--- a/DOCS/Пояснительная записка к курсовому проекту.docx
+++ b/DOCS/Пояснительная записка к курсовому проекту.docx
@@ -1,6 +1,6 @@
 
 <file path=word/document.xml><?xml version="1.0" encoding="utf-8"?>
-<w:document xmlns:wpc="http://schemas.microsoft.com/office/word/2010/wordprocessingCanvas" xmlns:cx="http://schemas.microsoft.com/office/drawing/2014/chartex" xmlns:cx1="http://schemas.microsoft.com/office/drawing/2015/9/8/chartex" xmlns:cx2="http://schemas.microsoft.com/office/drawing/2015/10/21/chartex" xmlns:cx3="http://schemas.microsoft.com/office/drawing/2016/5/9/chartex" xmlns:cx4="http://schemas.microsoft.com/office/drawing/2016/5/10/chartex" xmlns:cx5="http://schemas.microsoft.com/office/drawing/2016/5/11/chartex" xmlns:cx6="http://schemas.microsoft.com/office/drawing/2016/5/12/chartex" xmlns:cx7="http://schemas.microsoft.com/office/drawing/2016/5/13/chartex" xmlns:cx8="http://schemas.microsoft.com/office/drawing/2016/5/14/chartex" xmlns:mc="http://schemas.openxmlformats.org/markup-compatibility/2006" xmlns:aink="http://schemas.microsoft.com/office/drawing/2016/ink" xmlns:am3d="http://schemas.microsoft.com/office/drawing/2017/model3d" xmlns:o="urn:schemas-microsoft-com:office:office" xmlns:r="http://schemas.openxmlformats.org/officeDocument/2006/relationships" xmlns:m="http://schemas.openxmlformats.org/officeDocument/2006/math" xmlns:v="urn:schemas-microsoft-com:vml" xmlns:wp14="http://schemas.microsoft.com/office/word/2010/wordprocessingDrawing" xmlns:wp="http://schemas.openxmlformats.org/drawingml/2006/wordprocessingDrawing" xmlns:w10="urn:schemas-microsoft-com:office:word" xmlns:w="http://schemas.openxmlformats.org/wordprocessingml/2006/main" xmlns:w14="http://schemas.microsoft.com/office/word/2010/wordml" xmlns:w15="http://schemas.microsoft.com/office/word/2012/wordml" xmlns:w16cex="http://schemas.microsoft.com/office/word/2018/wordml/cex" xmlns:w16cid="http://schemas.microsoft.com/office/word/2016/wordml/cid" xmlns:w16="http://schemas.microsoft.com/office/word/2018/wordml" xmlns:w16sdtdh="http://schemas.microsoft.com/office/word/2020/wordml/sdtdatahash" xmlns:w16se="http://schemas.microsoft.com/office/word/2015/wordml/symex" xmlns:wpg="http://schemas.microsoft.com/office/word/2010/wordprocessingGroup" xmlns:wpi="http://schemas.microsoft.com/office/word/2010/wordprocessingInk" xmlns:wne="http://schemas.microsoft.com/office/word/2006/wordml" xmlns:wps="http://schemas.microsoft.com/office/word/2010/wordprocessingShape" mc:Ignorable="w14 w15 w16se w16cid w16 w16cex w16sdtdh wp14">
+<w:document xmlns:wpc="http://schemas.microsoft.com/office/word/2010/wordprocessingCanvas" xmlns:cx="http://schemas.microsoft.com/office/drawing/2014/chartex" xmlns:cx1="http://schemas.microsoft.com/office/drawing/2015/9/8/chartex" xmlns:cx2="http://schemas.microsoft.com/office/drawing/2015/10/21/chartex" xmlns:cx3="http://schemas.microsoft.com/office/drawing/2016/5/9/chartex" xmlns:cx4="http://schemas.microsoft.com/office/drawing/2016/5/10/chartex" xmlns:cx5="http://schemas.microsoft.com/office/drawing/2016/5/11/chartex" xmlns:cx6="http://schemas.microsoft.com/office/drawing/2016/5/12/chartex" xmlns:cx7="http://schemas.microsoft.com/office/drawing/2016/5/13/chartex" xmlns:cx8="http://schemas.microsoft.com/office/drawing/2016/5/14/chartex" xmlns:mc="http://schemas.openxmlformats.org/markup-compatibility/2006" xmlns:aink="http://schemas.microsoft.com/office/drawing/2016/ink" xmlns:am3d="http://schemas.microsoft.com/office/drawing/2017/model3d" xmlns:o="urn:schemas-microsoft-com:office:office" xmlns:r="http://schemas.openxmlformats.org/officeDocument/2006/relationships" xmlns:m="http://schemas.openxmlformats.org/officeDocument/2006/math" xmlns:v="urn:schemas-microsoft-com:vml" xmlns:wp14="http://schemas.microsoft.com/office/word/2010/wordprocessingDrawing" xmlns:wp="http://schemas.openxmlformats.org/drawingml/2006/wordprocessingDrawing" xmlns:w10="urn:schemas-microsoft-com:office:word" xmlns:w="http://schemas.openxmlformats.org/wordprocessingml/2006/main" xmlns:w14="http://schemas.microsoft.com/office/word/2010/wordml" xmlns:w15="http://schemas.microsoft.com/office/word/2012/wordml" xmlns:w16cid="http://schemas.microsoft.com/office/word/2016/wordml/cid" xmlns:w16se="http://schemas.microsoft.com/office/word/2015/wordml/symex" xmlns:wpg="http://schemas.microsoft.com/office/word/2010/wordprocessingGroup" xmlns:wpi="http://schemas.microsoft.com/office/word/2010/wordprocessingInk" xmlns:wne="http://schemas.microsoft.com/office/word/2006/wordml" xmlns:wps="http://schemas.microsoft.com/office/word/2010/wordprocessingShape" mc:Ignorable="w14 w15 w16se w16cid wp14">
   <w:body>
     <w:p>
       <w:pPr>
@@ -458,34 +458,21 @@
           <w:color w:val="000000" w:themeColor="text1"/>
         </w:rPr>
       </w:pPr>
-    </w:p>
-    <w:p>
-      <w:pPr>
-        <w:jc w:val="center"/>
-        <w:rPr>
-          <w:rFonts w:ascii="Times New Roman" w:hAnsi="Times New Roman" w:cs="Times New Roman"/>
-          <w:color w:val="000000" w:themeColor="text1"/>
-        </w:rPr>
-      </w:pPr>
-      <w:r>
-        <w:rPr>
-          <w:rFonts w:ascii="Times New Roman" w:hAnsi="Times New Roman" w:cs="Times New Roman"/>
-          <w:color w:val="000000" w:themeColor="text1"/>
-        </w:rPr>
-        <w:lastRenderedPageBreak/>
-        <w:t>2024 год</w:t>
-      </w:r>
-    </w:p>
-    <w:p>
-      <w:pPr>
-        <w:jc w:val="center"/>
-        <w:rPr>
-          <w:rFonts w:ascii="Times New Roman" w:hAnsi="Times New Roman" w:cs="Times New Roman"/>
-          <w:b/>
-          <w:bCs/>
-          <w:color w:val="000000" w:themeColor="text1"/>
-        </w:rPr>
-      </w:pPr>
+      <w:r>
+        <w:rPr>
+          <w:rFonts w:ascii="Times New Roman" w:hAnsi="Times New Roman" w:cs="Times New Roman"/>
+          <w:color w:val="000000" w:themeColor="text1"/>
+          <w:lang w:val="en-US"/>
+        </w:rPr>
+        <w:t>2024</w:t>
+      </w:r>
+      <w:r>
+        <w:rPr>
+          <w:rFonts w:ascii="Times New Roman" w:hAnsi="Times New Roman" w:cs="Times New Roman"/>
+          <w:color w:val="000000" w:themeColor="text1"/>
+        </w:rPr>
+        <w:br w:type="page"/>
+      </w:r>
     </w:p>
     <w:sdt>
       <w:sdtPr>
@@ -532,9 +519,9 @@
               <w:tab w:val="right" w:leader="dot" w:pos="9345"/>
             </w:tabs>
             <w:rPr>
-              <w:rFonts w:ascii="Times New Roman" w:hAnsi="Times New Roman" w:cs="Times New Roman"/>
+              <w:rFonts w:eastAsiaTheme="minorEastAsia"/>
               <w:noProof/>
-              <w:color w:val="000000" w:themeColor="text1"/>
+              <w:lang w:eastAsia="ru-RU"/>
             </w:rPr>
           </w:pPr>
           <w:r>
@@ -558,75 +545,60 @@
             </w:rPr>
             <w:fldChar w:fldCharType="separate"/>
           </w:r>
-          <w:hyperlink w:anchor="_Toc165379175" w:history="1">
+          <w:hyperlink w:anchor="_Toc167099376" w:history="1">
             <w:r>
               <w:rPr>
                 <w:rStyle w:val="a4"/>
                 <w:rFonts w:ascii="Times New Roman" w:hAnsi="Times New Roman" w:cs="Times New Roman"/>
                 <w:noProof/>
-                <w:color w:val="000000" w:themeColor="text1"/>
               </w:rPr>
               <w:t>Глоссарий</w:t>
             </w:r>
             <w:r>
               <w:rPr>
-                <w:rFonts w:ascii="Times New Roman" w:hAnsi="Times New Roman" w:cs="Times New Roman"/>
-                <w:noProof/>
-                <w:webHidden/>
-                <w:color w:val="000000" w:themeColor="text1"/>
+                <w:noProof/>
+                <w:webHidden/>
               </w:rPr>
               <w:tab/>
             </w:r>
             <w:r>
               <w:rPr>
-                <w:rFonts w:ascii="Times New Roman" w:hAnsi="Times New Roman" w:cs="Times New Roman"/>
-                <w:noProof/>
-                <w:webHidden/>
-                <w:color w:val="000000" w:themeColor="text1"/>
+                <w:noProof/>
+                <w:webHidden/>
               </w:rPr>
               <w:fldChar w:fldCharType="begin"/>
             </w:r>
             <w:r>
               <w:rPr>
-                <w:rFonts w:ascii="Times New Roman" w:hAnsi="Times New Roman" w:cs="Times New Roman"/>
-                <w:noProof/>
-                <w:webHidden/>
-                <w:color w:val="000000" w:themeColor="text1"/>
-              </w:rPr>
-              <w:instrText xml:space="preserve"> PAGEREF _Toc165379175 \h </w:instrText>
-            </w:r>
-            <w:r>
-              <w:rPr>
-                <w:rFonts w:ascii="Times New Roman" w:hAnsi="Times New Roman" w:cs="Times New Roman"/>
-                <w:noProof/>
-                <w:webHidden/>
-                <w:color w:val="000000" w:themeColor="text1"/>
-              </w:rPr>
-            </w:r>
-            <w:r>
-              <w:rPr>
-                <w:rFonts w:ascii="Times New Roman" w:hAnsi="Times New Roman" w:cs="Times New Roman"/>
-                <w:noProof/>
-                <w:webHidden/>
-                <w:color w:val="000000" w:themeColor="text1"/>
+                <w:noProof/>
+                <w:webHidden/>
+              </w:rPr>
+              <w:instrText xml:space="preserve"> PAGEREF _Toc167099376 \h </w:instrText>
+            </w:r>
+            <w:r>
+              <w:rPr>
+                <w:noProof/>
+                <w:webHidden/>
+              </w:rPr>
+            </w:r>
+            <w:r>
+              <w:rPr>
+                <w:noProof/>
+                <w:webHidden/>
               </w:rPr>
               <w:fldChar w:fldCharType="separate"/>
             </w:r>
             <w:r>
               <w:rPr>
-                <w:rFonts w:ascii="Times New Roman" w:hAnsi="Times New Roman" w:cs="Times New Roman"/>
-                <w:noProof/>
-                <w:webHidden/>
-                <w:color w:val="000000" w:themeColor="text1"/>
+                <w:noProof/>
+                <w:webHidden/>
               </w:rPr>
               <w:t>3</w:t>
             </w:r>
             <w:r>
               <w:rPr>
-                <w:rFonts w:ascii="Times New Roman" w:hAnsi="Times New Roman" w:cs="Times New Roman"/>
-                <w:noProof/>
-                <w:webHidden/>
-                <w:color w:val="000000" w:themeColor="text1"/>
+                <w:noProof/>
+                <w:webHidden/>
               </w:rPr>
               <w:fldChar w:fldCharType="end"/>
             </w:r>
@@ -639,80 +611,65 @@
               <w:tab w:val="right" w:leader="dot" w:pos="9345"/>
             </w:tabs>
             <w:rPr>
-              <w:rFonts w:ascii="Times New Roman" w:hAnsi="Times New Roman" w:cs="Times New Roman"/>
+              <w:rFonts w:eastAsiaTheme="minorEastAsia"/>
               <w:noProof/>
-              <w:color w:val="000000" w:themeColor="text1"/>
+              <w:lang w:eastAsia="ru-RU"/>
             </w:rPr>
           </w:pPr>
-          <w:hyperlink w:anchor="_Toc165379176" w:history="1">
+          <w:hyperlink w:anchor="_Toc167099377" w:history="1">
             <w:r>
               <w:rPr>
                 <w:rStyle w:val="a4"/>
                 <w:rFonts w:ascii="Times New Roman" w:hAnsi="Times New Roman" w:cs="Times New Roman"/>
                 <w:noProof/>
-                <w:color w:val="000000" w:themeColor="text1"/>
               </w:rPr>
               <w:t>Введение</w:t>
             </w:r>
             <w:r>
               <w:rPr>
-                <w:rFonts w:ascii="Times New Roman" w:hAnsi="Times New Roman" w:cs="Times New Roman"/>
-                <w:noProof/>
-                <w:webHidden/>
-                <w:color w:val="000000" w:themeColor="text1"/>
+                <w:noProof/>
+                <w:webHidden/>
               </w:rPr>
               <w:tab/>
             </w:r>
             <w:r>
               <w:rPr>
-                <w:rFonts w:ascii="Times New Roman" w:hAnsi="Times New Roman" w:cs="Times New Roman"/>
-                <w:noProof/>
-                <w:webHidden/>
-                <w:color w:val="000000" w:themeColor="text1"/>
+                <w:noProof/>
+                <w:webHidden/>
               </w:rPr>
               <w:fldChar w:fldCharType="begin"/>
             </w:r>
             <w:r>
               <w:rPr>
-                <w:rFonts w:ascii="Times New Roman" w:hAnsi="Times New Roman" w:cs="Times New Roman"/>
-                <w:noProof/>
-                <w:webHidden/>
-                <w:color w:val="000000" w:themeColor="text1"/>
-              </w:rPr>
-              <w:instrText xml:space="preserve"> PAGEREF _Toc165379176 \h </w:instrText>
-            </w:r>
-            <w:r>
-              <w:rPr>
-                <w:rFonts w:ascii="Times New Roman" w:hAnsi="Times New Roman" w:cs="Times New Roman"/>
-                <w:noProof/>
-                <w:webHidden/>
-                <w:color w:val="000000" w:themeColor="text1"/>
-              </w:rPr>
-            </w:r>
-            <w:r>
-              <w:rPr>
-                <w:rFonts w:ascii="Times New Roman" w:hAnsi="Times New Roman" w:cs="Times New Roman"/>
-                <w:noProof/>
-                <w:webHidden/>
-                <w:color w:val="000000" w:themeColor="text1"/>
+                <w:noProof/>
+                <w:webHidden/>
+              </w:rPr>
+              <w:instrText xml:space="preserve"> PAGEREF _Toc167099377 \h </w:instrText>
+            </w:r>
+            <w:r>
+              <w:rPr>
+                <w:noProof/>
+                <w:webHidden/>
+              </w:rPr>
+            </w:r>
+            <w:r>
+              <w:rPr>
+                <w:noProof/>
+                <w:webHidden/>
               </w:rPr>
               <w:fldChar w:fldCharType="separate"/>
             </w:r>
             <w:r>
               <w:rPr>
-                <w:rFonts w:ascii="Times New Roman" w:hAnsi="Times New Roman" w:cs="Times New Roman"/>
-                <w:noProof/>
-                <w:webHidden/>
-                <w:color w:val="000000" w:themeColor="text1"/>
+                <w:noProof/>
+                <w:webHidden/>
               </w:rPr>
               <w:t>4</w:t>
             </w:r>
             <w:r>
               <w:rPr>
-                <w:rFonts w:ascii="Times New Roman" w:hAnsi="Times New Roman" w:cs="Times New Roman"/>
-                <w:noProof/>
-                <w:webHidden/>
-                <w:color w:val="000000" w:themeColor="text1"/>
+                <w:noProof/>
+                <w:webHidden/>
               </w:rPr>
               <w:fldChar w:fldCharType="end"/>
             </w:r>
@@ -725,80 +682,65 @@
               <w:tab w:val="right" w:leader="dot" w:pos="9345"/>
             </w:tabs>
             <w:rPr>
-              <w:rFonts w:ascii="Times New Roman" w:hAnsi="Times New Roman" w:cs="Times New Roman"/>
+              <w:rFonts w:eastAsiaTheme="minorEastAsia"/>
               <w:noProof/>
-              <w:color w:val="000000" w:themeColor="text1"/>
+              <w:lang w:eastAsia="ru-RU"/>
             </w:rPr>
           </w:pPr>
-          <w:hyperlink w:anchor="_Toc165379177" w:history="1">
+          <w:hyperlink w:anchor="_Toc167099378" w:history="1">
             <w:r>
               <w:rPr>
                 <w:rStyle w:val="a4"/>
                 <w:rFonts w:ascii="Times New Roman" w:hAnsi="Times New Roman" w:cs="Times New Roman"/>
                 <w:noProof/>
-                <w:color w:val="000000" w:themeColor="text1"/>
               </w:rPr>
               <w:t>Разработка системы</w:t>
             </w:r>
             <w:r>
               <w:rPr>
-                <w:rFonts w:ascii="Times New Roman" w:hAnsi="Times New Roman" w:cs="Times New Roman"/>
-                <w:noProof/>
-                <w:webHidden/>
-                <w:color w:val="000000" w:themeColor="text1"/>
+                <w:noProof/>
+                <w:webHidden/>
               </w:rPr>
               <w:tab/>
             </w:r>
             <w:r>
               <w:rPr>
-                <w:rFonts w:ascii="Times New Roman" w:hAnsi="Times New Roman" w:cs="Times New Roman"/>
-                <w:noProof/>
-                <w:webHidden/>
-                <w:color w:val="000000" w:themeColor="text1"/>
+                <w:noProof/>
+                <w:webHidden/>
               </w:rPr>
               <w:fldChar w:fldCharType="begin"/>
             </w:r>
             <w:r>
               <w:rPr>
-                <w:rFonts w:ascii="Times New Roman" w:hAnsi="Times New Roman" w:cs="Times New Roman"/>
-                <w:noProof/>
-                <w:webHidden/>
-                <w:color w:val="000000" w:themeColor="text1"/>
-              </w:rPr>
-              <w:instrText xml:space="preserve"> PAGEREF _Toc165379177 \h </w:instrText>
-            </w:r>
-            <w:r>
-              <w:rPr>
-                <w:rFonts w:ascii="Times New Roman" w:hAnsi="Times New Roman" w:cs="Times New Roman"/>
-                <w:noProof/>
-                <w:webHidden/>
-                <w:color w:val="000000" w:themeColor="text1"/>
-              </w:rPr>
-            </w:r>
-            <w:r>
-              <w:rPr>
-                <w:rFonts w:ascii="Times New Roman" w:hAnsi="Times New Roman" w:cs="Times New Roman"/>
-                <w:noProof/>
-                <w:webHidden/>
-                <w:color w:val="000000" w:themeColor="text1"/>
+                <w:noProof/>
+                <w:webHidden/>
+              </w:rPr>
+              <w:instrText xml:space="preserve"> PAGEREF _Toc167099378 \h </w:instrText>
+            </w:r>
+            <w:r>
+              <w:rPr>
+                <w:noProof/>
+                <w:webHidden/>
+              </w:rPr>
+            </w:r>
+            <w:r>
+              <w:rPr>
+                <w:noProof/>
+                <w:webHidden/>
               </w:rPr>
               <w:fldChar w:fldCharType="separate"/>
             </w:r>
             <w:r>
               <w:rPr>
-                <w:rFonts w:ascii="Times New Roman" w:hAnsi="Times New Roman" w:cs="Times New Roman"/>
-                <w:noProof/>
-                <w:webHidden/>
-                <w:color w:val="000000" w:themeColor="text1"/>
+                <w:noProof/>
+                <w:webHidden/>
               </w:rPr>
               <w:t>4</w:t>
             </w:r>
             <w:r>
               <w:rPr>
-                <w:rFonts w:ascii="Times New Roman" w:hAnsi="Times New Roman" w:cs="Times New Roman"/>
-                <w:noProof/>
-                <w:webHidden/>
-                <w:color w:val="000000" w:themeColor="text1"/>
+                <w:noProof/>
+                <w:webHidden/>
               </w:rPr>
               <w:fldChar w:fldCharType="end"/>
             </w:r>
@@ -811,80 +753,65 @@
               <w:tab w:val="right" w:leader="dot" w:pos="9345"/>
             </w:tabs>
             <w:rPr>
-              <w:rFonts w:ascii="Times New Roman" w:hAnsi="Times New Roman" w:cs="Times New Roman"/>
+              <w:rFonts w:eastAsiaTheme="minorEastAsia"/>
               <w:noProof/>
-              <w:color w:val="000000" w:themeColor="text1"/>
+              <w:lang w:eastAsia="ru-RU"/>
             </w:rPr>
           </w:pPr>
-          <w:hyperlink w:anchor="_Toc165379178" w:history="1">
+          <w:hyperlink w:anchor="_Toc167099379" w:history="1">
             <w:r>
               <w:rPr>
                 <w:rStyle w:val="a4"/>
                 <w:rFonts w:ascii="Times New Roman" w:hAnsi="Times New Roman" w:cs="Times New Roman"/>
                 <w:noProof/>
-                <w:color w:val="000000" w:themeColor="text1"/>
               </w:rPr>
               <w:t>Список функционала</w:t>
             </w:r>
             <w:r>
               <w:rPr>
-                <w:rFonts w:ascii="Times New Roman" w:hAnsi="Times New Roman" w:cs="Times New Roman"/>
-                <w:noProof/>
-                <w:webHidden/>
-                <w:color w:val="000000" w:themeColor="text1"/>
+                <w:noProof/>
+                <w:webHidden/>
               </w:rPr>
               <w:tab/>
             </w:r>
             <w:r>
               <w:rPr>
-                <w:rFonts w:ascii="Times New Roman" w:hAnsi="Times New Roman" w:cs="Times New Roman"/>
-                <w:noProof/>
-                <w:webHidden/>
-                <w:color w:val="000000" w:themeColor="text1"/>
+                <w:noProof/>
+                <w:webHidden/>
               </w:rPr>
               <w:fldChar w:fldCharType="begin"/>
             </w:r>
             <w:r>
               <w:rPr>
-                <w:rFonts w:ascii="Times New Roman" w:hAnsi="Times New Roman" w:cs="Times New Roman"/>
-                <w:noProof/>
-                <w:webHidden/>
-                <w:color w:val="000000" w:themeColor="text1"/>
-              </w:rPr>
-              <w:instrText xml:space="preserve"> PAGEREF _Toc165379178 \h </w:instrText>
-            </w:r>
-            <w:r>
-              <w:rPr>
-                <w:rFonts w:ascii="Times New Roman" w:hAnsi="Times New Roman" w:cs="Times New Roman"/>
-                <w:noProof/>
-                <w:webHidden/>
-                <w:color w:val="000000" w:themeColor="text1"/>
-              </w:rPr>
-            </w:r>
-            <w:r>
-              <w:rPr>
-                <w:rFonts w:ascii="Times New Roman" w:hAnsi="Times New Roman" w:cs="Times New Roman"/>
-                <w:noProof/>
-                <w:webHidden/>
-                <w:color w:val="000000" w:themeColor="text1"/>
+                <w:noProof/>
+                <w:webHidden/>
+              </w:rPr>
+              <w:instrText xml:space="preserve"> PAGEREF _Toc167099379 \h </w:instrText>
+            </w:r>
+            <w:r>
+              <w:rPr>
+                <w:noProof/>
+                <w:webHidden/>
+              </w:rPr>
+            </w:r>
+            <w:r>
+              <w:rPr>
+                <w:noProof/>
+                <w:webHidden/>
               </w:rPr>
               <w:fldChar w:fldCharType="separate"/>
             </w:r>
             <w:r>
               <w:rPr>
-                <w:rFonts w:ascii="Times New Roman" w:hAnsi="Times New Roman" w:cs="Times New Roman"/>
-                <w:noProof/>
-                <w:webHidden/>
-                <w:color w:val="000000" w:themeColor="text1"/>
+                <w:noProof/>
+                <w:webHidden/>
               </w:rPr>
               <w:t>4</w:t>
             </w:r>
             <w:r>
               <w:rPr>
-                <w:rFonts w:ascii="Times New Roman" w:hAnsi="Times New Roman" w:cs="Times New Roman"/>
-                <w:noProof/>
-                <w:webHidden/>
-                <w:color w:val="000000" w:themeColor="text1"/>
+                <w:noProof/>
+                <w:webHidden/>
               </w:rPr>
               <w:fldChar w:fldCharType="end"/>
             </w:r>
@@ -897,80 +824,65 @@
               <w:tab w:val="right" w:leader="dot" w:pos="9345"/>
             </w:tabs>
             <w:rPr>
-              <w:rFonts w:ascii="Times New Roman" w:hAnsi="Times New Roman" w:cs="Times New Roman"/>
+              <w:rFonts w:eastAsiaTheme="minorEastAsia"/>
               <w:noProof/>
-              <w:color w:val="000000" w:themeColor="text1"/>
+              <w:lang w:eastAsia="ru-RU"/>
             </w:rPr>
           </w:pPr>
-          <w:hyperlink w:anchor="_Toc165379179" w:history="1">
+          <w:hyperlink w:anchor="_Toc167099380" w:history="1">
             <w:r>
               <w:rPr>
                 <w:rStyle w:val="a4"/>
                 <w:rFonts w:ascii="Times New Roman" w:hAnsi="Times New Roman" w:cs="Times New Roman"/>
                 <w:noProof/>
-                <w:color w:val="000000" w:themeColor="text1"/>
-              </w:rPr>
-              <w:t>Wireframe</w:t>
-            </w:r>
-            <w:r>
-              <w:rPr>
-                <w:rFonts w:ascii="Times New Roman" w:hAnsi="Times New Roman" w:cs="Times New Roman"/>
-                <w:noProof/>
-                <w:webHidden/>
-                <w:color w:val="000000" w:themeColor="text1"/>
+              </w:rPr>
+              <w:t>Реализация системы</w:t>
+            </w:r>
+            <w:r>
+              <w:rPr>
+                <w:noProof/>
+                <w:webHidden/>
               </w:rPr>
               <w:tab/>
             </w:r>
             <w:r>
               <w:rPr>
-                <w:rFonts w:ascii="Times New Roman" w:hAnsi="Times New Roman" w:cs="Times New Roman"/>
-                <w:noProof/>
-                <w:webHidden/>
-                <w:color w:val="000000" w:themeColor="text1"/>
+                <w:noProof/>
+                <w:webHidden/>
               </w:rPr>
               <w:fldChar w:fldCharType="begin"/>
             </w:r>
             <w:r>
               <w:rPr>
-                <w:rFonts w:ascii="Times New Roman" w:hAnsi="Times New Roman" w:cs="Times New Roman"/>
-                <w:noProof/>
-                <w:webHidden/>
-                <w:color w:val="000000" w:themeColor="text1"/>
-              </w:rPr>
-              <w:instrText xml:space="preserve"> PAGEREF _Toc165379179 \h </w:instrText>
-            </w:r>
-            <w:r>
-              <w:rPr>
-                <w:rFonts w:ascii="Times New Roman" w:hAnsi="Times New Roman" w:cs="Times New Roman"/>
-                <w:noProof/>
-                <w:webHidden/>
-                <w:color w:val="000000" w:themeColor="text1"/>
-              </w:rPr>
-            </w:r>
-            <w:r>
-              <w:rPr>
-                <w:rFonts w:ascii="Times New Roman" w:hAnsi="Times New Roman" w:cs="Times New Roman"/>
-                <w:noProof/>
-                <w:webHidden/>
-                <w:color w:val="000000" w:themeColor="text1"/>
+                <w:noProof/>
+                <w:webHidden/>
+              </w:rPr>
+              <w:instrText xml:space="preserve"> PAGEREF _Toc167099380 \h </w:instrText>
+            </w:r>
+            <w:r>
+              <w:rPr>
+                <w:noProof/>
+                <w:webHidden/>
+              </w:rPr>
+            </w:r>
+            <w:r>
+              <w:rPr>
+                <w:noProof/>
+                <w:webHidden/>
               </w:rPr>
               <w:fldChar w:fldCharType="separate"/>
             </w:r>
             <w:r>
               <w:rPr>
-                <w:rFonts w:ascii="Times New Roman" w:hAnsi="Times New Roman" w:cs="Times New Roman"/>
-                <w:noProof/>
-                <w:webHidden/>
-                <w:color w:val="000000" w:themeColor="text1"/>
-              </w:rPr>
-              <w:t>5</w:t>
-            </w:r>
-            <w:r>
-              <w:rPr>
-                <w:rFonts w:ascii="Times New Roman" w:hAnsi="Times New Roman" w:cs="Times New Roman"/>
-                <w:noProof/>
-                <w:webHidden/>
-                <w:color w:val="000000" w:themeColor="text1"/>
+                <w:noProof/>
+                <w:webHidden/>
+              </w:rPr>
+              <w:t>4</w:t>
+            </w:r>
+            <w:r>
+              <w:rPr>
+                <w:noProof/>
+                <w:webHidden/>
               </w:rPr>
               <w:fldChar w:fldCharType="end"/>
             </w:r>
@@ -983,80 +895,65 @@
               <w:tab w:val="right" w:leader="dot" w:pos="9345"/>
             </w:tabs>
             <w:rPr>
-              <w:rFonts w:ascii="Times New Roman" w:hAnsi="Times New Roman" w:cs="Times New Roman"/>
+              <w:rFonts w:eastAsiaTheme="minorEastAsia"/>
               <w:noProof/>
-              <w:color w:val="000000" w:themeColor="text1"/>
+              <w:lang w:eastAsia="ru-RU"/>
             </w:rPr>
           </w:pPr>
-          <w:hyperlink w:anchor="_Toc165379180" w:history="1">
+          <w:hyperlink w:anchor="_Toc167099381" w:history="1">
             <w:r>
               <w:rPr>
                 <w:rStyle w:val="a4"/>
                 <w:rFonts w:ascii="Times New Roman" w:hAnsi="Times New Roman" w:cs="Times New Roman"/>
                 <w:noProof/>
-                <w:color w:val="000000" w:themeColor="text1"/>
-              </w:rPr>
-              <w:t>Главная страница</w:t>
-            </w:r>
-            <w:r>
-              <w:rPr>
-                <w:rFonts w:ascii="Times New Roman" w:hAnsi="Times New Roman" w:cs="Times New Roman"/>
-                <w:noProof/>
-                <w:webHidden/>
-                <w:color w:val="000000" w:themeColor="text1"/>
+              </w:rPr>
+              <w:t>Архитектура веб приложения</w:t>
+            </w:r>
+            <w:r>
+              <w:rPr>
+                <w:noProof/>
+                <w:webHidden/>
               </w:rPr>
               <w:tab/>
             </w:r>
             <w:r>
               <w:rPr>
-                <w:rFonts w:ascii="Times New Roman" w:hAnsi="Times New Roman" w:cs="Times New Roman"/>
-                <w:noProof/>
-                <w:webHidden/>
-                <w:color w:val="000000" w:themeColor="text1"/>
+                <w:noProof/>
+                <w:webHidden/>
               </w:rPr>
               <w:fldChar w:fldCharType="begin"/>
             </w:r>
             <w:r>
               <w:rPr>
-                <w:rFonts w:ascii="Times New Roman" w:hAnsi="Times New Roman" w:cs="Times New Roman"/>
-                <w:noProof/>
-                <w:webHidden/>
-                <w:color w:val="000000" w:themeColor="text1"/>
-              </w:rPr>
-              <w:instrText xml:space="preserve"> PAGEREF _Toc165379180 \h </w:instrText>
-            </w:r>
-            <w:r>
-              <w:rPr>
-                <w:rFonts w:ascii="Times New Roman" w:hAnsi="Times New Roman" w:cs="Times New Roman"/>
-                <w:noProof/>
-                <w:webHidden/>
-                <w:color w:val="000000" w:themeColor="text1"/>
-              </w:rPr>
-            </w:r>
-            <w:r>
-              <w:rPr>
-                <w:rFonts w:ascii="Times New Roman" w:hAnsi="Times New Roman" w:cs="Times New Roman"/>
-                <w:noProof/>
-                <w:webHidden/>
-                <w:color w:val="000000" w:themeColor="text1"/>
+                <w:noProof/>
+                <w:webHidden/>
+              </w:rPr>
+              <w:instrText xml:space="preserve"> PAGEREF _Toc167099381 \h </w:instrText>
+            </w:r>
+            <w:r>
+              <w:rPr>
+                <w:noProof/>
+                <w:webHidden/>
+              </w:rPr>
+            </w:r>
+            <w:r>
+              <w:rPr>
+                <w:noProof/>
+                <w:webHidden/>
               </w:rPr>
               <w:fldChar w:fldCharType="separate"/>
             </w:r>
             <w:r>
               <w:rPr>
-                <w:rFonts w:ascii="Times New Roman" w:hAnsi="Times New Roman" w:cs="Times New Roman"/>
-                <w:noProof/>
-                <w:webHidden/>
-                <w:color w:val="000000" w:themeColor="text1"/>
-              </w:rPr>
-              <w:t>5</w:t>
-            </w:r>
-            <w:r>
-              <w:rPr>
-                <w:rFonts w:ascii="Times New Roman" w:hAnsi="Times New Roman" w:cs="Times New Roman"/>
-                <w:noProof/>
-                <w:webHidden/>
-                <w:color w:val="000000" w:themeColor="text1"/>
+                <w:noProof/>
+                <w:webHidden/>
+              </w:rPr>
+              <w:t>4</w:t>
+            </w:r>
+            <w:r>
+              <w:rPr>
+                <w:noProof/>
+                <w:webHidden/>
               </w:rPr>
               <w:fldChar w:fldCharType="end"/>
             </w:r>
@@ -1069,80 +966,65 @@
               <w:tab w:val="right" w:leader="dot" w:pos="9345"/>
             </w:tabs>
             <w:rPr>
-              <w:rFonts w:ascii="Times New Roman" w:hAnsi="Times New Roman" w:cs="Times New Roman"/>
+              <w:rFonts w:eastAsiaTheme="minorEastAsia"/>
               <w:noProof/>
-              <w:color w:val="000000" w:themeColor="text1"/>
+              <w:lang w:eastAsia="ru-RU"/>
             </w:rPr>
           </w:pPr>
-          <w:hyperlink w:anchor="_Toc165379181" w:history="1">
+          <w:hyperlink w:anchor="_Toc167099382" w:history="1">
             <w:r>
               <w:rPr>
                 <w:rStyle w:val="a4"/>
                 <w:rFonts w:ascii="Times New Roman" w:hAnsi="Times New Roman" w:cs="Times New Roman"/>
                 <w:noProof/>
-                <w:color w:val="000000" w:themeColor="text1"/>
-              </w:rPr>
-              <w:t>Форма авторизации</w:t>
-            </w:r>
-            <w:r>
-              <w:rPr>
-                <w:rFonts w:ascii="Times New Roman" w:hAnsi="Times New Roman" w:cs="Times New Roman"/>
-                <w:noProof/>
-                <w:webHidden/>
-                <w:color w:val="000000" w:themeColor="text1"/>
+              </w:rPr>
+              <w:t>Протокол HTTP</w:t>
+            </w:r>
+            <w:r>
+              <w:rPr>
+                <w:noProof/>
+                <w:webHidden/>
               </w:rPr>
               <w:tab/>
             </w:r>
             <w:r>
               <w:rPr>
-                <w:rFonts w:ascii="Times New Roman" w:hAnsi="Times New Roman" w:cs="Times New Roman"/>
-                <w:noProof/>
-                <w:webHidden/>
-                <w:color w:val="000000" w:themeColor="text1"/>
+                <w:noProof/>
+                <w:webHidden/>
               </w:rPr>
               <w:fldChar w:fldCharType="begin"/>
             </w:r>
             <w:r>
               <w:rPr>
-                <w:rFonts w:ascii="Times New Roman" w:hAnsi="Times New Roman" w:cs="Times New Roman"/>
-                <w:noProof/>
-                <w:webHidden/>
-                <w:color w:val="000000" w:themeColor="text1"/>
-              </w:rPr>
-              <w:instrText xml:space="preserve"> PAGEREF _Toc165379181 \h </w:instrText>
-            </w:r>
-            <w:r>
-              <w:rPr>
-                <w:rFonts w:ascii="Times New Roman" w:hAnsi="Times New Roman" w:cs="Times New Roman"/>
-                <w:noProof/>
-                <w:webHidden/>
-                <w:color w:val="000000" w:themeColor="text1"/>
-              </w:rPr>
-            </w:r>
-            <w:r>
-              <w:rPr>
-                <w:rFonts w:ascii="Times New Roman" w:hAnsi="Times New Roman" w:cs="Times New Roman"/>
-                <w:noProof/>
-                <w:webHidden/>
-                <w:color w:val="000000" w:themeColor="text1"/>
+                <w:noProof/>
+                <w:webHidden/>
+              </w:rPr>
+              <w:instrText xml:space="preserve"> PAGEREF _Toc167099382 \h </w:instrText>
+            </w:r>
+            <w:r>
+              <w:rPr>
+                <w:noProof/>
+                <w:webHidden/>
+              </w:rPr>
+            </w:r>
+            <w:r>
+              <w:rPr>
+                <w:noProof/>
+                <w:webHidden/>
               </w:rPr>
               <w:fldChar w:fldCharType="separate"/>
             </w:r>
             <w:r>
               <w:rPr>
-                <w:rFonts w:ascii="Times New Roman" w:hAnsi="Times New Roman" w:cs="Times New Roman"/>
-                <w:noProof/>
-                <w:webHidden/>
-                <w:color w:val="000000" w:themeColor="text1"/>
-              </w:rPr>
-              <w:t>7</w:t>
-            </w:r>
-            <w:r>
-              <w:rPr>
-                <w:rFonts w:ascii="Times New Roman" w:hAnsi="Times New Roman" w:cs="Times New Roman"/>
-                <w:noProof/>
-                <w:webHidden/>
-                <w:color w:val="000000" w:themeColor="text1"/>
+                <w:noProof/>
+                <w:webHidden/>
+              </w:rPr>
+              <w:t>5</w:t>
+            </w:r>
+            <w:r>
+              <w:rPr>
+                <w:noProof/>
+                <w:webHidden/>
               </w:rPr>
               <w:fldChar w:fldCharType="end"/>
             </w:r>
@@ -1155,80 +1037,65 @@
               <w:tab w:val="right" w:leader="dot" w:pos="9345"/>
             </w:tabs>
             <w:rPr>
-              <w:rFonts w:ascii="Times New Roman" w:hAnsi="Times New Roman" w:cs="Times New Roman"/>
+              <w:rFonts w:eastAsiaTheme="minorEastAsia"/>
               <w:noProof/>
-              <w:color w:val="000000" w:themeColor="text1"/>
+              <w:lang w:eastAsia="ru-RU"/>
             </w:rPr>
           </w:pPr>
-          <w:hyperlink w:anchor="_Toc165379182" w:history="1">
+          <w:hyperlink w:anchor="_Toc167099383" w:history="1">
             <w:r>
               <w:rPr>
                 <w:rStyle w:val="a4"/>
                 <w:rFonts w:ascii="Times New Roman" w:hAnsi="Times New Roman" w:cs="Times New Roman"/>
                 <w:noProof/>
-                <w:color w:val="000000" w:themeColor="text1"/>
-              </w:rPr>
-              <w:t>Форма регистрации</w:t>
-            </w:r>
-            <w:r>
-              <w:rPr>
-                <w:rFonts w:ascii="Times New Roman" w:hAnsi="Times New Roman" w:cs="Times New Roman"/>
-                <w:noProof/>
-                <w:webHidden/>
-                <w:color w:val="000000" w:themeColor="text1"/>
+              </w:rPr>
+              <w:t>HTTP и RESTful веб-сервисы</w:t>
+            </w:r>
+            <w:r>
+              <w:rPr>
+                <w:noProof/>
+                <w:webHidden/>
               </w:rPr>
               <w:tab/>
             </w:r>
             <w:r>
               <w:rPr>
-                <w:rFonts w:ascii="Times New Roman" w:hAnsi="Times New Roman" w:cs="Times New Roman"/>
-                <w:noProof/>
-                <w:webHidden/>
-                <w:color w:val="000000" w:themeColor="text1"/>
+                <w:noProof/>
+                <w:webHidden/>
               </w:rPr>
               <w:fldChar w:fldCharType="begin"/>
             </w:r>
             <w:r>
               <w:rPr>
-                <w:rFonts w:ascii="Times New Roman" w:hAnsi="Times New Roman" w:cs="Times New Roman"/>
-                <w:noProof/>
-                <w:webHidden/>
-                <w:color w:val="000000" w:themeColor="text1"/>
-              </w:rPr>
-              <w:instrText xml:space="preserve"> PAGEREF _Toc165379182 \h </w:instrText>
-            </w:r>
-            <w:r>
-              <w:rPr>
-                <w:rFonts w:ascii="Times New Roman" w:hAnsi="Times New Roman" w:cs="Times New Roman"/>
-                <w:noProof/>
-                <w:webHidden/>
-                <w:color w:val="000000" w:themeColor="text1"/>
-              </w:rPr>
-            </w:r>
-            <w:r>
-              <w:rPr>
-                <w:rFonts w:ascii="Times New Roman" w:hAnsi="Times New Roman" w:cs="Times New Roman"/>
-                <w:noProof/>
-                <w:webHidden/>
-                <w:color w:val="000000" w:themeColor="text1"/>
+                <w:noProof/>
+                <w:webHidden/>
+              </w:rPr>
+              <w:instrText xml:space="preserve"> PAGEREF _Toc167099383 \h </w:instrText>
+            </w:r>
+            <w:r>
+              <w:rPr>
+                <w:noProof/>
+                <w:webHidden/>
+              </w:rPr>
+            </w:r>
+            <w:r>
+              <w:rPr>
+                <w:noProof/>
+                <w:webHidden/>
               </w:rPr>
               <w:fldChar w:fldCharType="separate"/>
             </w:r>
             <w:r>
               <w:rPr>
-                <w:rFonts w:ascii="Times New Roman" w:hAnsi="Times New Roman" w:cs="Times New Roman"/>
-                <w:noProof/>
-                <w:webHidden/>
-                <w:color w:val="000000" w:themeColor="text1"/>
-              </w:rPr>
-              <w:t>8</w:t>
-            </w:r>
-            <w:r>
-              <w:rPr>
-                <w:rFonts w:ascii="Times New Roman" w:hAnsi="Times New Roman" w:cs="Times New Roman"/>
-                <w:noProof/>
-                <w:webHidden/>
-                <w:color w:val="000000" w:themeColor="text1"/>
+                <w:noProof/>
+                <w:webHidden/>
+              </w:rPr>
+              <w:t>5</w:t>
+            </w:r>
+            <w:r>
+              <w:rPr>
+                <w:noProof/>
+                <w:webHidden/>
               </w:rPr>
               <w:fldChar w:fldCharType="end"/>
             </w:r>
@@ -1241,80 +1108,66 @@
               <w:tab w:val="right" w:leader="dot" w:pos="9345"/>
             </w:tabs>
             <w:rPr>
-              <w:rFonts w:ascii="Times New Roman" w:hAnsi="Times New Roman" w:cs="Times New Roman"/>
+              <w:rFonts w:eastAsiaTheme="minorEastAsia"/>
               <w:noProof/>
-              <w:color w:val="000000" w:themeColor="text1"/>
+              <w:lang w:eastAsia="ru-RU"/>
             </w:rPr>
           </w:pPr>
-          <w:hyperlink w:anchor="_Toc165379183" w:history="1">
+          <w:hyperlink w:anchor="_Toc167099384" w:history="1">
             <w:r>
               <w:rPr>
                 <w:rStyle w:val="a4"/>
                 <w:rFonts w:ascii="Times New Roman" w:hAnsi="Times New Roman" w:cs="Times New Roman"/>
-                <w:noProof/>
-                <w:color w:val="000000" w:themeColor="text1"/>
-              </w:rPr>
-              <w:t>Профиль пользователя</w:t>
-            </w:r>
-            <w:r>
-              <w:rPr>
-                <w:rFonts w:ascii="Times New Roman" w:hAnsi="Times New Roman" w:cs="Times New Roman"/>
-                <w:noProof/>
-                <w:webHidden/>
-                <w:color w:val="000000" w:themeColor="text1"/>
+                <w:bCs/>
+                <w:noProof/>
+              </w:rPr>
+              <w:t>Ресурс</w:t>
+            </w:r>
+            <w:r>
+              <w:rPr>
+                <w:noProof/>
+                <w:webHidden/>
               </w:rPr>
               <w:tab/>
             </w:r>
             <w:r>
               <w:rPr>
-                <w:rFonts w:ascii="Times New Roman" w:hAnsi="Times New Roman" w:cs="Times New Roman"/>
-                <w:noProof/>
-                <w:webHidden/>
-                <w:color w:val="000000" w:themeColor="text1"/>
+                <w:noProof/>
+                <w:webHidden/>
               </w:rPr>
               <w:fldChar w:fldCharType="begin"/>
             </w:r>
             <w:r>
               <w:rPr>
-                <w:rFonts w:ascii="Times New Roman" w:hAnsi="Times New Roman" w:cs="Times New Roman"/>
-                <w:noProof/>
-                <w:webHidden/>
-                <w:color w:val="000000" w:themeColor="text1"/>
-              </w:rPr>
-              <w:instrText xml:space="preserve"> PAGEREF _Toc165379183 \h </w:instrText>
-            </w:r>
-            <w:r>
-              <w:rPr>
-                <w:rFonts w:ascii="Times New Roman" w:hAnsi="Times New Roman" w:cs="Times New Roman"/>
-                <w:noProof/>
-                <w:webHidden/>
-                <w:color w:val="000000" w:themeColor="text1"/>
-              </w:rPr>
-            </w:r>
-            <w:r>
-              <w:rPr>
-                <w:rFonts w:ascii="Times New Roman" w:hAnsi="Times New Roman" w:cs="Times New Roman"/>
-                <w:noProof/>
-                <w:webHidden/>
-                <w:color w:val="000000" w:themeColor="text1"/>
+                <w:noProof/>
+                <w:webHidden/>
+              </w:rPr>
+              <w:instrText xml:space="preserve"> PAGEREF _Toc167099384 \h </w:instrText>
+            </w:r>
+            <w:r>
+              <w:rPr>
+                <w:noProof/>
+                <w:webHidden/>
+              </w:rPr>
+            </w:r>
+            <w:r>
+              <w:rPr>
+                <w:noProof/>
+                <w:webHidden/>
               </w:rPr>
               <w:fldChar w:fldCharType="separate"/>
             </w:r>
             <w:r>
               <w:rPr>
-                <w:rFonts w:ascii="Times New Roman" w:hAnsi="Times New Roman" w:cs="Times New Roman"/>
-                <w:noProof/>
-                <w:webHidden/>
-                <w:color w:val="000000" w:themeColor="text1"/>
-              </w:rPr>
-              <w:t>9</w:t>
-            </w:r>
-            <w:r>
-              <w:rPr>
-                <w:rFonts w:ascii="Times New Roman" w:hAnsi="Times New Roman" w:cs="Times New Roman"/>
-                <w:noProof/>
-                <w:webHidden/>
-                <w:color w:val="000000" w:themeColor="text1"/>
+                <w:noProof/>
+                <w:webHidden/>
+              </w:rPr>
+              <w:t>5</w:t>
+            </w:r>
+            <w:r>
+              <w:rPr>
+                <w:noProof/>
+                <w:webHidden/>
               </w:rPr>
               <w:fldChar w:fldCharType="end"/>
             </w:r>
@@ -1327,80 +1180,65 @@
               <w:tab w:val="right" w:leader="dot" w:pos="9345"/>
             </w:tabs>
             <w:rPr>
-              <w:rFonts w:ascii="Times New Roman" w:hAnsi="Times New Roman" w:cs="Times New Roman"/>
+              <w:rFonts w:eastAsiaTheme="minorEastAsia"/>
               <w:noProof/>
-              <w:color w:val="000000" w:themeColor="text1"/>
+              <w:lang w:eastAsia="ru-RU"/>
             </w:rPr>
           </w:pPr>
-          <w:hyperlink w:anchor="_Toc165379184" w:history="1">
+          <w:hyperlink w:anchor="_Toc167099385" w:history="1">
             <w:r>
               <w:rPr>
                 <w:rStyle w:val="a4"/>
                 <w:rFonts w:ascii="Times New Roman" w:hAnsi="Times New Roman" w:cs="Times New Roman"/>
                 <w:noProof/>
-                <w:color w:val="000000" w:themeColor="text1"/>
-              </w:rPr>
-              <w:t>Страница фильма</w:t>
-            </w:r>
-            <w:r>
-              <w:rPr>
-                <w:rFonts w:ascii="Times New Roman" w:hAnsi="Times New Roman" w:cs="Times New Roman"/>
-                <w:noProof/>
-                <w:webHidden/>
-                <w:color w:val="000000" w:themeColor="text1"/>
+              </w:rPr>
+              <w:t>REST и Ресурсы</w:t>
+            </w:r>
+            <w:r>
+              <w:rPr>
+                <w:noProof/>
+                <w:webHidden/>
               </w:rPr>
               <w:tab/>
             </w:r>
             <w:r>
               <w:rPr>
-                <w:rFonts w:ascii="Times New Roman" w:hAnsi="Times New Roman" w:cs="Times New Roman"/>
-                <w:noProof/>
-                <w:webHidden/>
-                <w:color w:val="000000" w:themeColor="text1"/>
+                <w:noProof/>
+                <w:webHidden/>
               </w:rPr>
               <w:fldChar w:fldCharType="begin"/>
             </w:r>
             <w:r>
               <w:rPr>
-                <w:rFonts w:ascii="Times New Roman" w:hAnsi="Times New Roman" w:cs="Times New Roman"/>
-                <w:noProof/>
-                <w:webHidden/>
-                <w:color w:val="000000" w:themeColor="text1"/>
-              </w:rPr>
-              <w:instrText xml:space="preserve"> PAGEREF _Toc165379184 \h </w:instrText>
-            </w:r>
-            <w:r>
-              <w:rPr>
-                <w:rFonts w:ascii="Times New Roman" w:hAnsi="Times New Roman" w:cs="Times New Roman"/>
-                <w:noProof/>
-                <w:webHidden/>
-                <w:color w:val="000000" w:themeColor="text1"/>
-              </w:rPr>
-            </w:r>
-            <w:r>
-              <w:rPr>
-                <w:rFonts w:ascii="Times New Roman" w:hAnsi="Times New Roman" w:cs="Times New Roman"/>
-                <w:noProof/>
-                <w:webHidden/>
-                <w:color w:val="000000" w:themeColor="text1"/>
+                <w:noProof/>
+                <w:webHidden/>
+              </w:rPr>
+              <w:instrText xml:space="preserve"> PAGEREF _Toc167099385 \h </w:instrText>
+            </w:r>
+            <w:r>
+              <w:rPr>
+                <w:noProof/>
+                <w:webHidden/>
+              </w:rPr>
+            </w:r>
+            <w:r>
+              <w:rPr>
+                <w:noProof/>
+                <w:webHidden/>
               </w:rPr>
               <w:fldChar w:fldCharType="separate"/>
             </w:r>
             <w:r>
               <w:rPr>
-                <w:rFonts w:ascii="Times New Roman" w:hAnsi="Times New Roman" w:cs="Times New Roman"/>
-                <w:noProof/>
-                <w:webHidden/>
-                <w:color w:val="000000" w:themeColor="text1"/>
-              </w:rPr>
-              <w:t>10</w:t>
-            </w:r>
-            <w:r>
-              <w:rPr>
-                <w:rFonts w:ascii="Times New Roman" w:hAnsi="Times New Roman" w:cs="Times New Roman"/>
-                <w:noProof/>
-                <w:webHidden/>
-                <w:color w:val="000000" w:themeColor="text1"/>
+                <w:noProof/>
+                <w:webHidden/>
+              </w:rPr>
+              <w:t>6</w:t>
+            </w:r>
+            <w:r>
+              <w:rPr>
+                <w:noProof/>
+                <w:webHidden/>
               </w:rPr>
               <w:fldChar w:fldCharType="end"/>
             </w:r>
@@ -1413,80 +1251,136 @@
               <w:tab w:val="right" w:leader="dot" w:pos="9345"/>
             </w:tabs>
             <w:rPr>
-              <w:rFonts w:ascii="Times New Roman" w:hAnsi="Times New Roman" w:cs="Times New Roman"/>
+              <w:rFonts w:eastAsiaTheme="minorEastAsia"/>
               <w:noProof/>
-              <w:color w:val="000000" w:themeColor="text1"/>
+              <w:lang w:eastAsia="ru-RU"/>
             </w:rPr>
           </w:pPr>
-          <w:hyperlink w:anchor="_Toc165379185" w:history="1">
+          <w:hyperlink w:anchor="_Toc167099386" w:history="1">
             <w:r>
               <w:rPr>
                 <w:rStyle w:val="a4"/>
                 <w:rFonts w:ascii="Times New Roman" w:hAnsi="Times New Roman" w:cs="Times New Roman"/>
                 <w:noProof/>
-                <w:color w:val="000000" w:themeColor="text1"/>
-              </w:rPr>
-              <w:t>Аренда фильма</w:t>
-            </w:r>
-            <w:r>
-              <w:rPr>
-                <w:rFonts w:ascii="Times New Roman" w:hAnsi="Times New Roman" w:cs="Times New Roman"/>
-                <w:noProof/>
-                <w:webHidden/>
-                <w:color w:val="000000" w:themeColor="text1"/>
+              </w:rPr>
+              <w:t>Компоненты HTTP</w:t>
+            </w:r>
+            <w:r>
+              <w:rPr>
+                <w:noProof/>
+                <w:webHidden/>
               </w:rPr>
               <w:tab/>
             </w:r>
             <w:r>
               <w:rPr>
-                <w:rFonts w:ascii="Times New Roman" w:hAnsi="Times New Roman" w:cs="Times New Roman"/>
-                <w:noProof/>
-                <w:webHidden/>
-                <w:color w:val="000000" w:themeColor="text1"/>
+                <w:noProof/>
+                <w:webHidden/>
               </w:rPr>
               <w:fldChar w:fldCharType="begin"/>
             </w:r>
             <w:r>
               <w:rPr>
-                <w:rFonts w:ascii="Times New Roman" w:hAnsi="Times New Roman" w:cs="Times New Roman"/>
-                <w:noProof/>
-                <w:webHidden/>
-                <w:color w:val="000000" w:themeColor="text1"/>
-              </w:rPr>
-              <w:instrText xml:space="preserve"> PAGEREF _Toc165379185 \h </w:instrText>
-            </w:r>
-            <w:r>
-              <w:rPr>
-                <w:rFonts w:ascii="Times New Roman" w:hAnsi="Times New Roman" w:cs="Times New Roman"/>
-                <w:noProof/>
-                <w:webHidden/>
-                <w:color w:val="000000" w:themeColor="text1"/>
-              </w:rPr>
-            </w:r>
-            <w:r>
-              <w:rPr>
-                <w:rFonts w:ascii="Times New Roman" w:hAnsi="Times New Roman" w:cs="Times New Roman"/>
-                <w:noProof/>
-                <w:webHidden/>
-                <w:color w:val="000000" w:themeColor="text1"/>
+                <w:noProof/>
+                <w:webHidden/>
+              </w:rPr>
+              <w:instrText xml:space="preserve"> PAGEREF _Toc167099386 \h </w:instrText>
+            </w:r>
+            <w:r>
+              <w:rPr>
+                <w:noProof/>
+                <w:webHidden/>
+              </w:rPr>
+            </w:r>
+            <w:r>
+              <w:rPr>
+                <w:noProof/>
+                <w:webHidden/>
               </w:rPr>
               <w:fldChar w:fldCharType="separate"/>
             </w:r>
             <w:r>
               <w:rPr>
-                <w:rFonts w:ascii="Times New Roman" w:hAnsi="Times New Roman" w:cs="Times New Roman"/>
-                <w:noProof/>
-                <w:webHidden/>
-                <w:color w:val="000000" w:themeColor="text1"/>
-              </w:rPr>
-              <w:t>11</w:t>
-            </w:r>
-            <w:r>
-              <w:rPr>
-                <w:rFonts w:ascii="Times New Roman" w:hAnsi="Times New Roman" w:cs="Times New Roman"/>
-                <w:noProof/>
-                <w:webHidden/>
-                <w:color w:val="000000" w:themeColor="text1"/>
+                <w:noProof/>
+                <w:webHidden/>
+              </w:rPr>
+              <w:t>6</w:t>
+            </w:r>
+            <w:r>
+              <w:rPr>
+                <w:noProof/>
+                <w:webHidden/>
+              </w:rPr>
+              <w:fldChar w:fldCharType="end"/>
+            </w:r>
+          </w:hyperlink>
+        </w:p>
+        <w:p>
+          <w:pPr>
+            <w:pStyle w:val="21"/>
+            <w:tabs>
+              <w:tab w:val="right" w:leader="dot" w:pos="9345"/>
+            </w:tabs>
+            <w:rPr>
+              <w:rFonts w:eastAsiaTheme="minorEastAsia"/>
+              <w:noProof/>
+              <w:lang w:eastAsia="ru-RU"/>
+            </w:rPr>
+          </w:pPr>
+          <w:hyperlink w:anchor="_Toc167099387" w:history="1">
+            <w:r>
+              <w:rPr>
+                <w:rStyle w:val="a4"/>
+                <w:rFonts w:ascii="Times New Roman" w:hAnsi="Times New Roman" w:cs="Times New Roman"/>
+                <w:noProof/>
+              </w:rPr>
+              <w:t>Документация API</w:t>
+            </w:r>
+            <w:r>
+              <w:rPr>
+                <w:noProof/>
+                <w:webHidden/>
+              </w:rPr>
+              <w:tab/>
+            </w:r>
+            <w:r>
+              <w:rPr>
+                <w:noProof/>
+                <w:webHidden/>
+              </w:rPr>
+              <w:fldChar w:fldCharType="begin"/>
+            </w:r>
+            <w:r>
+              <w:rPr>
+                <w:noProof/>
+                <w:webHidden/>
+              </w:rPr>
+              <w:instrText xml:space="preserve"> PAGEREF _Toc167099387 \h </w:instrText>
+            </w:r>
+            <w:r>
+              <w:rPr>
+                <w:noProof/>
+                <w:webHidden/>
+              </w:rPr>
+            </w:r>
+            <w:r>
+              <w:rPr>
+                <w:noProof/>
+                <w:webHidden/>
+              </w:rPr>
+              <w:fldChar w:fldCharType="separate"/>
+            </w:r>
+            <w:r>
+              <w:rPr>
+                <w:noProof/>
+                <w:webHidden/>
+              </w:rPr>
+              <w:t>7</w:t>
+            </w:r>
+            <w:r>
+              <w:rPr>
+                <w:noProof/>
+                <w:webHidden/>
               </w:rPr>
               <w:fldChar w:fldCharType="end"/>
             </w:r>
@@ -1499,80 +1393,65 @@
               <w:tab w:val="right" w:leader="dot" w:pos="9345"/>
             </w:tabs>
             <w:rPr>
-              <w:rFonts w:ascii="Times New Roman" w:hAnsi="Times New Roman" w:cs="Times New Roman"/>
+              <w:rFonts w:eastAsiaTheme="minorEastAsia"/>
               <w:noProof/>
-              <w:color w:val="000000" w:themeColor="text1"/>
+              <w:lang w:eastAsia="ru-RU"/>
             </w:rPr>
           </w:pPr>
-          <w:hyperlink w:anchor="_Toc165379186" w:history="1">
+          <w:hyperlink w:anchor="_Toc167099388" w:history="1">
             <w:r>
               <w:rPr>
                 <w:rStyle w:val="a4"/>
                 <w:rFonts w:ascii="Times New Roman" w:hAnsi="Times New Roman" w:cs="Times New Roman"/>
                 <w:noProof/>
-                <w:color w:val="000000" w:themeColor="text1"/>
-              </w:rPr>
-              <w:t>Покупка фильма</w:t>
-            </w:r>
-            <w:r>
-              <w:rPr>
-                <w:rFonts w:ascii="Times New Roman" w:hAnsi="Times New Roman" w:cs="Times New Roman"/>
-                <w:noProof/>
-                <w:webHidden/>
-                <w:color w:val="000000" w:themeColor="text1"/>
+              </w:rPr>
+              <w:t>Авторизация на сайте</w:t>
+            </w:r>
+            <w:r>
+              <w:rPr>
+                <w:noProof/>
+                <w:webHidden/>
               </w:rPr>
               <w:tab/>
             </w:r>
             <w:r>
               <w:rPr>
-                <w:rFonts w:ascii="Times New Roman" w:hAnsi="Times New Roman" w:cs="Times New Roman"/>
-                <w:noProof/>
-                <w:webHidden/>
-                <w:color w:val="000000" w:themeColor="text1"/>
+                <w:noProof/>
+                <w:webHidden/>
               </w:rPr>
               <w:fldChar w:fldCharType="begin"/>
             </w:r>
             <w:r>
               <w:rPr>
-                <w:rFonts w:ascii="Times New Roman" w:hAnsi="Times New Roman" w:cs="Times New Roman"/>
-                <w:noProof/>
-                <w:webHidden/>
-                <w:color w:val="000000" w:themeColor="text1"/>
-              </w:rPr>
-              <w:instrText xml:space="preserve"> PAGEREF _Toc165379186 \h </w:instrText>
-            </w:r>
-            <w:r>
-              <w:rPr>
-                <w:rFonts w:ascii="Times New Roman" w:hAnsi="Times New Roman" w:cs="Times New Roman"/>
-                <w:noProof/>
-                <w:webHidden/>
-                <w:color w:val="000000" w:themeColor="text1"/>
-              </w:rPr>
-            </w:r>
-            <w:r>
-              <w:rPr>
-                <w:rFonts w:ascii="Times New Roman" w:hAnsi="Times New Roman" w:cs="Times New Roman"/>
-                <w:noProof/>
-                <w:webHidden/>
-                <w:color w:val="000000" w:themeColor="text1"/>
+                <w:noProof/>
+                <w:webHidden/>
+              </w:rPr>
+              <w:instrText xml:space="preserve"> PAGEREF _Toc167099388 \h </w:instrText>
+            </w:r>
+            <w:r>
+              <w:rPr>
+                <w:noProof/>
+                <w:webHidden/>
+              </w:rPr>
+            </w:r>
+            <w:r>
+              <w:rPr>
+                <w:noProof/>
+                <w:webHidden/>
               </w:rPr>
               <w:fldChar w:fldCharType="separate"/>
             </w:r>
             <w:r>
               <w:rPr>
-                <w:rFonts w:ascii="Times New Roman" w:hAnsi="Times New Roman" w:cs="Times New Roman"/>
-                <w:noProof/>
-                <w:webHidden/>
-                <w:color w:val="000000" w:themeColor="text1"/>
-              </w:rPr>
-              <w:t>12</w:t>
-            </w:r>
-            <w:r>
-              <w:rPr>
-                <w:rFonts w:ascii="Times New Roman" w:hAnsi="Times New Roman" w:cs="Times New Roman"/>
-                <w:noProof/>
-                <w:webHidden/>
-                <w:color w:val="000000" w:themeColor="text1"/>
+                <w:noProof/>
+                <w:webHidden/>
+              </w:rPr>
+              <w:t>7</w:t>
+            </w:r>
+            <w:r>
+              <w:rPr>
+                <w:noProof/>
+                <w:webHidden/>
               </w:rPr>
               <w:fldChar w:fldCharType="end"/>
             </w:r>
@@ -1585,166 +1464,65 @@
               <w:tab w:val="right" w:leader="dot" w:pos="9345"/>
             </w:tabs>
             <w:rPr>
-              <w:rFonts w:ascii="Times New Roman" w:hAnsi="Times New Roman" w:cs="Times New Roman"/>
+              <w:rFonts w:eastAsiaTheme="minorEastAsia"/>
               <w:noProof/>
-              <w:color w:val="000000" w:themeColor="text1"/>
+              <w:lang w:eastAsia="ru-RU"/>
             </w:rPr>
           </w:pPr>
-          <w:hyperlink w:anchor="_Toc165379187" w:history="1">
+          <w:hyperlink w:anchor="_Toc167099389" w:history="1">
             <w:r>
               <w:rPr>
                 <w:rStyle w:val="a4"/>
                 <w:rFonts w:ascii="Times New Roman" w:hAnsi="Times New Roman" w:cs="Times New Roman"/>
                 <w:noProof/>
-                <w:color w:val="000000" w:themeColor="text1"/>
-              </w:rPr>
-              <w:t>Главная страница администратора</w:t>
-            </w:r>
-            <w:r>
-              <w:rPr>
-                <w:rFonts w:ascii="Times New Roman" w:hAnsi="Times New Roman" w:cs="Times New Roman"/>
-                <w:noProof/>
-                <w:webHidden/>
-                <w:color w:val="000000" w:themeColor="text1"/>
+              </w:rPr>
+              <w:t>Регистрация пользователя</w:t>
+            </w:r>
+            <w:r>
+              <w:rPr>
+                <w:noProof/>
+                <w:webHidden/>
               </w:rPr>
               <w:tab/>
             </w:r>
             <w:r>
               <w:rPr>
-                <w:rFonts w:ascii="Times New Roman" w:hAnsi="Times New Roman" w:cs="Times New Roman"/>
-                <w:noProof/>
-                <w:webHidden/>
-                <w:color w:val="000000" w:themeColor="text1"/>
+                <w:noProof/>
+                <w:webHidden/>
               </w:rPr>
               <w:fldChar w:fldCharType="begin"/>
             </w:r>
             <w:r>
               <w:rPr>
-                <w:rFonts w:ascii="Times New Roman" w:hAnsi="Times New Roman" w:cs="Times New Roman"/>
-                <w:noProof/>
-                <w:webHidden/>
-                <w:color w:val="000000" w:themeColor="text1"/>
-              </w:rPr>
-              <w:instrText xml:space="preserve"> PAGEREF _Toc165379187 \h </w:instrText>
-            </w:r>
-            <w:r>
-              <w:rPr>
-                <w:rFonts w:ascii="Times New Roman" w:hAnsi="Times New Roman" w:cs="Times New Roman"/>
-                <w:noProof/>
-                <w:webHidden/>
-                <w:color w:val="000000" w:themeColor="text1"/>
-              </w:rPr>
-            </w:r>
-            <w:r>
-              <w:rPr>
-                <w:rFonts w:ascii="Times New Roman" w:hAnsi="Times New Roman" w:cs="Times New Roman"/>
-                <w:noProof/>
-                <w:webHidden/>
-                <w:color w:val="000000" w:themeColor="text1"/>
+                <w:noProof/>
+                <w:webHidden/>
+              </w:rPr>
+              <w:instrText xml:space="preserve"> PAGEREF _Toc167099389 \h </w:instrText>
+            </w:r>
+            <w:r>
+              <w:rPr>
+                <w:noProof/>
+                <w:webHidden/>
+              </w:rPr>
+            </w:r>
+            <w:r>
+              <w:rPr>
+                <w:noProof/>
+                <w:webHidden/>
               </w:rPr>
               <w:fldChar w:fldCharType="separate"/>
             </w:r>
             <w:r>
               <w:rPr>
-                <w:rFonts w:ascii="Times New Roman" w:hAnsi="Times New Roman" w:cs="Times New Roman"/>
-                <w:noProof/>
-                <w:webHidden/>
-                <w:color w:val="000000" w:themeColor="text1"/>
-              </w:rPr>
-              <w:t>13</w:t>
-            </w:r>
-            <w:r>
-              <w:rPr>
-                <w:rFonts w:ascii="Times New Roman" w:hAnsi="Times New Roman" w:cs="Times New Roman"/>
-                <w:noProof/>
-                <w:webHidden/>
-                <w:color w:val="000000" w:themeColor="text1"/>
-              </w:rPr>
-              <w:fldChar w:fldCharType="end"/>
-            </w:r>
-          </w:hyperlink>
-        </w:p>
-        <w:p>
-          <w:pPr>
-            <w:pStyle w:val="21"/>
-            <w:tabs>
-              <w:tab w:val="right" w:leader="dot" w:pos="9345"/>
-            </w:tabs>
-            <w:rPr>
-              <w:rFonts w:ascii="Times New Roman" w:hAnsi="Times New Roman" w:cs="Times New Roman"/>
-              <w:noProof/>
-              <w:color w:val="000000" w:themeColor="text1"/>
-            </w:rPr>
-          </w:pPr>
-          <w:hyperlink w:anchor="_Toc165379188" w:history="1">
-            <w:r>
-              <w:rPr>
-                <w:rStyle w:val="a4"/>
-                <w:rFonts w:ascii="Times New Roman" w:hAnsi="Times New Roman" w:cs="Times New Roman"/>
-                <w:noProof/>
-                <w:color w:val="000000" w:themeColor="text1"/>
-              </w:rPr>
-              <w:t>База данных</w:t>
-            </w:r>
-            <w:r>
-              <w:rPr>
-                <w:rFonts w:ascii="Times New Roman" w:hAnsi="Times New Roman" w:cs="Times New Roman"/>
-                <w:noProof/>
-                <w:webHidden/>
-                <w:color w:val="000000" w:themeColor="text1"/>
-              </w:rPr>
-              <w:tab/>
-            </w:r>
-            <w:r>
-              <w:rPr>
-                <w:rFonts w:ascii="Times New Roman" w:hAnsi="Times New Roman" w:cs="Times New Roman"/>
-                <w:noProof/>
-                <w:webHidden/>
-                <w:color w:val="000000" w:themeColor="text1"/>
-              </w:rPr>
-              <w:fldChar w:fldCharType="begin"/>
-            </w:r>
-            <w:r>
-              <w:rPr>
-                <w:rFonts w:ascii="Times New Roman" w:hAnsi="Times New Roman" w:cs="Times New Roman"/>
-                <w:noProof/>
-                <w:webHidden/>
-                <w:color w:val="000000" w:themeColor="text1"/>
-              </w:rPr>
-              <w:instrText xml:space="preserve"> PAGEREF _Toc165379188 \h </w:instrText>
-            </w:r>
-            <w:r>
-              <w:rPr>
-                <w:rFonts w:ascii="Times New Roman" w:hAnsi="Times New Roman" w:cs="Times New Roman"/>
-                <w:noProof/>
-                <w:webHidden/>
-                <w:color w:val="000000" w:themeColor="text1"/>
-              </w:rPr>
-            </w:r>
-            <w:r>
-              <w:rPr>
-                <w:rFonts w:ascii="Times New Roman" w:hAnsi="Times New Roman" w:cs="Times New Roman"/>
-                <w:noProof/>
-                <w:webHidden/>
-                <w:color w:val="000000" w:themeColor="text1"/>
-              </w:rPr>
-              <w:fldChar w:fldCharType="separate"/>
-            </w:r>
-            <w:r>
-              <w:rPr>
-                <w:rFonts w:ascii="Times New Roman" w:hAnsi="Times New Roman" w:cs="Times New Roman"/>
-                <w:noProof/>
-                <w:webHidden/>
-                <w:color w:val="000000" w:themeColor="text1"/>
-              </w:rPr>
-              <w:t>13</w:t>
-            </w:r>
-            <w:r>
-              <w:rPr>
-                <w:rFonts w:ascii="Times New Roman" w:hAnsi="Times New Roman" w:cs="Times New Roman"/>
-                <w:noProof/>
-                <w:webHidden/>
-                <w:color w:val="000000" w:themeColor="text1"/>
+                <w:noProof/>
+                <w:webHidden/>
+              </w:rPr>
+              <w:t>7</w:t>
+            </w:r>
+            <w:r>
+              <w:rPr>
+                <w:noProof/>
+                <w:webHidden/>
               </w:rPr>
               <w:fldChar w:fldCharType="end"/>
             </w:r>
@@ -1757,80 +1535,65 @@
               <w:tab w:val="right" w:leader="dot" w:pos="9345"/>
             </w:tabs>
             <w:rPr>
-              <w:rFonts w:ascii="Times New Roman" w:hAnsi="Times New Roman" w:cs="Times New Roman"/>
+              <w:rFonts w:eastAsiaTheme="minorEastAsia"/>
               <w:noProof/>
-              <w:color w:val="000000" w:themeColor="text1"/>
+              <w:lang w:eastAsia="ru-RU"/>
             </w:rPr>
           </w:pPr>
-          <w:hyperlink w:anchor="_Toc165379189" w:history="1">
+          <w:hyperlink w:anchor="_Toc167099390" w:history="1">
             <w:r>
               <w:rPr>
                 <w:rStyle w:val="a4"/>
                 <w:rFonts w:ascii="Times New Roman" w:hAnsi="Times New Roman" w:cs="Times New Roman"/>
                 <w:noProof/>
-                <w:color w:val="000000" w:themeColor="text1"/>
               </w:rPr>
               <w:t>Источники информации</w:t>
             </w:r>
             <w:r>
               <w:rPr>
-                <w:rFonts w:ascii="Times New Roman" w:hAnsi="Times New Roman" w:cs="Times New Roman"/>
-                <w:noProof/>
-                <w:webHidden/>
-                <w:color w:val="000000" w:themeColor="text1"/>
+                <w:noProof/>
+                <w:webHidden/>
               </w:rPr>
               <w:tab/>
             </w:r>
             <w:r>
               <w:rPr>
-                <w:rFonts w:ascii="Times New Roman" w:hAnsi="Times New Roman" w:cs="Times New Roman"/>
-                <w:noProof/>
-                <w:webHidden/>
-                <w:color w:val="000000" w:themeColor="text1"/>
+                <w:noProof/>
+                <w:webHidden/>
               </w:rPr>
               <w:fldChar w:fldCharType="begin"/>
             </w:r>
             <w:r>
               <w:rPr>
-                <w:rFonts w:ascii="Times New Roman" w:hAnsi="Times New Roman" w:cs="Times New Roman"/>
-                <w:noProof/>
-                <w:webHidden/>
-                <w:color w:val="000000" w:themeColor="text1"/>
-              </w:rPr>
-              <w:instrText xml:space="preserve"> PAGEREF _Toc165379189 \h </w:instrText>
-            </w:r>
-            <w:r>
-              <w:rPr>
-                <w:rFonts w:ascii="Times New Roman" w:hAnsi="Times New Roman" w:cs="Times New Roman"/>
-                <w:noProof/>
-                <w:webHidden/>
-                <w:color w:val="000000" w:themeColor="text1"/>
-              </w:rPr>
-            </w:r>
-            <w:r>
-              <w:rPr>
-                <w:rFonts w:ascii="Times New Roman" w:hAnsi="Times New Roman" w:cs="Times New Roman"/>
-                <w:noProof/>
-                <w:webHidden/>
-                <w:color w:val="000000" w:themeColor="text1"/>
+                <w:noProof/>
+                <w:webHidden/>
+              </w:rPr>
+              <w:instrText xml:space="preserve"> PAGEREF _Toc167099390 \h </w:instrText>
+            </w:r>
+            <w:r>
+              <w:rPr>
+                <w:noProof/>
+                <w:webHidden/>
+              </w:rPr>
+            </w:r>
+            <w:r>
+              <w:rPr>
+                <w:noProof/>
+                <w:webHidden/>
               </w:rPr>
               <w:fldChar w:fldCharType="separate"/>
             </w:r>
             <w:r>
               <w:rPr>
-                <w:rFonts w:ascii="Times New Roman" w:hAnsi="Times New Roman" w:cs="Times New Roman"/>
-                <w:noProof/>
-                <w:webHidden/>
-                <w:color w:val="000000" w:themeColor="text1"/>
-              </w:rPr>
-              <w:t>14</w:t>
-            </w:r>
-            <w:r>
-              <w:rPr>
-                <w:rFonts w:ascii="Times New Roman" w:hAnsi="Times New Roman" w:cs="Times New Roman"/>
-                <w:noProof/>
-                <w:webHidden/>
-                <w:color w:val="000000" w:themeColor="text1"/>
+                <w:noProof/>
+                <w:webHidden/>
+              </w:rPr>
+              <w:t>8</w:t>
+            </w:r>
+            <w:r>
+              <w:rPr>
+                <w:noProof/>
+                <w:webHidden/>
               </w:rPr>
               <w:fldChar w:fldCharType="end"/>
             </w:r>
@@ -1881,7 +1644,7 @@
           <w:color w:val="000000" w:themeColor="text1"/>
         </w:rPr>
       </w:pPr>
-      <w:bookmarkStart w:id="2" w:name="_Toc165379175"/>
+      <w:bookmarkStart w:id="2" w:name="_Toc167099376"/>
       <w:r>
         <w:rPr>
           <w:rFonts w:ascii="Times New Roman" w:hAnsi="Times New Roman" w:cs="Times New Roman"/>
@@ -1912,11 +1675,9 @@
           <w:szCs w:val="28"/>
           <w:shd w:val="clear" w:color="auto" w:fill="FFFFFF"/>
         </w:rPr>
-        <w:t>HTML — стандартизированный язык гипертекстовой разметки документов для просмотра веб-страниц в браузере. Веб-браузеры получают HTML документ от сервера по протоколам HTTP/HTTPS или открывают с локального диска, далее интерпретируют код в интерфейс, который будет отображаться на экране монитора.</w:t>
-      </w:r>
-    </w:p>
-    <w:p>
-      <w:pPr>
+        <w:t>HTML</w:t>
+      </w:r>
+      <w:r>
         <w:rPr>
           <w:rFonts w:ascii="Times New Roman" w:hAnsi="Times New Roman" w:cs="Times New Roman"/>
           <w:color w:val="000000" w:themeColor="text1"/>
@@ -1924,7 +1685,8 @@
           <w:szCs w:val="28"/>
           <w:shd w:val="clear" w:color="auto" w:fill="FFFFFF"/>
         </w:rPr>
-      </w:pPr>
+        <w:t xml:space="preserve"> </w:t>
+      </w:r>
       <w:r>
         <w:rPr>
           <w:rFonts w:ascii="Times New Roman" w:hAnsi="Times New Roman" w:cs="Times New Roman"/>
@@ -1933,7 +1695,7 @@
           <w:szCs w:val="28"/>
           <w:shd w:val="clear" w:color="auto" w:fill="FFFFFF"/>
         </w:rPr>
-        <w:t>CSS</w:t>
+        <w:t>— стандартизированный язык гипертекстовой разметки документов для просмотра</w:t>
       </w:r>
       <w:r>
         <w:rPr>
@@ -1953,11 +1715,9 @@
           <w:szCs w:val="28"/>
           <w:shd w:val="clear" w:color="auto" w:fill="FFFFFF"/>
         </w:rPr>
-        <w:t>— это формальный язык, который используется для описания и оформления внешнего вида веб-страниц.</w:t>
-      </w:r>
-    </w:p>
-    <w:p>
-      <w:pPr>
+        <w:t>веб-страниц</w:t>
+      </w:r>
+      <w:r>
         <w:rPr>
           <w:rFonts w:ascii="Times New Roman" w:hAnsi="Times New Roman" w:cs="Times New Roman"/>
           <w:color w:val="000000" w:themeColor="text1"/>
@@ -1965,7 +1725,8 @@
           <w:szCs w:val="28"/>
           <w:shd w:val="clear" w:color="auto" w:fill="FFFFFF"/>
         </w:rPr>
-      </w:pPr>
+        <w:t xml:space="preserve"> </w:t>
+      </w:r>
       <w:r>
         <w:rPr>
           <w:rFonts w:ascii="Times New Roman" w:hAnsi="Times New Roman" w:cs="Times New Roman"/>
@@ -1974,7 +1735,7 @@
           <w:szCs w:val="28"/>
           <w:shd w:val="clear" w:color="auto" w:fill="FFFFFF"/>
         </w:rPr>
-        <w:t xml:space="preserve">JS </w:t>
+        <w:t>в</w:t>
       </w:r>
       <w:r>
         <w:rPr>
@@ -1984,7 +1745,7 @@
           <w:szCs w:val="28"/>
           <w:shd w:val="clear" w:color="auto" w:fill="FFFFFF"/>
         </w:rPr>
-        <w:t>—</w:t>
+        <w:t xml:space="preserve"> </w:t>
       </w:r>
       <w:r>
         <w:rPr>
@@ -1994,8 +1755,90 @@
           <w:szCs w:val="28"/>
           <w:shd w:val="clear" w:color="auto" w:fill="FFFFFF"/>
         </w:rPr>
+        <w:t>браузере. Веб-браузеры получают HTML документ от сервера по протоколам</w:t>
+      </w:r>
+      <w:r>
+        <w:rPr>
+          <w:rFonts w:ascii="Times New Roman" w:hAnsi="Times New Roman" w:cs="Times New Roman"/>
+          <w:color w:val="000000" w:themeColor="text1"/>
+          <w:sz w:val="28"/>
+          <w:szCs w:val="28"/>
+          <w:shd w:val="clear" w:color="auto" w:fill="FFFFFF"/>
+        </w:rPr>
         <w:t xml:space="preserve"> </w:t>
       </w:r>
+      <w:r>
+        <w:rPr>
+          <w:rFonts w:ascii="Times New Roman" w:hAnsi="Times New Roman" w:cs="Times New Roman"/>
+          <w:color w:val="000000" w:themeColor="text1"/>
+          <w:sz w:val="28"/>
+          <w:szCs w:val="28"/>
+          <w:shd w:val="clear" w:color="auto" w:fill="FFFFFF"/>
+        </w:rPr>
+        <w:t>HTTP/HTTPS</w:t>
+      </w:r>
+      <w:r>
+        <w:rPr>
+          <w:rFonts w:ascii="Times New Roman" w:hAnsi="Times New Roman" w:cs="Times New Roman"/>
+          <w:color w:val="000000" w:themeColor="text1"/>
+          <w:sz w:val="28"/>
+          <w:szCs w:val="28"/>
+          <w:shd w:val="clear" w:color="auto" w:fill="FFFFFF"/>
+        </w:rPr>
+        <w:t xml:space="preserve"> </w:t>
+      </w:r>
+      <w:r>
+        <w:rPr>
+          <w:rFonts w:ascii="Times New Roman" w:hAnsi="Times New Roman" w:cs="Times New Roman"/>
+          <w:color w:val="000000" w:themeColor="text1"/>
+          <w:sz w:val="28"/>
+          <w:szCs w:val="28"/>
+          <w:shd w:val="clear" w:color="auto" w:fill="FFFFFF"/>
+        </w:rPr>
+        <w:t>или открывают с локального диска, далее интерпретируют код в интерфейс, который будет отображаться на экране монитора.</w:t>
+      </w:r>
+    </w:p>
+    <w:p>
+      <w:pPr>
+        <w:rPr>
+          <w:rFonts w:ascii="Times New Roman" w:hAnsi="Times New Roman" w:cs="Times New Roman"/>
+          <w:color w:val="000000" w:themeColor="text1"/>
+          <w:sz w:val="28"/>
+          <w:szCs w:val="28"/>
+          <w:shd w:val="clear" w:color="auto" w:fill="FFFFFF"/>
+        </w:rPr>
+      </w:pPr>
+      <w:r>
+        <w:rPr>
+          <w:rFonts w:ascii="Times New Roman" w:hAnsi="Times New Roman" w:cs="Times New Roman"/>
+          <w:color w:val="000000" w:themeColor="text1"/>
+          <w:sz w:val="28"/>
+          <w:szCs w:val="28"/>
+          <w:shd w:val="clear" w:color="auto" w:fill="FFFFFF"/>
+        </w:rPr>
+        <w:t>CSS — это формальный язык, который используется для описания и оформления внешнего вида веб-страниц.</w:t>
+      </w:r>
+    </w:p>
+    <w:p>
+      <w:pPr>
+        <w:rPr>
+          <w:rFonts w:ascii="Times New Roman" w:hAnsi="Times New Roman" w:cs="Times New Roman"/>
+          <w:color w:val="000000" w:themeColor="text1"/>
+          <w:sz w:val="28"/>
+          <w:szCs w:val="28"/>
+          <w:shd w:val="clear" w:color="auto" w:fill="FFFFFF"/>
+        </w:rPr>
+      </w:pPr>
+      <w:r>
+        <w:rPr>
+          <w:rFonts w:ascii="Times New Roman" w:hAnsi="Times New Roman" w:cs="Times New Roman"/>
+          <w:color w:val="000000" w:themeColor="text1"/>
+          <w:sz w:val="28"/>
+          <w:szCs w:val="28"/>
+          <w:shd w:val="clear" w:color="auto" w:fill="FFFFFF"/>
+        </w:rPr>
+        <w:t xml:space="preserve">JS — </w:t>
+      </w:r>
       <w:proofErr w:type="spellStart"/>
       <w:r>
         <w:rPr>
@@ -2049,8 +1892,9 @@
           <w:szCs w:val="28"/>
           <w:shd w:val="clear" w:color="auto" w:fill="FFFFFF"/>
         </w:rPr>
-        <w:t xml:space="preserve"> </w:t>
-      </w:r>
+        <w:t xml:space="preserve"> — Бесплатная </w:t>
+      </w:r>
+      <w:proofErr w:type="spellStart"/>
       <w:r>
         <w:rPr>
           <w:rFonts w:ascii="Times New Roman" w:hAnsi="Times New Roman" w:cs="Times New Roman"/>
@@ -2059,8 +1903,9 @@
           <w:szCs w:val="28"/>
           <w:shd w:val="clear" w:color="auto" w:fill="FFFFFF"/>
         </w:rPr>
-        <w:t>—</w:t>
-      </w:r>
+        <w:t>JavaScript</w:t>
+      </w:r>
+      <w:proofErr w:type="spellEnd"/>
       <w:r>
         <w:rPr>
           <w:rFonts w:ascii="Times New Roman" w:hAnsi="Times New Roman" w:cs="Times New Roman"/>
@@ -2069,9 +1914,11 @@
           <w:szCs w:val="28"/>
           <w:shd w:val="clear" w:color="auto" w:fill="FFFFFF"/>
         </w:rPr>
-        <w:t xml:space="preserve"> </w:t>
-      </w:r>
-      <w:r>
+        <w:t>-библиотека с открытым исходным кодом. Она заметно упрощает веб-разработку, позволяя писать меньше кода, чем на ванильном JavaScript.</w:t>
+      </w:r>
+    </w:p>
+    <w:p>
+      <w:pPr>
         <w:rPr>
           <w:rFonts w:ascii="Times New Roman" w:hAnsi="Times New Roman" w:cs="Times New Roman"/>
           <w:color w:val="000000" w:themeColor="text1"/>
@@ -2079,11 +1926,8 @@
           <w:szCs w:val="28"/>
           <w:shd w:val="clear" w:color="auto" w:fill="FFFFFF"/>
         </w:rPr>
-        <w:t>Бесплатная JavaScript-библиотека с открытым исходным кодом. Она заметно упрощает веб-разработку, позволяя писать меньше кода, чем на ванильном JavaScript.</w:t>
-      </w:r>
-    </w:p>
-    <w:p>
-      <w:pPr>
+      </w:pPr>
+      <w:r>
         <w:rPr>
           <w:rFonts w:ascii="Times New Roman" w:hAnsi="Times New Roman" w:cs="Times New Roman"/>
           <w:color w:val="000000" w:themeColor="text1"/>
@@ -2091,8 +1935,11 @@
           <w:szCs w:val="28"/>
           <w:shd w:val="clear" w:color="auto" w:fill="FFFFFF"/>
         </w:rPr>
-      </w:pPr>
-      <w:r>
+        <w:t>AJAX — «асинхронный JavaScript и XML» — подход к построению интерактивных пользовательских интерфейсов веб-приложений, заключающийся в «фоновом» обмене данными браузера с веб-сервером.</w:t>
+      </w:r>
+    </w:p>
+    <w:p>
+      <w:pPr>
         <w:rPr>
           <w:rFonts w:ascii="Times New Roman" w:hAnsi="Times New Roman" w:cs="Times New Roman"/>
           <w:color w:val="000000" w:themeColor="text1"/>
@@ -2100,8 +1947,7 @@
           <w:szCs w:val="28"/>
           <w:shd w:val="clear" w:color="auto" w:fill="FFFFFF"/>
         </w:rPr>
-        <w:t>AJAX</w:t>
-      </w:r>
+      </w:pPr>
       <w:r>
         <w:rPr>
           <w:rFonts w:ascii="Times New Roman" w:hAnsi="Times New Roman" w:cs="Times New Roman"/>
@@ -2110,68 +1956,7 @@
           <w:szCs w:val="28"/>
           <w:shd w:val="clear" w:color="auto" w:fill="FFFFFF"/>
         </w:rPr>
-        <w:t xml:space="preserve"> </w:t>
-      </w:r>
-      <w:r>
-        <w:rPr>
-          <w:rFonts w:ascii="Times New Roman" w:hAnsi="Times New Roman" w:cs="Times New Roman"/>
-          <w:color w:val="000000" w:themeColor="text1"/>
-          <w:sz w:val="28"/>
-          <w:szCs w:val="28"/>
-          <w:shd w:val="clear" w:color="auto" w:fill="FFFFFF"/>
-        </w:rPr>
-        <w:t>— «асинхронный JavaScript и XML» — подход к построению интерактивных пользовательских интерфейсов веб-приложений, заключающийся в «фоновом» обмене данными браузера с веб-сервером.</w:t>
-      </w:r>
-    </w:p>
-    <w:p>
-      <w:pPr>
-        <w:rPr>
-          <w:rFonts w:ascii="Times New Roman" w:hAnsi="Times New Roman" w:cs="Times New Roman"/>
-          <w:color w:val="000000" w:themeColor="text1"/>
-          <w:sz w:val="28"/>
-          <w:szCs w:val="28"/>
-          <w:shd w:val="clear" w:color="auto" w:fill="FFFFFF"/>
-        </w:rPr>
-      </w:pPr>
-      <w:r>
-        <w:rPr>
-          <w:rFonts w:ascii="Times New Roman" w:hAnsi="Times New Roman" w:cs="Times New Roman"/>
-          <w:color w:val="000000" w:themeColor="text1"/>
-          <w:sz w:val="28"/>
-          <w:szCs w:val="28"/>
-          <w:shd w:val="clear" w:color="auto" w:fill="FFFFFF"/>
-        </w:rPr>
-        <w:t xml:space="preserve">PHP </w:t>
-      </w:r>
-      <w:r>
-        <w:rPr>
-          <w:rFonts w:ascii="Times New Roman" w:hAnsi="Times New Roman" w:cs="Times New Roman"/>
-          <w:color w:val="000000" w:themeColor="text1"/>
-          <w:sz w:val="28"/>
-          <w:szCs w:val="28"/>
-          <w:shd w:val="clear" w:color="auto" w:fill="FFFFFF"/>
-        </w:rPr>
-        <w:t>—</w:t>
-      </w:r>
-      <w:r>
-        <w:rPr>
-          <w:rFonts w:ascii="Times New Roman" w:hAnsi="Times New Roman" w:cs="Times New Roman"/>
-          <w:color w:val="000000" w:themeColor="text1"/>
-          <w:sz w:val="28"/>
-          <w:szCs w:val="28"/>
-          <w:shd w:val="clear" w:color="auto" w:fill="FFFFFF"/>
-        </w:rPr>
-        <w:t xml:space="preserve"> </w:t>
-      </w:r>
-      <w:r>
-        <w:rPr>
-          <w:rFonts w:ascii="Times New Roman" w:hAnsi="Times New Roman" w:cs="Times New Roman"/>
-          <w:color w:val="000000" w:themeColor="text1"/>
-          <w:sz w:val="28"/>
-          <w:szCs w:val="28"/>
-          <w:shd w:val="clear" w:color="auto" w:fill="FFFFFF"/>
-        </w:rPr>
-        <w:t>Интерпретируемый скриптовый язык программирования общего назначения.</w:t>
+        <w:t>PHP — Интерпретируемый скриптовый язык программирования общего назначения.</w:t>
       </w:r>
     </w:p>
     <w:p>
@@ -2184,6 +1969,7 @@
           <w:shd w:val="clear" w:color="auto" w:fill="FFFFFF"/>
         </w:rPr>
       </w:pPr>
+      <w:proofErr w:type="gramStart"/>
       <w:r>
         <w:rPr>
           <w:rFonts w:ascii="Times New Roman" w:hAnsi="Times New Roman" w:cs="Times New Roman"/>
@@ -2192,7 +1978,18 @@
           <w:szCs w:val="28"/>
           <w:shd w:val="clear" w:color="auto" w:fill="FFFFFF"/>
         </w:rPr>
-        <w:t>API  — это набор способов и правил, по которым различные программы общаются между собой и обмениваются данными.</w:t>
+        <w:t>API  —</w:t>
+      </w:r>
+      <w:proofErr w:type="gramEnd"/>
+      <w:r>
+        <w:rPr>
+          <w:rFonts w:ascii="Times New Roman" w:hAnsi="Times New Roman" w:cs="Times New Roman"/>
+          <w:color w:val="000000" w:themeColor="text1"/>
+          <w:sz w:val="28"/>
+          <w:szCs w:val="28"/>
+          <w:shd w:val="clear" w:color="auto" w:fill="FFFFFF"/>
+        </w:rPr>
+        <w:t xml:space="preserve"> это набор способов и правил, по которым различные программы общаются между собой и обмениваются данными.</w:t>
       </w:r>
       <w:r>
         <w:rPr>
@@ -2213,7 +2010,7 @@
           <w:color w:val="000000" w:themeColor="text1"/>
         </w:rPr>
       </w:pPr>
-      <w:bookmarkStart w:id="3" w:name="_Toc165379176"/>
+      <w:bookmarkStart w:id="3" w:name="_Toc167099377"/>
       <w:r>
         <w:rPr>
           <w:rFonts w:ascii="Times New Roman" w:hAnsi="Times New Roman" w:cs="Times New Roman"/>
@@ -2274,7 +2071,7 @@
           <w:color w:val="000000" w:themeColor="text1"/>
         </w:rPr>
       </w:pPr>
-      <w:bookmarkStart w:id="4" w:name="_Toc165379177"/>
+      <w:bookmarkStart w:id="4" w:name="_Toc167099378"/>
       <w:r>
         <w:rPr>
           <w:rFonts w:ascii="Times New Roman" w:hAnsi="Times New Roman" w:cs="Times New Roman"/>
@@ -2301,7 +2098,7 @@
           <w:szCs w:val="32"/>
         </w:rPr>
       </w:pPr>
-      <w:bookmarkStart w:id="5" w:name="_Toc165379178"/>
+      <w:bookmarkStart w:id="5" w:name="_Toc167099379"/>
       <w:r>
         <w:rPr>
           <w:rFonts w:ascii="Times New Roman" w:hAnsi="Times New Roman" w:cs="Times New Roman"/>
@@ -2707,6 +2504,7 @@
           <w:szCs w:val="32"/>
         </w:rPr>
       </w:pPr>
+      <w:bookmarkStart w:id="6" w:name="_Toc167099380"/>
       <w:r>
         <w:rPr>
           <w:rFonts w:ascii="Times New Roman" w:hAnsi="Times New Roman" w:cs="Times New Roman"/>
@@ -2716,67 +2514,1315 @@
         </w:rPr>
         <w:t>Реализация системы</w:t>
       </w:r>
-    </w:p>
-    <w:p>
-      <w:pPr>
-        <w:rPr>
-          <w:rFonts w:ascii="Times New Roman" w:hAnsi="Times New Roman" w:cs="Times New Roman"/>
-          <w:color w:val="000000" w:themeColor="text1"/>
-          <w:sz w:val="28"/>
-          <w:szCs w:val="28"/>
-        </w:rPr>
-      </w:pPr>
-      <w:r>
-        <w:rPr>
-          <w:rFonts w:ascii="Times New Roman" w:hAnsi="Times New Roman" w:cs="Times New Roman"/>
-          <w:color w:val="000000" w:themeColor="text1"/>
-          <w:sz w:val="28"/>
-          <w:szCs w:val="28"/>
-        </w:rPr>
-        <w:t>Вид: веб приложение</w:t>
-      </w:r>
-    </w:p>
-    <w:p>
-      <w:pPr>
-        <w:rPr>
-          <w:rFonts w:ascii="Times New Roman" w:hAnsi="Times New Roman" w:cs="Times New Roman"/>
-          <w:color w:val="000000" w:themeColor="text1"/>
-          <w:sz w:val="28"/>
-          <w:szCs w:val="28"/>
-        </w:rPr>
-      </w:pPr>
-      <w:r>
-        <w:rPr>
-          <w:rFonts w:ascii="Times New Roman" w:hAnsi="Times New Roman" w:cs="Times New Roman"/>
-          <w:color w:val="000000" w:themeColor="text1"/>
-          <w:sz w:val="28"/>
-          <w:szCs w:val="28"/>
-        </w:rPr>
-        <w:t>Форма реализации: клиент-сервер</w:t>
-      </w:r>
-      <w:r>
-        <w:rPr>
-          <w:rFonts w:ascii="Times New Roman" w:hAnsi="Times New Roman" w:cs="Times New Roman"/>
-          <w:color w:val="000000" w:themeColor="text1"/>
-          <w:sz w:val="28"/>
-          <w:szCs w:val="28"/>
-        </w:rPr>
-        <w:t xml:space="preserve">. Для взаимодействия клиента с сервером используется </w:t>
-      </w:r>
-      <w:r>
-        <w:rPr>
-          <w:rFonts w:ascii="Times New Roman" w:hAnsi="Times New Roman" w:cs="Times New Roman"/>
-          <w:color w:val="000000" w:themeColor="text1"/>
-          <w:sz w:val="28"/>
-          <w:szCs w:val="28"/>
-          <w:lang w:val="en-US"/>
-        </w:rPr>
-        <w:t>API</w:t>
-      </w:r>
-      <w:r>
-        <w:rPr>
-          <w:rFonts w:ascii="Times New Roman" w:hAnsi="Times New Roman" w:cs="Times New Roman"/>
-          <w:color w:val="000000" w:themeColor="text1"/>
+      <w:bookmarkEnd w:id="6"/>
+    </w:p>
+    <w:p>
+      <w:pPr>
+        <w:pStyle w:val="3"/>
+        <w:rPr>
+          <w:rFonts w:ascii="Times New Roman" w:hAnsi="Times New Roman" w:cs="Times New Roman"/>
+          <w:color w:val="000000" w:themeColor="text1"/>
+          <w:sz w:val="28"/>
+          <w:szCs w:val="28"/>
+        </w:rPr>
+      </w:pPr>
+      <w:bookmarkStart w:id="7" w:name="_Toc167099381"/>
+      <w:r>
+        <w:rPr>
+          <w:rFonts w:ascii="Times New Roman" w:hAnsi="Times New Roman" w:cs="Times New Roman"/>
+          <w:color w:val="000000" w:themeColor="text1"/>
+          <w:sz w:val="28"/>
+          <w:szCs w:val="28"/>
+        </w:rPr>
+        <w:t>Архитектура веб приложения</w:t>
+      </w:r>
+      <w:bookmarkEnd w:id="7"/>
+      <w:r>
+        <w:rPr>
+          <w:rFonts w:ascii="Times New Roman" w:hAnsi="Times New Roman" w:cs="Times New Roman"/>
+          <w:color w:val="000000" w:themeColor="text1"/>
+          <w:sz w:val="28"/>
+          <w:szCs w:val="28"/>
+        </w:rPr>
+        <w:t xml:space="preserve"> </w:t>
+      </w:r>
+    </w:p>
+    <w:p>
+      <w:pPr>
+        <w:ind w:firstLine="851"/>
+        <w:jc w:val="both"/>
+        <w:rPr>
+          <w:rFonts w:ascii="Times New Roman" w:hAnsi="Times New Roman" w:cs="Times New Roman"/>
+          <w:color w:val="000000" w:themeColor="text1"/>
+          <w:sz w:val="28"/>
+          <w:szCs w:val="28"/>
+        </w:rPr>
+      </w:pPr>
+      <w:r>
+        <w:rPr>
+          <w:rFonts w:ascii="Times New Roman" w:hAnsi="Times New Roman" w:cs="Times New Roman"/>
+          <w:color w:val="000000" w:themeColor="text1"/>
+          <w:sz w:val="28"/>
+          <w:szCs w:val="28"/>
+        </w:rPr>
+        <w:t xml:space="preserve">REST расшифровывается как </w:t>
+      </w:r>
+      <w:proofErr w:type="spellStart"/>
+      <w:r>
+        <w:rPr>
+          <w:rFonts w:ascii="Times New Roman" w:hAnsi="Times New Roman" w:cs="Times New Roman"/>
+          <w:color w:val="000000" w:themeColor="text1"/>
+          <w:sz w:val="28"/>
+          <w:szCs w:val="28"/>
+        </w:rPr>
+        <w:t>REpresentational</w:t>
+      </w:r>
+      <w:proofErr w:type="spellEnd"/>
+      <w:r>
+        <w:rPr>
+          <w:rFonts w:ascii="Times New Roman" w:hAnsi="Times New Roman" w:cs="Times New Roman"/>
+          <w:color w:val="000000" w:themeColor="text1"/>
+          <w:sz w:val="28"/>
+          <w:szCs w:val="28"/>
+        </w:rPr>
+        <w:t xml:space="preserve"> State Transfer. Это был термин, первоначально введен Роем Филдингом (</w:t>
+      </w:r>
+      <w:proofErr w:type="spellStart"/>
+      <w:r>
+        <w:rPr>
+          <w:rFonts w:ascii="Times New Roman" w:hAnsi="Times New Roman" w:cs="Times New Roman"/>
+          <w:color w:val="000000" w:themeColor="text1"/>
+          <w:sz w:val="28"/>
+          <w:szCs w:val="28"/>
+        </w:rPr>
+        <w:t>Roy</w:t>
+      </w:r>
+      <w:proofErr w:type="spellEnd"/>
+      <w:r>
+        <w:rPr>
+          <w:rFonts w:ascii="Times New Roman" w:hAnsi="Times New Roman" w:cs="Times New Roman"/>
+          <w:color w:val="000000" w:themeColor="text1"/>
+          <w:sz w:val="28"/>
+          <w:szCs w:val="28"/>
+        </w:rPr>
+        <w:t xml:space="preserve"> </w:t>
+      </w:r>
+      <w:proofErr w:type="spellStart"/>
+      <w:r>
+        <w:rPr>
+          <w:rFonts w:ascii="Times New Roman" w:hAnsi="Times New Roman" w:cs="Times New Roman"/>
+          <w:color w:val="000000" w:themeColor="text1"/>
+          <w:sz w:val="28"/>
+          <w:szCs w:val="28"/>
+        </w:rPr>
+        <w:t>Fielding</w:t>
+      </w:r>
+      <w:proofErr w:type="spellEnd"/>
+      <w:r>
+        <w:rPr>
+          <w:rFonts w:ascii="Times New Roman" w:hAnsi="Times New Roman" w:cs="Times New Roman"/>
+          <w:color w:val="000000" w:themeColor="text1"/>
+          <w:sz w:val="28"/>
+          <w:szCs w:val="28"/>
+        </w:rPr>
+        <w:t>), который также был одним из создателей протокола HTTP. Отличительной особенностью сервисов REST является то, что они позволяют наилучшим образом использовать протокол HTTP.</w:t>
+      </w:r>
+    </w:p>
+    <w:p>
+      <w:pPr>
+        <w:ind w:firstLine="851"/>
+        <w:jc w:val="both"/>
+        <w:rPr>
+          <w:rFonts w:ascii="Times New Roman" w:hAnsi="Times New Roman" w:cs="Times New Roman"/>
+          <w:color w:val="000000" w:themeColor="text1"/>
+          <w:sz w:val="28"/>
+          <w:szCs w:val="28"/>
+        </w:rPr>
+      </w:pPr>
+      <w:r>
+        <w:rPr>
+          <w:rFonts w:ascii="Times New Roman" w:hAnsi="Times New Roman" w:cs="Times New Roman"/>
+          <w:color w:val="000000" w:themeColor="text1"/>
+          <w:sz w:val="28"/>
+          <w:szCs w:val="28"/>
+        </w:rPr>
+        <w:t xml:space="preserve">Когда мы просматриваем страницы в Интернете, за кулисами происходит много вещей. Ниже приведено упрощенное представление о том, </w:t>
+      </w:r>
+      <w:r>
+        <w:rPr>
+          <w:rFonts w:ascii="Times New Roman" w:hAnsi="Times New Roman" w:cs="Times New Roman"/>
+          <w:color w:val="000000" w:themeColor="text1"/>
+          <w:sz w:val="28"/>
+          <w:szCs w:val="28"/>
+        </w:rPr>
+        <w:lastRenderedPageBreak/>
+        <w:t>что происходит между браузером и серверами, работающими на посещаемых веб-сайтах:</w:t>
+      </w:r>
+    </w:p>
+    <w:p>
+      <w:pPr>
+        <w:jc w:val="center"/>
+      </w:pPr>
+      <w:r>
+        <w:rPr>
+          <w:noProof/>
+        </w:rPr>
+        <w:drawing>
+          <wp:inline distT="0" distB="0" distL="0" distR="0" wp14:anchorId="429E0512" wp14:editId="2642EA5F">
+            <wp:extent cx="5048250" cy="1070098"/>
+            <wp:effectExtent l="0" t="0" r="0" b="0"/>
+            <wp:docPr id="1" name="Рисунок 1" descr="https://habrastorage.org/r/w1560/webt/xn/om/zs/xnomzs-450ljr_-fei-vhx7kj-k.png"/>
+            <wp:cNvGraphicFramePr>
+              <a:graphicFrameLocks xmlns:a="http://schemas.openxmlformats.org/drawingml/2006/main" noChangeAspect="1"/>
+            </wp:cNvGraphicFramePr>
+            <a:graphic xmlns:a="http://schemas.openxmlformats.org/drawingml/2006/main">
+              <a:graphicData uri="http://schemas.openxmlformats.org/drawingml/2006/picture">
+                <pic:pic xmlns:pic="http://schemas.openxmlformats.org/drawingml/2006/picture">
+                  <pic:nvPicPr>
+                    <pic:cNvPr id="0" name="Picture 1" descr="https://habrastorage.org/r/w1560/webt/xn/om/zs/xnomzs-450ljr_-fei-vhx7kj-k.png"/>
+                    <pic:cNvPicPr>
+                      <a:picLocks noChangeAspect="1" noChangeArrowheads="1"/>
+                    </pic:cNvPicPr>
+                  </pic:nvPicPr>
+                  <pic:blipFill>
+                    <a:blip r:embed="rId6">
+                      <a:extLst>
+                        <a:ext uri="{28A0092B-C50C-407E-A947-70E740481C1C}">
+                          <a14:useLocalDpi xmlns:a14="http://schemas.microsoft.com/office/drawing/2010/main" val="0"/>
+                        </a:ext>
+                      </a:extLst>
+                    </a:blip>
+                    <a:srcRect/>
+                    <a:stretch>
+                      <a:fillRect/>
+                    </a:stretch>
+                  </pic:blipFill>
+                  <pic:spPr bwMode="auto">
+                    <a:xfrm>
+                      <a:off x="0" y="0"/>
+                      <a:ext cx="5058635" cy="1072299"/>
+                    </a:xfrm>
+                    <a:prstGeom prst="rect">
+                      <a:avLst/>
+                    </a:prstGeom>
+                    <a:noFill/>
+                    <a:ln>
+                      <a:noFill/>
+                    </a:ln>
+                  </pic:spPr>
+                </pic:pic>
+              </a:graphicData>
+            </a:graphic>
+          </wp:inline>
+        </w:drawing>
+      </w:r>
+    </w:p>
+    <w:p>
+      <w:pPr>
+        <w:pStyle w:val="3"/>
+        <w:rPr>
+          <w:rFonts w:ascii="Times New Roman" w:hAnsi="Times New Roman" w:cs="Times New Roman"/>
+          <w:color w:val="333333"/>
+          <w:sz w:val="28"/>
+          <w:szCs w:val="28"/>
+        </w:rPr>
+      </w:pPr>
+      <w:bookmarkStart w:id="8" w:name="_Toc167099382"/>
+      <w:r>
+        <w:rPr>
+          <w:rFonts w:ascii="Times New Roman" w:hAnsi="Times New Roman" w:cs="Times New Roman"/>
+          <w:color w:val="000000" w:themeColor="text1"/>
+          <w:sz w:val="28"/>
+          <w:szCs w:val="28"/>
+        </w:rPr>
+        <w:t>Протокол HTTP</w:t>
+      </w:r>
+      <w:bookmarkEnd w:id="8"/>
+    </w:p>
+    <w:p>
+      <w:pPr>
+        <w:ind w:firstLine="851"/>
+        <w:jc w:val="both"/>
+        <w:rPr>
+          <w:rFonts w:ascii="Times New Roman" w:hAnsi="Times New Roman" w:cs="Times New Roman"/>
+          <w:color w:val="000000" w:themeColor="text1"/>
+          <w:sz w:val="28"/>
+          <w:szCs w:val="28"/>
+        </w:rPr>
+      </w:pPr>
+      <w:r>
+        <w:rPr>
+          <w:rFonts w:ascii="Times New Roman" w:hAnsi="Times New Roman" w:cs="Times New Roman"/>
+          <w:color w:val="000000" w:themeColor="text1"/>
+          <w:sz w:val="28"/>
+          <w:szCs w:val="28"/>
+        </w:rPr>
+        <w:t>Когда вы вводите в браузере URL-адрес, например</w:t>
+      </w:r>
+      <w:r>
+        <w:rPr>
+          <w:rFonts w:ascii="Times New Roman" w:hAnsi="Times New Roman" w:cs="Times New Roman"/>
+          <w:color w:val="000000" w:themeColor="text1"/>
+          <w:sz w:val="28"/>
+          <w:szCs w:val="28"/>
+        </w:rPr>
+        <w:t xml:space="preserve"> </w:t>
+      </w:r>
+      <w:hyperlink r:id="rId7" w:history="1">
+        <w:r>
+          <w:rPr>
+            <w:rFonts w:ascii="Times New Roman" w:hAnsi="Times New Roman" w:cs="Times New Roman"/>
+            <w:color w:val="000000" w:themeColor="text1"/>
+            <w:sz w:val="28"/>
+            <w:szCs w:val="28"/>
+          </w:rPr>
+          <w:t>www.google.com</w:t>
+        </w:r>
+      </w:hyperlink>
+      <w:r>
+        <w:rPr>
+          <w:rFonts w:ascii="Times New Roman" w:hAnsi="Times New Roman" w:cs="Times New Roman"/>
+          <w:color w:val="000000" w:themeColor="text1"/>
+          <w:sz w:val="28"/>
+          <w:szCs w:val="28"/>
+        </w:rPr>
+        <w:t>, на сервер отправляется запрос на веб-сайт, идентифицированный URL-адресом.</w:t>
+      </w:r>
+      <w:r>
+        <w:rPr>
+          <w:rFonts w:ascii="Times New Roman" w:hAnsi="Times New Roman" w:cs="Times New Roman"/>
+          <w:color w:val="000000" w:themeColor="text1"/>
+          <w:sz w:val="28"/>
+          <w:szCs w:val="28"/>
+        </w:rPr>
+        <w:br/>
+        <w:t>Затем этот сервер формирует и выдает ответ. Важным является формат этих запросов и ответов. Эти форматы определяются протоколом</w:t>
+      </w:r>
+      <w:r>
+        <w:rPr>
+          <w:rFonts w:ascii="Times New Roman" w:hAnsi="Times New Roman" w:cs="Times New Roman"/>
+          <w:color w:val="000000" w:themeColor="text1"/>
+          <w:sz w:val="28"/>
+          <w:szCs w:val="28"/>
+        </w:rPr>
+        <w:t xml:space="preserve"> </w:t>
+      </w:r>
+      <w:r>
+        <w:rPr>
+          <w:rFonts w:ascii="Times New Roman" w:hAnsi="Times New Roman" w:cs="Times New Roman"/>
+          <w:color w:val="000000" w:themeColor="text1"/>
+          <w:sz w:val="28"/>
+          <w:szCs w:val="28"/>
+        </w:rPr>
+        <w:t xml:space="preserve">HTTP — </w:t>
+      </w:r>
+      <w:proofErr w:type="spellStart"/>
+      <w:r>
+        <w:rPr>
+          <w:rFonts w:ascii="Times New Roman" w:hAnsi="Times New Roman" w:cs="Times New Roman"/>
+          <w:color w:val="000000" w:themeColor="text1"/>
+          <w:sz w:val="28"/>
+          <w:szCs w:val="28"/>
+        </w:rPr>
+        <w:t>Hyper</w:t>
+      </w:r>
+      <w:proofErr w:type="spellEnd"/>
+      <w:r>
+        <w:rPr>
+          <w:rFonts w:ascii="Times New Roman" w:hAnsi="Times New Roman" w:cs="Times New Roman"/>
+          <w:color w:val="000000" w:themeColor="text1"/>
+          <w:sz w:val="28"/>
+          <w:szCs w:val="28"/>
+        </w:rPr>
+        <w:t xml:space="preserve"> </w:t>
+      </w:r>
+      <w:proofErr w:type="spellStart"/>
+      <w:r>
+        <w:rPr>
+          <w:rFonts w:ascii="Times New Roman" w:hAnsi="Times New Roman" w:cs="Times New Roman"/>
+          <w:color w:val="000000" w:themeColor="text1"/>
+          <w:sz w:val="28"/>
+          <w:szCs w:val="28"/>
+        </w:rPr>
+        <w:t>Text</w:t>
+      </w:r>
+      <w:proofErr w:type="spellEnd"/>
+      <w:r>
+        <w:rPr>
+          <w:rFonts w:ascii="Times New Roman" w:hAnsi="Times New Roman" w:cs="Times New Roman"/>
+          <w:color w:val="000000" w:themeColor="text1"/>
+          <w:sz w:val="28"/>
+          <w:szCs w:val="28"/>
+        </w:rPr>
+        <w:t xml:space="preserve"> </w:t>
+      </w:r>
+      <w:proofErr w:type="spellStart"/>
+      <w:r>
+        <w:rPr>
+          <w:rFonts w:ascii="Times New Roman" w:hAnsi="Times New Roman" w:cs="Times New Roman"/>
+          <w:color w:val="000000" w:themeColor="text1"/>
+          <w:sz w:val="28"/>
+          <w:szCs w:val="28"/>
+        </w:rPr>
+        <w:t>Transfer</w:t>
+      </w:r>
+      <w:proofErr w:type="spellEnd"/>
+      <w:r>
+        <w:rPr>
+          <w:rFonts w:ascii="Times New Roman" w:hAnsi="Times New Roman" w:cs="Times New Roman"/>
+          <w:color w:val="000000" w:themeColor="text1"/>
+          <w:sz w:val="28"/>
+          <w:szCs w:val="28"/>
+        </w:rPr>
+        <w:t xml:space="preserve"> </w:t>
+      </w:r>
+      <w:proofErr w:type="spellStart"/>
+      <w:r>
+        <w:rPr>
+          <w:rFonts w:ascii="Times New Roman" w:hAnsi="Times New Roman" w:cs="Times New Roman"/>
+          <w:color w:val="000000" w:themeColor="text1"/>
+          <w:sz w:val="28"/>
+          <w:szCs w:val="28"/>
+        </w:rPr>
+        <w:t>Protocol.</w:t>
+      </w:r>
+      <w:proofErr w:type="spellEnd"/>
+    </w:p>
+    <w:p>
+      <w:pPr>
+        <w:ind w:firstLine="851"/>
+        <w:jc w:val="both"/>
+        <w:rPr>
+          <w:rFonts w:ascii="Times New Roman" w:hAnsi="Times New Roman" w:cs="Times New Roman"/>
+          <w:color w:val="000000" w:themeColor="text1"/>
+          <w:sz w:val="28"/>
+          <w:szCs w:val="28"/>
+        </w:rPr>
+      </w:pPr>
+      <w:r>
+        <w:rPr>
+          <w:rFonts w:ascii="Times New Roman" w:hAnsi="Times New Roman" w:cs="Times New Roman"/>
+          <w:color w:val="000000" w:themeColor="text1"/>
+          <w:sz w:val="28"/>
+          <w:szCs w:val="28"/>
+        </w:rPr>
+        <w:t>Когда вы набираете URL в браузере, он отправляет запрос GET на указанный сервер. Затем сервер отвечает HTTP-ответом, который содержит данные в формате</w:t>
+      </w:r>
+      <w:r>
+        <w:rPr>
+          <w:rFonts w:ascii="Times New Roman" w:hAnsi="Times New Roman" w:cs="Times New Roman"/>
+          <w:color w:val="000000" w:themeColor="text1"/>
+          <w:sz w:val="28"/>
+          <w:szCs w:val="28"/>
+        </w:rPr>
+        <w:t xml:space="preserve"> </w:t>
+      </w:r>
+      <w:r>
+        <w:rPr>
+          <w:rFonts w:ascii="Times New Roman" w:hAnsi="Times New Roman" w:cs="Times New Roman"/>
+          <w:color w:val="000000" w:themeColor="text1"/>
+          <w:sz w:val="28"/>
+          <w:szCs w:val="28"/>
+        </w:rPr>
+        <w:t xml:space="preserve">HTML — </w:t>
+      </w:r>
+      <w:proofErr w:type="spellStart"/>
+      <w:r>
+        <w:rPr>
+          <w:rFonts w:ascii="Times New Roman" w:hAnsi="Times New Roman" w:cs="Times New Roman"/>
+          <w:color w:val="000000" w:themeColor="text1"/>
+          <w:sz w:val="28"/>
+          <w:szCs w:val="28"/>
+        </w:rPr>
+        <w:t>Hyper</w:t>
+      </w:r>
+      <w:proofErr w:type="spellEnd"/>
+      <w:r>
+        <w:rPr>
+          <w:rFonts w:ascii="Times New Roman" w:hAnsi="Times New Roman" w:cs="Times New Roman"/>
+          <w:color w:val="000000" w:themeColor="text1"/>
+          <w:sz w:val="28"/>
+          <w:szCs w:val="28"/>
+        </w:rPr>
+        <w:t xml:space="preserve"> </w:t>
+      </w:r>
+      <w:proofErr w:type="spellStart"/>
+      <w:r>
+        <w:rPr>
+          <w:rFonts w:ascii="Times New Roman" w:hAnsi="Times New Roman" w:cs="Times New Roman"/>
+          <w:color w:val="000000" w:themeColor="text1"/>
+          <w:sz w:val="28"/>
+          <w:szCs w:val="28"/>
+        </w:rPr>
+        <w:t>Text</w:t>
+      </w:r>
+      <w:proofErr w:type="spellEnd"/>
+      <w:r>
+        <w:rPr>
+          <w:rFonts w:ascii="Times New Roman" w:hAnsi="Times New Roman" w:cs="Times New Roman"/>
+          <w:color w:val="000000" w:themeColor="text1"/>
+          <w:sz w:val="28"/>
+          <w:szCs w:val="28"/>
+        </w:rPr>
+        <w:t xml:space="preserve"> </w:t>
+      </w:r>
+      <w:proofErr w:type="spellStart"/>
+      <w:r>
+        <w:rPr>
+          <w:rFonts w:ascii="Times New Roman" w:hAnsi="Times New Roman" w:cs="Times New Roman"/>
+          <w:color w:val="000000" w:themeColor="text1"/>
+          <w:sz w:val="28"/>
+          <w:szCs w:val="28"/>
+        </w:rPr>
+        <w:t>Markup</w:t>
+      </w:r>
+      <w:proofErr w:type="spellEnd"/>
+      <w:r>
+        <w:rPr>
+          <w:rFonts w:ascii="Times New Roman" w:hAnsi="Times New Roman" w:cs="Times New Roman"/>
+          <w:color w:val="000000" w:themeColor="text1"/>
+          <w:sz w:val="28"/>
+          <w:szCs w:val="28"/>
+        </w:rPr>
+        <w:t xml:space="preserve"> </w:t>
+      </w:r>
+      <w:proofErr w:type="spellStart"/>
+      <w:r>
+        <w:rPr>
+          <w:rFonts w:ascii="Times New Roman" w:hAnsi="Times New Roman" w:cs="Times New Roman"/>
+          <w:color w:val="000000" w:themeColor="text1"/>
+          <w:sz w:val="28"/>
+          <w:szCs w:val="28"/>
+        </w:rPr>
+        <w:t>Language</w:t>
+      </w:r>
+      <w:proofErr w:type="spellEnd"/>
+      <w:r>
+        <w:rPr>
+          <w:rFonts w:ascii="Times New Roman" w:hAnsi="Times New Roman" w:cs="Times New Roman"/>
+          <w:color w:val="000000" w:themeColor="text1"/>
+          <w:sz w:val="28"/>
+          <w:szCs w:val="28"/>
+        </w:rPr>
+        <w:t>. Затем браузер получает этот HTML-код и отображает его на экране.</w:t>
+      </w:r>
+    </w:p>
+    <w:p>
+      <w:pPr>
+        <w:ind w:firstLine="851"/>
+        <w:jc w:val="both"/>
+        <w:rPr>
+          <w:rFonts w:ascii="Times New Roman" w:hAnsi="Times New Roman" w:cs="Times New Roman"/>
+          <w:color w:val="333333"/>
+          <w:sz w:val="28"/>
+          <w:szCs w:val="28"/>
+        </w:rPr>
+      </w:pPr>
+      <w:r>
+        <w:rPr>
+          <w:rFonts w:ascii="Times New Roman" w:hAnsi="Times New Roman" w:cs="Times New Roman"/>
+          <w:color w:val="000000" w:themeColor="text1"/>
+          <w:sz w:val="28"/>
+          <w:szCs w:val="28"/>
+        </w:rPr>
+        <w:t>Допустим, вы заполняете форму, присутствующую на веб-странице, со списком элементов. В таком случае, когда вы нажимаете кнопку «</w:t>
+      </w:r>
+      <w:proofErr w:type="spellStart"/>
+      <w:r>
+        <w:rPr>
+          <w:rFonts w:ascii="Times New Roman" w:hAnsi="Times New Roman" w:cs="Times New Roman"/>
+          <w:color w:val="000000" w:themeColor="text1"/>
+          <w:sz w:val="28"/>
+          <w:szCs w:val="28"/>
+        </w:rPr>
+        <w:t>Submit</w:t>
+      </w:r>
+      <w:proofErr w:type="spellEnd"/>
+      <w:r>
+        <w:rPr>
+          <w:rFonts w:ascii="Times New Roman" w:hAnsi="Times New Roman" w:cs="Times New Roman"/>
+          <w:color w:val="000000" w:themeColor="text1"/>
+          <w:sz w:val="28"/>
+          <w:szCs w:val="28"/>
+        </w:rPr>
+        <w:t>» (Отправить), HTTP-запрос</w:t>
+      </w:r>
+      <w:r>
+        <w:rPr>
+          <w:rFonts w:ascii="Times New Roman" w:hAnsi="Times New Roman" w:cs="Times New Roman"/>
+          <w:color w:val="000000" w:themeColor="text1"/>
+          <w:sz w:val="28"/>
+          <w:szCs w:val="28"/>
+        </w:rPr>
+        <w:t xml:space="preserve"> </w:t>
+      </w:r>
+      <w:r>
+        <w:rPr>
+          <w:rFonts w:ascii="Times New Roman" w:hAnsi="Times New Roman" w:cs="Times New Roman"/>
+          <w:color w:val="000000" w:themeColor="text1"/>
+          <w:sz w:val="28"/>
+          <w:szCs w:val="28"/>
+        </w:rPr>
+        <w:t>POST</w:t>
+      </w:r>
+      <w:r>
+        <w:rPr>
+          <w:rFonts w:ascii="Times New Roman" w:hAnsi="Times New Roman" w:cs="Times New Roman"/>
+          <w:color w:val="000000" w:themeColor="text1"/>
+          <w:sz w:val="28"/>
+          <w:szCs w:val="28"/>
+        </w:rPr>
+        <w:t xml:space="preserve"> </w:t>
+      </w:r>
+      <w:r>
+        <w:rPr>
+          <w:rFonts w:ascii="Times New Roman" w:hAnsi="Times New Roman" w:cs="Times New Roman"/>
+          <w:color w:val="000000" w:themeColor="text1"/>
+          <w:sz w:val="28"/>
+          <w:szCs w:val="28"/>
+        </w:rPr>
+        <w:t>отправляется на сервер.</w:t>
+      </w:r>
+    </w:p>
+    <w:p>
+      <w:pPr>
+        <w:pStyle w:val="3"/>
+        <w:rPr>
+          <w:rFonts w:ascii="Times New Roman" w:hAnsi="Times New Roman" w:cs="Times New Roman"/>
+          <w:color w:val="333333"/>
+          <w:sz w:val="28"/>
+          <w:szCs w:val="28"/>
+        </w:rPr>
+      </w:pPr>
+      <w:bookmarkStart w:id="9" w:name="_Toc167099383"/>
+      <w:r>
+        <w:rPr>
+          <w:rFonts w:ascii="Times New Roman" w:hAnsi="Times New Roman" w:cs="Times New Roman"/>
+          <w:color w:val="000000" w:themeColor="text1"/>
+          <w:sz w:val="28"/>
+          <w:szCs w:val="28"/>
+        </w:rPr>
+        <w:t xml:space="preserve">HTTP и </w:t>
+      </w:r>
+      <w:proofErr w:type="spellStart"/>
+      <w:r>
+        <w:rPr>
+          <w:rFonts w:ascii="Times New Roman" w:hAnsi="Times New Roman" w:cs="Times New Roman"/>
+          <w:color w:val="000000" w:themeColor="text1"/>
+          <w:sz w:val="28"/>
+          <w:szCs w:val="28"/>
+        </w:rPr>
+        <w:t>RESTful</w:t>
+      </w:r>
+      <w:proofErr w:type="spellEnd"/>
+      <w:r>
+        <w:rPr>
+          <w:rFonts w:ascii="Times New Roman" w:hAnsi="Times New Roman" w:cs="Times New Roman"/>
+          <w:color w:val="000000" w:themeColor="text1"/>
+          <w:sz w:val="28"/>
+          <w:szCs w:val="28"/>
+        </w:rPr>
+        <w:t xml:space="preserve"> веб-сервисы</w:t>
+      </w:r>
+      <w:bookmarkEnd w:id="9"/>
+    </w:p>
+    <w:p>
+      <w:pPr>
+        <w:ind w:firstLine="851"/>
+        <w:jc w:val="both"/>
+        <w:rPr>
+          <w:rFonts w:ascii="Times New Roman" w:hAnsi="Times New Roman" w:cs="Times New Roman"/>
+          <w:color w:val="000000" w:themeColor="text1"/>
+          <w:sz w:val="28"/>
+          <w:szCs w:val="28"/>
+        </w:rPr>
+      </w:pPr>
+      <w:r>
+        <w:rPr>
+          <w:rFonts w:ascii="Times New Roman" w:hAnsi="Times New Roman" w:cs="Times New Roman"/>
+          <w:color w:val="000000" w:themeColor="text1"/>
+          <w:sz w:val="28"/>
+          <w:szCs w:val="28"/>
+        </w:rPr>
+        <w:t>HTTP обеспечивает базовый уровень для создания веб-сервисов. Поэтому важно понимать HTTP. Вот несколько ключевых абстракций.</w:t>
+      </w:r>
+    </w:p>
+    <w:p>
+      <w:pPr>
+        <w:pStyle w:val="3"/>
+        <w:rPr>
+          <w:rFonts w:ascii="Times New Roman" w:hAnsi="Times New Roman" w:cs="Times New Roman"/>
+          <w:color w:val="333333"/>
+          <w:sz w:val="28"/>
+          <w:szCs w:val="28"/>
+        </w:rPr>
+      </w:pPr>
+      <w:bookmarkStart w:id="10" w:name="_Toc167099384"/>
+      <w:r>
+        <w:rPr>
+          <w:rFonts w:ascii="Times New Roman" w:hAnsi="Times New Roman" w:cs="Times New Roman"/>
+          <w:bCs/>
+          <w:color w:val="333333"/>
+          <w:sz w:val="28"/>
+          <w:szCs w:val="28"/>
+        </w:rPr>
+        <w:t>Ресурс</w:t>
+      </w:r>
+      <w:bookmarkEnd w:id="10"/>
+    </w:p>
+    <w:p>
+      <w:pPr>
+        <w:ind w:firstLine="851"/>
+        <w:jc w:val="both"/>
+        <w:rPr>
+          <w:rFonts w:ascii="Times New Roman" w:hAnsi="Times New Roman" w:cs="Times New Roman"/>
+          <w:color w:val="000000" w:themeColor="text1"/>
+          <w:sz w:val="28"/>
+          <w:szCs w:val="28"/>
+        </w:rPr>
+      </w:pPr>
+      <w:r>
+        <w:rPr>
+          <w:rFonts w:ascii="Times New Roman" w:hAnsi="Times New Roman" w:cs="Times New Roman"/>
+          <w:color w:val="000000" w:themeColor="text1"/>
+          <w:sz w:val="28"/>
+          <w:szCs w:val="28"/>
+        </w:rPr>
+        <w:t>Ресурс — это ключевая абстракция, на которой концентрируется протокол HTTP. Ресурс — это все, что вы хотите показать внешнему миру через ваше приложение. Например, если мы пишем приложение для управления задачами, экземпляры ресурсов будут следующие:</w:t>
+      </w:r>
+    </w:p>
+    <w:p>
+      <w:pPr>
+        <w:numPr>
+          <w:ilvl w:val="0"/>
+          <w:numId w:val="9"/>
+        </w:numPr>
+        <w:shd w:val="clear" w:color="auto" w:fill="FFFFFF"/>
+        <w:spacing w:after="90" w:line="240" w:lineRule="auto"/>
+        <w:rPr>
+          <w:rFonts w:ascii="Times New Roman" w:hAnsi="Times New Roman" w:cs="Times New Roman"/>
+          <w:sz w:val="28"/>
+          <w:szCs w:val="28"/>
+        </w:rPr>
+      </w:pPr>
+      <w:r>
+        <w:rPr>
+          <w:rFonts w:ascii="Times New Roman" w:hAnsi="Times New Roman" w:cs="Times New Roman"/>
+          <w:sz w:val="28"/>
+          <w:szCs w:val="28"/>
+        </w:rPr>
+        <w:t>Конкретный пользователь</w:t>
+      </w:r>
+    </w:p>
+    <w:p>
+      <w:pPr>
+        <w:numPr>
+          <w:ilvl w:val="0"/>
+          <w:numId w:val="9"/>
+        </w:numPr>
+        <w:shd w:val="clear" w:color="auto" w:fill="FFFFFF"/>
+        <w:spacing w:before="90" w:after="90" w:line="240" w:lineRule="auto"/>
+        <w:rPr>
+          <w:rFonts w:ascii="Times New Roman" w:hAnsi="Times New Roman" w:cs="Times New Roman"/>
+          <w:sz w:val="28"/>
+          <w:szCs w:val="28"/>
+        </w:rPr>
+      </w:pPr>
+      <w:r>
+        <w:rPr>
+          <w:rFonts w:ascii="Times New Roman" w:hAnsi="Times New Roman" w:cs="Times New Roman"/>
+          <w:sz w:val="28"/>
+          <w:szCs w:val="28"/>
+        </w:rPr>
+        <w:t>Конкретная задача</w:t>
+      </w:r>
+    </w:p>
+    <w:p>
+      <w:pPr>
+        <w:numPr>
+          <w:ilvl w:val="0"/>
+          <w:numId w:val="9"/>
+        </w:numPr>
+        <w:shd w:val="clear" w:color="auto" w:fill="FFFFFF"/>
+        <w:spacing w:before="90" w:after="0" w:line="240" w:lineRule="auto"/>
+        <w:rPr>
+          <w:rFonts w:ascii="Times New Roman" w:hAnsi="Times New Roman" w:cs="Times New Roman"/>
+          <w:sz w:val="28"/>
+          <w:szCs w:val="28"/>
+        </w:rPr>
+      </w:pPr>
+      <w:r>
+        <w:rPr>
+          <w:rFonts w:ascii="Times New Roman" w:hAnsi="Times New Roman" w:cs="Times New Roman"/>
+          <w:sz w:val="28"/>
+          <w:szCs w:val="28"/>
+        </w:rPr>
+        <w:t>Список задач</w:t>
+      </w:r>
+    </w:p>
+    <w:p>
+      <w:pPr>
+        <w:rPr>
+          <w:rFonts w:ascii="Times New Roman" w:hAnsi="Times New Roman" w:cs="Times New Roman"/>
+          <w:sz w:val="28"/>
+          <w:szCs w:val="28"/>
+        </w:rPr>
+      </w:pPr>
+    </w:p>
+    <w:p>
+      <w:pPr>
+        <w:pStyle w:val="4"/>
+        <w:shd w:val="clear" w:color="auto" w:fill="FFFFFF"/>
+        <w:spacing w:before="0"/>
+        <w:rPr>
+          <w:rFonts w:ascii="Times New Roman" w:hAnsi="Times New Roman" w:cs="Times New Roman"/>
+          <w:i w:val="0"/>
+          <w:color w:val="333333"/>
+          <w:sz w:val="28"/>
+          <w:szCs w:val="28"/>
+        </w:rPr>
+      </w:pPr>
+      <w:r>
+        <w:rPr>
+          <w:rFonts w:ascii="Times New Roman" w:hAnsi="Times New Roman" w:cs="Times New Roman"/>
+          <w:bCs/>
+          <w:i w:val="0"/>
+          <w:color w:val="333333"/>
+          <w:sz w:val="28"/>
+          <w:szCs w:val="28"/>
+        </w:rPr>
+        <w:t>URI ресурса</w:t>
+      </w:r>
+    </w:p>
+    <w:p>
+      <w:pPr>
+        <w:ind w:firstLine="851"/>
+        <w:jc w:val="both"/>
+        <w:rPr>
+          <w:rFonts w:ascii="Times New Roman" w:hAnsi="Times New Roman" w:cs="Times New Roman"/>
+          <w:color w:val="000000" w:themeColor="text1"/>
+          <w:sz w:val="28"/>
+          <w:szCs w:val="28"/>
+        </w:rPr>
+      </w:pPr>
+      <w:r>
+        <w:rPr>
+          <w:rFonts w:ascii="Times New Roman" w:hAnsi="Times New Roman" w:cs="Times New Roman"/>
+          <w:color w:val="000000" w:themeColor="text1"/>
+          <w:sz w:val="28"/>
+          <w:szCs w:val="28"/>
+        </w:rPr>
+        <w:t xml:space="preserve">Когда вы разрабатываете </w:t>
+      </w:r>
+      <w:proofErr w:type="spellStart"/>
+      <w:r>
+        <w:rPr>
+          <w:rFonts w:ascii="Times New Roman" w:hAnsi="Times New Roman" w:cs="Times New Roman"/>
+          <w:color w:val="000000" w:themeColor="text1"/>
+          <w:sz w:val="28"/>
+          <w:szCs w:val="28"/>
+        </w:rPr>
+        <w:t>RESTful</w:t>
+      </w:r>
+      <w:proofErr w:type="spellEnd"/>
+      <w:r>
+        <w:rPr>
+          <w:rFonts w:ascii="Times New Roman" w:hAnsi="Times New Roman" w:cs="Times New Roman"/>
+          <w:color w:val="000000" w:themeColor="text1"/>
+          <w:sz w:val="28"/>
+          <w:szCs w:val="28"/>
+        </w:rPr>
+        <w:t xml:space="preserve"> сервисы, вы должны сосредоточить свое внимание на ресурсах приложения. Способ, которым мы идентифицируем ресурс для предоставления, состоит в том, чтобы назначить ему URI — универсальный идентификатор ресурса.</w:t>
+      </w:r>
+    </w:p>
+    <w:p>
+      <w:pPr>
+        <w:jc w:val="both"/>
+        <w:rPr>
+          <w:rFonts w:ascii="Times New Roman" w:hAnsi="Times New Roman" w:cs="Times New Roman"/>
+          <w:color w:val="000000" w:themeColor="text1"/>
+          <w:sz w:val="28"/>
+          <w:szCs w:val="28"/>
+        </w:rPr>
+      </w:pPr>
+      <w:r>
+        <w:rPr>
+          <w:rFonts w:ascii="Times New Roman" w:hAnsi="Times New Roman" w:cs="Times New Roman"/>
+          <w:color w:val="000000" w:themeColor="text1"/>
+          <w:sz w:val="28"/>
+          <w:szCs w:val="28"/>
+        </w:rPr>
+        <w:lastRenderedPageBreak/>
+        <w:t>Например:</w:t>
+      </w:r>
+    </w:p>
+    <w:p>
+      <w:pPr>
+        <w:numPr>
+          <w:ilvl w:val="0"/>
+          <w:numId w:val="10"/>
+        </w:numPr>
+        <w:shd w:val="clear" w:color="auto" w:fill="FFFFFF"/>
+        <w:spacing w:after="90" w:line="240" w:lineRule="auto"/>
+        <w:rPr>
+          <w:rFonts w:ascii="Times New Roman" w:hAnsi="Times New Roman" w:cs="Times New Roman"/>
+          <w:sz w:val="28"/>
+          <w:szCs w:val="28"/>
+        </w:rPr>
+      </w:pPr>
+      <w:r>
+        <w:rPr>
+          <w:rFonts w:ascii="Times New Roman" w:hAnsi="Times New Roman" w:cs="Times New Roman"/>
+          <w:sz w:val="28"/>
+          <w:szCs w:val="28"/>
+        </w:rPr>
+        <w:t>Создать пользователя:</w:t>
+      </w:r>
+      <w:r>
+        <w:rPr>
+          <w:rFonts w:ascii="Times New Roman" w:hAnsi="Times New Roman" w:cs="Times New Roman"/>
+          <w:sz w:val="28"/>
+          <w:szCs w:val="28"/>
+        </w:rPr>
+        <w:t xml:space="preserve"> </w:t>
+      </w:r>
+      <w:r>
+        <w:rPr>
+          <w:rFonts w:ascii="Times New Roman" w:hAnsi="Times New Roman" w:cs="Times New Roman"/>
+          <w:bCs/>
+          <w:sz w:val="28"/>
+          <w:szCs w:val="28"/>
+        </w:rPr>
+        <w:t>POST /</w:t>
+      </w:r>
+      <w:proofErr w:type="spellStart"/>
+      <w:r>
+        <w:rPr>
+          <w:rFonts w:ascii="Times New Roman" w:hAnsi="Times New Roman" w:cs="Times New Roman"/>
+          <w:bCs/>
+          <w:sz w:val="28"/>
+          <w:szCs w:val="28"/>
+        </w:rPr>
+        <w:t>users</w:t>
+      </w:r>
+      <w:proofErr w:type="spellEnd"/>
+    </w:p>
+    <w:p>
+      <w:pPr>
+        <w:numPr>
+          <w:ilvl w:val="0"/>
+          <w:numId w:val="10"/>
+        </w:numPr>
+        <w:shd w:val="clear" w:color="auto" w:fill="FFFFFF"/>
+        <w:spacing w:before="90" w:after="90" w:line="240" w:lineRule="auto"/>
+        <w:rPr>
+          <w:rFonts w:ascii="Times New Roman" w:hAnsi="Times New Roman" w:cs="Times New Roman"/>
+          <w:sz w:val="28"/>
+          <w:szCs w:val="28"/>
+        </w:rPr>
+      </w:pPr>
+      <w:r>
+        <w:rPr>
+          <w:rFonts w:ascii="Times New Roman" w:hAnsi="Times New Roman" w:cs="Times New Roman"/>
+          <w:sz w:val="28"/>
+          <w:szCs w:val="28"/>
+        </w:rPr>
+        <w:t>Удалить пользователя:</w:t>
+      </w:r>
+      <w:r>
+        <w:rPr>
+          <w:rFonts w:ascii="Times New Roman" w:hAnsi="Times New Roman" w:cs="Times New Roman"/>
+          <w:sz w:val="28"/>
+          <w:szCs w:val="28"/>
+        </w:rPr>
+        <w:t xml:space="preserve"> </w:t>
+      </w:r>
+      <w:r>
+        <w:rPr>
+          <w:rFonts w:ascii="Times New Roman" w:hAnsi="Times New Roman" w:cs="Times New Roman"/>
+          <w:bCs/>
+          <w:sz w:val="28"/>
+          <w:szCs w:val="28"/>
+        </w:rPr>
+        <w:t>DELETE /</w:t>
+      </w:r>
+      <w:proofErr w:type="spellStart"/>
+      <w:r>
+        <w:rPr>
+          <w:rFonts w:ascii="Times New Roman" w:hAnsi="Times New Roman" w:cs="Times New Roman"/>
+          <w:bCs/>
+          <w:sz w:val="28"/>
+          <w:szCs w:val="28"/>
+        </w:rPr>
+        <w:t>users</w:t>
+      </w:r>
+      <w:proofErr w:type="spellEnd"/>
+      <w:r>
+        <w:rPr>
+          <w:rFonts w:ascii="Times New Roman" w:hAnsi="Times New Roman" w:cs="Times New Roman"/>
+          <w:bCs/>
+          <w:sz w:val="28"/>
+          <w:szCs w:val="28"/>
+        </w:rPr>
+        <w:t>/1</w:t>
+      </w:r>
+    </w:p>
+    <w:p>
+      <w:pPr>
+        <w:numPr>
+          <w:ilvl w:val="0"/>
+          <w:numId w:val="10"/>
+        </w:numPr>
+        <w:shd w:val="clear" w:color="auto" w:fill="FFFFFF"/>
+        <w:spacing w:before="90" w:after="90" w:line="240" w:lineRule="auto"/>
+        <w:rPr>
+          <w:rFonts w:ascii="Times New Roman" w:hAnsi="Times New Roman" w:cs="Times New Roman"/>
+          <w:sz w:val="28"/>
+          <w:szCs w:val="28"/>
+        </w:rPr>
+      </w:pPr>
+      <w:r>
+        <w:rPr>
+          <w:rFonts w:ascii="Times New Roman" w:hAnsi="Times New Roman" w:cs="Times New Roman"/>
+          <w:sz w:val="28"/>
+          <w:szCs w:val="28"/>
+        </w:rPr>
+        <w:t>Получить всех пользователей:</w:t>
+      </w:r>
+      <w:r>
+        <w:rPr>
+          <w:rFonts w:ascii="Times New Roman" w:hAnsi="Times New Roman" w:cs="Times New Roman"/>
+          <w:sz w:val="28"/>
+          <w:szCs w:val="28"/>
+        </w:rPr>
+        <w:t xml:space="preserve"> </w:t>
+      </w:r>
+      <w:r>
+        <w:rPr>
+          <w:rFonts w:ascii="Times New Roman" w:hAnsi="Times New Roman" w:cs="Times New Roman"/>
+          <w:bCs/>
+          <w:sz w:val="28"/>
+          <w:szCs w:val="28"/>
+        </w:rPr>
+        <w:t>GET /</w:t>
+      </w:r>
+      <w:proofErr w:type="spellStart"/>
+      <w:r>
+        <w:rPr>
+          <w:rFonts w:ascii="Times New Roman" w:hAnsi="Times New Roman" w:cs="Times New Roman"/>
+          <w:bCs/>
+          <w:sz w:val="28"/>
+          <w:szCs w:val="28"/>
+        </w:rPr>
+        <w:t>users</w:t>
+      </w:r>
+      <w:proofErr w:type="spellEnd"/>
+    </w:p>
+    <w:p>
+      <w:pPr>
+        <w:numPr>
+          <w:ilvl w:val="0"/>
+          <w:numId w:val="10"/>
+        </w:numPr>
+        <w:shd w:val="clear" w:color="auto" w:fill="FFFFFF"/>
+        <w:spacing w:before="90" w:after="0" w:line="240" w:lineRule="auto"/>
+        <w:rPr>
+          <w:rFonts w:ascii="Times New Roman" w:hAnsi="Times New Roman" w:cs="Times New Roman"/>
+          <w:sz w:val="28"/>
+          <w:szCs w:val="28"/>
+        </w:rPr>
+      </w:pPr>
+      <w:r>
+        <w:rPr>
+          <w:rFonts w:ascii="Times New Roman" w:hAnsi="Times New Roman" w:cs="Times New Roman"/>
+          <w:sz w:val="28"/>
+          <w:szCs w:val="28"/>
+        </w:rPr>
+        <w:t>Получить одного пользователя:</w:t>
+      </w:r>
+      <w:r>
+        <w:rPr>
+          <w:rFonts w:ascii="Times New Roman" w:hAnsi="Times New Roman" w:cs="Times New Roman"/>
+          <w:sz w:val="28"/>
+          <w:szCs w:val="28"/>
+        </w:rPr>
+        <w:t xml:space="preserve"> </w:t>
+      </w:r>
+      <w:r>
+        <w:rPr>
+          <w:rFonts w:ascii="Times New Roman" w:hAnsi="Times New Roman" w:cs="Times New Roman"/>
+          <w:bCs/>
+          <w:sz w:val="28"/>
+          <w:szCs w:val="28"/>
+        </w:rPr>
+        <w:t>GET /</w:t>
+      </w:r>
+      <w:proofErr w:type="spellStart"/>
+      <w:r>
+        <w:rPr>
+          <w:rFonts w:ascii="Times New Roman" w:hAnsi="Times New Roman" w:cs="Times New Roman"/>
+          <w:bCs/>
+          <w:sz w:val="28"/>
+          <w:szCs w:val="28"/>
+        </w:rPr>
+        <w:t>users</w:t>
+      </w:r>
+      <w:proofErr w:type="spellEnd"/>
+      <w:r>
+        <w:rPr>
+          <w:rFonts w:ascii="Times New Roman" w:hAnsi="Times New Roman" w:cs="Times New Roman"/>
+          <w:bCs/>
+          <w:sz w:val="28"/>
+          <w:szCs w:val="28"/>
+        </w:rPr>
+        <w:t>/1</w:t>
+      </w:r>
+    </w:p>
+    <w:p>
+      <w:pPr>
+        <w:rPr>
+          <w:rFonts w:ascii="Times New Roman" w:hAnsi="Times New Roman" w:cs="Times New Roman"/>
+          <w:sz w:val="28"/>
+          <w:szCs w:val="28"/>
+        </w:rPr>
+      </w:pPr>
+    </w:p>
+    <w:p>
+      <w:pPr>
+        <w:pStyle w:val="3"/>
+        <w:rPr>
+          <w:rFonts w:ascii="Times New Roman" w:hAnsi="Times New Roman" w:cs="Times New Roman"/>
+          <w:color w:val="333333"/>
+          <w:sz w:val="28"/>
+          <w:szCs w:val="28"/>
+        </w:rPr>
+      </w:pPr>
+      <w:bookmarkStart w:id="11" w:name="_Toc167099385"/>
+      <w:r>
+        <w:rPr>
+          <w:rFonts w:ascii="Times New Roman" w:hAnsi="Times New Roman" w:cs="Times New Roman"/>
+          <w:color w:val="000000" w:themeColor="text1"/>
+          <w:sz w:val="28"/>
+          <w:szCs w:val="28"/>
+        </w:rPr>
+        <w:t>REST и Ресурсы</w:t>
+      </w:r>
+      <w:bookmarkEnd w:id="11"/>
+    </w:p>
+    <w:p>
+      <w:pPr>
+        <w:ind w:firstLine="851"/>
+        <w:jc w:val="both"/>
+        <w:rPr>
+          <w:rFonts w:ascii="Times New Roman" w:hAnsi="Times New Roman" w:cs="Times New Roman"/>
+          <w:color w:val="000000" w:themeColor="text1"/>
+          <w:sz w:val="28"/>
+          <w:szCs w:val="28"/>
+        </w:rPr>
+      </w:pPr>
+      <w:r>
+        <w:rPr>
+          <w:rFonts w:ascii="Times New Roman" w:hAnsi="Times New Roman" w:cs="Times New Roman"/>
+          <w:color w:val="000000" w:themeColor="text1"/>
+          <w:sz w:val="28"/>
+          <w:szCs w:val="28"/>
+        </w:rPr>
+        <w:t>Важно отметить, что с REST вам нужно думать о приложении с точки зрения ресурсов:</w:t>
+      </w:r>
+      <w:r>
+        <w:rPr>
+          <w:rFonts w:ascii="Times New Roman" w:hAnsi="Times New Roman" w:cs="Times New Roman"/>
+          <w:color w:val="000000" w:themeColor="text1"/>
+          <w:sz w:val="28"/>
+          <w:szCs w:val="28"/>
+        </w:rPr>
+        <w:br/>
+        <w:t>Определите, какие ресурсы вы хотите открыть для внешнего мира</w:t>
+      </w:r>
+      <w:r>
+        <w:rPr>
+          <w:rFonts w:ascii="Times New Roman" w:hAnsi="Times New Roman" w:cs="Times New Roman"/>
+          <w:color w:val="000000" w:themeColor="text1"/>
+          <w:sz w:val="28"/>
+          <w:szCs w:val="28"/>
+        </w:rPr>
+        <w:br/>
+        <w:t>Используйте глаголы, уже определенные протоколом HTTP, для выполнения операций с этими ресурсами.</w:t>
+      </w:r>
+    </w:p>
+    <w:p>
+      <w:pPr>
+        <w:jc w:val="both"/>
+        <w:rPr>
+          <w:rFonts w:ascii="Times New Roman" w:hAnsi="Times New Roman" w:cs="Times New Roman"/>
+          <w:color w:val="000000" w:themeColor="text1"/>
+          <w:sz w:val="28"/>
+          <w:szCs w:val="28"/>
+        </w:rPr>
+      </w:pPr>
+      <w:r>
+        <w:rPr>
+          <w:rFonts w:ascii="Times New Roman" w:hAnsi="Times New Roman" w:cs="Times New Roman"/>
+          <w:color w:val="000000" w:themeColor="text1"/>
+          <w:sz w:val="28"/>
+          <w:szCs w:val="28"/>
+        </w:rPr>
+        <w:t>Вот как обычно реализуется служба REST:</w:t>
+      </w:r>
+    </w:p>
+    <w:p>
+      <w:pPr>
+        <w:numPr>
+          <w:ilvl w:val="0"/>
+          <w:numId w:val="9"/>
+        </w:numPr>
+        <w:shd w:val="clear" w:color="auto" w:fill="FFFFFF"/>
+        <w:spacing w:after="90" w:line="240" w:lineRule="auto"/>
+        <w:rPr>
+          <w:rFonts w:ascii="Times New Roman" w:hAnsi="Times New Roman" w:cs="Times New Roman"/>
+          <w:sz w:val="28"/>
+          <w:szCs w:val="28"/>
+        </w:rPr>
+      </w:pPr>
+      <w:r>
+        <w:rPr>
+          <w:rFonts w:ascii="Times New Roman" w:hAnsi="Times New Roman" w:cs="Times New Roman"/>
+          <w:sz w:val="28"/>
+          <w:szCs w:val="28"/>
+        </w:rPr>
+        <w:t>Формат обмена данными: здесь нет никаких ограничений. JSON — очень популярный формат, хотя можно использовать и другие, такие как XML</w:t>
+      </w:r>
+    </w:p>
+    <w:p>
+      <w:pPr>
+        <w:numPr>
+          <w:ilvl w:val="0"/>
+          <w:numId w:val="9"/>
+        </w:numPr>
+        <w:shd w:val="clear" w:color="auto" w:fill="FFFFFF"/>
+        <w:spacing w:after="90" w:line="240" w:lineRule="auto"/>
+        <w:rPr>
+          <w:rFonts w:ascii="Times New Roman" w:hAnsi="Times New Roman" w:cs="Times New Roman"/>
+          <w:sz w:val="28"/>
+          <w:szCs w:val="28"/>
+        </w:rPr>
+      </w:pPr>
+      <w:r>
+        <w:rPr>
+          <w:rFonts w:ascii="Times New Roman" w:hAnsi="Times New Roman" w:cs="Times New Roman"/>
+          <w:sz w:val="28"/>
+          <w:szCs w:val="28"/>
+        </w:rPr>
+        <w:t>Транспорт: всегда HTTP. REST полностью построен на основе HTTP.</w:t>
+      </w:r>
+    </w:p>
+    <w:p>
+      <w:pPr>
+        <w:numPr>
+          <w:ilvl w:val="0"/>
+          <w:numId w:val="9"/>
+        </w:numPr>
+        <w:shd w:val="clear" w:color="auto" w:fill="FFFFFF"/>
+        <w:spacing w:after="90" w:line="240" w:lineRule="auto"/>
+        <w:rPr>
+          <w:rFonts w:ascii="Times New Roman" w:hAnsi="Times New Roman" w:cs="Times New Roman"/>
+          <w:sz w:val="28"/>
+          <w:szCs w:val="28"/>
+        </w:rPr>
+      </w:pPr>
+      <w:r>
+        <w:rPr>
+          <w:rFonts w:ascii="Times New Roman" w:hAnsi="Times New Roman" w:cs="Times New Roman"/>
+          <w:sz w:val="28"/>
+          <w:szCs w:val="28"/>
+        </w:rPr>
+        <w:t>Определение сервиса: не существует стандарта для этого, а REST является гибким. Это может быть недостатком в некоторых сценариях, поскольку потребляющему приложению может быть необходимо понимать форматы запросов и ответов. Однако широко используются такие языки определения веб-приложений, как WADL (</w:t>
+      </w:r>
+      <w:proofErr w:type="spellStart"/>
+      <w:r>
+        <w:rPr>
+          <w:rFonts w:ascii="Times New Roman" w:hAnsi="Times New Roman" w:cs="Times New Roman"/>
+          <w:sz w:val="28"/>
+          <w:szCs w:val="28"/>
+        </w:rPr>
+        <w:t>Web</w:t>
+      </w:r>
+      <w:proofErr w:type="spellEnd"/>
+      <w:r>
+        <w:rPr>
+          <w:rFonts w:ascii="Times New Roman" w:hAnsi="Times New Roman" w:cs="Times New Roman"/>
+          <w:sz w:val="28"/>
+          <w:szCs w:val="28"/>
+        </w:rPr>
+        <w:t xml:space="preserve"> </w:t>
+      </w:r>
+      <w:proofErr w:type="spellStart"/>
+      <w:r>
+        <w:rPr>
+          <w:rFonts w:ascii="Times New Roman" w:hAnsi="Times New Roman" w:cs="Times New Roman"/>
+          <w:sz w:val="28"/>
+          <w:szCs w:val="28"/>
+        </w:rPr>
+        <w:t>Application</w:t>
+      </w:r>
+      <w:proofErr w:type="spellEnd"/>
+      <w:r>
+        <w:rPr>
+          <w:rFonts w:ascii="Times New Roman" w:hAnsi="Times New Roman" w:cs="Times New Roman"/>
+          <w:sz w:val="28"/>
+          <w:szCs w:val="28"/>
+        </w:rPr>
+        <w:t xml:space="preserve"> </w:t>
+      </w:r>
+      <w:proofErr w:type="spellStart"/>
+      <w:r>
+        <w:rPr>
+          <w:rFonts w:ascii="Times New Roman" w:hAnsi="Times New Roman" w:cs="Times New Roman"/>
+          <w:sz w:val="28"/>
+          <w:szCs w:val="28"/>
+        </w:rPr>
+        <w:t>Definition</w:t>
+      </w:r>
+      <w:proofErr w:type="spellEnd"/>
+      <w:r>
+        <w:rPr>
+          <w:rFonts w:ascii="Times New Roman" w:hAnsi="Times New Roman" w:cs="Times New Roman"/>
+          <w:sz w:val="28"/>
+          <w:szCs w:val="28"/>
+        </w:rPr>
+        <w:t xml:space="preserve"> </w:t>
+      </w:r>
+      <w:proofErr w:type="spellStart"/>
+      <w:r>
+        <w:rPr>
+          <w:rFonts w:ascii="Times New Roman" w:hAnsi="Times New Roman" w:cs="Times New Roman"/>
+          <w:sz w:val="28"/>
+          <w:szCs w:val="28"/>
+        </w:rPr>
+        <w:t>Language</w:t>
+      </w:r>
+      <w:proofErr w:type="spellEnd"/>
+      <w:r>
+        <w:rPr>
+          <w:rFonts w:ascii="Times New Roman" w:hAnsi="Times New Roman" w:cs="Times New Roman"/>
+          <w:sz w:val="28"/>
+          <w:szCs w:val="28"/>
+        </w:rPr>
+        <w:t xml:space="preserve">) и </w:t>
+      </w:r>
+      <w:proofErr w:type="spellStart"/>
+      <w:r>
+        <w:rPr>
+          <w:rFonts w:ascii="Times New Roman" w:hAnsi="Times New Roman" w:cs="Times New Roman"/>
+          <w:sz w:val="28"/>
+          <w:szCs w:val="28"/>
+        </w:rPr>
+        <w:t>Swagger</w:t>
+      </w:r>
+      <w:proofErr w:type="spellEnd"/>
+      <w:r>
+        <w:rPr>
+          <w:rFonts w:ascii="Times New Roman" w:hAnsi="Times New Roman" w:cs="Times New Roman"/>
           <w:sz w:val="28"/>
           <w:szCs w:val="28"/>
         </w:rPr>
@@ -2785,61 +3831,712 @@
     </w:p>
     <w:p>
       <w:pPr>
-        <w:rPr>
-          <w:rFonts w:ascii="Times New Roman" w:hAnsi="Times New Roman" w:cs="Times New Roman"/>
-          <w:color w:val="000000" w:themeColor="text1"/>
-          <w:sz w:val="28"/>
-          <w:szCs w:val="28"/>
-        </w:rPr>
-      </w:pPr>
-      <w:r>
-        <w:rPr>
-          <w:rFonts w:ascii="Times New Roman" w:hAnsi="Times New Roman" w:cs="Times New Roman"/>
-          <w:color w:val="000000" w:themeColor="text1"/>
-          <w:sz w:val="28"/>
-          <w:szCs w:val="28"/>
-        </w:rPr>
-        <w:t>Для реализации применяется: HTML, CSS(</w:t>
+        <w:ind w:firstLine="851"/>
+        <w:jc w:val="both"/>
+        <w:rPr>
+          <w:rFonts w:ascii="Times New Roman" w:hAnsi="Times New Roman" w:cs="Times New Roman"/>
+          <w:color w:val="000000" w:themeColor="text1"/>
+          <w:sz w:val="28"/>
+          <w:szCs w:val="28"/>
+        </w:rPr>
+      </w:pPr>
+      <w:r>
+        <w:rPr>
+          <w:rFonts w:ascii="Times New Roman" w:hAnsi="Times New Roman" w:cs="Times New Roman"/>
+          <w:color w:val="000000" w:themeColor="text1"/>
+          <w:sz w:val="28"/>
+          <w:szCs w:val="28"/>
+        </w:rPr>
+        <w:t>REST фокусируется на ресурсах и на том, насколько эффективно вы выполняете операции с ними, используя HTTP.</w:t>
+      </w:r>
+    </w:p>
+    <w:p>
+      <w:pPr>
+        <w:pStyle w:val="3"/>
+        <w:rPr>
+          <w:rFonts w:ascii="Times New Roman" w:hAnsi="Times New Roman" w:cs="Times New Roman"/>
+          <w:color w:val="333333"/>
+          <w:sz w:val="28"/>
+          <w:szCs w:val="28"/>
+        </w:rPr>
+      </w:pPr>
+      <w:bookmarkStart w:id="12" w:name="_Toc167099386"/>
+      <w:r>
+        <w:rPr>
+          <w:rFonts w:ascii="Times New Roman" w:hAnsi="Times New Roman" w:cs="Times New Roman"/>
+          <w:color w:val="000000" w:themeColor="text1"/>
+          <w:sz w:val="28"/>
+          <w:szCs w:val="28"/>
+        </w:rPr>
+        <w:t>Компоненты HTTP</w:t>
+      </w:r>
+      <w:bookmarkEnd w:id="12"/>
+    </w:p>
+    <w:p>
+      <w:pPr>
+        <w:jc w:val="both"/>
+        <w:rPr>
+          <w:rFonts w:ascii="Times New Roman" w:hAnsi="Times New Roman" w:cs="Times New Roman"/>
+          <w:color w:val="000000" w:themeColor="text1"/>
+          <w:sz w:val="28"/>
+          <w:szCs w:val="28"/>
+        </w:rPr>
+      </w:pPr>
+      <w:r>
+        <w:rPr>
+          <w:rFonts w:ascii="Times New Roman" w:hAnsi="Times New Roman" w:cs="Times New Roman"/>
+          <w:color w:val="000000" w:themeColor="text1"/>
+          <w:sz w:val="28"/>
+          <w:szCs w:val="28"/>
+        </w:rPr>
+        <w:t>HTTP определяет следующую структуру запроса:</w:t>
+      </w:r>
+    </w:p>
+    <w:p>
+      <w:pPr>
+        <w:numPr>
+          <w:ilvl w:val="0"/>
+          <w:numId w:val="9"/>
+        </w:numPr>
+        <w:shd w:val="clear" w:color="auto" w:fill="FFFFFF"/>
+        <w:spacing w:after="90" w:line="240" w:lineRule="auto"/>
+        <w:rPr>
+          <w:rFonts w:ascii="Times New Roman" w:hAnsi="Times New Roman" w:cs="Times New Roman"/>
+          <w:sz w:val="28"/>
+          <w:szCs w:val="28"/>
+        </w:rPr>
+      </w:pPr>
+      <w:r>
+        <w:rPr>
+          <w:rFonts w:ascii="Times New Roman" w:hAnsi="Times New Roman" w:cs="Times New Roman"/>
+          <w:sz w:val="28"/>
+          <w:szCs w:val="28"/>
+        </w:rPr>
+        <w:t>строка запроса (</w:t>
       </w:r>
       <w:proofErr w:type="spellStart"/>
       <w:r>
         <w:rPr>
           <w:rFonts w:ascii="Times New Roman" w:hAnsi="Times New Roman" w:cs="Times New Roman"/>
-          <w:color w:val="000000" w:themeColor="text1"/>
-          <w:sz w:val="28"/>
-          <w:szCs w:val="28"/>
-        </w:rPr>
-        <w:t>Bootstrap</w:t>
+          <w:sz w:val="28"/>
+          <w:szCs w:val="28"/>
+        </w:rPr>
+        <w:t>request</w:t>
       </w:r>
       <w:proofErr w:type="spellEnd"/>
       <w:r>
         <w:rPr>
           <w:rFonts w:ascii="Times New Roman" w:hAnsi="Times New Roman" w:cs="Times New Roman"/>
-          <w:color w:val="000000" w:themeColor="text1"/>
-          <w:sz w:val="28"/>
-          <w:szCs w:val="28"/>
-        </w:rPr>
-        <w:t>), JS(</w:t>
+          <w:sz w:val="28"/>
+          <w:szCs w:val="28"/>
+        </w:rPr>
+        <w:t xml:space="preserve"> </w:t>
       </w:r>
       <w:proofErr w:type="spellStart"/>
       <w:r>
         <w:rPr>
           <w:rFonts w:ascii="Times New Roman" w:hAnsi="Times New Roman" w:cs="Times New Roman"/>
-          <w:color w:val="000000" w:themeColor="text1"/>
-          <w:sz w:val="28"/>
-          <w:szCs w:val="28"/>
-        </w:rPr>
-        <w:t>Jquery</w:t>
+          <w:sz w:val="28"/>
+          <w:szCs w:val="28"/>
+        </w:rPr>
+        <w:t>line</w:t>
       </w:r>
       <w:proofErr w:type="spellEnd"/>
       <w:r>
         <w:rPr>
           <w:rFonts w:ascii="Times New Roman" w:hAnsi="Times New Roman" w:cs="Times New Roman"/>
-          <w:color w:val="000000" w:themeColor="text1"/>
-          <w:sz w:val="28"/>
-          <w:szCs w:val="28"/>
-        </w:rPr>
-        <w:t>),PHP</w:t>
+          <w:sz w:val="28"/>
+          <w:szCs w:val="28"/>
+        </w:rPr>
+        <w:t>) — определяет тип сообщения</w:t>
+      </w:r>
+    </w:p>
+    <w:p>
+      <w:pPr>
+        <w:numPr>
+          <w:ilvl w:val="0"/>
+          <w:numId w:val="9"/>
+        </w:numPr>
+        <w:shd w:val="clear" w:color="auto" w:fill="FFFFFF"/>
+        <w:spacing w:after="90" w:line="240" w:lineRule="auto"/>
+        <w:rPr>
+          <w:rFonts w:ascii="Times New Roman" w:hAnsi="Times New Roman" w:cs="Times New Roman"/>
+          <w:sz w:val="28"/>
+          <w:szCs w:val="28"/>
+        </w:rPr>
+      </w:pPr>
+      <w:r>
+        <w:rPr>
+          <w:rFonts w:ascii="Times New Roman" w:hAnsi="Times New Roman" w:cs="Times New Roman"/>
+          <w:sz w:val="28"/>
+          <w:szCs w:val="28"/>
+        </w:rPr>
+        <w:t>заголовки запроса (</w:t>
+      </w:r>
+      <w:proofErr w:type="spellStart"/>
+      <w:r>
+        <w:rPr>
+          <w:rFonts w:ascii="Times New Roman" w:hAnsi="Times New Roman" w:cs="Times New Roman"/>
+          <w:sz w:val="28"/>
+          <w:szCs w:val="28"/>
+        </w:rPr>
+        <w:t>header</w:t>
+      </w:r>
+      <w:proofErr w:type="spellEnd"/>
+      <w:r>
+        <w:rPr>
+          <w:rFonts w:ascii="Times New Roman" w:hAnsi="Times New Roman" w:cs="Times New Roman"/>
+          <w:sz w:val="28"/>
+          <w:szCs w:val="28"/>
+        </w:rPr>
+        <w:t xml:space="preserve"> </w:t>
+      </w:r>
+      <w:proofErr w:type="spellStart"/>
+      <w:r>
+        <w:rPr>
+          <w:rFonts w:ascii="Times New Roman" w:hAnsi="Times New Roman" w:cs="Times New Roman"/>
+          <w:sz w:val="28"/>
+          <w:szCs w:val="28"/>
+        </w:rPr>
+        <w:t>fields</w:t>
+      </w:r>
+      <w:proofErr w:type="spellEnd"/>
+      <w:r>
+        <w:rPr>
+          <w:rFonts w:ascii="Times New Roman" w:hAnsi="Times New Roman" w:cs="Times New Roman"/>
+          <w:sz w:val="28"/>
+          <w:szCs w:val="28"/>
+        </w:rPr>
+        <w:t>) — характеризуют тело сообщения, параметры передачи и прочие сведения</w:t>
+      </w:r>
+    </w:p>
+    <w:p>
+      <w:pPr>
+        <w:numPr>
+          <w:ilvl w:val="0"/>
+          <w:numId w:val="9"/>
+        </w:numPr>
+        <w:shd w:val="clear" w:color="auto" w:fill="FFFFFF"/>
+        <w:spacing w:after="90" w:line="240" w:lineRule="auto"/>
+        <w:rPr>
+          <w:rFonts w:ascii="Times New Roman" w:hAnsi="Times New Roman" w:cs="Times New Roman"/>
+          <w:sz w:val="28"/>
+          <w:szCs w:val="28"/>
+        </w:rPr>
+      </w:pPr>
+      <w:r>
+        <w:rPr>
+          <w:rFonts w:ascii="Times New Roman" w:hAnsi="Times New Roman" w:cs="Times New Roman"/>
+          <w:sz w:val="28"/>
+          <w:szCs w:val="28"/>
+        </w:rPr>
+        <w:t>тело сообщения (</w:t>
+      </w:r>
+      <w:proofErr w:type="spellStart"/>
+      <w:r>
+        <w:rPr>
+          <w:rFonts w:ascii="Times New Roman" w:hAnsi="Times New Roman" w:cs="Times New Roman"/>
+          <w:sz w:val="28"/>
+          <w:szCs w:val="28"/>
+        </w:rPr>
+        <w:t>body</w:t>
+      </w:r>
+      <w:proofErr w:type="spellEnd"/>
+      <w:r>
+        <w:rPr>
+          <w:rFonts w:ascii="Times New Roman" w:hAnsi="Times New Roman" w:cs="Times New Roman"/>
+          <w:sz w:val="28"/>
+          <w:szCs w:val="28"/>
+        </w:rPr>
+        <w:t>) — необязательное</w:t>
+      </w:r>
+    </w:p>
+    <w:p>
+      <w:pPr>
+        <w:jc w:val="both"/>
+        <w:rPr>
+          <w:rFonts w:ascii="Times New Roman" w:hAnsi="Times New Roman" w:cs="Times New Roman"/>
+          <w:color w:val="000000" w:themeColor="text1"/>
+          <w:sz w:val="28"/>
+          <w:szCs w:val="28"/>
+        </w:rPr>
+      </w:pPr>
+      <w:r>
+        <w:rPr>
+          <w:rFonts w:ascii="Times New Roman" w:hAnsi="Times New Roman" w:cs="Times New Roman"/>
+          <w:color w:val="000000" w:themeColor="text1"/>
+          <w:sz w:val="28"/>
+          <w:szCs w:val="28"/>
+        </w:rPr>
+        <w:t>HTTP определяет следующую структуру ответного сообщения (</w:t>
+      </w:r>
+      <w:proofErr w:type="spellStart"/>
+      <w:r>
+        <w:rPr>
+          <w:rFonts w:ascii="Times New Roman" w:hAnsi="Times New Roman" w:cs="Times New Roman"/>
+          <w:color w:val="000000" w:themeColor="text1"/>
+          <w:sz w:val="28"/>
+          <w:szCs w:val="28"/>
+        </w:rPr>
+        <w:t>response</w:t>
+      </w:r>
+      <w:proofErr w:type="spellEnd"/>
+      <w:r>
+        <w:rPr>
+          <w:rFonts w:ascii="Times New Roman" w:hAnsi="Times New Roman" w:cs="Times New Roman"/>
+          <w:color w:val="000000" w:themeColor="text1"/>
+          <w:sz w:val="28"/>
+          <w:szCs w:val="28"/>
+        </w:rPr>
+        <w:t>):</w:t>
+      </w:r>
+    </w:p>
+    <w:p>
+      <w:pPr>
+        <w:numPr>
+          <w:ilvl w:val="0"/>
+          <w:numId w:val="9"/>
+        </w:numPr>
+        <w:shd w:val="clear" w:color="auto" w:fill="FFFFFF"/>
+        <w:spacing w:after="90" w:line="240" w:lineRule="auto"/>
+        <w:rPr>
+          <w:rFonts w:ascii="Times New Roman" w:hAnsi="Times New Roman" w:cs="Times New Roman"/>
+          <w:sz w:val="28"/>
+          <w:szCs w:val="28"/>
+        </w:rPr>
+      </w:pPr>
+      <w:r>
+        <w:rPr>
+          <w:rFonts w:ascii="Times New Roman" w:hAnsi="Times New Roman" w:cs="Times New Roman"/>
+          <w:sz w:val="28"/>
+          <w:szCs w:val="28"/>
+        </w:rPr>
+        <w:t>строка состояния (</w:t>
+      </w:r>
+      <w:proofErr w:type="spellStart"/>
+      <w:r>
+        <w:rPr>
+          <w:rFonts w:ascii="Times New Roman" w:hAnsi="Times New Roman" w:cs="Times New Roman"/>
+          <w:sz w:val="28"/>
+          <w:szCs w:val="28"/>
+        </w:rPr>
+        <w:t>status</w:t>
+      </w:r>
+      <w:proofErr w:type="spellEnd"/>
+      <w:r>
+        <w:rPr>
+          <w:rFonts w:ascii="Times New Roman" w:hAnsi="Times New Roman" w:cs="Times New Roman"/>
+          <w:sz w:val="28"/>
+          <w:szCs w:val="28"/>
+        </w:rPr>
+        <w:t xml:space="preserve"> </w:t>
+      </w:r>
+      <w:proofErr w:type="spellStart"/>
+      <w:r>
+        <w:rPr>
+          <w:rFonts w:ascii="Times New Roman" w:hAnsi="Times New Roman" w:cs="Times New Roman"/>
+          <w:sz w:val="28"/>
+          <w:szCs w:val="28"/>
+        </w:rPr>
+        <w:t>line</w:t>
+      </w:r>
+      <w:proofErr w:type="spellEnd"/>
+      <w:r>
+        <w:rPr>
+          <w:rFonts w:ascii="Times New Roman" w:hAnsi="Times New Roman" w:cs="Times New Roman"/>
+          <w:sz w:val="28"/>
+          <w:szCs w:val="28"/>
+        </w:rPr>
+        <w:t>), включающая код состояния и сообщение о причине</w:t>
+      </w:r>
+    </w:p>
+    <w:p>
+      <w:pPr>
+        <w:numPr>
+          <w:ilvl w:val="0"/>
+          <w:numId w:val="9"/>
+        </w:numPr>
+        <w:shd w:val="clear" w:color="auto" w:fill="FFFFFF"/>
+        <w:spacing w:after="90" w:line="240" w:lineRule="auto"/>
+        <w:rPr>
+          <w:rFonts w:ascii="Times New Roman" w:hAnsi="Times New Roman" w:cs="Times New Roman"/>
+          <w:sz w:val="28"/>
+          <w:szCs w:val="28"/>
+        </w:rPr>
+      </w:pPr>
+      <w:r>
+        <w:rPr>
+          <w:rFonts w:ascii="Times New Roman" w:hAnsi="Times New Roman" w:cs="Times New Roman"/>
+          <w:sz w:val="28"/>
+          <w:szCs w:val="28"/>
+        </w:rPr>
+        <w:t>поля заголовка ответа (</w:t>
+      </w:r>
+      <w:proofErr w:type="spellStart"/>
+      <w:r>
+        <w:rPr>
+          <w:rFonts w:ascii="Times New Roman" w:hAnsi="Times New Roman" w:cs="Times New Roman"/>
+          <w:sz w:val="28"/>
+          <w:szCs w:val="28"/>
+        </w:rPr>
+        <w:t>header</w:t>
+      </w:r>
+      <w:proofErr w:type="spellEnd"/>
+      <w:r>
+        <w:rPr>
+          <w:rFonts w:ascii="Times New Roman" w:hAnsi="Times New Roman" w:cs="Times New Roman"/>
+          <w:sz w:val="28"/>
+          <w:szCs w:val="28"/>
+        </w:rPr>
+        <w:t xml:space="preserve"> </w:t>
+      </w:r>
+      <w:proofErr w:type="spellStart"/>
+      <w:r>
+        <w:rPr>
+          <w:rFonts w:ascii="Times New Roman" w:hAnsi="Times New Roman" w:cs="Times New Roman"/>
+          <w:sz w:val="28"/>
+          <w:szCs w:val="28"/>
+        </w:rPr>
+        <w:t>fields</w:t>
+      </w:r>
+      <w:proofErr w:type="spellEnd"/>
+      <w:r>
+        <w:rPr>
+          <w:rFonts w:ascii="Times New Roman" w:hAnsi="Times New Roman" w:cs="Times New Roman"/>
+          <w:sz w:val="28"/>
+          <w:szCs w:val="28"/>
+        </w:rPr>
+        <w:t>)</w:t>
+      </w:r>
+    </w:p>
+    <w:p>
+      <w:pPr>
+        <w:numPr>
+          <w:ilvl w:val="0"/>
+          <w:numId w:val="9"/>
+        </w:numPr>
+        <w:shd w:val="clear" w:color="auto" w:fill="FFFFFF"/>
+        <w:spacing w:after="90" w:line="240" w:lineRule="auto"/>
+        <w:rPr>
+          <w:rFonts w:ascii="Times New Roman" w:hAnsi="Times New Roman" w:cs="Times New Roman"/>
+          <w:sz w:val="28"/>
+          <w:szCs w:val="28"/>
+        </w:rPr>
+      </w:pPr>
+      <w:r>
+        <w:rPr>
+          <w:rFonts w:ascii="Times New Roman" w:hAnsi="Times New Roman" w:cs="Times New Roman"/>
+          <w:sz w:val="28"/>
+          <w:szCs w:val="28"/>
+        </w:rPr>
+        <w:t>дополнительное тело сообщения (</w:t>
+      </w:r>
+      <w:proofErr w:type="spellStart"/>
+      <w:r>
+        <w:rPr>
+          <w:rFonts w:ascii="Times New Roman" w:hAnsi="Times New Roman" w:cs="Times New Roman"/>
+          <w:sz w:val="28"/>
+          <w:szCs w:val="28"/>
+        </w:rPr>
+        <w:t>body</w:t>
+      </w:r>
+      <w:proofErr w:type="spellEnd"/>
+      <w:r>
+        <w:rPr>
+          <w:rFonts w:ascii="Times New Roman" w:hAnsi="Times New Roman" w:cs="Times New Roman"/>
+          <w:sz w:val="28"/>
+          <w:szCs w:val="28"/>
+        </w:rPr>
+        <w:t>)</w:t>
+      </w:r>
+    </w:p>
+    <w:p>
+      <w:pPr>
+        <w:pStyle w:val="4"/>
+        <w:shd w:val="clear" w:color="auto" w:fill="FFFFFF"/>
+        <w:spacing w:before="0"/>
+        <w:rPr>
+          <w:rFonts w:ascii="Times New Roman" w:hAnsi="Times New Roman" w:cs="Times New Roman"/>
+          <w:i w:val="0"/>
+          <w:color w:val="auto"/>
+          <w:sz w:val="28"/>
+          <w:szCs w:val="28"/>
+        </w:rPr>
+      </w:pPr>
+      <w:r>
+        <w:rPr>
+          <w:rFonts w:ascii="Times New Roman" w:hAnsi="Times New Roman" w:cs="Times New Roman"/>
+          <w:bCs/>
+          <w:i w:val="0"/>
+          <w:color w:val="auto"/>
+          <w:sz w:val="28"/>
+          <w:szCs w:val="28"/>
+        </w:rPr>
+        <w:lastRenderedPageBreak/>
+        <w:t>Методы HTTP-запроса</w:t>
+      </w:r>
+    </w:p>
+    <w:p>
+      <w:pPr>
+        <w:rPr>
+          <w:rFonts w:ascii="Times New Roman" w:hAnsi="Times New Roman" w:cs="Times New Roman"/>
+          <w:sz w:val="28"/>
+          <w:szCs w:val="28"/>
+        </w:rPr>
+      </w:pPr>
+      <w:r>
+        <w:rPr>
+          <w:rFonts w:ascii="Times New Roman" w:hAnsi="Times New Roman" w:cs="Times New Roman"/>
+          <w:sz w:val="28"/>
+          <w:szCs w:val="28"/>
+          <w:shd w:val="clear" w:color="auto" w:fill="FFFFFF"/>
+        </w:rPr>
+        <w:t>Метод, используемый в HTTP-запросе, указывает, какое действие вы хотите выполнить с этим запросом. Важные примеры:</w:t>
+      </w:r>
+    </w:p>
+    <w:p>
+      <w:pPr>
+        <w:numPr>
+          <w:ilvl w:val="0"/>
+          <w:numId w:val="14"/>
+        </w:numPr>
+        <w:shd w:val="clear" w:color="auto" w:fill="FFFFFF"/>
+        <w:spacing w:after="90" w:line="240" w:lineRule="auto"/>
+        <w:rPr>
+          <w:rFonts w:ascii="Times New Roman" w:hAnsi="Times New Roman" w:cs="Times New Roman"/>
+          <w:sz w:val="28"/>
+          <w:szCs w:val="28"/>
+        </w:rPr>
+      </w:pPr>
+      <w:r>
+        <w:rPr>
+          <w:rFonts w:ascii="Times New Roman" w:hAnsi="Times New Roman" w:cs="Times New Roman"/>
+          <w:bCs/>
+          <w:sz w:val="28"/>
+          <w:szCs w:val="28"/>
+        </w:rPr>
+        <w:t>GET</w:t>
+      </w:r>
+      <w:r>
+        <w:rPr>
+          <w:rFonts w:ascii="Times New Roman" w:hAnsi="Times New Roman" w:cs="Times New Roman"/>
+          <w:sz w:val="28"/>
+          <w:szCs w:val="28"/>
+        </w:rPr>
+        <w:t>: получить подробную информацию о ресурсе</w:t>
+      </w:r>
+    </w:p>
+    <w:p>
+      <w:pPr>
+        <w:numPr>
+          <w:ilvl w:val="0"/>
+          <w:numId w:val="14"/>
+        </w:numPr>
+        <w:shd w:val="clear" w:color="auto" w:fill="FFFFFF"/>
+        <w:spacing w:before="90" w:after="90" w:line="240" w:lineRule="auto"/>
+        <w:rPr>
+          <w:rFonts w:ascii="Times New Roman" w:hAnsi="Times New Roman" w:cs="Times New Roman"/>
+          <w:sz w:val="28"/>
+          <w:szCs w:val="28"/>
+        </w:rPr>
+      </w:pPr>
+      <w:r>
+        <w:rPr>
+          <w:rFonts w:ascii="Times New Roman" w:hAnsi="Times New Roman" w:cs="Times New Roman"/>
+          <w:bCs/>
+          <w:sz w:val="28"/>
+          <w:szCs w:val="28"/>
+        </w:rPr>
+        <w:t>POST</w:t>
+      </w:r>
+      <w:r>
+        <w:rPr>
+          <w:rFonts w:ascii="Times New Roman" w:hAnsi="Times New Roman" w:cs="Times New Roman"/>
+          <w:sz w:val="28"/>
+          <w:szCs w:val="28"/>
+        </w:rPr>
+        <w:t>: создать новый ресурс</w:t>
+      </w:r>
+    </w:p>
+    <w:p>
+      <w:pPr>
+        <w:numPr>
+          <w:ilvl w:val="0"/>
+          <w:numId w:val="14"/>
+        </w:numPr>
+        <w:shd w:val="clear" w:color="auto" w:fill="FFFFFF"/>
+        <w:spacing w:before="90" w:after="90" w:line="240" w:lineRule="auto"/>
+        <w:rPr>
+          <w:rFonts w:ascii="Times New Roman" w:hAnsi="Times New Roman" w:cs="Times New Roman"/>
+          <w:sz w:val="28"/>
+          <w:szCs w:val="28"/>
+        </w:rPr>
+      </w:pPr>
+      <w:r>
+        <w:rPr>
+          <w:rFonts w:ascii="Times New Roman" w:hAnsi="Times New Roman" w:cs="Times New Roman"/>
+          <w:bCs/>
+          <w:sz w:val="28"/>
+          <w:szCs w:val="28"/>
+        </w:rPr>
+        <w:t>PUT</w:t>
+      </w:r>
+      <w:r>
+        <w:rPr>
+          <w:rFonts w:ascii="Times New Roman" w:hAnsi="Times New Roman" w:cs="Times New Roman"/>
+          <w:sz w:val="28"/>
+          <w:szCs w:val="28"/>
+        </w:rPr>
+        <w:t>: обновить существующий ресурс</w:t>
+      </w:r>
+    </w:p>
+    <w:p>
+      <w:pPr>
+        <w:numPr>
+          <w:ilvl w:val="0"/>
+          <w:numId w:val="14"/>
+        </w:numPr>
+        <w:shd w:val="clear" w:color="auto" w:fill="FFFFFF"/>
+        <w:spacing w:before="90" w:after="0" w:line="240" w:lineRule="auto"/>
+        <w:rPr>
+          <w:rFonts w:ascii="Times New Roman" w:hAnsi="Times New Roman" w:cs="Times New Roman"/>
+          <w:sz w:val="28"/>
+          <w:szCs w:val="28"/>
+        </w:rPr>
+      </w:pPr>
+      <w:r>
+        <w:rPr>
+          <w:rFonts w:ascii="Times New Roman" w:hAnsi="Times New Roman" w:cs="Times New Roman"/>
+          <w:bCs/>
+          <w:sz w:val="28"/>
+          <w:szCs w:val="28"/>
+        </w:rPr>
+        <w:t>DELETE</w:t>
+      </w:r>
+      <w:proofErr w:type="gramStart"/>
+      <w:r>
+        <w:rPr>
+          <w:rFonts w:ascii="Times New Roman" w:hAnsi="Times New Roman" w:cs="Times New Roman"/>
+          <w:sz w:val="28"/>
+          <w:szCs w:val="28"/>
+        </w:rPr>
+        <w:t>: Удалить</w:t>
+      </w:r>
+      <w:proofErr w:type="gramEnd"/>
+      <w:r>
+        <w:rPr>
+          <w:rFonts w:ascii="Times New Roman" w:hAnsi="Times New Roman" w:cs="Times New Roman"/>
+          <w:sz w:val="28"/>
+          <w:szCs w:val="28"/>
+        </w:rPr>
+        <w:t xml:space="preserve"> ресурс</w:t>
+      </w:r>
+    </w:p>
+    <w:p>
+      <w:pPr>
+        <w:pStyle w:val="4"/>
+        <w:shd w:val="clear" w:color="auto" w:fill="FFFFFF"/>
+        <w:spacing w:before="0"/>
+        <w:rPr>
+          <w:rFonts w:ascii="Times New Roman" w:hAnsi="Times New Roman" w:cs="Times New Roman"/>
+          <w:i w:val="0"/>
+          <w:color w:val="auto"/>
+          <w:sz w:val="28"/>
+          <w:szCs w:val="28"/>
+        </w:rPr>
+      </w:pPr>
+      <w:r>
+        <w:rPr>
+          <w:rFonts w:ascii="Times New Roman" w:hAnsi="Times New Roman" w:cs="Times New Roman"/>
+          <w:bCs/>
+          <w:i w:val="0"/>
+          <w:color w:val="auto"/>
+          <w:sz w:val="28"/>
+          <w:szCs w:val="28"/>
+        </w:rPr>
+        <w:t>Код статуса ответа HTTP</w:t>
+      </w:r>
+    </w:p>
+    <w:p>
+      <w:pPr>
+        <w:rPr>
+          <w:rFonts w:ascii="Times New Roman" w:hAnsi="Times New Roman" w:cs="Times New Roman"/>
+          <w:sz w:val="28"/>
+          <w:szCs w:val="28"/>
+        </w:rPr>
+      </w:pPr>
+      <w:r>
+        <w:rPr>
+          <w:rFonts w:ascii="Times New Roman" w:hAnsi="Times New Roman" w:cs="Times New Roman"/>
+          <w:sz w:val="28"/>
+          <w:szCs w:val="28"/>
+          <w:shd w:val="clear" w:color="auto" w:fill="FFFFFF"/>
+        </w:rPr>
+        <w:t>Код состояния всегда присутствует в ответе HTTP. Типичные примеры:</w:t>
+      </w:r>
+    </w:p>
+    <w:p>
+      <w:pPr>
+        <w:numPr>
+          <w:ilvl w:val="0"/>
+          <w:numId w:val="15"/>
+        </w:numPr>
+        <w:shd w:val="clear" w:color="auto" w:fill="FFFFFF"/>
+        <w:spacing w:after="90" w:line="240" w:lineRule="auto"/>
+        <w:rPr>
+          <w:rFonts w:ascii="Times New Roman" w:hAnsi="Times New Roman" w:cs="Times New Roman"/>
+          <w:sz w:val="28"/>
+          <w:szCs w:val="28"/>
+        </w:rPr>
+      </w:pPr>
+      <w:r>
+        <w:rPr>
+          <w:rFonts w:ascii="Times New Roman" w:hAnsi="Times New Roman" w:cs="Times New Roman"/>
+          <w:sz w:val="28"/>
+          <w:szCs w:val="28"/>
+        </w:rPr>
+        <w:t>200 — успех</w:t>
+      </w:r>
+    </w:p>
+    <w:p>
+      <w:pPr>
+        <w:numPr>
+          <w:ilvl w:val="0"/>
+          <w:numId w:val="15"/>
+        </w:numPr>
+        <w:shd w:val="clear" w:color="auto" w:fill="FFFFFF"/>
+        <w:spacing w:before="90" w:after="0" w:line="240" w:lineRule="auto"/>
+        <w:rPr>
+          <w:rFonts w:ascii="Times New Roman" w:hAnsi="Times New Roman" w:cs="Times New Roman"/>
+          <w:sz w:val="28"/>
+          <w:szCs w:val="28"/>
+        </w:rPr>
+      </w:pPr>
+      <w:r>
+        <w:rPr>
+          <w:rFonts w:ascii="Times New Roman" w:hAnsi="Times New Roman" w:cs="Times New Roman"/>
+          <w:sz w:val="28"/>
+          <w:szCs w:val="28"/>
+        </w:rPr>
+        <w:t xml:space="preserve">404 — </w:t>
+      </w:r>
+      <w:proofErr w:type="spellStart"/>
+      <w:r>
+        <w:rPr>
+          <w:rFonts w:ascii="Times New Roman" w:hAnsi="Times New Roman" w:cs="Times New Roman"/>
+          <w:sz w:val="28"/>
+          <w:szCs w:val="28"/>
+        </w:rPr>
+        <w:t>cтраница</w:t>
+      </w:r>
+      <w:proofErr w:type="spellEnd"/>
+      <w:r>
+        <w:rPr>
+          <w:rFonts w:ascii="Times New Roman" w:hAnsi="Times New Roman" w:cs="Times New Roman"/>
+          <w:sz w:val="28"/>
+          <w:szCs w:val="28"/>
+        </w:rPr>
+        <w:t xml:space="preserve"> не найдена</w:t>
       </w:r>
     </w:p>
     <w:p>
@@ -2852,6 +4549,7 @@
           <w:szCs w:val="32"/>
         </w:rPr>
       </w:pPr>
+      <w:bookmarkStart w:id="13" w:name="_Toc167099387"/>
       <w:r>
         <w:rPr>
           <w:rFonts w:ascii="Times New Roman" w:hAnsi="Times New Roman" w:cs="Times New Roman"/>
@@ -2861,6 +4559,7 @@
         </w:rPr>
         <w:t>Документация API</w:t>
       </w:r>
+      <w:bookmarkEnd w:id="13"/>
     </w:p>
     <w:p>
       <w:pPr>
@@ -2882,16 +4581,17 @@
           <w:szCs w:val="28"/>
         </w:rPr>
       </w:pPr>
-      <w:r>
-        <w:rPr>
-          <w:rFonts w:ascii="Times New Roman" w:hAnsi="Times New Roman" w:cs="Times New Roman"/>
-          <w:color w:val="000000" w:themeColor="text1"/>
-          <w:sz w:val="28"/>
-          <w:szCs w:val="28"/>
-        </w:rPr>
-        <w:lastRenderedPageBreak/>
+      <w:bookmarkStart w:id="14" w:name="_Toc167099388"/>
+      <w:r>
+        <w:rPr>
+          <w:rFonts w:ascii="Times New Roman" w:hAnsi="Times New Roman" w:cs="Times New Roman"/>
+          <w:color w:val="000000" w:themeColor="text1"/>
+          <w:sz w:val="28"/>
+          <w:szCs w:val="28"/>
+        </w:rPr>
         <w:t>Авторизация на сайте</w:t>
       </w:r>
+      <w:bookmarkEnd w:id="14"/>
     </w:p>
     <w:p>
       <w:pPr>
@@ -3094,7 +4794,18 @@
                 <w:szCs w:val="28"/>
                 <w:lang w:val="en-US"/>
               </w:rPr>
-              <w:t>email:</w:t>
+              <w:t>email</w:t>
+            </w:r>
+            <w:proofErr w:type="gramStart"/>
+            <w:r>
+              <w:rPr>
+                <w:rFonts w:ascii="Times New Roman" w:hAnsi="Times New Roman" w:cs="Times New Roman"/>
+                <w:color w:val="000000" w:themeColor="text1"/>
+                <w:sz w:val="28"/>
+                <w:szCs w:val="28"/>
+                <w:lang w:val="en-US"/>
+              </w:rPr>
+              <w:t>:</w:t>
             </w:r>
             <w:r>
               <w:rPr>
@@ -3114,7 +4825,18 @@
                 <w:szCs w:val="28"/>
                 <w:lang w:val="en-US"/>
               </w:rPr>
-              <w:t>’hgtcpvshc@gmail.com’,</w:t>
+              <w:t>’</w:t>
+            </w:r>
+            <w:proofErr w:type="gramEnd"/>
+            <w:r>
+              <w:rPr>
+                <w:rFonts w:ascii="Times New Roman" w:hAnsi="Times New Roman" w:cs="Times New Roman"/>
+                <w:color w:val="000000" w:themeColor="text1"/>
+                <w:sz w:val="28"/>
+                <w:szCs w:val="28"/>
+                <w:lang w:val="en-US"/>
+              </w:rPr>
+              <w:t>hgtcpvshc@gmail.com’,</w:t>
             </w:r>
           </w:p>
           <w:p>
@@ -3509,27 +5231,7 @@
                 <w:szCs w:val="28"/>
                 <w:lang w:val="en-US"/>
               </w:rPr>
-              <w:t>respon</w:t>
-            </w:r>
-            <w:r>
-              <w:rPr>
-                <w:rFonts w:ascii="Times New Roman" w:hAnsi="Times New Roman" w:cs="Times New Roman"/>
-                <w:color w:val="000000" w:themeColor="text1"/>
-                <w:sz w:val="28"/>
-                <w:szCs w:val="28"/>
-                <w:lang w:val="en-US"/>
-              </w:rPr>
-              <w:t>s</w:t>
-            </w:r>
-            <w:r>
-              <w:rPr>
-                <w:rFonts w:ascii="Times New Roman" w:hAnsi="Times New Roman" w:cs="Times New Roman"/>
-                <w:color w:val="000000" w:themeColor="text1"/>
-                <w:sz w:val="28"/>
-                <w:szCs w:val="28"/>
-                <w:lang w:val="en-US"/>
-              </w:rPr>
-              <w:t>e</w:t>
+              <w:t>response</w:t>
             </w:r>
           </w:p>
         </w:tc>
@@ -3634,7 +5336,29 @@
                 <w:szCs w:val="28"/>
                 <w:lang w:val="en-US"/>
               </w:rPr>
-              <w:t>email: ’hgtcpvshc@gmail.com’,</w:t>
+              <w:t>email</w:t>
+            </w:r>
+            <w:proofErr w:type="gramStart"/>
+            <w:r>
+              <w:rPr>
+                <w:rFonts w:ascii="Times New Roman" w:hAnsi="Times New Roman" w:cs="Times New Roman"/>
+                <w:color w:val="000000" w:themeColor="text1"/>
+                <w:sz w:val="28"/>
+                <w:szCs w:val="28"/>
+                <w:lang w:val="en-US"/>
+              </w:rPr>
+              <w:t>: ’</w:t>
+            </w:r>
+            <w:proofErr w:type="gramEnd"/>
+            <w:r>
+              <w:rPr>
+                <w:rFonts w:ascii="Times New Roman" w:hAnsi="Times New Roman" w:cs="Times New Roman"/>
+                <w:color w:val="000000" w:themeColor="text1"/>
+                <w:sz w:val="28"/>
+                <w:szCs w:val="28"/>
+                <w:lang w:val="en-US"/>
+              </w:rPr>
+              <w:t>hgtcpvshc@gmail.com’,</w:t>
             </w:r>
           </w:p>
           <w:p>
@@ -3796,25 +5520,7 @@
                 <w:sz w:val="28"/>
                 <w:szCs w:val="28"/>
               </w:rPr>
-              <w:t>: ’</w:t>
-            </w:r>
-            <w:r>
-              <w:rPr>
-                <w:rFonts w:ascii="Times New Roman" w:hAnsi="Times New Roman" w:cs="Times New Roman"/>
-                <w:color w:val="000000" w:themeColor="text1"/>
-                <w:sz w:val="28"/>
-                <w:szCs w:val="28"/>
-              </w:rPr>
-              <w:t>Ошибка неверный логин или пароль</w:t>
-            </w:r>
-            <w:r>
-              <w:rPr>
-                <w:rFonts w:ascii="Times New Roman" w:hAnsi="Times New Roman" w:cs="Times New Roman"/>
-                <w:color w:val="000000" w:themeColor="text1"/>
-                <w:sz w:val="28"/>
-                <w:szCs w:val="28"/>
-              </w:rPr>
-              <w:t>’</w:t>
+              <w:t>: ’Ошибка неверный логин или пароль’</w:t>
             </w:r>
           </w:p>
           <w:p>
@@ -3943,6 +5649,7 @@
           <w:szCs w:val="28"/>
         </w:rPr>
       </w:pPr>
+      <w:bookmarkStart w:id="15" w:name="_Toc167099389"/>
       <w:r>
         <w:rPr>
           <w:rFonts w:ascii="Times New Roman" w:hAnsi="Times New Roman" w:cs="Times New Roman"/>
@@ -3952,6 +5659,7 @@
         </w:rPr>
         <w:t>Регистрация пользователя</w:t>
       </w:r>
+      <w:bookmarkEnd w:id="15"/>
     </w:p>
     <w:p>
       <w:pPr>
@@ -4031,6 +5739,7 @@
                 <w:szCs w:val="28"/>
                 <w:lang w:val="en-US"/>
               </w:rPr>
+              <w:lastRenderedPageBreak/>
               <w:t>request</w:t>
             </w:r>
           </w:p>
@@ -4074,7 +5783,6 @@
                 <w:color w:val="000000" w:themeColor="text1"/>
                 <w:sz w:val="28"/>
                 <w:szCs w:val="28"/>
-                <w:lang w:val="en-US"/>
               </w:rPr>
             </w:pPr>
             <w:proofErr w:type="spellStart"/>
@@ -4095,9 +5803,27 @@
                 <w:color w:val="000000" w:themeColor="text1"/>
                 <w:sz w:val="28"/>
                 <w:szCs w:val="28"/>
-                <w:lang w:val="en-US"/>
-              </w:rPr>
-              <w:t>: ‘json’</w:t>
+              </w:rPr>
+              <w:t>: ‘</w:t>
+            </w:r>
+            <w:r>
+              <w:rPr>
+                <w:rFonts w:ascii="Times New Roman" w:hAnsi="Times New Roman" w:cs="Times New Roman"/>
+                <w:color w:val="000000" w:themeColor="text1"/>
+                <w:sz w:val="28"/>
+                <w:szCs w:val="28"/>
+                <w:lang w:val="en-US"/>
+              </w:rPr>
+              <w:t>json</w:t>
+            </w:r>
+            <w:r>
+              <w:rPr>
+                <w:rFonts w:ascii="Times New Roman" w:hAnsi="Times New Roman" w:cs="Times New Roman"/>
+                <w:color w:val="000000" w:themeColor="text1"/>
+                <w:sz w:val="28"/>
+                <w:szCs w:val="28"/>
+              </w:rPr>
+              <w:t>’</w:t>
             </w:r>
           </w:p>
           <w:p>
@@ -4107,7 +5833,6 @@
                 <w:color w:val="000000" w:themeColor="text1"/>
                 <w:sz w:val="28"/>
                 <w:szCs w:val="28"/>
-                <w:lang w:val="en-US"/>
               </w:rPr>
             </w:pPr>
             <w:r>
@@ -4116,7 +5841,6 @@
                 <w:color w:val="000000" w:themeColor="text1"/>
                 <w:sz w:val="28"/>
                 <w:szCs w:val="28"/>
-                <w:lang w:val="en-US"/>
               </w:rPr>
               <w:t>[</w:t>
             </w:r>
@@ -4129,7 +5853,6 @@
                 <w:color w:val="000000" w:themeColor="text1"/>
                 <w:sz w:val="28"/>
                 <w:szCs w:val="28"/>
-                <w:lang w:val="en-US"/>
               </w:rPr>
             </w:pPr>
             <w:r>
@@ -4138,7 +5861,6 @@
                 <w:color w:val="000000" w:themeColor="text1"/>
                 <w:sz w:val="28"/>
                 <w:szCs w:val="28"/>
-                <w:lang w:val="en-US"/>
               </w:rPr>
               <w:t>{</w:t>
             </w:r>
@@ -4151,7 +5873,6 @@
                 <w:color w:val="000000" w:themeColor="text1"/>
                 <w:sz w:val="28"/>
                 <w:szCs w:val="28"/>
-                <w:lang w:val="en-US"/>
               </w:rPr>
             </w:pPr>
             <w:r>
@@ -4162,7 +5883,16 @@
                 <w:szCs w:val="28"/>
                 <w:lang w:val="en-US"/>
               </w:rPr>
-              <w:t>name: ’</w:t>
+              <w:t>name</w:t>
+            </w:r>
+            <w:r>
+              <w:rPr>
+                <w:rFonts w:ascii="Times New Roman" w:hAnsi="Times New Roman" w:cs="Times New Roman"/>
+                <w:color w:val="000000" w:themeColor="text1"/>
+                <w:sz w:val="28"/>
+                <w:szCs w:val="28"/>
+              </w:rPr>
+              <w:t>: ’</w:t>
             </w:r>
             <w:r>
               <w:rPr>
@@ -4179,7 +5909,6 @@
                 <w:color w:val="000000" w:themeColor="text1"/>
                 <w:sz w:val="28"/>
                 <w:szCs w:val="28"/>
-                <w:lang w:val="en-US"/>
               </w:rPr>
               <w:t>’,</w:t>
             </w:r>
@@ -4192,7 +5921,6 @@
                 <w:color w:val="000000" w:themeColor="text1"/>
                 <w:sz w:val="28"/>
                 <w:szCs w:val="28"/>
-                <w:lang w:val="en-US"/>
               </w:rPr>
             </w:pPr>
             <w:r>
@@ -4203,7 +5931,16 @@
                 <w:szCs w:val="28"/>
                 <w:lang w:val="en-US"/>
               </w:rPr>
-              <w:t>surname:’</w:t>
+              <w:t>surname</w:t>
+            </w:r>
+            <w:r>
+              <w:rPr>
+                <w:rFonts w:ascii="Times New Roman" w:hAnsi="Times New Roman" w:cs="Times New Roman"/>
+                <w:color w:val="000000" w:themeColor="text1"/>
+                <w:sz w:val="28"/>
+                <w:szCs w:val="28"/>
+              </w:rPr>
+              <w:t>:’</w:t>
             </w:r>
             <w:r>
               <w:rPr>
@@ -4220,7 +5957,6 @@
                 <w:color w:val="000000" w:themeColor="text1"/>
                 <w:sz w:val="28"/>
                 <w:szCs w:val="28"/>
-                <w:lang w:val="en-US"/>
               </w:rPr>
               <w:t>’,</w:t>
             </w:r>
@@ -4244,7 +5980,29 @@
                 <w:szCs w:val="28"/>
                 <w:lang w:val="en-US"/>
               </w:rPr>
-              <w:t>email: ’hgtcpvshc@gmail.com’,</w:t>
+              <w:t>email</w:t>
+            </w:r>
+            <w:proofErr w:type="gramStart"/>
+            <w:r>
+              <w:rPr>
+                <w:rFonts w:ascii="Times New Roman" w:hAnsi="Times New Roman" w:cs="Times New Roman"/>
+                <w:color w:val="000000" w:themeColor="text1"/>
+                <w:sz w:val="28"/>
+                <w:szCs w:val="28"/>
+                <w:lang w:val="en-US"/>
+              </w:rPr>
+              <w:t>: ’</w:t>
+            </w:r>
+            <w:proofErr w:type="gramEnd"/>
+            <w:r>
+              <w:rPr>
+                <w:rFonts w:ascii="Times New Roman" w:hAnsi="Times New Roman" w:cs="Times New Roman"/>
+                <w:color w:val="000000" w:themeColor="text1"/>
+                <w:sz w:val="28"/>
+                <w:szCs w:val="28"/>
+                <w:lang w:val="en-US"/>
+              </w:rPr>
+              <w:t>hgtcpvshc@gmail.com’,</w:t>
             </w:r>
           </w:p>
           <w:p>
@@ -4602,1794 +6360,6 @@
           <w:szCs w:val="28"/>
         </w:rPr>
       </w:pPr>
-      <w:r>
-        <w:rPr>
-          <w:rFonts w:ascii="Times New Roman" w:hAnsi="Times New Roman" w:cs="Times New Roman"/>
-          <w:color w:val="000000" w:themeColor="text1"/>
-          <w:sz w:val="28"/>
-          <w:szCs w:val="28"/>
-        </w:rPr>
-        <w:t>Незаполненные поля</w:t>
-      </w:r>
-    </w:p>
-    <w:tbl>
-      <w:tblPr>
-        <w:tblStyle w:val="a7"/>
-        <w:tblW w:w="0" w:type="auto"/>
-        <w:tblLook w:val="04A0" w:firstRow="1" w:lastRow="0" w:firstColumn="1" w:lastColumn="0" w:noHBand="0" w:noVBand="1"/>
-      </w:tblPr>
-      <w:tblGrid>
-        <w:gridCol w:w="4672"/>
-        <w:gridCol w:w="4673"/>
-      </w:tblGrid>
-      <w:tr>
-        <w:tc>
-          <w:tcPr>
-            <w:tcW w:w="4672" w:type="dxa"/>
-          </w:tcPr>
-          <w:p>
-            <w:pPr>
-              <w:rPr>
-                <w:rFonts w:ascii="Times New Roman" w:hAnsi="Times New Roman" w:cs="Times New Roman"/>
-                <w:color w:val="000000" w:themeColor="text1"/>
-                <w:sz w:val="28"/>
-                <w:szCs w:val="28"/>
-                <w:lang w:val="en-US"/>
-              </w:rPr>
-            </w:pPr>
-            <w:r>
-              <w:rPr>
-                <w:rFonts w:ascii="Times New Roman" w:hAnsi="Times New Roman" w:cs="Times New Roman"/>
-                <w:color w:val="000000" w:themeColor="text1"/>
-                <w:sz w:val="28"/>
-                <w:szCs w:val="28"/>
-                <w:lang w:val="en-US"/>
-              </w:rPr>
-              <w:t>request</w:t>
-            </w:r>
-          </w:p>
-        </w:tc>
-        <w:tc>
-          <w:tcPr>
-            <w:tcW w:w="4673" w:type="dxa"/>
-          </w:tcPr>
-          <w:p>
-            <w:pPr>
-              <w:rPr>
-                <w:rFonts w:ascii="Times New Roman" w:hAnsi="Times New Roman" w:cs="Times New Roman"/>
-                <w:color w:val="000000" w:themeColor="text1"/>
-                <w:sz w:val="28"/>
-                <w:szCs w:val="28"/>
-                <w:lang w:val="en-US"/>
-              </w:rPr>
-            </w:pPr>
-            <w:r>
-              <w:rPr>
-                <w:rFonts w:ascii="Times New Roman" w:hAnsi="Times New Roman" w:cs="Times New Roman"/>
-                <w:color w:val="000000" w:themeColor="text1"/>
-                <w:sz w:val="28"/>
-                <w:szCs w:val="28"/>
-                <w:lang w:val="en-US"/>
-              </w:rPr>
-              <w:t>response</w:t>
-            </w:r>
-          </w:p>
-        </w:tc>
-      </w:tr>
-      <w:tr>
-        <w:tc>
-          <w:tcPr>
-            <w:tcW w:w="4672" w:type="dxa"/>
-          </w:tcPr>
-          <w:p>
-            <w:pPr>
-              <w:rPr>
-                <w:rFonts w:ascii="Times New Roman" w:hAnsi="Times New Roman" w:cs="Times New Roman"/>
-                <w:color w:val="000000" w:themeColor="text1"/>
-                <w:sz w:val="28"/>
-                <w:szCs w:val="28"/>
-                <w:lang w:val="en-US"/>
-              </w:rPr>
-            </w:pPr>
-            <w:proofErr w:type="spellStart"/>
-            <w:r>
-              <w:rPr>
-                <w:rFonts w:ascii="Times New Roman" w:hAnsi="Times New Roman" w:cs="Times New Roman"/>
-                <w:color w:val="000000" w:themeColor="text1"/>
-                <w:sz w:val="28"/>
-                <w:szCs w:val="28"/>
-                <w:lang w:val="en-US"/>
-              </w:rPr>
-              <w:lastRenderedPageBreak/>
-              <w:t>dataType</w:t>
-            </w:r>
-            <w:proofErr w:type="spellEnd"/>
-            <w:r>
-              <w:rPr>
-                <w:rFonts w:ascii="Times New Roman" w:hAnsi="Times New Roman" w:cs="Times New Roman"/>
-                <w:color w:val="000000" w:themeColor="text1"/>
-                <w:sz w:val="28"/>
-                <w:szCs w:val="28"/>
-                <w:lang w:val="en-US"/>
-              </w:rPr>
-              <w:t>: ‘json’</w:t>
-            </w:r>
-          </w:p>
-          <w:p>
-            <w:pPr>
-              <w:rPr>
-                <w:rFonts w:ascii="Times New Roman" w:hAnsi="Times New Roman" w:cs="Times New Roman"/>
-                <w:color w:val="000000" w:themeColor="text1"/>
-                <w:sz w:val="28"/>
-                <w:szCs w:val="28"/>
-                <w:lang w:val="en-US"/>
-              </w:rPr>
-            </w:pPr>
-            <w:r>
-              <w:rPr>
-                <w:rFonts w:ascii="Times New Roman" w:hAnsi="Times New Roman" w:cs="Times New Roman"/>
-                <w:color w:val="000000" w:themeColor="text1"/>
-                <w:sz w:val="28"/>
-                <w:szCs w:val="28"/>
-                <w:lang w:val="en-US"/>
-              </w:rPr>
-              <w:t>[</w:t>
-            </w:r>
-          </w:p>
-          <w:p>
-            <w:pPr>
-              <w:ind w:firstLine="306"/>
-              <w:rPr>
-                <w:rFonts w:ascii="Times New Roman" w:hAnsi="Times New Roman" w:cs="Times New Roman"/>
-                <w:color w:val="000000" w:themeColor="text1"/>
-                <w:sz w:val="28"/>
-                <w:szCs w:val="28"/>
-                <w:lang w:val="en-US"/>
-              </w:rPr>
-            </w:pPr>
-            <w:r>
-              <w:rPr>
-                <w:rFonts w:ascii="Times New Roman" w:hAnsi="Times New Roman" w:cs="Times New Roman"/>
-                <w:color w:val="000000" w:themeColor="text1"/>
-                <w:sz w:val="28"/>
-                <w:szCs w:val="28"/>
-                <w:lang w:val="en-US"/>
-              </w:rPr>
-              <w:t>{</w:t>
-            </w:r>
-          </w:p>
-          <w:p>
-            <w:pPr>
-              <w:ind w:firstLine="589"/>
-              <w:rPr>
-                <w:rFonts w:ascii="Times New Roman" w:hAnsi="Times New Roman" w:cs="Times New Roman"/>
-                <w:color w:val="000000" w:themeColor="text1"/>
-                <w:sz w:val="28"/>
-                <w:szCs w:val="28"/>
-                <w:lang w:val="en-US"/>
-              </w:rPr>
-            </w:pPr>
-            <w:r>
-              <w:rPr>
-                <w:rFonts w:ascii="Times New Roman" w:hAnsi="Times New Roman" w:cs="Times New Roman"/>
-                <w:color w:val="000000" w:themeColor="text1"/>
-                <w:sz w:val="28"/>
-                <w:szCs w:val="28"/>
-                <w:lang w:val="en-US"/>
-              </w:rPr>
-              <w:t>name: ’</w:t>
-            </w:r>
-            <w:r>
-              <w:rPr>
-                <w:rFonts w:ascii="Times New Roman" w:hAnsi="Times New Roman" w:cs="Times New Roman"/>
-                <w:color w:val="000000" w:themeColor="text1"/>
-                <w:sz w:val="28"/>
-                <w:szCs w:val="28"/>
-              </w:rPr>
-              <w:t>Константин</w:t>
-            </w:r>
-            <w:r>
-              <w:rPr>
-                <w:rFonts w:ascii="Times New Roman" w:hAnsi="Times New Roman" w:cs="Times New Roman"/>
-                <w:color w:val="000000" w:themeColor="text1"/>
-                <w:sz w:val="28"/>
-                <w:szCs w:val="28"/>
-                <w:lang w:val="en-US"/>
-              </w:rPr>
-              <w:t>’,</w:t>
-            </w:r>
-          </w:p>
-          <w:p>
-            <w:pPr>
-              <w:ind w:firstLine="589"/>
-              <w:rPr>
-                <w:rFonts w:ascii="Times New Roman" w:hAnsi="Times New Roman" w:cs="Times New Roman"/>
-                <w:color w:val="000000" w:themeColor="text1"/>
-                <w:sz w:val="28"/>
-                <w:szCs w:val="28"/>
-                <w:lang w:val="en-US"/>
-              </w:rPr>
-            </w:pPr>
-            <w:r>
-              <w:rPr>
-                <w:rFonts w:ascii="Times New Roman" w:hAnsi="Times New Roman" w:cs="Times New Roman"/>
-                <w:color w:val="000000" w:themeColor="text1"/>
-                <w:sz w:val="28"/>
-                <w:szCs w:val="28"/>
-                <w:lang w:val="en-US"/>
-              </w:rPr>
-              <w:t>surname:’’,</w:t>
-            </w:r>
-          </w:p>
-          <w:p>
-            <w:pPr>
-              <w:ind w:firstLine="589"/>
-              <w:rPr>
-                <w:rFonts w:ascii="Times New Roman" w:hAnsi="Times New Roman" w:cs="Times New Roman"/>
-                <w:color w:val="000000" w:themeColor="text1"/>
-                <w:sz w:val="28"/>
-                <w:szCs w:val="28"/>
-                <w:lang w:val="en-US"/>
-              </w:rPr>
-            </w:pPr>
-            <w:r>
-              <w:rPr>
-                <w:rFonts w:ascii="Times New Roman" w:hAnsi="Times New Roman" w:cs="Times New Roman"/>
-                <w:color w:val="000000" w:themeColor="text1"/>
-                <w:sz w:val="28"/>
-                <w:szCs w:val="28"/>
-                <w:lang w:val="en-US"/>
-              </w:rPr>
-              <w:t>email: ’hgtcpvshc@gmail.com’,</w:t>
-            </w:r>
-          </w:p>
-          <w:p>
-            <w:pPr>
-              <w:ind w:firstLine="589"/>
-              <w:rPr>
-                <w:rFonts w:ascii="Times New Roman" w:hAnsi="Times New Roman" w:cs="Times New Roman"/>
-                <w:color w:val="000000" w:themeColor="text1"/>
-                <w:sz w:val="28"/>
-                <w:szCs w:val="28"/>
-                <w:lang w:val="en-US"/>
-              </w:rPr>
-            </w:pPr>
-            <w:r>
-              <w:rPr>
-                <w:rFonts w:ascii="Times New Roman" w:hAnsi="Times New Roman" w:cs="Times New Roman"/>
-                <w:color w:val="000000" w:themeColor="text1"/>
-                <w:sz w:val="28"/>
-                <w:szCs w:val="28"/>
-                <w:lang w:val="en-US"/>
-              </w:rPr>
-              <w:t>password: ’1234’</w:t>
-            </w:r>
-            <w:r>
-              <w:rPr>
-                <w:rFonts w:ascii="Times New Roman" w:hAnsi="Times New Roman" w:cs="Times New Roman"/>
-                <w:color w:val="000000" w:themeColor="text1"/>
-                <w:sz w:val="28"/>
-                <w:szCs w:val="28"/>
-                <w:lang w:val="en-US"/>
-              </w:rPr>
-              <w:t>,</w:t>
-            </w:r>
-          </w:p>
-          <w:p>
-            <w:pPr>
-              <w:ind w:firstLine="589"/>
-              <w:rPr>
-                <w:rFonts w:ascii="Times New Roman" w:hAnsi="Times New Roman" w:cs="Times New Roman"/>
-                <w:color w:val="000000" w:themeColor="text1"/>
-                <w:sz w:val="28"/>
-                <w:szCs w:val="28"/>
-              </w:rPr>
-            </w:pPr>
-            <w:proofErr w:type="spellStart"/>
-            <w:r>
-              <w:rPr>
-                <w:rFonts w:ascii="Times New Roman" w:hAnsi="Times New Roman" w:cs="Times New Roman"/>
-                <w:color w:val="000000" w:themeColor="text1"/>
-                <w:sz w:val="28"/>
-                <w:szCs w:val="28"/>
-                <w:lang w:val="en-US"/>
-              </w:rPr>
-              <w:t>confirmpassword</w:t>
-            </w:r>
-            <w:proofErr w:type="spellEnd"/>
-            <w:r>
-              <w:rPr>
-                <w:rFonts w:ascii="Times New Roman" w:hAnsi="Times New Roman" w:cs="Times New Roman"/>
-                <w:color w:val="000000" w:themeColor="text1"/>
-                <w:sz w:val="28"/>
-                <w:szCs w:val="28"/>
-                <w:lang w:val="en-US"/>
-              </w:rPr>
-              <w:t>: ‘1234’</w:t>
-            </w:r>
-          </w:p>
-          <w:p>
-            <w:pPr>
-              <w:ind w:firstLine="306"/>
-              <w:rPr>
-                <w:rFonts w:ascii="Times New Roman" w:hAnsi="Times New Roman" w:cs="Times New Roman"/>
-                <w:color w:val="000000" w:themeColor="text1"/>
-                <w:sz w:val="28"/>
-                <w:szCs w:val="28"/>
-                <w:lang w:val="en-US"/>
-              </w:rPr>
-            </w:pPr>
-            <w:r>
-              <w:rPr>
-                <w:rFonts w:ascii="Times New Roman" w:hAnsi="Times New Roman" w:cs="Times New Roman"/>
-                <w:color w:val="000000" w:themeColor="text1"/>
-                <w:sz w:val="28"/>
-                <w:szCs w:val="28"/>
-                <w:lang w:val="en-US"/>
-              </w:rPr>
-              <w:t>}</w:t>
-            </w:r>
-          </w:p>
-          <w:p>
-            <w:pPr>
-              <w:rPr>
-                <w:rFonts w:ascii="Times New Roman" w:hAnsi="Times New Roman" w:cs="Times New Roman"/>
-                <w:color w:val="000000" w:themeColor="text1"/>
-                <w:sz w:val="28"/>
-                <w:szCs w:val="28"/>
-                <w:lang w:val="en-US"/>
-              </w:rPr>
-            </w:pPr>
-            <w:r>
-              <w:rPr>
-                <w:rFonts w:ascii="Times New Roman" w:hAnsi="Times New Roman" w:cs="Times New Roman"/>
-                <w:color w:val="000000" w:themeColor="text1"/>
-                <w:sz w:val="28"/>
-                <w:szCs w:val="28"/>
-                <w:lang w:val="en-US"/>
-              </w:rPr>
-              <w:t>]</w:t>
-            </w:r>
-          </w:p>
-        </w:tc>
-        <w:tc>
-          <w:tcPr>
-            <w:tcW w:w="4673" w:type="dxa"/>
-          </w:tcPr>
-          <w:p>
-            <w:pPr>
-              <w:rPr>
-                <w:rFonts w:ascii="Times New Roman" w:hAnsi="Times New Roman" w:cs="Times New Roman"/>
-                <w:color w:val="000000" w:themeColor="text1"/>
-                <w:sz w:val="28"/>
-                <w:szCs w:val="28"/>
-                <w:lang w:val="en-US"/>
-              </w:rPr>
-            </w:pPr>
-            <w:r>
-              <w:rPr>
-                <w:rFonts w:ascii="Times New Roman" w:hAnsi="Times New Roman" w:cs="Times New Roman"/>
-                <w:color w:val="000000" w:themeColor="text1"/>
-                <w:sz w:val="28"/>
-                <w:szCs w:val="28"/>
-                <w:lang w:val="en-US"/>
-              </w:rPr>
-              <w:t>Header: ‘Content-Type: application/json’</w:t>
-            </w:r>
-          </w:p>
-          <w:p>
-            <w:pPr>
-              <w:rPr>
-                <w:rFonts w:ascii="Times New Roman" w:hAnsi="Times New Roman" w:cs="Times New Roman"/>
-                <w:color w:val="000000" w:themeColor="text1"/>
-                <w:sz w:val="28"/>
-                <w:szCs w:val="28"/>
-                <w:lang w:val="en-US"/>
-              </w:rPr>
-            </w:pPr>
-            <w:r>
-              <w:rPr>
-                <w:rFonts w:ascii="Times New Roman" w:hAnsi="Times New Roman" w:cs="Times New Roman"/>
-                <w:color w:val="000000" w:themeColor="text1"/>
-                <w:sz w:val="28"/>
-                <w:szCs w:val="28"/>
-                <w:lang w:val="en-US"/>
-              </w:rPr>
-              <w:t>[</w:t>
-            </w:r>
-          </w:p>
-          <w:p>
-            <w:pPr>
-              <w:ind w:firstLine="306"/>
-              <w:rPr>
-                <w:rFonts w:ascii="Times New Roman" w:hAnsi="Times New Roman" w:cs="Times New Roman"/>
-                <w:color w:val="000000" w:themeColor="text1"/>
-                <w:sz w:val="28"/>
-                <w:szCs w:val="28"/>
-                <w:lang w:val="en-US"/>
-              </w:rPr>
-            </w:pPr>
-            <w:r>
-              <w:rPr>
-                <w:rFonts w:ascii="Times New Roman" w:hAnsi="Times New Roman" w:cs="Times New Roman"/>
-                <w:color w:val="000000" w:themeColor="text1"/>
-                <w:sz w:val="28"/>
-                <w:szCs w:val="28"/>
-                <w:lang w:val="en-US"/>
-              </w:rPr>
-              <w:t>{</w:t>
-            </w:r>
-          </w:p>
-          <w:p>
-            <w:pPr>
-              <w:ind w:firstLine="745"/>
-              <w:rPr>
-                <w:rFonts w:ascii="Times New Roman" w:hAnsi="Times New Roman" w:cs="Times New Roman"/>
-                <w:color w:val="000000" w:themeColor="text1"/>
-                <w:sz w:val="28"/>
-                <w:szCs w:val="28"/>
-                <w:lang w:val="en-US"/>
-              </w:rPr>
-            </w:pPr>
-            <w:r>
-              <w:rPr>
-                <w:rFonts w:ascii="Times New Roman" w:hAnsi="Times New Roman" w:cs="Times New Roman"/>
-                <w:color w:val="000000" w:themeColor="text1"/>
-                <w:sz w:val="28"/>
-                <w:szCs w:val="28"/>
-                <w:lang w:val="en-US"/>
-              </w:rPr>
-              <w:t>Massage:</w:t>
-            </w:r>
-            <w:r>
-              <w:rPr>
-                <w:rFonts w:ascii="Times New Roman" w:hAnsi="Times New Roman" w:cs="Times New Roman"/>
-                <w:color w:val="000000" w:themeColor="text1"/>
-                <w:sz w:val="28"/>
-                <w:szCs w:val="28"/>
-              </w:rPr>
-              <w:t xml:space="preserve"> Поля не заполнены</w:t>
-            </w:r>
-            <w:r>
-              <w:rPr>
-                <w:rFonts w:ascii="Times New Roman" w:hAnsi="Times New Roman" w:cs="Times New Roman"/>
-                <w:color w:val="000000" w:themeColor="text1"/>
-                <w:sz w:val="28"/>
-                <w:szCs w:val="28"/>
-                <w:lang w:val="en-US"/>
-              </w:rPr>
-              <w:t>’</w:t>
-            </w:r>
-          </w:p>
-          <w:p>
-            <w:pPr>
-              <w:ind w:firstLine="306"/>
-              <w:rPr>
-                <w:rFonts w:ascii="Times New Roman" w:hAnsi="Times New Roman" w:cs="Times New Roman"/>
-                <w:color w:val="000000" w:themeColor="text1"/>
-                <w:sz w:val="28"/>
-                <w:szCs w:val="28"/>
-                <w:lang w:val="en-US"/>
-              </w:rPr>
-            </w:pPr>
-            <w:r>
-              <w:rPr>
-                <w:rFonts w:ascii="Times New Roman" w:hAnsi="Times New Roman" w:cs="Times New Roman"/>
-                <w:color w:val="000000" w:themeColor="text1"/>
-                <w:sz w:val="28"/>
-                <w:szCs w:val="28"/>
-                <w:lang w:val="en-US"/>
-              </w:rPr>
-              <w:t>}</w:t>
-            </w:r>
-          </w:p>
-          <w:p>
-            <w:pPr>
-              <w:rPr>
-                <w:rFonts w:ascii="Times New Roman" w:hAnsi="Times New Roman" w:cs="Times New Roman"/>
-                <w:color w:val="000000" w:themeColor="text1"/>
-                <w:sz w:val="28"/>
-                <w:szCs w:val="28"/>
-              </w:rPr>
-            </w:pPr>
-            <w:r>
-              <w:rPr>
-                <w:rFonts w:ascii="Times New Roman" w:hAnsi="Times New Roman" w:cs="Times New Roman"/>
-                <w:color w:val="000000" w:themeColor="text1"/>
-                <w:sz w:val="28"/>
-                <w:szCs w:val="28"/>
-                <w:lang w:val="en-US"/>
-              </w:rPr>
-              <w:t>]</w:t>
-            </w:r>
-          </w:p>
-        </w:tc>
-      </w:tr>
-      <w:tr>
-        <w:tc>
-          <w:tcPr>
-            <w:tcW w:w="4672" w:type="dxa"/>
-          </w:tcPr>
-          <w:p>
-            <w:pPr>
-              <w:rPr>
-                <w:rFonts w:ascii="Times New Roman" w:hAnsi="Times New Roman" w:cs="Times New Roman"/>
-                <w:color w:val="000000" w:themeColor="text1"/>
-                <w:sz w:val="28"/>
-                <w:szCs w:val="28"/>
-                <w:lang w:val="en-US"/>
-              </w:rPr>
-            </w:pPr>
-            <w:r>
-              <w:rPr>
-                <w:rFonts w:ascii="Times New Roman" w:hAnsi="Times New Roman" w:cs="Times New Roman"/>
-                <w:color w:val="000000" w:themeColor="text1"/>
-                <w:sz w:val="28"/>
-                <w:szCs w:val="28"/>
-                <w:lang w:val="en-US"/>
-              </w:rPr>
-              <w:t>POST</w:t>
-            </w:r>
-          </w:p>
-        </w:tc>
-        <w:tc>
-          <w:tcPr>
-            <w:tcW w:w="4673" w:type="dxa"/>
-          </w:tcPr>
-          <w:p>
-            <w:pPr>
-              <w:rPr>
-                <w:rFonts w:ascii="Times New Roman" w:hAnsi="Times New Roman" w:cs="Times New Roman"/>
-                <w:color w:val="000000" w:themeColor="text1"/>
-                <w:sz w:val="28"/>
-                <w:szCs w:val="28"/>
-                <w:lang w:val="en-US"/>
-              </w:rPr>
-            </w:pPr>
-            <w:r>
-              <w:rPr>
-                <w:rFonts w:ascii="Times New Roman" w:hAnsi="Times New Roman" w:cs="Times New Roman"/>
-                <w:color w:val="000000" w:themeColor="text1"/>
-                <w:sz w:val="28"/>
-                <w:szCs w:val="28"/>
-                <w:lang w:val="en-US"/>
-              </w:rPr>
-              <w:t xml:space="preserve">Status: </w:t>
-            </w:r>
-            <w:r>
-              <w:rPr>
-                <w:rFonts w:ascii="Times New Roman" w:hAnsi="Times New Roman" w:cs="Times New Roman"/>
-                <w:color w:val="000000" w:themeColor="text1"/>
-                <w:sz w:val="28"/>
-                <w:szCs w:val="28"/>
-                <w:lang w:val="en-US"/>
-              </w:rPr>
-              <w:t>406 Not Acceptable</w:t>
-            </w:r>
-          </w:p>
-        </w:tc>
-      </w:tr>
-    </w:tbl>
-    <w:p>
-      <w:pPr>
-        <w:rPr>
-          <w:rFonts w:ascii="Times New Roman" w:hAnsi="Times New Roman" w:cs="Times New Roman"/>
-          <w:color w:val="000000" w:themeColor="text1"/>
-          <w:sz w:val="28"/>
-          <w:szCs w:val="28"/>
-        </w:rPr>
-      </w:pPr>
-    </w:p>
-    <w:p>
-      <w:pPr>
-        <w:rPr>
-          <w:rFonts w:ascii="Times New Roman" w:hAnsi="Times New Roman" w:cs="Times New Roman"/>
-          <w:color w:val="000000" w:themeColor="text1"/>
-          <w:sz w:val="28"/>
-          <w:szCs w:val="28"/>
-        </w:rPr>
-      </w:pPr>
-      <w:r>
-        <w:rPr>
-          <w:rFonts w:ascii="Times New Roman" w:hAnsi="Times New Roman" w:cs="Times New Roman"/>
-          <w:color w:val="000000" w:themeColor="text1"/>
-          <w:sz w:val="28"/>
-          <w:szCs w:val="28"/>
-        </w:rPr>
-        <w:t>Пользователь существует</w:t>
-      </w:r>
-    </w:p>
-    <w:tbl>
-      <w:tblPr>
-        <w:tblStyle w:val="a7"/>
-        <w:tblW w:w="0" w:type="auto"/>
-        <w:tblLook w:val="04A0" w:firstRow="1" w:lastRow="0" w:firstColumn="1" w:lastColumn="0" w:noHBand="0" w:noVBand="1"/>
-      </w:tblPr>
-      <w:tblGrid>
-        <w:gridCol w:w="4672"/>
-        <w:gridCol w:w="4673"/>
-      </w:tblGrid>
-      <w:tr>
-        <w:tc>
-          <w:tcPr>
-            <w:tcW w:w="4672" w:type="dxa"/>
-          </w:tcPr>
-          <w:p>
-            <w:pPr>
-              <w:rPr>
-                <w:rFonts w:ascii="Times New Roman" w:hAnsi="Times New Roman" w:cs="Times New Roman"/>
-                <w:color w:val="000000" w:themeColor="text1"/>
-                <w:sz w:val="28"/>
-                <w:szCs w:val="28"/>
-                <w:lang w:val="en-US"/>
-              </w:rPr>
-            </w:pPr>
-            <w:r>
-              <w:rPr>
-                <w:rFonts w:ascii="Times New Roman" w:hAnsi="Times New Roman" w:cs="Times New Roman"/>
-                <w:color w:val="000000" w:themeColor="text1"/>
-                <w:sz w:val="28"/>
-                <w:szCs w:val="28"/>
-                <w:lang w:val="en-US"/>
-              </w:rPr>
-              <w:t>request</w:t>
-            </w:r>
-          </w:p>
-        </w:tc>
-        <w:tc>
-          <w:tcPr>
-            <w:tcW w:w="4673" w:type="dxa"/>
-          </w:tcPr>
-          <w:p>
-            <w:pPr>
-              <w:rPr>
-                <w:rFonts w:ascii="Times New Roman" w:hAnsi="Times New Roman" w:cs="Times New Roman"/>
-                <w:color w:val="000000" w:themeColor="text1"/>
-                <w:sz w:val="28"/>
-                <w:szCs w:val="28"/>
-                <w:lang w:val="en-US"/>
-              </w:rPr>
-            </w:pPr>
-            <w:r>
-              <w:rPr>
-                <w:rFonts w:ascii="Times New Roman" w:hAnsi="Times New Roman" w:cs="Times New Roman"/>
-                <w:color w:val="000000" w:themeColor="text1"/>
-                <w:sz w:val="28"/>
-                <w:szCs w:val="28"/>
-                <w:lang w:val="en-US"/>
-              </w:rPr>
-              <w:t>response</w:t>
-            </w:r>
-          </w:p>
-        </w:tc>
-      </w:tr>
-      <w:tr>
-        <w:tc>
-          <w:tcPr>
-            <w:tcW w:w="4672" w:type="dxa"/>
-          </w:tcPr>
-          <w:p>
-            <w:pPr>
-              <w:rPr>
-                <w:rFonts w:ascii="Times New Roman" w:hAnsi="Times New Roman" w:cs="Times New Roman"/>
-                <w:color w:val="000000" w:themeColor="text1"/>
-                <w:sz w:val="28"/>
-                <w:szCs w:val="28"/>
-              </w:rPr>
-            </w:pPr>
-            <w:proofErr w:type="spellStart"/>
-            <w:r>
-              <w:rPr>
-                <w:rFonts w:ascii="Times New Roman" w:hAnsi="Times New Roman" w:cs="Times New Roman"/>
-                <w:color w:val="000000" w:themeColor="text1"/>
-                <w:sz w:val="28"/>
-                <w:szCs w:val="28"/>
-                <w:lang w:val="en-US"/>
-              </w:rPr>
-              <w:t>dataType</w:t>
-            </w:r>
-            <w:proofErr w:type="spellEnd"/>
-            <w:r>
-              <w:rPr>
-                <w:rFonts w:ascii="Times New Roman" w:hAnsi="Times New Roman" w:cs="Times New Roman"/>
-                <w:color w:val="000000" w:themeColor="text1"/>
-                <w:sz w:val="28"/>
-                <w:szCs w:val="28"/>
-              </w:rPr>
-              <w:t>: ‘</w:t>
-            </w:r>
-            <w:r>
-              <w:rPr>
-                <w:rFonts w:ascii="Times New Roman" w:hAnsi="Times New Roman" w:cs="Times New Roman"/>
-                <w:color w:val="000000" w:themeColor="text1"/>
-                <w:sz w:val="28"/>
-                <w:szCs w:val="28"/>
-                <w:lang w:val="en-US"/>
-              </w:rPr>
-              <w:t>json</w:t>
-            </w:r>
-            <w:r>
-              <w:rPr>
-                <w:rFonts w:ascii="Times New Roman" w:hAnsi="Times New Roman" w:cs="Times New Roman"/>
-                <w:color w:val="000000" w:themeColor="text1"/>
-                <w:sz w:val="28"/>
-                <w:szCs w:val="28"/>
-              </w:rPr>
-              <w:t>’</w:t>
-            </w:r>
-          </w:p>
-          <w:p>
-            <w:pPr>
-              <w:rPr>
-                <w:rFonts w:ascii="Times New Roman" w:hAnsi="Times New Roman" w:cs="Times New Roman"/>
-                <w:color w:val="000000" w:themeColor="text1"/>
-                <w:sz w:val="28"/>
-                <w:szCs w:val="28"/>
-              </w:rPr>
-            </w:pPr>
-            <w:r>
-              <w:rPr>
-                <w:rFonts w:ascii="Times New Roman" w:hAnsi="Times New Roman" w:cs="Times New Roman"/>
-                <w:color w:val="000000" w:themeColor="text1"/>
-                <w:sz w:val="28"/>
-                <w:szCs w:val="28"/>
-              </w:rPr>
-              <w:t>[</w:t>
-            </w:r>
-          </w:p>
-          <w:p>
-            <w:pPr>
-              <w:ind w:firstLine="306"/>
-              <w:rPr>
-                <w:rFonts w:ascii="Times New Roman" w:hAnsi="Times New Roman" w:cs="Times New Roman"/>
-                <w:color w:val="000000" w:themeColor="text1"/>
-                <w:sz w:val="28"/>
-                <w:szCs w:val="28"/>
-              </w:rPr>
-            </w:pPr>
-            <w:r>
-              <w:rPr>
-                <w:rFonts w:ascii="Times New Roman" w:hAnsi="Times New Roman" w:cs="Times New Roman"/>
-                <w:color w:val="000000" w:themeColor="text1"/>
-                <w:sz w:val="28"/>
-                <w:szCs w:val="28"/>
-              </w:rPr>
-              <w:t>{</w:t>
-            </w:r>
-          </w:p>
-          <w:p>
-            <w:pPr>
-              <w:ind w:firstLine="589"/>
-              <w:rPr>
-                <w:rFonts w:ascii="Times New Roman" w:hAnsi="Times New Roman" w:cs="Times New Roman"/>
-                <w:color w:val="000000" w:themeColor="text1"/>
-                <w:sz w:val="28"/>
-                <w:szCs w:val="28"/>
-              </w:rPr>
-            </w:pPr>
-            <w:r>
-              <w:rPr>
-                <w:rFonts w:ascii="Times New Roman" w:hAnsi="Times New Roman" w:cs="Times New Roman"/>
-                <w:color w:val="000000" w:themeColor="text1"/>
-                <w:sz w:val="28"/>
-                <w:szCs w:val="28"/>
-                <w:lang w:val="en-US"/>
-              </w:rPr>
-              <w:t>name</w:t>
-            </w:r>
-            <w:r>
-              <w:rPr>
-                <w:rFonts w:ascii="Times New Roman" w:hAnsi="Times New Roman" w:cs="Times New Roman"/>
-                <w:color w:val="000000" w:themeColor="text1"/>
-                <w:sz w:val="28"/>
-                <w:szCs w:val="28"/>
-              </w:rPr>
-              <w:t>: ’Константин’,</w:t>
-            </w:r>
-          </w:p>
-          <w:p>
-            <w:pPr>
-              <w:ind w:firstLine="589"/>
-              <w:rPr>
-                <w:rFonts w:ascii="Times New Roman" w:hAnsi="Times New Roman" w:cs="Times New Roman"/>
-                <w:color w:val="000000" w:themeColor="text1"/>
-                <w:sz w:val="28"/>
-                <w:szCs w:val="28"/>
-              </w:rPr>
-            </w:pPr>
-            <w:r>
-              <w:rPr>
-                <w:rFonts w:ascii="Times New Roman" w:hAnsi="Times New Roman" w:cs="Times New Roman"/>
-                <w:color w:val="000000" w:themeColor="text1"/>
-                <w:sz w:val="28"/>
-                <w:szCs w:val="28"/>
-                <w:lang w:val="en-US"/>
-              </w:rPr>
-              <w:t>surname</w:t>
-            </w:r>
-            <w:r>
-              <w:rPr>
-                <w:rFonts w:ascii="Times New Roman" w:hAnsi="Times New Roman" w:cs="Times New Roman"/>
-                <w:color w:val="000000" w:themeColor="text1"/>
-                <w:sz w:val="28"/>
-                <w:szCs w:val="28"/>
-              </w:rPr>
-              <w:t>:’Савельев’,</w:t>
-            </w:r>
-          </w:p>
-          <w:p>
-            <w:pPr>
-              <w:ind w:firstLine="589"/>
-              <w:rPr>
-                <w:rFonts w:ascii="Times New Roman" w:hAnsi="Times New Roman" w:cs="Times New Roman"/>
-                <w:color w:val="000000" w:themeColor="text1"/>
-                <w:sz w:val="28"/>
-                <w:szCs w:val="28"/>
-                <w:lang w:val="en-US"/>
-              </w:rPr>
-            </w:pPr>
-            <w:r>
-              <w:rPr>
-                <w:rFonts w:ascii="Times New Roman" w:hAnsi="Times New Roman" w:cs="Times New Roman"/>
-                <w:color w:val="000000" w:themeColor="text1"/>
-                <w:sz w:val="28"/>
-                <w:szCs w:val="28"/>
-                <w:lang w:val="en-US"/>
-              </w:rPr>
-              <w:t>email: ’hgtcpvshc@gmail.com’,</w:t>
-            </w:r>
-          </w:p>
-          <w:p>
-            <w:pPr>
-              <w:ind w:firstLine="589"/>
-              <w:rPr>
-                <w:rFonts w:ascii="Times New Roman" w:hAnsi="Times New Roman" w:cs="Times New Roman"/>
-                <w:color w:val="000000" w:themeColor="text1"/>
-                <w:sz w:val="28"/>
-                <w:szCs w:val="28"/>
-                <w:lang w:val="en-US"/>
-              </w:rPr>
-            </w:pPr>
-            <w:r>
-              <w:rPr>
-                <w:rFonts w:ascii="Times New Roman" w:hAnsi="Times New Roman" w:cs="Times New Roman"/>
-                <w:color w:val="000000" w:themeColor="text1"/>
-                <w:sz w:val="28"/>
-                <w:szCs w:val="28"/>
-                <w:lang w:val="en-US"/>
-              </w:rPr>
-              <w:t>password: ’1234’,</w:t>
-            </w:r>
-          </w:p>
-          <w:p>
-            <w:pPr>
-              <w:ind w:firstLine="589"/>
-              <w:rPr>
-                <w:rFonts w:ascii="Times New Roman" w:hAnsi="Times New Roman" w:cs="Times New Roman"/>
-                <w:color w:val="000000" w:themeColor="text1"/>
-                <w:sz w:val="28"/>
-                <w:szCs w:val="28"/>
-              </w:rPr>
-            </w:pPr>
-            <w:proofErr w:type="spellStart"/>
-            <w:r>
-              <w:rPr>
-                <w:rFonts w:ascii="Times New Roman" w:hAnsi="Times New Roman" w:cs="Times New Roman"/>
-                <w:color w:val="000000" w:themeColor="text1"/>
-                <w:sz w:val="28"/>
-                <w:szCs w:val="28"/>
-                <w:lang w:val="en-US"/>
-              </w:rPr>
-              <w:t>confirmpassword</w:t>
-            </w:r>
-            <w:proofErr w:type="spellEnd"/>
-            <w:r>
-              <w:rPr>
-                <w:rFonts w:ascii="Times New Roman" w:hAnsi="Times New Roman" w:cs="Times New Roman"/>
-                <w:color w:val="000000" w:themeColor="text1"/>
-                <w:sz w:val="28"/>
-                <w:szCs w:val="28"/>
-                <w:lang w:val="en-US"/>
-              </w:rPr>
-              <w:t>: ‘1234’</w:t>
-            </w:r>
-          </w:p>
-          <w:p>
-            <w:pPr>
-              <w:ind w:firstLine="306"/>
-              <w:rPr>
-                <w:rFonts w:ascii="Times New Roman" w:hAnsi="Times New Roman" w:cs="Times New Roman"/>
-                <w:color w:val="000000" w:themeColor="text1"/>
-                <w:sz w:val="28"/>
-                <w:szCs w:val="28"/>
-                <w:lang w:val="en-US"/>
-              </w:rPr>
-            </w:pPr>
-            <w:r>
-              <w:rPr>
-                <w:rFonts w:ascii="Times New Roman" w:hAnsi="Times New Roman" w:cs="Times New Roman"/>
-                <w:color w:val="000000" w:themeColor="text1"/>
-                <w:sz w:val="28"/>
-                <w:szCs w:val="28"/>
-                <w:lang w:val="en-US"/>
-              </w:rPr>
-              <w:t>}</w:t>
-            </w:r>
-          </w:p>
-          <w:p>
-            <w:pPr>
-              <w:rPr>
-                <w:rFonts w:ascii="Times New Roman" w:hAnsi="Times New Roman" w:cs="Times New Roman"/>
-                <w:color w:val="000000" w:themeColor="text1"/>
-                <w:sz w:val="28"/>
-                <w:szCs w:val="28"/>
-                <w:lang w:val="en-US"/>
-              </w:rPr>
-            </w:pPr>
-            <w:r>
-              <w:rPr>
-                <w:rFonts w:ascii="Times New Roman" w:hAnsi="Times New Roman" w:cs="Times New Roman"/>
-                <w:color w:val="000000" w:themeColor="text1"/>
-                <w:sz w:val="28"/>
-                <w:szCs w:val="28"/>
-                <w:lang w:val="en-US"/>
-              </w:rPr>
-              <w:t>]</w:t>
-            </w:r>
-          </w:p>
-        </w:tc>
-        <w:tc>
-          <w:tcPr>
-            <w:tcW w:w="4673" w:type="dxa"/>
-          </w:tcPr>
-          <w:p>
-            <w:pPr>
-              <w:rPr>
-                <w:rFonts w:ascii="Times New Roman" w:hAnsi="Times New Roman" w:cs="Times New Roman"/>
-                <w:color w:val="000000" w:themeColor="text1"/>
-                <w:sz w:val="28"/>
-                <w:szCs w:val="28"/>
-                <w:lang w:val="en-US"/>
-              </w:rPr>
-            </w:pPr>
-            <w:r>
-              <w:rPr>
-                <w:rFonts w:ascii="Times New Roman" w:hAnsi="Times New Roman" w:cs="Times New Roman"/>
-                <w:color w:val="000000" w:themeColor="text1"/>
-                <w:sz w:val="28"/>
-                <w:szCs w:val="28"/>
-                <w:lang w:val="en-US"/>
-              </w:rPr>
-              <w:t>Header: ‘Content-Type: application/json’</w:t>
-            </w:r>
-          </w:p>
-          <w:p>
-            <w:pPr>
-              <w:rPr>
-                <w:rFonts w:ascii="Times New Roman" w:hAnsi="Times New Roman" w:cs="Times New Roman"/>
-                <w:color w:val="000000" w:themeColor="text1"/>
-                <w:sz w:val="28"/>
-                <w:szCs w:val="28"/>
-                <w:lang w:val="en-US"/>
-              </w:rPr>
-            </w:pPr>
-            <w:r>
-              <w:rPr>
-                <w:rFonts w:ascii="Times New Roman" w:hAnsi="Times New Roman" w:cs="Times New Roman"/>
-                <w:color w:val="000000" w:themeColor="text1"/>
-                <w:sz w:val="28"/>
-                <w:szCs w:val="28"/>
-                <w:lang w:val="en-US"/>
-              </w:rPr>
-              <w:t>[</w:t>
-            </w:r>
-          </w:p>
-          <w:p>
-            <w:pPr>
-              <w:ind w:firstLine="306"/>
-              <w:rPr>
-                <w:rFonts w:ascii="Times New Roman" w:hAnsi="Times New Roman" w:cs="Times New Roman"/>
-                <w:color w:val="000000" w:themeColor="text1"/>
-                <w:sz w:val="28"/>
-                <w:szCs w:val="28"/>
-              </w:rPr>
-            </w:pPr>
-            <w:r>
-              <w:rPr>
-                <w:rFonts w:ascii="Times New Roman" w:hAnsi="Times New Roman" w:cs="Times New Roman"/>
-                <w:color w:val="000000" w:themeColor="text1"/>
-                <w:sz w:val="28"/>
-                <w:szCs w:val="28"/>
-              </w:rPr>
-              <w:t>{</w:t>
-            </w:r>
-          </w:p>
-          <w:p>
-            <w:pPr>
-              <w:ind w:firstLine="745"/>
-              <w:rPr>
-                <w:rFonts w:ascii="Times New Roman" w:hAnsi="Times New Roman" w:cs="Times New Roman"/>
-                <w:color w:val="000000" w:themeColor="text1"/>
-                <w:sz w:val="28"/>
-                <w:szCs w:val="28"/>
-              </w:rPr>
-            </w:pPr>
-            <w:r>
-              <w:rPr>
-                <w:rFonts w:ascii="Times New Roman" w:hAnsi="Times New Roman" w:cs="Times New Roman"/>
-                <w:color w:val="000000" w:themeColor="text1"/>
-                <w:sz w:val="28"/>
-                <w:szCs w:val="28"/>
-                <w:lang w:val="en-US"/>
-              </w:rPr>
-              <w:t>Massage</w:t>
-            </w:r>
-            <w:r>
-              <w:rPr>
-                <w:rFonts w:ascii="Times New Roman" w:hAnsi="Times New Roman" w:cs="Times New Roman"/>
-                <w:color w:val="000000" w:themeColor="text1"/>
-                <w:sz w:val="28"/>
-                <w:szCs w:val="28"/>
-              </w:rPr>
-              <w:t>: ’</w:t>
-            </w:r>
-            <w:r>
-              <w:rPr>
-                <w:rFonts w:ascii="Times New Roman" w:hAnsi="Times New Roman" w:cs="Times New Roman"/>
-                <w:color w:val="000000" w:themeColor="text1"/>
-                <w:sz w:val="28"/>
-                <w:szCs w:val="28"/>
-              </w:rPr>
-              <w:t>Ошибка: п</w:t>
-            </w:r>
-            <w:r>
-              <w:rPr>
-                <w:rFonts w:ascii="Times New Roman" w:hAnsi="Times New Roman" w:cs="Times New Roman"/>
-                <w:color w:val="000000" w:themeColor="text1"/>
-                <w:sz w:val="28"/>
-                <w:szCs w:val="28"/>
-              </w:rPr>
-              <w:t xml:space="preserve">ользователь </w:t>
-            </w:r>
-            <w:r>
-              <w:rPr>
-                <w:rFonts w:ascii="Times New Roman" w:hAnsi="Times New Roman" w:cs="Times New Roman"/>
-                <w:color w:val="000000" w:themeColor="text1"/>
-                <w:sz w:val="28"/>
-                <w:szCs w:val="28"/>
-              </w:rPr>
-              <w:t>уже существует</w:t>
-            </w:r>
-            <w:r>
-              <w:rPr>
-                <w:rFonts w:ascii="Times New Roman" w:hAnsi="Times New Roman" w:cs="Times New Roman"/>
-                <w:color w:val="000000" w:themeColor="text1"/>
-                <w:sz w:val="28"/>
-                <w:szCs w:val="28"/>
-              </w:rPr>
-              <w:t>’</w:t>
-            </w:r>
-          </w:p>
-          <w:p>
-            <w:pPr>
-              <w:ind w:firstLine="306"/>
-              <w:rPr>
-                <w:rFonts w:ascii="Times New Roman" w:hAnsi="Times New Roman" w:cs="Times New Roman"/>
-                <w:color w:val="000000" w:themeColor="text1"/>
-                <w:sz w:val="28"/>
-                <w:szCs w:val="28"/>
-              </w:rPr>
-            </w:pPr>
-            <w:r>
-              <w:rPr>
-                <w:rFonts w:ascii="Times New Roman" w:hAnsi="Times New Roman" w:cs="Times New Roman"/>
-                <w:color w:val="000000" w:themeColor="text1"/>
-                <w:sz w:val="28"/>
-                <w:szCs w:val="28"/>
-              </w:rPr>
-              <w:t>}</w:t>
-            </w:r>
-          </w:p>
-          <w:p>
-            <w:pPr>
-              <w:rPr>
-                <w:rFonts w:ascii="Times New Roman" w:hAnsi="Times New Roman" w:cs="Times New Roman"/>
-                <w:color w:val="000000" w:themeColor="text1"/>
-                <w:sz w:val="28"/>
-                <w:szCs w:val="28"/>
-              </w:rPr>
-            </w:pPr>
-            <w:r>
-              <w:rPr>
-                <w:rFonts w:ascii="Times New Roman" w:hAnsi="Times New Roman" w:cs="Times New Roman"/>
-                <w:color w:val="000000" w:themeColor="text1"/>
-                <w:sz w:val="28"/>
-                <w:szCs w:val="28"/>
-              </w:rPr>
-              <w:t>]</w:t>
-            </w:r>
-          </w:p>
-        </w:tc>
-      </w:tr>
-      <w:tr>
-        <w:tc>
-          <w:tcPr>
-            <w:tcW w:w="4672" w:type="dxa"/>
-          </w:tcPr>
-          <w:p>
-            <w:pPr>
-              <w:rPr>
-                <w:rFonts w:ascii="Times New Roman" w:hAnsi="Times New Roman" w:cs="Times New Roman"/>
-                <w:color w:val="000000" w:themeColor="text1"/>
-                <w:sz w:val="28"/>
-                <w:szCs w:val="28"/>
-                <w:lang w:val="en-US"/>
-              </w:rPr>
-            </w:pPr>
-            <w:r>
-              <w:rPr>
-                <w:rFonts w:ascii="Times New Roman" w:hAnsi="Times New Roman" w:cs="Times New Roman"/>
-                <w:color w:val="000000" w:themeColor="text1"/>
-                <w:sz w:val="28"/>
-                <w:szCs w:val="28"/>
-                <w:lang w:val="en-US"/>
-              </w:rPr>
-              <w:t>POST</w:t>
-            </w:r>
-          </w:p>
-        </w:tc>
-        <w:tc>
-          <w:tcPr>
-            <w:tcW w:w="4673" w:type="dxa"/>
-          </w:tcPr>
-          <w:p>
-            <w:pPr>
-              <w:rPr>
-                <w:rFonts w:ascii="Times New Roman" w:hAnsi="Times New Roman" w:cs="Times New Roman"/>
-                <w:color w:val="000000" w:themeColor="text1"/>
-                <w:sz w:val="28"/>
-                <w:szCs w:val="28"/>
-                <w:lang w:val="en-US"/>
-              </w:rPr>
-            </w:pPr>
-            <w:r>
-              <w:rPr>
-                <w:rFonts w:ascii="Times New Roman" w:hAnsi="Times New Roman" w:cs="Times New Roman"/>
-                <w:color w:val="000000" w:themeColor="text1"/>
-                <w:sz w:val="28"/>
-                <w:szCs w:val="28"/>
-                <w:lang w:val="en-US"/>
-              </w:rPr>
-              <w:t xml:space="preserve">Status: </w:t>
-            </w:r>
-            <w:r>
-              <w:rPr>
-                <w:rFonts w:ascii="Times New Roman" w:hAnsi="Times New Roman" w:cs="Times New Roman"/>
-                <w:color w:val="000000" w:themeColor="text1"/>
-                <w:sz w:val="28"/>
-                <w:szCs w:val="28"/>
-                <w:lang w:val="en-US"/>
-              </w:rPr>
-              <w:t>406 Not Acceptable</w:t>
-            </w:r>
-          </w:p>
-        </w:tc>
-      </w:tr>
-    </w:tbl>
-    <w:p>
-      <w:pPr>
-        <w:rPr>
-          <w:rFonts w:ascii="Times New Roman" w:hAnsi="Times New Roman" w:cs="Times New Roman"/>
-          <w:color w:val="000000" w:themeColor="text1"/>
-          <w:sz w:val="28"/>
-          <w:szCs w:val="28"/>
-        </w:rPr>
-      </w:pPr>
-    </w:p>
-    <w:p>
-      <w:pPr>
-        <w:rPr>
-          <w:rFonts w:ascii="Times New Roman" w:hAnsi="Times New Roman" w:cs="Times New Roman"/>
-          <w:color w:val="000000" w:themeColor="text1"/>
-          <w:sz w:val="28"/>
-          <w:szCs w:val="28"/>
-        </w:rPr>
-      </w:pPr>
-      <w:r>
-        <w:rPr>
-          <w:rFonts w:ascii="Times New Roman" w:hAnsi="Times New Roman" w:cs="Times New Roman"/>
-          <w:color w:val="000000" w:themeColor="text1"/>
-          <w:sz w:val="28"/>
-          <w:szCs w:val="28"/>
-        </w:rPr>
-        <w:t>Пароли не совпадают</w:t>
-      </w:r>
-    </w:p>
-    <w:tbl>
-      <w:tblPr>
-        <w:tblStyle w:val="a7"/>
-        <w:tblW w:w="0" w:type="auto"/>
-        <w:tblLook w:val="04A0" w:firstRow="1" w:lastRow="0" w:firstColumn="1" w:lastColumn="0" w:noHBand="0" w:noVBand="1"/>
-      </w:tblPr>
-      <w:tblGrid>
-        <w:gridCol w:w="4672"/>
-        <w:gridCol w:w="4673"/>
-      </w:tblGrid>
-      <w:tr>
-        <w:tc>
-          <w:tcPr>
-            <w:tcW w:w="4672" w:type="dxa"/>
-          </w:tcPr>
-          <w:p>
-            <w:pPr>
-              <w:rPr>
-                <w:rFonts w:ascii="Times New Roman" w:hAnsi="Times New Roman" w:cs="Times New Roman"/>
-                <w:color w:val="000000" w:themeColor="text1"/>
-                <w:sz w:val="28"/>
-                <w:szCs w:val="28"/>
-                <w:lang w:val="en-US"/>
-              </w:rPr>
-            </w:pPr>
-            <w:r>
-              <w:rPr>
-                <w:rFonts w:ascii="Times New Roman" w:hAnsi="Times New Roman" w:cs="Times New Roman"/>
-                <w:color w:val="000000" w:themeColor="text1"/>
-                <w:sz w:val="28"/>
-                <w:szCs w:val="28"/>
-                <w:lang w:val="en-US"/>
-              </w:rPr>
-              <w:t>request</w:t>
-            </w:r>
-          </w:p>
-        </w:tc>
-        <w:tc>
-          <w:tcPr>
-            <w:tcW w:w="4673" w:type="dxa"/>
-          </w:tcPr>
-          <w:p>
-            <w:pPr>
-              <w:rPr>
-                <w:rFonts w:ascii="Times New Roman" w:hAnsi="Times New Roman" w:cs="Times New Roman"/>
-                <w:color w:val="000000" w:themeColor="text1"/>
-                <w:sz w:val="28"/>
-                <w:szCs w:val="28"/>
-                <w:lang w:val="en-US"/>
-              </w:rPr>
-            </w:pPr>
-            <w:r>
-              <w:rPr>
-                <w:rFonts w:ascii="Times New Roman" w:hAnsi="Times New Roman" w:cs="Times New Roman"/>
-                <w:color w:val="000000" w:themeColor="text1"/>
-                <w:sz w:val="28"/>
-                <w:szCs w:val="28"/>
-                <w:lang w:val="en-US"/>
-              </w:rPr>
-              <w:t>response</w:t>
-            </w:r>
-          </w:p>
-        </w:tc>
-      </w:tr>
-      <w:tr>
-        <w:tc>
-          <w:tcPr>
-            <w:tcW w:w="4672" w:type="dxa"/>
-          </w:tcPr>
-          <w:p>
-            <w:pPr>
-              <w:rPr>
-                <w:rFonts w:ascii="Times New Roman" w:hAnsi="Times New Roman" w:cs="Times New Roman"/>
-                <w:color w:val="000000" w:themeColor="text1"/>
-                <w:sz w:val="28"/>
-                <w:szCs w:val="28"/>
-              </w:rPr>
-            </w:pPr>
-            <w:proofErr w:type="spellStart"/>
-            <w:r>
-              <w:rPr>
-                <w:rFonts w:ascii="Times New Roman" w:hAnsi="Times New Roman" w:cs="Times New Roman"/>
-                <w:color w:val="000000" w:themeColor="text1"/>
-                <w:sz w:val="28"/>
-                <w:szCs w:val="28"/>
-                <w:lang w:val="en-US"/>
-              </w:rPr>
-              <w:t>dataType</w:t>
-            </w:r>
-            <w:proofErr w:type="spellEnd"/>
-            <w:r>
-              <w:rPr>
-                <w:rFonts w:ascii="Times New Roman" w:hAnsi="Times New Roman" w:cs="Times New Roman"/>
-                <w:color w:val="000000" w:themeColor="text1"/>
-                <w:sz w:val="28"/>
-                <w:szCs w:val="28"/>
-              </w:rPr>
-              <w:t>: ‘</w:t>
-            </w:r>
-            <w:r>
-              <w:rPr>
-                <w:rFonts w:ascii="Times New Roman" w:hAnsi="Times New Roman" w:cs="Times New Roman"/>
-                <w:color w:val="000000" w:themeColor="text1"/>
-                <w:sz w:val="28"/>
-                <w:szCs w:val="28"/>
-                <w:lang w:val="en-US"/>
-              </w:rPr>
-              <w:t>json</w:t>
-            </w:r>
-            <w:r>
-              <w:rPr>
-                <w:rFonts w:ascii="Times New Roman" w:hAnsi="Times New Roman" w:cs="Times New Roman"/>
-                <w:color w:val="000000" w:themeColor="text1"/>
-                <w:sz w:val="28"/>
-                <w:szCs w:val="28"/>
-              </w:rPr>
-              <w:t>’</w:t>
-            </w:r>
-          </w:p>
-          <w:p>
-            <w:pPr>
-              <w:rPr>
-                <w:rFonts w:ascii="Times New Roman" w:hAnsi="Times New Roman" w:cs="Times New Roman"/>
-                <w:color w:val="000000" w:themeColor="text1"/>
-                <w:sz w:val="28"/>
-                <w:szCs w:val="28"/>
-              </w:rPr>
-            </w:pPr>
-            <w:r>
-              <w:rPr>
-                <w:rFonts w:ascii="Times New Roman" w:hAnsi="Times New Roman" w:cs="Times New Roman"/>
-                <w:color w:val="000000" w:themeColor="text1"/>
-                <w:sz w:val="28"/>
-                <w:szCs w:val="28"/>
-              </w:rPr>
-              <w:t>[</w:t>
-            </w:r>
-          </w:p>
-          <w:p>
-            <w:pPr>
-              <w:ind w:firstLine="306"/>
-              <w:rPr>
-                <w:rFonts w:ascii="Times New Roman" w:hAnsi="Times New Roman" w:cs="Times New Roman"/>
-                <w:color w:val="000000" w:themeColor="text1"/>
-                <w:sz w:val="28"/>
-                <w:szCs w:val="28"/>
-              </w:rPr>
-            </w:pPr>
-            <w:r>
-              <w:rPr>
-                <w:rFonts w:ascii="Times New Roman" w:hAnsi="Times New Roman" w:cs="Times New Roman"/>
-                <w:color w:val="000000" w:themeColor="text1"/>
-                <w:sz w:val="28"/>
-                <w:szCs w:val="28"/>
-              </w:rPr>
-              <w:t>{</w:t>
-            </w:r>
-          </w:p>
-          <w:p>
-            <w:pPr>
-              <w:ind w:firstLine="589"/>
-              <w:rPr>
-                <w:rFonts w:ascii="Times New Roman" w:hAnsi="Times New Roman" w:cs="Times New Roman"/>
-                <w:color w:val="000000" w:themeColor="text1"/>
-                <w:sz w:val="28"/>
-                <w:szCs w:val="28"/>
-              </w:rPr>
-            </w:pPr>
-            <w:r>
-              <w:rPr>
-                <w:rFonts w:ascii="Times New Roman" w:hAnsi="Times New Roman" w:cs="Times New Roman"/>
-                <w:color w:val="000000" w:themeColor="text1"/>
-                <w:sz w:val="28"/>
-                <w:szCs w:val="28"/>
-                <w:lang w:val="en-US"/>
-              </w:rPr>
-              <w:t>name</w:t>
-            </w:r>
-            <w:r>
-              <w:rPr>
-                <w:rFonts w:ascii="Times New Roman" w:hAnsi="Times New Roman" w:cs="Times New Roman"/>
-                <w:color w:val="000000" w:themeColor="text1"/>
-                <w:sz w:val="28"/>
-                <w:szCs w:val="28"/>
-              </w:rPr>
-              <w:t>: ’Константин’,</w:t>
-            </w:r>
-          </w:p>
-          <w:p>
-            <w:pPr>
-              <w:ind w:firstLine="589"/>
-              <w:rPr>
-                <w:rFonts w:ascii="Times New Roman" w:hAnsi="Times New Roman" w:cs="Times New Roman"/>
-                <w:color w:val="000000" w:themeColor="text1"/>
-                <w:sz w:val="28"/>
-                <w:szCs w:val="28"/>
-              </w:rPr>
-            </w:pPr>
-            <w:r>
-              <w:rPr>
-                <w:rFonts w:ascii="Times New Roman" w:hAnsi="Times New Roman" w:cs="Times New Roman"/>
-                <w:color w:val="000000" w:themeColor="text1"/>
-                <w:sz w:val="28"/>
-                <w:szCs w:val="28"/>
-                <w:lang w:val="en-US"/>
-              </w:rPr>
-              <w:t>surname</w:t>
-            </w:r>
-            <w:r>
-              <w:rPr>
-                <w:rFonts w:ascii="Times New Roman" w:hAnsi="Times New Roman" w:cs="Times New Roman"/>
-                <w:color w:val="000000" w:themeColor="text1"/>
-                <w:sz w:val="28"/>
-                <w:szCs w:val="28"/>
-              </w:rPr>
-              <w:t>:’Савельев’,</w:t>
-            </w:r>
-          </w:p>
-          <w:p>
-            <w:pPr>
-              <w:ind w:firstLine="589"/>
-              <w:rPr>
-                <w:rFonts w:ascii="Times New Roman" w:hAnsi="Times New Roman" w:cs="Times New Roman"/>
-                <w:color w:val="000000" w:themeColor="text1"/>
-                <w:sz w:val="28"/>
-                <w:szCs w:val="28"/>
-                <w:lang w:val="en-US"/>
-              </w:rPr>
-            </w:pPr>
-            <w:r>
-              <w:rPr>
-                <w:rFonts w:ascii="Times New Roman" w:hAnsi="Times New Roman" w:cs="Times New Roman"/>
-                <w:color w:val="000000" w:themeColor="text1"/>
-                <w:sz w:val="28"/>
-                <w:szCs w:val="28"/>
-                <w:lang w:val="en-US"/>
-              </w:rPr>
-              <w:t>email: ’hgtcpvshc@gmail.com’,</w:t>
-            </w:r>
-          </w:p>
-          <w:p>
-            <w:pPr>
-              <w:ind w:firstLine="589"/>
-              <w:rPr>
-                <w:rFonts w:ascii="Times New Roman" w:hAnsi="Times New Roman" w:cs="Times New Roman"/>
-                <w:color w:val="000000" w:themeColor="text1"/>
-                <w:sz w:val="28"/>
-                <w:szCs w:val="28"/>
-                <w:lang w:val="en-US"/>
-              </w:rPr>
-            </w:pPr>
-            <w:r>
-              <w:rPr>
-                <w:rFonts w:ascii="Times New Roman" w:hAnsi="Times New Roman" w:cs="Times New Roman"/>
-                <w:color w:val="000000" w:themeColor="text1"/>
-                <w:sz w:val="28"/>
-                <w:szCs w:val="28"/>
-                <w:lang w:val="en-US"/>
-              </w:rPr>
-              <w:t>password: ’1234’,</w:t>
-            </w:r>
-          </w:p>
-          <w:p>
-            <w:pPr>
-              <w:ind w:firstLine="589"/>
-              <w:rPr>
-                <w:rFonts w:ascii="Times New Roman" w:hAnsi="Times New Roman" w:cs="Times New Roman"/>
-                <w:color w:val="000000" w:themeColor="text1"/>
-                <w:sz w:val="28"/>
-                <w:szCs w:val="28"/>
-              </w:rPr>
-            </w:pPr>
-            <w:proofErr w:type="spellStart"/>
-            <w:r>
-              <w:rPr>
-                <w:rFonts w:ascii="Times New Roman" w:hAnsi="Times New Roman" w:cs="Times New Roman"/>
-                <w:color w:val="000000" w:themeColor="text1"/>
-                <w:sz w:val="28"/>
-                <w:szCs w:val="28"/>
-                <w:lang w:val="en-US"/>
-              </w:rPr>
-              <w:t>confirmpassword</w:t>
-            </w:r>
-            <w:proofErr w:type="spellEnd"/>
-            <w:r>
-              <w:rPr>
-                <w:rFonts w:ascii="Times New Roman" w:hAnsi="Times New Roman" w:cs="Times New Roman"/>
-                <w:color w:val="000000" w:themeColor="text1"/>
-                <w:sz w:val="28"/>
-                <w:szCs w:val="28"/>
-                <w:lang w:val="en-US"/>
-              </w:rPr>
-              <w:t>: ‘123’</w:t>
-            </w:r>
-          </w:p>
-          <w:p>
-            <w:pPr>
-              <w:ind w:firstLine="306"/>
-              <w:rPr>
-                <w:rFonts w:ascii="Times New Roman" w:hAnsi="Times New Roman" w:cs="Times New Roman"/>
-                <w:color w:val="000000" w:themeColor="text1"/>
-                <w:sz w:val="28"/>
-                <w:szCs w:val="28"/>
-                <w:lang w:val="en-US"/>
-              </w:rPr>
-            </w:pPr>
-            <w:r>
-              <w:rPr>
-                <w:rFonts w:ascii="Times New Roman" w:hAnsi="Times New Roman" w:cs="Times New Roman"/>
-                <w:color w:val="000000" w:themeColor="text1"/>
-                <w:sz w:val="28"/>
-                <w:szCs w:val="28"/>
-                <w:lang w:val="en-US"/>
-              </w:rPr>
-              <w:t>}</w:t>
-            </w:r>
-          </w:p>
-          <w:p>
-            <w:pPr>
-              <w:rPr>
-                <w:rFonts w:ascii="Times New Roman" w:hAnsi="Times New Roman" w:cs="Times New Roman"/>
-                <w:color w:val="000000" w:themeColor="text1"/>
-                <w:sz w:val="28"/>
-                <w:szCs w:val="28"/>
-                <w:lang w:val="en-US"/>
-              </w:rPr>
-            </w:pPr>
-            <w:r>
-              <w:rPr>
-                <w:rFonts w:ascii="Times New Roman" w:hAnsi="Times New Roman" w:cs="Times New Roman"/>
-                <w:color w:val="000000" w:themeColor="text1"/>
-                <w:sz w:val="28"/>
-                <w:szCs w:val="28"/>
-                <w:lang w:val="en-US"/>
-              </w:rPr>
-              <w:t>]</w:t>
-            </w:r>
-          </w:p>
-        </w:tc>
-        <w:tc>
-          <w:tcPr>
-            <w:tcW w:w="4673" w:type="dxa"/>
-          </w:tcPr>
-          <w:p>
-            <w:pPr>
-              <w:rPr>
-                <w:rFonts w:ascii="Times New Roman" w:hAnsi="Times New Roman" w:cs="Times New Roman"/>
-                <w:color w:val="000000" w:themeColor="text1"/>
-                <w:sz w:val="28"/>
-                <w:szCs w:val="28"/>
-                <w:lang w:val="en-US"/>
-              </w:rPr>
-            </w:pPr>
-            <w:r>
-              <w:rPr>
-                <w:rFonts w:ascii="Times New Roman" w:hAnsi="Times New Roman" w:cs="Times New Roman"/>
-                <w:color w:val="000000" w:themeColor="text1"/>
-                <w:sz w:val="28"/>
-                <w:szCs w:val="28"/>
-                <w:lang w:val="en-US"/>
-              </w:rPr>
-              <w:t>Header: ‘Content-Type: application/json’</w:t>
-            </w:r>
-          </w:p>
-          <w:p>
-            <w:pPr>
-              <w:rPr>
-                <w:rFonts w:ascii="Times New Roman" w:hAnsi="Times New Roman" w:cs="Times New Roman"/>
-                <w:color w:val="000000" w:themeColor="text1"/>
-                <w:sz w:val="28"/>
-                <w:szCs w:val="28"/>
-                <w:lang w:val="en-US"/>
-              </w:rPr>
-            </w:pPr>
-            <w:r>
-              <w:rPr>
-                <w:rFonts w:ascii="Times New Roman" w:hAnsi="Times New Roman" w:cs="Times New Roman"/>
-                <w:color w:val="000000" w:themeColor="text1"/>
-                <w:sz w:val="28"/>
-                <w:szCs w:val="28"/>
-                <w:lang w:val="en-US"/>
-              </w:rPr>
-              <w:t>[</w:t>
-            </w:r>
-          </w:p>
-          <w:p>
-            <w:pPr>
-              <w:ind w:firstLine="306"/>
-              <w:rPr>
-                <w:rFonts w:ascii="Times New Roman" w:hAnsi="Times New Roman" w:cs="Times New Roman"/>
-                <w:color w:val="000000" w:themeColor="text1"/>
-                <w:sz w:val="28"/>
-                <w:szCs w:val="28"/>
-              </w:rPr>
-            </w:pPr>
-            <w:r>
-              <w:rPr>
-                <w:rFonts w:ascii="Times New Roman" w:hAnsi="Times New Roman" w:cs="Times New Roman"/>
-                <w:color w:val="000000" w:themeColor="text1"/>
-                <w:sz w:val="28"/>
-                <w:szCs w:val="28"/>
-              </w:rPr>
-              <w:t>{</w:t>
-            </w:r>
-          </w:p>
-          <w:p>
-            <w:pPr>
-              <w:ind w:firstLine="745"/>
-              <w:rPr>
-                <w:rFonts w:ascii="Times New Roman" w:hAnsi="Times New Roman" w:cs="Times New Roman"/>
-                <w:color w:val="000000" w:themeColor="text1"/>
-                <w:sz w:val="28"/>
-                <w:szCs w:val="28"/>
-              </w:rPr>
-            </w:pPr>
-            <w:r>
-              <w:rPr>
-                <w:rFonts w:ascii="Times New Roman" w:hAnsi="Times New Roman" w:cs="Times New Roman"/>
-                <w:color w:val="000000" w:themeColor="text1"/>
-                <w:sz w:val="28"/>
-                <w:szCs w:val="28"/>
-                <w:lang w:val="en-US"/>
-              </w:rPr>
-              <w:t>Massage</w:t>
-            </w:r>
-            <w:r>
-              <w:rPr>
-                <w:rFonts w:ascii="Times New Roman" w:hAnsi="Times New Roman" w:cs="Times New Roman"/>
-                <w:color w:val="000000" w:themeColor="text1"/>
-                <w:sz w:val="28"/>
-                <w:szCs w:val="28"/>
-              </w:rPr>
-              <w:t>: ’</w:t>
-            </w:r>
-            <w:r>
-              <w:rPr>
-                <w:rFonts w:ascii="Times New Roman" w:hAnsi="Times New Roman" w:cs="Times New Roman"/>
-                <w:color w:val="000000" w:themeColor="text1"/>
-                <w:sz w:val="28"/>
-                <w:szCs w:val="28"/>
-              </w:rPr>
-              <w:t>Ошибка:</w:t>
-            </w:r>
-            <w:r>
-              <w:rPr>
-                <w:rFonts w:ascii="Times New Roman" w:hAnsi="Times New Roman" w:cs="Times New Roman"/>
-                <w:color w:val="000000" w:themeColor="text1"/>
-                <w:sz w:val="28"/>
-                <w:szCs w:val="28"/>
-              </w:rPr>
-              <w:t xml:space="preserve"> пароли не совпадают</w:t>
-            </w:r>
-            <w:r>
-              <w:rPr>
-                <w:rFonts w:ascii="Times New Roman" w:hAnsi="Times New Roman" w:cs="Times New Roman"/>
-                <w:color w:val="000000" w:themeColor="text1"/>
-                <w:sz w:val="28"/>
-                <w:szCs w:val="28"/>
-              </w:rPr>
-              <w:t>’</w:t>
-            </w:r>
-          </w:p>
-          <w:p>
-            <w:pPr>
-              <w:ind w:firstLine="306"/>
-              <w:rPr>
-                <w:rFonts w:ascii="Times New Roman" w:hAnsi="Times New Roman" w:cs="Times New Roman"/>
-                <w:color w:val="000000" w:themeColor="text1"/>
-                <w:sz w:val="28"/>
-                <w:szCs w:val="28"/>
-              </w:rPr>
-            </w:pPr>
-            <w:r>
-              <w:rPr>
-                <w:rFonts w:ascii="Times New Roman" w:hAnsi="Times New Roman" w:cs="Times New Roman"/>
-                <w:color w:val="000000" w:themeColor="text1"/>
-                <w:sz w:val="28"/>
-                <w:szCs w:val="28"/>
-              </w:rPr>
-              <w:t>}</w:t>
-            </w:r>
-          </w:p>
-          <w:p>
-            <w:pPr>
-              <w:rPr>
-                <w:rFonts w:ascii="Times New Roman" w:hAnsi="Times New Roman" w:cs="Times New Roman"/>
-                <w:color w:val="000000" w:themeColor="text1"/>
-                <w:sz w:val="28"/>
-                <w:szCs w:val="28"/>
-              </w:rPr>
-            </w:pPr>
-            <w:r>
-              <w:rPr>
-                <w:rFonts w:ascii="Times New Roman" w:hAnsi="Times New Roman" w:cs="Times New Roman"/>
-                <w:color w:val="000000" w:themeColor="text1"/>
-                <w:sz w:val="28"/>
-                <w:szCs w:val="28"/>
-                <w:lang w:val="en-US"/>
-              </w:rPr>
-              <w:t>]</w:t>
-            </w:r>
-          </w:p>
-        </w:tc>
-      </w:tr>
-      <w:tr>
-        <w:tc>
-          <w:tcPr>
-            <w:tcW w:w="4672" w:type="dxa"/>
-          </w:tcPr>
-          <w:p>
-            <w:pPr>
-              <w:rPr>
-                <w:rFonts w:ascii="Times New Roman" w:hAnsi="Times New Roman" w:cs="Times New Roman"/>
-                <w:color w:val="000000" w:themeColor="text1"/>
-                <w:sz w:val="28"/>
-                <w:szCs w:val="28"/>
-                <w:lang w:val="en-US"/>
-              </w:rPr>
-            </w:pPr>
-            <w:r>
-              <w:rPr>
-                <w:rFonts w:ascii="Times New Roman" w:hAnsi="Times New Roman" w:cs="Times New Roman"/>
-                <w:color w:val="000000" w:themeColor="text1"/>
-                <w:sz w:val="28"/>
-                <w:szCs w:val="28"/>
-                <w:lang w:val="en-US"/>
-              </w:rPr>
-              <w:t>POST</w:t>
-            </w:r>
-          </w:p>
-        </w:tc>
-        <w:tc>
-          <w:tcPr>
-            <w:tcW w:w="4673" w:type="dxa"/>
-          </w:tcPr>
-          <w:p>
-            <w:pPr>
-              <w:rPr>
-                <w:rFonts w:ascii="Times New Roman" w:hAnsi="Times New Roman" w:cs="Times New Roman"/>
-                <w:color w:val="000000" w:themeColor="text1"/>
-                <w:sz w:val="28"/>
-                <w:szCs w:val="28"/>
-                <w:lang w:val="en-US"/>
-              </w:rPr>
-            </w:pPr>
-            <w:r>
-              <w:rPr>
-                <w:rFonts w:ascii="Times New Roman" w:hAnsi="Times New Roman" w:cs="Times New Roman"/>
-                <w:color w:val="000000" w:themeColor="text1"/>
-                <w:sz w:val="28"/>
-                <w:szCs w:val="28"/>
-                <w:lang w:val="en-US"/>
-              </w:rPr>
-              <w:t xml:space="preserve">Status: </w:t>
-            </w:r>
-            <w:r>
-              <w:rPr>
-                <w:rFonts w:ascii="Times New Roman" w:hAnsi="Times New Roman" w:cs="Times New Roman"/>
-                <w:color w:val="000000" w:themeColor="text1"/>
-                <w:sz w:val="28"/>
-                <w:szCs w:val="28"/>
-                <w:lang w:val="en-US"/>
-              </w:rPr>
-              <w:t>406 Not Acceptable</w:t>
-            </w:r>
-          </w:p>
-        </w:tc>
-      </w:tr>
-    </w:tbl>
-    <w:p>
-      <w:pPr>
-        <w:rPr>
-          <w:rFonts w:ascii="Times New Roman" w:hAnsi="Times New Roman" w:cs="Times New Roman"/>
-          <w:color w:val="000000" w:themeColor="text1"/>
-          <w:sz w:val="28"/>
-          <w:szCs w:val="28"/>
-        </w:rPr>
-      </w:pPr>
-      <w:r>
-        <w:rPr>
-          <w:rFonts w:ascii="Times New Roman" w:hAnsi="Times New Roman" w:cs="Times New Roman"/>
-          <w:color w:val="000000" w:themeColor="text1"/>
-        </w:rPr>
-        <w:br w:type="page"/>
-      </w:r>
     </w:p>
     <w:p>
       <w:pPr>
@@ -6399,675 +6369,135 @@
           <w:color w:val="000000" w:themeColor="text1"/>
         </w:rPr>
       </w:pPr>
-      <w:bookmarkStart w:id="6" w:name="_Toc165379189"/>
-      <w:r>
-        <w:rPr>
-          <w:rFonts w:ascii="Times New Roman" w:hAnsi="Times New Roman" w:cs="Times New Roman"/>
-          <w:color w:val="000000" w:themeColor="text1"/>
-        </w:rPr>
-        <w:lastRenderedPageBreak/>
+      <w:bookmarkStart w:id="16" w:name="_Toc167099390"/>
+      <w:r>
+        <w:rPr>
+          <w:rFonts w:ascii="Times New Roman" w:hAnsi="Times New Roman" w:cs="Times New Roman"/>
+          <w:color w:val="000000" w:themeColor="text1"/>
+        </w:rPr>
         <w:t>Источники информации</w:t>
       </w:r>
-      <w:bookmarkEnd w:id="6"/>
-    </w:p>
-    <w:p>
-      <w:pPr>
-        <w:rPr>
-          <w:rFonts w:ascii="Arial" w:hAnsi="Arial" w:cs="Arial"/>
-          <w:color w:val="202122"/>
-          <w:sz w:val="21"/>
-          <w:szCs w:val="21"/>
-          <w:shd w:val="clear" w:color="auto" w:fill="FFFFFF"/>
-        </w:rPr>
-      </w:pPr>
-      <w:r>
-        <w:rPr>
-          <w:rFonts w:ascii="Arial" w:hAnsi="Arial" w:cs="Arial"/>
-          <w:color w:val="202122"/>
-          <w:sz w:val="21"/>
-          <w:szCs w:val="21"/>
-          <w:shd w:val="clear" w:color="auto" w:fill="FFFFFF"/>
-        </w:rPr>
-        <w:t>HTML // URL: </w:t>
-      </w:r>
-      <w:hyperlink r:id="rId6" w:history="1">
-        <w:r>
-          <w:rPr>
-            <w:rStyle w:val="a4"/>
-            <w:rFonts w:ascii="Arial" w:hAnsi="Arial" w:cs="Arial"/>
-            <w:color w:val="0645AD"/>
-            <w:sz w:val="21"/>
-            <w:szCs w:val="21"/>
-            <w:shd w:val="clear" w:color="auto" w:fill="FFFFFF"/>
-          </w:rPr>
-          <w:t>https://ru.wikipedia.org/?curid=9482&amp;oldid=137390459</w:t>
-        </w:r>
-      </w:hyperlink>
-      <w:r>
-        <w:rPr>
-          <w:rFonts w:ascii="Arial" w:hAnsi="Arial" w:cs="Arial"/>
-          <w:color w:val="202122"/>
-          <w:sz w:val="21"/>
-          <w:szCs w:val="21"/>
-          <w:shd w:val="clear" w:color="auto" w:fill="FFFFFF"/>
-        </w:rPr>
-        <w:t> </w:t>
-      </w:r>
-    </w:p>
-    <w:p>
-      <w:pPr>
-        <w:rPr>
-          <w:rFonts w:ascii="Arial" w:hAnsi="Arial" w:cs="Arial"/>
-          <w:color w:val="202122"/>
-          <w:sz w:val="21"/>
-          <w:szCs w:val="21"/>
-          <w:shd w:val="clear" w:color="auto" w:fill="FFFFFF"/>
-        </w:rPr>
-      </w:pPr>
-      <w:r>
-        <w:rPr>
-          <w:rFonts w:ascii="Arial" w:hAnsi="Arial" w:cs="Arial"/>
-          <w:color w:val="202122"/>
-          <w:sz w:val="21"/>
-          <w:szCs w:val="21"/>
-          <w:shd w:val="clear" w:color="auto" w:fill="FFFFFF"/>
-        </w:rPr>
-        <w:t>CSS // URL: </w:t>
-      </w:r>
-      <w:hyperlink r:id="rId7" w:history="1">
-        <w:r>
-          <w:rPr>
-            <w:rStyle w:val="a4"/>
-            <w:rFonts w:ascii="Arial" w:hAnsi="Arial" w:cs="Arial"/>
-            <w:color w:val="0645AD"/>
-            <w:sz w:val="21"/>
-            <w:szCs w:val="21"/>
-            <w:shd w:val="clear" w:color="auto" w:fill="FFFFFF"/>
-          </w:rPr>
-          <w:t>https://ru.wikipedia.org/?curid=21196&amp;oldid=137539231</w:t>
-        </w:r>
-      </w:hyperlink>
-      <w:r>
-        <w:rPr>
-          <w:rFonts w:ascii="Arial" w:hAnsi="Arial" w:cs="Arial"/>
-          <w:color w:val="202122"/>
-          <w:sz w:val="21"/>
-          <w:szCs w:val="21"/>
-          <w:shd w:val="clear" w:color="auto" w:fill="FFFFFF"/>
-        </w:rPr>
-        <w:t> </w:t>
-      </w:r>
-    </w:p>
-    <w:p>
-      <w:pPr>
-        <w:rPr>
-          <w:rFonts w:ascii="Arial" w:hAnsi="Arial" w:cs="Arial"/>
-          <w:color w:val="202122"/>
-          <w:sz w:val="21"/>
-          <w:szCs w:val="21"/>
-          <w:shd w:val="clear" w:color="auto" w:fill="FFFFFF"/>
-        </w:rPr>
-      </w:pPr>
-      <w:r>
-        <w:rPr>
-          <w:rFonts w:ascii="Arial" w:hAnsi="Arial" w:cs="Arial"/>
-          <w:color w:val="202122"/>
-          <w:sz w:val="21"/>
-          <w:szCs w:val="21"/>
-          <w:shd w:val="clear" w:color="auto" w:fill="FFFFFF"/>
-        </w:rPr>
-        <w:t>JavaScript URL: </w:t>
-      </w:r>
-      <w:hyperlink r:id="rId8" w:history="1">
-        <w:r>
-          <w:rPr>
-            <w:rStyle w:val="a4"/>
-            <w:rFonts w:ascii="Arial" w:hAnsi="Arial" w:cs="Arial"/>
-            <w:color w:val="0645AD"/>
-            <w:sz w:val="21"/>
-            <w:szCs w:val="21"/>
-            <w:shd w:val="clear" w:color="auto" w:fill="FFFFFF"/>
-          </w:rPr>
-          <w:t>https://ru.wikipedia.org/?curid=11922&amp;oldid=137278947</w:t>
-        </w:r>
-      </w:hyperlink>
-      <w:r>
-        <w:rPr>
-          <w:rFonts w:ascii="Arial" w:hAnsi="Arial" w:cs="Arial"/>
-          <w:color w:val="202122"/>
-          <w:sz w:val="21"/>
-          <w:szCs w:val="21"/>
-          <w:shd w:val="clear" w:color="auto" w:fill="FFFFFF"/>
-        </w:rPr>
-        <w:t> </w:t>
-      </w:r>
-    </w:p>
-    <w:p>
-      <w:pPr>
-        <w:rPr>
-          <w:rFonts w:ascii="Arial" w:hAnsi="Arial" w:cs="Arial"/>
-          <w:color w:val="202122"/>
-          <w:sz w:val="21"/>
-          <w:szCs w:val="21"/>
-          <w:shd w:val="clear" w:color="auto" w:fill="FFFFFF"/>
-        </w:rPr>
-      </w:pPr>
-      <w:proofErr w:type="spellStart"/>
-      <w:r>
-        <w:rPr>
-          <w:rFonts w:ascii="Arial" w:hAnsi="Arial" w:cs="Arial"/>
-          <w:color w:val="202122"/>
-          <w:sz w:val="21"/>
-          <w:szCs w:val="21"/>
-          <w:shd w:val="clear" w:color="auto" w:fill="FFFFFF"/>
-        </w:rPr>
-        <w:t>JQuery</w:t>
-      </w:r>
-      <w:proofErr w:type="spellEnd"/>
-      <w:r>
-        <w:rPr>
-          <w:rFonts w:ascii="Arial" w:hAnsi="Arial" w:cs="Arial"/>
-          <w:color w:val="202122"/>
-          <w:sz w:val="21"/>
-          <w:szCs w:val="21"/>
-          <w:shd w:val="clear" w:color="auto" w:fill="FFFFFF"/>
-        </w:rPr>
-        <w:t xml:space="preserve"> // URL: </w:t>
-      </w:r>
-      <w:hyperlink r:id="rId9" w:history="1">
-        <w:r>
-          <w:rPr>
-            <w:rStyle w:val="a4"/>
-            <w:rFonts w:ascii="Arial" w:hAnsi="Arial" w:cs="Arial"/>
-            <w:color w:val="0645AD"/>
-            <w:sz w:val="21"/>
-            <w:szCs w:val="21"/>
-            <w:shd w:val="clear" w:color="auto" w:fill="FFFFFF"/>
-          </w:rPr>
-          <w:t>https://ru.wikipedia.org/?curid=796411&amp;oldid=130193204</w:t>
-        </w:r>
-      </w:hyperlink>
-      <w:r>
-        <w:rPr>
-          <w:rFonts w:ascii="Arial" w:hAnsi="Arial" w:cs="Arial"/>
-          <w:color w:val="202122"/>
-          <w:sz w:val="21"/>
-          <w:szCs w:val="21"/>
-          <w:shd w:val="clear" w:color="auto" w:fill="FFFFFF"/>
-        </w:rPr>
-        <w:t> </w:t>
-      </w:r>
-    </w:p>
-    <w:p>
-      <w:pPr>
-        <w:rPr>
-          <w:rFonts w:ascii="Arial" w:hAnsi="Arial" w:cs="Arial"/>
-          <w:color w:val="202122"/>
-          <w:sz w:val="21"/>
-          <w:szCs w:val="21"/>
-          <w:shd w:val="clear" w:color="auto" w:fill="FFFFFF"/>
-        </w:rPr>
-      </w:pPr>
-      <w:proofErr w:type="spellStart"/>
-      <w:r>
-        <w:rPr>
-          <w:rFonts w:ascii="Arial" w:hAnsi="Arial" w:cs="Arial"/>
-          <w:color w:val="202122"/>
-          <w:sz w:val="21"/>
-          <w:szCs w:val="21"/>
-          <w:shd w:val="clear" w:color="auto" w:fill="FFFFFF"/>
-        </w:rPr>
-        <w:t>JQuery</w:t>
-      </w:r>
-      <w:proofErr w:type="spellEnd"/>
-      <w:r>
-        <w:rPr>
-          <w:rFonts w:ascii="Arial" w:hAnsi="Arial" w:cs="Arial"/>
-          <w:color w:val="202122"/>
-          <w:sz w:val="21"/>
-          <w:szCs w:val="21"/>
-          <w:shd w:val="clear" w:color="auto" w:fill="FFFFFF"/>
-        </w:rPr>
-        <w:t xml:space="preserve"> </w:t>
-      </w:r>
-      <w:r>
-        <w:rPr>
-          <w:rFonts w:ascii="Arial" w:hAnsi="Arial" w:cs="Arial"/>
-          <w:color w:val="202122"/>
-          <w:sz w:val="21"/>
-          <w:szCs w:val="21"/>
-          <w:shd w:val="clear" w:color="auto" w:fill="FFFFFF"/>
-        </w:rPr>
-        <w:t>официальная документаци</w:t>
-      </w:r>
-      <w:r>
-        <w:rPr>
-          <w:rFonts w:ascii="Arial" w:hAnsi="Arial" w:cs="Arial"/>
-          <w:color w:val="202122"/>
-          <w:sz w:val="21"/>
-          <w:szCs w:val="21"/>
-          <w:shd w:val="clear" w:color="auto" w:fill="FFFFFF"/>
-        </w:rPr>
-        <w:t xml:space="preserve">я // </w:t>
-      </w:r>
-      <w:hyperlink r:id="rId10" w:history="1">
-        <w:r>
-          <w:rPr>
-            <w:rStyle w:val="a4"/>
-            <w:rFonts w:ascii="Arial" w:hAnsi="Arial" w:cs="Arial"/>
-            <w:sz w:val="21"/>
-            <w:szCs w:val="21"/>
-            <w:shd w:val="clear" w:color="auto" w:fill="FFFFFF"/>
-          </w:rPr>
-          <w:t>https://api.jquery.com</w:t>
-        </w:r>
-      </w:hyperlink>
-      <w:r>
-        <w:rPr>
-          <w:rFonts w:ascii="Arial" w:hAnsi="Arial" w:cs="Arial"/>
-          <w:color w:val="202122"/>
-          <w:sz w:val="21"/>
-          <w:szCs w:val="21"/>
-          <w:shd w:val="clear" w:color="auto" w:fill="FFFFFF"/>
-        </w:rPr>
-        <w:t xml:space="preserve"> </w:t>
-      </w:r>
-    </w:p>
-    <w:p>
-      <w:pPr>
-        <w:rPr>
-          <w:lang w:val="en-US"/>
-        </w:rPr>
-      </w:pPr>
-      <w:r>
-        <w:rPr>
-          <w:rFonts w:ascii="Arial" w:hAnsi="Arial" w:cs="Arial"/>
-          <w:color w:val="202122"/>
-          <w:sz w:val="21"/>
-          <w:szCs w:val="21"/>
-          <w:shd w:val="clear" w:color="auto" w:fill="FFFFFF"/>
-          <w:lang w:val="en-US"/>
-        </w:rPr>
-        <w:t>PHP</w:t>
-      </w:r>
-      <w:r>
-        <w:rPr>
-          <w:rFonts w:ascii="Arial" w:hAnsi="Arial" w:cs="Arial"/>
-          <w:color w:val="202122"/>
-          <w:sz w:val="21"/>
-          <w:szCs w:val="21"/>
-          <w:shd w:val="clear" w:color="auto" w:fill="FFFFFF"/>
-          <w:lang w:val="en-US"/>
-        </w:rPr>
-        <w:t xml:space="preserve"> // </w:t>
-      </w:r>
-      <w:r>
-        <w:rPr>
-          <w:rFonts w:ascii="Arial" w:hAnsi="Arial" w:cs="Arial"/>
-          <w:color w:val="202122"/>
-          <w:sz w:val="21"/>
-          <w:szCs w:val="21"/>
-          <w:shd w:val="clear" w:color="auto" w:fill="FFFFFF"/>
-          <w:lang w:val="en-US"/>
-        </w:rPr>
-        <w:t>URL</w:t>
-      </w:r>
-      <w:r>
-        <w:rPr>
-          <w:rFonts w:ascii="Arial" w:hAnsi="Arial" w:cs="Arial"/>
-          <w:color w:val="202122"/>
-          <w:sz w:val="21"/>
-          <w:szCs w:val="21"/>
-          <w:shd w:val="clear" w:color="auto" w:fill="FFFFFF"/>
-          <w:lang w:val="en-US"/>
-        </w:rPr>
-        <w:t xml:space="preserve">: </w:t>
-      </w:r>
-      <w:hyperlink r:id="rId11" w:history="1">
-        <w:r>
-          <w:rPr>
-            <w:rStyle w:val="a4"/>
-            <w:rFonts w:ascii="Arial" w:hAnsi="Arial" w:cs="Arial"/>
-            <w:color w:val="0645AD"/>
-            <w:sz w:val="21"/>
-            <w:szCs w:val="21"/>
-            <w:shd w:val="clear" w:color="auto" w:fill="FFFFFF"/>
-            <w:lang w:val="en-US"/>
-          </w:rPr>
-          <w:t>https</w:t>
-        </w:r>
-        <w:r>
-          <w:rPr>
-            <w:rStyle w:val="a4"/>
-            <w:rFonts w:ascii="Arial" w:hAnsi="Arial" w:cs="Arial"/>
-            <w:color w:val="0645AD"/>
-            <w:sz w:val="21"/>
-            <w:szCs w:val="21"/>
-            <w:shd w:val="clear" w:color="auto" w:fill="FFFFFF"/>
-            <w:lang w:val="en-US"/>
-          </w:rPr>
-          <w:t>://</w:t>
-        </w:r>
-        <w:r>
-          <w:rPr>
-            <w:rStyle w:val="a4"/>
-            <w:rFonts w:ascii="Arial" w:hAnsi="Arial" w:cs="Arial"/>
-            <w:color w:val="0645AD"/>
-            <w:sz w:val="21"/>
-            <w:szCs w:val="21"/>
-            <w:shd w:val="clear" w:color="auto" w:fill="FFFFFF"/>
-            <w:lang w:val="en-US"/>
-          </w:rPr>
-          <w:t>ru</w:t>
-        </w:r>
-        <w:r>
-          <w:rPr>
-            <w:rStyle w:val="a4"/>
-            <w:rFonts w:ascii="Arial" w:hAnsi="Arial" w:cs="Arial"/>
-            <w:color w:val="0645AD"/>
-            <w:sz w:val="21"/>
-            <w:szCs w:val="21"/>
-            <w:shd w:val="clear" w:color="auto" w:fill="FFFFFF"/>
-            <w:lang w:val="en-US"/>
-          </w:rPr>
-          <w:t>.</w:t>
-        </w:r>
-        <w:r>
-          <w:rPr>
-            <w:rStyle w:val="a4"/>
-            <w:rFonts w:ascii="Arial" w:hAnsi="Arial" w:cs="Arial"/>
-            <w:color w:val="0645AD"/>
-            <w:sz w:val="21"/>
-            <w:szCs w:val="21"/>
-            <w:shd w:val="clear" w:color="auto" w:fill="FFFFFF"/>
-            <w:lang w:val="en-US"/>
-          </w:rPr>
-          <w:t>wikipedia</w:t>
-        </w:r>
-        <w:r>
-          <w:rPr>
-            <w:rStyle w:val="a4"/>
-            <w:rFonts w:ascii="Arial" w:hAnsi="Arial" w:cs="Arial"/>
-            <w:color w:val="0645AD"/>
-            <w:sz w:val="21"/>
-            <w:szCs w:val="21"/>
-            <w:shd w:val="clear" w:color="auto" w:fill="FFFFFF"/>
-            <w:lang w:val="en-US"/>
-          </w:rPr>
-          <w:t>.</w:t>
-        </w:r>
-        <w:r>
-          <w:rPr>
-            <w:rStyle w:val="a4"/>
-            <w:rFonts w:ascii="Arial" w:hAnsi="Arial" w:cs="Arial"/>
-            <w:color w:val="0645AD"/>
-            <w:sz w:val="21"/>
-            <w:szCs w:val="21"/>
-            <w:shd w:val="clear" w:color="auto" w:fill="FFFFFF"/>
-            <w:lang w:val="en-US"/>
-          </w:rPr>
-          <w:t>org</w:t>
-        </w:r>
-        <w:r>
-          <w:rPr>
-            <w:rStyle w:val="a4"/>
-            <w:rFonts w:ascii="Arial" w:hAnsi="Arial" w:cs="Arial"/>
-            <w:color w:val="0645AD"/>
-            <w:sz w:val="21"/>
-            <w:szCs w:val="21"/>
-            <w:shd w:val="clear" w:color="auto" w:fill="FFFFFF"/>
-            <w:lang w:val="en-US"/>
-          </w:rPr>
-          <w:t>/?</w:t>
-        </w:r>
-        <w:r>
-          <w:rPr>
-            <w:rStyle w:val="a4"/>
-            <w:rFonts w:ascii="Arial" w:hAnsi="Arial" w:cs="Arial"/>
-            <w:color w:val="0645AD"/>
-            <w:sz w:val="21"/>
-            <w:szCs w:val="21"/>
-            <w:shd w:val="clear" w:color="auto" w:fill="FFFFFF"/>
-            <w:lang w:val="en-US"/>
-          </w:rPr>
-          <w:t>curid</w:t>
-        </w:r>
-        <w:r>
-          <w:rPr>
-            <w:rStyle w:val="a4"/>
-            <w:rFonts w:ascii="Arial" w:hAnsi="Arial" w:cs="Arial"/>
-            <w:color w:val="0645AD"/>
-            <w:sz w:val="21"/>
-            <w:szCs w:val="21"/>
-            <w:shd w:val="clear" w:color="auto" w:fill="FFFFFF"/>
-            <w:lang w:val="en-US"/>
-          </w:rPr>
-          <w:t>=973&amp;</w:t>
-        </w:r>
-        <w:r>
-          <w:rPr>
-            <w:rStyle w:val="a4"/>
-            <w:rFonts w:ascii="Arial" w:hAnsi="Arial" w:cs="Arial"/>
-            <w:color w:val="0645AD"/>
-            <w:sz w:val="21"/>
-            <w:szCs w:val="21"/>
-            <w:shd w:val="clear" w:color="auto" w:fill="FFFFFF"/>
-            <w:lang w:val="en-US"/>
-          </w:rPr>
-          <w:t>oldid</w:t>
-        </w:r>
-        <w:r>
-          <w:rPr>
-            <w:rStyle w:val="a4"/>
-            <w:rFonts w:ascii="Arial" w:hAnsi="Arial" w:cs="Arial"/>
-            <w:color w:val="0645AD"/>
-            <w:sz w:val="21"/>
-            <w:szCs w:val="21"/>
-            <w:shd w:val="clear" w:color="auto" w:fill="FFFFFF"/>
-            <w:lang w:val="en-US"/>
-          </w:rPr>
-          <w:t>=137485204</w:t>
-        </w:r>
-      </w:hyperlink>
-    </w:p>
-    <w:p>
-      <w:pPr>
-        <w:rPr>
-          <w:rFonts w:ascii="Arial" w:hAnsi="Arial" w:cs="Arial"/>
-          <w:color w:val="202122"/>
-          <w:sz w:val="21"/>
-          <w:szCs w:val="21"/>
-          <w:shd w:val="clear" w:color="auto" w:fill="FFFFFF"/>
-        </w:rPr>
-      </w:pPr>
-      <w:r>
-        <w:rPr>
-          <w:rFonts w:ascii="Arial" w:hAnsi="Arial" w:cs="Arial"/>
-          <w:color w:val="202122"/>
-          <w:sz w:val="21"/>
-          <w:szCs w:val="21"/>
-          <w:shd w:val="clear" w:color="auto" w:fill="FFFFFF"/>
-          <w:lang w:val="en-US"/>
-        </w:rPr>
-        <w:t>PHP</w:t>
-      </w:r>
-      <w:r>
-        <w:rPr>
-          <w:rFonts w:ascii="Arial" w:hAnsi="Arial" w:cs="Arial"/>
-          <w:color w:val="202122"/>
-          <w:sz w:val="21"/>
-          <w:szCs w:val="21"/>
-          <w:shd w:val="clear" w:color="auto" w:fill="FFFFFF"/>
-        </w:rPr>
-        <w:t xml:space="preserve"> </w:t>
-      </w:r>
-      <w:r>
-        <w:rPr>
-          <w:rFonts w:ascii="Arial" w:hAnsi="Arial" w:cs="Arial"/>
-          <w:color w:val="202122"/>
-          <w:sz w:val="21"/>
-          <w:szCs w:val="21"/>
-          <w:shd w:val="clear" w:color="auto" w:fill="FFFFFF"/>
-        </w:rPr>
-        <w:t>официальная документация</w:t>
-      </w:r>
-      <w:r>
-        <w:rPr>
-          <w:rFonts w:ascii="Arial" w:hAnsi="Arial" w:cs="Arial"/>
-          <w:color w:val="202122"/>
-          <w:sz w:val="21"/>
-          <w:szCs w:val="21"/>
-          <w:shd w:val="clear" w:color="auto" w:fill="FFFFFF"/>
-        </w:rPr>
-        <w:t xml:space="preserve"> </w:t>
-      </w:r>
-      <w:r>
-        <w:rPr>
-          <w:rFonts w:ascii="Arial" w:hAnsi="Arial" w:cs="Arial"/>
-          <w:color w:val="202122"/>
-          <w:sz w:val="21"/>
-          <w:szCs w:val="21"/>
-          <w:shd w:val="clear" w:color="auto" w:fill="FFFFFF"/>
-        </w:rPr>
-        <w:t xml:space="preserve">// </w:t>
-      </w:r>
-      <w:r>
-        <w:rPr>
-          <w:rFonts w:ascii="Arial" w:hAnsi="Arial" w:cs="Arial"/>
-          <w:color w:val="202122"/>
-          <w:sz w:val="21"/>
-          <w:szCs w:val="21"/>
-          <w:shd w:val="clear" w:color="auto" w:fill="FFFFFF"/>
-          <w:lang w:val="en-US"/>
-        </w:rPr>
-        <w:t>URL</w:t>
-      </w:r>
-      <w:r>
-        <w:rPr>
-          <w:rFonts w:ascii="Arial" w:hAnsi="Arial" w:cs="Arial"/>
-          <w:color w:val="202122"/>
-          <w:sz w:val="21"/>
-          <w:szCs w:val="21"/>
-          <w:shd w:val="clear" w:color="auto" w:fill="FFFFFF"/>
-        </w:rPr>
-        <w:t xml:space="preserve">: </w:t>
-      </w:r>
-      <w:hyperlink r:id="rId12" w:history="1">
-        <w:r>
-          <w:rPr>
-            <w:rStyle w:val="a4"/>
-            <w:rFonts w:ascii="Arial" w:hAnsi="Arial" w:cs="Arial"/>
-            <w:sz w:val="21"/>
-            <w:szCs w:val="21"/>
-            <w:shd w:val="clear" w:color="auto" w:fill="FFFFFF"/>
-          </w:rPr>
-          <w:t>https://www.php.net/docs.php</w:t>
-        </w:r>
-      </w:hyperlink>
-    </w:p>
-    <w:p>
-      <w:pPr>
-        <w:rPr>
-          <w:rFonts w:ascii="Arial" w:hAnsi="Arial" w:cs="Arial"/>
-          <w:color w:val="202122"/>
-          <w:sz w:val="21"/>
-          <w:szCs w:val="21"/>
-          <w:shd w:val="clear" w:color="auto" w:fill="FFFFFF"/>
-          <w:lang w:val="en-US"/>
-        </w:rPr>
-      </w:pPr>
-      <w:r>
-        <w:rPr>
-          <w:rFonts w:ascii="Arial" w:hAnsi="Arial" w:cs="Arial"/>
-          <w:color w:val="202122"/>
-          <w:sz w:val="21"/>
-          <w:szCs w:val="21"/>
-          <w:shd w:val="clear" w:color="auto" w:fill="FFFFFF"/>
-          <w:lang w:val="en-US"/>
-        </w:rPr>
-        <w:t xml:space="preserve">AJAX </w:t>
-      </w:r>
-      <w:r>
-        <w:rPr>
-          <w:rFonts w:ascii="Arial" w:hAnsi="Arial" w:cs="Arial"/>
-          <w:color w:val="202122"/>
-          <w:sz w:val="21"/>
-          <w:szCs w:val="21"/>
-          <w:shd w:val="clear" w:color="auto" w:fill="FFFFFF"/>
-        </w:rPr>
-        <w:t xml:space="preserve">запросы </w:t>
-      </w:r>
-      <w:proofErr w:type="spellStart"/>
-      <w:r>
-        <w:rPr>
-          <w:rFonts w:ascii="Arial" w:hAnsi="Arial" w:cs="Arial"/>
-          <w:color w:val="202122"/>
-          <w:sz w:val="21"/>
-          <w:szCs w:val="21"/>
-          <w:shd w:val="clear" w:color="auto" w:fill="FFFFFF"/>
-          <w:lang w:val="en-US"/>
-        </w:rPr>
-        <w:t>JQuery</w:t>
-      </w:r>
-      <w:proofErr w:type="spellEnd"/>
-      <w:r>
-        <w:rPr>
-          <w:rFonts w:ascii="Arial" w:hAnsi="Arial" w:cs="Arial"/>
-          <w:color w:val="202122"/>
-          <w:sz w:val="21"/>
-          <w:szCs w:val="21"/>
-          <w:shd w:val="clear" w:color="auto" w:fill="FFFFFF"/>
-          <w:lang w:val="en-US"/>
-        </w:rPr>
-        <w:t xml:space="preserve"> // URL: </w:t>
-      </w:r>
-      <w:hyperlink r:id="rId13" w:history="1">
-        <w:r>
-          <w:rPr>
-            <w:rStyle w:val="a4"/>
-            <w:rFonts w:ascii="Arial" w:hAnsi="Arial" w:cs="Arial"/>
-            <w:sz w:val="21"/>
-            <w:szCs w:val="21"/>
-            <w:shd w:val="clear" w:color="auto" w:fill="FFFFFF"/>
-            <w:lang w:val="en-US"/>
-          </w:rPr>
-          <w:t>https://habr.com/ru/articles/658139/</w:t>
-        </w:r>
-      </w:hyperlink>
-      <w:r>
-        <w:rPr>
-          <w:rFonts w:ascii="Arial" w:hAnsi="Arial" w:cs="Arial"/>
-          <w:color w:val="202122"/>
-          <w:sz w:val="21"/>
-          <w:szCs w:val="21"/>
-          <w:shd w:val="clear" w:color="auto" w:fill="FFFFFF"/>
-          <w:lang w:val="en-US"/>
-        </w:rPr>
-        <w:t xml:space="preserve"> </w:t>
-      </w:r>
-    </w:p>
-    <w:p>
-      <w:pPr>
-        <w:rPr>
-          <w:rFonts w:ascii="Arial" w:hAnsi="Arial" w:cs="Arial"/>
-          <w:color w:val="202122"/>
-          <w:sz w:val="21"/>
-          <w:szCs w:val="21"/>
-          <w:shd w:val="clear" w:color="auto" w:fill="FFFFFF"/>
-          <w:lang w:val="en-US"/>
-        </w:rPr>
-      </w:pPr>
-    </w:p>
-    <w:p/>
-    <w:p/>
-    <w:p>
-      <w:pPr>
-        <w:rPr>
-          <w:rFonts w:ascii="Times New Roman" w:hAnsi="Times New Roman" w:cs="Times New Roman"/>
-          <w:color w:val="000000" w:themeColor="text1"/>
-        </w:rPr>
-      </w:pPr>
-    </w:p>
+      <w:bookmarkEnd w:id="16"/>
+    </w:p>
+    <w:sdt>
+      <w:sdtPr>
+        <w:id w:val="-1711028502"/>
+        <w:docPartObj>
+          <w:docPartGallery w:val="Bibliographies"/>
+          <w:docPartUnique/>
+        </w:docPartObj>
+      </w:sdtPr>
+      <w:sdtEndPr>
+        <w:rPr>
+          <w:rFonts w:asciiTheme="minorHAnsi" w:eastAsiaTheme="minorHAnsi" w:hAnsiTheme="minorHAnsi" w:cstheme="minorBidi"/>
+          <w:color w:val="auto"/>
+          <w:sz w:val="22"/>
+          <w:szCs w:val="22"/>
+        </w:rPr>
+      </w:sdtEndPr>
+      <w:sdtContent>
+        <w:p>
+          <w:pPr>
+            <w:pStyle w:val="1"/>
+            <w:rPr>
+              <w:lang w:val="en-US"/>
+            </w:rPr>
+          </w:pPr>
+          <w:r>
+            <w:t>Ссылки</w:t>
+          </w:r>
+        </w:p>
+        <w:sdt>
+          <w:sdtPr>
+            <w:id w:val="-573587230"/>
+            <w:bibliography/>
+          </w:sdtPr>
+          <w:sdtContent>
+            <w:p>
+              <w:pPr>
+                <w:pStyle w:val="aa"/>
+                <w:ind w:left="720" w:hanging="720"/>
+                <w:rPr>
+                  <w:noProof/>
+                  <w:sz w:val="24"/>
+                  <w:szCs w:val="24"/>
+                </w:rPr>
+              </w:pPr>
+              <w:r>
+                <w:fldChar w:fldCharType="begin"/>
+              </w:r>
+              <w:r>
+                <w:rPr>
+                  <w:lang w:val="en-US"/>
+                </w:rPr>
+                <w:instrText>BIBLIOGRAPHY</w:instrText>
+              </w:r>
+              <w:r>
+                <w:fldChar w:fldCharType="separate"/>
+              </w:r>
+              <w:r>
+                <w:rPr>
+                  <w:i/>
+                  <w:iCs/>
+                  <w:noProof/>
+                  <w:lang w:val="en-US"/>
+                </w:rPr>
+                <w:t xml:space="preserve">REST API — RESTful </w:t>
+              </w:r>
+              <w:r>
+                <w:rPr>
+                  <w:i/>
+                  <w:iCs/>
+                  <w:noProof/>
+                </w:rPr>
+                <w:t>веб</w:t>
+              </w:r>
+              <w:r>
+                <w:rPr>
+                  <w:i/>
+                  <w:iCs/>
+                  <w:noProof/>
+                  <w:lang w:val="en-US"/>
+                </w:rPr>
+                <w:t>-</w:t>
+              </w:r>
+              <w:r>
+                <w:rPr>
+                  <w:i/>
+                  <w:iCs/>
+                  <w:noProof/>
+                </w:rPr>
+                <w:t>сервисы</w:t>
+              </w:r>
+              <w:r>
+                <w:rPr>
+                  <w:noProof/>
+                  <w:lang w:val="en-US"/>
+                </w:rPr>
+                <w:t xml:space="preserve">. </w:t>
+              </w:r>
+              <w:r>
+                <w:rPr>
+                  <w:noProof/>
+                </w:rPr>
+                <w:t>(б.д.). Получено из https://habr.com/en/articles/483202/</w:t>
+              </w:r>
+            </w:p>
+            <w:p>
+              <w:r>
+                <w:rPr>
+                  <w:b/>
+                  <w:bCs/>
+                </w:rPr>
+                <w:fldChar w:fldCharType="end"/>
+              </w:r>
+            </w:p>
+          </w:sdtContent>
+        </w:sdt>
+      </w:sdtContent>
+    </w:sdt>
+    <w:bookmarkStart w:id="17" w:name="_GoBack" w:displacedByCustomXml="prev"/>
+    <w:bookmarkEnd w:id="17" w:displacedByCustomXml="prev"/>
     <w:sectPr>
       <w:pgSz w:w="11906" w:h="16838"/>
       <w:pgMar w:top="1134" w:right="850" w:bottom="1134" w:left="1701" w:header="708" w:footer="708" w:gutter="0"/>
@@ -7079,8 +6509,157 @@
 </file>
 
 <file path=word/numbering.xml><?xml version="1.0" encoding="utf-8"?>
-<w:numbering xmlns:wpc="http://schemas.microsoft.com/office/word/2010/wordprocessingCanvas" xmlns:cx="http://schemas.microsoft.com/office/drawing/2014/chartex" xmlns:cx1="http://schemas.microsoft.com/office/drawing/2015/9/8/chartex" xmlns:cx2="http://schemas.microsoft.com/office/drawing/2015/10/21/chartex" xmlns:cx3="http://schemas.microsoft.com/office/drawing/2016/5/9/chartex" xmlns:cx4="http://schemas.microsoft.com/office/drawing/2016/5/10/chartex" xmlns:cx5="http://schemas.microsoft.com/office/drawing/2016/5/11/chartex" xmlns:cx6="http://schemas.microsoft.com/office/drawing/2016/5/12/chartex" xmlns:cx7="http://schemas.microsoft.com/office/drawing/2016/5/13/chartex" xmlns:cx8="http://schemas.microsoft.com/office/drawing/2016/5/14/chartex" xmlns:mc="http://schemas.openxmlformats.org/markup-compatibility/2006" xmlns:aink="http://schemas.microsoft.com/office/drawing/2016/ink" xmlns:am3d="http://schemas.microsoft.com/office/drawing/2017/model3d" xmlns:o="urn:schemas-microsoft-com:office:office" xmlns:r="http://schemas.openxmlformats.org/officeDocument/2006/relationships" xmlns:m="http://schemas.openxmlformats.org/officeDocument/2006/math" xmlns:v="urn:schemas-microsoft-com:vml" xmlns:wp14="http://schemas.microsoft.com/office/word/2010/wordprocessingDrawing" xmlns:wp="http://schemas.openxmlformats.org/drawingml/2006/wordprocessingDrawing" xmlns:w10="urn:schemas-microsoft-com:office:word" xmlns:w="http://schemas.openxmlformats.org/wordprocessingml/2006/main" xmlns:w14="http://schemas.microsoft.com/office/word/2010/wordml" xmlns:w15="http://schemas.microsoft.com/office/word/2012/wordml" xmlns:w16cex="http://schemas.microsoft.com/office/word/2018/wordml/cex" xmlns:w16cid="http://schemas.microsoft.com/office/word/2016/wordml/cid" xmlns:w16="http://schemas.microsoft.com/office/word/2018/wordml" xmlns:w16sdtdh="http://schemas.microsoft.com/office/word/2020/wordml/sdtdatahash" xmlns:w16se="http://schemas.microsoft.com/office/word/2015/wordml/symex" xmlns:wpg="http://schemas.microsoft.com/office/word/2010/wordprocessingGroup" xmlns:wpi="http://schemas.microsoft.com/office/word/2010/wordprocessingInk" xmlns:wne="http://schemas.microsoft.com/office/word/2006/wordml" xmlns:wps="http://schemas.microsoft.com/office/word/2010/wordprocessingShape" mc:Ignorable="w14 w15 w16se w16cid w16 w16cex w16sdtdh wp14">
+<w:numbering xmlns:wpc="http://schemas.microsoft.com/office/word/2010/wordprocessingCanvas" xmlns:cx="http://schemas.microsoft.com/office/drawing/2014/chartex" xmlns:cx1="http://schemas.microsoft.com/office/drawing/2015/9/8/chartex" xmlns:cx2="http://schemas.microsoft.com/office/drawing/2015/10/21/chartex" xmlns:cx3="http://schemas.microsoft.com/office/drawing/2016/5/9/chartex" xmlns:cx4="http://schemas.microsoft.com/office/drawing/2016/5/10/chartex" xmlns:cx5="http://schemas.microsoft.com/office/drawing/2016/5/11/chartex" xmlns:cx6="http://schemas.microsoft.com/office/drawing/2016/5/12/chartex" xmlns:cx7="http://schemas.microsoft.com/office/drawing/2016/5/13/chartex" xmlns:cx8="http://schemas.microsoft.com/office/drawing/2016/5/14/chartex" xmlns:mc="http://schemas.openxmlformats.org/markup-compatibility/2006" xmlns:aink="http://schemas.microsoft.com/office/drawing/2016/ink" xmlns:am3d="http://schemas.microsoft.com/office/drawing/2017/model3d" xmlns:o="urn:schemas-microsoft-com:office:office" xmlns:r="http://schemas.openxmlformats.org/officeDocument/2006/relationships" xmlns:m="http://schemas.openxmlformats.org/officeDocument/2006/math" xmlns:v="urn:schemas-microsoft-com:vml" xmlns:wp14="http://schemas.microsoft.com/office/word/2010/wordprocessingDrawing" xmlns:wp="http://schemas.openxmlformats.org/drawingml/2006/wordprocessingDrawing" xmlns:w10="urn:schemas-microsoft-com:office:word" xmlns:w="http://schemas.openxmlformats.org/wordprocessingml/2006/main" xmlns:w14="http://schemas.microsoft.com/office/word/2010/wordml" xmlns:w15="http://schemas.microsoft.com/office/word/2012/wordml" xmlns:w16cid="http://schemas.microsoft.com/office/word/2016/wordml/cid" xmlns:w16se="http://schemas.microsoft.com/office/word/2015/wordml/symex" xmlns:wpg="http://schemas.microsoft.com/office/word/2010/wordprocessingGroup" xmlns:wpi="http://schemas.microsoft.com/office/word/2010/wordprocessingInk" xmlns:wne="http://schemas.microsoft.com/office/word/2006/wordml" xmlns:wps="http://schemas.microsoft.com/office/word/2010/wordprocessingShape" mc:Ignorable="w14 w15 w16se w16cid wp14">
   <w:abstractNum w:abstractNumId="0" w15:restartNumberingAfterBreak="0">
+    <w:nsid w:val="073945C4"/>
+    <w:multiLevelType w:val="multilevel"/>
+    <w:tmpl w:val="6D5252F8"/>
+    <w:lvl w:ilvl="0">
+      <w:start w:val="1"/>
+      <w:numFmt w:val="bullet"/>
+      <w:lvlText w:val=""/>
+      <w:lvlJc w:val="left"/>
+      <w:pPr>
+        <w:tabs>
+          <w:tab w:val="num" w:pos="720"/>
+        </w:tabs>
+        <w:ind w:left="720" w:hanging="360"/>
+      </w:pPr>
+      <w:rPr>
+        <w:rFonts w:ascii="Symbol" w:hAnsi="Symbol" w:hint="default"/>
+        <w:sz w:val="20"/>
+      </w:rPr>
+    </w:lvl>
+    <w:lvl w:ilvl="1" w:tentative="1">
+      <w:start w:val="1"/>
+      <w:numFmt w:val="bullet"/>
+      <w:lvlText w:val="o"/>
+      <w:lvlJc w:val="left"/>
+      <w:pPr>
+        <w:tabs>
+          <w:tab w:val="num" w:pos="1440"/>
+        </w:tabs>
+        <w:ind w:left="1440" w:hanging="360"/>
+      </w:pPr>
+      <w:rPr>
+        <w:rFonts w:ascii="Courier New" w:hAnsi="Courier New" w:hint="default"/>
+        <w:sz w:val="20"/>
+      </w:rPr>
+    </w:lvl>
+    <w:lvl w:ilvl="2" w:tentative="1">
+      <w:start w:val="1"/>
+      <w:numFmt w:val="bullet"/>
+      <w:lvlText w:val=""/>
+      <w:lvlJc w:val="left"/>
+      <w:pPr>
+        <w:tabs>
+          <w:tab w:val="num" w:pos="2160"/>
+        </w:tabs>
+        <w:ind w:left="2160" w:hanging="360"/>
+      </w:pPr>
+      <w:rPr>
+        <w:rFonts w:ascii="Wingdings" w:hAnsi="Wingdings" w:hint="default"/>
+        <w:sz w:val="20"/>
+      </w:rPr>
+    </w:lvl>
+    <w:lvl w:ilvl="3" w:tentative="1">
+      <w:start w:val="1"/>
+      <w:numFmt w:val="bullet"/>
+      <w:lvlText w:val=""/>
+      <w:lvlJc w:val="left"/>
+      <w:pPr>
+        <w:tabs>
+          <w:tab w:val="num" w:pos="2880"/>
+        </w:tabs>
+        <w:ind w:left="2880" w:hanging="360"/>
+      </w:pPr>
+      <w:rPr>
+        <w:rFonts w:ascii="Wingdings" w:hAnsi="Wingdings" w:hint="default"/>
+        <w:sz w:val="20"/>
+      </w:rPr>
+    </w:lvl>
+    <w:lvl w:ilvl="4" w:tentative="1">
+      <w:start w:val="1"/>
+      <w:numFmt w:val="bullet"/>
+      <w:lvlText w:val=""/>
+      <w:lvlJc w:val="left"/>
+      <w:pPr>
+        <w:tabs>
+          <w:tab w:val="num" w:pos="3600"/>
+        </w:tabs>
+        <w:ind w:left="3600" w:hanging="360"/>
+      </w:pPr>
+      <w:rPr>
+        <w:rFonts w:ascii="Wingdings" w:hAnsi="Wingdings" w:hint="default"/>
+        <w:sz w:val="20"/>
+      </w:rPr>
+    </w:lvl>
+    <w:lvl w:ilvl="5" w:tentative="1">
+      <w:start w:val="1"/>
+      <w:numFmt w:val="bullet"/>
+      <w:lvlText w:val=""/>
+      <w:lvlJc w:val="left"/>
+      <w:pPr>
+        <w:tabs>
+          <w:tab w:val="num" w:pos="4320"/>
+        </w:tabs>
+        <w:ind w:left="4320" w:hanging="360"/>
+      </w:pPr>
+      <w:rPr>
+        <w:rFonts w:ascii="Wingdings" w:hAnsi="Wingdings" w:hint="default"/>
+        <w:sz w:val="20"/>
+      </w:rPr>
+    </w:lvl>
+    <w:lvl w:ilvl="6" w:tentative="1">
+      <w:start w:val="1"/>
+      <w:numFmt w:val="bullet"/>
+      <w:lvlText w:val=""/>
+      <w:lvlJc w:val="left"/>
+      <w:pPr>
+        <w:tabs>
+          <w:tab w:val="num" w:pos="5040"/>
+        </w:tabs>
+        <w:ind w:left="5040" w:hanging="360"/>
+      </w:pPr>
+      <w:rPr>
+        <w:rFonts w:ascii="Wingdings" w:hAnsi="Wingdings" w:hint="default"/>
+        <w:sz w:val="20"/>
+      </w:rPr>
+    </w:lvl>
+    <w:lvl w:ilvl="7" w:tentative="1">
+      <w:start w:val="1"/>
+      <w:numFmt w:val="bullet"/>
+      <w:lvlText w:val=""/>
+      <w:lvlJc w:val="left"/>
+      <w:pPr>
+        <w:tabs>
+          <w:tab w:val="num" w:pos="5760"/>
+        </w:tabs>
+        <w:ind w:left="5760" w:hanging="360"/>
+      </w:pPr>
+      <w:rPr>
+        <w:rFonts w:ascii="Wingdings" w:hAnsi="Wingdings" w:hint="default"/>
+        <w:sz w:val="20"/>
+      </w:rPr>
+    </w:lvl>
+    <w:lvl w:ilvl="8" w:tentative="1">
+      <w:start w:val="1"/>
+      <w:numFmt w:val="bullet"/>
+      <w:lvlText w:val=""/>
+      <w:lvlJc w:val="left"/>
+      <w:pPr>
+        <w:tabs>
+          <w:tab w:val="num" w:pos="6480"/>
+        </w:tabs>
+        <w:ind w:left="6480" w:hanging="360"/>
+      </w:pPr>
+      <w:rPr>
+        <w:rFonts w:ascii="Wingdings" w:hAnsi="Wingdings" w:hint="default"/>
+        <w:sz w:val="20"/>
+      </w:rPr>
+    </w:lvl>
+  </w:abstractNum>
+  <w:abstractNum w:abstractNumId="1" w15:restartNumberingAfterBreak="0">
     <w:nsid w:val="081E1A8D"/>
     <w:multiLevelType w:val="hybridMultilevel"/>
     <w:tmpl w:val="A7B8B566"/>
@@ -7193,7 +6772,7 @@
       </w:rPr>
     </w:lvl>
   </w:abstractNum>
-  <w:abstractNum w:abstractNumId="1" w15:restartNumberingAfterBreak="0">
+  <w:abstractNum w:abstractNumId="2" w15:restartNumberingAfterBreak="0">
     <w:nsid w:val="093A1992"/>
     <w:multiLevelType w:val="hybridMultilevel"/>
     <w:tmpl w:val="5F2C70C2"/>
@@ -7279,7 +6858,7 @@
       </w:pPr>
     </w:lvl>
   </w:abstractNum>
-  <w:abstractNum w:abstractNumId="2" w15:restartNumberingAfterBreak="0">
+  <w:abstractNum w:abstractNumId="3" w15:restartNumberingAfterBreak="0">
     <w:nsid w:val="0D6353D2"/>
     <w:multiLevelType w:val="hybridMultilevel"/>
     <w:tmpl w:val="E7623F94"/>
@@ -7368,7 +6947,156 @@
       </w:pPr>
     </w:lvl>
   </w:abstractNum>
-  <w:abstractNum w:abstractNumId="3" w15:restartNumberingAfterBreak="0">
+  <w:abstractNum w:abstractNumId="4" w15:restartNumberingAfterBreak="0">
+    <w:nsid w:val="19865E98"/>
+    <w:multiLevelType w:val="multilevel"/>
+    <w:tmpl w:val="555AF4E0"/>
+    <w:lvl w:ilvl="0">
+      <w:start w:val="1"/>
+      <w:numFmt w:val="bullet"/>
+      <w:lvlText w:val=""/>
+      <w:lvlJc w:val="left"/>
+      <w:pPr>
+        <w:tabs>
+          <w:tab w:val="num" w:pos="720"/>
+        </w:tabs>
+        <w:ind w:left="720" w:hanging="360"/>
+      </w:pPr>
+      <w:rPr>
+        <w:rFonts w:ascii="Symbol" w:hAnsi="Symbol" w:hint="default"/>
+        <w:sz w:val="20"/>
+      </w:rPr>
+    </w:lvl>
+    <w:lvl w:ilvl="1" w:tentative="1">
+      <w:start w:val="1"/>
+      <w:numFmt w:val="bullet"/>
+      <w:lvlText w:val="o"/>
+      <w:lvlJc w:val="left"/>
+      <w:pPr>
+        <w:tabs>
+          <w:tab w:val="num" w:pos="1440"/>
+        </w:tabs>
+        <w:ind w:left="1440" w:hanging="360"/>
+      </w:pPr>
+      <w:rPr>
+        <w:rFonts w:ascii="Courier New" w:hAnsi="Courier New" w:hint="default"/>
+        <w:sz w:val="20"/>
+      </w:rPr>
+    </w:lvl>
+    <w:lvl w:ilvl="2" w:tentative="1">
+      <w:start w:val="1"/>
+      <w:numFmt w:val="bullet"/>
+      <w:lvlText w:val=""/>
+      <w:lvlJc w:val="left"/>
+      <w:pPr>
+        <w:tabs>
+          <w:tab w:val="num" w:pos="2160"/>
+        </w:tabs>
+        <w:ind w:left="2160" w:hanging="360"/>
+      </w:pPr>
+      <w:rPr>
+        <w:rFonts w:ascii="Wingdings" w:hAnsi="Wingdings" w:hint="default"/>
+        <w:sz w:val="20"/>
+      </w:rPr>
+    </w:lvl>
+    <w:lvl w:ilvl="3" w:tentative="1">
+      <w:start w:val="1"/>
+      <w:numFmt w:val="bullet"/>
+      <w:lvlText w:val=""/>
+      <w:lvlJc w:val="left"/>
+      <w:pPr>
+        <w:tabs>
+          <w:tab w:val="num" w:pos="2880"/>
+        </w:tabs>
+        <w:ind w:left="2880" w:hanging="360"/>
+      </w:pPr>
+      <w:rPr>
+        <w:rFonts w:ascii="Wingdings" w:hAnsi="Wingdings" w:hint="default"/>
+        <w:sz w:val="20"/>
+      </w:rPr>
+    </w:lvl>
+    <w:lvl w:ilvl="4" w:tentative="1">
+      <w:start w:val="1"/>
+      <w:numFmt w:val="bullet"/>
+      <w:lvlText w:val=""/>
+      <w:lvlJc w:val="left"/>
+      <w:pPr>
+        <w:tabs>
+          <w:tab w:val="num" w:pos="3600"/>
+        </w:tabs>
+        <w:ind w:left="3600" w:hanging="360"/>
+      </w:pPr>
+      <w:rPr>
+        <w:rFonts w:ascii="Wingdings" w:hAnsi="Wingdings" w:hint="default"/>
+        <w:sz w:val="20"/>
+      </w:rPr>
+    </w:lvl>
+    <w:lvl w:ilvl="5" w:tentative="1">
+      <w:start w:val="1"/>
+      <w:numFmt w:val="bullet"/>
+      <w:lvlText w:val=""/>
+      <w:lvlJc w:val="left"/>
+      <w:pPr>
+        <w:tabs>
+          <w:tab w:val="num" w:pos="4320"/>
+        </w:tabs>
+        <w:ind w:left="4320" w:hanging="360"/>
+      </w:pPr>
+      <w:rPr>
+        <w:rFonts w:ascii="Wingdings" w:hAnsi="Wingdings" w:hint="default"/>
+        <w:sz w:val="20"/>
+      </w:rPr>
+    </w:lvl>
+    <w:lvl w:ilvl="6" w:tentative="1">
+      <w:start w:val="1"/>
+      <w:numFmt w:val="bullet"/>
+      <w:lvlText w:val=""/>
+      <w:lvlJc w:val="left"/>
+      <w:pPr>
+        <w:tabs>
+          <w:tab w:val="num" w:pos="5040"/>
+        </w:tabs>
+        <w:ind w:left="5040" w:hanging="360"/>
+      </w:pPr>
+      <w:rPr>
+        <w:rFonts w:ascii="Wingdings" w:hAnsi="Wingdings" w:hint="default"/>
+        <w:sz w:val="20"/>
+      </w:rPr>
+    </w:lvl>
+    <w:lvl w:ilvl="7" w:tentative="1">
+      <w:start w:val="1"/>
+      <w:numFmt w:val="bullet"/>
+      <w:lvlText w:val=""/>
+      <w:lvlJc w:val="left"/>
+      <w:pPr>
+        <w:tabs>
+          <w:tab w:val="num" w:pos="5760"/>
+        </w:tabs>
+        <w:ind w:left="5760" w:hanging="360"/>
+      </w:pPr>
+      <w:rPr>
+        <w:rFonts w:ascii="Wingdings" w:hAnsi="Wingdings" w:hint="default"/>
+        <w:sz w:val="20"/>
+      </w:rPr>
+    </w:lvl>
+    <w:lvl w:ilvl="8" w:tentative="1">
+      <w:start w:val="1"/>
+      <w:numFmt w:val="bullet"/>
+      <w:lvlText w:val=""/>
+      <w:lvlJc w:val="left"/>
+      <w:pPr>
+        <w:tabs>
+          <w:tab w:val="num" w:pos="6480"/>
+        </w:tabs>
+        <w:ind w:left="6480" w:hanging="360"/>
+      </w:pPr>
+      <w:rPr>
+        <w:rFonts w:ascii="Wingdings" w:hAnsi="Wingdings" w:hint="default"/>
+        <w:sz w:val="20"/>
+      </w:rPr>
+    </w:lvl>
+  </w:abstractNum>
+  <w:abstractNum w:abstractNumId="5" w15:restartNumberingAfterBreak="0">
     <w:nsid w:val="19E34364"/>
     <w:multiLevelType w:val="hybridMultilevel"/>
     <w:tmpl w:val="4B18540E"/>
@@ -7481,7 +7209,7 @@
       </w:rPr>
     </w:lvl>
   </w:abstractNum>
-  <w:abstractNum w:abstractNumId="4" w15:restartNumberingAfterBreak="0">
+  <w:abstractNum w:abstractNumId="6" w15:restartNumberingAfterBreak="0">
     <w:nsid w:val="30D768BA"/>
     <w:multiLevelType w:val="multilevel"/>
     <w:tmpl w:val="0192A94E"/>
@@ -7595,7 +7323,7 @@
       </w:pPr>
     </w:lvl>
   </w:abstractNum>
-  <w:abstractNum w:abstractNumId="5" w15:restartNumberingAfterBreak="0">
+  <w:abstractNum w:abstractNumId="7" w15:restartNumberingAfterBreak="0">
     <w:nsid w:val="3E5208CE"/>
     <w:multiLevelType w:val="hybridMultilevel"/>
     <w:tmpl w:val="F6BADBBC"/>
@@ -7708,7 +7436,7 @@
       </w:rPr>
     </w:lvl>
   </w:abstractNum>
-  <w:abstractNum w:abstractNumId="6" w15:restartNumberingAfterBreak="0">
+  <w:abstractNum w:abstractNumId="8" w15:restartNumberingAfterBreak="0">
     <w:nsid w:val="3EB84EC9"/>
     <w:multiLevelType w:val="hybridMultilevel"/>
     <w:tmpl w:val="6A141CD8"/>
@@ -7821,7 +7549,752 @@
       </w:rPr>
     </w:lvl>
   </w:abstractNum>
-  <w:abstractNum w:abstractNumId="7" w15:restartNumberingAfterBreak="0">
+  <w:abstractNum w:abstractNumId="9" w15:restartNumberingAfterBreak="0">
+    <w:nsid w:val="42073FFB"/>
+    <w:multiLevelType w:val="multilevel"/>
+    <w:tmpl w:val="6DE687BC"/>
+    <w:lvl w:ilvl="0">
+      <w:start w:val="1"/>
+      <w:numFmt w:val="bullet"/>
+      <w:lvlText w:val=""/>
+      <w:lvlJc w:val="left"/>
+      <w:pPr>
+        <w:tabs>
+          <w:tab w:val="num" w:pos="720"/>
+        </w:tabs>
+        <w:ind w:left="720" w:hanging="360"/>
+      </w:pPr>
+      <w:rPr>
+        <w:rFonts w:ascii="Symbol" w:hAnsi="Symbol" w:hint="default"/>
+        <w:sz w:val="20"/>
+      </w:rPr>
+    </w:lvl>
+    <w:lvl w:ilvl="1" w:tentative="1">
+      <w:start w:val="1"/>
+      <w:numFmt w:val="bullet"/>
+      <w:lvlText w:val="o"/>
+      <w:lvlJc w:val="left"/>
+      <w:pPr>
+        <w:tabs>
+          <w:tab w:val="num" w:pos="1440"/>
+        </w:tabs>
+        <w:ind w:left="1440" w:hanging="360"/>
+      </w:pPr>
+      <w:rPr>
+        <w:rFonts w:ascii="Courier New" w:hAnsi="Courier New" w:hint="default"/>
+        <w:sz w:val="20"/>
+      </w:rPr>
+    </w:lvl>
+    <w:lvl w:ilvl="2" w:tentative="1">
+      <w:start w:val="1"/>
+      <w:numFmt w:val="bullet"/>
+      <w:lvlText w:val=""/>
+      <w:lvlJc w:val="left"/>
+      <w:pPr>
+        <w:tabs>
+          <w:tab w:val="num" w:pos="2160"/>
+        </w:tabs>
+        <w:ind w:left="2160" w:hanging="360"/>
+      </w:pPr>
+      <w:rPr>
+        <w:rFonts w:ascii="Wingdings" w:hAnsi="Wingdings" w:hint="default"/>
+        <w:sz w:val="20"/>
+      </w:rPr>
+    </w:lvl>
+    <w:lvl w:ilvl="3" w:tentative="1">
+      <w:start w:val="1"/>
+      <w:numFmt w:val="bullet"/>
+      <w:lvlText w:val=""/>
+      <w:lvlJc w:val="left"/>
+      <w:pPr>
+        <w:tabs>
+          <w:tab w:val="num" w:pos="2880"/>
+        </w:tabs>
+        <w:ind w:left="2880" w:hanging="360"/>
+      </w:pPr>
+      <w:rPr>
+        <w:rFonts w:ascii="Wingdings" w:hAnsi="Wingdings" w:hint="default"/>
+        <w:sz w:val="20"/>
+      </w:rPr>
+    </w:lvl>
+    <w:lvl w:ilvl="4" w:tentative="1">
+      <w:start w:val="1"/>
+      <w:numFmt w:val="bullet"/>
+      <w:lvlText w:val=""/>
+      <w:lvlJc w:val="left"/>
+      <w:pPr>
+        <w:tabs>
+          <w:tab w:val="num" w:pos="3600"/>
+        </w:tabs>
+        <w:ind w:left="3600" w:hanging="360"/>
+      </w:pPr>
+      <w:rPr>
+        <w:rFonts w:ascii="Wingdings" w:hAnsi="Wingdings" w:hint="default"/>
+        <w:sz w:val="20"/>
+      </w:rPr>
+    </w:lvl>
+    <w:lvl w:ilvl="5" w:tentative="1">
+      <w:start w:val="1"/>
+      <w:numFmt w:val="bullet"/>
+      <w:lvlText w:val=""/>
+      <w:lvlJc w:val="left"/>
+      <w:pPr>
+        <w:tabs>
+          <w:tab w:val="num" w:pos="4320"/>
+        </w:tabs>
+        <w:ind w:left="4320" w:hanging="360"/>
+      </w:pPr>
+      <w:rPr>
+        <w:rFonts w:ascii="Wingdings" w:hAnsi="Wingdings" w:hint="default"/>
+        <w:sz w:val="20"/>
+      </w:rPr>
+    </w:lvl>
+    <w:lvl w:ilvl="6" w:tentative="1">
+      <w:start w:val="1"/>
+      <w:numFmt w:val="bullet"/>
+      <w:lvlText w:val=""/>
+      <w:lvlJc w:val="left"/>
+      <w:pPr>
+        <w:tabs>
+          <w:tab w:val="num" w:pos="5040"/>
+        </w:tabs>
+        <w:ind w:left="5040" w:hanging="360"/>
+      </w:pPr>
+      <w:rPr>
+        <w:rFonts w:ascii="Wingdings" w:hAnsi="Wingdings" w:hint="default"/>
+        <w:sz w:val="20"/>
+      </w:rPr>
+    </w:lvl>
+    <w:lvl w:ilvl="7" w:tentative="1">
+      <w:start w:val="1"/>
+      <w:numFmt w:val="bullet"/>
+      <w:lvlText w:val=""/>
+      <w:lvlJc w:val="left"/>
+      <w:pPr>
+        <w:tabs>
+          <w:tab w:val="num" w:pos="5760"/>
+        </w:tabs>
+        <w:ind w:left="5760" w:hanging="360"/>
+      </w:pPr>
+      <w:rPr>
+        <w:rFonts w:ascii="Wingdings" w:hAnsi="Wingdings" w:hint="default"/>
+        <w:sz w:val="20"/>
+      </w:rPr>
+    </w:lvl>
+    <w:lvl w:ilvl="8" w:tentative="1">
+      <w:start w:val="1"/>
+      <w:numFmt w:val="bullet"/>
+      <w:lvlText w:val=""/>
+      <w:lvlJc w:val="left"/>
+      <w:pPr>
+        <w:tabs>
+          <w:tab w:val="num" w:pos="6480"/>
+        </w:tabs>
+        <w:ind w:left="6480" w:hanging="360"/>
+      </w:pPr>
+      <w:rPr>
+        <w:rFonts w:ascii="Wingdings" w:hAnsi="Wingdings" w:hint="default"/>
+        <w:sz w:val="20"/>
+      </w:rPr>
+    </w:lvl>
+  </w:abstractNum>
+  <w:abstractNum w:abstractNumId="10" w15:restartNumberingAfterBreak="0">
+    <w:nsid w:val="42F62098"/>
+    <w:multiLevelType w:val="multilevel"/>
+    <w:tmpl w:val="2C761886"/>
+    <w:lvl w:ilvl="0">
+      <w:start w:val="1"/>
+      <w:numFmt w:val="bullet"/>
+      <w:lvlText w:val=""/>
+      <w:lvlJc w:val="left"/>
+      <w:pPr>
+        <w:tabs>
+          <w:tab w:val="num" w:pos="720"/>
+        </w:tabs>
+        <w:ind w:left="720" w:hanging="360"/>
+      </w:pPr>
+      <w:rPr>
+        <w:rFonts w:ascii="Symbol" w:hAnsi="Symbol" w:hint="default"/>
+        <w:sz w:val="20"/>
+      </w:rPr>
+    </w:lvl>
+    <w:lvl w:ilvl="1" w:tentative="1">
+      <w:start w:val="1"/>
+      <w:numFmt w:val="bullet"/>
+      <w:lvlText w:val="o"/>
+      <w:lvlJc w:val="left"/>
+      <w:pPr>
+        <w:tabs>
+          <w:tab w:val="num" w:pos="1440"/>
+        </w:tabs>
+        <w:ind w:left="1440" w:hanging="360"/>
+      </w:pPr>
+      <w:rPr>
+        <w:rFonts w:ascii="Courier New" w:hAnsi="Courier New" w:hint="default"/>
+        <w:sz w:val="20"/>
+      </w:rPr>
+    </w:lvl>
+    <w:lvl w:ilvl="2" w:tentative="1">
+      <w:start w:val="1"/>
+      <w:numFmt w:val="bullet"/>
+      <w:lvlText w:val=""/>
+      <w:lvlJc w:val="left"/>
+      <w:pPr>
+        <w:tabs>
+          <w:tab w:val="num" w:pos="2160"/>
+        </w:tabs>
+        <w:ind w:left="2160" w:hanging="360"/>
+      </w:pPr>
+      <w:rPr>
+        <w:rFonts w:ascii="Wingdings" w:hAnsi="Wingdings" w:hint="default"/>
+        <w:sz w:val="20"/>
+      </w:rPr>
+    </w:lvl>
+    <w:lvl w:ilvl="3" w:tentative="1">
+      <w:start w:val="1"/>
+      <w:numFmt w:val="bullet"/>
+      <w:lvlText w:val=""/>
+      <w:lvlJc w:val="left"/>
+      <w:pPr>
+        <w:tabs>
+          <w:tab w:val="num" w:pos="2880"/>
+        </w:tabs>
+        <w:ind w:left="2880" w:hanging="360"/>
+      </w:pPr>
+      <w:rPr>
+        <w:rFonts w:ascii="Wingdings" w:hAnsi="Wingdings" w:hint="default"/>
+        <w:sz w:val="20"/>
+      </w:rPr>
+    </w:lvl>
+    <w:lvl w:ilvl="4" w:tentative="1">
+      <w:start w:val="1"/>
+      <w:numFmt w:val="bullet"/>
+      <w:lvlText w:val=""/>
+      <w:lvlJc w:val="left"/>
+      <w:pPr>
+        <w:tabs>
+          <w:tab w:val="num" w:pos="3600"/>
+        </w:tabs>
+        <w:ind w:left="3600" w:hanging="360"/>
+      </w:pPr>
+      <w:rPr>
+        <w:rFonts w:ascii="Wingdings" w:hAnsi="Wingdings" w:hint="default"/>
+        <w:sz w:val="20"/>
+      </w:rPr>
+    </w:lvl>
+    <w:lvl w:ilvl="5" w:tentative="1">
+      <w:start w:val="1"/>
+      <w:numFmt w:val="bullet"/>
+      <w:lvlText w:val=""/>
+      <w:lvlJc w:val="left"/>
+      <w:pPr>
+        <w:tabs>
+          <w:tab w:val="num" w:pos="4320"/>
+        </w:tabs>
+        <w:ind w:left="4320" w:hanging="360"/>
+      </w:pPr>
+      <w:rPr>
+        <w:rFonts w:ascii="Wingdings" w:hAnsi="Wingdings" w:hint="default"/>
+        <w:sz w:val="20"/>
+      </w:rPr>
+    </w:lvl>
+    <w:lvl w:ilvl="6" w:tentative="1">
+      <w:start w:val="1"/>
+      <w:numFmt w:val="bullet"/>
+      <w:lvlText w:val=""/>
+      <w:lvlJc w:val="left"/>
+      <w:pPr>
+        <w:tabs>
+          <w:tab w:val="num" w:pos="5040"/>
+        </w:tabs>
+        <w:ind w:left="5040" w:hanging="360"/>
+      </w:pPr>
+      <w:rPr>
+        <w:rFonts w:ascii="Wingdings" w:hAnsi="Wingdings" w:hint="default"/>
+        <w:sz w:val="20"/>
+      </w:rPr>
+    </w:lvl>
+    <w:lvl w:ilvl="7" w:tentative="1">
+      <w:start w:val="1"/>
+      <w:numFmt w:val="bullet"/>
+      <w:lvlText w:val=""/>
+      <w:lvlJc w:val="left"/>
+      <w:pPr>
+        <w:tabs>
+          <w:tab w:val="num" w:pos="5760"/>
+        </w:tabs>
+        <w:ind w:left="5760" w:hanging="360"/>
+      </w:pPr>
+      <w:rPr>
+        <w:rFonts w:ascii="Wingdings" w:hAnsi="Wingdings" w:hint="default"/>
+        <w:sz w:val="20"/>
+      </w:rPr>
+    </w:lvl>
+    <w:lvl w:ilvl="8" w:tentative="1">
+      <w:start w:val="1"/>
+      <w:numFmt w:val="bullet"/>
+      <w:lvlText w:val=""/>
+      <w:lvlJc w:val="left"/>
+      <w:pPr>
+        <w:tabs>
+          <w:tab w:val="num" w:pos="6480"/>
+        </w:tabs>
+        <w:ind w:left="6480" w:hanging="360"/>
+      </w:pPr>
+      <w:rPr>
+        <w:rFonts w:ascii="Wingdings" w:hAnsi="Wingdings" w:hint="default"/>
+        <w:sz w:val="20"/>
+      </w:rPr>
+    </w:lvl>
+  </w:abstractNum>
+  <w:abstractNum w:abstractNumId="11" w15:restartNumberingAfterBreak="0">
+    <w:nsid w:val="488F5257"/>
+    <w:multiLevelType w:val="multilevel"/>
+    <w:tmpl w:val="45EE0F70"/>
+    <w:lvl w:ilvl="0">
+      <w:start w:val="1"/>
+      <w:numFmt w:val="bullet"/>
+      <w:lvlText w:val=""/>
+      <w:lvlJc w:val="left"/>
+      <w:pPr>
+        <w:tabs>
+          <w:tab w:val="num" w:pos="720"/>
+        </w:tabs>
+        <w:ind w:left="720" w:hanging="360"/>
+      </w:pPr>
+      <w:rPr>
+        <w:rFonts w:ascii="Symbol" w:hAnsi="Symbol" w:hint="default"/>
+        <w:sz w:val="20"/>
+      </w:rPr>
+    </w:lvl>
+    <w:lvl w:ilvl="1" w:tentative="1">
+      <w:start w:val="1"/>
+      <w:numFmt w:val="bullet"/>
+      <w:lvlText w:val="o"/>
+      <w:lvlJc w:val="left"/>
+      <w:pPr>
+        <w:tabs>
+          <w:tab w:val="num" w:pos="1440"/>
+        </w:tabs>
+        <w:ind w:left="1440" w:hanging="360"/>
+      </w:pPr>
+      <w:rPr>
+        <w:rFonts w:ascii="Courier New" w:hAnsi="Courier New" w:hint="default"/>
+        <w:sz w:val="20"/>
+      </w:rPr>
+    </w:lvl>
+    <w:lvl w:ilvl="2" w:tentative="1">
+      <w:start w:val="1"/>
+      <w:numFmt w:val="bullet"/>
+      <w:lvlText w:val=""/>
+      <w:lvlJc w:val="left"/>
+      <w:pPr>
+        <w:tabs>
+          <w:tab w:val="num" w:pos="2160"/>
+        </w:tabs>
+        <w:ind w:left="2160" w:hanging="360"/>
+      </w:pPr>
+      <w:rPr>
+        <w:rFonts w:ascii="Wingdings" w:hAnsi="Wingdings" w:hint="default"/>
+        <w:sz w:val="20"/>
+      </w:rPr>
+    </w:lvl>
+    <w:lvl w:ilvl="3" w:tentative="1">
+      <w:start w:val="1"/>
+      <w:numFmt w:val="bullet"/>
+      <w:lvlText w:val=""/>
+      <w:lvlJc w:val="left"/>
+      <w:pPr>
+        <w:tabs>
+          <w:tab w:val="num" w:pos="2880"/>
+        </w:tabs>
+        <w:ind w:left="2880" w:hanging="360"/>
+      </w:pPr>
+      <w:rPr>
+        <w:rFonts w:ascii="Wingdings" w:hAnsi="Wingdings" w:hint="default"/>
+        <w:sz w:val="20"/>
+      </w:rPr>
+    </w:lvl>
+    <w:lvl w:ilvl="4" w:tentative="1">
+      <w:start w:val="1"/>
+      <w:numFmt w:val="bullet"/>
+      <w:lvlText w:val=""/>
+      <w:lvlJc w:val="left"/>
+      <w:pPr>
+        <w:tabs>
+          <w:tab w:val="num" w:pos="3600"/>
+        </w:tabs>
+        <w:ind w:left="3600" w:hanging="360"/>
+      </w:pPr>
+      <w:rPr>
+        <w:rFonts w:ascii="Wingdings" w:hAnsi="Wingdings" w:hint="default"/>
+        <w:sz w:val="20"/>
+      </w:rPr>
+    </w:lvl>
+    <w:lvl w:ilvl="5" w:tentative="1">
+      <w:start w:val="1"/>
+      <w:numFmt w:val="bullet"/>
+      <w:lvlText w:val=""/>
+      <w:lvlJc w:val="left"/>
+      <w:pPr>
+        <w:tabs>
+          <w:tab w:val="num" w:pos="4320"/>
+        </w:tabs>
+        <w:ind w:left="4320" w:hanging="360"/>
+      </w:pPr>
+      <w:rPr>
+        <w:rFonts w:ascii="Wingdings" w:hAnsi="Wingdings" w:hint="default"/>
+        <w:sz w:val="20"/>
+      </w:rPr>
+    </w:lvl>
+    <w:lvl w:ilvl="6" w:tentative="1">
+      <w:start w:val="1"/>
+      <w:numFmt w:val="bullet"/>
+      <w:lvlText w:val=""/>
+      <w:lvlJc w:val="left"/>
+      <w:pPr>
+        <w:tabs>
+          <w:tab w:val="num" w:pos="5040"/>
+        </w:tabs>
+        <w:ind w:left="5040" w:hanging="360"/>
+      </w:pPr>
+      <w:rPr>
+        <w:rFonts w:ascii="Wingdings" w:hAnsi="Wingdings" w:hint="default"/>
+        <w:sz w:val="20"/>
+      </w:rPr>
+    </w:lvl>
+    <w:lvl w:ilvl="7" w:tentative="1">
+      <w:start w:val="1"/>
+      <w:numFmt w:val="bullet"/>
+      <w:lvlText w:val=""/>
+      <w:lvlJc w:val="left"/>
+      <w:pPr>
+        <w:tabs>
+          <w:tab w:val="num" w:pos="5760"/>
+        </w:tabs>
+        <w:ind w:left="5760" w:hanging="360"/>
+      </w:pPr>
+      <w:rPr>
+        <w:rFonts w:ascii="Wingdings" w:hAnsi="Wingdings" w:hint="default"/>
+        <w:sz w:val="20"/>
+      </w:rPr>
+    </w:lvl>
+    <w:lvl w:ilvl="8" w:tentative="1">
+      <w:start w:val="1"/>
+      <w:numFmt w:val="bullet"/>
+      <w:lvlText w:val=""/>
+      <w:lvlJc w:val="left"/>
+      <w:pPr>
+        <w:tabs>
+          <w:tab w:val="num" w:pos="6480"/>
+        </w:tabs>
+        <w:ind w:left="6480" w:hanging="360"/>
+      </w:pPr>
+      <w:rPr>
+        <w:rFonts w:ascii="Wingdings" w:hAnsi="Wingdings" w:hint="default"/>
+        <w:sz w:val="20"/>
+      </w:rPr>
+    </w:lvl>
+  </w:abstractNum>
+  <w:abstractNum w:abstractNumId="12" w15:restartNumberingAfterBreak="0">
+    <w:nsid w:val="56CE6CB7"/>
+    <w:multiLevelType w:val="multilevel"/>
+    <w:tmpl w:val="06100E98"/>
+    <w:lvl w:ilvl="0">
+      <w:start w:val="1"/>
+      <w:numFmt w:val="bullet"/>
+      <w:lvlText w:val=""/>
+      <w:lvlJc w:val="left"/>
+      <w:pPr>
+        <w:tabs>
+          <w:tab w:val="num" w:pos="720"/>
+        </w:tabs>
+        <w:ind w:left="720" w:hanging="360"/>
+      </w:pPr>
+      <w:rPr>
+        <w:rFonts w:ascii="Symbol" w:hAnsi="Symbol" w:hint="default"/>
+        <w:sz w:val="20"/>
+      </w:rPr>
+    </w:lvl>
+    <w:lvl w:ilvl="1" w:tentative="1">
+      <w:start w:val="1"/>
+      <w:numFmt w:val="bullet"/>
+      <w:lvlText w:val="o"/>
+      <w:lvlJc w:val="left"/>
+      <w:pPr>
+        <w:tabs>
+          <w:tab w:val="num" w:pos="1440"/>
+        </w:tabs>
+        <w:ind w:left="1440" w:hanging="360"/>
+      </w:pPr>
+      <w:rPr>
+        <w:rFonts w:ascii="Courier New" w:hAnsi="Courier New" w:hint="default"/>
+        <w:sz w:val="20"/>
+      </w:rPr>
+    </w:lvl>
+    <w:lvl w:ilvl="2" w:tentative="1">
+      <w:start w:val="1"/>
+      <w:numFmt w:val="bullet"/>
+      <w:lvlText w:val=""/>
+      <w:lvlJc w:val="left"/>
+      <w:pPr>
+        <w:tabs>
+          <w:tab w:val="num" w:pos="2160"/>
+        </w:tabs>
+        <w:ind w:left="2160" w:hanging="360"/>
+      </w:pPr>
+      <w:rPr>
+        <w:rFonts w:ascii="Wingdings" w:hAnsi="Wingdings" w:hint="default"/>
+        <w:sz w:val="20"/>
+      </w:rPr>
+    </w:lvl>
+    <w:lvl w:ilvl="3" w:tentative="1">
+      <w:start w:val="1"/>
+      <w:numFmt w:val="bullet"/>
+      <w:lvlText w:val=""/>
+      <w:lvlJc w:val="left"/>
+      <w:pPr>
+        <w:tabs>
+          <w:tab w:val="num" w:pos="2880"/>
+        </w:tabs>
+        <w:ind w:left="2880" w:hanging="360"/>
+      </w:pPr>
+      <w:rPr>
+        <w:rFonts w:ascii="Wingdings" w:hAnsi="Wingdings" w:hint="default"/>
+        <w:sz w:val="20"/>
+      </w:rPr>
+    </w:lvl>
+    <w:lvl w:ilvl="4" w:tentative="1">
+      <w:start w:val="1"/>
+      <w:numFmt w:val="bullet"/>
+      <w:lvlText w:val=""/>
+      <w:lvlJc w:val="left"/>
+      <w:pPr>
+        <w:tabs>
+          <w:tab w:val="num" w:pos="3600"/>
+        </w:tabs>
+        <w:ind w:left="3600" w:hanging="360"/>
+      </w:pPr>
+      <w:rPr>
+        <w:rFonts w:ascii="Wingdings" w:hAnsi="Wingdings" w:hint="default"/>
+        <w:sz w:val="20"/>
+      </w:rPr>
+    </w:lvl>
+    <w:lvl w:ilvl="5" w:tentative="1">
+      <w:start w:val="1"/>
+      <w:numFmt w:val="bullet"/>
+      <w:lvlText w:val=""/>
+      <w:lvlJc w:val="left"/>
+      <w:pPr>
+        <w:tabs>
+          <w:tab w:val="num" w:pos="4320"/>
+        </w:tabs>
+        <w:ind w:left="4320" w:hanging="360"/>
+      </w:pPr>
+      <w:rPr>
+        <w:rFonts w:ascii="Wingdings" w:hAnsi="Wingdings" w:hint="default"/>
+        <w:sz w:val="20"/>
+      </w:rPr>
+    </w:lvl>
+    <w:lvl w:ilvl="6" w:tentative="1">
+      <w:start w:val="1"/>
+      <w:numFmt w:val="bullet"/>
+      <w:lvlText w:val=""/>
+      <w:lvlJc w:val="left"/>
+      <w:pPr>
+        <w:tabs>
+          <w:tab w:val="num" w:pos="5040"/>
+        </w:tabs>
+        <w:ind w:left="5040" w:hanging="360"/>
+      </w:pPr>
+      <w:rPr>
+        <w:rFonts w:ascii="Wingdings" w:hAnsi="Wingdings" w:hint="default"/>
+        <w:sz w:val="20"/>
+      </w:rPr>
+    </w:lvl>
+    <w:lvl w:ilvl="7" w:tentative="1">
+      <w:start w:val="1"/>
+      <w:numFmt w:val="bullet"/>
+      <w:lvlText w:val=""/>
+      <w:lvlJc w:val="left"/>
+      <w:pPr>
+        <w:tabs>
+          <w:tab w:val="num" w:pos="5760"/>
+        </w:tabs>
+        <w:ind w:left="5760" w:hanging="360"/>
+      </w:pPr>
+      <w:rPr>
+        <w:rFonts w:ascii="Wingdings" w:hAnsi="Wingdings" w:hint="default"/>
+        <w:sz w:val="20"/>
+      </w:rPr>
+    </w:lvl>
+    <w:lvl w:ilvl="8" w:tentative="1">
+      <w:start w:val="1"/>
+      <w:numFmt w:val="bullet"/>
+      <w:lvlText w:val=""/>
+      <w:lvlJc w:val="left"/>
+      <w:pPr>
+        <w:tabs>
+          <w:tab w:val="num" w:pos="6480"/>
+        </w:tabs>
+        <w:ind w:left="6480" w:hanging="360"/>
+      </w:pPr>
+      <w:rPr>
+        <w:rFonts w:ascii="Wingdings" w:hAnsi="Wingdings" w:hint="default"/>
+        <w:sz w:val="20"/>
+      </w:rPr>
+    </w:lvl>
+  </w:abstractNum>
+  <w:abstractNum w:abstractNumId="13" w15:restartNumberingAfterBreak="0">
+    <w:nsid w:val="679627F3"/>
+    <w:multiLevelType w:val="multilevel"/>
+    <w:tmpl w:val="806AC362"/>
+    <w:lvl w:ilvl="0">
+      <w:start w:val="1"/>
+      <w:numFmt w:val="bullet"/>
+      <w:lvlText w:val=""/>
+      <w:lvlJc w:val="left"/>
+      <w:pPr>
+        <w:tabs>
+          <w:tab w:val="num" w:pos="720"/>
+        </w:tabs>
+        <w:ind w:left="720" w:hanging="360"/>
+      </w:pPr>
+      <w:rPr>
+        <w:rFonts w:ascii="Symbol" w:hAnsi="Symbol" w:hint="default"/>
+        <w:sz w:val="20"/>
+      </w:rPr>
+    </w:lvl>
+    <w:lvl w:ilvl="1" w:tentative="1">
+      <w:start w:val="1"/>
+      <w:numFmt w:val="bullet"/>
+      <w:lvlText w:val="o"/>
+      <w:lvlJc w:val="left"/>
+      <w:pPr>
+        <w:tabs>
+          <w:tab w:val="num" w:pos="1440"/>
+        </w:tabs>
+        <w:ind w:left="1440" w:hanging="360"/>
+      </w:pPr>
+      <w:rPr>
+        <w:rFonts w:ascii="Courier New" w:hAnsi="Courier New" w:hint="default"/>
+        <w:sz w:val="20"/>
+      </w:rPr>
+    </w:lvl>
+    <w:lvl w:ilvl="2" w:tentative="1">
+      <w:start w:val="1"/>
+      <w:numFmt w:val="bullet"/>
+      <w:lvlText w:val=""/>
+      <w:lvlJc w:val="left"/>
+      <w:pPr>
+        <w:tabs>
+          <w:tab w:val="num" w:pos="2160"/>
+        </w:tabs>
+        <w:ind w:left="2160" w:hanging="360"/>
+      </w:pPr>
+      <w:rPr>
+        <w:rFonts w:ascii="Wingdings" w:hAnsi="Wingdings" w:hint="default"/>
+        <w:sz w:val="20"/>
+      </w:rPr>
+    </w:lvl>
+    <w:lvl w:ilvl="3" w:tentative="1">
+      <w:start w:val="1"/>
+      <w:numFmt w:val="bullet"/>
+      <w:lvlText w:val=""/>
+      <w:lvlJc w:val="left"/>
+      <w:pPr>
+        <w:tabs>
+          <w:tab w:val="num" w:pos="2880"/>
+        </w:tabs>
+        <w:ind w:left="2880" w:hanging="360"/>
+      </w:pPr>
+      <w:rPr>
+        <w:rFonts w:ascii="Wingdings" w:hAnsi="Wingdings" w:hint="default"/>
+        <w:sz w:val="20"/>
+      </w:rPr>
+    </w:lvl>
+    <w:lvl w:ilvl="4" w:tentative="1">
+      <w:start w:val="1"/>
+      <w:numFmt w:val="bullet"/>
+      <w:lvlText w:val=""/>
+      <w:lvlJc w:val="left"/>
+      <w:pPr>
+        <w:tabs>
+          <w:tab w:val="num" w:pos="3600"/>
+        </w:tabs>
+        <w:ind w:left="3600" w:hanging="360"/>
+      </w:pPr>
+      <w:rPr>
+        <w:rFonts w:ascii="Wingdings" w:hAnsi="Wingdings" w:hint="default"/>
+        <w:sz w:val="20"/>
+      </w:rPr>
+    </w:lvl>
+    <w:lvl w:ilvl="5" w:tentative="1">
+      <w:start w:val="1"/>
+      <w:numFmt w:val="bullet"/>
+      <w:lvlText w:val=""/>
+      <w:lvlJc w:val="left"/>
+      <w:pPr>
+        <w:tabs>
+          <w:tab w:val="num" w:pos="4320"/>
+        </w:tabs>
+        <w:ind w:left="4320" w:hanging="360"/>
+      </w:pPr>
+      <w:rPr>
+        <w:rFonts w:ascii="Wingdings" w:hAnsi="Wingdings" w:hint="default"/>
+        <w:sz w:val="20"/>
+      </w:rPr>
+    </w:lvl>
+    <w:lvl w:ilvl="6" w:tentative="1">
+      <w:start w:val="1"/>
+      <w:numFmt w:val="bullet"/>
+      <w:lvlText w:val=""/>
+      <w:lvlJc w:val="left"/>
+      <w:pPr>
+        <w:tabs>
+          <w:tab w:val="num" w:pos="5040"/>
+        </w:tabs>
+        <w:ind w:left="5040" w:hanging="360"/>
+      </w:pPr>
+      <w:rPr>
+        <w:rFonts w:ascii="Wingdings" w:hAnsi="Wingdings" w:hint="default"/>
+        <w:sz w:val="20"/>
+      </w:rPr>
+    </w:lvl>
+    <w:lvl w:ilvl="7" w:tentative="1">
+      <w:start w:val="1"/>
+      <w:numFmt w:val="bullet"/>
+      <w:lvlText w:val=""/>
+      <w:lvlJc w:val="left"/>
+      <w:pPr>
+        <w:tabs>
+          <w:tab w:val="num" w:pos="5760"/>
+        </w:tabs>
+        <w:ind w:left="5760" w:hanging="360"/>
+      </w:pPr>
+      <w:rPr>
+        <w:rFonts w:ascii="Wingdings" w:hAnsi="Wingdings" w:hint="default"/>
+        <w:sz w:val="20"/>
+      </w:rPr>
+    </w:lvl>
+    <w:lvl w:ilvl="8" w:tentative="1">
+      <w:start w:val="1"/>
+      <w:numFmt w:val="bullet"/>
+      <w:lvlText w:val=""/>
+      <w:lvlJc w:val="left"/>
+      <w:pPr>
+        <w:tabs>
+          <w:tab w:val="num" w:pos="6480"/>
+        </w:tabs>
+        <w:ind w:left="6480" w:hanging="360"/>
+      </w:pPr>
+      <w:rPr>
+        <w:rFonts w:ascii="Wingdings" w:hAnsi="Wingdings" w:hint="default"/>
+        <w:sz w:val="20"/>
+      </w:rPr>
+    </w:lvl>
+  </w:abstractNum>
+  <w:abstractNum w:abstractNumId="14" w15:restartNumberingAfterBreak="0">
     <w:nsid w:val="7BFF37FF"/>
     <w:multiLevelType w:val="hybridMultilevel"/>
     <w:tmpl w:val="DFBA916C"/>
@@ -7912,34 +8385,55 @@
     </w:lvl>
   </w:abstractNum>
   <w:num w:numId="1">
+    <w:abstractNumId w:val="2"/>
+  </w:num>
+  <w:num w:numId="2">
+    <w:abstractNumId w:val="6"/>
+  </w:num>
+  <w:num w:numId="3">
+    <w:abstractNumId w:val="14"/>
+  </w:num>
+  <w:num w:numId="4">
+    <w:abstractNumId w:val="5"/>
+  </w:num>
+  <w:num w:numId="5">
+    <w:abstractNumId w:val="3"/>
+  </w:num>
+  <w:num w:numId="6">
+    <w:abstractNumId w:val="7"/>
+  </w:num>
+  <w:num w:numId="7">
     <w:abstractNumId w:val="1"/>
   </w:num>
-  <w:num w:numId="2">
+  <w:num w:numId="8">
+    <w:abstractNumId w:val="8"/>
+  </w:num>
+  <w:num w:numId="9">
+    <w:abstractNumId w:val="11"/>
+  </w:num>
+  <w:num w:numId="10">
+    <w:abstractNumId w:val="10"/>
+  </w:num>
+  <w:num w:numId="11">
+    <w:abstractNumId w:val="0"/>
+  </w:num>
+  <w:num w:numId="12">
+    <w:abstractNumId w:val="9"/>
+  </w:num>
+  <w:num w:numId="13">
+    <w:abstractNumId w:val="12"/>
+  </w:num>
+  <w:num w:numId="14">
     <w:abstractNumId w:val="4"/>
   </w:num>
-  <w:num w:numId="3">
-    <w:abstractNumId w:val="7"/>
-  </w:num>
-  <w:num w:numId="4">
-    <w:abstractNumId w:val="3"/>
-  </w:num>
-  <w:num w:numId="5">
-    <w:abstractNumId w:val="2"/>
-  </w:num>
-  <w:num w:numId="6">
-    <w:abstractNumId w:val="5"/>
-  </w:num>
-  <w:num w:numId="7">
-    <w:abstractNumId w:val="0"/>
-  </w:num>
-  <w:num w:numId="8">
-    <w:abstractNumId w:val="6"/>
+  <w:num w:numId="15">
+    <w:abstractNumId w:val="13"/>
   </w:num>
 </w:numbering>
 </file>
 
 <file path=word/styles.xml><?xml version="1.0" encoding="utf-8"?>
-<w:styles xmlns:mc="http://schemas.openxmlformats.org/markup-compatibility/2006" xmlns:r="http://schemas.openxmlformats.org/officeDocument/2006/relationships" xmlns:w="http://schemas.openxmlformats.org/wordprocessingml/2006/main" xmlns:w14="http://schemas.microsoft.com/office/word/2010/wordml" xmlns:w15="http://schemas.microsoft.com/office/word/2012/wordml" xmlns:w16cex="http://schemas.microsoft.com/office/word/2018/wordml/cex" xmlns:w16cid="http://schemas.microsoft.com/office/word/2016/wordml/cid" xmlns:w16="http://schemas.microsoft.com/office/word/2018/wordml" xmlns:w16sdtdh="http://schemas.microsoft.com/office/word/2020/wordml/sdtdatahash" xmlns:w16se="http://schemas.microsoft.com/office/word/2015/wordml/symex" mc:Ignorable="w14 w15 w16se w16cid w16 w16cex w16sdtdh">
+<w:styles xmlns:mc="http://schemas.openxmlformats.org/markup-compatibility/2006" xmlns:r="http://schemas.openxmlformats.org/officeDocument/2006/relationships" xmlns:w="http://schemas.openxmlformats.org/wordprocessingml/2006/main" xmlns:w14="http://schemas.microsoft.com/office/word/2010/wordml" xmlns:w15="http://schemas.microsoft.com/office/word/2012/wordml" xmlns:w16cid="http://schemas.microsoft.com/office/word/2016/wordml/cid" xmlns:w16se="http://schemas.microsoft.com/office/word/2015/wordml/symex" mc:Ignorable="w14 w15 w16se w16cid">
   <w:docDefaults>
     <w:rPrDefault>
       <w:rPr>
@@ -7955,7 +8449,7 @@
       </w:pPr>
     </w:pPrDefault>
   </w:docDefaults>
-  <w:latentStyles w:defLockedState="0" w:defUIPriority="99" w:defSemiHidden="0" w:defUnhideWhenUsed="0" w:defQFormat="0" w:count="376">
+  <w:latentStyles w:defLockedState="0" w:defUIPriority="99" w:defSemiHidden="0" w:defUnhideWhenUsed="0" w:defQFormat="0" w:count="375">
     <w:lsdException w:name="Normal" w:uiPriority="0" w:qFormat="1"/>
     <w:lsdException w:name="heading 1" w:uiPriority="9" w:qFormat="1"/>
     <w:lsdException w:name="heading 2" w:semiHidden="1" w:uiPriority="9" w:unhideWhenUsed="1" w:qFormat="1"/>
@@ -8331,7 +8825,6 @@
     <w:lsdException w:name="Smart Hyperlink" w:semiHidden="1" w:unhideWhenUsed="1"/>
     <w:lsdException w:name="Hashtag" w:semiHidden="1" w:unhideWhenUsed="1"/>
     <w:lsdException w:name="Unresolved Mention" w:semiHidden="1" w:unhideWhenUsed="1"/>
-    <w:lsdException w:name="Smart Link" w:semiHidden="1" w:unhideWhenUsed="1"/>
   </w:latentStyles>
   <w:style w:type="paragraph" w:default="1" w:styleId="a">
     <w:name w:val="Normal"/>
@@ -8427,6 +8920,7 @@
   <w:style w:type="character" w:default="1" w:styleId="a0">
     <w:name w:val="Default Paragraph Font"/>
     <w:uiPriority w:val="1"/>
+    <w:semiHidden/>
     <w:unhideWhenUsed/>
   </w:style>
   <w:style w:type="table" w:default="1" w:styleId="a1">
@@ -8647,6 +9141,14 @@
       <w:color w:val="5A5A5A" w:themeColor="text1" w:themeTint="A5"/>
       <w:spacing w:val="15"/>
     </w:rPr>
+  </w:style>
+  <w:style w:type="paragraph" w:styleId="aa">
+    <w:name w:val="Bibliography"/>
+    <w:basedOn w:val="a"/>
+    <w:next w:val="a"/>
+    <w:uiPriority w:val="37"/>
+    <w:unhideWhenUsed/>
+    <w:rsid w:val="00623FE1"/>
   </w:style>
 </w:styles>
 </file>
@@ -8947,11 +9449,20 @@
 </file>
 
 <file path=customXml/item1.xml><?xml version="1.0" encoding="utf-8"?>
-<b:Sources xmlns:b="http://schemas.openxmlformats.org/officeDocument/2006/bibliography" xmlns="http://schemas.openxmlformats.org/officeDocument/2006/bibliography" SelectedStyle="\APASixthEditionOfficeOnline.xsl" StyleName="APA" Version="6"/>
+<b:Sources xmlns:b="http://schemas.openxmlformats.org/officeDocument/2006/bibliography" xmlns="http://schemas.openxmlformats.org/officeDocument/2006/bibliography" SelectedStyle="\APASixthEditionOfficeOnline.xsl" StyleName="APA" Version="6">
+  <b:Source>
+    <b:Tag>RES</b:Tag>
+    <b:SourceType>InternetSite</b:SourceType>
+    <b:Guid>{8169F269-C91A-4D7E-91A4-41AE315B7595}</b:Guid>
+    <b:Title>REST API — RESTful веб-сервисы</b:Title>
+    <b:URL>https://habr.com/en/articles/483202/</b:URL>
+    <b:RefOrder>1</b:RefOrder>
+  </b:Source>
+</b:Sources>
 </file>
 
 <file path=customXml/itemProps1.xml><?xml version="1.0" encoding="utf-8"?>
-<ds:datastoreItem xmlns:ds="http://schemas.openxmlformats.org/officeDocument/2006/customXml" ds:itemID="{2DA2A6B7-8530-49B7-A2CF-806440E35919}">
+<ds:datastoreItem xmlns:ds="http://schemas.openxmlformats.org/officeDocument/2006/customXml" ds:itemID="{BFD45C95-8E82-48DA-8A7A-41F7FBB5C85F}">
   <ds:schemaRefs>
     <ds:schemaRef ds:uri="http://schemas.openxmlformats.org/officeDocument/2006/bibliography"/>
   </ds:schemaRefs>

--- a/DOCS/Пояснительная записка к курсовому проекту.docx
+++ b/DOCS/Пояснительная записка к курсовому проекту.docx
@@ -10,7 +10,7 @@
         <w:rPr>
           <w:rFonts w:ascii="Times New Roman" w:eastAsia="Times New Roman" w:hAnsi="Times New Roman" w:cs="Times New Roman"/>
           <w:b/>
-          <w:color w:val="000000" w:themeColor="text1"/>
+          <w:color w:val="0D0D0D" w:themeColor="text1" w:themeTint="F2"/>
         </w:rPr>
       </w:pPr>
       <w:bookmarkStart w:id="0" w:name="_Toc158197763"/>
@@ -19,7 +19,7 @@
         <w:rPr>
           <w:rFonts w:ascii="Times New Roman" w:eastAsia="Times New Roman" w:hAnsi="Times New Roman" w:cs="Times New Roman"/>
           <w:b/>
-          <w:color w:val="000000" w:themeColor="text1"/>
+          <w:color w:val="0D0D0D" w:themeColor="text1" w:themeTint="F2"/>
         </w:rPr>
         <w:t xml:space="preserve">ДЕПАРТАМЕНТ ОБРАЗОВАНИЯ И НАУКИ КОСТРОМСКОЙ ОБЛАСТИ </w:t>
       </w:r>
@@ -32,14 +32,14 @@
         <w:rPr>
           <w:rFonts w:ascii="Times New Roman" w:eastAsia="Times New Roman" w:hAnsi="Times New Roman" w:cs="Times New Roman"/>
           <w:b/>
-          <w:color w:val="000000" w:themeColor="text1"/>
+          <w:color w:val="0D0D0D" w:themeColor="text1" w:themeTint="F2"/>
         </w:rPr>
       </w:pPr>
       <w:r>
         <w:rPr>
           <w:rFonts w:ascii="Times New Roman" w:eastAsia="Times New Roman" w:hAnsi="Times New Roman" w:cs="Times New Roman"/>
           <w:b/>
-          <w:color w:val="000000" w:themeColor="text1"/>
+          <w:color w:val="0D0D0D" w:themeColor="text1" w:themeTint="F2"/>
         </w:rPr>
         <w:t xml:space="preserve">ОБЛАСТНОЕ ГОСУДАРСТВЕННОЕ БЮДЖЕТНОЕ ПРОФЕССИОНАЛЬНОЕ ОБРАЗОВАТЕЛЬНОЕ УЧРЕЖДЕНИЕ «КОСТРОМСКОЙ ЭНЕРГЕТИЧЕСКИЙ ТЕХНИКУМ ИМ. Ф.В. ЧИЖОВА» </w:t>
       </w:r>
@@ -50,13 +50,13 @@
         <w:ind w:left="-15"/>
         <w:rPr>
           <w:rFonts w:ascii="Times New Roman" w:eastAsiaTheme="minorEastAsia" w:hAnsi="Times New Roman" w:cs="Times New Roman"/>
-          <w:color w:val="000000" w:themeColor="text1"/>
-        </w:rPr>
-      </w:pPr>
-      <w:r>
-        <w:rPr>
-          <w:rFonts w:ascii="Times New Roman" w:hAnsi="Times New Roman" w:cs="Times New Roman"/>
-          <w:color w:val="000000" w:themeColor="text1"/>
+          <w:color w:val="0D0D0D" w:themeColor="text1" w:themeTint="F2"/>
+        </w:rPr>
+      </w:pPr>
+      <w:r>
+        <w:rPr>
+          <w:rFonts w:ascii="Times New Roman" w:hAnsi="Times New Roman" w:cs="Times New Roman"/>
+          <w:color w:val="0D0D0D" w:themeColor="text1" w:themeTint="F2"/>
         </w:rPr>
         <w:t xml:space="preserve">Химико-технологическое отделение </w:t>
       </w:r>
@@ -67,13 +67,13 @@
         <w:ind w:left="-15"/>
         <w:rPr>
           <w:rFonts w:ascii="Times New Roman" w:hAnsi="Times New Roman" w:cs="Times New Roman"/>
-          <w:color w:val="000000" w:themeColor="text1"/>
-        </w:rPr>
-      </w:pPr>
-      <w:r>
-        <w:rPr>
-          <w:rFonts w:ascii="Times New Roman" w:hAnsi="Times New Roman" w:cs="Times New Roman"/>
-          <w:color w:val="000000" w:themeColor="text1"/>
+          <w:color w:val="0D0D0D" w:themeColor="text1" w:themeTint="F2"/>
+        </w:rPr>
+      </w:pPr>
+      <w:r>
+        <w:rPr>
+          <w:rFonts w:ascii="Times New Roman" w:hAnsi="Times New Roman" w:cs="Times New Roman"/>
+          <w:color w:val="0D0D0D" w:themeColor="text1" w:themeTint="F2"/>
         </w:rPr>
         <w:t xml:space="preserve">Специальность 09.02.07 «Информационные системы и программирование» </w:t>
       </w:r>
@@ -84,13 +84,13 @@
         <w:ind w:left="-15"/>
         <w:rPr>
           <w:rFonts w:ascii="Times New Roman" w:hAnsi="Times New Roman" w:cs="Times New Roman"/>
-          <w:color w:val="000000" w:themeColor="text1"/>
-        </w:rPr>
-      </w:pPr>
-      <w:r>
-        <w:rPr>
-          <w:rFonts w:ascii="Times New Roman" w:hAnsi="Times New Roman" w:cs="Times New Roman"/>
-          <w:color w:val="000000" w:themeColor="text1"/>
+          <w:color w:val="0D0D0D" w:themeColor="text1" w:themeTint="F2"/>
+        </w:rPr>
+      </w:pPr>
+      <w:r>
+        <w:rPr>
+          <w:rFonts w:ascii="Times New Roman" w:hAnsi="Times New Roman" w:cs="Times New Roman"/>
+          <w:color w:val="0D0D0D" w:themeColor="text1" w:themeTint="F2"/>
         </w:rPr>
         <w:t>МДК 05.02. Разработка кода информационных систем</w:t>
       </w:r>
@@ -101,14 +101,14 @@
         <w:jc w:val="center"/>
         <w:rPr>
           <w:rFonts w:ascii="Times New Roman" w:hAnsi="Times New Roman" w:cs="Times New Roman"/>
-          <w:color w:val="000000" w:themeColor="text1"/>
+          <w:color w:val="0D0D0D" w:themeColor="text1" w:themeTint="F2"/>
         </w:rPr>
       </w:pPr>
       <w:r>
         <w:rPr>
           <w:rFonts w:ascii="Times New Roman" w:eastAsia="Times New Roman" w:hAnsi="Times New Roman" w:cs="Times New Roman"/>
           <w:b/>
-          <w:color w:val="000000" w:themeColor="text1"/>
+          <w:color w:val="0D0D0D" w:themeColor="text1" w:themeTint="F2"/>
           <w:sz w:val="40"/>
         </w:rPr>
         <w:t xml:space="preserve">КУРСОВАЯ РАБОТА </w:t>
@@ -121,14 +121,14 @@
         <w:jc w:val="center"/>
         <w:rPr>
           <w:rFonts w:ascii="Times New Roman" w:hAnsi="Times New Roman" w:cs="Times New Roman"/>
-          <w:color w:val="000000" w:themeColor="text1"/>
+          <w:color w:val="0D0D0D" w:themeColor="text1" w:themeTint="F2"/>
         </w:rPr>
       </w:pPr>
       <w:r>
         <w:rPr>
           <w:rFonts w:ascii="Times New Roman" w:eastAsia="Times New Roman" w:hAnsi="Times New Roman" w:cs="Times New Roman"/>
           <w:b/>
-          <w:color w:val="000000" w:themeColor="text1"/>
+          <w:color w:val="0D0D0D" w:themeColor="text1" w:themeTint="F2"/>
           <w:sz w:val="32"/>
         </w:rPr>
         <w:t xml:space="preserve">Тема: «Разработка кода информационной системы для работы Видеосалона» </w:t>
@@ -140,21 +140,21 @@
         <w:ind w:left="6673" w:hanging="10"/>
         <w:rPr>
           <w:rFonts w:ascii="Times New Roman" w:hAnsi="Times New Roman" w:cs="Times New Roman"/>
-          <w:color w:val="000000" w:themeColor="text1"/>
+          <w:color w:val="0D0D0D" w:themeColor="text1" w:themeTint="F2"/>
         </w:rPr>
       </w:pPr>
       <w:r>
         <w:rPr>
           <w:rFonts w:ascii="Times New Roman" w:eastAsia="Times New Roman" w:hAnsi="Times New Roman" w:cs="Times New Roman"/>
           <w:b/>
-          <w:color w:val="000000" w:themeColor="text1"/>
+          <w:color w:val="0D0D0D" w:themeColor="text1" w:themeTint="F2"/>
         </w:rPr>
         <w:t>Выполнил</w:t>
       </w:r>
       <w:r>
         <w:rPr>
           <w:rFonts w:ascii="Times New Roman" w:hAnsi="Times New Roman" w:cs="Times New Roman"/>
-          <w:color w:val="000000" w:themeColor="text1"/>
+          <w:color w:val="0D0D0D" w:themeColor="text1" w:themeTint="F2"/>
         </w:rPr>
         <w:t xml:space="preserve">: </w:t>
       </w:r>
@@ -165,13 +165,13 @@
         <w:ind w:left="6663" w:right="481"/>
         <w:rPr>
           <w:rFonts w:ascii="Times New Roman" w:hAnsi="Times New Roman" w:cs="Times New Roman"/>
-          <w:color w:val="000000" w:themeColor="text1"/>
-        </w:rPr>
-      </w:pPr>
-      <w:r>
-        <w:rPr>
-          <w:rFonts w:ascii="Times New Roman" w:hAnsi="Times New Roman" w:cs="Times New Roman"/>
-          <w:color w:val="000000" w:themeColor="text1"/>
+          <w:color w:val="0D0D0D" w:themeColor="text1" w:themeTint="F2"/>
+        </w:rPr>
+      </w:pPr>
+      <w:r>
+        <w:rPr>
+          <w:rFonts w:ascii="Times New Roman" w:hAnsi="Times New Roman" w:cs="Times New Roman"/>
+          <w:color w:val="0D0D0D" w:themeColor="text1" w:themeTint="F2"/>
         </w:rPr>
         <w:t>Студент 3 курса, группы 3-1ИС</w:t>
       </w:r>
@@ -182,27 +182,27 @@
         <w:ind w:left="6663"/>
         <w:rPr>
           <w:rFonts w:ascii="Times New Roman" w:hAnsi="Times New Roman" w:cs="Times New Roman"/>
-          <w:color w:val="000000" w:themeColor="text1"/>
-        </w:rPr>
-      </w:pPr>
-      <w:r>
-        <w:rPr>
-          <w:rFonts w:ascii="Times New Roman" w:hAnsi="Times New Roman" w:cs="Times New Roman"/>
-          <w:color w:val="000000" w:themeColor="text1"/>
+          <w:color w:val="0D0D0D" w:themeColor="text1" w:themeTint="F2"/>
+        </w:rPr>
+      </w:pPr>
+      <w:r>
+        <w:rPr>
+          <w:rFonts w:ascii="Times New Roman" w:hAnsi="Times New Roman" w:cs="Times New Roman"/>
+          <w:color w:val="0D0D0D" w:themeColor="text1" w:themeTint="F2"/>
         </w:rPr>
         <w:t>Савельев</w:t>
       </w:r>
       <w:r>
         <w:rPr>
           <w:rFonts w:ascii="Times New Roman" w:hAnsi="Times New Roman" w:cs="Times New Roman"/>
-          <w:color w:val="000000" w:themeColor="text1"/>
+          <w:color w:val="0D0D0D" w:themeColor="text1" w:themeTint="F2"/>
         </w:rPr>
         <w:t xml:space="preserve"> Константин Олегович</w:t>
       </w:r>
       <w:r>
         <w:rPr>
           <w:rFonts w:ascii="Times New Roman" w:hAnsi="Times New Roman" w:cs="Times New Roman"/>
-          <w:color w:val="000000" w:themeColor="text1"/>
+          <w:color w:val="0D0D0D" w:themeColor="text1" w:themeTint="F2"/>
         </w:rPr>
         <w:t xml:space="preserve"> </w:t>
       </w:r>
@@ -214,13 +214,13 @@
         <w:jc w:val="center"/>
         <w:rPr>
           <w:rFonts w:ascii="Times New Roman" w:hAnsi="Times New Roman" w:cs="Times New Roman"/>
-          <w:color w:val="000000" w:themeColor="text1"/>
-        </w:rPr>
-      </w:pPr>
-      <w:r>
-        <w:rPr>
-          <w:rFonts w:ascii="Times New Roman" w:hAnsi="Times New Roman" w:cs="Times New Roman"/>
-          <w:color w:val="000000" w:themeColor="text1"/>
+          <w:color w:val="0D0D0D" w:themeColor="text1" w:themeTint="F2"/>
+        </w:rPr>
+      </w:pPr>
+      <w:r>
+        <w:rPr>
+          <w:rFonts w:ascii="Times New Roman" w:hAnsi="Times New Roman" w:cs="Times New Roman"/>
+          <w:color w:val="0D0D0D" w:themeColor="text1" w:themeTint="F2"/>
         </w:rPr>
         <w:t xml:space="preserve"> </w:t>
       </w:r>
@@ -231,21 +231,21 @@
         <w:ind w:left="6663"/>
         <w:rPr>
           <w:rFonts w:ascii="Times New Roman" w:hAnsi="Times New Roman" w:cs="Times New Roman"/>
-          <w:color w:val="000000" w:themeColor="text1"/>
+          <w:color w:val="0D0D0D" w:themeColor="text1" w:themeTint="F2"/>
         </w:rPr>
       </w:pPr>
       <w:r>
         <w:rPr>
           <w:rFonts w:ascii="Times New Roman" w:eastAsia="Times New Roman" w:hAnsi="Times New Roman" w:cs="Times New Roman"/>
           <w:b/>
-          <w:color w:val="000000" w:themeColor="text1"/>
+          <w:color w:val="0D0D0D" w:themeColor="text1" w:themeTint="F2"/>
         </w:rPr>
         <w:t>Проверил</w:t>
       </w:r>
       <w:r>
         <w:rPr>
           <w:rFonts w:ascii="Times New Roman" w:hAnsi="Times New Roman" w:cs="Times New Roman"/>
-          <w:color w:val="000000" w:themeColor="text1"/>
+          <w:color w:val="0D0D0D" w:themeColor="text1" w:themeTint="F2"/>
         </w:rPr>
         <w:t xml:space="preserve">: </w:t>
       </w:r>
@@ -253,7 +253,7 @@
       <w:r>
         <w:rPr>
           <w:rFonts w:ascii="Times New Roman" w:hAnsi="Times New Roman" w:cs="Times New Roman"/>
-          <w:color w:val="000000" w:themeColor="text1"/>
+          <w:color w:val="0D0D0D" w:themeColor="text1" w:themeTint="F2"/>
         </w:rPr>
         <w:t>Ищук</w:t>
       </w:r>
@@ -261,7 +261,7 @@
       <w:r>
         <w:rPr>
           <w:rFonts w:ascii="Times New Roman" w:hAnsi="Times New Roman" w:cs="Times New Roman"/>
-          <w:color w:val="000000" w:themeColor="text1"/>
+          <w:color w:val="0D0D0D" w:themeColor="text1" w:themeTint="F2"/>
         </w:rPr>
         <w:t xml:space="preserve"> Денис Николаевич</w:t>
       </w:r>
@@ -273,7 +273,7 @@
         <w:jc w:val="center"/>
         <w:rPr>
           <w:rFonts w:ascii="Times New Roman" w:hAnsi="Times New Roman" w:cs="Times New Roman"/>
-          <w:color w:val="000000" w:themeColor="text1"/>
+          <w:color w:val="0D0D0D" w:themeColor="text1" w:themeTint="F2"/>
         </w:rPr>
       </w:pPr>
     </w:p>
@@ -284,7 +284,7 @@
         <w:jc w:val="center"/>
         <w:rPr>
           <w:rFonts w:ascii="Times New Roman" w:hAnsi="Times New Roman" w:cs="Times New Roman"/>
-          <w:color w:val="000000" w:themeColor="text1"/>
+          <w:color w:val="0D0D0D" w:themeColor="text1" w:themeTint="F2"/>
         </w:rPr>
       </w:pPr>
     </w:p>
@@ -295,7 +295,7 @@
         <w:jc w:val="center"/>
         <w:rPr>
           <w:rFonts w:ascii="Times New Roman" w:hAnsi="Times New Roman" w:cs="Times New Roman"/>
-          <w:color w:val="000000" w:themeColor="text1"/>
+          <w:color w:val="0D0D0D" w:themeColor="text1" w:themeTint="F2"/>
         </w:rPr>
       </w:pPr>
     </w:p>
@@ -306,7 +306,7 @@
         <w:jc w:val="center"/>
         <w:rPr>
           <w:rFonts w:ascii="Times New Roman" w:hAnsi="Times New Roman" w:cs="Times New Roman"/>
-          <w:color w:val="000000" w:themeColor="text1"/>
+          <w:color w:val="0D0D0D" w:themeColor="text1" w:themeTint="F2"/>
         </w:rPr>
       </w:pPr>
     </w:p>
@@ -317,13 +317,13 @@
         <w:jc w:val="center"/>
         <w:rPr>
           <w:rFonts w:ascii="Times New Roman" w:hAnsi="Times New Roman" w:cs="Times New Roman"/>
-          <w:color w:val="000000" w:themeColor="text1"/>
-        </w:rPr>
-      </w:pPr>
-      <w:r>
-        <w:rPr>
-          <w:rFonts w:ascii="Times New Roman" w:hAnsi="Times New Roman" w:cs="Times New Roman"/>
-          <w:color w:val="000000" w:themeColor="text1"/>
+          <w:color w:val="0D0D0D" w:themeColor="text1" w:themeTint="F2"/>
+        </w:rPr>
+      </w:pPr>
+      <w:r>
+        <w:rPr>
+          <w:rFonts w:ascii="Times New Roman" w:hAnsi="Times New Roman" w:cs="Times New Roman"/>
+          <w:color w:val="0D0D0D" w:themeColor="text1" w:themeTint="F2"/>
         </w:rPr>
         <w:t xml:space="preserve"> </w:t>
       </w:r>
@@ -333,13 +333,13 @@
         <w:ind w:left="708"/>
         <w:rPr>
           <w:rFonts w:ascii="Times New Roman" w:hAnsi="Times New Roman" w:cs="Times New Roman"/>
-          <w:color w:val="000000" w:themeColor="text1"/>
-        </w:rPr>
-      </w:pPr>
-      <w:r>
-        <w:rPr>
-          <w:rFonts w:ascii="Times New Roman" w:hAnsi="Times New Roman" w:cs="Times New Roman"/>
-          <w:color w:val="000000" w:themeColor="text1"/>
+          <w:color w:val="0D0D0D" w:themeColor="text1" w:themeTint="F2"/>
+        </w:rPr>
+      </w:pPr>
+      <w:r>
+        <w:rPr>
+          <w:rFonts w:ascii="Times New Roman" w:hAnsi="Times New Roman" w:cs="Times New Roman"/>
+          <w:color w:val="0D0D0D" w:themeColor="text1" w:themeTint="F2"/>
         </w:rPr>
         <w:t xml:space="preserve">Дата _________________ </w:t>
       </w:r>
@@ -349,13 +349,13 @@
         <w:ind w:left="708"/>
         <w:rPr>
           <w:rFonts w:ascii="Times New Roman" w:hAnsi="Times New Roman" w:cs="Times New Roman"/>
-          <w:color w:val="000000" w:themeColor="text1"/>
-        </w:rPr>
-      </w:pPr>
-      <w:r>
-        <w:rPr>
-          <w:rFonts w:ascii="Times New Roman" w:hAnsi="Times New Roman" w:cs="Times New Roman"/>
-          <w:color w:val="000000" w:themeColor="text1"/>
+          <w:color w:val="0D0D0D" w:themeColor="text1" w:themeTint="F2"/>
+        </w:rPr>
+      </w:pPr>
+      <w:r>
+        <w:rPr>
+          <w:rFonts w:ascii="Times New Roman" w:hAnsi="Times New Roman" w:cs="Times New Roman"/>
+          <w:color w:val="0D0D0D" w:themeColor="text1" w:themeTint="F2"/>
         </w:rPr>
         <w:t xml:space="preserve">Оценка_______________ </w:t>
       </w:r>
@@ -365,13 +365,13 @@
         <w:ind w:left="708"/>
         <w:rPr>
           <w:rFonts w:ascii="Times New Roman" w:hAnsi="Times New Roman" w:cs="Times New Roman"/>
-          <w:color w:val="000000" w:themeColor="text1"/>
-        </w:rPr>
-      </w:pPr>
-      <w:r>
-        <w:rPr>
-          <w:rFonts w:ascii="Times New Roman" w:hAnsi="Times New Roman" w:cs="Times New Roman"/>
-          <w:color w:val="000000" w:themeColor="text1"/>
+          <w:color w:val="0D0D0D" w:themeColor="text1" w:themeTint="F2"/>
+        </w:rPr>
+      </w:pPr>
+      <w:r>
+        <w:rPr>
+          <w:rFonts w:ascii="Times New Roman" w:hAnsi="Times New Roman" w:cs="Times New Roman"/>
+          <w:color w:val="0D0D0D" w:themeColor="text1" w:themeTint="F2"/>
         </w:rPr>
         <w:t xml:space="preserve">Подпись преподавателя____________________ </w:t>
       </w:r>
@@ -382,13 +382,13 @@
         <w:ind w:left="708"/>
         <w:rPr>
           <w:rFonts w:ascii="Times New Roman" w:hAnsi="Times New Roman" w:cs="Times New Roman"/>
-          <w:color w:val="000000" w:themeColor="text1"/>
-        </w:rPr>
-      </w:pPr>
-      <w:r>
-        <w:rPr>
-          <w:rFonts w:ascii="Times New Roman" w:hAnsi="Times New Roman" w:cs="Times New Roman"/>
-          <w:color w:val="000000" w:themeColor="text1"/>
+          <w:color w:val="0D0D0D" w:themeColor="text1" w:themeTint="F2"/>
+        </w:rPr>
+      </w:pPr>
+      <w:r>
+        <w:rPr>
+          <w:rFonts w:ascii="Times New Roman" w:hAnsi="Times New Roman" w:cs="Times New Roman"/>
+          <w:color w:val="0D0D0D" w:themeColor="text1" w:themeTint="F2"/>
         </w:rPr>
         <w:t xml:space="preserve">Подпись студента ________________________ </w:t>
       </w:r>
@@ -399,13 +399,13 @@
         <w:ind w:left="708"/>
         <w:rPr>
           <w:rFonts w:ascii="Times New Roman" w:hAnsi="Times New Roman" w:cs="Times New Roman"/>
-          <w:color w:val="000000" w:themeColor="text1"/>
-        </w:rPr>
-      </w:pPr>
-      <w:r>
-        <w:rPr>
-          <w:rFonts w:ascii="Times New Roman" w:hAnsi="Times New Roman" w:cs="Times New Roman"/>
-          <w:color w:val="000000" w:themeColor="text1"/>
+          <w:color w:val="0D0D0D" w:themeColor="text1" w:themeTint="F2"/>
+        </w:rPr>
+      </w:pPr>
+      <w:r>
+        <w:rPr>
+          <w:rFonts w:ascii="Times New Roman" w:hAnsi="Times New Roman" w:cs="Times New Roman"/>
+          <w:color w:val="0D0D0D" w:themeColor="text1" w:themeTint="F2"/>
         </w:rPr>
         <w:t xml:space="preserve"> </w:t>
       </w:r>
@@ -416,7 +416,7 @@
         <w:ind w:left="773"/>
         <w:rPr>
           <w:rFonts w:ascii="Times New Roman" w:hAnsi="Times New Roman" w:cs="Times New Roman"/>
-          <w:color w:val="000000" w:themeColor="text1"/>
+          <w:color w:val="0D0D0D" w:themeColor="text1" w:themeTint="F2"/>
         </w:rPr>
       </w:pPr>
     </w:p>
@@ -426,7 +426,7 @@
         <w:ind w:left="773"/>
         <w:rPr>
           <w:rFonts w:ascii="Times New Roman" w:hAnsi="Times New Roman" w:cs="Times New Roman"/>
-          <w:color w:val="000000" w:themeColor="text1"/>
+          <w:color w:val="0D0D0D" w:themeColor="text1" w:themeTint="F2"/>
         </w:rPr>
       </w:pPr>
     </w:p>
@@ -436,7 +436,7 @@
         <w:ind w:left="773"/>
         <w:rPr>
           <w:rFonts w:ascii="Times New Roman" w:hAnsi="Times New Roman" w:cs="Times New Roman"/>
-          <w:color w:val="000000" w:themeColor="text1"/>
+          <w:color w:val="0D0D0D" w:themeColor="text1" w:themeTint="F2"/>
         </w:rPr>
       </w:pPr>
     </w:p>
@@ -446,7 +446,7 @@
         <w:ind w:left="773"/>
         <w:rPr>
           <w:rFonts w:ascii="Times New Roman" w:hAnsi="Times New Roman" w:cs="Times New Roman"/>
-          <w:color w:val="000000" w:themeColor="text1"/>
+          <w:color w:val="0D0D0D" w:themeColor="text1" w:themeTint="F2"/>
         </w:rPr>
       </w:pPr>
     </w:p>
@@ -455,13 +455,13 @@
         <w:jc w:val="center"/>
         <w:rPr>
           <w:rFonts w:ascii="Times New Roman" w:hAnsi="Times New Roman" w:cs="Times New Roman"/>
-          <w:color w:val="000000" w:themeColor="text1"/>
-        </w:rPr>
-      </w:pPr>
-      <w:r>
-        <w:rPr>
-          <w:rFonts w:ascii="Times New Roman" w:hAnsi="Times New Roman" w:cs="Times New Roman"/>
-          <w:color w:val="000000" w:themeColor="text1"/>
+          <w:color w:val="0D0D0D" w:themeColor="text1" w:themeTint="F2"/>
+        </w:rPr>
+      </w:pPr>
+      <w:r>
+        <w:rPr>
+          <w:rFonts w:ascii="Times New Roman" w:hAnsi="Times New Roman" w:cs="Times New Roman"/>
+          <w:color w:val="0D0D0D" w:themeColor="text1" w:themeTint="F2"/>
           <w:lang w:val="en-US"/>
         </w:rPr>
         <w:t>2024</w:t>
@@ -469,7 +469,7 @@
       <w:r>
         <w:rPr>
           <w:rFonts w:ascii="Times New Roman" w:hAnsi="Times New Roman" w:cs="Times New Roman"/>
-          <w:color w:val="000000" w:themeColor="text1"/>
+          <w:color w:val="0D0D0D" w:themeColor="text1" w:themeTint="F2"/>
         </w:rPr>
         <w:br w:type="page"/>
       </w:r>
@@ -478,7 +478,7 @@
       <w:sdtPr>
         <w:rPr>
           <w:rFonts w:ascii="Times New Roman" w:eastAsiaTheme="minorHAnsi" w:hAnsi="Times New Roman" w:cs="Times New Roman"/>
-          <w:color w:val="000000" w:themeColor="text1"/>
+          <w:color w:val="0D0D0D" w:themeColor="text1" w:themeTint="F2"/>
           <w:sz w:val="22"/>
           <w:szCs w:val="22"/>
           <w:lang w:eastAsia="en-US"/>
@@ -493,6 +493,7 @@
         <w:rPr>
           <w:b/>
           <w:bCs/>
+          <w:color w:val="0D0D0D" w:themeColor="text1" w:themeTint="F2"/>
         </w:rPr>
       </w:sdtEndPr>
       <w:sdtContent>
@@ -501,13 +502,13 @@
             <w:pStyle w:val="a6"/>
             <w:rPr>
               <w:rFonts w:ascii="Times New Roman" w:hAnsi="Times New Roman" w:cs="Times New Roman"/>
-              <w:color w:val="000000" w:themeColor="text1"/>
+              <w:color w:val="0D0D0D" w:themeColor="text1" w:themeTint="F2"/>
             </w:rPr>
           </w:pPr>
           <w:r>
             <w:rPr>
               <w:rFonts w:ascii="Times New Roman" w:hAnsi="Times New Roman" w:cs="Times New Roman"/>
-              <w:color w:val="000000" w:themeColor="text1"/>
+              <w:color w:val="0D0D0D" w:themeColor="text1" w:themeTint="F2"/>
             </w:rPr>
             <w:t>Оглавление</w:t>
           </w:r>
@@ -521,27 +522,28 @@
             <w:rPr>
               <w:rFonts w:eastAsiaTheme="minorEastAsia"/>
               <w:noProof/>
+              <w:color w:val="0D0D0D" w:themeColor="text1" w:themeTint="F2"/>
               <w:lang w:eastAsia="ru-RU"/>
             </w:rPr>
           </w:pPr>
           <w:r>
             <w:rPr>
               <w:rFonts w:ascii="Times New Roman" w:hAnsi="Times New Roman" w:cs="Times New Roman"/>
-              <w:color w:val="000000" w:themeColor="text1"/>
+              <w:color w:val="0D0D0D" w:themeColor="text1" w:themeTint="F2"/>
             </w:rPr>
             <w:fldChar w:fldCharType="begin"/>
           </w:r>
           <w:r>
             <w:rPr>
               <w:rFonts w:ascii="Times New Roman" w:hAnsi="Times New Roman" w:cs="Times New Roman"/>
-              <w:color w:val="000000" w:themeColor="text1"/>
+              <w:color w:val="0D0D0D" w:themeColor="text1" w:themeTint="F2"/>
             </w:rPr>
             <w:instrText xml:space="preserve"> TOC \o "1-3" \h \z \u </w:instrText>
           </w:r>
           <w:r>
             <w:rPr>
               <w:rFonts w:ascii="Times New Roman" w:hAnsi="Times New Roman" w:cs="Times New Roman"/>
-              <w:color w:val="000000" w:themeColor="text1"/>
+              <w:color w:val="0D0D0D" w:themeColor="text1" w:themeTint="F2"/>
             </w:rPr>
             <w:fldChar w:fldCharType="separate"/>
           </w:r>
@@ -551,6 +553,7 @@
                 <w:rStyle w:val="a4"/>
                 <w:rFonts w:ascii="Times New Roman" w:hAnsi="Times New Roman" w:cs="Times New Roman"/>
                 <w:noProof/>
+                <w:color w:val="0D0D0D" w:themeColor="text1" w:themeTint="F2"/>
               </w:rPr>
               <w:t>Глоссарий</w:t>
             </w:r>
@@ -558,6 +561,7 @@
               <w:rPr>
                 <w:noProof/>
                 <w:webHidden/>
+                <w:color w:val="0D0D0D" w:themeColor="text1" w:themeTint="F2"/>
               </w:rPr>
               <w:tab/>
             </w:r>
@@ -565,6 +569,7 @@
               <w:rPr>
                 <w:noProof/>
                 <w:webHidden/>
+                <w:color w:val="0D0D0D" w:themeColor="text1" w:themeTint="F2"/>
               </w:rPr>
               <w:fldChar w:fldCharType="begin"/>
             </w:r>
@@ -572,6 +577,7 @@
               <w:rPr>
                 <w:noProof/>
                 <w:webHidden/>
+                <w:color w:val="0D0D0D" w:themeColor="text1" w:themeTint="F2"/>
               </w:rPr>
               <w:instrText xml:space="preserve"> PAGEREF _Toc167099376 \h </w:instrText>
             </w:r>
@@ -579,12 +585,14 @@
               <w:rPr>
                 <w:noProof/>
                 <w:webHidden/>
-              </w:rPr>
-            </w:r>
-            <w:r>
-              <w:rPr>
-                <w:noProof/>
-                <w:webHidden/>
+                <w:color w:val="0D0D0D" w:themeColor="text1" w:themeTint="F2"/>
+              </w:rPr>
+            </w:r>
+            <w:r>
+              <w:rPr>
+                <w:noProof/>
+                <w:webHidden/>
+                <w:color w:val="0D0D0D" w:themeColor="text1" w:themeTint="F2"/>
               </w:rPr>
               <w:fldChar w:fldCharType="separate"/>
             </w:r>
@@ -592,6 +600,7 @@
               <w:rPr>
                 <w:noProof/>
                 <w:webHidden/>
+                <w:color w:val="0D0D0D" w:themeColor="text1" w:themeTint="F2"/>
               </w:rPr>
               <w:t>3</w:t>
             </w:r>
@@ -599,6 +608,7 @@
               <w:rPr>
                 <w:noProof/>
                 <w:webHidden/>
+                <w:color w:val="0D0D0D" w:themeColor="text1" w:themeTint="F2"/>
               </w:rPr>
               <w:fldChar w:fldCharType="end"/>
             </w:r>
@@ -613,6 +623,7 @@
             <w:rPr>
               <w:rFonts w:eastAsiaTheme="minorEastAsia"/>
               <w:noProof/>
+              <w:color w:val="0D0D0D" w:themeColor="text1" w:themeTint="F2"/>
               <w:lang w:eastAsia="ru-RU"/>
             </w:rPr>
           </w:pPr>
@@ -622,6 +633,7 @@
                 <w:rStyle w:val="a4"/>
                 <w:rFonts w:ascii="Times New Roman" w:hAnsi="Times New Roman" w:cs="Times New Roman"/>
                 <w:noProof/>
+                <w:color w:val="0D0D0D" w:themeColor="text1" w:themeTint="F2"/>
               </w:rPr>
               <w:t>Введение</w:t>
             </w:r>
@@ -629,6 +641,7 @@
               <w:rPr>
                 <w:noProof/>
                 <w:webHidden/>
+                <w:color w:val="0D0D0D" w:themeColor="text1" w:themeTint="F2"/>
               </w:rPr>
               <w:tab/>
             </w:r>
@@ -636,6 +649,7 @@
               <w:rPr>
                 <w:noProof/>
                 <w:webHidden/>
+                <w:color w:val="0D0D0D" w:themeColor="text1" w:themeTint="F2"/>
               </w:rPr>
               <w:fldChar w:fldCharType="begin"/>
             </w:r>
@@ -643,6 +657,7 @@
               <w:rPr>
                 <w:noProof/>
                 <w:webHidden/>
+                <w:color w:val="0D0D0D" w:themeColor="text1" w:themeTint="F2"/>
               </w:rPr>
               <w:instrText xml:space="preserve"> PAGEREF _Toc167099377 \h </w:instrText>
             </w:r>
@@ -650,12 +665,14 @@
               <w:rPr>
                 <w:noProof/>
                 <w:webHidden/>
-              </w:rPr>
-            </w:r>
-            <w:r>
-              <w:rPr>
-                <w:noProof/>
-                <w:webHidden/>
+                <w:color w:val="0D0D0D" w:themeColor="text1" w:themeTint="F2"/>
+              </w:rPr>
+            </w:r>
+            <w:r>
+              <w:rPr>
+                <w:noProof/>
+                <w:webHidden/>
+                <w:color w:val="0D0D0D" w:themeColor="text1" w:themeTint="F2"/>
               </w:rPr>
               <w:fldChar w:fldCharType="separate"/>
             </w:r>
@@ -663,6 +680,7 @@
               <w:rPr>
                 <w:noProof/>
                 <w:webHidden/>
+                <w:color w:val="0D0D0D" w:themeColor="text1" w:themeTint="F2"/>
               </w:rPr>
               <w:t>4</w:t>
             </w:r>
@@ -670,6 +688,7 @@
               <w:rPr>
                 <w:noProof/>
                 <w:webHidden/>
+                <w:color w:val="0D0D0D" w:themeColor="text1" w:themeTint="F2"/>
               </w:rPr>
               <w:fldChar w:fldCharType="end"/>
             </w:r>
@@ -684,6 +703,7 @@
             <w:rPr>
               <w:rFonts w:eastAsiaTheme="minorEastAsia"/>
               <w:noProof/>
+              <w:color w:val="0D0D0D" w:themeColor="text1" w:themeTint="F2"/>
               <w:lang w:eastAsia="ru-RU"/>
             </w:rPr>
           </w:pPr>
@@ -693,6 +713,7 @@
                 <w:rStyle w:val="a4"/>
                 <w:rFonts w:ascii="Times New Roman" w:hAnsi="Times New Roman" w:cs="Times New Roman"/>
                 <w:noProof/>
+                <w:color w:val="0D0D0D" w:themeColor="text1" w:themeTint="F2"/>
               </w:rPr>
               <w:t>Разработка системы</w:t>
             </w:r>
@@ -700,6 +721,7 @@
               <w:rPr>
                 <w:noProof/>
                 <w:webHidden/>
+                <w:color w:val="0D0D0D" w:themeColor="text1" w:themeTint="F2"/>
               </w:rPr>
               <w:tab/>
             </w:r>
@@ -707,6 +729,7 @@
               <w:rPr>
                 <w:noProof/>
                 <w:webHidden/>
+                <w:color w:val="0D0D0D" w:themeColor="text1" w:themeTint="F2"/>
               </w:rPr>
               <w:fldChar w:fldCharType="begin"/>
             </w:r>
@@ -714,6 +737,7 @@
               <w:rPr>
                 <w:noProof/>
                 <w:webHidden/>
+                <w:color w:val="0D0D0D" w:themeColor="text1" w:themeTint="F2"/>
               </w:rPr>
               <w:instrText xml:space="preserve"> PAGEREF _Toc167099378 \h </w:instrText>
             </w:r>
@@ -721,12 +745,14 @@
               <w:rPr>
                 <w:noProof/>
                 <w:webHidden/>
-              </w:rPr>
-            </w:r>
-            <w:r>
-              <w:rPr>
-                <w:noProof/>
-                <w:webHidden/>
+                <w:color w:val="0D0D0D" w:themeColor="text1" w:themeTint="F2"/>
+              </w:rPr>
+            </w:r>
+            <w:r>
+              <w:rPr>
+                <w:noProof/>
+                <w:webHidden/>
+                <w:color w:val="0D0D0D" w:themeColor="text1" w:themeTint="F2"/>
               </w:rPr>
               <w:fldChar w:fldCharType="separate"/>
             </w:r>
@@ -734,6 +760,7 @@
               <w:rPr>
                 <w:noProof/>
                 <w:webHidden/>
+                <w:color w:val="0D0D0D" w:themeColor="text1" w:themeTint="F2"/>
               </w:rPr>
               <w:t>4</w:t>
             </w:r>
@@ -741,6 +768,7 @@
               <w:rPr>
                 <w:noProof/>
                 <w:webHidden/>
+                <w:color w:val="0D0D0D" w:themeColor="text1" w:themeTint="F2"/>
               </w:rPr>
               <w:fldChar w:fldCharType="end"/>
             </w:r>
@@ -755,6 +783,7 @@
             <w:rPr>
               <w:rFonts w:eastAsiaTheme="minorEastAsia"/>
               <w:noProof/>
+              <w:color w:val="0D0D0D" w:themeColor="text1" w:themeTint="F2"/>
               <w:lang w:eastAsia="ru-RU"/>
             </w:rPr>
           </w:pPr>
@@ -764,6 +793,7 @@
                 <w:rStyle w:val="a4"/>
                 <w:rFonts w:ascii="Times New Roman" w:hAnsi="Times New Roman" w:cs="Times New Roman"/>
                 <w:noProof/>
+                <w:color w:val="0D0D0D" w:themeColor="text1" w:themeTint="F2"/>
               </w:rPr>
               <w:t>Список функционала</w:t>
             </w:r>
@@ -771,6 +801,7 @@
               <w:rPr>
                 <w:noProof/>
                 <w:webHidden/>
+                <w:color w:val="0D0D0D" w:themeColor="text1" w:themeTint="F2"/>
               </w:rPr>
               <w:tab/>
             </w:r>
@@ -778,6 +809,7 @@
               <w:rPr>
                 <w:noProof/>
                 <w:webHidden/>
+                <w:color w:val="0D0D0D" w:themeColor="text1" w:themeTint="F2"/>
               </w:rPr>
               <w:fldChar w:fldCharType="begin"/>
             </w:r>
@@ -785,6 +817,7 @@
               <w:rPr>
                 <w:noProof/>
                 <w:webHidden/>
+                <w:color w:val="0D0D0D" w:themeColor="text1" w:themeTint="F2"/>
               </w:rPr>
               <w:instrText xml:space="preserve"> PAGEREF _Toc167099379 \h </w:instrText>
             </w:r>
@@ -792,12 +825,14 @@
               <w:rPr>
                 <w:noProof/>
                 <w:webHidden/>
-              </w:rPr>
-            </w:r>
-            <w:r>
-              <w:rPr>
-                <w:noProof/>
-                <w:webHidden/>
+                <w:color w:val="0D0D0D" w:themeColor="text1" w:themeTint="F2"/>
+              </w:rPr>
+            </w:r>
+            <w:r>
+              <w:rPr>
+                <w:noProof/>
+                <w:webHidden/>
+                <w:color w:val="0D0D0D" w:themeColor="text1" w:themeTint="F2"/>
               </w:rPr>
               <w:fldChar w:fldCharType="separate"/>
             </w:r>
@@ -805,6 +840,7 @@
               <w:rPr>
                 <w:noProof/>
                 <w:webHidden/>
+                <w:color w:val="0D0D0D" w:themeColor="text1" w:themeTint="F2"/>
               </w:rPr>
               <w:t>4</w:t>
             </w:r>
@@ -812,6 +848,7 @@
               <w:rPr>
                 <w:noProof/>
                 <w:webHidden/>
+                <w:color w:val="0D0D0D" w:themeColor="text1" w:themeTint="F2"/>
               </w:rPr>
               <w:fldChar w:fldCharType="end"/>
             </w:r>
@@ -826,6 +863,7 @@
             <w:rPr>
               <w:rFonts w:eastAsiaTheme="minorEastAsia"/>
               <w:noProof/>
+              <w:color w:val="0D0D0D" w:themeColor="text1" w:themeTint="F2"/>
               <w:lang w:eastAsia="ru-RU"/>
             </w:rPr>
           </w:pPr>
@@ -835,6 +873,7 @@
                 <w:rStyle w:val="a4"/>
                 <w:rFonts w:ascii="Times New Roman" w:hAnsi="Times New Roman" w:cs="Times New Roman"/>
                 <w:noProof/>
+                <w:color w:val="0D0D0D" w:themeColor="text1" w:themeTint="F2"/>
               </w:rPr>
               <w:t>Реализация системы</w:t>
             </w:r>
@@ -842,6 +881,7 @@
               <w:rPr>
                 <w:noProof/>
                 <w:webHidden/>
+                <w:color w:val="0D0D0D" w:themeColor="text1" w:themeTint="F2"/>
               </w:rPr>
               <w:tab/>
             </w:r>
@@ -849,6 +889,7 @@
               <w:rPr>
                 <w:noProof/>
                 <w:webHidden/>
+                <w:color w:val="0D0D0D" w:themeColor="text1" w:themeTint="F2"/>
               </w:rPr>
               <w:fldChar w:fldCharType="begin"/>
             </w:r>
@@ -856,6 +897,7 @@
               <w:rPr>
                 <w:noProof/>
                 <w:webHidden/>
+                <w:color w:val="0D0D0D" w:themeColor="text1" w:themeTint="F2"/>
               </w:rPr>
               <w:instrText xml:space="preserve"> PAGEREF _Toc167099380 \h </w:instrText>
             </w:r>
@@ -863,12 +905,14 @@
               <w:rPr>
                 <w:noProof/>
                 <w:webHidden/>
-              </w:rPr>
-            </w:r>
-            <w:r>
-              <w:rPr>
-                <w:noProof/>
-                <w:webHidden/>
+                <w:color w:val="0D0D0D" w:themeColor="text1" w:themeTint="F2"/>
+              </w:rPr>
+            </w:r>
+            <w:r>
+              <w:rPr>
+                <w:noProof/>
+                <w:webHidden/>
+                <w:color w:val="0D0D0D" w:themeColor="text1" w:themeTint="F2"/>
               </w:rPr>
               <w:fldChar w:fldCharType="separate"/>
             </w:r>
@@ -876,6 +920,7 @@
               <w:rPr>
                 <w:noProof/>
                 <w:webHidden/>
+                <w:color w:val="0D0D0D" w:themeColor="text1" w:themeTint="F2"/>
               </w:rPr>
               <w:t>4</w:t>
             </w:r>
@@ -883,6 +928,7 @@
               <w:rPr>
                 <w:noProof/>
                 <w:webHidden/>
+                <w:color w:val="0D0D0D" w:themeColor="text1" w:themeTint="F2"/>
               </w:rPr>
               <w:fldChar w:fldCharType="end"/>
             </w:r>
@@ -897,6 +943,7 @@
             <w:rPr>
               <w:rFonts w:eastAsiaTheme="minorEastAsia"/>
               <w:noProof/>
+              <w:color w:val="0D0D0D" w:themeColor="text1" w:themeTint="F2"/>
               <w:lang w:eastAsia="ru-RU"/>
             </w:rPr>
           </w:pPr>
@@ -906,6 +953,7 @@
                 <w:rStyle w:val="a4"/>
                 <w:rFonts w:ascii="Times New Roman" w:hAnsi="Times New Roman" w:cs="Times New Roman"/>
                 <w:noProof/>
+                <w:color w:val="0D0D0D" w:themeColor="text1" w:themeTint="F2"/>
               </w:rPr>
               <w:t>Архитектура веб приложения</w:t>
             </w:r>
@@ -913,6 +961,7 @@
               <w:rPr>
                 <w:noProof/>
                 <w:webHidden/>
+                <w:color w:val="0D0D0D" w:themeColor="text1" w:themeTint="F2"/>
               </w:rPr>
               <w:tab/>
             </w:r>
@@ -920,6 +969,7 @@
               <w:rPr>
                 <w:noProof/>
                 <w:webHidden/>
+                <w:color w:val="0D0D0D" w:themeColor="text1" w:themeTint="F2"/>
               </w:rPr>
               <w:fldChar w:fldCharType="begin"/>
             </w:r>
@@ -927,6 +977,7 @@
               <w:rPr>
                 <w:noProof/>
                 <w:webHidden/>
+                <w:color w:val="0D0D0D" w:themeColor="text1" w:themeTint="F2"/>
               </w:rPr>
               <w:instrText xml:space="preserve"> PAGEREF _Toc167099381 \h </w:instrText>
             </w:r>
@@ -934,12 +985,14 @@
               <w:rPr>
                 <w:noProof/>
                 <w:webHidden/>
-              </w:rPr>
-            </w:r>
-            <w:r>
-              <w:rPr>
-                <w:noProof/>
-                <w:webHidden/>
+                <w:color w:val="0D0D0D" w:themeColor="text1" w:themeTint="F2"/>
+              </w:rPr>
+            </w:r>
+            <w:r>
+              <w:rPr>
+                <w:noProof/>
+                <w:webHidden/>
+                <w:color w:val="0D0D0D" w:themeColor="text1" w:themeTint="F2"/>
               </w:rPr>
               <w:fldChar w:fldCharType="separate"/>
             </w:r>
@@ -947,6 +1000,7 @@
               <w:rPr>
                 <w:noProof/>
                 <w:webHidden/>
+                <w:color w:val="0D0D0D" w:themeColor="text1" w:themeTint="F2"/>
               </w:rPr>
               <w:t>4</w:t>
             </w:r>
@@ -954,6 +1008,7 @@
               <w:rPr>
                 <w:noProof/>
                 <w:webHidden/>
+                <w:color w:val="0D0D0D" w:themeColor="text1" w:themeTint="F2"/>
               </w:rPr>
               <w:fldChar w:fldCharType="end"/>
             </w:r>
@@ -968,6 +1023,7 @@
             <w:rPr>
               <w:rFonts w:eastAsiaTheme="minorEastAsia"/>
               <w:noProof/>
+              <w:color w:val="0D0D0D" w:themeColor="text1" w:themeTint="F2"/>
               <w:lang w:eastAsia="ru-RU"/>
             </w:rPr>
           </w:pPr>
@@ -977,6 +1033,7 @@
                 <w:rStyle w:val="a4"/>
                 <w:rFonts w:ascii="Times New Roman" w:hAnsi="Times New Roman" w:cs="Times New Roman"/>
                 <w:noProof/>
+                <w:color w:val="0D0D0D" w:themeColor="text1" w:themeTint="F2"/>
               </w:rPr>
               <w:t>Протокол HTTP</w:t>
             </w:r>
@@ -984,6 +1041,7 @@
               <w:rPr>
                 <w:noProof/>
                 <w:webHidden/>
+                <w:color w:val="0D0D0D" w:themeColor="text1" w:themeTint="F2"/>
               </w:rPr>
               <w:tab/>
             </w:r>
@@ -991,6 +1049,7 @@
               <w:rPr>
                 <w:noProof/>
                 <w:webHidden/>
+                <w:color w:val="0D0D0D" w:themeColor="text1" w:themeTint="F2"/>
               </w:rPr>
               <w:fldChar w:fldCharType="begin"/>
             </w:r>
@@ -998,6 +1057,7 @@
               <w:rPr>
                 <w:noProof/>
                 <w:webHidden/>
+                <w:color w:val="0D0D0D" w:themeColor="text1" w:themeTint="F2"/>
               </w:rPr>
               <w:instrText xml:space="preserve"> PAGEREF _Toc167099382 \h </w:instrText>
             </w:r>
@@ -1005,12 +1065,14 @@
               <w:rPr>
                 <w:noProof/>
                 <w:webHidden/>
-              </w:rPr>
-            </w:r>
-            <w:r>
-              <w:rPr>
-                <w:noProof/>
-                <w:webHidden/>
+                <w:color w:val="0D0D0D" w:themeColor="text1" w:themeTint="F2"/>
+              </w:rPr>
+            </w:r>
+            <w:r>
+              <w:rPr>
+                <w:noProof/>
+                <w:webHidden/>
+                <w:color w:val="0D0D0D" w:themeColor="text1" w:themeTint="F2"/>
               </w:rPr>
               <w:fldChar w:fldCharType="separate"/>
             </w:r>
@@ -1018,6 +1080,7 @@
               <w:rPr>
                 <w:noProof/>
                 <w:webHidden/>
+                <w:color w:val="0D0D0D" w:themeColor="text1" w:themeTint="F2"/>
               </w:rPr>
               <w:t>5</w:t>
             </w:r>
@@ -1025,6 +1088,7 @@
               <w:rPr>
                 <w:noProof/>
                 <w:webHidden/>
+                <w:color w:val="0D0D0D" w:themeColor="text1" w:themeTint="F2"/>
               </w:rPr>
               <w:fldChar w:fldCharType="end"/>
             </w:r>
@@ -1039,6 +1103,7 @@
             <w:rPr>
               <w:rFonts w:eastAsiaTheme="minorEastAsia"/>
               <w:noProof/>
+              <w:color w:val="0D0D0D" w:themeColor="text1" w:themeTint="F2"/>
               <w:lang w:eastAsia="ru-RU"/>
             </w:rPr>
           </w:pPr>
@@ -1048,6 +1113,7 @@
                 <w:rStyle w:val="a4"/>
                 <w:rFonts w:ascii="Times New Roman" w:hAnsi="Times New Roman" w:cs="Times New Roman"/>
                 <w:noProof/>
+                <w:color w:val="0D0D0D" w:themeColor="text1" w:themeTint="F2"/>
               </w:rPr>
               <w:t>HTTP и RESTful веб-сервисы</w:t>
             </w:r>
@@ -1055,6 +1121,7 @@
               <w:rPr>
                 <w:noProof/>
                 <w:webHidden/>
+                <w:color w:val="0D0D0D" w:themeColor="text1" w:themeTint="F2"/>
               </w:rPr>
               <w:tab/>
             </w:r>
@@ -1062,6 +1129,7 @@
               <w:rPr>
                 <w:noProof/>
                 <w:webHidden/>
+                <w:color w:val="0D0D0D" w:themeColor="text1" w:themeTint="F2"/>
               </w:rPr>
               <w:fldChar w:fldCharType="begin"/>
             </w:r>
@@ -1069,6 +1137,7 @@
               <w:rPr>
                 <w:noProof/>
                 <w:webHidden/>
+                <w:color w:val="0D0D0D" w:themeColor="text1" w:themeTint="F2"/>
               </w:rPr>
               <w:instrText xml:space="preserve"> PAGEREF _Toc167099383 \h </w:instrText>
             </w:r>
@@ -1076,12 +1145,14 @@
               <w:rPr>
                 <w:noProof/>
                 <w:webHidden/>
-              </w:rPr>
-            </w:r>
-            <w:r>
-              <w:rPr>
-                <w:noProof/>
-                <w:webHidden/>
+                <w:color w:val="0D0D0D" w:themeColor="text1" w:themeTint="F2"/>
+              </w:rPr>
+            </w:r>
+            <w:r>
+              <w:rPr>
+                <w:noProof/>
+                <w:webHidden/>
+                <w:color w:val="0D0D0D" w:themeColor="text1" w:themeTint="F2"/>
               </w:rPr>
               <w:fldChar w:fldCharType="separate"/>
             </w:r>
@@ -1089,6 +1160,7 @@
               <w:rPr>
                 <w:noProof/>
                 <w:webHidden/>
+                <w:color w:val="0D0D0D" w:themeColor="text1" w:themeTint="F2"/>
               </w:rPr>
               <w:t>5</w:t>
             </w:r>
@@ -1096,6 +1168,7 @@
               <w:rPr>
                 <w:noProof/>
                 <w:webHidden/>
+                <w:color w:val="0D0D0D" w:themeColor="text1" w:themeTint="F2"/>
               </w:rPr>
               <w:fldChar w:fldCharType="end"/>
             </w:r>
@@ -1110,6 +1183,7 @@
             <w:rPr>
               <w:rFonts w:eastAsiaTheme="minorEastAsia"/>
               <w:noProof/>
+              <w:color w:val="0D0D0D" w:themeColor="text1" w:themeTint="F2"/>
               <w:lang w:eastAsia="ru-RU"/>
             </w:rPr>
           </w:pPr>
@@ -1120,6 +1194,7 @@
                 <w:rFonts w:ascii="Times New Roman" w:hAnsi="Times New Roman" w:cs="Times New Roman"/>
                 <w:bCs/>
                 <w:noProof/>
+                <w:color w:val="0D0D0D" w:themeColor="text1" w:themeTint="F2"/>
               </w:rPr>
               <w:t>Ресурс</w:t>
             </w:r>
@@ -1127,6 +1202,7 @@
               <w:rPr>
                 <w:noProof/>
                 <w:webHidden/>
+                <w:color w:val="0D0D0D" w:themeColor="text1" w:themeTint="F2"/>
               </w:rPr>
               <w:tab/>
             </w:r>
@@ -1134,6 +1210,7 @@
               <w:rPr>
                 <w:noProof/>
                 <w:webHidden/>
+                <w:color w:val="0D0D0D" w:themeColor="text1" w:themeTint="F2"/>
               </w:rPr>
               <w:fldChar w:fldCharType="begin"/>
             </w:r>
@@ -1141,6 +1218,7 @@
               <w:rPr>
                 <w:noProof/>
                 <w:webHidden/>
+                <w:color w:val="0D0D0D" w:themeColor="text1" w:themeTint="F2"/>
               </w:rPr>
               <w:instrText xml:space="preserve"> PAGEREF _Toc167099384 \h </w:instrText>
             </w:r>
@@ -1148,12 +1226,14 @@
               <w:rPr>
                 <w:noProof/>
                 <w:webHidden/>
-              </w:rPr>
-            </w:r>
-            <w:r>
-              <w:rPr>
-                <w:noProof/>
-                <w:webHidden/>
+                <w:color w:val="0D0D0D" w:themeColor="text1" w:themeTint="F2"/>
+              </w:rPr>
+            </w:r>
+            <w:r>
+              <w:rPr>
+                <w:noProof/>
+                <w:webHidden/>
+                <w:color w:val="0D0D0D" w:themeColor="text1" w:themeTint="F2"/>
               </w:rPr>
               <w:fldChar w:fldCharType="separate"/>
             </w:r>
@@ -1161,6 +1241,7 @@
               <w:rPr>
                 <w:noProof/>
                 <w:webHidden/>
+                <w:color w:val="0D0D0D" w:themeColor="text1" w:themeTint="F2"/>
               </w:rPr>
               <w:t>5</w:t>
             </w:r>
@@ -1168,6 +1249,7 @@
               <w:rPr>
                 <w:noProof/>
                 <w:webHidden/>
+                <w:color w:val="0D0D0D" w:themeColor="text1" w:themeTint="F2"/>
               </w:rPr>
               <w:fldChar w:fldCharType="end"/>
             </w:r>
@@ -1182,6 +1264,7 @@
             <w:rPr>
               <w:rFonts w:eastAsiaTheme="minorEastAsia"/>
               <w:noProof/>
+              <w:color w:val="0D0D0D" w:themeColor="text1" w:themeTint="F2"/>
               <w:lang w:eastAsia="ru-RU"/>
             </w:rPr>
           </w:pPr>
@@ -1191,6 +1274,7 @@
                 <w:rStyle w:val="a4"/>
                 <w:rFonts w:ascii="Times New Roman" w:hAnsi="Times New Roman" w:cs="Times New Roman"/>
                 <w:noProof/>
+                <w:color w:val="0D0D0D" w:themeColor="text1" w:themeTint="F2"/>
               </w:rPr>
               <w:t>REST и Ресурсы</w:t>
             </w:r>
@@ -1198,6 +1282,7 @@
               <w:rPr>
                 <w:noProof/>
                 <w:webHidden/>
+                <w:color w:val="0D0D0D" w:themeColor="text1" w:themeTint="F2"/>
               </w:rPr>
               <w:tab/>
             </w:r>
@@ -1205,6 +1290,7 @@
               <w:rPr>
                 <w:noProof/>
                 <w:webHidden/>
+                <w:color w:val="0D0D0D" w:themeColor="text1" w:themeTint="F2"/>
               </w:rPr>
               <w:fldChar w:fldCharType="begin"/>
             </w:r>
@@ -1212,6 +1298,7 @@
               <w:rPr>
                 <w:noProof/>
                 <w:webHidden/>
+                <w:color w:val="0D0D0D" w:themeColor="text1" w:themeTint="F2"/>
               </w:rPr>
               <w:instrText xml:space="preserve"> PAGEREF _Toc167099385 \h </w:instrText>
             </w:r>
@@ -1219,12 +1306,14 @@
               <w:rPr>
                 <w:noProof/>
                 <w:webHidden/>
-              </w:rPr>
-            </w:r>
-            <w:r>
-              <w:rPr>
-                <w:noProof/>
-                <w:webHidden/>
+                <w:color w:val="0D0D0D" w:themeColor="text1" w:themeTint="F2"/>
+              </w:rPr>
+            </w:r>
+            <w:r>
+              <w:rPr>
+                <w:noProof/>
+                <w:webHidden/>
+                <w:color w:val="0D0D0D" w:themeColor="text1" w:themeTint="F2"/>
               </w:rPr>
               <w:fldChar w:fldCharType="separate"/>
             </w:r>
@@ -1232,6 +1321,7 @@
               <w:rPr>
                 <w:noProof/>
                 <w:webHidden/>
+                <w:color w:val="0D0D0D" w:themeColor="text1" w:themeTint="F2"/>
               </w:rPr>
               <w:t>6</w:t>
             </w:r>
@@ -1239,6 +1329,7 @@
               <w:rPr>
                 <w:noProof/>
                 <w:webHidden/>
+                <w:color w:val="0D0D0D" w:themeColor="text1" w:themeTint="F2"/>
               </w:rPr>
               <w:fldChar w:fldCharType="end"/>
             </w:r>
@@ -1253,6 +1344,7 @@
             <w:rPr>
               <w:rFonts w:eastAsiaTheme="minorEastAsia"/>
               <w:noProof/>
+              <w:color w:val="0D0D0D" w:themeColor="text1" w:themeTint="F2"/>
               <w:lang w:eastAsia="ru-RU"/>
             </w:rPr>
           </w:pPr>
@@ -1262,6 +1354,7 @@
                 <w:rStyle w:val="a4"/>
                 <w:rFonts w:ascii="Times New Roman" w:hAnsi="Times New Roman" w:cs="Times New Roman"/>
                 <w:noProof/>
+                <w:color w:val="0D0D0D" w:themeColor="text1" w:themeTint="F2"/>
               </w:rPr>
               <w:t>Компоненты HTTP</w:t>
             </w:r>
@@ -1269,6 +1362,7 @@
               <w:rPr>
                 <w:noProof/>
                 <w:webHidden/>
+                <w:color w:val="0D0D0D" w:themeColor="text1" w:themeTint="F2"/>
               </w:rPr>
               <w:tab/>
             </w:r>
@@ -1276,6 +1370,7 @@
               <w:rPr>
                 <w:noProof/>
                 <w:webHidden/>
+                <w:color w:val="0D0D0D" w:themeColor="text1" w:themeTint="F2"/>
               </w:rPr>
               <w:fldChar w:fldCharType="begin"/>
             </w:r>
@@ -1283,6 +1378,7 @@
               <w:rPr>
                 <w:noProof/>
                 <w:webHidden/>
+                <w:color w:val="0D0D0D" w:themeColor="text1" w:themeTint="F2"/>
               </w:rPr>
               <w:instrText xml:space="preserve"> PAGEREF _Toc167099386 \h </w:instrText>
             </w:r>
@@ -1290,12 +1386,14 @@
               <w:rPr>
                 <w:noProof/>
                 <w:webHidden/>
-              </w:rPr>
-            </w:r>
-            <w:r>
-              <w:rPr>
-                <w:noProof/>
-                <w:webHidden/>
+                <w:color w:val="0D0D0D" w:themeColor="text1" w:themeTint="F2"/>
+              </w:rPr>
+            </w:r>
+            <w:r>
+              <w:rPr>
+                <w:noProof/>
+                <w:webHidden/>
+                <w:color w:val="0D0D0D" w:themeColor="text1" w:themeTint="F2"/>
               </w:rPr>
               <w:fldChar w:fldCharType="separate"/>
             </w:r>
@@ -1303,6 +1401,7 @@
               <w:rPr>
                 <w:noProof/>
                 <w:webHidden/>
+                <w:color w:val="0D0D0D" w:themeColor="text1" w:themeTint="F2"/>
               </w:rPr>
               <w:t>6</w:t>
             </w:r>
@@ -1310,6 +1409,7 @@
               <w:rPr>
                 <w:noProof/>
                 <w:webHidden/>
+                <w:color w:val="0D0D0D" w:themeColor="text1" w:themeTint="F2"/>
               </w:rPr>
               <w:fldChar w:fldCharType="end"/>
             </w:r>
@@ -1324,6 +1424,7 @@
             <w:rPr>
               <w:rFonts w:eastAsiaTheme="minorEastAsia"/>
               <w:noProof/>
+              <w:color w:val="0D0D0D" w:themeColor="text1" w:themeTint="F2"/>
               <w:lang w:eastAsia="ru-RU"/>
             </w:rPr>
           </w:pPr>
@@ -1333,6 +1434,7 @@
                 <w:rStyle w:val="a4"/>
                 <w:rFonts w:ascii="Times New Roman" w:hAnsi="Times New Roman" w:cs="Times New Roman"/>
                 <w:noProof/>
+                <w:color w:val="0D0D0D" w:themeColor="text1" w:themeTint="F2"/>
               </w:rPr>
               <w:t>Документация API</w:t>
             </w:r>
@@ -1340,6 +1442,7 @@
               <w:rPr>
                 <w:noProof/>
                 <w:webHidden/>
+                <w:color w:val="0D0D0D" w:themeColor="text1" w:themeTint="F2"/>
               </w:rPr>
               <w:tab/>
             </w:r>
@@ -1347,6 +1450,7 @@
               <w:rPr>
                 <w:noProof/>
                 <w:webHidden/>
+                <w:color w:val="0D0D0D" w:themeColor="text1" w:themeTint="F2"/>
               </w:rPr>
               <w:fldChar w:fldCharType="begin"/>
             </w:r>
@@ -1354,6 +1458,7 @@
               <w:rPr>
                 <w:noProof/>
                 <w:webHidden/>
+                <w:color w:val="0D0D0D" w:themeColor="text1" w:themeTint="F2"/>
               </w:rPr>
               <w:instrText xml:space="preserve"> PAGEREF _Toc167099387 \h </w:instrText>
             </w:r>
@@ -1361,12 +1466,14 @@
               <w:rPr>
                 <w:noProof/>
                 <w:webHidden/>
-              </w:rPr>
-            </w:r>
-            <w:r>
-              <w:rPr>
-                <w:noProof/>
-                <w:webHidden/>
+                <w:color w:val="0D0D0D" w:themeColor="text1" w:themeTint="F2"/>
+              </w:rPr>
+            </w:r>
+            <w:r>
+              <w:rPr>
+                <w:noProof/>
+                <w:webHidden/>
+                <w:color w:val="0D0D0D" w:themeColor="text1" w:themeTint="F2"/>
               </w:rPr>
               <w:fldChar w:fldCharType="separate"/>
             </w:r>
@@ -1374,6 +1481,7 @@
               <w:rPr>
                 <w:noProof/>
                 <w:webHidden/>
+                <w:color w:val="0D0D0D" w:themeColor="text1" w:themeTint="F2"/>
               </w:rPr>
               <w:t>7</w:t>
             </w:r>
@@ -1381,6 +1489,7 @@
               <w:rPr>
                 <w:noProof/>
                 <w:webHidden/>
+                <w:color w:val="0D0D0D" w:themeColor="text1" w:themeTint="F2"/>
               </w:rPr>
               <w:fldChar w:fldCharType="end"/>
             </w:r>
@@ -1395,6 +1504,7 @@
             <w:rPr>
               <w:rFonts w:eastAsiaTheme="minorEastAsia"/>
               <w:noProof/>
+              <w:color w:val="0D0D0D" w:themeColor="text1" w:themeTint="F2"/>
               <w:lang w:eastAsia="ru-RU"/>
             </w:rPr>
           </w:pPr>
@@ -1404,6 +1514,7 @@
                 <w:rStyle w:val="a4"/>
                 <w:rFonts w:ascii="Times New Roman" w:hAnsi="Times New Roman" w:cs="Times New Roman"/>
                 <w:noProof/>
+                <w:color w:val="0D0D0D" w:themeColor="text1" w:themeTint="F2"/>
               </w:rPr>
               <w:t>Авторизация на сайте</w:t>
             </w:r>
@@ -1411,6 +1522,7 @@
               <w:rPr>
                 <w:noProof/>
                 <w:webHidden/>
+                <w:color w:val="0D0D0D" w:themeColor="text1" w:themeTint="F2"/>
               </w:rPr>
               <w:tab/>
             </w:r>
@@ -1418,6 +1530,7 @@
               <w:rPr>
                 <w:noProof/>
                 <w:webHidden/>
+                <w:color w:val="0D0D0D" w:themeColor="text1" w:themeTint="F2"/>
               </w:rPr>
               <w:fldChar w:fldCharType="begin"/>
             </w:r>
@@ -1425,6 +1538,7 @@
               <w:rPr>
                 <w:noProof/>
                 <w:webHidden/>
+                <w:color w:val="0D0D0D" w:themeColor="text1" w:themeTint="F2"/>
               </w:rPr>
               <w:instrText xml:space="preserve"> PAGEREF _Toc167099388 \h </w:instrText>
             </w:r>
@@ -1432,12 +1546,14 @@
               <w:rPr>
                 <w:noProof/>
                 <w:webHidden/>
-              </w:rPr>
-            </w:r>
-            <w:r>
-              <w:rPr>
-                <w:noProof/>
-                <w:webHidden/>
+                <w:color w:val="0D0D0D" w:themeColor="text1" w:themeTint="F2"/>
+              </w:rPr>
+            </w:r>
+            <w:r>
+              <w:rPr>
+                <w:noProof/>
+                <w:webHidden/>
+                <w:color w:val="0D0D0D" w:themeColor="text1" w:themeTint="F2"/>
               </w:rPr>
               <w:fldChar w:fldCharType="separate"/>
             </w:r>
@@ -1445,6 +1561,7 @@
               <w:rPr>
                 <w:noProof/>
                 <w:webHidden/>
+                <w:color w:val="0D0D0D" w:themeColor="text1" w:themeTint="F2"/>
               </w:rPr>
               <w:t>7</w:t>
             </w:r>
@@ -1452,6 +1569,7 @@
               <w:rPr>
                 <w:noProof/>
                 <w:webHidden/>
+                <w:color w:val="0D0D0D" w:themeColor="text1" w:themeTint="F2"/>
               </w:rPr>
               <w:fldChar w:fldCharType="end"/>
             </w:r>
@@ -1466,6 +1584,7 @@
             <w:rPr>
               <w:rFonts w:eastAsiaTheme="minorEastAsia"/>
               <w:noProof/>
+              <w:color w:val="0D0D0D" w:themeColor="text1" w:themeTint="F2"/>
               <w:lang w:eastAsia="ru-RU"/>
             </w:rPr>
           </w:pPr>
@@ -1475,6 +1594,7 @@
                 <w:rStyle w:val="a4"/>
                 <w:rFonts w:ascii="Times New Roman" w:hAnsi="Times New Roman" w:cs="Times New Roman"/>
                 <w:noProof/>
+                <w:color w:val="0D0D0D" w:themeColor="text1" w:themeTint="F2"/>
               </w:rPr>
               <w:t>Регистрация пользователя</w:t>
             </w:r>
@@ -1482,6 +1602,7 @@
               <w:rPr>
                 <w:noProof/>
                 <w:webHidden/>
+                <w:color w:val="0D0D0D" w:themeColor="text1" w:themeTint="F2"/>
               </w:rPr>
               <w:tab/>
             </w:r>
@@ -1489,6 +1610,7 @@
               <w:rPr>
                 <w:noProof/>
                 <w:webHidden/>
+                <w:color w:val="0D0D0D" w:themeColor="text1" w:themeTint="F2"/>
               </w:rPr>
               <w:fldChar w:fldCharType="begin"/>
             </w:r>
@@ -1496,6 +1618,7 @@
               <w:rPr>
                 <w:noProof/>
                 <w:webHidden/>
+                <w:color w:val="0D0D0D" w:themeColor="text1" w:themeTint="F2"/>
               </w:rPr>
               <w:instrText xml:space="preserve"> PAGEREF _Toc167099389 \h </w:instrText>
             </w:r>
@@ -1503,12 +1626,14 @@
               <w:rPr>
                 <w:noProof/>
                 <w:webHidden/>
-              </w:rPr>
-            </w:r>
-            <w:r>
-              <w:rPr>
-                <w:noProof/>
-                <w:webHidden/>
+                <w:color w:val="0D0D0D" w:themeColor="text1" w:themeTint="F2"/>
+              </w:rPr>
+            </w:r>
+            <w:r>
+              <w:rPr>
+                <w:noProof/>
+                <w:webHidden/>
+                <w:color w:val="0D0D0D" w:themeColor="text1" w:themeTint="F2"/>
               </w:rPr>
               <w:fldChar w:fldCharType="separate"/>
             </w:r>
@@ -1516,6 +1641,7 @@
               <w:rPr>
                 <w:noProof/>
                 <w:webHidden/>
+                <w:color w:val="0D0D0D" w:themeColor="text1" w:themeTint="F2"/>
               </w:rPr>
               <w:t>7</w:t>
             </w:r>
@@ -1523,6 +1649,7 @@
               <w:rPr>
                 <w:noProof/>
                 <w:webHidden/>
+                <w:color w:val="0D0D0D" w:themeColor="text1" w:themeTint="F2"/>
               </w:rPr>
               <w:fldChar w:fldCharType="end"/>
             </w:r>
@@ -1537,6 +1664,7 @@
             <w:rPr>
               <w:rFonts w:eastAsiaTheme="minorEastAsia"/>
               <w:noProof/>
+              <w:color w:val="0D0D0D" w:themeColor="text1" w:themeTint="F2"/>
               <w:lang w:eastAsia="ru-RU"/>
             </w:rPr>
           </w:pPr>
@@ -1546,6 +1674,7 @@
                 <w:rStyle w:val="a4"/>
                 <w:rFonts w:ascii="Times New Roman" w:hAnsi="Times New Roman" w:cs="Times New Roman"/>
                 <w:noProof/>
+                <w:color w:val="0D0D0D" w:themeColor="text1" w:themeTint="F2"/>
               </w:rPr>
               <w:t>Источники информации</w:t>
             </w:r>
@@ -1553,6 +1682,7 @@
               <w:rPr>
                 <w:noProof/>
                 <w:webHidden/>
+                <w:color w:val="0D0D0D" w:themeColor="text1" w:themeTint="F2"/>
               </w:rPr>
               <w:tab/>
             </w:r>
@@ -1560,6 +1690,7 @@
               <w:rPr>
                 <w:noProof/>
                 <w:webHidden/>
+                <w:color w:val="0D0D0D" w:themeColor="text1" w:themeTint="F2"/>
               </w:rPr>
               <w:fldChar w:fldCharType="begin"/>
             </w:r>
@@ -1567,6 +1698,7 @@
               <w:rPr>
                 <w:noProof/>
                 <w:webHidden/>
+                <w:color w:val="0D0D0D" w:themeColor="text1" w:themeTint="F2"/>
               </w:rPr>
               <w:instrText xml:space="preserve"> PAGEREF _Toc167099390 \h </w:instrText>
             </w:r>
@@ -1574,12 +1706,14 @@
               <w:rPr>
                 <w:noProof/>
                 <w:webHidden/>
-              </w:rPr>
-            </w:r>
-            <w:r>
-              <w:rPr>
-                <w:noProof/>
-                <w:webHidden/>
+                <w:color w:val="0D0D0D" w:themeColor="text1" w:themeTint="F2"/>
+              </w:rPr>
+            </w:r>
+            <w:r>
+              <w:rPr>
+                <w:noProof/>
+                <w:webHidden/>
+                <w:color w:val="0D0D0D" w:themeColor="text1" w:themeTint="F2"/>
               </w:rPr>
               <w:fldChar w:fldCharType="separate"/>
             </w:r>
@@ -1587,6 +1721,7 @@
               <w:rPr>
                 <w:noProof/>
                 <w:webHidden/>
+                <w:color w:val="0D0D0D" w:themeColor="text1" w:themeTint="F2"/>
               </w:rPr>
               <w:t>8</w:t>
             </w:r>
@@ -1594,6 +1729,7 @@
               <w:rPr>
                 <w:noProof/>
                 <w:webHidden/>
+                <w:color w:val="0D0D0D" w:themeColor="text1" w:themeTint="F2"/>
               </w:rPr>
               <w:fldChar w:fldCharType="end"/>
             </w:r>
@@ -1603,7 +1739,7 @@
           <w:pPr>
             <w:rPr>
               <w:rFonts w:ascii="Times New Roman" w:hAnsi="Times New Roman" w:cs="Times New Roman"/>
-              <w:color w:val="000000" w:themeColor="text1"/>
+              <w:color w:val="0D0D0D" w:themeColor="text1" w:themeTint="F2"/>
             </w:rPr>
           </w:pPr>
           <w:r>
@@ -1611,7 +1747,7 @@
               <w:rFonts w:ascii="Times New Roman" w:hAnsi="Times New Roman" w:cs="Times New Roman"/>
               <w:b/>
               <w:bCs/>
-              <w:color w:val="000000" w:themeColor="text1"/>
+              <w:color w:val="0D0D0D" w:themeColor="text1" w:themeTint="F2"/>
             </w:rPr>
             <w:fldChar w:fldCharType="end"/>
           </w:r>
@@ -1625,13 +1761,13 @@
         </w:tabs>
         <w:rPr>
           <w:rFonts w:ascii="Times New Roman" w:hAnsi="Times New Roman" w:cs="Times New Roman"/>
-          <w:color w:val="000000" w:themeColor="text1"/>
-        </w:rPr>
-      </w:pPr>
-      <w:r>
-        <w:rPr>
-          <w:rFonts w:ascii="Times New Roman" w:hAnsi="Times New Roman" w:cs="Times New Roman"/>
-          <w:color w:val="000000" w:themeColor="text1"/>
+          <w:color w:val="0D0D0D" w:themeColor="text1" w:themeTint="F2"/>
+        </w:rPr>
+      </w:pPr>
+      <w:r>
+        <w:rPr>
+          <w:rFonts w:ascii="Times New Roman" w:hAnsi="Times New Roman" w:cs="Times New Roman"/>
+          <w:color w:val="0D0D0D" w:themeColor="text1" w:themeTint="F2"/>
         </w:rPr>
         <w:br w:type="page"/>
       </w:r>
@@ -1641,14 +1777,14 @@
         <w:pStyle w:val="1"/>
         <w:rPr>
           <w:rFonts w:ascii="Times New Roman" w:hAnsi="Times New Roman" w:cs="Times New Roman"/>
-          <w:color w:val="000000" w:themeColor="text1"/>
+          <w:color w:val="0D0D0D" w:themeColor="text1" w:themeTint="F2"/>
         </w:rPr>
       </w:pPr>
       <w:bookmarkStart w:id="2" w:name="_Toc167099376"/>
       <w:r>
         <w:rPr>
           <w:rFonts w:ascii="Times New Roman" w:hAnsi="Times New Roman" w:cs="Times New Roman"/>
-          <w:color w:val="000000" w:themeColor="text1"/>
+          <w:color w:val="0D0D0D" w:themeColor="text1" w:themeTint="F2"/>
         </w:rPr>
         <w:lastRenderedPageBreak/>
         <w:t>Глоссарий</w:t>
@@ -1661,7 +1797,7 @@
       <w:pPr>
         <w:rPr>
           <w:rFonts w:ascii="Times New Roman" w:hAnsi="Times New Roman" w:cs="Times New Roman"/>
-          <w:color w:val="000000" w:themeColor="text1"/>
+          <w:color w:val="0D0D0D" w:themeColor="text1" w:themeTint="F2"/>
           <w:sz w:val="28"/>
           <w:szCs w:val="28"/>
           <w:shd w:val="clear" w:color="auto" w:fill="FFFFFF"/>
@@ -1670,7 +1806,7 @@
       <w:r>
         <w:rPr>
           <w:rFonts w:ascii="Times New Roman" w:hAnsi="Times New Roman" w:cs="Times New Roman"/>
-          <w:color w:val="000000" w:themeColor="text1"/>
+          <w:color w:val="0D0D0D" w:themeColor="text1" w:themeTint="F2"/>
           <w:sz w:val="28"/>
           <w:szCs w:val="28"/>
           <w:shd w:val="clear" w:color="auto" w:fill="FFFFFF"/>
@@ -1680,7 +1816,7 @@
       <w:r>
         <w:rPr>
           <w:rFonts w:ascii="Times New Roman" w:hAnsi="Times New Roman" w:cs="Times New Roman"/>
-          <w:color w:val="000000" w:themeColor="text1"/>
+          <w:color w:val="0D0D0D" w:themeColor="text1" w:themeTint="F2"/>
           <w:sz w:val="28"/>
           <w:szCs w:val="28"/>
           <w:shd w:val="clear" w:color="auto" w:fill="FFFFFF"/>
@@ -1690,7 +1826,7 @@
       <w:r>
         <w:rPr>
           <w:rFonts w:ascii="Times New Roman" w:hAnsi="Times New Roman" w:cs="Times New Roman"/>
-          <w:color w:val="000000" w:themeColor="text1"/>
+          <w:color w:val="0D0D0D" w:themeColor="text1" w:themeTint="F2"/>
           <w:sz w:val="28"/>
           <w:szCs w:val="28"/>
           <w:shd w:val="clear" w:color="auto" w:fill="FFFFFF"/>
@@ -1700,7 +1836,7 @@
       <w:r>
         <w:rPr>
           <w:rFonts w:ascii="Times New Roman" w:hAnsi="Times New Roman" w:cs="Times New Roman"/>
-          <w:color w:val="000000" w:themeColor="text1"/>
+          <w:color w:val="0D0D0D" w:themeColor="text1" w:themeTint="F2"/>
           <w:sz w:val="28"/>
           <w:szCs w:val="28"/>
           <w:shd w:val="clear" w:color="auto" w:fill="FFFFFF"/>
@@ -1710,7 +1846,7 @@
       <w:r>
         <w:rPr>
           <w:rFonts w:ascii="Times New Roman" w:hAnsi="Times New Roman" w:cs="Times New Roman"/>
-          <w:color w:val="000000" w:themeColor="text1"/>
+          <w:color w:val="0D0D0D" w:themeColor="text1" w:themeTint="F2"/>
           <w:sz w:val="28"/>
           <w:szCs w:val="28"/>
           <w:shd w:val="clear" w:color="auto" w:fill="FFFFFF"/>
@@ -1720,7 +1856,7 @@
       <w:r>
         <w:rPr>
           <w:rFonts w:ascii="Times New Roman" w:hAnsi="Times New Roman" w:cs="Times New Roman"/>
-          <w:color w:val="000000" w:themeColor="text1"/>
+          <w:color w:val="0D0D0D" w:themeColor="text1" w:themeTint="F2"/>
           <w:sz w:val="28"/>
           <w:szCs w:val="28"/>
           <w:shd w:val="clear" w:color="auto" w:fill="FFFFFF"/>
@@ -1730,7 +1866,7 @@
       <w:r>
         <w:rPr>
           <w:rFonts w:ascii="Times New Roman" w:hAnsi="Times New Roman" w:cs="Times New Roman"/>
-          <w:color w:val="000000" w:themeColor="text1"/>
+          <w:color w:val="0D0D0D" w:themeColor="text1" w:themeTint="F2"/>
           <w:sz w:val="28"/>
           <w:szCs w:val="28"/>
           <w:shd w:val="clear" w:color="auto" w:fill="FFFFFF"/>
@@ -1740,7 +1876,7 @@
       <w:r>
         <w:rPr>
           <w:rFonts w:ascii="Times New Roman" w:hAnsi="Times New Roman" w:cs="Times New Roman"/>
-          <w:color w:val="000000" w:themeColor="text1"/>
+          <w:color w:val="0D0D0D" w:themeColor="text1" w:themeTint="F2"/>
           <w:sz w:val="28"/>
           <w:szCs w:val="28"/>
           <w:shd w:val="clear" w:color="auto" w:fill="FFFFFF"/>
@@ -1750,7 +1886,7 @@
       <w:r>
         <w:rPr>
           <w:rFonts w:ascii="Times New Roman" w:hAnsi="Times New Roman" w:cs="Times New Roman"/>
-          <w:color w:val="000000" w:themeColor="text1"/>
+          <w:color w:val="0D0D0D" w:themeColor="text1" w:themeTint="F2"/>
           <w:sz w:val="28"/>
           <w:szCs w:val="28"/>
           <w:shd w:val="clear" w:color="auto" w:fill="FFFFFF"/>
@@ -1760,7 +1896,7 @@
       <w:r>
         <w:rPr>
           <w:rFonts w:ascii="Times New Roman" w:hAnsi="Times New Roman" w:cs="Times New Roman"/>
-          <w:color w:val="000000" w:themeColor="text1"/>
+          <w:color w:val="0D0D0D" w:themeColor="text1" w:themeTint="F2"/>
           <w:sz w:val="28"/>
           <w:szCs w:val="28"/>
           <w:shd w:val="clear" w:color="auto" w:fill="FFFFFF"/>
@@ -1770,7 +1906,7 @@
       <w:r>
         <w:rPr>
           <w:rFonts w:ascii="Times New Roman" w:hAnsi="Times New Roman" w:cs="Times New Roman"/>
-          <w:color w:val="000000" w:themeColor="text1"/>
+          <w:color w:val="0D0D0D" w:themeColor="text1" w:themeTint="F2"/>
           <w:sz w:val="28"/>
           <w:szCs w:val="28"/>
           <w:shd w:val="clear" w:color="auto" w:fill="FFFFFF"/>
@@ -1780,7 +1916,7 @@
       <w:r>
         <w:rPr>
           <w:rFonts w:ascii="Times New Roman" w:hAnsi="Times New Roman" w:cs="Times New Roman"/>
-          <w:color w:val="000000" w:themeColor="text1"/>
+          <w:color w:val="0D0D0D" w:themeColor="text1" w:themeTint="F2"/>
           <w:sz w:val="28"/>
           <w:szCs w:val="28"/>
           <w:shd w:val="clear" w:color="auto" w:fill="FFFFFF"/>
@@ -1790,7 +1926,7 @@
       <w:r>
         <w:rPr>
           <w:rFonts w:ascii="Times New Roman" w:hAnsi="Times New Roman" w:cs="Times New Roman"/>
-          <w:color w:val="000000" w:themeColor="text1"/>
+          <w:color w:val="0D0D0D" w:themeColor="text1" w:themeTint="F2"/>
           <w:sz w:val="28"/>
           <w:szCs w:val="28"/>
           <w:shd w:val="clear" w:color="auto" w:fill="FFFFFF"/>
@@ -1802,7 +1938,7 @@
       <w:pPr>
         <w:rPr>
           <w:rFonts w:ascii="Times New Roman" w:hAnsi="Times New Roman" w:cs="Times New Roman"/>
-          <w:color w:val="000000" w:themeColor="text1"/>
+          <w:color w:val="0D0D0D" w:themeColor="text1" w:themeTint="F2"/>
           <w:sz w:val="28"/>
           <w:szCs w:val="28"/>
           <w:shd w:val="clear" w:color="auto" w:fill="FFFFFF"/>
@@ -1811,7 +1947,7 @@
       <w:r>
         <w:rPr>
           <w:rFonts w:ascii="Times New Roman" w:hAnsi="Times New Roman" w:cs="Times New Roman"/>
-          <w:color w:val="000000" w:themeColor="text1"/>
+          <w:color w:val="0D0D0D" w:themeColor="text1" w:themeTint="F2"/>
           <w:sz w:val="28"/>
           <w:szCs w:val="28"/>
           <w:shd w:val="clear" w:color="auto" w:fill="FFFFFF"/>
@@ -1823,7 +1959,7 @@
       <w:pPr>
         <w:rPr>
           <w:rFonts w:ascii="Times New Roman" w:hAnsi="Times New Roman" w:cs="Times New Roman"/>
-          <w:color w:val="000000" w:themeColor="text1"/>
+          <w:color w:val="0D0D0D" w:themeColor="text1" w:themeTint="F2"/>
           <w:sz w:val="28"/>
           <w:szCs w:val="28"/>
           <w:shd w:val="clear" w:color="auto" w:fill="FFFFFF"/>
@@ -1832,7 +1968,7 @@
       <w:r>
         <w:rPr>
           <w:rFonts w:ascii="Times New Roman" w:hAnsi="Times New Roman" w:cs="Times New Roman"/>
-          <w:color w:val="000000" w:themeColor="text1"/>
+          <w:color w:val="0D0D0D" w:themeColor="text1" w:themeTint="F2"/>
           <w:sz w:val="28"/>
           <w:szCs w:val="28"/>
           <w:shd w:val="clear" w:color="auto" w:fill="FFFFFF"/>
@@ -1843,7 +1979,7 @@
       <w:r>
         <w:rPr>
           <w:rFonts w:ascii="Times New Roman" w:hAnsi="Times New Roman" w:cs="Times New Roman"/>
-          <w:color w:val="000000" w:themeColor="text1"/>
+          <w:color w:val="0D0D0D" w:themeColor="text1" w:themeTint="F2"/>
           <w:sz w:val="28"/>
           <w:szCs w:val="28"/>
           <w:shd w:val="clear" w:color="auto" w:fill="FFFFFF"/>
@@ -1854,7 +1990,7 @@
       <w:r>
         <w:rPr>
           <w:rFonts w:ascii="Times New Roman" w:hAnsi="Times New Roman" w:cs="Times New Roman"/>
-          <w:color w:val="000000" w:themeColor="text1"/>
+          <w:color w:val="0D0D0D" w:themeColor="text1" w:themeTint="F2"/>
           <w:sz w:val="28"/>
           <w:szCs w:val="28"/>
           <w:shd w:val="clear" w:color="auto" w:fill="FFFFFF"/>
@@ -1866,7 +2002,7 @@
       <w:pPr>
         <w:rPr>
           <w:rFonts w:ascii="Times New Roman" w:hAnsi="Times New Roman" w:cs="Times New Roman"/>
-          <w:color w:val="000000" w:themeColor="text1"/>
+          <w:color w:val="0D0D0D" w:themeColor="text1" w:themeTint="F2"/>
           <w:sz w:val="28"/>
           <w:szCs w:val="28"/>
           <w:shd w:val="clear" w:color="auto" w:fill="FFFFFF"/>
@@ -1876,7 +2012,7 @@
       <w:r>
         <w:rPr>
           <w:rFonts w:ascii="Times New Roman" w:hAnsi="Times New Roman" w:cs="Times New Roman"/>
-          <w:color w:val="000000" w:themeColor="text1"/>
+          <w:color w:val="0D0D0D" w:themeColor="text1" w:themeTint="F2"/>
           <w:sz w:val="28"/>
           <w:szCs w:val="28"/>
           <w:shd w:val="clear" w:color="auto" w:fill="FFFFFF"/>
@@ -1887,7 +2023,7 @@
       <w:r>
         <w:rPr>
           <w:rFonts w:ascii="Times New Roman" w:hAnsi="Times New Roman" w:cs="Times New Roman"/>
-          <w:color w:val="000000" w:themeColor="text1"/>
+          <w:color w:val="0D0D0D" w:themeColor="text1" w:themeTint="F2"/>
           <w:sz w:val="28"/>
           <w:szCs w:val="28"/>
           <w:shd w:val="clear" w:color="auto" w:fill="FFFFFF"/>
@@ -1898,7 +2034,7 @@
       <w:r>
         <w:rPr>
           <w:rFonts w:ascii="Times New Roman" w:hAnsi="Times New Roman" w:cs="Times New Roman"/>
-          <w:color w:val="000000" w:themeColor="text1"/>
+          <w:color w:val="0D0D0D" w:themeColor="text1" w:themeTint="F2"/>
           <w:sz w:val="28"/>
           <w:szCs w:val="28"/>
           <w:shd w:val="clear" w:color="auto" w:fill="FFFFFF"/>
@@ -1909,7 +2045,7 @@
       <w:r>
         <w:rPr>
           <w:rFonts w:ascii="Times New Roman" w:hAnsi="Times New Roman" w:cs="Times New Roman"/>
-          <w:color w:val="000000" w:themeColor="text1"/>
+          <w:color w:val="0D0D0D" w:themeColor="text1" w:themeTint="F2"/>
           <w:sz w:val="28"/>
           <w:szCs w:val="28"/>
           <w:shd w:val="clear" w:color="auto" w:fill="FFFFFF"/>
@@ -1921,7 +2057,7 @@
       <w:pPr>
         <w:rPr>
           <w:rFonts w:ascii="Times New Roman" w:hAnsi="Times New Roman" w:cs="Times New Roman"/>
-          <w:color w:val="000000" w:themeColor="text1"/>
+          <w:color w:val="0D0D0D" w:themeColor="text1" w:themeTint="F2"/>
           <w:sz w:val="28"/>
           <w:szCs w:val="28"/>
           <w:shd w:val="clear" w:color="auto" w:fill="FFFFFF"/>
@@ -1930,7 +2066,7 @@
       <w:r>
         <w:rPr>
           <w:rFonts w:ascii="Times New Roman" w:hAnsi="Times New Roman" w:cs="Times New Roman"/>
-          <w:color w:val="000000" w:themeColor="text1"/>
+          <w:color w:val="0D0D0D" w:themeColor="text1" w:themeTint="F2"/>
           <w:sz w:val="28"/>
           <w:szCs w:val="28"/>
           <w:shd w:val="clear" w:color="auto" w:fill="FFFFFF"/>
@@ -1942,7 +2078,7 @@
       <w:pPr>
         <w:rPr>
           <w:rFonts w:ascii="Times New Roman" w:hAnsi="Times New Roman" w:cs="Times New Roman"/>
-          <w:color w:val="000000" w:themeColor="text1"/>
+          <w:color w:val="0D0D0D" w:themeColor="text1" w:themeTint="F2"/>
           <w:sz w:val="28"/>
           <w:szCs w:val="28"/>
           <w:shd w:val="clear" w:color="auto" w:fill="FFFFFF"/>
@@ -1951,7 +2087,7 @@
       <w:r>
         <w:rPr>
           <w:rFonts w:ascii="Times New Roman" w:hAnsi="Times New Roman" w:cs="Times New Roman"/>
-          <w:color w:val="000000" w:themeColor="text1"/>
+          <w:color w:val="0D0D0D" w:themeColor="text1" w:themeTint="F2"/>
           <w:sz w:val="28"/>
           <w:szCs w:val="28"/>
           <w:shd w:val="clear" w:color="auto" w:fill="FFFFFF"/>
@@ -1963,7 +2099,7 @@
       <w:pPr>
         <w:rPr>
           <w:rFonts w:ascii="Arial" w:hAnsi="Arial" w:cs="Arial"/>
-          <w:color w:val="000000" w:themeColor="text1"/>
+          <w:color w:val="0D0D0D" w:themeColor="text1" w:themeTint="F2"/>
           <w:sz w:val="21"/>
           <w:szCs w:val="21"/>
           <w:shd w:val="clear" w:color="auto" w:fill="FFFFFF"/>
@@ -1973,7 +2109,7 @@
       <w:r>
         <w:rPr>
           <w:rFonts w:ascii="Times New Roman" w:hAnsi="Times New Roman" w:cs="Times New Roman"/>
-          <w:color w:val="000000" w:themeColor="text1"/>
+          <w:color w:val="0D0D0D" w:themeColor="text1" w:themeTint="F2"/>
           <w:sz w:val="28"/>
           <w:szCs w:val="28"/>
           <w:shd w:val="clear" w:color="auto" w:fill="FFFFFF"/>
@@ -1984,7 +2120,7 @@
       <w:r>
         <w:rPr>
           <w:rFonts w:ascii="Times New Roman" w:hAnsi="Times New Roman" w:cs="Times New Roman"/>
-          <w:color w:val="000000" w:themeColor="text1"/>
+          <w:color w:val="0D0D0D" w:themeColor="text1" w:themeTint="F2"/>
           <w:sz w:val="28"/>
           <w:szCs w:val="28"/>
           <w:shd w:val="clear" w:color="auto" w:fill="FFFFFF"/>
@@ -1994,7 +2130,7 @@
       <w:r>
         <w:rPr>
           <w:rFonts w:ascii="Arial" w:hAnsi="Arial" w:cs="Arial"/>
-          <w:color w:val="000000" w:themeColor="text1"/>
+          <w:color w:val="0D0D0D" w:themeColor="text1" w:themeTint="F2"/>
           <w:sz w:val="21"/>
           <w:szCs w:val="21"/>
           <w:shd w:val="clear" w:color="auto" w:fill="FFFFFF"/>
@@ -2007,14 +2143,14 @@
         <w:pStyle w:val="1"/>
         <w:rPr>
           <w:rFonts w:ascii="Times New Roman" w:hAnsi="Times New Roman" w:cs="Times New Roman"/>
-          <w:color w:val="000000" w:themeColor="text1"/>
+          <w:color w:val="0D0D0D" w:themeColor="text1" w:themeTint="F2"/>
         </w:rPr>
       </w:pPr>
       <w:bookmarkStart w:id="3" w:name="_Toc167099377"/>
       <w:r>
         <w:rPr>
           <w:rFonts w:ascii="Times New Roman" w:hAnsi="Times New Roman" w:cs="Times New Roman"/>
-          <w:color w:val="000000" w:themeColor="text1"/>
+          <w:color w:val="0D0D0D" w:themeColor="text1" w:themeTint="F2"/>
         </w:rPr>
         <w:lastRenderedPageBreak/>
         <w:t>Введение</w:t>
@@ -2027,15 +2163,15 @@
         <w:jc w:val="both"/>
         <w:rPr>
           <w:rFonts w:ascii="Times New Roman" w:hAnsi="Times New Roman" w:cs="Times New Roman"/>
-          <w:color w:val="000000" w:themeColor="text1"/>
-          <w:sz w:val="28"/>
-          <w:szCs w:val="28"/>
-        </w:rPr>
-      </w:pPr>
-      <w:r>
-        <w:rPr>
-          <w:rFonts w:ascii="Times New Roman" w:hAnsi="Times New Roman" w:cs="Times New Roman"/>
-          <w:color w:val="000000" w:themeColor="text1"/>
+          <w:color w:val="0D0D0D" w:themeColor="text1" w:themeTint="F2"/>
+          <w:sz w:val="28"/>
+          <w:szCs w:val="28"/>
+        </w:rPr>
+      </w:pPr>
+      <w:r>
+        <w:rPr>
+          <w:rFonts w:ascii="Times New Roman" w:hAnsi="Times New Roman" w:cs="Times New Roman"/>
+          <w:color w:val="0D0D0D" w:themeColor="text1" w:themeTint="F2"/>
           <w:sz w:val="28"/>
           <w:szCs w:val="28"/>
         </w:rPr>
@@ -2048,15 +2184,15 @@
         <w:jc w:val="both"/>
         <w:rPr>
           <w:rFonts w:ascii="Times New Roman" w:hAnsi="Times New Roman" w:cs="Times New Roman"/>
-          <w:color w:val="000000" w:themeColor="text1"/>
-          <w:sz w:val="28"/>
-          <w:szCs w:val="28"/>
-        </w:rPr>
-      </w:pPr>
-      <w:r>
-        <w:rPr>
-          <w:rFonts w:ascii="Times New Roman" w:hAnsi="Times New Roman" w:cs="Times New Roman"/>
-          <w:color w:val="000000" w:themeColor="text1"/>
+          <w:color w:val="0D0D0D" w:themeColor="text1" w:themeTint="F2"/>
+          <w:sz w:val="28"/>
+          <w:szCs w:val="28"/>
+        </w:rPr>
+      </w:pPr>
+      <w:r>
+        <w:rPr>
+          <w:rFonts w:ascii="Times New Roman" w:hAnsi="Times New Roman" w:cs="Times New Roman"/>
+          <w:color w:val="0D0D0D" w:themeColor="text1" w:themeTint="F2"/>
           <w:sz w:val="28"/>
           <w:szCs w:val="28"/>
         </w:rPr>
@@ -2068,21 +2204,21 @@
         <w:pStyle w:val="1"/>
         <w:rPr>
           <w:rFonts w:ascii="Times New Roman" w:hAnsi="Times New Roman" w:cs="Times New Roman"/>
-          <w:color w:val="000000" w:themeColor="text1"/>
+          <w:color w:val="0D0D0D" w:themeColor="text1" w:themeTint="F2"/>
         </w:rPr>
       </w:pPr>
       <w:bookmarkStart w:id="4" w:name="_Toc167099378"/>
       <w:r>
         <w:rPr>
           <w:rFonts w:ascii="Times New Roman" w:hAnsi="Times New Roman" w:cs="Times New Roman"/>
-          <w:color w:val="000000" w:themeColor="text1"/>
+          <w:color w:val="0D0D0D" w:themeColor="text1" w:themeTint="F2"/>
         </w:rPr>
         <w:t>Разработка</w:t>
       </w:r>
       <w:r>
         <w:rPr>
           <w:rFonts w:ascii="Times New Roman" w:hAnsi="Times New Roman" w:cs="Times New Roman"/>
-          <w:color w:val="000000" w:themeColor="text1"/>
+          <w:color w:val="0D0D0D" w:themeColor="text1" w:themeTint="F2"/>
         </w:rPr>
         <w:t xml:space="preserve"> системы</w:t>
       </w:r>
@@ -2093,7 +2229,7 @@
         <w:pStyle w:val="2"/>
         <w:rPr>
           <w:rFonts w:ascii="Times New Roman" w:hAnsi="Times New Roman" w:cs="Times New Roman"/>
-          <w:color w:val="000000" w:themeColor="text1"/>
+          <w:color w:val="0D0D0D" w:themeColor="text1" w:themeTint="F2"/>
           <w:sz w:val="32"/>
           <w:szCs w:val="32"/>
         </w:rPr>
@@ -2102,7 +2238,7 @@
       <w:r>
         <w:rPr>
           <w:rFonts w:ascii="Times New Roman" w:hAnsi="Times New Roman" w:cs="Times New Roman"/>
-          <w:color w:val="000000" w:themeColor="text1"/>
+          <w:color w:val="0D0D0D" w:themeColor="text1" w:themeTint="F2"/>
           <w:sz w:val="32"/>
           <w:szCs w:val="32"/>
         </w:rPr>
@@ -2114,15 +2250,15 @@
       <w:pPr>
         <w:rPr>
           <w:rFonts w:ascii="Times New Roman" w:hAnsi="Times New Roman" w:cs="Times New Roman"/>
-          <w:color w:val="000000" w:themeColor="text1"/>
-          <w:sz w:val="28"/>
-          <w:szCs w:val="28"/>
-        </w:rPr>
-      </w:pPr>
-      <w:r>
-        <w:rPr>
-          <w:rFonts w:ascii="Times New Roman" w:hAnsi="Times New Roman" w:cs="Times New Roman"/>
-          <w:color w:val="000000" w:themeColor="text1"/>
+          <w:color w:val="0D0D0D" w:themeColor="text1" w:themeTint="F2"/>
+          <w:sz w:val="28"/>
+          <w:szCs w:val="28"/>
+        </w:rPr>
+      </w:pPr>
+      <w:r>
+        <w:rPr>
+          <w:rFonts w:ascii="Times New Roman" w:hAnsi="Times New Roman" w:cs="Times New Roman"/>
+          <w:color w:val="0D0D0D" w:themeColor="text1" w:themeTint="F2"/>
           <w:sz w:val="28"/>
           <w:szCs w:val="28"/>
         </w:rPr>
@@ -2131,14 +2267,14 @@
       <w:r>
         <w:rPr>
           <w:rFonts w:ascii="Times New Roman" w:hAnsi="Times New Roman" w:cs="Times New Roman"/>
-          <w:color w:val="000000" w:themeColor="text1"/>
+          <w:color w:val="0D0D0D" w:themeColor="text1" w:themeTint="F2"/>
         </w:rPr>
         <w:t xml:space="preserve"> </w:t>
       </w:r>
       <w:r>
         <w:rPr>
           <w:rFonts w:ascii="Times New Roman" w:hAnsi="Times New Roman" w:cs="Times New Roman"/>
-          <w:color w:val="000000" w:themeColor="text1"/>
+          <w:color w:val="0D0D0D" w:themeColor="text1" w:themeTint="F2"/>
           <w:sz w:val="28"/>
           <w:szCs w:val="28"/>
         </w:rPr>
@@ -2154,15 +2290,15 @@
         </w:numPr>
         <w:rPr>
           <w:rFonts w:ascii="Times New Roman" w:hAnsi="Times New Roman" w:cs="Times New Roman"/>
-          <w:color w:val="000000" w:themeColor="text1"/>
-          <w:sz w:val="28"/>
-          <w:szCs w:val="28"/>
-        </w:rPr>
-      </w:pPr>
-      <w:r>
-        <w:rPr>
-          <w:rFonts w:ascii="Times New Roman" w:hAnsi="Times New Roman" w:cs="Times New Roman"/>
-          <w:color w:val="000000" w:themeColor="text1"/>
+          <w:color w:val="0D0D0D" w:themeColor="text1" w:themeTint="F2"/>
+          <w:sz w:val="28"/>
+          <w:szCs w:val="28"/>
+        </w:rPr>
+      </w:pPr>
+      <w:r>
+        <w:rPr>
+          <w:rFonts w:ascii="Times New Roman" w:hAnsi="Times New Roman" w:cs="Times New Roman"/>
+          <w:color w:val="0D0D0D" w:themeColor="text1" w:themeTint="F2"/>
           <w:sz w:val="28"/>
           <w:szCs w:val="28"/>
         </w:rPr>
@@ -2178,13 +2314,13 @@
         </w:numPr>
         <w:rPr>
           <w:rFonts w:ascii="Times New Roman" w:hAnsi="Times New Roman" w:cs="Times New Roman"/>
-          <w:color w:val="000000" w:themeColor="text1"/>
-        </w:rPr>
-      </w:pPr>
-      <w:r>
-        <w:rPr>
-          <w:rFonts w:ascii="Times New Roman" w:hAnsi="Times New Roman" w:cs="Times New Roman"/>
-          <w:color w:val="000000" w:themeColor="text1"/>
+          <w:color w:val="0D0D0D" w:themeColor="text1" w:themeTint="F2"/>
+        </w:rPr>
+      </w:pPr>
+      <w:r>
+        <w:rPr>
+          <w:rFonts w:ascii="Times New Roman" w:hAnsi="Times New Roman" w:cs="Times New Roman"/>
+          <w:color w:val="0D0D0D" w:themeColor="text1" w:themeTint="F2"/>
           <w:sz w:val="28"/>
           <w:szCs w:val="28"/>
         </w:rPr>
@@ -2195,15 +2331,15 @@
       <w:pPr>
         <w:rPr>
           <w:rFonts w:ascii="Times New Roman" w:hAnsi="Times New Roman" w:cs="Times New Roman"/>
-          <w:color w:val="000000" w:themeColor="text1"/>
-          <w:sz w:val="28"/>
-          <w:szCs w:val="28"/>
-        </w:rPr>
-      </w:pPr>
-      <w:r>
-        <w:rPr>
-          <w:rFonts w:ascii="Times New Roman" w:hAnsi="Times New Roman" w:cs="Times New Roman"/>
-          <w:color w:val="000000" w:themeColor="text1"/>
+          <w:color w:val="0D0D0D" w:themeColor="text1" w:themeTint="F2"/>
+          <w:sz w:val="28"/>
+          <w:szCs w:val="28"/>
+        </w:rPr>
+      </w:pPr>
+      <w:r>
+        <w:rPr>
+          <w:rFonts w:ascii="Times New Roman" w:hAnsi="Times New Roman" w:cs="Times New Roman"/>
+          <w:color w:val="0D0D0D" w:themeColor="text1" w:themeTint="F2"/>
           <w:sz w:val="28"/>
           <w:szCs w:val="28"/>
         </w:rPr>
@@ -2212,14 +2348,14 @@
       <w:r>
         <w:rPr>
           <w:rFonts w:ascii="Times New Roman" w:hAnsi="Times New Roman" w:cs="Times New Roman"/>
-          <w:color w:val="000000" w:themeColor="text1"/>
+          <w:color w:val="0D0D0D" w:themeColor="text1" w:themeTint="F2"/>
         </w:rPr>
         <w:t xml:space="preserve"> </w:t>
       </w:r>
       <w:r>
         <w:rPr>
           <w:rFonts w:ascii="Times New Roman" w:hAnsi="Times New Roman" w:cs="Times New Roman"/>
-          <w:color w:val="000000" w:themeColor="text1"/>
+          <w:color w:val="0D0D0D" w:themeColor="text1" w:themeTint="F2"/>
           <w:sz w:val="28"/>
           <w:szCs w:val="28"/>
         </w:rPr>
@@ -2235,15 +2371,15 @@
         </w:numPr>
         <w:rPr>
           <w:rFonts w:ascii="Times New Roman" w:hAnsi="Times New Roman" w:cs="Times New Roman"/>
-          <w:color w:val="000000" w:themeColor="text1"/>
-          <w:sz w:val="28"/>
-          <w:szCs w:val="28"/>
-        </w:rPr>
-      </w:pPr>
-      <w:r>
-        <w:rPr>
-          <w:rFonts w:ascii="Times New Roman" w:hAnsi="Times New Roman" w:cs="Times New Roman"/>
-          <w:color w:val="000000" w:themeColor="text1"/>
+          <w:color w:val="0D0D0D" w:themeColor="text1" w:themeTint="F2"/>
+          <w:sz w:val="28"/>
+          <w:szCs w:val="28"/>
+        </w:rPr>
+      </w:pPr>
+      <w:r>
+        <w:rPr>
+          <w:rFonts w:ascii="Times New Roman" w:hAnsi="Times New Roman" w:cs="Times New Roman"/>
+          <w:color w:val="0D0D0D" w:themeColor="text1" w:themeTint="F2"/>
           <w:sz w:val="28"/>
           <w:szCs w:val="28"/>
         </w:rPr>
@@ -2259,15 +2395,15 @@
         </w:numPr>
         <w:rPr>
           <w:rFonts w:ascii="Times New Roman" w:hAnsi="Times New Roman" w:cs="Times New Roman"/>
-          <w:color w:val="000000" w:themeColor="text1"/>
-          <w:sz w:val="28"/>
-          <w:szCs w:val="28"/>
-        </w:rPr>
-      </w:pPr>
-      <w:r>
-        <w:rPr>
-          <w:rFonts w:ascii="Times New Roman" w:hAnsi="Times New Roman" w:cs="Times New Roman"/>
-          <w:color w:val="000000" w:themeColor="text1"/>
+          <w:color w:val="0D0D0D" w:themeColor="text1" w:themeTint="F2"/>
+          <w:sz w:val="28"/>
+          <w:szCs w:val="28"/>
+        </w:rPr>
+      </w:pPr>
+      <w:r>
+        <w:rPr>
+          <w:rFonts w:ascii="Times New Roman" w:hAnsi="Times New Roman" w:cs="Times New Roman"/>
+          <w:color w:val="0D0D0D" w:themeColor="text1" w:themeTint="F2"/>
           <w:sz w:val="28"/>
           <w:szCs w:val="28"/>
         </w:rPr>
@@ -2283,15 +2419,15 @@
         </w:numPr>
         <w:rPr>
           <w:rFonts w:ascii="Times New Roman" w:hAnsi="Times New Roman" w:cs="Times New Roman"/>
-          <w:color w:val="000000" w:themeColor="text1"/>
-          <w:sz w:val="28"/>
-          <w:szCs w:val="28"/>
-        </w:rPr>
-      </w:pPr>
-      <w:r>
-        <w:rPr>
-          <w:rFonts w:ascii="Times New Roman" w:hAnsi="Times New Roman" w:cs="Times New Roman"/>
-          <w:color w:val="000000" w:themeColor="text1"/>
+          <w:color w:val="0D0D0D" w:themeColor="text1" w:themeTint="F2"/>
+          <w:sz w:val="28"/>
+          <w:szCs w:val="28"/>
+        </w:rPr>
+      </w:pPr>
+      <w:r>
+        <w:rPr>
+          <w:rFonts w:ascii="Times New Roman" w:hAnsi="Times New Roman" w:cs="Times New Roman"/>
+          <w:color w:val="0D0D0D" w:themeColor="text1" w:themeTint="F2"/>
           <w:sz w:val="28"/>
           <w:szCs w:val="28"/>
         </w:rPr>
@@ -2307,15 +2443,15 @@
         </w:numPr>
         <w:rPr>
           <w:rFonts w:ascii="Times New Roman" w:hAnsi="Times New Roman" w:cs="Times New Roman"/>
-          <w:color w:val="000000" w:themeColor="text1"/>
-          <w:sz w:val="28"/>
-          <w:szCs w:val="28"/>
-        </w:rPr>
-      </w:pPr>
-      <w:r>
-        <w:rPr>
-          <w:rFonts w:ascii="Times New Roman" w:hAnsi="Times New Roman" w:cs="Times New Roman"/>
-          <w:color w:val="000000" w:themeColor="text1"/>
+          <w:color w:val="0D0D0D" w:themeColor="text1" w:themeTint="F2"/>
+          <w:sz w:val="28"/>
+          <w:szCs w:val="28"/>
+        </w:rPr>
+      </w:pPr>
+      <w:r>
+        <w:rPr>
+          <w:rFonts w:ascii="Times New Roman" w:hAnsi="Times New Roman" w:cs="Times New Roman"/>
+          <w:color w:val="0D0D0D" w:themeColor="text1" w:themeTint="F2"/>
           <w:sz w:val="28"/>
           <w:szCs w:val="28"/>
         </w:rPr>
@@ -2331,15 +2467,15 @@
         </w:numPr>
         <w:rPr>
           <w:rFonts w:ascii="Times New Roman" w:hAnsi="Times New Roman" w:cs="Times New Roman"/>
-          <w:color w:val="000000" w:themeColor="text1"/>
-          <w:sz w:val="28"/>
-          <w:szCs w:val="28"/>
-        </w:rPr>
-      </w:pPr>
-      <w:r>
-        <w:rPr>
-          <w:rFonts w:ascii="Times New Roman" w:hAnsi="Times New Roman" w:cs="Times New Roman"/>
-          <w:color w:val="000000" w:themeColor="text1"/>
+          <w:color w:val="0D0D0D" w:themeColor="text1" w:themeTint="F2"/>
+          <w:sz w:val="28"/>
+          <w:szCs w:val="28"/>
+        </w:rPr>
+      </w:pPr>
+      <w:r>
+        <w:rPr>
+          <w:rFonts w:ascii="Times New Roman" w:hAnsi="Times New Roman" w:cs="Times New Roman"/>
+          <w:color w:val="0D0D0D" w:themeColor="text1" w:themeTint="F2"/>
           <w:sz w:val="28"/>
           <w:szCs w:val="28"/>
         </w:rPr>
@@ -2355,15 +2491,15 @@
         </w:numPr>
         <w:rPr>
           <w:rFonts w:ascii="Times New Roman" w:hAnsi="Times New Roman" w:cs="Times New Roman"/>
-          <w:color w:val="000000" w:themeColor="text1"/>
-          <w:sz w:val="28"/>
-          <w:szCs w:val="28"/>
-        </w:rPr>
-      </w:pPr>
-      <w:r>
-        <w:rPr>
-          <w:rFonts w:ascii="Times New Roman" w:hAnsi="Times New Roman" w:cs="Times New Roman"/>
-          <w:color w:val="000000" w:themeColor="text1"/>
+          <w:color w:val="0D0D0D" w:themeColor="text1" w:themeTint="F2"/>
+          <w:sz w:val="28"/>
+          <w:szCs w:val="28"/>
+        </w:rPr>
+      </w:pPr>
+      <w:r>
+        <w:rPr>
+          <w:rFonts w:ascii="Times New Roman" w:hAnsi="Times New Roman" w:cs="Times New Roman"/>
+          <w:color w:val="0D0D0D" w:themeColor="text1" w:themeTint="F2"/>
           <w:sz w:val="28"/>
           <w:szCs w:val="28"/>
         </w:rPr>
@@ -2379,15 +2515,15 @@
         </w:numPr>
         <w:rPr>
           <w:rFonts w:ascii="Times New Roman" w:hAnsi="Times New Roman" w:cs="Times New Roman"/>
-          <w:color w:val="000000" w:themeColor="text1"/>
-          <w:sz w:val="28"/>
-          <w:szCs w:val="28"/>
-        </w:rPr>
-      </w:pPr>
-      <w:r>
-        <w:rPr>
-          <w:rFonts w:ascii="Times New Roman" w:hAnsi="Times New Roman" w:cs="Times New Roman"/>
-          <w:color w:val="000000" w:themeColor="text1"/>
+          <w:color w:val="0D0D0D" w:themeColor="text1" w:themeTint="F2"/>
+          <w:sz w:val="28"/>
+          <w:szCs w:val="28"/>
+        </w:rPr>
+      </w:pPr>
+      <w:r>
+        <w:rPr>
+          <w:rFonts w:ascii="Times New Roman" w:hAnsi="Times New Roman" w:cs="Times New Roman"/>
+          <w:color w:val="0D0D0D" w:themeColor="text1" w:themeTint="F2"/>
           <w:sz w:val="28"/>
           <w:szCs w:val="28"/>
         </w:rPr>
@@ -2398,15 +2534,15 @@
       <w:pPr>
         <w:rPr>
           <w:rFonts w:ascii="Times New Roman" w:hAnsi="Times New Roman" w:cs="Times New Roman"/>
-          <w:color w:val="000000" w:themeColor="text1"/>
-          <w:sz w:val="28"/>
-          <w:szCs w:val="28"/>
-        </w:rPr>
-      </w:pPr>
-      <w:r>
-        <w:rPr>
-          <w:rFonts w:ascii="Times New Roman" w:hAnsi="Times New Roman" w:cs="Times New Roman"/>
-          <w:color w:val="000000" w:themeColor="text1"/>
+          <w:color w:val="0D0D0D" w:themeColor="text1" w:themeTint="F2"/>
+          <w:sz w:val="28"/>
+          <w:szCs w:val="28"/>
+        </w:rPr>
+      </w:pPr>
+      <w:r>
+        <w:rPr>
+          <w:rFonts w:ascii="Times New Roman" w:hAnsi="Times New Roman" w:cs="Times New Roman"/>
+          <w:color w:val="0D0D0D" w:themeColor="text1" w:themeTint="F2"/>
           <w:sz w:val="28"/>
           <w:szCs w:val="28"/>
         </w:rPr>
@@ -2415,7 +2551,7 @@
       <w:r>
         <w:rPr>
           <w:rFonts w:ascii="Times New Roman" w:hAnsi="Times New Roman" w:cs="Times New Roman"/>
-          <w:color w:val="000000" w:themeColor="text1"/>
+          <w:color w:val="0D0D0D" w:themeColor="text1" w:themeTint="F2"/>
           <w:sz w:val="28"/>
           <w:szCs w:val="28"/>
         </w:rPr>
@@ -2431,15 +2567,15 @@
         </w:numPr>
         <w:rPr>
           <w:rFonts w:ascii="Times New Roman" w:hAnsi="Times New Roman" w:cs="Times New Roman"/>
-          <w:color w:val="000000" w:themeColor="text1"/>
-          <w:sz w:val="28"/>
-          <w:szCs w:val="28"/>
-        </w:rPr>
-      </w:pPr>
-      <w:r>
-        <w:rPr>
-          <w:rFonts w:ascii="Times New Roman" w:hAnsi="Times New Roman" w:cs="Times New Roman"/>
-          <w:color w:val="000000" w:themeColor="text1"/>
+          <w:color w:val="0D0D0D" w:themeColor="text1" w:themeTint="F2"/>
+          <w:sz w:val="28"/>
+          <w:szCs w:val="28"/>
+        </w:rPr>
+      </w:pPr>
+      <w:r>
+        <w:rPr>
+          <w:rFonts w:ascii="Times New Roman" w:hAnsi="Times New Roman" w:cs="Times New Roman"/>
+          <w:color w:val="0D0D0D" w:themeColor="text1" w:themeTint="F2"/>
           <w:sz w:val="28"/>
           <w:szCs w:val="28"/>
         </w:rPr>
@@ -2455,15 +2591,15 @@
         </w:numPr>
         <w:rPr>
           <w:rFonts w:ascii="Times New Roman" w:hAnsi="Times New Roman" w:cs="Times New Roman"/>
-          <w:color w:val="000000" w:themeColor="text1"/>
-          <w:sz w:val="28"/>
-          <w:szCs w:val="28"/>
-        </w:rPr>
-      </w:pPr>
-      <w:r>
-        <w:rPr>
-          <w:rFonts w:ascii="Times New Roman" w:hAnsi="Times New Roman" w:cs="Times New Roman"/>
-          <w:color w:val="000000" w:themeColor="text1"/>
+          <w:color w:val="0D0D0D" w:themeColor="text1" w:themeTint="F2"/>
+          <w:sz w:val="28"/>
+          <w:szCs w:val="28"/>
+        </w:rPr>
+      </w:pPr>
+      <w:r>
+        <w:rPr>
+          <w:rFonts w:ascii="Times New Roman" w:hAnsi="Times New Roman" w:cs="Times New Roman"/>
+          <w:color w:val="0D0D0D" w:themeColor="text1" w:themeTint="F2"/>
           <w:sz w:val="28"/>
           <w:szCs w:val="28"/>
         </w:rPr>
@@ -2479,15 +2615,15 @@
         </w:numPr>
         <w:rPr>
           <w:rFonts w:ascii="Times New Roman" w:hAnsi="Times New Roman" w:cs="Times New Roman"/>
-          <w:color w:val="000000" w:themeColor="text1"/>
-          <w:sz w:val="28"/>
-          <w:szCs w:val="28"/>
-        </w:rPr>
-      </w:pPr>
-      <w:r>
-        <w:rPr>
-          <w:rFonts w:ascii="Times New Roman" w:hAnsi="Times New Roman" w:cs="Times New Roman"/>
-          <w:color w:val="000000" w:themeColor="text1"/>
+          <w:color w:val="0D0D0D" w:themeColor="text1" w:themeTint="F2"/>
+          <w:sz w:val="28"/>
+          <w:szCs w:val="28"/>
+        </w:rPr>
+      </w:pPr>
+      <w:r>
+        <w:rPr>
+          <w:rFonts w:ascii="Times New Roman" w:hAnsi="Times New Roman" w:cs="Times New Roman"/>
+          <w:color w:val="0D0D0D" w:themeColor="text1" w:themeTint="F2"/>
           <w:sz w:val="28"/>
           <w:szCs w:val="28"/>
         </w:rPr>
@@ -2499,7 +2635,7 @@
         <w:pStyle w:val="2"/>
         <w:rPr>
           <w:rFonts w:ascii="Times New Roman" w:hAnsi="Times New Roman" w:cs="Times New Roman"/>
-          <w:color w:val="000000" w:themeColor="text1"/>
+          <w:color w:val="0D0D0D" w:themeColor="text1" w:themeTint="F2"/>
           <w:sz w:val="32"/>
           <w:szCs w:val="32"/>
         </w:rPr>
@@ -2508,7 +2644,7 @@
       <w:r>
         <w:rPr>
           <w:rFonts w:ascii="Times New Roman" w:hAnsi="Times New Roman" w:cs="Times New Roman"/>
-          <w:color w:val="000000" w:themeColor="text1"/>
+          <w:color w:val="0D0D0D" w:themeColor="text1" w:themeTint="F2"/>
           <w:sz w:val="32"/>
           <w:szCs w:val="32"/>
         </w:rPr>
@@ -2521,7 +2657,7 @@
         <w:pStyle w:val="3"/>
         <w:rPr>
           <w:rFonts w:ascii="Times New Roman" w:hAnsi="Times New Roman" w:cs="Times New Roman"/>
-          <w:color w:val="000000" w:themeColor="text1"/>
+          <w:color w:val="0D0D0D" w:themeColor="text1" w:themeTint="F2"/>
           <w:sz w:val="28"/>
           <w:szCs w:val="28"/>
         </w:rPr>
@@ -2530,7 +2666,7 @@
       <w:r>
         <w:rPr>
           <w:rFonts w:ascii="Times New Roman" w:hAnsi="Times New Roman" w:cs="Times New Roman"/>
-          <w:color w:val="000000" w:themeColor="text1"/>
+          <w:color w:val="0D0D0D" w:themeColor="text1" w:themeTint="F2"/>
           <w:sz w:val="28"/>
           <w:szCs w:val="28"/>
         </w:rPr>
@@ -2540,7 +2676,7 @@
       <w:r>
         <w:rPr>
           <w:rFonts w:ascii="Times New Roman" w:hAnsi="Times New Roman" w:cs="Times New Roman"/>
-          <w:color w:val="000000" w:themeColor="text1"/>
+          <w:color w:val="0D0D0D" w:themeColor="text1" w:themeTint="F2"/>
           <w:sz w:val="28"/>
           <w:szCs w:val="28"/>
         </w:rPr>
@@ -2553,27 +2689,67 @@
         <w:jc w:val="both"/>
         <w:rPr>
           <w:rFonts w:ascii="Times New Roman" w:hAnsi="Times New Roman" w:cs="Times New Roman"/>
-          <w:color w:val="000000" w:themeColor="text1"/>
-          <w:sz w:val="28"/>
-          <w:szCs w:val="28"/>
-        </w:rPr>
-      </w:pPr>
-      <w:r>
-        <w:rPr>
-          <w:rFonts w:ascii="Times New Roman" w:hAnsi="Times New Roman" w:cs="Times New Roman"/>
-          <w:color w:val="000000" w:themeColor="text1"/>
-          <w:sz w:val="28"/>
-          <w:szCs w:val="28"/>
-        </w:rPr>
-        <w:t xml:space="preserve">REST расшифровывается как </w:t>
+          <w:color w:val="0D0D0D" w:themeColor="text1" w:themeTint="F2"/>
+          <w:sz w:val="28"/>
+          <w:szCs w:val="28"/>
+        </w:rPr>
+      </w:pPr>
+      <w:r>
+        <w:rPr>
+          <w:rFonts w:ascii="Times New Roman" w:hAnsi="Times New Roman" w:cs="Times New Roman"/>
+          <w:color w:val="0D0D0D" w:themeColor="text1" w:themeTint="F2"/>
+          <w:sz w:val="28"/>
+          <w:szCs w:val="28"/>
+          <w:lang w:val="en-US"/>
+        </w:rPr>
+        <w:t xml:space="preserve">REST </w:t>
+      </w:r>
+      <w:r>
+        <w:rPr>
+          <w:rFonts w:ascii="Times New Roman" w:hAnsi="Times New Roman" w:cs="Times New Roman"/>
+          <w:color w:val="0D0D0D" w:themeColor="text1" w:themeTint="F2"/>
+          <w:sz w:val="28"/>
+          <w:szCs w:val="28"/>
+        </w:rPr>
+        <w:t>расшифровывается</w:t>
+      </w:r>
+      <w:r>
+        <w:rPr>
+          <w:rFonts w:ascii="Times New Roman" w:hAnsi="Times New Roman" w:cs="Times New Roman"/>
+          <w:color w:val="0D0D0D" w:themeColor="text1" w:themeTint="F2"/>
+          <w:sz w:val="28"/>
+          <w:szCs w:val="28"/>
+          <w:lang w:val="en-US"/>
+        </w:rPr>
+        <w:t xml:space="preserve"> </w:t>
+      </w:r>
+      <w:r>
+        <w:rPr>
+          <w:rFonts w:ascii="Times New Roman" w:hAnsi="Times New Roman" w:cs="Times New Roman"/>
+          <w:color w:val="0D0D0D" w:themeColor="text1" w:themeTint="F2"/>
+          <w:sz w:val="28"/>
+          <w:szCs w:val="28"/>
+        </w:rPr>
+        <w:t>как</w:t>
+      </w:r>
+      <w:r>
+        <w:rPr>
+          <w:rFonts w:ascii="Times New Roman" w:hAnsi="Times New Roman" w:cs="Times New Roman"/>
+          <w:color w:val="0D0D0D" w:themeColor="text1" w:themeTint="F2"/>
+          <w:sz w:val="28"/>
+          <w:szCs w:val="28"/>
+          <w:lang w:val="en-US"/>
+        </w:rPr>
+        <w:t xml:space="preserve"> </w:t>
       </w:r>
       <w:proofErr w:type="spellStart"/>
       <w:r>
         <w:rPr>
           <w:rFonts w:ascii="Times New Roman" w:hAnsi="Times New Roman" w:cs="Times New Roman"/>
-          <w:color w:val="000000" w:themeColor="text1"/>
-          <w:sz w:val="28"/>
-          <w:szCs w:val="28"/>
+          <w:color w:val="0D0D0D" w:themeColor="text1" w:themeTint="F2"/>
+          <w:sz w:val="28"/>
+          <w:szCs w:val="28"/>
+          <w:lang w:val="en-US"/>
         </w:rPr>
         <w:t>REpresentational</w:t>
       </w:r>
@@ -2581,17 +2757,27 @@
       <w:r>
         <w:rPr>
           <w:rFonts w:ascii="Times New Roman" w:hAnsi="Times New Roman" w:cs="Times New Roman"/>
-          <w:color w:val="000000" w:themeColor="text1"/>
-          <w:sz w:val="28"/>
-          <w:szCs w:val="28"/>
-        </w:rPr>
-        <w:t xml:space="preserve"> State Transfer. Это был термин, первоначально введен Роем Филдингом (</w:t>
+          <w:color w:val="0D0D0D" w:themeColor="text1" w:themeTint="F2"/>
+          <w:sz w:val="28"/>
+          <w:szCs w:val="28"/>
+          <w:lang w:val="en-US"/>
+        </w:rPr>
+        <w:t xml:space="preserve"> State Transfer. </w:t>
+      </w:r>
+      <w:r>
+        <w:rPr>
+          <w:rFonts w:ascii="Times New Roman" w:hAnsi="Times New Roman" w:cs="Times New Roman"/>
+          <w:color w:val="0D0D0D" w:themeColor="text1" w:themeTint="F2"/>
+          <w:sz w:val="28"/>
+          <w:szCs w:val="28"/>
+        </w:rPr>
+        <w:t>Это был термин, первоначально введен Роем Филдингом (</w:t>
       </w:r>
       <w:proofErr w:type="spellStart"/>
       <w:r>
         <w:rPr>
           <w:rFonts w:ascii="Times New Roman" w:hAnsi="Times New Roman" w:cs="Times New Roman"/>
-          <w:color w:val="000000" w:themeColor="text1"/>
+          <w:color w:val="0D0D0D" w:themeColor="text1" w:themeTint="F2"/>
           <w:sz w:val="28"/>
           <w:szCs w:val="28"/>
         </w:rPr>
@@ -2601,7 +2787,7 @@
       <w:r>
         <w:rPr>
           <w:rFonts w:ascii="Times New Roman" w:hAnsi="Times New Roman" w:cs="Times New Roman"/>
-          <w:color w:val="000000" w:themeColor="text1"/>
+          <w:color w:val="0D0D0D" w:themeColor="text1" w:themeTint="F2"/>
           <w:sz w:val="28"/>
           <w:szCs w:val="28"/>
         </w:rPr>
@@ -2611,7 +2797,7 @@
       <w:r>
         <w:rPr>
           <w:rFonts w:ascii="Times New Roman" w:hAnsi="Times New Roman" w:cs="Times New Roman"/>
-          <w:color w:val="000000" w:themeColor="text1"/>
+          <w:color w:val="0D0D0D" w:themeColor="text1" w:themeTint="F2"/>
           <w:sz w:val="28"/>
           <w:szCs w:val="28"/>
         </w:rPr>
@@ -2621,7 +2807,7 @@
       <w:r>
         <w:rPr>
           <w:rFonts w:ascii="Times New Roman" w:hAnsi="Times New Roman" w:cs="Times New Roman"/>
-          <w:color w:val="000000" w:themeColor="text1"/>
+          <w:color w:val="0D0D0D" w:themeColor="text1" w:themeTint="F2"/>
           <w:sz w:val="28"/>
           <w:szCs w:val="28"/>
         </w:rPr>
@@ -2634,15 +2820,15 @@
         <w:jc w:val="both"/>
         <w:rPr>
           <w:rFonts w:ascii="Times New Roman" w:hAnsi="Times New Roman" w:cs="Times New Roman"/>
-          <w:color w:val="000000" w:themeColor="text1"/>
-          <w:sz w:val="28"/>
-          <w:szCs w:val="28"/>
-        </w:rPr>
-      </w:pPr>
-      <w:r>
-        <w:rPr>
-          <w:rFonts w:ascii="Times New Roman" w:hAnsi="Times New Roman" w:cs="Times New Roman"/>
-          <w:color w:val="000000" w:themeColor="text1"/>
+          <w:color w:val="0D0D0D" w:themeColor="text1" w:themeTint="F2"/>
+          <w:sz w:val="28"/>
+          <w:szCs w:val="28"/>
+        </w:rPr>
+      </w:pPr>
+      <w:r>
+        <w:rPr>
+          <w:rFonts w:ascii="Times New Roman" w:hAnsi="Times New Roman" w:cs="Times New Roman"/>
+          <w:color w:val="0D0D0D" w:themeColor="text1" w:themeTint="F2"/>
           <w:sz w:val="28"/>
           <w:szCs w:val="28"/>
         </w:rPr>
@@ -2651,7 +2837,7 @@
       <w:r>
         <w:rPr>
           <w:rFonts w:ascii="Times New Roman" w:hAnsi="Times New Roman" w:cs="Times New Roman"/>
-          <w:color w:val="000000" w:themeColor="text1"/>
+          <w:color w:val="0D0D0D" w:themeColor="text1" w:themeTint="F2"/>
           <w:sz w:val="28"/>
           <w:szCs w:val="28"/>
         </w:rPr>
@@ -2662,10 +2848,14 @@
     <w:p>
       <w:pPr>
         <w:jc w:val="center"/>
+        <w:rPr>
+          <w:color w:val="0D0D0D" w:themeColor="text1" w:themeTint="F2"/>
+        </w:rPr>
       </w:pPr>
       <w:r>
         <w:rPr>
           <w:noProof/>
+          <w:color w:val="0D0D0D" w:themeColor="text1" w:themeTint="F2"/>
         </w:rPr>
         <w:drawing>
           <wp:inline distT="0" distB="0" distL="0" distR="0" wp14:anchorId="429E0512" wp14:editId="2642EA5F">
@@ -2722,7 +2912,7 @@
         <w:pStyle w:val="3"/>
         <w:rPr>
           <w:rFonts w:ascii="Times New Roman" w:hAnsi="Times New Roman" w:cs="Times New Roman"/>
-          <w:color w:val="333333"/>
+          <w:color w:val="0D0D0D" w:themeColor="text1" w:themeTint="F2"/>
           <w:sz w:val="28"/>
           <w:szCs w:val="28"/>
         </w:rPr>
@@ -2731,7 +2921,7 @@
       <w:r>
         <w:rPr>
           <w:rFonts w:ascii="Times New Roman" w:hAnsi="Times New Roman" w:cs="Times New Roman"/>
-          <w:color w:val="000000" w:themeColor="text1"/>
+          <w:color w:val="0D0D0D" w:themeColor="text1" w:themeTint="F2"/>
           <w:sz w:val="28"/>
           <w:szCs w:val="28"/>
         </w:rPr>
@@ -2745,34 +2935,25 @@
         <w:jc w:val="both"/>
         <w:rPr>
           <w:rFonts w:ascii="Times New Roman" w:hAnsi="Times New Roman" w:cs="Times New Roman"/>
-          <w:color w:val="000000" w:themeColor="text1"/>
-          <w:sz w:val="28"/>
-          <w:szCs w:val="28"/>
-        </w:rPr>
-      </w:pPr>
-      <w:r>
-        <w:rPr>
-          <w:rFonts w:ascii="Times New Roman" w:hAnsi="Times New Roman" w:cs="Times New Roman"/>
-          <w:color w:val="000000" w:themeColor="text1"/>
-          <w:sz w:val="28"/>
-          <w:szCs w:val="28"/>
-        </w:rPr>
-        <w:t>Когда вы вводите в браузере URL-адрес, например</w:t>
-      </w:r>
-      <w:r>
-        <w:rPr>
-          <w:rFonts w:ascii="Times New Roman" w:hAnsi="Times New Roman" w:cs="Times New Roman"/>
-          <w:color w:val="000000" w:themeColor="text1"/>
-          <w:sz w:val="28"/>
-          <w:szCs w:val="28"/>
-        </w:rPr>
-        <w:t xml:space="preserve"> </w:t>
+          <w:color w:val="0D0D0D" w:themeColor="text1" w:themeTint="F2"/>
+          <w:sz w:val="28"/>
+          <w:szCs w:val="28"/>
+        </w:rPr>
+      </w:pPr>
+      <w:r>
+        <w:rPr>
+          <w:rFonts w:ascii="Times New Roman" w:hAnsi="Times New Roman" w:cs="Times New Roman"/>
+          <w:color w:val="0D0D0D" w:themeColor="text1" w:themeTint="F2"/>
+          <w:sz w:val="28"/>
+          <w:szCs w:val="28"/>
+        </w:rPr>
+        <w:t xml:space="preserve">Когда вы вводите в браузере URL-адрес, например </w:t>
       </w:r>
       <w:hyperlink r:id="rId7" w:history="1">
         <w:r>
           <w:rPr>
             <w:rFonts w:ascii="Times New Roman" w:hAnsi="Times New Roman" w:cs="Times New Roman"/>
-            <w:color w:val="000000" w:themeColor="text1"/>
+            <w:color w:val="0D0D0D" w:themeColor="text1" w:themeTint="F2"/>
             <w:sz w:val="28"/>
             <w:szCs w:val="28"/>
           </w:rPr>
@@ -2782,7 +2963,7 @@
       <w:r>
         <w:rPr>
           <w:rFonts w:ascii="Times New Roman" w:hAnsi="Times New Roman" w:cs="Times New Roman"/>
-          <w:color w:val="000000" w:themeColor="text1"/>
+          <w:color w:val="0D0D0D" w:themeColor="text1" w:themeTint="F2"/>
           <w:sz w:val="28"/>
           <w:szCs w:val="28"/>
         </w:rPr>
@@ -2791,46 +2972,48 @@
       <w:r>
         <w:rPr>
           <w:rFonts w:ascii="Times New Roman" w:hAnsi="Times New Roman" w:cs="Times New Roman"/>
-          <w:color w:val="000000" w:themeColor="text1"/>
+          <w:color w:val="0D0D0D" w:themeColor="text1" w:themeTint="F2"/>
           <w:sz w:val="28"/>
           <w:szCs w:val="28"/>
         </w:rPr>
         <w:br/>
-        <w:t>Затем этот сервер формирует и выдает ответ. Важным является формат этих запросов и ответов. Эти форматы определяются протоколом</w:t>
-      </w:r>
-      <w:r>
-        <w:rPr>
-          <w:rFonts w:ascii="Times New Roman" w:hAnsi="Times New Roman" w:cs="Times New Roman"/>
-          <w:color w:val="000000" w:themeColor="text1"/>
+        <w:t xml:space="preserve">Затем этот сервер формирует и выдает ответ. Важным является формат этих запросов и ответов. Эти форматы определяются протоколом HTTP — </w:t>
+      </w:r>
+      <w:proofErr w:type="spellStart"/>
+      <w:r>
+        <w:rPr>
+          <w:rFonts w:ascii="Times New Roman" w:hAnsi="Times New Roman" w:cs="Times New Roman"/>
+          <w:color w:val="0D0D0D" w:themeColor="text1" w:themeTint="F2"/>
+          <w:sz w:val="28"/>
+          <w:szCs w:val="28"/>
+        </w:rPr>
+        <w:t>Hyper</w:t>
+      </w:r>
+      <w:proofErr w:type="spellEnd"/>
+      <w:r>
+        <w:rPr>
+          <w:rFonts w:ascii="Times New Roman" w:hAnsi="Times New Roman" w:cs="Times New Roman"/>
+          <w:color w:val="0D0D0D" w:themeColor="text1" w:themeTint="F2"/>
           <w:sz w:val="28"/>
           <w:szCs w:val="28"/>
         </w:rPr>
         <w:t xml:space="preserve"> </w:t>
       </w:r>
-      <w:r>
-        <w:rPr>
-          <w:rFonts w:ascii="Times New Roman" w:hAnsi="Times New Roman" w:cs="Times New Roman"/>
-          <w:color w:val="000000" w:themeColor="text1"/>
-          <w:sz w:val="28"/>
-          <w:szCs w:val="28"/>
-        </w:rPr>
-        <w:t xml:space="preserve">HTTP — </w:t>
-      </w:r>
       <w:proofErr w:type="spellStart"/>
       <w:r>
         <w:rPr>
           <w:rFonts w:ascii="Times New Roman" w:hAnsi="Times New Roman" w:cs="Times New Roman"/>
-          <w:color w:val="000000" w:themeColor="text1"/>
-          <w:sz w:val="28"/>
-          <w:szCs w:val="28"/>
-        </w:rPr>
-        <w:t>Hyper</w:t>
+          <w:color w:val="0D0D0D" w:themeColor="text1" w:themeTint="F2"/>
+          <w:sz w:val="28"/>
+          <w:szCs w:val="28"/>
+        </w:rPr>
+        <w:t>Text</w:t>
       </w:r>
       <w:proofErr w:type="spellEnd"/>
       <w:r>
         <w:rPr>
           <w:rFonts w:ascii="Times New Roman" w:hAnsi="Times New Roman" w:cs="Times New Roman"/>
-          <w:color w:val="000000" w:themeColor="text1"/>
+          <w:color w:val="0D0D0D" w:themeColor="text1" w:themeTint="F2"/>
           <w:sz w:val="28"/>
           <w:szCs w:val="28"/>
         </w:rPr>
@@ -2840,17 +3023,17 @@
       <w:r>
         <w:rPr>
           <w:rFonts w:ascii="Times New Roman" w:hAnsi="Times New Roman" w:cs="Times New Roman"/>
-          <w:color w:val="000000" w:themeColor="text1"/>
-          <w:sz w:val="28"/>
-          <w:szCs w:val="28"/>
-        </w:rPr>
-        <w:t>Text</w:t>
+          <w:color w:val="0D0D0D" w:themeColor="text1" w:themeTint="F2"/>
+          <w:sz w:val="28"/>
+          <w:szCs w:val="28"/>
+        </w:rPr>
+        <w:t>Transfer</w:t>
       </w:r>
       <w:proofErr w:type="spellEnd"/>
       <w:r>
         <w:rPr>
           <w:rFonts w:ascii="Times New Roman" w:hAnsi="Times New Roman" w:cs="Times New Roman"/>
-          <w:color w:val="000000" w:themeColor="text1"/>
+          <w:color w:val="0D0D0D" w:themeColor="text1" w:themeTint="F2"/>
           <w:sz w:val="28"/>
           <w:szCs w:val="28"/>
         </w:rPr>
@@ -2860,33 +3043,22 @@
       <w:r>
         <w:rPr>
           <w:rFonts w:ascii="Times New Roman" w:hAnsi="Times New Roman" w:cs="Times New Roman"/>
-          <w:color w:val="000000" w:themeColor="text1"/>
-          <w:sz w:val="28"/>
-          <w:szCs w:val="28"/>
-        </w:rPr>
-        <w:t>Transfer</w:t>
+          <w:color w:val="0D0D0D" w:themeColor="text1" w:themeTint="F2"/>
+          <w:sz w:val="28"/>
+          <w:szCs w:val="28"/>
+        </w:rPr>
+        <w:t>Protocol</w:t>
       </w:r>
       <w:proofErr w:type="spellEnd"/>
       <w:r>
         <w:rPr>
           <w:rFonts w:ascii="Times New Roman" w:hAnsi="Times New Roman" w:cs="Times New Roman"/>
-          <w:color w:val="000000" w:themeColor="text1"/>
-          <w:sz w:val="28"/>
-          <w:szCs w:val="28"/>
-        </w:rPr>
-        <w:t xml:space="preserve"> </w:t>
-      </w:r>
-      <w:proofErr w:type="spellStart"/>
-      <w:r>
-        <w:rPr>
-          <w:rFonts w:ascii="Times New Roman" w:hAnsi="Times New Roman" w:cs="Times New Roman"/>
-          <w:color w:val="000000" w:themeColor="text1"/>
-          <w:sz w:val="28"/>
-          <w:szCs w:val="28"/>
-        </w:rPr>
-        <w:t>Protocol.</w:t>
-      </w:r>
-      <w:proofErr w:type="spellEnd"/>
+          <w:color w:val="0D0D0D" w:themeColor="text1" w:themeTint="F2"/>
+          <w:sz w:val="28"/>
+          <w:szCs w:val="28"/>
+        </w:rPr>
+        <w:t>.</w:t>
+      </w:r>
     </w:p>
     <w:p>
       <w:pPr>
@@ -2894,53 +3066,55 @@
         <w:jc w:val="both"/>
         <w:rPr>
           <w:rFonts w:ascii="Times New Roman" w:hAnsi="Times New Roman" w:cs="Times New Roman"/>
-          <w:color w:val="000000" w:themeColor="text1"/>
-          <w:sz w:val="28"/>
-          <w:szCs w:val="28"/>
-        </w:rPr>
-      </w:pPr>
-      <w:r>
-        <w:rPr>
-          <w:rFonts w:ascii="Times New Roman" w:hAnsi="Times New Roman" w:cs="Times New Roman"/>
-          <w:color w:val="000000" w:themeColor="text1"/>
-          <w:sz w:val="28"/>
-          <w:szCs w:val="28"/>
-        </w:rPr>
-        <w:t>Когда вы набираете URL в браузере, он отправляет запрос GET на указанный сервер. Затем сервер отвечает HTTP-ответом, который содержит данные в формате</w:t>
-      </w:r>
-      <w:r>
-        <w:rPr>
-          <w:rFonts w:ascii="Times New Roman" w:hAnsi="Times New Roman" w:cs="Times New Roman"/>
-          <w:color w:val="000000" w:themeColor="text1"/>
+          <w:color w:val="0D0D0D" w:themeColor="text1" w:themeTint="F2"/>
+          <w:sz w:val="28"/>
+          <w:szCs w:val="28"/>
+        </w:rPr>
+      </w:pPr>
+      <w:r>
+        <w:rPr>
+          <w:rFonts w:ascii="Times New Roman" w:hAnsi="Times New Roman" w:cs="Times New Roman"/>
+          <w:color w:val="0D0D0D" w:themeColor="text1" w:themeTint="F2"/>
+          <w:sz w:val="28"/>
+          <w:szCs w:val="28"/>
+        </w:rPr>
+        <w:t xml:space="preserve">Когда вы набираете URL в браузере, он отправляет запрос GET на указанный сервер. Затем сервер отвечает HTTP-ответом, который содержит данные в формате HTML — </w:t>
+      </w:r>
+      <w:proofErr w:type="spellStart"/>
+      <w:r>
+        <w:rPr>
+          <w:rFonts w:ascii="Times New Roman" w:hAnsi="Times New Roman" w:cs="Times New Roman"/>
+          <w:color w:val="0D0D0D" w:themeColor="text1" w:themeTint="F2"/>
+          <w:sz w:val="28"/>
+          <w:szCs w:val="28"/>
+        </w:rPr>
+        <w:t>Hyper</w:t>
+      </w:r>
+      <w:proofErr w:type="spellEnd"/>
+      <w:r>
+        <w:rPr>
+          <w:rFonts w:ascii="Times New Roman" w:hAnsi="Times New Roman" w:cs="Times New Roman"/>
+          <w:color w:val="0D0D0D" w:themeColor="text1" w:themeTint="F2"/>
           <w:sz w:val="28"/>
           <w:szCs w:val="28"/>
         </w:rPr>
         <w:t xml:space="preserve"> </w:t>
       </w:r>
-      <w:r>
-        <w:rPr>
-          <w:rFonts w:ascii="Times New Roman" w:hAnsi="Times New Roman" w:cs="Times New Roman"/>
-          <w:color w:val="000000" w:themeColor="text1"/>
-          <w:sz w:val="28"/>
-          <w:szCs w:val="28"/>
-        </w:rPr>
-        <w:t xml:space="preserve">HTML — </w:t>
-      </w:r>
       <w:proofErr w:type="spellStart"/>
       <w:r>
         <w:rPr>
           <w:rFonts w:ascii="Times New Roman" w:hAnsi="Times New Roman" w:cs="Times New Roman"/>
-          <w:color w:val="000000" w:themeColor="text1"/>
-          <w:sz w:val="28"/>
-          <w:szCs w:val="28"/>
-        </w:rPr>
-        <w:t>Hyper</w:t>
+          <w:color w:val="0D0D0D" w:themeColor="text1" w:themeTint="F2"/>
+          <w:sz w:val="28"/>
+          <w:szCs w:val="28"/>
+        </w:rPr>
+        <w:t>Text</w:t>
       </w:r>
       <w:proofErr w:type="spellEnd"/>
       <w:r>
         <w:rPr>
           <w:rFonts w:ascii="Times New Roman" w:hAnsi="Times New Roman" w:cs="Times New Roman"/>
-          <w:color w:val="000000" w:themeColor="text1"/>
+          <w:color w:val="0D0D0D" w:themeColor="text1" w:themeTint="F2"/>
           <w:sz w:val="28"/>
           <w:szCs w:val="28"/>
         </w:rPr>
@@ -2950,17 +3124,17 @@
       <w:r>
         <w:rPr>
           <w:rFonts w:ascii="Times New Roman" w:hAnsi="Times New Roman" w:cs="Times New Roman"/>
-          <w:color w:val="000000" w:themeColor="text1"/>
-          <w:sz w:val="28"/>
-          <w:szCs w:val="28"/>
-        </w:rPr>
-        <w:t>Text</w:t>
+          <w:color w:val="0D0D0D" w:themeColor="text1" w:themeTint="F2"/>
+          <w:sz w:val="28"/>
+          <w:szCs w:val="28"/>
+        </w:rPr>
+        <w:t>Markup</w:t>
       </w:r>
       <w:proofErr w:type="spellEnd"/>
       <w:r>
         <w:rPr>
           <w:rFonts w:ascii="Times New Roman" w:hAnsi="Times New Roman" w:cs="Times New Roman"/>
-          <w:color w:val="000000" w:themeColor="text1"/>
+          <w:color w:val="0D0D0D" w:themeColor="text1" w:themeTint="F2"/>
           <w:sz w:val="28"/>
           <w:szCs w:val="28"/>
         </w:rPr>
@@ -2970,37 +3144,17 @@
       <w:r>
         <w:rPr>
           <w:rFonts w:ascii="Times New Roman" w:hAnsi="Times New Roman" w:cs="Times New Roman"/>
-          <w:color w:val="000000" w:themeColor="text1"/>
-          <w:sz w:val="28"/>
-          <w:szCs w:val="28"/>
-        </w:rPr>
-        <w:t>Markup</w:t>
+          <w:color w:val="0D0D0D" w:themeColor="text1" w:themeTint="F2"/>
+          <w:sz w:val="28"/>
+          <w:szCs w:val="28"/>
+        </w:rPr>
+        <w:t>Language</w:t>
       </w:r>
       <w:proofErr w:type="spellEnd"/>
       <w:r>
         <w:rPr>
           <w:rFonts w:ascii="Times New Roman" w:hAnsi="Times New Roman" w:cs="Times New Roman"/>
-          <w:color w:val="000000" w:themeColor="text1"/>
-          <w:sz w:val="28"/>
-          <w:szCs w:val="28"/>
-        </w:rPr>
-        <w:t xml:space="preserve"> </w:t>
-      </w:r>
-      <w:proofErr w:type="spellStart"/>
-      <w:r>
-        <w:rPr>
-          <w:rFonts w:ascii="Times New Roman" w:hAnsi="Times New Roman" w:cs="Times New Roman"/>
-          <w:color w:val="000000" w:themeColor="text1"/>
-          <w:sz w:val="28"/>
-          <w:szCs w:val="28"/>
-        </w:rPr>
-        <w:t>Language</w:t>
-      </w:r>
-      <w:proofErr w:type="spellEnd"/>
-      <w:r>
-        <w:rPr>
-          <w:rFonts w:ascii="Times New Roman" w:hAnsi="Times New Roman" w:cs="Times New Roman"/>
-          <w:color w:val="000000" w:themeColor="text1"/>
+          <w:color w:val="0D0D0D" w:themeColor="text1" w:themeTint="F2"/>
           <w:sz w:val="28"/>
           <w:szCs w:val="28"/>
         </w:rPr>
@@ -3013,15 +3167,15 @@
         <w:jc w:val="both"/>
         <w:rPr>
           <w:rFonts w:ascii="Times New Roman" w:hAnsi="Times New Roman" w:cs="Times New Roman"/>
-          <w:color w:val="333333"/>
-          <w:sz w:val="28"/>
-          <w:szCs w:val="28"/>
-        </w:rPr>
-      </w:pPr>
-      <w:r>
-        <w:rPr>
-          <w:rFonts w:ascii="Times New Roman" w:hAnsi="Times New Roman" w:cs="Times New Roman"/>
-          <w:color w:val="000000" w:themeColor="text1"/>
+          <w:color w:val="0D0D0D" w:themeColor="text1" w:themeTint="F2"/>
+          <w:sz w:val="28"/>
+          <w:szCs w:val="28"/>
+        </w:rPr>
+      </w:pPr>
+      <w:r>
+        <w:rPr>
+          <w:rFonts w:ascii="Times New Roman" w:hAnsi="Times New Roman" w:cs="Times New Roman"/>
+          <w:color w:val="0D0D0D" w:themeColor="text1" w:themeTint="F2"/>
           <w:sz w:val="28"/>
           <w:szCs w:val="28"/>
         </w:rPr>
@@ -3031,7 +3185,7 @@
       <w:r>
         <w:rPr>
           <w:rFonts w:ascii="Times New Roman" w:hAnsi="Times New Roman" w:cs="Times New Roman"/>
-          <w:color w:val="000000" w:themeColor="text1"/>
+          <w:color w:val="0D0D0D" w:themeColor="text1" w:themeTint="F2"/>
           <w:sz w:val="28"/>
           <w:szCs w:val="28"/>
         </w:rPr>
@@ -3041,47 +3195,11 @@
       <w:r>
         <w:rPr>
           <w:rFonts w:ascii="Times New Roman" w:hAnsi="Times New Roman" w:cs="Times New Roman"/>
-          <w:color w:val="000000" w:themeColor="text1"/>
-          <w:sz w:val="28"/>
-          <w:szCs w:val="28"/>
-        </w:rPr>
-        <w:t>» (Отправить), HTTP-запрос</w:t>
-      </w:r>
-      <w:r>
-        <w:rPr>
-          <w:rFonts w:ascii="Times New Roman" w:hAnsi="Times New Roman" w:cs="Times New Roman"/>
-          <w:color w:val="000000" w:themeColor="text1"/>
-          <w:sz w:val="28"/>
-          <w:szCs w:val="28"/>
-        </w:rPr>
-        <w:t xml:space="preserve"> </w:t>
-      </w:r>
-      <w:r>
-        <w:rPr>
-          <w:rFonts w:ascii="Times New Roman" w:hAnsi="Times New Roman" w:cs="Times New Roman"/>
-          <w:color w:val="000000" w:themeColor="text1"/>
-          <w:sz w:val="28"/>
-          <w:szCs w:val="28"/>
-        </w:rPr>
-        <w:t>POST</w:t>
-      </w:r>
-      <w:r>
-        <w:rPr>
-          <w:rFonts w:ascii="Times New Roman" w:hAnsi="Times New Roman" w:cs="Times New Roman"/>
-          <w:color w:val="000000" w:themeColor="text1"/>
-          <w:sz w:val="28"/>
-          <w:szCs w:val="28"/>
-        </w:rPr>
-        <w:t xml:space="preserve"> </w:t>
-      </w:r>
-      <w:r>
-        <w:rPr>
-          <w:rFonts w:ascii="Times New Roman" w:hAnsi="Times New Roman" w:cs="Times New Roman"/>
-          <w:color w:val="000000" w:themeColor="text1"/>
-          <w:sz w:val="28"/>
-          <w:szCs w:val="28"/>
-        </w:rPr>
-        <w:t>отправляется на сервер.</w:t>
+          <w:color w:val="0D0D0D" w:themeColor="text1" w:themeTint="F2"/>
+          <w:sz w:val="28"/>
+          <w:szCs w:val="28"/>
+        </w:rPr>
+        <w:t>» (Отправить), HTTP-запрос POST отправляется на сервер.</w:t>
       </w:r>
     </w:p>
     <w:p>
@@ -3089,7 +3207,7 @@
         <w:pStyle w:val="3"/>
         <w:rPr>
           <w:rFonts w:ascii="Times New Roman" w:hAnsi="Times New Roman" w:cs="Times New Roman"/>
-          <w:color w:val="333333"/>
+          <w:color w:val="0D0D0D" w:themeColor="text1" w:themeTint="F2"/>
           <w:sz w:val="28"/>
           <w:szCs w:val="28"/>
         </w:rPr>
@@ -3098,7 +3216,7 @@
       <w:r>
         <w:rPr>
           <w:rFonts w:ascii="Times New Roman" w:hAnsi="Times New Roman" w:cs="Times New Roman"/>
-          <w:color w:val="000000" w:themeColor="text1"/>
+          <w:color w:val="0D0D0D" w:themeColor="text1" w:themeTint="F2"/>
           <w:sz w:val="28"/>
           <w:szCs w:val="28"/>
         </w:rPr>
@@ -3108,7 +3226,7 @@
       <w:r>
         <w:rPr>
           <w:rFonts w:ascii="Times New Roman" w:hAnsi="Times New Roman" w:cs="Times New Roman"/>
-          <w:color w:val="000000" w:themeColor="text1"/>
+          <w:color w:val="0D0D0D" w:themeColor="text1" w:themeTint="F2"/>
           <w:sz w:val="28"/>
           <w:szCs w:val="28"/>
         </w:rPr>
@@ -3118,7 +3236,7 @@
       <w:r>
         <w:rPr>
           <w:rFonts w:ascii="Times New Roman" w:hAnsi="Times New Roman" w:cs="Times New Roman"/>
-          <w:color w:val="000000" w:themeColor="text1"/>
+          <w:color w:val="0D0D0D" w:themeColor="text1" w:themeTint="F2"/>
           <w:sz w:val="28"/>
           <w:szCs w:val="28"/>
         </w:rPr>
@@ -3132,15 +3250,15 @@
         <w:jc w:val="both"/>
         <w:rPr>
           <w:rFonts w:ascii="Times New Roman" w:hAnsi="Times New Roman" w:cs="Times New Roman"/>
-          <w:color w:val="000000" w:themeColor="text1"/>
-          <w:sz w:val="28"/>
-          <w:szCs w:val="28"/>
-        </w:rPr>
-      </w:pPr>
-      <w:r>
-        <w:rPr>
-          <w:rFonts w:ascii="Times New Roman" w:hAnsi="Times New Roman" w:cs="Times New Roman"/>
-          <w:color w:val="000000" w:themeColor="text1"/>
+          <w:color w:val="0D0D0D" w:themeColor="text1" w:themeTint="F2"/>
+          <w:sz w:val="28"/>
+          <w:szCs w:val="28"/>
+        </w:rPr>
+      </w:pPr>
+      <w:r>
+        <w:rPr>
+          <w:rFonts w:ascii="Times New Roman" w:hAnsi="Times New Roman" w:cs="Times New Roman"/>
+          <w:color w:val="0D0D0D" w:themeColor="text1" w:themeTint="F2"/>
           <w:sz w:val="28"/>
           <w:szCs w:val="28"/>
         </w:rPr>
@@ -3152,7 +3270,7 @@
         <w:pStyle w:val="3"/>
         <w:rPr>
           <w:rFonts w:ascii="Times New Roman" w:hAnsi="Times New Roman" w:cs="Times New Roman"/>
-          <w:color w:val="333333"/>
+          <w:color w:val="0D0D0D" w:themeColor="text1" w:themeTint="F2"/>
           <w:sz w:val="28"/>
           <w:szCs w:val="28"/>
         </w:rPr>
@@ -3162,7 +3280,7 @@
         <w:rPr>
           <w:rFonts w:ascii="Times New Roman" w:hAnsi="Times New Roman" w:cs="Times New Roman"/>
           <w:bCs/>
-          <w:color w:val="333333"/>
+          <w:color w:val="0D0D0D" w:themeColor="text1" w:themeTint="F2"/>
           <w:sz w:val="28"/>
           <w:szCs w:val="28"/>
         </w:rPr>
@@ -3176,15 +3294,15 @@
         <w:jc w:val="both"/>
         <w:rPr>
           <w:rFonts w:ascii="Times New Roman" w:hAnsi="Times New Roman" w:cs="Times New Roman"/>
-          <w:color w:val="000000" w:themeColor="text1"/>
-          <w:sz w:val="28"/>
-          <w:szCs w:val="28"/>
-        </w:rPr>
-      </w:pPr>
-      <w:r>
-        <w:rPr>
-          <w:rFonts w:ascii="Times New Roman" w:hAnsi="Times New Roman" w:cs="Times New Roman"/>
-          <w:color w:val="000000" w:themeColor="text1"/>
+          <w:color w:val="0D0D0D" w:themeColor="text1" w:themeTint="F2"/>
+          <w:sz w:val="28"/>
+          <w:szCs w:val="28"/>
+        </w:rPr>
+      </w:pPr>
+      <w:r>
+        <w:rPr>
+          <w:rFonts w:ascii="Times New Roman" w:hAnsi="Times New Roman" w:cs="Times New Roman"/>
+          <w:color w:val="0D0D0D" w:themeColor="text1" w:themeTint="F2"/>
           <w:sz w:val="28"/>
           <w:szCs w:val="28"/>
         </w:rPr>
@@ -3201,13 +3319,15 @@
         <w:spacing w:after="90" w:line="240" w:lineRule="auto"/>
         <w:rPr>
           <w:rFonts w:ascii="Times New Roman" w:hAnsi="Times New Roman" w:cs="Times New Roman"/>
-          <w:sz w:val="28"/>
-          <w:szCs w:val="28"/>
-        </w:rPr>
-      </w:pPr>
-      <w:r>
-        <w:rPr>
-          <w:rFonts w:ascii="Times New Roman" w:hAnsi="Times New Roman" w:cs="Times New Roman"/>
+          <w:color w:val="0D0D0D" w:themeColor="text1" w:themeTint="F2"/>
+          <w:sz w:val="28"/>
+          <w:szCs w:val="28"/>
+        </w:rPr>
+      </w:pPr>
+      <w:r>
+        <w:rPr>
+          <w:rFonts w:ascii="Times New Roman" w:hAnsi="Times New Roman" w:cs="Times New Roman"/>
+          <w:color w:val="0D0D0D" w:themeColor="text1" w:themeTint="F2"/>
           <w:sz w:val="28"/>
           <w:szCs w:val="28"/>
         </w:rPr>
@@ -3224,13 +3344,15 @@
         <w:spacing w:before="90" w:after="90" w:line="240" w:lineRule="auto"/>
         <w:rPr>
           <w:rFonts w:ascii="Times New Roman" w:hAnsi="Times New Roman" w:cs="Times New Roman"/>
-          <w:sz w:val="28"/>
-          <w:szCs w:val="28"/>
-        </w:rPr>
-      </w:pPr>
-      <w:r>
-        <w:rPr>
-          <w:rFonts w:ascii="Times New Roman" w:hAnsi="Times New Roman" w:cs="Times New Roman"/>
+          <w:color w:val="0D0D0D" w:themeColor="text1" w:themeTint="F2"/>
+          <w:sz w:val="28"/>
+          <w:szCs w:val="28"/>
+        </w:rPr>
+      </w:pPr>
+      <w:r>
+        <w:rPr>
+          <w:rFonts w:ascii="Times New Roman" w:hAnsi="Times New Roman" w:cs="Times New Roman"/>
+          <w:color w:val="0D0D0D" w:themeColor="text1" w:themeTint="F2"/>
           <w:sz w:val="28"/>
           <w:szCs w:val="28"/>
         </w:rPr>
@@ -3247,13 +3369,15 @@
         <w:spacing w:before="90" w:after="0" w:line="240" w:lineRule="auto"/>
         <w:rPr>
           <w:rFonts w:ascii="Times New Roman" w:hAnsi="Times New Roman" w:cs="Times New Roman"/>
-          <w:sz w:val="28"/>
-          <w:szCs w:val="28"/>
-        </w:rPr>
-      </w:pPr>
-      <w:r>
-        <w:rPr>
-          <w:rFonts w:ascii="Times New Roman" w:hAnsi="Times New Roman" w:cs="Times New Roman"/>
+          <w:color w:val="0D0D0D" w:themeColor="text1" w:themeTint="F2"/>
+          <w:sz w:val="28"/>
+          <w:szCs w:val="28"/>
+        </w:rPr>
+      </w:pPr>
+      <w:r>
+        <w:rPr>
+          <w:rFonts w:ascii="Times New Roman" w:hAnsi="Times New Roman" w:cs="Times New Roman"/>
+          <w:color w:val="0D0D0D" w:themeColor="text1" w:themeTint="F2"/>
           <w:sz w:val="28"/>
           <w:szCs w:val="28"/>
         </w:rPr>
@@ -3264,6 +3388,7 @@
       <w:pPr>
         <w:rPr>
           <w:rFonts w:ascii="Times New Roman" w:hAnsi="Times New Roman" w:cs="Times New Roman"/>
+          <w:color w:val="0D0D0D" w:themeColor="text1" w:themeTint="F2"/>
           <w:sz w:val="28"/>
           <w:szCs w:val="28"/>
         </w:rPr>
@@ -3277,7 +3402,7 @@
         <w:rPr>
           <w:rFonts w:ascii="Times New Roman" w:hAnsi="Times New Roman" w:cs="Times New Roman"/>
           <w:i w:val="0"/>
-          <w:color w:val="333333"/>
+          <w:color w:val="0D0D0D" w:themeColor="text1" w:themeTint="F2"/>
           <w:sz w:val="28"/>
           <w:szCs w:val="28"/>
         </w:rPr>
@@ -3287,7 +3412,7 @@
           <w:rFonts w:ascii="Times New Roman" w:hAnsi="Times New Roman" w:cs="Times New Roman"/>
           <w:bCs/>
           <w:i w:val="0"/>
-          <w:color w:val="333333"/>
+          <w:color w:val="0D0D0D" w:themeColor="text1" w:themeTint="F2"/>
           <w:sz w:val="28"/>
           <w:szCs w:val="28"/>
         </w:rPr>
@@ -3300,15 +3425,15 @@
         <w:jc w:val="both"/>
         <w:rPr>
           <w:rFonts w:ascii="Times New Roman" w:hAnsi="Times New Roman" w:cs="Times New Roman"/>
-          <w:color w:val="000000" w:themeColor="text1"/>
-          <w:sz w:val="28"/>
-          <w:szCs w:val="28"/>
-        </w:rPr>
-      </w:pPr>
-      <w:r>
-        <w:rPr>
-          <w:rFonts w:ascii="Times New Roman" w:hAnsi="Times New Roman" w:cs="Times New Roman"/>
-          <w:color w:val="000000" w:themeColor="text1"/>
+          <w:color w:val="0D0D0D" w:themeColor="text1" w:themeTint="F2"/>
+          <w:sz w:val="28"/>
+          <w:szCs w:val="28"/>
+        </w:rPr>
+      </w:pPr>
+      <w:r>
+        <w:rPr>
+          <w:rFonts w:ascii="Times New Roman" w:hAnsi="Times New Roman" w:cs="Times New Roman"/>
+          <w:color w:val="0D0D0D" w:themeColor="text1" w:themeTint="F2"/>
           <w:sz w:val="28"/>
           <w:szCs w:val="28"/>
         </w:rPr>
@@ -3318,7 +3443,7 @@
       <w:r>
         <w:rPr>
           <w:rFonts w:ascii="Times New Roman" w:hAnsi="Times New Roman" w:cs="Times New Roman"/>
-          <w:color w:val="000000" w:themeColor="text1"/>
+          <w:color w:val="0D0D0D" w:themeColor="text1" w:themeTint="F2"/>
           <w:sz w:val="28"/>
           <w:szCs w:val="28"/>
         </w:rPr>
@@ -3328,7 +3453,7 @@
       <w:r>
         <w:rPr>
           <w:rFonts w:ascii="Times New Roman" w:hAnsi="Times New Roman" w:cs="Times New Roman"/>
-          <w:color w:val="000000" w:themeColor="text1"/>
+          <w:color w:val="0D0D0D" w:themeColor="text1" w:themeTint="F2"/>
           <w:sz w:val="28"/>
           <w:szCs w:val="28"/>
         </w:rPr>
@@ -3340,15 +3465,15 @@
         <w:jc w:val="both"/>
         <w:rPr>
           <w:rFonts w:ascii="Times New Roman" w:hAnsi="Times New Roman" w:cs="Times New Roman"/>
-          <w:color w:val="000000" w:themeColor="text1"/>
-          <w:sz w:val="28"/>
-          <w:szCs w:val="28"/>
-        </w:rPr>
-      </w:pPr>
-      <w:r>
-        <w:rPr>
-          <w:rFonts w:ascii="Times New Roman" w:hAnsi="Times New Roman" w:cs="Times New Roman"/>
-          <w:color w:val="000000" w:themeColor="text1"/>
+          <w:color w:val="0D0D0D" w:themeColor="text1" w:themeTint="F2"/>
+          <w:sz w:val="28"/>
+          <w:szCs w:val="28"/>
+        </w:rPr>
+      </w:pPr>
+      <w:r>
+        <w:rPr>
+          <w:rFonts w:ascii="Times New Roman" w:hAnsi="Times New Roman" w:cs="Times New Roman"/>
+          <w:color w:val="0D0D0D" w:themeColor="text1" w:themeTint="F2"/>
           <w:sz w:val="28"/>
           <w:szCs w:val="28"/>
         </w:rPr>
@@ -3366,30 +3491,25 @@
         <w:spacing w:after="90" w:line="240" w:lineRule="auto"/>
         <w:rPr>
           <w:rFonts w:ascii="Times New Roman" w:hAnsi="Times New Roman" w:cs="Times New Roman"/>
-          <w:sz w:val="28"/>
-          <w:szCs w:val="28"/>
-        </w:rPr>
-      </w:pPr>
-      <w:r>
-        <w:rPr>
-          <w:rFonts w:ascii="Times New Roman" w:hAnsi="Times New Roman" w:cs="Times New Roman"/>
-          <w:sz w:val="28"/>
-          <w:szCs w:val="28"/>
-        </w:rPr>
-        <w:t>Создать пользователя:</w:t>
-      </w:r>
-      <w:r>
-        <w:rPr>
-          <w:rFonts w:ascii="Times New Roman" w:hAnsi="Times New Roman" w:cs="Times New Roman"/>
-          <w:sz w:val="28"/>
-          <w:szCs w:val="28"/>
-        </w:rPr>
-        <w:t xml:space="preserve"> </w:t>
+          <w:color w:val="0D0D0D" w:themeColor="text1" w:themeTint="F2"/>
+          <w:sz w:val="28"/>
+          <w:szCs w:val="28"/>
+        </w:rPr>
+      </w:pPr>
+      <w:r>
+        <w:rPr>
+          <w:rFonts w:ascii="Times New Roman" w:hAnsi="Times New Roman" w:cs="Times New Roman"/>
+          <w:color w:val="0D0D0D" w:themeColor="text1" w:themeTint="F2"/>
+          <w:sz w:val="28"/>
+          <w:szCs w:val="28"/>
+        </w:rPr>
+        <w:t xml:space="preserve">Создать пользователя: </w:t>
       </w:r>
       <w:r>
         <w:rPr>
           <w:rFonts w:ascii="Times New Roman" w:hAnsi="Times New Roman" w:cs="Times New Roman"/>
           <w:bCs/>
+          <w:color w:val="0D0D0D" w:themeColor="text1" w:themeTint="F2"/>
           <w:sz w:val="28"/>
           <w:szCs w:val="28"/>
         </w:rPr>
@@ -3400,6 +3520,7 @@
         <w:rPr>
           <w:rFonts w:ascii="Times New Roman" w:hAnsi="Times New Roman" w:cs="Times New Roman"/>
           <w:bCs/>
+          <w:color w:val="0D0D0D" w:themeColor="text1" w:themeTint="F2"/>
           <w:sz w:val="28"/>
           <w:szCs w:val="28"/>
         </w:rPr>
@@ -3417,30 +3538,25 @@
         <w:spacing w:before="90" w:after="90" w:line="240" w:lineRule="auto"/>
         <w:rPr>
           <w:rFonts w:ascii="Times New Roman" w:hAnsi="Times New Roman" w:cs="Times New Roman"/>
-          <w:sz w:val="28"/>
-          <w:szCs w:val="28"/>
-        </w:rPr>
-      </w:pPr>
-      <w:r>
-        <w:rPr>
-          <w:rFonts w:ascii="Times New Roman" w:hAnsi="Times New Roman" w:cs="Times New Roman"/>
-          <w:sz w:val="28"/>
-          <w:szCs w:val="28"/>
-        </w:rPr>
-        <w:t>Удалить пользователя:</w:t>
-      </w:r>
-      <w:r>
-        <w:rPr>
-          <w:rFonts w:ascii="Times New Roman" w:hAnsi="Times New Roman" w:cs="Times New Roman"/>
-          <w:sz w:val="28"/>
-          <w:szCs w:val="28"/>
-        </w:rPr>
-        <w:t xml:space="preserve"> </w:t>
+          <w:color w:val="0D0D0D" w:themeColor="text1" w:themeTint="F2"/>
+          <w:sz w:val="28"/>
+          <w:szCs w:val="28"/>
+        </w:rPr>
+      </w:pPr>
+      <w:r>
+        <w:rPr>
+          <w:rFonts w:ascii="Times New Roman" w:hAnsi="Times New Roman" w:cs="Times New Roman"/>
+          <w:color w:val="0D0D0D" w:themeColor="text1" w:themeTint="F2"/>
+          <w:sz w:val="28"/>
+          <w:szCs w:val="28"/>
+        </w:rPr>
+        <w:t xml:space="preserve">Удалить пользователя: </w:t>
       </w:r>
       <w:r>
         <w:rPr>
           <w:rFonts w:ascii="Times New Roman" w:hAnsi="Times New Roman" w:cs="Times New Roman"/>
           <w:bCs/>
+          <w:color w:val="0D0D0D" w:themeColor="text1" w:themeTint="F2"/>
           <w:sz w:val="28"/>
           <w:szCs w:val="28"/>
         </w:rPr>
@@ -3451,6 +3567,7 @@
         <w:rPr>
           <w:rFonts w:ascii="Times New Roman" w:hAnsi="Times New Roman" w:cs="Times New Roman"/>
           <w:bCs/>
+          <w:color w:val="0D0D0D" w:themeColor="text1" w:themeTint="F2"/>
           <w:sz w:val="28"/>
           <w:szCs w:val="28"/>
         </w:rPr>
@@ -3461,6 +3578,7 @@
         <w:rPr>
           <w:rFonts w:ascii="Times New Roman" w:hAnsi="Times New Roman" w:cs="Times New Roman"/>
           <w:bCs/>
+          <w:color w:val="0D0D0D" w:themeColor="text1" w:themeTint="F2"/>
           <w:sz w:val="28"/>
           <w:szCs w:val="28"/>
         </w:rPr>
@@ -3477,30 +3595,25 @@
         <w:spacing w:before="90" w:after="90" w:line="240" w:lineRule="auto"/>
         <w:rPr>
           <w:rFonts w:ascii="Times New Roman" w:hAnsi="Times New Roman" w:cs="Times New Roman"/>
-          <w:sz w:val="28"/>
-          <w:szCs w:val="28"/>
-        </w:rPr>
-      </w:pPr>
-      <w:r>
-        <w:rPr>
-          <w:rFonts w:ascii="Times New Roman" w:hAnsi="Times New Roman" w:cs="Times New Roman"/>
-          <w:sz w:val="28"/>
-          <w:szCs w:val="28"/>
-        </w:rPr>
-        <w:t>Получить всех пользователей:</w:t>
-      </w:r>
-      <w:r>
-        <w:rPr>
-          <w:rFonts w:ascii="Times New Roman" w:hAnsi="Times New Roman" w:cs="Times New Roman"/>
-          <w:sz w:val="28"/>
-          <w:szCs w:val="28"/>
-        </w:rPr>
-        <w:t xml:space="preserve"> </w:t>
+          <w:color w:val="0D0D0D" w:themeColor="text1" w:themeTint="F2"/>
+          <w:sz w:val="28"/>
+          <w:szCs w:val="28"/>
+        </w:rPr>
+      </w:pPr>
+      <w:r>
+        <w:rPr>
+          <w:rFonts w:ascii="Times New Roman" w:hAnsi="Times New Roman" w:cs="Times New Roman"/>
+          <w:color w:val="0D0D0D" w:themeColor="text1" w:themeTint="F2"/>
+          <w:sz w:val="28"/>
+          <w:szCs w:val="28"/>
+        </w:rPr>
+        <w:t xml:space="preserve">Получить всех пользователей: </w:t>
       </w:r>
       <w:r>
         <w:rPr>
           <w:rFonts w:ascii="Times New Roman" w:hAnsi="Times New Roman" w:cs="Times New Roman"/>
           <w:bCs/>
+          <w:color w:val="0D0D0D" w:themeColor="text1" w:themeTint="F2"/>
           <w:sz w:val="28"/>
           <w:szCs w:val="28"/>
         </w:rPr>
@@ -3511,6 +3624,7 @@
         <w:rPr>
           <w:rFonts w:ascii="Times New Roman" w:hAnsi="Times New Roman" w:cs="Times New Roman"/>
           <w:bCs/>
+          <w:color w:val="0D0D0D" w:themeColor="text1" w:themeTint="F2"/>
           <w:sz w:val="28"/>
           <w:szCs w:val="28"/>
         </w:rPr>
@@ -3528,30 +3642,25 @@
         <w:spacing w:before="90" w:after="0" w:line="240" w:lineRule="auto"/>
         <w:rPr>
           <w:rFonts w:ascii="Times New Roman" w:hAnsi="Times New Roman" w:cs="Times New Roman"/>
-          <w:sz w:val="28"/>
-          <w:szCs w:val="28"/>
-        </w:rPr>
-      </w:pPr>
-      <w:r>
-        <w:rPr>
-          <w:rFonts w:ascii="Times New Roman" w:hAnsi="Times New Roman" w:cs="Times New Roman"/>
-          <w:sz w:val="28"/>
-          <w:szCs w:val="28"/>
-        </w:rPr>
-        <w:t>Получить одного пользователя:</w:t>
-      </w:r>
-      <w:r>
-        <w:rPr>
-          <w:rFonts w:ascii="Times New Roman" w:hAnsi="Times New Roman" w:cs="Times New Roman"/>
-          <w:sz w:val="28"/>
-          <w:szCs w:val="28"/>
-        </w:rPr>
-        <w:t xml:space="preserve"> </w:t>
+          <w:color w:val="0D0D0D" w:themeColor="text1" w:themeTint="F2"/>
+          <w:sz w:val="28"/>
+          <w:szCs w:val="28"/>
+        </w:rPr>
+      </w:pPr>
+      <w:r>
+        <w:rPr>
+          <w:rFonts w:ascii="Times New Roman" w:hAnsi="Times New Roman" w:cs="Times New Roman"/>
+          <w:color w:val="0D0D0D" w:themeColor="text1" w:themeTint="F2"/>
+          <w:sz w:val="28"/>
+          <w:szCs w:val="28"/>
+        </w:rPr>
+        <w:t xml:space="preserve">Получить одного пользователя: </w:t>
       </w:r>
       <w:r>
         <w:rPr>
           <w:rFonts w:ascii="Times New Roman" w:hAnsi="Times New Roman" w:cs="Times New Roman"/>
           <w:bCs/>
+          <w:color w:val="0D0D0D" w:themeColor="text1" w:themeTint="F2"/>
           <w:sz w:val="28"/>
           <w:szCs w:val="28"/>
         </w:rPr>
@@ -3562,6 +3671,7 @@
         <w:rPr>
           <w:rFonts w:ascii="Times New Roman" w:hAnsi="Times New Roman" w:cs="Times New Roman"/>
           <w:bCs/>
+          <w:color w:val="0D0D0D" w:themeColor="text1" w:themeTint="F2"/>
           <w:sz w:val="28"/>
           <w:szCs w:val="28"/>
         </w:rPr>
@@ -3572,6 +3682,7 @@
         <w:rPr>
           <w:rFonts w:ascii="Times New Roman" w:hAnsi="Times New Roman" w:cs="Times New Roman"/>
           <w:bCs/>
+          <w:color w:val="0D0D0D" w:themeColor="text1" w:themeTint="F2"/>
           <w:sz w:val="28"/>
           <w:szCs w:val="28"/>
         </w:rPr>
@@ -3580,19 +3691,10 @@
     </w:p>
     <w:p>
       <w:pPr>
-        <w:rPr>
-          <w:rFonts w:ascii="Times New Roman" w:hAnsi="Times New Roman" w:cs="Times New Roman"/>
-          <w:sz w:val="28"/>
-          <w:szCs w:val="28"/>
-        </w:rPr>
-      </w:pPr>
-    </w:p>
-    <w:p>
-      <w:pPr>
         <w:pStyle w:val="3"/>
         <w:rPr>
           <w:rFonts w:ascii="Times New Roman" w:hAnsi="Times New Roman" w:cs="Times New Roman"/>
-          <w:color w:val="333333"/>
+          <w:color w:val="0D0D0D" w:themeColor="text1" w:themeTint="F2"/>
           <w:sz w:val="28"/>
           <w:szCs w:val="28"/>
         </w:rPr>
@@ -3601,7 +3703,7 @@
       <w:r>
         <w:rPr>
           <w:rFonts w:ascii="Times New Roman" w:hAnsi="Times New Roman" w:cs="Times New Roman"/>
-          <w:color w:val="000000" w:themeColor="text1"/>
+          <w:color w:val="0D0D0D" w:themeColor="text1" w:themeTint="F2"/>
           <w:sz w:val="28"/>
           <w:szCs w:val="28"/>
         </w:rPr>
@@ -3615,38 +3717,70 @@
         <w:jc w:val="both"/>
         <w:rPr>
           <w:rFonts w:ascii="Times New Roman" w:hAnsi="Times New Roman" w:cs="Times New Roman"/>
-          <w:color w:val="000000" w:themeColor="text1"/>
-          <w:sz w:val="28"/>
-          <w:szCs w:val="28"/>
-        </w:rPr>
-      </w:pPr>
-      <w:r>
-        <w:rPr>
-          <w:rFonts w:ascii="Times New Roman" w:hAnsi="Times New Roman" w:cs="Times New Roman"/>
-          <w:color w:val="000000" w:themeColor="text1"/>
+          <w:color w:val="0D0D0D" w:themeColor="text1" w:themeTint="F2"/>
+          <w:sz w:val="28"/>
+          <w:szCs w:val="28"/>
+        </w:rPr>
+      </w:pPr>
+      <w:r>
+        <w:rPr>
+          <w:rFonts w:ascii="Times New Roman" w:hAnsi="Times New Roman" w:cs="Times New Roman"/>
+          <w:color w:val="0D0D0D" w:themeColor="text1" w:themeTint="F2"/>
           <w:sz w:val="28"/>
           <w:szCs w:val="28"/>
         </w:rPr>
         <w:t>Важно отметить, что с REST вам нужно думать о приложении с точки зрения ресурсов:</w:t>
       </w:r>
-      <w:r>
-        <w:rPr>
-          <w:rFonts w:ascii="Times New Roman" w:hAnsi="Times New Roman" w:cs="Times New Roman"/>
-          <w:color w:val="000000" w:themeColor="text1"/>
-          <w:sz w:val="28"/>
-          <w:szCs w:val="28"/>
-        </w:rPr>
-        <w:br/>
+    </w:p>
+    <w:p>
+      <w:pPr>
+        <w:pStyle w:val="a3"/>
+        <w:numPr>
+          <w:ilvl w:val="0"/>
+          <w:numId w:val="16"/>
+        </w:numPr>
+        <w:jc w:val="both"/>
+        <w:rPr>
+          <w:rFonts w:ascii="Times New Roman" w:hAnsi="Times New Roman" w:cs="Times New Roman"/>
+          <w:color w:val="0D0D0D" w:themeColor="text1" w:themeTint="F2"/>
+          <w:sz w:val="28"/>
+          <w:szCs w:val="28"/>
+        </w:rPr>
+      </w:pPr>
+      <w:r>
+        <w:rPr>
+          <w:rFonts w:ascii="Times New Roman" w:hAnsi="Times New Roman" w:cs="Times New Roman"/>
+          <w:color w:val="0D0D0D" w:themeColor="text1" w:themeTint="F2"/>
+          <w:sz w:val="28"/>
+          <w:szCs w:val="28"/>
+        </w:rPr>
         <w:t>Определите, какие ресурсы вы хотите открыть для внешнего мира</w:t>
       </w:r>
-      <w:r>
-        <w:rPr>
-          <w:rFonts w:ascii="Times New Roman" w:hAnsi="Times New Roman" w:cs="Times New Roman"/>
-          <w:color w:val="000000" w:themeColor="text1"/>
-          <w:sz w:val="28"/>
-          <w:szCs w:val="28"/>
-        </w:rPr>
-        <w:br/>
+      <w:bookmarkStart w:id="12" w:name="_GoBack"/>
+      <w:bookmarkEnd w:id="12"/>
+    </w:p>
+    <w:p>
+      <w:pPr>
+        <w:pStyle w:val="a3"/>
+        <w:numPr>
+          <w:ilvl w:val="0"/>
+          <w:numId w:val="16"/>
+        </w:numPr>
+        <w:jc w:val="both"/>
+        <w:rPr>
+          <w:rFonts w:ascii="Times New Roman" w:hAnsi="Times New Roman" w:cs="Times New Roman"/>
+          <w:color w:val="0D0D0D" w:themeColor="text1" w:themeTint="F2"/>
+          <w:sz w:val="28"/>
+          <w:szCs w:val="28"/>
+        </w:rPr>
+      </w:pPr>
+      <w:r>
+        <w:rPr>
+          <w:rFonts w:ascii="Times New Roman" w:hAnsi="Times New Roman" w:cs="Times New Roman"/>
+          <w:color w:val="0D0D0D" w:themeColor="text1" w:themeTint="F2"/>
+          <w:sz w:val="28"/>
+          <w:szCs w:val="28"/>
+        </w:rPr>
         <w:t>Используйте глаголы, уже определенные протоколом HTTP, для выполнения операций с этими ресурсами.</w:t>
       </w:r>
     </w:p>
@@ -3655,15 +3789,15 @@
         <w:jc w:val="both"/>
         <w:rPr>
           <w:rFonts w:ascii="Times New Roman" w:hAnsi="Times New Roman" w:cs="Times New Roman"/>
-          <w:color w:val="000000" w:themeColor="text1"/>
-          <w:sz w:val="28"/>
-          <w:szCs w:val="28"/>
-        </w:rPr>
-      </w:pPr>
-      <w:r>
-        <w:rPr>
-          <w:rFonts w:ascii="Times New Roman" w:hAnsi="Times New Roman" w:cs="Times New Roman"/>
-          <w:color w:val="000000" w:themeColor="text1"/>
+          <w:color w:val="0D0D0D" w:themeColor="text1" w:themeTint="F2"/>
+          <w:sz w:val="28"/>
+          <w:szCs w:val="28"/>
+        </w:rPr>
+      </w:pPr>
+      <w:r>
+        <w:rPr>
+          <w:rFonts w:ascii="Times New Roman" w:hAnsi="Times New Roman" w:cs="Times New Roman"/>
+          <w:color w:val="0D0D0D" w:themeColor="text1" w:themeTint="F2"/>
           <w:sz w:val="28"/>
           <w:szCs w:val="28"/>
         </w:rPr>
@@ -3680,13 +3814,15 @@
         <w:spacing w:after="90" w:line="240" w:lineRule="auto"/>
         <w:rPr>
           <w:rFonts w:ascii="Times New Roman" w:hAnsi="Times New Roman" w:cs="Times New Roman"/>
-          <w:sz w:val="28"/>
-          <w:szCs w:val="28"/>
-        </w:rPr>
-      </w:pPr>
-      <w:r>
-        <w:rPr>
-          <w:rFonts w:ascii="Times New Roman" w:hAnsi="Times New Roman" w:cs="Times New Roman"/>
+          <w:color w:val="0D0D0D" w:themeColor="text1" w:themeTint="F2"/>
+          <w:sz w:val="28"/>
+          <w:szCs w:val="28"/>
+        </w:rPr>
+      </w:pPr>
+      <w:r>
+        <w:rPr>
+          <w:rFonts w:ascii="Times New Roman" w:hAnsi="Times New Roman" w:cs="Times New Roman"/>
+          <w:color w:val="0D0D0D" w:themeColor="text1" w:themeTint="F2"/>
           <w:sz w:val="28"/>
           <w:szCs w:val="28"/>
         </w:rPr>
@@ -3703,13 +3839,15 @@
         <w:spacing w:after="90" w:line="240" w:lineRule="auto"/>
         <w:rPr>
           <w:rFonts w:ascii="Times New Roman" w:hAnsi="Times New Roman" w:cs="Times New Roman"/>
-          <w:sz w:val="28"/>
-          <w:szCs w:val="28"/>
-        </w:rPr>
-      </w:pPr>
-      <w:r>
-        <w:rPr>
-          <w:rFonts w:ascii="Times New Roman" w:hAnsi="Times New Roman" w:cs="Times New Roman"/>
+          <w:color w:val="0D0D0D" w:themeColor="text1" w:themeTint="F2"/>
+          <w:sz w:val="28"/>
+          <w:szCs w:val="28"/>
+        </w:rPr>
+      </w:pPr>
+      <w:r>
+        <w:rPr>
+          <w:rFonts w:ascii="Times New Roman" w:hAnsi="Times New Roman" w:cs="Times New Roman"/>
+          <w:color w:val="0D0D0D" w:themeColor="text1" w:themeTint="F2"/>
           <w:sz w:val="28"/>
           <w:szCs w:val="28"/>
         </w:rPr>
@@ -3726,13 +3864,15 @@
         <w:spacing w:after="90" w:line="240" w:lineRule="auto"/>
         <w:rPr>
           <w:rFonts w:ascii="Times New Roman" w:hAnsi="Times New Roman" w:cs="Times New Roman"/>
-          <w:sz w:val="28"/>
-          <w:szCs w:val="28"/>
-        </w:rPr>
-      </w:pPr>
-      <w:r>
-        <w:rPr>
-          <w:rFonts w:ascii="Times New Roman" w:hAnsi="Times New Roman" w:cs="Times New Roman"/>
+          <w:color w:val="0D0D0D" w:themeColor="text1" w:themeTint="F2"/>
+          <w:sz w:val="28"/>
+          <w:szCs w:val="28"/>
+        </w:rPr>
+      </w:pPr>
+      <w:r>
+        <w:rPr>
+          <w:rFonts w:ascii="Times New Roman" w:hAnsi="Times New Roman" w:cs="Times New Roman"/>
+          <w:color w:val="0D0D0D" w:themeColor="text1" w:themeTint="F2"/>
           <w:sz w:val="28"/>
           <w:szCs w:val="28"/>
         </w:rPr>
@@ -3742,6 +3882,7 @@
       <w:r>
         <w:rPr>
           <w:rFonts w:ascii="Times New Roman" w:hAnsi="Times New Roman" w:cs="Times New Roman"/>
+          <w:color w:val="0D0D0D" w:themeColor="text1" w:themeTint="F2"/>
           <w:sz w:val="28"/>
           <w:szCs w:val="28"/>
         </w:rPr>
@@ -3751,6 +3892,7 @@
       <w:r>
         <w:rPr>
           <w:rFonts w:ascii="Times New Roman" w:hAnsi="Times New Roman" w:cs="Times New Roman"/>
+          <w:color w:val="0D0D0D" w:themeColor="text1" w:themeTint="F2"/>
           <w:sz w:val="28"/>
           <w:szCs w:val="28"/>
         </w:rPr>
@@ -3760,6 +3902,7 @@
       <w:r>
         <w:rPr>
           <w:rFonts w:ascii="Times New Roman" w:hAnsi="Times New Roman" w:cs="Times New Roman"/>
+          <w:color w:val="0D0D0D" w:themeColor="text1" w:themeTint="F2"/>
           <w:sz w:val="28"/>
           <w:szCs w:val="28"/>
         </w:rPr>
@@ -3769,6 +3912,7 @@
       <w:r>
         <w:rPr>
           <w:rFonts w:ascii="Times New Roman" w:hAnsi="Times New Roman" w:cs="Times New Roman"/>
+          <w:color w:val="0D0D0D" w:themeColor="text1" w:themeTint="F2"/>
           <w:sz w:val="28"/>
           <w:szCs w:val="28"/>
         </w:rPr>
@@ -3778,6 +3922,7 @@
       <w:r>
         <w:rPr>
           <w:rFonts w:ascii="Times New Roman" w:hAnsi="Times New Roman" w:cs="Times New Roman"/>
+          <w:color w:val="0D0D0D" w:themeColor="text1" w:themeTint="F2"/>
           <w:sz w:val="28"/>
           <w:szCs w:val="28"/>
         </w:rPr>
@@ -3787,6 +3932,7 @@
       <w:r>
         <w:rPr>
           <w:rFonts w:ascii="Times New Roman" w:hAnsi="Times New Roman" w:cs="Times New Roman"/>
+          <w:color w:val="0D0D0D" w:themeColor="text1" w:themeTint="F2"/>
           <w:sz w:val="28"/>
           <w:szCs w:val="28"/>
         </w:rPr>
@@ -3796,6 +3942,7 @@
       <w:r>
         <w:rPr>
           <w:rFonts w:ascii="Times New Roman" w:hAnsi="Times New Roman" w:cs="Times New Roman"/>
+          <w:color w:val="0D0D0D" w:themeColor="text1" w:themeTint="F2"/>
           <w:sz w:val="28"/>
           <w:szCs w:val="28"/>
         </w:rPr>
@@ -3805,6 +3952,7 @@
       <w:r>
         <w:rPr>
           <w:rFonts w:ascii="Times New Roman" w:hAnsi="Times New Roman" w:cs="Times New Roman"/>
+          <w:color w:val="0D0D0D" w:themeColor="text1" w:themeTint="F2"/>
           <w:sz w:val="28"/>
           <w:szCs w:val="28"/>
         </w:rPr>
@@ -3814,6 +3962,7 @@
       <w:r>
         <w:rPr>
           <w:rFonts w:ascii="Times New Roman" w:hAnsi="Times New Roman" w:cs="Times New Roman"/>
+          <w:color w:val="0D0D0D" w:themeColor="text1" w:themeTint="F2"/>
           <w:sz w:val="28"/>
           <w:szCs w:val="28"/>
         </w:rPr>
@@ -3823,6 +3972,7 @@
       <w:r>
         <w:rPr>
           <w:rFonts w:ascii="Times New Roman" w:hAnsi="Times New Roman" w:cs="Times New Roman"/>
+          <w:color w:val="0D0D0D" w:themeColor="text1" w:themeTint="F2"/>
           <w:sz w:val="28"/>
           <w:szCs w:val="28"/>
         </w:rPr>
@@ -3835,15 +3985,15 @@
         <w:jc w:val="both"/>
         <w:rPr>
           <w:rFonts w:ascii="Times New Roman" w:hAnsi="Times New Roman" w:cs="Times New Roman"/>
-          <w:color w:val="000000" w:themeColor="text1"/>
-          <w:sz w:val="28"/>
-          <w:szCs w:val="28"/>
-        </w:rPr>
-      </w:pPr>
-      <w:r>
-        <w:rPr>
-          <w:rFonts w:ascii="Times New Roman" w:hAnsi="Times New Roman" w:cs="Times New Roman"/>
-          <w:color w:val="000000" w:themeColor="text1"/>
+          <w:color w:val="0D0D0D" w:themeColor="text1" w:themeTint="F2"/>
+          <w:sz w:val="28"/>
+          <w:szCs w:val="28"/>
+        </w:rPr>
+      </w:pPr>
+      <w:r>
+        <w:rPr>
+          <w:rFonts w:ascii="Times New Roman" w:hAnsi="Times New Roman" w:cs="Times New Roman"/>
+          <w:color w:val="0D0D0D" w:themeColor="text1" w:themeTint="F2"/>
           <w:sz w:val="28"/>
           <w:szCs w:val="28"/>
         </w:rPr>
@@ -3855,37 +4005,37 @@
         <w:pStyle w:val="3"/>
         <w:rPr>
           <w:rFonts w:ascii="Times New Roman" w:hAnsi="Times New Roman" w:cs="Times New Roman"/>
-          <w:color w:val="333333"/>
-          <w:sz w:val="28"/>
-          <w:szCs w:val="28"/>
-        </w:rPr>
-      </w:pPr>
-      <w:bookmarkStart w:id="12" w:name="_Toc167099386"/>
-      <w:r>
-        <w:rPr>
-          <w:rFonts w:ascii="Times New Roman" w:hAnsi="Times New Roman" w:cs="Times New Roman"/>
-          <w:color w:val="000000" w:themeColor="text1"/>
+          <w:color w:val="0D0D0D" w:themeColor="text1" w:themeTint="F2"/>
+          <w:sz w:val="28"/>
+          <w:szCs w:val="28"/>
+        </w:rPr>
+      </w:pPr>
+      <w:bookmarkStart w:id="13" w:name="_Toc167099386"/>
+      <w:r>
+        <w:rPr>
+          <w:rFonts w:ascii="Times New Roman" w:hAnsi="Times New Roman" w:cs="Times New Roman"/>
+          <w:color w:val="0D0D0D" w:themeColor="text1" w:themeTint="F2"/>
           <w:sz w:val="28"/>
           <w:szCs w:val="28"/>
         </w:rPr>
         <w:t>Компоненты HTTP</w:t>
       </w:r>
-      <w:bookmarkEnd w:id="12"/>
+      <w:bookmarkEnd w:id="13"/>
     </w:p>
     <w:p>
       <w:pPr>
         <w:jc w:val="both"/>
         <w:rPr>
           <w:rFonts w:ascii="Times New Roman" w:hAnsi="Times New Roman" w:cs="Times New Roman"/>
-          <w:color w:val="000000" w:themeColor="text1"/>
-          <w:sz w:val="28"/>
-          <w:szCs w:val="28"/>
-        </w:rPr>
-      </w:pPr>
-      <w:r>
-        <w:rPr>
-          <w:rFonts w:ascii="Times New Roman" w:hAnsi="Times New Roman" w:cs="Times New Roman"/>
-          <w:color w:val="000000" w:themeColor="text1"/>
+          <w:color w:val="0D0D0D" w:themeColor="text1" w:themeTint="F2"/>
+          <w:sz w:val="28"/>
+          <w:szCs w:val="28"/>
+        </w:rPr>
+      </w:pPr>
+      <w:r>
+        <w:rPr>
+          <w:rFonts w:ascii="Times New Roman" w:hAnsi="Times New Roman" w:cs="Times New Roman"/>
+          <w:color w:val="0D0D0D" w:themeColor="text1" w:themeTint="F2"/>
           <w:sz w:val="28"/>
           <w:szCs w:val="28"/>
         </w:rPr>
@@ -3902,13 +4052,15 @@
         <w:spacing w:after="90" w:line="240" w:lineRule="auto"/>
         <w:rPr>
           <w:rFonts w:ascii="Times New Roman" w:hAnsi="Times New Roman" w:cs="Times New Roman"/>
-          <w:sz w:val="28"/>
-          <w:szCs w:val="28"/>
-        </w:rPr>
-      </w:pPr>
-      <w:r>
-        <w:rPr>
-          <w:rFonts w:ascii="Times New Roman" w:hAnsi="Times New Roman" w:cs="Times New Roman"/>
+          <w:color w:val="0D0D0D" w:themeColor="text1" w:themeTint="F2"/>
+          <w:sz w:val="28"/>
+          <w:szCs w:val="28"/>
+        </w:rPr>
+      </w:pPr>
+      <w:r>
+        <w:rPr>
+          <w:rFonts w:ascii="Times New Roman" w:hAnsi="Times New Roman" w:cs="Times New Roman"/>
+          <w:color w:val="0D0D0D" w:themeColor="text1" w:themeTint="F2"/>
           <w:sz w:val="28"/>
           <w:szCs w:val="28"/>
         </w:rPr>
@@ -3918,6 +4070,7 @@
       <w:r>
         <w:rPr>
           <w:rFonts w:ascii="Times New Roman" w:hAnsi="Times New Roman" w:cs="Times New Roman"/>
+          <w:color w:val="0D0D0D" w:themeColor="text1" w:themeTint="F2"/>
           <w:sz w:val="28"/>
           <w:szCs w:val="28"/>
         </w:rPr>
@@ -3927,6 +4080,7 @@
       <w:r>
         <w:rPr>
           <w:rFonts w:ascii="Times New Roman" w:hAnsi="Times New Roman" w:cs="Times New Roman"/>
+          <w:color w:val="0D0D0D" w:themeColor="text1" w:themeTint="F2"/>
           <w:sz w:val="28"/>
           <w:szCs w:val="28"/>
         </w:rPr>
@@ -3936,6 +4090,7 @@
       <w:r>
         <w:rPr>
           <w:rFonts w:ascii="Times New Roman" w:hAnsi="Times New Roman" w:cs="Times New Roman"/>
+          <w:color w:val="0D0D0D" w:themeColor="text1" w:themeTint="F2"/>
           <w:sz w:val="28"/>
           <w:szCs w:val="28"/>
         </w:rPr>
@@ -3945,6 +4100,7 @@
       <w:r>
         <w:rPr>
           <w:rFonts w:ascii="Times New Roman" w:hAnsi="Times New Roman" w:cs="Times New Roman"/>
+          <w:color w:val="0D0D0D" w:themeColor="text1" w:themeTint="F2"/>
           <w:sz w:val="28"/>
           <w:szCs w:val="28"/>
         </w:rPr>
@@ -3961,13 +4117,15 @@
         <w:spacing w:after="90" w:line="240" w:lineRule="auto"/>
         <w:rPr>
           <w:rFonts w:ascii="Times New Roman" w:hAnsi="Times New Roman" w:cs="Times New Roman"/>
-          <w:sz w:val="28"/>
-          <w:szCs w:val="28"/>
-        </w:rPr>
-      </w:pPr>
-      <w:r>
-        <w:rPr>
-          <w:rFonts w:ascii="Times New Roman" w:hAnsi="Times New Roman" w:cs="Times New Roman"/>
+          <w:color w:val="0D0D0D" w:themeColor="text1" w:themeTint="F2"/>
+          <w:sz w:val="28"/>
+          <w:szCs w:val="28"/>
+        </w:rPr>
+      </w:pPr>
+      <w:r>
+        <w:rPr>
+          <w:rFonts w:ascii="Times New Roman" w:hAnsi="Times New Roman" w:cs="Times New Roman"/>
+          <w:color w:val="0D0D0D" w:themeColor="text1" w:themeTint="F2"/>
           <w:sz w:val="28"/>
           <w:szCs w:val="28"/>
         </w:rPr>
@@ -3977,6 +4135,7 @@
       <w:r>
         <w:rPr>
           <w:rFonts w:ascii="Times New Roman" w:hAnsi="Times New Roman" w:cs="Times New Roman"/>
+          <w:color w:val="0D0D0D" w:themeColor="text1" w:themeTint="F2"/>
           <w:sz w:val="28"/>
           <w:szCs w:val="28"/>
         </w:rPr>
@@ -3986,6 +4145,7 @@
       <w:r>
         <w:rPr>
           <w:rFonts w:ascii="Times New Roman" w:hAnsi="Times New Roman" w:cs="Times New Roman"/>
+          <w:color w:val="0D0D0D" w:themeColor="text1" w:themeTint="F2"/>
           <w:sz w:val="28"/>
           <w:szCs w:val="28"/>
         </w:rPr>
@@ -3995,6 +4155,7 @@
       <w:r>
         <w:rPr>
           <w:rFonts w:ascii="Times New Roman" w:hAnsi="Times New Roman" w:cs="Times New Roman"/>
+          <w:color w:val="0D0D0D" w:themeColor="text1" w:themeTint="F2"/>
           <w:sz w:val="28"/>
           <w:szCs w:val="28"/>
         </w:rPr>
@@ -4004,6 +4165,7 @@
       <w:r>
         <w:rPr>
           <w:rFonts w:ascii="Times New Roman" w:hAnsi="Times New Roman" w:cs="Times New Roman"/>
+          <w:color w:val="0D0D0D" w:themeColor="text1" w:themeTint="F2"/>
           <w:sz w:val="28"/>
           <w:szCs w:val="28"/>
         </w:rPr>
@@ -4020,13 +4182,15 @@
         <w:spacing w:after="90" w:line="240" w:lineRule="auto"/>
         <w:rPr>
           <w:rFonts w:ascii="Times New Roman" w:hAnsi="Times New Roman" w:cs="Times New Roman"/>
-          <w:sz w:val="28"/>
-          <w:szCs w:val="28"/>
-        </w:rPr>
-      </w:pPr>
-      <w:r>
-        <w:rPr>
-          <w:rFonts w:ascii="Times New Roman" w:hAnsi="Times New Roman" w:cs="Times New Roman"/>
+          <w:color w:val="0D0D0D" w:themeColor="text1" w:themeTint="F2"/>
+          <w:sz w:val="28"/>
+          <w:szCs w:val="28"/>
+        </w:rPr>
+      </w:pPr>
+      <w:r>
+        <w:rPr>
+          <w:rFonts w:ascii="Times New Roman" w:hAnsi="Times New Roman" w:cs="Times New Roman"/>
+          <w:color w:val="0D0D0D" w:themeColor="text1" w:themeTint="F2"/>
           <w:sz w:val="28"/>
           <w:szCs w:val="28"/>
         </w:rPr>
@@ -4036,6 +4200,7 @@
       <w:r>
         <w:rPr>
           <w:rFonts w:ascii="Times New Roman" w:hAnsi="Times New Roman" w:cs="Times New Roman"/>
+          <w:color w:val="0D0D0D" w:themeColor="text1" w:themeTint="F2"/>
           <w:sz w:val="28"/>
           <w:szCs w:val="28"/>
         </w:rPr>
@@ -4045,6 +4210,7 @@
       <w:r>
         <w:rPr>
           <w:rFonts w:ascii="Times New Roman" w:hAnsi="Times New Roman" w:cs="Times New Roman"/>
+          <w:color w:val="0D0D0D" w:themeColor="text1" w:themeTint="F2"/>
           <w:sz w:val="28"/>
           <w:szCs w:val="28"/>
         </w:rPr>
@@ -4056,15 +4222,15 @@
         <w:jc w:val="both"/>
         <w:rPr>
           <w:rFonts w:ascii="Times New Roman" w:hAnsi="Times New Roman" w:cs="Times New Roman"/>
-          <w:color w:val="000000" w:themeColor="text1"/>
-          <w:sz w:val="28"/>
-          <w:szCs w:val="28"/>
-        </w:rPr>
-      </w:pPr>
-      <w:r>
-        <w:rPr>
-          <w:rFonts w:ascii="Times New Roman" w:hAnsi="Times New Roman" w:cs="Times New Roman"/>
-          <w:color w:val="000000" w:themeColor="text1"/>
+          <w:color w:val="0D0D0D" w:themeColor="text1" w:themeTint="F2"/>
+          <w:sz w:val="28"/>
+          <w:szCs w:val="28"/>
+        </w:rPr>
+      </w:pPr>
+      <w:r>
+        <w:rPr>
+          <w:rFonts w:ascii="Times New Roman" w:hAnsi="Times New Roman" w:cs="Times New Roman"/>
+          <w:color w:val="0D0D0D" w:themeColor="text1" w:themeTint="F2"/>
           <w:sz w:val="28"/>
           <w:szCs w:val="28"/>
         </w:rPr>
@@ -4074,7 +4240,7 @@
       <w:r>
         <w:rPr>
           <w:rFonts w:ascii="Times New Roman" w:hAnsi="Times New Roman" w:cs="Times New Roman"/>
-          <w:color w:val="000000" w:themeColor="text1"/>
+          <w:color w:val="0D0D0D" w:themeColor="text1" w:themeTint="F2"/>
           <w:sz w:val="28"/>
           <w:szCs w:val="28"/>
         </w:rPr>
@@ -4084,7 +4250,7 @@
       <w:r>
         <w:rPr>
           <w:rFonts w:ascii="Times New Roman" w:hAnsi="Times New Roman" w:cs="Times New Roman"/>
-          <w:color w:val="000000" w:themeColor="text1"/>
+          <w:color w:val="0D0D0D" w:themeColor="text1" w:themeTint="F2"/>
           <w:sz w:val="28"/>
           <w:szCs w:val="28"/>
         </w:rPr>
@@ -4101,13 +4267,15 @@
         <w:spacing w:after="90" w:line="240" w:lineRule="auto"/>
         <w:rPr>
           <w:rFonts w:ascii="Times New Roman" w:hAnsi="Times New Roman" w:cs="Times New Roman"/>
-          <w:sz w:val="28"/>
-          <w:szCs w:val="28"/>
-        </w:rPr>
-      </w:pPr>
-      <w:r>
-        <w:rPr>
-          <w:rFonts w:ascii="Times New Roman" w:hAnsi="Times New Roman" w:cs="Times New Roman"/>
+          <w:color w:val="0D0D0D" w:themeColor="text1" w:themeTint="F2"/>
+          <w:sz w:val="28"/>
+          <w:szCs w:val="28"/>
+        </w:rPr>
+      </w:pPr>
+      <w:r>
+        <w:rPr>
+          <w:rFonts w:ascii="Times New Roman" w:hAnsi="Times New Roman" w:cs="Times New Roman"/>
+          <w:color w:val="0D0D0D" w:themeColor="text1" w:themeTint="F2"/>
           <w:sz w:val="28"/>
           <w:szCs w:val="28"/>
         </w:rPr>
@@ -4117,6 +4285,7 @@
       <w:r>
         <w:rPr>
           <w:rFonts w:ascii="Times New Roman" w:hAnsi="Times New Roman" w:cs="Times New Roman"/>
+          <w:color w:val="0D0D0D" w:themeColor="text1" w:themeTint="F2"/>
           <w:sz w:val="28"/>
           <w:szCs w:val="28"/>
         </w:rPr>
@@ -4126,6 +4295,7 @@
       <w:r>
         <w:rPr>
           <w:rFonts w:ascii="Times New Roman" w:hAnsi="Times New Roman" w:cs="Times New Roman"/>
+          <w:color w:val="0D0D0D" w:themeColor="text1" w:themeTint="F2"/>
           <w:sz w:val="28"/>
           <w:szCs w:val="28"/>
         </w:rPr>
@@ -4135,6 +4305,7 @@
       <w:r>
         <w:rPr>
           <w:rFonts w:ascii="Times New Roman" w:hAnsi="Times New Roman" w:cs="Times New Roman"/>
+          <w:color w:val="0D0D0D" w:themeColor="text1" w:themeTint="F2"/>
           <w:sz w:val="28"/>
           <w:szCs w:val="28"/>
         </w:rPr>
@@ -4144,6 +4315,7 @@
       <w:r>
         <w:rPr>
           <w:rFonts w:ascii="Times New Roman" w:hAnsi="Times New Roman" w:cs="Times New Roman"/>
+          <w:color w:val="0D0D0D" w:themeColor="text1" w:themeTint="F2"/>
           <w:sz w:val="28"/>
           <w:szCs w:val="28"/>
         </w:rPr>
@@ -4160,13 +4332,15 @@
         <w:spacing w:after="90" w:line="240" w:lineRule="auto"/>
         <w:rPr>
           <w:rFonts w:ascii="Times New Roman" w:hAnsi="Times New Roman" w:cs="Times New Roman"/>
-          <w:sz w:val="28"/>
-          <w:szCs w:val="28"/>
-        </w:rPr>
-      </w:pPr>
-      <w:r>
-        <w:rPr>
-          <w:rFonts w:ascii="Times New Roman" w:hAnsi="Times New Roman" w:cs="Times New Roman"/>
+          <w:color w:val="0D0D0D" w:themeColor="text1" w:themeTint="F2"/>
+          <w:sz w:val="28"/>
+          <w:szCs w:val="28"/>
+        </w:rPr>
+      </w:pPr>
+      <w:r>
+        <w:rPr>
+          <w:rFonts w:ascii="Times New Roman" w:hAnsi="Times New Roman" w:cs="Times New Roman"/>
+          <w:color w:val="0D0D0D" w:themeColor="text1" w:themeTint="F2"/>
           <w:sz w:val="28"/>
           <w:szCs w:val="28"/>
         </w:rPr>
@@ -4176,6 +4350,7 @@
       <w:r>
         <w:rPr>
           <w:rFonts w:ascii="Times New Roman" w:hAnsi="Times New Roman" w:cs="Times New Roman"/>
+          <w:color w:val="0D0D0D" w:themeColor="text1" w:themeTint="F2"/>
           <w:sz w:val="28"/>
           <w:szCs w:val="28"/>
         </w:rPr>
@@ -4185,6 +4360,7 @@
       <w:r>
         <w:rPr>
           <w:rFonts w:ascii="Times New Roman" w:hAnsi="Times New Roman" w:cs="Times New Roman"/>
+          <w:color w:val="0D0D0D" w:themeColor="text1" w:themeTint="F2"/>
           <w:sz w:val="28"/>
           <w:szCs w:val="28"/>
         </w:rPr>
@@ -4194,6 +4370,7 @@
       <w:r>
         <w:rPr>
           <w:rFonts w:ascii="Times New Roman" w:hAnsi="Times New Roman" w:cs="Times New Roman"/>
+          <w:color w:val="0D0D0D" w:themeColor="text1" w:themeTint="F2"/>
           <w:sz w:val="28"/>
           <w:szCs w:val="28"/>
         </w:rPr>
@@ -4203,6 +4380,7 @@
       <w:r>
         <w:rPr>
           <w:rFonts w:ascii="Times New Roman" w:hAnsi="Times New Roman" w:cs="Times New Roman"/>
+          <w:color w:val="0D0D0D" w:themeColor="text1" w:themeTint="F2"/>
           <w:sz w:val="28"/>
           <w:szCs w:val="28"/>
         </w:rPr>
@@ -4219,13 +4397,15 @@
         <w:spacing w:after="90" w:line="240" w:lineRule="auto"/>
         <w:rPr>
           <w:rFonts w:ascii="Times New Roman" w:hAnsi="Times New Roman" w:cs="Times New Roman"/>
-          <w:sz w:val="28"/>
-          <w:szCs w:val="28"/>
-        </w:rPr>
-      </w:pPr>
-      <w:r>
-        <w:rPr>
-          <w:rFonts w:ascii="Times New Roman" w:hAnsi="Times New Roman" w:cs="Times New Roman"/>
+          <w:color w:val="0D0D0D" w:themeColor="text1" w:themeTint="F2"/>
+          <w:sz w:val="28"/>
+          <w:szCs w:val="28"/>
+        </w:rPr>
+      </w:pPr>
+      <w:r>
+        <w:rPr>
+          <w:rFonts w:ascii="Times New Roman" w:hAnsi="Times New Roman" w:cs="Times New Roman"/>
+          <w:color w:val="0D0D0D" w:themeColor="text1" w:themeTint="F2"/>
           <w:sz w:val="28"/>
           <w:szCs w:val="28"/>
         </w:rPr>
@@ -4235,6 +4415,7 @@
       <w:r>
         <w:rPr>
           <w:rFonts w:ascii="Times New Roman" w:hAnsi="Times New Roman" w:cs="Times New Roman"/>
+          <w:color w:val="0D0D0D" w:themeColor="text1" w:themeTint="F2"/>
           <w:sz w:val="28"/>
           <w:szCs w:val="28"/>
         </w:rPr>
@@ -4244,6 +4425,7 @@
       <w:r>
         <w:rPr>
           <w:rFonts w:ascii="Times New Roman" w:hAnsi="Times New Roman" w:cs="Times New Roman"/>
+          <w:color w:val="0D0D0D" w:themeColor="text1" w:themeTint="F2"/>
           <w:sz w:val="28"/>
           <w:szCs w:val="28"/>
         </w:rPr>
@@ -4258,7 +4440,7 @@
         <w:rPr>
           <w:rFonts w:ascii="Times New Roman" w:hAnsi="Times New Roman" w:cs="Times New Roman"/>
           <w:i w:val="0"/>
-          <w:color w:val="auto"/>
+          <w:color w:val="0D0D0D" w:themeColor="text1" w:themeTint="F2"/>
           <w:sz w:val="28"/>
           <w:szCs w:val="28"/>
         </w:rPr>
@@ -4268,7 +4450,7 @@
           <w:rFonts w:ascii="Times New Roman" w:hAnsi="Times New Roman" w:cs="Times New Roman"/>
           <w:bCs/>
           <w:i w:val="0"/>
-          <w:color w:val="auto"/>
+          <w:color w:val="0D0D0D" w:themeColor="text1" w:themeTint="F2"/>
           <w:sz w:val="28"/>
           <w:szCs w:val="28"/>
         </w:rPr>
@@ -4280,13 +4462,15 @@
       <w:pPr>
         <w:rPr>
           <w:rFonts w:ascii="Times New Roman" w:hAnsi="Times New Roman" w:cs="Times New Roman"/>
-          <w:sz w:val="28"/>
-          <w:szCs w:val="28"/>
-        </w:rPr>
-      </w:pPr>
-      <w:r>
-        <w:rPr>
-          <w:rFonts w:ascii="Times New Roman" w:hAnsi="Times New Roman" w:cs="Times New Roman"/>
+          <w:color w:val="0D0D0D" w:themeColor="text1" w:themeTint="F2"/>
+          <w:sz w:val="28"/>
+          <w:szCs w:val="28"/>
+        </w:rPr>
+      </w:pPr>
+      <w:r>
+        <w:rPr>
+          <w:rFonts w:ascii="Times New Roman" w:hAnsi="Times New Roman" w:cs="Times New Roman"/>
+          <w:color w:val="0D0D0D" w:themeColor="text1" w:themeTint="F2"/>
           <w:sz w:val="28"/>
           <w:szCs w:val="28"/>
           <w:shd w:val="clear" w:color="auto" w:fill="FFFFFF"/>
@@ -4304,6 +4488,7 @@
         <w:spacing w:after="90" w:line="240" w:lineRule="auto"/>
         <w:rPr>
           <w:rFonts w:ascii="Times New Roman" w:hAnsi="Times New Roman" w:cs="Times New Roman"/>
+          <w:color w:val="0D0D0D" w:themeColor="text1" w:themeTint="F2"/>
           <w:sz w:val="28"/>
           <w:szCs w:val="28"/>
         </w:rPr>
@@ -4312,6 +4497,7 @@
         <w:rPr>
           <w:rFonts w:ascii="Times New Roman" w:hAnsi="Times New Roman" w:cs="Times New Roman"/>
           <w:bCs/>
+          <w:color w:val="0D0D0D" w:themeColor="text1" w:themeTint="F2"/>
           <w:sz w:val="28"/>
           <w:szCs w:val="28"/>
         </w:rPr>
@@ -4320,6 +4506,7 @@
       <w:r>
         <w:rPr>
           <w:rFonts w:ascii="Times New Roman" w:hAnsi="Times New Roman" w:cs="Times New Roman"/>
+          <w:color w:val="0D0D0D" w:themeColor="text1" w:themeTint="F2"/>
           <w:sz w:val="28"/>
           <w:szCs w:val="28"/>
         </w:rPr>
@@ -4336,6 +4523,7 @@
         <w:spacing w:before="90" w:after="90" w:line="240" w:lineRule="auto"/>
         <w:rPr>
           <w:rFonts w:ascii="Times New Roman" w:hAnsi="Times New Roman" w:cs="Times New Roman"/>
+          <w:color w:val="0D0D0D" w:themeColor="text1" w:themeTint="F2"/>
           <w:sz w:val="28"/>
           <w:szCs w:val="28"/>
         </w:rPr>
@@ -4344,6 +4532,7 @@
         <w:rPr>
           <w:rFonts w:ascii="Times New Roman" w:hAnsi="Times New Roman" w:cs="Times New Roman"/>
           <w:bCs/>
+          <w:color w:val="0D0D0D" w:themeColor="text1" w:themeTint="F2"/>
           <w:sz w:val="28"/>
           <w:szCs w:val="28"/>
         </w:rPr>
@@ -4352,6 +4541,7 @@
       <w:r>
         <w:rPr>
           <w:rFonts w:ascii="Times New Roman" w:hAnsi="Times New Roman" w:cs="Times New Roman"/>
+          <w:color w:val="0D0D0D" w:themeColor="text1" w:themeTint="F2"/>
           <w:sz w:val="28"/>
           <w:szCs w:val="28"/>
         </w:rPr>
@@ -4368,6 +4558,7 @@
         <w:spacing w:before="90" w:after="90" w:line="240" w:lineRule="auto"/>
         <w:rPr>
           <w:rFonts w:ascii="Times New Roman" w:hAnsi="Times New Roman" w:cs="Times New Roman"/>
+          <w:color w:val="0D0D0D" w:themeColor="text1" w:themeTint="F2"/>
           <w:sz w:val="28"/>
           <w:szCs w:val="28"/>
         </w:rPr>
@@ -4376,6 +4567,7 @@
         <w:rPr>
           <w:rFonts w:ascii="Times New Roman" w:hAnsi="Times New Roman" w:cs="Times New Roman"/>
           <w:bCs/>
+          <w:color w:val="0D0D0D" w:themeColor="text1" w:themeTint="F2"/>
           <w:sz w:val="28"/>
           <w:szCs w:val="28"/>
         </w:rPr>
@@ -4384,6 +4576,7 @@
       <w:r>
         <w:rPr>
           <w:rFonts w:ascii="Times New Roman" w:hAnsi="Times New Roman" w:cs="Times New Roman"/>
+          <w:color w:val="0D0D0D" w:themeColor="text1" w:themeTint="F2"/>
           <w:sz w:val="28"/>
           <w:szCs w:val="28"/>
         </w:rPr>
@@ -4400,6 +4593,7 @@
         <w:spacing w:before="90" w:after="0" w:line="240" w:lineRule="auto"/>
         <w:rPr>
           <w:rFonts w:ascii="Times New Roman" w:hAnsi="Times New Roman" w:cs="Times New Roman"/>
+          <w:color w:val="0D0D0D" w:themeColor="text1" w:themeTint="F2"/>
           <w:sz w:val="28"/>
           <w:szCs w:val="28"/>
         </w:rPr>
@@ -4408,6 +4602,7 @@
         <w:rPr>
           <w:rFonts w:ascii="Times New Roman" w:hAnsi="Times New Roman" w:cs="Times New Roman"/>
           <w:bCs/>
+          <w:color w:val="0D0D0D" w:themeColor="text1" w:themeTint="F2"/>
           <w:sz w:val="28"/>
           <w:szCs w:val="28"/>
         </w:rPr>
@@ -4417,6 +4612,7 @@
       <w:r>
         <w:rPr>
           <w:rFonts w:ascii="Times New Roman" w:hAnsi="Times New Roman" w:cs="Times New Roman"/>
+          <w:color w:val="0D0D0D" w:themeColor="text1" w:themeTint="F2"/>
           <w:sz w:val="28"/>
           <w:szCs w:val="28"/>
         </w:rPr>
@@ -4426,6 +4622,7 @@
       <w:r>
         <w:rPr>
           <w:rFonts w:ascii="Times New Roman" w:hAnsi="Times New Roman" w:cs="Times New Roman"/>
+          <w:color w:val="0D0D0D" w:themeColor="text1" w:themeTint="F2"/>
           <w:sz w:val="28"/>
           <w:szCs w:val="28"/>
         </w:rPr>
@@ -4440,7 +4637,7 @@
         <w:rPr>
           <w:rFonts w:ascii="Times New Roman" w:hAnsi="Times New Roman" w:cs="Times New Roman"/>
           <w:i w:val="0"/>
-          <w:color w:val="auto"/>
+          <w:color w:val="0D0D0D" w:themeColor="text1" w:themeTint="F2"/>
           <w:sz w:val="28"/>
           <w:szCs w:val="28"/>
         </w:rPr>
@@ -4450,7 +4647,7 @@
           <w:rFonts w:ascii="Times New Roman" w:hAnsi="Times New Roman" w:cs="Times New Roman"/>
           <w:bCs/>
           <w:i w:val="0"/>
-          <w:color w:val="auto"/>
+          <w:color w:val="0D0D0D" w:themeColor="text1" w:themeTint="F2"/>
           <w:sz w:val="28"/>
           <w:szCs w:val="28"/>
         </w:rPr>
@@ -4461,13 +4658,15 @@
       <w:pPr>
         <w:rPr>
           <w:rFonts w:ascii="Times New Roman" w:hAnsi="Times New Roman" w:cs="Times New Roman"/>
-          <w:sz w:val="28"/>
-          <w:szCs w:val="28"/>
-        </w:rPr>
-      </w:pPr>
-      <w:r>
-        <w:rPr>
-          <w:rFonts w:ascii="Times New Roman" w:hAnsi="Times New Roman" w:cs="Times New Roman"/>
+          <w:color w:val="0D0D0D" w:themeColor="text1" w:themeTint="F2"/>
+          <w:sz w:val="28"/>
+          <w:szCs w:val="28"/>
+        </w:rPr>
+      </w:pPr>
+      <w:r>
+        <w:rPr>
+          <w:rFonts w:ascii="Times New Roman" w:hAnsi="Times New Roman" w:cs="Times New Roman"/>
+          <w:color w:val="0D0D0D" w:themeColor="text1" w:themeTint="F2"/>
           <w:sz w:val="28"/>
           <w:szCs w:val="28"/>
           <w:shd w:val="clear" w:color="auto" w:fill="FFFFFF"/>
@@ -4485,13 +4684,15 @@
         <w:spacing w:after="90" w:line="240" w:lineRule="auto"/>
         <w:rPr>
           <w:rFonts w:ascii="Times New Roman" w:hAnsi="Times New Roman" w:cs="Times New Roman"/>
-          <w:sz w:val="28"/>
-          <w:szCs w:val="28"/>
-        </w:rPr>
-      </w:pPr>
-      <w:r>
-        <w:rPr>
-          <w:rFonts w:ascii="Times New Roman" w:hAnsi="Times New Roman" w:cs="Times New Roman"/>
+          <w:color w:val="0D0D0D" w:themeColor="text1" w:themeTint="F2"/>
+          <w:sz w:val="28"/>
+          <w:szCs w:val="28"/>
+        </w:rPr>
+      </w:pPr>
+      <w:r>
+        <w:rPr>
+          <w:rFonts w:ascii="Times New Roman" w:hAnsi="Times New Roman" w:cs="Times New Roman"/>
+          <w:color w:val="0D0D0D" w:themeColor="text1" w:themeTint="F2"/>
           <w:sz w:val="28"/>
           <w:szCs w:val="28"/>
         </w:rPr>
@@ -4508,13 +4709,15 @@
         <w:spacing w:before="90" w:after="0" w:line="240" w:lineRule="auto"/>
         <w:rPr>
           <w:rFonts w:ascii="Times New Roman" w:hAnsi="Times New Roman" w:cs="Times New Roman"/>
-          <w:sz w:val="28"/>
-          <w:szCs w:val="28"/>
-        </w:rPr>
-      </w:pPr>
-      <w:r>
-        <w:rPr>
-          <w:rFonts w:ascii="Times New Roman" w:hAnsi="Times New Roman" w:cs="Times New Roman"/>
+          <w:color w:val="0D0D0D" w:themeColor="text1" w:themeTint="F2"/>
+          <w:sz w:val="28"/>
+          <w:szCs w:val="28"/>
+        </w:rPr>
+      </w:pPr>
+      <w:r>
+        <w:rPr>
+          <w:rFonts w:ascii="Times New Roman" w:hAnsi="Times New Roman" w:cs="Times New Roman"/>
+          <w:color w:val="0D0D0D" w:themeColor="text1" w:themeTint="F2"/>
           <w:sz w:val="28"/>
           <w:szCs w:val="28"/>
         </w:rPr>
@@ -4524,6 +4727,7 @@
       <w:r>
         <w:rPr>
           <w:rFonts w:ascii="Times New Roman" w:hAnsi="Times New Roman" w:cs="Times New Roman"/>
+          <w:color w:val="0D0D0D" w:themeColor="text1" w:themeTint="F2"/>
           <w:sz w:val="28"/>
           <w:szCs w:val="28"/>
         </w:rPr>
@@ -4533,6 +4737,7 @@
       <w:r>
         <w:rPr>
           <w:rFonts w:ascii="Times New Roman" w:hAnsi="Times New Roman" w:cs="Times New Roman"/>
+          <w:color w:val="0D0D0D" w:themeColor="text1" w:themeTint="F2"/>
           <w:sz w:val="28"/>
           <w:szCs w:val="28"/>
         </w:rPr>
@@ -4544,28 +4749,28 @@
         <w:pStyle w:val="2"/>
         <w:rPr>
           <w:rFonts w:ascii="Times New Roman" w:hAnsi="Times New Roman" w:cs="Times New Roman"/>
-          <w:color w:val="000000" w:themeColor="text1"/>
+          <w:color w:val="0D0D0D" w:themeColor="text1" w:themeTint="F2"/>
           <w:sz w:val="32"/>
           <w:szCs w:val="32"/>
         </w:rPr>
       </w:pPr>
-      <w:bookmarkStart w:id="13" w:name="_Toc167099387"/>
-      <w:r>
-        <w:rPr>
-          <w:rFonts w:ascii="Times New Roman" w:hAnsi="Times New Roman" w:cs="Times New Roman"/>
-          <w:color w:val="000000" w:themeColor="text1"/>
+      <w:bookmarkStart w:id="14" w:name="_Toc167099387"/>
+      <w:r>
+        <w:rPr>
+          <w:rFonts w:ascii="Times New Roman" w:hAnsi="Times New Roman" w:cs="Times New Roman"/>
+          <w:color w:val="0D0D0D" w:themeColor="text1" w:themeTint="F2"/>
           <w:sz w:val="32"/>
           <w:szCs w:val="32"/>
         </w:rPr>
         <w:t>Документация API</w:t>
       </w:r>
-      <w:bookmarkEnd w:id="13"/>
-    </w:p>
-    <w:p>
-      <w:pPr>
-        <w:rPr>
-          <w:rFonts w:ascii="Times New Roman" w:hAnsi="Times New Roman" w:cs="Times New Roman"/>
-          <w:color w:val="000000" w:themeColor="text1"/>
+      <w:bookmarkEnd w:id="14"/>
+    </w:p>
+    <w:p>
+      <w:pPr>
+        <w:rPr>
+          <w:rFonts w:ascii="Times New Roman" w:hAnsi="Times New Roman" w:cs="Times New Roman"/>
+          <w:color w:val="0D0D0D" w:themeColor="text1" w:themeTint="F2"/>
           <w:sz w:val="28"/>
           <w:szCs w:val="28"/>
         </w:rPr>
@@ -4576,34 +4781,36 @@
         <w:pStyle w:val="3"/>
         <w:rPr>
           <w:rFonts w:ascii="Times New Roman" w:hAnsi="Times New Roman" w:cs="Times New Roman"/>
-          <w:color w:val="000000" w:themeColor="text1"/>
-          <w:sz w:val="28"/>
-          <w:szCs w:val="28"/>
-        </w:rPr>
-      </w:pPr>
-      <w:bookmarkStart w:id="14" w:name="_Toc167099388"/>
-      <w:r>
-        <w:rPr>
-          <w:rFonts w:ascii="Times New Roman" w:hAnsi="Times New Roman" w:cs="Times New Roman"/>
-          <w:color w:val="000000" w:themeColor="text1"/>
+          <w:color w:val="0D0D0D" w:themeColor="text1" w:themeTint="F2"/>
+          <w:sz w:val="28"/>
+          <w:szCs w:val="28"/>
+        </w:rPr>
+      </w:pPr>
+      <w:bookmarkStart w:id="15" w:name="_Toc167099388"/>
+      <w:r>
+        <w:rPr>
+          <w:rFonts w:ascii="Times New Roman" w:hAnsi="Times New Roman" w:cs="Times New Roman"/>
+          <w:color w:val="0D0D0D" w:themeColor="text1" w:themeTint="F2"/>
           <w:sz w:val="28"/>
           <w:szCs w:val="28"/>
         </w:rPr>
         <w:t>Авторизация на сайте</w:t>
       </w:r>
-      <w:bookmarkEnd w:id="14"/>
-    </w:p>
-    <w:p>
-      <w:pPr>
-        <w:rPr>
-          <w:rFonts w:ascii="Times New Roman" w:hAnsi="Times New Roman" w:cs="Times New Roman"/>
-          <w:sz w:val="28"/>
-          <w:szCs w:val="28"/>
-        </w:rPr>
-      </w:pPr>
-      <w:r>
-        <w:rPr>
-          <w:rFonts w:ascii="Times New Roman" w:hAnsi="Times New Roman" w:cs="Times New Roman"/>
+      <w:bookmarkEnd w:id="15"/>
+    </w:p>
+    <w:p>
+      <w:pPr>
+        <w:rPr>
+          <w:rFonts w:ascii="Times New Roman" w:hAnsi="Times New Roman" w:cs="Times New Roman"/>
+          <w:color w:val="0D0D0D" w:themeColor="text1" w:themeTint="F2"/>
+          <w:sz w:val="28"/>
+          <w:szCs w:val="28"/>
+        </w:rPr>
+      </w:pPr>
+      <w:r>
+        <w:rPr>
+          <w:rFonts w:ascii="Times New Roman" w:hAnsi="Times New Roman" w:cs="Times New Roman"/>
+          <w:color w:val="0D0D0D" w:themeColor="text1" w:themeTint="F2"/>
           <w:sz w:val="28"/>
           <w:szCs w:val="28"/>
         </w:rPr>
@@ -4629,7 +4836,7 @@
             <w:pPr>
               <w:rPr>
                 <w:rFonts w:ascii="Times New Roman" w:hAnsi="Times New Roman" w:cs="Times New Roman"/>
-                <w:color w:val="000000" w:themeColor="text1"/>
+                <w:color w:val="0D0D0D" w:themeColor="text1" w:themeTint="F2"/>
                 <w:sz w:val="28"/>
                 <w:szCs w:val="28"/>
                 <w:lang w:val="en-US"/>
@@ -4638,7 +4845,7 @@
             <w:r>
               <w:rPr>
                 <w:rFonts w:ascii="Times New Roman" w:hAnsi="Times New Roman" w:cs="Times New Roman"/>
-                <w:color w:val="000000" w:themeColor="text1"/>
+                <w:color w:val="0D0D0D" w:themeColor="text1" w:themeTint="F2"/>
                 <w:sz w:val="28"/>
                 <w:szCs w:val="28"/>
                 <w:lang w:val="en-US"/>
@@ -4655,7 +4862,7 @@
             <w:pPr>
               <w:rPr>
                 <w:rFonts w:ascii="Times New Roman" w:hAnsi="Times New Roman" w:cs="Times New Roman"/>
-                <w:color w:val="000000" w:themeColor="text1"/>
+                <w:color w:val="0D0D0D" w:themeColor="text1" w:themeTint="F2"/>
                 <w:sz w:val="28"/>
                 <w:szCs w:val="28"/>
                 <w:lang w:val="en-US"/>
@@ -4664,7 +4871,7 @@
             <w:r>
               <w:rPr>
                 <w:rFonts w:ascii="Times New Roman" w:hAnsi="Times New Roman" w:cs="Times New Roman"/>
-                <w:color w:val="000000" w:themeColor="text1"/>
+                <w:color w:val="0D0D0D" w:themeColor="text1" w:themeTint="F2"/>
                 <w:sz w:val="28"/>
                 <w:szCs w:val="28"/>
                 <w:lang w:val="en-US"/>
@@ -4674,7 +4881,7 @@
             <w:r>
               <w:rPr>
                 <w:rFonts w:ascii="Times New Roman" w:hAnsi="Times New Roman" w:cs="Times New Roman"/>
-                <w:color w:val="000000" w:themeColor="text1"/>
+                <w:color w:val="0D0D0D" w:themeColor="text1" w:themeTint="F2"/>
                 <w:sz w:val="28"/>
                 <w:szCs w:val="28"/>
                 <w:lang w:val="en-US"/>
@@ -4684,7 +4891,7 @@
             <w:r>
               <w:rPr>
                 <w:rFonts w:ascii="Times New Roman" w:hAnsi="Times New Roman" w:cs="Times New Roman"/>
-                <w:color w:val="000000" w:themeColor="text1"/>
+                <w:color w:val="0D0D0D" w:themeColor="text1" w:themeTint="F2"/>
                 <w:sz w:val="28"/>
                 <w:szCs w:val="28"/>
                 <w:lang w:val="en-US"/>
@@ -4703,7 +4910,7 @@
             <w:pPr>
               <w:rPr>
                 <w:rFonts w:ascii="Times New Roman" w:hAnsi="Times New Roman" w:cs="Times New Roman"/>
-                <w:color w:val="000000" w:themeColor="text1"/>
+                <w:color w:val="0D0D0D" w:themeColor="text1" w:themeTint="F2"/>
                 <w:sz w:val="28"/>
                 <w:szCs w:val="28"/>
                 <w:lang w:val="en-US"/>
@@ -4713,7 +4920,7 @@
             <w:r>
               <w:rPr>
                 <w:rFonts w:ascii="Times New Roman" w:hAnsi="Times New Roman" w:cs="Times New Roman"/>
-                <w:color w:val="000000" w:themeColor="text1"/>
+                <w:color w:val="0D0D0D" w:themeColor="text1" w:themeTint="F2"/>
                 <w:sz w:val="28"/>
                 <w:szCs w:val="28"/>
                 <w:lang w:val="en-US"/>
@@ -4724,7 +4931,7 @@
             <w:r>
               <w:rPr>
                 <w:rFonts w:ascii="Times New Roman" w:hAnsi="Times New Roman" w:cs="Times New Roman"/>
-                <w:color w:val="000000" w:themeColor="text1"/>
+                <w:color w:val="0D0D0D" w:themeColor="text1" w:themeTint="F2"/>
                 <w:sz w:val="28"/>
                 <w:szCs w:val="28"/>
                 <w:lang w:val="en-US"/>
@@ -4736,7 +4943,7 @@
             <w:pPr>
               <w:rPr>
                 <w:rFonts w:ascii="Times New Roman" w:hAnsi="Times New Roman" w:cs="Times New Roman"/>
-                <w:color w:val="000000" w:themeColor="text1"/>
+                <w:color w:val="0D0D0D" w:themeColor="text1" w:themeTint="F2"/>
                 <w:sz w:val="28"/>
                 <w:szCs w:val="28"/>
                 <w:lang w:val="en-US"/>
@@ -4745,7 +4952,7 @@
             <w:r>
               <w:rPr>
                 <w:rFonts w:ascii="Times New Roman" w:hAnsi="Times New Roman" w:cs="Times New Roman"/>
-                <w:color w:val="000000" w:themeColor="text1"/>
+                <w:color w:val="0D0D0D" w:themeColor="text1" w:themeTint="F2"/>
                 <w:sz w:val="28"/>
                 <w:szCs w:val="28"/>
                 <w:lang w:val="en-US"/>
@@ -4758,7 +4965,7 @@
               <w:ind w:firstLine="306"/>
               <w:rPr>
                 <w:rFonts w:ascii="Times New Roman" w:hAnsi="Times New Roman" w:cs="Times New Roman"/>
-                <w:color w:val="000000" w:themeColor="text1"/>
+                <w:color w:val="0D0D0D" w:themeColor="text1" w:themeTint="F2"/>
                 <w:sz w:val="28"/>
                 <w:szCs w:val="28"/>
                 <w:lang w:val="en-US"/>
@@ -4767,7 +4974,7 @@
             <w:r>
               <w:rPr>
                 <w:rFonts w:ascii="Times New Roman" w:hAnsi="Times New Roman" w:cs="Times New Roman"/>
-                <w:color w:val="000000" w:themeColor="text1"/>
+                <w:color w:val="0D0D0D" w:themeColor="text1" w:themeTint="F2"/>
                 <w:sz w:val="28"/>
                 <w:szCs w:val="28"/>
                 <w:lang w:val="en-US"/>
@@ -4780,7 +4987,7 @@
               <w:ind w:firstLine="589"/>
               <w:rPr>
                 <w:rFonts w:ascii="Times New Roman" w:hAnsi="Times New Roman" w:cs="Times New Roman"/>
-                <w:color w:val="000000" w:themeColor="text1"/>
+                <w:color w:val="0D0D0D" w:themeColor="text1" w:themeTint="F2"/>
                 <w:sz w:val="28"/>
                 <w:szCs w:val="28"/>
                 <w:lang w:val="en-US"/>
@@ -4789,7 +4996,7 @@
             <w:r>
               <w:rPr>
                 <w:rFonts w:ascii="Times New Roman" w:hAnsi="Times New Roman" w:cs="Times New Roman"/>
-                <w:color w:val="000000" w:themeColor="text1"/>
+                <w:color w:val="0D0D0D" w:themeColor="text1" w:themeTint="F2"/>
                 <w:sz w:val="28"/>
                 <w:szCs w:val="28"/>
                 <w:lang w:val="en-US"/>
@@ -4800,7 +5007,7 @@
             <w:r>
               <w:rPr>
                 <w:rFonts w:ascii="Times New Roman" w:hAnsi="Times New Roman" w:cs="Times New Roman"/>
-                <w:color w:val="000000" w:themeColor="text1"/>
+                <w:color w:val="0D0D0D" w:themeColor="text1" w:themeTint="F2"/>
                 <w:sz w:val="28"/>
                 <w:szCs w:val="28"/>
                 <w:lang w:val="en-US"/>
@@ -4810,7 +5017,7 @@
             <w:r>
               <w:rPr>
                 <w:rFonts w:ascii="Times New Roman" w:hAnsi="Times New Roman" w:cs="Times New Roman"/>
-                <w:color w:val="000000" w:themeColor="text1"/>
+                <w:color w:val="0D0D0D" w:themeColor="text1" w:themeTint="F2"/>
                 <w:sz w:val="28"/>
                 <w:szCs w:val="28"/>
                 <w:lang w:val="en-US"/>
@@ -4820,7 +5027,7 @@
             <w:r>
               <w:rPr>
                 <w:rFonts w:ascii="Times New Roman" w:hAnsi="Times New Roman" w:cs="Times New Roman"/>
-                <w:color w:val="000000" w:themeColor="text1"/>
+                <w:color w:val="0D0D0D" w:themeColor="text1" w:themeTint="F2"/>
                 <w:sz w:val="28"/>
                 <w:szCs w:val="28"/>
                 <w:lang w:val="en-US"/>
@@ -4831,7 +5038,7 @@
             <w:r>
               <w:rPr>
                 <w:rFonts w:ascii="Times New Roman" w:hAnsi="Times New Roman" w:cs="Times New Roman"/>
-                <w:color w:val="000000" w:themeColor="text1"/>
+                <w:color w:val="0D0D0D" w:themeColor="text1" w:themeTint="F2"/>
                 <w:sz w:val="28"/>
                 <w:szCs w:val="28"/>
                 <w:lang w:val="en-US"/>
@@ -4844,7 +5051,7 @@
               <w:ind w:firstLine="589"/>
               <w:rPr>
                 <w:rFonts w:ascii="Times New Roman" w:hAnsi="Times New Roman" w:cs="Times New Roman"/>
-                <w:color w:val="000000" w:themeColor="text1"/>
+                <w:color w:val="0D0D0D" w:themeColor="text1" w:themeTint="F2"/>
                 <w:sz w:val="28"/>
                 <w:szCs w:val="28"/>
                 <w:lang w:val="en-US"/>
@@ -4853,7 +5060,7 @@
             <w:r>
               <w:rPr>
                 <w:rFonts w:ascii="Times New Roman" w:hAnsi="Times New Roman" w:cs="Times New Roman"/>
-                <w:color w:val="000000" w:themeColor="text1"/>
+                <w:color w:val="0D0D0D" w:themeColor="text1" w:themeTint="F2"/>
                 <w:sz w:val="28"/>
                 <w:szCs w:val="28"/>
                 <w:lang w:val="en-US"/>
@@ -4863,7 +5070,7 @@
             <w:r>
               <w:rPr>
                 <w:rFonts w:ascii="Times New Roman" w:hAnsi="Times New Roman" w:cs="Times New Roman"/>
-                <w:color w:val="000000" w:themeColor="text1"/>
+                <w:color w:val="0D0D0D" w:themeColor="text1" w:themeTint="F2"/>
                 <w:sz w:val="28"/>
                 <w:szCs w:val="28"/>
                 <w:lang w:val="en-US"/>
@@ -4873,7 +5080,7 @@
             <w:r>
               <w:rPr>
                 <w:rFonts w:ascii="Times New Roman" w:hAnsi="Times New Roman" w:cs="Times New Roman"/>
-                <w:color w:val="000000" w:themeColor="text1"/>
+                <w:color w:val="0D0D0D" w:themeColor="text1" w:themeTint="F2"/>
                 <w:sz w:val="28"/>
                 <w:szCs w:val="28"/>
                 <w:lang w:val="en-US"/>
@@ -4886,7 +5093,7 @@
               <w:ind w:firstLine="306"/>
               <w:rPr>
                 <w:rFonts w:ascii="Times New Roman" w:hAnsi="Times New Roman" w:cs="Times New Roman"/>
-                <w:color w:val="000000" w:themeColor="text1"/>
+                <w:color w:val="0D0D0D" w:themeColor="text1" w:themeTint="F2"/>
                 <w:sz w:val="28"/>
                 <w:szCs w:val="28"/>
                 <w:lang w:val="en-US"/>
@@ -4895,7 +5102,7 @@
             <w:r>
               <w:rPr>
                 <w:rFonts w:ascii="Times New Roman" w:hAnsi="Times New Roman" w:cs="Times New Roman"/>
-                <w:color w:val="000000" w:themeColor="text1"/>
+                <w:color w:val="0D0D0D" w:themeColor="text1" w:themeTint="F2"/>
                 <w:sz w:val="28"/>
                 <w:szCs w:val="28"/>
                 <w:lang w:val="en-US"/>
@@ -4907,7 +5114,7 @@
             <w:pPr>
               <w:rPr>
                 <w:rFonts w:ascii="Times New Roman" w:hAnsi="Times New Roman" w:cs="Times New Roman"/>
-                <w:color w:val="000000" w:themeColor="text1"/>
+                <w:color w:val="0D0D0D" w:themeColor="text1" w:themeTint="F2"/>
                 <w:sz w:val="28"/>
                 <w:szCs w:val="28"/>
                 <w:lang w:val="en-US"/>
@@ -4916,7 +5123,7 @@
             <w:r>
               <w:rPr>
                 <w:rFonts w:ascii="Times New Roman" w:hAnsi="Times New Roman" w:cs="Times New Roman"/>
-                <w:color w:val="000000" w:themeColor="text1"/>
+                <w:color w:val="0D0D0D" w:themeColor="text1" w:themeTint="F2"/>
                 <w:sz w:val="28"/>
                 <w:szCs w:val="28"/>
                 <w:lang w:val="en-US"/>
@@ -4933,7 +5140,7 @@
             <w:pPr>
               <w:rPr>
                 <w:rFonts w:ascii="Times New Roman" w:hAnsi="Times New Roman" w:cs="Times New Roman"/>
-                <w:color w:val="000000" w:themeColor="text1"/>
+                <w:color w:val="0D0D0D" w:themeColor="text1" w:themeTint="F2"/>
                 <w:sz w:val="28"/>
                 <w:szCs w:val="28"/>
                 <w:lang w:val="en-US"/>
@@ -4942,7 +5149,7 @@
             <w:r>
               <w:rPr>
                 <w:rFonts w:ascii="Times New Roman" w:hAnsi="Times New Roman" w:cs="Times New Roman"/>
-                <w:color w:val="000000" w:themeColor="text1"/>
+                <w:color w:val="0D0D0D" w:themeColor="text1" w:themeTint="F2"/>
                 <w:sz w:val="28"/>
                 <w:szCs w:val="28"/>
                 <w:lang w:val="en-US"/>
@@ -4954,7 +5161,7 @@
             <w:pPr>
               <w:rPr>
                 <w:rFonts w:ascii="Times New Roman" w:hAnsi="Times New Roman" w:cs="Times New Roman"/>
-                <w:color w:val="000000" w:themeColor="text1"/>
+                <w:color w:val="0D0D0D" w:themeColor="text1" w:themeTint="F2"/>
                 <w:sz w:val="28"/>
                 <w:szCs w:val="28"/>
                 <w:lang w:val="en-US"/>
@@ -4963,7 +5170,7 @@
             <w:r>
               <w:rPr>
                 <w:rFonts w:ascii="Times New Roman" w:hAnsi="Times New Roman" w:cs="Times New Roman"/>
-                <w:color w:val="000000" w:themeColor="text1"/>
+                <w:color w:val="0D0D0D" w:themeColor="text1" w:themeTint="F2"/>
                 <w:sz w:val="28"/>
                 <w:szCs w:val="28"/>
                 <w:lang w:val="en-US"/>
@@ -4976,7 +5183,7 @@
               <w:ind w:firstLine="306"/>
               <w:rPr>
                 <w:rFonts w:ascii="Times New Roman" w:hAnsi="Times New Roman" w:cs="Times New Roman"/>
-                <w:color w:val="000000" w:themeColor="text1"/>
+                <w:color w:val="0D0D0D" w:themeColor="text1" w:themeTint="F2"/>
                 <w:sz w:val="28"/>
                 <w:szCs w:val="28"/>
                 <w:lang w:val="en-US"/>
@@ -4985,7 +5192,7 @@
             <w:r>
               <w:rPr>
                 <w:rFonts w:ascii="Times New Roman" w:hAnsi="Times New Roman" w:cs="Times New Roman"/>
-                <w:color w:val="000000" w:themeColor="text1"/>
+                <w:color w:val="0D0D0D" w:themeColor="text1" w:themeTint="F2"/>
                 <w:sz w:val="28"/>
                 <w:szCs w:val="28"/>
                 <w:lang w:val="en-US"/>
@@ -4998,7 +5205,7 @@
               <w:ind w:firstLine="745"/>
               <w:rPr>
                 <w:rFonts w:ascii="Times New Roman" w:hAnsi="Times New Roman" w:cs="Times New Roman"/>
-                <w:color w:val="000000" w:themeColor="text1"/>
+                <w:color w:val="0D0D0D" w:themeColor="text1" w:themeTint="F2"/>
                 <w:sz w:val="28"/>
                 <w:szCs w:val="28"/>
                 <w:lang w:val="en-US"/>
@@ -5007,7 +5214,7 @@
             <w:r>
               <w:rPr>
                 <w:rFonts w:ascii="Times New Roman" w:hAnsi="Times New Roman" w:cs="Times New Roman"/>
-                <w:color w:val="000000" w:themeColor="text1"/>
+                <w:color w:val="0D0D0D" w:themeColor="text1" w:themeTint="F2"/>
                 <w:sz w:val="28"/>
                 <w:szCs w:val="28"/>
                 <w:lang w:val="en-US"/>
@@ -5020,7 +5227,7 @@
               <w:ind w:firstLine="306"/>
               <w:rPr>
                 <w:rFonts w:ascii="Times New Roman" w:hAnsi="Times New Roman" w:cs="Times New Roman"/>
-                <w:color w:val="000000" w:themeColor="text1"/>
+                <w:color w:val="0D0D0D" w:themeColor="text1" w:themeTint="F2"/>
                 <w:sz w:val="28"/>
                 <w:szCs w:val="28"/>
                 <w:lang w:val="en-US"/>
@@ -5029,7 +5236,7 @@
             <w:r>
               <w:rPr>
                 <w:rFonts w:ascii="Times New Roman" w:hAnsi="Times New Roman" w:cs="Times New Roman"/>
-                <w:color w:val="000000" w:themeColor="text1"/>
+                <w:color w:val="0D0D0D" w:themeColor="text1" w:themeTint="F2"/>
                 <w:sz w:val="28"/>
                 <w:szCs w:val="28"/>
                 <w:lang w:val="en-US"/>
@@ -5041,7 +5248,7 @@
             <w:pPr>
               <w:rPr>
                 <w:rFonts w:ascii="Times New Roman" w:hAnsi="Times New Roman" w:cs="Times New Roman"/>
-                <w:color w:val="000000" w:themeColor="text1"/>
+                <w:color w:val="0D0D0D" w:themeColor="text1" w:themeTint="F2"/>
                 <w:sz w:val="28"/>
                 <w:szCs w:val="28"/>
                 <w:lang w:val="en-US"/>
@@ -5050,7 +5257,7 @@
             <w:r>
               <w:rPr>
                 <w:rFonts w:ascii="Times New Roman" w:hAnsi="Times New Roman" w:cs="Times New Roman"/>
-                <w:color w:val="000000" w:themeColor="text1"/>
+                <w:color w:val="0D0D0D" w:themeColor="text1" w:themeTint="F2"/>
                 <w:sz w:val="28"/>
                 <w:szCs w:val="28"/>
                 <w:lang w:val="en-US"/>
@@ -5069,7 +5276,7 @@
             <w:pPr>
               <w:rPr>
                 <w:rFonts w:ascii="Times New Roman" w:hAnsi="Times New Roman" w:cs="Times New Roman"/>
-                <w:color w:val="000000" w:themeColor="text1"/>
+                <w:color w:val="0D0D0D" w:themeColor="text1" w:themeTint="F2"/>
                 <w:sz w:val="28"/>
                 <w:szCs w:val="28"/>
                 <w:lang w:val="en-US"/>
@@ -5078,7 +5285,7 @@
             <w:r>
               <w:rPr>
                 <w:rFonts w:ascii="Times New Roman" w:hAnsi="Times New Roman" w:cs="Times New Roman"/>
-                <w:color w:val="000000" w:themeColor="text1"/>
+                <w:color w:val="0D0D0D" w:themeColor="text1" w:themeTint="F2"/>
                 <w:sz w:val="28"/>
                 <w:szCs w:val="28"/>
                 <w:lang w:val="en-US"/>
@@ -5095,7 +5302,7 @@
             <w:pPr>
               <w:rPr>
                 <w:rFonts w:ascii="Times New Roman" w:hAnsi="Times New Roman" w:cs="Times New Roman"/>
-                <w:color w:val="000000" w:themeColor="text1"/>
+                <w:color w:val="0D0D0D" w:themeColor="text1" w:themeTint="F2"/>
                 <w:sz w:val="28"/>
                 <w:szCs w:val="28"/>
               </w:rPr>
@@ -5103,7 +5310,7 @@
             <w:r>
               <w:rPr>
                 <w:rFonts w:ascii="Times New Roman" w:hAnsi="Times New Roman" w:cs="Times New Roman"/>
-                <w:color w:val="000000" w:themeColor="text1"/>
+                <w:color w:val="0D0D0D" w:themeColor="text1" w:themeTint="F2"/>
                 <w:sz w:val="28"/>
                 <w:szCs w:val="28"/>
                 <w:lang w:val="en-US"/>
@@ -5113,7 +5320,7 @@
             <w:r>
               <w:rPr>
                 <w:rFonts w:ascii="Times New Roman" w:hAnsi="Times New Roman" w:cs="Times New Roman"/>
-                <w:color w:val="000000" w:themeColor="text1"/>
+                <w:color w:val="0D0D0D" w:themeColor="text1" w:themeTint="F2"/>
                 <w:sz w:val="28"/>
                 <w:szCs w:val="28"/>
               </w:rPr>
@@ -5122,7 +5329,7 @@
             <w:r>
               <w:rPr>
                 <w:rFonts w:ascii="Times New Roman" w:hAnsi="Times New Roman" w:cs="Times New Roman"/>
-                <w:color w:val="000000" w:themeColor="text1"/>
+                <w:color w:val="0D0D0D" w:themeColor="text1" w:themeTint="F2"/>
                 <w:sz w:val="28"/>
                 <w:szCs w:val="28"/>
                 <w:lang w:val="en-US"/>
@@ -5132,7 +5339,7 @@
             <w:r>
               <w:rPr>
                 <w:rFonts w:ascii="Times New Roman" w:hAnsi="Times New Roman" w:cs="Times New Roman"/>
-                <w:color w:val="000000" w:themeColor="text1"/>
+                <w:color w:val="0D0D0D" w:themeColor="text1" w:themeTint="F2"/>
                 <w:sz w:val="28"/>
                 <w:szCs w:val="28"/>
                 <w:lang w:val="en-US"/>
@@ -5147,25 +5354,25 @@
       <w:pPr>
         <w:rPr>
           <w:rFonts w:ascii="Times New Roman" w:hAnsi="Times New Roman" w:cs="Times New Roman"/>
-          <w:color w:val="000000" w:themeColor="text1"/>
-          <w:sz w:val="28"/>
-          <w:szCs w:val="28"/>
-        </w:rPr>
-      </w:pPr>
-    </w:p>
-    <w:p>
-      <w:pPr>
-        <w:rPr>
-          <w:rFonts w:ascii="Times New Roman" w:hAnsi="Times New Roman" w:cs="Times New Roman"/>
-          <w:color w:val="000000" w:themeColor="text1"/>
-          <w:sz w:val="28"/>
-          <w:szCs w:val="28"/>
-        </w:rPr>
-      </w:pPr>
-      <w:r>
-        <w:rPr>
-          <w:rFonts w:ascii="Times New Roman" w:hAnsi="Times New Roman" w:cs="Times New Roman"/>
-          <w:color w:val="000000" w:themeColor="text1"/>
+          <w:color w:val="0D0D0D" w:themeColor="text1" w:themeTint="F2"/>
+          <w:sz w:val="28"/>
+          <w:szCs w:val="28"/>
+        </w:rPr>
+      </w:pPr>
+    </w:p>
+    <w:p>
+      <w:pPr>
+        <w:rPr>
+          <w:rFonts w:ascii="Times New Roman" w:hAnsi="Times New Roman" w:cs="Times New Roman"/>
+          <w:color w:val="0D0D0D" w:themeColor="text1" w:themeTint="F2"/>
+          <w:sz w:val="28"/>
+          <w:szCs w:val="28"/>
+        </w:rPr>
+      </w:pPr>
+      <w:r>
+        <w:rPr>
+          <w:rFonts w:ascii="Times New Roman" w:hAnsi="Times New Roman" w:cs="Times New Roman"/>
+          <w:color w:val="0D0D0D" w:themeColor="text1" w:themeTint="F2"/>
           <w:sz w:val="28"/>
           <w:szCs w:val="28"/>
         </w:rPr>
@@ -5191,7 +5398,7 @@
             <w:pPr>
               <w:rPr>
                 <w:rFonts w:ascii="Times New Roman" w:hAnsi="Times New Roman" w:cs="Times New Roman"/>
-                <w:color w:val="000000" w:themeColor="text1"/>
+                <w:color w:val="0D0D0D" w:themeColor="text1" w:themeTint="F2"/>
                 <w:sz w:val="28"/>
                 <w:szCs w:val="28"/>
                 <w:lang w:val="en-US"/>
@@ -5200,7 +5407,7 @@
             <w:r>
               <w:rPr>
                 <w:rFonts w:ascii="Times New Roman" w:hAnsi="Times New Roman" w:cs="Times New Roman"/>
-                <w:color w:val="000000" w:themeColor="text1"/>
+                <w:color w:val="0D0D0D" w:themeColor="text1" w:themeTint="F2"/>
                 <w:sz w:val="28"/>
                 <w:szCs w:val="28"/>
                 <w:lang w:val="en-US"/>
@@ -5217,7 +5424,7 @@
             <w:pPr>
               <w:rPr>
                 <w:rFonts w:ascii="Times New Roman" w:hAnsi="Times New Roman" w:cs="Times New Roman"/>
-                <w:color w:val="000000" w:themeColor="text1"/>
+                <w:color w:val="0D0D0D" w:themeColor="text1" w:themeTint="F2"/>
                 <w:sz w:val="28"/>
                 <w:szCs w:val="28"/>
                 <w:lang w:val="en-US"/>
@@ -5226,7 +5433,7 @@
             <w:r>
               <w:rPr>
                 <w:rFonts w:ascii="Times New Roman" w:hAnsi="Times New Roman" w:cs="Times New Roman"/>
-                <w:color w:val="000000" w:themeColor="text1"/>
+                <w:color w:val="0D0D0D" w:themeColor="text1" w:themeTint="F2"/>
                 <w:sz w:val="28"/>
                 <w:szCs w:val="28"/>
                 <w:lang w:val="en-US"/>
@@ -5245,7 +5452,7 @@
             <w:pPr>
               <w:rPr>
                 <w:rFonts w:ascii="Times New Roman" w:hAnsi="Times New Roman" w:cs="Times New Roman"/>
-                <w:color w:val="000000" w:themeColor="text1"/>
+                <w:color w:val="0D0D0D" w:themeColor="text1" w:themeTint="F2"/>
                 <w:sz w:val="28"/>
                 <w:szCs w:val="28"/>
                 <w:lang w:val="en-US"/>
@@ -5255,7 +5462,7 @@
             <w:r>
               <w:rPr>
                 <w:rFonts w:ascii="Times New Roman" w:hAnsi="Times New Roman" w:cs="Times New Roman"/>
-                <w:color w:val="000000" w:themeColor="text1"/>
+                <w:color w:val="0D0D0D" w:themeColor="text1" w:themeTint="F2"/>
                 <w:sz w:val="28"/>
                 <w:szCs w:val="28"/>
                 <w:lang w:val="en-US"/>
@@ -5266,7 +5473,7 @@
             <w:r>
               <w:rPr>
                 <w:rFonts w:ascii="Times New Roman" w:hAnsi="Times New Roman" w:cs="Times New Roman"/>
-                <w:color w:val="000000" w:themeColor="text1"/>
+                <w:color w:val="0D0D0D" w:themeColor="text1" w:themeTint="F2"/>
                 <w:sz w:val="28"/>
                 <w:szCs w:val="28"/>
                 <w:lang w:val="en-US"/>
@@ -5278,7 +5485,7 @@
             <w:pPr>
               <w:rPr>
                 <w:rFonts w:ascii="Times New Roman" w:hAnsi="Times New Roman" w:cs="Times New Roman"/>
-                <w:color w:val="000000" w:themeColor="text1"/>
+                <w:color w:val="0D0D0D" w:themeColor="text1" w:themeTint="F2"/>
                 <w:sz w:val="28"/>
                 <w:szCs w:val="28"/>
                 <w:lang w:val="en-US"/>
@@ -5287,7 +5494,7 @@
             <w:r>
               <w:rPr>
                 <w:rFonts w:ascii="Times New Roman" w:hAnsi="Times New Roman" w:cs="Times New Roman"/>
-                <w:color w:val="000000" w:themeColor="text1"/>
+                <w:color w:val="0D0D0D" w:themeColor="text1" w:themeTint="F2"/>
                 <w:sz w:val="28"/>
                 <w:szCs w:val="28"/>
                 <w:lang w:val="en-US"/>
@@ -5300,7 +5507,7 @@
               <w:ind w:firstLine="306"/>
               <w:rPr>
                 <w:rFonts w:ascii="Times New Roman" w:hAnsi="Times New Roman" w:cs="Times New Roman"/>
-                <w:color w:val="000000" w:themeColor="text1"/>
+                <w:color w:val="0D0D0D" w:themeColor="text1" w:themeTint="F2"/>
                 <w:sz w:val="28"/>
                 <w:szCs w:val="28"/>
                 <w:lang w:val="en-US"/>
@@ -5309,7 +5516,7 @@
             <w:r>
               <w:rPr>
                 <w:rFonts w:ascii="Times New Roman" w:hAnsi="Times New Roman" w:cs="Times New Roman"/>
-                <w:color w:val="000000" w:themeColor="text1"/>
+                <w:color w:val="0D0D0D" w:themeColor="text1" w:themeTint="F2"/>
                 <w:sz w:val="28"/>
                 <w:szCs w:val="28"/>
                 <w:lang w:val="en-US"/>
@@ -5322,7 +5529,7 @@
               <w:ind w:firstLine="589"/>
               <w:rPr>
                 <w:rFonts w:ascii="Times New Roman" w:hAnsi="Times New Roman" w:cs="Times New Roman"/>
-                <w:color w:val="000000" w:themeColor="text1"/>
+                <w:color w:val="0D0D0D" w:themeColor="text1" w:themeTint="F2"/>
                 <w:sz w:val="28"/>
                 <w:szCs w:val="28"/>
                 <w:lang w:val="en-US"/>
@@ -5331,7 +5538,7 @@
             <w:r>
               <w:rPr>
                 <w:rFonts w:ascii="Times New Roman" w:hAnsi="Times New Roman" w:cs="Times New Roman"/>
-                <w:color w:val="000000" w:themeColor="text1"/>
+                <w:color w:val="0D0D0D" w:themeColor="text1" w:themeTint="F2"/>
                 <w:sz w:val="28"/>
                 <w:szCs w:val="28"/>
                 <w:lang w:val="en-US"/>
@@ -5342,7 +5549,7 @@
             <w:r>
               <w:rPr>
                 <w:rFonts w:ascii="Times New Roman" w:hAnsi="Times New Roman" w:cs="Times New Roman"/>
-                <w:color w:val="000000" w:themeColor="text1"/>
+                <w:color w:val="0D0D0D" w:themeColor="text1" w:themeTint="F2"/>
                 <w:sz w:val="28"/>
                 <w:szCs w:val="28"/>
                 <w:lang w:val="en-US"/>
@@ -5353,7 +5560,7 @@
             <w:r>
               <w:rPr>
                 <w:rFonts w:ascii="Times New Roman" w:hAnsi="Times New Roman" w:cs="Times New Roman"/>
-                <w:color w:val="000000" w:themeColor="text1"/>
+                <w:color w:val="0D0D0D" w:themeColor="text1" w:themeTint="F2"/>
                 <w:sz w:val="28"/>
                 <w:szCs w:val="28"/>
                 <w:lang w:val="en-US"/>
@@ -5366,7 +5573,7 @@
               <w:ind w:firstLine="589"/>
               <w:rPr>
                 <w:rFonts w:ascii="Times New Roman" w:hAnsi="Times New Roman" w:cs="Times New Roman"/>
-                <w:color w:val="000000" w:themeColor="text1"/>
+                <w:color w:val="0D0D0D" w:themeColor="text1" w:themeTint="F2"/>
                 <w:sz w:val="28"/>
                 <w:szCs w:val="28"/>
                 <w:lang w:val="en-US"/>
@@ -5375,7 +5582,7 @@
             <w:r>
               <w:rPr>
                 <w:rFonts w:ascii="Times New Roman" w:hAnsi="Times New Roman" w:cs="Times New Roman"/>
-                <w:color w:val="000000" w:themeColor="text1"/>
+                <w:color w:val="0D0D0D" w:themeColor="text1" w:themeTint="F2"/>
                 <w:sz w:val="28"/>
                 <w:szCs w:val="28"/>
                 <w:lang w:val="en-US"/>
@@ -5388,7 +5595,7 @@
               <w:ind w:firstLine="306"/>
               <w:rPr>
                 <w:rFonts w:ascii="Times New Roman" w:hAnsi="Times New Roman" w:cs="Times New Roman"/>
-                <w:color w:val="000000" w:themeColor="text1"/>
+                <w:color w:val="0D0D0D" w:themeColor="text1" w:themeTint="F2"/>
                 <w:sz w:val="28"/>
                 <w:szCs w:val="28"/>
                 <w:lang w:val="en-US"/>
@@ -5397,7 +5604,7 @@
             <w:r>
               <w:rPr>
                 <w:rFonts w:ascii="Times New Roman" w:hAnsi="Times New Roman" w:cs="Times New Roman"/>
-                <w:color w:val="000000" w:themeColor="text1"/>
+                <w:color w:val="0D0D0D" w:themeColor="text1" w:themeTint="F2"/>
                 <w:sz w:val="28"/>
                 <w:szCs w:val="28"/>
                 <w:lang w:val="en-US"/>
@@ -5409,7 +5616,7 @@
             <w:pPr>
               <w:rPr>
                 <w:rFonts w:ascii="Times New Roman" w:hAnsi="Times New Roman" w:cs="Times New Roman"/>
-                <w:color w:val="000000" w:themeColor="text1"/>
+                <w:color w:val="0D0D0D" w:themeColor="text1" w:themeTint="F2"/>
                 <w:sz w:val="28"/>
                 <w:szCs w:val="28"/>
                 <w:lang w:val="en-US"/>
@@ -5418,7 +5625,7 @@
             <w:r>
               <w:rPr>
                 <w:rFonts w:ascii="Times New Roman" w:hAnsi="Times New Roman" w:cs="Times New Roman"/>
-                <w:color w:val="000000" w:themeColor="text1"/>
+                <w:color w:val="0D0D0D" w:themeColor="text1" w:themeTint="F2"/>
                 <w:sz w:val="28"/>
                 <w:szCs w:val="28"/>
                 <w:lang w:val="en-US"/>
@@ -5435,7 +5642,7 @@
             <w:pPr>
               <w:rPr>
                 <w:rFonts w:ascii="Times New Roman" w:hAnsi="Times New Roman" w:cs="Times New Roman"/>
-                <w:color w:val="000000" w:themeColor="text1"/>
+                <w:color w:val="0D0D0D" w:themeColor="text1" w:themeTint="F2"/>
                 <w:sz w:val="28"/>
                 <w:szCs w:val="28"/>
                 <w:lang w:val="en-US"/>
@@ -5444,7 +5651,7 @@
             <w:r>
               <w:rPr>
                 <w:rFonts w:ascii="Times New Roman" w:hAnsi="Times New Roman" w:cs="Times New Roman"/>
-                <w:color w:val="000000" w:themeColor="text1"/>
+                <w:color w:val="0D0D0D" w:themeColor="text1" w:themeTint="F2"/>
                 <w:sz w:val="28"/>
                 <w:szCs w:val="28"/>
                 <w:lang w:val="en-US"/>
@@ -5456,7 +5663,7 @@
             <w:pPr>
               <w:rPr>
                 <w:rFonts w:ascii="Times New Roman" w:hAnsi="Times New Roman" w:cs="Times New Roman"/>
-                <w:color w:val="000000" w:themeColor="text1"/>
+                <w:color w:val="0D0D0D" w:themeColor="text1" w:themeTint="F2"/>
                 <w:sz w:val="28"/>
                 <w:szCs w:val="28"/>
                 <w:lang w:val="en-US"/>
@@ -5465,7 +5672,7 @@
             <w:r>
               <w:rPr>
                 <w:rFonts w:ascii="Times New Roman" w:hAnsi="Times New Roman" w:cs="Times New Roman"/>
-                <w:color w:val="000000" w:themeColor="text1"/>
+                <w:color w:val="0D0D0D" w:themeColor="text1" w:themeTint="F2"/>
                 <w:sz w:val="28"/>
                 <w:szCs w:val="28"/>
                 <w:lang w:val="en-US"/>
@@ -5478,7 +5685,7 @@
               <w:ind w:firstLine="306"/>
               <w:rPr>
                 <w:rFonts w:ascii="Times New Roman" w:hAnsi="Times New Roman" w:cs="Times New Roman"/>
-                <w:color w:val="000000" w:themeColor="text1"/>
+                <w:color w:val="0D0D0D" w:themeColor="text1" w:themeTint="F2"/>
                 <w:sz w:val="28"/>
                 <w:szCs w:val="28"/>
               </w:rPr>
@@ -5486,7 +5693,7 @@
             <w:r>
               <w:rPr>
                 <w:rFonts w:ascii="Times New Roman" w:hAnsi="Times New Roman" w:cs="Times New Roman"/>
-                <w:color w:val="000000" w:themeColor="text1"/>
+                <w:color w:val="0D0D0D" w:themeColor="text1" w:themeTint="F2"/>
                 <w:sz w:val="28"/>
                 <w:szCs w:val="28"/>
               </w:rPr>
@@ -5498,7 +5705,7 @@
               <w:ind w:left="-106" w:firstLine="745"/>
               <w:rPr>
                 <w:rFonts w:ascii="Times New Roman" w:hAnsi="Times New Roman" w:cs="Times New Roman"/>
-                <w:color w:val="000000" w:themeColor="text1"/>
+                <w:color w:val="0D0D0D" w:themeColor="text1" w:themeTint="F2"/>
                 <w:sz w:val="28"/>
                 <w:szCs w:val="28"/>
               </w:rPr>
@@ -5506,7 +5713,7 @@
             <w:r>
               <w:rPr>
                 <w:rFonts w:ascii="Times New Roman" w:hAnsi="Times New Roman" w:cs="Times New Roman"/>
-                <w:color w:val="000000" w:themeColor="text1"/>
+                <w:color w:val="0D0D0D" w:themeColor="text1" w:themeTint="F2"/>
                 <w:sz w:val="28"/>
                 <w:szCs w:val="28"/>
                 <w:lang w:val="en-US"/>
@@ -5516,7 +5723,7 @@
             <w:r>
               <w:rPr>
                 <w:rFonts w:ascii="Times New Roman" w:hAnsi="Times New Roman" w:cs="Times New Roman"/>
-                <w:color w:val="000000" w:themeColor="text1"/>
+                <w:color w:val="0D0D0D" w:themeColor="text1" w:themeTint="F2"/>
                 <w:sz w:val="28"/>
                 <w:szCs w:val="28"/>
               </w:rPr>
@@ -5528,7 +5735,7 @@
               <w:ind w:firstLine="306"/>
               <w:rPr>
                 <w:rFonts w:ascii="Times New Roman" w:hAnsi="Times New Roman" w:cs="Times New Roman"/>
-                <w:color w:val="000000" w:themeColor="text1"/>
+                <w:color w:val="0D0D0D" w:themeColor="text1" w:themeTint="F2"/>
                 <w:sz w:val="28"/>
                 <w:szCs w:val="28"/>
               </w:rPr>
@@ -5536,7 +5743,7 @@
             <w:r>
               <w:rPr>
                 <w:rFonts w:ascii="Times New Roman" w:hAnsi="Times New Roman" w:cs="Times New Roman"/>
-                <w:color w:val="000000" w:themeColor="text1"/>
+                <w:color w:val="0D0D0D" w:themeColor="text1" w:themeTint="F2"/>
                 <w:sz w:val="28"/>
                 <w:szCs w:val="28"/>
               </w:rPr>
@@ -5547,7 +5754,7 @@
             <w:pPr>
               <w:rPr>
                 <w:rFonts w:ascii="Times New Roman" w:hAnsi="Times New Roman" w:cs="Times New Roman"/>
-                <w:color w:val="000000" w:themeColor="text1"/>
+                <w:color w:val="0D0D0D" w:themeColor="text1" w:themeTint="F2"/>
                 <w:sz w:val="28"/>
                 <w:szCs w:val="28"/>
               </w:rPr>
@@ -5555,7 +5762,7 @@
             <w:r>
               <w:rPr>
                 <w:rFonts w:ascii="Times New Roman" w:hAnsi="Times New Roman" w:cs="Times New Roman"/>
-                <w:color w:val="000000" w:themeColor="text1"/>
+                <w:color w:val="0D0D0D" w:themeColor="text1" w:themeTint="F2"/>
                 <w:sz w:val="28"/>
                 <w:szCs w:val="28"/>
               </w:rPr>
@@ -5573,7 +5780,7 @@
             <w:pPr>
               <w:rPr>
                 <w:rFonts w:ascii="Times New Roman" w:hAnsi="Times New Roman" w:cs="Times New Roman"/>
-                <w:color w:val="000000" w:themeColor="text1"/>
+                <w:color w:val="0D0D0D" w:themeColor="text1" w:themeTint="F2"/>
                 <w:sz w:val="28"/>
                 <w:szCs w:val="28"/>
                 <w:lang w:val="en-US"/>
@@ -5582,7 +5789,7 @@
             <w:r>
               <w:rPr>
                 <w:rFonts w:ascii="Times New Roman" w:hAnsi="Times New Roman" w:cs="Times New Roman"/>
-                <w:color w:val="000000" w:themeColor="text1"/>
+                <w:color w:val="0D0D0D" w:themeColor="text1" w:themeTint="F2"/>
                 <w:sz w:val="28"/>
                 <w:szCs w:val="28"/>
                 <w:lang w:val="en-US"/>
@@ -5599,7 +5806,7 @@
             <w:pPr>
               <w:rPr>
                 <w:rFonts w:ascii="Times New Roman" w:hAnsi="Times New Roman" w:cs="Times New Roman"/>
-                <w:color w:val="000000" w:themeColor="text1"/>
+                <w:color w:val="0D0D0D" w:themeColor="text1" w:themeTint="F2"/>
                 <w:sz w:val="28"/>
                 <w:szCs w:val="28"/>
                 <w:lang w:val="en-US"/>
@@ -5608,7 +5815,7 @@
             <w:r>
               <w:rPr>
                 <w:rFonts w:ascii="Times New Roman" w:hAnsi="Times New Roman" w:cs="Times New Roman"/>
-                <w:color w:val="000000" w:themeColor="text1"/>
+                <w:color w:val="0D0D0D" w:themeColor="text1" w:themeTint="F2"/>
                 <w:sz w:val="28"/>
                 <w:szCs w:val="28"/>
                 <w:lang w:val="en-US"/>
@@ -5618,7 +5825,7 @@
             <w:r>
               <w:rPr>
                 <w:rFonts w:ascii="Times New Roman" w:hAnsi="Times New Roman" w:cs="Times New Roman"/>
-                <w:color w:val="000000" w:themeColor="text1"/>
+                <w:color w:val="0D0D0D" w:themeColor="text1" w:themeTint="F2"/>
                 <w:sz w:val="28"/>
                 <w:szCs w:val="28"/>
                 <w:lang w:val="en-US"/>
@@ -5633,7 +5840,7 @@
       <w:pPr>
         <w:rPr>
           <w:rFonts w:ascii="Times New Roman" w:hAnsi="Times New Roman" w:cs="Times New Roman"/>
-          <w:color w:val="000000" w:themeColor="text1"/>
+          <w:color w:val="0D0D0D" w:themeColor="text1" w:themeTint="F2"/>
           <w:sz w:val="28"/>
           <w:szCs w:val="28"/>
         </w:rPr>
@@ -5644,28 +5851,28 @@
         <w:pStyle w:val="3"/>
         <w:rPr>
           <w:rFonts w:ascii="Times New Roman" w:hAnsi="Times New Roman" w:cs="Times New Roman"/>
-          <w:color w:val="000000" w:themeColor="text1"/>
-          <w:sz w:val="28"/>
-          <w:szCs w:val="28"/>
-        </w:rPr>
-      </w:pPr>
-      <w:bookmarkStart w:id="15" w:name="_Toc167099389"/>
-      <w:r>
-        <w:rPr>
-          <w:rFonts w:ascii="Times New Roman" w:hAnsi="Times New Roman" w:cs="Times New Roman"/>
-          <w:color w:val="000000" w:themeColor="text1"/>
+          <w:color w:val="0D0D0D" w:themeColor="text1" w:themeTint="F2"/>
+          <w:sz w:val="28"/>
+          <w:szCs w:val="28"/>
+        </w:rPr>
+      </w:pPr>
+      <w:bookmarkStart w:id="16" w:name="_Toc167099389"/>
+      <w:r>
+        <w:rPr>
+          <w:rFonts w:ascii="Times New Roman" w:hAnsi="Times New Roman" w:cs="Times New Roman"/>
+          <w:color w:val="0D0D0D" w:themeColor="text1" w:themeTint="F2"/>
           <w:sz w:val="28"/>
           <w:szCs w:val="28"/>
         </w:rPr>
         <w:t>Регистрация пользователя</w:t>
       </w:r>
-      <w:bookmarkEnd w:id="15"/>
-    </w:p>
-    <w:p>
-      <w:pPr>
-        <w:rPr>
-          <w:rFonts w:ascii="Times New Roman" w:hAnsi="Times New Roman" w:cs="Times New Roman"/>
-          <w:color w:val="000000" w:themeColor="text1"/>
+      <w:bookmarkEnd w:id="16"/>
+    </w:p>
+    <w:p>
+      <w:pPr>
+        <w:rPr>
+          <w:rFonts w:ascii="Times New Roman" w:hAnsi="Times New Roman" w:cs="Times New Roman"/>
+          <w:color w:val="0D0D0D" w:themeColor="text1" w:themeTint="F2"/>
           <w:sz w:val="28"/>
           <w:szCs w:val="28"/>
           <w:lang w:val="en-US"/>
@@ -5675,7 +5882,7 @@
       <w:r>
         <w:rPr>
           <w:rFonts w:ascii="Times New Roman" w:hAnsi="Times New Roman" w:cs="Times New Roman"/>
-          <w:color w:val="000000" w:themeColor="text1"/>
+          <w:color w:val="0D0D0D" w:themeColor="text1" w:themeTint="F2"/>
           <w:sz w:val="28"/>
           <w:szCs w:val="28"/>
           <w:lang w:val="en-US"/>
@@ -5686,7 +5893,7 @@
       <w:r>
         <w:rPr>
           <w:rFonts w:ascii="Times New Roman" w:hAnsi="Times New Roman" w:cs="Times New Roman"/>
-          <w:color w:val="000000" w:themeColor="text1"/>
+          <w:color w:val="0D0D0D" w:themeColor="text1" w:themeTint="F2"/>
           <w:sz w:val="28"/>
           <w:szCs w:val="28"/>
           <w:lang w:val="en-US"/>
@@ -5697,7 +5904,7 @@
       <w:r>
         <w:rPr>
           <w:rFonts w:ascii="Times New Roman" w:hAnsi="Times New Roman" w:cs="Times New Roman"/>
-          <w:color w:val="000000" w:themeColor="text1"/>
+          <w:color w:val="0D0D0D" w:themeColor="text1" w:themeTint="F2"/>
           <w:sz w:val="28"/>
           <w:szCs w:val="28"/>
           <w:lang w:val="en-US"/>
@@ -5725,7 +5932,7 @@
             <w:pPr>
               <w:rPr>
                 <w:rFonts w:ascii="Times New Roman" w:hAnsi="Times New Roman" w:cs="Times New Roman"/>
-                <w:color w:val="000000" w:themeColor="text1"/>
+                <w:color w:val="0D0D0D" w:themeColor="text1" w:themeTint="F2"/>
                 <w:sz w:val="28"/>
                 <w:szCs w:val="28"/>
                 <w:lang w:val="en-US"/>
@@ -5734,7 +5941,7 @@
             <w:r>
               <w:rPr>
                 <w:rFonts w:ascii="Times New Roman" w:hAnsi="Times New Roman" w:cs="Times New Roman"/>
-                <w:color w:val="000000" w:themeColor="text1"/>
+                <w:color w:val="0D0D0D" w:themeColor="text1" w:themeTint="F2"/>
                 <w:sz w:val="28"/>
                 <w:szCs w:val="28"/>
                 <w:lang w:val="en-US"/>
@@ -5752,7 +5959,7 @@
             <w:pPr>
               <w:rPr>
                 <w:rFonts w:ascii="Times New Roman" w:hAnsi="Times New Roman" w:cs="Times New Roman"/>
-                <w:color w:val="000000" w:themeColor="text1"/>
+                <w:color w:val="0D0D0D" w:themeColor="text1" w:themeTint="F2"/>
                 <w:sz w:val="28"/>
                 <w:szCs w:val="28"/>
                 <w:lang w:val="en-US"/>
@@ -5761,7 +5968,7 @@
             <w:r>
               <w:rPr>
                 <w:rFonts w:ascii="Times New Roman" w:hAnsi="Times New Roman" w:cs="Times New Roman"/>
-                <w:color w:val="000000" w:themeColor="text1"/>
+                <w:color w:val="0D0D0D" w:themeColor="text1" w:themeTint="F2"/>
                 <w:sz w:val="28"/>
                 <w:szCs w:val="28"/>
                 <w:lang w:val="en-US"/>
@@ -5780,7 +5987,7 @@
             <w:pPr>
               <w:rPr>
                 <w:rFonts w:ascii="Times New Roman" w:hAnsi="Times New Roman" w:cs="Times New Roman"/>
-                <w:color w:val="000000" w:themeColor="text1"/>
+                <w:color w:val="0D0D0D" w:themeColor="text1" w:themeTint="F2"/>
                 <w:sz w:val="28"/>
                 <w:szCs w:val="28"/>
               </w:rPr>
@@ -5789,7 +5996,7 @@
             <w:r>
               <w:rPr>
                 <w:rFonts w:ascii="Times New Roman" w:hAnsi="Times New Roman" w:cs="Times New Roman"/>
-                <w:color w:val="000000" w:themeColor="text1"/>
+                <w:color w:val="0D0D0D" w:themeColor="text1" w:themeTint="F2"/>
                 <w:sz w:val="28"/>
                 <w:szCs w:val="28"/>
                 <w:lang w:val="en-US"/>
@@ -5800,7 +6007,7 @@
             <w:r>
               <w:rPr>
                 <w:rFonts w:ascii="Times New Roman" w:hAnsi="Times New Roman" w:cs="Times New Roman"/>
-                <w:color w:val="000000" w:themeColor="text1"/>
+                <w:color w:val="0D0D0D" w:themeColor="text1" w:themeTint="F2"/>
                 <w:sz w:val="28"/>
                 <w:szCs w:val="28"/>
               </w:rPr>
@@ -5809,7 +6016,7 @@
             <w:r>
               <w:rPr>
                 <w:rFonts w:ascii="Times New Roman" w:hAnsi="Times New Roman" w:cs="Times New Roman"/>
-                <w:color w:val="000000" w:themeColor="text1"/>
+                <w:color w:val="0D0D0D" w:themeColor="text1" w:themeTint="F2"/>
                 <w:sz w:val="28"/>
                 <w:szCs w:val="28"/>
                 <w:lang w:val="en-US"/>
@@ -5819,7 +6026,7 @@
             <w:r>
               <w:rPr>
                 <w:rFonts w:ascii="Times New Roman" w:hAnsi="Times New Roman" w:cs="Times New Roman"/>
-                <w:color w:val="000000" w:themeColor="text1"/>
+                <w:color w:val="0D0D0D" w:themeColor="text1" w:themeTint="F2"/>
                 <w:sz w:val="28"/>
                 <w:szCs w:val="28"/>
               </w:rPr>
@@ -5830,7 +6037,7 @@
             <w:pPr>
               <w:rPr>
                 <w:rFonts w:ascii="Times New Roman" w:hAnsi="Times New Roman" w:cs="Times New Roman"/>
-                <w:color w:val="000000" w:themeColor="text1"/>
+                <w:color w:val="0D0D0D" w:themeColor="text1" w:themeTint="F2"/>
                 <w:sz w:val="28"/>
                 <w:szCs w:val="28"/>
               </w:rPr>
@@ -5838,7 +6045,7 @@
             <w:r>
               <w:rPr>
                 <w:rFonts w:ascii="Times New Roman" w:hAnsi="Times New Roman" w:cs="Times New Roman"/>
-                <w:color w:val="000000" w:themeColor="text1"/>
+                <w:color w:val="0D0D0D" w:themeColor="text1" w:themeTint="F2"/>
                 <w:sz w:val="28"/>
                 <w:szCs w:val="28"/>
               </w:rPr>
@@ -5850,7 +6057,7 @@
               <w:ind w:firstLine="306"/>
               <w:rPr>
                 <w:rFonts w:ascii="Times New Roman" w:hAnsi="Times New Roman" w:cs="Times New Roman"/>
-                <w:color w:val="000000" w:themeColor="text1"/>
+                <w:color w:val="0D0D0D" w:themeColor="text1" w:themeTint="F2"/>
                 <w:sz w:val="28"/>
                 <w:szCs w:val="28"/>
               </w:rPr>
@@ -5858,7 +6065,7 @@
             <w:r>
               <w:rPr>
                 <w:rFonts w:ascii="Times New Roman" w:hAnsi="Times New Roman" w:cs="Times New Roman"/>
-                <w:color w:val="000000" w:themeColor="text1"/>
+                <w:color w:val="0D0D0D" w:themeColor="text1" w:themeTint="F2"/>
                 <w:sz w:val="28"/>
                 <w:szCs w:val="28"/>
               </w:rPr>
@@ -5870,7 +6077,7 @@
               <w:ind w:firstLine="589"/>
               <w:rPr>
                 <w:rFonts w:ascii="Times New Roman" w:hAnsi="Times New Roman" w:cs="Times New Roman"/>
-                <w:color w:val="000000" w:themeColor="text1"/>
+                <w:color w:val="0D0D0D" w:themeColor="text1" w:themeTint="F2"/>
                 <w:sz w:val="28"/>
                 <w:szCs w:val="28"/>
               </w:rPr>
@@ -5878,7 +6085,7 @@
             <w:r>
               <w:rPr>
                 <w:rFonts w:ascii="Times New Roman" w:hAnsi="Times New Roman" w:cs="Times New Roman"/>
-                <w:color w:val="000000" w:themeColor="text1"/>
+                <w:color w:val="0D0D0D" w:themeColor="text1" w:themeTint="F2"/>
                 <w:sz w:val="28"/>
                 <w:szCs w:val="28"/>
                 <w:lang w:val="en-US"/>
@@ -5888,29 +6095,11 @@
             <w:r>
               <w:rPr>
                 <w:rFonts w:ascii="Times New Roman" w:hAnsi="Times New Roman" w:cs="Times New Roman"/>
-                <w:color w:val="000000" w:themeColor="text1"/>
-                <w:sz w:val="28"/>
-                <w:szCs w:val="28"/>
-              </w:rPr>
-              <w:t>: ’</w:t>
-            </w:r>
-            <w:r>
-              <w:rPr>
-                <w:rFonts w:ascii="Times New Roman" w:hAnsi="Times New Roman" w:cs="Times New Roman"/>
-                <w:color w:val="000000" w:themeColor="text1"/>
-                <w:sz w:val="28"/>
-                <w:szCs w:val="28"/>
-              </w:rPr>
-              <w:t>Константин</w:t>
-            </w:r>
-            <w:r>
-              <w:rPr>
-                <w:rFonts w:ascii="Times New Roman" w:hAnsi="Times New Roman" w:cs="Times New Roman"/>
-                <w:color w:val="000000" w:themeColor="text1"/>
-                <w:sz w:val="28"/>
-                <w:szCs w:val="28"/>
-              </w:rPr>
-              <w:t>’,</w:t>
+                <w:color w:val="0D0D0D" w:themeColor="text1" w:themeTint="F2"/>
+                <w:sz w:val="28"/>
+                <w:szCs w:val="28"/>
+              </w:rPr>
+              <w:t>: ’Константин’,</w:t>
             </w:r>
           </w:p>
           <w:p>
@@ -5918,7 +6107,7 @@
               <w:ind w:firstLine="589"/>
               <w:rPr>
                 <w:rFonts w:ascii="Times New Roman" w:hAnsi="Times New Roman" w:cs="Times New Roman"/>
-                <w:color w:val="000000" w:themeColor="text1"/>
+                <w:color w:val="0D0D0D" w:themeColor="text1" w:themeTint="F2"/>
                 <w:sz w:val="28"/>
                 <w:szCs w:val="28"/>
               </w:rPr>
@@ -5926,7 +6115,7 @@
             <w:r>
               <w:rPr>
                 <w:rFonts w:ascii="Times New Roman" w:hAnsi="Times New Roman" w:cs="Times New Roman"/>
-                <w:color w:val="000000" w:themeColor="text1"/>
+                <w:color w:val="0D0D0D" w:themeColor="text1" w:themeTint="F2"/>
                 <w:sz w:val="28"/>
                 <w:szCs w:val="28"/>
                 <w:lang w:val="en-US"/>
@@ -5936,29 +6125,11 @@
             <w:r>
               <w:rPr>
                 <w:rFonts w:ascii="Times New Roman" w:hAnsi="Times New Roman" w:cs="Times New Roman"/>
-                <w:color w:val="000000" w:themeColor="text1"/>
-                <w:sz w:val="28"/>
-                <w:szCs w:val="28"/>
-              </w:rPr>
-              <w:t>:’</w:t>
-            </w:r>
-            <w:r>
-              <w:rPr>
-                <w:rFonts w:ascii="Times New Roman" w:hAnsi="Times New Roman" w:cs="Times New Roman"/>
-                <w:color w:val="000000" w:themeColor="text1"/>
-                <w:sz w:val="28"/>
-                <w:szCs w:val="28"/>
-              </w:rPr>
-              <w:t>Савельев</w:t>
-            </w:r>
-            <w:r>
-              <w:rPr>
-                <w:rFonts w:ascii="Times New Roman" w:hAnsi="Times New Roman" w:cs="Times New Roman"/>
-                <w:color w:val="000000" w:themeColor="text1"/>
-                <w:sz w:val="28"/>
-                <w:szCs w:val="28"/>
-              </w:rPr>
-              <w:t>’,</w:t>
+                <w:color w:val="0D0D0D" w:themeColor="text1" w:themeTint="F2"/>
+                <w:sz w:val="28"/>
+                <w:szCs w:val="28"/>
+              </w:rPr>
+              <w:t>:’Савельев’,</w:t>
             </w:r>
           </w:p>
           <w:p>
@@ -5966,7 +6137,7 @@
               <w:ind w:firstLine="589"/>
               <w:rPr>
                 <w:rFonts w:ascii="Times New Roman" w:hAnsi="Times New Roman" w:cs="Times New Roman"/>
-                <w:color w:val="000000" w:themeColor="text1"/>
+                <w:color w:val="0D0D0D" w:themeColor="text1" w:themeTint="F2"/>
                 <w:sz w:val="28"/>
                 <w:szCs w:val="28"/>
                 <w:lang w:val="en-US"/>
@@ -5975,7 +6146,7 @@
             <w:r>
               <w:rPr>
                 <w:rFonts w:ascii="Times New Roman" w:hAnsi="Times New Roman" w:cs="Times New Roman"/>
-                <w:color w:val="000000" w:themeColor="text1"/>
+                <w:color w:val="0D0D0D" w:themeColor="text1" w:themeTint="F2"/>
                 <w:sz w:val="28"/>
                 <w:szCs w:val="28"/>
                 <w:lang w:val="en-US"/>
@@ -5986,7 +6157,7 @@
             <w:r>
               <w:rPr>
                 <w:rFonts w:ascii="Times New Roman" w:hAnsi="Times New Roman" w:cs="Times New Roman"/>
-                <w:color w:val="000000" w:themeColor="text1"/>
+                <w:color w:val="0D0D0D" w:themeColor="text1" w:themeTint="F2"/>
                 <w:sz w:val="28"/>
                 <w:szCs w:val="28"/>
                 <w:lang w:val="en-US"/>
@@ -5997,7 +6168,7 @@
             <w:r>
               <w:rPr>
                 <w:rFonts w:ascii="Times New Roman" w:hAnsi="Times New Roman" w:cs="Times New Roman"/>
-                <w:color w:val="000000" w:themeColor="text1"/>
+                <w:color w:val="0D0D0D" w:themeColor="text1" w:themeTint="F2"/>
                 <w:sz w:val="28"/>
                 <w:szCs w:val="28"/>
                 <w:lang w:val="en-US"/>
@@ -6010,7 +6181,7 @@
               <w:ind w:firstLine="589"/>
               <w:rPr>
                 <w:rFonts w:ascii="Times New Roman" w:hAnsi="Times New Roman" w:cs="Times New Roman"/>
-                <w:color w:val="000000" w:themeColor="text1"/>
+                <w:color w:val="0D0D0D" w:themeColor="text1" w:themeTint="F2"/>
                 <w:sz w:val="28"/>
                 <w:szCs w:val="28"/>
                 <w:lang w:val="en-US"/>
@@ -6019,7 +6190,7 @@
             <w:r>
               <w:rPr>
                 <w:rFonts w:ascii="Times New Roman" w:hAnsi="Times New Roman" w:cs="Times New Roman"/>
-                <w:color w:val="000000" w:themeColor="text1"/>
+                <w:color w:val="0D0D0D" w:themeColor="text1" w:themeTint="F2"/>
                 <w:sz w:val="28"/>
                 <w:szCs w:val="28"/>
                 <w:lang w:val="en-US"/>
@@ -6029,7 +6200,7 @@
             <w:r>
               <w:rPr>
                 <w:rFonts w:ascii="Times New Roman" w:hAnsi="Times New Roman" w:cs="Times New Roman"/>
-                <w:color w:val="000000" w:themeColor="text1"/>
+                <w:color w:val="0D0D0D" w:themeColor="text1" w:themeTint="F2"/>
                 <w:sz w:val="28"/>
                 <w:szCs w:val="28"/>
                 <w:lang w:val="en-US"/>
@@ -6042,7 +6213,7 @@
               <w:ind w:firstLine="589"/>
               <w:rPr>
                 <w:rFonts w:ascii="Times New Roman" w:hAnsi="Times New Roman" w:cs="Times New Roman"/>
-                <w:color w:val="000000" w:themeColor="text1"/>
+                <w:color w:val="0D0D0D" w:themeColor="text1" w:themeTint="F2"/>
                 <w:sz w:val="28"/>
                 <w:szCs w:val="28"/>
               </w:rPr>
@@ -6051,7 +6222,7 @@
             <w:r>
               <w:rPr>
                 <w:rFonts w:ascii="Times New Roman" w:hAnsi="Times New Roman" w:cs="Times New Roman"/>
-                <w:color w:val="000000" w:themeColor="text1"/>
+                <w:color w:val="0D0D0D" w:themeColor="text1" w:themeTint="F2"/>
                 <w:sz w:val="28"/>
                 <w:szCs w:val="28"/>
                 <w:lang w:val="en-US"/>
@@ -6062,7 +6233,7 @@
             <w:r>
               <w:rPr>
                 <w:rFonts w:ascii="Times New Roman" w:hAnsi="Times New Roman" w:cs="Times New Roman"/>
-                <w:color w:val="000000" w:themeColor="text1"/>
+                <w:color w:val="0D0D0D" w:themeColor="text1" w:themeTint="F2"/>
                 <w:sz w:val="28"/>
                 <w:szCs w:val="28"/>
                 <w:lang w:val="en-US"/>
@@ -6075,7 +6246,7 @@
               <w:ind w:firstLine="306"/>
               <w:rPr>
                 <w:rFonts w:ascii="Times New Roman" w:hAnsi="Times New Roman" w:cs="Times New Roman"/>
-                <w:color w:val="000000" w:themeColor="text1"/>
+                <w:color w:val="0D0D0D" w:themeColor="text1" w:themeTint="F2"/>
                 <w:sz w:val="28"/>
                 <w:szCs w:val="28"/>
                 <w:lang w:val="en-US"/>
@@ -6084,7 +6255,7 @@
             <w:r>
               <w:rPr>
                 <w:rFonts w:ascii="Times New Roman" w:hAnsi="Times New Roman" w:cs="Times New Roman"/>
-                <w:color w:val="000000" w:themeColor="text1"/>
+                <w:color w:val="0D0D0D" w:themeColor="text1" w:themeTint="F2"/>
                 <w:sz w:val="28"/>
                 <w:szCs w:val="28"/>
                 <w:lang w:val="en-US"/>
@@ -6096,7 +6267,7 @@
             <w:pPr>
               <w:rPr>
                 <w:rFonts w:ascii="Times New Roman" w:hAnsi="Times New Roman" w:cs="Times New Roman"/>
-                <w:color w:val="000000" w:themeColor="text1"/>
+                <w:color w:val="0D0D0D" w:themeColor="text1" w:themeTint="F2"/>
                 <w:sz w:val="28"/>
                 <w:szCs w:val="28"/>
                 <w:lang w:val="en-US"/>
@@ -6105,7 +6276,7 @@
             <w:r>
               <w:rPr>
                 <w:rFonts w:ascii="Times New Roman" w:hAnsi="Times New Roman" w:cs="Times New Roman"/>
-                <w:color w:val="000000" w:themeColor="text1"/>
+                <w:color w:val="0D0D0D" w:themeColor="text1" w:themeTint="F2"/>
                 <w:sz w:val="28"/>
                 <w:szCs w:val="28"/>
                 <w:lang w:val="en-US"/>
@@ -6122,7 +6293,7 @@
             <w:pPr>
               <w:rPr>
                 <w:rFonts w:ascii="Times New Roman" w:hAnsi="Times New Roman" w:cs="Times New Roman"/>
-                <w:color w:val="000000" w:themeColor="text1"/>
+                <w:color w:val="0D0D0D" w:themeColor="text1" w:themeTint="F2"/>
                 <w:sz w:val="28"/>
                 <w:szCs w:val="28"/>
                 <w:lang w:val="en-US"/>
@@ -6131,7 +6302,7 @@
             <w:r>
               <w:rPr>
                 <w:rFonts w:ascii="Times New Roman" w:hAnsi="Times New Roman" w:cs="Times New Roman"/>
-                <w:color w:val="000000" w:themeColor="text1"/>
+                <w:color w:val="0D0D0D" w:themeColor="text1" w:themeTint="F2"/>
                 <w:sz w:val="28"/>
                 <w:szCs w:val="28"/>
                 <w:lang w:val="en-US"/>
@@ -6143,7 +6314,7 @@
             <w:pPr>
               <w:rPr>
                 <w:rFonts w:ascii="Times New Roman" w:hAnsi="Times New Roman" w:cs="Times New Roman"/>
-                <w:color w:val="000000" w:themeColor="text1"/>
+                <w:color w:val="0D0D0D" w:themeColor="text1" w:themeTint="F2"/>
                 <w:sz w:val="28"/>
                 <w:szCs w:val="28"/>
                 <w:lang w:val="en-US"/>
@@ -6152,7 +6323,7 @@
             <w:r>
               <w:rPr>
                 <w:rFonts w:ascii="Times New Roman" w:hAnsi="Times New Roman" w:cs="Times New Roman"/>
-                <w:color w:val="000000" w:themeColor="text1"/>
+                <w:color w:val="0D0D0D" w:themeColor="text1" w:themeTint="F2"/>
                 <w:sz w:val="28"/>
                 <w:szCs w:val="28"/>
                 <w:lang w:val="en-US"/>
@@ -6165,7 +6336,7 @@
               <w:ind w:firstLine="306"/>
               <w:rPr>
                 <w:rFonts w:ascii="Times New Roman" w:hAnsi="Times New Roman" w:cs="Times New Roman"/>
-                <w:color w:val="000000" w:themeColor="text1"/>
+                <w:color w:val="0D0D0D" w:themeColor="text1" w:themeTint="F2"/>
                 <w:sz w:val="28"/>
                 <w:szCs w:val="28"/>
                 <w:lang w:val="en-US"/>
@@ -6174,7 +6345,7 @@
             <w:r>
               <w:rPr>
                 <w:rFonts w:ascii="Times New Roman" w:hAnsi="Times New Roman" w:cs="Times New Roman"/>
-                <w:color w:val="000000" w:themeColor="text1"/>
+                <w:color w:val="0D0D0D" w:themeColor="text1" w:themeTint="F2"/>
                 <w:sz w:val="28"/>
                 <w:szCs w:val="28"/>
                 <w:lang w:val="en-US"/>
@@ -6187,7 +6358,7 @@
               <w:ind w:firstLine="745"/>
               <w:rPr>
                 <w:rFonts w:ascii="Times New Roman" w:hAnsi="Times New Roman" w:cs="Times New Roman"/>
-                <w:color w:val="000000" w:themeColor="text1"/>
+                <w:color w:val="0D0D0D" w:themeColor="text1" w:themeTint="F2"/>
                 <w:sz w:val="28"/>
                 <w:szCs w:val="28"/>
                 <w:lang w:val="en-US"/>
@@ -6196,7 +6367,7 @@
             <w:r>
               <w:rPr>
                 <w:rFonts w:ascii="Times New Roman" w:hAnsi="Times New Roman" w:cs="Times New Roman"/>
-                <w:color w:val="000000" w:themeColor="text1"/>
+                <w:color w:val="0D0D0D" w:themeColor="text1" w:themeTint="F2"/>
                 <w:sz w:val="28"/>
                 <w:szCs w:val="28"/>
                 <w:lang w:val="en-US"/>
@@ -6206,7 +6377,7 @@
             <w:r>
               <w:rPr>
                 <w:rFonts w:ascii="Times New Roman" w:hAnsi="Times New Roman" w:cs="Times New Roman"/>
-                <w:color w:val="000000" w:themeColor="text1"/>
+                <w:color w:val="0D0D0D" w:themeColor="text1" w:themeTint="F2"/>
                 <w:sz w:val="28"/>
                 <w:szCs w:val="28"/>
               </w:rPr>
@@ -6215,7 +6386,7 @@
             <w:r>
               <w:rPr>
                 <w:rFonts w:ascii="Times New Roman" w:hAnsi="Times New Roman" w:cs="Times New Roman"/>
-                <w:color w:val="000000" w:themeColor="text1"/>
+                <w:color w:val="0D0D0D" w:themeColor="text1" w:themeTint="F2"/>
                 <w:sz w:val="28"/>
                 <w:szCs w:val="28"/>
                 <w:lang w:val="en-US"/>
@@ -6228,7 +6399,7 @@
               <w:ind w:firstLine="306"/>
               <w:rPr>
                 <w:rFonts w:ascii="Times New Roman" w:hAnsi="Times New Roman" w:cs="Times New Roman"/>
-                <w:color w:val="000000" w:themeColor="text1"/>
+                <w:color w:val="0D0D0D" w:themeColor="text1" w:themeTint="F2"/>
                 <w:sz w:val="28"/>
                 <w:szCs w:val="28"/>
                 <w:lang w:val="en-US"/>
@@ -6237,7 +6408,7 @@
             <w:r>
               <w:rPr>
                 <w:rFonts w:ascii="Times New Roman" w:hAnsi="Times New Roman" w:cs="Times New Roman"/>
-                <w:color w:val="000000" w:themeColor="text1"/>
+                <w:color w:val="0D0D0D" w:themeColor="text1" w:themeTint="F2"/>
                 <w:sz w:val="28"/>
                 <w:szCs w:val="28"/>
                 <w:lang w:val="en-US"/>
@@ -6249,7 +6420,7 @@
             <w:pPr>
               <w:rPr>
                 <w:rFonts w:ascii="Times New Roman" w:hAnsi="Times New Roman" w:cs="Times New Roman"/>
-                <w:color w:val="000000" w:themeColor="text1"/>
+                <w:color w:val="0D0D0D" w:themeColor="text1" w:themeTint="F2"/>
                 <w:sz w:val="28"/>
                 <w:szCs w:val="28"/>
               </w:rPr>
@@ -6257,7 +6428,7 @@
             <w:r>
               <w:rPr>
                 <w:rFonts w:ascii="Times New Roman" w:hAnsi="Times New Roman" w:cs="Times New Roman"/>
-                <w:color w:val="000000" w:themeColor="text1"/>
+                <w:color w:val="0D0D0D" w:themeColor="text1" w:themeTint="F2"/>
                 <w:sz w:val="28"/>
                 <w:szCs w:val="28"/>
                 <w:lang w:val="en-US"/>
@@ -6276,7 +6447,7 @@
             <w:pPr>
               <w:rPr>
                 <w:rFonts w:ascii="Times New Roman" w:hAnsi="Times New Roman" w:cs="Times New Roman"/>
-                <w:color w:val="000000" w:themeColor="text1"/>
+                <w:color w:val="0D0D0D" w:themeColor="text1" w:themeTint="F2"/>
                 <w:sz w:val="28"/>
                 <w:szCs w:val="28"/>
                 <w:lang w:val="en-US"/>
@@ -6285,7 +6456,7 @@
             <w:r>
               <w:rPr>
                 <w:rFonts w:ascii="Times New Roman" w:hAnsi="Times New Roman" w:cs="Times New Roman"/>
-                <w:color w:val="000000" w:themeColor="text1"/>
+                <w:color w:val="0D0D0D" w:themeColor="text1" w:themeTint="F2"/>
                 <w:sz w:val="28"/>
                 <w:szCs w:val="28"/>
                 <w:lang w:val="en-US"/>
@@ -6302,7 +6473,7 @@
             <w:pPr>
               <w:rPr>
                 <w:rFonts w:ascii="Times New Roman" w:hAnsi="Times New Roman" w:cs="Times New Roman"/>
-                <w:color w:val="000000" w:themeColor="text1"/>
+                <w:color w:val="0D0D0D" w:themeColor="text1" w:themeTint="F2"/>
                 <w:sz w:val="28"/>
                 <w:szCs w:val="28"/>
                 <w:lang w:val="en-US"/>
@@ -6311,7 +6482,7 @@
             <w:r>
               <w:rPr>
                 <w:rFonts w:ascii="Times New Roman" w:hAnsi="Times New Roman" w:cs="Times New Roman"/>
-                <w:color w:val="000000" w:themeColor="text1"/>
+                <w:color w:val="0D0D0D" w:themeColor="text1" w:themeTint="F2"/>
                 <w:sz w:val="28"/>
                 <w:szCs w:val="28"/>
                 <w:lang w:val="en-US"/>
@@ -6321,7 +6492,7 @@
             <w:r>
               <w:rPr>
                 <w:rFonts w:ascii="Times New Roman" w:hAnsi="Times New Roman" w:cs="Times New Roman"/>
-                <w:color w:val="000000" w:themeColor="text1"/>
+                <w:color w:val="0D0D0D" w:themeColor="text1" w:themeTint="F2"/>
                 <w:sz w:val="28"/>
                 <w:szCs w:val="28"/>
               </w:rPr>
@@ -6330,22 +6501,12 @@
             <w:r>
               <w:rPr>
                 <w:rFonts w:ascii="Times New Roman" w:hAnsi="Times New Roman" w:cs="Times New Roman"/>
-                <w:color w:val="000000" w:themeColor="text1"/>
-                <w:sz w:val="28"/>
-                <w:szCs w:val="28"/>
-                <w:lang w:val="en-US"/>
-              </w:rPr>
-              <w:t xml:space="preserve"> </w:t>
-            </w:r>
-            <w:r>
-              <w:rPr>
-                <w:rFonts w:ascii="Times New Roman" w:hAnsi="Times New Roman" w:cs="Times New Roman"/>
-                <w:color w:val="000000" w:themeColor="text1"/>
-                <w:sz w:val="28"/>
-                <w:szCs w:val="28"/>
-                <w:lang w:val="en-US"/>
-              </w:rPr>
-              <w:t>Accepted</w:t>
+                <w:color w:val="0D0D0D" w:themeColor="text1" w:themeTint="F2"/>
+                <w:sz w:val="28"/>
+                <w:szCs w:val="28"/>
+                <w:lang w:val="en-US"/>
+              </w:rPr>
+              <w:t xml:space="preserve"> Accepted</w:t>
             </w:r>
           </w:p>
         </w:tc>
@@ -6355,7 +6516,7 @@
       <w:pPr>
         <w:rPr>
           <w:rFonts w:ascii="Times New Roman" w:hAnsi="Times New Roman" w:cs="Times New Roman"/>
-          <w:color w:val="000000" w:themeColor="text1"/>
+          <w:color w:val="0D0D0D" w:themeColor="text1" w:themeTint="F2"/>
           <w:sz w:val="28"/>
           <w:szCs w:val="28"/>
         </w:rPr>
@@ -6366,21 +6527,27 @@
         <w:pStyle w:val="1"/>
         <w:rPr>
           <w:rFonts w:ascii="Times New Roman" w:hAnsi="Times New Roman" w:cs="Times New Roman"/>
-          <w:color w:val="000000" w:themeColor="text1"/>
-        </w:rPr>
-      </w:pPr>
-      <w:bookmarkStart w:id="16" w:name="_Toc167099390"/>
-      <w:r>
-        <w:rPr>
-          <w:rFonts w:ascii="Times New Roman" w:hAnsi="Times New Roman" w:cs="Times New Roman"/>
-          <w:color w:val="000000" w:themeColor="text1"/>
+          <w:color w:val="0D0D0D" w:themeColor="text1" w:themeTint="F2"/>
+        </w:rPr>
+      </w:pPr>
+      <w:bookmarkStart w:id="17" w:name="_Toc167099390"/>
+      <w:r>
+        <w:rPr>
+          <w:rFonts w:ascii="Times New Roman" w:hAnsi="Times New Roman" w:cs="Times New Roman"/>
+          <w:color w:val="0D0D0D" w:themeColor="text1" w:themeTint="F2"/>
         </w:rPr>
         <w:t>Источники информации</w:t>
       </w:r>
-      <w:bookmarkEnd w:id="16"/>
+      <w:bookmarkEnd w:id="17"/>
     </w:p>
     <w:sdt>
       <w:sdtPr>
+        <w:rPr>
+          <w:rFonts w:asciiTheme="minorHAnsi" w:eastAsiaTheme="minorHAnsi" w:hAnsiTheme="minorHAnsi" w:cstheme="minorBidi"/>
+          <w:color w:val="0D0D0D" w:themeColor="text1" w:themeTint="F2"/>
+          <w:sz w:val="22"/>
+          <w:szCs w:val="22"/>
+        </w:rPr>
         <w:id w:val="-1711028502"/>
         <w:docPartObj>
           <w:docPartGallery w:val="Bibliographies"/>
@@ -6389,10 +6556,7 @@
       </w:sdtPr>
       <w:sdtEndPr>
         <w:rPr>
-          <w:rFonts w:asciiTheme="minorHAnsi" w:eastAsiaTheme="minorHAnsi" w:hAnsiTheme="minorHAnsi" w:cstheme="minorBidi"/>
-          <w:color w:val="auto"/>
-          <w:sz w:val="22"/>
-          <w:szCs w:val="22"/>
+          <w:color w:val="0D0D0D" w:themeColor="text1" w:themeTint="F2"/>
         </w:rPr>
       </w:sdtEndPr>
       <w:sdtContent>
@@ -6400,18 +6564,30 @@
           <w:pPr>
             <w:pStyle w:val="1"/>
             <w:rPr>
+              <w:color w:val="0D0D0D" w:themeColor="text1" w:themeTint="F2"/>
               <w:lang w:val="en-US"/>
             </w:rPr>
           </w:pPr>
           <w:r>
+            <w:rPr>
+              <w:color w:val="0D0D0D" w:themeColor="text1" w:themeTint="F2"/>
+            </w:rPr>
             <w:t>Ссылки</w:t>
           </w:r>
         </w:p>
         <w:sdt>
           <w:sdtPr>
+            <w:rPr>
+              <w:color w:val="0D0D0D" w:themeColor="text1" w:themeTint="F2"/>
+            </w:rPr>
             <w:id w:val="-573587230"/>
             <w:bibliography/>
           </w:sdtPr>
+          <w:sdtEndPr>
+            <w:rPr>
+              <w:color w:val="0D0D0D" w:themeColor="text1" w:themeTint="F2"/>
+            </w:rPr>
+          </w:sdtEndPr>
           <w:sdtContent>
             <w:p>
               <w:pPr>
@@ -6419,20 +6595,28 @@
                 <w:ind w:left="720" w:hanging="720"/>
                 <w:rPr>
                   <w:noProof/>
+                  <w:color w:val="0D0D0D" w:themeColor="text1" w:themeTint="F2"/>
                   <w:sz w:val="24"/>
                   <w:szCs w:val="24"/>
                 </w:rPr>
               </w:pPr>
               <w:r>
+                <w:rPr>
+                  <w:color w:val="0D0D0D" w:themeColor="text1" w:themeTint="F2"/>
+                </w:rPr>
                 <w:fldChar w:fldCharType="begin"/>
               </w:r>
               <w:r>
                 <w:rPr>
+                  <w:color w:val="0D0D0D" w:themeColor="text1" w:themeTint="F2"/>
                   <w:lang w:val="en-US"/>
                 </w:rPr>
                 <w:instrText>BIBLIOGRAPHY</w:instrText>
               </w:r>
               <w:r>
+                <w:rPr>
+                  <w:color w:val="0D0D0D" w:themeColor="text1" w:themeTint="F2"/>
+                </w:rPr>
                 <w:fldChar w:fldCharType="separate"/>
               </w:r>
               <w:r>
@@ -6440,6 +6624,7 @@
                   <w:i/>
                   <w:iCs/>
                   <w:noProof/>
+                  <w:color w:val="0D0D0D" w:themeColor="text1" w:themeTint="F2"/>
                   <w:lang w:val="en-US"/>
                 </w:rPr>
                 <w:t xml:space="preserve">REST API — RESTful </w:t>
@@ -6449,6 +6634,7 @@
                   <w:i/>
                   <w:iCs/>
                   <w:noProof/>
+                  <w:color w:val="0D0D0D" w:themeColor="text1" w:themeTint="F2"/>
                 </w:rPr>
                 <w:t>веб</w:t>
               </w:r>
@@ -6457,6 +6643,7 @@
                   <w:i/>
                   <w:iCs/>
                   <w:noProof/>
+                  <w:color w:val="0D0D0D" w:themeColor="text1" w:themeTint="F2"/>
                   <w:lang w:val="en-US"/>
                 </w:rPr>
                 <w:t>-</w:t>
@@ -6466,12 +6653,14 @@
                   <w:i/>
                   <w:iCs/>
                   <w:noProof/>
+                  <w:color w:val="0D0D0D" w:themeColor="text1" w:themeTint="F2"/>
                 </w:rPr>
                 <w:t>сервисы</w:t>
               </w:r>
               <w:r>
                 <w:rPr>
                   <w:noProof/>
+                  <w:color w:val="0D0D0D" w:themeColor="text1" w:themeTint="F2"/>
                   <w:lang w:val="en-US"/>
                 </w:rPr>
                 <w:t xml:space="preserve">. </w:t>
@@ -6479,15 +6668,22 @@
               <w:r>
                 <w:rPr>
                   <w:noProof/>
+                  <w:color w:val="0D0D0D" w:themeColor="text1" w:themeTint="F2"/>
                 </w:rPr>
                 <w:t>(б.д.). Получено из https://habr.com/en/articles/483202/</w:t>
               </w:r>
             </w:p>
             <w:p>
+              <w:pPr>
+                <w:rPr>
+                  <w:color w:val="0D0D0D" w:themeColor="text1" w:themeTint="F2"/>
+                </w:rPr>
+              </w:pPr>
               <w:r>
                 <w:rPr>
                   <w:b/>
                   <w:bCs/>
+                  <w:color w:val="0D0D0D" w:themeColor="text1" w:themeTint="F2"/>
                 </w:rPr>
                 <w:fldChar w:fldCharType="end"/>
               </w:r>
@@ -6496,8 +6692,6 @@
         </w:sdt>
       </w:sdtContent>
     </w:sdt>
-    <w:bookmarkStart w:id="17" w:name="_GoBack" w:displacedByCustomXml="prev"/>
-    <w:bookmarkEnd w:id="17" w:displacedByCustomXml="prev"/>
     <w:sectPr>
       <w:pgSz w:w="11906" w:h="16838"/>
       <w:pgMar w:top="1134" w:right="850" w:bottom="1134" w:left="1701" w:header="708" w:footer="708" w:gutter="0"/>
@@ -7324,6 +7518,119 @@
     </w:lvl>
   </w:abstractNum>
   <w:abstractNum w:abstractNumId="7" w15:restartNumberingAfterBreak="0">
+    <w:nsid w:val="3C030955"/>
+    <w:multiLevelType w:val="hybridMultilevel"/>
+    <w:tmpl w:val="5010D16A"/>
+    <w:lvl w:ilvl="0" w:tplc="04190001">
+      <w:start w:val="1"/>
+      <w:numFmt w:val="bullet"/>
+      <w:lvlText w:val=""/>
+      <w:lvlJc w:val="left"/>
+      <w:pPr>
+        <w:ind w:left="1571" w:hanging="360"/>
+      </w:pPr>
+      <w:rPr>
+        <w:rFonts w:ascii="Symbol" w:hAnsi="Symbol" w:hint="default"/>
+      </w:rPr>
+    </w:lvl>
+    <w:lvl w:ilvl="1" w:tplc="04190003" w:tentative="1">
+      <w:start w:val="1"/>
+      <w:numFmt w:val="bullet"/>
+      <w:lvlText w:val="o"/>
+      <w:lvlJc w:val="left"/>
+      <w:pPr>
+        <w:ind w:left="2291" w:hanging="360"/>
+      </w:pPr>
+      <w:rPr>
+        <w:rFonts w:ascii="Courier New" w:hAnsi="Courier New" w:cs="Courier New" w:hint="default"/>
+      </w:rPr>
+    </w:lvl>
+    <w:lvl w:ilvl="2" w:tplc="04190005" w:tentative="1">
+      <w:start w:val="1"/>
+      <w:numFmt w:val="bullet"/>
+      <w:lvlText w:val=""/>
+      <w:lvlJc w:val="left"/>
+      <w:pPr>
+        <w:ind w:left="3011" w:hanging="360"/>
+      </w:pPr>
+      <w:rPr>
+        <w:rFonts w:ascii="Wingdings" w:hAnsi="Wingdings" w:hint="default"/>
+      </w:rPr>
+    </w:lvl>
+    <w:lvl w:ilvl="3" w:tplc="04190001" w:tentative="1">
+      <w:start w:val="1"/>
+      <w:numFmt w:val="bullet"/>
+      <w:lvlText w:val=""/>
+      <w:lvlJc w:val="left"/>
+      <w:pPr>
+        <w:ind w:left="3731" w:hanging="360"/>
+      </w:pPr>
+      <w:rPr>
+        <w:rFonts w:ascii="Symbol" w:hAnsi="Symbol" w:hint="default"/>
+      </w:rPr>
+    </w:lvl>
+    <w:lvl w:ilvl="4" w:tplc="04190003" w:tentative="1">
+      <w:start w:val="1"/>
+      <w:numFmt w:val="bullet"/>
+      <w:lvlText w:val="o"/>
+      <w:lvlJc w:val="left"/>
+      <w:pPr>
+        <w:ind w:left="4451" w:hanging="360"/>
+      </w:pPr>
+      <w:rPr>
+        <w:rFonts w:ascii="Courier New" w:hAnsi="Courier New" w:cs="Courier New" w:hint="default"/>
+      </w:rPr>
+    </w:lvl>
+    <w:lvl w:ilvl="5" w:tplc="04190005" w:tentative="1">
+      <w:start w:val="1"/>
+      <w:numFmt w:val="bullet"/>
+      <w:lvlText w:val=""/>
+      <w:lvlJc w:val="left"/>
+      <w:pPr>
+        <w:ind w:left="5171" w:hanging="360"/>
+      </w:pPr>
+      <w:rPr>
+        <w:rFonts w:ascii="Wingdings" w:hAnsi="Wingdings" w:hint="default"/>
+      </w:rPr>
+    </w:lvl>
+    <w:lvl w:ilvl="6" w:tplc="04190001" w:tentative="1">
+      <w:start w:val="1"/>
+      <w:numFmt w:val="bullet"/>
+      <w:lvlText w:val=""/>
+      <w:lvlJc w:val="left"/>
+      <w:pPr>
+        <w:ind w:left="5891" w:hanging="360"/>
+      </w:pPr>
+      <w:rPr>
+        <w:rFonts w:ascii="Symbol" w:hAnsi="Symbol" w:hint="default"/>
+      </w:rPr>
+    </w:lvl>
+    <w:lvl w:ilvl="7" w:tplc="04190003" w:tentative="1">
+      <w:start w:val="1"/>
+      <w:numFmt w:val="bullet"/>
+      <w:lvlText w:val="o"/>
+      <w:lvlJc w:val="left"/>
+      <w:pPr>
+        <w:ind w:left="6611" w:hanging="360"/>
+      </w:pPr>
+      <w:rPr>
+        <w:rFonts w:ascii="Courier New" w:hAnsi="Courier New" w:cs="Courier New" w:hint="default"/>
+      </w:rPr>
+    </w:lvl>
+    <w:lvl w:ilvl="8" w:tplc="04190005" w:tentative="1">
+      <w:start w:val="1"/>
+      <w:numFmt w:val="bullet"/>
+      <w:lvlText w:val=""/>
+      <w:lvlJc w:val="left"/>
+      <w:pPr>
+        <w:ind w:left="7331" w:hanging="360"/>
+      </w:pPr>
+      <w:rPr>
+        <w:rFonts w:ascii="Wingdings" w:hAnsi="Wingdings" w:hint="default"/>
+      </w:rPr>
+    </w:lvl>
+  </w:abstractNum>
+  <w:abstractNum w:abstractNumId="8" w15:restartNumberingAfterBreak="0">
     <w:nsid w:val="3E5208CE"/>
     <w:multiLevelType w:val="hybridMultilevel"/>
     <w:tmpl w:val="F6BADBBC"/>
@@ -7436,7 +7743,7 @@
       </w:rPr>
     </w:lvl>
   </w:abstractNum>
-  <w:abstractNum w:abstractNumId="8" w15:restartNumberingAfterBreak="0">
+  <w:abstractNum w:abstractNumId="9" w15:restartNumberingAfterBreak="0">
     <w:nsid w:val="3EB84EC9"/>
     <w:multiLevelType w:val="hybridMultilevel"/>
     <w:tmpl w:val="6A141CD8"/>
@@ -7549,7 +7856,7 @@
       </w:rPr>
     </w:lvl>
   </w:abstractNum>
-  <w:abstractNum w:abstractNumId="9" w15:restartNumberingAfterBreak="0">
+  <w:abstractNum w:abstractNumId="10" w15:restartNumberingAfterBreak="0">
     <w:nsid w:val="42073FFB"/>
     <w:multiLevelType w:val="multilevel"/>
     <w:tmpl w:val="6DE687BC"/>
@@ -7698,7 +8005,7 @@
       </w:rPr>
     </w:lvl>
   </w:abstractNum>
-  <w:abstractNum w:abstractNumId="10" w15:restartNumberingAfterBreak="0">
+  <w:abstractNum w:abstractNumId="11" w15:restartNumberingAfterBreak="0">
     <w:nsid w:val="42F62098"/>
     <w:multiLevelType w:val="multilevel"/>
     <w:tmpl w:val="2C761886"/>
@@ -7847,7 +8154,7 @@
       </w:rPr>
     </w:lvl>
   </w:abstractNum>
-  <w:abstractNum w:abstractNumId="11" w15:restartNumberingAfterBreak="0">
+  <w:abstractNum w:abstractNumId="12" w15:restartNumberingAfterBreak="0">
     <w:nsid w:val="488F5257"/>
     <w:multiLevelType w:val="multilevel"/>
     <w:tmpl w:val="45EE0F70"/>
@@ -7996,7 +8303,7 @@
       </w:rPr>
     </w:lvl>
   </w:abstractNum>
-  <w:abstractNum w:abstractNumId="12" w15:restartNumberingAfterBreak="0">
+  <w:abstractNum w:abstractNumId="13" w15:restartNumberingAfterBreak="0">
     <w:nsid w:val="56CE6CB7"/>
     <w:multiLevelType w:val="multilevel"/>
     <w:tmpl w:val="06100E98"/>
@@ -8145,7 +8452,7 @@
       </w:rPr>
     </w:lvl>
   </w:abstractNum>
-  <w:abstractNum w:abstractNumId="13" w15:restartNumberingAfterBreak="0">
+  <w:abstractNum w:abstractNumId="14" w15:restartNumberingAfterBreak="0">
     <w:nsid w:val="679627F3"/>
     <w:multiLevelType w:val="multilevel"/>
     <w:tmpl w:val="806AC362"/>
@@ -8294,7 +8601,7 @@
       </w:rPr>
     </w:lvl>
   </w:abstractNum>
-  <w:abstractNum w:abstractNumId="14" w15:restartNumberingAfterBreak="0">
+  <w:abstractNum w:abstractNumId="15" w15:restartNumberingAfterBreak="0">
     <w:nsid w:val="7BFF37FF"/>
     <w:multiLevelType w:val="hybridMultilevel"/>
     <w:tmpl w:val="DFBA916C"/>
@@ -8391,7 +8698,7 @@
     <w:abstractNumId w:val="6"/>
   </w:num>
   <w:num w:numId="3">
-    <w:abstractNumId w:val="14"/>
+    <w:abstractNumId w:val="15"/>
   </w:num>
   <w:num w:numId="4">
     <w:abstractNumId w:val="5"/>
@@ -8400,34 +8707,37 @@
     <w:abstractNumId w:val="3"/>
   </w:num>
   <w:num w:numId="6">
-    <w:abstractNumId w:val="7"/>
+    <w:abstractNumId w:val="8"/>
   </w:num>
   <w:num w:numId="7">
     <w:abstractNumId w:val="1"/>
   </w:num>
   <w:num w:numId="8">
-    <w:abstractNumId w:val="8"/>
+    <w:abstractNumId w:val="9"/>
   </w:num>
   <w:num w:numId="9">
-    <w:abstractNumId w:val="11"/>
+    <w:abstractNumId w:val="12"/>
   </w:num>
   <w:num w:numId="10">
-    <w:abstractNumId w:val="10"/>
+    <w:abstractNumId w:val="11"/>
   </w:num>
   <w:num w:numId="11">
     <w:abstractNumId w:val="0"/>
   </w:num>
   <w:num w:numId="12">
-    <w:abstractNumId w:val="9"/>
+    <w:abstractNumId w:val="10"/>
   </w:num>
   <w:num w:numId="13">
-    <w:abstractNumId w:val="12"/>
+    <w:abstractNumId w:val="13"/>
   </w:num>
   <w:num w:numId="14">
     <w:abstractNumId w:val="4"/>
   </w:num>
   <w:num w:numId="15">
-    <w:abstractNumId w:val="13"/>
+    <w:abstractNumId w:val="14"/>
+  </w:num>
+  <w:num w:numId="16">
+    <w:abstractNumId w:val="7"/>
   </w:num>
 </w:numbering>
 </file>
@@ -9462,7 +9772,7 @@
 </file>
 
 <file path=customXml/itemProps1.xml><?xml version="1.0" encoding="utf-8"?>
-<ds:datastoreItem xmlns:ds="http://schemas.openxmlformats.org/officeDocument/2006/customXml" ds:itemID="{BFD45C95-8E82-48DA-8A7A-41F7FBB5C85F}">
+<ds:datastoreItem xmlns:ds="http://schemas.openxmlformats.org/officeDocument/2006/customXml" ds:itemID="{F8063FEA-B513-4762-8F79-D70DD247ACA7}">
   <ds:schemaRefs>
     <ds:schemaRef ds:uri="http://schemas.openxmlformats.org/officeDocument/2006/bibliography"/>
   </ds:schemaRefs>

--- a/DOCS/Пояснительная записка к курсовому проекту.docx
+++ b/DOCS/Пояснительная записка к курсовому проекту.docx
@@ -493,7 +493,6 @@
         <w:rPr>
           <w:b/>
           <w:bCs/>
-          <w:color w:val="0D0D0D" w:themeColor="text1" w:themeTint="F2"/>
         </w:rPr>
       </w:sdtEndPr>
       <w:sdtContent>
@@ -2105,7 +2104,6 @@
           <w:shd w:val="clear" w:color="auto" w:fill="FFFFFF"/>
         </w:rPr>
       </w:pPr>
-      <w:proofErr w:type="gramStart"/>
       <w:r>
         <w:rPr>
           <w:rFonts w:ascii="Times New Roman" w:hAnsi="Times New Roman" w:cs="Times New Roman"/>
@@ -2114,9 +2112,10 @@
           <w:szCs w:val="28"/>
           <w:shd w:val="clear" w:color="auto" w:fill="FFFFFF"/>
         </w:rPr>
-        <w:t>API  —</w:t>
-      </w:r>
-      <w:proofErr w:type="gramEnd"/>
+        <w:t xml:space="preserve">API </w:t>
+      </w:r>
+      <w:bookmarkStart w:id="3" w:name="_GoBack"/>
+      <w:bookmarkEnd w:id="3"/>
       <w:r>
         <w:rPr>
           <w:rFonts w:ascii="Times New Roman" w:hAnsi="Times New Roman" w:cs="Times New Roman"/>
@@ -2125,7 +2124,7 @@
           <w:szCs w:val="28"/>
           <w:shd w:val="clear" w:color="auto" w:fill="FFFFFF"/>
         </w:rPr>
-        <w:t xml:space="preserve"> это набор способов и правил, по которым различные программы общаются между собой и обмениваются данными.</w:t>
+        <w:t>— это набор способов и правил, по которым различные программы общаются между собой и обмениваются данными.</w:t>
       </w:r>
       <w:r>
         <w:rPr>
@@ -2146,7 +2145,7 @@
           <w:color w:val="0D0D0D" w:themeColor="text1" w:themeTint="F2"/>
         </w:rPr>
       </w:pPr>
-      <w:bookmarkStart w:id="3" w:name="_Toc167099377"/>
+      <w:bookmarkStart w:id="4" w:name="_Toc167099377"/>
       <w:r>
         <w:rPr>
           <w:rFonts w:ascii="Times New Roman" w:hAnsi="Times New Roman" w:cs="Times New Roman"/>
@@ -2155,7 +2154,7 @@
         <w:lastRenderedPageBreak/>
         <w:t>Введение</w:t>
       </w:r>
-      <w:bookmarkEnd w:id="3"/>
+      <w:bookmarkEnd w:id="4"/>
     </w:p>
     <w:p>
       <w:pPr>
@@ -2207,7 +2206,7 @@
           <w:color w:val="0D0D0D" w:themeColor="text1" w:themeTint="F2"/>
         </w:rPr>
       </w:pPr>
-      <w:bookmarkStart w:id="4" w:name="_Toc167099378"/>
+      <w:bookmarkStart w:id="5" w:name="_Toc167099378"/>
       <w:r>
         <w:rPr>
           <w:rFonts w:ascii="Times New Roman" w:hAnsi="Times New Roman" w:cs="Times New Roman"/>
@@ -2222,7 +2221,7 @@
         </w:rPr>
         <w:t xml:space="preserve"> системы</w:t>
       </w:r>
-      <w:bookmarkEnd w:id="4"/>
+      <w:bookmarkEnd w:id="5"/>
     </w:p>
     <w:p>
       <w:pPr>
@@ -2234,7 +2233,7 @@
           <w:szCs w:val="32"/>
         </w:rPr>
       </w:pPr>
-      <w:bookmarkStart w:id="5" w:name="_Toc167099379"/>
+      <w:bookmarkStart w:id="6" w:name="_Toc167099379"/>
       <w:r>
         <w:rPr>
           <w:rFonts w:ascii="Times New Roman" w:hAnsi="Times New Roman" w:cs="Times New Roman"/>
@@ -2244,7 +2243,7 @@
         </w:rPr>
         <w:t>Список функционала</w:t>
       </w:r>
-      <w:bookmarkEnd w:id="5"/>
+      <w:bookmarkEnd w:id="6"/>
     </w:p>
     <w:p>
       <w:pPr>
@@ -2640,7 +2639,7 @@
           <w:szCs w:val="32"/>
         </w:rPr>
       </w:pPr>
-      <w:bookmarkStart w:id="6" w:name="_Toc167099380"/>
+      <w:bookmarkStart w:id="7" w:name="_Toc167099380"/>
       <w:r>
         <w:rPr>
           <w:rFonts w:ascii="Times New Roman" w:hAnsi="Times New Roman" w:cs="Times New Roman"/>
@@ -2650,7 +2649,7 @@
         </w:rPr>
         <w:t>Реализация системы</w:t>
       </w:r>
-      <w:bookmarkEnd w:id="6"/>
+      <w:bookmarkEnd w:id="7"/>
     </w:p>
     <w:p>
       <w:pPr>
@@ -2662,7 +2661,7 @@
           <w:szCs w:val="28"/>
         </w:rPr>
       </w:pPr>
-      <w:bookmarkStart w:id="7" w:name="_Toc167099381"/>
+      <w:bookmarkStart w:id="8" w:name="_Toc167099381"/>
       <w:r>
         <w:rPr>
           <w:rFonts w:ascii="Times New Roman" w:hAnsi="Times New Roman" w:cs="Times New Roman"/>
@@ -2672,7 +2671,7 @@
         </w:rPr>
         <w:t>Архитектура веб приложения</w:t>
       </w:r>
-      <w:bookmarkEnd w:id="7"/>
+      <w:bookmarkEnd w:id="8"/>
       <w:r>
         <w:rPr>
           <w:rFonts w:ascii="Times New Roman" w:hAnsi="Times New Roman" w:cs="Times New Roman"/>
@@ -2917,7 +2916,7 @@
           <w:szCs w:val="28"/>
         </w:rPr>
       </w:pPr>
-      <w:bookmarkStart w:id="8" w:name="_Toc167099382"/>
+      <w:bookmarkStart w:id="9" w:name="_Toc167099382"/>
       <w:r>
         <w:rPr>
           <w:rFonts w:ascii="Times New Roman" w:hAnsi="Times New Roman" w:cs="Times New Roman"/>
@@ -2927,7 +2926,7 @@
         </w:rPr>
         <w:t>Протокол HTTP</w:t>
       </w:r>
-      <w:bookmarkEnd w:id="8"/>
+      <w:bookmarkEnd w:id="9"/>
     </w:p>
     <w:p>
       <w:pPr>
@@ -3212,7 +3211,7 @@
           <w:szCs w:val="28"/>
         </w:rPr>
       </w:pPr>
-      <w:bookmarkStart w:id="9" w:name="_Toc167099383"/>
+      <w:bookmarkStart w:id="10" w:name="_Toc167099383"/>
       <w:r>
         <w:rPr>
           <w:rFonts w:ascii="Times New Roman" w:hAnsi="Times New Roman" w:cs="Times New Roman"/>
@@ -3242,7 +3241,7 @@
         </w:rPr>
         <w:t xml:space="preserve"> веб-сервисы</w:t>
       </w:r>
-      <w:bookmarkEnd w:id="9"/>
+      <w:bookmarkEnd w:id="10"/>
     </w:p>
     <w:p>
       <w:pPr>
@@ -3275,7 +3274,7 @@
           <w:szCs w:val="28"/>
         </w:rPr>
       </w:pPr>
-      <w:bookmarkStart w:id="10" w:name="_Toc167099384"/>
+      <w:bookmarkStart w:id="11" w:name="_Toc167099384"/>
       <w:r>
         <w:rPr>
           <w:rFonts w:ascii="Times New Roman" w:hAnsi="Times New Roman" w:cs="Times New Roman"/>
@@ -3286,7 +3285,7 @@
         </w:rPr>
         <w:t>Ресурс</w:t>
       </w:r>
-      <w:bookmarkEnd w:id="10"/>
+      <w:bookmarkEnd w:id="11"/>
     </w:p>
     <w:p>
       <w:pPr>
@@ -3699,7 +3698,7 @@
           <w:szCs w:val="28"/>
         </w:rPr>
       </w:pPr>
-      <w:bookmarkStart w:id="11" w:name="_Toc167099385"/>
+      <w:bookmarkStart w:id="12" w:name="_Toc167099385"/>
       <w:r>
         <w:rPr>
           <w:rFonts w:ascii="Times New Roman" w:hAnsi="Times New Roman" w:cs="Times New Roman"/>
@@ -3709,7 +3708,7 @@
         </w:rPr>
         <w:t>REST и Ресурсы</w:t>
       </w:r>
-      <w:bookmarkEnd w:id="11"/>
+      <w:bookmarkEnd w:id="12"/>
     </w:p>
     <w:p>
       <w:pPr>
@@ -3756,8 +3755,6 @@
         </w:rPr>
         <w:t>Определите, какие ресурсы вы хотите открыть для внешнего мира</w:t>
       </w:r>
-      <w:bookmarkStart w:id="12" w:name="_GoBack"/>
-      <w:bookmarkEnd w:id="12"/>
     </w:p>
     <w:p>
       <w:pPr>
@@ -6554,11 +6551,7 @@
           <w:docPartUnique/>
         </w:docPartObj>
       </w:sdtPr>
-      <w:sdtEndPr>
-        <w:rPr>
-          <w:color w:val="0D0D0D" w:themeColor="text1" w:themeTint="F2"/>
-        </w:rPr>
-      </w:sdtEndPr>
+      <w:sdtEndPr/>
       <w:sdtContent>
         <w:p>
           <w:pPr>
@@ -6583,11 +6576,7 @@
             <w:id w:val="-573587230"/>
             <w:bibliography/>
           </w:sdtPr>
-          <w:sdtEndPr>
-            <w:rPr>
-              <w:color w:val="0D0D0D" w:themeColor="text1" w:themeTint="F2"/>
-            </w:rPr>
-          </w:sdtEndPr>
+          <w:sdtEndPr/>
           <w:sdtContent>
             <w:p>
               <w:pPr>
@@ -9772,7 +9761,7 @@
 </file>
 
 <file path=customXml/itemProps1.xml><?xml version="1.0" encoding="utf-8"?>
-<ds:datastoreItem xmlns:ds="http://schemas.openxmlformats.org/officeDocument/2006/customXml" ds:itemID="{F8063FEA-B513-4762-8F79-D70DD247ACA7}">
+<ds:datastoreItem xmlns:ds="http://schemas.openxmlformats.org/officeDocument/2006/customXml" ds:itemID="{92710647-E44A-40A9-AAE5-759C79A4116F}">
   <ds:schemaRefs>
     <ds:schemaRef ds:uri="http://schemas.openxmlformats.org/officeDocument/2006/bibliography"/>
   </ds:schemaRefs>

--- a/DOCS/Пояснительная записка к курсовому проекту.docx
+++ b/DOCS/Пояснительная записка к курсовому проекту.docx
@@ -2112,19 +2112,7 @@
           <w:szCs w:val="28"/>
           <w:shd w:val="clear" w:color="auto" w:fill="FFFFFF"/>
         </w:rPr>
-        <w:t xml:space="preserve">API </w:t>
-      </w:r>
-      <w:bookmarkStart w:id="3" w:name="_GoBack"/>
-      <w:bookmarkEnd w:id="3"/>
-      <w:r>
-        <w:rPr>
-          <w:rFonts w:ascii="Times New Roman" w:hAnsi="Times New Roman" w:cs="Times New Roman"/>
-          <w:color w:val="0D0D0D" w:themeColor="text1" w:themeTint="F2"/>
-          <w:sz w:val="28"/>
-          <w:szCs w:val="28"/>
-          <w:shd w:val="clear" w:color="auto" w:fill="FFFFFF"/>
-        </w:rPr>
-        <w:t>— это набор способов и правил, по которым различные программы общаются между собой и обмениваются данными.</w:t>
+        <w:t>API — это набор способов и правил, по которым различные программы общаются между собой и обмениваются данными.</w:t>
       </w:r>
       <w:r>
         <w:rPr>
@@ -2145,7 +2133,7 @@
           <w:color w:val="0D0D0D" w:themeColor="text1" w:themeTint="F2"/>
         </w:rPr>
       </w:pPr>
-      <w:bookmarkStart w:id="4" w:name="_Toc167099377"/>
+      <w:bookmarkStart w:id="3" w:name="_Toc167099377"/>
       <w:r>
         <w:rPr>
           <w:rFonts w:ascii="Times New Roman" w:hAnsi="Times New Roman" w:cs="Times New Roman"/>
@@ -2153,78 +2141,78 @@
         </w:rPr>
         <w:lastRenderedPageBreak/>
         <w:t>Введение</w:t>
+      </w:r>
+      <w:bookmarkEnd w:id="3"/>
+    </w:p>
+    <w:p>
+      <w:pPr>
+        <w:ind w:firstLine="851"/>
+        <w:jc w:val="both"/>
+        <w:rPr>
+          <w:rFonts w:ascii="Times New Roman" w:hAnsi="Times New Roman" w:cs="Times New Roman"/>
+          <w:color w:val="0D0D0D" w:themeColor="text1" w:themeTint="F2"/>
+          <w:sz w:val="28"/>
+          <w:szCs w:val="28"/>
+        </w:rPr>
+      </w:pPr>
+      <w:r>
+        <w:rPr>
+          <w:rFonts w:ascii="Times New Roman" w:hAnsi="Times New Roman" w:cs="Times New Roman"/>
+          <w:color w:val="0D0D0D" w:themeColor="text1" w:themeTint="F2"/>
+          <w:sz w:val="28"/>
+          <w:szCs w:val="28"/>
+        </w:rPr>
+        <w:t>Разработка информационной системы позволит оптимизировать работу видеосалона, сократить временные и финансовые затраты, повысить удовлетворенность клиентов и улучшить качество предоставляемых услуг.</w:t>
+      </w:r>
+    </w:p>
+    <w:p>
+      <w:pPr>
+        <w:ind w:firstLine="851"/>
+        <w:jc w:val="both"/>
+        <w:rPr>
+          <w:rFonts w:ascii="Times New Roman" w:hAnsi="Times New Roman" w:cs="Times New Roman"/>
+          <w:color w:val="0D0D0D" w:themeColor="text1" w:themeTint="F2"/>
+          <w:sz w:val="28"/>
+          <w:szCs w:val="28"/>
+        </w:rPr>
+      </w:pPr>
+      <w:r>
+        <w:rPr>
+          <w:rFonts w:ascii="Times New Roman" w:hAnsi="Times New Roman" w:cs="Times New Roman"/>
+          <w:color w:val="0D0D0D" w:themeColor="text1" w:themeTint="F2"/>
+          <w:sz w:val="28"/>
+          <w:szCs w:val="28"/>
+        </w:rPr>
+        <w:t>Целью данного проекта является разработка информационной системы для видеосалона, которая будет автоматизировать основные бизнес–процессы и повысить эффективность работы учреждения.</w:t>
+      </w:r>
+    </w:p>
+    <w:p>
+      <w:pPr>
+        <w:pStyle w:val="1"/>
+        <w:rPr>
+          <w:rFonts w:ascii="Times New Roman" w:hAnsi="Times New Roman" w:cs="Times New Roman"/>
+          <w:color w:val="0D0D0D" w:themeColor="text1" w:themeTint="F2"/>
+        </w:rPr>
+      </w:pPr>
+      <w:bookmarkStart w:id="4" w:name="_Toc167099378"/>
+      <w:r>
+        <w:rPr>
+          <w:rFonts w:ascii="Times New Roman" w:hAnsi="Times New Roman" w:cs="Times New Roman"/>
+          <w:color w:val="0D0D0D" w:themeColor="text1" w:themeTint="F2"/>
+        </w:rPr>
+        <w:t>Разработка</w:t>
+      </w:r>
+      <w:r>
+        <w:rPr>
+          <w:rFonts w:ascii="Times New Roman" w:hAnsi="Times New Roman" w:cs="Times New Roman"/>
+          <w:color w:val="0D0D0D" w:themeColor="text1" w:themeTint="F2"/>
+        </w:rPr>
+        <w:t xml:space="preserve"> системы</w:t>
       </w:r>
       <w:bookmarkEnd w:id="4"/>
     </w:p>
     <w:p>
       <w:pPr>
-        <w:ind w:firstLine="851"/>
-        <w:jc w:val="both"/>
-        <w:rPr>
-          <w:rFonts w:ascii="Times New Roman" w:hAnsi="Times New Roman" w:cs="Times New Roman"/>
-          <w:color w:val="0D0D0D" w:themeColor="text1" w:themeTint="F2"/>
-          <w:sz w:val="28"/>
-          <w:szCs w:val="28"/>
-        </w:rPr>
-      </w:pPr>
-      <w:r>
-        <w:rPr>
-          <w:rFonts w:ascii="Times New Roman" w:hAnsi="Times New Roman" w:cs="Times New Roman"/>
-          <w:color w:val="0D0D0D" w:themeColor="text1" w:themeTint="F2"/>
-          <w:sz w:val="28"/>
-          <w:szCs w:val="28"/>
-        </w:rPr>
-        <w:t>Разработка информационной системы позволит оптимизировать работу видеосалона, сократить временные и финансовые затраты, повысить удовлетворенность клиентов и улучшить качество предоставляемых услуг.</w:t>
-      </w:r>
-    </w:p>
-    <w:p>
-      <w:pPr>
-        <w:ind w:firstLine="851"/>
-        <w:jc w:val="both"/>
-        <w:rPr>
-          <w:rFonts w:ascii="Times New Roman" w:hAnsi="Times New Roman" w:cs="Times New Roman"/>
-          <w:color w:val="0D0D0D" w:themeColor="text1" w:themeTint="F2"/>
-          <w:sz w:val="28"/>
-          <w:szCs w:val="28"/>
-        </w:rPr>
-      </w:pPr>
-      <w:r>
-        <w:rPr>
-          <w:rFonts w:ascii="Times New Roman" w:hAnsi="Times New Roman" w:cs="Times New Roman"/>
-          <w:color w:val="0D0D0D" w:themeColor="text1" w:themeTint="F2"/>
-          <w:sz w:val="28"/>
-          <w:szCs w:val="28"/>
-        </w:rPr>
-        <w:t>Целью данного проекта является разработка информационной системы для видеосалона, которая будет автоматизировать основные бизнес–процессы и повысить эффективность работы учреждения.</w:t>
-      </w:r>
-    </w:p>
-    <w:p>
-      <w:pPr>
-        <w:pStyle w:val="1"/>
-        <w:rPr>
-          <w:rFonts w:ascii="Times New Roman" w:hAnsi="Times New Roman" w:cs="Times New Roman"/>
-          <w:color w:val="0D0D0D" w:themeColor="text1" w:themeTint="F2"/>
-        </w:rPr>
-      </w:pPr>
-      <w:bookmarkStart w:id="5" w:name="_Toc167099378"/>
-      <w:r>
-        <w:rPr>
-          <w:rFonts w:ascii="Times New Roman" w:hAnsi="Times New Roman" w:cs="Times New Roman"/>
-          <w:color w:val="0D0D0D" w:themeColor="text1" w:themeTint="F2"/>
-        </w:rPr>
-        <w:t>Разработка</w:t>
-      </w:r>
-      <w:r>
-        <w:rPr>
-          <w:rFonts w:ascii="Times New Roman" w:hAnsi="Times New Roman" w:cs="Times New Roman"/>
-          <w:color w:val="0D0D0D" w:themeColor="text1" w:themeTint="F2"/>
-        </w:rPr>
-        <w:t xml:space="preserve"> системы</w:t>
-      </w:r>
-      <w:bookmarkEnd w:id="5"/>
-    </w:p>
-    <w:p>
-      <w:pPr>
         <w:pStyle w:val="2"/>
         <w:rPr>
           <w:rFonts w:ascii="Times New Roman" w:hAnsi="Times New Roman" w:cs="Times New Roman"/>
@@ -2233,7 +2221,7 @@
           <w:szCs w:val="32"/>
         </w:rPr>
       </w:pPr>
-      <w:bookmarkStart w:id="6" w:name="_Toc167099379"/>
+      <w:bookmarkStart w:id="5" w:name="_Toc167099379"/>
       <w:r>
         <w:rPr>
           <w:rFonts w:ascii="Times New Roman" w:hAnsi="Times New Roman" w:cs="Times New Roman"/>
@@ -2243,7 +2231,7 @@
         </w:rPr>
         <w:t>Список функционала</w:t>
       </w:r>
-      <w:bookmarkEnd w:id="6"/>
+      <w:bookmarkEnd w:id="5"/>
     </w:p>
     <w:p>
       <w:pPr>
@@ -2639,7 +2627,7 @@
           <w:szCs w:val="32"/>
         </w:rPr>
       </w:pPr>
-      <w:bookmarkStart w:id="7" w:name="_Toc167099380"/>
+      <w:bookmarkStart w:id="6" w:name="_Toc167099380"/>
       <w:r>
         <w:rPr>
           <w:rFonts w:ascii="Times New Roman" w:hAnsi="Times New Roman" w:cs="Times New Roman"/>
@@ -2649,7 +2637,7 @@
         </w:rPr>
         <w:t>Реализация системы</w:t>
       </w:r>
-      <w:bookmarkEnd w:id="7"/>
+      <w:bookmarkEnd w:id="6"/>
     </w:p>
     <w:p>
       <w:pPr>
@@ -2661,7 +2649,7 @@
           <w:szCs w:val="28"/>
         </w:rPr>
       </w:pPr>
-      <w:bookmarkStart w:id="8" w:name="_Toc167099381"/>
+      <w:bookmarkStart w:id="7" w:name="_Toc167099381"/>
       <w:r>
         <w:rPr>
           <w:rFonts w:ascii="Times New Roman" w:hAnsi="Times New Roman" w:cs="Times New Roman"/>
@@ -2671,7 +2659,7 @@
         </w:rPr>
         <w:t>Архитектура веб приложения</w:t>
       </w:r>
-      <w:bookmarkEnd w:id="8"/>
+      <w:bookmarkEnd w:id="7"/>
       <w:r>
         <w:rPr>
           <w:rFonts w:ascii="Times New Roman" w:hAnsi="Times New Roman" w:cs="Times New Roman"/>
@@ -2916,7 +2904,7 @@
           <w:szCs w:val="28"/>
         </w:rPr>
       </w:pPr>
-      <w:bookmarkStart w:id="9" w:name="_Toc167099382"/>
+      <w:bookmarkStart w:id="8" w:name="_Toc167099382"/>
       <w:r>
         <w:rPr>
           <w:rFonts w:ascii="Times New Roman" w:hAnsi="Times New Roman" w:cs="Times New Roman"/>
@@ -2926,7 +2914,7 @@
         </w:rPr>
         <w:t>Протокол HTTP</w:t>
       </w:r>
-      <w:bookmarkEnd w:id="9"/>
+      <w:bookmarkEnd w:id="8"/>
     </w:p>
     <w:p>
       <w:pPr>
@@ -3211,7 +3199,7 @@
           <w:szCs w:val="28"/>
         </w:rPr>
       </w:pPr>
-      <w:bookmarkStart w:id="10" w:name="_Toc167099383"/>
+      <w:bookmarkStart w:id="9" w:name="_Toc167099383"/>
       <w:r>
         <w:rPr>
           <w:rFonts w:ascii="Times New Roman" w:hAnsi="Times New Roman" w:cs="Times New Roman"/>
@@ -3241,7 +3229,7 @@
         </w:rPr>
         <w:t xml:space="preserve"> веб-сервисы</w:t>
       </w:r>
-      <w:bookmarkEnd w:id="10"/>
+      <w:bookmarkEnd w:id="9"/>
     </w:p>
     <w:p>
       <w:pPr>
@@ -3274,7 +3262,7 @@
           <w:szCs w:val="28"/>
         </w:rPr>
       </w:pPr>
-      <w:bookmarkStart w:id="11" w:name="_Toc167099384"/>
+      <w:bookmarkStart w:id="10" w:name="_Toc167099384"/>
       <w:r>
         <w:rPr>
           <w:rFonts w:ascii="Times New Roman" w:hAnsi="Times New Roman" w:cs="Times New Roman"/>
@@ -3285,7 +3273,7 @@
         </w:rPr>
         <w:t>Ресурс</w:t>
       </w:r>
-      <w:bookmarkEnd w:id="11"/>
+      <w:bookmarkEnd w:id="10"/>
     </w:p>
     <w:p>
       <w:pPr>
@@ -3698,7 +3686,7 @@
           <w:szCs w:val="28"/>
         </w:rPr>
       </w:pPr>
-      <w:bookmarkStart w:id="12" w:name="_Toc167099385"/>
+      <w:bookmarkStart w:id="11" w:name="_Toc167099385"/>
       <w:r>
         <w:rPr>
           <w:rFonts w:ascii="Times New Roman" w:hAnsi="Times New Roman" w:cs="Times New Roman"/>
@@ -3708,7 +3696,7 @@
         </w:rPr>
         <w:t>REST и Ресурсы</w:t>
       </w:r>
-      <w:bookmarkEnd w:id="12"/>
+      <w:bookmarkEnd w:id="11"/>
     </w:p>
     <w:p>
       <w:pPr>
@@ -4007,7 +3995,7 @@
           <w:szCs w:val="28"/>
         </w:rPr>
       </w:pPr>
-      <w:bookmarkStart w:id="13" w:name="_Toc167099386"/>
+      <w:bookmarkStart w:id="12" w:name="_Toc167099386"/>
       <w:r>
         <w:rPr>
           <w:rFonts w:ascii="Times New Roman" w:hAnsi="Times New Roman" w:cs="Times New Roman"/>
@@ -4017,7 +4005,7 @@
         </w:rPr>
         <w:t>Компоненты HTTP</w:t>
       </w:r>
-      <w:bookmarkEnd w:id="13"/>
+      <w:bookmarkEnd w:id="12"/>
     </w:p>
     <w:p>
       <w:pPr>
@@ -4751,7 +4739,7 @@
           <w:szCs w:val="32"/>
         </w:rPr>
       </w:pPr>
-      <w:bookmarkStart w:id="14" w:name="_Toc167099387"/>
+      <w:bookmarkStart w:id="13" w:name="_Toc167099387"/>
       <w:r>
         <w:rPr>
           <w:rFonts w:ascii="Times New Roman" w:hAnsi="Times New Roman" w:cs="Times New Roman"/>
@@ -4761,8 +4749,1121 @@
         </w:rPr>
         <w:t>Документация API</w:t>
       </w:r>
+      <w:bookmarkStart w:id="14" w:name="_GoBack"/>
+      <w:bookmarkEnd w:id="13"/>
       <w:bookmarkEnd w:id="14"/>
     </w:p>
+    <w:p>
+      <w:pPr>
+        <w:pStyle w:val="3"/>
+        <w:rPr>
+          <w:rFonts w:ascii="Times New Roman" w:hAnsi="Times New Roman" w:cs="Times New Roman"/>
+          <w:color w:val="0D0D0D" w:themeColor="text1" w:themeTint="F2"/>
+          <w:sz w:val="28"/>
+          <w:szCs w:val="28"/>
+        </w:rPr>
+      </w:pPr>
+      <w:r>
+        <w:rPr>
+          <w:rFonts w:ascii="Times New Roman" w:hAnsi="Times New Roman" w:cs="Times New Roman"/>
+          <w:color w:val="0D0D0D" w:themeColor="text1" w:themeTint="F2"/>
+          <w:sz w:val="28"/>
+          <w:szCs w:val="28"/>
+        </w:rPr>
+        <w:t>Проверка текущей сессии</w:t>
+      </w:r>
+    </w:p>
+    <w:p>
+      <w:pPr>
+        <w:rPr>
+          <w:rFonts w:ascii="Times New Roman" w:hAnsi="Times New Roman" w:cs="Times New Roman"/>
+          <w:color w:val="0D0D0D" w:themeColor="text1" w:themeTint="F2"/>
+          <w:sz w:val="28"/>
+          <w:szCs w:val="28"/>
+          <w:shd w:val="clear" w:color="auto" w:fill="FFFFFF"/>
+        </w:rPr>
+      </w:pPr>
+      <w:r>
+        <w:rPr>
+          <w:rFonts w:ascii="Times New Roman" w:hAnsi="Times New Roman" w:cs="Times New Roman"/>
+          <w:color w:val="0D0D0D" w:themeColor="text1" w:themeTint="F2"/>
+          <w:sz w:val="28"/>
+          <w:szCs w:val="28"/>
+          <w:shd w:val="clear" w:color="auto" w:fill="FFFFFF"/>
+        </w:rPr>
+        <w:t>Текущей сессии нет</w:t>
+      </w:r>
+    </w:p>
+    <w:tbl>
+      <w:tblPr>
+        <w:tblStyle w:val="a7"/>
+        <w:tblW w:w="0" w:type="auto"/>
+        <w:tblLook w:val="04A0" w:firstRow="1" w:lastRow="0" w:firstColumn="1" w:lastColumn="0" w:noHBand="0" w:noVBand="1"/>
+      </w:tblPr>
+      <w:tblGrid>
+        <w:gridCol w:w="5450"/>
+        <w:gridCol w:w="3895"/>
+      </w:tblGrid>
+      <w:tr>
+        <w:tc>
+          <w:tcPr>
+            <w:tcW w:w="5450" w:type="dxa"/>
+          </w:tcPr>
+          <w:p>
+            <w:pPr>
+              <w:rPr>
+                <w:rFonts w:ascii="Times New Roman" w:hAnsi="Times New Roman" w:cs="Times New Roman"/>
+                <w:color w:val="0D0D0D" w:themeColor="text1" w:themeTint="F2"/>
+                <w:sz w:val="28"/>
+                <w:szCs w:val="28"/>
+                <w:lang w:val="en-US"/>
+              </w:rPr>
+            </w:pPr>
+            <w:r>
+              <w:rPr>
+                <w:rFonts w:ascii="Times New Roman" w:hAnsi="Times New Roman" w:cs="Times New Roman"/>
+                <w:color w:val="0D0D0D" w:themeColor="text1" w:themeTint="F2"/>
+                <w:sz w:val="28"/>
+                <w:szCs w:val="28"/>
+                <w:lang w:val="en-US"/>
+              </w:rPr>
+              <w:t>request</w:t>
+            </w:r>
+          </w:p>
+        </w:tc>
+        <w:tc>
+          <w:tcPr>
+            <w:tcW w:w="3895" w:type="dxa"/>
+          </w:tcPr>
+          <w:p>
+            <w:pPr>
+              <w:rPr>
+                <w:rFonts w:ascii="Times New Roman" w:hAnsi="Times New Roman" w:cs="Times New Roman"/>
+                <w:color w:val="0D0D0D" w:themeColor="text1" w:themeTint="F2"/>
+                <w:sz w:val="28"/>
+                <w:szCs w:val="28"/>
+                <w:lang w:val="en-US"/>
+              </w:rPr>
+            </w:pPr>
+            <w:r>
+              <w:rPr>
+                <w:rFonts w:ascii="Times New Roman" w:hAnsi="Times New Roman" w:cs="Times New Roman"/>
+                <w:color w:val="0D0D0D" w:themeColor="text1" w:themeTint="F2"/>
+                <w:sz w:val="28"/>
+                <w:szCs w:val="28"/>
+                <w:lang w:val="en-US"/>
+              </w:rPr>
+              <w:t>response</w:t>
+            </w:r>
+          </w:p>
+        </w:tc>
+      </w:tr>
+      <w:tr>
+        <w:tc>
+          <w:tcPr>
+            <w:tcW w:w="5450" w:type="dxa"/>
+          </w:tcPr>
+          <w:p>
+            <w:pPr>
+              <w:rPr>
+                <w:rFonts w:ascii="Times New Roman" w:hAnsi="Times New Roman" w:cs="Times New Roman"/>
+                <w:color w:val="0D0D0D" w:themeColor="text1" w:themeTint="F2"/>
+                <w:sz w:val="28"/>
+                <w:szCs w:val="28"/>
+                <w:lang w:val="en-US"/>
+              </w:rPr>
+            </w:pPr>
+            <w:r>
+              <w:rPr>
+                <w:rFonts w:ascii="Times New Roman" w:hAnsi="Times New Roman" w:cs="Times New Roman"/>
+                <w:color w:val="0D0D0D" w:themeColor="text1" w:themeTint="F2"/>
+                <w:sz w:val="28"/>
+                <w:szCs w:val="28"/>
+                <w:lang w:val="en-US"/>
+              </w:rPr>
+              <w:t>url:’</w:t>
+            </w:r>
+            <w:r>
+              <w:rPr>
+                <w:rFonts w:ascii="Times New Roman" w:hAnsi="Times New Roman" w:cs="Times New Roman"/>
+                <w:color w:val="0D0D0D" w:themeColor="text1" w:themeTint="F2"/>
+                <w:sz w:val="28"/>
+                <w:szCs w:val="28"/>
+                <w:lang w:val="en-US"/>
+              </w:rPr>
+              <w:t xml:space="preserve"> http://videosalon/api/session/</w:t>
+            </w:r>
+            <w:r>
+              <w:rPr>
+                <w:rFonts w:ascii="Times New Roman" w:hAnsi="Times New Roman" w:cs="Times New Roman"/>
+                <w:color w:val="0D0D0D" w:themeColor="text1" w:themeTint="F2"/>
+                <w:sz w:val="28"/>
+                <w:szCs w:val="28"/>
+                <w:lang w:val="en-US"/>
+              </w:rPr>
+              <w:t>CurrentUser</w:t>
+            </w:r>
+            <w:r>
+              <w:rPr>
+                <w:rFonts w:ascii="Times New Roman" w:hAnsi="Times New Roman" w:cs="Times New Roman"/>
+                <w:color w:val="0D0D0D" w:themeColor="text1" w:themeTint="F2"/>
+                <w:sz w:val="28"/>
+                <w:szCs w:val="28"/>
+                <w:lang w:val="en-US"/>
+              </w:rPr>
+              <w:t>.php</w:t>
+            </w:r>
+            <w:r>
+              <w:rPr>
+                <w:rFonts w:ascii="Times New Roman" w:hAnsi="Times New Roman" w:cs="Times New Roman"/>
+                <w:color w:val="0D0D0D" w:themeColor="text1" w:themeTint="F2"/>
+                <w:sz w:val="28"/>
+                <w:szCs w:val="28"/>
+                <w:lang w:val="en-US"/>
+              </w:rPr>
+              <w:t>’</w:t>
+            </w:r>
+          </w:p>
+          <w:p>
+            <w:pPr>
+              <w:rPr>
+                <w:rFonts w:ascii="Times New Roman" w:hAnsi="Times New Roman" w:cs="Times New Roman"/>
+                <w:color w:val="0D0D0D" w:themeColor="text1" w:themeTint="F2"/>
+                <w:sz w:val="28"/>
+                <w:szCs w:val="28"/>
+                <w:lang w:val="en-US"/>
+              </w:rPr>
+            </w:pPr>
+            <w:proofErr w:type="spellStart"/>
+            <w:r>
+              <w:rPr>
+                <w:rFonts w:ascii="Times New Roman" w:hAnsi="Times New Roman" w:cs="Times New Roman"/>
+                <w:color w:val="0D0D0D" w:themeColor="text1" w:themeTint="F2"/>
+                <w:sz w:val="28"/>
+                <w:szCs w:val="28"/>
+                <w:lang w:val="en-US"/>
+              </w:rPr>
+              <w:t>dataType</w:t>
+            </w:r>
+            <w:proofErr w:type="spellEnd"/>
+            <w:r>
+              <w:rPr>
+                <w:rFonts w:ascii="Times New Roman" w:hAnsi="Times New Roman" w:cs="Times New Roman"/>
+                <w:color w:val="0D0D0D" w:themeColor="text1" w:themeTint="F2"/>
+                <w:sz w:val="28"/>
+                <w:szCs w:val="28"/>
+                <w:lang w:val="en-US"/>
+              </w:rPr>
+              <w:t>: ‘json’</w:t>
+            </w:r>
+          </w:p>
+          <w:p>
+            <w:pPr>
+              <w:rPr>
+                <w:rFonts w:ascii="Times New Roman" w:hAnsi="Times New Roman" w:cs="Times New Roman"/>
+                <w:color w:val="0D0D0D" w:themeColor="text1" w:themeTint="F2"/>
+                <w:sz w:val="28"/>
+                <w:szCs w:val="28"/>
+              </w:rPr>
+            </w:pPr>
+          </w:p>
+        </w:tc>
+        <w:tc>
+          <w:tcPr>
+            <w:tcW w:w="3895" w:type="dxa"/>
+          </w:tcPr>
+          <w:p>
+            <w:pPr>
+              <w:rPr>
+                <w:rFonts w:ascii="Times New Roman" w:hAnsi="Times New Roman" w:cs="Times New Roman"/>
+                <w:color w:val="0D0D0D" w:themeColor="text1" w:themeTint="F2"/>
+                <w:sz w:val="28"/>
+                <w:szCs w:val="28"/>
+                <w:lang w:val="en-US"/>
+              </w:rPr>
+            </w:pPr>
+            <w:r>
+              <w:rPr>
+                <w:rFonts w:ascii="Times New Roman" w:hAnsi="Times New Roman" w:cs="Times New Roman"/>
+                <w:color w:val="0D0D0D" w:themeColor="text1" w:themeTint="F2"/>
+                <w:sz w:val="28"/>
+                <w:szCs w:val="28"/>
+                <w:lang w:val="en-US"/>
+              </w:rPr>
+              <w:t>Header:’</w:t>
+            </w:r>
+            <w:r>
+              <w:rPr>
+                <w:rFonts w:ascii="Times New Roman" w:hAnsi="Times New Roman" w:cs="Times New Roman"/>
+                <w:color w:val="0D0D0D" w:themeColor="text1" w:themeTint="F2"/>
+                <w:sz w:val="28"/>
+                <w:szCs w:val="28"/>
+                <w:lang w:val="en-US"/>
+              </w:rPr>
+              <w:t xml:space="preserve"> Access-Control-Allow-Origin: *</w:t>
+            </w:r>
+            <w:r>
+              <w:rPr>
+                <w:rFonts w:ascii="Times New Roman" w:hAnsi="Times New Roman" w:cs="Times New Roman"/>
+                <w:color w:val="0D0D0D" w:themeColor="text1" w:themeTint="F2"/>
+                <w:sz w:val="28"/>
+                <w:szCs w:val="28"/>
+                <w:lang w:val="en-US"/>
+              </w:rPr>
+              <w:t>’</w:t>
+            </w:r>
+          </w:p>
+          <w:p>
+            <w:pPr>
+              <w:rPr>
+                <w:rFonts w:ascii="Times New Roman" w:hAnsi="Times New Roman" w:cs="Times New Roman"/>
+                <w:color w:val="0D0D0D" w:themeColor="text1" w:themeTint="F2"/>
+                <w:sz w:val="28"/>
+                <w:szCs w:val="28"/>
+                <w:lang w:val="en-US"/>
+              </w:rPr>
+            </w:pPr>
+            <w:r>
+              <w:rPr>
+                <w:rFonts w:ascii="Times New Roman" w:hAnsi="Times New Roman" w:cs="Times New Roman"/>
+                <w:color w:val="0D0D0D" w:themeColor="text1" w:themeTint="F2"/>
+                <w:sz w:val="28"/>
+                <w:szCs w:val="28"/>
+                <w:lang w:val="en-US"/>
+              </w:rPr>
+              <w:t>Header: ‘Content-Type: application/json’</w:t>
+            </w:r>
+          </w:p>
+          <w:p>
+            <w:pPr>
+              <w:rPr>
+                <w:rFonts w:ascii="Times New Roman" w:hAnsi="Times New Roman" w:cs="Times New Roman"/>
+                <w:color w:val="0D0D0D" w:themeColor="text1" w:themeTint="F2"/>
+                <w:sz w:val="28"/>
+                <w:szCs w:val="28"/>
+                <w:lang w:val="en-US"/>
+              </w:rPr>
+            </w:pPr>
+            <w:r>
+              <w:rPr>
+                <w:rFonts w:ascii="Times New Roman" w:hAnsi="Times New Roman" w:cs="Times New Roman"/>
+                <w:color w:val="0D0D0D" w:themeColor="text1" w:themeTint="F2"/>
+                <w:sz w:val="28"/>
+                <w:szCs w:val="28"/>
+                <w:lang w:val="en-US"/>
+              </w:rPr>
+              <w:t>[</w:t>
+            </w:r>
+          </w:p>
+          <w:p>
+            <w:pPr>
+              <w:ind w:firstLine="306"/>
+              <w:rPr>
+                <w:rFonts w:ascii="Times New Roman" w:hAnsi="Times New Roman" w:cs="Times New Roman"/>
+                <w:color w:val="0D0D0D" w:themeColor="text1" w:themeTint="F2"/>
+                <w:sz w:val="28"/>
+                <w:szCs w:val="28"/>
+                <w:lang w:val="en-US"/>
+              </w:rPr>
+            </w:pPr>
+            <w:r>
+              <w:rPr>
+                <w:rFonts w:ascii="Times New Roman" w:hAnsi="Times New Roman" w:cs="Times New Roman"/>
+                <w:color w:val="0D0D0D" w:themeColor="text1" w:themeTint="F2"/>
+                <w:sz w:val="28"/>
+                <w:szCs w:val="28"/>
+                <w:lang w:val="en-US"/>
+              </w:rPr>
+              <w:t>{</w:t>
+            </w:r>
+          </w:p>
+          <w:p>
+            <w:pPr>
+              <w:ind w:firstLine="745"/>
+              <w:rPr>
+                <w:rFonts w:ascii="Times New Roman" w:hAnsi="Times New Roman" w:cs="Times New Roman"/>
+                <w:color w:val="0D0D0D" w:themeColor="text1" w:themeTint="F2"/>
+                <w:sz w:val="28"/>
+                <w:szCs w:val="28"/>
+                <w:lang w:val="en-US"/>
+              </w:rPr>
+            </w:pPr>
+            <w:r>
+              <w:rPr>
+                <w:rFonts w:ascii="Times New Roman" w:hAnsi="Times New Roman" w:cs="Times New Roman"/>
+                <w:color w:val="0D0D0D" w:themeColor="text1" w:themeTint="F2"/>
+                <w:sz w:val="28"/>
+                <w:szCs w:val="28"/>
+                <w:lang w:val="en-US"/>
+              </w:rPr>
+              <w:t>status</w:t>
+            </w:r>
+            <w:r>
+              <w:rPr>
+                <w:rFonts w:ascii="Times New Roman" w:hAnsi="Times New Roman" w:cs="Times New Roman"/>
+                <w:color w:val="0D0D0D" w:themeColor="text1" w:themeTint="F2"/>
+                <w:sz w:val="28"/>
+                <w:szCs w:val="28"/>
+                <w:lang w:val="en-US"/>
+              </w:rPr>
+              <w:t>: ’</w:t>
+            </w:r>
+            <w:proofErr w:type="spellStart"/>
+            <w:r>
+              <w:rPr>
+                <w:rFonts w:ascii="Times New Roman" w:hAnsi="Times New Roman" w:cs="Times New Roman"/>
+                <w:color w:val="0D0D0D" w:themeColor="text1" w:themeTint="F2"/>
+                <w:sz w:val="28"/>
+                <w:szCs w:val="28"/>
+                <w:lang w:val="en-US"/>
+              </w:rPr>
+              <w:t>unauthorised</w:t>
+            </w:r>
+            <w:proofErr w:type="spellEnd"/>
+            <w:r>
+              <w:rPr>
+                <w:rFonts w:ascii="Times New Roman" w:hAnsi="Times New Roman" w:cs="Times New Roman"/>
+                <w:color w:val="0D0D0D" w:themeColor="text1" w:themeTint="F2"/>
+                <w:sz w:val="28"/>
+                <w:szCs w:val="28"/>
+                <w:lang w:val="en-US"/>
+              </w:rPr>
+              <w:t>’</w:t>
+            </w:r>
+          </w:p>
+          <w:p>
+            <w:pPr>
+              <w:ind w:firstLine="306"/>
+              <w:rPr>
+                <w:rFonts w:ascii="Times New Roman" w:hAnsi="Times New Roman" w:cs="Times New Roman"/>
+                <w:color w:val="0D0D0D" w:themeColor="text1" w:themeTint="F2"/>
+                <w:sz w:val="28"/>
+                <w:szCs w:val="28"/>
+                <w:lang w:val="en-US"/>
+              </w:rPr>
+            </w:pPr>
+            <w:r>
+              <w:rPr>
+                <w:rFonts w:ascii="Times New Roman" w:hAnsi="Times New Roman" w:cs="Times New Roman"/>
+                <w:color w:val="0D0D0D" w:themeColor="text1" w:themeTint="F2"/>
+                <w:sz w:val="28"/>
+                <w:szCs w:val="28"/>
+                <w:lang w:val="en-US"/>
+              </w:rPr>
+              <w:t>}</w:t>
+            </w:r>
+          </w:p>
+          <w:p>
+            <w:pPr>
+              <w:rPr>
+                <w:rFonts w:ascii="Times New Roman" w:hAnsi="Times New Roman" w:cs="Times New Roman"/>
+                <w:color w:val="0D0D0D" w:themeColor="text1" w:themeTint="F2"/>
+                <w:sz w:val="28"/>
+                <w:szCs w:val="28"/>
+              </w:rPr>
+            </w:pPr>
+            <w:r>
+              <w:rPr>
+                <w:rFonts w:ascii="Times New Roman" w:hAnsi="Times New Roman" w:cs="Times New Roman"/>
+                <w:color w:val="0D0D0D" w:themeColor="text1" w:themeTint="F2"/>
+                <w:sz w:val="28"/>
+                <w:szCs w:val="28"/>
+                <w:lang w:val="en-US"/>
+              </w:rPr>
+              <w:t>]</w:t>
+            </w:r>
+          </w:p>
+        </w:tc>
+      </w:tr>
+      <w:tr>
+        <w:tc>
+          <w:tcPr>
+            <w:tcW w:w="5450" w:type="dxa"/>
+          </w:tcPr>
+          <w:p>
+            <w:pPr>
+              <w:rPr>
+                <w:rFonts w:ascii="Times New Roman" w:hAnsi="Times New Roman" w:cs="Times New Roman"/>
+                <w:color w:val="0D0D0D" w:themeColor="text1" w:themeTint="F2"/>
+                <w:sz w:val="28"/>
+                <w:szCs w:val="28"/>
+                <w:lang w:val="en-US"/>
+              </w:rPr>
+            </w:pPr>
+            <w:r>
+              <w:rPr>
+                <w:rFonts w:ascii="Times New Roman" w:hAnsi="Times New Roman" w:cs="Times New Roman"/>
+                <w:color w:val="0D0D0D" w:themeColor="text1" w:themeTint="F2"/>
+                <w:sz w:val="28"/>
+                <w:szCs w:val="28"/>
+                <w:lang w:val="en-US"/>
+              </w:rPr>
+              <w:t>GET</w:t>
+            </w:r>
+          </w:p>
+        </w:tc>
+        <w:tc>
+          <w:tcPr>
+            <w:tcW w:w="3895" w:type="dxa"/>
+          </w:tcPr>
+          <w:p>
+            <w:pPr>
+              <w:rPr>
+                <w:rFonts w:ascii="Times New Roman" w:hAnsi="Times New Roman" w:cs="Times New Roman"/>
+                <w:color w:val="0D0D0D" w:themeColor="text1" w:themeTint="F2"/>
+                <w:sz w:val="28"/>
+                <w:szCs w:val="28"/>
+                <w:lang w:val="en-US"/>
+              </w:rPr>
+            </w:pPr>
+            <w:r>
+              <w:rPr>
+                <w:rFonts w:ascii="Times New Roman" w:hAnsi="Times New Roman" w:cs="Times New Roman"/>
+                <w:color w:val="0D0D0D" w:themeColor="text1" w:themeTint="F2"/>
+                <w:sz w:val="28"/>
+                <w:szCs w:val="28"/>
+                <w:lang w:val="en-US"/>
+              </w:rPr>
+              <w:t>200 OK</w:t>
+            </w:r>
+          </w:p>
+        </w:tc>
+      </w:tr>
+    </w:tbl>
+    <w:p>
+      <w:pPr>
+        <w:rPr>
+          <w:rFonts w:ascii="Times New Roman" w:hAnsi="Times New Roman" w:cs="Times New Roman"/>
+          <w:color w:val="0D0D0D" w:themeColor="text1" w:themeTint="F2"/>
+          <w:sz w:val="28"/>
+          <w:szCs w:val="28"/>
+        </w:rPr>
+      </w:pPr>
+      <w:r>
+        <w:rPr>
+          <w:rFonts w:ascii="Times New Roman" w:hAnsi="Times New Roman" w:cs="Times New Roman"/>
+          <w:color w:val="0D0D0D" w:themeColor="text1" w:themeTint="F2"/>
+          <w:sz w:val="28"/>
+          <w:szCs w:val="28"/>
+        </w:rPr>
+        <w:t>Есть активная сессия</w:t>
+      </w:r>
+    </w:p>
+    <w:tbl>
+      <w:tblPr>
+        <w:tblStyle w:val="a7"/>
+        <w:tblW w:w="0" w:type="auto"/>
+        <w:tblLook w:val="04A0" w:firstRow="1" w:lastRow="0" w:firstColumn="1" w:lastColumn="0" w:noHBand="0" w:noVBand="1"/>
+      </w:tblPr>
+      <w:tblGrid>
+        <w:gridCol w:w="5450"/>
+        <w:gridCol w:w="3895"/>
+      </w:tblGrid>
+      <w:tr>
+        <w:tc>
+          <w:tcPr>
+            <w:tcW w:w="5450" w:type="dxa"/>
+          </w:tcPr>
+          <w:p>
+            <w:pPr>
+              <w:rPr>
+                <w:rFonts w:ascii="Times New Roman" w:hAnsi="Times New Roman" w:cs="Times New Roman"/>
+                <w:color w:val="0D0D0D" w:themeColor="text1" w:themeTint="F2"/>
+                <w:sz w:val="28"/>
+                <w:szCs w:val="28"/>
+                <w:lang w:val="en-US"/>
+              </w:rPr>
+            </w:pPr>
+            <w:r>
+              <w:rPr>
+                <w:rFonts w:ascii="Times New Roman" w:hAnsi="Times New Roman" w:cs="Times New Roman"/>
+                <w:color w:val="0D0D0D" w:themeColor="text1" w:themeTint="F2"/>
+                <w:sz w:val="28"/>
+                <w:szCs w:val="28"/>
+                <w:lang w:val="en-US"/>
+              </w:rPr>
+              <w:t>request</w:t>
+            </w:r>
+          </w:p>
+        </w:tc>
+        <w:tc>
+          <w:tcPr>
+            <w:tcW w:w="3895" w:type="dxa"/>
+          </w:tcPr>
+          <w:p>
+            <w:pPr>
+              <w:rPr>
+                <w:rFonts w:ascii="Times New Roman" w:hAnsi="Times New Roman" w:cs="Times New Roman"/>
+                <w:color w:val="0D0D0D" w:themeColor="text1" w:themeTint="F2"/>
+                <w:sz w:val="28"/>
+                <w:szCs w:val="28"/>
+                <w:lang w:val="en-US"/>
+              </w:rPr>
+            </w:pPr>
+            <w:r>
+              <w:rPr>
+                <w:rFonts w:ascii="Times New Roman" w:hAnsi="Times New Roman" w:cs="Times New Roman"/>
+                <w:color w:val="0D0D0D" w:themeColor="text1" w:themeTint="F2"/>
+                <w:sz w:val="28"/>
+                <w:szCs w:val="28"/>
+                <w:lang w:val="en-US"/>
+              </w:rPr>
+              <w:t>response</w:t>
+            </w:r>
+          </w:p>
+        </w:tc>
+      </w:tr>
+      <w:tr>
+        <w:tc>
+          <w:tcPr>
+            <w:tcW w:w="5450" w:type="dxa"/>
+          </w:tcPr>
+          <w:p>
+            <w:pPr>
+              <w:rPr>
+                <w:rFonts w:ascii="Times New Roman" w:hAnsi="Times New Roman" w:cs="Times New Roman"/>
+                <w:color w:val="0D0D0D" w:themeColor="text1" w:themeTint="F2"/>
+                <w:sz w:val="28"/>
+                <w:szCs w:val="28"/>
+                <w:lang w:val="en-US"/>
+              </w:rPr>
+            </w:pPr>
+            <w:r>
+              <w:rPr>
+                <w:rFonts w:ascii="Times New Roman" w:hAnsi="Times New Roman" w:cs="Times New Roman"/>
+                <w:color w:val="0D0D0D" w:themeColor="text1" w:themeTint="F2"/>
+                <w:sz w:val="28"/>
+                <w:szCs w:val="28"/>
+                <w:lang w:val="en-US"/>
+              </w:rPr>
+              <w:t>url:’</w:t>
+            </w:r>
+            <w:r>
+              <w:rPr>
+                <w:rFonts w:ascii="Times New Roman" w:hAnsi="Times New Roman" w:cs="Times New Roman"/>
+                <w:color w:val="0D0D0D" w:themeColor="text1" w:themeTint="F2"/>
+                <w:sz w:val="28"/>
+                <w:szCs w:val="28"/>
+                <w:lang w:val="en-US"/>
+              </w:rPr>
+              <w:t xml:space="preserve"> http://videosalon/api/session/</w:t>
+            </w:r>
+            <w:r>
+              <w:rPr>
+                <w:rFonts w:ascii="Times New Roman" w:hAnsi="Times New Roman" w:cs="Times New Roman"/>
+                <w:color w:val="0D0D0D" w:themeColor="text1" w:themeTint="F2"/>
+                <w:sz w:val="28"/>
+                <w:szCs w:val="28"/>
+                <w:lang w:val="en-US"/>
+              </w:rPr>
+              <w:t>CurrentUser</w:t>
+            </w:r>
+            <w:r>
+              <w:rPr>
+                <w:rFonts w:ascii="Times New Roman" w:hAnsi="Times New Roman" w:cs="Times New Roman"/>
+                <w:color w:val="0D0D0D" w:themeColor="text1" w:themeTint="F2"/>
+                <w:sz w:val="28"/>
+                <w:szCs w:val="28"/>
+                <w:lang w:val="en-US"/>
+              </w:rPr>
+              <w:t>.php</w:t>
+            </w:r>
+            <w:r>
+              <w:rPr>
+                <w:rFonts w:ascii="Times New Roman" w:hAnsi="Times New Roman" w:cs="Times New Roman"/>
+                <w:color w:val="0D0D0D" w:themeColor="text1" w:themeTint="F2"/>
+                <w:sz w:val="28"/>
+                <w:szCs w:val="28"/>
+                <w:lang w:val="en-US"/>
+              </w:rPr>
+              <w:t>’</w:t>
+            </w:r>
+          </w:p>
+          <w:p>
+            <w:pPr>
+              <w:rPr>
+                <w:rFonts w:ascii="Times New Roman" w:hAnsi="Times New Roman" w:cs="Times New Roman"/>
+                <w:color w:val="0D0D0D" w:themeColor="text1" w:themeTint="F2"/>
+                <w:sz w:val="28"/>
+                <w:szCs w:val="28"/>
+                <w:lang w:val="en-US"/>
+              </w:rPr>
+            </w:pPr>
+            <w:proofErr w:type="spellStart"/>
+            <w:r>
+              <w:rPr>
+                <w:rFonts w:ascii="Times New Roman" w:hAnsi="Times New Roman" w:cs="Times New Roman"/>
+                <w:color w:val="0D0D0D" w:themeColor="text1" w:themeTint="F2"/>
+                <w:sz w:val="28"/>
+                <w:szCs w:val="28"/>
+                <w:lang w:val="en-US"/>
+              </w:rPr>
+              <w:t>dataType</w:t>
+            </w:r>
+            <w:proofErr w:type="spellEnd"/>
+            <w:r>
+              <w:rPr>
+                <w:rFonts w:ascii="Times New Roman" w:hAnsi="Times New Roman" w:cs="Times New Roman"/>
+                <w:color w:val="0D0D0D" w:themeColor="text1" w:themeTint="F2"/>
+                <w:sz w:val="28"/>
+                <w:szCs w:val="28"/>
+                <w:lang w:val="en-US"/>
+              </w:rPr>
+              <w:t>: ‘json’</w:t>
+            </w:r>
+          </w:p>
+          <w:p>
+            <w:pPr>
+              <w:rPr>
+                <w:rFonts w:ascii="Times New Roman" w:hAnsi="Times New Roman" w:cs="Times New Roman"/>
+                <w:color w:val="0D0D0D" w:themeColor="text1" w:themeTint="F2"/>
+                <w:sz w:val="28"/>
+                <w:szCs w:val="28"/>
+              </w:rPr>
+            </w:pPr>
+          </w:p>
+        </w:tc>
+        <w:tc>
+          <w:tcPr>
+            <w:tcW w:w="3895" w:type="dxa"/>
+          </w:tcPr>
+          <w:p>
+            <w:pPr>
+              <w:rPr>
+                <w:rFonts w:ascii="Times New Roman" w:hAnsi="Times New Roman" w:cs="Times New Roman"/>
+                <w:color w:val="0D0D0D" w:themeColor="text1" w:themeTint="F2"/>
+                <w:sz w:val="28"/>
+                <w:szCs w:val="28"/>
+                <w:lang w:val="en-US"/>
+              </w:rPr>
+            </w:pPr>
+            <w:r>
+              <w:rPr>
+                <w:rFonts w:ascii="Times New Roman" w:hAnsi="Times New Roman" w:cs="Times New Roman"/>
+                <w:color w:val="0D0D0D" w:themeColor="text1" w:themeTint="F2"/>
+                <w:sz w:val="28"/>
+                <w:szCs w:val="28"/>
+                <w:lang w:val="en-US"/>
+              </w:rPr>
+              <w:t>Header:’</w:t>
+            </w:r>
+            <w:r>
+              <w:rPr>
+                <w:rFonts w:ascii="Times New Roman" w:hAnsi="Times New Roman" w:cs="Times New Roman"/>
+                <w:color w:val="0D0D0D" w:themeColor="text1" w:themeTint="F2"/>
+                <w:sz w:val="28"/>
+                <w:szCs w:val="28"/>
+                <w:lang w:val="en-US"/>
+              </w:rPr>
+              <w:t xml:space="preserve"> Access-Control-Allow-Origin: *</w:t>
+            </w:r>
+            <w:r>
+              <w:rPr>
+                <w:rFonts w:ascii="Times New Roman" w:hAnsi="Times New Roman" w:cs="Times New Roman"/>
+                <w:color w:val="0D0D0D" w:themeColor="text1" w:themeTint="F2"/>
+                <w:sz w:val="28"/>
+                <w:szCs w:val="28"/>
+                <w:lang w:val="en-US"/>
+              </w:rPr>
+              <w:t>’</w:t>
+            </w:r>
+          </w:p>
+          <w:p>
+            <w:pPr>
+              <w:rPr>
+                <w:rFonts w:ascii="Times New Roman" w:hAnsi="Times New Roman" w:cs="Times New Roman"/>
+                <w:color w:val="0D0D0D" w:themeColor="text1" w:themeTint="F2"/>
+                <w:sz w:val="28"/>
+                <w:szCs w:val="28"/>
+                <w:lang w:val="en-US"/>
+              </w:rPr>
+            </w:pPr>
+            <w:r>
+              <w:rPr>
+                <w:rFonts w:ascii="Times New Roman" w:hAnsi="Times New Roman" w:cs="Times New Roman"/>
+                <w:color w:val="0D0D0D" w:themeColor="text1" w:themeTint="F2"/>
+                <w:sz w:val="28"/>
+                <w:szCs w:val="28"/>
+                <w:lang w:val="en-US"/>
+              </w:rPr>
+              <w:t>Header: ‘Content-Type: application/json’</w:t>
+            </w:r>
+          </w:p>
+          <w:p>
+            <w:pPr>
+              <w:rPr>
+                <w:rFonts w:ascii="Times New Roman" w:hAnsi="Times New Roman" w:cs="Times New Roman"/>
+                <w:color w:val="0D0D0D" w:themeColor="text1" w:themeTint="F2"/>
+                <w:sz w:val="28"/>
+                <w:szCs w:val="28"/>
+                <w:lang w:val="en-US"/>
+              </w:rPr>
+            </w:pPr>
+            <w:r>
+              <w:rPr>
+                <w:rFonts w:ascii="Times New Roman" w:hAnsi="Times New Roman" w:cs="Times New Roman"/>
+                <w:color w:val="0D0D0D" w:themeColor="text1" w:themeTint="F2"/>
+                <w:sz w:val="28"/>
+                <w:szCs w:val="28"/>
+                <w:lang w:val="en-US"/>
+              </w:rPr>
+              <w:t>[</w:t>
+            </w:r>
+          </w:p>
+          <w:p>
+            <w:pPr>
+              <w:ind w:firstLine="306"/>
+              <w:rPr>
+                <w:rFonts w:ascii="Times New Roman" w:hAnsi="Times New Roman" w:cs="Times New Roman"/>
+                <w:color w:val="0D0D0D" w:themeColor="text1" w:themeTint="F2"/>
+                <w:sz w:val="28"/>
+                <w:szCs w:val="28"/>
+                <w:lang w:val="en-US"/>
+              </w:rPr>
+            </w:pPr>
+            <w:r>
+              <w:rPr>
+                <w:rFonts w:ascii="Times New Roman" w:hAnsi="Times New Roman" w:cs="Times New Roman"/>
+                <w:color w:val="0D0D0D" w:themeColor="text1" w:themeTint="F2"/>
+                <w:sz w:val="28"/>
+                <w:szCs w:val="28"/>
+                <w:lang w:val="en-US"/>
+              </w:rPr>
+              <w:t>{</w:t>
+            </w:r>
+          </w:p>
+          <w:p>
+            <w:pPr>
+              <w:ind w:firstLine="815"/>
+              <w:rPr>
+                <w:rFonts w:ascii="Times New Roman" w:hAnsi="Times New Roman" w:cs="Times New Roman"/>
+                <w:color w:val="0D0D0D" w:themeColor="text1" w:themeTint="F2"/>
+                <w:sz w:val="28"/>
+                <w:szCs w:val="28"/>
+                <w:lang w:val="en-US"/>
+              </w:rPr>
+            </w:pPr>
+            <w:r>
+              <w:rPr>
+                <w:rFonts w:ascii="Times New Roman" w:hAnsi="Times New Roman" w:cs="Times New Roman"/>
+                <w:color w:val="0D0D0D" w:themeColor="text1" w:themeTint="F2"/>
+                <w:sz w:val="28"/>
+                <w:szCs w:val="28"/>
+                <w:lang w:val="en-US"/>
+              </w:rPr>
+              <w:t>Id:’2’</w:t>
+            </w:r>
+          </w:p>
+          <w:p>
+            <w:pPr>
+              <w:ind w:firstLine="815"/>
+              <w:rPr>
+                <w:rFonts w:ascii="Times New Roman" w:hAnsi="Times New Roman" w:cs="Times New Roman"/>
+                <w:color w:val="0D0D0D" w:themeColor="text1" w:themeTint="F2"/>
+                <w:sz w:val="28"/>
+                <w:szCs w:val="28"/>
+                <w:lang w:val="en-US"/>
+              </w:rPr>
+            </w:pPr>
+            <w:r>
+              <w:rPr>
+                <w:rFonts w:ascii="Times New Roman" w:hAnsi="Times New Roman" w:cs="Times New Roman"/>
+                <w:color w:val="0D0D0D" w:themeColor="text1" w:themeTint="F2"/>
+                <w:sz w:val="28"/>
+                <w:szCs w:val="28"/>
+                <w:lang w:val="en-US"/>
+              </w:rPr>
+              <w:t>Name:’</w:t>
+            </w:r>
+            <w:r>
+              <w:rPr>
+                <w:rFonts w:ascii="Times New Roman" w:hAnsi="Times New Roman" w:cs="Times New Roman"/>
+                <w:color w:val="0D0D0D" w:themeColor="text1" w:themeTint="F2"/>
+                <w:sz w:val="28"/>
+                <w:szCs w:val="28"/>
+              </w:rPr>
+              <w:t>Константин</w:t>
+            </w:r>
+            <w:r>
+              <w:rPr>
+                <w:rFonts w:ascii="Times New Roman" w:hAnsi="Times New Roman" w:cs="Times New Roman"/>
+                <w:color w:val="0D0D0D" w:themeColor="text1" w:themeTint="F2"/>
+                <w:sz w:val="28"/>
+                <w:szCs w:val="28"/>
+                <w:lang w:val="en-US"/>
+              </w:rPr>
+              <w:t>’</w:t>
+            </w:r>
+          </w:p>
+          <w:p>
+            <w:pPr>
+              <w:ind w:firstLine="815"/>
+              <w:rPr>
+                <w:rFonts w:ascii="Times New Roman" w:hAnsi="Times New Roman" w:cs="Times New Roman"/>
+                <w:color w:val="0D0D0D" w:themeColor="text1" w:themeTint="F2"/>
+                <w:sz w:val="28"/>
+                <w:szCs w:val="28"/>
+                <w:lang w:val="en-US"/>
+              </w:rPr>
+            </w:pPr>
+            <w:r>
+              <w:rPr>
+                <w:rFonts w:ascii="Times New Roman" w:hAnsi="Times New Roman" w:cs="Times New Roman"/>
+                <w:color w:val="0D0D0D" w:themeColor="text1" w:themeTint="F2"/>
+                <w:sz w:val="28"/>
+                <w:szCs w:val="28"/>
+                <w:lang w:val="en-US"/>
+              </w:rPr>
+              <w:t>Surname:</w:t>
+            </w:r>
+            <w:r>
+              <w:rPr>
+                <w:rFonts w:ascii="Times New Roman" w:hAnsi="Times New Roman" w:cs="Times New Roman"/>
+                <w:color w:val="0D0D0D" w:themeColor="text1" w:themeTint="F2"/>
+                <w:sz w:val="28"/>
+                <w:szCs w:val="28"/>
+                <w:lang w:val="en-US"/>
+              </w:rPr>
+              <w:t xml:space="preserve"> </w:t>
+            </w:r>
+            <w:r>
+              <w:rPr>
+                <w:rFonts w:ascii="Times New Roman" w:hAnsi="Times New Roman" w:cs="Times New Roman"/>
+                <w:color w:val="0D0D0D" w:themeColor="text1" w:themeTint="F2"/>
+                <w:sz w:val="28"/>
+                <w:szCs w:val="28"/>
+                <w:lang w:val="en-US"/>
+              </w:rPr>
+              <w:t>‘</w:t>
+            </w:r>
+            <w:r>
+              <w:rPr>
+                <w:rFonts w:ascii="Times New Roman" w:hAnsi="Times New Roman" w:cs="Times New Roman"/>
+                <w:color w:val="0D0D0D" w:themeColor="text1" w:themeTint="F2"/>
+                <w:sz w:val="28"/>
+                <w:szCs w:val="28"/>
+              </w:rPr>
+              <w:t>Савельев</w:t>
+            </w:r>
+            <w:r>
+              <w:rPr>
+                <w:rFonts w:ascii="Times New Roman" w:hAnsi="Times New Roman" w:cs="Times New Roman"/>
+                <w:color w:val="0D0D0D" w:themeColor="text1" w:themeTint="F2"/>
+                <w:sz w:val="28"/>
+                <w:szCs w:val="28"/>
+                <w:lang w:val="en-US"/>
+              </w:rPr>
+              <w:t>’</w:t>
+            </w:r>
+          </w:p>
+          <w:p>
+            <w:pPr>
+              <w:ind w:left="815"/>
+              <w:rPr>
+                <w:rFonts w:ascii="Times New Roman" w:hAnsi="Times New Roman" w:cs="Times New Roman"/>
+                <w:color w:val="0D0D0D" w:themeColor="text1" w:themeTint="F2"/>
+                <w:sz w:val="28"/>
+                <w:szCs w:val="28"/>
+                <w:lang w:val="en-US"/>
+              </w:rPr>
+            </w:pPr>
+            <w:r>
+              <w:rPr>
+                <w:rFonts w:ascii="Times New Roman" w:hAnsi="Times New Roman" w:cs="Times New Roman"/>
+                <w:color w:val="0D0D0D" w:themeColor="text1" w:themeTint="F2"/>
+                <w:sz w:val="28"/>
+                <w:szCs w:val="28"/>
+                <w:lang w:val="en-US"/>
+              </w:rPr>
+              <w:t>Email:</w:t>
+            </w:r>
+            <w:r>
+              <w:rPr>
+                <w:rFonts w:ascii="Times New Roman" w:hAnsi="Times New Roman" w:cs="Times New Roman"/>
+                <w:color w:val="0D0D0D" w:themeColor="text1" w:themeTint="F2"/>
+                <w:sz w:val="28"/>
+                <w:szCs w:val="28"/>
+                <w:lang w:val="en-US"/>
+              </w:rPr>
+              <w:t xml:space="preserve"> </w:t>
+            </w:r>
+            <w:r>
+              <w:rPr>
+                <w:rFonts w:ascii="Times New Roman" w:hAnsi="Times New Roman" w:cs="Times New Roman"/>
+                <w:color w:val="0D0D0D" w:themeColor="text1" w:themeTint="F2"/>
+                <w:sz w:val="28"/>
+                <w:szCs w:val="28"/>
+                <w:lang w:val="en-US"/>
+              </w:rPr>
+              <w:t>‘hgtcpvshc@gmail.com’</w:t>
+            </w:r>
+          </w:p>
+          <w:p>
+            <w:pPr>
+              <w:ind w:firstLine="815"/>
+              <w:rPr>
+                <w:rFonts w:ascii="Times New Roman" w:hAnsi="Times New Roman" w:cs="Times New Roman"/>
+                <w:color w:val="0D0D0D" w:themeColor="text1" w:themeTint="F2"/>
+                <w:sz w:val="28"/>
+                <w:szCs w:val="28"/>
+                <w:lang w:val="en-US"/>
+              </w:rPr>
+            </w:pPr>
+            <w:r>
+              <w:rPr>
+                <w:rFonts w:ascii="Times New Roman" w:hAnsi="Times New Roman" w:cs="Times New Roman"/>
+                <w:color w:val="0D0D0D" w:themeColor="text1" w:themeTint="F2"/>
+                <w:sz w:val="28"/>
+                <w:szCs w:val="28"/>
+                <w:lang w:val="en-US"/>
+              </w:rPr>
+              <w:t>Password:</w:t>
+            </w:r>
+            <w:r>
+              <w:rPr>
+                <w:rFonts w:ascii="Times New Roman" w:hAnsi="Times New Roman" w:cs="Times New Roman"/>
+                <w:color w:val="0D0D0D" w:themeColor="text1" w:themeTint="F2"/>
+                <w:sz w:val="28"/>
+                <w:szCs w:val="28"/>
+                <w:lang w:val="en-US"/>
+              </w:rPr>
+              <w:t xml:space="preserve"> 1234</w:t>
+            </w:r>
+          </w:p>
+          <w:p>
+            <w:pPr>
+              <w:ind w:firstLine="815"/>
+              <w:rPr>
+                <w:rFonts w:ascii="Times New Roman" w:hAnsi="Times New Roman" w:cs="Times New Roman"/>
+                <w:color w:val="0D0D0D" w:themeColor="text1" w:themeTint="F2"/>
+                <w:sz w:val="28"/>
+                <w:szCs w:val="28"/>
+                <w:lang w:val="en-US"/>
+              </w:rPr>
+            </w:pPr>
+            <w:r>
+              <w:rPr>
+                <w:rFonts w:ascii="Times New Roman" w:hAnsi="Times New Roman" w:cs="Times New Roman"/>
+                <w:color w:val="0D0D0D" w:themeColor="text1" w:themeTint="F2"/>
+                <w:sz w:val="28"/>
+                <w:szCs w:val="28"/>
+                <w:lang w:val="en-US"/>
+              </w:rPr>
+              <w:t>Role:</w:t>
+            </w:r>
+            <w:r>
+              <w:rPr>
+                <w:rFonts w:ascii="Times New Roman" w:hAnsi="Times New Roman" w:cs="Times New Roman"/>
+                <w:color w:val="0D0D0D" w:themeColor="text1" w:themeTint="F2"/>
+                <w:sz w:val="28"/>
+                <w:szCs w:val="28"/>
+                <w:lang w:val="en-US"/>
+              </w:rPr>
+              <w:t xml:space="preserve"> ‘admin’</w:t>
+            </w:r>
+          </w:p>
+          <w:p>
+            <w:pPr>
+              <w:ind w:firstLine="306"/>
+              <w:rPr>
+                <w:rFonts w:ascii="Times New Roman" w:hAnsi="Times New Roman" w:cs="Times New Roman"/>
+                <w:color w:val="0D0D0D" w:themeColor="text1" w:themeTint="F2"/>
+                <w:sz w:val="28"/>
+                <w:szCs w:val="28"/>
+                <w:lang w:val="en-US"/>
+              </w:rPr>
+            </w:pPr>
+            <w:r>
+              <w:rPr>
+                <w:rFonts w:ascii="Times New Roman" w:hAnsi="Times New Roman" w:cs="Times New Roman"/>
+                <w:color w:val="0D0D0D" w:themeColor="text1" w:themeTint="F2"/>
+                <w:sz w:val="28"/>
+                <w:szCs w:val="28"/>
+                <w:lang w:val="en-US"/>
+              </w:rPr>
+              <w:lastRenderedPageBreak/>
+              <w:t>}</w:t>
+            </w:r>
+          </w:p>
+          <w:p>
+            <w:pPr>
+              <w:rPr>
+                <w:rFonts w:ascii="Times New Roman" w:hAnsi="Times New Roman" w:cs="Times New Roman"/>
+                <w:color w:val="0D0D0D" w:themeColor="text1" w:themeTint="F2"/>
+                <w:sz w:val="28"/>
+                <w:szCs w:val="28"/>
+                <w:lang w:val="en-US"/>
+              </w:rPr>
+            </w:pPr>
+            <w:r>
+              <w:rPr>
+                <w:rFonts w:ascii="Times New Roman" w:hAnsi="Times New Roman" w:cs="Times New Roman"/>
+                <w:color w:val="0D0D0D" w:themeColor="text1" w:themeTint="F2"/>
+                <w:sz w:val="28"/>
+                <w:szCs w:val="28"/>
+                <w:lang w:val="en-US"/>
+              </w:rPr>
+              <w:t>]</w:t>
+            </w:r>
+          </w:p>
+        </w:tc>
+      </w:tr>
+      <w:tr>
+        <w:tc>
+          <w:tcPr>
+            <w:tcW w:w="5450" w:type="dxa"/>
+          </w:tcPr>
+          <w:p>
+            <w:pPr>
+              <w:rPr>
+                <w:rFonts w:ascii="Times New Roman" w:hAnsi="Times New Roman" w:cs="Times New Roman"/>
+                <w:color w:val="0D0D0D" w:themeColor="text1" w:themeTint="F2"/>
+                <w:sz w:val="28"/>
+                <w:szCs w:val="28"/>
+                <w:lang w:val="en-US"/>
+              </w:rPr>
+            </w:pPr>
+            <w:r>
+              <w:rPr>
+                <w:rFonts w:ascii="Times New Roman" w:hAnsi="Times New Roman" w:cs="Times New Roman"/>
+                <w:color w:val="0D0D0D" w:themeColor="text1" w:themeTint="F2"/>
+                <w:sz w:val="28"/>
+                <w:szCs w:val="28"/>
+                <w:lang w:val="en-US"/>
+              </w:rPr>
+              <w:lastRenderedPageBreak/>
+              <w:t>GET</w:t>
+            </w:r>
+          </w:p>
+        </w:tc>
+        <w:tc>
+          <w:tcPr>
+            <w:tcW w:w="3895" w:type="dxa"/>
+          </w:tcPr>
+          <w:p>
+            <w:pPr>
+              <w:rPr>
+                <w:rFonts w:ascii="Times New Roman" w:hAnsi="Times New Roman" w:cs="Times New Roman"/>
+                <w:color w:val="0D0D0D" w:themeColor="text1" w:themeTint="F2"/>
+                <w:sz w:val="28"/>
+                <w:szCs w:val="28"/>
+                <w:lang w:val="en-US"/>
+              </w:rPr>
+            </w:pPr>
+            <w:r>
+              <w:rPr>
+                <w:rFonts w:ascii="Times New Roman" w:hAnsi="Times New Roman" w:cs="Times New Roman"/>
+                <w:color w:val="0D0D0D" w:themeColor="text1" w:themeTint="F2"/>
+                <w:sz w:val="28"/>
+                <w:szCs w:val="28"/>
+                <w:lang w:val="en-US"/>
+              </w:rPr>
+              <w:t>200 OK</w:t>
+            </w:r>
+          </w:p>
+        </w:tc>
+      </w:tr>
+    </w:tbl>
     <w:p>
       <w:pPr>
         <w:rPr>
@@ -4913,6 +6014,77 @@
                 <w:lang w:val="en-US"/>
               </w:rPr>
             </w:pPr>
+            <w:r>
+              <w:rPr>
+                <w:rFonts w:ascii="Times New Roman" w:hAnsi="Times New Roman" w:cs="Times New Roman"/>
+                <w:color w:val="0D0D0D" w:themeColor="text1" w:themeTint="F2"/>
+                <w:sz w:val="28"/>
+                <w:szCs w:val="28"/>
+                <w:lang w:val="en-US"/>
+              </w:rPr>
+              <w:t>url:’</w:t>
+            </w:r>
+            <w:r>
+              <w:rPr>
+                <w:rFonts w:ascii="Times New Roman" w:hAnsi="Times New Roman" w:cs="Times New Roman"/>
+                <w:color w:val="0D0D0D" w:themeColor="text1" w:themeTint="F2"/>
+                <w:sz w:val="28"/>
+                <w:szCs w:val="28"/>
+                <w:lang w:val="en-US"/>
+              </w:rPr>
+              <w:t xml:space="preserve"> </w:t>
+            </w:r>
+            <w:r>
+              <w:rPr>
+                <w:rFonts w:ascii="Times New Roman" w:hAnsi="Times New Roman" w:cs="Times New Roman"/>
+                <w:color w:val="0D0D0D" w:themeColor="text1" w:themeTint="F2"/>
+                <w:sz w:val="28"/>
+                <w:szCs w:val="28"/>
+                <w:lang w:val="en-US"/>
+              </w:rPr>
+              <w:t>http://videosalon/api/session/</w:t>
+            </w:r>
+            <w:r>
+              <w:rPr>
+                <w:rFonts w:ascii="Times New Roman" w:hAnsi="Times New Roman" w:cs="Times New Roman"/>
+                <w:color w:val="0D0D0D" w:themeColor="text1" w:themeTint="F2"/>
+                <w:sz w:val="28"/>
+                <w:szCs w:val="28"/>
+                <w:lang w:val="en-US"/>
+              </w:rPr>
+              <w:t>login</w:t>
+            </w:r>
+            <w:r>
+              <w:rPr>
+                <w:rFonts w:ascii="Times New Roman" w:hAnsi="Times New Roman" w:cs="Times New Roman"/>
+                <w:color w:val="0D0D0D" w:themeColor="text1" w:themeTint="F2"/>
+                <w:sz w:val="28"/>
+                <w:szCs w:val="28"/>
+                <w:lang w:val="en-US"/>
+              </w:rPr>
+              <w:t>.php</w:t>
+            </w:r>
+            <w:r>
+              <w:rPr>
+                <w:rFonts w:ascii="Times New Roman" w:hAnsi="Times New Roman" w:cs="Times New Roman"/>
+                <w:color w:val="0D0D0D" w:themeColor="text1" w:themeTint="F2"/>
+                <w:sz w:val="28"/>
+                <w:szCs w:val="28"/>
+                <w:lang w:val="en-US"/>
+              </w:rPr>
+              <w:t>’</w:t>
+            </w:r>
+          </w:p>
+          <w:p>
+            <w:pPr>
+              <w:rPr>
+                <w:rFonts w:ascii="Times New Roman" w:hAnsi="Times New Roman" w:cs="Times New Roman"/>
+                <w:color w:val="0D0D0D" w:themeColor="text1" w:themeTint="F2"/>
+                <w:sz w:val="28"/>
+                <w:szCs w:val="28"/>
+                <w:lang w:val="en-US"/>
+              </w:rPr>
+            </w:pPr>
             <w:proofErr w:type="spellStart"/>
             <w:r>
               <w:rPr>
@@ -5133,6 +6305,47 @@
           <w:tcPr>
             <w:tcW w:w="4673" w:type="dxa"/>
           </w:tcPr>
+          <w:p>
+            <w:pPr>
+              <w:rPr>
+                <w:rFonts w:ascii="Times New Roman" w:hAnsi="Times New Roman" w:cs="Times New Roman"/>
+                <w:color w:val="0D0D0D" w:themeColor="text1" w:themeTint="F2"/>
+                <w:sz w:val="28"/>
+                <w:szCs w:val="28"/>
+                <w:lang w:val="en-US"/>
+              </w:rPr>
+            </w:pPr>
+            <w:r>
+              <w:rPr>
+                <w:rFonts w:ascii="Times New Roman" w:hAnsi="Times New Roman" w:cs="Times New Roman"/>
+                <w:color w:val="0D0D0D" w:themeColor="text1" w:themeTint="F2"/>
+                <w:sz w:val="28"/>
+                <w:szCs w:val="28"/>
+                <w:lang w:val="en-US"/>
+              </w:rPr>
+              <w:t>Header:’</w:t>
+            </w:r>
+            <w:r>
+              <w:rPr>
+                <w:rFonts w:ascii="Times New Roman" w:hAnsi="Times New Roman" w:cs="Times New Roman"/>
+                <w:color w:val="0D0D0D" w:themeColor="text1" w:themeTint="F2"/>
+                <w:sz w:val="28"/>
+                <w:szCs w:val="28"/>
+                <w:lang w:val="en-US"/>
+              </w:rPr>
+              <w:t xml:space="preserve"> Access-Control-Allow-Origin: *</w:t>
+            </w:r>
+            <w:r>
+              <w:rPr>
+                <w:rFonts w:ascii="Times New Roman" w:hAnsi="Times New Roman" w:cs="Times New Roman"/>
+                <w:color w:val="0D0D0D" w:themeColor="text1" w:themeTint="F2"/>
+                <w:sz w:val="28"/>
+                <w:szCs w:val="28"/>
+                <w:lang w:val="en-US"/>
+              </w:rPr>
+              <w:t>’</w:t>
+            </w:r>
+          </w:p>
           <w:p>
             <w:pPr>
               <w:rPr>
@@ -5455,6 +6668,89 @@
                 <w:lang w:val="en-US"/>
               </w:rPr>
             </w:pPr>
+            <w:r>
+              <w:rPr>
+                <w:rFonts w:ascii="Times New Roman" w:hAnsi="Times New Roman" w:cs="Times New Roman"/>
+                <w:color w:val="0D0D0D" w:themeColor="text1" w:themeTint="F2"/>
+                <w:sz w:val="28"/>
+                <w:szCs w:val="28"/>
+                <w:lang w:val="en-US"/>
+              </w:rPr>
+              <w:t>url: ‘</w:t>
+            </w:r>
+            <w:r>
+              <w:rPr>
+                <w:rFonts w:ascii="Times New Roman" w:hAnsi="Times New Roman" w:cs="Times New Roman"/>
+                <w:color w:val="0D0D0D" w:themeColor="text1" w:themeTint="F2"/>
+                <w:sz w:val="28"/>
+                <w:szCs w:val="28"/>
+                <w:lang w:val="en-US"/>
+              </w:rPr>
+              <w:t>http://videosalon/api/session/</w:t>
+            </w:r>
+            <w:r>
+              <w:rPr>
+                <w:rFonts w:ascii="Times New Roman" w:hAnsi="Times New Roman" w:cs="Times New Roman"/>
+                <w:color w:val="0D0D0D" w:themeColor="text1" w:themeTint="F2"/>
+                <w:sz w:val="28"/>
+                <w:szCs w:val="28"/>
+                <w:lang w:val="en-US"/>
+              </w:rPr>
+              <w:t>login</w:t>
+            </w:r>
+            <w:r>
+              <w:rPr>
+                <w:rFonts w:ascii="Times New Roman" w:hAnsi="Times New Roman" w:cs="Times New Roman"/>
+                <w:color w:val="0D0D0D" w:themeColor="text1" w:themeTint="F2"/>
+                <w:sz w:val="28"/>
+                <w:szCs w:val="28"/>
+                <w:lang w:val="en-US"/>
+              </w:rPr>
+              <w:t>.php</w:t>
+            </w:r>
+          </w:p>
+          <w:p>
+            <w:pPr>
+              <w:rPr>
+                <w:rFonts w:ascii="Times New Roman" w:hAnsi="Times New Roman" w:cs="Times New Roman"/>
+                <w:color w:val="0D0D0D" w:themeColor="text1" w:themeTint="F2"/>
+                <w:sz w:val="28"/>
+                <w:szCs w:val="28"/>
+                <w:lang w:val="en-US"/>
+              </w:rPr>
+            </w:pPr>
+            <w:r>
+              <w:rPr>
+                <w:rFonts w:ascii="Times New Roman" w:hAnsi="Times New Roman" w:cs="Times New Roman"/>
+                <w:color w:val="0D0D0D" w:themeColor="text1" w:themeTint="F2"/>
+                <w:sz w:val="28"/>
+                <w:szCs w:val="28"/>
+                <w:lang w:val="en-US"/>
+              </w:rPr>
+              <w:t>’</w:t>
+            </w:r>
+          </w:p>
+          <w:p>
+            <w:pPr>
+              <w:rPr>
+                <w:rFonts w:ascii="Times New Roman" w:hAnsi="Times New Roman" w:cs="Times New Roman"/>
+                <w:color w:val="0D0D0D" w:themeColor="text1" w:themeTint="F2"/>
+                <w:sz w:val="28"/>
+                <w:szCs w:val="28"/>
+                <w:lang w:val="en-US"/>
+              </w:rPr>
+            </w:pPr>
+          </w:p>
+          <w:p>
+            <w:pPr>
+              <w:rPr>
+                <w:rFonts w:ascii="Times New Roman" w:hAnsi="Times New Roman" w:cs="Times New Roman"/>
+                <w:color w:val="0D0D0D" w:themeColor="text1" w:themeTint="F2"/>
+                <w:sz w:val="28"/>
+                <w:szCs w:val="28"/>
+                <w:lang w:val="en-US"/>
+              </w:rPr>
+            </w:pPr>
             <w:proofErr w:type="spellStart"/>
             <w:r>
               <w:rPr>
@@ -5635,6 +6931,47 @@
           <w:tcPr>
             <w:tcW w:w="4673" w:type="dxa"/>
           </w:tcPr>
+          <w:p>
+            <w:pPr>
+              <w:rPr>
+                <w:rFonts w:ascii="Times New Roman" w:hAnsi="Times New Roman" w:cs="Times New Roman"/>
+                <w:color w:val="0D0D0D" w:themeColor="text1" w:themeTint="F2"/>
+                <w:sz w:val="28"/>
+                <w:szCs w:val="28"/>
+                <w:lang w:val="en-US"/>
+              </w:rPr>
+            </w:pPr>
+            <w:r>
+              <w:rPr>
+                <w:rFonts w:ascii="Times New Roman" w:hAnsi="Times New Roman" w:cs="Times New Roman"/>
+                <w:color w:val="0D0D0D" w:themeColor="text1" w:themeTint="F2"/>
+                <w:sz w:val="28"/>
+                <w:szCs w:val="28"/>
+                <w:lang w:val="en-US"/>
+              </w:rPr>
+              <w:t>Header:’</w:t>
+            </w:r>
+            <w:r>
+              <w:rPr>
+                <w:rFonts w:ascii="Times New Roman" w:hAnsi="Times New Roman" w:cs="Times New Roman"/>
+                <w:color w:val="0D0D0D" w:themeColor="text1" w:themeTint="F2"/>
+                <w:sz w:val="28"/>
+                <w:szCs w:val="28"/>
+                <w:lang w:val="en-US"/>
+              </w:rPr>
+              <w:t xml:space="preserve"> Access-Control-Allow-Origin: *</w:t>
+            </w:r>
+            <w:r>
+              <w:rPr>
+                <w:rFonts w:ascii="Times New Roman" w:hAnsi="Times New Roman" w:cs="Times New Roman"/>
+                <w:color w:val="0D0D0D" w:themeColor="text1" w:themeTint="F2"/>
+                <w:sz w:val="28"/>
+                <w:szCs w:val="28"/>
+                <w:lang w:val="en-US"/>
+              </w:rPr>
+              <w:t>’</w:t>
+            </w:r>
+          </w:p>
           <w:p>
             <w:pPr>
               <w:rPr>
@@ -5827,7 +7164,7 @@
                 <w:szCs w:val="28"/>
                 <w:lang w:val="en-US"/>
               </w:rPr>
-              <w:t>406 Not Acceptable</w:t>
+              <w:t>503</w:t>
             </w:r>
           </w:p>
         </w:tc>
@@ -5917,8 +7254,8 @@
         <w:tblLook w:val="04A0" w:firstRow="1" w:lastRow="0" w:firstColumn="1" w:lastColumn="0" w:noHBand="0" w:noVBand="1"/>
       </w:tblPr>
       <w:tblGrid>
-        <w:gridCol w:w="4672"/>
-        <w:gridCol w:w="4673"/>
+        <w:gridCol w:w="4906"/>
+        <w:gridCol w:w="4439"/>
       </w:tblGrid>
       <w:tr>
         <w:tc>
@@ -5943,7 +7280,6 @@
                 <w:szCs w:val="28"/>
                 <w:lang w:val="en-US"/>
               </w:rPr>
-              <w:lastRenderedPageBreak/>
               <w:t>request</w:t>
             </w:r>
           </w:p>
@@ -5987,6 +7323,59 @@
                 <w:color w:val="0D0D0D" w:themeColor="text1" w:themeTint="F2"/>
                 <w:sz w:val="28"/>
                 <w:szCs w:val="28"/>
+                <w:lang w:val="en-US"/>
+              </w:rPr>
+            </w:pPr>
+            <w:r>
+              <w:rPr>
+                <w:rFonts w:ascii="Times New Roman" w:hAnsi="Times New Roman" w:cs="Times New Roman"/>
+                <w:color w:val="0D0D0D" w:themeColor="text1" w:themeTint="F2"/>
+                <w:sz w:val="28"/>
+                <w:szCs w:val="28"/>
+                <w:lang w:val="en-US"/>
+              </w:rPr>
+              <w:t>url: ‘</w:t>
+            </w:r>
+            <w:r>
+              <w:rPr>
+                <w:rFonts w:ascii="Times New Roman" w:hAnsi="Times New Roman" w:cs="Times New Roman"/>
+                <w:color w:val="0D0D0D" w:themeColor="text1" w:themeTint="F2"/>
+                <w:sz w:val="28"/>
+                <w:szCs w:val="28"/>
+                <w:lang w:val="en-US"/>
+              </w:rPr>
+              <w:t>http://videosalon/api/session/register.php</w:t>
+            </w:r>
+          </w:p>
+          <w:p>
+            <w:pPr>
+              <w:rPr>
+                <w:rFonts w:ascii="Times New Roman" w:hAnsi="Times New Roman" w:cs="Times New Roman"/>
+                <w:color w:val="0D0D0D" w:themeColor="text1" w:themeTint="F2"/>
+                <w:sz w:val="28"/>
+                <w:szCs w:val="28"/>
+                <w:lang w:val="en-US"/>
+              </w:rPr>
+            </w:pPr>
+            <w:r>
+              <w:rPr>
+                <w:rFonts w:ascii="Times New Roman" w:hAnsi="Times New Roman" w:cs="Times New Roman"/>
+                <w:color w:val="0D0D0D" w:themeColor="text1" w:themeTint="F2"/>
+                <w:sz w:val="28"/>
+                <w:szCs w:val="28"/>
+                <w:lang w:val="en-US"/>
+              </w:rPr>
+              <w:t>’</w:t>
+            </w:r>
+          </w:p>
+          <w:p>
+            <w:pPr>
+              <w:rPr>
+                <w:rFonts w:ascii="Times New Roman" w:hAnsi="Times New Roman" w:cs="Times New Roman"/>
+                <w:color w:val="0D0D0D" w:themeColor="text1" w:themeTint="F2"/>
+                <w:sz w:val="28"/>
+                <w:szCs w:val="28"/>
+                <w:lang w:val="en-US"/>
               </w:rPr>
             </w:pPr>
             <w:proofErr w:type="spellStart"/>
@@ -6007,6 +7396,7 @@
                 <w:color w:val="0D0D0D" w:themeColor="text1" w:themeTint="F2"/>
                 <w:sz w:val="28"/>
                 <w:szCs w:val="28"/>
+                <w:lang w:val="en-US"/>
               </w:rPr>
               <w:t>: ‘</w:t>
             </w:r>
@@ -6026,6 +7416,7 @@
                 <w:color w:val="0D0D0D" w:themeColor="text1" w:themeTint="F2"/>
                 <w:sz w:val="28"/>
                 <w:szCs w:val="28"/>
+                <w:lang w:val="en-US"/>
               </w:rPr>
               <w:t>’</w:t>
             </w:r>
@@ -6037,14 +7428,16 @@
                 <w:color w:val="0D0D0D" w:themeColor="text1" w:themeTint="F2"/>
                 <w:sz w:val="28"/>
                 <w:szCs w:val="28"/>
-              </w:rPr>
-            </w:pPr>
-            <w:r>
-              <w:rPr>
-                <w:rFonts w:ascii="Times New Roman" w:hAnsi="Times New Roman" w:cs="Times New Roman"/>
-                <w:color w:val="0D0D0D" w:themeColor="text1" w:themeTint="F2"/>
-                <w:sz w:val="28"/>
-                <w:szCs w:val="28"/>
+                <w:lang w:val="en-US"/>
+              </w:rPr>
+            </w:pPr>
+            <w:r>
+              <w:rPr>
+                <w:rFonts w:ascii="Times New Roman" w:hAnsi="Times New Roman" w:cs="Times New Roman"/>
+                <w:color w:val="0D0D0D" w:themeColor="text1" w:themeTint="F2"/>
+                <w:sz w:val="28"/>
+                <w:szCs w:val="28"/>
+                <w:lang w:val="en-US"/>
               </w:rPr>
               <w:t>[</w:t>
             </w:r>
@@ -6057,15 +7450,18 @@
                 <w:color w:val="0D0D0D" w:themeColor="text1" w:themeTint="F2"/>
                 <w:sz w:val="28"/>
                 <w:szCs w:val="28"/>
-              </w:rPr>
-            </w:pPr>
-            <w:r>
-              <w:rPr>
-                <w:rFonts w:ascii="Times New Roman" w:hAnsi="Times New Roman" w:cs="Times New Roman"/>
-                <w:color w:val="0D0D0D" w:themeColor="text1" w:themeTint="F2"/>
-                <w:sz w:val="28"/>
-                <w:szCs w:val="28"/>
-              </w:rPr>
+                <w:lang w:val="en-US"/>
+              </w:rPr>
+            </w:pPr>
+            <w:r>
+              <w:rPr>
+                <w:rFonts w:ascii="Times New Roman" w:hAnsi="Times New Roman" w:cs="Times New Roman"/>
+                <w:color w:val="0D0D0D" w:themeColor="text1" w:themeTint="F2"/>
+                <w:sz w:val="28"/>
+                <w:szCs w:val="28"/>
+                <w:lang w:val="en-US"/>
+              </w:rPr>
+              <w:lastRenderedPageBreak/>
               <w:t>{</w:t>
             </w:r>
           </w:p>
@@ -6077,6 +7473,7 @@
                 <w:color w:val="0D0D0D" w:themeColor="text1" w:themeTint="F2"/>
                 <w:sz w:val="28"/>
                 <w:szCs w:val="28"/>
+                <w:lang w:val="en-US"/>
               </w:rPr>
             </w:pPr>
             <w:r>
@@ -6095,6 +7492,7 @@
                 <w:color w:val="0D0D0D" w:themeColor="text1" w:themeTint="F2"/>
                 <w:sz w:val="28"/>
                 <w:szCs w:val="28"/>
+                <w:lang w:val="en-US"/>
               </w:rPr>
               <w:t>: ’Константин’,</w:t>
             </w:r>
@@ -6107,6 +7505,7 @@
                 <w:color w:val="0D0D0D" w:themeColor="text1" w:themeTint="F2"/>
                 <w:sz w:val="28"/>
                 <w:szCs w:val="28"/>
+                <w:lang w:val="en-US"/>
               </w:rPr>
             </w:pPr>
             <w:r>
@@ -6125,6 +7524,7 @@
                 <w:color w:val="0D0D0D" w:themeColor="text1" w:themeTint="F2"/>
                 <w:sz w:val="28"/>
                 <w:szCs w:val="28"/>
+                <w:lang w:val="en-US"/>
               </w:rPr>
               <w:t>:’Савельев’,</w:t>
             </w:r>
@@ -6213,6 +7613,7 @@
                 <w:color w:val="0D0D0D" w:themeColor="text1" w:themeTint="F2"/>
                 <w:sz w:val="28"/>
                 <w:szCs w:val="28"/>
+                <w:lang w:val="en-US"/>
               </w:rPr>
             </w:pPr>
             <w:proofErr w:type="spellStart"/>
@@ -6304,6 +7705,58 @@
                 <w:szCs w:val="28"/>
                 <w:lang w:val="en-US"/>
               </w:rPr>
+              <w:lastRenderedPageBreak/>
+              <w:t>Header:’</w:t>
+            </w:r>
+            <w:r>
+              <w:rPr>
+                <w:rFonts w:ascii="Times New Roman" w:hAnsi="Times New Roman" w:cs="Times New Roman"/>
+                <w:color w:val="0D0D0D" w:themeColor="text1" w:themeTint="F2"/>
+                <w:sz w:val="28"/>
+                <w:szCs w:val="28"/>
+                <w:lang w:val="en-US"/>
+              </w:rPr>
+              <w:t xml:space="preserve"> </w:t>
+            </w:r>
+            <w:r>
+              <w:rPr>
+                <w:rFonts w:ascii="Times New Roman" w:hAnsi="Times New Roman" w:cs="Times New Roman"/>
+                <w:color w:val="0D0D0D" w:themeColor="text1" w:themeTint="F2"/>
+                <w:sz w:val="28"/>
+                <w:szCs w:val="28"/>
+                <w:lang w:val="en-US"/>
+              </w:rPr>
+              <w:t>Access-Control-Allow-Origin: *</w:t>
+            </w:r>
+            <w:r>
+              <w:rPr>
+                <w:rFonts w:ascii="Times New Roman" w:hAnsi="Times New Roman" w:cs="Times New Roman"/>
+                <w:color w:val="0D0D0D" w:themeColor="text1" w:themeTint="F2"/>
+                <w:sz w:val="28"/>
+                <w:szCs w:val="28"/>
+                <w:lang w:val="en-US"/>
+              </w:rPr>
+              <w:t>’</w:t>
+            </w:r>
+          </w:p>
+          <w:p>
+            <w:pPr>
+              <w:rPr>
+                <w:rFonts w:ascii="Times New Roman" w:hAnsi="Times New Roman" w:cs="Times New Roman"/>
+                <w:color w:val="0D0D0D" w:themeColor="text1" w:themeTint="F2"/>
+                <w:sz w:val="28"/>
+                <w:szCs w:val="28"/>
+                <w:lang w:val="en-US"/>
+              </w:rPr>
+            </w:pPr>
+            <w:r>
+              <w:rPr>
+                <w:rFonts w:ascii="Times New Roman" w:hAnsi="Times New Roman" w:cs="Times New Roman"/>
+                <w:color w:val="0D0D0D" w:themeColor="text1" w:themeTint="F2"/>
+                <w:sz w:val="28"/>
+                <w:szCs w:val="28"/>
+                <w:lang w:val="en-US"/>
+              </w:rPr>
               <w:t>Header: ‘Content-Type: application/json’</w:t>
             </w:r>
           </w:p>
@@ -6347,6 +7800,7 @@
                 <w:szCs w:val="28"/>
                 <w:lang w:val="en-US"/>
               </w:rPr>
+              <w:lastRenderedPageBreak/>
               <w:t>{</w:t>
             </w:r>
           </w:p>
@@ -6377,6 +7831,7 @@
                 <w:color w:val="0D0D0D" w:themeColor="text1" w:themeTint="F2"/>
                 <w:sz w:val="28"/>
                 <w:szCs w:val="28"/>
+                <w:lang w:val="en-US"/>
               </w:rPr>
               <w:t>Пользователь добавлен</w:t>
             </w:r>
@@ -6420,6 +7875,7 @@
                 <w:color w:val="0D0D0D" w:themeColor="text1" w:themeTint="F2"/>
                 <w:sz w:val="28"/>
                 <w:szCs w:val="28"/>
+                <w:lang w:val="en-US"/>
               </w:rPr>
             </w:pPr>
             <w:r>
@@ -6509,6 +7965,2405 @@
         </w:tc>
       </w:tr>
     </w:tbl>
+    <w:p>
+      <w:pPr>
+        <w:rPr>
+          <w:rFonts w:ascii="Times New Roman" w:hAnsi="Times New Roman" w:cs="Times New Roman"/>
+          <w:color w:val="0D0D0D" w:themeColor="text1" w:themeTint="F2"/>
+          <w:sz w:val="28"/>
+          <w:szCs w:val="28"/>
+        </w:rPr>
+      </w:pPr>
+      <w:r>
+        <w:rPr>
+          <w:rFonts w:ascii="Times New Roman" w:hAnsi="Times New Roman" w:cs="Times New Roman"/>
+          <w:color w:val="0D0D0D" w:themeColor="text1" w:themeTint="F2"/>
+          <w:sz w:val="28"/>
+          <w:szCs w:val="28"/>
+        </w:rPr>
+        <w:t>Не заполнены поля</w:t>
+      </w:r>
+    </w:p>
+    <w:tbl>
+      <w:tblPr>
+        <w:tblStyle w:val="a7"/>
+        <w:tblW w:w="0" w:type="auto"/>
+        <w:tblLook w:val="04A0" w:firstRow="1" w:lastRow="0" w:firstColumn="1" w:lastColumn="0" w:noHBand="0" w:noVBand="1"/>
+      </w:tblPr>
+      <w:tblGrid>
+        <w:gridCol w:w="4906"/>
+        <w:gridCol w:w="4439"/>
+      </w:tblGrid>
+      <w:tr>
+        <w:tc>
+          <w:tcPr>
+            <w:tcW w:w="4672" w:type="dxa"/>
+          </w:tcPr>
+          <w:p>
+            <w:pPr>
+              <w:rPr>
+                <w:rFonts w:ascii="Times New Roman" w:hAnsi="Times New Roman" w:cs="Times New Roman"/>
+                <w:color w:val="0D0D0D" w:themeColor="text1" w:themeTint="F2"/>
+                <w:sz w:val="28"/>
+                <w:szCs w:val="28"/>
+                <w:lang w:val="en-US"/>
+              </w:rPr>
+            </w:pPr>
+            <w:r>
+              <w:rPr>
+                <w:rFonts w:ascii="Times New Roman" w:hAnsi="Times New Roman" w:cs="Times New Roman"/>
+                <w:color w:val="0D0D0D" w:themeColor="text1" w:themeTint="F2"/>
+                <w:sz w:val="28"/>
+                <w:szCs w:val="28"/>
+                <w:lang w:val="en-US"/>
+              </w:rPr>
+              <w:t>request</w:t>
+            </w:r>
+          </w:p>
+        </w:tc>
+        <w:tc>
+          <w:tcPr>
+            <w:tcW w:w="4673" w:type="dxa"/>
+          </w:tcPr>
+          <w:p>
+            <w:pPr>
+              <w:rPr>
+                <w:rFonts w:ascii="Times New Roman" w:hAnsi="Times New Roman" w:cs="Times New Roman"/>
+                <w:color w:val="0D0D0D" w:themeColor="text1" w:themeTint="F2"/>
+                <w:sz w:val="28"/>
+                <w:szCs w:val="28"/>
+                <w:lang w:val="en-US"/>
+              </w:rPr>
+            </w:pPr>
+            <w:r>
+              <w:rPr>
+                <w:rFonts w:ascii="Times New Roman" w:hAnsi="Times New Roman" w:cs="Times New Roman"/>
+                <w:color w:val="0D0D0D" w:themeColor="text1" w:themeTint="F2"/>
+                <w:sz w:val="28"/>
+                <w:szCs w:val="28"/>
+                <w:lang w:val="en-US"/>
+              </w:rPr>
+              <w:t>response</w:t>
+            </w:r>
+          </w:p>
+        </w:tc>
+      </w:tr>
+      <w:tr>
+        <w:tc>
+          <w:tcPr>
+            <w:tcW w:w="4672" w:type="dxa"/>
+          </w:tcPr>
+          <w:p>
+            <w:pPr>
+              <w:rPr>
+                <w:rFonts w:ascii="Times New Roman" w:hAnsi="Times New Roman" w:cs="Times New Roman"/>
+                <w:color w:val="0D0D0D" w:themeColor="text1" w:themeTint="F2"/>
+                <w:sz w:val="28"/>
+                <w:szCs w:val="28"/>
+                <w:lang w:val="en-US"/>
+              </w:rPr>
+            </w:pPr>
+            <w:r>
+              <w:rPr>
+                <w:rFonts w:ascii="Times New Roman" w:hAnsi="Times New Roman" w:cs="Times New Roman"/>
+                <w:color w:val="0D0D0D" w:themeColor="text1" w:themeTint="F2"/>
+                <w:sz w:val="28"/>
+                <w:szCs w:val="28"/>
+                <w:lang w:val="en-US"/>
+              </w:rPr>
+              <w:t>url: ‘</w:t>
+            </w:r>
+            <w:r>
+              <w:rPr>
+                <w:rFonts w:ascii="Times New Roman" w:hAnsi="Times New Roman" w:cs="Times New Roman"/>
+                <w:color w:val="0D0D0D" w:themeColor="text1" w:themeTint="F2"/>
+                <w:sz w:val="28"/>
+                <w:szCs w:val="28"/>
+                <w:lang w:val="en-US"/>
+              </w:rPr>
+              <w:t>http://videosalon/api/session/register.php</w:t>
+            </w:r>
+          </w:p>
+          <w:p>
+            <w:pPr>
+              <w:rPr>
+                <w:rFonts w:ascii="Times New Roman" w:hAnsi="Times New Roman" w:cs="Times New Roman"/>
+                <w:color w:val="0D0D0D" w:themeColor="text1" w:themeTint="F2"/>
+                <w:sz w:val="28"/>
+                <w:szCs w:val="28"/>
+                <w:lang w:val="en-US"/>
+              </w:rPr>
+            </w:pPr>
+            <w:r>
+              <w:rPr>
+                <w:rFonts w:ascii="Times New Roman" w:hAnsi="Times New Roman" w:cs="Times New Roman"/>
+                <w:color w:val="0D0D0D" w:themeColor="text1" w:themeTint="F2"/>
+                <w:sz w:val="28"/>
+                <w:szCs w:val="28"/>
+                <w:lang w:val="en-US"/>
+              </w:rPr>
+              <w:t>’</w:t>
+            </w:r>
+          </w:p>
+          <w:p>
+            <w:pPr>
+              <w:rPr>
+                <w:rFonts w:ascii="Times New Roman" w:hAnsi="Times New Roman" w:cs="Times New Roman"/>
+                <w:color w:val="0D0D0D" w:themeColor="text1" w:themeTint="F2"/>
+                <w:sz w:val="28"/>
+                <w:szCs w:val="28"/>
+                <w:lang w:val="en-US"/>
+              </w:rPr>
+            </w:pPr>
+            <w:proofErr w:type="spellStart"/>
+            <w:r>
+              <w:rPr>
+                <w:rFonts w:ascii="Times New Roman" w:hAnsi="Times New Roman" w:cs="Times New Roman"/>
+                <w:color w:val="0D0D0D" w:themeColor="text1" w:themeTint="F2"/>
+                <w:sz w:val="28"/>
+                <w:szCs w:val="28"/>
+                <w:lang w:val="en-US"/>
+              </w:rPr>
+              <w:t>dataType</w:t>
+            </w:r>
+            <w:proofErr w:type="spellEnd"/>
+            <w:r>
+              <w:rPr>
+                <w:rFonts w:ascii="Times New Roman" w:hAnsi="Times New Roman" w:cs="Times New Roman"/>
+                <w:color w:val="0D0D0D" w:themeColor="text1" w:themeTint="F2"/>
+                <w:sz w:val="28"/>
+                <w:szCs w:val="28"/>
+                <w:lang w:val="en-US"/>
+              </w:rPr>
+              <w:t>: ‘</w:t>
+            </w:r>
+            <w:r>
+              <w:rPr>
+                <w:rFonts w:ascii="Times New Roman" w:hAnsi="Times New Roman" w:cs="Times New Roman"/>
+                <w:color w:val="0D0D0D" w:themeColor="text1" w:themeTint="F2"/>
+                <w:sz w:val="28"/>
+                <w:szCs w:val="28"/>
+                <w:lang w:val="en-US"/>
+              </w:rPr>
+              <w:t>json</w:t>
+            </w:r>
+            <w:r>
+              <w:rPr>
+                <w:rFonts w:ascii="Times New Roman" w:hAnsi="Times New Roman" w:cs="Times New Roman"/>
+                <w:color w:val="0D0D0D" w:themeColor="text1" w:themeTint="F2"/>
+                <w:sz w:val="28"/>
+                <w:szCs w:val="28"/>
+                <w:lang w:val="en-US"/>
+              </w:rPr>
+              <w:t>’</w:t>
+            </w:r>
+          </w:p>
+          <w:p>
+            <w:pPr>
+              <w:rPr>
+                <w:rFonts w:ascii="Times New Roman" w:hAnsi="Times New Roman" w:cs="Times New Roman"/>
+                <w:color w:val="0D0D0D" w:themeColor="text1" w:themeTint="F2"/>
+                <w:sz w:val="28"/>
+                <w:szCs w:val="28"/>
+                <w:lang w:val="en-US"/>
+              </w:rPr>
+            </w:pPr>
+            <w:r>
+              <w:rPr>
+                <w:rFonts w:ascii="Times New Roman" w:hAnsi="Times New Roman" w:cs="Times New Roman"/>
+                <w:color w:val="0D0D0D" w:themeColor="text1" w:themeTint="F2"/>
+                <w:sz w:val="28"/>
+                <w:szCs w:val="28"/>
+                <w:lang w:val="en-US"/>
+              </w:rPr>
+              <w:t>[</w:t>
+            </w:r>
+          </w:p>
+          <w:p>
+            <w:pPr>
+              <w:ind w:firstLine="306"/>
+              <w:rPr>
+                <w:rFonts w:ascii="Times New Roman" w:hAnsi="Times New Roman" w:cs="Times New Roman"/>
+                <w:color w:val="0D0D0D" w:themeColor="text1" w:themeTint="F2"/>
+                <w:sz w:val="28"/>
+                <w:szCs w:val="28"/>
+                <w:lang w:val="en-US"/>
+              </w:rPr>
+            </w:pPr>
+            <w:r>
+              <w:rPr>
+                <w:rFonts w:ascii="Times New Roman" w:hAnsi="Times New Roman" w:cs="Times New Roman"/>
+                <w:color w:val="0D0D0D" w:themeColor="text1" w:themeTint="F2"/>
+                <w:sz w:val="28"/>
+                <w:szCs w:val="28"/>
+                <w:lang w:val="en-US"/>
+              </w:rPr>
+              <w:t>{</w:t>
+            </w:r>
+          </w:p>
+          <w:p>
+            <w:pPr>
+              <w:ind w:firstLine="589"/>
+              <w:rPr>
+                <w:rFonts w:ascii="Times New Roman" w:hAnsi="Times New Roman" w:cs="Times New Roman"/>
+                <w:color w:val="0D0D0D" w:themeColor="text1" w:themeTint="F2"/>
+                <w:sz w:val="28"/>
+                <w:szCs w:val="28"/>
+                <w:lang w:val="en-US"/>
+              </w:rPr>
+            </w:pPr>
+            <w:r>
+              <w:rPr>
+                <w:rFonts w:ascii="Times New Roman" w:hAnsi="Times New Roman" w:cs="Times New Roman"/>
+                <w:color w:val="0D0D0D" w:themeColor="text1" w:themeTint="F2"/>
+                <w:sz w:val="28"/>
+                <w:szCs w:val="28"/>
+                <w:lang w:val="en-US"/>
+              </w:rPr>
+              <w:t>name</w:t>
+            </w:r>
+            <w:proofErr w:type="gramStart"/>
+            <w:r>
+              <w:rPr>
+                <w:rFonts w:ascii="Times New Roman" w:hAnsi="Times New Roman" w:cs="Times New Roman"/>
+                <w:color w:val="0D0D0D" w:themeColor="text1" w:themeTint="F2"/>
+                <w:sz w:val="28"/>
+                <w:szCs w:val="28"/>
+                <w:lang w:val="en-US"/>
+              </w:rPr>
+              <w:t>: ’</w:t>
+            </w:r>
+            <w:proofErr w:type="gramEnd"/>
+            <w:r>
+              <w:rPr>
+                <w:rFonts w:ascii="Times New Roman" w:hAnsi="Times New Roman" w:cs="Times New Roman"/>
+                <w:color w:val="0D0D0D" w:themeColor="text1" w:themeTint="F2"/>
+                <w:sz w:val="28"/>
+                <w:szCs w:val="28"/>
+                <w:lang w:val="en-US"/>
+              </w:rPr>
+              <w:t>’,</w:t>
+            </w:r>
+          </w:p>
+          <w:p>
+            <w:pPr>
+              <w:ind w:firstLine="589"/>
+              <w:rPr>
+                <w:rFonts w:ascii="Times New Roman" w:hAnsi="Times New Roman" w:cs="Times New Roman"/>
+                <w:color w:val="0D0D0D" w:themeColor="text1" w:themeTint="F2"/>
+                <w:sz w:val="28"/>
+                <w:szCs w:val="28"/>
+                <w:lang w:val="en-US"/>
+              </w:rPr>
+            </w:pPr>
+            <w:r>
+              <w:rPr>
+                <w:rFonts w:ascii="Times New Roman" w:hAnsi="Times New Roman" w:cs="Times New Roman"/>
+                <w:color w:val="0D0D0D" w:themeColor="text1" w:themeTint="F2"/>
+                <w:sz w:val="28"/>
+                <w:szCs w:val="28"/>
+                <w:lang w:val="en-US"/>
+              </w:rPr>
+              <w:t>surname</w:t>
+            </w:r>
+            <w:r>
+              <w:rPr>
+                <w:rFonts w:ascii="Times New Roman" w:hAnsi="Times New Roman" w:cs="Times New Roman"/>
+                <w:color w:val="0D0D0D" w:themeColor="text1" w:themeTint="F2"/>
+                <w:sz w:val="28"/>
+                <w:szCs w:val="28"/>
+                <w:lang w:val="en-US"/>
+              </w:rPr>
+              <w:t>:’</w:t>
+            </w:r>
+            <w:proofErr w:type="spellStart"/>
+            <w:r>
+              <w:rPr>
+                <w:rFonts w:ascii="Times New Roman" w:hAnsi="Times New Roman" w:cs="Times New Roman"/>
+                <w:color w:val="0D0D0D" w:themeColor="text1" w:themeTint="F2"/>
+                <w:sz w:val="28"/>
+                <w:szCs w:val="28"/>
+                <w:lang w:val="en-US"/>
+              </w:rPr>
+              <w:t>Савельев</w:t>
+            </w:r>
+            <w:proofErr w:type="spellEnd"/>
+            <w:r>
+              <w:rPr>
+                <w:rFonts w:ascii="Times New Roman" w:hAnsi="Times New Roman" w:cs="Times New Roman"/>
+                <w:color w:val="0D0D0D" w:themeColor="text1" w:themeTint="F2"/>
+                <w:sz w:val="28"/>
+                <w:szCs w:val="28"/>
+                <w:lang w:val="en-US"/>
+              </w:rPr>
+              <w:t>’,</w:t>
+            </w:r>
+          </w:p>
+          <w:p>
+            <w:pPr>
+              <w:ind w:firstLine="589"/>
+              <w:rPr>
+                <w:rFonts w:ascii="Times New Roman" w:hAnsi="Times New Roman" w:cs="Times New Roman"/>
+                <w:color w:val="0D0D0D" w:themeColor="text1" w:themeTint="F2"/>
+                <w:sz w:val="28"/>
+                <w:szCs w:val="28"/>
+                <w:lang w:val="en-US"/>
+              </w:rPr>
+            </w:pPr>
+            <w:r>
+              <w:rPr>
+                <w:rFonts w:ascii="Times New Roman" w:hAnsi="Times New Roman" w:cs="Times New Roman"/>
+                <w:color w:val="0D0D0D" w:themeColor="text1" w:themeTint="F2"/>
+                <w:sz w:val="28"/>
+                <w:szCs w:val="28"/>
+                <w:lang w:val="en-US"/>
+              </w:rPr>
+              <w:t>email</w:t>
+            </w:r>
+            <w:proofErr w:type="gramStart"/>
+            <w:r>
+              <w:rPr>
+                <w:rFonts w:ascii="Times New Roman" w:hAnsi="Times New Roman" w:cs="Times New Roman"/>
+                <w:color w:val="0D0D0D" w:themeColor="text1" w:themeTint="F2"/>
+                <w:sz w:val="28"/>
+                <w:szCs w:val="28"/>
+                <w:lang w:val="en-US"/>
+              </w:rPr>
+              <w:t>: ’</w:t>
+            </w:r>
+            <w:proofErr w:type="gramEnd"/>
+            <w:r>
+              <w:rPr>
+                <w:rFonts w:ascii="Times New Roman" w:hAnsi="Times New Roman" w:cs="Times New Roman"/>
+                <w:color w:val="0D0D0D" w:themeColor="text1" w:themeTint="F2"/>
+                <w:sz w:val="28"/>
+                <w:szCs w:val="28"/>
+                <w:lang w:val="en-US"/>
+              </w:rPr>
+              <w:t>hgtcpvshc@gmail.com’,</w:t>
+            </w:r>
+          </w:p>
+          <w:p>
+            <w:pPr>
+              <w:ind w:firstLine="589"/>
+              <w:rPr>
+                <w:rFonts w:ascii="Times New Roman" w:hAnsi="Times New Roman" w:cs="Times New Roman"/>
+                <w:color w:val="0D0D0D" w:themeColor="text1" w:themeTint="F2"/>
+                <w:sz w:val="28"/>
+                <w:szCs w:val="28"/>
+                <w:lang w:val="en-US"/>
+              </w:rPr>
+            </w:pPr>
+            <w:r>
+              <w:rPr>
+                <w:rFonts w:ascii="Times New Roman" w:hAnsi="Times New Roman" w:cs="Times New Roman"/>
+                <w:color w:val="0D0D0D" w:themeColor="text1" w:themeTint="F2"/>
+                <w:sz w:val="28"/>
+                <w:szCs w:val="28"/>
+                <w:lang w:val="en-US"/>
+              </w:rPr>
+              <w:t>password: ’1234’,</w:t>
+            </w:r>
+          </w:p>
+          <w:p>
+            <w:pPr>
+              <w:ind w:firstLine="589"/>
+              <w:rPr>
+                <w:rFonts w:ascii="Times New Roman" w:hAnsi="Times New Roman" w:cs="Times New Roman"/>
+                <w:color w:val="0D0D0D" w:themeColor="text1" w:themeTint="F2"/>
+                <w:sz w:val="28"/>
+                <w:szCs w:val="28"/>
+                <w:lang w:val="en-US"/>
+              </w:rPr>
+            </w:pPr>
+            <w:proofErr w:type="spellStart"/>
+            <w:r>
+              <w:rPr>
+                <w:rFonts w:ascii="Times New Roman" w:hAnsi="Times New Roman" w:cs="Times New Roman"/>
+                <w:color w:val="0D0D0D" w:themeColor="text1" w:themeTint="F2"/>
+                <w:sz w:val="28"/>
+                <w:szCs w:val="28"/>
+                <w:lang w:val="en-US"/>
+              </w:rPr>
+              <w:t>confirmpassword</w:t>
+            </w:r>
+            <w:proofErr w:type="spellEnd"/>
+            <w:r>
+              <w:rPr>
+                <w:rFonts w:ascii="Times New Roman" w:hAnsi="Times New Roman" w:cs="Times New Roman"/>
+                <w:color w:val="0D0D0D" w:themeColor="text1" w:themeTint="F2"/>
+                <w:sz w:val="28"/>
+                <w:szCs w:val="28"/>
+                <w:lang w:val="en-US"/>
+              </w:rPr>
+              <w:t>: ‘1234’</w:t>
+            </w:r>
+          </w:p>
+          <w:p>
+            <w:pPr>
+              <w:ind w:firstLine="306"/>
+              <w:rPr>
+                <w:rFonts w:ascii="Times New Roman" w:hAnsi="Times New Roman" w:cs="Times New Roman"/>
+                <w:color w:val="0D0D0D" w:themeColor="text1" w:themeTint="F2"/>
+                <w:sz w:val="28"/>
+                <w:szCs w:val="28"/>
+                <w:lang w:val="en-US"/>
+              </w:rPr>
+            </w:pPr>
+            <w:r>
+              <w:rPr>
+                <w:rFonts w:ascii="Times New Roman" w:hAnsi="Times New Roman" w:cs="Times New Roman"/>
+                <w:color w:val="0D0D0D" w:themeColor="text1" w:themeTint="F2"/>
+                <w:sz w:val="28"/>
+                <w:szCs w:val="28"/>
+                <w:lang w:val="en-US"/>
+              </w:rPr>
+              <w:t>}</w:t>
+            </w:r>
+          </w:p>
+          <w:p>
+            <w:pPr>
+              <w:rPr>
+                <w:rFonts w:ascii="Times New Roman" w:hAnsi="Times New Roman" w:cs="Times New Roman"/>
+                <w:color w:val="0D0D0D" w:themeColor="text1" w:themeTint="F2"/>
+                <w:sz w:val="28"/>
+                <w:szCs w:val="28"/>
+                <w:lang w:val="en-US"/>
+              </w:rPr>
+            </w:pPr>
+            <w:r>
+              <w:rPr>
+                <w:rFonts w:ascii="Times New Roman" w:hAnsi="Times New Roman" w:cs="Times New Roman"/>
+                <w:color w:val="0D0D0D" w:themeColor="text1" w:themeTint="F2"/>
+                <w:sz w:val="28"/>
+                <w:szCs w:val="28"/>
+                <w:lang w:val="en-US"/>
+              </w:rPr>
+              <w:t>]</w:t>
+            </w:r>
+          </w:p>
+        </w:tc>
+        <w:tc>
+          <w:tcPr>
+            <w:tcW w:w="4673" w:type="dxa"/>
+          </w:tcPr>
+          <w:p>
+            <w:pPr>
+              <w:rPr>
+                <w:rFonts w:ascii="Times New Roman" w:hAnsi="Times New Roman" w:cs="Times New Roman"/>
+                <w:color w:val="0D0D0D" w:themeColor="text1" w:themeTint="F2"/>
+                <w:sz w:val="28"/>
+                <w:szCs w:val="28"/>
+                <w:lang w:val="en-US"/>
+              </w:rPr>
+            </w:pPr>
+            <w:r>
+              <w:rPr>
+                <w:rFonts w:ascii="Times New Roman" w:hAnsi="Times New Roman" w:cs="Times New Roman"/>
+                <w:color w:val="0D0D0D" w:themeColor="text1" w:themeTint="F2"/>
+                <w:sz w:val="28"/>
+                <w:szCs w:val="28"/>
+                <w:lang w:val="en-US"/>
+              </w:rPr>
+              <w:t>Header:’</w:t>
+            </w:r>
+            <w:r>
+              <w:rPr>
+                <w:rFonts w:ascii="Times New Roman" w:hAnsi="Times New Roman" w:cs="Times New Roman"/>
+                <w:color w:val="0D0D0D" w:themeColor="text1" w:themeTint="F2"/>
+                <w:sz w:val="28"/>
+                <w:szCs w:val="28"/>
+                <w:lang w:val="en-US"/>
+              </w:rPr>
+              <w:t xml:space="preserve"> Access-Control-Allow-Origin: *</w:t>
+            </w:r>
+            <w:r>
+              <w:rPr>
+                <w:rFonts w:ascii="Times New Roman" w:hAnsi="Times New Roman" w:cs="Times New Roman"/>
+                <w:color w:val="0D0D0D" w:themeColor="text1" w:themeTint="F2"/>
+                <w:sz w:val="28"/>
+                <w:szCs w:val="28"/>
+                <w:lang w:val="en-US"/>
+              </w:rPr>
+              <w:t>’</w:t>
+            </w:r>
+          </w:p>
+          <w:p>
+            <w:pPr>
+              <w:rPr>
+                <w:rFonts w:ascii="Times New Roman" w:hAnsi="Times New Roman" w:cs="Times New Roman"/>
+                <w:color w:val="0D0D0D" w:themeColor="text1" w:themeTint="F2"/>
+                <w:sz w:val="28"/>
+                <w:szCs w:val="28"/>
+                <w:lang w:val="en-US"/>
+              </w:rPr>
+            </w:pPr>
+            <w:r>
+              <w:rPr>
+                <w:rFonts w:ascii="Times New Roman" w:hAnsi="Times New Roman" w:cs="Times New Roman"/>
+                <w:color w:val="0D0D0D" w:themeColor="text1" w:themeTint="F2"/>
+                <w:sz w:val="28"/>
+                <w:szCs w:val="28"/>
+                <w:lang w:val="en-US"/>
+              </w:rPr>
+              <w:t>Header: ‘Content-Type: application/json’</w:t>
+            </w:r>
+          </w:p>
+          <w:p>
+            <w:pPr>
+              <w:rPr>
+                <w:rFonts w:ascii="Times New Roman" w:hAnsi="Times New Roman" w:cs="Times New Roman"/>
+                <w:color w:val="0D0D0D" w:themeColor="text1" w:themeTint="F2"/>
+                <w:sz w:val="28"/>
+                <w:szCs w:val="28"/>
+                <w:lang w:val="en-US"/>
+              </w:rPr>
+            </w:pPr>
+            <w:r>
+              <w:rPr>
+                <w:rFonts w:ascii="Times New Roman" w:hAnsi="Times New Roman" w:cs="Times New Roman"/>
+                <w:color w:val="0D0D0D" w:themeColor="text1" w:themeTint="F2"/>
+                <w:sz w:val="28"/>
+                <w:szCs w:val="28"/>
+                <w:lang w:val="en-US"/>
+              </w:rPr>
+              <w:t>[</w:t>
+            </w:r>
+          </w:p>
+          <w:p>
+            <w:pPr>
+              <w:ind w:firstLine="306"/>
+              <w:rPr>
+                <w:rFonts w:ascii="Times New Roman" w:hAnsi="Times New Roman" w:cs="Times New Roman"/>
+                <w:color w:val="0D0D0D" w:themeColor="text1" w:themeTint="F2"/>
+                <w:sz w:val="28"/>
+                <w:szCs w:val="28"/>
+              </w:rPr>
+            </w:pPr>
+            <w:r>
+              <w:rPr>
+                <w:rFonts w:ascii="Times New Roman" w:hAnsi="Times New Roman" w:cs="Times New Roman"/>
+                <w:color w:val="0D0D0D" w:themeColor="text1" w:themeTint="F2"/>
+                <w:sz w:val="28"/>
+                <w:szCs w:val="28"/>
+              </w:rPr>
+              <w:t>{</w:t>
+            </w:r>
+          </w:p>
+          <w:p>
+            <w:pPr>
+              <w:ind w:left="788"/>
+              <w:rPr>
+                <w:rFonts w:ascii="Times New Roman" w:hAnsi="Times New Roman" w:cs="Times New Roman"/>
+                <w:color w:val="0D0D0D" w:themeColor="text1" w:themeTint="F2"/>
+                <w:sz w:val="28"/>
+                <w:szCs w:val="28"/>
+              </w:rPr>
+            </w:pPr>
+            <w:r>
+              <w:rPr>
+                <w:rFonts w:ascii="Times New Roman" w:hAnsi="Times New Roman" w:cs="Times New Roman"/>
+                <w:color w:val="0D0D0D" w:themeColor="text1" w:themeTint="F2"/>
+                <w:sz w:val="28"/>
+                <w:szCs w:val="28"/>
+                <w:lang w:val="en-US"/>
+              </w:rPr>
+              <w:t>Massage</w:t>
+            </w:r>
+            <w:r>
+              <w:rPr>
+                <w:rFonts w:ascii="Times New Roman" w:hAnsi="Times New Roman" w:cs="Times New Roman"/>
+                <w:color w:val="0D0D0D" w:themeColor="text1" w:themeTint="F2"/>
+                <w:sz w:val="28"/>
+                <w:szCs w:val="28"/>
+              </w:rPr>
+              <w:t>:</w:t>
+            </w:r>
+            <w:r>
+              <w:rPr>
+                <w:rFonts w:ascii="Times New Roman" w:hAnsi="Times New Roman" w:cs="Times New Roman"/>
+                <w:color w:val="0D0D0D" w:themeColor="text1" w:themeTint="F2"/>
+                <w:sz w:val="28"/>
+                <w:szCs w:val="28"/>
+              </w:rPr>
+              <w:t>’</w:t>
+            </w:r>
+            <w:r>
+              <w:rPr>
+                <w:rFonts w:ascii="Times New Roman" w:hAnsi="Times New Roman" w:cs="Times New Roman"/>
+                <w:color w:val="0D0D0D" w:themeColor="text1" w:themeTint="F2"/>
+                <w:sz w:val="28"/>
+                <w:szCs w:val="28"/>
+              </w:rPr>
+              <w:t xml:space="preserve">не все поля </w:t>
+            </w:r>
+            <w:proofErr w:type="spellStart"/>
+            <w:r>
+              <w:rPr>
+                <w:rFonts w:ascii="Times New Roman" w:hAnsi="Times New Roman" w:cs="Times New Roman"/>
+                <w:color w:val="0D0D0D" w:themeColor="text1" w:themeTint="F2"/>
+                <w:sz w:val="28"/>
+                <w:szCs w:val="28"/>
+              </w:rPr>
+              <w:t>заполены</w:t>
+            </w:r>
+            <w:proofErr w:type="spellEnd"/>
+            <w:r>
+              <w:rPr>
+                <w:rFonts w:ascii="Times New Roman" w:hAnsi="Times New Roman" w:cs="Times New Roman"/>
+                <w:color w:val="0D0D0D" w:themeColor="text1" w:themeTint="F2"/>
+                <w:sz w:val="28"/>
+                <w:szCs w:val="28"/>
+              </w:rPr>
+              <w:t>’</w:t>
+            </w:r>
+          </w:p>
+          <w:p>
+            <w:pPr>
+              <w:ind w:firstLine="306"/>
+              <w:rPr>
+                <w:rFonts w:ascii="Times New Roman" w:hAnsi="Times New Roman" w:cs="Times New Roman"/>
+                <w:color w:val="0D0D0D" w:themeColor="text1" w:themeTint="F2"/>
+                <w:sz w:val="28"/>
+                <w:szCs w:val="28"/>
+              </w:rPr>
+            </w:pPr>
+            <w:r>
+              <w:rPr>
+                <w:rFonts w:ascii="Times New Roman" w:hAnsi="Times New Roman" w:cs="Times New Roman"/>
+                <w:color w:val="0D0D0D" w:themeColor="text1" w:themeTint="F2"/>
+                <w:sz w:val="28"/>
+                <w:szCs w:val="28"/>
+              </w:rPr>
+              <w:t>}</w:t>
+            </w:r>
+          </w:p>
+          <w:p>
+            <w:pPr>
+              <w:rPr>
+                <w:rFonts w:ascii="Times New Roman" w:hAnsi="Times New Roman" w:cs="Times New Roman"/>
+                <w:color w:val="0D0D0D" w:themeColor="text1" w:themeTint="F2"/>
+                <w:sz w:val="28"/>
+                <w:szCs w:val="28"/>
+              </w:rPr>
+            </w:pPr>
+            <w:r>
+              <w:rPr>
+                <w:rFonts w:ascii="Times New Roman" w:hAnsi="Times New Roman" w:cs="Times New Roman"/>
+                <w:color w:val="0D0D0D" w:themeColor="text1" w:themeTint="F2"/>
+                <w:sz w:val="28"/>
+                <w:szCs w:val="28"/>
+              </w:rPr>
+              <w:t>]</w:t>
+            </w:r>
+          </w:p>
+        </w:tc>
+      </w:tr>
+      <w:tr>
+        <w:tc>
+          <w:tcPr>
+            <w:tcW w:w="4672" w:type="dxa"/>
+          </w:tcPr>
+          <w:p>
+            <w:pPr>
+              <w:rPr>
+                <w:rFonts w:ascii="Times New Roman" w:hAnsi="Times New Roman" w:cs="Times New Roman"/>
+                <w:color w:val="0D0D0D" w:themeColor="text1" w:themeTint="F2"/>
+                <w:sz w:val="28"/>
+                <w:szCs w:val="28"/>
+                <w:lang w:val="en-US"/>
+              </w:rPr>
+            </w:pPr>
+            <w:r>
+              <w:rPr>
+                <w:rFonts w:ascii="Times New Roman" w:hAnsi="Times New Roman" w:cs="Times New Roman"/>
+                <w:color w:val="0D0D0D" w:themeColor="text1" w:themeTint="F2"/>
+                <w:sz w:val="28"/>
+                <w:szCs w:val="28"/>
+                <w:lang w:val="en-US"/>
+              </w:rPr>
+              <w:t>POST</w:t>
+            </w:r>
+          </w:p>
+        </w:tc>
+        <w:tc>
+          <w:tcPr>
+            <w:tcW w:w="4673" w:type="dxa"/>
+          </w:tcPr>
+          <w:p>
+            <w:pPr>
+              <w:rPr>
+                <w:rFonts w:ascii="Times New Roman" w:hAnsi="Times New Roman" w:cs="Times New Roman"/>
+                <w:color w:val="0D0D0D" w:themeColor="text1" w:themeTint="F2"/>
+                <w:sz w:val="28"/>
+                <w:szCs w:val="28"/>
+              </w:rPr>
+            </w:pPr>
+            <w:r>
+              <w:rPr>
+                <w:rFonts w:ascii="Times New Roman" w:hAnsi="Times New Roman" w:cs="Times New Roman"/>
+                <w:color w:val="0D0D0D" w:themeColor="text1" w:themeTint="F2"/>
+                <w:sz w:val="28"/>
+                <w:szCs w:val="28"/>
+                <w:lang w:val="en-US"/>
+              </w:rPr>
+              <w:t xml:space="preserve">Status: </w:t>
+            </w:r>
+            <w:r>
+              <w:rPr>
+                <w:rFonts w:ascii="Times New Roman" w:hAnsi="Times New Roman" w:cs="Times New Roman"/>
+                <w:color w:val="0D0D0D" w:themeColor="text1" w:themeTint="F2"/>
+                <w:sz w:val="28"/>
+                <w:szCs w:val="28"/>
+              </w:rPr>
+              <w:t>400</w:t>
+            </w:r>
+            <w:r>
+              <w:rPr>
+                <w:rFonts w:ascii="Times New Roman" w:hAnsi="Times New Roman" w:cs="Times New Roman"/>
+                <w:color w:val="0D0D0D" w:themeColor="text1" w:themeTint="F2"/>
+                <w:sz w:val="28"/>
+                <w:szCs w:val="28"/>
+                <w:lang w:val="en-US"/>
+              </w:rPr>
+              <w:t xml:space="preserve"> </w:t>
+            </w:r>
+            <w:r>
+              <w:rPr>
+                <w:rFonts w:ascii="Times New Roman" w:hAnsi="Times New Roman" w:cs="Times New Roman"/>
+                <w:color w:val="0D0D0D" w:themeColor="text1" w:themeTint="F2"/>
+                <w:sz w:val="28"/>
+                <w:szCs w:val="28"/>
+                <w:lang w:val="en-US"/>
+              </w:rPr>
+              <w:t xml:space="preserve">Bad </w:t>
+            </w:r>
+            <w:proofErr w:type="gramStart"/>
+            <w:r>
+              <w:rPr>
+                <w:rFonts w:ascii="Times New Roman" w:hAnsi="Times New Roman" w:cs="Times New Roman"/>
+                <w:color w:val="0D0D0D" w:themeColor="text1" w:themeTint="F2"/>
+                <w:sz w:val="28"/>
+                <w:szCs w:val="28"/>
+                <w:lang w:val="en-US"/>
+              </w:rPr>
+              <w:t>request</w:t>
+            </w:r>
+            <w:proofErr w:type="gramEnd"/>
+          </w:p>
+        </w:tc>
+      </w:tr>
+    </w:tbl>
+    <w:p>
+      <w:pPr>
+        <w:rPr>
+          <w:rFonts w:ascii="Times New Roman" w:hAnsi="Times New Roman" w:cs="Times New Roman"/>
+          <w:color w:val="0D0D0D" w:themeColor="text1" w:themeTint="F2"/>
+          <w:sz w:val="28"/>
+          <w:szCs w:val="28"/>
+        </w:rPr>
+      </w:pPr>
+      <w:r>
+        <w:rPr>
+          <w:rFonts w:ascii="Times New Roman" w:hAnsi="Times New Roman" w:cs="Times New Roman"/>
+          <w:color w:val="0D0D0D" w:themeColor="text1" w:themeTint="F2"/>
+          <w:sz w:val="28"/>
+          <w:szCs w:val="28"/>
+        </w:rPr>
+        <w:t>Пользователь уже существует</w:t>
+      </w:r>
+    </w:p>
+    <w:tbl>
+      <w:tblPr>
+        <w:tblStyle w:val="a7"/>
+        <w:tblW w:w="0" w:type="auto"/>
+        <w:tblLook w:val="04A0" w:firstRow="1" w:lastRow="0" w:firstColumn="1" w:lastColumn="0" w:noHBand="0" w:noVBand="1"/>
+      </w:tblPr>
+      <w:tblGrid>
+        <w:gridCol w:w="4906"/>
+        <w:gridCol w:w="4439"/>
+      </w:tblGrid>
+      <w:tr>
+        <w:tc>
+          <w:tcPr>
+            <w:tcW w:w="4672" w:type="dxa"/>
+          </w:tcPr>
+          <w:p>
+            <w:pPr>
+              <w:rPr>
+                <w:rFonts w:ascii="Times New Roman" w:hAnsi="Times New Roman" w:cs="Times New Roman"/>
+                <w:color w:val="0D0D0D" w:themeColor="text1" w:themeTint="F2"/>
+                <w:sz w:val="28"/>
+                <w:szCs w:val="28"/>
+                <w:lang w:val="en-US"/>
+              </w:rPr>
+            </w:pPr>
+            <w:r>
+              <w:rPr>
+                <w:rFonts w:ascii="Times New Roman" w:hAnsi="Times New Roman" w:cs="Times New Roman"/>
+                <w:color w:val="0D0D0D" w:themeColor="text1" w:themeTint="F2"/>
+                <w:sz w:val="28"/>
+                <w:szCs w:val="28"/>
+                <w:lang w:val="en-US"/>
+              </w:rPr>
+              <w:t>request</w:t>
+            </w:r>
+          </w:p>
+        </w:tc>
+        <w:tc>
+          <w:tcPr>
+            <w:tcW w:w="4673" w:type="dxa"/>
+          </w:tcPr>
+          <w:p>
+            <w:pPr>
+              <w:rPr>
+                <w:rFonts w:ascii="Times New Roman" w:hAnsi="Times New Roman" w:cs="Times New Roman"/>
+                <w:color w:val="0D0D0D" w:themeColor="text1" w:themeTint="F2"/>
+                <w:sz w:val="28"/>
+                <w:szCs w:val="28"/>
+                <w:lang w:val="en-US"/>
+              </w:rPr>
+            </w:pPr>
+            <w:r>
+              <w:rPr>
+                <w:rFonts w:ascii="Times New Roman" w:hAnsi="Times New Roman" w:cs="Times New Roman"/>
+                <w:color w:val="0D0D0D" w:themeColor="text1" w:themeTint="F2"/>
+                <w:sz w:val="28"/>
+                <w:szCs w:val="28"/>
+                <w:lang w:val="en-US"/>
+              </w:rPr>
+              <w:t>response</w:t>
+            </w:r>
+          </w:p>
+        </w:tc>
+      </w:tr>
+      <w:tr>
+        <w:tc>
+          <w:tcPr>
+            <w:tcW w:w="4672" w:type="dxa"/>
+          </w:tcPr>
+          <w:p>
+            <w:pPr>
+              <w:rPr>
+                <w:rFonts w:ascii="Times New Roman" w:hAnsi="Times New Roman" w:cs="Times New Roman"/>
+                <w:color w:val="0D0D0D" w:themeColor="text1" w:themeTint="F2"/>
+                <w:sz w:val="28"/>
+                <w:szCs w:val="28"/>
+                <w:lang w:val="en-US"/>
+              </w:rPr>
+            </w:pPr>
+            <w:r>
+              <w:rPr>
+                <w:rFonts w:ascii="Times New Roman" w:hAnsi="Times New Roman" w:cs="Times New Roman"/>
+                <w:color w:val="0D0D0D" w:themeColor="text1" w:themeTint="F2"/>
+                <w:sz w:val="28"/>
+                <w:szCs w:val="28"/>
+                <w:lang w:val="en-US"/>
+              </w:rPr>
+              <w:t>url: ‘</w:t>
+            </w:r>
+            <w:r>
+              <w:rPr>
+                <w:rFonts w:ascii="Times New Roman" w:hAnsi="Times New Roman" w:cs="Times New Roman"/>
+                <w:color w:val="0D0D0D" w:themeColor="text1" w:themeTint="F2"/>
+                <w:sz w:val="28"/>
+                <w:szCs w:val="28"/>
+                <w:lang w:val="en-US"/>
+              </w:rPr>
+              <w:t>http://videosalon/api/session/register.php</w:t>
+            </w:r>
+          </w:p>
+          <w:p>
+            <w:pPr>
+              <w:rPr>
+                <w:rFonts w:ascii="Times New Roman" w:hAnsi="Times New Roman" w:cs="Times New Roman"/>
+                <w:color w:val="0D0D0D" w:themeColor="text1" w:themeTint="F2"/>
+                <w:sz w:val="28"/>
+                <w:szCs w:val="28"/>
+                <w:lang w:val="en-US"/>
+              </w:rPr>
+            </w:pPr>
+            <w:r>
+              <w:rPr>
+                <w:rFonts w:ascii="Times New Roman" w:hAnsi="Times New Roman" w:cs="Times New Roman"/>
+                <w:color w:val="0D0D0D" w:themeColor="text1" w:themeTint="F2"/>
+                <w:sz w:val="28"/>
+                <w:szCs w:val="28"/>
+                <w:lang w:val="en-US"/>
+              </w:rPr>
+              <w:t>’</w:t>
+            </w:r>
+          </w:p>
+          <w:p>
+            <w:pPr>
+              <w:rPr>
+                <w:rFonts w:ascii="Times New Roman" w:hAnsi="Times New Roman" w:cs="Times New Roman"/>
+                <w:color w:val="0D0D0D" w:themeColor="text1" w:themeTint="F2"/>
+                <w:sz w:val="28"/>
+                <w:szCs w:val="28"/>
+                <w:lang w:val="en-US"/>
+              </w:rPr>
+            </w:pPr>
+            <w:proofErr w:type="spellStart"/>
+            <w:r>
+              <w:rPr>
+                <w:rFonts w:ascii="Times New Roman" w:hAnsi="Times New Roman" w:cs="Times New Roman"/>
+                <w:color w:val="0D0D0D" w:themeColor="text1" w:themeTint="F2"/>
+                <w:sz w:val="28"/>
+                <w:szCs w:val="28"/>
+                <w:lang w:val="en-US"/>
+              </w:rPr>
+              <w:t>dataType</w:t>
+            </w:r>
+            <w:proofErr w:type="spellEnd"/>
+            <w:r>
+              <w:rPr>
+                <w:rFonts w:ascii="Times New Roman" w:hAnsi="Times New Roman" w:cs="Times New Roman"/>
+                <w:color w:val="0D0D0D" w:themeColor="text1" w:themeTint="F2"/>
+                <w:sz w:val="28"/>
+                <w:szCs w:val="28"/>
+                <w:lang w:val="en-US"/>
+              </w:rPr>
+              <w:t>: ‘</w:t>
+            </w:r>
+            <w:r>
+              <w:rPr>
+                <w:rFonts w:ascii="Times New Roman" w:hAnsi="Times New Roman" w:cs="Times New Roman"/>
+                <w:color w:val="0D0D0D" w:themeColor="text1" w:themeTint="F2"/>
+                <w:sz w:val="28"/>
+                <w:szCs w:val="28"/>
+                <w:lang w:val="en-US"/>
+              </w:rPr>
+              <w:t>json</w:t>
+            </w:r>
+            <w:r>
+              <w:rPr>
+                <w:rFonts w:ascii="Times New Roman" w:hAnsi="Times New Roman" w:cs="Times New Roman"/>
+                <w:color w:val="0D0D0D" w:themeColor="text1" w:themeTint="F2"/>
+                <w:sz w:val="28"/>
+                <w:szCs w:val="28"/>
+                <w:lang w:val="en-US"/>
+              </w:rPr>
+              <w:t>’</w:t>
+            </w:r>
+          </w:p>
+          <w:p>
+            <w:pPr>
+              <w:rPr>
+                <w:rFonts w:ascii="Times New Roman" w:hAnsi="Times New Roman" w:cs="Times New Roman"/>
+                <w:color w:val="0D0D0D" w:themeColor="text1" w:themeTint="F2"/>
+                <w:sz w:val="28"/>
+                <w:szCs w:val="28"/>
+                <w:lang w:val="en-US"/>
+              </w:rPr>
+            </w:pPr>
+            <w:r>
+              <w:rPr>
+                <w:rFonts w:ascii="Times New Roman" w:hAnsi="Times New Roman" w:cs="Times New Roman"/>
+                <w:color w:val="0D0D0D" w:themeColor="text1" w:themeTint="F2"/>
+                <w:sz w:val="28"/>
+                <w:szCs w:val="28"/>
+                <w:lang w:val="en-US"/>
+              </w:rPr>
+              <w:t>[</w:t>
+            </w:r>
+          </w:p>
+          <w:p>
+            <w:pPr>
+              <w:ind w:firstLine="306"/>
+              <w:rPr>
+                <w:rFonts w:ascii="Times New Roman" w:hAnsi="Times New Roman" w:cs="Times New Roman"/>
+                <w:color w:val="0D0D0D" w:themeColor="text1" w:themeTint="F2"/>
+                <w:sz w:val="28"/>
+                <w:szCs w:val="28"/>
+                <w:lang w:val="en-US"/>
+              </w:rPr>
+            </w:pPr>
+            <w:r>
+              <w:rPr>
+                <w:rFonts w:ascii="Times New Roman" w:hAnsi="Times New Roman" w:cs="Times New Roman"/>
+                <w:color w:val="0D0D0D" w:themeColor="text1" w:themeTint="F2"/>
+                <w:sz w:val="28"/>
+                <w:szCs w:val="28"/>
+                <w:lang w:val="en-US"/>
+              </w:rPr>
+              <w:t>{</w:t>
+            </w:r>
+          </w:p>
+          <w:p>
+            <w:pPr>
+              <w:ind w:firstLine="589"/>
+              <w:rPr>
+                <w:rFonts w:ascii="Times New Roman" w:hAnsi="Times New Roman" w:cs="Times New Roman"/>
+                <w:color w:val="0D0D0D" w:themeColor="text1" w:themeTint="F2"/>
+                <w:sz w:val="28"/>
+                <w:szCs w:val="28"/>
+                <w:lang w:val="en-US"/>
+              </w:rPr>
+            </w:pPr>
+            <w:r>
+              <w:rPr>
+                <w:rFonts w:ascii="Times New Roman" w:hAnsi="Times New Roman" w:cs="Times New Roman"/>
+                <w:color w:val="0D0D0D" w:themeColor="text1" w:themeTint="F2"/>
+                <w:sz w:val="28"/>
+                <w:szCs w:val="28"/>
+                <w:lang w:val="en-US"/>
+              </w:rPr>
+              <w:t>name</w:t>
+            </w:r>
+            <w:r>
+              <w:rPr>
+                <w:rFonts w:ascii="Times New Roman" w:hAnsi="Times New Roman" w:cs="Times New Roman"/>
+                <w:color w:val="0D0D0D" w:themeColor="text1" w:themeTint="F2"/>
+                <w:sz w:val="28"/>
+                <w:szCs w:val="28"/>
+                <w:lang w:val="en-US"/>
+              </w:rPr>
+              <w:t>: ’</w:t>
+            </w:r>
+            <w:proofErr w:type="spellStart"/>
+            <w:r>
+              <w:rPr>
+                <w:rFonts w:ascii="Times New Roman" w:hAnsi="Times New Roman" w:cs="Times New Roman"/>
+                <w:color w:val="0D0D0D" w:themeColor="text1" w:themeTint="F2"/>
+                <w:sz w:val="28"/>
+                <w:szCs w:val="28"/>
+                <w:lang w:val="en-US"/>
+              </w:rPr>
+              <w:t>Константин</w:t>
+            </w:r>
+            <w:proofErr w:type="spellEnd"/>
+            <w:r>
+              <w:rPr>
+                <w:rFonts w:ascii="Times New Roman" w:hAnsi="Times New Roman" w:cs="Times New Roman"/>
+                <w:color w:val="0D0D0D" w:themeColor="text1" w:themeTint="F2"/>
+                <w:sz w:val="28"/>
+                <w:szCs w:val="28"/>
+                <w:lang w:val="en-US"/>
+              </w:rPr>
+              <w:t>’,</w:t>
+            </w:r>
+          </w:p>
+          <w:p>
+            <w:pPr>
+              <w:ind w:firstLine="589"/>
+              <w:rPr>
+                <w:rFonts w:ascii="Times New Roman" w:hAnsi="Times New Roman" w:cs="Times New Roman"/>
+                <w:color w:val="0D0D0D" w:themeColor="text1" w:themeTint="F2"/>
+                <w:sz w:val="28"/>
+                <w:szCs w:val="28"/>
+                <w:lang w:val="en-US"/>
+              </w:rPr>
+            </w:pPr>
+            <w:r>
+              <w:rPr>
+                <w:rFonts w:ascii="Times New Roman" w:hAnsi="Times New Roman" w:cs="Times New Roman"/>
+                <w:color w:val="0D0D0D" w:themeColor="text1" w:themeTint="F2"/>
+                <w:sz w:val="28"/>
+                <w:szCs w:val="28"/>
+                <w:lang w:val="en-US"/>
+              </w:rPr>
+              <w:t>surname</w:t>
+            </w:r>
+            <w:r>
+              <w:rPr>
+                <w:rFonts w:ascii="Times New Roman" w:hAnsi="Times New Roman" w:cs="Times New Roman"/>
+                <w:color w:val="0D0D0D" w:themeColor="text1" w:themeTint="F2"/>
+                <w:sz w:val="28"/>
+                <w:szCs w:val="28"/>
+                <w:lang w:val="en-US"/>
+              </w:rPr>
+              <w:t>:’</w:t>
+            </w:r>
+            <w:proofErr w:type="spellStart"/>
+            <w:r>
+              <w:rPr>
+                <w:rFonts w:ascii="Times New Roman" w:hAnsi="Times New Roman" w:cs="Times New Roman"/>
+                <w:color w:val="0D0D0D" w:themeColor="text1" w:themeTint="F2"/>
+                <w:sz w:val="28"/>
+                <w:szCs w:val="28"/>
+                <w:lang w:val="en-US"/>
+              </w:rPr>
+              <w:t>Савельев</w:t>
+            </w:r>
+            <w:proofErr w:type="spellEnd"/>
+            <w:r>
+              <w:rPr>
+                <w:rFonts w:ascii="Times New Roman" w:hAnsi="Times New Roman" w:cs="Times New Roman"/>
+                <w:color w:val="0D0D0D" w:themeColor="text1" w:themeTint="F2"/>
+                <w:sz w:val="28"/>
+                <w:szCs w:val="28"/>
+                <w:lang w:val="en-US"/>
+              </w:rPr>
+              <w:t>’,</w:t>
+            </w:r>
+          </w:p>
+          <w:p>
+            <w:pPr>
+              <w:ind w:firstLine="589"/>
+              <w:rPr>
+                <w:rFonts w:ascii="Times New Roman" w:hAnsi="Times New Roman" w:cs="Times New Roman"/>
+                <w:color w:val="0D0D0D" w:themeColor="text1" w:themeTint="F2"/>
+                <w:sz w:val="28"/>
+                <w:szCs w:val="28"/>
+                <w:lang w:val="en-US"/>
+              </w:rPr>
+            </w:pPr>
+            <w:r>
+              <w:rPr>
+                <w:rFonts w:ascii="Times New Roman" w:hAnsi="Times New Roman" w:cs="Times New Roman"/>
+                <w:color w:val="0D0D0D" w:themeColor="text1" w:themeTint="F2"/>
+                <w:sz w:val="28"/>
+                <w:szCs w:val="28"/>
+                <w:lang w:val="en-US"/>
+              </w:rPr>
+              <w:t>email</w:t>
+            </w:r>
+            <w:proofErr w:type="gramStart"/>
+            <w:r>
+              <w:rPr>
+                <w:rFonts w:ascii="Times New Roman" w:hAnsi="Times New Roman" w:cs="Times New Roman"/>
+                <w:color w:val="0D0D0D" w:themeColor="text1" w:themeTint="F2"/>
+                <w:sz w:val="28"/>
+                <w:szCs w:val="28"/>
+                <w:lang w:val="en-US"/>
+              </w:rPr>
+              <w:t>: ’</w:t>
+            </w:r>
+            <w:proofErr w:type="gramEnd"/>
+            <w:r>
+              <w:rPr>
+                <w:rFonts w:ascii="Times New Roman" w:hAnsi="Times New Roman" w:cs="Times New Roman"/>
+                <w:color w:val="0D0D0D" w:themeColor="text1" w:themeTint="F2"/>
+                <w:sz w:val="28"/>
+                <w:szCs w:val="28"/>
+                <w:lang w:val="en-US"/>
+              </w:rPr>
+              <w:t>hgtcpvshc@gmail.com’,</w:t>
+            </w:r>
+          </w:p>
+          <w:p>
+            <w:pPr>
+              <w:ind w:firstLine="589"/>
+              <w:rPr>
+                <w:rFonts w:ascii="Times New Roman" w:hAnsi="Times New Roman" w:cs="Times New Roman"/>
+                <w:color w:val="0D0D0D" w:themeColor="text1" w:themeTint="F2"/>
+                <w:sz w:val="28"/>
+                <w:szCs w:val="28"/>
+                <w:lang w:val="en-US"/>
+              </w:rPr>
+            </w:pPr>
+            <w:r>
+              <w:rPr>
+                <w:rFonts w:ascii="Times New Roman" w:hAnsi="Times New Roman" w:cs="Times New Roman"/>
+                <w:color w:val="0D0D0D" w:themeColor="text1" w:themeTint="F2"/>
+                <w:sz w:val="28"/>
+                <w:szCs w:val="28"/>
+                <w:lang w:val="en-US"/>
+              </w:rPr>
+              <w:t>password: ’1234’,</w:t>
+            </w:r>
+          </w:p>
+          <w:p>
+            <w:pPr>
+              <w:ind w:firstLine="589"/>
+              <w:rPr>
+                <w:rFonts w:ascii="Times New Roman" w:hAnsi="Times New Roman" w:cs="Times New Roman"/>
+                <w:color w:val="0D0D0D" w:themeColor="text1" w:themeTint="F2"/>
+                <w:sz w:val="28"/>
+                <w:szCs w:val="28"/>
+                <w:lang w:val="en-US"/>
+              </w:rPr>
+            </w:pPr>
+            <w:proofErr w:type="spellStart"/>
+            <w:r>
+              <w:rPr>
+                <w:rFonts w:ascii="Times New Roman" w:hAnsi="Times New Roman" w:cs="Times New Roman"/>
+                <w:color w:val="0D0D0D" w:themeColor="text1" w:themeTint="F2"/>
+                <w:sz w:val="28"/>
+                <w:szCs w:val="28"/>
+                <w:lang w:val="en-US"/>
+              </w:rPr>
+              <w:t>confirmpassword</w:t>
+            </w:r>
+            <w:proofErr w:type="spellEnd"/>
+            <w:r>
+              <w:rPr>
+                <w:rFonts w:ascii="Times New Roman" w:hAnsi="Times New Roman" w:cs="Times New Roman"/>
+                <w:color w:val="0D0D0D" w:themeColor="text1" w:themeTint="F2"/>
+                <w:sz w:val="28"/>
+                <w:szCs w:val="28"/>
+                <w:lang w:val="en-US"/>
+              </w:rPr>
+              <w:t>: ‘1234’</w:t>
+            </w:r>
+          </w:p>
+          <w:p>
+            <w:pPr>
+              <w:ind w:firstLine="306"/>
+              <w:rPr>
+                <w:rFonts w:ascii="Times New Roman" w:hAnsi="Times New Roman" w:cs="Times New Roman"/>
+                <w:color w:val="0D0D0D" w:themeColor="text1" w:themeTint="F2"/>
+                <w:sz w:val="28"/>
+                <w:szCs w:val="28"/>
+                <w:lang w:val="en-US"/>
+              </w:rPr>
+            </w:pPr>
+            <w:r>
+              <w:rPr>
+                <w:rFonts w:ascii="Times New Roman" w:hAnsi="Times New Roman" w:cs="Times New Roman"/>
+                <w:color w:val="0D0D0D" w:themeColor="text1" w:themeTint="F2"/>
+                <w:sz w:val="28"/>
+                <w:szCs w:val="28"/>
+                <w:lang w:val="en-US"/>
+              </w:rPr>
+              <w:t>}</w:t>
+            </w:r>
+          </w:p>
+          <w:p>
+            <w:pPr>
+              <w:rPr>
+                <w:rFonts w:ascii="Times New Roman" w:hAnsi="Times New Roman" w:cs="Times New Roman"/>
+                <w:color w:val="0D0D0D" w:themeColor="text1" w:themeTint="F2"/>
+                <w:sz w:val="28"/>
+                <w:szCs w:val="28"/>
+                <w:lang w:val="en-US"/>
+              </w:rPr>
+            </w:pPr>
+            <w:r>
+              <w:rPr>
+                <w:rFonts w:ascii="Times New Roman" w:hAnsi="Times New Roman" w:cs="Times New Roman"/>
+                <w:color w:val="0D0D0D" w:themeColor="text1" w:themeTint="F2"/>
+                <w:sz w:val="28"/>
+                <w:szCs w:val="28"/>
+                <w:lang w:val="en-US"/>
+              </w:rPr>
+              <w:t>]</w:t>
+            </w:r>
+          </w:p>
+        </w:tc>
+        <w:tc>
+          <w:tcPr>
+            <w:tcW w:w="4673" w:type="dxa"/>
+          </w:tcPr>
+          <w:p>
+            <w:pPr>
+              <w:rPr>
+                <w:rFonts w:ascii="Times New Roman" w:hAnsi="Times New Roman" w:cs="Times New Roman"/>
+                <w:color w:val="0D0D0D" w:themeColor="text1" w:themeTint="F2"/>
+                <w:sz w:val="28"/>
+                <w:szCs w:val="28"/>
+                <w:lang w:val="en-US"/>
+              </w:rPr>
+            </w:pPr>
+            <w:r>
+              <w:rPr>
+                <w:rFonts w:ascii="Times New Roman" w:hAnsi="Times New Roman" w:cs="Times New Roman"/>
+                <w:color w:val="0D0D0D" w:themeColor="text1" w:themeTint="F2"/>
+                <w:sz w:val="28"/>
+                <w:szCs w:val="28"/>
+                <w:lang w:val="en-US"/>
+              </w:rPr>
+              <w:t>Header:’</w:t>
+            </w:r>
+            <w:r>
+              <w:rPr>
+                <w:rFonts w:ascii="Times New Roman" w:hAnsi="Times New Roman" w:cs="Times New Roman"/>
+                <w:color w:val="0D0D0D" w:themeColor="text1" w:themeTint="F2"/>
+                <w:sz w:val="28"/>
+                <w:szCs w:val="28"/>
+                <w:lang w:val="en-US"/>
+              </w:rPr>
+              <w:t xml:space="preserve"> Access-Control-Allow-Origin: *</w:t>
+            </w:r>
+            <w:r>
+              <w:rPr>
+                <w:rFonts w:ascii="Times New Roman" w:hAnsi="Times New Roman" w:cs="Times New Roman"/>
+                <w:color w:val="0D0D0D" w:themeColor="text1" w:themeTint="F2"/>
+                <w:sz w:val="28"/>
+                <w:szCs w:val="28"/>
+                <w:lang w:val="en-US"/>
+              </w:rPr>
+              <w:t>’</w:t>
+            </w:r>
+          </w:p>
+          <w:p>
+            <w:pPr>
+              <w:rPr>
+                <w:rFonts w:ascii="Times New Roman" w:hAnsi="Times New Roman" w:cs="Times New Roman"/>
+                <w:color w:val="0D0D0D" w:themeColor="text1" w:themeTint="F2"/>
+                <w:sz w:val="28"/>
+                <w:szCs w:val="28"/>
+                <w:lang w:val="en-US"/>
+              </w:rPr>
+            </w:pPr>
+            <w:r>
+              <w:rPr>
+                <w:rFonts w:ascii="Times New Roman" w:hAnsi="Times New Roman" w:cs="Times New Roman"/>
+                <w:color w:val="0D0D0D" w:themeColor="text1" w:themeTint="F2"/>
+                <w:sz w:val="28"/>
+                <w:szCs w:val="28"/>
+                <w:lang w:val="en-US"/>
+              </w:rPr>
+              <w:t>Header: ‘Content-Type: application/json’</w:t>
+            </w:r>
+          </w:p>
+          <w:p>
+            <w:pPr>
+              <w:rPr>
+                <w:rFonts w:ascii="Times New Roman" w:hAnsi="Times New Roman" w:cs="Times New Roman"/>
+                <w:color w:val="0D0D0D" w:themeColor="text1" w:themeTint="F2"/>
+                <w:sz w:val="28"/>
+                <w:szCs w:val="28"/>
+                <w:lang w:val="en-US"/>
+              </w:rPr>
+            </w:pPr>
+            <w:r>
+              <w:rPr>
+                <w:rFonts w:ascii="Times New Roman" w:hAnsi="Times New Roman" w:cs="Times New Roman"/>
+                <w:color w:val="0D0D0D" w:themeColor="text1" w:themeTint="F2"/>
+                <w:sz w:val="28"/>
+                <w:szCs w:val="28"/>
+                <w:lang w:val="en-US"/>
+              </w:rPr>
+              <w:t>[</w:t>
+            </w:r>
+          </w:p>
+          <w:p>
+            <w:pPr>
+              <w:ind w:firstLine="306"/>
+              <w:rPr>
+                <w:rFonts w:ascii="Times New Roman" w:hAnsi="Times New Roman" w:cs="Times New Roman"/>
+                <w:color w:val="0D0D0D" w:themeColor="text1" w:themeTint="F2"/>
+                <w:sz w:val="28"/>
+                <w:szCs w:val="28"/>
+                <w:lang w:val="en-US"/>
+              </w:rPr>
+            </w:pPr>
+            <w:r>
+              <w:rPr>
+                <w:rFonts w:ascii="Times New Roman" w:hAnsi="Times New Roman" w:cs="Times New Roman"/>
+                <w:color w:val="0D0D0D" w:themeColor="text1" w:themeTint="F2"/>
+                <w:sz w:val="28"/>
+                <w:szCs w:val="28"/>
+                <w:lang w:val="en-US"/>
+              </w:rPr>
+              <w:t>{</w:t>
+            </w:r>
+          </w:p>
+          <w:p>
+            <w:pPr>
+              <w:ind w:left="788" w:hanging="43"/>
+              <w:rPr>
+                <w:rFonts w:ascii="Times New Roman" w:hAnsi="Times New Roman" w:cs="Times New Roman"/>
+                <w:color w:val="0D0D0D" w:themeColor="text1" w:themeTint="F2"/>
+                <w:sz w:val="28"/>
+                <w:szCs w:val="28"/>
+                <w:lang w:val="en-US"/>
+              </w:rPr>
+            </w:pPr>
+            <w:proofErr w:type="gramStart"/>
+            <w:r>
+              <w:rPr>
+                <w:rFonts w:ascii="Times New Roman" w:hAnsi="Times New Roman" w:cs="Times New Roman"/>
+                <w:color w:val="0D0D0D" w:themeColor="text1" w:themeTint="F2"/>
+                <w:sz w:val="28"/>
+                <w:szCs w:val="28"/>
+                <w:lang w:val="en-US"/>
+              </w:rPr>
+              <w:t>Massage:</w:t>
+            </w:r>
+            <w:r>
+              <w:rPr>
+                <w:rFonts w:ascii="Times New Roman" w:hAnsi="Times New Roman" w:cs="Times New Roman"/>
+                <w:color w:val="0D0D0D" w:themeColor="text1" w:themeTint="F2"/>
+                <w:sz w:val="28"/>
+                <w:szCs w:val="28"/>
+              </w:rPr>
+              <w:t>пользователь</w:t>
+            </w:r>
+            <w:proofErr w:type="gramEnd"/>
+            <w:r>
+              <w:rPr>
+                <w:rFonts w:ascii="Times New Roman" w:hAnsi="Times New Roman" w:cs="Times New Roman"/>
+                <w:color w:val="0D0D0D" w:themeColor="text1" w:themeTint="F2"/>
+                <w:sz w:val="28"/>
+                <w:szCs w:val="28"/>
+              </w:rPr>
+              <w:t xml:space="preserve"> уже существует</w:t>
+            </w:r>
+            <w:r>
+              <w:rPr>
+                <w:rFonts w:ascii="Times New Roman" w:hAnsi="Times New Roman" w:cs="Times New Roman"/>
+                <w:color w:val="0D0D0D" w:themeColor="text1" w:themeTint="F2"/>
+                <w:sz w:val="28"/>
+                <w:szCs w:val="28"/>
+                <w:lang w:val="en-US"/>
+              </w:rPr>
+              <w:t>’</w:t>
+            </w:r>
+          </w:p>
+          <w:p>
+            <w:pPr>
+              <w:ind w:firstLine="306"/>
+              <w:rPr>
+                <w:rFonts w:ascii="Times New Roman" w:hAnsi="Times New Roman" w:cs="Times New Roman"/>
+                <w:color w:val="0D0D0D" w:themeColor="text1" w:themeTint="F2"/>
+                <w:sz w:val="28"/>
+                <w:szCs w:val="28"/>
+                <w:lang w:val="en-US"/>
+              </w:rPr>
+            </w:pPr>
+            <w:r>
+              <w:rPr>
+                <w:rFonts w:ascii="Times New Roman" w:hAnsi="Times New Roman" w:cs="Times New Roman"/>
+                <w:color w:val="0D0D0D" w:themeColor="text1" w:themeTint="F2"/>
+                <w:sz w:val="28"/>
+                <w:szCs w:val="28"/>
+                <w:lang w:val="en-US"/>
+              </w:rPr>
+              <w:t>}</w:t>
+            </w:r>
+          </w:p>
+          <w:p>
+            <w:pPr>
+              <w:rPr>
+                <w:rFonts w:ascii="Times New Roman" w:hAnsi="Times New Roman" w:cs="Times New Roman"/>
+                <w:color w:val="0D0D0D" w:themeColor="text1" w:themeTint="F2"/>
+                <w:sz w:val="28"/>
+                <w:szCs w:val="28"/>
+                <w:lang w:val="en-US"/>
+              </w:rPr>
+            </w:pPr>
+            <w:r>
+              <w:rPr>
+                <w:rFonts w:ascii="Times New Roman" w:hAnsi="Times New Roman" w:cs="Times New Roman"/>
+                <w:color w:val="0D0D0D" w:themeColor="text1" w:themeTint="F2"/>
+                <w:sz w:val="28"/>
+                <w:szCs w:val="28"/>
+                <w:lang w:val="en-US"/>
+              </w:rPr>
+              <w:t>]</w:t>
+            </w:r>
+          </w:p>
+        </w:tc>
+      </w:tr>
+      <w:tr>
+        <w:tc>
+          <w:tcPr>
+            <w:tcW w:w="4672" w:type="dxa"/>
+          </w:tcPr>
+          <w:p>
+            <w:pPr>
+              <w:rPr>
+                <w:rFonts w:ascii="Times New Roman" w:hAnsi="Times New Roman" w:cs="Times New Roman"/>
+                <w:color w:val="0D0D0D" w:themeColor="text1" w:themeTint="F2"/>
+                <w:sz w:val="28"/>
+                <w:szCs w:val="28"/>
+                <w:lang w:val="en-US"/>
+              </w:rPr>
+            </w:pPr>
+            <w:r>
+              <w:rPr>
+                <w:rFonts w:ascii="Times New Roman" w:hAnsi="Times New Roman" w:cs="Times New Roman"/>
+                <w:color w:val="0D0D0D" w:themeColor="text1" w:themeTint="F2"/>
+                <w:sz w:val="28"/>
+                <w:szCs w:val="28"/>
+                <w:lang w:val="en-US"/>
+              </w:rPr>
+              <w:t>POST</w:t>
+            </w:r>
+          </w:p>
+        </w:tc>
+        <w:tc>
+          <w:tcPr>
+            <w:tcW w:w="4673" w:type="dxa"/>
+          </w:tcPr>
+          <w:p>
+            <w:pPr>
+              <w:rPr>
+                <w:rFonts w:ascii="Times New Roman" w:hAnsi="Times New Roman" w:cs="Times New Roman"/>
+                <w:color w:val="0D0D0D" w:themeColor="text1" w:themeTint="F2"/>
+                <w:sz w:val="28"/>
+                <w:szCs w:val="28"/>
+                <w:lang w:val="en-US"/>
+              </w:rPr>
+            </w:pPr>
+            <w:r>
+              <w:rPr>
+                <w:rFonts w:ascii="Times New Roman" w:hAnsi="Times New Roman" w:cs="Times New Roman"/>
+                <w:color w:val="0D0D0D" w:themeColor="text1" w:themeTint="F2"/>
+                <w:sz w:val="28"/>
+                <w:szCs w:val="28"/>
+                <w:lang w:val="en-US"/>
+              </w:rPr>
+              <w:t xml:space="preserve">Status: </w:t>
+            </w:r>
+            <w:r>
+              <w:rPr>
+                <w:rFonts w:ascii="Times New Roman" w:hAnsi="Times New Roman" w:cs="Times New Roman"/>
+                <w:color w:val="0D0D0D" w:themeColor="text1" w:themeTint="F2"/>
+                <w:sz w:val="28"/>
+                <w:szCs w:val="28"/>
+              </w:rPr>
+              <w:t>400</w:t>
+            </w:r>
+            <w:r>
+              <w:rPr>
+                <w:rFonts w:ascii="Times New Roman" w:hAnsi="Times New Roman" w:cs="Times New Roman"/>
+                <w:color w:val="0D0D0D" w:themeColor="text1" w:themeTint="F2"/>
+                <w:sz w:val="28"/>
+                <w:szCs w:val="28"/>
+                <w:lang w:val="en-US"/>
+              </w:rPr>
+              <w:t xml:space="preserve"> </w:t>
+            </w:r>
+            <w:r>
+              <w:rPr>
+                <w:rFonts w:ascii="Times New Roman" w:hAnsi="Times New Roman" w:cs="Times New Roman"/>
+                <w:color w:val="0D0D0D" w:themeColor="text1" w:themeTint="F2"/>
+                <w:sz w:val="28"/>
+                <w:szCs w:val="28"/>
+                <w:lang w:val="en-US"/>
+              </w:rPr>
+              <w:t xml:space="preserve">Bad </w:t>
+            </w:r>
+            <w:proofErr w:type="gramStart"/>
+            <w:r>
+              <w:rPr>
+                <w:rFonts w:ascii="Times New Roman" w:hAnsi="Times New Roman" w:cs="Times New Roman"/>
+                <w:color w:val="0D0D0D" w:themeColor="text1" w:themeTint="F2"/>
+                <w:sz w:val="28"/>
+                <w:szCs w:val="28"/>
+                <w:lang w:val="en-US"/>
+              </w:rPr>
+              <w:t>request</w:t>
+            </w:r>
+            <w:proofErr w:type="gramEnd"/>
+          </w:p>
+        </w:tc>
+      </w:tr>
+    </w:tbl>
+    <w:p>
+      <w:pPr>
+        <w:rPr>
+          <w:rFonts w:ascii="Times New Roman" w:hAnsi="Times New Roman" w:cs="Times New Roman"/>
+          <w:color w:val="0D0D0D" w:themeColor="text1" w:themeTint="F2"/>
+          <w:sz w:val="28"/>
+          <w:szCs w:val="28"/>
+        </w:rPr>
+      </w:pPr>
+      <w:r>
+        <w:rPr>
+          <w:rFonts w:ascii="Times New Roman" w:hAnsi="Times New Roman" w:cs="Times New Roman"/>
+          <w:color w:val="0D0D0D" w:themeColor="text1" w:themeTint="F2"/>
+          <w:sz w:val="28"/>
+          <w:szCs w:val="28"/>
+        </w:rPr>
+        <w:t>Пароли не совпадают</w:t>
+      </w:r>
+    </w:p>
+    <w:tbl>
+      <w:tblPr>
+        <w:tblStyle w:val="a7"/>
+        <w:tblW w:w="0" w:type="auto"/>
+        <w:tblLook w:val="04A0" w:firstRow="1" w:lastRow="0" w:firstColumn="1" w:lastColumn="0" w:noHBand="0" w:noVBand="1"/>
+      </w:tblPr>
+      <w:tblGrid>
+        <w:gridCol w:w="4906"/>
+        <w:gridCol w:w="4439"/>
+      </w:tblGrid>
+      <w:tr>
+        <w:tc>
+          <w:tcPr>
+            <w:tcW w:w="4672" w:type="dxa"/>
+          </w:tcPr>
+          <w:p>
+            <w:pPr>
+              <w:rPr>
+                <w:rFonts w:ascii="Times New Roman" w:hAnsi="Times New Roman" w:cs="Times New Roman"/>
+                <w:color w:val="0D0D0D" w:themeColor="text1" w:themeTint="F2"/>
+                <w:sz w:val="28"/>
+                <w:szCs w:val="28"/>
+                <w:lang w:val="en-US"/>
+              </w:rPr>
+            </w:pPr>
+            <w:r>
+              <w:rPr>
+                <w:rFonts w:ascii="Times New Roman" w:hAnsi="Times New Roman" w:cs="Times New Roman"/>
+                <w:color w:val="0D0D0D" w:themeColor="text1" w:themeTint="F2"/>
+                <w:sz w:val="28"/>
+                <w:szCs w:val="28"/>
+                <w:lang w:val="en-US"/>
+              </w:rPr>
+              <w:t>request</w:t>
+            </w:r>
+          </w:p>
+        </w:tc>
+        <w:tc>
+          <w:tcPr>
+            <w:tcW w:w="4673" w:type="dxa"/>
+          </w:tcPr>
+          <w:p>
+            <w:pPr>
+              <w:rPr>
+                <w:rFonts w:ascii="Times New Roman" w:hAnsi="Times New Roman" w:cs="Times New Roman"/>
+                <w:color w:val="0D0D0D" w:themeColor="text1" w:themeTint="F2"/>
+                <w:sz w:val="28"/>
+                <w:szCs w:val="28"/>
+                <w:lang w:val="en-US"/>
+              </w:rPr>
+            </w:pPr>
+            <w:r>
+              <w:rPr>
+                <w:rFonts w:ascii="Times New Roman" w:hAnsi="Times New Roman" w:cs="Times New Roman"/>
+                <w:color w:val="0D0D0D" w:themeColor="text1" w:themeTint="F2"/>
+                <w:sz w:val="28"/>
+                <w:szCs w:val="28"/>
+                <w:lang w:val="en-US"/>
+              </w:rPr>
+              <w:t>response</w:t>
+            </w:r>
+          </w:p>
+        </w:tc>
+      </w:tr>
+      <w:tr>
+        <w:tc>
+          <w:tcPr>
+            <w:tcW w:w="4672" w:type="dxa"/>
+          </w:tcPr>
+          <w:p>
+            <w:pPr>
+              <w:rPr>
+                <w:rFonts w:ascii="Times New Roman" w:hAnsi="Times New Roman" w:cs="Times New Roman"/>
+                <w:color w:val="0D0D0D" w:themeColor="text1" w:themeTint="F2"/>
+                <w:sz w:val="28"/>
+                <w:szCs w:val="28"/>
+                <w:lang w:val="en-US"/>
+              </w:rPr>
+            </w:pPr>
+            <w:r>
+              <w:rPr>
+                <w:rFonts w:ascii="Times New Roman" w:hAnsi="Times New Roman" w:cs="Times New Roman"/>
+                <w:color w:val="0D0D0D" w:themeColor="text1" w:themeTint="F2"/>
+                <w:sz w:val="28"/>
+                <w:szCs w:val="28"/>
+                <w:lang w:val="en-US"/>
+              </w:rPr>
+              <w:lastRenderedPageBreak/>
+              <w:t>url: ‘</w:t>
+            </w:r>
+            <w:r>
+              <w:rPr>
+                <w:rFonts w:ascii="Times New Roman" w:hAnsi="Times New Roman" w:cs="Times New Roman"/>
+                <w:color w:val="0D0D0D" w:themeColor="text1" w:themeTint="F2"/>
+                <w:sz w:val="28"/>
+                <w:szCs w:val="28"/>
+                <w:lang w:val="en-US"/>
+              </w:rPr>
+              <w:t>http://videosalon/api/session/register.php</w:t>
+            </w:r>
+          </w:p>
+          <w:p>
+            <w:pPr>
+              <w:rPr>
+                <w:rFonts w:ascii="Times New Roman" w:hAnsi="Times New Roman" w:cs="Times New Roman"/>
+                <w:color w:val="0D0D0D" w:themeColor="text1" w:themeTint="F2"/>
+                <w:sz w:val="28"/>
+                <w:szCs w:val="28"/>
+                <w:lang w:val="en-US"/>
+              </w:rPr>
+            </w:pPr>
+            <w:r>
+              <w:rPr>
+                <w:rFonts w:ascii="Times New Roman" w:hAnsi="Times New Roman" w:cs="Times New Roman"/>
+                <w:color w:val="0D0D0D" w:themeColor="text1" w:themeTint="F2"/>
+                <w:sz w:val="28"/>
+                <w:szCs w:val="28"/>
+                <w:lang w:val="en-US"/>
+              </w:rPr>
+              <w:t>’</w:t>
+            </w:r>
+          </w:p>
+          <w:p>
+            <w:pPr>
+              <w:rPr>
+                <w:rFonts w:ascii="Times New Roman" w:hAnsi="Times New Roman" w:cs="Times New Roman"/>
+                <w:color w:val="0D0D0D" w:themeColor="text1" w:themeTint="F2"/>
+                <w:sz w:val="28"/>
+                <w:szCs w:val="28"/>
+                <w:lang w:val="en-US"/>
+              </w:rPr>
+            </w:pPr>
+            <w:proofErr w:type="spellStart"/>
+            <w:r>
+              <w:rPr>
+                <w:rFonts w:ascii="Times New Roman" w:hAnsi="Times New Roman" w:cs="Times New Roman"/>
+                <w:color w:val="0D0D0D" w:themeColor="text1" w:themeTint="F2"/>
+                <w:sz w:val="28"/>
+                <w:szCs w:val="28"/>
+                <w:lang w:val="en-US"/>
+              </w:rPr>
+              <w:t>dataType</w:t>
+            </w:r>
+            <w:proofErr w:type="spellEnd"/>
+            <w:r>
+              <w:rPr>
+                <w:rFonts w:ascii="Times New Roman" w:hAnsi="Times New Roman" w:cs="Times New Roman"/>
+                <w:color w:val="0D0D0D" w:themeColor="text1" w:themeTint="F2"/>
+                <w:sz w:val="28"/>
+                <w:szCs w:val="28"/>
+                <w:lang w:val="en-US"/>
+              </w:rPr>
+              <w:t>: ‘</w:t>
+            </w:r>
+            <w:r>
+              <w:rPr>
+                <w:rFonts w:ascii="Times New Roman" w:hAnsi="Times New Roman" w:cs="Times New Roman"/>
+                <w:color w:val="0D0D0D" w:themeColor="text1" w:themeTint="F2"/>
+                <w:sz w:val="28"/>
+                <w:szCs w:val="28"/>
+                <w:lang w:val="en-US"/>
+              </w:rPr>
+              <w:t>json</w:t>
+            </w:r>
+            <w:r>
+              <w:rPr>
+                <w:rFonts w:ascii="Times New Roman" w:hAnsi="Times New Roman" w:cs="Times New Roman"/>
+                <w:color w:val="0D0D0D" w:themeColor="text1" w:themeTint="F2"/>
+                <w:sz w:val="28"/>
+                <w:szCs w:val="28"/>
+                <w:lang w:val="en-US"/>
+              </w:rPr>
+              <w:t>’</w:t>
+            </w:r>
+          </w:p>
+          <w:p>
+            <w:pPr>
+              <w:rPr>
+                <w:rFonts w:ascii="Times New Roman" w:hAnsi="Times New Roman" w:cs="Times New Roman"/>
+                <w:color w:val="0D0D0D" w:themeColor="text1" w:themeTint="F2"/>
+                <w:sz w:val="28"/>
+                <w:szCs w:val="28"/>
+                <w:lang w:val="en-US"/>
+              </w:rPr>
+            </w:pPr>
+            <w:r>
+              <w:rPr>
+                <w:rFonts w:ascii="Times New Roman" w:hAnsi="Times New Roman" w:cs="Times New Roman"/>
+                <w:color w:val="0D0D0D" w:themeColor="text1" w:themeTint="F2"/>
+                <w:sz w:val="28"/>
+                <w:szCs w:val="28"/>
+                <w:lang w:val="en-US"/>
+              </w:rPr>
+              <w:t>[</w:t>
+            </w:r>
+          </w:p>
+          <w:p>
+            <w:pPr>
+              <w:ind w:firstLine="306"/>
+              <w:rPr>
+                <w:rFonts w:ascii="Times New Roman" w:hAnsi="Times New Roman" w:cs="Times New Roman"/>
+                <w:color w:val="0D0D0D" w:themeColor="text1" w:themeTint="F2"/>
+                <w:sz w:val="28"/>
+                <w:szCs w:val="28"/>
+                <w:lang w:val="en-US"/>
+              </w:rPr>
+            </w:pPr>
+            <w:r>
+              <w:rPr>
+                <w:rFonts w:ascii="Times New Roman" w:hAnsi="Times New Roman" w:cs="Times New Roman"/>
+                <w:color w:val="0D0D0D" w:themeColor="text1" w:themeTint="F2"/>
+                <w:sz w:val="28"/>
+                <w:szCs w:val="28"/>
+                <w:lang w:val="en-US"/>
+              </w:rPr>
+              <w:t>{</w:t>
+            </w:r>
+          </w:p>
+          <w:p>
+            <w:pPr>
+              <w:ind w:firstLine="589"/>
+              <w:rPr>
+                <w:rFonts w:ascii="Times New Roman" w:hAnsi="Times New Roman" w:cs="Times New Roman"/>
+                <w:color w:val="0D0D0D" w:themeColor="text1" w:themeTint="F2"/>
+                <w:sz w:val="28"/>
+                <w:szCs w:val="28"/>
+                <w:lang w:val="en-US"/>
+              </w:rPr>
+            </w:pPr>
+            <w:r>
+              <w:rPr>
+                <w:rFonts w:ascii="Times New Roman" w:hAnsi="Times New Roman" w:cs="Times New Roman"/>
+                <w:color w:val="0D0D0D" w:themeColor="text1" w:themeTint="F2"/>
+                <w:sz w:val="28"/>
+                <w:szCs w:val="28"/>
+                <w:lang w:val="en-US"/>
+              </w:rPr>
+              <w:t>name</w:t>
+            </w:r>
+            <w:r>
+              <w:rPr>
+                <w:rFonts w:ascii="Times New Roman" w:hAnsi="Times New Roman" w:cs="Times New Roman"/>
+                <w:color w:val="0D0D0D" w:themeColor="text1" w:themeTint="F2"/>
+                <w:sz w:val="28"/>
+                <w:szCs w:val="28"/>
+                <w:lang w:val="en-US"/>
+              </w:rPr>
+              <w:t>: ’</w:t>
+            </w:r>
+            <w:proofErr w:type="spellStart"/>
+            <w:r>
+              <w:rPr>
+                <w:rFonts w:ascii="Times New Roman" w:hAnsi="Times New Roman" w:cs="Times New Roman"/>
+                <w:color w:val="0D0D0D" w:themeColor="text1" w:themeTint="F2"/>
+                <w:sz w:val="28"/>
+                <w:szCs w:val="28"/>
+                <w:lang w:val="en-US"/>
+              </w:rPr>
+              <w:t>Константин</w:t>
+            </w:r>
+            <w:proofErr w:type="spellEnd"/>
+            <w:r>
+              <w:rPr>
+                <w:rFonts w:ascii="Times New Roman" w:hAnsi="Times New Roman" w:cs="Times New Roman"/>
+                <w:color w:val="0D0D0D" w:themeColor="text1" w:themeTint="F2"/>
+                <w:sz w:val="28"/>
+                <w:szCs w:val="28"/>
+                <w:lang w:val="en-US"/>
+              </w:rPr>
+              <w:t>’,</w:t>
+            </w:r>
+          </w:p>
+          <w:p>
+            <w:pPr>
+              <w:ind w:firstLine="589"/>
+              <w:rPr>
+                <w:rFonts w:ascii="Times New Roman" w:hAnsi="Times New Roman" w:cs="Times New Roman"/>
+                <w:color w:val="0D0D0D" w:themeColor="text1" w:themeTint="F2"/>
+                <w:sz w:val="28"/>
+                <w:szCs w:val="28"/>
+                <w:lang w:val="en-US"/>
+              </w:rPr>
+            </w:pPr>
+            <w:r>
+              <w:rPr>
+                <w:rFonts w:ascii="Times New Roman" w:hAnsi="Times New Roman" w:cs="Times New Roman"/>
+                <w:color w:val="0D0D0D" w:themeColor="text1" w:themeTint="F2"/>
+                <w:sz w:val="28"/>
+                <w:szCs w:val="28"/>
+                <w:lang w:val="en-US"/>
+              </w:rPr>
+              <w:t>surname</w:t>
+            </w:r>
+            <w:r>
+              <w:rPr>
+                <w:rFonts w:ascii="Times New Roman" w:hAnsi="Times New Roman" w:cs="Times New Roman"/>
+                <w:color w:val="0D0D0D" w:themeColor="text1" w:themeTint="F2"/>
+                <w:sz w:val="28"/>
+                <w:szCs w:val="28"/>
+                <w:lang w:val="en-US"/>
+              </w:rPr>
+              <w:t>:’</w:t>
+            </w:r>
+            <w:proofErr w:type="spellStart"/>
+            <w:r>
+              <w:rPr>
+                <w:rFonts w:ascii="Times New Roman" w:hAnsi="Times New Roman" w:cs="Times New Roman"/>
+                <w:color w:val="0D0D0D" w:themeColor="text1" w:themeTint="F2"/>
+                <w:sz w:val="28"/>
+                <w:szCs w:val="28"/>
+                <w:lang w:val="en-US"/>
+              </w:rPr>
+              <w:t>Савельев</w:t>
+            </w:r>
+            <w:proofErr w:type="spellEnd"/>
+            <w:r>
+              <w:rPr>
+                <w:rFonts w:ascii="Times New Roman" w:hAnsi="Times New Roman" w:cs="Times New Roman"/>
+                <w:color w:val="0D0D0D" w:themeColor="text1" w:themeTint="F2"/>
+                <w:sz w:val="28"/>
+                <w:szCs w:val="28"/>
+                <w:lang w:val="en-US"/>
+              </w:rPr>
+              <w:t>’,</w:t>
+            </w:r>
+          </w:p>
+          <w:p>
+            <w:pPr>
+              <w:ind w:firstLine="589"/>
+              <w:rPr>
+                <w:rFonts w:ascii="Times New Roman" w:hAnsi="Times New Roman" w:cs="Times New Roman"/>
+                <w:color w:val="0D0D0D" w:themeColor="text1" w:themeTint="F2"/>
+                <w:sz w:val="28"/>
+                <w:szCs w:val="28"/>
+                <w:lang w:val="en-US"/>
+              </w:rPr>
+            </w:pPr>
+            <w:r>
+              <w:rPr>
+                <w:rFonts w:ascii="Times New Roman" w:hAnsi="Times New Roman" w:cs="Times New Roman"/>
+                <w:color w:val="0D0D0D" w:themeColor="text1" w:themeTint="F2"/>
+                <w:sz w:val="28"/>
+                <w:szCs w:val="28"/>
+                <w:lang w:val="en-US"/>
+              </w:rPr>
+              <w:t>email</w:t>
+            </w:r>
+            <w:proofErr w:type="gramStart"/>
+            <w:r>
+              <w:rPr>
+                <w:rFonts w:ascii="Times New Roman" w:hAnsi="Times New Roman" w:cs="Times New Roman"/>
+                <w:color w:val="0D0D0D" w:themeColor="text1" w:themeTint="F2"/>
+                <w:sz w:val="28"/>
+                <w:szCs w:val="28"/>
+                <w:lang w:val="en-US"/>
+              </w:rPr>
+              <w:t>: ’</w:t>
+            </w:r>
+            <w:proofErr w:type="gramEnd"/>
+            <w:r>
+              <w:rPr>
+                <w:rFonts w:ascii="Times New Roman" w:hAnsi="Times New Roman" w:cs="Times New Roman"/>
+                <w:color w:val="0D0D0D" w:themeColor="text1" w:themeTint="F2"/>
+                <w:sz w:val="28"/>
+                <w:szCs w:val="28"/>
+                <w:lang w:val="en-US"/>
+              </w:rPr>
+              <w:t>hgtcpvshc@gmail.com’,</w:t>
+            </w:r>
+          </w:p>
+          <w:p>
+            <w:pPr>
+              <w:ind w:firstLine="589"/>
+              <w:rPr>
+                <w:rFonts w:ascii="Times New Roman" w:hAnsi="Times New Roman" w:cs="Times New Roman"/>
+                <w:color w:val="0D0D0D" w:themeColor="text1" w:themeTint="F2"/>
+                <w:sz w:val="28"/>
+                <w:szCs w:val="28"/>
+                <w:lang w:val="en-US"/>
+              </w:rPr>
+            </w:pPr>
+            <w:r>
+              <w:rPr>
+                <w:rFonts w:ascii="Times New Roman" w:hAnsi="Times New Roman" w:cs="Times New Roman"/>
+                <w:color w:val="0D0D0D" w:themeColor="text1" w:themeTint="F2"/>
+                <w:sz w:val="28"/>
+                <w:szCs w:val="28"/>
+                <w:lang w:val="en-US"/>
+              </w:rPr>
+              <w:t>password: ’1234’,</w:t>
+            </w:r>
+          </w:p>
+          <w:p>
+            <w:pPr>
+              <w:ind w:firstLine="589"/>
+              <w:rPr>
+                <w:rFonts w:ascii="Times New Roman" w:hAnsi="Times New Roman" w:cs="Times New Roman"/>
+                <w:color w:val="0D0D0D" w:themeColor="text1" w:themeTint="F2"/>
+                <w:sz w:val="28"/>
+                <w:szCs w:val="28"/>
+                <w:lang w:val="en-US"/>
+              </w:rPr>
+            </w:pPr>
+            <w:proofErr w:type="spellStart"/>
+            <w:r>
+              <w:rPr>
+                <w:rFonts w:ascii="Times New Roman" w:hAnsi="Times New Roman" w:cs="Times New Roman"/>
+                <w:color w:val="0D0D0D" w:themeColor="text1" w:themeTint="F2"/>
+                <w:sz w:val="28"/>
+                <w:szCs w:val="28"/>
+                <w:lang w:val="en-US"/>
+              </w:rPr>
+              <w:t>confirmpassword</w:t>
+            </w:r>
+            <w:proofErr w:type="spellEnd"/>
+            <w:r>
+              <w:rPr>
+                <w:rFonts w:ascii="Times New Roman" w:hAnsi="Times New Roman" w:cs="Times New Roman"/>
+                <w:color w:val="0D0D0D" w:themeColor="text1" w:themeTint="F2"/>
+                <w:sz w:val="28"/>
+                <w:szCs w:val="28"/>
+                <w:lang w:val="en-US"/>
+              </w:rPr>
+              <w:t>: ‘1234</w:t>
+            </w:r>
+            <w:r>
+              <w:rPr>
+                <w:rFonts w:ascii="Times New Roman" w:hAnsi="Times New Roman" w:cs="Times New Roman"/>
+                <w:color w:val="0D0D0D" w:themeColor="text1" w:themeTint="F2"/>
+                <w:sz w:val="28"/>
+                <w:szCs w:val="28"/>
+              </w:rPr>
+              <w:t>3</w:t>
+            </w:r>
+            <w:r>
+              <w:rPr>
+                <w:rFonts w:ascii="Times New Roman" w:hAnsi="Times New Roman" w:cs="Times New Roman"/>
+                <w:color w:val="0D0D0D" w:themeColor="text1" w:themeTint="F2"/>
+                <w:sz w:val="28"/>
+                <w:szCs w:val="28"/>
+                <w:lang w:val="en-US"/>
+              </w:rPr>
+              <w:t>’</w:t>
+            </w:r>
+          </w:p>
+          <w:p>
+            <w:pPr>
+              <w:ind w:firstLine="306"/>
+              <w:rPr>
+                <w:rFonts w:ascii="Times New Roman" w:hAnsi="Times New Roman" w:cs="Times New Roman"/>
+                <w:color w:val="0D0D0D" w:themeColor="text1" w:themeTint="F2"/>
+                <w:sz w:val="28"/>
+                <w:szCs w:val="28"/>
+                <w:lang w:val="en-US"/>
+              </w:rPr>
+            </w:pPr>
+            <w:r>
+              <w:rPr>
+                <w:rFonts w:ascii="Times New Roman" w:hAnsi="Times New Roman" w:cs="Times New Roman"/>
+                <w:color w:val="0D0D0D" w:themeColor="text1" w:themeTint="F2"/>
+                <w:sz w:val="28"/>
+                <w:szCs w:val="28"/>
+                <w:lang w:val="en-US"/>
+              </w:rPr>
+              <w:t>}</w:t>
+            </w:r>
+          </w:p>
+          <w:p>
+            <w:pPr>
+              <w:rPr>
+                <w:rFonts w:ascii="Times New Roman" w:hAnsi="Times New Roman" w:cs="Times New Roman"/>
+                <w:color w:val="0D0D0D" w:themeColor="text1" w:themeTint="F2"/>
+                <w:sz w:val="28"/>
+                <w:szCs w:val="28"/>
+                <w:lang w:val="en-US"/>
+              </w:rPr>
+            </w:pPr>
+            <w:r>
+              <w:rPr>
+                <w:rFonts w:ascii="Times New Roman" w:hAnsi="Times New Roman" w:cs="Times New Roman"/>
+                <w:color w:val="0D0D0D" w:themeColor="text1" w:themeTint="F2"/>
+                <w:sz w:val="28"/>
+                <w:szCs w:val="28"/>
+                <w:lang w:val="en-US"/>
+              </w:rPr>
+              <w:t>]</w:t>
+            </w:r>
+          </w:p>
+        </w:tc>
+        <w:tc>
+          <w:tcPr>
+            <w:tcW w:w="4673" w:type="dxa"/>
+          </w:tcPr>
+          <w:p>
+            <w:pPr>
+              <w:rPr>
+                <w:rFonts w:ascii="Times New Roman" w:hAnsi="Times New Roman" w:cs="Times New Roman"/>
+                <w:color w:val="0D0D0D" w:themeColor="text1" w:themeTint="F2"/>
+                <w:sz w:val="28"/>
+                <w:szCs w:val="28"/>
+                <w:lang w:val="en-US"/>
+              </w:rPr>
+            </w:pPr>
+            <w:r>
+              <w:rPr>
+                <w:rFonts w:ascii="Times New Roman" w:hAnsi="Times New Roman" w:cs="Times New Roman"/>
+                <w:color w:val="0D0D0D" w:themeColor="text1" w:themeTint="F2"/>
+                <w:sz w:val="28"/>
+                <w:szCs w:val="28"/>
+                <w:lang w:val="en-US"/>
+              </w:rPr>
+              <w:t>Header:’</w:t>
+            </w:r>
+            <w:r>
+              <w:rPr>
+                <w:rFonts w:ascii="Times New Roman" w:hAnsi="Times New Roman" w:cs="Times New Roman"/>
+                <w:color w:val="0D0D0D" w:themeColor="text1" w:themeTint="F2"/>
+                <w:sz w:val="28"/>
+                <w:szCs w:val="28"/>
+                <w:lang w:val="en-US"/>
+              </w:rPr>
+              <w:t xml:space="preserve"> Access-Control-Allow-Origin: *</w:t>
+            </w:r>
+            <w:r>
+              <w:rPr>
+                <w:rFonts w:ascii="Times New Roman" w:hAnsi="Times New Roman" w:cs="Times New Roman"/>
+                <w:color w:val="0D0D0D" w:themeColor="text1" w:themeTint="F2"/>
+                <w:sz w:val="28"/>
+                <w:szCs w:val="28"/>
+                <w:lang w:val="en-US"/>
+              </w:rPr>
+              <w:t>’</w:t>
+            </w:r>
+          </w:p>
+          <w:p>
+            <w:pPr>
+              <w:rPr>
+                <w:rFonts w:ascii="Times New Roman" w:hAnsi="Times New Roman" w:cs="Times New Roman"/>
+                <w:color w:val="0D0D0D" w:themeColor="text1" w:themeTint="F2"/>
+                <w:sz w:val="28"/>
+                <w:szCs w:val="28"/>
+                <w:lang w:val="en-US"/>
+              </w:rPr>
+            </w:pPr>
+            <w:r>
+              <w:rPr>
+                <w:rFonts w:ascii="Times New Roman" w:hAnsi="Times New Roman" w:cs="Times New Roman"/>
+                <w:color w:val="0D0D0D" w:themeColor="text1" w:themeTint="F2"/>
+                <w:sz w:val="28"/>
+                <w:szCs w:val="28"/>
+                <w:lang w:val="en-US"/>
+              </w:rPr>
+              <w:t>Header: ‘Content-Type: application/json’</w:t>
+            </w:r>
+          </w:p>
+          <w:p>
+            <w:pPr>
+              <w:rPr>
+                <w:rFonts w:ascii="Times New Roman" w:hAnsi="Times New Roman" w:cs="Times New Roman"/>
+                <w:color w:val="0D0D0D" w:themeColor="text1" w:themeTint="F2"/>
+                <w:sz w:val="28"/>
+                <w:szCs w:val="28"/>
+                <w:lang w:val="en-US"/>
+              </w:rPr>
+            </w:pPr>
+            <w:r>
+              <w:rPr>
+                <w:rFonts w:ascii="Times New Roman" w:hAnsi="Times New Roman" w:cs="Times New Roman"/>
+                <w:color w:val="0D0D0D" w:themeColor="text1" w:themeTint="F2"/>
+                <w:sz w:val="28"/>
+                <w:szCs w:val="28"/>
+                <w:lang w:val="en-US"/>
+              </w:rPr>
+              <w:t>[</w:t>
+            </w:r>
+          </w:p>
+          <w:p>
+            <w:pPr>
+              <w:ind w:firstLine="306"/>
+              <w:rPr>
+                <w:rFonts w:ascii="Times New Roman" w:hAnsi="Times New Roman" w:cs="Times New Roman"/>
+                <w:color w:val="0D0D0D" w:themeColor="text1" w:themeTint="F2"/>
+                <w:sz w:val="28"/>
+                <w:szCs w:val="28"/>
+                <w:lang w:val="en-US"/>
+              </w:rPr>
+            </w:pPr>
+            <w:r>
+              <w:rPr>
+                <w:rFonts w:ascii="Times New Roman" w:hAnsi="Times New Roman" w:cs="Times New Roman"/>
+                <w:color w:val="0D0D0D" w:themeColor="text1" w:themeTint="F2"/>
+                <w:sz w:val="28"/>
+                <w:szCs w:val="28"/>
+                <w:lang w:val="en-US"/>
+              </w:rPr>
+              <w:t>{</w:t>
+            </w:r>
+          </w:p>
+          <w:p>
+            <w:pPr>
+              <w:ind w:left="788" w:hanging="43"/>
+              <w:rPr>
+                <w:rFonts w:ascii="Times New Roman" w:hAnsi="Times New Roman" w:cs="Times New Roman"/>
+                <w:color w:val="0D0D0D" w:themeColor="text1" w:themeTint="F2"/>
+                <w:sz w:val="28"/>
+                <w:szCs w:val="28"/>
+                <w:lang w:val="en-US"/>
+              </w:rPr>
+            </w:pPr>
+            <w:proofErr w:type="gramStart"/>
+            <w:r>
+              <w:rPr>
+                <w:rFonts w:ascii="Times New Roman" w:hAnsi="Times New Roman" w:cs="Times New Roman"/>
+                <w:color w:val="0D0D0D" w:themeColor="text1" w:themeTint="F2"/>
+                <w:sz w:val="28"/>
+                <w:szCs w:val="28"/>
+                <w:lang w:val="en-US"/>
+              </w:rPr>
+              <w:t>Massage:</w:t>
+            </w:r>
+            <w:r>
+              <w:rPr>
+                <w:rFonts w:ascii="Times New Roman" w:hAnsi="Times New Roman" w:cs="Times New Roman"/>
+                <w:color w:val="0D0D0D" w:themeColor="text1" w:themeTint="F2"/>
+                <w:sz w:val="28"/>
+                <w:szCs w:val="28"/>
+              </w:rPr>
+              <w:t>пароли</w:t>
+            </w:r>
+            <w:proofErr w:type="gramEnd"/>
+            <w:r>
+              <w:rPr>
+                <w:rFonts w:ascii="Times New Roman" w:hAnsi="Times New Roman" w:cs="Times New Roman"/>
+                <w:color w:val="0D0D0D" w:themeColor="text1" w:themeTint="F2"/>
+                <w:sz w:val="28"/>
+                <w:szCs w:val="28"/>
+              </w:rPr>
+              <w:t xml:space="preserve"> не совпадают</w:t>
+            </w:r>
+            <w:r>
+              <w:rPr>
+                <w:rFonts w:ascii="Times New Roman" w:hAnsi="Times New Roman" w:cs="Times New Roman"/>
+                <w:color w:val="0D0D0D" w:themeColor="text1" w:themeTint="F2"/>
+                <w:sz w:val="28"/>
+                <w:szCs w:val="28"/>
+                <w:lang w:val="en-US"/>
+              </w:rPr>
+              <w:t>’</w:t>
+            </w:r>
+          </w:p>
+          <w:p>
+            <w:pPr>
+              <w:ind w:firstLine="306"/>
+              <w:rPr>
+                <w:rFonts w:ascii="Times New Roman" w:hAnsi="Times New Roman" w:cs="Times New Roman"/>
+                <w:color w:val="0D0D0D" w:themeColor="text1" w:themeTint="F2"/>
+                <w:sz w:val="28"/>
+                <w:szCs w:val="28"/>
+                <w:lang w:val="en-US"/>
+              </w:rPr>
+            </w:pPr>
+            <w:r>
+              <w:rPr>
+                <w:rFonts w:ascii="Times New Roman" w:hAnsi="Times New Roman" w:cs="Times New Roman"/>
+                <w:color w:val="0D0D0D" w:themeColor="text1" w:themeTint="F2"/>
+                <w:sz w:val="28"/>
+                <w:szCs w:val="28"/>
+                <w:lang w:val="en-US"/>
+              </w:rPr>
+              <w:t>}</w:t>
+            </w:r>
+          </w:p>
+          <w:p>
+            <w:pPr>
+              <w:rPr>
+                <w:rFonts w:ascii="Times New Roman" w:hAnsi="Times New Roman" w:cs="Times New Roman"/>
+                <w:color w:val="0D0D0D" w:themeColor="text1" w:themeTint="F2"/>
+                <w:sz w:val="28"/>
+                <w:szCs w:val="28"/>
+                <w:lang w:val="en-US"/>
+              </w:rPr>
+            </w:pPr>
+            <w:r>
+              <w:rPr>
+                <w:rFonts w:ascii="Times New Roman" w:hAnsi="Times New Roman" w:cs="Times New Roman"/>
+                <w:color w:val="0D0D0D" w:themeColor="text1" w:themeTint="F2"/>
+                <w:sz w:val="28"/>
+                <w:szCs w:val="28"/>
+                <w:lang w:val="en-US"/>
+              </w:rPr>
+              <w:t>]</w:t>
+            </w:r>
+          </w:p>
+        </w:tc>
+      </w:tr>
+      <w:tr>
+        <w:tc>
+          <w:tcPr>
+            <w:tcW w:w="4672" w:type="dxa"/>
+          </w:tcPr>
+          <w:p>
+            <w:pPr>
+              <w:rPr>
+                <w:rFonts w:ascii="Times New Roman" w:hAnsi="Times New Roman" w:cs="Times New Roman"/>
+                <w:color w:val="0D0D0D" w:themeColor="text1" w:themeTint="F2"/>
+                <w:sz w:val="28"/>
+                <w:szCs w:val="28"/>
+                <w:lang w:val="en-US"/>
+              </w:rPr>
+            </w:pPr>
+            <w:r>
+              <w:rPr>
+                <w:rFonts w:ascii="Times New Roman" w:hAnsi="Times New Roman" w:cs="Times New Roman"/>
+                <w:color w:val="0D0D0D" w:themeColor="text1" w:themeTint="F2"/>
+                <w:sz w:val="28"/>
+                <w:szCs w:val="28"/>
+                <w:lang w:val="en-US"/>
+              </w:rPr>
+              <w:t>POST</w:t>
+            </w:r>
+          </w:p>
+        </w:tc>
+        <w:tc>
+          <w:tcPr>
+            <w:tcW w:w="4673" w:type="dxa"/>
+          </w:tcPr>
+          <w:p>
+            <w:pPr>
+              <w:rPr>
+                <w:rFonts w:ascii="Times New Roman" w:hAnsi="Times New Roman" w:cs="Times New Roman"/>
+                <w:color w:val="0D0D0D" w:themeColor="text1" w:themeTint="F2"/>
+                <w:sz w:val="28"/>
+                <w:szCs w:val="28"/>
+                <w:lang w:val="en-US"/>
+              </w:rPr>
+            </w:pPr>
+            <w:r>
+              <w:rPr>
+                <w:rFonts w:ascii="Times New Roman" w:hAnsi="Times New Roman" w:cs="Times New Roman"/>
+                <w:color w:val="0D0D0D" w:themeColor="text1" w:themeTint="F2"/>
+                <w:sz w:val="28"/>
+                <w:szCs w:val="28"/>
+                <w:lang w:val="en-US"/>
+              </w:rPr>
+              <w:t xml:space="preserve">Status: </w:t>
+            </w:r>
+            <w:r>
+              <w:rPr>
+                <w:rFonts w:ascii="Times New Roman" w:hAnsi="Times New Roman" w:cs="Times New Roman"/>
+                <w:color w:val="0D0D0D" w:themeColor="text1" w:themeTint="F2"/>
+                <w:sz w:val="28"/>
+                <w:szCs w:val="28"/>
+              </w:rPr>
+              <w:t>400</w:t>
+            </w:r>
+            <w:r>
+              <w:rPr>
+                <w:rFonts w:ascii="Times New Roman" w:hAnsi="Times New Roman" w:cs="Times New Roman"/>
+                <w:color w:val="0D0D0D" w:themeColor="text1" w:themeTint="F2"/>
+                <w:sz w:val="28"/>
+                <w:szCs w:val="28"/>
+                <w:lang w:val="en-US"/>
+              </w:rPr>
+              <w:t xml:space="preserve"> </w:t>
+            </w:r>
+            <w:r>
+              <w:rPr>
+                <w:rFonts w:ascii="Times New Roman" w:hAnsi="Times New Roman" w:cs="Times New Roman"/>
+                <w:color w:val="0D0D0D" w:themeColor="text1" w:themeTint="F2"/>
+                <w:sz w:val="28"/>
+                <w:szCs w:val="28"/>
+                <w:lang w:val="en-US"/>
+              </w:rPr>
+              <w:t xml:space="preserve">Bad </w:t>
+            </w:r>
+            <w:proofErr w:type="gramStart"/>
+            <w:r>
+              <w:rPr>
+                <w:rFonts w:ascii="Times New Roman" w:hAnsi="Times New Roman" w:cs="Times New Roman"/>
+                <w:color w:val="0D0D0D" w:themeColor="text1" w:themeTint="F2"/>
+                <w:sz w:val="28"/>
+                <w:szCs w:val="28"/>
+                <w:lang w:val="en-US"/>
+              </w:rPr>
+              <w:t>request</w:t>
+            </w:r>
+            <w:proofErr w:type="gramEnd"/>
+          </w:p>
+        </w:tc>
+      </w:tr>
+    </w:tbl>
+    <w:p>
+      <w:pPr>
+        <w:rPr>
+          <w:rFonts w:ascii="Times New Roman" w:hAnsi="Times New Roman" w:cs="Times New Roman"/>
+          <w:color w:val="0D0D0D" w:themeColor="text1" w:themeTint="F2"/>
+          <w:sz w:val="28"/>
+          <w:szCs w:val="28"/>
+        </w:rPr>
+      </w:pPr>
+    </w:p>
     <w:p>
       <w:pPr>
         <w:rPr>
@@ -9128,6 +12983,7 @@
   <w:style w:type="paragraph" w:default="1" w:styleId="a">
     <w:name w:val="Normal"/>
     <w:qFormat/>
+    <w:rsid w:val="00A732B8"/>
   </w:style>
   <w:style w:type="paragraph" w:styleId="1">
     <w:name w:val="heading 1"/>
@@ -9761,7 +13617,7 @@
 </file>
 
 <file path=customXml/itemProps1.xml><?xml version="1.0" encoding="utf-8"?>
-<ds:datastoreItem xmlns:ds="http://schemas.openxmlformats.org/officeDocument/2006/customXml" ds:itemID="{92710647-E44A-40A9-AAE5-759C79A4116F}">
+<ds:datastoreItem xmlns:ds="http://schemas.openxmlformats.org/officeDocument/2006/customXml" ds:itemID="{E8819953-AF4E-4C61-A9FD-5C844AA611CE}">
   <ds:schemaRefs>
     <ds:schemaRef ds:uri="http://schemas.openxmlformats.org/officeDocument/2006/bibliography"/>
   </ds:schemaRefs>

--- a/DOCS/Пояснительная записка к курсовому проекту.docx
+++ b/DOCS/Пояснительная записка к курсовому проекту.docx
@@ -521,7 +521,6 @@
             <w:rPr>
               <w:rFonts w:eastAsiaTheme="minorEastAsia"/>
               <w:noProof/>
-              <w:color w:val="0D0D0D" w:themeColor="text1" w:themeTint="F2"/>
               <w:lang w:eastAsia="ru-RU"/>
             </w:rPr>
           </w:pPr>
@@ -546,13 +545,12 @@
             </w:rPr>
             <w:fldChar w:fldCharType="separate"/>
           </w:r>
-          <w:hyperlink w:anchor="_Toc167099376" w:history="1">
+          <w:hyperlink w:anchor="_Toc167697951" w:history="1">
             <w:r>
               <w:rPr>
                 <w:rStyle w:val="a4"/>
                 <w:rFonts w:ascii="Times New Roman" w:hAnsi="Times New Roman" w:cs="Times New Roman"/>
                 <w:noProof/>
-                <w:color w:val="0D0D0D" w:themeColor="text1" w:themeTint="F2"/>
               </w:rPr>
               <w:t>Глоссарий</w:t>
             </w:r>
@@ -560,7 +558,6 @@
               <w:rPr>
                 <w:noProof/>
                 <w:webHidden/>
-                <w:color w:val="0D0D0D" w:themeColor="text1" w:themeTint="F2"/>
               </w:rPr>
               <w:tab/>
             </w:r>
@@ -568,7 +565,6 @@
               <w:rPr>
                 <w:noProof/>
                 <w:webHidden/>
-                <w:color w:val="0D0D0D" w:themeColor="text1" w:themeTint="F2"/>
               </w:rPr>
               <w:fldChar w:fldCharType="begin"/>
             </w:r>
@@ -576,22 +572,19 @@
               <w:rPr>
                 <w:noProof/>
                 <w:webHidden/>
-                <w:color w:val="0D0D0D" w:themeColor="text1" w:themeTint="F2"/>
-              </w:rPr>
-              <w:instrText xml:space="preserve"> PAGEREF _Toc167099376 \h </w:instrText>
+              </w:rPr>
+              <w:instrText xml:space="preserve"> PAGEREF _Toc167697951 \h </w:instrText>
             </w:r>
             <w:r>
               <w:rPr>
                 <w:noProof/>
                 <w:webHidden/>
-                <w:color w:val="0D0D0D" w:themeColor="text1" w:themeTint="F2"/>
               </w:rPr>
             </w:r>
             <w:r>
               <w:rPr>
                 <w:noProof/>
                 <w:webHidden/>
-                <w:color w:val="0D0D0D" w:themeColor="text1" w:themeTint="F2"/>
               </w:rPr>
               <w:fldChar w:fldCharType="separate"/>
             </w:r>
@@ -599,7 +592,6 @@
               <w:rPr>
                 <w:noProof/>
                 <w:webHidden/>
-                <w:color w:val="0D0D0D" w:themeColor="text1" w:themeTint="F2"/>
               </w:rPr>
               <w:t>3</w:t>
             </w:r>
@@ -607,7 +599,6 @@
               <w:rPr>
                 <w:noProof/>
                 <w:webHidden/>
-                <w:color w:val="0D0D0D" w:themeColor="text1" w:themeTint="F2"/>
               </w:rPr>
               <w:fldChar w:fldCharType="end"/>
             </w:r>
@@ -622,17 +613,15 @@
             <w:rPr>
               <w:rFonts w:eastAsiaTheme="minorEastAsia"/>
               <w:noProof/>
-              <w:color w:val="0D0D0D" w:themeColor="text1" w:themeTint="F2"/>
               <w:lang w:eastAsia="ru-RU"/>
             </w:rPr>
           </w:pPr>
-          <w:hyperlink w:anchor="_Toc167099377" w:history="1">
+          <w:hyperlink w:anchor="_Toc167697952" w:history="1">
             <w:r>
               <w:rPr>
                 <w:rStyle w:val="a4"/>
                 <w:rFonts w:ascii="Times New Roman" w:hAnsi="Times New Roman" w:cs="Times New Roman"/>
                 <w:noProof/>
-                <w:color w:val="0D0D0D" w:themeColor="text1" w:themeTint="F2"/>
               </w:rPr>
               <w:t>Введение</w:t>
             </w:r>
@@ -640,7 +629,6 @@
               <w:rPr>
                 <w:noProof/>
                 <w:webHidden/>
-                <w:color w:val="0D0D0D" w:themeColor="text1" w:themeTint="F2"/>
               </w:rPr>
               <w:tab/>
             </w:r>
@@ -648,7 +636,6 @@
               <w:rPr>
                 <w:noProof/>
                 <w:webHidden/>
-                <w:color w:val="0D0D0D" w:themeColor="text1" w:themeTint="F2"/>
               </w:rPr>
               <w:fldChar w:fldCharType="begin"/>
             </w:r>
@@ -656,22 +643,19 @@
               <w:rPr>
                 <w:noProof/>
                 <w:webHidden/>
-                <w:color w:val="0D0D0D" w:themeColor="text1" w:themeTint="F2"/>
-              </w:rPr>
-              <w:instrText xml:space="preserve"> PAGEREF _Toc167099377 \h </w:instrText>
+              </w:rPr>
+              <w:instrText xml:space="preserve"> PAGEREF _Toc167697952 \h </w:instrText>
             </w:r>
             <w:r>
               <w:rPr>
                 <w:noProof/>
                 <w:webHidden/>
-                <w:color w:val="0D0D0D" w:themeColor="text1" w:themeTint="F2"/>
               </w:rPr>
             </w:r>
             <w:r>
               <w:rPr>
                 <w:noProof/>
                 <w:webHidden/>
-                <w:color w:val="0D0D0D" w:themeColor="text1" w:themeTint="F2"/>
               </w:rPr>
               <w:fldChar w:fldCharType="separate"/>
             </w:r>
@@ -679,7 +663,6 @@
               <w:rPr>
                 <w:noProof/>
                 <w:webHidden/>
-                <w:color w:val="0D0D0D" w:themeColor="text1" w:themeTint="F2"/>
               </w:rPr>
               <w:t>4</w:t>
             </w:r>
@@ -687,7 +670,6 @@
               <w:rPr>
                 <w:noProof/>
                 <w:webHidden/>
-                <w:color w:val="0D0D0D" w:themeColor="text1" w:themeTint="F2"/>
               </w:rPr>
               <w:fldChar w:fldCharType="end"/>
             </w:r>
@@ -702,17 +684,15 @@
             <w:rPr>
               <w:rFonts w:eastAsiaTheme="minorEastAsia"/>
               <w:noProof/>
-              <w:color w:val="0D0D0D" w:themeColor="text1" w:themeTint="F2"/>
               <w:lang w:eastAsia="ru-RU"/>
             </w:rPr>
           </w:pPr>
-          <w:hyperlink w:anchor="_Toc167099378" w:history="1">
+          <w:hyperlink w:anchor="_Toc167697953" w:history="1">
             <w:r>
               <w:rPr>
                 <w:rStyle w:val="a4"/>
                 <w:rFonts w:ascii="Times New Roman" w:hAnsi="Times New Roman" w:cs="Times New Roman"/>
                 <w:noProof/>
-                <w:color w:val="0D0D0D" w:themeColor="text1" w:themeTint="F2"/>
               </w:rPr>
               <w:t>Разработка системы</w:t>
             </w:r>
@@ -720,7 +700,6 @@
               <w:rPr>
                 <w:noProof/>
                 <w:webHidden/>
-                <w:color w:val="0D0D0D" w:themeColor="text1" w:themeTint="F2"/>
               </w:rPr>
               <w:tab/>
             </w:r>
@@ -728,7 +707,6 @@
               <w:rPr>
                 <w:noProof/>
                 <w:webHidden/>
-                <w:color w:val="0D0D0D" w:themeColor="text1" w:themeTint="F2"/>
               </w:rPr>
               <w:fldChar w:fldCharType="begin"/>
             </w:r>
@@ -736,22 +714,19 @@
               <w:rPr>
                 <w:noProof/>
                 <w:webHidden/>
-                <w:color w:val="0D0D0D" w:themeColor="text1" w:themeTint="F2"/>
-              </w:rPr>
-              <w:instrText xml:space="preserve"> PAGEREF _Toc167099378 \h </w:instrText>
+              </w:rPr>
+              <w:instrText xml:space="preserve"> PAGEREF _Toc167697953 \h </w:instrText>
             </w:r>
             <w:r>
               <w:rPr>
                 <w:noProof/>
                 <w:webHidden/>
-                <w:color w:val="0D0D0D" w:themeColor="text1" w:themeTint="F2"/>
               </w:rPr>
             </w:r>
             <w:r>
               <w:rPr>
                 <w:noProof/>
                 <w:webHidden/>
-                <w:color w:val="0D0D0D" w:themeColor="text1" w:themeTint="F2"/>
               </w:rPr>
               <w:fldChar w:fldCharType="separate"/>
             </w:r>
@@ -759,7 +734,6 @@
               <w:rPr>
                 <w:noProof/>
                 <w:webHidden/>
-                <w:color w:val="0D0D0D" w:themeColor="text1" w:themeTint="F2"/>
               </w:rPr>
               <w:t>4</w:t>
             </w:r>
@@ -767,7 +741,6 @@
               <w:rPr>
                 <w:noProof/>
                 <w:webHidden/>
-                <w:color w:val="0D0D0D" w:themeColor="text1" w:themeTint="F2"/>
               </w:rPr>
               <w:fldChar w:fldCharType="end"/>
             </w:r>
@@ -782,17 +755,15 @@
             <w:rPr>
               <w:rFonts w:eastAsiaTheme="minorEastAsia"/>
               <w:noProof/>
-              <w:color w:val="0D0D0D" w:themeColor="text1" w:themeTint="F2"/>
               <w:lang w:eastAsia="ru-RU"/>
             </w:rPr>
           </w:pPr>
-          <w:hyperlink w:anchor="_Toc167099379" w:history="1">
+          <w:hyperlink w:anchor="_Toc167697954" w:history="1">
             <w:r>
               <w:rPr>
                 <w:rStyle w:val="a4"/>
                 <w:rFonts w:ascii="Times New Roman" w:hAnsi="Times New Roman" w:cs="Times New Roman"/>
                 <w:noProof/>
-                <w:color w:val="0D0D0D" w:themeColor="text1" w:themeTint="F2"/>
               </w:rPr>
               <w:t>Список функционала</w:t>
             </w:r>
@@ -800,7 +771,6 @@
               <w:rPr>
                 <w:noProof/>
                 <w:webHidden/>
-                <w:color w:val="0D0D0D" w:themeColor="text1" w:themeTint="F2"/>
               </w:rPr>
               <w:tab/>
             </w:r>
@@ -808,7 +778,6 @@
               <w:rPr>
                 <w:noProof/>
                 <w:webHidden/>
-                <w:color w:val="0D0D0D" w:themeColor="text1" w:themeTint="F2"/>
               </w:rPr>
               <w:fldChar w:fldCharType="begin"/>
             </w:r>
@@ -816,22 +785,19 @@
               <w:rPr>
                 <w:noProof/>
                 <w:webHidden/>
-                <w:color w:val="0D0D0D" w:themeColor="text1" w:themeTint="F2"/>
-              </w:rPr>
-              <w:instrText xml:space="preserve"> PAGEREF _Toc167099379 \h </w:instrText>
+              </w:rPr>
+              <w:instrText xml:space="preserve"> PAGEREF _Toc167697954 \h </w:instrText>
             </w:r>
             <w:r>
               <w:rPr>
                 <w:noProof/>
                 <w:webHidden/>
-                <w:color w:val="0D0D0D" w:themeColor="text1" w:themeTint="F2"/>
               </w:rPr>
             </w:r>
             <w:r>
               <w:rPr>
                 <w:noProof/>
                 <w:webHidden/>
-                <w:color w:val="0D0D0D" w:themeColor="text1" w:themeTint="F2"/>
               </w:rPr>
               <w:fldChar w:fldCharType="separate"/>
             </w:r>
@@ -839,7 +805,6 @@
               <w:rPr>
                 <w:noProof/>
                 <w:webHidden/>
-                <w:color w:val="0D0D0D" w:themeColor="text1" w:themeTint="F2"/>
               </w:rPr>
               <w:t>4</w:t>
             </w:r>
@@ -847,7 +812,6 @@
               <w:rPr>
                 <w:noProof/>
                 <w:webHidden/>
-                <w:color w:val="0D0D0D" w:themeColor="text1" w:themeTint="F2"/>
               </w:rPr>
               <w:fldChar w:fldCharType="end"/>
             </w:r>
@@ -862,17 +826,15 @@
             <w:rPr>
               <w:rFonts w:eastAsiaTheme="minorEastAsia"/>
               <w:noProof/>
-              <w:color w:val="0D0D0D" w:themeColor="text1" w:themeTint="F2"/>
               <w:lang w:eastAsia="ru-RU"/>
             </w:rPr>
           </w:pPr>
-          <w:hyperlink w:anchor="_Toc167099380" w:history="1">
+          <w:hyperlink w:anchor="_Toc167697955" w:history="1">
             <w:r>
               <w:rPr>
                 <w:rStyle w:val="a4"/>
                 <w:rFonts w:ascii="Times New Roman" w:hAnsi="Times New Roman" w:cs="Times New Roman"/>
                 <w:noProof/>
-                <w:color w:val="0D0D0D" w:themeColor="text1" w:themeTint="F2"/>
               </w:rPr>
               <w:t>Реализация системы</w:t>
             </w:r>
@@ -880,7 +842,6 @@
               <w:rPr>
                 <w:noProof/>
                 <w:webHidden/>
-                <w:color w:val="0D0D0D" w:themeColor="text1" w:themeTint="F2"/>
               </w:rPr>
               <w:tab/>
             </w:r>
@@ -888,7 +849,6 @@
               <w:rPr>
                 <w:noProof/>
                 <w:webHidden/>
-                <w:color w:val="0D0D0D" w:themeColor="text1" w:themeTint="F2"/>
               </w:rPr>
               <w:fldChar w:fldCharType="begin"/>
             </w:r>
@@ -896,22 +856,19 @@
               <w:rPr>
                 <w:noProof/>
                 <w:webHidden/>
-                <w:color w:val="0D0D0D" w:themeColor="text1" w:themeTint="F2"/>
-              </w:rPr>
-              <w:instrText xml:space="preserve"> PAGEREF _Toc167099380 \h </w:instrText>
+              </w:rPr>
+              <w:instrText xml:space="preserve"> PAGEREF _Toc167697955 \h </w:instrText>
             </w:r>
             <w:r>
               <w:rPr>
                 <w:noProof/>
                 <w:webHidden/>
-                <w:color w:val="0D0D0D" w:themeColor="text1" w:themeTint="F2"/>
               </w:rPr>
             </w:r>
             <w:r>
               <w:rPr>
                 <w:noProof/>
                 <w:webHidden/>
-                <w:color w:val="0D0D0D" w:themeColor="text1" w:themeTint="F2"/>
               </w:rPr>
               <w:fldChar w:fldCharType="separate"/>
             </w:r>
@@ -919,7 +876,6 @@
               <w:rPr>
                 <w:noProof/>
                 <w:webHidden/>
-                <w:color w:val="0D0D0D" w:themeColor="text1" w:themeTint="F2"/>
               </w:rPr>
               <w:t>4</w:t>
             </w:r>
@@ -927,7 +883,6 @@
               <w:rPr>
                 <w:noProof/>
                 <w:webHidden/>
-                <w:color w:val="0D0D0D" w:themeColor="text1" w:themeTint="F2"/>
               </w:rPr>
               <w:fldChar w:fldCharType="end"/>
             </w:r>
@@ -942,17 +897,15 @@
             <w:rPr>
               <w:rFonts w:eastAsiaTheme="minorEastAsia"/>
               <w:noProof/>
-              <w:color w:val="0D0D0D" w:themeColor="text1" w:themeTint="F2"/>
               <w:lang w:eastAsia="ru-RU"/>
             </w:rPr>
           </w:pPr>
-          <w:hyperlink w:anchor="_Toc167099381" w:history="1">
+          <w:hyperlink w:anchor="_Toc167697956" w:history="1">
             <w:r>
               <w:rPr>
                 <w:rStyle w:val="a4"/>
                 <w:rFonts w:ascii="Times New Roman" w:hAnsi="Times New Roman" w:cs="Times New Roman"/>
                 <w:noProof/>
-                <w:color w:val="0D0D0D" w:themeColor="text1" w:themeTint="F2"/>
               </w:rPr>
               <w:t>Архитектура веб приложения</w:t>
             </w:r>
@@ -960,7 +913,6 @@
               <w:rPr>
                 <w:noProof/>
                 <w:webHidden/>
-                <w:color w:val="0D0D0D" w:themeColor="text1" w:themeTint="F2"/>
               </w:rPr>
               <w:tab/>
             </w:r>
@@ -968,7 +920,6 @@
               <w:rPr>
                 <w:noProof/>
                 <w:webHidden/>
-                <w:color w:val="0D0D0D" w:themeColor="text1" w:themeTint="F2"/>
               </w:rPr>
               <w:fldChar w:fldCharType="begin"/>
             </w:r>
@@ -976,22 +927,19 @@
               <w:rPr>
                 <w:noProof/>
                 <w:webHidden/>
-                <w:color w:val="0D0D0D" w:themeColor="text1" w:themeTint="F2"/>
-              </w:rPr>
-              <w:instrText xml:space="preserve"> PAGEREF _Toc167099381 \h </w:instrText>
+              </w:rPr>
+              <w:instrText xml:space="preserve"> PAGEREF _Toc167697956 \h </w:instrText>
             </w:r>
             <w:r>
               <w:rPr>
                 <w:noProof/>
                 <w:webHidden/>
-                <w:color w:val="0D0D0D" w:themeColor="text1" w:themeTint="F2"/>
               </w:rPr>
             </w:r>
             <w:r>
               <w:rPr>
                 <w:noProof/>
                 <w:webHidden/>
-                <w:color w:val="0D0D0D" w:themeColor="text1" w:themeTint="F2"/>
               </w:rPr>
               <w:fldChar w:fldCharType="separate"/>
             </w:r>
@@ -999,7 +947,6 @@
               <w:rPr>
                 <w:noProof/>
                 <w:webHidden/>
-                <w:color w:val="0D0D0D" w:themeColor="text1" w:themeTint="F2"/>
               </w:rPr>
               <w:t>4</w:t>
             </w:r>
@@ -1007,7 +954,6 @@
               <w:rPr>
                 <w:noProof/>
                 <w:webHidden/>
-                <w:color w:val="0D0D0D" w:themeColor="text1" w:themeTint="F2"/>
               </w:rPr>
               <w:fldChar w:fldCharType="end"/>
             </w:r>
@@ -1022,17 +968,15 @@
             <w:rPr>
               <w:rFonts w:eastAsiaTheme="minorEastAsia"/>
               <w:noProof/>
-              <w:color w:val="0D0D0D" w:themeColor="text1" w:themeTint="F2"/>
               <w:lang w:eastAsia="ru-RU"/>
             </w:rPr>
           </w:pPr>
-          <w:hyperlink w:anchor="_Toc167099382" w:history="1">
+          <w:hyperlink w:anchor="_Toc167697957" w:history="1">
             <w:r>
               <w:rPr>
                 <w:rStyle w:val="a4"/>
                 <w:rFonts w:ascii="Times New Roman" w:hAnsi="Times New Roman" w:cs="Times New Roman"/>
                 <w:noProof/>
-                <w:color w:val="0D0D0D" w:themeColor="text1" w:themeTint="F2"/>
               </w:rPr>
               <w:t>Протокол HTTP</w:t>
             </w:r>
@@ -1040,7 +984,6 @@
               <w:rPr>
                 <w:noProof/>
                 <w:webHidden/>
-                <w:color w:val="0D0D0D" w:themeColor="text1" w:themeTint="F2"/>
               </w:rPr>
               <w:tab/>
             </w:r>
@@ -1048,7 +991,6 @@
               <w:rPr>
                 <w:noProof/>
                 <w:webHidden/>
-                <w:color w:val="0D0D0D" w:themeColor="text1" w:themeTint="F2"/>
               </w:rPr>
               <w:fldChar w:fldCharType="begin"/>
             </w:r>
@@ -1056,22 +998,19 @@
               <w:rPr>
                 <w:noProof/>
                 <w:webHidden/>
-                <w:color w:val="0D0D0D" w:themeColor="text1" w:themeTint="F2"/>
-              </w:rPr>
-              <w:instrText xml:space="preserve"> PAGEREF _Toc167099382 \h </w:instrText>
+              </w:rPr>
+              <w:instrText xml:space="preserve"> PAGEREF _Toc167697957 \h </w:instrText>
             </w:r>
             <w:r>
               <w:rPr>
                 <w:noProof/>
                 <w:webHidden/>
-                <w:color w:val="0D0D0D" w:themeColor="text1" w:themeTint="F2"/>
               </w:rPr>
             </w:r>
             <w:r>
               <w:rPr>
                 <w:noProof/>
                 <w:webHidden/>
-                <w:color w:val="0D0D0D" w:themeColor="text1" w:themeTint="F2"/>
               </w:rPr>
               <w:fldChar w:fldCharType="separate"/>
             </w:r>
@@ -1079,7 +1018,6 @@
               <w:rPr>
                 <w:noProof/>
                 <w:webHidden/>
-                <w:color w:val="0D0D0D" w:themeColor="text1" w:themeTint="F2"/>
               </w:rPr>
               <w:t>5</w:t>
             </w:r>
@@ -1087,7 +1025,6 @@
               <w:rPr>
                 <w:noProof/>
                 <w:webHidden/>
-                <w:color w:val="0D0D0D" w:themeColor="text1" w:themeTint="F2"/>
               </w:rPr>
               <w:fldChar w:fldCharType="end"/>
             </w:r>
@@ -1102,17 +1039,15 @@
             <w:rPr>
               <w:rFonts w:eastAsiaTheme="minorEastAsia"/>
               <w:noProof/>
-              <w:color w:val="0D0D0D" w:themeColor="text1" w:themeTint="F2"/>
               <w:lang w:eastAsia="ru-RU"/>
             </w:rPr>
           </w:pPr>
-          <w:hyperlink w:anchor="_Toc167099383" w:history="1">
+          <w:hyperlink w:anchor="_Toc167697958" w:history="1">
             <w:r>
               <w:rPr>
                 <w:rStyle w:val="a4"/>
                 <w:rFonts w:ascii="Times New Roman" w:hAnsi="Times New Roman" w:cs="Times New Roman"/>
                 <w:noProof/>
-                <w:color w:val="0D0D0D" w:themeColor="text1" w:themeTint="F2"/>
               </w:rPr>
               <w:t>HTTP и RESTful веб-сервисы</w:t>
             </w:r>
@@ -1120,7 +1055,6 @@
               <w:rPr>
                 <w:noProof/>
                 <w:webHidden/>
-                <w:color w:val="0D0D0D" w:themeColor="text1" w:themeTint="F2"/>
               </w:rPr>
               <w:tab/>
             </w:r>
@@ -1128,7 +1062,6 @@
               <w:rPr>
                 <w:noProof/>
                 <w:webHidden/>
-                <w:color w:val="0D0D0D" w:themeColor="text1" w:themeTint="F2"/>
               </w:rPr>
               <w:fldChar w:fldCharType="begin"/>
             </w:r>
@@ -1136,22 +1069,19 @@
               <w:rPr>
                 <w:noProof/>
                 <w:webHidden/>
-                <w:color w:val="0D0D0D" w:themeColor="text1" w:themeTint="F2"/>
-              </w:rPr>
-              <w:instrText xml:space="preserve"> PAGEREF _Toc167099383 \h </w:instrText>
+              </w:rPr>
+              <w:instrText xml:space="preserve"> PAGEREF _Toc167697958 \h </w:instrText>
             </w:r>
             <w:r>
               <w:rPr>
                 <w:noProof/>
                 <w:webHidden/>
-                <w:color w:val="0D0D0D" w:themeColor="text1" w:themeTint="F2"/>
               </w:rPr>
             </w:r>
             <w:r>
               <w:rPr>
                 <w:noProof/>
                 <w:webHidden/>
-                <w:color w:val="0D0D0D" w:themeColor="text1" w:themeTint="F2"/>
               </w:rPr>
               <w:fldChar w:fldCharType="separate"/>
             </w:r>
@@ -1159,7 +1089,6 @@
               <w:rPr>
                 <w:noProof/>
                 <w:webHidden/>
-                <w:color w:val="0D0D0D" w:themeColor="text1" w:themeTint="F2"/>
               </w:rPr>
               <w:t>5</w:t>
             </w:r>
@@ -1167,7 +1096,6 @@
               <w:rPr>
                 <w:noProof/>
                 <w:webHidden/>
-                <w:color w:val="0D0D0D" w:themeColor="text1" w:themeTint="F2"/>
               </w:rPr>
               <w:fldChar w:fldCharType="end"/>
             </w:r>
@@ -1182,18 +1110,16 @@
             <w:rPr>
               <w:rFonts w:eastAsiaTheme="minorEastAsia"/>
               <w:noProof/>
-              <w:color w:val="0D0D0D" w:themeColor="text1" w:themeTint="F2"/>
               <w:lang w:eastAsia="ru-RU"/>
             </w:rPr>
           </w:pPr>
-          <w:hyperlink w:anchor="_Toc167099384" w:history="1">
+          <w:hyperlink w:anchor="_Toc167697959" w:history="1">
             <w:r>
               <w:rPr>
                 <w:rStyle w:val="a4"/>
                 <w:rFonts w:ascii="Times New Roman" w:hAnsi="Times New Roman" w:cs="Times New Roman"/>
                 <w:bCs/>
                 <w:noProof/>
-                <w:color w:val="0D0D0D" w:themeColor="text1" w:themeTint="F2"/>
               </w:rPr>
               <w:t>Ресурс</w:t>
             </w:r>
@@ -1201,7 +1127,6 @@
               <w:rPr>
                 <w:noProof/>
                 <w:webHidden/>
-                <w:color w:val="0D0D0D" w:themeColor="text1" w:themeTint="F2"/>
               </w:rPr>
               <w:tab/>
             </w:r>
@@ -1209,7 +1134,6 @@
               <w:rPr>
                 <w:noProof/>
                 <w:webHidden/>
-                <w:color w:val="0D0D0D" w:themeColor="text1" w:themeTint="F2"/>
               </w:rPr>
               <w:fldChar w:fldCharType="begin"/>
             </w:r>
@@ -1217,22 +1141,19 @@
               <w:rPr>
                 <w:noProof/>
                 <w:webHidden/>
-                <w:color w:val="0D0D0D" w:themeColor="text1" w:themeTint="F2"/>
-              </w:rPr>
-              <w:instrText xml:space="preserve"> PAGEREF _Toc167099384 \h </w:instrText>
+              </w:rPr>
+              <w:instrText xml:space="preserve"> PAGEREF _Toc167697959 \h </w:instrText>
             </w:r>
             <w:r>
               <w:rPr>
                 <w:noProof/>
                 <w:webHidden/>
-                <w:color w:val="0D0D0D" w:themeColor="text1" w:themeTint="F2"/>
               </w:rPr>
             </w:r>
             <w:r>
               <w:rPr>
                 <w:noProof/>
                 <w:webHidden/>
-                <w:color w:val="0D0D0D" w:themeColor="text1" w:themeTint="F2"/>
               </w:rPr>
               <w:fldChar w:fldCharType="separate"/>
             </w:r>
@@ -1240,7 +1161,6 @@
               <w:rPr>
                 <w:noProof/>
                 <w:webHidden/>
-                <w:color w:val="0D0D0D" w:themeColor="text1" w:themeTint="F2"/>
               </w:rPr>
               <w:t>5</w:t>
             </w:r>
@@ -1248,7 +1168,6 @@
               <w:rPr>
                 <w:noProof/>
                 <w:webHidden/>
-                <w:color w:val="0D0D0D" w:themeColor="text1" w:themeTint="F2"/>
               </w:rPr>
               <w:fldChar w:fldCharType="end"/>
             </w:r>
@@ -1263,17 +1182,15 @@
             <w:rPr>
               <w:rFonts w:eastAsiaTheme="minorEastAsia"/>
               <w:noProof/>
-              <w:color w:val="0D0D0D" w:themeColor="text1" w:themeTint="F2"/>
               <w:lang w:eastAsia="ru-RU"/>
             </w:rPr>
           </w:pPr>
-          <w:hyperlink w:anchor="_Toc167099385" w:history="1">
+          <w:hyperlink w:anchor="_Toc167697960" w:history="1">
             <w:r>
               <w:rPr>
                 <w:rStyle w:val="a4"/>
                 <w:rFonts w:ascii="Times New Roman" w:hAnsi="Times New Roman" w:cs="Times New Roman"/>
                 <w:noProof/>
-                <w:color w:val="0D0D0D" w:themeColor="text1" w:themeTint="F2"/>
               </w:rPr>
               <w:t>REST и Ресурсы</w:t>
             </w:r>
@@ -1281,7 +1198,6 @@
               <w:rPr>
                 <w:noProof/>
                 <w:webHidden/>
-                <w:color w:val="0D0D0D" w:themeColor="text1" w:themeTint="F2"/>
               </w:rPr>
               <w:tab/>
             </w:r>
@@ -1289,7 +1205,6 @@
               <w:rPr>
                 <w:noProof/>
                 <w:webHidden/>
-                <w:color w:val="0D0D0D" w:themeColor="text1" w:themeTint="F2"/>
               </w:rPr>
               <w:fldChar w:fldCharType="begin"/>
             </w:r>
@@ -1297,22 +1212,19 @@
               <w:rPr>
                 <w:noProof/>
                 <w:webHidden/>
-                <w:color w:val="0D0D0D" w:themeColor="text1" w:themeTint="F2"/>
-              </w:rPr>
-              <w:instrText xml:space="preserve"> PAGEREF _Toc167099385 \h </w:instrText>
+              </w:rPr>
+              <w:instrText xml:space="preserve"> PAGEREF _Toc167697960 \h </w:instrText>
             </w:r>
             <w:r>
               <w:rPr>
                 <w:noProof/>
                 <w:webHidden/>
-                <w:color w:val="0D0D0D" w:themeColor="text1" w:themeTint="F2"/>
               </w:rPr>
             </w:r>
             <w:r>
               <w:rPr>
                 <w:noProof/>
                 <w:webHidden/>
-                <w:color w:val="0D0D0D" w:themeColor="text1" w:themeTint="F2"/>
               </w:rPr>
               <w:fldChar w:fldCharType="separate"/>
             </w:r>
@@ -1320,7 +1232,6 @@
               <w:rPr>
                 <w:noProof/>
                 <w:webHidden/>
-                <w:color w:val="0D0D0D" w:themeColor="text1" w:themeTint="F2"/>
               </w:rPr>
               <w:t>6</w:t>
             </w:r>
@@ -1328,7 +1239,6 @@
               <w:rPr>
                 <w:noProof/>
                 <w:webHidden/>
-                <w:color w:val="0D0D0D" w:themeColor="text1" w:themeTint="F2"/>
               </w:rPr>
               <w:fldChar w:fldCharType="end"/>
             </w:r>
@@ -1343,17 +1253,15 @@
             <w:rPr>
               <w:rFonts w:eastAsiaTheme="minorEastAsia"/>
               <w:noProof/>
-              <w:color w:val="0D0D0D" w:themeColor="text1" w:themeTint="F2"/>
               <w:lang w:eastAsia="ru-RU"/>
             </w:rPr>
           </w:pPr>
-          <w:hyperlink w:anchor="_Toc167099386" w:history="1">
+          <w:hyperlink w:anchor="_Toc167697961" w:history="1">
             <w:r>
               <w:rPr>
                 <w:rStyle w:val="a4"/>
                 <w:rFonts w:ascii="Times New Roman" w:hAnsi="Times New Roman" w:cs="Times New Roman"/>
                 <w:noProof/>
-                <w:color w:val="0D0D0D" w:themeColor="text1" w:themeTint="F2"/>
               </w:rPr>
               <w:t>Компоненты HTTP</w:t>
             </w:r>
@@ -1361,7 +1269,6 @@
               <w:rPr>
                 <w:noProof/>
                 <w:webHidden/>
-                <w:color w:val="0D0D0D" w:themeColor="text1" w:themeTint="F2"/>
               </w:rPr>
               <w:tab/>
             </w:r>
@@ -1369,7 +1276,6 @@
               <w:rPr>
                 <w:noProof/>
                 <w:webHidden/>
-                <w:color w:val="0D0D0D" w:themeColor="text1" w:themeTint="F2"/>
               </w:rPr>
               <w:fldChar w:fldCharType="begin"/>
             </w:r>
@@ -1377,22 +1283,19 @@
               <w:rPr>
                 <w:noProof/>
                 <w:webHidden/>
-                <w:color w:val="0D0D0D" w:themeColor="text1" w:themeTint="F2"/>
-              </w:rPr>
-              <w:instrText xml:space="preserve"> PAGEREF _Toc167099386 \h </w:instrText>
+              </w:rPr>
+              <w:instrText xml:space="preserve"> PAGEREF _Toc167697961 \h </w:instrText>
             </w:r>
             <w:r>
               <w:rPr>
                 <w:noProof/>
                 <w:webHidden/>
-                <w:color w:val="0D0D0D" w:themeColor="text1" w:themeTint="F2"/>
               </w:rPr>
             </w:r>
             <w:r>
               <w:rPr>
                 <w:noProof/>
                 <w:webHidden/>
-                <w:color w:val="0D0D0D" w:themeColor="text1" w:themeTint="F2"/>
               </w:rPr>
               <w:fldChar w:fldCharType="separate"/>
             </w:r>
@@ -1400,7 +1303,6 @@
               <w:rPr>
                 <w:noProof/>
                 <w:webHidden/>
-                <w:color w:val="0D0D0D" w:themeColor="text1" w:themeTint="F2"/>
               </w:rPr>
               <w:t>6</w:t>
             </w:r>
@@ -1408,7 +1310,6 @@
               <w:rPr>
                 <w:noProof/>
                 <w:webHidden/>
-                <w:color w:val="0D0D0D" w:themeColor="text1" w:themeTint="F2"/>
               </w:rPr>
               <w:fldChar w:fldCharType="end"/>
             </w:r>
@@ -1423,17 +1324,15 @@
             <w:rPr>
               <w:rFonts w:eastAsiaTheme="minorEastAsia"/>
               <w:noProof/>
-              <w:color w:val="0D0D0D" w:themeColor="text1" w:themeTint="F2"/>
               <w:lang w:eastAsia="ru-RU"/>
             </w:rPr>
           </w:pPr>
-          <w:hyperlink w:anchor="_Toc167099387" w:history="1">
+          <w:hyperlink w:anchor="_Toc167697962" w:history="1">
             <w:r>
               <w:rPr>
                 <w:rStyle w:val="a4"/>
                 <w:rFonts w:ascii="Times New Roman" w:hAnsi="Times New Roman" w:cs="Times New Roman"/>
                 <w:noProof/>
-                <w:color w:val="0D0D0D" w:themeColor="text1" w:themeTint="F2"/>
               </w:rPr>
               <w:t>Документация API</w:t>
             </w:r>
@@ -1441,7 +1340,6 @@
               <w:rPr>
                 <w:noProof/>
                 <w:webHidden/>
-                <w:color w:val="0D0D0D" w:themeColor="text1" w:themeTint="F2"/>
               </w:rPr>
               <w:tab/>
             </w:r>
@@ -1449,7 +1347,6 @@
               <w:rPr>
                 <w:noProof/>
                 <w:webHidden/>
-                <w:color w:val="0D0D0D" w:themeColor="text1" w:themeTint="F2"/>
               </w:rPr>
               <w:fldChar w:fldCharType="begin"/>
             </w:r>
@@ -1457,22 +1354,19 @@
               <w:rPr>
                 <w:noProof/>
                 <w:webHidden/>
-                <w:color w:val="0D0D0D" w:themeColor="text1" w:themeTint="F2"/>
-              </w:rPr>
-              <w:instrText xml:space="preserve"> PAGEREF _Toc167099387 \h </w:instrText>
+              </w:rPr>
+              <w:instrText xml:space="preserve"> PAGEREF _Toc167697962 \h </w:instrText>
             </w:r>
             <w:r>
               <w:rPr>
                 <w:noProof/>
                 <w:webHidden/>
-                <w:color w:val="0D0D0D" w:themeColor="text1" w:themeTint="F2"/>
               </w:rPr>
             </w:r>
             <w:r>
               <w:rPr>
                 <w:noProof/>
                 <w:webHidden/>
-                <w:color w:val="0D0D0D" w:themeColor="text1" w:themeTint="F2"/>
               </w:rPr>
               <w:fldChar w:fldCharType="separate"/>
             </w:r>
@@ -1480,7 +1374,6 @@
               <w:rPr>
                 <w:noProof/>
                 <w:webHidden/>
-                <w:color w:val="0D0D0D" w:themeColor="text1" w:themeTint="F2"/>
               </w:rPr>
               <w:t>7</w:t>
             </w:r>
@@ -1488,7 +1381,6 @@
               <w:rPr>
                 <w:noProof/>
                 <w:webHidden/>
-                <w:color w:val="0D0D0D" w:themeColor="text1" w:themeTint="F2"/>
               </w:rPr>
               <w:fldChar w:fldCharType="end"/>
             </w:r>
@@ -1503,25 +1395,22 @@
             <w:rPr>
               <w:rFonts w:eastAsiaTheme="minorEastAsia"/>
               <w:noProof/>
-              <w:color w:val="0D0D0D" w:themeColor="text1" w:themeTint="F2"/>
               <w:lang w:eastAsia="ru-RU"/>
             </w:rPr>
           </w:pPr>
-          <w:hyperlink w:anchor="_Toc167099388" w:history="1">
+          <w:hyperlink w:anchor="_Toc167697963" w:history="1">
             <w:r>
               <w:rPr>
                 <w:rStyle w:val="a4"/>
                 <w:rFonts w:ascii="Times New Roman" w:hAnsi="Times New Roman" w:cs="Times New Roman"/>
                 <w:noProof/>
-                <w:color w:val="0D0D0D" w:themeColor="text1" w:themeTint="F2"/>
-              </w:rPr>
-              <w:t>Авторизация на сайте</w:t>
+              </w:rPr>
+              <w:t>Проверка текущей сессии</w:t>
             </w:r>
             <w:r>
               <w:rPr>
                 <w:noProof/>
                 <w:webHidden/>
-                <w:color w:val="0D0D0D" w:themeColor="text1" w:themeTint="F2"/>
               </w:rPr>
               <w:tab/>
             </w:r>
@@ -1529,7 +1418,6 @@
               <w:rPr>
                 <w:noProof/>
                 <w:webHidden/>
-                <w:color w:val="0D0D0D" w:themeColor="text1" w:themeTint="F2"/>
               </w:rPr>
               <w:fldChar w:fldCharType="begin"/>
             </w:r>
@@ -1537,22 +1425,19 @@
               <w:rPr>
                 <w:noProof/>
                 <w:webHidden/>
-                <w:color w:val="0D0D0D" w:themeColor="text1" w:themeTint="F2"/>
-              </w:rPr>
-              <w:instrText xml:space="preserve"> PAGEREF _Toc167099388 \h </w:instrText>
+              </w:rPr>
+              <w:instrText xml:space="preserve"> PAGEREF _Toc167697963 \h </w:instrText>
             </w:r>
             <w:r>
               <w:rPr>
                 <w:noProof/>
                 <w:webHidden/>
-                <w:color w:val="0D0D0D" w:themeColor="text1" w:themeTint="F2"/>
               </w:rPr>
             </w:r>
             <w:r>
               <w:rPr>
                 <w:noProof/>
                 <w:webHidden/>
-                <w:color w:val="0D0D0D" w:themeColor="text1" w:themeTint="F2"/>
               </w:rPr>
               <w:fldChar w:fldCharType="separate"/>
             </w:r>
@@ -1560,7 +1445,6 @@
               <w:rPr>
                 <w:noProof/>
                 <w:webHidden/>
-                <w:color w:val="0D0D0D" w:themeColor="text1" w:themeTint="F2"/>
               </w:rPr>
               <w:t>7</w:t>
             </w:r>
@@ -1568,7 +1452,6 @@
               <w:rPr>
                 <w:noProof/>
                 <w:webHidden/>
-                <w:color w:val="0D0D0D" w:themeColor="text1" w:themeTint="F2"/>
               </w:rPr>
               <w:fldChar w:fldCharType="end"/>
             </w:r>
@@ -1583,25 +1466,22 @@
             <w:rPr>
               <w:rFonts w:eastAsiaTheme="minorEastAsia"/>
               <w:noProof/>
-              <w:color w:val="0D0D0D" w:themeColor="text1" w:themeTint="F2"/>
               <w:lang w:eastAsia="ru-RU"/>
             </w:rPr>
           </w:pPr>
-          <w:hyperlink w:anchor="_Toc167099389" w:history="1">
+          <w:hyperlink w:anchor="_Toc167697964" w:history="1">
             <w:r>
               <w:rPr>
                 <w:rStyle w:val="a4"/>
                 <w:rFonts w:ascii="Times New Roman" w:hAnsi="Times New Roman" w:cs="Times New Roman"/>
                 <w:noProof/>
-                <w:color w:val="0D0D0D" w:themeColor="text1" w:themeTint="F2"/>
-              </w:rPr>
-              <w:t>Регистрация пользователя</w:t>
+              </w:rPr>
+              <w:t>Авторизация на сайте</w:t>
             </w:r>
             <w:r>
               <w:rPr>
                 <w:noProof/>
                 <w:webHidden/>
-                <w:color w:val="0D0D0D" w:themeColor="text1" w:themeTint="F2"/>
               </w:rPr>
               <w:tab/>
             </w:r>
@@ -1609,7 +1489,6 @@
               <w:rPr>
                 <w:noProof/>
                 <w:webHidden/>
-                <w:color w:val="0D0D0D" w:themeColor="text1" w:themeTint="F2"/>
               </w:rPr>
               <w:fldChar w:fldCharType="begin"/>
             </w:r>
@@ -1617,22 +1496,19 @@
               <w:rPr>
                 <w:noProof/>
                 <w:webHidden/>
-                <w:color w:val="0D0D0D" w:themeColor="text1" w:themeTint="F2"/>
-              </w:rPr>
-              <w:instrText xml:space="preserve"> PAGEREF _Toc167099389 \h </w:instrText>
+              </w:rPr>
+              <w:instrText xml:space="preserve"> PAGEREF _Toc167697964 \h </w:instrText>
             </w:r>
             <w:r>
               <w:rPr>
                 <w:noProof/>
                 <w:webHidden/>
-                <w:color w:val="0D0D0D" w:themeColor="text1" w:themeTint="F2"/>
               </w:rPr>
             </w:r>
             <w:r>
               <w:rPr>
                 <w:noProof/>
                 <w:webHidden/>
-                <w:color w:val="0D0D0D" w:themeColor="text1" w:themeTint="F2"/>
               </w:rPr>
               <w:fldChar w:fldCharType="separate"/>
             </w:r>
@@ -1640,15 +1516,84 @@
               <w:rPr>
                 <w:noProof/>
                 <w:webHidden/>
-                <w:color w:val="0D0D0D" w:themeColor="text1" w:themeTint="F2"/>
-              </w:rPr>
-              <w:t>7</w:t>
+              </w:rPr>
+              <w:t>8</w:t>
             </w:r>
             <w:r>
               <w:rPr>
                 <w:noProof/>
                 <w:webHidden/>
-                <w:color w:val="0D0D0D" w:themeColor="text1" w:themeTint="F2"/>
+              </w:rPr>
+              <w:fldChar w:fldCharType="end"/>
+            </w:r>
+          </w:hyperlink>
+        </w:p>
+        <w:p>
+          <w:pPr>
+            <w:pStyle w:val="31"/>
+            <w:tabs>
+              <w:tab w:val="right" w:leader="dot" w:pos="9345"/>
+            </w:tabs>
+            <w:rPr>
+              <w:rFonts w:eastAsiaTheme="minorEastAsia"/>
+              <w:noProof/>
+              <w:lang w:eastAsia="ru-RU"/>
+            </w:rPr>
+          </w:pPr>
+          <w:hyperlink w:anchor="_Toc167697965" w:history="1">
+            <w:r>
+              <w:rPr>
+                <w:rStyle w:val="a4"/>
+                <w:rFonts w:ascii="Times New Roman" w:hAnsi="Times New Roman" w:cs="Times New Roman"/>
+                <w:noProof/>
+              </w:rPr>
+              <w:t>Регистрация пользователя</w:t>
+            </w:r>
+            <w:r>
+              <w:rPr>
+                <w:noProof/>
+                <w:webHidden/>
+              </w:rPr>
+              <w:tab/>
+            </w:r>
+            <w:r>
+              <w:rPr>
+                <w:noProof/>
+                <w:webHidden/>
+              </w:rPr>
+              <w:fldChar w:fldCharType="begin"/>
+            </w:r>
+            <w:r>
+              <w:rPr>
+                <w:noProof/>
+                <w:webHidden/>
+              </w:rPr>
+              <w:instrText xml:space="preserve"> PAGEREF _Toc167697965 \h </w:instrText>
+            </w:r>
+            <w:r>
+              <w:rPr>
+                <w:noProof/>
+                <w:webHidden/>
+              </w:rPr>
+            </w:r>
+            <w:r>
+              <w:rPr>
+                <w:noProof/>
+                <w:webHidden/>
+              </w:rPr>
+              <w:fldChar w:fldCharType="separate"/>
+            </w:r>
+            <w:r>
+              <w:rPr>
+                <w:noProof/>
+                <w:webHidden/>
+              </w:rPr>
+              <w:t>8</w:t>
+            </w:r>
+            <w:r>
+              <w:rPr>
+                <w:noProof/>
+                <w:webHidden/>
               </w:rPr>
               <w:fldChar w:fldCharType="end"/>
             </w:r>
@@ -1663,17 +1608,15 @@
             <w:rPr>
               <w:rFonts w:eastAsiaTheme="minorEastAsia"/>
               <w:noProof/>
-              <w:color w:val="0D0D0D" w:themeColor="text1" w:themeTint="F2"/>
               <w:lang w:eastAsia="ru-RU"/>
             </w:rPr>
           </w:pPr>
-          <w:hyperlink w:anchor="_Toc167099390" w:history="1">
+          <w:hyperlink w:anchor="_Toc167697966" w:history="1">
             <w:r>
               <w:rPr>
                 <w:rStyle w:val="a4"/>
                 <w:rFonts w:ascii="Times New Roman" w:hAnsi="Times New Roman" w:cs="Times New Roman"/>
                 <w:noProof/>
-                <w:color w:val="0D0D0D" w:themeColor="text1" w:themeTint="F2"/>
               </w:rPr>
               <w:t>Источники информации</w:t>
             </w:r>
@@ -1681,7 +1624,6 @@
               <w:rPr>
                 <w:noProof/>
                 <w:webHidden/>
-                <w:color w:val="0D0D0D" w:themeColor="text1" w:themeTint="F2"/>
               </w:rPr>
               <w:tab/>
             </w:r>
@@ -1689,7 +1631,6 @@
               <w:rPr>
                 <w:noProof/>
                 <w:webHidden/>
-                <w:color w:val="0D0D0D" w:themeColor="text1" w:themeTint="F2"/>
               </w:rPr>
               <w:fldChar w:fldCharType="begin"/>
             </w:r>
@@ -1697,22 +1638,19 @@
               <w:rPr>
                 <w:noProof/>
                 <w:webHidden/>
-                <w:color w:val="0D0D0D" w:themeColor="text1" w:themeTint="F2"/>
-              </w:rPr>
-              <w:instrText xml:space="preserve"> PAGEREF _Toc167099390 \h </w:instrText>
+              </w:rPr>
+              <w:instrText xml:space="preserve"> PAGEREF _Toc167697966 \h </w:instrText>
             </w:r>
             <w:r>
               <w:rPr>
                 <w:noProof/>
                 <w:webHidden/>
-                <w:color w:val="0D0D0D" w:themeColor="text1" w:themeTint="F2"/>
               </w:rPr>
             </w:r>
             <w:r>
               <w:rPr>
                 <w:noProof/>
                 <w:webHidden/>
-                <w:color w:val="0D0D0D" w:themeColor="text1" w:themeTint="F2"/>
               </w:rPr>
               <w:fldChar w:fldCharType="separate"/>
             </w:r>
@@ -1720,15 +1658,83 @@
               <w:rPr>
                 <w:noProof/>
                 <w:webHidden/>
-                <w:color w:val="0D0D0D" w:themeColor="text1" w:themeTint="F2"/>
-              </w:rPr>
-              <w:t>8</w:t>
+              </w:rPr>
+              <w:t>10</w:t>
             </w:r>
             <w:r>
               <w:rPr>
                 <w:noProof/>
                 <w:webHidden/>
-                <w:color w:val="0D0D0D" w:themeColor="text1" w:themeTint="F2"/>
+              </w:rPr>
+              <w:fldChar w:fldCharType="end"/>
+            </w:r>
+          </w:hyperlink>
+        </w:p>
+        <w:p>
+          <w:pPr>
+            <w:pStyle w:val="11"/>
+            <w:tabs>
+              <w:tab w:val="right" w:leader="dot" w:pos="9345"/>
+            </w:tabs>
+            <w:rPr>
+              <w:rFonts w:eastAsiaTheme="minorEastAsia"/>
+              <w:noProof/>
+              <w:lang w:eastAsia="ru-RU"/>
+            </w:rPr>
+          </w:pPr>
+          <w:hyperlink w:anchor="_Toc167697967" w:history="1">
+            <w:r>
+              <w:rPr>
+                <w:rStyle w:val="a4"/>
+                <w:noProof/>
+              </w:rPr>
+              <w:t>Ссылки</w:t>
+            </w:r>
+            <w:r>
+              <w:rPr>
+                <w:noProof/>
+                <w:webHidden/>
+              </w:rPr>
+              <w:tab/>
+            </w:r>
+            <w:r>
+              <w:rPr>
+                <w:noProof/>
+                <w:webHidden/>
+              </w:rPr>
+              <w:fldChar w:fldCharType="begin"/>
+            </w:r>
+            <w:r>
+              <w:rPr>
+                <w:noProof/>
+                <w:webHidden/>
+              </w:rPr>
+              <w:instrText xml:space="preserve"> PAGEREF _Toc167697967 \h </w:instrText>
+            </w:r>
+            <w:r>
+              <w:rPr>
+                <w:noProof/>
+                <w:webHidden/>
+              </w:rPr>
+            </w:r>
+            <w:r>
+              <w:rPr>
+                <w:noProof/>
+                <w:webHidden/>
+              </w:rPr>
+              <w:fldChar w:fldCharType="separate"/>
+            </w:r>
+            <w:r>
+              <w:rPr>
+                <w:noProof/>
+                <w:webHidden/>
+              </w:rPr>
+              <w:t>10</w:t>
+            </w:r>
+            <w:r>
+              <w:rPr>
+                <w:noProof/>
+                <w:webHidden/>
               </w:rPr>
               <w:fldChar w:fldCharType="end"/>
             </w:r>
@@ -1779,7 +1785,7 @@
           <w:color w:val="0D0D0D" w:themeColor="text1" w:themeTint="F2"/>
         </w:rPr>
       </w:pPr>
-      <w:bookmarkStart w:id="2" w:name="_Toc167099376"/>
+      <w:bookmarkStart w:id="2" w:name="_Toc167697951"/>
       <w:r>
         <w:rPr>
           <w:rFonts w:ascii="Times New Roman" w:hAnsi="Times New Roman" w:cs="Times New Roman"/>
@@ -2133,7 +2139,7 @@
           <w:color w:val="0D0D0D" w:themeColor="text1" w:themeTint="F2"/>
         </w:rPr>
       </w:pPr>
-      <w:bookmarkStart w:id="3" w:name="_Toc167099377"/>
+      <w:bookmarkStart w:id="3" w:name="_Toc167697952"/>
       <w:r>
         <w:rPr>
           <w:rFonts w:ascii="Times New Roman" w:hAnsi="Times New Roman" w:cs="Times New Roman"/>
@@ -2162,7 +2168,18 @@
           <w:sz w:val="28"/>
           <w:szCs w:val="28"/>
         </w:rPr>
-        <w:t>Разработка информационной системы позволит оптимизировать работу видеосалона, сократить временные и финансовые затраты, повысить удовлетворенность клиентов и улучшить качество предоставляемых услуг.</w:t>
+        <w:t xml:space="preserve">Разработка информационной системы позволит оптимизировать работу видеосалона, сократить временные и финансовые затраты, повысить удовлетворенность </w:t>
+      </w:r>
+      <w:bookmarkStart w:id="4" w:name="_GoBack"/>
+      <w:bookmarkEnd w:id="4"/>
+      <w:r>
+        <w:rPr>
+          <w:rFonts w:ascii="Times New Roman" w:hAnsi="Times New Roman" w:cs="Times New Roman"/>
+          <w:color w:val="0D0D0D" w:themeColor="text1" w:themeTint="F2"/>
+          <w:sz w:val="28"/>
+          <w:szCs w:val="28"/>
+        </w:rPr>
+        <w:t>клиентов и улучшить качество предоставляемых услуг.</w:t>
       </w:r>
     </w:p>
     <w:p>
@@ -2194,7 +2211,7 @@
           <w:color w:val="0D0D0D" w:themeColor="text1" w:themeTint="F2"/>
         </w:rPr>
       </w:pPr>
-      <w:bookmarkStart w:id="4" w:name="_Toc167099378"/>
+      <w:bookmarkStart w:id="5" w:name="_Toc167697953"/>
       <w:r>
         <w:rPr>
           <w:rFonts w:ascii="Times New Roman" w:hAnsi="Times New Roman" w:cs="Times New Roman"/>
@@ -2209,7 +2226,7 @@
         </w:rPr>
         <w:t xml:space="preserve"> системы</w:t>
       </w:r>
-      <w:bookmarkEnd w:id="4"/>
+      <w:bookmarkEnd w:id="5"/>
     </w:p>
     <w:p>
       <w:pPr>
@@ -2221,7 +2238,7 @@
           <w:szCs w:val="32"/>
         </w:rPr>
       </w:pPr>
-      <w:bookmarkStart w:id="5" w:name="_Toc167099379"/>
+      <w:bookmarkStart w:id="6" w:name="_Toc167697954"/>
       <w:r>
         <w:rPr>
           <w:rFonts w:ascii="Times New Roman" w:hAnsi="Times New Roman" w:cs="Times New Roman"/>
@@ -2231,7 +2248,7 @@
         </w:rPr>
         <w:t>Список функционала</w:t>
       </w:r>
-      <w:bookmarkEnd w:id="5"/>
+      <w:bookmarkEnd w:id="6"/>
     </w:p>
     <w:p>
       <w:pPr>
@@ -2627,7 +2644,7 @@
           <w:szCs w:val="32"/>
         </w:rPr>
       </w:pPr>
-      <w:bookmarkStart w:id="6" w:name="_Toc167099380"/>
+      <w:bookmarkStart w:id="7" w:name="_Toc167697955"/>
       <w:r>
         <w:rPr>
           <w:rFonts w:ascii="Times New Roman" w:hAnsi="Times New Roman" w:cs="Times New Roman"/>
@@ -2637,7 +2654,7 @@
         </w:rPr>
         <w:t>Реализация системы</w:t>
       </w:r>
-      <w:bookmarkEnd w:id="6"/>
+      <w:bookmarkEnd w:id="7"/>
     </w:p>
     <w:p>
       <w:pPr>
@@ -2649,7 +2666,7 @@
           <w:szCs w:val="28"/>
         </w:rPr>
       </w:pPr>
-      <w:bookmarkStart w:id="7" w:name="_Toc167099381"/>
+      <w:bookmarkStart w:id="8" w:name="_Toc167697956"/>
       <w:r>
         <w:rPr>
           <w:rFonts w:ascii="Times New Roman" w:hAnsi="Times New Roman" w:cs="Times New Roman"/>
@@ -2659,7 +2676,7 @@
         </w:rPr>
         <w:t>Архитектура веб приложения</w:t>
       </w:r>
-      <w:bookmarkEnd w:id="7"/>
+      <w:bookmarkEnd w:id="8"/>
       <w:r>
         <w:rPr>
           <w:rFonts w:ascii="Times New Roman" w:hAnsi="Times New Roman" w:cs="Times New Roman"/>
@@ -2904,7 +2921,7 @@
           <w:szCs w:val="28"/>
         </w:rPr>
       </w:pPr>
-      <w:bookmarkStart w:id="8" w:name="_Toc167099382"/>
+      <w:bookmarkStart w:id="9" w:name="_Toc167697957"/>
       <w:r>
         <w:rPr>
           <w:rFonts w:ascii="Times New Roman" w:hAnsi="Times New Roman" w:cs="Times New Roman"/>
@@ -2914,7 +2931,7 @@
         </w:rPr>
         <w:t>Протокол HTTP</w:t>
       </w:r>
-      <w:bookmarkEnd w:id="8"/>
+      <w:bookmarkEnd w:id="9"/>
     </w:p>
     <w:p>
       <w:pPr>
@@ -3199,7 +3216,7 @@
           <w:szCs w:val="28"/>
         </w:rPr>
       </w:pPr>
-      <w:bookmarkStart w:id="9" w:name="_Toc167099383"/>
+      <w:bookmarkStart w:id="10" w:name="_Toc167697958"/>
       <w:r>
         <w:rPr>
           <w:rFonts w:ascii="Times New Roman" w:hAnsi="Times New Roman" w:cs="Times New Roman"/>
@@ -3229,7 +3246,7 @@
         </w:rPr>
         <w:t xml:space="preserve"> веб-сервисы</w:t>
       </w:r>
-      <w:bookmarkEnd w:id="9"/>
+      <w:bookmarkEnd w:id="10"/>
     </w:p>
     <w:p>
       <w:pPr>
@@ -3262,7 +3279,7 @@
           <w:szCs w:val="28"/>
         </w:rPr>
       </w:pPr>
-      <w:bookmarkStart w:id="10" w:name="_Toc167099384"/>
+      <w:bookmarkStart w:id="11" w:name="_Toc167697959"/>
       <w:r>
         <w:rPr>
           <w:rFonts w:ascii="Times New Roman" w:hAnsi="Times New Roman" w:cs="Times New Roman"/>
@@ -3273,7 +3290,7 @@
         </w:rPr>
         <w:t>Ресурс</w:t>
       </w:r>
-      <w:bookmarkEnd w:id="10"/>
+      <w:bookmarkEnd w:id="11"/>
     </w:p>
     <w:p>
       <w:pPr>
@@ -3686,7 +3703,7 @@
           <w:szCs w:val="28"/>
         </w:rPr>
       </w:pPr>
-      <w:bookmarkStart w:id="11" w:name="_Toc167099385"/>
+      <w:bookmarkStart w:id="12" w:name="_Toc167697960"/>
       <w:r>
         <w:rPr>
           <w:rFonts w:ascii="Times New Roman" w:hAnsi="Times New Roman" w:cs="Times New Roman"/>
@@ -3696,7 +3713,7 @@
         </w:rPr>
         <w:t>REST и Ресурсы</w:t>
       </w:r>
-      <w:bookmarkEnd w:id="11"/>
+      <w:bookmarkEnd w:id="12"/>
     </w:p>
     <w:p>
       <w:pPr>
@@ -3995,7 +4012,7 @@
           <w:szCs w:val="28"/>
         </w:rPr>
       </w:pPr>
-      <w:bookmarkStart w:id="12" w:name="_Toc167099386"/>
+      <w:bookmarkStart w:id="13" w:name="_Toc167697961"/>
       <w:r>
         <w:rPr>
           <w:rFonts w:ascii="Times New Roman" w:hAnsi="Times New Roman" w:cs="Times New Roman"/>
@@ -4005,7 +4022,7 @@
         </w:rPr>
         <w:t>Компоненты HTTP</w:t>
       </w:r>
-      <w:bookmarkEnd w:id="12"/>
+      <w:bookmarkEnd w:id="13"/>
     </w:p>
     <w:p>
       <w:pPr>
@@ -4739,7 +4756,7 @@
           <w:szCs w:val="32"/>
         </w:rPr>
       </w:pPr>
-      <w:bookmarkStart w:id="13" w:name="_Toc167099387"/>
+      <w:bookmarkStart w:id="14" w:name="_Toc167697962"/>
       <w:r>
         <w:rPr>
           <w:rFonts w:ascii="Times New Roman" w:hAnsi="Times New Roman" w:cs="Times New Roman"/>
@@ -4749,8 +4766,6 @@
         </w:rPr>
         <w:t>Документация API</w:t>
       </w:r>
-      <w:bookmarkStart w:id="14" w:name="_GoBack"/>
-      <w:bookmarkEnd w:id="13"/>
       <w:bookmarkEnd w:id="14"/>
     </w:p>
     <w:p>
@@ -4763,6 +4778,7 @@
           <w:szCs w:val="28"/>
         </w:rPr>
       </w:pPr>
+      <w:bookmarkStart w:id="15" w:name="_Toc167697963"/>
       <w:r>
         <w:rPr>
           <w:rFonts w:ascii="Times New Roman" w:hAnsi="Times New Roman" w:cs="Times New Roman"/>
@@ -4772,6 +4788,7 @@
         </w:rPr>
         <w:t>Проверка текущей сессии</w:t>
       </w:r>
+      <w:bookmarkEnd w:id="15"/>
     </w:p>
     <w:p>
       <w:pPr>
@@ -5884,7 +5901,7 @@
           <w:szCs w:val="28"/>
         </w:rPr>
       </w:pPr>
-      <w:bookmarkStart w:id="15" w:name="_Toc167099388"/>
+      <w:bookmarkStart w:id="16" w:name="_Toc167697964"/>
       <w:r>
         <w:rPr>
           <w:rFonts w:ascii="Times New Roman" w:hAnsi="Times New Roman" w:cs="Times New Roman"/>
@@ -5894,7 +5911,7 @@
         </w:rPr>
         <w:t>Авторизация на сайте</w:t>
       </w:r>
-      <w:bookmarkEnd w:id="15"/>
+      <w:bookmarkEnd w:id="16"/>
     </w:p>
     <w:p>
       <w:pPr>
@@ -7190,7 +7207,7 @@
           <w:szCs w:val="28"/>
         </w:rPr>
       </w:pPr>
-      <w:bookmarkStart w:id="16" w:name="_Toc167099389"/>
+      <w:bookmarkStart w:id="17" w:name="_Toc167697965"/>
       <w:r>
         <w:rPr>
           <w:rFonts w:ascii="Times New Roman" w:hAnsi="Times New Roman" w:cs="Times New Roman"/>
@@ -7200,7 +7217,7 @@
         </w:rPr>
         <w:t>Регистрация пользователя</w:t>
       </w:r>
-      <w:bookmarkEnd w:id="16"/>
+      <w:bookmarkEnd w:id="17"/>
     </w:p>
     <w:p>
       <w:pPr>
@@ -7914,6 +7931,7 @@
                 <w:szCs w:val="28"/>
                 <w:lang w:val="en-US"/>
               </w:rPr>
+              <w:lastRenderedPageBreak/>
               <w:t>POST</w:t>
             </w:r>
           </w:p>
@@ -10382,7 +10400,7 @@
           <w:color w:val="0D0D0D" w:themeColor="text1" w:themeTint="F2"/>
         </w:rPr>
       </w:pPr>
-      <w:bookmarkStart w:id="17" w:name="_Toc167099390"/>
+      <w:bookmarkStart w:id="18" w:name="_Toc167697966"/>
       <w:r>
         <w:rPr>
           <w:rFonts w:ascii="Times New Roman" w:hAnsi="Times New Roman" w:cs="Times New Roman"/>
@@ -10390,8 +10408,9 @@
         </w:rPr>
         <w:t>Источники информации</w:t>
       </w:r>
-      <w:bookmarkEnd w:id="17"/>
+      <w:bookmarkEnd w:id="18"/>
     </w:p>
+    <w:bookmarkStart w:id="19" w:name="_Toc167697967" w:displacedByCustomXml="next"/>
     <w:sdt>
       <w:sdtPr>
         <w:rPr>
@@ -10422,6 +10441,7 @@
             </w:rPr>
             <w:t>Ссылки</w:t>
           </w:r>
+          <w:bookmarkEnd w:id="19"/>
         </w:p>
         <w:sdt>
           <w:sdtPr>
@@ -10439,7 +10459,6 @@
                 <w:ind w:left="720" w:hanging="720"/>
                 <w:rPr>
                   <w:noProof/>
-                  <w:color w:val="0D0D0D" w:themeColor="text1" w:themeTint="F2"/>
                   <w:sz w:val="24"/>
                   <w:szCs w:val="24"/>
                 </w:rPr>
@@ -10468,7 +10487,52 @@
                   <w:i/>
                   <w:iCs/>
                   <w:noProof/>
-                  <w:color w:val="0D0D0D" w:themeColor="text1" w:themeTint="F2"/>
+                </w:rPr>
+                <w:t>AJAX: Шпаргалка по AJAX на jQuery</w:t>
+              </w:r>
+              <w:r>
+                <w:rPr>
+                  <w:noProof/>
+                </w:rPr>
+                <w:t>. (б.д.). Получено из https://habr.com/ru/articles/658139/</w:t>
+              </w:r>
+            </w:p>
+            <w:p>
+              <w:pPr>
+                <w:pStyle w:val="aa"/>
+                <w:ind w:left="720" w:hanging="720"/>
+                <w:rPr>
+                  <w:noProof/>
+                </w:rPr>
+              </w:pPr>
+              <w:r>
+                <w:rPr>
+                  <w:i/>
+                  <w:iCs/>
+                  <w:noProof/>
+                </w:rPr>
+                <w:t>Frontend</w:t>
+              </w:r>
+              <w:r>
+                <w:rPr>
+                  <w:noProof/>
+                </w:rPr>
+                <w:t>. (б.д.). Получено из https://only-to-top.ru/blog/programming/2019-11-11-jquery-ajax-json-php.html</w:t>
+              </w:r>
+            </w:p>
+            <w:p>
+              <w:pPr>
+                <w:pStyle w:val="aa"/>
+                <w:ind w:left="720" w:hanging="720"/>
+                <w:rPr>
+                  <w:noProof/>
+                </w:rPr>
+              </w:pPr>
+              <w:r>
+                <w:rPr>
+                  <w:i/>
+                  <w:iCs/>
+                  <w:noProof/>
                   <w:lang w:val="en-US"/>
                 </w:rPr>
                 <w:t xml:space="preserve">REST API — RESTful </w:t>
@@ -10478,7 +10542,6 @@
                   <w:i/>
                   <w:iCs/>
                   <w:noProof/>
-                  <w:color w:val="0D0D0D" w:themeColor="text1" w:themeTint="F2"/>
                 </w:rPr>
                 <w:t>веб</w:t>
               </w:r>
@@ -10487,7 +10550,6 @@
                   <w:i/>
                   <w:iCs/>
                   <w:noProof/>
-                  <w:color w:val="0D0D0D" w:themeColor="text1" w:themeTint="F2"/>
                   <w:lang w:val="en-US"/>
                 </w:rPr>
                 <w:t>-</w:t>
@@ -10497,14 +10559,12 @@
                   <w:i/>
                   <w:iCs/>
                   <w:noProof/>
-                  <w:color w:val="0D0D0D" w:themeColor="text1" w:themeTint="F2"/>
                 </w:rPr>
                 <w:t>сервисы</w:t>
               </w:r>
               <w:r>
                 <w:rPr>
                   <w:noProof/>
-                  <w:color w:val="0D0D0D" w:themeColor="text1" w:themeTint="F2"/>
                   <w:lang w:val="en-US"/>
                 </w:rPr>
                 <w:t xml:space="preserve">. </w:t>
@@ -10512,15 +10572,38 @@
               <w:r>
                 <w:rPr>
                   <w:noProof/>
-                  <w:color w:val="0D0D0D" w:themeColor="text1" w:themeTint="F2"/>
                 </w:rPr>
                 <w:t>(б.д.). Получено из https://habr.com/en/articles/483202/</w:t>
               </w:r>
             </w:p>
             <w:p>
               <w:pPr>
+                <w:pStyle w:val="aa"/>
+                <w:ind w:left="720" w:hanging="720"/>
+                <w:rPr>
+                  <w:noProof/>
+                </w:rPr>
+              </w:pPr>
+              <w:r>
+                <w:rPr>
+                  <w:i/>
+                  <w:iCs/>
+                  <w:noProof/>
+                </w:rPr>
+                <w:t>Rest API PHP пошаговое руководство</w:t>
+              </w:r>
+              <w:r>
+                <w:rPr>
+                  <w:noProof/>
+                </w:rPr>
+                <w:t>. (б.д.). Получено из https://only-to-top.ru/blog/programming/2019-11-06-rest-api-php.html</w:t>
+              </w:r>
+            </w:p>
+            <w:p>
+              <w:pPr>
                 <w:rPr>
                   <w:color w:val="0D0D0D" w:themeColor="text1" w:themeTint="F2"/>
+                  <w:lang w:val="en-US"/>
                 </w:rPr>
               </w:pPr>
               <w:r>
@@ -13613,11 +13696,35 @@
     <b:URL>https://habr.com/en/articles/483202/</b:URL>
     <b:RefOrder>1</b:RefOrder>
   </b:Source>
+  <b:Source>
+    <b:Tag>Res</b:Tag>
+    <b:SourceType>InternetSite</b:SourceType>
+    <b:Guid>{45F339A3-9DCA-4ABD-A94D-E1BEA8D7029E}</b:Guid>
+    <b:Title>Rest API PHP пошаговое руководство</b:Title>
+    <b:URL>https://only-to-top.ru/blog/programming/2019-11-06-rest-api-php.html</b:URL>
+    <b:RefOrder>2</b:RefOrder>
+  </b:Source>
+  <b:Source>
+    <b:Tag>Fro</b:Tag>
+    <b:SourceType>InternetSite</b:SourceType>
+    <b:Guid>{595B9E20-C594-4268-AB23-AB43A67B472C}</b:Guid>
+    <b:Title>Frontend</b:Title>
+    <b:URL>https://only-to-top.ru/blog/programming/2019-11-11-jquery-ajax-json-php.html</b:URL>
+    <b:RefOrder>3</b:RefOrder>
+  </b:Source>
+  <b:Source>
+    <b:Tag>AJA</b:Tag>
+    <b:SourceType>InternetSite</b:SourceType>
+    <b:Guid>{A5B60459-B100-45B8-9E1F-522E5D186D7D}</b:Guid>
+    <b:Title>AJAX: Шпаргалка по AJAX на jQuery</b:Title>
+    <b:URL>https://habr.com/ru/articles/658139/</b:URL>
+    <b:RefOrder>4</b:RefOrder>
+  </b:Source>
 </b:Sources>
 </file>
 
 <file path=customXml/itemProps1.xml><?xml version="1.0" encoding="utf-8"?>
-<ds:datastoreItem xmlns:ds="http://schemas.openxmlformats.org/officeDocument/2006/customXml" ds:itemID="{E8819953-AF4E-4C61-A9FD-5C844AA611CE}">
+<ds:datastoreItem xmlns:ds="http://schemas.openxmlformats.org/officeDocument/2006/customXml" ds:itemID="{B8F2EEA2-DE0C-495F-BDF8-07762CD4EF64}">
   <ds:schemaRefs>
     <ds:schemaRef ds:uri="http://schemas.openxmlformats.org/officeDocument/2006/bibliography"/>
   </ds:schemaRefs>

--- a/DOCS/Пояснительная записка к курсовому проекту.docx
+++ b/DOCS/Пояснительная записка к курсовому проекту.docx
@@ -1,6 +1,6 @@
 
 <file path=word/document.xml><?xml version="1.0" encoding="utf-8"?>
-<w:document xmlns:wpc="http://schemas.microsoft.com/office/word/2010/wordprocessingCanvas" xmlns:cx="http://schemas.microsoft.com/office/drawing/2014/chartex" xmlns:cx1="http://schemas.microsoft.com/office/drawing/2015/9/8/chartex" xmlns:cx2="http://schemas.microsoft.com/office/drawing/2015/10/21/chartex" xmlns:cx3="http://schemas.microsoft.com/office/drawing/2016/5/9/chartex" xmlns:cx4="http://schemas.microsoft.com/office/drawing/2016/5/10/chartex" xmlns:cx5="http://schemas.microsoft.com/office/drawing/2016/5/11/chartex" xmlns:cx6="http://schemas.microsoft.com/office/drawing/2016/5/12/chartex" xmlns:cx7="http://schemas.microsoft.com/office/drawing/2016/5/13/chartex" xmlns:cx8="http://schemas.microsoft.com/office/drawing/2016/5/14/chartex" xmlns:mc="http://schemas.openxmlformats.org/markup-compatibility/2006" xmlns:aink="http://schemas.microsoft.com/office/drawing/2016/ink" xmlns:am3d="http://schemas.microsoft.com/office/drawing/2017/model3d" xmlns:o="urn:schemas-microsoft-com:office:office" xmlns:r="http://schemas.openxmlformats.org/officeDocument/2006/relationships" xmlns:m="http://schemas.openxmlformats.org/officeDocument/2006/math" xmlns:v="urn:schemas-microsoft-com:vml" xmlns:wp14="http://schemas.microsoft.com/office/word/2010/wordprocessingDrawing" xmlns:wp="http://schemas.openxmlformats.org/drawingml/2006/wordprocessingDrawing" xmlns:w10="urn:schemas-microsoft-com:office:word" xmlns:w="http://schemas.openxmlformats.org/wordprocessingml/2006/main" xmlns:w14="http://schemas.microsoft.com/office/word/2010/wordml" xmlns:w15="http://schemas.microsoft.com/office/word/2012/wordml" xmlns:w16cid="http://schemas.microsoft.com/office/word/2016/wordml/cid" xmlns:w16se="http://schemas.microsoft.com/office/word/2015/wordml/symex" xmlns:wpg="http://schemas.microsoft.com/office/word/2010/wordprocessingGroup" xmlns:wpi="http://schemas.microsoft.com/office/word/2010/wordprocessingInk" xmlns:wne="http://schemas.microsoft.com/office/word/2006/wordml" xmlns:wps="http://schemas.microsoft.com/office/word/2010/wordprocessingShape" mc:Ignorable="w14 w15 w16se w16cid wp14">
+<w:document xmlns:wpc="http://schemas.microsoft.com/office/word/2010/wordprocessingCanvas" xmlns:cx="http://schemas.microsoft.com/office/drawing/2014/chartex" xmlns:cx1="http://schemas.microsoft.com/office/drawing/2015/9/8/chartex" xmlns:cx2="http://schemas.microsoft.com/office/drawing/2015/10/21/chartex" xmlns:cx3="http://schemas.microsoft.com/office/drawing/2016/5/9/chartex" xmlns:cx4="http://schemas.microsoft.com/office/drawing/2016/5/10/chartex" xmlns:cx5="http://schemas.microsoft.com/office/drawing/2016/5/11/chartex" xmlns:cx6="http://schemas.microsoft.com/office/drawing/2016/5/12/chartex" xmlns:cx7="http://schemas.microsoft.com/office/drawing/2016/5/13/chartex" xmlns:cx8="http://schemas.microsoft.com/office/drawing/2016/5/14/chartex" xmlns:mc="http://schemas.openxmlformats.org/markup-compatibility/2006" xmlns:aink="http://schemas.microsoft.com/office/drawing/2016/ink" xmlns:am3d="http://schemas.microsoft.com/office/drawing/2017/model3d" xmlns:o="urn:schemas-microsoft-com:office:office" xmlns:r="http://schemas.openxmlformats.org/officeDocument/2006/relationships" xmlns:m="http://schemas.openxmlformats.org/officeDocument/2006/math" xmlns:v="urn:schemas-microsoft-com:vml" xmlns:wp14="http://schemas.microsoft.com/office/word/2010/wordprocessingDrawing" xmlns:wp="http://schemas.openxmlformats.org/drawingml/2006/wordprocessingDrawing" xmlns:w10="urn:schemas-microsoft-com:office:word" xmlns:w="http://schemas.openxmlformats.org/wordprocessingml/2006/main" xmlns:w14="http://schemas.microsoft.com/office/word/2010/wordml" xmlns:w15="http://schemas.microsoft.com/office/word/2012/wordml" xmlns:w16cex="http://schemas.microsoft.com/office/word/2018/wordml/cex" xmlns:w16cid="http://schemas.microsoft.com/office/word/2016/wordml/cid" xmlns:w16="http://schemas.microsoft.com/office/word/2018/wordml" xmlns:w16sdtdh="http://schemas.microsoft.com/office/word/2020/wordml/sdtdatahash" xmlns:w16se="http://schemas.microsoft.com/office/word/2015/wordml/symex" xmlns:wpg="http://schemas.microsoft.com/office/word/2010/wordprocessingGroup" xmlns:wpi="http://schemas.microsoft.com/office/word/2010/wordprocessingInk" xmlns:wne="http://schemas.microsoft.com/office/word/2006/wordml" xmlns:wps="http://schemas.microsoft.com/office/word/2010/wordprocessingShape" mc:Ignorable="w14 w15 w16se w16cid w16 w16cex w16sdtdh wp14">
   <w:body>
     <w:p>
       <w:pPr>
@@ -545,7 +545,7 @@
             </w:rPr>
             <w:fldChar w:fldCharType="separate"/>
           </w:r>
-          <w:hyperlink w:anchor="_Toc167697951" w:history="1">
+          <w:hyperlink w:anchor="_Toc168251163" w:history="1">
             <w:r>
               <w:rPr>
                 <w:rStyle w:val="a4"/>
@@ -573,7 +573,7 @@
                 <w:noProof/>
                 <w:webHidden/>
               </w:rPr>
-              <w:instrText xml:space="preserve"> PAGEREF _Toc167697951 \h </w:instrText>
+              <w:instrText xml:space="preserve"> PAGEREF _Toc168251163 \h </w:instrText>
             </w:r>
             <w:r>
               <w:rPr>
@@ -616,7 +616,7 @@
               <w:lang w:eastAsia="ru-RU"/>
             </w:rPr>
           </w:pPr>
-          <w:hyperlink w:anchor="_Toc167697952" w:history="1">
+          <w:hyperlink w:anchor="_Toc168251164" w:history="1">
             <w:r>
               <w:rPr>
                 <w:rStyle w:val="a4"/>
@@ -644,7 +644,7 @@
                 <w:noProof/>
                 <w:webHidden/>
               </w:rPr>
-              <w:instrText xml:space="preserve"> PAGEREF _Toc167697952 \h </w:instrText>
+              <w:instrText xml:space="preserve"> PAGEREF _Toc168251164 \h </w:instrText>
             </w:r>
             <w:r>
               <w:rPr>
@@ -687,7 +687,7 @@
               <w:lang w:eastAsia="ru-RU"/>
             </w:rPr>
           </w:pPr>
-          <w:hyperlink w:anchor="_Toc167697953" w:history="1">
+          <w:hyperlink w:anchor="_Toc168251165" w:history="1">
             <w:r>
               <w:rPr>
                 <w:rStyle w:val="a4"/>
@@ -715,7 +715,7 @@
                 <w:noProof/>
                 <w:webHidden/>
               </w:rPr>
-              <w:instrText xml:space="preserve"> PAGEREF _Toc167697953 \h </w:instrText>
+              <w:instrText xml:space="preserve"> PAGEREF _Toc168251165 \h </w:instrText>
             </w:r>
             <w:r>
               <w:rPr>
@@ -758,7 +758,7 @@
               <w:lang w:eastAsia="ru-RU"/>
             </w:rPr>
           </w:pPr>
-          <w:hyperlink w:anchor="_Toc167697954" w:history="1">
+          <w:hyperlink w:anchor="_Toc168251166" w:history="1">
             <w:r>
               <w:rPr>
                 <w:rStyle w:val="a4"/>
@@ -786,7 +786,7 @@
                 <w:noProof/>
                 <w:webHidden/>
               </w:rPr>
-              <w:instrText xml:space="preserve"> PAGEREF _Toc167697954 \h </w:instrText>
+              <w:instrText xml:space="preserve"> PAGEREF _Toc168251166 \h </w:instrText>
             </w:r>
             <w:r>
               <w:rPr>
@@ -829,7 +829,7 @@
               <w:lang w:eastAsia="ru-RU"/>
             </w:rPr>
           </w:pPr>
-          <w:hyperlink w:anchor="_Toc167697955" w:history="1">
+          <w:hyperlink w:anchor="_Toc168251167" w:history="1">
             <w:r>
               <w:rPr>
                 <w:rStyle w:val="a4"/>
@@ -857,7 +857,7 @@
                 <w:noProof/>
                 <w:webHidden/>
               </w:rPr>
-              <w:instrText xml:space="preserve"> PAGEREF _Toc167697955 \h </w:instrText>
+              <w:instrText xml:space="preserve"> PAGEREF _Toc168251167 \h </w:instrText>
             </w:r>
             <w:r>
               <w:rPr>
@@ -877,7 +877,7 @@
                 <w:noProof/>
                 <w:webHidden/>
               </w:rPr>
-              <w:t>4</w:t>
+              <w:t>5</w:t>
             </w:r>
             <w:r>
               <w:rPr>
@@ -900,7 +900,7 @@
               <w:lang w:eastAsia="ru-RU"/>
             </w:rPr>
           </w:pPr>
-          <w:hyperlink w:anchor="_Toc167697956" w:history="1">
+          <w:hyperlink w:anchor="_Toc168251168" w:history="1">
             <w:r>
               <w:rPr>
                 <w:rStyle w:val="a4"/>
@@ -928,7 +928,7 @@
                 <w:noProof/>
                 <w:webHidden/>
               </w:rPr>
-              <w:instrText xml:space="preserve"> PAGEREF _Toc167697956 \h </w:instrText>
+              <w:instrText xml:space="preserve"> PAGEREF _Toc168251168 \h </w:instrText>
             </w:r>
             <w:r>
               <w:rPr>
@@ -948,7 +948,7 @@
                 <w:noProof/>
                 <w:webHidden/>
               </w:rPr>
-              <w:t>4</w:t>
+              <w:t>5</w:t>
             </w:r>
             <w:r>
               <w:rPr>
@@ -971,7 +971,7 @@
               <w:lang w:eastAsia="ru-RU"/>
             </w:rPr>
           </w:pPr>
-          <w:hyperlink w:anchor="_Toc167697957" w:history="1">
+          <w:hyperlink w:anchor="_Toc168251169" w:history="1">
             <w:r>
               <w:rPr>
                 <w:rStyle w:val="a4"/>
@@ -999,7 +999,7 @@
                 <w:noProof/>
                 <w:webHidden/>
               </w:rPr>
-              <w:instrText xml:space="preserve"> PAGEREF _Toc167697957 \h </w:instrText>
+              <w:instrText xml:space="preserve"> PAGEREF _Toc168251169 \h </w:instrText>
             </w:r>
             <w:r>
               <w:rPr>
@@ -1042,7 +1042,7 @@
               <w:lang w:eastAsia="ru-RU"/>
             </w:rPr>
           </w:pPr>
-          <w:hyperlink w:anchor="_Toc167697958" w:history="1">
+          <w:hyperlink w:anchor="_Toc168251170" w:history="1">
             <w:r>
               <w:rPr>
                 <w:rStyle w:val="a4"/>
@@ -1070,7 +1070,7 @@
                 <w:noProof/>
                 <w:webHidden/>
               </w:rPr>
-              <w:instrText xml:space="preserve"> PAGEREF _Toc167697958 \h </w:instrText>
+              <w:instrText xml:space="preserve"> PAGEREF _Toc168251170 \h </w:instrText>
             </w:r>
             <w:r>
               <w:rPr>
@@ -1090,7 +1090,7 @@
                 <w:noProof/>
                 <w:webHidden/>
               </w:rPr>
-              <w:t>5</w:t>
+              <w:t>6</w:t>
             </w:r>
             <w:r>
               <w:rPr>
@@ -1113,7 +1113,7 @@
               <w:lang w:eastAsia="ru-RU"/>
             </w:rPr>
           </w:pPr>
-          <w:hyperlink w:anchor="_Toc167697959" w:history="1">
+          <w:hyperlink w:anchor="_Toc168251171" w:history="1">
             <w:r>
               <w:rPr>
                 <w:rStyle w:val="a4"/>
@@ -1142,7 +1142,7 @@
                 <w:noProof/>
                 <w:webHidden/>
               </w:rPr>
-              <w:instrText xml:space="preserve"> PAGEREF _Toc167697959 \h </w:instrText>
+              <w:instrText xml:space="preserve"> PAGEREF _Toc168251171 \h </w:instrText>
             </w:r>
             <w:r>
               <w:rPr>
@@ -1162,7 +1162,7 @@
                 <w:noProof/>
                 <w:webHidden/>
               </w:rPr>
-              <w:t>5</w:t>
+              <w:t>6</w:t>
             </w:r>
             <w:r>
               <w:rPr>
@@ -1185,7 +1185,7 @@
               <w:lang w:eastAsia="ru-RU"/>
             </w:rPr>
           </w:pPr>
-          <w:hyperlink w:anchor="_Toc167697960" w:history="1">
+          <w:hyperlink w:anchor="_Toc168251172" w:history="1">
             <w:r>
               <w:rPr>
                 <w:rStyle w:val="a4"/>
@@ -1213,7 +1213,7 @@
                 <w:noProof/>
                 <w:webHidden/>
               </w:rPr>
-              <w:instrText xml:space="preserve"> PAGEREF _Toc167697960 \h </w:instrText>
+              <w:instrText xml:space="preserve"> PAGEREF _Toc168251172 \h </w:instrText>
             </w:r>
             <w:r>
               <w:rPr>
@@ -1256,7 +1256,7 @@
               <w:lang w:eastAsia="ru-RU"/>
             </w:rPr>
           </w:pPr>
-          <w:hyperlink w:anchor="_Toc167697961" w:history="1">
+          <w:hyperlink w:anchor="_Toc168251173" w:history="1">
             <w:r>
               <w:rPr>
                 <w:rStyle w:val="a4"/>
@@ -1284,7 +1284,7 @@
                 <w:noProof/>
                 <w:webHidden/>
               </w:rPr>
-              <w:instrText xml:space="preserve"> PAGEREF _Toc167697961 \h </w:instrText>
+              <w:instrText xml:space="preserve"> PAGEREF _Toc168251173 \h </w:instrText>
             </w:r>
             <w:r>
               <w:rPr>
@@ -1304,7 +1304,7 @@
                 <w:noProof/>
                 <w:webHidden/>
               </w:rPr>
-              <w:t>6</w:t>
+              <w:t>7</w:t>
             </w:r>
             <w:r>
               <w:rPr>
@@ -1327,7 +1327,7 @@
               <w:lang w:eastAsia="ru-RU"/>
             </w:rPr>
           </w:pPr>
-          <w:hyperlink w:anchor="_Toc167697962" w:history="1">
+          <w:hyperlink w:anchor="_Toc168251174" w:history="1">
             <w:r>
               <w:rPr>
                 <w:rStyle w:val="a4"/>
@@ -1355,7 +1355,7 @@
                 <w:noProof/>
                 <w:webHidden/>
               </w:rPr>
-              <w:instrText xml:space="preserve"> PAGEREF _Toc167697962 \h </w:instrText>
+              <w:instrText xml:space="preserve"> PAGEREF _Toc168251174 \h </w:instrText>
             </w:r>
             <w:r>
               <w:rPr>
@@ -1398,7 +1398,7 @@
               <w:lang w:eastAsia="ru-RU"/>
             </w:rPr>
           </w:pPr>
-          <w:hyperlink w:anchor="_Toc167697963" w:history="1">
+          <w:hyperlink w:anchor="_Toc168251175" w:history="1">
             <w:r>
               <w:rPr>
                 <w:rStyle w:val="a4"/>
@@ -1426,7 +1426,7 @@
                 <w:noProof/>
                 <w:webHidden/>
               </w:rPr>
-              <w:instrText xml:space="preserve"> PAGEREF _Toc167697963 \h </w:instrText>
+              <w:instrText xml:space="preserve"> PAGEREF _Toc168251175 \h </w:instrText>
             </w:r>
             <w:r>
               <w:rPr>
@@ -1469,7 +1469,7 @@
               <w:lang w:eastAsia="ru-RU"/>
             </w:rPr>
           </w:pPr>
-          <w:hyperlink w:anchor="_Toc167697964" w:history="1">
+          <w:hyperlink w:anchor="_Toc168251176" w:history="1">
             <w:r>
               <w:rPr>
                 <w:rStyle w:val="a4"/>
@@ -1497,7 +1497,7 @@
                 <w:noProof/>
                 <w:webHidden/>
               </w:rPr>
-              <w:instrText xml:space="preserve"> PAGEREF _Toc167697964 \h </w:instrText>
+              <w:instrText xml:space="preserve"> PAGEREF _Toc168251176 \h </w:instrText>
             </w:r>
             <w:r>
               <w:rPr>
@@ -1517,7 +1517,7 @@
                 <w:noProof/>
                 <w:webHidden/>
               </w:rPr>
-              <w:t>8</w:t>
+              <w:t>7</w:t>
             </w:r>
             <w:r>
               <w:rPr>
@@ -1540,7 +1540,7 @@
               <w:lang w:eastAsia="ru-RU"/>
             </w:rPr>
           </w:pPr>
-          <w:hyperlink w:anchor="_Toc167697965" w:history="1">
+          <w:hyperlink w:anchor="_Toc168251177" w:history="1">
             <w:r>
               <w:rPr>
                 <w:rStyle w:val="a4"/>
@@ -1568,7 +1568,7 @@
                 <w:noProof/>
                 <w:webHidden/>
               </w:rPr>
-              <w:instrText xml:space="preserve"> PAGEREF _Toc167697965 \h </w:instrText>
+              <w:instrText xml:space="preserve"> PAGEREF _Toc168251177 \h </w:instrText>
             </w:r>
             <w:r>
               <w:rPr>
@@ -1588,7 +1588,78 @@
                 <w:noProof/>
                 <w:webHidden/>
               </w:rPr>
-              <w:t>8</w:t>
+              <w:t>7</w:t>
+            </w:r>
+            <w:r>
+              <w:rPr>
+                <w:noProof/>
+                <w:webHidden/>
+              </w:rPr>
+              <w:fldChar w:fldCharType="end"/>
+            </w:r>
+          </w:hyperlink>
+        </w:p>
+        <w:p>
+          <w:pPr>
+            <w:pStyle w:val="31"/>
+            <w:tabs>
+              <w:tab w:val="right" w:leader="dot" w:pos="9345"/>
+            </w:tabs>
+            <w:rPr>
+              <w:rFonts w:eastAsiaTheme="minorEastAsia"/>
+              <w:noProof/>
+              <w:lang w:eastAsia="ru-RU"/>
+            </w:rPr>
+          </w:pPr>
+          <w:hyperlink w:anchor="_Toc168251178" w:history="1">
+            <w:r>
+              <w:rPr>
+                <w:rStyle w:val="a4"/>
+                <w:rFonts w:ascii="Times New Roman" w:hAnsi="Times New Roman" w:cs="Times New Roman"/>
+                <w:noProof/>
+              </w:rPr>
+              <w:t>Действия с фильмами</w:t>
+            </w:r>
+            <w:r>
+              <w:rPr>
+                <w:noProof/>
+                <w:webHidden/>
+              </w:rPr>
+              <w:tab/>
+            </w:r>
+            <w:r>
+              <w:rPr>
+                <w:noProof/>
+                <w:webHidden/>
+              </w:rPr>
+              <w:fldChar w:fldCharType="begin"/>
+            </w:r>
+            <w:r>
+              <w:rPr>
+                <w:noProof/>
+                <w:webHidden/>
+              </w:rPr>
+              <w:instrText xml:space="preserve"> PAGEREF _Toc168251178 \h </w:instrText>
+            </w:r>
+            <w:r>
+              <w:rPr>
+                <w:noProof/>
+                <w:webHidden/>
+              </w:rPr>
+            </w:r>
+            <w:r>
+              <w:rPr>
+                <w:noProof/>
+                <w:webHidden/>
+              </w:rPr>
+              <w:fldChar w:fldCharType="separate"/>
+            </w:r>
+            <w:r>
+              <w:rPr>
+                <w:noProof/>
+                <w:webHidden/>
+              </w:rPr>
+              <w:t>7</w:t>
             </w:r>
             <w:r>
               <w:rPr>
@@ -1611,7 +1682,7 @@
               <w:lang w:eastAsia="ru-RU"/>
             </w:rPr>
           </w:pPr>
-          <w:hyperlink w:anchor="_Toc167697966" w:history="1">
+          <w:hyperlink w:anchor="_Toc168251179" w:history="1">
             <w:r>
               <w:rPr>
                 <w:rStyle w:val="a4"/>
@@ -1639,7 +1710,7 @@
                 <w:noProof/>
                 <w:webHidden/>
               </w:rPr>
-              <w:instrText xml:space="preserve"> PAGEREF _Toc167697966 \h </w:instrText>
+              <w:instrText xml:space="preserve"> PAGEREF _Toc168251179 \h </w:instrText>
             </w:r>
             <w:r>
               <w:rPr>
@@ -1659,7 +1730,7 @@
                 <w:noProof/>
                 <w:webHidden/>
               </w:rPr>
-              <w:t>10</w:t>
+              <w:t>8</w:t>
             </w:r>
             <w:r>
               <w:rPr>
@@ -1682,7 +1753,7 @@
               <w:lang w:eastAsia="ru-RU"/>
             </w:rPr>
           </w:pPr>
-          <w:hyperlink w:anchor="_Toc167697967" w:history="1">
+          <w:hyperlink w:anchor="_Toc168251180" w:history="1">
             <w:r>
               <w:rPr>
                 <w:rStyle w:val="a4"/>
@@ -1709,7 +1780,7 @@
                 <w:noProof/>
                 <w:webHidden/>
               </w:rPr>
-              <w:instrText xml:space="preserve"> PAGEREF _Toc167697967 \h </w:instrText>
+              <w:instrText xml:space="preserve"> PAGEREF _Toc168251180 \h </w:instrText>
             </w:r>
             <w:r>
               <w:rPr>
@@ -1729,7 +1800,7 @@
                 <w:noProof/>
                 <w:webHidden/>
               </w:rPr>
-              <w:t>10</w:t>
+              <w:t>8</w:t>
             </w:r>
             <w:r>
               <w:rPr>
@@ -1785,7 +1856,7 @@
           <w:color w:val="0D0D0D" w:themeColor="text1" w:themeTint="F2"/>
         </w:rPr>
       </w:pPr>
-      <w:bookmarkStart w:id="2" w:name="_Toc167697951"/>
+      <w:bookmarkStart w:id="2" w:name="_Toc168251163"/>
       <w:r>
         <w:rPr>
           <w:rFonts w:ascii="Times New Roman" w:hAnsi="Times New Roman" w:cs="Times New Roman"/>
@@ -2033,29 +2104,7 @@
           <w:szCs w:val="28"/>
           <w:shd w:val="clear" w:color="auto" w:fill="FFFFFF"/>
         </w:rPr>
-        <w:t xml:space="preserve"> — Бесплатная </w:t>
-      </w:r>
-      <w:proofErr w:type="spellStart"/>
-      <w:r>
-        <w:rPr>
-          <w:rFonts w:ascii="Times New Roman" w:hAnsi="Times New Roman" w:cs="Times New Roman"/>
-          <w:color w:val="0D0D0D" w:themeColor="text1" w:themeTint="F2"/>
-          <w:sz w:val="28"/>
-          <w:szCs w:val="28"/>
-          <w:shd w:val="clear" w:color="auto" w:fill="FFFFFF"/>
-        </w:rPr>
-        <w:t>JavaScript</w:t>
-      </w:r>
-      <w:proofErr w:type="spellEnd"/>
-      <w:r>
-        <w:rPr>
-          <w:rFonts w:ascii="Times New Roman" w:hAnsi="Times New Roman" w:cs="Times New Roman"/>
-          <w:color w:val="0D0D0D" w:themeColor="text1" w:themeTint="F2"/>
-          <w:sz w:val="28"/>
-          <w:szCs w:val="28"/>
-          <w:shd w:val="clear" w:color="auto" w:fill="FFFFFF"/>
-        </w:rPr>
-        <w:t>-библиотека с открытым исходным кодом. Она заметно упрощает веб-разработку, позволяя писать меньше кода, чем на ванильном JavaScript.</w:t>
+        <w:t xml:space="preserve"> — Бесплатная JavaScript-библиотека с открытым исходным кодом. Она заметно упрощает веб-разработку, позволяя писать меньше кода, чем на ванильном JavaScript.</w:t>
       </w:r>
     </w:p>
     <w:p>
@@ -2139,7 +2188,7 @@
           <w:color w:val="0D0D0D" w:themeColor="text1" w:themeTint="F2"/>
         </w:rPr>
       </w:pPr>
-      <w:bookmarkStart w:id="3" w:name="_Toc167697952"/>
+      <w:bookmarkStart w:id="3" w:name="_Toc168251164"/>
       <w:r>
         <w:rPr>
           <w:rFonts w:ascii="Times New Roman" w:hAnsi="Times New Roman" w:cs="Times New Roman"/>
@@ -2152,83 +2201,316 @@
     </w:p>
     <w:p>
       <w:pPr>
+        <w:spacing w:line="240" w:lineRule="auto"/>
         <w:ind w:firstLine="851"/>
         <w:jc w:val="both"/>
         <w:rPr>
-          <w:rFonts w:ascii="Times New Roman" w:hAnsi="Times New Roman" w:cs="Times New Roman"/>
-          <w:color w:val="0D0D0D" w:themeColor="text1" w:themeTint="F2"/>
-          <w:sz w:val="28"/>
-          <w:szCs w:val="28"/>
-        </w:rPr>
-      </w:pPr>
-      <w:r>
-        <w:rPr>
-          <w:rFonts w:ascii="Times New Roman" w:hAnsi="Times New Roman" w:cs="Times New Roman"/>
-          <w:color w:val="0D0D0D" w:themeColor="text1" w:themeTint="F2"/>
-          <w:sz w:val="28"/>
-          <w:szCs w:val="28"/>
-        </w:rPr>
-        <w:t xml:space="preserve">Разработка информационной системы позволит оптимизировать работу видеосалона, сократить временные и финансовые затраты, повысить удовлетворенность </w:t>
-      </w:r>
-      <w:bookmarkStart w:id="4" w:name="_GoBack"/>
-      <w:bookmarkEnd w:id="4"/>
-      <w:r>
-        <w:rPr>
-          <w:rFonts w:ascii="Times New Roman" w:hAnsi="Times New Roman" w:cs="Times New Roman"/>
-          <w:color w:val="0D0D0D" w:themeColor="text1" w:themeTint="F2"/>
-          <w:sz w:val="28"/>
-          <w:szCs w:val="28"/>
-        </w:rPr>
-        <w:t>клиентов и улучшить качество предоставляемых услуг.</w:t>
+          <w:rFonts w:ascii="Times New Roman" w:eastAsia="Times New Roman" w:hAnsi="Times New Roman" w:cs="Times New Roman"/>
+          <w:sz w:val="24"/>
+          <w:szCs w:val="24"/>
+          <w:lang w:eastAsia="ru-RU"/>
+        </w:rPr>
+      </w:pPr>
+      <w:r>
+        <w:rPr>
+          <w:rFonts w:ascii="Times New Roman" w:eastAsia="Times New Roman" w:hAnsi="Times New Roman" w:cs="Times New Roman"/>
+          <w:color w:val="000000"/>
+          <w:sz w:val="28"/>
+          <w:szCs w:val="28"/>
+          <w:lang w:eastAsia="ru-RU"/>
+        </w:rPr>
+        <w:t>Изначально видеосалоны были созданы для просмотра фильмов на большом экране, но с появлением видеомагнитофонов они превратились в домашние кинозалы. В этих салонах люди могли арендовать или купить видеокассеты с фильмами, а затем смотреть их у себя дома.</w:t>
       </w:r>
     </w:p>
     <w:p>
       <w:pPr>
+        <w:spacing w:line="240" w:lineRule="auto"/>
         <w:ind w:firstLine="851"/>
         <w:jc w:val="both"/>
         <w:rPr>
-          <w:rFonts w:ascii="Times New Roman" w:hAnsi="Times New Roman" w:cs="Times New Roman"/>
-          <w:color w:val="0D0D0D" w:themeColor="text1" w:themeTint="F2"/>
-          <w:sz w:val="28"/>
-          <w:szCs w:val="28"/>
-        </w:rPr>
-      </w:pPr>
-      <w:r>
-        <w:rPr>
-          <w:rFonts w:ascii="Times New Roman" w:hAnsi="Times New Roman" w:cs="Times New Roman"/>
-          <w:color w:val="0D0D0D" w:themeColor="text1" w:themeTint="F2"/>
-          <w:sz w:val="28"/>
-          <w:szCs w:val="28"/>
-        </w:rPr>
-        <w:t>Целью данного проекта является разработка информационной системы для видеосалона, которая будет автоматизировать основные бизнес–процессы и повысить эффективность работы учреждения.</w:t>
+          <w:rFonts w:ascii="Times New Roman" w:eastAsia="Times New Roman" w:hAnsi="Times New Roman" w:cs="Times New Roman"/>
+          <w:sz w:val="24"/>
+          <w:szCs w:val="24"/>
+          <w:lang w:eastAsia="ru-RU"/>
+        </w:rPr>
+      </w:pPr>
+      <w:r>
+        <w:rPr>
+          <w:rFonts w:ascii="Times New Roman" w:eastAsia="Times New Roman" w:hAnsi="Times New Roman" w:cs="Times New Roman"/>
+          <w:color w:val="000000"/>
+          <w:sz w:val="28"/>
+          <w:szCs w:val="28"/>
+          <w:lang w:eastAsia="ru-RU"/>
+        </w:rPr>
+        <w:t>Видеосалоны стали популярными среди молодых людей, которые хотели посмотреть новые фильмы без необходимости идти в кинотеатр. Они также были популярны среди тех, кто не мог позволить себе купить домашний видеомагнитофон или кассеты с фильмами.</w:t>
       </w:r>
     </w:p>
     <w:p>
       <w:pPr>
-        <w:pStyle w:val="1"/>
-        <w:rPr>
-          <w:rFonts w:ascii="Times New Roman" w:hAnsi="Times New Roman" w:cs="Times New Roman"/>
-          <w:color w:val="0D0D0D" w:themeColor="text1" w:themeTint="F2"/>
-        </w:rPr>
-      </w:pPr>
-      <w:bookmarkStart w:id="5" w:name="_Toc167697953"/>
-      <w:r>
-        <w:rPr>
-          <w:rFonts w:ascii="Times New Roman" w:hAnsi="Times New Roman" w:cs="Times New Roman"/>
-          <w:color w:val="0D0D0D" w:themeColor="text1" w:themeTint="F2"/>
-        </w:rPr>
-        <w:t>Разработка</w:t>
-      </w:r>
-      <w:r>
-        <w:rPr>
-          <w:rFonts w:ascii="Times New Roman" w:hAnsi="Times New Roman" w:cs="Times New Roman"/>
-          <w:color w:val="0D0D0D" w:themeColor="text1" w:themeTint="F2"/>
-        </w:rPr>
-        <w:t xml:space="preserve"> системы</w:t>
-      </w:r>
-      <w:bookmarkEnd w:id="5"/>
+        <w:spacing w:line="240" w:lineRule="auto"/>
+        <w:ind w:firstLine="851"/>
+        <w:jc w:val="both"/>
+        <w:rPr>
+          <w:rFonts w:ascii="Times New Roman" w:eastAsia="Times New Roman" w:hAnsi="Times New Roman" w:cs="Times New Roman"/>
+          <w:sz w:val="24"/>
+          <w:szCs w:val="24"/>
+          <w:lang w:eastAsia="ru-RU"/>
+        </w:rPr>
+      </w:pPr>
+      <w:r>
+        <w:rPr>
+          <w:rFonts w:ascii="Times New Roman" w:eastAsia="Times New Roman" w:hAnsi="Times New Roman" w:cs="Times New Roman"/>
+          <w:color w:val="000000"/>
+          <w:sz w:val="28"/>
+          <w:szCs w:val="28"/>
+          <w:lang w:eastAsia="ru-RU"/>
+        </w:rPr>
+        <w:t>Однако к середине 1990–х годов видеосалоны начали исчезать из–за появления кабельных и спутниковых телевизионных услуг, которые предлагали широкий выбор фильмов и программ. Кроме того, интернет и онлайн–кинотеатры также стали популярными, что еще больше уменьшило популярность видеосалонов.</w:t>
+      </w:r>
     </w:p>
     <w:p>
+      <w:r>
+        <w:rPr>
+          <w:rFonts w:ascii="Times New Roman" w:eastAsia="Times New Roman" w:hAnsi="Times New Roman" w:cs="Times New Roman"/>
+          <w:color w:val="000000"/>
+          <w:sz w:val="28"/>
+          <w:szCs w:val="28"/>
+          <w:lang w:eastAsia="ru-RU"/>
+        </w:rPr>
+        <w:t>Сегодня видеосалоны все еще существуют, но они стали редкими и часто находятся в небольших городах или сельских районах. Многие из них превратились в интернет–кафе или клубы, где люди могут смотреть фильмы</w:t>
+      </w:r>
+    </w:p>
+    <w:p>
+      <w:pPr>
+        <w:ind w:firstLine="851"/>
+        <w:jc w:val="both"/>
+        <w:rPr>
+          <w:rFonts w:ascii="Times New Roman" w:hAnsi="Times New Roman" w:cs="Times New Roman"/>
+          <w:color w:val="0D0D0D" w:themeColor="text1" w:themeTint="F2"/>
+          <w:sz w:val="28"/>
+          <w:szCs w:val="28"/>
+        </w:rPr>
+      </w:pPr>
+      <w:r>
+        <w:rPr>
+          <w:rFonts w:ascii="Times New Roman" w:hAnsi="Times New Roman" w:cs="Times New Roman"/>
+          <w:color w:val="0D0D0D" w:themeColor="text1" w:themeTint="F2"/>
+          <w:sz w:val="28"/>
+          <w:szCs w:val="28"/>
+        </w:rPr>
+        <w:t>Разработка информационной системы позволит оптимизировать работу видеосалона, сократить временные и финансовые затраты, повысить удовлетворенность клиентов и улучшить качество предоставляемых услуг.</w:t>
+      </w:r>
+    </w:p>
+    <w:p>
+      <w:pPr>
+        <w:ind w:firstLine="851"/>
+        <w:jc w:val="both"/>
+        <w:rPr>
+          <w:rFonts w:ascii="Times New Roman" w:hAnsi="Times New Roman" w:cs="Times New Roman"/>
+          <w:color w:val="0D0D0D" w:themeColor="text1" w:themeTint="F2"/>
+          <w:sz w:val="28"/>
+          <w:szCs w:val="28"/>
+        </w:rPr>
+      </w:pPr>
+      <w:r>
+        <w:rPr>
+          <w:rFonts w:ascii="Times New Roman" w:hAnsi="Times New Roman" w:cs="Times New Roman"/>
+          <w:color w:val="0D0D0D" w:themeColor="text1" w:themeTint="F2"/>
+          <w:sz w:val="28"/>
+          <w:szCs w:val="28"/>
+        </w:rPr>
+        <w:t>Целью данного проекта является разработка информационной системы для видеосалона, которая будет автоматизировать основные бизнес–процессы и повысить эффективность работы учреждения.</w:t>
+      </w:r>
+    </w:p>
+    <w:p>
+      <w:pPr>
+        <w:ind w:firstLine="851"/>
+        <w:jc w:val="both"/>
+        <w:rPr>
+          <w:rFonts w:ascii="Times New Roman" w:hAnsi="Times New Roman" w:cs="Times New Roman"/>
+          <w:color w:val="0D0D0D" w:themeColor="text1" w:themeTint="F2"/>
+          <w:sz w:val="28"/>
+          <w:szCs w:val="28"/>
+        </w:rPr>
+      </w:pPr>
+      <w:r>
+        <w:rPr>
+          <w:rFonts w:ascii="Times New Roman" w:hAnsi="Times New Roman" w:cs="Times New Roman"/>
+          <w:color w:val="0D0D0D" w:themeColor="text1" w:themeTint="F2"/>
+          <w:sz w:val="28"/>
+          <w:szCs w:val="28"/>
+        </w:rPr>
+        <w:t>Архитектура системы реализована</w:t>
+      </w:r>
+      <w:r>
+        <w:rPr>
+          <w:rFonts w:ascii="Times New Roman" w:hAnsi="Times New Roman" w:cs="Times New Roman"/>
+          <w:color w:val="0D0D0D" w:themeColor="text1" w:themeTint="F2"/>
+          <w:sz w:val="28"/>
+          <w:szCs w:val="28"/>
+        </w:rPr>
+        <w:t xml:space="preserve"> по </w:t>
+      </w:r>
+      <w:r>
+        <w:rPr>
+          <w:rFonts w:ascii="Times New Roman" w:hAnsi="Times New Roman" w:cs="Times New Roman"/>
+          <w:color w:val="0D0D0D" w:themeColor="text1" w:themeTint="F2"/>
+          <w:sz w:val="28"/>
+          <w:szCs w:val="28"/>
+          <w:lang w:val="en-US"/>
+        </w:rPr>
+        <w:t>Rest</w:t>
+      </w:r>
+      <w:r>
+        <w:rPr>
+          <w:rFonts w:ascii="Times New Roman" w:hAnsi="Times New Roman" w:cs="Times New Roman"/>
+          <w:color w:val="0D0D0D" w:themeColor="text1" w:themeTint="F2"/>
+          <w:sz w:val="28"/>
+          <w:szCs w:val="28"/>
+        </w:rPr>
+        <w:t xml:space="preserve"> </w:t>
+      </w:r>
+      <w:r>
+        <w:rPr>
+          <w:rFonts w:ascii="Times New Roman" w:hAnsi="Times New Roman" w:cs="Times New Roman"/>
+          <w:color w:val="0D0D0D" w:themeColor="text1" w:themeTint="F2"/>
+          <w:sz w:val="28"/>
+          <w:szCs w:val="28"/>
+          <w:lang w:val="en-US"/>
+        </w:rPr>
+        <w:t>API</w:t>
+      </w:r>
+      <w:r>
+        <w:rPr>
+          <w:rFonts w:ascii="Times New Roman" w:hAnsi="Times New Roman" w:cs="Times New Roman"/>
+          <w:color w:val="0D0D0D" w:themeColor="text1" w:themeTint="F2"/>
+          <w:sz w:val="28"/>
+          <w:szCs w:val="28"/>
+        </w:rPr>
+        <w:t xml:space="preserve">. </w:t>
+      </w:r>
+      <w:r>
+        <w:rPr>
+          <w:rFonts w:ascii="Times New Roman" w:hAnsi="Times New Roman" w:cs="Times New Roman"/>
+          <w:color w:val="0D0D0D" w:themeColor="text1" w:themeTint="F2"/>
+          <w:sz w:val="28"/>
+          <w:szCs w:val="28"/>
+        </w:rPr>
+        <w:t xml:space="preserve">Для реализации приложения использовались: </w:t>
+      </w:r>
+      <w:r>
+        <w:rPr>
+          <w:rFonts w:ascii="Times New Roman" w:hAnsi="Times New Roman" w:cs="Times New Roman"/>
+          <w:color w:val="0D0D0D" w:themeColor="text1" w:themeTint="F2"/>
+          <w:sz w:val="28"/>
+          <w:szCs w:val="28"/>
+          <w:lang w:val="en-US"/>
+        </w:rPr>
+        <w:t>PHP</w:t>
+      </w:r>
+      <w:r>
+        <w:rPr>
+          <w:rFonts w:ascii="Times New Roman" w:hAnsi="Times New Roman" w:cs="Times New Roman"/>
+          <w:color w:val="0D0D0D" w:themeColor="text1" w:themeTint="F2"/>
+          <w:sz w:val="28"/>
+          <w:szCs w:val="28"/>
+        </w:rPr>
+        <w:t xml:space="preserve"> для серверной части, </w:t>
+      </w:r>
+      <w:r>
+        <w:rPr>
+          <w:rFonts w:ascii="Times New Roman" w:hAnsi="Times New Roman" w:cs="Times New Roman"/>
+          <w:color w:val="0D0D0D" w:themeColor="text1" w:themeTint="F2"/>
+          <w:sz w:val="28"/>
+          <w:szCs w:val="28"/>
+          <w:lang w:val="en-US"/>
+        </w:rPr>
+        <w:t>JavaScript</w:t>
+      </w:r>
+      <w:r>
+        <w:rPr>
+          <w:rFonts w:ascii="Times New Roman" w:hAnsi="Times New Roman" w:cs="Times New Roman"/>
+          <w:color w:val="0D0D0D" w:themeColor="text1" w:themeTint="F2"/>
+          <w:sz w:val="28"/>
+          <w:szCs w:val="28"/>
+        </w:rPr>
+        <w:t xml:space="preserve"> </w:t>
+      </w:r>
+      <w:r>
+        <w:rPr>
+          <w:rFonts w:ascii="Times New Roman" w:hAnsi="Times New Roman" w:cs="Times New Roman"/>
+          <w:color w:val="0D0D0D" w:themeColor="text1" w:themeTint="F2"/>
+          <w:sz w:val="28"/>
+          <w:szCs w:val="28"/>
+        </w:rPr>
+        <w:t xml:space="preserve">и библиотека </w:t>
+      </w:r>
+      <w:proofErr w:type="spellStart"/>
+      <w:r>
+        <w:rPr>
+          <w:rFonts w:ascii="Times New Roman" w:hAnsi="Times New Roman" w:cs="Times New Roman"/>
+          <w:color w:val="0D0D0D" w:themeColor="text1" w:themeTint="F2"/>
+          <w:sz w:val="28"/>
+          <w:szCs w:val="28"/>
+          <w:lang w:val="en-US"/>
+        </w:rPr>
+        <w:t>JQuery</w:t>
+      </w:r>
+      <w:proofErr w:type="spellEnd"/>
+      <w:r>
+        <w:rPr>
+          <w:rFonts w:ascii="Times New Roman" w:hAnsi="Times New Roman" w:cs="Times New Roman"/>
+          <w:color w:val="0D0D0D" w:themeColor="text1" w:themeTint="F2"/>
+          <w:sz w:val="28"/>
+          <w:szCs w:val="28"/>
+        </w:rPr>
+        <w:t xml:space="preserve"> </w:t>
+      </w:r>
+      <w:r>
+        <w:rPr>
+          <w:rFonts w:ascii="Times New Roman" w:hAnsi="Times New Roman" w:cs="Times New Roman"/>
+          <w:color w:val="0D0D0D" w:themeColor="text1" w:themeTint="F2"/>
+          <w:sz w:val="28"/>
+          <w:szCs w:val="28"/>
+        </w:rPr>
+        <w:t>для клиентской части приложения</w:t>
+      </w:r>
+      <w:r>
+        <w:rPr>
+          <w:rFonts w:ascii="Times New Roman" w:hAnsi="Times New Roman" w:cs="Times New Roman"/>
+          <w:color w:val="0D0D0D" w:themeColor="text1" w:themeTint="F2"/>
+          <w:sz w:val="28"/>
+          <w:szCs w:val="28"/>
+        </w:rPr>
+        <w:t>.</w:t>
+      </w:r>
+    </w:p>
+    <w:p>
+      <w:pPr>
+        <w:pStyle w:val="1"/>
+        <w:rPr>
+          <w:rFonts w:ascii="Times New Roman" w:hAnsi="Times New Roman" w:cs="Times New Roman"/>
+          <w:color w:val="0D0D0D" w:themeColor="text1" w:themeTint="F2"/>
+        </w:rPr>
+      </w:pPr>
+      <w:bookmarkStart w:id="4" w:name="_Toc168251165"/>
+      <w:r>
+        <w:rPr>
+          <w:rFonts w:ascii="Times New Roman" w:hAnsi="Times New Roman" w:cs="Times New Roman"/>
+          <w:color w:val="0D0D0D" w:themeColor="text1" w:themeTint="F2"/>
+        </w:rPr>
+        <w:t>Разработка</w:t>
+      </w:r>
+      <w:r>
+        <w:rPr>
+          <w:rFonts w:ascii="Times New Roman" w:hAnsi="Times New Roman" w:cs="Times New Roman"/>
+          <w:color w:val="0D0D0D" w:themeColor="text1" w:themeTint="F2"/>
+        </w:rPr>
+        <w:t xml:space="preserve"> системы</w:t>
+      </w:r>
+      <w:bookmarkEnd w:id="4"/>
+    </w:p>
+    <w:p>
       <w:pPr>
         <w:pStyle w:val="2"/>
         <w:rPr>
@@ -2238,7 +2520,7 @@
           <w:szCs w:val="32"/>
         </w:rPr>
       </w:pPr>
-      <w:bookmarkStart w:id="6" w:name="_Toc167697954"/>
+      <w:bookmarkStart w:id="5" w:name="_Toc168251166"/>
       <w:r>
         <w:rPr>
           <w:rFonts w:ascii="Times New Roman" w:hAnsi="Times New Roman" w:cs="Times New Roman"/>
@@ -2248,7 +2530,7 @@
         </w:rPr>
         <w:t>Список функционала</w:t>
       </w:r>
-      <w:bookmarkEnd w:id="6"/>
+      <w:bookmarkEnd w:id="5"/>
     </w:p>
     <w:p>
       <w:pPr>
@@ -2459,6 +2741,7 @@
           <w:sz w:val="28"/>
           <w:szCs w:val="28"/>
         </w:rPr>
+        <w:lastRenderedPageBreak/>
         <w:t>Аренда фильма</w:t>
       </w:r>
     </w:p>
@@ -2483,7 +2766,7 @@
           <w:sz w:val="28"/>
           <w:szCs w:val="28"/>
         </w:rPr>
-        <w:t>Редактирование профиля</w:t>
+        <w:t>Просмотр списка купленных или взятых в аренду фильмов</w:t>
       </w:r>
     </w:p>
     <w:p>
@@ -2507,30 +2790,6 @@
           <w:sz w:val="28"/>
           <w:szCs w:val="28"/>
         </w:rPr>
-        <w:t>Просмотр списка купленных или взятых в аренду фильмов</w:t>
-      </w:r>
-    </w:p>
-    <w:p>
-      <w:pPr>
-        <w:pStyle w:val="a3"/>
-        <w:numPr>
-          <w:ilvl w:val="0"/>
-          <w:numId w:val="7"/>
-        </w:numPr>
-        <w:rPr>
-          <w:rFonts w:ascii="Times New Roman" w:hAnsi="Times New Roman" w:cs="Times New Roman"/>
-          <w:color w:val="0D0D0D" w:themeColor="text1" w:themeTint="F2"/>
-          <w:sz w:val="28"/>
-          <w:szCs w:val="28"/>
-        </w:rPr>
-      </w:pPr>
-      <w:r>
-        <w:rPr>
-          <w:rFonts w:ascii="Times New Roman" w:hAnsi="Times New Roman" w:cs="Times New Roman"/>
-          <w:color w:val="0D0D0D" w:themeColor="text1" w:themeTint="F2"/>
-          <w:sz w:val="28"/>
-          <w:szCs w:val="28"/>
-        </w:rPr>
         <w:t>Выход из аккаунта</w:t>
       </w:r>
     </w:p>
@@ -2607,7 +2866,7 @@
           <w:sz w:val="28"/>
           <w:szCs w:val="28"/>
         </w:rPr>
-        <w:t>Создание акций</w:t>
+        <w:t>Редактирование уже существующего фильма</w:t>
       </w:r>
     </w:p>
     <w:p>
@@ -2631,7 +2890,7 @@
           <w:sz w:val="28"/>
           <w:szCs w:val="28"/>
         </w:rPr>
-        <w:t>Выдача прав пользователю</w:t>
+        <w:t>Удаление фильма</w:t>
       </w:r>
     </w:p>
     <w:p>
@@ -2644,7 +2903,7 @@
           <w:szCs w:val="32"/>
         </w:rPr>
       </w:pPr>
-      <w:bookmarkStart w:id="7" w:name="_Toc167697955"/>
+      <w:bookmarkStart w:id="6" w:name="_Toc168251167"/>
       <w:r>
         <w:rPr>
           <w:rFonts w:ascii="Times New Roman" w:hAnsi="Times New Roman" w:cs="Times New Roman"/>
@@ -2654,7 +2913,7 @@
         </w:rPr>
         <w:t>Реализация системы</w:t>
       </w:r>
-      <w:bookmarkEnd w:id="7"/>
+      <w:bookmarkEnd w:id="6"/>
     </w:p>
     <w:p>
       <w:pPr>
@@ -2666,7 +2925,7 @@
           <w:szCs w:val="28"/>
         </w:rPr>
       </w:pPr>
-      <w:bookmarkStart w:id="8" w:name="_Toc167697956"/>
+      <w:bookmarkStart w:id="7" w:name="_Toc168251168"/>
       <w:r>
         <w:rPr>
           <w:rFonts w:ascii="Times New Roman" w:hAnsi="Times New Roman" w:cs="Times New Roman"/>
@@ -2676,7 +2935,7 @@
         </w:rPr>
         <w:t>Архитектура веб приложения</w:t>
       </w:r>
-      <w:bookmarkEnd w:id="8"/>
+      <w:bookmarkEnd w:id="7"/>
       <w:r>
         <w:rPr>
           <w:rFonts w:ascii="Times New Roman" w:hAnsi="Times New Roman" w:cs="Times New Roman"/>
@@ -2836,17 +3095,7 @@
           <w:sz w:val="28"/>
           <w:szCs w:val="28"/>
         </w:rPr>
-        <w:t xml:space="preserve">Когда мы просматриваем страницы в Интернете, за кулисами происходит много вещей. Ниже приведено упрощенное представление о том, </w:t>
-      </w:r>
-      <w:r>
-        <w:rPr>
-          <w:rFonts w:ascii="Times New Roman" w:hAnsi="Times New Roman" w:cs="Times New Roman"/>
-          <w:color w:val="0D0D0D" w:themeColor="text1" w:themeTint="F2"/>
-          <w:sz w:val="28"/>
-          <w:szCs w:val="28"/>
-        </w:rPr>
-        <w:lastRenderedPageBreak/>
-        <w:t>что происходит между браузером и серверами, работающими на посещаемых веб-сайтах:</w:t>
+        <w:t>Когда мы просматриваем страницы в Интернете, за кулисами происходит много вещей. Ниже приведено упрощенное представление о том, что происходит между браузером и серверами, работающими на посещаемых веб-сайтах:</w:t>
       </w:r>
     </w:p>
     <w:p>
@@ -2921,7 +3170,7 @@
           <w:szCs w:val="28"/>
         </w:rPr>
       </w:pPr>
-      <w:bookmarkStart w:id="9" w:name="_Toc167697957"/>
+      <w:bookmarkStart w:id="8" w:name="_Toc168251169"/>
       <w:r>
         <w:rPr>
           <w:rFonts w:ascii="Times New Roman" w:hAnsi="Times New Roman" w:cs="Times New Roman"/>
@@ -2931,7 +3180,7 @@
         </w:rPr>
         <w:t>Протокол HTTP</w:t>
       </w:r>
-      <w:bookmarkEnd w:id="9"/>
+      <w:bookmarkEnd w:id="8"/>
     </w:p>
     <w:p>
       <w:pPr>
@@ -2981,87 +3230,7 @@
           <w:szCs w:val="28"/>
         </w:rPr>
         <w:br/>
-        <w:t xml:space="preserve">Затем этот сервер формирует и выдает ответ. Важным является формат этих запросов и ответов. Эти форматы определяются протоколом HTTP — </w:t>
-      </w:r>
-      <w:proofErr w:type="spellStart"/>
-      <w:r>
-        <w:rPr>
-          <w:rFonts w:ascii="Times New Roman" w:hAnsi="Times New Roman" w:cs="Times New Roman"/>
-          <w:color w:val="0D0D0D" w:themeColor="text1" w:themeTint="F2"/>
-          <w:sz w:val="28"/>
-          <w:szCs w:val="28"/>
-        </w:rPr>
-        <w:t>Hyper</w:t>
-      </w:r>
-      <w:proofErr w:type="spellEnd"/>
-      <w:r>
-        <w:rPr>
-          <w:rFonts w:ascii="Times New Roman" w:hAnsi="Times New Roman" w:cs="Times New Roman"/>
-          <w:color w:val="0D0D0D" w:themeColor="text1" w:themeTint="F2"/>
-          <w:sz w:val="28"/>
-          <w:szCs w:val="28"/>
-        </w:rPr>
-        <w:t xml:space="preserve"> </w:t>
-      </w:r>
-      <w:proofErr w:type="spellStart"/>
-      <w:r>
-        <w:rPr>
-          <w:rFonts w:ascii="Times New Roman" w:hAnsi="Times New Roman" w:cs="Times New Roman"/>
-          <w:color w:val="0D0D0D" w:themeColor="text1" w:themeTint="F2"/>
-          <w:sz w:val="28"/>
-          <w:szCs w:val="28"/>
-        </w:rPr>
-        <w:t>Text</w:t>
-      </w:r>
-      <w:proofErr w:type="spellEnd"/>
-      <w:r>
-        <w:rPr>
-          <w:rFonts w:ascii="Times New Roman" w:hAnsi="Times New Roman" w:cs="Times New Roman"/>
-          <w:color w:val="0D0D0D" w:themeColor="text1" w:themeTint="F2"/>
-          <w:sz w:val="28"/>
-          <w:szCs w:val="28"/>
-        </w:rPr>
-        <w:t xml:space="preserve"> </w:t>
-      </w:r>
-      <w:proofErr w:type="spellStart"/>
-      <w:r>
-        <w:rPr>
-          <w:rFonts w:ascii="Times New Roman" w:hAnsi="Times New Roman" w:cs="Times New Roman"/>
-          <w:color w:val="0D0D0D" w:themeColor="text1" w:themeTint="F2"/>
-          <w:sz w:val="28"/>
-          <w:szCs w:val="28"/>
-        </w:rPr>
-        <w:t>Transfer</w:t>
-      </w:r>
-      <w:proofErr w:type="spellEnd"/>
-      <w:r>
-        <w:rPr>
-          <w:rFonts w:ascii="Times New Roman" w:hAnsi="Times New Roman" w:cs="Times New Roman"/>
-          <w:color w:val="0D0D0D" w:themeColor="text1" w:themeTint="F2"/>
-          <w:sz w:val="28"/>
-          <w:szCs w:val="28"/>
-        </w:rPr>
-        <w:t xml:space="preserve"> </w:t>
-      </w:r>
-      <w:proofErr w:type="spellStart"/>
-      <w:r>
-        <w:rPr>
-          <w:rFonts w:ascii="Times New Roman" w:hAnsi="Times New Roman" w:cs="Times New Roman"/>
-          <w:color w:val="0D0D0D" w:themeColor="text1" w:themeTint="F2"/>
-          <w:sz w:val="28"/>
-          <w:szCs w:val="28"/>
-        </w:rPr>
-        <w:t>Protocol</w:t>
-      </w:r>
-      <w:proofErr w:type="spellEnd"/>
-      <w:r>
-        <w:rPr>
-          <w:rFonts w:ascii="Times New Roman" w:hAnsi="Times New Roman" w:cs="Times New Roman"/>
-          <w:color w:val="0D0D0D" w:themeColor="text1" w:themeTint="F2"/>
-          <w:sz w:val="28"/>
-          <w:szCs w:val="28"/>
-        </w:rPr>
-        <w:t>.</w:t>
+        <w:t>Затем этот сервер формирует и выдает ответ. Важным является формат этих запросов и ответов. Эти форматы определяются протоколом HTTP — Hyper Text Transfer Protocol.</w:t>
       </w:r>
     </w:p>
     <w:p>
@@ -3082,7 +3251,7 @@
           <w:sz w:val="28"/>
           <w:szCs w:val="28"/>
         </w:rPr>
-        <w:t xml:space="preserve">Когда вы набираете URL в браузере, он отправляет запрос GET на указанный сервер. Затем сервер отвечает HTTP-ответом, который содержит данные в формате HTML — </w:t>
+        <w:t xml:space="preserve">Когда вы набираете URL в браузере, он отправляет запрос GET на указанный сервер. Затем сервер отвечает HTTP-ответом, который содержит данные в формате HTML — Hyper Text </w:t>
       </w:r>
       <w:proofErr w:type="spellStart"/>
       <w:r>
@@ -3092,7 +3261,7 @@
           <w:sz w:val="28"/>
           <w:szCs w:val="28"/>
         </w:rPr>
-        <w:t>Hyper</w:t>
+        <w:t>Markup</w:t>
       </w:r>
       <w:proofErr w:type="spellEnd"/>
       <w:r>
@@ -3102,67 +3271,7 @@
           <w:sz w:val="28"/>
           <w:szCs w:val="28"/>
         </w:rPr>
-        <w:t xml:space="preserve"> </w:t>
-      </w:r>
-      <w:proofErr w:type="spellStart"/>
-      <w:r>
-        <w:rPr>
-          <w:rFonts w:ascii="Times New Roman" w:hAnsi="Times New Roman" w:cs="Times New Roman"/>
-          <w:color w:val="0D0D0D" w:themeColor="text1" w:themeTint="F2"/>
-          <w:sz w:val="28"/>
-          <w:szCs w:val="28"/>
-        </w:rPr>
-        <w:t>Text</w:t>
-      </w:r>
-      <w:proofErr w:type="spellEnd"/>
-      <w:r>
-        <w:rPr>
-          <w:rFonts w:ascii="Times New Roman" w:hAnsi="Times New Roman" w:cs="Times New Roman"/>
-          <w:color w:val="0D0D0D" w:themeColor="text1" w:themeTint="F2"/>
-          <w:sz w:val="28"/>
-          <w:szCs w:val="28"/>
-        </w:rPr>
-        <w:t xml:space="preserve"> </w:t>
-      </w:r>
-      <w:proofErr w:type="spellStart"/>
-      <w:r>
-        <w:rPr>
-          <w:rFonts w:ascii="Times New Roman" w:hAnsi="Times New Roman" w:cs="Times New Roman"/>
-          <w:color w:val="0D0D0D" w:themeColor="text1" w:themeTint="F2"/>
-          <w:sz w:val="28"/>
-          <w:szCs w:val="28"/>
-        </w:rPr>
-        <w:t>Markup</w:t>
-      </w:r>
-      <w:proofErr w:type="spellEnd"/>
-      <w:r>
-        <w:rPr>
-          <w:rFonts w:ascii="Times New Roman" w:hAnsi="Times New Roman" w:cs="Times New Roman"/>
-          <w:color w:val="0D0D0D" w:themeColor="text1" w:themeTint="F2"/>
-          <w:sz w:val="28"/>
-          <w:szCs w:val="28"/>
-        </w:rPr>
-        <w:t xml:space="preserve"> </w:t>
-      </w:r>
-      <w:proofErr w:type="spellStart"/>
-      <w:r>
-        <w:rPr>
-          <w:rFonts w:ascii="Times New Roman" w:hAnsi="Times New Roman" w:cs="Times New Roman"/>
-          <w:color w:val="0D0D0D" w:themeColor="text1" w:themeTint="F2"/>
-          <w:sz w:val="28"/>
-          <w:szCs w:val="28"/>
-        </w:rPr>
-        <w:t>Language</w:t>
-      </w:r>
-      <w:proofErr w:type="spellEnd"/>
-      <w:r>
-        <w:rPr>
-          <w:rFonts w:ascii="Times New Roman" w:hAnsi="Times New Roman" w:cs="Times New Roman"/>
-          <w:color w:val="0D0D0D" w:themeColor="text1" w:themeTint="F2"/>
-          <w:sz w:val="28"/>
-          <w:szCs w:val="28"/>
-        </w:rPr>
-        <w:t>. Затем браузер получает этот HTML-код и отображает его на экране.</w:t>
+        <w:t xml:space="preserve"> Language. Затем браузер получает этот HTML-код и отображает его на экране.</w:t>
       </w:r>
     </w:p>
     <w:p>
@@ -3216,14 +3325,15 @@
           <w:szCs w:val="28"/>
         </w:rPr>
       </w:pPr>
-      <w:bookmarkStart w:id="10" w:name="_Toc167697958"/>
-      <w:r>
-        <w:rPr>
-          <w:rFonts w:ascii="Times New Roman" w:hAnsi="Times New Roman" w:cs="Times New Roman"/>
-          <w:color w:val="0D0D0D" w:themeColor="text1" w:themeTint="F2"/>
-          <w:sz w:val="28"/>
-          <w:szCs w:val="28"/>
-        </w:rPr>
+      <w:bookmarkStart w:id="9" w:name="_Toc168251170"/>
+      <w:r>
+        <w:rPr>
+          <w:rFonts w:ascii="Times New Roman" w:hAnsi="Times New Roman" w:cs="Times New Roman"/>
+          <w:color w:val="0D0D0D" w:themeColor="text1" w:themeTint="F2"/>
+          <w:sz w:val="28"/>
+          <w:szCs w:val="28"/>
+        </w:rPr>
+        <w:lastRenderedPageBreak/>
         <w:t xml:space="preserve">HTTP и </w:t>
       </w:r>
       <w:proofErr w:type="spellStart"/>
@@ -3246,7 +3356,7 @@
         </w:rPr>
         <w:t xml:space="preserve"> веб-сервисы</w:t>
       </w:r>
-      <w:bookmarkEnd w:id="10"/>
+      <w:bookmarkEnd w:id="9"/>
     </w:p>
     <w:p>
       <w:pPr>
@@ -3279,7 +3389,7 @@
           <w:szCs w:val="28"/>
         </w:rPr>
       </w:pPr>
-      <w:bookmarkStart w:id="11" w:name="_Toc167697959"/>
+      <w:bookmarkStart w:id="10" w:name="_Toc168251171"/>
       <w:r>
         <w:rPr>
           <w:rFonts w:ascii="Times New Roman" w:hAnsi="Times New Roman" w:cs="Times New Roman"/>
@@ -3290,7 +3400,7 @@
         </w:rPr>
         <w:t>Ресурс</w:t>
       </w:r>
-      <w:bookmarkEnd w:id="11"/>
+      <w:bookmarkEnd w:id="10"/>
     </w:p>
     <w:p>
       <w:pPr>
@@ -3481,7 +3591,6 @@
           <w:sz w:val="28"/>
           <w:szCs w:val="28"/>
         </w:rPr>
-        <w:lastRenderedPageBreak/>
         <w:t>Например:</w:t>
       </w:r>
     </w:p>
@@ -3703,7 +3812,7 @@
           <w:szCs w:val="28"/>
         </w:rPr>
       </w:pPr>
-      <w:bookmarkStart w:id="12" w:name="_Toc167697960"/>
+      <w:bookmarkStart w:id="11" w:name="_Toc168251172"/>
       <w:r>
         <w:rPr>
           <w:rFonts w:ascii="Times New Roman" w:hAnsi="Times New Roman" w:cs="Times New Roman"/>
@@ -3713,7 +3822,7 @@
         </w:rPr>
         <w:t>REST и Ресурсы</w:t>
       </w:r>
-      <w:bookmarkEnd w:id="12"/>
+      <w:bookmarkEnd w:id="11"/>
     </w:p>
     <w:p>
       <w:pPr>
@@ -3878,87 +3987,17 @@
           <w:sz w:val="28"/>
           <w:szCs w:val="28"/>
         </w:rPr>
-        <w:t>Определение сервиса: не существует стандарта для этого, а REST является гибким. Это может быть недостатком в некоторых сценариях, поскольку потребляющему приложению может быть необходимо понимать форматы запросов и ответов. Однако широко используются такие языки определения веб-приложений, как WADL (</w:t>
-      </w:r>
-      <w:proofErr w:type="spellStart"/>
-      <w:r>
-        <w:rPr>
-          <w:rFonts w:ascii="Times New Roman" w:hAnsi="Times New Roman" w:cs="Times New Roman"/>
-          <w:color w:val="0D0D0D" w:themeColor="text1" w:themeTint="F2"/>
-          <w:sz w:val="28"/>
-          <w:szCs w:val="28"/>
-        </w:rPr>
-        <w:t>Web</w:t>
-      </w:r>
-      <w:proofErr w:type="spellEnd"/>
-      <w:r>
-        <w:rPr>
-          <w:rFonts w:ascii="Times New Roman" w:hAnsi="Times New Roman" w:cs="Times New Roman"/>
-          <w:color w:val="0D0D0D" w:themeColor="text1" w:themeTint="F2"/>
-          <w:sz w:val="28"/>
-          <w:szCs w:val="28"/>
-        </w:rPr>
-        <w:t xml:space="preserve"> </w:t>
-      </w:r>
-      <w:proofErr w:type="spellStart"/>
-      <w:r>
-        <w:rPr>
-          <w:rFonts w:ascii="Times New Roman" w:hAnsi="Times New Roman" w:cs="Times New Roman"/>
-          <w:color w:val="0D0D0D" w:themeColor="text1" w:themeTint="F2"/>
-          <w:sz w:val="28"/>
-          <w:szCs w:val="28"/>
-        </w:rPr>
-        <w:t>Application</w:t>
-      </w:r>
-      <w:proofErr w:type="spellEnd"/>
-      <w:r>
-        <w:rPr>
-          <w:rFonts w:ascii="Times New Roman" w:hAnsi="Times New Roman" w:cs="Times New Roman"/>
-          <w:color w:val="0D0D0D" w:themeColor="text1" w:themeTint="F2"/>
-          <w:sz w:val="28"/>
-          <w:szCs w:val="28"/>
-        </w:rPr>
-        <w:t xml:space="preserve"> </w:t>
-      </w:r>
-      <w:proofErr w:type="spellStart"/>
-      <w:r>
-        <w:rPr>
-          <w:rFonts w:ascii="Times New Roman" w:hAnsi="Times New Roman" w:cs="Times New Roman"/>
-          <w:color w:val="0D0D0D" w:themeColor="text1" w:themeTint="F2"/>
-          <w:sz w:val="28"/>
-          <w:szCs w:val="28"/>
-        </w:rPr>
-        <w:t>Definition</w:t>
-      </w:r>
-      <w:proofErr w:type="spellEnd"/>
-      <w:r>
-        <w:rPr>
-          <w:rFonts w:ascii="Times New Roman" w:hAnsi="Times New Roman" w:cs="Times New Roman"/>
-          <w:color w:val="0D0D0D" w:themeColor="text1" w:themeTint="F2"/>
-          <w:sz w:val="28"/>
-          <w:szCs w:val="28"/>
-        </w:rPr>
-        <w:t xml:space="preserve"> </w:t>
-      </w:r>
-      <w:proofErr w:type="spellStart"/>
-      <w:r>
-        <w:rPr>
-          <w:rFonts w:ascii="Times New Roman" w:hAnsi="Times New Roman" w:cs="Times New Roman"/>
-          <w:color w:val="0D0D0D" w:themeColor="text1" w:themeTint="F2"/>
-          <w:sz w:val="28"/>
-          <w:szCs w:val="28"/>
-        </w:rPr>
-        <w:t>Language</w:t>
-      </w:r>
-      <w:proofErr w:type="spellEnd"/>
-      <w:r>
-        <w:rPr>
-          <w:rFonts w:ascii="Times New Roman" w:hAnsi="Times New Roman" w:cs="Times New Roman"/>
-          <w:color w:val="0D0D0D" w:themeColor="text1" w:themeTint="F2"/>
-          <w:sz w:val="28"/>
-          <w:szCs w:val="28"/>
-        </w:rPr>
-        <w:t xml:space="preserve">) и </w:t>
+        <w:t xml:space="preserve">Определение сервиса: не существует стандарта для этого, а REST является гибким. Это может быть недостатком в некоторых сценариях, </w:t>
+      </w:r>
+      <w:r>
+        <w:rPr>
+          <w:rFonts w:ascii="Times New Roman" w:hAnsi="Times New Roman" w:cs="Times New Roman"/>
+          <w:color w:val="0D0D0D" w:themeColor="text1" w:themeTint="F2"/>
+          <w:sz w:val="28"/>
+          <w:szCs w:val="28"/>
+        </w:rPr>
+        <w:lastRenderedPageBreak/>
+        <w:t xml:space="preserve">поскольку потребляющему приложению может быть необходимо понимать форматы запросов и ответов. Однако широко используются такие языки определения веб-приложений, как WADL (Web Application Definition Language) и </w:t>
       </w:r>
       <w:proofErr w:type="spellStart"/>
       <w:r>
@@ -4012,7 +4051,7 @@
           <w:szCs w:val="28"/>
         </w:rPr>
       </w:pPr>
-      <w:bookmarkStart w:id="13" w:name="_Toc167697961"/>
+      <w:bookmarkStart w:id="12" w:name="_Toc168251173"/>
       <w:r>
         <w:rPr>
           <w:rFonts w:ascii="Times New Roman" w:hAnsi="Times New Roman" w:cs="Times New Roman"/>
@@ -4022,7 +4061,7 @@
         </w:rPr>
         <w:t>Компоненты HTTP</w:t>
       </w:r>
-      <w:bookmarkEnd w:id="13"/>
+      <w:bookmarkEnd w:id="12"/>
     </w:p>
     <w:p>
       <w:pPr>
@@ -4456,7 +4495,6 @@
           <w:sz w:val="28"/>
           <w:szCs w:val="28"/>
         </w:rPr>
-        <w:lastRenderedPageBreak/>
         <w:t>Методы HTTP-запроса</w:t>
       </w:r>
     </w:p>
@@ -4756,7 +4794,7 @@
           <w:szCs w:val="32"/>
         </w:rPr>
       </w:pPr>
-      <w:bookmarkStart w:id="14" w:name="_Toc167697962"/>
+      <w:bookmarkStart w:id="13" w:name="_Toc168251174"/>
       <w:r>
         <w:rPr>
           <w:rFonts w:ascii="Times New Roman" w:hAnsi="Times New Roman" w:cs="Times New Roman"/>
@@ -4766,7 +4804,7 @@
         </w:rPr>
         <w:t>Документация API</w:t>
       </w:r>
-      <w:bookmarkEnd w:id="14"/>
+      <w:bookmarkEnd w:id="13"/>
     </w:p>
     <w:p>
       <w:pPr>
@@ -4778,7 +4816,7 @@
           <w:szCs w:val="28"/>
         </w:rPr>
       </w:pPr>
-      <w:bookmarkStart w:id="15" w:name="_Toc167697963"/>
+      <w:bookmarkStart w:id="14" w:name="_Toc168251175"/>
       <w:r>
         <w:rPr>
           <w:rFonts w:ascii="Times New Roman" w:hAnsi="Times New Roman" w:cs="Times New Roman"/>
@@ -4788,7 +4826,7 @@
         </w:rPr>
         <w:t>Проверка текущей сессии</w:t>
       </w:r>
-      <w:bookmarkEnd w:id="15"/>
+      <w:bookmarkEnd w:id="14"/>
     </w:p>
     <w:p>
       <w:pPr>
@@ -5069,6 +5107,141 @@
                 <w:szCs w:val="28"/>
                 <w:lang w:val="en-US"/>
               </w:rPr>
+              <w:lastRenderedPageBreak/>
+              <w:t>Header:</w:t>
+            </w:r>
+            <w:r>
+              <w:rPr>
+                <w:rFonts w:ascii="Times New Roman" w:hAnsi="Times New Roman" w:cs="Times New Roman"/>
+                <w:color w:val="0D0D0D" w:themeColor="text1" w:themeTint="F2"/>
+                <w:sz w:val="28"/>
+                <w:szCs w:val="28"/>
+                <w:lang w:val="en-US"/>
+              </w:rPr>
+              <w:t xml:space="preserve"> </w:t>
+            </w:r>
+            <w:r>
+              <w:rPr>
+                <w:rFonts w:ascii="Times New Roman" w:hAnsi="Times New Roman" w:cs="Times New Roman"/>
+                <w:color w:val="0D0D0D" w:themeColor="text1" w:themeTint="F2"/>
+                <w:sz w:val="28"/>
+                <w:szCs w:val="28"/>
+                <w:lang w:val="en-US"/>
+              </w:rPr>
+              <w:t>"Content-Type: application/json; charset=UTF-8"</w:t>
+            </w:r>
+          </w:p>
+          <w:p>
+            <w:pPr>
+              <w:rPr>
+                <w:rFonts w:ascii="Times New Roman" w:hAnsi="Times New Roman" w:cs="Times New Roman"/>
+                <w:color w:val="0D0D0D" w:themeColor="text1" w:themeTint="F2"/>
+                <w:sz w:val="28"/>
+                <w:szCs w:val="28"/>
+                <w:lang w:val="en-US"/>
+              </w:rPr>
+            </w:pPr>
+            <w:r>
+              <w:rPr>
+                <w:rFonts w:ascii="Times New Roman" w:hAnsi="Times New Roman" w:cs="Times New Roman"/>
+                <w:color w:val="0D0D0D" w:themeColor="text1" w:themeTint="F2"/>
+                <w:sz w:val="28"/>
+                <w:szCs w:val="28"/>
+                <w:lang w:val="en-US"/>
+              </w:rPr>
+              <w:t>Header:</w:t>
+            </w:r>
+            <w:r>
+              <w:rPr>
+                <w:rFonts w:ascii="Times New Roman" w:hAnsi="Times New Roman" w:cs="Times New Roman"/>
+                <w:color w:val="0D0D0D" w:themeColor="text1" w:themeTint="F2"/>
+                <w:sz w:val="28"/>
+                <w:szCs w:val="28"/>
+                <w:lang w:val="en-US"/>
+              </w:rPr>
+              <w:t xml:space="preserve"> </w:t>
+            </w:r>
+            <w:r>
+              <w:rPr>
+                <w:rFonts w:ascii="Times New Roman" w:hAnsi="Times New Roman" w:cs="Times New Roman"/>
+                <w:color w:val="0D0D0D" w:themeColor="text1" w:themeTint="F2"/>
+                <w:sz w:val="28"/>
+                <w:szCs w:val="28"/>
+                <w:lang w:val="en-US"/>
+              </w:rPr>
+              <w:t>"Access-Control-Max-Age: 3600"</w:t>
+            </w:r>
+          </w:p>
+          <w:p>
+            <w:pPr>
+              <w:rPr>
+                <w:rFonts w:ascii="Times New Roman" w:hAnsi="Times New Roman" w:cs="Times New Roman"/>
+                <w:color w:val="0D0D0D" w:themeColor="text1" w:themeTint="F2"/>
+                <w:sz w:val="28"/>
+                <w:szCs w:val="28"/>
+                <w:lang w:val="en-US"/>
+              </w:rPr>
+            </w:pPr>
+            <w:r>
+              <w:rPr>
+                <w:rFonts w:ascii="Times New Roman" w:hAnsi="Times New Roman" w:cs="Times New Roman"/>
+                <w:color w:val="0D0D0D" w:themeColor="text1" w:themeTint="F2"/>
+                <w:sz w:val="28"/>
+                <w:szCs w:val="28"/>
+                <w:lang w:val="en-US"/>
+              </w:rPr>
+              <w:t>Header:</w:t>
+            </w:r>
+            <w:r>
+              <w:rPr>
+                <w:rFonts w:ascii="Times New Roman" w:hAnsi="Times New Roman" w:cs="Times New Roman"/>
+                <w:color w:val="0D0D0D" w:themeColor="text1" w:themeTint="F2"/>
+                <w:sz w:val="28"/>
+                <w:szCs w:val="28"/>
+                <w:lang w:val="en-US"/>
+              </w:rPr>
+              <w:t xml:space="preserve"> </w:t>
+            </w:r>
+            <w:r>
+              <w:rPr>
+                <w:rFonts w:ascii="Times New Roman" w:hAnsi="Times New Roman" w:cs="Times New Roman"/>
+                <w:color w:val="0D0D0D" w:themeColor="text1" w:themeTint="F2"/>
+                <w:sz w:val="28"/>
+                <w:szCs w:val="28"/>
+                <w:lang w:val="en-US"/>
+              </w:rPr>
+              <w:t>"Access-Control-Allow-Headers: Content-Type, Access-Control-Allow-Headers, Authorization, X-Requested-With"</w:t>
+            </w:r>
+          </w:p>
+          <w:p>
+            <w:pPr>
+              <w:rPr>
+                <w:rFonts w:ascii="Times New Roman" w:hAnsi="Times New Roman" w:cs="Times New Roman"/>
+                <w:color w:val="0D0D0D" w:themeColor="text1" w:themeTint="F2"/>
+                <w:sz w:val="28"/>
+                <w:szCs w:val="28"/>
+                <w:lang w:val="en-US"/>
+              </w:rPr>
+            </w:pPr>
+          </w:p>
+          <w:p>
+            <w:pPr>
+              <w:rPr>
+                <w:rFonts w:ascii="Times New Roman" w:hAnsi="Times New Roman" w:cs="Times New Roman"/>
+                <w:color w:val="0D0D0D" w:themeColor="text1" w:themeTint="F2"/>
+                <w:sz w:val="28"/>
+                <w:szCs w:val="28"/>
+                <w:lang w:val="en-US"/>
+              </w:rPr>
+            </w:pPr>
+            <w:r>
+              <w:rPr>
+                <w:rFonts w:ascii="Times New Roman" w:hAnsi="Times New Roman" w:cs="Times New Roman"/>
+                <w:color w:val="0D0D0D" w:themeColor="text1" w:themeTint="F2"/>
+                <w:sz w:val="28"/>
+                <w:szCs w:val="28"/>
+                <w:lang w:val="en-US"/>
+              </w:rPr>
               <w:t>[</w:t>
             </w:r>
           </w:p>
@@ -5215,6 +5388,7 @@
                 <w:szCs w:val="28"/>
                 <w:lang w:val="en-US"/>
               </w:rPr>
+              <w:lastRenderedPageBreak/>
               <w:t>GET</w:t>
             </w:r>
           </w:p>
@@ -5462,17 +5636,175 @@
                 <w:szCs w:val="28"/>
                 <w:lang w:val="en-US"/>
               </w:rPr>
-              <w:t>Header:’</w:t>
-            </w:r>
-            <w:r>
-              <w:rPr>
-                <w:rFonts w:ascii="Times New Roman" w:hAnsi="Times New Roman" w:cs="Times New Roman"/>
-                <w:color w:val="0D0D0D" w:themeColor="text1" w:themeTint="F2"/>
-                <w:sz w:val="28"/>
-                <w:szCs w:val="28"/>
-                <w:lang w:val="en-US"/>
-              </w:rPr>
-              <w:t xml:space="preserve"> Access-Control-Allow-Origin: *</w:t>
+              <w:t>Header:</w:t>
+            </w:r>
+            <w:r>
+              <w:rPr>
+                <w:rFonts w:ascii="Times New Roman" w:hAnsi="Times New Roman" w:cs="Times New Roman"/>
+                <w:color w:val="0D0D0D" w:themeColor="text1" w:themeTint="F2"/>
+                <w:sz w:val="28"/>
+                <w:szCs w:val="28"/>
+                <w:lang w:val="en-US"/>
+              </w:rPr>
+              <w:t xml:space="preserve"> "Content-Type: application/json; charset=UTF-8"</w:t>
+            </w:r>
+          </w:p>
+          <w:p>
+            <w:pPr>
+              <w:rPr>
+                <w:rFonts w:ascii="Times New Roman" w:hAnsi="Times New Roman" w:cs="Times New Roman"/>
+                <w:color w:val="0D0D0D" w:themeColor="text1" w:themeTint="F2"/>
+                <w:sz w:val="28"/>
+                <w:szCs w:val="28"/>
+                <w:lang w:val="en-US"/>
+              </w:rPr>
+            </w:pPr>
+            <w:r>
+              <w:rPr>
+                <w:rFonts w:ascii="Times New Roman" w:hAnsi="Times New Roman" w:cs="Times New Roman"/>
+                <w:color w:val="0D0D0D" w:themeColor="text1" w:themeTint="F2"/>
+                <w:sz w:val="28"/>
+                <w:szCs w:val="28"/>
+                <w:lang w:val="en-US"/>
+              </w:rPr>
+              <w:t>Header:</w:t>
+            </w:r>
+            <w:r>
+              <w:rPr>
+                <w:rFonts w:ascii="Times New Roman" w:hAnsi="Times New Roman" w:cs="Times New Roman"/>
+                <w:color w:val="0D0D0D" w:themeColor="text1" w:themeTint="F2"/>
+                <w:sz w:val="28"/>
+                <w:szCs w:val="28"/>
+                <w:lang w:val="en-US"/>
+              </w:rPr>
+              <w:t xml:space="preserve"> "Access-Control-Max-Age: 3600"</w:t>
+            </w:r>
+          </w:p>
+          <w:p>
+            <w:pPr>
+              <w:rPr>
+                <w:rFonts w:ascii="Times New Roman" w:hAnsi="Times New Roman" w:cs="Times New Roman"/>
+                <w:color w:val="0D0D0D" w:themeColor="text1" w:themeTint="F2"/>
+                <w:sz w:val="28"/>
+                <w:szCs w:val="28"/>
+                <w:lang w:val="en-US"/>
+              </w:rPr>
+            </w:pPr>
+            <w:r>
+              <w:rPr>
+                <w:rFonts w:ascii="Times New Roman" w:hAnsi="Times New Roman" w:cs="Times New Roman"/>
+                <w:color w:val="0D0D0D" w:themeColor="text1" w:themeTint="F2"/>
+                <w:sz w:val="28"/>
+                <w:szCs w:val="28"/>
+                <w:lang w:val="en-US"/>
+              </w:rPr>
+              <w:t>Header:</w:t>
+            </w:r>
+            <w:r>
+              <w:rPr>
+                <w:rFonts w:ascii="Times New Roman" w:hAnsi="Times New Roman" w:cs="Times New Roman"/>
+                <w:color w:val="0D0D0D" w:themeColor="text1" w:themeTint="F2"/>
+                <w:sz w:val="28"/>
+                <w:szCs w:val="28"/>
+                <w:lang w:val="en-US"/>
+              </w:rPr>
+              <w:t xml:space="preserve"> "Access-Control-Allow-Headers: Content-Type, Access-Control-Allow-Headers, Authorization, X-Requested-With"</w:t>
+            </w:r>
+          </w:p>
+          <w:p>
+            <w:pPr>
+              <w:rPr>
+                <w:rFonts w:ascii="Times New Roman" w:hAnsi="Times New Roman" w:cs="Times New Roman"/>
+                <w:color w:val="0D0D0D" w:themeColor="text1" w:themeTint="F2"/>
+                <w:sz w:val="28"/>
+                <w:szCs w:val="28"/>
+                <w:lang w:val="en-US"/>
+              </w:rPr>
+            </w:pPr>
+            <w:r>
+              <w:rPr>
+                <w:rFonts w:ascii="Times New Roman" w:hAnsi="Times New Roman" w:cs="Times New Roman"/>
+                <w:color w:val="0D0D0D" w:themeColor="text1" w:themeTint="F2"/>
+                <w:sz w:val="28"/>
+                <w:szCs w:val="28"/>
+                <w:lang w:val="en-US"/>
+              </w:rPr>
+              <w:t>[</w:t>
+            </w:r>
+          </w:p>
+          <w:p>
+            <w:pPr>
+              <w:ind w:firstLine="306"/>
+              <w:rPr>
+                <w:rFonts w:ascii="Times New Roman" w:hAnsi="Times New Roman" w:cs="Times New Roman"/>
+                <w:color w:val="0D0D0D" w:themeColor="text1" w:themeTint="F2"/>
+                <w:sz w:val="28"/>
+                <w:szCs w:val="28"/>
+                <w:lang w:val="en-US"/>
+              </w:rPr>
+            </w:pPr>
+            <w:r>
+              <w:rPr>
+                <w:rFonts w:ascii="Times New Roman" w:hAnsi="Times New Roman" w:cs="Times New Roman"/>
+                <w:color w:val="0D0D0D" w:themeColor="text1" w:themeTint="F2"/>
+                <w:sz w:val="28"/>
+                <w:szCs w:val="28"/>
+                <w:lang w:val="en-US"/>
+              </w:rPr>
+              <w:t>{</w:t>
+            </w:r>
+          </w:p>
+          <w:p>
+            <w:pPr>
+              <w:ind w:firstLine="815"/>
+              <w:rPr>
+                <w:rFonts w:ascii="Times New Roman" w:hAnsi="Times New Roman" w:cs="Times New Roman"/>
+                <w:color w:val="0D0D0D" w:themeColor="text1" w:themeTint="F2"/>
+                <w:sz w:val="28"/>
+                <w:szCs w:val="28"/>
+                <w:lang w:val="en-US"/>
+              </w:rPr>
+            </w:pPr>
+            <w:r>
+              <w:rPr>
+                <w:rFonts w:ascii="Times New Roman" w:hAnsi="Times New Roman" w:cs="Times New Roman"/>
+                <w:color w:val="0D0D0D" w:themeColor="text1" w:themeTint="F2"/>
+                <w:sz w:val="28"/>
+                <w:szCs w:val="28"/>
+                <w:lang w:val="en-US"/>
+              </w:rPr>
+              <w:t>Id:’2’</w:t>
+            </w:r>
+          </w:p>
+          <w:p>
+            <w:pPr>
+              <w:ind w:firstLine="815"/>
+              <w:rPr>
+                <w:rFonts w:ascii="Times New Roman" w:hAnsi="Times New Roman" w:cs="Times New Roman"/>
+                <w:color w:val="0D0D0D" w:themeColor="text1" w:themeTint="F2"/>
+                <w:sz w:val="28"/>
+                <w:szCs w:val="28"/>
+                <w:lang w:val="en-US"/>
+              </w:rPr>
+            </w:pPr>
+            <w:r>
+              <w:rPr>
+                <w:rFonts w:ascii="Times New Roman" w:hAnsi="Times New Roman" w:cs="Times New Roman"/>
+                <w:color w:val="0D0D0D" w:themeColor="text1" w:themeTint="F2"/>
+                <w:sz w:val="28"/>
+                <w:szCs w:val="28"/>
+                <w:lang w:val="en-US"/>
+              </w:rPr>
+              <w:t>Name:’</w:t>
+            </w:r>
+            <w:r>
+              <w:rPr>
+                <w:rFonts w:ascii="Times New Roman" w:hAnsi="Times New Roman" w:cs="Times New Roman"/>
+                <w:color w:val="0D0D0D" w:themeColor="text1" w:themeTint="F2"/>
+                <w:sz w:val="28"/>
+                <w:szCs w:val="28"/>
+              </w:rPr>
+              <w:t>Константин</w:t>
             </w:r>
             <w:r>
               <w:rPr>
@@ -5487,44 +5819,169 @@
           </w:p>
           <w:p>
             <w:pPr>
-              <w:rPr>
-                <w:rFonts w:ascii="Times New Roman" w:hAnsi="Times New Roman" w:cs="Times New Roman"/>
-                <w:color w:val="0D0D0D" w:themeColor="text1" w:themeTint="F2"/>
-                <w:sz w:val="28"/>
-                <w:szCs w:val="28"/>
-                <w:lang w:val="en-US"/>
-              </w:rPr>
-            </w:pPr>
-            <w:r>
-              <w:rPr>
-                <w:rFonts w:ascii="Times New Roman" w:hAnsi="Times New Roman" w:cs="Times New Roman"/>
-                <w:color w:val="0D0D0D" w:themeColor="text1" w:themeTint="F2"/>
-                <w:sz w:val="28"/>
-                <w:szCs w:val="28"/>
-                <w:lang w:val="en-US"/>
-              </w:rPr>
-              <w:t>Header: ‘Content-Type: application/json’</w:t>
-            </w:r>
-          </w:p>
-          <w:p>
-            <w:pPr>
-              <w:rPr>
-                <w:rFonts w:ascii="Times New Roman" w:hAnsi="Times New Roman" w:cs="Times New Roman"/>
-                <w:color w:val="0D0D0D" w:themeColor="text1" w:themeTint="F2"/>
-                <w:sz w:val="28"/>
-                <w:szCs w:val="28"/>
-                <w:lang w:val="en-US"/>
-              </w:rPr>
-            </w:pPr>
-            <w:r>
-              <w:rPr>
-                <w:rFonts w:ascii="Times New Roman" w:hAnsi="Times New Roman" w:cs="Times New Roman"/>
-                <w:color w:val="0D0D0D" w:themeColor="text1" w:themeTint="F2"/>
-                <w:sz w:val="28"/>
-                <w:szCs w:val="28"/>
-                <w:lang w:val="en-US"/>
-              </w:rPr>
-              <w:t>[</w:t>
+              <w:ind w:firstLine="815"/>
+              <w:rPr>
+                <w:rFonts w:ascii="Times New Roman" w:hAnsi="Times New Roman" w:cs="Times New Roman"/>
+                <w:color w:val="0D0D0D" w:themeColor="text1" w:themeTint="F2"/>
+                <w:sz w:val="28"/>
+                <w:szCs w:val="28"/>
+                <w:lang w:val="en-US"/>
+              </w:rPr>
+            </w:pPr>
+            <w:r>
+              <w:rPr>
+                <w:rFonts w:ascii="Times New Roman" w:hAnsi="Times New Roman" w:cs="Times New Roman"/>
+                <w:color w:val="0D0D0D" w:themeColor="text1" w:themeTint="F2"/>
+                <w:sz w:val="28"/>
+                <w:szCs w:val="28"/>
+                <w:lang w:val="en-US"/>
+              </w:rPr>
+              <w:t>Surname:</w:t>
+            </w:r>
+            <w:r>
+              <w:rPr>
+                <w:rFonts w:ascii="Times New Roman" w:hAnsi="Times New Roman" w:cs="Times New Roman"/>
+                <w:color w:val="0D0D0D" w:themeColor="text1" w:themeTint="F2"/>
+                <w:sz w:val="28"/>
+                <w:szCs w:val="28"/>
+                <w:lang w:val="en-US"/>
+              </w:rPr>
+              <w:t xml:space="preserve"> </w:t>
+            </w:r>
+            <w:r>
+              <w:rPr>
+                <w:rFonts w:ascii="Times New Roman" w:hAnsi="Times New Roman" w:cs="Times New Roman"/>
+                <w:color w:val="0D0D0D" w:themeColor="text1" w:themeTint="F2"/>
+                <w:sz w:val="28"/>
+                <w:szCs w:val="28"/>
+                <w:lang w:val="en-US"/>
+              </w:rPr>
+              <w:t>‘</w:t>
+            </w:r>
+            <w:r>
+              <w:rPr>
+                <w:rFonts w:ascii="Times New Roman" w:hAnsi="Times New Roman" w:cs="Times New Roman"/>
+                <w:color w:val="0D0D0D" w:themeColor="text1" w:themeTint="F2"/>
+                <w:sz w:val="28"/>
+                <w:szCs w:val="28"/>
+              </w:rPr>
+              <w:t>Савельев</w:t>
+            </w:r>
+            <w:r>
+              <w:rPr>
+                <w:rFonts w:ascii="Times New Roman" w:hAnsi="Times New Roman" w:cs="Times New Roman"/>
+                <w:color w:val="0D0D0D" w:themeColor="text1" w:themeTint="F2"/>
+                <w:sz w:val="28"/>
+                <w:szCs w:val="28"/>
+                <w:lang w:val="en-US"/>
+              </w:rPr>
+              <w:t>’</w:t>
+            </w:r>
+          </w:p>
+          <w:p>
+            <w:pPr>
+              <w:ind w:left="815"/>
+              <w:rPr>
+                <w:rFonts w:ascii="Times New Roman" w:hAnsi="Times New Roman" w:cs="Times New Roman"/>
+                <w:color w:val="0D0D0D" w:themeColor="text1" w:themeTint="F2"/>
+                <w:sz w:val="28"/>
+                <w:szCs w:val="28"/>
+                <w:lang w:val="en-US"/>
+              </w:rPr>
+            </w:pPr>
+            <w:r>
+              <w:rPr>
+                <w:rFonts w:ascii="Times New Roman" w:hAnsi="Times New Roman" w:cs="Times New Roman"/>
+                <w:color w:val="0D0D0D" w:themeColor="text1" w:themeTint="F2"/>
+                <w:sz w:val="28"/>
+                <w:szCs w:val="28"/>
+                <w:lang w:val="en-US"/>
+              </w:rPr>
+              <w:t>Email:</w:t>
+            </w:r>
+            <w:r>
+              <w:rPr>
+                <w:rFonts w:ascii="Times New Roman" w:hAnsi="Times New Roman" w:cs="Times New Roman"/>
+                <w:color w:val="0D0D0D" w:themeColor="text1" w:themeTint="F2"/>
+                <w:sz w:val="28"/>
+                <w:szCs w:val="28"/>
+                <w:lang w:val="en-US"/>
+              </w:rPr>
+              <w:t xml:space="preserve"> </w:t>
+            </w:r>
+            <w:r>
+              <w:rPr>
+                <w:rFonts w:ascii="Times New Roman" w:hAnsi="Times New Roman" w:cs="Times New Roman"/>
+                <w:color w:val="0D0D0D" w:themeColor="text1" w:themeTint="F2"/>
+                <w:sz w:val="28"/>
+                <w:szCs w:val="28"/>
+                <w:lang w:val="en-US"/>
+              </w:rPr>
+              <w:t>‘hgtcpvshc@gmail.com’</w:t>
+            </w:r>
+          </w:p>
+          <w:p>
+            <w:pPr>
+              <w:ind w:firstLine="815"/>
+              <w:rPr>
+                <w:rFonts w:ascii="Times New Roman" w:hAnsi="Times New Roman" w:cs="Times New Roman"/>
+                <w:color w:val="0D0D0D" w:themeColor="text1" w:themeTint="F2"/>
+                <w:sz w:val="28"/>
+                <w:szCs w:val="28"/>
+                <w:lang w:val="en-US"/>
+              </w:rPr>
+            </w:pPr>
+            <w:r>
+              <w:rPr>
+                <w:rFonts w:ascii="Times New Roman" w:hAnsi="Times New Roman" w:cs="Times New Roman"/>
+                <w:color w:val="0D0D0D" w:themeColor="text1" w:themeTint="F2"/>
+                <w:sz w:val="28"/>
+                <w:szCs w:val="28"/>
+                <w:lang w:val="en-US"/>
+              </w:rPr>
+              <w:t>Password:</w:t>
+            </w:r>
+            <w:r>
+              <w:rPr>
+                <w:rFonts w:ascii="Times New Roman" w:hAnsi="Times New Roman" w:cs="Times New Roman"/>
+                <w:color w:val="0D0D0D" w:themeColor="text1" w:themeTint="F2"/>
+                <w:sz w:val="28"/>
+                <w:szCs w:val="28"/>
+                <w:lang w:val="en-US"/>
+              </w:rPr>
+              <w:t xml:space="preserve"> 1234</w:t>
+            </w:r>
+          </w:p>
+          <w:p>
+            <w:pPr>
+              <w:ind w:firstLine="815"/>
+              <w:rPr>
+                <w:rFonts w:ascii="Times New Roman" w:hAnsi="Times New Roman" w:cs="Times New Roman"/>
+                <w:color w:val="0D0D0D" w:themeColor="text1" w:themeTint="F2"/>
+                <w:sz w:val="28"/>
+                <w:szCs w:val="28"/>
+                <w:lang w:val="en-US"/>
+              </w:rPr>
+            </w:pPr>
+            <w:r>
+              <w:rPr>
+                <w:rFonts w:ascii="Times New Roman" w:hAnsi="Times New Roman" w:cs="Times New Roman"/>
+                <w:color w:val="0D0D0D" w:themeColor="text1" w:themeTint="F2"/>
+                <w:sz w:val="28"/>
+                <w:szCs w:val="28"/>
+                <w:lang w:val="en-US"/>
+              </w:rPr>
+              <w:t>Role:</w:t>
+            </w:r>
+            <w:r>
+              <w:rPr>
+                <w:rFonts w:ascii="Times New Roman" w:hAnsi="Times New Roman" w:cs="Times New Roman"/>
+                <w:color w:val="0D0D0D" w:themeColor="text1" w:themeTint="F2"/>
+                <w:sz w:val="28"/>
+                <w:szCs w:val="28"/>
+                <w:lang w:val="en-US"/>
+              </w:rPr>
+              <w:t xml:space="preserve"> ‘admin’</w:t>
             </w:r>
           </w:p>
           <w:p>
@@ -5546,259 +6003,6 @@
                 <w:szCs w:val="28"/>
                 <w:lang w:val="en-US"/>
               </w:rPr>
-              <w:t>{</w:t>
-            </w:r>
-          </w:p>
-          <w:p>
-            <w:pPr>
-              <w:ind w:firstLine="815"/>
-              <w:rPr>
-                <w:rFonts w:ascii="Times New Roman" w:hAnsi="Times New Roman" w:cs="Times New Roman"/>
-                <w:color w:val="0D0D0D" w:themeColor="text1" w:themeTint="F2"/>
-                <w:sz w:val="28"/>
-                <w:szCs w:val="28"/>
-                <w:lang w:val="en-US"/>
-              </w:rPr>
-            </w:pPr>
-            <w:r>
-              <w:rPr>
-                <w:rFonts w:ascii="Times New Roman" w:hAnsi="Times New Roman" w:cs="Times New Roman"/>
-                <w:color w:val="0D0D0D" w:themeColor="text1" w:themeTint="F2"/>
-                <w:sz w:val="28"/>
-                <w:szCs w:val="28"/>
-                <w:lang w:val="en-US"/>
-              </w:rPr>
-              <w:t>Id:’2’</w:t>
-            </w:r>
-          </w:p>
-          <w:p>
-            <w:pPr>
-              <w:ind w:firstLine="815"/>
-              <w:rPr>
-                <w:rFonts w:ascii="Times New Roman" w:hAnsi="Times New Roman" w:cs="Times New Roman"/>
-                <w:color w:val="0D0D0D" w:themeColor="text1" w:themeTint="F2"/>
-                <w:sz w:val="28"/>
-                <w:szCs w:val="28"/>
-                <w:lang w:val="en-US"/>
-              </w:rPr>
-            </w:pPr>
-            <w:r>
-              <w:rPr>
-                <w:rFonts w:ascii="Times New Roman" w:hAnsi="Times New Roman" w:cs="Times New Roman"/>
-                <w:color w:val="0D0D0D" w:themeColor="text1" w:themeTint="F2"/>
-                <w:sz w:val="28"/>
-                <w:szCs w:val="28"/>
-                <w:lang w:val="en-US"/>
-              </w:rPr>
-              <w:t>Name:’</w:t>
-            </w:r>
-            <w:r>
-              <w:rPr>
-                <w:rFonts w:ascii="Times New Roman" w:hAnsi="Times New Roman" w:cs="Times New Roman"/>
-                <w:color w:val="0D0D0D" w:themeColor="text1" w:themeTint="F2"/>
-                <w:sz w:val="28"/>
-                <w:szCs w:val="28"/>
-              </w:rPr>
-              <w:t>Константин</w:t>
-            </w:r>
-            <w:r>
-              <w:rPr>
-                <w:rFonts w:ascii="Times New Roman" w:hAnsi="Times New Roman" w:cs="Times New Roman"/>
-                <w:color w:val="0D0D0D" w:themeColor="text1" w:themeTint="F2"/>
-                <w:sz w:val="28"/>
-                <w:szCs w:val="28"/>
-                <w:lang w:val="en-US"/>
-              </w:rPr>
-              <w:t>’</w:t>
-            </w:r>
-          </w:p>
-          <w:p>
-            <w:pPr>
-              <w:ind w:firstLine="815"/>
-              <w:rPr>
-                <w:rFonts w:ascii="Times New Roman" w:hAnsi="Times New Roman" w:cs="Times New Roman"/>
-                <w:color w:val="0D0D0D" w:themeColor="text1" w:themeTint="F2"/>
-                <w:sz w:val="28"/>
-                <w:szCs w:val="28"/>
-                <w:lang w:val="en-US"/>
-              </w:rPr>
-            </w:pPr>
-            <w:r>
-              <w:rPr>
-                <w:rFonts w:ascii="Times New Roman" w:hAnsi="Times New Roman" w:cs="Times New Roman"/>
-                <w:color w:val="0D0D0D" w:themeColor="text1" w:themeTint="F2"/>
-                <w:sz w:val="28"/>
-                <w:szCs w:val="28"/>
-                <w:lang w:val="en-US"/>
-              </w:rPr>
-              <w:t>Surname:</w:t>
-            </w:r>
-            <w:r>
-              <w:rPr>
-                <w:rFonts w:ascii="Times New Roman" w:hAnsi="Times New Roman" w:cs="Times New Roman"/>
-                <w:color w:val="0D0D0D" w:themeColor="text1" w:themeTint="F2"/>
-                <w:sz w:val="28"/>
-                <w:szCs w:val="28"/>
-                <w:lang w:val="en-US"/>
-              </w:rPr>
-              <w:t xml:space="preserve"> </w:t>
-            </w:r>
-            <w:r>
-              <w:rPr>
-                <w:rFonts w:ascii="Times New Roman" w:hAnsi="Times New Roman" w:cs="Times New Roman"/>
-                <w:color w:val="0D0D0D" w:themeColor="text1" w:themeTint="F2"/>
-                <w:sz w:val="28"/>
-                <w:szCs w:val="28"/>
-                <w:lang w:val="en-US"/>
-              </w:rPr>
-              <w:t>‘</w:t>
-            </w:r>
-            <w:r>
-              <w:rPr>
-                <w:rFonts w:ascii="Times New Roman" w:hAnsi="Times New Roman" w:cs="Times New Roman"/>
-                <w:color w:val="0D0D0D" w:themeColor="text1" w:themeTint="F2"/>
-                <w:sz w:val="28"/>
-                <w:szCs w:val="28"/>
-              </w:rPr>
-              <w:t>Савельев</w:t>
-            </w:r>
-            <w:r>
-              <w:rPr>
-                <w:rFonts w:ascii="Times New Roman" w:hAnsi="Times New Roman" w:cs="Times New Roman"/>
-                <w:color w:val="0D0D0D" w:themeColor="text1" w:themeTint="F2"/>
-                <w:sz w:val="28"/>
-                <w:szCs w:val="28"/>
-                <w:lang w:val="en-US"/>
-              </w:rPr>
-              <w:t>’</w:t>
-            </w:r>
-          </w:p>
-          <w:p>
-            <w:pPr>
-              <w:ind w:left="815"/>
-              <w:rPr>
-                <w:rFonts w:ascii="Times New Roman" w:hAnsi="Times New Roman" w:cs="Times New Roman"/>
-                <w:color w:val="0D0D0D" w:themeColor="text1" w:themeTint="F2"/>
-                <w:sz w:val="28"/>
-                <w:szCs w:val="28"/>
-                <w:lang w:val="en-US"/>
-              </w:rPr>
-            </w:pPr>
-            <w:r>
-              <w:rPr>
-                <w:rFonts w:ascii="Times New Roman" w:hAnsi="Times New Roman" w:cs="Times New Roman"/>
-                <w:color w:val="0D0D0D" w:themeColor="text1" w:themeTint="F2"/>
-                <w:sz w:val="28"/>
-                <w:szCs w:val="28"/>
-                <w:lang w:val="en-US"/>
-              </w:rPr>
-              <w:t>Email:</w:t>
-            </w:r>
-            <w:r>
-              <w:rPr>
-                <w:rFonts w:ascii="Times New Roman" w:hAnsi="Times New Roman" w:cs="Times New Roman"/>
-                <w:color w:val="0D0D0D" w:themeColor="text1" w:themeTint="F2"/>
-                <w:sz w:val="28"/>
-                <w:szCs w:val="28"/>
-                <w:lang w:val="en-US"/>
-              </w:rPr>
-              <w:t xml:space="preserve"> </w:t>
-            </w:r>
-            <w:r>
-              <w:rPr>
-                <w:rFonts w:ascii="Times New Roman" w:hAnsi="Times New Roman" w:cs="Times New Roman"/>
-                <w:color w:val="0D0D0D" w:themeColor="text1" w:themeTint="F2"/>
-                <w:sz w:val="28"/>
-                <w:szCs w:val="28"/>
-                <w:lang w:val="en-US"/>
-              </w:rPr>
-              <w:t>‘hgtcpvshc@gmail.com’</w:t>
-            </w:r>
-          </w:p>
-          <w:p>
-            <w:pPr>
-              <w:ind w:firstLine="815"/>
-              <w:rPr>
-                <w:rFonts w:ascii="Times New Roman" w:hAnsi="Times New Roman" w:cs="Times New Roman"/>
-                <w:color w:val="0D0D0D" w:themeColor="text1" w:themeTint="F2"/>
-                <w:sz w:val="28"/>
-                <w:szCs w:val="28"/>
-                <w:lang w:val="en-US"/>
-              </w:rPr>
-            </w:pPr>
-            <w:r>
-              <w:rPr>
-                <w:rFonts w:ascii="Times New Roman" w:hAnsi="Times New Roman" w:cs="Times New Roman"/>
-                <w:color w:val="0D0D0D" w:themeColor="text1" w:themeTint="F2"/>
-                <w:sz w:val="28"/>
-                <w:szCs w:val="28"/>
-                <w:lang w:val="en-US"/>
-              </w:rPr>
-              <w:t>Password:</w:t>
-            </w:r>
-            <w:r>
-              <w:rPr>
-                <w:rFonts w:ascii="Times New Roman" w:hAnsi="Times New Roman" w:cs="Times New Roman"/>
-                <w:color w:val="0D0D0D" w:themeColor="text1" w:themeTint="F2"/>
-                <w:sz w:val="28"/>
-                <w:szCs w:val="28"/>
-                <w:lang w:val="en-US"/>
-              </w:rPr>
-              <w:t xml:space="preserve"> 1234</w:t>
-            </w:r>
-          </w:p>
-          <w:p>
-            <w:pPr>
-              <w:ind w:firstLine="815"/>
-              <w:rPr>
-                <w:rFonts w:ascii="Times New Roman" w:hAnsi="Times New Roman" w:cs="Times New Roman"/>
-                <w:color w:val="0D0D0D" w:themeColor="text1" w:themeTint="F2"/>
-                <w:sz w:val="28"/>
-                <w:szCs w:val="28"/>
-                <w:lang w:val="en-US"/>
-              </w:rPr>
-            </w:pPr>
-            <w:r>
-              <w:rPr>
-                <w:rFonts w:ascii="Times New Roman" w:hAnsi="Times New Roman" w:cs="Times New Roman"/>
-                <w:color w:val="0D0D0D" w:themeColor="text1" w:themeTint="F2"/>
-                <w:sz w:val="28"/>
-                <w:szCs w:val="28"/>
-                <w:lang w:val="en-US"/>
-              </w:rPr>
-              <w:t>Role:</w:t>
-            </w:r>
-            <w:r>
-              <w:rPr>
-                <w:rFonts w:ascii="Times New Roman" w:hAnsi="Times New Roman" w:cs="Times New Roman"/>
-                <w:color w:val="0D0D0D" w:themeColor="text1" w:themeTint="F2"/>
-                <w:sz w:val="28"/>
-                <w:szCs w:val="28"/>
-                <w:lang w:val="en-US"/>
-              </w:rPr>
-              <w:t xml:space="preserve"> ‘admin’</w:t>
-            </w:r>
-          </w:p>
-          <w:p>
-            <w:pPr>
-              <w:ind w:firstLine="306"/>
-              <w:rPr>
-                <w:rFonts w:ascii="Times New Roman" w:hAnsi="Times New Roman" w:cs="Times New Roman"/>
-                <w:color w:val="0D0D0D" w:themeColor="text1" w:themeTint="F2"/>
-                <w:sz w:val="28"/>
-                <w:szCs w:val="28"/>
-                <w:lang w:val="en-US"/>
-              </w:rPr>
-            </w:pPr>
-            <w:r>
-              <w:rPr>
-                <w:rFonts w:ascii="Times New Roman" w:hAnsi="Times New Roman" w:cs="Times New Roman"/>
-                <w:color w:val="0D0D0D" w:themeColor="text1" w:themeTint="F2"/>
-                <w:sz w:val="28"/>
-                <w:szCs w:val="28"/>
-                <w:lang w:val="en-US"/>
-              </w:rPr>
-              <w:lastRenderedPageBreak/>
               <w:t>}</w:t>
             </w:r>
           </w:p>
@@ -5848,7 +6052,6 @@
                 <w:szCs w:val="28"/>
                 <w:lang w:val="en-US"/>
               </w:rPr>
-              <w:lastRenderedPageBreak/>
               <w:t>GET</w:t>
             </w:r>
           </w:p>
@@ -5901,17 +6104,18 @@
           <w:szCs w:val="28"/>
         </w:rPr>
       </w:pPr>
-      <w:bookmarkStart w:id="16" w:name="_Toc167697964"/>
-      <w:r>
-        <w:rPr>
-          <w:rFonts w:ascii="Times New Roman" w:hAnsi="Times New Roman" w:cs="Times New Roman"/>
-          <w:color w:val="0D0D0D" w:themeColor="text1" w:themeTint="F2"/>
-          <w:sz w:val="28"/>
-          <w:szCs w:val="28"/>
-        </w:rPr>
+      <w:bookmarkStart w:id="15" w:name="_Toc168251176"/>
+      <w:r>
+        <w:rPr>
+          <w:rFonts w:ascii="Times New Roman" w:hAnsi="Times New Roman" w:cs="Times New Roman"/>
+          <w:color w:val="0D0D0D" w:themeColor="text1" w:themeTint="F2"/>
+          <w:sz w:val="28"/>
+          <w:szCs w:val="28"/>
+        </w:rPr>
+        <w:lastRenderedPageBreak/>
         <w:t>Авторизация на сайте</w:t>
       </w:r>
-      <w:bookmarkEnd w:id="16"/>
+      <w:bookmarkEnd w:id="15"/>
     </w:p>
     <w:p>
       <w:pPr>
@@ -6049,17 +6253,7 @@
                 <w:szCs w:val="28"/>
                 <w:lang w:val="en-US"/>
               </w:rPr>
-              <w:t xml:space="preserve"> </w:t>
-            </w:r>
-            <w:r>
-              <w:rPr>
-                <w:rFonts w:ascii="Times New Roman" w:hAnsi="Times New Roman" w:cs="Times New Roman"/>
-                <w:color w:val="0D0D0D" w:themeColor="text1" w:themeTint="F2"/>
-                <w:sz w:val="28"/>
-                <w:szCs w:val="28"/>
-                <w:lang w:val="en-US"/>
-              </w:rPr>
-              <w:t>http://videosalon/api/session/</w:t>
+              <w:t xml:space="preserve"> http://videosalon/api/session/</w:t>
             </w:r>
             <w:r>
               <w:rPr>
@@ -6340,48 +6534,79 @@
                 <w:szCs w:val="28"/>
                 <w:lang w:val="en-US"/>
               </w:rPr>
-              <w:t>Header:’</w:t>
-            </w:r>
-            <w:r>
-              <w:rPr>
-                <w:rFonts w:ascii="Times New Roman" w:hAnsi="Times New Roman" w:cs="Times New Roman"/>
-                <w:color w:val="0D0D0D" w:themeColor="text1" w:themeTint="F2"/>
-                <w:sz w:val="28"/>
-                <w:szCs w:val="28"/>
-                <w:lang w:val="en-US"/>
-              </w:rPr>
-              <w:t xml:space="preserve"> Access-Control-Allow-Origin: *</w:t>
-            </w:r>
-            <w:r>
-              <w:rPr>
-                <w:rFonts w:ascii="Times New Roman" w:hAnsi="Times New Roman" w:cs="Times New Roman"/>
-                <w:color w:val="0D0D0D" w:themeColor="text1" w:themeTint="F2"/>
-                <w:sz w:val="28"/>
-                <w:szCs w:val="28"/>
-                <w:lang w:val="en-US"/>
-              </w:rPr>
-              <w:t>’</w:t>
-            </w:r>
-          </w:p>
-          <w:p>
-            <w:pPr>
-              <w:rPr>
-                <w:rFonts w:ascii="Times New Roman" w:hAnsi="Times New Roman" w:cs="Times New Roman"/>
-                <w:color w:val="0D0D0D" w:themeColor="text1" w:themeTint="F2"/>
-                <w:sz w:val="28"/>
-                <w:szCs w:val="28"/>
-                <w:lang w:val="en-US"/>
-              </w:rPr>
-            </w:pPr>
-            <w:r>
-              <w:rPr>
-                <w:rFonts w:ascii="Times New Roman" w:hAnsi="Times New Roman" w:cs="Times New Roman"/>
-                <w:color w:val="0D0D0D" w:themeColor="text1" w:themeTint="F2"/>
-                <w:sz w:val="28"/>
-                <w:szCs w:val="28"/>
-                <w:lang w:val="en-US"/>
-              </w:rPr>
-              <w:t>Header: ‘Content-Type: application/json’</w:t>
+              <w:t>Header:</w:t>
+            </w:r>
+            <w:r>
+              <w:rPr>
+                <w:rFonts w:ascii="Times New Roman" w:hAnsi="Times New Roman" w:cs="Times New Roman"/>
+                <w:color w:val="0D0D0D" w:themeColor="text1" w:themeTint="F2"/>
+                <w:sz w:val="28"/>
+                <w:szCs w:val="28"/>
+                <w:lang w:val="en-US"/>
+              </w:rPr>
+              <w:t xml:space="preserve"> "Content-Type: application/json; charset=UTF-8"</w:t>
+            </w:r>
+          </w:p>
+          <w:p>
+            <w:pPr>
+              <w:rPr>
+                <w:rFonts w:ascii="Times New Roman" w:hAnsi="Times New Roman" w:cs="Times New Roman"/>
+                <w:color w:val="0D0D0D" w:themeColor="text1" w:themeTint="F2"/>
+                <w:sz w:val="28"/>
+                <w:szCs w:val="28"/>
+                <w:lang w:val="en-US"/>
+              </w:rPr>
+            </w:pPr>
+            <w:r>
+              <w:rPr>
+                <w:rFonts w:ascii="Times New Roman" w:hAnsi="Times New Roman" w:cs="Times New Roman"/>
+                <w:color w:val="0D0D0D" w:themeColor="text1" w:themeTint="F2"/>
+                <w:sz w:val="28"/>
+                <w:szCs w:val="28"/>
+                <w:lang w:val="en-US"/>
+              </w:rPr>
+              <w:t>Header:</w:t>
+            </w:r>
+            <w:r>
+              <w:rPr>
+                <w:rFonts w:ascii="Times New Roman" w:hAnsi="Times New Roman" w:cs="Times New Roman"/>
+                <w:color w:val="0D0D0D" w:themeColor="text1" w:themeTint="F2"/>
+                <w:sz w:val="28"/>
+                <w:szCs w:val="28"/>
+                <w:lang w:val="en-US"/>
+              </w:rPr>
+              <w:t xml:space="preserve"> "Access-Control-Max-Age: 3600"</w:t>
+            </w:r>
+          </w:p>
+          <w:p>
+            <w:pPr>
+              <w:rPr>
+                <w:rFonts w:ascii="Times New Roman" w:hAnsi="Times New Roman" w:cs="Times New Roman"/>
+                <w:color w:val="0D0D0D" w:themeColor="text1" w:themeTint="F2"/>
+                <w:sz w:val="28"/>
+                <w:szCs w:val="28"/>
+                <w:lang w:val="en-US"/>
+              </w:rPr>
+            </w:pPr>
+            <w:r>
+              <w:rPr>
+                <w:rFonts w:ascii="Times New Roman" w:hAnsi="Times New Roman" w:cs="Times New Roman"/>
+                <w:color w:val="0D0D0D" w:themeColor="text1" w:themeTint="F2"/>
+                <w:sz w:val="28"/>
+                <w:szCs w:val="28"/>
+                <w:lang w:val="en-US"/>
+              </w:rPr>
+              <w:t>Header:</w:t>
+            </w:r>
+            <w:r>
+              <w:rPr>
+                <w:rFonts w:ascii="Times New Roman" w:hAnsi="Times New Roman" w:cs="Times New Roman"/>
+                <w:color w:val="0D0D0D" w:themeColor="text1" w:themeTint="F2"/>
+                <w:sz w:val="28"/>
+                <w:szCs w:val="28"/>
+                <w:lang w:val="en-US"/>
+              </w:rPr>
+              <w:t xml:space="preserve"> "Access-Control-Allow-Headers: Content-Type, Access-Control-Allow-Headers, Authorization, X-Requested-With"</w:t>
             </w:r>
           </w:p>
           <w:p>
@@ -6966,48 +7191,79 @@
                 <w:szCs w:val="28"/>
                 <w:lang w:val="en-US"/>
               </w:rPr>
-              <w:t>Header:’</w:t>
-            </w:r>
-            <w:r>
-              <w:rPr>
-                <w:rFonts w:ascii="Times New Roman" w:hAnsi="Times New Roman" w:cs="Times New Roman"/>
-                <w:color w:val="0D0D0D" w:themeColor="text1" w:themeTint="F2"/>
-                <w:sz w:val="28"/>
-                <w:szCs w:val="28"/>
-                <w:lang w:val="en-US"/>
-              </w:rPr>
-              <w:t xml:space="preserve"> Access-Control-Allow-Origin: *</w:t>
-            </w:r>
-            <w:r>
-              <w:rPr>
-                <w:rFonts w:ascii="Times New Roman" w:hAnsi="Times New Roman" w:cs="Times New Roman"/>
-                <w:color w:val="0D0D0D" w:themeColor="text1" w:themeTint="F2"/>
-                <w:sz w:val="28"/>
-                <w:szCs w:val="28"/>
-                <w:lang w:val="en-US"/>
-              </w:rPr>
-              <w:t>’</w:t>
-            </w:r>
-          </w:p>
-          <w:p>
-            <w:pPr>
-              <w:rPr>
-                <w:rFonts w:ascii="Times New Roman" w:hAnsi="Times New Roman" w:cs="Times New Roman"/>
-                <w:color w:val="0D0D0D" w:themeColor="text1" w:themeTint="F2"/>
-                <w:sz w:val="28"/>
-                <w:szCs w:val="28"/>
-                <w:lang w:val="en-US"/>
-              </w:rPr>
-            </w:pPr>
-            <w:r>
-              <w:rPr>
-                <w:rFonts w:ascii="Times New Roman" w:hAnsi="Times New Roman" w:cs="Times New Roman"/>
-                <w:color w:val="0D0D0D" w:themeColor="text1" w:themeTint="F2"/>
-                <w:sz w:val="28"/>
-                <w:szCs w:val="28"/>
-                <w:lang w:val="en-US"/>
-              </w:rPr>
-              <w:t>Header: ‘Content-Type: application/json’</w:t>
+              <w:t>Header:</w:t>
+            </w:r>
+            <w:r>
+              <w:rPr>
+                <w:rFonts w:ascii="Times New Roman" w:hAnsi="Times New Roman" w:cs="Times New Roman"/>
+                <w:color w:val="0D0D0D" w:themeColor="text1" w:themeTint="F2"/>
+                <w:sz w:val="28"/>
+                <w:szCs w:val="28"/>
+                <w:lang w:val="en-US"/>
+              </w:rPr>
+              <w:t xml:space="preserve"> "Content-Type: application/json; charset=UTF-8"</w:t>
+            </w:r>
+          </w:p>
+          <w:p>
+            <w:pPr>
+              <w:rPr>
+                <w:rFonts w:ascii="Times New Roman" w:hAnsi="Times New Roman" w:cs="Times New Roman"/>
+                <w:color w:val="0D0D0D" w:themeColor="text1" w:themeTint="F2"/>
+                <w:sz w:val="28"/>
+                <w:szCs w:val="28"/>
+                <w:lang w:val="en-US"/>
+              </w:rPr>
+            </w:pPr>
+            <w:r>
+              <w:rPr>
+                <w:rFonts w:ascii="Times New Roman" w:hAnsi="Times New Roman" w:cs="Times New Roman"/>
+                <w:color w:val="0D0D0D" w:themeColor="text1" w:themeTint="F2"/>
+                <w:sz w:val="28"/>
+                <w:szCs w:val="28"/>
+                <w:lang w:val="en-US"/>
+              </w:rPr>
+              <w:t>Header:</w:t>
+            </w:r>
+            <w:r>
+              <w:rPr>
+                <w:rFonts w:ascii="Times New Roman" w:hAnsi="Times New Roman" w:cs="Times New Roman"/>
+                <w:color w:val="0D0D0D" w:themeColor="text1" w:themeTint="F2"/>
+                <w:sz w:val="28"/>
+                <w:szCs w:val="28"/>
+                <w:lang w:val="en-US"/>
+              </w:rPr>
+              <w:t xml:space="preserve"> "Access-Control-Max-Age: 3600"</w:t>
+            </w:r>
+          </w:p>
+          <w:p>
+            <w:pPr>
+              <w:rPr>
+                <w:rFonts w:ascii="Times New Roman" w:hAnsi="Times New Roman" w:cs="Times New Roman"/>
+                <w:color w:val="0D0D0D" w:themeColor="text1" w:themeTint="F2"/>
+                <w:sz w:val="28"/>
+                <w:szCs w:val="28"/>
+                <w:lang w:val="en-US"/>
+              </w:rPr>
+            </w:pPr>
+            <w:r>
+              <w:rPr>
+                <w:rFonts w:ascii="Times New Roman" w:hAnsi="Times New Roman" w:cs="Times New Roman"/>
+                <w:color w:val="0D0D0D" w:themeColor="text1" w:themeTint="F2"/>
+                <w:sz w:val="28"/>
+                <w:szCs w:val="28"/>
+                <w:lang w:val="en-US"/>
+              </w:rPr>
+              <w:t>Header:</w:t>
+            </w:r>
+            <w:r>
+              <w:rPr>
+                <w:rFonts w:ascii="Times New Roman" w:hAnsi="Times New Roman" w:cs="Times New Roman"/>
+                <w:color w:val="0D0D0D" w:themeColor="text1" w:themeTint="F2"/>
+                <w:sz w:val="28"/>
+                <w:szCs w:val="28"/>
+                <w:lang w:val="en-US"/>
+              </w:rPr>
+              <w:t xml:space="preserve"> "Access-Control-Allow-Headers: Content-Type, Access-Control-Allow-Headers, Authorization, X-Requested-With"</w:t>
             </w:r>
           </w:p>
           <w:p>
@@ -7207,7 +7463,7 @@
           <w:szCs w:val="28"/>
         </w:rPr>
       </w:pPr>
-      <w:bookmarkStart w:id="17" w:name="_Toc167697965"/>
+      <w:bookmarkStart w:id="16" w:name="_Toc168251177"/>
       <w:r>
         <w:rPr>
           <w:rFonts w:ascii="Times New Roman" w:hAnsi="Times New Roman" w:cs="Times New Roman"/>
@@ -7217,7 +7473,7 @@
         </w:rPr>
         <w:t>Регистрация пользователя</w:t>
       </w:r>
-      <w:bookmarkEnd w:id="17"/>
+      <w:bookmarkEnd w:id="16"/>
     </w:p>
     <w:p>
       <w:pPr>
@@ -7382,6 +7638,7 @@
                 <w:szCs w:val="28"/>
                 <w:lang w:val="en-US"/>
               </w:rPr>
+              <w:lastRenderedPageBreak/>
               <w:t>’</w:t>
             </w:r>
           </w:p>
@@ -7478,7 +7735,6 @@
                 <w:szCs w:val="28"/>
                 <w:lang w:val="en-US"/>
               </w:rPr>
-              <w:lastRenderedPageBreak/>
               <w:t>{</w:t>
             </w:r>
           </w:p>
@@ -7723,58 +7979,80 @@
                 <w:lang w:val="en-US"/>
               </w:rPr>
               <w:lastRenderedPageBreak/>
-              <w:t>Header:’</w:t>
-            </w:r>
-            <w:r>
-              <w:rPr>
-                <w:rFonts w:ascii="Times New Roman" w:hAnsi="Times New Roman" w:cs="Times New Roman"/>
-                <w:color w:val="0D0D0D" w:themeColor="text1" w:themeTint="F2"/>
-                <w:sz w:val="28"/>
-                <w:szCs w:val="28"/>
-                <w:lang w:val="en-US"/>
-              </w:rPr>
-              <w:t xml:space="preserve"> </w:t>
-            </w:r>
-            <w:r>
-              <w:rPr>
-                <w:rFonts w:ascii="Times New Roman" w:hAnsi="Times New Roman" w:cs="Times New Roman"/>
-                <w:color w:val="0D0D0D" w:themeColor="text1" w:themeTint="F2"/>
-                <w:sz w:val="28"/>
-                <w:szCs w:val="28"/>
-                <w:lang w:val="en-US"/>
-              </w:rPr>
-              <w:t>Access-Control-Allow-Origin: *</w:t>
-            </w:r>
-            <w:r>
-              <w:rPr>
-                <w:rFonts w:ascii="Times New Roman" w:hAnsi="Times New Roman" w:cs="Times New Roman"/>
-                <w:color w:val="0D0D0D" w:themeColor="text1" w:themeTint="F2"/>
-                <w:sz w:val="28"/>
-                <w:szCs w:val="28"/>
-                <w:lang w:val="en-US"/>
-              </w:rPr>
-              <w:t>’</w:t>
-            </w:r>
-          </w:p>
-          <w:p>
-            <w:pPr>
-              <w:rPr>
-                <w:rFonts w:ascii="Times New Roman" w:hAnsi="Times New Roman" w:cs="Times New Roman"/>
-                <w:color w:val="0D0D0D" w:themeColor="text1" w:themeTint="F2"/>
-                <w:sz w:val="28"/>
-                <w:szCs w:val="28"/>
-                <w:lang w:val="en-US"/>
-              </w:rPr>
-            </w:pPr>
-            <w:r>
-              <w:rPr>
-                <w:rFonts w:ascii="Times New Roman" w:hAnsi="Times New Roman" w:cs="Times New Roman"/>
-                <w:color w:val="0D0D0D" w:themeColor="text1" w:themeTint="F2"/>
-                <w:sz w:val="28"/>
-                <w:szCs w:val="28"/>
-                <w:lang w:val="en-US"/>
-              </w:rPr>
-              <w:t>Header: ‘Content-Type: application/json’</w:t>
+              <w:t>Header:</w:t>
+            </w:r>
+            <w:r>
+              <w:rPr>
+                <w:rFonts w:ascii="Times New Roman" w:hAnsi="Times New Roman" w:cs="Times New Roman"/>
+                <w:color w:val="0D0D0D" w:themeColor="text1" w:themeTint="F2"/>
+                <w:sz w:val="28"/>
+                <w:szCs w:val="28"/>
+                <w:lang w:val="en-US"/>
+              </w:rPr>
+              <w:t xml:space="preserve"> "Content-Type: application/json; charset=UTF-8"</w:t>
+            </w:r>
+          </w:p>
+          <w:p>
+            <w:pPr>
+              <w:rPr>
+                <w:rFonts w:ascii="Times New Roman" w:hAnsi="Times New Roman" w:cs="Times New Roman"/>
+                <w:color w:val="0D0D0D" w:themeColor="text1" w:themeTint="F2"/>
+                <w:sz w:val="28"/>
+                <w:szCs w:val="28"/>
+                <w:lang w:val="en-US"/>
+              </w:rPr>
+            </w:pPr>
+            <w:r>
+              <w:rPr>
+                <w:rFonts w:ascii="Times New Roman" w:hAnsi="Times New Roman" w:cs="Times New Roman"/>
+                <w:color w:val="0D0D0D" w:themeColor="text1" w:themeTint="F2"/>
+                <w:sz w:val="28"/>
+                <w:szCs w:val="28"/>
+                <w:lang w:val="en-US"/>
+              </w:rPr>
+              <w:lastRenderedPageBreak/>
+              <w:t>Header:</w:t>
+            </w:r>
+            <w:r>
+              <w:rPr>
+                <w:rFonts w:ascii="Times New Roman" w:hAnsi="Times New Roman" w:cs="Times New Roman"/>
+                <w:color w:val="0D0D0D" w:themeColor="text1" w:themeTint="F2"/>
+                <w:sz w:val="28"/>
+                <w:szCs w:val="28"/>
+                <w:lang w:val="en-US"/>
+              </w:rPr>
+              <w:t xml:space="preserve"> "Access-Control-Max-Age: 3600"</w:t>
+            </w:r>
+          </w:p>
+          <w:p>
+            <w:pPr>
+              <w:rPr>
+                <w:rFonts w:ascii="Times New Roman" w:hAnsi="Times New Roman" w:cs="Times New Roman"/>
+                <w:color w:val="0D0D0D" w:themeColor="text1" w:themeTint="F2"/>
+                <w:sz w:val="28"/>
+                <w:szCs w:val="28"/>
+                <w:lang w:val="en-US"/>
+              </w:rPr>
+            </w:pPr>
+            <w:r>
+              <w:rPr>
+                <w:rFonts w:ascii="Times New Roman" w:hAnsi="Times New Roman" w:cs="Times New Roman"/>
+                <w:color w:val="0D0D0D" w:themeColor="text1" w:themeTint="F2"/>
+                <w:sz w:val="28"/>
+                <w:szCs w:val="28"/>
+                <w:lang w:val="en-US"/>
+              </w:rPr>
+              <w:t>Header:</w:t>
+            </w:r>
+            <w:r>
+              <w:rPr>
+                <w:rFonts w:ascii="Times New Roman" w:hAnsi="Times New Roman" w:cs="Times New Roman"/>
+                <w:color w:val="0D0D0D" w:themeColor="text1" w:themeTint="F2"/>
+                <w:sz w:val="28"/>
+                <w:szCs w:val="28"/>
+                <w:lang w:val="en-US"/>
+              </w:rPr>
+              <w:t xml:space="preserve"> "Access-Control-Allow-Headers: Content-Type, Access-Control-Allow-Headers, Authorization, X-Requested-With"</w:t>
             </w:r>
           </w:p>
           <w:p>
@@ -7817,7 +8095,6 @@
                 <w:szCs w:val="28"/>
                 <w:lang w:val="en-US"/>
               </w:rPr>
-              <w:lastRenderedPageBreak/>
               <w:t>{</w:t>
             </w:r>
           </w:p>
@@ -8483,48 +8760,79 @@
                 <w:szCs w:val="28"/>
                 <w:lang w:val="en-US"/>
               </w:rPr>
-              <w:t>Header:’</w:t>
-            </w:r>
-            <w:r>
-              <w:rPr>
-                <w:rFonts w:ascii="Times New Roman" w:hAnsi="Times New Roman" w:cs="Times New Roman"/>
-                <w:color w:val="0D0D0D" w:themeColor="text1" w:themeTint="F2"/>
-                <w:sz w:val="28"/>
-                <w:szCs w:val="28"/>
-                <w:lang w:val="en-US"/>
-              </w:rPr>
-              <w:t xml:space="preserve"> Access-Control-Allow-Origin: *</w:t>
-            </w:r>
-            <w:r>
-              <w:rPr>
-                <w:rFonts w:ascii="Times New Roman" w:hAnsi="Times New Roman" w:cs="Times New Roman"/>
-                <w:color w:val="0D0D0D" w:themeColor="text1" w:themeTint="F2"/>
-                <w:sz w:val="28"/>
-                <w:szCs w:val="28"/>
-                <w:lang w:val="en-US"/>
-              </w:rPr>
-              <w:t>’</w:t>
-            </w:r>
-          </w:p>
-          <w:p>
-            <w:pPr>
-              <w:rPr>
-                <w:rFonts w:ascii="Times New Roman" w:hAnsi="Times New Roman" w:cs="Times New Roman"/>
-                <w:color w:val="0D0D0D" w:themeColor="text1" w:themeTint="F2"/>
-                <w:sz w:val="28"/>
-                <w:szCs w:val="28"/>
-                <w:lang w:val="en-US"/>
-              </w:rPr>
-            </w:pPr>
-            <w:r>
-              <w:rPr>
-                <w:rFonts w:ascii="Times New Roman" w:hAnsi="Times New Roman" w:cs="Times New Roman"/>
-                <w:color w:val="0D0D0D" w:themeColor="text1" w:themeTint="F2"/>
-                <w:sz w:val="28"/>
-                <w:szCs w:val="28"/>
-                <w:lang w:val="en-US"/>
-              </w:rPr>
-              <w:t>Header: ‘Content-Type: application/json’</w:t>
+              <w:t>Header:</w:t>
+            </w:r>
+            <w:r>
+              <w:rPr>
+                <w:rFonts w:ascii="Times New Roman" w:hAnsi="Times New Roman" w:cs="Times New Roman"/>
+                <w:color w:val="0D0D0D" w:themeColor="text1" w:themeTint="F2"/>
+                <w:sz w:val="28"/>
+                <w:szCs w:val="28"/>
+                <w:lang w:val="en-US"/>
+              </w:rPr>
+              <w:t xml:space="preserve"> "Content-Type: application/json; charset=UTF-8"</w:t>
+            </w:r>
+          </w:p>
+          <w:p>
+            <w:pPr>
+              <w:rPr>
+                <w:rFonts w:ascii="Times New Roman" w:hAnsi="Times New Roman" w:cs="Times New Roman"/>
+                <w:color w:val="0D0D0D" w:themeColor="text1" w:themeTint="F2"/>
+                <w:sz w:val="28"/>
+                <w:szCs w:val="28"/>
+                <w:lang w:val="en-US"/>
+              </w:rPr>
+            </w:pPr>
+            <w:r>
+              <w:rPr>
+                <w:rFonts w:ascii="Times New Roman" w:hAnsi="Times New Roman" w:cs="Times New Roman"/>
+                <w:color w:val="0D0D0D" w:themeColor="text1" w:themeTint="F2"/>
+                <w:sz w:val="28"/>
+                <w:szCs w:val="28"/>
+                <w:lang w:val="en-US"/>
+              </w:rPr>
+              <w:t>Header:</w:t>
+            </w:r>
+            <w:r>
+              <w:rPr>
+                <w:rFonts w:ascii="Times New Roman" w:hAnsi="Times New Roman" w:cs="Times New Roman"/>
+                <w:color w:val="0D0D0D" w:themeColor="text1" w:themeTint="F2"/>
+                <w:sz w:val="28"/>
+                <w:szCs w:val="28"/>
+                <w:lang w:val="en-US"/>
+              </w:rPr>
+              <w:t xml:space="preserve"> "Access-Control-Max-Age: 3600"</w:t>
+            </w:r>
+          </w:p>
+          <w:p>
+            <w:pPr>
+              <w:rPr>
+                <w:rFonts w:ascii="Times New Roman" w:hAnsi="Times New Roman" w:cs="Times New Roman"/>
+                <w:color w:val="0D0D0D" w:themeColor="text1" w:themeTint="F2"/>
+                <w:sz w:val="28"/>
+                <w:szCs w:val="28"/>
+                <w:lang w:val="en-US"/>
+              </w:rPr>
+            </w:pPr>
+            <w:r>
+              <w:rPr>
+                <w:rFonts w:ascii="Times New Roman" w:hAnsi="Times New Roman" w:cs="Times New Roman"/>
+                <w:color w:val="0D0D0D" w:themeColor="text1" w:themeTint="F2"/>
+                <w:sz w:val="28"/>
+                <w:szCs w:val="28"/>
+                <w:lang w:val="en-US"/>
+              </w:rPr>
+              <w:t>Header:</w:t>
+            </w:r>
+            <w:r>
+              <w:rPr>
+                <w:rFonts w:ascii="Times New Roman" w:hAnsi="Times New Roman" w:cs="Times New Roman"/>
+                <w:color w:val="0D0D0D" w:themeColor="text1" w:themeTint="F2"/>
+                <w:sz w:val="28"/>
+                <w:szCs w:val="28"/>
+                <w:lang w:val="en-US"/>
+              </w:rPr>
+              <w:t xml:space="preserve"> "Access-Control-Allow-Headers: Content-Type, Access-Control-Allow-Headers, Authorization, X-Requested-With"</w:t>
             </w:r>
           </w:p>
           <w:p>
@@ -8595,16 +8903,7 @@
                 <w:sz w:val="28"/>
                 <w:szCs w:val="28"/>
               </w:rPr>
-              <w:t>:</w:t>
-            </w:r>
-            <w:r>
-              <w:rPr>
-                <w:rFonts w:ascii="Times New Roman" w:hAnsi="Times New Roman" w:cs="Times New Roman"/>
-                <w:color w:val="0D0D0D" w:themeColor="text1" w:themeTint="F2"/>
-                <w:sz w:val="28"/>
-                <w:szCs w:val="28"/>
-              </w:rPr>
-              <w:t>’</w:t>
+              <w:t>:’</w:t>
             </w:r>
             <w:r>
               <w:rPr>
@@ -9235,6 +9534,7 @@
                 <w:szCs w:val="28"/>
                 <w:lang w:val="en-US"/>
               </w:rPr>
+              <w:lastRenderedPageBreak/>
               <w:t>}</w:t>
             </w:r>
           </w:p>
@@ -9282,48 +9582,80 @@
                 <w:szCs w:val="28"/>
                 <w:lang w:val="en-US"/>
               </w:rPr>
-              <w:t>Header:’</w:t>
-            </w:r>
-            <w:r>
-              <w:rPr>
-                <w:rFonts w:ascii="Times New Roman" w:hAnsi="Times New Roman" w:cs="Times New Roman"/>
-                <w:color w:val="0D0D0D" w:themeColor="text1" w:themeTint="F2"/>
-                <w:sz w:val="28"/>
-                <w:szCs w:val="28"/>
-                <w:lang w:val="en-US"/>
-              </w:rPr>
-              <w:t xml:space="preserve"> Access-Control-Allow-Origin: *</w:t>
-            </w:r>
-            <w:r>
-              <w:rPr>
-                <w:rFonts w:ascii="Times New Roman" w:hAnsi="Times New Roman" w:cs="Times New Roman"/>
-                <w:color w:val="0D0D0D" w:themeColor="text1" w:themeTint="F2"/>
-                <w:sz w:val="28"/>
-                <w:szCs w:val="28"/>
-                <w:lang w:val="en-US"/>
-              </w:rPr>
-              <w:t>’</w:t>
-            </w:r>
-          </w:p>
-          <w:p>
-            <w:pPr>
-              <w:rPr>
-                <w:rFonts w:ascii="Times New Roman" w:hAnsi="Times New Roman" w:cs="Times New Roman"/>
-                <w:color w:val="0D0D0D" w:themeColor="text1" w:themeTint="F2"/>
-                <w:sz w:val="28"/>
-                <w:szCs w:val="28"/>
-                <w:lang w:val="en-US"/>
-              </w:rPr>
-            </w:pPr>
-            <w:r>
-              <w:rPr>
-                <w:rFonts w:ascii="Times New Roman" w:hAnsi="Times New Roman" w:cs="Times New Roman"/>
-                <w:color w:val="0D0D0D" w:themeColor="text1" w:themeTint="F2"/>
-                <w:sz w:val="28"/>
-                <w:szCs w:val="28"/>
-                <w:lang w:val="en-US"/>
-              </w:rPr>
-              <w:t>Header: ‘Content-Type: application/json’</w:t>
+              <w:lastRenderedPageBreak/>
+              <w:t>Header:</w:t>
+            </w:r>
+            <w:r>
+              <w:rPr>
+                <w:rFonts w:ascii="Times New Roman" w:hAnsi="Times New Roman" w:cs="Times New Roman"/>
+                <w:color w:val="0D0D0D" w:themeColor="text1" w:themeTint="F2"/>
+                <w:sz w:val="28"/>
+                <w:szCs w:val="28"/>
+                <w:lang w:val="en-US"/>
+              </w:rPr>
+              <w:t xml:space="preserve"> "Content-Type: application/json; charset=UTF-8"</w:t>
+            </w:r>
+          </w:p>
+          <w:p>
+            <w:pPr>
+              <w:rPr>
+                <w:rFonts w:ascii="Times New Roman" w:hAnsi="Times New Roman" w:cs="Times New Roman"/>
+                <w:color w:val="0D0D0D" w:themeColor="text1" w:themeTint="F2"/>
+                <w:sz w:val="28"/>
+                <w:szCs w:val="28"/>
+                <w:lang w:val="en-US"/>
+              </w:rPr>
+            </w:pPr>
+            <w:r>
+              <w:rPr>
+                <w:rFonts w:ascii="Times New Roman" w:hAnsi="Times New Roman" w:cs="Times New Roman"/>
+                <w:color w:val="0D0D0D" w:themeColor="text1" w:themeTint="F2"/>
+                <w:sz w:val="28"/>
+                <w:szCs w:val="28"/>
+                <w:lang w:val="en-US"/>
+              </w:rPr>
+              <w:t>Header:</w:t>
+            </w:r>
+            <w:r>
+              <w:rPr>
+                <w:rFonts w:ascii="Times New Roman" w:hAnsi="Times New Roman" w:cs="Times New Roman"/>
+                <w:color w:val="0D0D0D" w:themeColor="text1" w:themeTint="F2"/>
+                <w:sz w:val="28"/>
+                <w:szCs w:val="28"/>
+                <w:lang w:val="en-US"/>
+              </w:rPr>
+              <w:t xml:space="preserve"> "Access-Control-Max-Age: 3600"</w:t>
+            </w:r>
+          </w:p>
+          <w:p>
+            <w:pPr>
+              <w:rPr>
+                <w:rFonts w:ascii="Times New Roman" w:hAnsi="Times New Roman" w:cs="Times New Roman"/>
+                <w:color w:val="0D0D0D" w:themeColor="text1" w:themeTint="F2"/>
+                <w:sz w:val="28"/>
+                <w:szCs w:val="28"/>
+                <w:lang w:val="en-US"/>
+              </w:rPr>
+            </w:pPr>
+            <w:r>
+              <w:rPr>
+                <w:rFonts w:ascii="Times New Roman" w:hAnsi="Times New Roman" w:cs="Times New Roman"/>
+                <w:color w:val="0D0D0D" w:themeColor="text1" w:themeTint="F2"/>
+                <w:sz w:val="28"/>
+                <w:szCs w:val="28"/>
+                <w:lang w:val="en-US"/>
+              </w:rPr>
+              <w:t>Header:</w:t>
+            </w:r>
+            <w:r>
+              <w:rPr>
+                <w:rFonts w:ascii="Times New Roman" w:hAnsi="Times New Roman" w:cs="Times New Roman"/>
+                <w:color w:val="0D0D0D" w:themeColor="text1" w:themeTint="F2"/>
+                <w:sz w:val="28"/>
+                <w:szCs w:val="28"/>
+                <w:lang w:val="en-US"/>
+              </w:rPr>
+              <w:t xml:space="preserve"> "Access-Control-Allow-Headers: Content-Type, Access-Control-Allow-Headers, Authorization, X-Requested-With"</w:t>
             </w:r>
           </w:p>
           <w:p>
@@ -9389,6 +9721,7 @@
                 <w:szCs w:val="28"/>
                 <w:lang w:val="en-US"/>
               </w:rPr>
+              <w:lastRenderedPageBreak/>
               <w:t>Massage:</w:t>
             </w:r>
             <w:r>
@@ -9668,7 +10001,6 @@
                 <w:szCs w:val="28"/>
                 <w:lang w:val="en-US"/>
               </w:rPr>
-              <w:lastRenderedPageBreak/>
               <w:t>url: ‘</w:t>
             </w:r>
             <w:r>
@@ -10092,48 +10424,79 @@
                 <w:szCs w:val="28"/>
                 <w:lang w:val="en-US"/>
               </w:rPr>
-              <w:t>Header:’</w:t>
-            </w:r>
-            <w:r>
-              <w:rPr>
-                <w:rFonts w:ascii="Times New Roman" w:hAnsi="Times New Roman" w:cs="Times New Roman"/>
-                <w:color w:val="0D0D0D" w:themeColor="text1" w:themeTint="F2"/>
-                <w:sz w:val="28"/>
-                <w:szCs w:val="28"/>
-                <w:lang w:val="en-US"/>
-              </w:rPr>
-              <w:t xml:space="preserve"> Access-Control-Allow-Origin: *</w:t>
-            </w:r>
-            <w:r>
-              <w:rPr>
-                <w:rFonts w:ascii="Times New Roman" w:hAnsi="Times New Roman" w:cs="Times New Roman"/>
-                <w:color w:val="0D0D0D" w:themeColor="text1" w:themeTint="F2"/>
-                <w:sz w:val="28"/>
-                <w:szCs w:val="28"/>
-                <w:lang w:val="en-US"/>
-              </w:rPr>
-              <w:t>’</w:t>
-            </w:r>
-          </w:p>
-          <w:p>
-            <w:pPr>
-              <w:rPr>
-                <w:rFonts w:ascii="Times New Roman" w:hAnsi="Times New Roman" w:cs="Times New Roman"/>
-                <w:color w:val="0D0D0D" w:themeColor="text1" w:themeTint="F2"/>
-                <w:sz w:val="28"/>
-                <w:szCs w:val="28"/>
-                <w:lang w:val="en-US"/>
-              </w:rPr>
-            </w:pPr>
-            <w:r>
-              <w:rPr>
-                <w:rFonts w:ascii="Times New Roman" w:hAnsi="Times New Roman" w:cs="Times New Roman"/>
-                <w:color w:val="0D0D0D" w:themeColor="text1" w:themeTint="F2"/>
-                <w:sz w:val="28"/>
-                <w:szCs w:val="28"/>
-                <w:lang w:val="en-US"/>
-              </w:rPr>
-              <w:t>Header: ‘Content-Type: application/json’</w:t>
+              <w:t>Header:</w:t>
+            </w:r>
+            <w:r>
+              <w:rPr>
+                <w:rFonts w:ascii="Times New Roman" w:hAnsi="Times New Roman" w:cs="Times New Roman"/>
+                <w:color w:val="0D0D0D" w:themeColor="text1" w:themeTint="F2"/>
+                <w:sz w:val="28"/>
+                <w:szCs w:val="28"/>
+                <w:lang w:val="en-US"/>
+              </w:rPr>
+              <w:t xml:space="preserve"> "Content-Type: application/json; charset=UTF-8"</w:t>
+            </w:r>
+          </w:p>
+          <w:p>
+            <w:pPr>
+              <w:rPr>
+                <w:rFonts w:ascii="Times New Roman" w:hAnsi="Times New Roman" w:cs="Times New Roman"/>
+                <w:color w:val="0D0D0D" w:themeColor="text1" w:themeTint="F2"/>
+                <w:sz w:val="28"/>
+                <w:szCs w:val="28"/>
+                <w:lang w:val="en-US"/>
+              </w:rPr>
+            </w:pPr>
+            <w:r>
+              <w:rPr>
+                <w:rFonts w:ascii="Times New Roman" w:hAnsi="Times New Roman" w:cs="Times New Roman"/>
+                <w:color w:val="0D0D0D" w:themeColor="text1" w:themeTint="F2"/>
+                <w:sz w:val="28"/>
+                <w:szCs w:val="28"/>
+                <w:lang w:val="en-US"/>
+              </w:rPr>
+              <w:t>Header:</w:t>
+            </w:r>
+            <w:r>
+              <w:rPr>
+                <w:rFonts w:ascii="Times New Roman" w:hAnsi="Times New Roman" w:cs="Times New Roman"/>
+                <w:color w:val="0D0D0D" w:themeColor="text1" w:themeTint="F2"/>
+                <w:sz w:val="28"/>
+                <w:szCs w:val="28"/>
+                <w:lang w:val="en-US"/>
+              </w:rPr>
+              <w:t xml:space="preserve"> "Access-Control-Max-Age: 3600"</w:t>
+            </w:r>
+          </w:p>
+          <w:p>
+            <w:pPr>
+              <w:rPr>
+                <w:rFonts w:ascii="Times New Roman" w:hAnsi="Times New Roman" w:cs="Times New Roman"/>
+                <w:color w:val="0D0D0D" w:themeColor="text1" w:themeTint="F2"/>
+                <w:sz w:val="28"/>
+                <w:szCs w:val="28"/>
+                <w:lang w:val="en-US"/>
+              </w:rPr>
+            </w:pPr>
+            <w:r>
+              <w:rPr>
+                <w:rFonts w:ascii="Times New Roman" w:hAnsi="Times New Roman" w:cs="Times New Roman"/>
+                <w:color w:val="0D0D0D" w:themeColor="text1" w:themeTint="F2"/>
+                <w:sz w:val="28"/>
+                <w:szCs w:val="28"/>
+                <w:lang w:val="en-US"/>
+              </w:rPr>
+              <w:t>Header:</w:t>
+            </w:r>
+            <w:r>
+              <w:rPr>
+                <w:rFonts w:ascii="Times New Roman" w:hAnsi="Times New Roman" w:cs="Times New Roman"/>
+                <w:color w:val="0D0D0D" w:themeColor="text1" w:themeTint="F2"/>
+                <w:sz w:val="28"/>
+                <w:szCs w:val="28"/>
+                <w:lang w:val="en-US"/>
+              </w:rPr>
+              <w:t xml:space="preserve"> "Access-Control-Allow-Headers: Content-Type, Access-Control-Allow-Headers, Authorization, X-Requested-With"</w:t>
             </w:r>
           </w:p>
           <w:p>
@@ -10374,16 +10737,6236 @@
     </w:tbl>
     <w:p>
       <w:pPr>
-        <w:rPr>
-          <w:rFonts w:ascii="Times New Roman" w:hAnsi="Times New Roman" w:cs="Times New Roman"/>
-          <w:color w:val="0D0D0D" w:themeColor="text1" w:themeTint="F2"/>
-          <w:sz w:val="28"/>
-          <w:szCs w:val="28"/>
-        </w:rPr>
-      </w:pPr>
+        <w:pStyle w:val="3"/>
+        <w:rPr>
+          <w:rFonts w:ascii="Times New Roman" w:hAnsi="Times New Roman" w:cs="Times New Roman"/>
+          <w:color w:val="0D0D0D" w:themeColor="text1" w:themeTint="F2"/>
+          <w:sz w:val="28"/>
+          <w:szCs w:val="28"/>
+        </w:rPr>
+      </w:pPr>
+      <w:bookmarkStart w:id="17" w:name="_Toc168251178"/>
+      <w:r>
+        <w:rPr>
+          <w:rFonts w:ascii="Times New Roman" w:hAnsi="Times New Roman" w:cs="Times New Roman"/>
+          <w:color w:val="0D0D0D" w:themeColor="text1" w:themeTint="F2"/>
+          <w:sz w:val="28"/>
+          <w:szCs w:val="28"/>
+        </w:rPr>
+        <w:t xml:space="preserve">Действия с </w:t>
+      </w:r>
+      <w:r>
+        <w:rPr>
+          <w:rFonts w:ascii="Times New Roman" w:hAnsi="Times New Roman" w:cs="Times New Roman"/>
+          <w:color w:val="0D0D0D" w:themeColor="text1" w:themeTint="F2"/>
+          <w:sz w:val="28"/>
+          <w:szCs w:val="28"/>
+        </w:rPr>
+        <w:t>фильм</w:t>
+      </w:r>
+      <w:r>
+        <w:rPr>
+          <w:rFonts w:ascii="Times New Roman" w:hAnsi="Times New Roman" w:cs="Times New Roman"/>
+          <w:color w:val="0D0D0D" w:themeColor="text1" w:themeTint="F2"/>
+          <w:sz w:val="28"/>
+          <w:szCs w:val="28"/>
+        </w:rPr>
+        <w:t>ами</w:t>
+      </w:r>
+      <w:bookmarkEnd w:id="17"/>
     </w:p>
     <w:p>
       <w:pPr>
+        <w:spacing w:after="0" w:line="240" w:lineRule="auto"/>
+        <w:rPr>
+          <w:rFonts w:ascii="Times New Roman" w:hAnsi="Times New Roman" w:cs="Times New Roman"/>
+          <w:color w:val="0D0D0D" w:themeColor="text1" w:themeTint="F2"/>
+          <w:sz w:val="28"/>
+          <w:szCs w:val="28"/>
+          <w:lang w:val="en-US"/>
+        </w:rPr>
+      </w:pPr>
+      <w:r>
+        <w:rPr>
+          <w:rFonts w:ascii="Times New Roman" w:hAnsi="Times New Roman" w:cs="Times New Roman"/>
+          <w:color w:val="0D0D0D" w:themeColor="text1" w:themeTint="F2"/>
+          <w:sz w:val="28"/>
+          <w:szCs w:val="28"/>
+          <w:lang w:val="en-US"/>
+        </w:rPr>
+        <w:t>Список всех фильмов</w:t>
+      </w:r>
+    </w:p>
+    <w:tbl>
+      <w:tblPr>
+        <w:tblStyle w:val="a7"/>
+        <w:tblW w:w="0" w:type="auto"/>
+        <w:tblLook w:val="04A0" w:firstRow="1" w:lastRow="0" w:firstColumn="1" w:lastColumn="0" w:noHBand="0" w:noVBand="1"/>
+      </w:tblPr>
+      <w:tblGrid>
+        <w:gridCol w:w="5015"/>
+        <w:gridCol w:w="4330"/>
+      </w:tblGrid>
+      <w:tr>
+        <w:tc>
+          <w:tcPr>
+            <w:tcW w:w="4672" w:type="dxa"/>
+          </w:tcPr>
+          <w:p>
+            <w:pPr>
+              <w:rPr>
+                <w:rFonts w:ascii="Times New Roman" w:hAnsi="Times New Roman" w:cs="Times New Roman"/>
+                <w:color w:val="0D0D0D" w:themeColor="text1" w:themeTint="F2"/>
+                <w:sz w:val="28"/>
+                <w:szCs w:val="28"/>
+                <w:lang w:val="en-US"/>
+              </w:rPr>
+            </w:pPr>
+            <w:r>
+              <w:rPr>
+                <w:rFonts w:ascii="Times New Roman" w:hAnsi="Times New Roman" w:cs="Times New Roman"/>
+                <w:color w:val="0D0D0D" w:themeColor="text1" w:themeTint="F2"/>
+                <w:sz w:val="28"/>
+                <w:szCs w:val="28"/>
+                <w:lang w:val="en-US"/>
+              </w:rPr>
+              <w:t>request</w:t>
+            </w:r>
+          </w:p>
+        </w:tc>
+        <w:tc>
+          <w:tcPr>
+            <w:tcW w:w="4673" w:type="dxa"/>
+          </w:tcPr>
+          <w:p>
+            <w:pPr>
+              <w:rPr>
+                <w:rFonts w:ascii="Times New Roman" w:hAnsi="Times New Roman" w:cs="Times New Roman"/>
+                <w:color w:val="0D0D0D" w:themeColor="text1" w:themeTint="F2"/>
+                <w:sz w:val="28"/>
+                <w:szCs w:val="28"/>
+                <w:lang w:val="en-US"/>
+              </w:rPr>
+            </w:pPr>
+            <w:r>
+              <w:rPr>
+                <w:rFonts w:ascii="Times New Roman" w:hAnsi="Times New Roman" w:cs="Times New Roman"/>
+                <w:color w:val="0D0D0D" w:themeColor="text1" w:themeTint="F2"/>
+                <w:sz w:val="28"/>
+                <w:szCs w:val="28"/>
+                <w:lang w:val="en-US"/>
+              </w:rPr>
+              <w:t>response</w:t>
+            </w:r>
+          </w:p>
+        </w:tc>
+      </w:tr>
+      <w:tr>
+        <w:tc>
+          <w:tcPr>
+            <w:tcW w:w="4672" w:type="dxa"/>
+          </w:tcPr>
+          <w:p>
+            <w:pPr>
+              <w:rPr>
+                <w:rFonts w:ascii="Times New Roman" w:hAnsi="Times New Roman" w:cs="Times New Roman"/>
+                <w:color w:val="0D0D0D" w:themeColor="text1" w:themeTint="F2"/>
+                <w:sz w:val="28"/>
+                <w:szCs w:val="28"/>
+                <w:lang w:val="en-US"/>
+              </w:rPr>
+            </w:pPr>
+            <w:r>
+              <w:rPr>
+                <w:rFonts w:ascii="Times New Roman" w:hAnsi="Times New Roman" w:cs="Times New Roman"/>
+                <w:color w:val="0D0D0D" w:themeColor="text1" w:themeTint="F2"/>
+                <w:sz w:val="28"/>
+                <w:szCs w:val="28"/>
+                <w:lang w:val="en-US"/>
+              </w:rPr>
+              <w:t>url: ‘</w:t>
+            </w:r>
+            <w:r>
+              <w:rPr>
+                <w:rFonts w:ascii="Times New Roman" w:hAnsi="Times New Roman" w:cs="Times New Roman"/>
+                <w:color w:val="0D0D0D" w:themeColor="text1" w:themeTint="F2"/>
+                <w:sz w:val="28"/>
+                <w:szCs w:val="28"/>
+                <w:lang w:val="en-US"/>
+              </w:rPr>
+              <w:t>http://videosalon/api/entity/readFilms.php</w:t>
+            </w:r>
+          </w:p>
+          <w:p>
+            <w:pPr>
+              <w:rPr>
+                <w:rFonts w:ascii="Times New Roman" w:hAnsi="Times New Roman" w:cs="Times New Roman"/>
+                <w:color w:val="0D0D0D" w:themeColor="text1" w:themeTint="F2"/>
+                <w:sz w:val="28"/>
+                <w:szCs w:val="28"/>
+                <w:lang w:val="en-US"/>
+              </w:rPr>
+            </w:pPr>
+            <w:r>
+              <w:rPr>
+                <w:rFonts w:ascii="Times New Roman" w:hAnsi="Times New Roman" w:cs="Times New Roman"/>
+                <w:color w:val="0D0D0D" w:themeColor="text1" w:themeTint="F2"/>
+                <w:sz w:val="28"/>
+                <w:szCs w:val="28"/>
+                <w:lang w:val="en-US"/>
+              </w:rPr>
+              <w:t>’</w:t>
+            </w:r>
+          </w:p>
+          <w:p>
+            <w:pPr>
+              <w:rPr>
+                <w:rFonts w:ascii="Times New Roman" w:hAnsi="Times New Roman" w:cs="Times New Roman"/>
+                <w:color w:val="0D0D0D" w:themeColor="text1" w:themeTint="F2"/>
+                <w:sz w:val="28"/>
+                <w:szCs w:val="28"/>
+                <w:lang w:val="en-US"/>
+              </w:rPr>
+            </w:pPr>
+            <w:proofErr w:type="spellStart"/>
+            <w:r>
+              <w:rPr>
+                <w:rFonts w:ascii="Times New Roman" w:hAnsi="Times New Roman" w:cs="Times New Roman"/>
+                <w:color w:val="0D0D0D" w:themeColor="text1" w:themeTint="F2"/>
+                <w:sz w:val="28"/>
+                <w:szCs w:val="28"/>
+                <w:lang w:val="en-US"/>
+              </w:rPr>
+              <w:t>dataType</w:t>
+            </w:r>
+            <w:proofErr w:type="spellEnd"/>
+            <w:r>
+              <w:rPr>
+                <w:rFonts w:ascii="Times New Roman" w:hAnsi="Times New Roman" w:cs="Times New Roman"/>
+                <w:color w:val="0D0D0D" w:themeColor="text1" w:themeTint="F2"/>
+                <w:sz w:val="28"/>
+                <w:szCs w:val="28"/>
+                <w:lang w:val="en-US"/>
+              </w:rPr>
+              <w:t>: ‘</w:t>
+            </w:r>
+            <w:r>
+              <w:rPr>
+                <w:rFonts w:ascii="Times New Roman" w:hAnsi="Times New Roman" w:cs="Times New Roman"/>
+                <w:color w:val="0D0D0D" w:themeColor="text1" w:themeTint="F2"/>
+                <w:sz w:val="28"/>
+                <w:szCs w:val="28"/>
+                <w:lang w:val="en-US"/>
+              </w:rPr>
+              <w:t>json</w:t>
+            </w:r>
+            <w:r>
+              <w:rPr>
+                <w:rFonts w:ascii="Times New Roman" w:hAnsi="Times New Roman" w:cs="Times New Roman"/>
+                <w:color w:val="0D0D0D" w:themeColor="text1" w:themeTint="F2"/>
+                <w:sz w:val="28"/>
+                <w:szCs w:val="28"/>
+                <w:lang w:val="en-US"/>
+              </w:rPr>
+              <w:t>’</w:t>
+            </w:r>
+          </w:p>
+          <w:p>
+            <w:pPr>
+              <w:rPr>
+                <w:rFonts w:ascii="Times New Roman" w:hAnsi="Times New Roman" w:cs="Times New Roman"/>
+                <w:color w:val="0D0D0D" w:themeColor="text1" w:themeTint="F2"/>
+                <w:sz w:val="28"/>
+                <w:szCs w:val="28"/>
+              </w:rPr>
+            </w:pPr>
+          </w:p>
+        </w:tc>
+        <w:tc>
+          <w:tcPr>
+            <w:tcW w:w="4673" w:type="dxa"/>
+          </w:tcPr>
+          <w:p>
+            <w:pPr>
+              <w:rPr>
+                <w:rFonts w:ascii="Times New Roman" w:hAnsi="Times New Roman" w:cs="Times New Roman"/>
+                <w:color w:val="0D0D0D" w:themeColor="text1" w:themeTint="F2"/>
+                <w:sz w:val="28"/>
+                <w:szCs w:val="28"/>
+                <w:lang w:val="en-US"/>
+              </w:rPr>
+            </w:pPr>
+            <w:r>
+              <w:rPr>
+                <w:rFonts w:ascii="Times New Roman" w:hAnsi="Times New Roman" w:cs="Times New Roman"/>
+                <w:color w:val="0D0D0D" w:themeColor="text1" w:themeTint="F2"/>
+                <w:sz w:val="28"/>
+                <w:szCs w:val="28"/>
+                <w:lang w:val="en-US"/>
+              </w:rPr>
+              <w:t>[</w:t>
+            </w:r>
+          </w:p>
+          <w:p>
+            <w:pPr>
+              <w:rPr>
+                <w:rFonts w:ascii="Times New Roman" w:hAnsi="Times New Roman" w:cs="Times New Roman"/>
+                <w:color w:val="0D0D0D" w:themeColor="text1" w:themeTint="F2"/>
+                <w:sz w:val="28"/>
+                <w:szCs w:val="28"/>
+                <w:lang w:val="en-US"/>
+              </w:rPr>
+            </w:pPr>
+            <w:r>
+              <w:rPr>
+                <w:rFonts w:ascii="Times New Roman" w:hAnsi="Times New Roman" w:cs="Times New Roman"/>
+                <w:color w:val="0D0D0D" w:themeColor="text1" w:themeTint="F2"/>
+                <w:sz w:val="28"/>
+                <w:szCs w:val="28"/>
+                <w:lang w:val="en-US"/>
+              </w:rPr>
+              <w:t>    {</w:t>
+            </w:r>
+          </w:p>
+          <w:p>
+            <w:pPr>
+              <w:rPr>
+                <w:rFonts w:ascii="Times New Roman" w:hAnsi="Times New Roman" w:cs="Times New Roman"/>
+                <w:color w:val="0D0D0D" w:themeColor="text1" w:themeTint="F2"/>
+                <w:sz w:val="28"/>
+                <w:szCs w:val="28"/>
+                <w:lang w:val="en-US"/>
+              </w:rPr>
+            </w:pPr>
+            <w:r>
+              <w:rPr>
+                <w:rFonts w:ascii="Times New Roman" w:hAnsi="Times New Roman" w:cs="Times New Roman"/>
+                <w:color w:val="0D0D0D" w:themeColor="text1" w:themeTint="F2"/>
+                <w:sz w:val="28"/>
+                <w:szCs w:val="28"/>
+                <w:lang w:val="en-US"/>
+              </w:rPr>
+              <w:t>        "id": "1",</w:t>
+            </w:r>
+          </w:p>
+          <w:p>
+            <w:pPr>
+              <w:rPr>
+                <w:rFonts w:ascii="Times New Roman" w:hAnsi="Times New Roman" w:cs="Times New Roman"/>
+                <w:color w:val="0D0D0D" w:themeColor="text1" w:themeTint="F2"/>
+                <w:sz w:val="28"/>
+                <w:szCs w:val="28"/>
+                <w:lang w:val="en-US"/>
+              </w:rPr>
+            </w:pPr>
+            <w:r>
+              <w:rPr>
+                <w:rFonts w:ascii="Times New Roman" w:hAnsi="Times New Roman" w:cs="Times New Roman"/>
+                <w:color w:val="0D0D0D" w:themeColor="text1" w:themeTint="F2"/>
+                <w:sz w:val="28"/>
+                <w:szCs w:val="28"/>
+                <w:lang w:val="en-US"/>
+              </w:rPr>
+              <w:t>        "title": "</w:t>
+            </w:r>
+            <w:proofErr w:type="spellStart"/>
+            <w:r>
+              <w:rPr>
+                <w:rFonts w:ascii="Times New Roman" w:hAnsi="Times New Roman" w:cs="Times New Roman"/>
+                <w:color w:val="0D0D0D" w:themeColor="text1" w:themeTint="F2"/>
+                <w:sz w:val="28"/>
+                <w:szCs w:val="28"/>
+                <w:lang w:val="en-US"/>
+              </w:rPr>
+              <w:t>Криминальное</w:t>
+            </w:r>
+            <w:proofErr w:type="spellEnd"/>
+            <w:r>
+              <w:rPr>
+                <w:rFonts w:ascii="Times New Roman" w:hAnsi="Times New Roman" w:cs="Times New Roman"/>
+                <w:color w:val="0D0D0D" w:themeColor="text1" w:themeTint="F2"/>
+                <w:sz w:val="28"/>
+                <w:szCs w:val="28"/>
+                <w:lang w:val="en-US"/>
+              </w:rPr>
+              <w:t xml:space="preserve"> </w:t>
+            </w:r>
+            <w:proofErr w:type="spellStart"/>
+            <w:r>
+              <w:rPr>
+                <w:rFonts w:ascii="Times New Roman" w:hAnsi="Times New Roman" w:cs="Times New Roman"/>
+                <w:color w:val="0D0D0D" w:themeColor="text1" w:themeTint="F2"/>
+                <w:sz w:val="28"/>
+                <w:szCs w:val="28"/>
+                <w:lang w:val="en-US"/>
+              </w:rPr>
+              <w:t>чтиво</w:t>
+            </w:r>
+            <w:proofErr w:type="spellEnd"/>
+            <w:r>
+              <w:rPr>
+                <w:rFonts w:ascii="Times New Roman" w:hAnsi="Times New Roman" w:cs="Times New Roman"/>
+                <w:color w:val="0D0D0D" w:themeColor="text1" w:themeTint="F2"/>
+                <w:sz w:val="28"/>
+                <w:szCs w:val="28"/>
+                <w:lang w:val="en-US"/>
+              </w:rPr>
+              <w:t>",</w:t>
+            </w:r>
+          </w:p>
+          <w:p>
+            <w:pPr>
+              <w:rPr>
+                <w:rFonts w:ascii="Times New Roman" w:hAnsi="Times New Roman" w:cs="Times New Roman"/>
+                <w:color w:val="0D0D0D" w:themeColor="text1" w:themeTint="F2"/>
+                <w:sz w:val="28"/>
+                <w:szCs w:val="28"/>
+                <w:lang w:val="en-US"/>
+              </w:rPr>
+            </w:pPr>
+            <w:r>
+              <w:rPr>
+                <w:rFonts w:ascii="Times New Roman" w:hAnsi="Times New Roman" w:cs="Times New Roman"/>
+                <w:color w:val="0D0D0D" w:themeColor="text1" w:themeTint="F2"/>
+                <w:sz w:val="28"/>
+                <w:szCs w:val="28"/>
+                <w:lang w:val="en-US"/>
+              </w:rPr>
+              <w:t>        "poster": "Pulp_Fiction.jpg",</w:t>
+            </w:r>
+          </w:p>
+          <w:p>
+            <w:pPr>
+              <w:rPr>
+                <w:rFonts w:ascii="Times New Roman" w:hAnsi="Times New Roman" w:cs="Times New Roman"/>
+                <w:color w:val="0D0D0D" w:themeColor="text1" w:themeTint="F2"/>
+                <w:sz w:val="28"/>
+                <w:szCs w:val="28"/>
+                <w:lang w:val="en-US"/>
+              </w:rPr>
+            </w:pPr>
+            <w:r>
+              <w:rPr>
+                <w:rFonts w:ascii="Times New Roman" w:hAnsi="Times New Roman" w:cs="Times New Roman"/>
+                <w:color w:val="0D0D0D" w:themeColor="text1" w:themeTint="F2"/>
+                <w:sz w:val="28"/>
+                <w:szCs w:val="28"/>
+                <w:lang w:val="en-US"/>
+              </w:rPr>
+              <w:t>        "producer": "</w:t>
+            </w:r>
+            <w:proofErr w:type="spellStart"/>
+            <w:r>
+              <w:rPr>
+                <w:rFonts w:ascii="Times New Roman" w:hAnsi="Times New Roman" w:cs="Times New Roman"/>
+                <w:color w:val="0D0D0D" w:themeColor="text1" w:themeTint="F2"/>
+                <w:sz w:val="28"/>
+                <w:szCs w:val="28"/>
+                <w:lang w:val="en-US"/>
+              </w:rPr>
+              <w:t>Квентин</w:t>
+            </w:r>
+            <w:proofErr w:type="spellEnd"/>
+            <w:r>
+              <w:rPr>
+                <w:rFonts w:ascii="Times New Roman" w:hAnsi="Times New Roman" w:cs="Times New Roman"/>
+                <w:color w:val="0D0D0D" w:themeColor="text1" w:themeTint="F2"/>
+                <w:sz w:val="28"/>
+                <w:szCs w:val="28"/>
+                <w:lang w:val="en-US"/>
+              </w:rPr>
+              <w:t xml:space="preserve"> </w:t>
+            </w:r>
+            <w:proofErr w:type="spellStart"/>
+            <w:r>
+              <w:rPr>
+                <w:rFonts w:ascii="Times New Roman" w:hAnsi="Times New Roman" w:cs="Times New Roman"/>
+                <w:color w:val="0D0D0D" w:themeColor="text1" w:themeTint="F2"/>
+                <w:sz w:val="28"/>
+                <w:szCs w:val="28"/>
+                <w:lang w:val="en-US"/>
+              </w:rPr>
+              <w:t>тарантино</w:t>
+            </w:r>
+            <w:proofErr w:type="spellEnd"/>
+            <w:r>
+              <w:rPr>
+                <w:rFonts w:ascii="Times New Roman" w:hAnsi="Times New Roman" w:cs="Times New Roman"/>
+                <w:color w:val="0D0D0D" w:themeColor="text1" w:themeTint="F2"/>
+                <w:sz w:val="28"/>
+                <w:szCs w:val="28"/>
+                <w:lang w:val="en-US"/>
+              </w:rPr>
+              <w:t>",</w:t>
+            </w:r>
+          </w:p>
+          <w:p>
+            <w:pPr>
+              <w:rPr>
+                <w:rFonts w:ascii="Times New Roman" w:hAnsi="Times New Roman" w:cs="Times New Roman"/>
+                <w:color w:val="0D0D0D" w:themeColor="text1" w:themeTint="F2"/>
+                <w:sz w:val="28"/>
+                <w:szCs w:val="28"/>
+                <w:lang w:val="en-US"/>
+              </w:rPr>
+            </w:pPr>
+            <w:r>
+              <w:rPr>
+                <w:rFonts w:ascii="Times New Roman" w:hAnsi="Times New Roman" w:cs="Times New Roman"/>
+                <w:color w:val="0D0D0D" w:themeColor="text1" w:themeTint="F2"/>
+                <w:sz w:val="28"/>
+                <w:szCs w:val="28"/>
+                <w:lang w:val="en-US"/>
+              </w:rPr>
+              <w:t>        "</w:t>
+            </w:r>
+            <w:proofErr w:type="spellStart"/>
+            <w:r>
+              <w:rPr>
+                <w:rFonts w:ascii="Times New Roman" w:hAnsi="Times New Roman" w:cs="Times New Roman"/>
+                <w:color w:val="0D0D0D" w:themeColor="text1" w:themeTint="F2"/>
+                <w:sz w:val="28"/>
+                <w:szCs w:val="28"/>
+                <w:lang w:val="en-US"/>
+              </w:rPr>
+              <w:t>description</w:t>
+            </w:r>
+            <w:proofErr w:type="spellEnd"/>
+            <w:r>
+              <w:rPr>
+                <w:rFonts w:ascii="Times New Roman" w:hAnsi="Times New Roman" w:cs="Times New Roman"/>
+                <w:color w:val="0D0D0D" w:themeColor="text1" w:themeTint="F2"/>
+                <w:sz w:val="28"/>
+                <w:szCs w:val="28"/>
+                <w:lang w:val="en-US"/>
+              </w:rPr>
+              <w:t>": "тут описание",</w:t>
+            </w:r>
+          </w:p>
+          <w:p>
+            <w:pPr>
+              <w:rPr>
+                <w:rFonts w:ascii="Times New Roman" w:hAnsi="Times New Roman" w:cs="Times New Roman"/>
+                <w:color w:val="0D0D0D" w:themeColor="text1" w:themeTint="F2"/>
+                <w:sz w:val="28"/>
+                <w:szCs w:val="28"/>
+                <w:lang w:val="en-US"/>
+              </w:rPr>
+            </w:pPr>
+            <w:r>
+              <w:rPr>
+                <w:rFonts w:ascii="Times New Roman" w:hAnsi="Times New Roman" w:cs="Times New Roman"/>
+                <w:color w:val="0D0D0D" w:themeColor="text1" w:themeTint="F2"/>
+                <w:sz w:val="28"/>
+                <w:szCs w:val="28"/>
+                <w:lang w:val="en-US"/>
+              </w:rPr>
+              <w:t>        "</w:t>
+            </w:r>
+            <w:proofErr w:type="spellStart"/>
+            <w:r>
+              <w:rPr>
+                <w:rFonts w:ascii="Times New Roman" w:hAnsi="Times New Roman" w:cs="Times New Roman"/>
+                <w:color w:val="0D0D0D" w:themeColor="text1" w:themeTint="F2"/>
+                <w:sz w:val="28"/>
+                <w:szCs w:val="28"/>
+                <w:lang w:val="en-US"/>
+              </w:rPr>
+              <w:t>rentprice</w:t>
+            </w:r>
+            <w:proofErr w:type="spellEnd"/>
+            <w:r>
+              <w:rPr>
+                <w:rFonts w:ascii="Times New Roman" w:hAnsi="Times New Roman" w:cs="Times New Roman"/>
+                <w:color w:val="0D0D0D" w:themeColor="text1" w:themeTint="F2"/>
+                <w:sz w:val="28"/>
+                <w:szCs w:val="28"/>
+                <w:lang w:val="en-US"/>
+              </w:rPr>
+              <w:t>": "100",</w:t>
+            </w:r>
+          </w:p>
+          <w:p>
+            <w:pPr>
+              <w:rPr>
+                <w:rFonts w:ascii="Times New Roman" w:hAnsi="Times New Roman" w:cs="Times New Roman"/>
+                <w:color w:val="0D0D0D" w:themeColor="text1" w:themeTint="F2"/>
+                <w:sz w:val="28"/>
+                <w:szCs w:val="28"/>
+                <w:lang w:val="en-US"/>
+              </w:rPr>
+            </w:pPr>
+            <w:r>
+              <w:rPr>
+                <w:rFonts w:ascii="Times New Roman" w:hAnsi="Times New Roman" w:cs="Times New Roman"/>
+                <w:color w:val="0D0D0D" w:themeColor="text1" w:themeTint="F2"/>
+                <w:sz w:val="28"/>
+                <w:szCs w:val="28"/>
+                <w:lang w:val="en-US"/>
+              </w:rPr>
+              <w:t>        "</w:t>
+            </w:r>
+            <w:proofErr w:type="spellStart"/>
+            <w:r>
+              <w:rPr>
+                <w:rFonts w:ascii="Times New Roman" w:hAnsi="Times New Roman" w:cs="Times New Roman"/>
+                <w:color w:val="0D0D0D" w:themeColor="text1" w:themeTint="F2"/>
+                <w:sz w:val="28"/>
+                <w:szCs w:val="28"/>
+                <w:lang w:val="en-US"/>
+              </w:rPr>
+              <w:t>buyprice</w:t>
+            </w:r>
+            <w:proofErr w:type="spellEnd"/>
+            <w:r>
+              <w:rPr>
+                <w:rFonts w:ascii="Times New Roman" w:hAnsi="Times New Roman" w:cs="Times New Roman"/>
+                <w:color w:val="0D0D0D" w:themeColor="text1" w:themeTint="F2"/>
+                <w:sz w:val="28"/>
+                <w:szCs w:val="28"/>
+                <w:lang w:val="en-US"/>
+              </w:rPr>
+              <w:t>": "600"</w:t>
+            </w:r>
+          </w:p>
+          <w:p>
+            <w:pPr>
+              <w:rPr>
+                <w:rFonts w:ascii="Times New Roman" w:hAnsi="Times New Roman" w:cs="Times New Roman"/>
+                <w:color w:val="0D0D0D" w:themeColor="text1" w:themeTint="F2"/>
+                <w:sz w:val="28"/>
+                <w:szCs w:val="28"/>
+                <w:lang w:val="en-US"/>
+              </w:rPr>
+            </w:pPr>
+            <w:r>
+              <w:rPr>
+                <w:rFonts w:ascii="Times New Roman" w:hAnsi="Times New Roman" w:cs="Times New Roman"/>
+                <w:color w:val="0D0D0D" w:themeColor="text1" w:themeTint="F2"/>
+                <w:sz w:val="28"/>
+                <w:szCs w:val="28"/>
+                <w:lang w:val="en-US"/>
+              </w:rPr>
+              <w:t>    }</w:t>
+            </w:r>
+          </w:p>
+          <w:p>
+            <w:pPr>
+              <w:rPr>
+                <w:rFonts w:ascii="Times New Roman" w:hAnsi="Times New Roman" w:cs="Times New Roman"/>
+                <w:color w:val="0D0D0D" w:themeColor="text1" w:themeTint="F2"/>
+                <w:sz w:val="28"/>
+                <w:szCs w:val="28"/>
+                <w:lang w:val="en-US"/>
+              </w:rPr>
+            </w:pPr>
+            <w:r>
+              <w:rPr>
+                <w:rFonts w:ascii="Times New Roman" w:hAnsi="Times New Roman" w:cs="Times New Roman"/>
+                <w:color w:val="0D0D0D" w:themeColor="text1" w:themeTint="F2"/>
+                <w:sz w:val="28"/>
+                <w:szCs w:val="28"/>
+                <w:lang w:val="en-US"/>
+              </w:rPr>
+              <w:t>]</w:t>
+            </w:r>
+          </w:p>
+          <w:p>
+            <w:pPr>
+              <w:rPr>
+                <w:rFonts w:ascii="Times New Roman" w:hAnsi="Times New Roman" w:cs="Times New Roman"/>
+                <w:color w:val="0D0D0D" w:themeColor="text1" w:themeTint="F2"/>
+                <w:sz w:val="28"/>
+                <w:szCs w:val="28"/>
+              </w:rPr>
+            </w:pPr>
+          </w:p>
+        </w:tc>
+      </w:tr>
+      <w:tr>
+        <w:tc>
+          <w:tcPr>
+            <w:tcW w:w="4672" w:type="dxa"/>
+          </w:tcPr>
+          <w:p>
+            <w:pPr>
+              <w:rPr>
+                <w:rFonts w:ascii="Times New Roman" w:hAnsi="Times New Roman" w:cs="Times New Roman"/>
+                <w:color w:val="0D0D0D" w:themeColor="text1" w:themeTint="F2"/>
+                <w:sz w:val="28"/>
+                <w:szCs w:val="28"/>
+                <w:lang w:val="en-US"/>
+              </w:rPr>
+            </w:pPr>
+            <w:r>
+              <w:rPr>
+                <w:rFonts w:ascii="Times New Roman" w:hAnsi="Times New Roman" w:cs="Times New Roman"/>
+                <w:color w:val="0D0D0D" w:themeColor="text1" w:themeTint="F2"/>
+                <w:sz w:val="28"/>
+                <w:szCs w:val="28"/>
+                <w:lang w:val="en-US"/>
+              </w:rPr>
+              <w:t>GET</w:t>
+            </w:r>
+          </w:p>
+        </w:tc>
+        <w:tc>
+          <w:tcPr>
+            <w:tcW w:w="4673" w:type="dxa"/>
+          </w:tcPr>
+          <w:p>
+            <w:pPr>
+              <w:rPr>
+                <w:rFonts w:ascii="Times New Roman" w:hAnsi="Times New Roman" w:cs="Times New Roman"/>
+                <w:color w:val="0D0D0D" w:themeColor="text1" w:themeTint="F2"/>
+                <w:sz w:val="28"/>
+                <w:szCs w:val="28"/>
+                <w:lang w:val="en-US"/>
+              </w:rPr>
+            </w:pPr>
+            <w:r>
+              <w:rPr>
+                <w:rFonts w:ascii="Times New Roman" w:hAnsi="Times New Roman" w:cs="Times New Roman"/>
+                <w:color w:val="0D0D0D" w:themeColor="text1" w:themeTint="F2"/>
+                <w:sz w:val="28"/>
+                <w:szCs w:val="28"/>
+                <w:lang w:val="en-US"/>
+              </w:rPr>
+              <w:t>200 OK</w:t>
+            </w:r>
+          </w:p>
+        </w:tc>
+      </w:tr>
+    </w:tbl>
+    <w:p>
+      <w:pPr>
+        <w:rPr>
+          <w:rFonts w:ascii="Times New Roman" w:hAnsi="Times New Roman" w:cs="Times New Roman"/>
+          <w:color w:val="0D0D0D" w:themeColor="text1" w:themeTint="F2"/>
+          <w:sz w:val="28"/>
+          <w:szCs w:val="28"/>
+        </w:rPr>
+      </w:pPr>
+      <w:r>
+        <w:rPr>
+          <w:rFonts w:ascii="Times New Roman" w:hAnsi="Times New Roman" w:cs="Times New Roman"/>
+          <w:color w:val="0D0D0D" w:themeColor="text1" w:themeTint="F2"/>
+          <w:sz w:val="28"/>
+          <w:szCs w:val="28"/>
+        </w:rPr>
+        <w:t>Добавление фильма</w:t>
+      </w:r>
+    </w:p>
+    <w:tbl>
+      <w:tblPr>
+        <w:tblStyle w:val="a7"/>
+        <w:tblW w:w="0" w:type="auto"/>
+        <w:tblLook w:val="04A0" w:firstRow="1" w:lastRow="0" w:firstColumn="1" w:lastColumn="0" w:noHBand="0" w:noVBand="1"/>
+      </w:tblPr>
+      <w:tblGrid>
+        <w:gridCol w:w="5264"/>
+        <w:gridCol w:w="4081"/>
+      </w:tblGrid>
+      <w:tr>
+        <w:tc>
+          <w:tcPr>
+            <w:tcW w:w="4672" w:type="dxa"/>
+          </w:tcPr>
+          <w:p>
+            <w:pPr>
+              <w:rPr>
+                <w:rFonts w:ascii="Times New Roman" w:hAnsi="Times New Roman" w:cs="Times New Roman"/>
+                <w:color w:val="0D0D0D" w:themeColor="text1" w:themeTint="F2"/>
+                <w:sz w:val="28"/>
+                <w:szCs w:val="28"/>
+                <w:lang w:val="en-US"/>
+              </w:rPr>
+            </w:pPr>
+            <w:r>
+              <w:rPr>
+                <w:rFonts w:ascii="Times New Roman" w:hAnsi="Times New Roman" w:cs="Times New Roman"/>
+                <w:color w:val="0D0D0D" w:themeColor="text1" w:themeTint="F2"/>
+                <w:sz w:val="28"/>
+                <w:szCs w:val="28"/>
+                <w:lang w:val="en-US"/>
+              </w:rPr>
+              <w:t>request</w:t>
+            </w:r>
+          </w:p>
+        </w:tc>
+        <w:tc>
+          <w:tcPr>
+            <w:tcW w:w="4673" w:type="dxa"/>
+          </w:tcPr>
+          <w:p>
+            <w:pPr>
+              <w:rPr>
+                <w:rFonts w:ascii="Times New Roman" w:hAnsi="Times New Roman" w:cs="Times New Roman"/>
+                <w:color w:val="0D0D0D" w:themeColor="text1" w:themeTint="F2"/>
+                <w:sz w:val="28"/>
+                <w:szCs w:val="28"/>
+                <w:lang w:val="en-US"/>
+              </w:rPr>
+            </w:pPr>
+            <w:r>
+              <w:rPr>
+                <w:rFonts w:ascii="Times New Roman" w:hAnsi="Times New Roman" w:cs="Times New Roman"/>
+                <w:color w:val="0D0D0D" w:themeColor="text1" w:themeTint="F2"/>
+                <w:sz w:val="28"/>
+                <w:szCs w:val="28"/>
+                <w:lang w:val="en-US"/>
+              </w:rPr>
+              <w:t>response</w:t>
+            </w:r>
+          </w:p>
+        </w:tc>
+      </w:tr>
+      <w:tr>
+        <w:tc>
+          <w:tcPr>
+            <w:tcW w:w="4672" w:type="dxa"/>
+          </w:tcPr>
+          <w:p>
+            <w:pPr>
+              <w:rPr>
+                <w:rFonts w:ascii="Times New Roman" w:hAnsi="Times New Roman" w:cs="Times New Roman"/>
+                <w:color w:val="0D0D0D" w:themeColor="text1" w:themeTint="F2"/>
+                <w:sz w:val="28"/>
+                <w:szCs w:val="28"/>
+                <w:lang w:val="en-US"/>
+              </w:rPr>
+            </w:pPr>
+            <w:r>
+              <w:rPr>
+                <w:rFonts w:ascii="Times New Roman" w:hAnsi="Times New Roman" w:cs="Times New Roman"/>
+                <w:color w:val="0D0D0D" w:themeColor="text1" w:themeTint="F2"/>
+                <w:sz w:val="28"/>
+                <w:szCs w:val="28"/>
+                <w:lang w:val="en-US"/>
+              </w:rPr>
+              <w:lastRenderedPageBreak/>
+              <w:t>url: ‘</w:t>
+            </w:r>
+            <w:r>
+              <w:rPr>
+                <w:rFonts w:ascii="Times New Roman" w:hAnsi="Times New Roman" w:cs="Times New Roman"/>
+                <w:color w:val="0D0D0D" w:themeColor="text1" w:themeTint="F2"/>
+                <w:sz w:val="28"/>
+                <w:szCs w:val="28"/>
+                <w:lang w:val="en-US"/>
+              </w:rPr>
+              <w:t>http://videosalon/api/entity</w:t>
+            </w:r>
+            <w:r>
+              <w:rPr>
+                <w:rFonts w:ascii="Times New Roman" w:hAnsi="Times New Roman" w:cs="Times New Roman"/>
+                <w:color w:val="0D0D0D" w:themeColor="text1" w:themeTint="F2"/>
+                <w:sz w:val="28"/>
+                <w:szCs w:val="28"/>
+                <w:lang w:val="en-US"/>
+              </w:rPr>
+              <w:t>/Create</w:t>
+            </w:r>
+            <w:r>
+              <w:rPr>
+                <w:rFonts w:ascii="Times New Roman" w:hAnsi="Times New Roman" w:cs="Times New Roman"/>
+                <w:color w:val="0D0D0D" w:themeColor="text1" w:themeTint="F2"/>
+                <w:sz w:val="28"/>
+                <w:szCs w:val="28"/>
+                <w:lang w:val="en-US"/>
+              </w:rPr>
+              <w:t>Films.php</w:t>
+            </w:r>
+          </w:p>
+          <w:p>
+            <w:pPr>
+              <w:rPr>
+                <w:rFonts w:ascii="Times New Roman" w:hAnsi="Times New Roman" w:cs="Times New Roman"/>
+                <w:color w:val="0D0D0D" w:themeColor="text1" w:themeTint="F2"/>
+                <w:sz w:val="28"/>
+                <w:szCs w:val="28"/>
+                <w:lang w:val="en-US"/>
+              </w:rPr>
+            </w:pPr>
+            <w:r>
+              <w:rPr>
+                <w:rFonts w:ascii="Times New Roman" w:hAnsi="Times New Roman" w:cs="Times New Roman"/>
+                <w:color w:val="0D0D0D" w:themeColor="text1" w:themeTint="F2"/>
+                <w:sz w:val="28"/>
+                <w:szCs w:val="28"/>
+                <w:lang w:val="en-US"/>
+              </w:rPr>
+              <w:t>’</w:t>
+            </w:r>
+          </w:p>
+          <w:p>
+            <w:pPr>
+              <w:rPr>
+                <w:rFonts w:ascii="Times New Roman" w:hAnsi="Times New Roman" w:cs="Times New Roman"/>
+                <w:color w:val="0D0D0D" w:themeColor="text1" w:themeTint="F2"/>
+                <w:sz w:val="28"/>
+                <w:szCs w:val="28"/>
+                <w:lang w:val="en-US"/>
+              </w:rPr>
+            </w:pPr>
+            <w:proofErr w:type="spellStart"/>
+            <w:r>
+              <w:rPr>
+                <w:rFonts w:ascii="Times New Roman" w:hAnsi="Times New Roman" w:cs="Times New Roman"/>
+                <w:color w:val="0D0D0D" w:themeColor="text1" w:themeTint="F2"/>
+                <w:sz w:val="28"/>
+                <w:szCs w:val="28"/>
+                <w:lang w:val="en-US"/>
+              </w:rPr>
+              <w:t>dataType</w:t>
+            </w:r>
+            <w:proofErr w:type="spellEnd"/>
+            <w:r>
+              <w:rPr>
+                <w:rFonts w:ascii="Times New Roman" w:hAnsi="Times New Roman" w:cs="Times New Roman"/>
+                <w:color w:val="0D0D0D" w:themeColor="text1" w:themeTint="F2"/>
+                <w:sz w:val="28"/>
+                <w:szCs w:val="28"/>
+                <w:lang w:val="en-US"/>
+              </w:rPr>
+              <w:t>: ‘</w:t>
+            </w:r>
+            <w:r>
+              <w:rPr>
+                <w:rFonts w:ascii="Times New Roman" w:hAnsi="Times New Roman" w:cs="Times New Roman"/>
+                <w:color w:val="0D0D0D" w:themeColor="text1" w:themeTint="F2"/>
+                <w:sz w:val="28"/>
+                <w:szCs w:val="28"/>
+                <w:lang w:val="en-US"/>
+              </w:rPr>
+              <w:t>json</w:t>
+            </w:r>
+            <w:r>
+              <w:rPr>
+                <w:rFonts w:ascii="Times New Roman" w:hAnsi="Times New Roman" w:cs="Times New Roman"/>
+                <w:color w:val="0D0D0D" w:themeColor="text1" w:themeTint="F2"/>
+                <w:sz w:val="28"/>
+                <w:szCs w:val="28"/>
+                <w:lang w:val="en-US"/>
+              </w:rPr>
+              <w:t>’</w:t>
+            </w:r>
+          </w:p>
+          <w:p>
+            <w:pPr>
+              <w:rPr>
+                <w:rFonts w:ascii="Times New Roman" w:hAnsi="Times New Roman" w:cs="Times New Roman"/>
+                <w:color w:val="0D0D0D" w:themeColor="text1" w:themeTint="F2"/>
+                <w:sz w:val="28"/>
+                <w:szCs w:val="28"/>
+                <w:lang w:val="en-US"/>
+              </w:rPr>
+            </w:pPr>
+          </w:p>
+          <w:p>
+            <w:pPr>
+              <w:rPr>
+                <w:rFonts w:ascii="Times New Roman" w:hAnsi="Times New Roman" w:cs="Times New Roman"/>
+                <w:color w:val="0D0D0D" w:themeColor="text1" w:themeTint="F2"/>
+                <w:sz w:val="28"/>
+                <w:szCs w:val="28"/>
+                <w:lang w:val="en-US"/>
+              </w:rPr>
+            </w:pPr>
+            <w:r>
+              <w:rPr>
+                <w:rFonts w:ascii="Times New Roman" w:hAnsi="Times New Roman" w:cs="Times New Roman"/>
+                <w:color w:val="0D0D0D" w:themeColor="text1" w:themeTint="F2"/>
+                <w:sz w:val="28"/>
+                <w:szCs w:val="28"/>
+                <w:lang w:val="en-US"/>
+              </w:rPr>
+              <w:t>[</w:t>
+            </w:r>
+          </w:p>
+          <w:p>
+            <w:pPr>
+              <w:rPr>
+                <w:rFonts w:ascii="Times New Roman" w:hAnsi="Times New Roman" w:cs="Times New Roman"/>
+                <w:color w:val="0D0D0D" w:themeColor="text1" w:themeTint="F2"/>
+                <w:sz w:val="28"/>
+                <w:szCs w:val="28"/>
+                <w:lang w:val="en-US"/>
+              </w:rPr>
+            </w:pPr>
+            <w:r>
+              <w:rPr>
+                <w:rFonts w:ascii="Times New Roman" w:hAnsi="Times New Roman" w:cs="Times New Roman"/>
+                <w:color w:val="0D0D0D" w:themeColor="text1" w:themeTint="F2"/>
+                <w:sz w:val="28"/>
+                <w:szCs w:val="28"/>
+                <w:lang w:val="en-US"/>
+              </w:rPr>
+              <w:t>    {</w:t>
+            </w:r>
+          </w:p>
+          <w:p>
+            <w:pPr>
+              <w:rPr>
+                <w:rFonts w:ascii="Times New Roman" w:hAnsi="Times New Roman" w:cs="Times New Roman"/>
+                <w:color w:val="0D0D0D" w:themeColor="text1" w:themeTint="F2"/>
+                <w:sz w:val="28"/>
+                <w:szCs w:val="28"/>
+                <w:lang w:val="en-US"/>
+              </w:rPr>
+            </w:pPr>
+            <w:r>
+              <w:rPr>
+                <w:rFonts w:ascii="Times New Roman" w:hAnsi="Times New Roman" w:cs="Times New Roman"/>
+                <w:color w:val="0D0D0D" w:themeColor="text1" w:themeTint="F2"/>
+                <w:sz w:val="28"/>
+                <w:szCs w:val="28"/>
+                <w:lang w:val="en-US"/>
+              </w:rPr>
+              <w:t>        "title": "</w:t>
+            </w:r>
+            <w:proofErr w:type="spellStart"/>
+            <w:r>
+              <w:rPr>
+                <w:rFonts w:ascii="Times New Roman" w:hAnsi="Times New Roman" w:cs="Times New Roman"/>
+                <w:color w:val="0D0D0D" w:themeColor="text1" w:themeTint="F2"/>
+                <w:sz w:val="28"/>
+                <w:szCs w:val="28"/>
+                <w:lang w:val="en-US"/>
+              </w:rPr>
+              <w:t>Криминальное</w:t>
+            </w:r>
+            <w:proofErr w:type="spellEnd"/>
+            <w:r>
+              <w:rPr>
+                <w:rFonts w:ascii="Times New Roman" w:hAnsi="Times New Roman" w:cs="Times New Roman"/>
+                <w:color w:val="0D0D0D" w:themeColor="text1" w:themeTint="F2"/>
+                <w:sz w:val="28"/>
+                <w:szCs w:val="28"/>
+                <w:lang w:val="en-US"/>
+              </w:rPr>
+              <w:t xml:space="preserve"> </w:t>
+            </w:r>
+            <w:proofErr w:type="spellStart"/>
+            <w:r>
+              <w:rPr>
+                <w:rFonts w:ascii="Times New Roman" w:hAnsi="Times New Roman" w:cs="Times New Roman"/>
+                <w:color w:val="0D0D0D" w:themeColor="text1" w:themeTint="F2"/>
+                <w:sz w:val="28"/>
+                <w:szCs w:val="28"/>
+                <w:lang w:val="en-US"/>
+              </w:rPr>
+              <w:t>чтиво</w:t>
+            </w:r>
+            <w:proofErr w:type="spellEnd"/>
+            <w:r>
+              <w:rPr>
+                <w:rFonts w:ascii="Times New Roman" w:hAnsi="Times New Roman" w:cs="Times New Roman"/>
+                <w:color w:val="0D0D0D" w:themeColor="text1" w:themeTint="F2"/>
+                <w:sz w:val="28"/>
+                <w:szCs w:val="28"/>
+                <w:lang w:val="en-US"/>
+              </w:rPr>
+              <w:t>",</w:t>
+            </w:r>
+          </w:p>
+          <w:p>
+            <w:pPr>
+              <w:rPr>
+                <w:rFonts w:ascii="Times New Roman" w:hAnsi="Times New Roman" w:cs="Times New Roman"/>
+                <w:color w:val="0D0D0D" w:themeColor="text1" w:themeTint="F2"/>
+                <w:sz w:val="28"/>
+                <w:szCs w:val="28"/>
+                <w:lang w:val="en-US"/>
+              </w:rPr>
+            </w:pPr>
+            <w:r>
+              <w:rPr>
+                <w:rFonts w:ascii="Times New Roman" w:hAnsi="Times New Roman" w:cs="Times New Roman"/>
+                <w:color w:val="0D0D0D" w:themeColor="text1" w:themeTint="F2"/>
+                <w:sz w:val="28"/>
+                <w:szCs w:val="28"/>
+                <w:lang w:val="en-US"/>
+              </w:rPr>
+              <w:t>        "poster": "Pulp_Fiction.jpg",</w:t>
+            </w:r>
+          </w:p>
+          <w:p>
+            <w:pPr>
+              <w:rPr>
+                <w:rFonts w:ascii="Times New Roman" w:hAnsi="Times New Roman" w:cs="Times New Roman"/>
+                <w:color w:val="0D0D0D" w:themeColor="text1" w:themeTint="F2"/>
+                <w:sz w:val="28"/>
+                <w:szCs w:val="28"/>
+              </w:rPr>
+            </w:pPr>
+            <w:r>
+              <w:rPr>
+                <w:rFonts w:ascii="Times New Roman" w:hAnsi="Times New Roman" w:cs="Times New Roman"/>
+                <w:color w:val="0D0D0D" w:themeColor="text1" w:themeTint="F2"/>
+                <w:sz w:val="28"/>
+                <w:szCs w:val="28"/>
+                <w:lang w:val="en-US"/>
+              </w:rPr>
+              <w:t xml:space="preserve">        </w:t>
+            </w:r>
+            <w:r>
+              <w:rPr>
+                <w:rFonts w:ascii="Times New Roman" w:hAnsi="Times New Roman" w:cs="Times New Roman"/>
+                <w:color w:val="0D0D0D" w:themeColor="text1" w:themeTint="F2"/>
+                <w:sz w:val="28"/>
+                <w:szCs w:val="28"/>
+              </w:rPr>
+              <w:t>"</w:t>
+            </w:r>
+            <w:r>
+              <w:rPr>
+                <w:rFonts w:ascii="Times New Roman" w:hAnsi="Times New Roman" w:cs="Times New Roman"/>
+                <w:color w:val="0D0D0D" w:themeColor="text1" w:themeTint="F2"/>
+                <w:sz w:val="28"/>
+                <w:szCs w:val="28"/>
+                <w:lang w:val="en-US"/>
+              </w:rPr>
+              <w:t>producer</w:t>
+            </w:r>
+            <w:r>
+              <w:rPr>
+                <w:rFonts w:ascii="Times New Roman" w:hAnsi="Times New Roman" w:cs="Times New Roman"/>
+                <w:color w:val="0D0D0D" w:themeColor="text1" w:themeTint="F2"/>
+                <w:sz w:val="28"/>
+                <w:szCs w:val="28"/>
+              </w:rPr>
+              <w:t xml:space="preserve">": "Квентин </w:t>
+            </w:r>
+            <w:proofErr w:type="spellStart"/>
+            <w:r>
+              <w:rPr>
+                <w:rFonts w:ascii="Times New Roman" w:hAnsi="Times New Roman" w:cs="Times New Roman"/>
+                <w:color w:val="0D0D0D" w:themeColor="text1" w:themeTint="F2"/>
+                <w:sz w:val="28"/>
+                <w:szCs w:val="28"/>
+              </w:rPr>
+              <w:t>тарантино</w:t>
+            </w:r>
+            <w:proofErr w:type="spellEnd"/>
+            <w:r>
+              <w:rPr>
+                <w:rFonts w:ascii="Times New Roman" w:hAnsi="Times New Roman" w:cs="Times New Roman"/>
+                <w:color w:val="0D0D0D" w:themeColor="text1" w:themeTint="F2"/>
+                <w:sz w:val="28"/>
+                <w:szCs w:val="28"/>
+              </w:rPr>
+              <w:t>",</w:t>
+            </w:r>
+          </w:p>
+          <w:p>
+            <w:pPr>
+              <w:rPr>
+                <w:rFonts w:ascii="Times New Roman" w:hAnsi="Times New Roman" w:cs="Times New Roman"/>
+                <w:color w:val="0D0D0D" w:themeColor="text1" w:themeTint="F2"/>
+                <w:sz w:val="28"/>
+                <w:szCs w:val="28"/>
+              </w:rPr>
+            </w:pPr>
+            <w:r>
+              <w:rPr>
+                <w:rFonts w:ascii="Times New Roman" w:hAnsi="Times New Roman" w:cs="Times New Roman"/>
+                <w:color w:val="0D0D0D" w:themeColor="text1" w:themeTint="F2"/>
+                <w:sz w:val="28"/>
+                <w:szCs w:val="28"/>
+                <w:lang w:val="en-US"/>
+              </w:rPr>
+              <w:t> </w:t>
+            </w:r>
+            <w:r>
+              <w:rPr>
+                <w:rFonts w:ascii="Times New Roman" w:hAnsi="Times New Roman" w:cs="Times New Roman"/>
+                <w:color w:val="0D0D0D" w:themeColor="text1" w:themeTint="F2"/>
+                <w:sz w:val="28"/>
+                <w:szCs w:val="28"/>
+              </w:rPr>
+              <w:t xml:space="preserve"> </w:t>
+            </w:r>
+            <w:r>
+              <w:rPr>
+                <w:rFonts w:ascii="Times New Roman" w:hAnsi="Times New Roman" w:cs="Times New Roman"/>
+                <w:color w:val="0D0D0D" w:themeColor="text1" w:themeTint="F2"/>
+                <w:sz w:val="28"/>
+                <w:szCs w:val="28"/>
+                <w:lang w:val="en-US"/>
+              </w:rPr>
+              <w:t> </w:t>
+            </w:r>
+            <w:r>
+              <w:rPr>
+                <w:rFonts w:ascii="Times New Roman" w:hAnsi="Times New Roman" w:cs="Times New Roman"/>
+                <w:color w:val="0D0D0D" w:themeColor="text1" w:themeTint="F2"/>
+                <w:sz w:val="28"/>
+                <w:szCs w:val="28"/>
+              </w:rPr>
+              <w:t xml:space="preserve"> </w:t>
+            </w:r>
+            <w:r>
+              <w:rPr>
+                <w:rFonts w:ascii="Times New Roman" w:hAnsi="Times New Roman" w:cs="Times New Roman"/>
+                <w:color w:val="0D0D0D" w:themeColor="text1" w:themeTint="F2"/>
+                <w:sz w:val="28"/>
+                <w:szCs w:val="28"/>
+                <w:lang w:val="en-US"/>
+              </w:rPr>
+              <w:t> </w:t>
+            </w:r>
+            <w:r>
+              <w:rPr>
+                <w:rFonts w:ascii="Times New Roman" w:hAnsi="Times New Roman" w:cs="Times New Roman"/>
+                <w:color w:val="0D0D0D" w:themeColor="text1" w:themeTint="F2"/>
+                <w:sz w:val="28"/>
+                <w:szCs w:val="28"/>
+              </w:rPr>
+              <w:t xml:space="preserve"> </w:t>
+            </w:r>
+            <w:r>
+              <w:rPr>
+                <w:rFonts w:ascii="Times New Roman" w:hAnsi="Times New Roman" w:cs="Times New Roman"/>
+                <w:color w:val="0D0D0D" w:themeColor="text1" w:themeTint="F2"/>
+                <w:sz w:val="28"/>
+                <w:szCs w:val="28"/>
+                <w:lang w:val="en-US"/>
+              </w:rPr>
+              <w:t> </w:t>
+            </w:r>
+            <w:r>
+              <w:rPr>
+                <w:rFonts w:ascii="Times New Roman" w:hAnsi="Times New Roman" w:cs="Times New Roman"/>
+                <w:color w:val="0D0D0D" w:themeColor="text1" w:themeTint="F2"/>
+                <w:sz w:val="28"/>
+                <w:szCs w:val="28"/>
+              </w:rPr>
+              <w:t xml:space="preserve"> "</w:t>
+            </w:r>
+            <w:r>
+              <w:rPr>
+                <w:rFonts w:ascii="Times New Roman" w:hAnsi="Times New Roman" w:cs="Times New Roman"/>
+                <w:color w:val="0D0D0D" w:themeColor="text1" w:themeTint="F2"/>
+                <w:sz w:val="28"/>
+                <w:szCs w:val="28"/>
+                <w:lang w:val="en-US"/>
+              </w:rPr>
+              <w:t>description</w:t>
+            </w:r>
+            <w:r>
+              <w:rPr>
+                <w:rFonts w:ascii="Times New Roman" w:hAnsi="Times New Roman" w:cs="Times New Roman"/>
+                <w:color w:val="0D0D0D" w:themeColor="text1" w:themeTint="F2"/>
+                <w:sz w:val="28"/>
+                <w:szCs w:val="28"/>
+              </w:rPr>
+              <w:t>": "тут описание",</w:t>
+            </w:r>
+          </w:p>
+          <w:p>
+            <w:pPr>
+              <w:rPr>
+                <w:rFonts w:ascii="Times New Roman" w:hAnsi="Times New Roman" w:cs="Times New Roman"/>
+                <w:color w:val="0D0D0D" w:themeColor="text1" w:themeTint="F2"/>
+                <w:sz w:val="28"/>
+                <w:szCs w:val="28"/>
+                <w:lang w:val="en-US"/>
+              </w:rPr>
+            </w:pPr>
+            <w:r>
+              <w:rPr>
+                <w:rFonts w:ascii="Times New Roman" w:hAnsi="Times New Roman" w:cs="Times New Roman"/>
+                <w:color w:val="0D0D0D" w:themeColor="text1" w:themeTint="F2"/>
+                <w:sz w:val="28"/>
+                <w:szCs w:val="28"/>
+                <w:lang w:val="en-US"/>
+              </w:rPr>
+              <w:t> </w:t>
+            </w:r>
+            <w:r>
+              <w:rPr>
+                <w:rFonts w:ascii="Times New Roman" w:hAnsi="Times New Roman" w:cs="Times New Roman"/>
+                <w:color w:val="0D0D0D" w:themeColor="text1" w:themeTint="F2"/>
+                <w:sz w:val="28"/>
+                <w:szCs w:val="28"/>
+              </w:rPr>
+              <w:t xml:space="preserve"> </w:t>
+            </w:r>
+            <w:r>
+              <w:rPr>
+                <w:rFonts w:ascii="Times New Roman" w:hAnsi="Times New Roman" w:cs="Times New Roman"/>
+                <w:color w:val="0D0D0D" w:themeColor="text1" w:themeTint="F2"/>
+                <w:sz w:val="28"/>
+                <w:szCs w:val="28"/>
+                <w:lang w:val="en-US"/>
+              </w:rPr>
+              <w:t> </w:t>
+            </w:r>
+            <w:r>
+              <w:rPr>
+                <w:rFonts w:ascii="Times New Roman" w:hAnsi="Times New Roman" w:cs="Times New Roman"/>
+                <w:color w:val="0D0D0D" w:themeColor="text1" w:themeTint="F2"/>
+                <w:sz w:val="28"/>
+                <w:szCs w:val="28"/>
+              </w:rPr>
+              <w:t xml:space="preserve"> </w:t>
+            </w:r>
+            <w:r>
+              <w:rPr>
+                <w:rFonts w:ascii="Times New Roman" w:hAnsi="Times New Roman" w:cs="Times New Roman"/>
+                <w:color w:val="0D0D0D" w:themeColor="text1" w:themeTint="F2"/>
+                <w:sz w:val="28"/>
+                <w:szCs w:val="28"/>
+                <w:lang w:val="en-US"/>
+              </w:rPr>
+              <w:t> </w:t>
+            </w:r>
+            <w:r>
+              <w:rPr>
+                <w:rFonts w:ascii="Times New Roman" w:hAnsi="Times New Roman" w:cs="Times New Roman"/>
+                <w:color w:val="0D0D0D" w:themeColor="text1" w:themeTint="F2"/>
+                <w:sz w:val="28"/>
+                <w:szCs w:val="28"/>
+              </w:rPr>
+              <w:t xml:space="preserve"> </w:t>
+            </w:r>
+            <w:r>
+              <w:rPr>
+                <w:rFonts w:ascii="Times New Roman" w:hAnsi="Times New Roman" w:cs="Times New Roman"/>
+                <w:color w:val="0D0D0D" w:themeColor="text1" w:themeTint="F2"/>
+                <w:sz w:val="28"/>
+                <w:szCs w:val="28"/>
+                <w:lang w:val="en-US"/>
+              </w:rPr>
+              <w:t> </w:t>
+            </w:r>
+            <w:r>
+              <w:rPr>
+                <w:rFonts w:ascii="Times New Roman" w:hAnsi="Times New Roman" w:cs="Times New Roman"/>
+                <w:color w:val="0D0D0D" w:themeColor="text1" w:themeTint="F2"/>
+                <w:sz w:val="28"/>
+                <w:szCs w:val="28"/>
+              </w:rPr>
+              <w:t xml:space="preserve"> </w:t>
+            </w:r>
+            <w:r>
+              <w:rPr>
+                <w:rFonts w:ascii="Times New Roman" w:hAnsi="Times New Roman" w:cs="Times New Roman"/>
+                <w:color w:val="0D0D0D" w:themeColor="text1" w:themeTint="F2"/>
+                <w:sz w:val="28"/>
+                <w:szCs w:val="28"/>
+                <w:lang w:val="en-US"/>
+              </w:rPr>
+              <w:t>"</w:t>
+            </w:r>
+            <w:proofErr w:type="spellStart"/>
+            <w:r>
+              <w:rPr>
+                <w:rFonts w:ascii="Times New Roman" w:hAnsi="Times New Roman" w:cs="Times New Roman"/>
+                <w:color w:val="0D0D0D" w:themeColor="text1" w:themeTint="F2"/>
+                <w:sz w:val="28"/>
+                <w:szCs w:val="28"/>
+                <w:lang w:val="en-US"/>
+              </w:rPr>
+              <w:t>rentprice</w:t>
+            </w:r>
+            <w:proofErr w:type="spellEnd"/>
+            <w:r>
+              <w:rPr>
+                <w:rFonts w:ascii="Times New Roman" w:hAnsi="Times New Roman" w:cs="Times New Roman"/>
+                <w:color w:val="0D0D0D" w:themeColor="text1" w:themeTint="F2"/>
+                <w:sz w:val="28"/>
+                <w:szCs w:val="28"/>
+                <w:lang w:val="en-US"/>
+              </w:rPr>
+              <w:t>": "100",</w:t>
+            </w:r>
+          </w:p>
+          <w:p>
+            <w:pPr>
+              <w:rPr>
+                <w:rFonts w:ascii="Times New Roman" w:hAnsi="Times New Roman" w:cs="Times New Roman"/>
+                <w:color w:val="0D0D0D" w:themeColor="text1" w:themeTint="F2"/>
+                <w:sz w:val="28"/>
+                <w:szCs w:val="28"/>
+                <w:lang w:val="en-US"/>
+              </w:rPr>
+            </w:pPr>
+            <w:r>
+              <w:rPr>
+                <w:rFonts w:ascii="Times New Roman" w:hAnsi="Times New Roman" w:cs="Times New Roman"/>
+                <w:color w:val="0D0D0D" w:themeColor="text1" w:themeTint="F2"/>
+                <w:sz w:val="28"/>
+                <w:szCs w:val="28"/>
+                <w:lang w:val="en-US"/>
+              </w:rPr>
+              <w:t>        "</w:t>
+            </w:r>
+            <w:proofErr w:type="spellStart"/>
+            <w:r>
+              <w:rPr>
+                <w:rFonts w:ascii="Times New Roman" w:hAnsi="Times New Roman" w:cs="Times New Roman"/>
+                <w:color w:val="0D0D0D" w:themeColor="text1" w:themeTint="F2"/>
+                <w:sz w:val="28"/>
+                <w:szCs w:val="28"/>
+                <w:lang w:val="en-US"/>
+              </w:rPr>
+              <w:t>buyprice</w:t>
+            </w:r>
+            <w:proofErr w:type="spellEnd"/>
+            <w:r>
+              <w:rPr>
+                <w:rFonts w:ascii="Times New Roman" w:hAnsi="Times New Roman" w:cs="Times New Roman"/>
+                <w:color w:val="0D0D0D" w:themeColor="text1" w:themeTint="F2"/>
+                <w:sz w:val="28"/>
+                <w:szCs w:val="28"/>
+                <w:lang w:val="en-US"/>
+              </w:rPr>
+              <w:t>": "600"</w:t>
+            </w:r>
+          </w:p>
+          <w:p>
+            <w:pPr>
+              <w:rPr>
+                <w:rFonts w:ascii="Times New Roman" w:hAnsi="Times New Roman" w:cs="Times New Roman"/>
+                <w:color w:val="0D0D0D" w:themeColor="text1" w:themeTint="F2"/>
+                <w:sz w:val="28"/>
+                <w:szCs w:val="28"/>
+                <w:lang w:val="en-US"/>
+              </w:rPr>
+            </w:pPr>
+            <w:r>
+              <w:rPr>
+                <w:rFonts w:ascii="Times New Roman" w:hAnsi="Times New Roman" w:cs="Times New Roman"/>
+                <w:color w:val="0D0D0D" w:themeColor="text1" w:themeTint="F2"/>
+                <w:sz w:val="28"/>
+                <w:szCs w:val="28"/>
+                <w:lang w:val="en-US"/>
+              </w:rPr>
+              <w:t>    }</w:t>
+            </w:r>
+          </w:p>
+          <w:p>
+            <w:pPr>
+              <w:rPr>
+                <w:rFonts w:ascii="Times New Roman" w:hAnsi="Times New Roman" w:cs="Times New Roman"/>
+                <w:color w:val="0D0D0D" w:themeColor="text1" w:themeTint="F2"/>
+                <w:sz w:val="28"/>
+                <w:szCs w:val="28"/>
+                <w:lang w:val="en-US"/>
+              </w:rPr>
+            </w:pPr>
+            <w:r>
+              <w:rPr>
+                <w:rFonts w:ascii="Times New Roman" w:hAnsi="Times New Roman" w:cs="Times New Roman"/>
+                <w:color w:val="0D0D0D" w:themeColor="text1" w:themeTint="F2"/>
+                <w:sz w:val="28"/>
+                <w:szCs w:val="28"/>
+                <w:lang w:val="en-US"/>
+              </w:rPr>
+              <w:t>]</w:t>
+            </w:r>
+          </w:p>
+          <w:p>
+            <w:pPr>
+              <w:rPr>
+                <w:rFonts w:ascii="Times New Roman" w:hAnsi="Times New Roman" w:cs="Times New Roman"/>
+                <w:color w:val="0D0D0D" w:themeColor="text1" w:themeTint="F2"/>
+                <w:sz w:val="28"/>
+                <w:szCs w:val="28"/>
+                <w:lang w:val="en-US"/>
+              </w:rPr>
+            </w:pPr>
+          </w:p>
+          <w:p>
+            <w:pPr>
+              <w:rPr>
+                <w:rFonts w:ascii="Times New Roman" w:hAnsi="Times New Roman" w:cs="Times New Roman"/>
+                <w:color w:val="0D0D0D" w:themeColor="text1" w:themeTint="F2"/>
+                <w:sz w:val="28"/>
+                <w:szCs w:val="28"/>
+              </w:rPr>
+            </w:pPr>
+          </w:p>
+        </w:tc>
+        <w:tc>
+          <w:tcPr>
+            <w:tcW w:w="4673" w:type="dxa"/>
+          </w:tcPr>
+          <w:p>
+            <w:pPr>
+              <w:rPr>
+                <w:rFonts w:ascii="Times New Roman" w:hAnsi="Times New Roman" w:cs="Times New Roman"/>
+                <w:color w:val="0D0D0D" w:themeColor="text1" w:themeTint="F2"/>
+                <w:sz w:val="28"/>
+                <w:szCs w:val="28"/>
+                <w:lang w:val="en-US"/>
+              </w:rPr>
+            </w:pPr>
+            <w:r>
+              <w:rPr>
+                <w:rFonts w:ascii="Times New Roman" w:hAnsi="Times New Roman" w:cs="Times New Roman"/>
+                <w:color w:val="0D0D0D" w:themeColor="text1" w:themeTint="F2"/>
+                <w:sz w:val="28"/>
+                <w:szCs w:val="28"/>
+                <w:lang w:val="en-US"/>
+              </w:rPr>
+              <w:t>Header:</w:t>
+            </w:r>
+            <w:r>
+              <w:rPr>
+                <w:rFonts w:ascii="Times New Roman" w:hAnsi="Times New Roman" w:cs="Times New Roman"/>
+                <w:color w:val="0D0D0D" w:themeColor="text1" w:themeTint="F2"/>
+                <w:sz w:val="28"/>
+                <w:szCs w:val="28"/>
+                <w:lang w:val="en-US"/>
+              </w:rPr>
+              <w:t xml:space="preserve"> "Content-Type: application/json; charset=UTF-8"</w:t>
+            </w:r>
+          </w:p>
+          <w:p>
+            <w:pPr>
+              <w:rPr>
+                <w:rFonts w:ascii="Times New Roman" w:hAnsi="Times New Roman" w:cs="Times New Roman"/>
+                <w:color w:val="0D0D0D" w:themeColor="text1" w:themeTint="F2"/>
+                <w:sz w:val="28"/>
+                <w:szCs w:val="28"/>
+                <w:lang w:val="en-US"/>
+              </w:rPr>
+            </w:pPr>
+            <w:r>
+              <w:rPr>
+                <w:rFonts w:ascii="Times New Roman" w:hAnsi="Times New Roman" w:cs="Times New Roman"/>
+                <w:color w:val="0D0D0D" w:themeColor="text1" w:themeTint="F2"/>
+                <w:sz w:val="28"/>
+                <w:szCs w:val="28"/>
+                <w:lang w:val="en-US"/>
+              </w:rPr>
+              <w:t>Header:</w:t>
+            </w:r>
+            <w:r>
+              <w:rPr>
+                <w:rFonts w:ascii="Times New Roman" w:hAnsi="Times New Roman" w:cs="Times New Roman"/>
+                <w:color w:val="0D0D0D" w:themeColor="text1" w:themeTint="F2"/>
+                <w:sz w:val="28"/>
+                <w:szCs w:val="28"/>
+                <w:lang w:val="en-US"/>
+              </w:rPr>
+              <w:t xml:space="preserve"> "Access-Control-Max-Age: 3600"</w:t>
+            </w:r>
+          </w:p>
+          <w:p>
+            <w:pPr>
+              <w:rPr>
+                <w:rFonts w:ascii="Times New Roman" w:hAnsi="Times New Roman" w:cs="Times New Roman"/>
+                <w:color w:val="0D0D0D" w:themeColor="text1" w:themeTint="F2"/>
+                <w:sz w:val="28"/>
+                <w:szCs w:val="28"/>
+                <w:lang w:val="en-US"/>
+              </w:rPr>
+            </w:pPr>
+            <w:r>
+              <w:rPr>
+                <w:rFonts w:ascii="Times New Roman" w:hAnsi="Times New Roman" w:cs="Times New Roman"/>
+                <w:color w:val="0D0D0D" w:themeColor="text1" w:themeTint="F2"/>
+                <w:sz w:val="28"/>
+                <w:szCs w:val="28"/>
+                <w:lang w:val="en-US"/>
+              </w:rPr>
+              <w:t>Header:</w:t>
+            </w:r>
+            <w:r>
+              <w:rPr>
+                <w:rFonts w:ascii="Times New Roman" w:hAnsi="Times New Roman" w:cs="Times New Roman"/>
+                <w:color w:val="0D0D0D" w:themeColor="text1" w:themeTint="F2"/>
+                <w:sz w:val="28"/>
+                <w:szCs w:val="28"/>
+                <w:lang w:val="en-US"/>
+              </w:rPr>
+              <w:t xml:space="preserve"> "Access-Control-Allow-Headers: Content-Type, Access-Control-Allow-Headers, Authorization, X-Requested-With"</w:t>
+            </w:r>
+          </w:p>
+          <w:p>
+            <w:pPr>
+              <w:rPr>
+                <w:rFonts w:ascii="Times New Roman" w:hAnsi="Times New Roman" w:cs="Times New Roman"/>
+                <w:color w:val="0D0D0D" w:themeColor="text1" w:themeTint="F2"/>
+                <w:sz w:val="28"/>
+                <w:szCs w:val="28"/>
+                <w:lang w:val="en-US"/>
+              </w:rPr>
+            </w:pPr>
+          </w:p>
+          <w:p>
+            <w:pPr>
+              <w:rPr>
+                <w:rFonts w:ascii="Times New Roman" w:hAnsi="Times New Roman" w:cs="Times New Roman"/>
+                <w:color w:val="0D0D0D" w:themeColor="text1" w:themeTint="F2"/>
+                <w:sz w:val="28"/>
+                <w:szCs w:val="28"/>
+                <w:lang w:val="en-US"/>
+              </w:rPr>
+            </w:pPr>
+            <w:r>
+              <w:rPr>
+                <w:rFonts w:ascii="Times New Roman" w:hAnsi="Times New Roman" w:cs="Times New Roman"/>
+                <w:color w:val="0D0D0D" w:themeColor="text1" w:themeTint="F2"/>
+                <w:sz w:val="28"/>
+                <w:szCs w:val="28"/>
+                <w:lang w:val="en-US"/>
+              </w:rPr>
+              <w:t>[</w:t>
+            </w:r>
+          </w:p>
+          <w:p>
+            <w:pPr>
+              <w:ind w:left="158" w:firstLine="141"/>
+              <w:rPr>
+                <w:rFonts w:ascii="Times New Roman" w:hAnsi="Times New Roman" w:cs="Times New Roman"/>
+                <w:color w:val="0D0D0D" w:themeColor="text1" w:themeTint="F2"/>
+                <w:sz w:val="28"/>
+                <w:szCs w:val="28"/>
+                <w:lang w:val="en-US"/>
+              </w:rPr>
+            </w:pPr>
+            <w:r>
+              <w:rPr>
+                <w:rFonts w:ascii="Times New Roman" w:hAnsi="Times New Roman" w:cs="Times New Roman"/>
+                <w:color w:val="0D0D0D" w:themeColor="text1" w:themeTint="F2"/>
+                <w:sz w:val="28"/>
+                <w:szCs w:val="28"/>
+                <w:lang w:val="en-US"/>
+              </w:rPr>
+              <w:t>{</w:t>
+            </w:r>
+          </w:p>
+          <w:p>
+            <w:pPr>
+              <w:ind w:left="158" w:firstLine="567"/>
+              <w:rPr>
+                <w:rFonts w:ascii="Times New Roman" w:hAnsi="Times New Roman" w:cs="Times New Roman"/>
+                <w:color w:val="0D0D0D" w:themeColor="text1" w:themeTint="F2"/>
+                <w:sz w:val="28"/>
+                <w:szCs w:val="28"/>
+              </w:rPr>
+            </w:pPr>
+            <w:proofErr w:type="spellStart"/>
+            <w:r>
+              <w:rPr>
+                <w:rFonts w:ascii="Times New Roman" w:hAnsi="Times New Roman" w:cs="Times New Roman"/>
+                <w:color w:val="0D0D0D" w:themeColor="text1" w:themeTint="F2"/>
+                <w:sz w:val="28"/>
+                <w:szCs w:val="28"/>
+                <w:lang w:val="en-US"/>
+              </w:rPr>
+              <w:t>Messege</w:t>
+            </w:r>
+            <w:proofErr w:type="spellEnd"/>
+            <w:r>
+              <w:rPr>
+                <w:rFonts w:ascii="Times New Roman" w:hAnsi="Times New Roman" w:cs="Times New Roman"/>
+                <w:color w:val="0D0D0D" w:themeColor="text1" w:themeTint="F2"/>
+                <w:sz w:val="28"/>
+                <w:szCs w:val="28"/>
+                <w:lang w:val="en-US"/>
+              </w:rPr>
+              <w:t>:</w:t>
+            </w:r>
+            <w:r>
+              <w:rPr>
+                <w:rFonts w:ascii="Times New Roman" w:hAnsi="Times New Roman" w:cs="Times New Roman"/>
+                <w:color w:val="0D0D0D" w:themeColor="text1" w:themeTint="F2"/>
+                <w:sz w:val="28"/>
+                <w:szCs w:val="28"/>
+              </w:rPr>
+              <w:t xml:space="preserve"> </w:t>
+            </w:r>
+            <w:r>
+              <w:rPr>
+                <w:rFonts w:ascii="Times New Roman" w:hAnsi="Times New Roman" w:cs="Times New Roman"/>
+                <w:color w:val="0D0D0D" w:themeColor="text1" w:themeTint="F2"/>
+                <w:sz w:val="28"/>
+                <w:szCs w:val="28"/>
+              </w:rPr>
+              <w:t>фильм добавлен</w:t>
+            </w:r>
+          </w:p>
+          <w:p>
+            <w:pPr>
+              <w:ind w:firstLine="299"/>
+              <w:rPr>
+                <w:rFonts w:ascii="Times New Roman" w:hAnsi="Times New Roman" w:cs="Times New Roman"/>
+                <w:color w:val="0D0D0D" w:themeColor="text1" w:themeTint="F2"/>
+                <w:sz w:val="28"/>
+                <w:szCs w:val="28"/>
+                <w:lang w:val="en-US"/>
+              </w:rPr>
+            </w:pPr>
+            <w:r>
+              <w:rPr>
+                <w:rFonts w:ascii="Times New Roman" w:hAnsi="Times New Roman" w:cs="Times New Roman"/>
+                <w:color w:val="0D0D0D" w:themeColor="text1" w:themeTint="F2"/>
+                <w:sz w:val="28"/>
+                <w:szCs w:val="28"/>
+                <w:lang w:val="en-US"/>
+              </w:rPr>
+              <w:t>}</w:t>
+            </w:r>
+          </w:p>
+          <w:p>
+            <w:pPr>
+              <w:rPr>
+                <w:rFonts w:ascii="Times New Roman" w:hAnsi="Times New Roman" w:cs="Times New Roman"/>
+                <w:color w:val="0D0D0D" w:themeColor="text1" w:themeTint="F2"/>
+                <w:sz w:val="28"/>
+                <w:szCs w:val="28"/>
+                <w:lang w:val="en-US"/>
+              </w:rPr>
+            </w:pPr>
+            <w:r>
+              <w:rPr>
+                <w:rFonts w:ascii="Times New Roman" w:hAnsi="Times New Roman" w:cs="Times New Roman"/>
+                <w:color w:val="0D0D0D" w:themeColor="text1" w:themeTint="F2"/>
+                <w:sz w:val="28"/>
+                <w:szCs w:val="28"/>
+                <w:lang w:val="en-US"/>
+              </w:rPr>
+              <w:t>]</w:t>
+            </w:r>
+          </w:p>
+        </w:tc>
+      </w:tr>
+      <w:tr>
+        <w:tc>
+          <w:tcPr>
+            <w:tcW w:w="4672" w:type="dxa"/>
+          </w:tcPr>
+          <w:p>
+            <w:pPr>
+              <w:rPr>
+                <w:rFonts w:ascii="Times New Roman" w:hAnsi="Times New Roman" w:cs="Times New Roman"/>
+                <w:color w:val="0D0D0D" w:themeColor="text1" w:themeTint="F2"/>
+                <w:sz w:val="28"/>
+                <w:szCs w:val="28"/>
+                <w:lang w:val="en-US"/>
+              </w:rPr>
+            </w:pPr>
+            <w:r>
+              <w:rPr>
+                <w:rFonts w:ascii="Times New Roman" w:hAnsi="Times New Roman" w:cs="Times New Roman"/>
+                <w:color w:val="0D0D0D" w:themeColor="text1" w:themeTint="F2"/>
+                <w:sz w:val="28"/>
+                <w:szCs w:val="28"/>
+                <w:lang w:val="en-US"/>
+              </w:rPr>
+              <w:t>POST</w:t>
+            </w:r>
+          </w:p>
+        </w:tc>
+        <w:tc>
+          <w:tcPr>
+            <w:tcW w:w="4673" w:type="dxa"/>
+          </w:tcPr>
+          <w:p>
+            <w:pPr>
+              <w:rPr>
+                <w:rFonts w:ascii="Times New Roman" w:hAnsi="Times New Roman" w:cs="Times New Roman"/>
+                <w:color w:val="0D0D0D" w:themeColor="text1" w:themeTint="F2"/>
+                <w:sz w:val="28"/>
+                <w:szCs w:val="28"/>
+                <w:lang w:val="en-US"/>
+              </w:rPr>
+            </w:pPr>
+            <w:r>
+              <w:rPr>
+                <w:rFonts w:ascii="Times New Roman" w:hAnsi="Times New Roman" w:cs="Times New Roman"/>
+                <w:color w:val="0D0D0D" w:themeColor="text1" w:themeTint="F2"/>
+                <w:sz w:val="28"/>
+                <w:szCs w:val="28"/>
+                <w:lang w:val="en-US"/>
+              </w:rPr>
+              <w:t>201 Accepted</w:t>
+            </w:r>
+          </w:p>
+        </w:tc>
+      </w:tr>
+    </w:tbl>
+    <w:p>
+      <w:pPr>
+        <w:rPr>
+          <w:rFonts w:ascii="Times New Roman" w:hAnsi="Times New Roman" w:cs="Times New Roman"/>
+          <w:color w:val="0D0D0D" w:themeColor="text1" w:themeTint="F2"/>
+          <w:sz w:val="28"/>
+          <w:szCs w:val="28"/>
+        </w:rPr>
+      </w:pPr>
+      <w:r>
+        <w:rPr>
+          <w:rFonts w:ascii="Times New Roman" w:hAnsi="Times New Roman" w:cs="Times New Roman"/>
+          <w:color w:val="0D0D0D" w:themeColor="text1" w:themeTint="F2"/>
+          <w:sz w:val="28"/>
+          <w:szCs w:val="28"/>
+        </w:rPr>
+        <w:t>Добавление фильма неудачно</w:t>
+      </w:r>
+    </w:p>
+    <w:tbl>
+      <w:tblPr>
+        <w:tblStyle w:val="a7"/>
+        <w:tblW w:w="9800" w:type="dxa"/>
+        <w:tblLook w:val="04A0" w:firstRow="1" w:lastRow="0" w:firstColumn="1" w:lastColumn="0" w:noHBand="0" w:noVBand="1"/>
+      </w:tblPr>
+      <w:tblGrid>
+        <w:gridCol w:w="5265"/>
+        <w:gridCol w:w="4535"/>
+      </w:tblGrid>
+      <w:tr>
+        <w:tc>
+          <w:tcPr>
+            <w:tcW w:w="5265" w:type="dxa"/>
+          </w:tcPr>
+          <w:p>
+            <w:pPr>
+              <w:rPr>
+                <w:rFonts w:ascii="Times New Roman" w:hAnsi="Times New Roman" w:cs="Times New Roman"/>
+                <w:color w:val="0D0D0D" w:themeColor="text1" w:themeTint="F2"/>
+                <w:sz w:val="28"/>
+                <w:szCs w:val="28"/>
+              </w:rPr>
+            </w:pPr>
+            <w:r>
+              <w:rPr>
+                <w:rFonts w:ascii="Times New Roman" w:hAnsi="Times New Roman" w:cs="Times New Roman"/>
+                <w:color w:val="0D0D0D" w:themeColor="text1" w:themeTint="F2"/>
+                <w:sz w:val="28"/>
+                <w:szCs w:val="28"/>
+                <w:lang w:val="en-US"/>
+              </w:rPr>
+              <w:t>request</w:t>
+            </w:r>
+          </w:p>
+        </w:tc>
+        <w:tc>
+          <w:tcPr>
+            <w:tcW w:w="4535" w:type="dxa"/>
+          </w:tcPr>
+          <w:p>
+            <w:pPr>
+              <w:rPr>
+                <w:rFonts w:ascii="Times New Roman" w:hAnsi="Times New Roman" w:cs="Times New Roman"/>
+                <w:color w:val="0D0D0D" w:themeColor="text1" w:themeTint="F2"/>
+                <w:sz w:val="28"/>
+                <w:szCs w:val="28"/>
+              </w:rPr>
+            </w:pPr>
+            <w:r>
+              <w:rPr>
+                <w:rFonts w:ascii="Times New Roman" w:hAnsi="Times New Roman" w:cs="Times New Roman"/>
+                <w:color w:val="0D0D0D" w:themeColor="text1" w:themeTint="F2"/>
+                <w:sz w:val="28"/>
+                <w:szCs w:val="28"/>
+                <w:lang w:val="en-US"/>
+              </w:rPr>
+              <w:t>response</w:t>
+            </w:r>
+          </w:p>
+        </w:tc>
+      </w:tr>
+      <w:tr>
+        <w:tc>
+          <w:tcPr>
+            <w:tcW w:w="5265" w:type="dxa"/>
+          </w:tcPr>
+          <w:p>
+            <w:pPr>
+              <w:rPr>
+                <w:rFonts w:ascii="Times New Roman" w:hAnsi="Times New Roman" w:cs="Times New Roman"/>
+                <w:color w:val="0D0D0D" w:themeColor="text1" w:themeTint="F2"/>
+                <w:sz w:val="28"/>
+                <w:szCs w:val="28"/>
+                <w:lang w:val="en-US"/>
+              </w:rPr>
+            </w:pPr>
+            <w:r>
+              <w:rPr>
+                <w:rFonts w:ascii="Times New Roman" w:hAnsi="Times New Roman" w:cs="Times New Roman"/>
+                <w:color w:val="0D0D0D" w:themeColor="text1" w:themeTint="F2"/>
+                <w:sz w:val="28"/>
+                <w:szCs w:val="28"/>
+                <w:lang w:val="en-US"/>
+              </w:rPr>
+              <w:t>url: ‘</w:t>
+            </w:r>
+            <w:r>
+              <w:rPr>
+                <w:rFonts w:ascii="Times New Roman" w:hAnsi="Times New Roman" w:cs="Times New Roman"/>
+                <w:color w:val="0D0D0D" w:themeColor="text1" w:themeTint="F2"/>
+                <w:sz w:val="28"/>
+                <w:szCs w:val="28"/>
+                <w:lang w:val="en-US"/>
+              </w:rPr>
+              <w:t>http://videosalon/api/entity</w:t>
+            </w:r>
+            <w:r>
+              <w:rPr>
+                <w:rFonts w:ascii="Times New Roman" w:hAnsi="Times New Roman" w:cs="Times New Roman"/>
+                <w:color w:val="0D0D0D" w:themeColor="text1" w:themeTint="F2"/>
+                <w:sz w:val="28"/>
+                <w:szCs w:val="28"/>
+                <w:lang w:val="en-US"/>
+              </w:rPr>
+              <w:t>/Create</w:t>
+            </w:r>
+            <w:r>
+              <w:rPr>
+                <w:rFonts w:ascii="Times New Roman" w:hAnsi="Times New Roman" w:cs="Times New Roman"/>
+                <w:color w:val="0D0D0D" w:themeColor="text1" w:themeTint="F2"/>
+                <w:sz w:val="28"/>
+                <w:szCs w:val="28"/>
+                <w:lang w:val="en-US"/>
+              </w:rPr>
+              <w:t>Films.php</w:t>
+            </w:r>
+          </w:p>
+          <w:p>
+            <w:pPr>
+              <w:rPr>
+                <w:rFonts w:ascii="Times New Roman" w:hAnsi="Times New Roman" w:cs="Times New Roman"/>
+                <w:color w:val="0D0D0D" w:themeColor="text1" w:themeTint="F2"/>
+                <w:sz w:val="28"/>
+                <w:szCs w:val="28"/>
+              </w:rPr>
+            </w:pPr>
+            <w:r>
+              <w:rPr>
+                <w:rFonts w:ascii="Times New Roman" w:hAnsi="Times New Roman" w:cs="Times New Roman"/>
+                <w:color w:val="0D0D0D" w:themeColor="text1" w:themeTint="F2"/>
+                <w:sz w:val="28"/>
+                <w:szCs w:val="28"/>
+              </w:rPr>
+              <w:t>’</w:t>
+            </w:r>
+          </w:p>
+          <w:p>
+            <w:pPr>
+              <w:rPr>
+                <w:rFonts w:ascii="Times New Roman" w:hAnsi="Times New Roman" w:cs="Times New Roman"/>
+                <w:color w:val="0D0D0D" w:themeColor="text1" w:themeTint="F2"/>
+                <w:sz w:val="28"/>
+                <w:szCs w:val="28"/>
+              </w:rPr>
+            </w:pPr>
+            <w:proofErr w:type="spellStart"/>
+            <w:r>
+              <w:rPr>
+                <w:rFonts w:ascii="Times New Roman" w:hAnsi="Times New Roman" w:cs="Times New Roman"/>
+                <w:color w:val="0D0D0D" w:themeColor="text1" w:themeTint="F2"/>
+                <w:sz w:val="28"/>
+                <w:szCs w:val="28"/>
+                <w:lang w:val="en-US"/>
+              </w:rPr>
+              <w:t>dataType</w:t>
+            </w:r>
+            <w:proofErr w:type="spellEnd"/>
+            <w:r>
+              <w:rPr>
+                <w:rFonts w:ascii="Times New Roman" w:hAnsi="Times New Roman" w:cs="Times New Roman"/>
+                <w:color w:val="0D0D0D" w:themeColor="text1" w:themeTint="F2"/>
+                <w:sz w:val="28"/>
+                <w:szCs w:val="28"/>
+              </w:rPr>
+              <w:t>: ‘</w:t>
+            </w:r>
+            <w:r>
+              <w:rPr>
+                <w:rFonts w:ascii="Times New Roman" w:hAnsi="Times New Roman" w:cs="Times New Roman"/>
+                <w:color w:val="0D0D0D" w:themeColor="text1" w:themeTint="F2"/>
+                <w:sz w:val="28"/>
+                <w:szCs w:val="28"/>
+                <w:lang w:val="en-US"/>
+              </w:rPr>
+              <w:t>json</w:t>
+            </w:r>
+            <w:r>
+              <w:rPr>
+                <w:rFonts w:ascii="Times New Roman" w:hAnsi="Times New Roman" w:cs="Times New Roman"/>
+                <w:color w:val="0D0D0D" w:themeColor="text1" w:themeTint="F2"/>
+                <w:sz w:val="28"/>
+                <w:szCs w:val="28"/>
+              </w:rPr>
+              <w:t>’</w:t>
+            </w:r>
+          </w:p>
+          <w:p>
+            <w:pPr>
+              <w:rPr>
+                <w:rFonts w:ascii="Times New Roman" w:hAnsi="Times New Roman" w:cs="Times New Roman"/>
+                <w:color w:val="0D0D0D" w:themeColor="text1" w:themeTint="F2"/>
+                <w:sz w:val="28"/>
+                <w:szCs w:val="28"/>
+              </w:rPr>
+            </w:pPr>
+          </w:p>
+          <w:p>
+            <w:pPr>
+              <w:rPr>
+                <w:rFonts w:ascii="Times New Roman" w:hAnsi="Times New Roman" w:cs="Times New Roman"/>
+                <w:color w:val="0D0D0D" w:themeColor="text1" w:themeTint="F2"/>
+                <w:sz w:val="28"/>
+                <w:szCs w:val="28"/>
+              </w:rPr>
+            </w:pPr>
+            <w:r>
+              <w:rPr>
+                <w:rFonts w:ascii="Times New Roman" w:hAnsi="Times New Roman" w:cs="Times New Roman"/>
+                <w:color w:val="0D0D0D" w:themeColor="text1" w:themeTint="F2"/>
+                <w:sz w:val="28"/>
+                <w:szCs w:val="28"/>
+              </w:rPr>
+              <w:t>[</w:t>
+            </w:r>
+          </w:p>
+          <w:p>
+            <w:pPr>
+              <w:rPr>
+                <w:rFonts w:ascii="Times New Roman" w:hAnsi="Times New Roman" w:cs="Times New Roman"/>
+                <w:color w:val="0D0D0D" w:themeColor="text1" w:themeTint="F2"/>
+                <w:sz w:val="28"/>
+                <w:szCs w:val="28"/>
+              </w:rPr>
+            </w:pPr>
+            <w:r>
+              <w:rPr>
+                <w:rFonts w:ascii="Times New Roman" w:hAnsi="Times New Roman" w:cs="Times New Roman"/>
+                <w:color w:val="0D0D0D" w:themeColor="text1" w:themeTint="F2"/>
+                <w:sz w:val="28"/>
+                <w:szCs w:val="28"/>
+                <w:lang w:val="en-US"/>
+              </w:rPr>
+              <w:t> </w:t>
+            </w:r>
+            <w:r>
+              <w:rPr>
+                <w:rFonts w:ascii="Times New Roman" w:hAnsi="Times New Roman" w:cs="Times New Roman"/>
+                <w:color w:val="0D0D0D" w:themeColor="text1" w:themeTint="F2"/>
+                <w:sz w:val="28"/>
+                <w:szCs w:val="28"/>
+              </w:rPr>
+              <w:t xml:space="preserve"> </w:t>
+            </w:r>
+            <w:r>
+              <w:rPr>
+                <w:rFonts w:ascii="Times New Roman" w:hAnsi="Times New Roman" w:cs="Times New Roman"/>
+                <w:color w:val="0D0D0D" w:themeColor="text1" w:themeTint="F2"/>
+                <w:sz w:val="28"/>
+                <w:szCs w:val="28"/>
+                <w:lang w:val="en-US"/>
+              </w:rPr>
+              <w:t> </w:t>
+            </w:r>
+            <w:r>
+              <w:rPr>
+                <w:rFonts w:ascii="Times New Roman" w:hAnsi="Times New Roman" w:cs="Times New Roman"/>
+                <w:color w:val="0D0D0D" w:themeColor="text1" w:themeTint="F2"/>
+                <w:sz w:val="28"/>
+                <w:szCs w:val="28"/>
+              </w:rPr>
+              <w:t xml:space="preserve"> {</w:t>
+            </w:r>
+          </w:p>
+          <w:p>
+            <w:pPr>
+              <w:rPr>
+                <w:rFonts w:ascii="Times New Roman" w:hAnsi="Times New Roman" w:cs="Times New Roman"/>
+                <w:color w:val="0D0D0D" w:themeColor="text1" w:themeTint="F2"/>
+                <w:sz w:val="28"/>
+                <w:szCs w:val="28"/>
+              </w:rPr>
+            </w:pPr>
+            <w:r>
+              <w:rPr>
+                <w:rFonts w:ascii="Times New Roman" w:hAnsi="Times New Roman" w:cs="Times New Roman"/>
+                <w:color w:val="0D0D0D" w:themeColor="text1" w:themeTint="F2"/>
+                <w:sz w:val="28"/>
+                <w:szCs w:val="28"/>
+                <w:lang w:val="en-US"/>
+              </w:rPr>
+              <w:t> </w:t>
+            </w:r>
+            <w:r>
+              <w:rPr>
+                <w:rFonts w:ascii="Times New Roman" w:hAnsi="Times New Roman" w:cs="Times New Roman"/>
+                <w:color w:val="0D0D0D" w:themeColor="text1" w:themeTint="F2"/>
+                <w:sz w:val="28"/>
+                <w:szCs w:val="28"/>
+              </w:rPr>
+              <w:t xml:space="preserve"> </w:t>
+            </w:r>
+            <w:r>
+              <w:rPr>
+                <w:rFonts w:ascii="Times New Roman" w:hAnsi="Times New Roman" w:cs="Times New Roman"/>
+                <w:color w:val="0D0D0D" w:themeColor="text1" w:themeTint="F2"/>
+                <w:sz w:val="28"/>
+                <w:szCs w:val="28"/>
+                <w:lang w:val="en-US"/>
+              </w:rPr>
+              <w:t> </w:t>
+            </w:r>
+            <w:r>
+              <w:rPr>
+                <w:rFonts w:ascii="Times New Roman" w:hAnsi="Times New Roman" w:cs="Times New Roman"/>
+                <w:color w:val="0D0D0D" w:themeColor="text1" w:themeTint="F2"/>
+                <w:sz w:val="28"/>
+                <w:szCs w:val="28"/>
+              </w:rPr>
+              <w:t xml:space="preserve"> </w:t>
+            </w:r>
+            <w:r>
+              <w:rPr>
+                <w:rFonts w:ascii="Times New Roman" w:hAnsi="Times New Roman" w:cs="Times New Roman"/>
+                <w:color w:val="0D0D0D" w:themeColor="text1" w:themeTint="F2"/>
+                <w:sz w:val="28"/>
+                <w:szCs w:val="28"/>
+                <w:lang w:val="en-US"/>
+              </w:rPr>
+              <w:t> </w:t>
+            </w:r>
+            <w:r>
+              <w:rPr>
+                <w:rFonts w:ascii="Times New Roman" w:hAnsi="Times New Roman" w:cs="Times New Roman"/>
+                <w:color w:val="0D0D0D" w:themeColor="text1" w:themeTint="F2"/>
+                <w:sz w:val="28"/>
+                <w:szCs w:val="28"/>
+              </w:rPr>
+              <w:t xml:space="preserve"> </w:t>
+            </w:r>
+            <w:r>
+              <w:rPr>
+                <w:rFonts w:ascii="Times New Roman" w:hAnsi="Times New Roman" w:cs="Times New Roman"/>
+                <w:color w:val="0D0D0D" w:themeColor="text1" w:themeTint="F2"/>
+                <w:sz w:val="28"/>
+                <w:szCs w:val="28"/>
+                <w:lang w:val="en-US"/>
+              </w:rPr>
+              <w:t> </w:t>
+            </w:r>
+            <w:r>
+              <w:rPr>
+                <w:rFonts w:ascii="Times New Roman" w:hAnsi="Times New Roman" w:cs="Times New Roman"/>
+                <w:color w:val="0D0D0D" w:themeColor="text1" w:themeTint="F2"/>
+                <w:sz w:val="28"/>
+                <w:szCs w:val="28"/>
+              </w:rPr>
+              <w:t xml:space="preserve"> "</w:t>
+            </w:r>
+            <w:r>
+              <w:rPr>
+                <w:rFonts w:ascii="Times New Roman" w:hAnsi="Times New Roman" w:cs="Times New Roman"/>
+                <w:color w:val="0D0D0D" w:themeColor="text1" w:themeTint="F2"/>
+                <w:sz w:val="28"/>
+                <w:szCs w:val="28"/>
+                <w:lang w:val="en-US"/>
+              </w:rPr>
+              <w:t>title</w:t>
+            </w:r>
+            <w:r>
+              <w:rPr>
+                <w:rFonts w:ascii="Times New Roman" w:hAnsi="Times New Roman" w:cs="Times New Roman"/>
+                <w:color w:val="0D0D0D" w:themeColor="text1" w:themeTint="F2"/>
+                <w:sz w:val="28"/>
+                <w:szCs w:val="28"/>
+              </w:rPr>
+              <w:t>": "Криминальное чтиво",</w:t>
+            </w:r>
+          </w:p>
+          <w:p>
+            <w:pPr>
+              <w:rPr>
+                <w:rFonts w:ascii="Times New Roman" w:hAnsi="Times New Roman" w:cs="Times New Roman"/>
+                <w:color w:val="0D0D0D" w:themeColor="text1" w:themeTint="F2"/>
+                <w:sz w:val="28"/>
+                <w:szCs w:val="28"/>
+                <w:lang w:val="en-US"/>
+              </w:rPr>
+            </w:pPr>
+            <w:r>
+              <w:rPr>
+                <w:rFonts w:ascii="Times New Roman" w:hAnsi="Times New Roman" w:cs="Times New Roman"/>
+                <w:color w:val="0D0D0D" w:themeColor="text1" w:themeTint="F2"/>
+                <w:sz w:val="28"/>
+                <w:szCs w:val="28"/>
+                <w:lang w:val="en-US"/>
+              </w:rPr>
+              <w:t> </w:t>
+            </w:r>
+            <w:r>
+              <w:rPr>
+                <w:rFonts w:ascii="Times New Roman" w:hAnsi="Times New Roman" w:cs="Times New Roman"/>
+                <w:color w:val="0D0D0D" w:themeColor="text1" w:themeTint="F2"/>
+                <w:sz w:val="28"/>
+                <w:szCs w:val="28"/>
+              </w:rPr>
+              <w:t xml:space="preserve"> </w:t>
+            </w:r>
+            <w:r>
+              <w:rPr>
+                <w:rFonts w:ascii="Times New Roman" w:hAnsi="Times New Roman" w:cs="Times New Roman"/>
+                <w:color w:val="0D0D0D" w:themeColor="text1" w:themeTint="F2"/>
+                <w:sz w:val="28"/>
+                <w:szCs w:val="28"/>
+                <w:lang w:val="en-US"/>
+              </w:rPr>
+              <w:t> </w:t>
+            </w:r>
+            <w:r>
+              <w:rPr>
+                <w:rFonts w:ascii="Times New Roman" w:hAnsi="Times New Roman" w:cs="Times New Roman"/>
+                <w:color w:val="0D0D0D" w:themeColor="text1" w:themeTint="F2"/>
+                <w:sz w:val="28"/>
+                <w:szCs w:val="28"/>
+              </w:rPr>
+              <w:t xml:space="preserve"> </w:t>
+            </w:r>
+            <w:r>
+              <w:rPr>
+                <w:rFonts w:ascii="Times New Roman" w:hAnsi="Times New Roman" w:cs="Times New Roman"/>
+                <w:color w:val="0D0D0D" w:themeColor="text1" w:themeTint="F2"/>
+                <w:sz w:val="28"/>
+                <w:szCs w:val="28"/>
+                <w:lang w:val="en-US"/>
+              </w:rPr>
+              <w:t> </w:t>
+            </w:r>
+            <w:r>
+              <w:rPr>
+                <w:rFonts w:ascii="Times New Roman" w:hAnsi="Times New Roman" w:cs="Times New Roman"/>
+                <w:color w:val="0D0D0D" w:themeColor="text1" w:themeTint="F2"/>
+                <w:sz w:val="28"/>
+                <w:szCs w:val="28"/>
+              </w:rPr>
+              <w:t xml:space="preserve"> </w:t>
+            </w:r>
+            <w:r>
+              <w:rPr>
+                <w:rFonts w:ascii="Times New Roman" w:hAnsi="Times New Roman" w:cs="Times New Roman"/>
+                <w:color w:val="0D0D0D" w:themeColor="text1" w:themeTint="F2"/>
+                <w:sz w:val="28"/>
+                <w:szCs w:val="28"/>
+                <w:lang w:val="en-US"/>
+              </w:rPr>
+              <w:t> </w:t>
+            </w:r>
+            <w:r>
+              <w:rPr>
+                <w:rFonts w:ascii="Times New Roman" w:hAnsi="Times New Roman" w:cs="Times New Roman"/>
+                <w:color w:val="0D0D0D" w:themeColor="text1" w:themeTint="F2"/>
+                <w:sz w:val="28"/>
+                <w:szCs w:val="28"/>
+              </w:rPr>
+              <w:t xml:space="preserve"> </w:t>
+            </w:r>
+            <w:r>
+              <w:rPr>
+                <w:rFonts w:ascii="Times New Roman" w:hAnsi="Times New Roman" w:cs="Times New Roman"/>
+                <w:color w:val="0D0D0D" w:themeColor="text1" w:themeTint="F2"/>
+                <w:sz w:val="28"/>
+                <w:szCs w:val="28"/>
+                <w:lang w:val="en-US"/>
+              </w:rPr>
+              <w:t>"poster": "Pulp_Fiction.jpg",</w:t>
+            </w:r>
+          </w:p>
+          <w:p>
+            <w:pPr>
+              <w:rPr>
+                <w:rFonts w:ascii="Times New Roman" w:hAnsi="Times New Roman" w:cs="Times New Roman"/>
+                <w:color w:val="0D0D0D" w:themeColor="text1" w:themeTint="F2"/>
+                <w:sz w:val="28"/>
+                <w:szCs w:val="28"/>
+                <w:lang w:val="en-US"/>
+              </w:rPr>
+            </w:pPr>
+            <w:r>
+              <w:rPr>
+                <w:rFonts w:ascii="Times New Roman" w:hAnsi="Times New Roman" w:cs="Times New Roman"/>
+                <w:color w:val="0D0D0D" w:themeColor="text1" w:themeTint="F2"/>
+                <w:sz w:val="28"/>
+                <w:szCs w:val="28"/>
+                <w:lang w:val="en-US"/>
+              </w:rPr>
+              <w:t>        "producer": "</w:t>
+            </w:r>
+            <w:r>
+              <w:rPr>
+                <w:rFonts w:ascii="Times New Roman" w:hAnsi="Times New Roman" w:cs="Times New Roman"/>
+                <w:color w:val="0D0D0D" w:themeColor="text1" w:themeTint="F2"/>
+                <w:sz w:val="28"/>
+                <w:szCs w:val="28"/>
+              </w:rPr>
+              <w:t>Квентин</w:t>
+            </w:r>
+            <w:r>
+              <w:rPr>
+                <w:rFonts w:ascii="Times New Roman" w:hAnsi="Times New Roman" w:cs="Times New Roman"/>
+                <w:color w:val="0D0D0D" w:themeColor="text1" w:themeTint="F2"/>
+                <w:sz w:val="28"/>
+                <w:szCs w:val="28"/>
+                <w:lang w:val="en-US"/>
+              </w:rPr>
+              <w:t xml:space="preserve"> </w:t>
+            </w:r>
+            <w:proofErr w:type="spellStart"/>
+            <w:r>
+              <w:rPr>
+                <w:rFonts w:ascii="Times New Roman" w:hAnsi="Times New Roman" w:cs="Times New Roman"/>
+                <w:color w:val="0D0D0D" w:themeColor="text1" w:themeTint="F2"/>
+                <w:sz w:val="28"/>
+                <w:szCs w:val="28"/>
+              </w:rPr>
+              <w:t>тарантино</w:t>
+            </w:r>
+            <w:proofErr w:type="spellEnd"/>
+            <w:r>
+              <w:rPr>
+                <w:rFonts w:ascii="Times New Roman" w:hAnsi="Times New Roman" w:cs="Times New Roman"/>
+                <w:color w:val="0D0D0D" w:themeColor="text1" w:themeTint="F2"/>
+                <w:sz w:val="28"/>
+                <w:szCs w:val="28"/>
+                <w:lang w:val="en-US"/>
+              </w:rPr>
+              <w:t>",</w:t>
+            </w:r>
+          </w:p>
+          <w:p>
+            <w:pPr>
+              <w:rPr>
+                <w:rFonts w:ascii="Times New Roman" w:hAnsi="Times New Roman" w:cs="Times New Roman"/>
+                <w:color w:val="0D0D0D" w:themeColor="text1" w:themeTint="F2"/>
+                <w:sz w:val="28"/>
+                <w:szCs w:val="28"/>
+                <w:lang w:val="en-US"/>
+              </w:rPr>
+            </w:pPr>
+            <w:r>
+              <w:rPr>
+                <w:rFonts w:ascii="Times New Roman" w:hAnsi="Times New Roman" w:cs="Times New Roman"/>
+                <w:color w:val="0D0D0D" w:themeColor="text1" w:themeTint="F2"/>
+                <w:sz w:val="28"/>
+                <w:szCs w:val="28"/>
+                <w:lang w:val="en-US"/>
+              </w:rPr>
+              <w:t>        "description": "</w:t>
+            </w:r>
+            <w:r>
+              <w:rPr>
+                <w:rFonts w:ascii="Times New Roman" w:hAnsi="Times New Roman" w:cs="Times New Roman"/>
+                <w:color w:val="0D0D0D" w:themeColor="text1" w:themeTint="F2"/>
+                <w:sz w:val="28"/>
+                <w:szCs w:val="28"/>
+              </w:rPr>
+              <w:t>тут</w:t>
+            </w:r>
+            <w:r>
+              <w:rPr>
+                <w:rFonts w:ascii="Times New Roman" w:hAnsi="Times New Roman" w:cs="Times New Roman"/>
+                <w:color w:val="0D0D0D" w:themeColor="text1" w:themeTint="F2"/>
+                <w:sz w:val="28"/>
+                <w:szCs w:val="28"/>
+                <w:lang w:val="en-US"/>
+              </w:rPr>
+              <w:t xml:space="preserve"> </w:t>
+            </w:r>
+            <w:r>
+              <w:rPr>
+                <w:rFonts w:ascii="Times New Roman" w:hAnsi="Times New Roman" w:cs="Times New Roman"/>
+                <w:color w:val="0D0D0D" w:themeColor="text1" w:themeTint="F2"/>
+                <w:sz w:val="28"/>
+                <w:szCs w:val="28"/>
+              </w:rPr>
+              <w:t>описание</w:t>
+            </w:r>
+            <w:r>
+              <w:rPr>
+                <w:rFonts w:ascii="Times New Roman" w:hAnsi="Times New Roman" w:cs="Times New Roman"/>
+                <w:color w:val="0D0D0D" w:themeColor="text1" w:themeTint="F2"/>
+                <w:sz w:val="28"/>
+                <w:szCs w:val="28"/>
+                <w:lang w:val="en-US"/>
+              </w:rPr>
+              <w:t>",</w:t>
+            </w:r>
+          </w:p>
+          <w:p>
+            <w:pPr>
+              <w:rPr>
+                <w:rFonts w:ascii="Times New Roman" w:hAnsi="Times New Roman" w:cs="Times New Roman"/>
+                <w:color w:val="0D0D0D" w:themeColor="text1" w:themeTint="F2"/>
+                <w:sz w:val="28"/>
+                <w:szCs w:val="28"/>
+                <w:lang w:val="en-US"/>
+              </w:rPr>
+            </w:pPr>
+            <w:r>
+              <w:rPr>
+                <w:rFonts w:ascii="Times New Roman" w:hAnsi="Times New Roman" w:cs="Times New Roman"/>
+                <w:color w:val="0D0D0D" w:themeColor="text1" w:themeTint="F2"/>
+                <w:sz w:val="28"/>
+                <w:szCs w:val="28"/>
+                <w:lang w:val="en-US"/>
+              </w:rPr>
+              <w:t>        "</w:t>
+            </w:r>
+            <w:proofErr w:type="spellStart"/>
+            <w:r>
+              <w:rPr>
+                <w:rFonts w:ascii="Times New Roman" w:hAnsi="Times New Roman" w:cs="Times New Roman"/>
+                <w:color w:val="0D0D0D" w:themeColor="text1" w:themeTint="F2"/>
+                <w:sz w:val="28"/>
+                <w:szCs w:val="28"/>
+                <w:lang w:val="en-US"/>
+              </w:rPr>
+              <w:t>rentprice</w:t>
+            </w:r>
+            <w:proofErr w:type="spellEnd"/>
+            <w:r>
+              <w:rPr>
+                <w:rFonts w:ascii="Times New Roman" w:hAnsi="Times New Roman" w:cs="Times New Roman"/>
+                <w:color w:val="0D0D0D" w:themeColor="text1" w:themeTint="F2"/>
+                <w:sz w:val="28"/>
+                <w:szCs w:val="28"/>
+                <w:lang w:val="en-US"/>
+              </w:rPr>
+              <w:t>": "100",</w:t>
+            </w:r>
+          </w:p>
+          <w:p>
+            <w:pPr>
+              <w:rPr>
+                <w:rFonts w:ascii="Times New Roman" w:hAnsi="Times New Roman" w:cs="Times New Roman"/>
+                <w:color w:val="0D0D0D" w:themeColor="text1" w:themeTint="F2"/>
+                <w:sz w:val="28"/>
+                <w:szCs w:val="28"/>
+                <w:lang w:val="en-US"/>
+              </w:rPr>
+            </w:pPr>
+            <w:r>
+              <w:rPr>
+                <w:rFonts w:ascii="Times New Roman" w:hAnsi="Times New Roman" w:cs="Times New Roman"/>
+                <w:color w:val="0D0D0D" w:themeColor="text1" w:themeTint="F2"/>
+                <w:sz w:val="28"/>
+                <w:szCs w:val="28"/>
+                <w:lang w:val="en-US"/>
+              </w:rPr>
+              <w:t>        "</w:t>
+            </w:r>
+            <w:proofErr w:type="spellStart"/>
+            <w:r>
+              <w:rPr>
+                <w:rFonts w:ascii="Times New Roman" w:hAnsi="Times New Roman" w:cs="Times New Roman"/>
+                <w:color w:val="0D0D0D" w:themeColor="text1" w:themeTint="F2"/>
+                <w:sz w:val="28"/>
+                <w:szCs w:val="28"/>
+                <w:lang w:val="en-US"/>
+              </w:rPr>
+              <w:t>buyprice</w:t>
+            </w:r>
+            <w:proofErr w:type="spellEnd"/>
+            <w:r>
+              <w:rPr>
+                <w:rFonts w:ascii="Times New Roman" w:hAnsi="Times New Roman" w:cs="Times New Roman"/>
+                <w:color w:val="0D0D0D" w:themeColor="text1" w:themeTint="F2"/>
+                <w:sz w:val="28"/>
+                <w:szCs w:val="28"/>
+                <w:lang w:val="en-US"/>
+              </w:rPr>
+              <w:t>": "600"</w:t>
+            </w:r>
+          </w:p>
+          <w:p>
+            <w:pPr>
+              <w:rPr>
+                <w:rFonts w:ascii="Times New Roman" w:hAnsi="Times New Roman" w:cs="Times New Roman"/>
+                <w:color w:val="0D0D0D" w:themeColor="text1" w:themeTint="F2"/>
+                <w:sz w:val="28"/>
+                <w:szCs w:val="28"/>
+                <w:lang w:val="en-US"/>
+              </w:rPr>
+            </w:pPr>
+            <w:r>
+              <w:rPr>
+                <w:rFonts w:ascii="Times New Roman" w:hAnsi="Times New Roman" w:cs="Times New Roman"/>
+                <w:color w:val="0D0D0D" w:themeColor="text1" w:themeTint="F2"/>
+                <w:sz w:val="28"/>
+                <w:szCs w:val="28"/>
+                <w:lang w:val="en-US"/>
+              </w:rPr>
+              <w:t>    }</w:t>
+            </w:r>
+          </w:p>
+          <w:p>
+            <w:pPr>
+              <w:rPr>
+                <w:rFonts w:ascii="Times New Roman" w:hAnsi="Times New Roman" w:cs="Times New Roman"/>
+                <w:color w:val="0D0D0D" w:themeColor="text1" w:themeTint="F2"/>
+                <w:sz w:val="28"/>
+                <w:szCs w:val="28"/>
+                <w:lang w:val="en-US"/>
+              </w:rPr>
+            </w:pPr>
+            <w:r>
+              <w:rPr>
+                <w:rFonts w:ascii="Times New Roman" w:hAnsi="Times New Roman" w:cs="Times New Roman"/>
+                <w:color w:val="0D0D0D" w:themeColor="text1" w:themeTint="F2"/>
+                <w:sz w:val="28"/>
+                <w:szCs w:val="28"/>
+                <w:lang w:val="en-US"/>
+              </w:rPr>
+              <w:t>]</w:t>
+            </w:r>
+          </w:p>
+          <w:p>
+            <w:pPr>
+              <w:rPr>
+                <w:rFonts w:ascii="Times New Roman" w:hAnsi="Times New Roman" w:cs="Times New Roman"/>
+                <w:color w:val="0D0D0D" w:themeColor="text1" w:themeTint="F2"/>
+                <w:sz w:val="28"/>
+                <w:szCs w:val="28"/>
+                <w:lang w:val="en-US"/>
+              </w:rPr>
+            </w:pPr>
+          </w:p>
+          <w:p>
+            <w:pPr>
+              <w:rPr>
+                <w:rFonts w:ascii="Times New Roman" w:hAnsi="Times New Roman" w:cs="Times New Roman"/>
+                <w:color w:val="0D0D0D" w:themeColor="text1" w:themeTint="F2"/>
+                <w:sz w:val="28"/>
+                <w:szCs w:val="28"/>
+              </w:rPr>
+            </w:pPr>
+          </w:p>
+        </w:tc>
+        <w:tc>
+          <w:tcPr>
+            <w:tcW w:w="4535" w:type="dxa"/>
+          </w:tcPr>
+          <w:p>
+            <w:pPr>
+              <w:rPr>
+                <w:rFonts w:ascii="Times New Roman" w:hAnsi="Times New Roman" w:cs="Times New Roman"/>
+                <w:color w:val="0D0D0D" w:themeColor="text1" w:themeTint="F2"/>
+                <w:sz w:val="28"/>
+                <w:szCs w:val="28"/>
+                <w:lang w:val="en-US"/>
+              </w:rPr>
+            </w:pPr>
+            <w:r>
+              <w:rPr>
+                <w:rFonts w:ascii="Times New Roman" w:hAnsi="Times New Roman" w:cs="Times New Roman"/>
+                <w:color w:val="0D0D0D" w:themeColor="text1" w:themeTint="F2"/>
+                <w:sz w:val="28"/>
+                <w:szCs w:val="28"/>
+                <w:lang w:val="en-US"/>
+              </w:rPr>
+              <w:t>Header:</w:t>
+            </w:r>
+            <w:r>
+              <w:rPr>
+                <w:rFonts w:ascii="Times New Roman" w:hAnsi="Times New Roman" w:cs="Times New Roman"/>
+                <w:color w:val="0D0D0D" w:themeColor="text1" w:themeTint="F2"/>
+                <w:sz w:val="28"/>
+                <w:szCs w:val="28"/>
+                <w:lang w:val="en-US"/>
+              </w:rPr>
+              <w:t xml:space="preserve"> "Content-Type: application/json; charset=UTF-8"</w:t>
+            </w:r>
+          </w:p>
+          <w:p>
+            <w:pPr>
+              <w:rPr>
+                <w:rFonts w:ascii="Times New Roman" w:hAnsi="Times New Roman" w:cs="Times New Roman"/>
+                <w:color w:val="0D0D0D" w:themeColor="text1" w:themeTint="F2"/>
+                <w:sz w:val="28"/>
+                <w:szCs w:val="28"/>
+                <w:lang w:val="en-US"/>
+              </w:rPr>
+            </w:pPr>
+            <w:r>
+              <w:rPr>
+                <w:rFonts w:ascii="Times New Roman" w:hAnsi="Times New Roman" w:cs="Times New Roman"/>
+                <w:color w:val="0D0D0D" w:themeColor="text1" w:themeTint="F2"/>
+                <w:sz w:val="28"/>
+                <w:szCs w:val="28"/>
+                <w:lang w:val="en-US"/>
+              </w:rPr>
+              <w:t>Header:</w:t>
+            </w:r>
+            <w:r>
+              <w:rPr>
+                <w:rFonts w:ascii="Times New Roman" w:hAnsi="Times New Roman" w:cs="Times New Roman"/>
+                <w:color w:val="0D0D0D" w:themeColor="text1" w:themeTint="F2"/>
+                <w:sz w:val="28"/>
+                <w:szCs w:val="28"/>
+                <w:lang w:val="en-US"/>
+              </w:rPr>
+              <w:t xml:space="preserve"> "Access-Control-Max-Age: 3600"</w:t>
+            </w:r>
+          </w:p>
+          <w:p>
+            <w:pPr>
+              <w:rPr>
+                <w:rFonts w:ascii="Times New Roman" w:hAnsi="Times New Roman" w:cs="Times New Roman"/>
+                <w:color w:val="0D0D0D" w:themeColor="text1" w:themeTint="F2"/>
+                <w:sz w:val="28"/>
+                <w:szCs w:val="28"/>
+                <w:lang w:val="en-US"/>
+              </w:rPr>
+            </w:pPr>
+            <w:r>
+              <w:rPr>
+                <w:rFonts w:ascii="Times New Roman" w:hAnsi="Times New Roman" w:cs="Times New Roman"/>
+                <w:color w:val="0D0D0D" w:themeColor="text1" w:themeTint="F2"/>
+                <w:sz w:val="28"/>
+                <w:szCs w:val="28"/>
+                <w:lang w:val="en-US"/>
+              </w:rPr>
+              <w:t>Header:</w:t>
+            </w:r>
+            <w:r>
+              <w:rPr>
+                <w:rFonts w:ascii="Times New Roman" w:hAnsi="Times New Roman" w:cs="Times New Roman"/>
+                <w:color w:val="0D0D0D" w:themeColor="text1" w:themeTint="F2"/>
+                <w:sz w:val="28"/>
+                <w:szCs w:val="28"/>
+                <w:lang w:val="en-US"/>
+              </w:rPr>
+              <w:t xml:space="preserve"> "Access-Control-Allow-Headers: Content-Type, Access-Control-Allow-Headers, Authorization, X-Requested-With"</w:t>
+            </w:r>
+          </w:p>
+          <w:p>
+            <w:pPr>
+              <w:rPr>
+                <w:rFonts w:ascii="Times New Roman" w:hAnsi="Times New Roman" w:cs="Times New Roman"/>
+                <w:color w:val="0D0D0D" w:themeColor="text1" w:themeTint="F2"/>
+                <w:sz w:val="28"/>
+                <w:szCs w:val="28"/>
+                <w:lang w:val="en-US"/>
+              </w:rPr>
+            </w:pPr>
+          </w:p>
+          <w:p>
+            <w:pPr>
+              <w:rPr>
+                <w:rFonts w:ascii="Times New Roman" w:hAnsi="Times New Roman" w:cs="Times New Roman"/>
+                <w:color w:val="0D0D0D" w:themeColor="text1" w:themeTint="F2"/>
+                <w:sz w:val="28"/>
+                <w:szCs w:val="28"/>
+                <w:lang w:val="en-US"/>
+              </w:rPr>
+            </w:pPr>
+            <w:r>
+              <w:rPr>
+                <w:rFonts w:ascii="Times New Roman" w:hAnsi="Times New Roman" w:cs="Times New Roman"/>
+                <w:color w:val="0D0D0D" w:themeColor="text1" w:themeTint="F2"/>
+                <w:sz w:val="28"/>
+                <w:szCs w:val="28"/>
+                <w:lang w:val="en-US"/>
+              </w:rPr>
+              <w:t>[</w:t>
+            </w:r>
+          </w:p>
+          <w:p>
+            <w:pPr>
+              <w:ind w:left="158" w:firstLine="141"/>
+              <w:rPr>
+                <w:rFonts w:ascii="Times New Roman" w:hAnsi="Times New Roman" w:cs="Times New Roman"/>
+                <w:color w:val="0D0D0D" w:themeColor="text1" w:themeTint="F2"/>
+                <w:sz w:val="28"/>
+                <w:szCs w:val="28"/>
+                <w:lang w:val="en-US"/>
+              </w:rPr>
+            </w:pPr>
+            <w:r>
+              <w:rPr>
+                <w:rFonts w:ascii="Times New Roman" w:hAnsi="Times New Roman" w:cs="Times New Roman"/>
+                <w:color w:val="0D0D0D" w:themeColor="text1" w:themeTint="F2"/>
+                <w:sz w:val="28"/>
+                <w:szCs w:val="28"/>
+                <w:lang w:val="en-US"/>
+              </w:rPr>
+              <w:t>{</w:t>
+            </w:r>
+          </w:p>
+          <w:p>
+            <w:pPr>
+              <w:ind w:left="158" w:firstLine="567"/>
+              <w:rPr>
+                <w:rFonts w:ascii="Times New Roman" w:hAnsi="Times New Roman" w:cs="Times New Roman"/>
+                <w:color w:val="0D0D0D" w:themeColor="text1" w:themeTint="F2"/>
+                <w:sz w:val="28"/>
+                <w:szCs w:val="28"/>
+              </w:rPr>
+            </w:pPr>
+            <w:proofErr w:type="spellStart"/>
+            <w:r>
+              <w:rPr>
+                <w:rFonts w:ascii="Times New Roman" w:hAnsi="Times New Roman" w:cs="Times New Roman"/>
+                <w:color w:val="0D0D0D" w:themeColor="text1" w:themeTint="F2"/>
+                <w:sz w:val="28"/>
+                <w:szCs w:val="28"/>
+                <w:lang w:val="en-US"/>
+              </w:rPr>
+              <w:t>Messege</w:t>
+            </w:r>
+            <w:proofErr w:type="spellEnd"/>
+            <w:r>
+              <w:rPr>
+                <w:rFonts w:ascii="Times New Roman" w:hAnsi="Times New Roman" w:cs="Times New Roman"/>
+                <w:color w:val="0D0D0D" w:themeColor="text1" w:themeTint="F2"/>
+                <w:sz w:val="28"/>
+                <w:szCs w:val="28"/>
+                <w:lang w:val="en-US"/>
+              </w:rPr>
+              <w:t>:</w:t>
+            </w:r>
+            <w:r>
+              <w:rPr>
+                <w:rFonts w:ascii="Times New Roman" w:hAnsi="Times New Roman" w:cs="Times New Roman"/>
+                <w:color w:val="0D0D0D" w:themeColor="text1" w:themeTint="F2"/>
+                <w:sz w:val="28"/>
+                <w:szCs w:val="28"/>
+              </w:rPr>
+              <w:t xml:space="preserve"> Невозможно добавить фильм</w:t>
+            </w:r>
+          </w:p>
+          <w:p>
+            <w:pPr>
+              <w:ind w:firstLine="299"/>
+              <w:rPr>
+                <w:rFonts w:ascii="Times New Roman" w:hAnsi="Times New Roman" w:cs="Times New Roman"/>
+                <w:color w:val="0D0D0D" w:themeColor="text1" w:themeTint="F2"/>
+                <w:sz w:val="28"/>
+                <w:szCs w:val="28"/>
+                <w:lang w:val="en-US"/>
+              </w:rPr>
+            </w:pPr>
+            <w:r>
+              <w:rPr>
+                <w:rFonts w:ascii="Times New Roman" w:hAnsi="Times New Roman" w:cs="Times New Roman"/>
+                <w:color w:val="0D0D0D" w:themeColor="text1" w:themeTint="F2"/>
+                <w:sz w:val="28"/>
+                <w:szCs w:val="28"/>
+                <w:lang w:val="en-US"/>
+              </w:rPr>
+              <w:t>}</w:t>
+            </w:r>
+          </w:p>
+          <w:p>
+            <w:pPr>
+              <w:rPr>
+                <w:rFonts w:ascii="Times New Roman" w:hAnsi="Times New Roman" w:cs="Times New Roman"/>
+                <w:color w:val="0D0D0D" w:themeColor="text1" w:themeTint="F2"/>
+                <w:sz w:val="28"/>
+                <w:szCs w:val="28"/>
+              </w:rPr>
+            </w:pPr>
+            <w:r>
+              <w:rPr>
+                <w:rFonts w:ascii="Times New Roman" w:hAnsi="Times New Roman" w:cs="Times New Roman"/>
+                <w:color w:val="0D0D0D" w:themeColor="text1" w:themeTint="F2"/>
+                <w:sz w:val="28"/>
+                <w:szCs w:val="28"/>
+                <w:lang w:val="en-US"/>
+              </w:rPr>
+              <w:t>]</w:t>
+            </w:r>
+          </w:p>
+        </w:tc>
+      </w:tr>
+      <w:tr>
+        <w:tc>
+          <w:tcPr>
+            <w:tcW w:w="5265" w:type="dxa"/>
+          </w:tcPr>
+          <w:p>
+            <w:pPr>
+              <w:rPr>
+                <w:rFonts w:ascii="Times New Roman" w:hAnsi="Times New Roman" w:cs="Times New Roman"/>
+                <w:color w:val="0D0D0D" w:themeColor="text1" w:themeTint="F2"/>
+                <w:sz w:val="28"/>
+                <w:szCs w:val="28"/>
+              </w:rPr>
+            </w:pPr>
+            <w:r>
+              <w:rPr>
+                <w:rFonts w:ascii="Times New Roman" w:hAnsi="Times New Roman" w:cs="Times New Roman"/>
+                <w:color w:val="0D0D0D" w:themeColor="text1" w:themeTint="F2"/>
+                <w:sz w:val="28"/>
+                <w:szCs w:val="28"/>
+                <w:lang w:val="en-US"/>
+              </w:rPr>
+              <w:t>POST</w:t>
+            </w:r>
+          </w:p>
+        </w:tc>
+        <w:tc>
+          <w:tcPr>
+            <w:tcW w:w="4535" w:type="dxa"/>
+          </w:tcPr>
+          <w:p>
+            <w:pPr>
+              <w:rPr>
+                <w:rFonts w:ascii="Times New Roman" w:hAnsi="Times New Roman" w:cs="Times New Roman"/>
+                <w:color w:val="0D0D0D" w:themeColor="text1" w:themeTint="F2"/>
+                <w:sz w:val="28"/>
+                <w:szCs w:val="28"/>
+              </w:rPr>
+            </w:pPr>
+            <w:r>
+              <w:rPr>
+                <w:rFonts w:ascii="Times New Roman" w:hAnsi="Times New Roman" w:cs="Times New Roman"/>
+                <w:color w:val="0D0D0D" w:themeColor="text1" w:themeTint="F2"/>
+                <w:sz w:val="28"/>
+                <w:szCs w:val="28"/>
+              </w:rPr>
+              <w:t>400</w:t>
+            </w:r>
+            <w:r>
+              <w:rPr>
+                <w:rFonts w:ascii="Times New Roman" w:hAnsi="Times New Roman" w:cs="Times New Roman"/>
+                <w:color w:val="0D0D0D" w:themeColor="text1" w:themeTint="F2"/>
+                <w:sz w:val="28"/>
+                <w:szCs w:val="28"/>
+                <w:lang w:val="en-US"/>
+              </w:rPr>
+              <w:t xml:space="preserve"> </w:t>
+            </w:r>
+            <w:r>
+              <w:rPr>
+                <w:rFonts w:ascii="Times New Roman" w:hAnsi="Times New Roman" w:cs="Times New Roman"/>
+                <w:color w:val="0D0D0D" w:themeColor="text1" w:themeTint="F2"/>
+                <w:sz w:val="28"/>
+                <w:szCs w:val="28"/>
+                <w:lang w:val="en-US"/>
+              </w:rPr>
+              <w:t>Bad request</w:t>
+            </w:r>
+          </w:p>
+        </w:tc>
+      </w:tr>
+    </w:tbl>
+    <w:p>
+      <w:pPr>
+        <w:rPr>
+          <w:rFonts w:ascii="Times New Roman" w:hAnsi="Times New Roman" w:cs="Times New Roman"/>
+          <w:color w:val="0D0D0D" w:themeColor="text1" w:themeTint="F2"/>
+          <w:sz w:val="28"/>
+          <w:szCs w:val="28"/>
+        </w:rPr>
+      </w:pPr>
+      <w:r>
+        <w:rPr>
+          <w:rFonts w:ascii="Times New Roman" w:hAnsi="Times New Roman" w:cs="Times New Roman"/>
+          <w:color w:val="0D0D0D" w:themeColor="text1" w:themeTint="F2"/>
+          <w:sz w:val="28"/>
+          <w:szCs w:val="28"/>
+        </w:rPr>
+        <w:t>Удаление фильма</w:t>
+      </w:r>
+    </w:p>
+    <w:tbl>
+      <w:tblPr>
+        <w:tblStyle w:val="a7"/>
+        <w:tblW w:w="0" w:type="auto"/>
+        <w:tblLook w:val="04A0" w:firstRow="1" w:lastRow="0" w:firstColumn="1" w:lastColumn="0" w:noHBand="0" w:noVBand="1"/>
+      </w:tblPr>
+      <w:tblGrid>
+        <w:gridCol w:w="5155"/>
+        <w:gridCol w:w="4190"/>
+      </w:tblGrid>
+      <w:tr>
+        <w:tc>
+          <w:tcPr>
+            <w:tcW w:w="4672" w:type="dxa"/>
+          </w:tcPr>
+          <w:p>
+            <w:pPr>
+              <w:rPr>
+                <w:rFonts w:ascii="Times New Roman" w:hAnsi="Times New Roman" w:cs="Times New Roman"/>
+                <w:color w:val="0D0D0D" w:themeColor="text1" w:themeTint="F2"/>
+                <w:sz w:val="28"/>
+                <w:szCs w:val="28"/>
+                <w:lang w:val="en-US"/>
+              </w:rPr>
+            </w:pPr>
+            <w:r>
+              <w:rPr>
+                <w:rFonts w:ascii="Times New Roman" w:hAnsi="Times New Roman" w:cs="Times New Roman"/>
+                <w:color w:val="0D0D0D" w:themeColor="text1" w:themeTint="F2"/>
+                <w:sz w:val="28"/>
+                <w:szCs w:val="28"/>
+                <w:lang w:val="en-US"/>
+              </w:rPr>
+              <w:t>request</w:t>
+            </w:r>
+          </w:p>
+        </w:tc>
+        <w:tc>
+          <w:tcPr>
+            <w:tcW w:w="4673" w:type="dxa"/>
+          </w:tcPr>
+          <w:p>
+            <w:pPr>
+              <w:rPr>
+                <w:rFonts w:ascii="Times New Roman" w:hAnsi="Times New Roman" w:cs="Times New Roman"/>
+                <w:color w:val="0D0D0D" w:themeColor="text1" w:themeTint="F2"/>
+                <w:sz w:val="28"/>
+                <w:szCs w:val="28"/>
+                <w:lang w:val="en-US"/>
+              </w:rPr>
+            </w:pPr>
+            <w:r>
+              <w:rPr>
+                <w:rFonts w:ascii="Times New Roman" w:hAnsi="Times New Roman" w:cs="Times New Roman"/>
+                <w:color w:val="0D0D0D" w:themeColor="text1" w:themeTint="F2"/>
+                <w:sz w:val="28"/>
+                <w:szCs w:val="28"/>
+                <w:lang w:val="en-US"/>
+              </w:rPr>
+              <w:t>response</w:t>
+            </w:r>
+          </w:p>
+        </w:tc>
+      </w:tr>
+      <w:tr>
+        <w:tc>
+          <w:tcPr>
+            <w:tcW w:w="4672" w:type="dxa"/>
+          </w:tcPr>
+          <w:p>
+            <w:pPr>
+              <w:rPr>
+                <w:rFonts w:ascii="Times New Roman" w:hAnsi="Times New Roman" w:cs="Times New Roman"/>
+                <w:color w:val="0D0D0D" w:themeColor="text1" w:themeTint="F2"/>
+                <w:sz w:val="28"/>
+                <w:szCs w:val="28"/>
+                <w:lang w:val="en-US"/>
+              </w:rPr>
+            </w:pPr>
+            <w:r>
+              <w:rPr>
+                <w:rFonts w:ascii="Times New Roman" w:hAnsi="Times New Roman" w:cs="Times New Roman"/>
+                <w:color w:val="0D0D0D" w:themeColor="text1" w:themeTint="F2"/>
+                <w:sz w:val="28"/>
+                <w:szCs w:val="28"/>
+                <w:lang w:val="en-US"/>
+              </w:rPr>
+              <w:t>url: ‘</w:t>
+            </w:r>
+            <w:r>
+              <w:rPr>
+                <w:rFonts w:ascii="Times New Roman" w:hAnsi="Times New Roman" w:cs="Times New Roman"/>
+                <w:color w:val="0D0D0D" w:themeColor="text1" w:themeTint="F2"/>
+                <w:sz w:val="28"/>
+                <w:szCs w:val="28"/>
+                <w:lang w:val="en-US"/>
+              </w:rPr>
+              <w:t>http://videosalon/api/entity</w:t>
+            </w:r>
+            <w:r>
+              <w:rPr>
+                <w:rFonts w:ascii="Times New Roman" w:hAnsi="Times New Roman" w:cs="Times New Roman"/>
+                <w:color w:val="0D0D0D" w:themeColor="text1" w:themeTint="F2"/>
+                <w:sz w:val="28"/>
+                <w:szCs w:val="28"/>
+                <w:lang w:val="en-US"/>
+              </w:rPr>
+              <w:t>/</w:t>
+            </w:r>
+            <w:r>
+              <w:rPr>
+                <w:rFonts w:ascii="Times New Roman" w:hAnsi="Times New Roman" w:cs="Times New Roman"/>
+                <w:color w:val="0D0D0D" w:themeColor="text1" w:themeTint="F2"/>
+                <w:sz w:val="28"/>
+                <w:szCs w:val="28"/>
+                <w:lang w:val="en-US"/>
+              </w:rPr>
+              <w:t>Delete</w:t>
+            </w:r>
+            <w:r>
+              <w:rPr>
+                <w:rFonts w:ascii="Times New Roman" w:hAnsi="Times New Roman" w:cs="Times New Roman"/>
+                <w:color w:val="0D0D0D" w:themeColor="text1" w:themeTint="F2"/>
+                <w:sz w:val="28"/>
+                <w:szCs w:val="28"/>
+                <w:lang w:val="en-US"/>
+              </w:rPr>
+              <w:t>Film.php</w:t>
+            </w:r>
+          </w:p>
+          <w:p>
+            <w:pPr>
+              <w:rPr>
+                <w:rFonts w:ascii="Times New Roman" w:hAnsi="Times New Roman" w:cs="Times New Roman"/>
+                <w:color w:val="0D0D0D" w:themeColor="text1" w:themeTint="F2"/>
+                <w:sz w:val="28"/>
+                <w:szCs w:val="28"/>
+              </w:rPr>
+            </w:pPr>
+            <w:r>
+              <w:rPr>
+                <w:rFonts w:ascii="Times New Roman" w:hAnsi="Times New Roman" w:cs="Times New Roman"/>
+                <w:color w:val="0D0D0D" w:themeColor="text1" w:themeTint="F2"/>
+                <w:sz w:val="28"/>
+                <w:szCs w:val="28"/>
+              </w:rPr>
+              <w:t>’</w:t>
+            </w:r>
+          </w:p>
+          <w:p>
+            <w:pPr>
+              <w:rPr>
+                <w:rFonts w:ascii="Times New Roman" w:hAnsi="Times New Roman" w:cs="Times New Roman"/>
+                <w:color w:val="0D0D0D" w:themeColor="text1" w:themeTint="F2"/>
+                <w:sz w:val="28"/>
+                <w:szCs w:val="28"/>
+              </w:rPr>
+            </w:pPr>
+            <w:proofErr w:type="spellStart"/>
+            <w:r>
+              <w:rPr>
+                <w:rFonts w:ascii="Times New Roman" w:hAnsi="Times New Roman" w:cs="Times New Roman"/>
+                <w:color w:val="0D0D0D" w:themeColor="text1" w:themeTint="F2"/>
+                <w:sz w:val="28"/>
+                <w:szCs w:val="28"/>
+                <w:lang w:val="en-US"/>
+              </w:rPr>
+              <w:lastRenderedPageBreak/>
+              <w:t>dataType</w:t>
+            </w:r>
+            <w:proofErr w:type="spellEnd"/>
+            <w:r>
+              <w:rPr>
+                <w:rFonts w:ascii="Times New Roman" w:hAnsi="Times New Roman" w:cs="Times New Roman"/>
+                <w:color w:val="0D0D0D" w:themeColor="text1" w:themeTint="F2"/>
+                <w:sz w:val="28"/>
+                <w:szCs w:val="28"/>
+              </w:rPr>
+              <w:t>: ‘</w:t>
+            </w:r>
+            <w:r>
+              <w:rPr>
+                <w:rFonts w:ascii="Times New Roman" w:hAnsi="Times New Roman" w:cs="Times New Roman"/>
+                <w:color w:val="0D0D0D" w:themeColor="text1" w:themeTint="F2"/>
+                <w:sz w:val="28"/>
+                <w:szCs w:val="28"/>
+                <w:lang w:val="en-US"/>
+              </w:rPr>
+              <w:t>json</w:t>
+            </w:r>
+            <w:r>
+              <w:rPr>
+                <w:rFonts w:ascii="Times New Roman" w:hAnsi="Times New Roman" w:cs="Times New Roman"/>
+                <w:color w:val="0D0D0D" w:themeColor="text1" w:themeTint="F2"/>
+                <w:sz w:val="28"/>
+                <w:szCs w:val="28"/>
+              </w:rPr>
+              <w:t>’</w:t>
+            </w:r>
+          </w:p>
+          <w:p>
+            <w:pPr>
+              <w:rPr>
+                <w:rFonts w:ascii="Times New Roman" w:hAnsi="Times New Roman" w:cs="Times New Roman"/>
+                <w:color w:val="0D0D0D" w:themeColor="text1" w:themeTint="F2"/>
+                <w:sz w:val="28"/>
+                <w:szCs w:val="28"/>
+              </w:rPr>
+            </w:pPr>
+          </w:p>
+          <w:p>
+            <w:pPr>
+              <w:rPr>
+                <w:rFonts w:ascii="Times New Roman" w:hAnsi="Times New Roman" w:cs="Times New Roman"/>
+                <w:color w:val="0D0D0D" w:themeColor="text1" w:themeTint="F2"/>
+                <w:sz w:val="28"/>
+                <w:szCs w:val="28"/>
+              </w:rPr>
+            </w:pPr>
+            <w:r>
+              <w:rPr>
+                <w:rFonts w:ascii="Times New Roman" w:hAnsi="Times New Roman" w:cs="Times New Roman"/>
+                <w:color w:val="0D0D0D" w:themeColor="text1" w:themeTint="F2"/>
+                <w:sz w:val="28"/>
+                <w:szCs w:val="28"/>
+              </w:rPr>
+              <w:t>[</w:t>
+            </w:r>
+          </w:p>
+          <w:p>
+            <w:pPr>
+              <w:rPr>
+                <w:rFonts w:ascii="Times New Roman" w:hAnsi="Times New Roman" w:cs="Times New Roman"/>
+                <w:color w:val="0D0D0D" w:themeColor="text1" w:themeTint="F2"/>
+                <w:sz w:val="28"/>
+                <w:szCs w:val="28"/>
+              </w:rPr>
+            </w:pPr>
+            <w:r>
+              <w:rPr>
+                <w:rFonts w:ascii="Times New Roman" w:hAnsi="Times New Roman" w:cs="Times New Roman"/>
+                <w:color w:val="0D0D0D" w:themeColor="text1" w:themeTint="F2"/>
+                <w:sz w:val="28"/>
+                <w:szCs w:val="28"/>
+                <w:lang w:val="en-US"/>
+              </w:rPr>
+              <w:t> </w:t>
+            </w:r>
+            <w:r>
+              <w:rPr>
+                <w:rFonts w:ascii="Times New Roman" w:hAnsi="Times New Roman" w:cs="Times New Roman"/>
+                <w:color w:val="0D0D0D" w:themeColor="text1" w:themeTint="F2"/>
+                <w:sz w:val="28"/>
+                <w:szCs w:val="28"/>
+              </w:rPr>
+              <w:t xml:space="preserve"> </w:t>
+            </w:r>
+            <w:r>
+              <w:rPr>
+                <w:rFonts w:ascii="Times New Roman" w:hAnsi="Times New Roman" w:cs="Times New Roman"/>
+                <w:color w:val="0D0D0D" w:themeColor="text1" w:themeTint="F2"/>
+                <w:sz w:val="28"/>
+                <w:szCs w:val="28"/>
+                <w:lang w:val="en-US"/>
+              </w:rPr>
+              <w:t> </w:t>
+            </w:r>
+            <w:r>
+              <w:rPr>
+                <w:rFonts w:ascii="Times New Roman" w:hAnsi="Times New Roman" w:cs="Times New Roman"/>
+                <w:color w:val="0D0D0D" w:themeColor="text1" w:themeTint="F2"/>
+                <w:sz w:val="28"/>
+                <w:szCs w:val="28"/>
+              </w:rPr>
+              <w:t xml:space="preserve"> {</w:t>
+            </w:r>
+          </w:p>
+          <w:p>
+            <w:pPr>
+              <w:rPr>
+                <w:rFonts w:ascii="Times New Roman" w:hAnsi="Times New Roman" w:cs="Times New Roman"/>
+                <w:color w:val="0D0D0D" w:themeColor="text1" w:themeTint="F2"/>
+                <w:sz w:val="28"/>
+                <w:szCs w:val="28"/>
+                <w:lang w:val="en-US"/>
+              </w:rPr>
+            </w:pPr>
+            <w:r>
+              <w:rPr>
+                <w:rFonts w:ascii="Times New Roman" w:hAnsi="Times New Roman" w:cs="Times New Roman"/>
+                <w:color w:val="0D0D0D" w:themeColor="text1" w:themeTint="F2"/>
+                <w:sz w:val="28"/>
+                <w:szCs w:val="28"/>
+                <w:lang w:val="en-US"/>
+              </w:rPr>
+              <w:t> </w:t>
+            </w:r>
+            <w:r>
+              <w:rPr>
+                <w:rFonts w:ascii="Times New Roman" w:hAnsi="Times New Roman" w:cs="Times New Roman"/>
+                <w:color w:val="0D0D0D" w:themeColor="text1" w:themeTint="F2"/>
+                <w:sz w:val="28"/>
+                <w:szCs w:val="28"/>
+              </w:rPr>
+              <w:t xml:space="preserve"> </w:t>
+            </w:r>
+            <w:r>
+              <w:rPr>
+                <w:rFonts w:ascii="Times New Roman" w:hAnsi="Times New Roman" w:cs="Times New Roman"/>
+                <w:color w:val="0D0D0D" w:themeColor="text1" w:themeTint="F2"/>
+                <w:sz w:val="28"/>
+                <w:szCs w:val="28"/>
+                <w:lang w:val="en-US"/>
+              </w:rPr>
+              <w:t> </w:t>
+            </w:r>
+            <w:r>
+              <w:rPr>
+                <w:rFonts w:ascii="Times New Roman" w:hAnsi="Times New Roman" w:cs="Times New Roman"/>
+                <w:color w:val="0D0D0D" w:themeColor="text1" w:themeTint="F2"/>
+                <w:sz w:val="28"/>
+                <w:szCs w:val="28"/>
+              </w:rPr>
+              <w:t xml:space="preserve"> </w:t>
+            </w:r>
+            <w:r>
+              <w:rPr>
+                <w:rFonts w:ascii="Times New Roman" w:hAnsi="Times New Roman" w:cs="Times New Roman"/>
+                <w:color w:val="0D0D0D" w:themeColor="text1" w:themeTint="F2"/>
+                <w:sz w:val="28"/>
+                <w:szCs w:val="28"/>
+                <w:lang w:val="en-US"/>
+              </w:rPr>
+              <w:t> </w:t>
+            </w:r>
+            <w:r>
+              <w:rPr>
+                <w:rFonts w:ascii="Times New Roman" w:hAnsi="Times New Roman" w:cs="Times New Roman"/>
+                <w:color w:val="0D0D0D" w:themeColor="text1" w:themeTint="F2"/>
+                <w:sz w:val="28"/>
+                <w:szCs w:val="28"/>
+              </w:rPr>
+              <w:t xml:space="preserve"> </w:t>
+            </w:r>
+            <w:r>
+              <w:rPr>
+                <w:rFonts w:ascii="Times New Roman" w:hAnsi="Times New Roman" w:cs="Times New Roman"/>
+                <w:color w:val="0D0D0D" w:themeColor="text1" w:themeTint="F2"/>
+                <w:sz w:val="28"/>
+                <w:szCs w:val="28"/>
+                <w:lang w:val="en-US"/>
+              </w:rPr>
+              <w:t> </w:t>
+            </w:r>
+            <w:r>
+              <w:rPr>
+                <w:rFonts w:ascii="Times New Roman" w:hAnsi="Times New Roman" w:cs="Times New Roman"/>
+                <w:color w:val="0D0D0D" w:themeColor="text1" w:themeTint="F2"/>
+                <w:sz w:val="28"/>
+                <w:szCs w:val="28"/>
+              </w:rPr>
+              <w:t xml:space="preserve"> </w:t>
+            </w:r>
+            <w:r>
+              <w:rPr>
+                <w:rFonts w:ascii="Times New Roman" w:hAnsi="Times New Roman" w:cs="Times New Roman"/>
+                <w:color w:val="0D0D0D" w:themeColor="text1" w:themeTint="F2"/>
+                <w:sz w:val="28"/>
+                <w:szCs w:val="28"/>
+                <w:lang w:val="en-US"/>
+              </w:rPr>
+              <w:t>‘</w:t>
+            </w:r>
+            <w:proofErr w:type="gramStart"/>
+            <w:r>
+              <w:rPr>
+                <w:rFonts w:ascii="Times New Roman" w:hAnsi="Times New Roman" w:cs="Times New Roman"/>
+                <w:color w:val="0D0D0D" w:themeColor="text1" w:themeTint="F2"/>
+                <w:sz w:val="28"/>
+                <w:szCs w:val="28"/>
+                <w:lang w:val="en-US"/>
+              </w:rPr>
+              <w:t>id‘</w:t>
+            </w:r>
+            <w:proofErr w:type="gramEnd"/>
+            <w:r>
+              <w:rPr>
+                <w:rFonts w:ascii="Times New Roman" w:hAnsi="Times New Roman" w:cs="Times New Roman"/>
+                <w:color w:val="0D0D0D" w:themeColor="text1" w:themeTint="F2"/>
+                <w:sz w:val="28"/>
+                <w:szCs w:val="28"/>
+                <w:lang w:val="en-US"/>
+              </w:rPr>
+              <w:t>:1</w:t>
+            </w:r>
+          </w:p>
+          <w:p>
+            <w:pPr>
+              <w:rPr>
+                <w:rFonts w:ascii="Times New Roman" w:hAnsi="Times New Roman" w:cs="Times New Roman"/>
+                <w:color w:val="0D0D0D" w:themeColor="text1" w:themeTint="F2"/>
+                <w:sz w:val="28"/>
+                <w:szCs w:val="28"/>
+                <w:lang w:val="en-US"/>
+              </w:rPr>
+            </w:pPr>
+            <w:r>
+              <w:rPr>
+                <w:rFonts w:ascii="Times New Roman" w:hAnsi="Times New Roman" w:cs="Times New Roman"/>
+                <w:color w:val="0D0D0D" w:themeColor="text1" w:themeTint="F2"/>
+                <w:sz w:val="28"/>
+                <w:szCs w:val="28"/>
+                <w:lang w:val="en-US"/>
+              </w:rPr>
+              <w:t>    }</w:t>
+            </w:r>
+          </w:p>
+          <w:p>
+            <w:pPr>
+              <w:rPr>
+                <w:rFonts w:ascii="Times New Roman" w:hAnsi="Times New Roman" w:cs="Times New Roman"/>
+                <w:color w:val="0D0D0D" w:themeColor="text1" w:themeTint="F2"/>
+                <w:sz w:val="28"/>
+                <w:szCs w:val="28"/>
+                <w:lang w:val="en-US"/>
+              </w:rPr>
+            </w:pPr>
+            <w:r>
+              <w:rPr>
+                <w:rFonts w:ascii="Times New Roman" w:hAnsi="Times New Roman" w:cs="Times New Roman"/>
+                <w:color w:val="0D0D0D" w:themeColor="text1" w:themeTint="F2"/>
+                <w:sz w:val="28"/>
+                <w:szCs w:val="28"/>
+                <w:lang w:val="en-US"/>
+              </w:rPr>
+              <w:t>]</w:t>
+            </w:r>
+          </w:p>
+          <w:p>
+            <w:pPr>
+              <w:rPr>
+                <w:rFonts w:ascii="Times New Roman" w:hAnsi="Times New Roman" w:cs="Times New Roman"/>
+                <w:color w:val="0D0D0D" w:themeColor="text1" w:themeTint="F2"/>
+                <w:sz w:val="28"/>
+                <w:szCs w:val="28"/>
+                <w:lang w:val="en-US"/>
+              </w:rPr>
+            </w:pPr>
+          </w:p>
+          <w:p>
+            <w:pPr>
+              <w:rPr>
+                <w:rFonts w:ascii="Times New Roman" w:hAnsi="Times New Roman" w:cs="Times New Roman"/>
+                <w:color w:val="0D0D0D" w:themeColor="text1" w:themeTint="F2"/>
+                <w:sz w:val="28"/>
+                <w:szCs w:val="28"/>
+              </w:rPr>
+            </w:pPr>
+          </w:p>
+        </w:tc>
+        <w:tc>
+          <w:tcPr>
+            <w:tcW w:w="4673" w:type="dxa"/>
+          </w:tcPr>
+          <w:p>
+            <w:pPr>
+              <w:rPr>
+                <w:rFonts w:ascii="Times New Roman" w:hAnsi="Times New Roman" w:cs="Times New Roman"/>
+                <w:color w:val="0D0D0D" w:themeColor="text1" w:themeTint="F2"/>
+                <w:sz w:val="28"/>
+                <w:szCs w:val="28"/>
+                <w:lang w:val="en-US"/>
+              </w:rPr>
+            </w:pPr>
+            <w:r>
+              <w:rPr>
+                <w:rFonts w:ascii="Times New Roman" w:hAnsi="Times New Roman" w:cs="Times New Roman"/>
+                <w:color w:val="0D0D0D" w:themeColor="text1" w:themeTint="F2"/>
+                <w:sz w:val="28"/>
+                <w:szCs w:val="28"/>
+                <w:lang w:val="en-US"/>
+              </w:rPr>
+              <w:lastRenderedPageBreak/>
+              <w:t>Header:</w:t>
+            </w:r>
+            <w:r>
+              <w:rPr>
+                <w:rFonts w:ascii="Times New Roman" w:hAnsi="Times New Roman" w:cs="Times New Roman"/>
+                <w:color w:val="0D0D0D" w:themeColor="text1" w:themeTint="F2"/>
+                <w:sz w:val="28"/>
+                <w:szCs w:val="28"/>
+                <w:lang w:val="en-US"/>
+              </w:rPr>
+              <w:t xml:space="preserve"> "Content-Type: application/json; charset=UTF-8"</w:t>
+            </w:r>
+          </w:p>
+          <w:p>
+            <w:pPr>
+              <w:rPr>
+                <w:rFonts w:ascii="Times New Roman" w:hAnsi="Times New Roman" w:cs="Times New Roman"/>
+                <w:color w:val="0D0D0D" w:themeColor="text1" w:themeTint="F2"/>
+                <w:sz w:val="28"/>
+                <w:szCs w:val="28"/>
+                <w:lang w:val="en-US"/>
+              </w:rPr>
+            </w:pPr>
+            <w:r>
+              <w:rPr>
+                <w:rFonts w:ascii="Times New Roman" w:hAnsi="Times New Roman" w:cs="Times New Roman"/>
+                <w:color w:val="0D0D0D" w:themeColor="text1" w:themeTint="F2"/>
+                <w:sz w:val="28"/>
+                <w:szCs w:val="28"/>
+                <w:lang w:val="en-US"/>
+              </w:rPr>
+              <w:lastRenderedPageBreak/>
+              <w:t>Header:</w:t>
+            </w:r>
+            <w:r>
+              <w:rPr>
+                <w:rFonts w:ascii="Times New Roman" w:hAnsi="Times New Roman" w:cs="Times New Roman"/>
+                <w:color w:val="0D0D0D" w:themeColor="text1" w:themeTint="F2"/>
+                <w:sz w:val="28"/>
+                <w:szCs w:val="28"/>
+                <w:lang w:val="en-US"/>
+              </w:rPr>
+              <w:t xml:space="preserve"> "Access-Control-Max-Age: 3600"</w:t>
+            </w:r>
+          </w:p>
+          <w:p>
+            <w:pPr>
+              <w:rPr>
+                <w:rFonts w:ascii="Times New Roman" w:hAnsi="Times New Roman" w:cs="Times New Roman"/>
+                <w:color w:val="0D0D0D" w:themeColor="text1" w:themeTint="F2"/>
+                <w:sz w:val="28"/>
+                <w:szCs w:val="28"/>
+                <w:lang w:val="en-US"/>
+              </w:rPr>
+            </w:pPr>
+            <w:r>
+              <w:rPr>
+                <w:rFonts w:ascii="Times New Roman" w:hAnsi="Times New Roman" w:cs="Times New Roman"/>
+                <w:color w:val="0D0D0D" w:themeColor="text1" w:themeTint="F2"/>
+                <w:sz w:val="28"/>
+                <w:szCs w:val="28"/>
+                <w:lang w:val="en-US"/>
+              </w:rPr>
+              <w:t>Header:</w:t>
+            </w:r>
+            <w:r>
+              <w:rPr>
+                <w:rFonts w:ascii="Times New Roman" w:hAnsi="Times New Roman" w:cs="Times New Roman"/>
+                <w:color w:val="0D0D0D" w:themeColor="text1" w:themeTint="F2"/>
+                <w:sz w:val="28"/>
+                <w:szCs w:val="28"/>
+                <w:lang w:val="en-US"/>
+              </w:rPr>
+              <w:t xml:space="preserve"> "Access-Control-Allow-Headers: Content-Type, Access-Control-Allow-Headers, Authorization, X-Requested-With"</w:t>
+            </w:r>
+          </w:p>
+          <w:p>
+            <w:pPr>
+              <w:rPr>
+                <w:rFonts w:ascii="Times New Roman" w:hAnsi="Times New Roman" w:cs="Times New Roman"/>
+                <w:color w:val="0D0D0D" w:themeColor="text1" w:themeTint="F2"/>
+                <w:sz w:val="28"/>
+                <w:szCs w:val="28"/>
+                <w:lang w:val="en-US"/>
+              </w:rPr>
+            </w:pPr>
+          </w:p>
+          <w:p>
+            <w:pPr>
+              <w:rPr>
+                <w:rFonts w:ascii="Times New Roman" w:hAnsi="Times New Roman" w:cs="Times New Roman"/>
+                <w:color w:val="0D0D0D" w:themeColor="text1" w:themeTint="F2"/>
+                <w:sz w:val="28"/>
+                <w:szCs w:val="28"/>
+                <w:lang w:val="en-US"/>
+              </w:rPr>
+            </w:pPr>
+            <w:r>
+              <w:rPr>
+                <w:rFonts w:ascii="Times New Roman" w:hAnsi="Times New Roman" w:cs="Times New Roman"/>
+                <w:color w:val="0D0D0D" w:themeColor="text1" w:themeTint="F2"/>
+                <w:sz w:val="28"/>
+                <w:szCs w:val="28"/>
+                <w:lang w:val="en-US"/>
+              </w:rPr>
+              <w:t>[</w:t>
+            </w:r>
+          </w:p>
+          <w:p>
+            <w:pPr>
+              <w:ind w:left="158" w:firstLine="141"/>
+              <w:rPr>
+                <w:rFonts w:ascii="Times New Roman" w:hAnsi="Times New Roman" w:cs="Times New Roman"/>
+                <w:color w:val="0D0D0D" w:themeColor="text1" w:themeTint="F2"/>
+                <w:sz w:val="28"/>
+                <w:szCs w:val="28"/>
+                <w:lang w:val="en-US"/>
+              </w:rPr>
+            </w:pPr>
+            <w:r>
+              <w:rPr>
+                <w:rFonts w:ascii="Times New Roman" w:hAnsi="Times New Roman" w:cs="Times New Roman"/>
+                <w:color w:val="0D0D0D" w:themeColor="text1" w:themeTint="F2"/>
+                <w:sz w:val="28"/>
+                <w:szCs w:val="28"/>
+                <w:lang w:val="en-US"/>
+              </w:rPr>
+              <w:t>{</w:t>
+            </w:r>
+          </w:p>
+          <w:p>
+            <w:pPr>
+              <w:ind w:left="158" w:firstLine="567"/>
+              <w:rPr>
+                <w:rFonts w:ascii="Times New Roman" w:hAnsi="Times New Roman" w:cs="Times New Roman"/>
+                <w:color w:val="0D0D0D" w:themeColor="text1" w:themeTint="F2"/>
+                <w:sz w:val="28"/>
+                <w:szCs w:val="28"/>
+                <w:lang w:val="en-US"/>
+              </w:rPr>
+            </w:pPr>
+            <w:proofErr w:type="spellStart"/>
+            <w:r>
+              <w:rPr>
+                <w:rFonts w:ascii="Times New Roman" w:hAnsi="Times New Roman" w:cs="Times New Roman"/>
+                <w:color w:val="0D0D0D" w:themeColor="text1" w:themeTint="F2"/>
+                <w:sz w:val="28"/>
+                <w:szCs w:val="28"/>
+                <w:lang w:val="en-US"/>
+              </w:rPr>
+              <w:t>Messege</w:t>
+            </w:r>
+            <w:proofErr w:type="spellEnd"/>
+            <w:r>
+              <w:rPr>
+                <w:rFonts w:ascii="Times New Roman" w:hAnsi="Times New Roman" w:cs="Times New Roman"/>
+                <w:color w:val="0D0D0D" w:themeColor="text1" w:themeTint="F2"/>
+                <w:sz w:val="28"/>
+                <w:szCs w:val="28"/>
+                <w:lang w:val="en-US"/>
+              </w:rPr>
+              <w:t>:</w:t>
+            </w:r>
+            <w:r>
+              <w:rPr>
+                <w:rFonts w:ascii="Times New Roman" w:hAnsi="Times New Roman" w:cs="Times New Roman"/>
+                <w:color w:val="0D0D0D" w:themeColor="text1" w:themeTint="F2"/>
+                <w:sz w:val="28"/>
+                <w:szCs w:val="28"/>
+              </w:rPr>
+              <w:t xml:space="preserve"> </w:t>
+            </w:r>
+            <w:r>
+              <w:rPr>
+                <w:rFonts w:ascii="Times New Roman" w:hAnsi="Times New Roman" w:cs="Times New Roman"/>
+                <w:color w:val="0D0D0D" w:themeColor="text1" w:themeTint="F2"/>
+                <w:sz w:val="28"/>
+                <w:szCs w:val="28"/>
+              </w:rPr>
+              <w:t xml:space="preserve">фильм </w:t>
+            </w:r>
+            <w:r>
+              <w:rPr>
+                <w:rFonts w:ascii="Times New Roman" w:hAnsi="Times New Roman" w:cs="Times New Roman"/>
+                <w:color w:val="0D0D0D" w:themeColor="text1" w:themeTint="F2"/>
+                <w:sz w:val="28"/>
+                <w:szCs w:val="28"/>
+              </w:rPr>
+              <w:t>удалён</w:t>
+            </w:r>
+          </w:p>
+          <w:p>
+            <w:pPr>
+              <w:ind w:firstLine="299"/>
+              <w:rPr>
+                <w:rFonts w:ascii="Times New Roman" w:hAnsi="Times New Roman" w:cs="Times New Roman"/>
+                <w:color w:val="0D0D0D" w:themeColor="text1" w:themeTint="F2"/>
+                <w:sz w:val="28"/>
+                <w:szCs w:val="28"/>
+                <w:lang w:val="en-US"/>
+              </w:rPr>
+            </w:pPr>
+            <w:r>
+              <w:rPr>
+                <w:rFonts w:ascii="Times New Roman" w:hAnsi="Times New Roman" w:cs="Times New Roman"/>
+                <w:color w:val="0D0D0D" w:themeColor="text1" w:themeTint="F2"/>
+                <w:sz w:val="28"/>
+                <w:szCs w:val="28"/>
+                <w:lang w:val="en-US"/>
+              </w:rPr>
+              <w:t>}</w:t>
+            </w:r>
+          </w:p>
+          <w:p>
+            <w:pPr>
+              <w:rPr>
+                <w:rFonts w:ascii="Times New Roman" w:hAnsi="Times New Roman" w:cs="Times New Roman"/>
+                <w:color w:val="0D0D0D" w:themeColor="text1" w:themeTint="F2"/>
+                <w:sz w:val="28"/>
+                <w:szCs w:val="28"/>
+                <w:lang w:val="en-US"/>
+              </w:rPr>
+            </w:pPr>
+            <w:r>
+              <w:rPr>
+                <w:rFonts w:ascii="Times New Roman" w:hAnsi="Times New Roman" w:cs="Times New Roman"/>
+                <w:color w:val="0D0D0D" w:themeColor="text1" w:themeTint="F2"/>
+                <w:sz w:val="28"/>
+                <w:szCs w:val="28"/>
+                <w:lang w:val="en-US"/>
+              </w:rPr>
+              <w:t>]</w:t>
+            </w:r>
+          </w:p>
+        </w:tc>
+      </w:tr>
+      <w:tr>
+        <w:tc>
+          <w:tcPr>
+            <w:tcW w:w="4672" w:type="dxa"/>
+          </w:tcPr>
+          <w:p>
+            <w:pPr>
+              <w:rPr>
+                <w:rFonts w:ascii="Times New Roman" w:hAnsi="Times New Roman" w:cs="Times New Roman"/>
+                <w:color w:val="0D0D0D" w:themeColor="text1" w:themeTint="F2"/>
+                <w:sz w:val="28"/>
+                <w:szCs w:val="28"/>
+                <w:lang w:val="en-US"/>
+              </w:rPr>
+            </w:pPr>
+            <w:r>
+              <w:rPr>
+                <w:rFonts w:ascii="Times New Roman" w:hAnsi="Times New Roman" w:cs="Times New Roman"/>
+                <w:color w:val="0D0D0D" w:themeColor="text1" w:themeTint="F2"/>
+                <w:sz w:val="28"/>
+                <w:szCs w:val="28"/>
+                <w:lang w:val="en-US"/>
+              </w:rPr>
+              <w:t>DELETE</w:t>
+            </w:r>
+          </w:p>
+        </w:tc>
+        <w:tc>
+          <w:tcPr>
+            <w:tcW w:w="4673" w:type="dxa"/>
+          </w:tcPr>
+          <w:p>
+            <w:pPr>
+              <w:rPr>
+                <w:rFonts w:ascii="Times New Roman" w:hAnsi="Times New Roman" w:cs="Times New Roman"/>
+                <w:color w:val="0D0D0D" w:themeColor="text1" w:themeTint="F2"/>
+                <w:sz w:val="28"/>
+                <w:szCs w:val="28"/>
+                <w:lang w:val="en-US"/>
+              </w:rPr>
+            </w:pPr>
+            <w:r>
+              <w:rPr>
+                <w:rFonts w:ascii="Times New Roman" w:hAnsi="Times New Roman" w:cs="Times New Roman"/>
+                <w:color w:val="0D0D0D" w:themeColor="text1" w:themeTint="F2"/>
+                <w:sz w:val="28"/>
+                <w:szCs w:val="28"/>
+                <w:lang w:val="en-US"/>
+              </w:rPr>
+              <w:t>201 Accepted</w:t>
+            </w:r>
+          </w:p>
+        </w:tc>
+      </w:tr>
+    </w:tbl>
+    <w:p>
+      <w:pPr>
+        <w:rPr>
+          <w:rFonts w:ascii="Times New Roman" w:hAnsi="Times New Roman" w:cs="Times New Roman"/>
+          <w:color w:val="0D0D0D" w:themeColor="text1" w:themeTint="F2"/>
+          <w:sz w:val="28"/>
+          <w:szCs w:val="28"/>
+        </w:rPr>
+      </w:pPr>
+      <w:r>
+        <w:rPr>
+          <w:rFonts w:ascii="Times New Roman" w:hAnsi="Times New Roman" w:cs="Times New Roman"/>
+          <w:color w:val="0D0D0D" w:themeColor="text1" w:themeTint="F2"/>
+          <w:sz w:val="28"/>
+          <w:szCs w:val="28"/>
+        </w:rPr>
+        <w:t>Редактирование фильма</w:t>
+      </w:r>
+    </w:p>
+    <w:tbl>
+      <w:tblPr>
+        <w:tblStyle w:val="a7"/>
+        <w:tblW w:w="0" w:type="auto"/>
+        <w:tblLook w:val="04A0" w:firstRow="1" w:lastRow="0" w:firstColumn="1" w:lastColumn="0" w:noHBand="0" w:noVBand="1"/>
+      </w:tblPr>
+      <w:tblGrid>
+        <w:gridCol w:w="5233"/>
+        <w:gridCol w:w="4112"/>
+      </w:tblGrid>
+      <w:tr>
+        <w:tc>
+          <w:tcPr>
+            <w:tcW w:w="4672" w:type="dxa"/>
+          </w:tcPr>
+          <w:p>
+            <w:pPr>
+              <w:rPr>
+                <w:rFonts w:ascii="Times New Roman" w:hAnsi="Times New Roman" w:cs="Times New Roman"/>
+                <w:color w:val="0D0D0D" w:themeColor="text1" w:themeTint="F2"/>
+                <w:sz w:val="28"/>
+                <w:szCs w:val="28"/>
+                <w:lang w:val="en-US"/>
+              </w:rPr>
+            </w:pPr>
+            <w:r>
+              <w:rPr>
+                <w:rFonts w:ascii="Times New Roman" w:hAnsi="Times New Roman" w:cs="Times New Roman"/>
+                <w:color w:val="0D0D0D" w:themeColor="text1" w:themeTint="F2"/>
+                <w:sz w:val="28"/>
+                <w:szCs w:val="28"/>
+                <w:lang w:val="en-US"/>
+              </w:rPr>
+              <w:t>request</w:t>
+            </w:r>
+          </w:p>
+        </w:tc>
+        <w:tc>
+          <w:tcPr>
+            <w:tcW w:w="4673" w:type="dxa"/>
+          </w:tcPr>
+          <w:p>
+            <w:pPr>
+              <w:rPr>
+                <w:rFonts w:ascii="Times New Roman" w:hAnsi="Times New Roman" w:cs="Times New Roman"/>
+                <w:color w:val="0D0D0D" w:themeColor="text1" w:themeTint="F2"/>
+                <w:sz w:val="28"/>
+                <w:szCs w:val="28"/>
+                <w:lang w:val="en-US"/>
+              </w:rPr>
+            </w:pPr>
+            <w:r>
+              <w:rPr>
+                <w:rFonts w:ascii="Times New Roman" w:hAnsi="Times New Roman" w:cs="Times New Roman"/>
+                <w:color w:val="0D0D0D" w:themeColor="text1" w:themeTint="F2"/>
+                <w:sz w:val="28"/>
+                <w:szCs w:val="28"/>
+                <w:lang w:val="en-US"/>
+              </w:rPr>
+              <w:t>response</w:t>
+            </w:r>
+          </w:p>
+        </w:tc>
+      </w:tr>
+      <w:tr>
+        <w:tc>
+          <w:tcPr>
+            <w:tcW w:w="4672" w:type="dxa"/>
+          </w:tcPr>
+          <w:p>
+            <w:pPr>
+              <w:rPr>
+                <w:rFonts w:ascii="Times New Roman" w:hAnsi="Times New Roman" w:cs="Times New Roman"/>
+                <w:color w:val="0D0D0D" w:themeColor="text1" w:themeTint="F2"/>
+                <w:sz w:val="28"/>
+                <w:szCs w:val="28"/>
+                <w:lang w:val="en-US"/>
+              </w:rPr>
+            </w:pPr>
+            <w:r>
+              <w:rPr>
+                <w:rFonts w:ascii="Times New Roman" w:hAnsi="Times New Roman" w:cs="Times New Roman"/>
+                <w:color w:val="0D0D0D" w:themeColor="text1" w:themeTint="F2"/>
+                <w:sz w:val="28"/>
+                <w:szCs w:val="28"/>
+                <w:lang w:val="en-US"/>
+              </w:rPr>
+              <w:t>url: ‘</w:t>
+            </w:r>
+            <w:r>
+              <w:rPr>
+                <w:rFonts w:ascii="Times New Roman" w:hAnsi="Times New Roman" w:cs="Times New Roman"/>
+                <w:color w:val="0D0D0D" w:themeColor="text1" w:themeTint="F2"/>
+                <w:sz w:val="28"/>
+                <w:szCs w:val="28"/>
+                <w:lang w:val="en-US"/>
+              </w:rPr>
+              <w:t>http://videosalon/api/entity</w:t>
+            </w:r>
+            <w:r>
+              <w:rPr>
+                <w:rFonts w:ascii="Times New Roman" w:hAnsi="Times New Roman" w:cs="Times New Roman"/>
+                <w:color w:val="0D0D0D" w:themeColor="text1" w:themeTint="F2"/>
+                <w:sz w:val="28"/>
+                <w:szCs w:val="28"/>
+                <w:lang w:val="en-US"/>
+              </w:rPr>
+              <w:t>/</w:t>
+            </w:r>
+            <w:r>
+              <w:rPr>
+                <w:rFonts w:ascii="Times New Roman" w:hAnsi="Times New Roman" w:cs="Times New Roman"/>
+                <w:color w:val="0D0D0D" w:themeColor="text1" w:themeTint="F2"/>
+                <w:sz w:val="28"/>
+                <w:szCs w:val="28"/>
+                <w:lang w:val="en-US"/>
+              </w:rPr>
+              <w:t>Update</w:t>
+            </w:r>
+            <w:r>
+              <w:rPr>
+                <w:rFonts w:ascii="Times New Roman" w:hAnsi="Times New Roman" w:cs="Times New Roman"/>
+                <w:color w:val="0D0D0D" w:themeColor="text1" w:themeTint="F2"/>
+                <w:sz w:val="28"/>
+                <w:szCs w:val="28"/>
+                <w:lang w:val="en-US"/>
+              </w:rPr>
+              <w:t>Film.php</w:t>
+            </w:r>
+          </w:p>
+          <w:p>
+            <w:pPr>
+              <w:rPr>
+                <w:rFonts w:ascii="Times New Roman" w:hAnsi="Times New Roman" w:cs="Times New Roman"/>
+                <w:color w:val="0D0D0D" w:themeColor="text1" w:themeTint="F2"/>
+                <w:sz w:val="28"/>
+                <w:szCs w:val="28"/>
+              </w:rPr>
+            </w:pPr>
+            <w:r>
+              <w:rPr>
+                <w:rFonts w:ascii="Times New Roman" w:hAnsi="Times New Roman" w:cs="Times New Roman"/>
+                <w:color w:val="0D0D0D" w:themeColor="text1" w:themeTint="F2"/>
+                <w:sz w:val="28"/>
+                <w:szCs w:val="28"/>
+              </w:rPr>
+              <w:t>’</w:t>
+            </w:r>
+          </w:p>
+          <w:p>
+            <w:pPr>
+              <w:rPr>
+                <w:rFonts w:ascii="Times New Roman" w:hAnsi="Times New Roman" w:cs="Times New Roman"/>
+                <w:color w:val="0D0D0D" w:themeColor="text1" w:themeTint="F2"/>
+                <w:sz w:val="28"/>
+                <w:szCs w:val="28"/>
+              </w:rPr>
+            </w:pPr>
+            <w:proofErr w:type="spellStart"/>
+            <w:r>
+              <w:rPr>
+                <w:rFonts w:ascii="Times New Roman" w:hAnsi="Times New Roman" w:cs="Times New Roman"/>
+                <w:color w:val="0D0D0D" w:themeColor="text1" w:themeTint="F2"/>
+                <w:sz w:val="28"/>
+                <w:szCs w:val="28"/>
+                <w:lang w:val="en-US"/>
+              </w:rPr>
+              <w:t>dataType</w:t>
+            </w:r>
+            <w:proofErr w:type="spellEnd"/>
+            <w:r>
+              <w:rPr>
+                <w:rFonts w:ascii="Times New Roman" w:hAnsi="Times New Roman" w:cs="Times New Roman"/>
+                <w:color w:val="0D0D0D" w:themeColor="text1" w:themeTint="F2"/>
+                <w:sz w:val="28"/>
+                <w:szCs w:val="28"/>
+              </w:rPr>
+              <w:t>: ‘</w:t>
+            </w:r>
+            <w:r>
+              <w:rPr>
+                <w:rFonts w:ascii="Times New Roman" w:hAnsi="Times New Roman" w:cs="Times New Roman"/>
+                <w:color w:val="0D0D0D" w:themeColor="text1" w:themeTint="F2"/>
+                <w:sz w:val="28"/>
+                <w:szCs w:val="28"/>
+                <w:lang w:val="en-US"/>
+              </w:rPr>
+              <w:t>json</w:t>
+            </w:r>
+            <w:r>
+              <w:rPr>
+                <w:rFonts w:ascii="Times New Roman" w:hAnsi="Times New Roman" w:cs="Times New Roman"/>
+                <w:color w:val="0D0D0D" w:themeColor="text1" w:themeTint="F2"/>
+                <w:sz w:val="28"/>
+                <w:szCs w:val="28"/>
+              </w:rPr>
+              <w:t>’</w:t>
+            </w:r>
+          </w:p>
+          <w:p>
+            <w:pPr>
+              <w:rPr>
+                <w:rFonts w:ascii="Times New Roman" w:hAnsi="Times New Roman" w:cs="Times New Roman"/>
+                <w:color w:val="0D0D0D" w:themeColor="text1" w:themeTint="F2"/>
+                <w:sz w:val="28"/>
+                <w:szCs w:val="28"/>
+              </w:rPr>
+            </w:pPr>
+          </w:p>
+          <w:p>
+            <w:pPr>
+              <w:rPr>
+                <w:rFonts w:ascii="Times New Roman" w:hAnsi="Times New Roman" w:cs="Times New Roman"/>
+                <w:color w:val="0D0D0D" w:themeColor="text1" w:themeTint="F2"/>
+                <w:sz w:val="28"/>
+                <w:szCs w:val="28"/>
+              </w:rPr>
+            </w:pPr>
+            <w:r>
+              <w:rPr>
+                <w:rFonts w:ascii="Times New Roman" w:hAnsi="Times New Roman" w:cs="Times New Roman"/>
+                <w:color w:val="0D0D0D" w:themeColor="text1" w:themeTint="F2"/>
+                <w:sz w:val="28"/>
+                <w:szCs w:val="28"/>
+              </w:rPr>
+              <w:t>[</w:t>
+            </w:r>
+          </w:p>
+          <w:p>
+            <w:pPr>
+              <w:rPr>
+                <w:rFonts w:ascii="Times New Roman" w:hAnsi="Times New Roman" w:cs="Times New Roman"/>
+                <w:color w:val="0D0D0D" w:themeColor="text1" w:themeTint="F2"/>
+                <w:sz w:val="28"/>
+                <w:szCs w:val="28"/>
+              </w:rPr>
+            </w:pPr>
+            <w:r>
+              <w:rPr>
+                <w:rFonts w:ascii="Times New Roman" w:hAnsi="Times New Roman" w:cs="Times New Roman"/>
+                <w:color w:val="0D0D0D" w:themeColor="text1" w:themeTint="F2"/>
+                <w:sz w:val="28"/>
+                <w:szCs w:val="28"/>
+                <w:lang w:val="en-US"/>
+              </w:rPr>
+              <w:t> </w:t>
+            </w:r>
+            <w:r>
+              <w:rPr>
+                <w:rFonts w:ascii="Times New Roman" w:hAnsi="Times New Roman" w:cs="Times New Roman"/>
+                <w:color w:val="0D0D0D" w:themeColor="text1" w:themeTint="F2"/>
+                <w:sz w:val="28"/>
+                <w:szCs w:val="28"/>
+              </w:rPr>
+              <w:t xml:space="preserve"> </w:t>
+            </w:r>
+            <w:r>
+              <w:rPr>
+                <w:rFonts w:ascii="Times New Roman" w:hAnsi="Times New Roman" w:cs="Times New Roman"/>
+                <w:color w:val="0D0D0D" w:themeColor="text1" w:themeTint="F2"/>
+                <w:sz w:val="28"/>
+                <w:szCs w:val="28"/>
+                <w:lang w:val="en-US"/>
+              </w:rPr>
+              <w:t> </w:t>
+            </w:r>
+            <w:r>
+              <w:rPr>
+                <w:rFonts w:ascii="Times New Roman" w:hAnsi="Times New Roman" w:cs="Times New Roman"/>
+                <w:color w:val="0D0D0D" w:themeColor="text1" w:themeTint="F2"/>
+                <w:sz w:val="28"/>
+                <w:szCs w:val="28"/>
+              </w:rPr>
+              <w:t xml:space="preserve"> {</w:t>
+            </w:r>
+          </w:p>
+          <w:p>
+            <w:pPr>
+              <w:rPr>
+                <w:rFonts w:ascii="Times New Roman" w:hAnsi="Times New Roman" w:cs="Times New Roman"/>
+                <w:color w:val="0D0D0D" w:themeColor="text1" w:themeTint="F2"/>
+                <w:sz w:val="28"/>
+                <w:szCs w:val="28"/>
+              </w:rPr>
+            </w:pPr>
+            <w:r>
+              <w:rPr>
+                <w:rFonts w:ascii="Times New Roman" w:hAnsi="Times New Roman" w:cs="Times New Roman"/>
+                <w:color w:val="0D0D0D" w:themeColor="text1" w:themeTint="F2"/>
+                <w:sz w:val="28"/>
+                <w:szCs w:val="28"/>
+                <w:lang w:val="en-US"/>
+              </w:rPr>
+              <w:t> </w:t>
+            </w:r>
+            <w:r>
+              <w:rPr>
+                <w:rFonts w:ascii="Times New Roman" w:hAnsi="Times New Roman" w:cs="Times New Roman"/>
+                <w:color w:val="0D0D0D" w:themeColor="text1" w:themeTint="F2"/>
+                <w:sz w:val="28"/>
+                <w:szCs w:val="28"/>
+              </w:rPr>
+              <w:t xml:space="preserve"> </w:t>
+            </w:r>
+            <w:r>
+              <w:rPr>
+                <w:rFonts w:ascii="Times New Roman" w:hAnsi="Times New Roman" w:cs="Times New Roman"/>
+                <w:color w:val="0D0D0D" w:themeColor="text1" w:themeTint="F2"/>
+                <w:sz w:val="28"/>
+                <w:szCs w:val="28"/>
+                <w:lang w:val="en-US"/>
+              </w:rPr>
+              <w:t> </w:t>
+            </w:r>
+            <w:r>
+              <w:rPr>
+                <w:rFonts w:ascii="Times New Roman" w:hAnsi="Times New Roman" w:cs="Times New Roman"/>
+                <w:color w:val="0D0D0D" w:themeColor="text1" w:themeTint="F2"/>
+                <w:sz w:val="28"/>
+                <w:szCs w:val="28"/>
+              </w:rPr>
+              <w:t xml:space="preserve"> </w:t>
+            </w:r>
+            <w:r>
+              <w:rPr>
+                <w:rFonts w:ascii="Times New Roman" w:hAnsi="Times New Roman" w:cs="Times New Roman"/>
+                <w:color w:val="0D0D0D" w:themeColor="text1" w:themeTint="F2"/>
+                <w:sz w:val="28"/>
+                <w:szCs w:val="28"/>
+                <w:lang w:val="en-US"/>
+              </w:rPr>
+              <w:t> </w:t>
+            </w:r>
+            <w:r>
+              <w:rPr>
+                <w:rFonts w:ascii="Times New Roman" w:hAnsi="Times New Roman" w:cs="Times New Roman"/>
+                <w:color w:val="0D0D0D" w:themeColor="text1" w:themeTint="F2"/>
+                <w:sz w:val="28"/>
+                <w:szCs w:val="28"/>
+              </w:rPr>
+              <w:t xml:space="preserve"> </w:t>
+            </w:r>
+            <w:r>
+              <w:rPr>
+                <w:rFonts w:ascii="Times New Roman" w:hAnsi="Times New Roman" w:cs="Times New Roman"/>
+                <w:color w:val="0D0D0D" w:themeColor="text1" w:themeTint="F2"/>
+                <w:sz w:val="28"/>
+                <w:szCs w:val="28"/>
+                <w:lang w:val="en-US"/>
+              </w:rPr>
+              <w:t> </w:t>
+            </w:r>
+            <w:r>
+              <w:rPr>
+                <w:rFonts w:ascii="Times New Roman" w:hAnsi="Times New Roman" w:cs="Times New Roman"/>
+                <w:color w:val="0D0D0D" w:themeColor="text1" w:themeTint="F2"/>
+                <w:sz w:val="28"/>
+                <w:szCs w:val="28"/>
+              </w:rPr>
+              <w:t xml:space="preserve"> "</w:t>
+            </w:r>
+            <w:r>
+              <w:rPr>
+                <w:rFonts w:ascii="Times New Roman" w:hAnsi="Times New Roman" w:cs="Times New Roman"/>
+                <w:color w:val="0D0D0D" w:themeColor="text1" w:themeTint="F2"/>
+                <w:sz w:val="28"/>
+                <w:szCs w:val="28"/>
+                <w:lang w:val="en-US"/>
+              </w:rPr>
+              <w:t>title</w:t>
+            </w:r>
+            <w:r>
+              <w:rPr>
+                <w:rFonts w:ascii="Times New Roman" w:hAnsi="Times New Roman" w:cs="Times New Roman"/>
+                <w:color w:val="0D0D0D" w:themeColor="text1" w:themeTint="F2"/>
+                <w:sz w:val="28"/>
+                <w:szCs w:val="28"/>
+              </w:rPr>
+              <w:t>": "Криминальное чтиво",</w:t>
+            </w:r>
+          </w:p>
+          <w:p>
+            <w:pPr>
+              <w:rPr>
+                <w:rFonts w:ascii="Times New Roman" w:hAnsi="Times New Roman" w:cs="Times New Roman"/>
+                <w:color w:val="0D0D0D" w:themeColor="text1" w:themeTint="F2"/>
+                <w:sz w:val="28"/>
+                <w:szCs w:val="28"/>
+                <w:lang w:val="en-US"/>
+              </w:rPr>
+            </w:pPr>
+            <w:r>
+              <w:rPr>
+                <w:rFonts w:ascii="Times New Roman" w:hAnsi="Times New Roman" w:cs="Times New Roman"/>
+                <w:color w:val="0D0D0D" w:themeColor="text1" w:themeTint="F2"/>
+                <w:sz w:val="28"/>
+                <w:szCs w:val="28"/>
+                <w:lang w:val="en-US"/>
+              </w:rPr>
+              <w:t> </w:t>
+            </w:r>
+            <w:r>
+              <w:rPr>
+                <w:rFonts w:ascii="Times New Roman" w:hAnsi="Times New Roman" w:cs="Times New Roman"/>
+                <w:color w:val="0D0D0D" w:themeColor="text1" w:themeTint="F2"/>
+                <w:sz w:val="28"/>
+                <w:szCs w:val="28"/>
+              </w:rPr>
+              <w:t xml:space="preserve"> </w:t>
+            </w:r>
+            <w:r>
+              <w:rPr>
+                <w:rFonts w:ascii="Times New Roman" w:hAnsi="Times New Roman" w:cs="Times New Roman"/>
+                <w:color w:val="0D0D0D" w:themeColor="text1" w:themeTint="F2"/>
+                <w:sz w:val="28"/>
+                <w:szCs w:val="28"/>
+                <w:lang w:val="en-US"/>
+              </w:rPr>
+              <w:t> </w:t>
+            </w:r>
+            <w:r>
+              <w:rPr>
+                <w:rFonts w:ascii="Times New Roman" w:hAnsi="Times New Roman" w:cs="Times New Roman"/>
+                <w:color w:val="0D0D0D" w:themeColor="text1" w:themeTint="F2"/>
+                <w:sz w:val="28"/>
+                <w:szCs w:val="28"/>
+              </w:rPr>
+              <w:t xml:space="preserve"> </w:t>
+            </w:r>
+            <w:r>
+              <w:rPr>
+                <w:rFonts w:ascii="Times New Roman" w:hAnsi="Times New Roman" w:cs="Times New Roman"/>
+                <w:color w:val="0D0D0D" w:themeColor="text1" w:themeTint="F2"/>
+                <w:sz w:val="28"/>
+                <w:szCs w:val="28"/>
+                <w:lang w:val="en-US"/>
+              </w:rPr>
+              <w:t> </w:t>
+            </w:r>
+            <w:r>
+              <w:rPr>
+                <w:rFonts w:ascii="Times New Roman" w:hAnsi="Times New Roman" w:cs="Times New Roman"/>
+                <w:color w:val="0D0D0D" w:themeColor="text1" w:themeTint="F2"/>
+                <w:sz w:val="28"/>
+                <w:szCs w:val="28"/>
+              </w:rPr>
+              <w:t xml:space="preserve"> </w:t>
+            </w:r>
+            <w:r>
+              <w:rPr>
+                <w:rFonts w:ascii="Times New Roman" w:hAnsi="Times New Roman" w:cs="Times New Roman"/>
+                <w:color w:val="0D0D0D" w:themeColor="text1" w:themeTint="F2"/>
+                <w:sz w:val="28"/>
+                <w:szCs w:val="28"/>
+                <w:lang w:val="en-US"/>
+              </w:rPr>
+              <w:t> </w:t>
+            </w:r>
+            <w:r>
+              <w:rPr>
+                <w:rFonts w:ascii="Times New Roman" w:hAnsi="Times New Roman" w:cs="Times New Roman"/>
+                <w:color w:val="0D0D0D" w:themeColor="text1" w:themeTint="F2"/>
+                <w:sz w:val="28"/>
+                <w:szCs w:val="28"/>
+              </w:rPr>
+              <w:t xml:space="preserve"> </w:t>
+            </w:r>
+            <w:r>
+              <w:rPr>
+                <w:rFonts w:ascii="Times New Roman" w:hAnsi="Times New Roman" w:cs="Times New Roman"/>
+                <w:color w:val="0D0D0D" w:themeColor="text1" w:themeTint="F2"/>
+                <w:sz w:val="28"/>
+                <w:szCs w:val="28"/>
+                <w:lang w:val="en-US"/>
+              </w:rPr>
+              <w:t>"poster": "Pulp_Fiction.jpg",</w:t>
+            </w:r>
+          </w:p>
+          <w:p>
+            <w:pPr>
+              <w:rPr>
+                <w:rFonts w:ascii="Times New Roman" w:hAnsi="Times New Roman" w:cs="Times New Roman"/>
+                <w:color w:val="0D0D0D" w:themeColor="text1" w:themeTint="F2"/>
+                <w:sz w:val="28"/>
+                <w:szCs w:val="28"/>
+                <w:lang w:val="en-US"/>
+              </w:rPr>
+            </w:pPr>
+            <w:r>
+              <w:rPr>
+                <w:rFonts w:ascii="Times New Roman" w:hAnsi="Times New Roman" w:cs="Times New Roman"/>
+                <w:color w:val="0D0D0D" w:themeColor="text1" w:themeTint="F2"/>
+                <w:sz w:val="28"/>
+                <w:szCs w:val="28"/>
+                <w:lang w:val="en-US"/>
+              </w:rPr>
+              <w:t>        "producer": "</w:t>
+            </w:r>
+            <w:r>
+              <w:rPr>
+                <w:rFonts w:ascii="Times New Roman" w:hAnsi="Times New Roman" w:cs="Times New Roman"/>
+                <w:color w:val="0D0D0D" w:themeColor="text1" w:themeTint="F2"/>
+                <w:sz w:val="28"/>
+                <w:szCs w:val="28"/>
+              </w:rPr>
+              <w:t>Квентин</w:t>
+            </w:r>
+            <w:r>
+              <w:rPr>
+                <w:rFonts w:ascii="Times New Roman" w:hAnsi="Times New Roman" w:cs="Times New Roman"/>
+                <w:color w:val="0D0D0D" w:themeColor="text1" w:themeTint="F2"/>
+                <w:sz w:val="28"/>
+                <w:szCs w:val="28"/>
+                <w:lang w:val="en-US"/>
+              </w:rPr>
+              <w:t xml:space="preserve"> </w:t>
+            </w:r>
+            <w:proofErr w:type="spellStart"/>
+            <w:r>
+              <w:rPr>
+                <w:rFonts w:ascii="Times New Roman" w:hAnsi="Times New Roman" w:cs="Times New Roman"/>
+                <w:color w:val="0D0D0D" w:themeColor="text1" w:themeTint="F2"/>
+                <w:sz w:val="28"/>
+                <w:szCs w:val="28"/>
+              </w:rPr>
+              <w:t>тарантино</w:t>
+            </w:r>
+            <w:proofErr w:type="spellEnd"/>
+            <w:r>
+              <w:rPr>
+                <w:rFonts w:ascii="Times New Roman" w:hAnsi="Times New Roman" w:cs="Times New Roman"/>
+                <w:color w:val="0D0D0D" w:themeColor="text1" w:themeTint="F2"/>
+                <w:sz w:val="28"/>
+                <w:szCs w:val="28"/>
+                <w:lang w:val="en-US"/>
+              </w:rPr>
+              <w:t>",</w:t>
+            </w:r>
+          </w:p>
+          <w:p>
+            <w:pPr>
+              <w:rPr>
+                <w:rFonts w:ascii="Times New Roman" w:hAnsi="Times New Roman" w:cs="Times New Roman"/>
+                <w:color w:val="0D0D0D" w:themeColor="text1" w:themeTint="F2"/>
+                <w:sz w:val="28"/>
+                <w:szCs w:val="28"/>
+                <w:lang w:val="en-US"/>
+              </w:rPr>
+            </w:pPr>
+            <w:r>
+              <w:rPr>
+                <w:rFonts w:ascii="Times New Roman" w:hAnsi="Times New Roman" w:cs="Times New Roman"/>
+                <w:color w:val="0D0D0D" w:themeColor="text1" w:themeTint="F2"/>
+                <w:sz w:val="28"/>
+                <w:szCs w:val="28"/>
+                <w:lang w:val="en-US"/>
+              </w:rPr>
+              <w:t>        "description": "</w:t>
+            </w:r>
+            <w:r>
+              <w:rPr>
+                <w:rFonts w:ascii="Times New Roman" w:hAnsi="Times New Roman" w:cs="Times New Roman"/>
+                <w:color w:val="0D0D0D" w:themeColor="text1" w:themeTint="F2"/>
+                <w:sz w:val="28"/>
+                <w:szCs w:val="28"/>
+              </w:rPr>
+              <w:t>описание изменено</w:t>
+            </w:r>
+            <w:r>
+              <w:rPr>
+                <w:rFonts w:ascii="Times New Roman" w:hAnsi="Times New Roman" w:cs="Times New Roman"/>
+                <w:color w:val="0D0D0D" w:themeColor="text1" w:themeTint="F2"/>
+                <w:sz w:val="28"/>
+                <w:szCs w:val="28"/>
+                <w:lang w:val="en-US"/>
+              </w:rPr>
+              <w:t>",</w:t>
+            </w:r>
+          </w:p>
+          <w:p>
+            <w:pPr>
+              <w:rPr>
+                <w:rFonts w:ascii="Times New Roman" w:hAnsi="Times New Roman" w:cs="Times New Roman"/>
+                <w:color w:val="0D0D0D" w:themeColor="text1" w:themeTint="F2"/>
+                <w:sz w:val="28"/>
+                <w:szCs w:val="28"/>
+                <w:lang w:val="en-US"/>
+              </w:rPr>
+            </w:pPr>
+            <w:r>
+              <w:rPr>
+                <w:rFonts w:ascii="Times New Roman" w:hAnsi="Times New Roman" w:cs="Times New Roman"/>
+                <w:color w:val="0D0D0D" w:themeColor="text1" w:themeTint="F2"/>
+                <w:sz w:val="28"/>
+                <w:szCs w:val="28"/>
+                <w:lang w:val="en-US"/>
+              </w:rPr>
+              <w:t>        "</w:t>
+            </w:r>
+            <w:proofErr w:type="spellStart"/>
+            <w:r>
+              <w:rPr>
+                <w:rFonts w:ascii="Times New Roman" w:hAnsi="Times New Roman" w:cs="Times New Roman"/>
+                <w:color w:val="0D0D0D" w:themeColor="text1" w:themeTint="F2"/>
+                <w:sz w:val="28"/>
+                <w:szCs w:val="28"/>
+                <w:lang w:val="en-US"/>
+              </w:rPr>
+              <w:t>rentprice</w:t>
+            </w:r>
+            <w:proofErr w:type="spellEnd"/>
+            <w:r>
+              <w:rPr>
+                <w:rFonts w:ascii="Times New Roman" w:hAnsi="Times New Roman" w:cs="Times New Roman"/>
+                <w:color w:val="0D0D0D" w:themeColor="text1" w:themeTint="F2"/>
+                <w:sz w:val="28"/>
+                <w:szCs w:val="28"/>
+                <w:lang w:val="en-US"/>
+              </w:rPr>
+              <w:t>": "100",</w:t>
+            </w:r>
+          </w:p>
+          <w:p>
+            <w:pPr>
+              <w:rPr>
+                <w:rFonts w:ascii="Times New Roman" w:hAnsi="Times New Roman" w:cs="Times New Roman"/>
+                <w:color w:val="0D0D0D" w:themeColor="text1" w:themeTint="F2"/>
+                <w:sz w:val="28"/>
+                <w:szCs w:val="28"/>
+                <w:lang w:val="en-US"/>
+              </w:rPr>
+            </w:pPr>
+            <w:r>
+              <w:rPr>
+                <w:rFonts w:ascii="Times New Roman" w:hAnsi="Times New Roman" w:cs="Times New Roman"/>
+                <w:color w:val="0D0D0D" w:themeColor="text1" w:themeTint="F2"/>
+                <w:sz w:val="28"/>
+                <w:szCs w:val="28"/>
+                <w:lang w:val="en-US"/>
+              </w:rPr>
+              <w:t>        "</w:t>
+            </w:r>
+            <w:proofErr w:type="spellStart"/>
+            <w:r>
+              <w:rPr>
+                <w:rFonts w:ascii="Times New Roman" w:hAnsi="Times New Roman" w:cs="Times New Roman"/>
+                <w:color w:val="0D0D0D" w:themeColor="text1" w:themeTint="F2"/>
+                <w:sz w:val="28"/>
+                <w:szCs w:val="28"/>
+                <w:lang w:val="en-US"/>
+              </w:rPr>
+              <w:t>buyprice</w:t>
+            </w:r>
+            <w:proofErr w:type="spellEnd"/>
+            <w:r>
+              <w:rPr>
+                <w:rFonts w:ascii="Times New Roman" w:hAnsi="Times New Roman" w:cs="Times New Roman"/>
+                <w:color w:val="0D0D0D" w:themeColor="text1" w:themeTint="F2"/>
+                <w:sz w:val="28"/>
+                <w:szCs w:val="28"/>
+                <w:lang w:val="en-US"/>
+              </w:rPr>
+              <w:t>": "600"</w:t>
+            </w:r>
+          </w:p>
+          <w:p>
+            <w:pPr>
+              <w:rPr>
+                <w:rFonts w:ascii="Times New Roman" w:hAnsi="Times New Roman" w:cs="Times New Roman"/>
+                <w:color w:val="0D0D0D" w:themeColor="text1" w:themeTint="F2"/>
+                <w:sz w:val="28"/>
+                <w:szCs w:val="28"/>
+                <w:lang w:val="en-US"/>
+              </w:rPr>
+            </w:pPr>
+            <w:r>
+              <w:rPr>
+                <w:rFonts w:ascii="Times New Roman" w:hAnsi="Times New Roman" w:cs="Times New Roman"/>
+                <w:color w:val="0D0D0D" w:themeColor="text1" w:themeTint="F2"/>
+                <w:sz w:val="28"/>
+                <w:szCs w:val="28"/>
+                <w:lang w:val="en-US"/>
+              </w:rPr>
+              <w:t>    }</w:t>
+            </w:r>
+          </w:p>
+          <w:p>
+            <w:pPr>
+              <w:rPr>
+                <w:rFonts w:ascii="Times New Roman" w:hAnsi="Times New Roman" w:cs="Times New Roman"/>
+                <w:color w:val="0D0D0D" w:themeColor="text1" w:themeTint="F2"/>
+                <w:sz w:val="28"/>
+                <w:szCs w:val="28"/>
+                <w:lang w:val="en-US"/>
+              </w:rPr>
+            </w:pPr>
+            <w:r>
+              <w:rPr>
+                <w:rFonts w:ascii="Times New Roman" w:hAnsi="Times New Roman" w:cs="Times New Roman"/>
+                <w:color w:val="0D0D0D" w:themeColor="text1" w:themeTint="F2"/>
+                <w:sz w:val="28"/>
+                <w:szCs w:val="28"/>
+                <w:lang w:val="en-US"/>
+              </w:rPr>
+              <w:t>]</w:t>
+            </w:r>
+          </w:p>
+          <w:p>
+            <w:pPr>
+              <w:rPr>
+                <w:rFonts w:ascii="Times New Roman" w:hAnsi="Times New Roman" w:cs="Times New Roman"/>
+                <w:color w:val="0D0D0D" w:themeColor="text1" w:themeTint="F2"/>
+                <w:sz w:val="28"/>
+                <w:szCs w:val="28"/>
+              </w:rPr>
+            </w:pPr>
+          </w:p>
+        </w:tc>
+        <w:tc>
+          <w:tcPr>
+            <w:tcW w:w="4673" w:type="dxa"/>
+          </w:tcPr>
+          <w:p>
+            <w:pPr>
+              <w:rPr>
+                <w:rFonts w:ascii="Times New Roman" w:hAnsi="Times New Roman" w:cs="Times New Roman"/>
+                <w:color w:val="0D0D0D" w:themeColor="text1" w:themeTint="F2"/>
+                <w:sz w:val="28"/>
+                <w:szCs w:val="28"/>
+                <w:lang w:val="en-US"/>
+              </w:rPr>
+            </w:pPr>
+            <w:r>
+              <w:rPr>
+                <w:rFonts w:ascii="Times New Roman" w:hAnsi="Times New Roman" w:cs="Times New Roman"/>
+                <w:color w:val="0D0D0D" w:themeColor="text1" w:themeTint="F2"/>
+                <w:sz w:val="28"/>
+                <w:szCs w:val="28"/>
+                <w:lang w:val="en-US"/>
+              </w:rPr>
+              <w:t>Header:</w:t>
+            </w:r>
+            <w:r>
+              <w:rPr>
+                <w:rFonts w:ascii="Times New Roman" w:hAnsi="Times New Roman" w:cs="Times New Roman"/>
+                <w:color w:val="0D0D0D" w:themeColor="text1" w:themeTint="F2"/>
+                <w:sz w:val="28"/>
+                <w:szCs w:val="28"/>
+                <w:lang w:val="en-US"/>
+              </w:rPr>
+              <w:t xml:space="preserve"> "Content-Type: application/json; charset=UTF-8"</w:t>
+            </w:r>
+          </w:p>
+          <w:p>
+            <w:pPr>
+              <w:rPr>
+                <w:rFonts w:ascii="Times New Roman" w:hAnsi="Times New Roman" w:cs="Times New Roman"/>
+                <w:color w:val="0D0D0D" w:themeColor="text1" w:themeTint="F2"/>
+                <w:sz w:val="28"/>
+                <w:szCs w:val="28"/>
+                <w:lang w:val="en-US"/>
+              </w:rPr>
+            </w:pPr>
+            <w:r>
+              <w:rPr>
+                <w:rFonts w:ascii="Times New Roman" w:hAnsi="Times New Roman" w:cs="Times New Roman"/>
+                <w:color w:val="0D0D0D" w:themeColor="text1" w:themeTint="F2"/>
+                <w:sz w:val="28"/>
+                <w:szCs w:val="28"/>
+                <w:lang w:val="en-US"/>
+              </w:rPr>
+              <w:t>Header:</w:t>
+            </w:r>
+            <w:r>
+              <w:rPr>
+                <w:rFonts w:ascii="Times New Roman" w:hAnsi="Times New Roman" w:cs="Times New Roman"/>
+                <w:color w:val="0D0D0D" w:themeColor="text1" w:themeTint="F2"/>
+                <w:sz w:val="28"/>
+                <w:szCs w:val="28"/>
+                <w:lang w:val="en-US"/>
+              </w:rPr>
+              <w:t xml:space="preserve"> "Access-Control-Max-Age: 3600"</w:t>
+            </w:r>
+          </w:p>
+          <w:p>
+            <w:pPr>
+              <w:rPr>
+                <w:rFonts w:ascii="Times New Roman" w:hAnsi="Times New Roman" w:cs="Times New Roman"/>
+                <w:color w:val="0D0D0D" w:themeColor="text1" w:themeTint="F2"/>
+                <w:sz w:val="28"/>
+                <w:szCs w:val="28"/>
+                <w:lang w:val="en-US"/>
+              </w:rPr>
+            </w:pPr>
+            <w:r>
+              <w:rPr>
+                <w:rFonts w:ascii="Times New Roman" w:hAnsi="Times New Roman" w:cs="Times New Roman"/>
+                <w:color w:val="0D0D0D" w:themeColor="text1" w:themeTint="F2"/>
+                <w:sz w:val="28"/>
+                <w:szCs w:val="28"/>
+                <w:lang w:val="en-US"/>
+              </w:rPr>
+              <w:t>Header:</w:t>
+            </w:r>
+            <w:r>
+              <w:rPr>
+                <w:rFonts w:ascii="Times New Roman" w:hAnsi="Times New Roman" w:cs="Times New Roman"/>
+                <w:color w:val="0D0D0D" w:themeColor="text1" w:themeTint="F2"/>
+                <w:sz w:val="28"/>
+                <w:szCs w:val="28"/>
+                <w:lang w:val="en-US"/>
+              </w:rPr>
+              <w:t xml:space="preserve"> "Access-Control-Allow-Headers: Content-Type, Access-Control-Allow-Headers, Authorization, X-Requested-With"</w:t>
+            </w:r>
+          </w:p>
+          <w:p>
+            <w:pPr>
+              <w:rPr>
+                <w:rFonts w:ascii="Times New Roman" w:hAnsi="Times New Roman" w:cs="Times New Roman"/>
+                <w:color w:val="0D0D0D" w:themeColor="text1" w:themeTint="F2"/>
+                <w:sz w:val="28"/>
+                <w:szCs w:val="28"/>
+                <w:lang w:val="en-US"/>
+              </w:rPr>
+            </w:pPr>
+          </w:p>
+          <w:p>
+            <w:pPr>
+              <w:rPr>
+                <w:rFonts w:ascii="Times New Roman" w:hAnsi="Times New Roman" w:cs="Times New Roman"/>
+                <w:color w:val="0D0D0D" w:themeColor="text1" w:themeTint="F2"/>
+                <w:sz w:val="28"/>
+                <w:szCs w:val="28"/>
+                <w:lang w:val="en-US"/>
+              </w:rPr>
+            </w:pPr>
+            <w:r>
+              <w:rPr>
+                <w:rFonts w:ascii="Times New Roman" w:hAnsi="Times New Roman" w:cs="Times New Roman"/>
+                <w:color w:val="0D0D0D" w:themeColor="text1" w:themeTint="F2"/>
+                <w:sz w:val="28"/>
+                <w:szCs w:val="28"/>
+                <w:lang w:val="en-US"/>
+              </w:rPr>
+              <w:t>[</w:t>
+            </w:r>
+          </w:p>
+          <w:p>
+            <w:pPr>
+              <w:ind w:left="158" w:firstLine="141"/>
+              <w:rPr>
+                <w:rFonts w:ascii="Times New Roman" w:hAnsi="Times New Roman" w:cs="Times New Roman"/>
+                <w:color w:val="0D0D0D" w:themeColor="text1" w:themeTint="F2"/>
+                <w:sz w:val="28"/>
+                <w:szCs w:val="28"/>
+                <w:lang w:val="en-US"/>
+              </w:rPr>
+            </w:pPr>
+            <w:r>
+              <w:rPr>
+                <w:rFonts w:ascii="Times New Roman" w:hAnsi="Times New Roman" w:cs="Times New Roman"/>
+                <w:color w:val="0D0D0D" w:themeColor="text1" w:themeTint="F2"/>
+                <w:sz w:val="28"/>
+                <w:szCs w:val="28"/>
+                <w:lang w:val="en-US"/>
+              </w:rPr>
+              <w:t>{</w:t>
+            </w:r>
+          </w:p>
+          <w:p>
+            <w:pPr>
+              <w:ind w:left="158" w:firstLine="567"/>
+              <w:rPr>
+                <w:rFonts w:ascii="Times New Roman" w:hAnsi="Times New Roman" w:cs="Times New Roman"/>
+                <w:color w:val="0D0D0D" w:themeColor="text1" w:themeTint="F2"/>
+                <w:sz w:val="28"/>
+                <w:szCs w:val="28"/>
+              </w:rPr>
+            </w:pPr>
+            <w:proofErr w:type="spellStart"/>
+            <w:r>
+              <w:rPr>
+                <w:rFonts w:ascii="Times New Roman" w:hAnsi="Times New Roman" w:cs="Times New Roman"/>
+                <w:color w:val="0D0D0D" w:themeColor="text1" w:themeTint="F2"/>
+                <w:sz w:val="28"/>
+                <w:szCs w:val="28"/>
+                <w:lang w:val="en-US"/>
+              </w:rPr>
+              <w:t>Messege</w:t>
+            </w:r>
+            <w:proofErr w:type="spellEnd"/>
+            <w:r>
+              <w:rPr>
+                <w:rFonts w:ascii="Times New Roman" w:hAnsi="Times New Roman" w:cs="Times New Roman"/>
+                <w:color w:val="0D0D0D" w:themeColor="text1" w:themeTint="F2"/>
+                <w:sz w:val="28"/>
+                <w:szCs w:val="28"/>
+                <w:lang w:val="en-US"/>
+              </w:rPr>
+              <w:t>:</w:t>
+            </w:r>
+            <w:r>
+              <w:rPr>
+                <w:rFonts w:ascii="Times New Roman" w:hAnsi="Times New Roman" w:cs="Times New Roman"/>
+                <w:color w:val="0D0D0D" w:themeColor="text1" w:themeTint="F2"/>
+                <w:sz w:val="28"/>
+                <w:szCs w:val="28"/>
+              </w:rPr>
+              <w:t xml:space="preserve"> </w:t>
+            </w:r>
+            <w:r>
+              <w:rPr>
+                <w:rFonts w:ascii="Times New Roman" w:hAnsi="Times New Roman" w:cs="Times New Roman"/>
+                <w:color w:val="0D0D0D" w:themeColor="text1" w:themeTint="F2"/>
+                <w:sz w:val="28"/>
+                <w:szCs w:val="28"/>
+              </w:rPr>
+              <w:t xml:space="preserve">фильм </w:t>
+            </w:r>
+            <w:r>
+              <w:rPr>
+                <w:rFonts w:ascii="Times New Roman" w:hAnsi="Times New Roman" w:cs="Times New Roman"/>
+                <w:color w:val="0D0D0D" w:themeColor="text1" w:themeTint="F2"/>
+                <w:sz w:val="28"/>
+                <w:szCs w:val="28"/>
+              </w:rPr>
+              <w:t>обновлён</w:t>
+            </w:r>
+          </w:p>
+          <w:p>
+            <w:pPr>
+              <w:ind w:firstLine="299"/>
+              <w:rPr>
+                <w:rFonts w:ascii="Times New Roman" w:hAnsi="Times New Roman" w:cs="Times New Roman"/>
+                <w:color w:val="0D0D0D" w:themeColor="text1" w:themeTint="F2"/>
+                <w:sz w:val="28"/>
+                <w:szCs w:val="28"/>
+                <w:lang w:val="en-US"/>
+              </w:rPr>
+            </w:pPr>
+            <w:r>
+              <w:rPr>
+                <w:rFonts w:ascii="Times New Roman" w:hAnsi="Times New Roman" w:cs="Times New Roman"/>
+                <w:color w:val="0D0D0D" w:themeColor="text1" w:themeTint="F2"/>
+                <w:sz w:val="28"/>
+                <w:szCs w:val="28"/>
+                <w:lang w:val="en-US"/>
+              </w:rPr>
+              <w:t>}</w:t>
+            </w:r>
+          </w:p>
+          <w:p>
+            <w:pPr>
+              <w:rPr>
+                <w:rFonts w:ascii="Times New Roman" w:hAnsi="Times New Roman" w:cs="Times New Roman"/>
+                <w:color w:val="0D0D0D" w:themeColor="text1" w:themeTint="F2"/>
+                <w:sz w:val="28"/>
+                <w:szCs w:val="28"/>
+                <w:lang w:val="en-US"/>
+              </w:rPr>
+            </w:pPr>
+            <w:r>
+              <w:rPr>
+                <w:rFonts w:ascii="Times New Roman" w:hAnsi="Times New Roman" w:cs="Times New Roman"/>
+                <w:color w:val="0D0D0D" w:themeColor="text1" w:themeTint="F2"/>
+                <w:sz w:val="28"/>
+                <w:szCs w:val="28"/>
+                <w:lang w:val="en-US"/>
+              </w:rPr>
+              <w:t>]</w:t>
+            </w:r>
+          </w:p>
+        </w:tc>
+      </w:tr>
+      <w:tr>
+        <w:tc>
+          <w:tcPr>
+            <w:tcW w:w="4672" w:type="dxa"/>
+          </w:tcPr>
+          <w:p>
+            <w:pPr>
+              <w:rPr>
+                <w:rFonts w:ascii="Times New Roman" w:hAnsi="Times New Roman" w:cs="Times New Roman"/>
+                <w:color w:val="0D0D0D" w:themeColor="text1" w:themeTint="F2"/>
+                <w:sz w:val="28"/>
+                <w:szCs w:val="28"/>
+              </w:rPr>
+            </w:pPr>
+            <w:r>
+              <w:rPr>
+                <w:rFonts w:ascii="Times New Roman" w:hAnsi="Times New Roman" w:cs="Times New Roman"/>
+                <w:color w:val="0D0D0D" w:themeColor="text1" w:themeTint="F2"/>
+                <w:sz w:val="28"/>
+                <w:szCs w:val="28"/>
+                <w:lang w:val="en-US"/>
+              </w:rPr>
+              <w:t>P</w:t>
+            </w:r>
+            <w:r>
+              <w:rPr>
+                <w:rFonts w:ascii="Times New Roman" w:hAnsi="Times New Roman" w:cs="Times New Roman"/>
+                <w:color w:val="0D0D0D" w:themeColor="text1" w:themeTint="F2"/>
+                <w:sz w:val="28"/>
+                <w:szCs w:val="28"/>
+                <w:lang w:val="en-US"/>
+              </w:rPr>
+              <w:t>UT</w:t>
+            </w:r>
+          </w:p>
+        </w:tc>
+        <w:tc>
+          <w:tcPr>
+            <w:tcW w:w="4673" w:type="dxa"/>
+          </w:tcPr>
+          <w:p>
+            <w:pPr>
+              <w:rPr>
+                <w:rFonts w:ascii="Times New Roman" w:hAnsi="Times New Roman" w:cs="Times New Roman"/>
+                <w:color w:val="0D0D0D" w:themeColor="text1" w:themeTint="F2"/>
+                <w:sz w:val="28"/>
+                <w:szCs w:val="28"/>
+                <w:lang w:val="en-US"/>
+              </w:rPr>
+            </w:pPr>
+            <w:r>
+              <w:rPr>
+                <w:rFonts w:ascii="Times New Roman" w:hAnsi="Times New Roman" w:cs="Times New Roman"/>
+                <w:color w:val="0D0D0D" w:themeColor="text1" w:themeTint="F2"/>
+                <w:sz w:val="28"/>
+                <w:szCs w:val="28"/>
+                <w:lang w:val="en-US"/>
+              </w:rPr>
+              <w:t>201 Accepted</w:t>
+            </w:r>
+          </w:p>
+        </w:tc>
+      </w:tr>
+    </w:tbl>
+    <w:p>
+      <w:pPr>
+        <w:rPr>
+          <w:rFonts w:ascii="Times New Roman" w:hAnsi="Times New Roman" w:cs="Times New Roman"/>
+          <w:color w:val="0D0D0D" w:themeColor="text1" w:themeTint="F2"/>
+          <w:sz w:val="28"/>
+          <w:szCs w:val="28"/>
+        </w:rPr>
+      </w:pPr>
+      <w:r>
+        <w:rPr>
+          <w:rFonts w:ascii="Times New Roman" w:hAnsi="Times New Roman" w:cs="Times New Roman"/>
+          <w:color w:val="0D0D0D" w:themeColor="text1" w:themeTint="F2"/>
+          <w:sz w:val="28"/>
+          <w:szCs w:val="28"/>
+        </w:rPr>
+        <w:t>Аренда фильма</w:t>
+      </w:r>
+    </w:p>
+    <w:tbl>
+      <w:tblPr>
+        <w:tblStyle w:val="a7"/>
+        <w:tblW w:w="0" w:type="auto"/>
+        <w:tblLook w:val="04A0" w:firstRow="1" w:lastRow="0" w:firstColumn="1" w:lastColumn="0" w:noHBand="0" w:noVBand="1"/>
+      </w:tblPr>
+      <w:tblGrid>
+        <w:gridCol w:w="4953"/>
+        <w:gridCol w:w="4392"/>
+      </w:tblGrid>
+      <w:tr>
+        <w:tc>
+          <w:tcPr>
+            <w:tcW w:w="4953" w:type="dxa"/>
+          </w:tcPr>
+          <w:p>
+            <w:pPr>
+              <w:rPr>
+                <w:rFonts w:ascii="Times New Roman" w:hAnsi="Times New Roman" w:cs="Times New Roman"/>
+                <w:color w:val="0D0D0D" w:themeColor="text1" w:themeTint="F2"/>
+                <w:sz w:val="28"/>
+                <w:szCs w:val="28"/>
+                <w:lang w:val="en-US"/>
+              </w:rPr>
+            </w:pPr>
+            <w:r>
+              <w:rPr>
+                <w:rFonts w:ascii="Times New Roman" w:hAnsi="Times New Roman" w:cs="Times New Roman"/>
+                <w:color w:val="0D0D0D" w:themeColor="text1" w:themeTint="F2"/>
+                <w:sz w:val="28"/>
+                <w:szCs w:val="28"/>
+                <w:lang w:val="en-US"/>
+              </w:rPr>
+              <w:t>request</w:t>
+            </w:r>
+          </w:p>
+        </w:tc>
+        <w:tc>
+          <w:tcPr>
+            <w:tcW w:w="4392" w:type="dxa"/>
+          </w:tcPr>
+          <w:p>
+            <w:pPr>
+              <w:rPr>
+                <w:rFonts w:ascii="Times New Roman" w:hAnsi="Times New Roman" w:cs="Times New Roman"/>
+                <w:color w:val="0D0D0D" w:themeColor="text1" w:themeTint="F2"/>
+                <w:sz w:val="28"/>
+                <w:szCs w:val="28"/>
+                <w:lang w:val="en-US"/>
+              </w:rPr>
+            </w:pPr>
+            <w:r>
+              <w:rPr>
+                <w:rFonts w:ascii="Times New Roman" w:hAnsi="Times New Roman" w:cs="Times New Roman"/>
+                <w:color w:val="0D0D0D" w:themeColor="text1" w:themeTint="F2"/>
+                <w:sz w:val="28"/>
+                <w:szCs w:val="28"/>
+                <w:lang w:val="en-US"/>
+              </w:rPr>
+              <w:t>response</w:t>
+            </w:r>
+          </w:p>
+        </w:tc>
+      </w:tr>
+      <w:tr>
+        <w:tc>
+          <w:tcPr>
+            <w:tcW w:w="4953" w:type="dxa"/>
+          </w:tcPr>
+          <w:p>
+            <w:pPr>
+              <w:rPr>
+                <w:rFonts w:ascii="Times New Roman" w:hAnsi="Times New Roman" w:cs="Times New Roman"/>
+                <w:color w:val="0D0D0D" w:themeColor="text1" w:themeTint="F2"/>
+                <w:sz w:val="28"/>
+                <w:szCs w:val="28"/>
+                <w:lang w:val="en-US"/>
+              </w:rPr>
+            </w:pPr>
+            <w:r>
+              <w:rPr>
+                <w:rFonts w:ascii="Times New Roman" w:hAnsi="Times New Roman" w:cs="Times New Roman"/>
+                <w:color w:val="0D0D0D" w:themeColor="text1" w:themeTint="F2"/>
+                <w:sz w:val="28"/>
+                <w:szCs w:val="28"/>
+                <w:lang w:val="en-US"/>
+              </w:rPr>
+              <w:t>url: ‘</w:t>
+            </w:r>
+            <w:r>
+              <w:rPr>
+                <w:rFonts w:ascii="Times New Roman" w:hAnsi="Times New Roman" w:cs="Times New Roman"/>
+                <w:color w:val="0D0D0D" w:themeColor="text1" w:themeTint="F2"/>
+                <w:sz w:val="28"/>
+                <w:szCs w:val="28"/>
+                <w:lang w:val="en-US"/>
+              </w:rPr>
+              <w:t>http://videosalon/api/entity</w:t>
+            </w:r>
+            <w:r>
+              <w:rPr>
+                <w:rFonts w:ascii="Times New Roman" w:hAnsi="Times New Roman" w:cs="Times New Roman"/>
+                <w:color w:val="0D0D0D" w:themeColor="text1" w:themeTint="F2"/>
+                <w:sz w:val="28"/>
+                <w:szCs w:val="28"/>
+                <w:lang w:val="en-US"/>
+              </w:rPr>
+              <w:t>/Rent</w:t>
+            </w:r>
+            <w:r>
+              <w:rPr>
+                <w:rFonts w:ascii="Times New Roman" w:hAnsi="Times New Roman" w:cs="Times New Roman"/>
+                <w:color w:val="0D0D0D" w:themeColor="text1" w:themeTint="F2"/>
+                <w:sz w:val="28"/>
+                <w:szCs w:val="28"/>
+                <w:lang w:val="en-US"/>
+              </w:rPr>
+              <w:t>Film.php</w:t>
+            </w:r>
+          </w:p>
+          <w:p>
+            <w:pPr>
+              <w:rPr>
+                <w:rFonts w:ascii="Times New Roman" w:hAnsi="Times New Roman" w:cs="Times New Roman"/>
+                <w:color w:val="0D0D0D" w:themeColor="text1" w:themeTint="F2"/>
+                <w:sz w:val="28"/>
+                <w:szCs w:val="28"/>
+              </w:rPr>
+            </w:pPr>
+            <w:r>
+              <w:rPr>
+                <w:rFonts w:ascii="Times New Roman" w:hAnsi="Times New Roman" w:cs="Times New Roman"/>
+                <w:color w:val="0D0D0D" w:themeColor="text1" w:themeTint="F2"/>
+                <w:sz w:val="28"/>
+                <w:szCs w:val="28"/>
+              </w:rPr>
+              <w:t>’</w:t>
+            </w:r>
+          </w:p>
+          <w:p>
+            <w:pPr>
+              <w:rPr>
+                <w:rFonts w:ascii="Times New Roman" w:hAnsi="Times New Roman" w:cs="Times New Roman"/>
+                <w:color w:val="0D0D0D" w:themeColor="text1" w:themeTint="F2"/>
+                <w:sz w:val="28"/>
+                <w:szCs w:val="28"/>
+              </w:rPr>
+            </w:pPr>
+            <w:proofErr w:type="spellStart"/>
+            <w:r>
+              <w:rPr>
+                <w:rFonts w:ascii="Times New Roman" w:hAnsi="Times New Roman" w:cs="Times New Roman"/>
+                <w:color w:val="0D0D0D" w:themeColor="text1" w:themeTint="F2"/>
+                <w:sz w:val="28"/>
+                <w:szCs w:val="28"/>
+                <w:lang w:val="en-US"/>
+              </w:rPr>
+              <w:t>dataType</w:t>
+            </w:r>
+            <w:proofErr w:type="spellEnd"/>
+            <w:r>
+              <w:rPr>
+                <w:rFonts w:ascii="Times New Roman" w:hAnsi="Times New Roman" w:cs="Times New Roman"/>
+                <w:color w:val="0D0D0D" w:themeColor="text1" w:themeTint="F2"/>
+                <w:sz w:val="28"/>
+                <w:szCs w:val="28"/>
+              </w:rPr>
+              <w:t>: ‘</w:t>
+            </w:r>
+            <w:r>
+              <w:rPr>
+                <w:rFonts w:ascii="Times New Roman" w:hAnsi="Times New Roman" w:cs="Times New Roman"/>
+                <w:color w:val="0D0D0D" w:themeColor="text1" w:themeTint="F2"/>
+                <w:sz w:val="28"/>
+                <w:szCs w:val="28"/>
+                <w:lang w:val="en-US"/>
+              </w:rPr>
+              <w:t>json</w:t>
+            </w:r>
+            <w:r>
+              <w:rPr>
+                <w:rFonts w:ascii="Times New Roman" w:hAnsi="Times New Roman" w:cs="Times New Roman"/>
+                <w:color w:val="0D0D0D" w:themeColor="text1" w:themeTint="F2"/>
+                <w:sz w:val="28"/>
+                <w:szCs w:val="28"/>
+              </w:rPr>
+              <w:t>’</w:t>
+            </w:r>
+          </w:p>
+          <w:p>
+            <w:pPr>
+              <w:rPr>
+                <w:rFonts w:ascii="Times New Roman" w:hAnsi="Times New Roman" w:cs="Times New Roman"/>
+                <w:color w:val="0D0D0D" w:themeColor="text1" w:themeTint="F2"/>
+                <w:sz w:val="28"/>
+                <w:szCs w:val="28"/>
+              </w:rPr>
+            </w:pPr>
+          </w:p>
+          <w:p>
+            <w:pPr>
+              <w:rPr>
+                <w:rFonts w:ascii="Times New Roman" w:hAnsi="Times New Roman" w:cs="Times New Roman"/>
+                <w:color w:val="0D0D0D" w:themeColor="text1" w:themeTint="F2"/>
+                <w:sz w:val="28"/>
+                <w:szCs w:val="28"/>
+              </w:rPr>
+            </w:pPr>
+            <w:r>
+              <w:rPr>
+                <w:rFonts w:ascii="Times New Roman" w:hAnsi="Times New Roman" w:cs="Times New Roman"/>
+                <w:color w:val="0D0D0D" w:themeColor="text1" w:themeTint="F2"/>
+                <w:sz w:val="28"/>
+                <w:szCs w:val="28"/>
+              </w:rPr>
+              <w:t>[</w:t>
+            </w:r>
+          </w:p>
+          <w:p>
+            <w:pPr>
+              <w:rPr>
+                <w:rFonts w:ascii="Times New Roman" w:hAnsi="Times New Roman" w:cs="Times New Roman"/>
+                <w:color w:val="0D0D0D" w:themeColor="text1" w:themeTint="F2"/>
+                <w:sz w:val="28"/>
+                <w:szCs w:val="28"/>
+              </w:rPr>
+            </w:pPr>
+            <w:r>
+              <w:rPr>
+                <w:rFonts w:ascii="Times New Roman" w:hAnsi="Times New Roman" w:cs="Times New Roman"/>
+                <w:color w:val="0D0D0D" w:themeColor="text1" w:themeTint="F2"/>
+                <w:sz w:val="28"/>
+                <w:szCs w:val="28"/>
+                <w:lang w:val="en-US"/>
+              </w:rPr>
+              <w:t> </w:t>
+            </w:r>
+            <w:r>
+              <w:rPr>
+                <w:rFonts w:ascii="Times New Roman" w:hAnsi="Times New Roman" w:cs="Times New Roman"/>
+                <w:color w:val="0D0D0D" w:themeColor="text1" w:themeTint="F2"/>
+                <w:sz w:val="28"/>
+                <w:szCs w:val="28"/>
+              </w:rPr>
+              <w:t xml:space="preserve"> </w:t>
+            </w:r>
+            <w:r>
+              <w:rPr>
+                <w:rFonts w:ascii="Times New Roman" w:hAnsi="Times New Roman" w:cs="Times New Roman"/>
+                <w:color w:val="0D0D0D" w:themeColor="text1" w:themeTint="F2"/>
+                <w:sz w:val="28"/>
+                <w:szCs w:val="28"/>
+                <w:lang w:val="en-US"/>
+              </w:rPr>
+              <w:t> </w:t>
+            </w:r>
+            <w:r>
+              <w:rPr>
+                <w:rFonts w:ascii="Times New Roman" w:hAnsi="Times New Roman" w:cs="Times New Roman"/>
+                <w:color w:val="0D0D0D" w:themeColor="text1" w:themeTint="F2"/>
+                <w:sz w:val="28"/>
+                <w:szCs w:val="28"/>
+              </w:rPr>
+              <w:t xml:space="preserve"> {</w:t>
+            </w:r>
+          </w:p>
+          <w:p>
+            <w:pPr>
+              <w:rPr>
+                <w:rFonts w:ascii="Times New Roman" w:hAnsi="Times New Roman" w:cs="Times New Roman"/>
+                <w:color w:val="0D0D0D" w:themeColor="text1" w:themeTint="F2"/>
+                <w:sz w:val="28"/>
+                <w:szCs w:val="28"/>
+                <w:lang w:val="en-US"/>
+              </w:rPr>
+            </w:pPr>
+            <w:r>
+              <w:rPr>
+                <w:rFonts w:ascii="Times New Roman" w:hAnsi="Times New Roman" w:cs="Times New Roman"/>
+                <w:color w:val="0D0D0D" w:themeColor="text1" w:themeTint="F2"/>
+                <w:sz w:val="28"/>
+                <w:szCs w:val="28"/>
+                <w:lang w:val="en-US"/>
+              </w:rPr>
+              <w:t> </w:t>
+            </w:r>
+            <w:r>
+              <w:rPr>
+                <w:rFonts w:ascii="Times New Roman" w:hAnsi="Times New Roman" w:cs="Times New Roman"/>
+                <w:color w:val="0D0D0D" w:themeColor="text1" w:themeTint="F2"/>
+                <w:sz w:val="28"/>
+                <w:szCs w:val="28"/>
+              </w:rPr>
+              <w:t xml:space="preserve"> </w:t>
+            </w:r>
+            <w:r>
+              <w:rPr>
+                <w:rFonts w:ascii="Times New Roman" w:hAnsi="Times New Roman" w:cs="Times New Roman"/>
+                <w:color w:val="0D0D0D" w:themeColor="text1" w:themeTint="F2"/>
+                <w:sz w:val="28"/>
+                <w:szCs w:val="28"/>
+                <w:lang w:val="en-US"/>
+              </w:rPr>
+              <w:t> </w:t>
+            </w:r>
+            <w:r>
+              <w:rPr>
+                <w:rFonts w:ascii="Times New Roman" w:hAnsi="Times New Roman" w:cs="Times New Roman"/>
+                <w:color w:val="0D0D0D" w:themeColor="text1" w:themeTint="F2"/>
+                <w:sz w:val="28"/>
+                <w:szCs w:val="28"/>
+              </w:rPr>
+              <w:t xml:space="preserve"> </w:t>
+            </w:r>
+            <w:r>
+              <w:rPr>
+                <w:rFonts w:ascii="Times New Roman" w:hAnsi="Times New Roman" w:cs="Times New Roman"/>
+                <w:color w:val="0D0D0D" w:themeColor="text1" w:themeTint="F2"/>
+                <w:sz w:val="28"/>
+                <w:szCs w:val="28"/>
+                <w:lang w:val="en-US"/>
+              </w:rPr>
+              <w:t> </w:t>
+            </w:r>
+            <w:r>
+              <w:rPr>
+                <w:rFonts w:ascii="Times New Roman" w:hAnsi="Times New Roman" w:cs="Times New Roman"/>
+                <w:color w:val="0D0D0D" w:themeColor="text1" w:themeTint="F2"/>
+                <w:sz w:val="28"/>
+                <w:szCs w:val="28"/>
+              </w:rPr>
+              <w:t xml:space="preserve"> </w:t>
+            </w:r>
+            <w:r>
+              <w:rPr>
+                <w:rFonts w:ascii="Times New Roman" w:hAnsi="Times New Roman" w:cs="Times New Roman"/>
+                <w:color w:val="0D0D0D" w:themeColor="text1" w:themeTint="F2"/>
+                <w:sz w:val="28"/>
+                <w:szCs w:val="28"/>
+                <w:lang w:val="en-US"/>
+              </w:rPr>
+              <w:t> </w:t>
+            </w:r>
+            <w:r>
+              <w:rPr>
+                <w:rFonts w:ascii="Times New Roman" w:hAnsi="Times New Roman" w:cs="Times New Roman"/>
+                <w:color w:val="0D0D0D" w:themeColor="text1" w:themeTint="F2"/>
+                <w:sz w:val="28"/>
+                <w:szCs w:val="28"/>
+              </w:rPr>
+              <w:t xml:space="preserve"> </w:t>
+            </w:r>
+            <w:r>
+              <w:rPr>
+                <w:rFonts w:ascii="Times New Roman" w:hAnsi="Times New Roman" w:cs="Times New Roman"/>
+                <w:color w:val="0D0D0D" w:themeColor="text1" w:themeTint="F2"/>
+                <w:sz w:val="28"/>
+                <w:szCs w:val="28"/>
+              </w:rPr>
+              <w:t>'</w:t>
+            </w:r>
+            <w:proofErr w:type="spellStart"/>
+            <w:r>
+              <w:rPr>
+                <w:rFonts w:ascii="Times New Roman" w:hAnsi="Times New Roman" w:cs="Times New Roman"/>
+                <w:color w:val="0D0D0D" w:themeColor="text1" w:themeTint="F2"/>
+                <w:sz w:val="28"/>
+                <w:szCs w:val="28"/>
+              </w:rPr>
+              <w:t>product</w:t>
+            </w:r>
+            <w:proofErr w:type="spellEnd"/>
+            <w:r>
+              <w:rPr>
+                <w:rFonts w:ascii="Times New Roman" w:hAnsi="Times New Roman" w:cs="Times New Roman"/>
+                <w:color w:val="0D0D0D" w:themeColor="text1" w:themeTint="F2"/>
+                <w:sz w:val="28"/>
+                <w:szCs w:val="28"/>
+              </w:rPr>
+              <w:t>'</w:t>
+            </w:r>
+            <w:r>
+              <w:rPr>
+                <w:rFonts w:ascii="Times New Roman" w:hAnsi="Times New Roman" w:cs="Times New Roman"/>
+                <w:color w:val="0D0D0D" w:themeColor="text1" w:themeTint="F2"/>
+                <w:sz w:val="28"/>
+                <w:szCs w:val="28"/>
+                <w:lang w:val="en-US"/>
+              </w:rPr>
+              <w:t>:1,</w:t>
+            </w:r>
+          </w:p>
+          <w:p>
+            <w:pPr>
+              <w:ind w:firstLine="596"/>
+              <w:rPr>
+                <w:rFonts w:ascii="Times New Roman" w:hAnsi="Times New Roman" w:cs="Times New Roman"/>
+                <w:color w:val="0D0D0D" w:themeColor="text1" w:themeTint="F2"/>
+                <w:sz w:val="28"/>
+                <w:szCs w:val="28"/>
+                <w:lang w:val="en-US"/>
+              </w:rPr>
+            </w:pPr>
+            <w:r>
+              <w:rPr>
+                <w:rFonts w:ascii="Times New Roman" w:hAnsi="Times New Roman" w:cs="Times New Roman"/>
+                <w:color w:val="0D0D0D" w:themeColor="text1" w:themeTint="F2"/>
+                <w:sz w:val="28"/>
+                <w:szCs w:val="28"/>
+                <w:lang w:val="en-US"/>
+              </w:rPr>
+              <w:t>‘user’:1,</w:t>
+            </w:r>
+          </w:p>
+          <w:p>
+            <w:pPr>
+              <w:ind w:firstLine="596"/>
+              <w:rPr>
+                <w:rFonts w:ascii="Times New Roman" w:hAnsi="Times New Roman" w:cs="Times New Roman"/>
+                <w:color w:val="0D0D0D" w:themeColor="text1" w:themeTint="F2"/>
+                <w:sz w:val="28"/>
+                <w:szCs w:val="28"/>
+                <w:lang w:val="en-US"/>
+              </w:rPr>
+            </w:pPr>
+            <w:r>
+              <w:rPr>
+                <w:rFonts w:ascii="Times New Roman" w:hAnsi="Times New Roman" w:cs="Times New Roman"/>
+                <w:color w:val="0D0D0D" w:themeColor="text1" w:themeTint="F2"/>
+                <w:sz w:val="28"/>
+                <w:szCs w:val="28"/>
+                <w:lang w:val="en-US"/>
+              </w:rPr>
+              <w:lastRenderedPageBreak/>
+              <w:t>‘term’:6,</w:t>
+            </w:r>
+          </w:p>
+          <w:p>
+            <w:pPr>
+              <w:ind w:firstLine="596"/>
+              <w:rPr>
+                <w:rFonts w:ascii="Times New Roman" w:hAnsi="Times New Roman" w:cs="Times New Roman"/>
+                <w:color w:val="0D0D0D" w:themeColor="text1" w:themeTint="F2"/>
+                <w:sz w:val="28"/>
+                <w:szCs w:val="28"/>
+                <w:lang w:val="en-US"/>
+              </w:rPr>
+            </w:pPr>
+            <w:r>
+              <w:rPr>
+                <w:rFonts w:ascii="Times New Roman" w:hAnsi="Times New Roman" w:cs="Times New Roman"/>
+                <w:color w:val="0D0D0D" w:themeColor="text1" w:themeTint="F2"/>
+                <w:sz w:val="28"/>
+                <w:szCs w:val="28"/>
+                <w:lang w:val="en-US"/>
+              </w:rPr>
+              <w:t>‘price’:600</w:t>
+            </w:r>
+          </w:p>
+          <w:p>
+            <w:pPr>
+              <w:rPr>
+                <w:rFonts w:ascii="Times New Roman" w:hAnsi="Times New Roman" w:cs="Times New Roman"/>
+                <w:color w:val="0D0D0D" w:themeColor="text1" w:themeTint="F2"/>
+                <w:sz w:val="28"/>
+                <w:szCs w:val="28"/>
+                <w:lang w:val="en-US"/>
+              </w:rPr>
+            </w:pPr>
+            <w:r>
+              <w:rPr>
+                <w:rFonts w:ascii="Times New Roman" w:hAnsi="Times New Roman" w:cs="Times New Roman"/>
+                <w:color w:val="0D0D0D" w:themeColor="text1" w:themeTint="F2"/>
+                <w:sz w:val="28"/>
+                <w:szCs w:val="28"/>
+                <w:lang w:val="en-US"/>
+              </w:rPr>
+              <w:t>    }</w:t>
+            </w:r>
+          </w:p>
+          <w:p>
+            <w:pPr>
+              <w:rPr>
+                <w:rFonts w:ascii="Times New Roman" w:hAnsi="Times New Roman" w:cs="Times New Roman"/>
+                <w:color w:val="0D0D0D" w:themeColor="text1" w:themeTint="F2"/>
+                <w:sz w:val="28"/>
+                <w:szCs w:val="28"/>
+                <w:lang w:val="en-US"/>
+              </w:rPr>
+            </w:pPr>
+            <w:r>
+              <w:rPr>
+                <w:rFonts w:ascii="Times New Roman" w:hAnsi="Times New Roman" w:cs="Times New Roman"/>
+                <w:color w:val="0D0D0D" w:themeColor="text1" w:themeTint="F2"/>
+                <w:sz w:val="28"/>
+                <w:szCs w:val="28"/>
+                <w:lang w:val="en-US"/>
+              </w:rPr>
+              <w:t>]</w:t>
+            </w:r>
+          </w:p>
+          <w:p>
+            <w:pPr>
+              <w:rPr>
+                <w:rFonts w:ascii="Times New Roman" w:hAnsi="Times New Roman" w:cs="Times New Roman"/>
+                <w:color w:val="0D0D0D" w:themeColor="text1" w:themeTint="F2"/>
+                <w:sz w:val="28"/>
+                <w:szCs w:val="28"/>
+              </w:rPr>
+            </w:pPr>
+          </w:p>
+        </w:tc>
+        <w:tc>
+          <w:tcPr>
+            <w:tcW w:w="4392" w:type="dxa"/>
+          </w:tcPr>
+          <w:p>
+            <w:pPr>
+              <w:rPr>
+                <w:rFonts w:ascii="Times New Roman" w:hAnsi="Times New Roman" w:cs="Times New Roman"/>
+                <w:color w:val="0D0D0D" w:themeColor="text1" w:themeTint="F2"/>
+                <w:sz w:val="28"/>
+                <w:szCs w:val="28"/>
+                <w:lang w:val="en-US"/>
+              </w:rPr>
+            </w:pPr>
+            <w:r>
+              <w:rPr>
+                <w:rFonts w:ascii="Times New Roman" w:hAnsi="Times New Roman" w:cs="Times New Roman"/>
+                <w:color w:val="0D0D0D" w:themeColor="text1" w:themeTint="F2"/>
+                <w:sz w:val="28"/>
+                <w:szCs w:val="28"/>
+                <w:lang w:val="en-US"/>
+              </w:rPr>
+              <w:lastRenderedPageBreak/>
+              <w:t>Header:</w:t>
+            </w:r>
+            <w:r>
+              <w:rPr>
+                <w:rFonts w:ascii="Times New Roman" w:hAnsi="Times New Roman" w:cs="Times New Roman"/>
+                <w:color w:val="0D0D0D" w:themeColor="text1" w:themeTint="F2"/>
+                <w:sz w:val="28"/>
+                <w:szCs w:val="28"/>
+                <w:lang w:val="en-US"/>
+              </w:rPr>
+              <w:t xml:space="preserve"> "Content-Type: application/json; charset=UTF-8"</w:t>
+            </w:r>
+          </w:p>
+          <w:p>
+            <w:pPr>
+              <w:rPr>
+                <w:rFonts w:ascii="Times New Roman" w:hAnsi="Times New Roman" w:cs="Times New Roman"/>
+                <w:color w:val="0D0D0D" w:themeColor="text1" w:themeTint="F2"/>
+                <w:sz w:val="28"/>
+                <w:szCs w:val="28"/>
+                <w:lang w:val="en-US"/>
+              </w:rPr>
+            </w:pPr>
+            <w:r>
+              <w:rPr>
+                <w:rFonts w:ascii="Times New Roman" w:hAnsi="Times New Roman" w:cs="Times New Roman"/>
+                <w:color w:val="0D0D0D" w:themeColor="text1" w:themeTint="F2"/>
+                <w:sz w:val="28"/>
+                <w:szCs w:val="28"/>
+                <w:lang w:val="en-US"/>
+              </w:rPr>
+              <w:t>Header:</w:t>
+            </w:r>
+            <w:r>
+              <w:rPr>
+                <w:rFonts w:ascii="Times New Roman" w:hAnsi="Times New Roman" w:cs="Times New Roman"/>
+                <w:color w:val="0D0D0D" w:themeColor="text1" w:themeTint="F2"/>
+                <w:sz w:val="28"/>
+                <w:szCs w:val="28"/>
+                <w:lang w:val="en-US"/>
+              </w:rPr>
+              <w:t xml:space="preserve"> "Access-Control-Max-Age: 3600"</w:t>
+            </w:r>
+          </w:p>
+          <w:p>
+            <w:pPr>
+              <w:rPr>
+                <w:rFonts w:ascii="Times New Roman" w:hAnsi="Times New Roman" w:cs="Times New Roman"/>
+                <w:color w:val="0D0D0D" w:themeColor="text1" w:themeTint="F2"/>
+                <w:sz w:val="28"/>
+                <w:szCs w:val="28"/>
+                <w:lang w:val="en-US"/>
+              </w:rPr>
+            </w:pPr>
+            <w:r>
+              <w:rPr>
+                <w:rFonts w:ascii="Times New Roman" w:hAnsi="Times New Roman" w:cs="Times New Roman"/>
+                <w:color w:val="0D0D0D" w:themeColor="text1" w:themeTint="F2"/>
+                <w:sz w:val="28"/>
+                <w:szCs w:val="28"/>
+                <w:lang w:val="en-US"/>
+              </w:rPr>
+              <w:t>Header:</w:t>
+            </w:r>
+            <w:r>
+              <w:rPr>
+                <w:rFonts w:ascii="Times New Roman" w:hAnsi="Times New Roman" w:cs="Times New Roman"/>
+                <w:color w:val="0D0D0D" w:themeColor="text1" w:themeTint="F2"/>
+                <w:sz w:val="28"/>
+                <w:szCs w:val="28"/>
+                <w:lang w:val="en-US"/>
+              </w:rPr>
+              <w:t xml:space="preserve"> "Access-Control-Allow-Headers: Content-Type, Access-Control-Allow-Headers, Authorization, X-Requested-With"</w:t>
+            </w:r>
+          </w:p>
+          <w:p>
+            <w:pPr>
+              <w:rPr>
+                <w:rFonts w:ascii="Times New Roman" w:hAnsi="Times New Roman" w:cs="Times New Roman"/>
+                <w:color w:val="0D0D0D" w:themeColor="text1" w:themeTint="F2"/>
+                <w:sz w:val="28"/>
+                <w:szCs w:val="28"/>
+                <w:lang w:val="en-US"/>
+              </w:rPr>
+            </w:pPr>
+          </w:p>
+          <w:p>
+            <w:pPr>
+              <w:rPr>
+                <w:rFonts w:ascii="Times New Roman" w:hAnsi="Times New Roman" w:cs="Times New Roman"/>
+                <w:color w:val="0D0D0D" w:themeColor="text1" w:themeTint="F2"/>
+                <w:sz w:val="28"/>
+                <w:szCs w:val="28"/>
+                <w:lang w:val="en-US"/>
+              </w:rPr>
+            </w:pPr>
+            <w:r>
+              <w:rPr>
+                <w:rFonts w:ascii="Times New Roman" w:hAnsi="Times New Roman" w:cs="Times New Roman"/>
+                <w:color w:val="0D0D0D" w:themeColor="text1" w:themeTint="F2"/>
+                <w:sz w:val="28"/>
+                <w:szCs w:val="28"/>
+                <w:lang w:val="en-US"/>
+              </w:rPr>
+              <w:lastRenderedPageBreak/>
+              <w:t>[</w:t>
+            </w:r>
+          </w:p>
+          <w:p>
+            <w:pPr>
+              <w:ind w:left="158" w:firstLine="141"/>
+              <w:rPr>
+                <w:rFonts w:ascii="Times New Roman" w:hAnsi="Times New Roman" w:cs="Times New Roman"/>
+                <w:color w:val="0D0D0D" w:themeColor="text1" w:themeTint="F2"/>
+                <w:sz w:val="28"/>
+                <w:szCs w:val="28"/>
+                <w:lang w:val="en-US"/>
+              </w:rPr>
+            </w:pPr>
+            <w:r>
+              <w:rPr>
+                <w:rFonts w:ascii="Times New Roman" w:hAnsi="Times New Roman" w:cs="Times New Roman"/>
+                <w:color w:val="0D0D0D" w:themeColor="text1" w:themeTint="F2"/>
+                <w:sz w:val="28"/>
+                <w:szCs w:val="28"/>
+                <w:lang w:val="en-US"/>
+              </w:rPr>
+              <w:t>{</w:t>
+            </w:r>
+          </w:p>
+          <w:p>
+            <w:pPr>
+              <w:ind w:left="158" w:firstLine="567"/>
+              <w:rPr>
+                <w:rFonts w:ascii="Times New Roman" w:hAnsi="Times New Roman" w:cs="Times New Roman"/>
+                <w:color w:val="0D0D0D" w:themeColor="text1" w:themeTint="F2"/>
+                <w:sz w:val="28"/>
+                <w:szCs w:val="28"/>
+              </w:rPr>
+            </w:pPr>
+            <w:proofErr w:type="spellStart"/>
+            <w:r>
+              <w:rPr>
+                <w:rFonts w:ascii="Times New Roman" w:hAnsi="Times New Roman" w:cs="Times New Roman"/>
+                <w:color w:val="0D0D0D" w:themeColor="text1" w:themeTint="F2"/>
+                <w:sz w:val="28"/>
+                <w:szCs w:val="28"/>
+                <w:lang w:val="en-US"/>
+              </w:rPr>
+              <w:t>Messege</w:t>
+            </w:r>
+            <w:proofErr w:type="spellEnd"/>
+            <w:r>
+              <w:rPr>
+                <w:rFonts w:ascii="Times New Roman" w:hAnsi="Times New Roman" w:cs="Times New Roman"/>
+                <w:color w:val="0D0D0D" w:themeColor="text1" w:themeTint="F2"/>
+                <w:sz w:val="28"/>
+                <w:szCs w:val="28"/>
+                <w:lang w:val="en-US"/>
+              </w:rPr>
+              <w:t>:</w:t>
+            </w:r>
+            <w:r>
+              <w:rPr>
+                <w:rFonts w:ascii="Times New Roman" w:hAnsi="Times New Roman" w:cs="Times New Roman"/>
+                <w:color w:val="0D0D0D" w:themeColor="text1" w:themeTint="F2"/>
+                <w:sz w:val="28"/>
+                <w:szCs w:val="28"/>
+              </w:rPr>
+              <w:t xml:space="preserve"> фильм </w:t>
+            </w:r>
+            <w:r>
+              <w:rPr>
+                <w:rFonts w:ascii="Times New Roman" w:hAnsi="Times New Roman" w:cs="Times New Roman"/>
+                <w:color w:val="0D0D0D" w:themeColor="text1" w:themeTint="F2"/>
+                <w:sz w:val="28"/>
+                <w:szCs w:val="28"/>
+              </w:rPr>
+              <w:t>арендован</w:t>
+            </w:r>
+          </w:p>
+          <w:p>
+            <w:pPr>
+              <w:ind w:firstLine="299"/>
+              <w:rPr>
+                <w:rFonts w:ascii="Times New Roman" w:hAnsi="Times New Roman" w:cs="Times New Roman"/>
+                <w:color w:val="0D0D0D" w:themeColor="text1" w:themeTint="F2"/>
+                <w:sz w:val="28"/>
+                <w:szCs w:val="28"/>
+                <w:lang w:val="en-US"/>
+              </w:rPr>
+            </w:pPr>
+            <w:r>
+              <w:rPr>
+                <w:rFonts w:ascii="Times New Roman" w:hAnsi="Times New Roman" w:cs="Times New Roman"/>
+                <w:color w:val="0D0D0D" w:themeColor="text1" w:themeTint="F2"/>
+                <w:sz w:val="28"/>
+                <w:szCs w:val="28"/>
+                <w:lang w:val="en-US"/>
+              </w:rPr>
+              <w:t>}</w:t>
+            </w:r>
+          </w:p>
+          <w:p>
+            <w:pPr>
+              <w:rPr>
+                <w:rFonts w:ascii="Times New Roman" w:hAnsi="Times New Roman" w:cs="Times New Roman"/>
+                <w:color w:val="0D0D0D" w:themeColor="text1" w:themeTint="F2"/>
+                <w:sz w:val="28"/>
+                <w:szCs w:val="28"/>
+                <w:lang w:val="en-US"/>
+              </w:rPr>
+            </w:pPr>
+            <w:r>
+              <w:rPr>
+                <w:rFonts w:ascii="Times New Roman" w:hAnsi="Times New Roman" w:cs="Times New Roman"/>
+                <w:color w:val="0D0D0D" w:themeColor="text1" w:themeTint="F2"/>
+                <w:sz w:val="28"/>
+                <w:szCs w:val="28"/>
+                <w:lang w:val="en-US"/>
+              </w:rPr>
+              <w:t>]</w:t>
+            </w:r>
+          </w:p>
+        </w:tc>
+      </w:tr>
+      <w:tr>
+        <w:tc>
+          <w:tcPr>
+            <w:tcW w:w="4953" w:type="dxa"/>
+          </w:tcPr>
+          <w:p>
+            <w:pPr>
+              <w:rPr>
+                <w:rFonts w:ascii="Times New Roman" w:hAnsi="Times New Roman" w:cs="Times New Roman"/>
+                <w:color w:val="0D0D0D" w:themeColor="text1" w:themeTint="F2"/>
+                <w:sz w:val="28"/>
+                <w:szCs w:val="28"/>
+              </w:rPr>
+            </w:pPr>
+            <w:r>
+              <w:rPr>
+                <w:rFonts w:ascii="Times New Roman" w:hAnsi="Times New Roman" w:cs="Times New Roman"/>
+                <w:color w:val="0D0D0D" w:themeColor="text1" w:themeTint="F2"/>
+                <w:sz w:val="28"/>
+                <w:szCs w:val="28"/>
+                <w:lang w:val="en-US"/>
+              </w:rPr>
+              <w:t>P</w:t>
+            </w:r>
+            <w:r>
+              <w:rPr>
+                <w:rFonts w:ascii="Times New Roman" w:hAnsi="Times New Roman" w:cs="Times New Roman"/>
+                <w:color w:val="0D0D0D" w:themeColor="text1" w:themeTint="F2"/>
+                <w:sz w:val="28"/>
+                <w:szCs w:val="28"/>
+                <w:lang w:val="en-US"/>
+              </w:rPr>
+              <w:t>OST</w:t>
+            </w:r>
+          </w:p>
+        </w:tc>
+        <w:tc>
+          <w:tcPr>
+            <w:tcW w:w="4392" w:type="dxa"/>
+          </w:tcPr>
+          <w:p>
+            <w:pPr>
+              <w:rPr>
+                <w:rFonts w:ascii="Times New Roman" w:hAnsi="Times New Roman" w:cs="Times New Roman"/>
+                <w:color w:val="0D0D0D" w:themeColor="text1" w:themeTint="F2"/>
+                <w:sz w:val="28"/>
+                <w:szCs w:val="28"/>
+                <w:lang w:val="en-US"/>
+              </w:rPr>
+            </w:pPr>
+            <w:r>
+              <w:rPr>
+                <w:rFonts w:ascii="Times New Roman" w:hAnsi="Times New Roman" w:cs="Times New Roman"/>
+                <w:color w:val="0D0D0D" w:themeColor="text1" w:themeTint="F2"/>
+                <w:sz w:val="28"/>
+                <w:szCs w:val="28"/>
+                <w:lang w:val="en-US"/>
+              </w:rPr>
+              <w:t>201 Accepted</w:t>
+            </w:r>
+          </w:p>
+        </w:tc>
+      </w:tr>
+    </w:tbl>
+    <w:p>
+      <w:pPr>
+        <w:rPr>
+          <w:rFonts w:ascii="Times New Roman" w:hAnsi="Times New Roman" w:cs="Times New Roman"/>
+          <w:color w:val="0D0D0D" w:themeColor="text1" w:themeTint="F2"/>
+          <w:sz w:val="28"/>
+          <w:szCs w:val="28"/>
+        </w:rPr>
+      </w:pPr>
+      <w:r>
+        <w:rPr>
+          <w:rFonts w:ascii="Times New Roman" w:hAnsi="Times New Roman" w:cs="Times New Roman"/>
+          <w:color w:val="0D0D0D" w:themeColor="text1" w:themeTint="F2"/>
+          <w:sz w:val="28"/>
+          <w:szCs w:val="28"/>
+        </w:rPr>
+        <w:t>Покупка</w:t>
+      </w:r>
+      <w:r>
+        <w:rPr>
+          <w:rFonts w:ascii="Times New Roman" w:hAnsi="Times New Roman" w:cs="Times New Roman"/>
+          <w:color w:val="0D0D0D" w:themeColor="text1" w:themeTint="F2"/>
+          <w:sz w:val="28"/>
+          <w:szCs w:val="28"/>
+        </w:rPr>
+        <w:t xml:space="preserve"> фильма</w:t>
+      </w:r>
+    </w:p>
+    <w:tbl>
+      <w:tblPr>
+        <w:tblStyle w:val="a7"/>
+        <w:tblW w:w="0" w:type="auto"/>
+        <w:tblLook w:val="04A0" w:firstRow="1" w:lastRow="0" w:firstColumn="1" w:lastColumn="0" w:noHBand="0" w:noVBand="1"/>
+      </w:tblPr>
+      <w:tblGrid>
+        <w:gridCol w:w="4953"/>
+        <w:gridCol w:w="4392"/>
+      </w:tblGrid>
+      <w:tr>
+        <w:tc>
+          <w:tcPr>
+            <w:tcW w:w="4672" w:type="dxa"/>
+          </w:tcPr>
+          <w:p>
+            <w:pPr>
+              <w:rPr>
+                <w:rFonts w:ascii="Times New Roman" w:hAnsi="Times New Roman" w:cs="Times New Roman"/>
+                <w:color w:val="0D0D0D" w:themeColor="text1" w:themeTint="F2"/>
+                <w:sz w:val="28"/>
+                <w:szCs w:val="28"/>
+                <w:lang w:val="en-US"/>
+              </w:rPr>
+            </w:pPr>
+            <w:r>
+              <w:rPr>
+                <w:rFonts w:ascii="Times New Roman" w:hAnsi="Times New Roman" w:cs="Times New Roman"/>
+                <w:color w:val="0D0D0D" w:themeColor="text1" w:themeTint="F2"/>
+                <w:sz w:val="28"/>
+                <w:szCs w:val="28"/>
+                <w:lang w:val="en-US"/>
+              </w:rPr>
+              <w:t>request</w:t>
+            </w:r>
+          </w:p>
+        </w:tc>
+        <w:tc>
+          <w:tcPr>
+            <w:tcW w:w="4673" w:type="dxa"/>
+          </w:tcPr>
+          <w:p>
+            <w:pPr>
+              <w:rPr>
+                <w:rFonts w:ascii="Times New Roman" w:hAnsi="Times New Roman" w:cs="Times New Roman"/>
+                <w:color w:val="0D0D0D" w:themeColor="text1" w:themeTint="F2"/>
+                <w:sz w:val="28"/>
+                <w:szCs w:val="28"/>
+                <w:lang w:val="en-US"/>
+              </w:rPr>
+            </w:pPr>
+            <w:r>
+              <w:rPr>
+                <w:rFonts w:ascii="Times New Roman" w:hAnsi="Times New Roman" w:cs="Times New Roman"/>
+                <w:color w:val="0D0D0D" w:themeColor="text1" w:themeTint="F2"/>
+                <w:sz w:val="28"/>
+                <w:szCs w:val="28"/>
+                <w:lang w:val="en-US"/>
+              </w:rPr>
+              <w:t>response</w:t>
+            </w:r>
+          </w:p>
+        </w:tc>
+      </w:tr>
+      <w:tr>
+        <w:tc>
+          <w:tcPr>
+            <w:tcW w:w="4672" w:type="dxa"/>
+          </w:tcPr>
+          <w:p>
+            <w:pPr>
+              <w:rPr>
+                <w:rFonts w:ascii="Times New Roman" w:hAnsi="Times New Roman" w:cs="Times New Roman"/>
+                <w:color w:val="0D0D0D" w:themeColor="text1" w:themeTint="F2"/>
+                <w:sz w:val="28"/>
+                <w:szCs w:val="28"/>
+                <w:lang w:val="en-US"/>
+              </w:rPr>
+            </w:pPr>
+            <w:r>
+              <w:rPr>
+                <w:rFonts w:ascii="Times New Roman" w:hAnsi="Times New Roman" w:cs="Times New Roman"/>
+                <w:color w:val="0D0D0D" w:themeColor="text1" w:themeTint="F2"/>
+                <w:sz w:val="28"/>
+                <w:szCs w:val="28"/>
+                <w:lang w:val="en-US"/>
+              </w:rPr>
+              <w:t>url: ‘</w:t>
+            </w:r>
+            <w:r>
+              <w:rPr>
+                <w:rFonts w:ascii="Times New Roman" w:hAnsi="Times New Roman" w:cs="Times New Roman"/>
+                <w:color w:val="0D0D0D" w:themeColor="text1" w:themeTint="F2"/>
+                <w:sz w:val="28"/>
+                <w:szCs w:val="28"/>
+                <w:lang w:val="en-US"/>
+              </w:rPr>
+              <w:t>http://videosalon/api/entity</w:t>
+            </w:r>
+            <w:r>
+              <w:rPr>
+                <w:rFonts w:ascii="Times New Roman" w:hAnsi="Times New Roman" w:cs="Times New Roman"/>
+                <w:color w:val="0D0D0D" w:themeColor="text1" w:themeTint="F2"/>
+                <w:sz w:val="28"/>
+                <w:szCs w:val="28"/>
+                <w:lang w:val="en-US"/>
+              </w:rPr>
+              <w:t>/Rent</w:t>
+            </w:r>
+            <w:r>
+              <w:rPr>
+                <w:rFonts w:ascii="Times New Roman" w:hAnsi="Times New Roman" w:cs="Times New Roman"/>
+                <w:color w:val="0D0D0D" w:themeColor="text1" w:themeTint="F2"/>
+                <w:sz w:val="28"/>
+                <w:szCs w:val="28"/>
+                <w:lang w:val="en-US"/>
+              </w:rPr>
+              <w:t>Film.php</w:t>
+            </w:r>
+          </w:p>
+          <w:p>
+            <w:pPr>
+              <w:rPr>
+                <w:rFonts w:ascii="Times New Roman" w:hAnsi="Times New Roman" w:cs="Times New Roman"/>
+                <w:color w:val="0D0D0D" w:themeColor="text1" w:themeTint="F2"/>
+                <w:sz w:val="28"/>
+                <w:szCs w:val="28"/>
+                <w:lang w:val="en-US"/>
+              </w:rPr>
+            </w:pPr>
+            <w:r>
+              <w:rPr>
+                <w:rFonts w:ascii="Times New Roman" w:hAnsi="Times New Roman" w:cs="Times New Roman"/>
+                <w:color w:val="0D0D0D" w:themeColor="text1" w:themeTint="F2"/>
+                <w:sz w:val="28"/>
+                <w:szCs w:val="28"/>
+                <w:lang w:val="en-US"/>
+              </w:rPr>
+              <w:t>’</w:t>
+            </w:r>
+          </w:p>
+          <w:p>
+            <w:pPr>
+              <w:rPr>
+                <w:rFonts w:ascii="Times New Roman" w:hAnsi="Times New Roman" w:cs="Times New Roman"/>
+                <w:color w:val="0D0D0D" w:themeColor="text1" w:themeTint="F2"/>
+                <w:sz w:val="28"/>
+                <w:szCs w:val="28"/>
+                <w:lang w:val="en-US"/>
+              </w:rPr>
+            </w:pPr>
+            <w:proofErr w:type="spellStart"/>
+            <w:r>
+              <w:rPr>
+                <w:rFonts w:ascii="Times New Roman" w:hAnsi="Times New Roman" w:cs="Times New Roman"/>
+                <w:color w:val="0D0D0D" w:themeColor="text1" w:themeTint="F2"/>
+                <w:sz w:val="28"/>
+                <w:szCs w:val="28"/>
+                <w:lang w:val="en-US"/>
+              </w:rPr>
+              <w:t>dataType</w:t>
+            </w:r>
+            <w:proofErr w:type="spellEnd"/>
+            <w:r>
+              <w:rPr>
+                <w:rFonts w:ascii="Times New Roman" w:hAnsi="Times New Roman" w:cs="Times New Roman"/>
+                <w:color w:val="0D0D0D" w:themeColor="text1" w:themeTint="F2"/>
+                <w:sz w:val="28"/>
+                <w:szCs w:val="28"/>
+                <w:lang w:val="en-US"/>
+              </w:rPr>
+              <w:t>: ‘</w:t>
+            </w:r>
+            <w:r>
+              <w:rPr>
+                <w:rFonts w:ascii="Times New Roman" w:hAnsi="Times New Roman" w:cs="Times New Roman"/>
+                <w:color w:val="0D0D0D" w:themeColor="text1" w:themeTint="F2"/>
+                <w:sz w:val="28"/>
+                <w:szCs w:val="28"/>
+                <w:lang w:val="en-US"/>
+              </w:rPr>
+              <w:t>json</w:t>
+            </w:r>
+            <w:r>
+              <w:rPr>
+                <w:rFonts w:ascii="Times New Roman" w:hAnsi="Times New Roman" w:cs="Times New Roman"/>
+                <w:color w:val="0D0D0D" w:themeColor="text1" w:themeTint="F2"/>
+                <w:sz w:val="28"/>
+                <w:szCs w:val="28"/>
+                <w:lang w:val="en-US"/>
+              </w:rPr>
+              <w:t>’</w:t>
+            </w:r>
+          </w:p>
+          <w:p>
+            <w:pPr>
+              <w:rPr>
+                <w:rFonts w:ascii="Times New Roman" w:hAnsi="Times New Roman" w:cs="Times New Roman"/>
+                <w:color w:val="0D0D0D" w:themeColor="text1" w:themeTint="F2"/>
+                <w:sz w:val="28"/>
+                <w:szCs w:val="28"/>
+                <w:lang w:val="en-US"/>
+              </w:rPr>
+            </w:pPr>
+          </w:p>
+          <w:p>
+            <w:pPr>
+              <w:rPr>
+                <w:rFonts w:ascii="Times New Roman" w:hAnsi="Times New Roman" w:cs="Times New Roman"/>
+                <w:color w:val="0D0D0D" w:themeColor="text1" w:themeTint="F2"/>
+                <w:sz w:val="28"/>
+                <w:szCs w:val="28"/>
+                <w:lang w:val="en-US"/>
+              </w:rPr>
+            </w:pPr>
+            <w:r>
+              <w:rPr>
+                <w:rFonts w:ascii="Times New Roman" w:hAnsi="Times New Roman" w:cs="Times New Roman"/>
+                <w:color w:val="0D0D0D" w:themeColor="text1" w:themeTint="F2"/>
+                <w:sz w:val="28"/>
+                <w:szCs w:val="28"/>
+                <w:lang w:val="en-US"/>
+              </w:rPr>
+              <w:t>[</w:t>
+            </w:r>
+          </w:p>
+          <w:p>
+            <w:pPr>
+              <w:rPr>
+                <w:rFonts w:ascii="Times New Roman" w:hAnsi="Times New Roman" w:cs="Times New Roman"/>
+                <w:color w:val="0D0D0D" w:themeColor="text1" w:themeTint="F2"/>
+                <w:sz w:val="28"/>
+                <w:szCs w:val="28"/>
+                <w:lang w:val="en-US"/>
+              </w:rPr>
+            </w:pPr>
+            <w:r>
+              <w:rPr>
+                <w:rFonts w:ascii="Times New Roman" w:hAnsi="Times New Roman" w:cs="Times New Roman"/>
+                <w:color w:val="0D0D0D" w:themeColor="text1" w:themeTint="F2"/>
+                <w:sz w:val="28"/>
+                <w:szCs w:val="28"/>
+                <w:lang w:val="en-US"/>
+              </w:rPr>
+              <w:t>    {</w:t>
+            </w:r>
+          </w:p>
+          <w:p>
+            <w:pPr>
+              <w:rPr>
+                <w:rFonts w:ascii="Times New Roman" w:hAnsi="Times New Roman" w:cs="Times New Roman"/>
+                <w:color w:val="0D0D0D" w:themeColor="text1" w:themeTint="F2"/>
+                <w:sz w:val="28"/>
+                <w:szCs w:val="28"/>
+                <w:lang w:val="en-US"/>
+              </w:rPr>
+            </w:pPr>
+            <w:r>
+              <w:rPr>
+                <w:rFonts w:ascii="Times New Roman" w:hAnsi="Times New Roman" w:cs="Times New Roman"/>
+                <w:color w:val="0D0D0D" w:themeColor="text1" w:themeTint="F2"/>
+                <w:sz w:val="28"/>
+                <w:szCs w:val="28"/>
+                <w:lang w:val="en-US"/>
+              </w:rPr>
+              <w:t xml:space="preserve">        </w:t>
+            </w:r>
+            <w:r>
+              <w:rPr>
+                <w:rFonts w:ascii="Times New Roman" w:hAnsi="Times New Roman" w:cs="Times New Roman"/>
+                <w:color w:val="0D0D0D" w:themeColor="text1" w:themeTint="F2"/>
+                <w:sz w:val="28"/>
+                <w:szCs w:val="28"/>
+                <w:lang w:val="en-US"/>
+              </w:rPr>
+              <w:t>'product'</w:t>
+            </w:r>
+            <w:r>
+              <w:rPr>
+                <w:rFonts w:ascii="Times New Roman" w:hAnsi="Times New Roman" w:cs="Times New Roman"/>
+                <w:color w:val="0D0D0D" w:themeColor="text1" w:themeTint="F2"/>
+                <w:sz w:val="28"/>
+                <w:szCs w:val="28"/>
+                <w:lang w:val="en-US"/>
+              </w:rPr>
+              <w:t>:1,</w:t>
+            </w:r>
+          </w:p>
+          <w:p>
+            <w:pPr>
+              <w:ind w:firstLine="596"/>
+              <w:rPr>
+                <w:rFonts w:ascii="Times New Roman" w:hAnsi="Times New Roman" w:cs="Times New Roman"/>
+                <w:color w:val="0D0D0D" w:themeColor="text1" w:themeTint="F2"/>
+                <w:sz w:val="28"/>
+                <w:szCs w:val="28"/>
+                <w:lang w:val="en-US"/>
+              </w:rPr>
+            </w:pPr>
+            <w:r>
+              <w:rPr>
+                <w:rFonts w:ascii="Times New Roman" w:hAnsi="Times New Roman" w:cs="Times New Roman"/>
+                <w:color w:val="0D0D0D" w:themeColor="text1" w:themeTint="F2"/>
+                <w:sz w:val="28"/>
+                <w:szCs w:val="28"/>
+                <w:lang w:val="en-US"/>
+              </w:rPr>
+              <w:t>‘user’:1,</w:t>
+            </w:r>
+          </w:p>
+          <w:p>
+            <w:pPr>
+              <w:ind w:firstLine="596"/>
+              <w:rPr>
+                <w:rFonts w:ascii="Times New Roman" w:hAnsi="Times New Roman" w:cs="Times New Roman"/>
+                <w:color w:val="0D0D0D" w:themeColor="text1" w:themeTint="F2"/>
+                <w:sz w:val="28"/>
+                <w:szCs w:val="28"/>
+                <w:lang w:val="en-US"/>
+              </w:rPr>
+            </w:pPr>
+            <w:r>
+              <w:rPr>
+                <w:rFonts w:ascii="Times New Roman" w:hAnsi="Times New Roman" w:cs="Times New Roman"/>
+                <w:color w:val="0D0D0D" w:themeColor="text1" w:themeTint="F2"/>
+                <w:sz w:val="28"/>
+                <w:szCs w:val="28"/>
+                <w:lang w:val="en-US"/>
+              </w:rPr>
+              <w:t>‘price’:600</w:t>
+            </w:r>
+          </w:p>
+          <w:p>
+            <w:pPr>
+              <w:rPr>
+                <w:rFonts w:ascii="Times New Roman" w:hAnsi="Times New Roman" w:cs="Times New Roman"/>
+                <w:color w:val="0D0D0D" w:themeColor="text1" w:themeTint="F2"/>
+                <w:sz w:val="28"/>
+                <w:szCs w:val="28"/>
+                <w:lang w:val="en-US"/>
+              </w:rPr>
+            </w:pPr>
+            <w:r>
+              <w:rPr>
+                <w:rFonts w:ascii="Times New Roman" w:hAnsi="Times New Roman" w:cs="Times New Roman"/>
+                <w:color w:val="0D0D0D" w:themeColor="text1" w:themeTint="F2"/>
+                <w:sz w:val="28"/>
+                <w:szCs w:val="28"/>
+                <w:lang w:val="en-US"/>
+              </w:rPr>
+              <w:t>    }</w:t>
+            </w:r>
+          </w:p>
+          <w:p>
+            <w:pPr>
+              <w:rPr>
+                <w:rFonts w:ascii="Times New Roman" w:hAnsi="Times New Roman" w:cs="Times New Roman"/>
+                <w:color w:val="0D0D0D" w:themeColor="text1" w:themeTint="F2"/>
+                <w:sz w:val="28"/>
+                <w:szCs w:val="28"/>
+                <w:lang w:val="en-US"/>
+              </w:rPr>
+            </w:pPr>
+            <w:r>
+              <w:rPr>
+                <w:rFonts w:ascii="Times New Roman" w:hAnsi="Times New Roman" w:cs="Times New Roman"/>
+                <w:color w:val="0D0D0D" w:themeColor="text1" w:themeTint="F2"/>
+                <w:sz w:val="28"/>
+                <w:szCs w:val="28"/>
+                <w:lang w:val="en-US"/>
+              </w:rPr>
+              <w:t>]</w:t>
+            </w:r>
+          </w:p>
+          <w:p>
+            <w:pPr>
+              <w:rPr>
+                <w:rFonts w:ascii="Times New Roman" w:hAnsi="Times New Roman" w:cs="Times New Roman"/>
+                <w:color w:val="0D0D0D" w:themeColor="text1" w:themeTint="F2"/>
+                <w:sz w:val="28"/>
+                <w:szCs w:val="28"/>
+              </w:rPr>
+            </w:pPr>
+          </w:p>
+        </w:tc>
+        <w:tc>
+          <w:tcPr>
+            <w:tcW w:w="4673" w:type="dxa"/>
+          </w:tcPr>
+          <w:p>
+            <w:pPr>
+              <w:rPr>
+                <w:rFonts w:ascii="Times New Roman" w:hAnsi="Times New Roman" w:cs="Times New Roman"/>
+                <w:color w:val="0D0D0D" w:themeColor="text1" w:themeTint="F2"/>
+                <w:sz w:val="28"/>
+                <w:szCs w:val="28"/>
+                <w:lang w:val="en-US"/>
+              </w:rPr>
+            </w:pPr>
+          </w:p>
+          <w:p>
+            <w:pPr>
+              <w:rPr>
+                <w:rFonts w:ascii="Times New Roman" w:hAnsi="Times New Roman" w:cs="Times New Roman"/>
+                <w:color w:val="0D0D0D" w:themeColor="text1" w:themeTint="F2"/>
+                <w:sz w:val="28"/>
+                <w:szCs w:val="28"/>
+                <w:lang w:val="en-US"/>
+              </w:rPr>
+            </w:pPr>
+            <w:r>
+              <w:rPr>
+                <w:rFonts w:ascii="Times New Roman" w:hAnsi="Times New Roman" w:cs="Times New Roman"/>
+                <w:color w:val="0D0D0D" w:themeColor="text1" w:themeTint="F2"/>
+                <w:sz w:val="28"/>
+                <w:szCs w:val="28"/>
+                <w:lang w:val="en-US"/>
+              </w:rPr>
+              <w:t>Header:</w:t>
+            </w:r>
+            <w:r>
+              <w:rPr>
+                <w:rFonts w:ascii="Times New Roman" w:hAnsi="Times New Roman" w:cs="Times New Roman"/>
+                <w:color w:val="0D0D0D" w:themeColor="text1" w:themeTint="F2"/>
+                <w:sz w:val="28"/>
+                <w:szCs w:val="28"/>
+                <w:lang w:val="en-US"/>
+              </w:rPr>
+              <w:t xml:space="preserve"> "Content-Type: application/json; charset=UTF-8"</w:t>
+            </w:r>
+          </w:p>
+          <w:p>
+            <w:pPr>
+              <w:rPr>
+                <w:rFonts w:ascii="Times New Roman" w:hAnsi="Times New Roman" w:cs="Times New Roman"/>
+                <w:color w:val="0D0D0D" w:themeColor="text1" w:themeTint="F2"/>
+                <w:sz w:val="28"/>
+                <w:szCs w:val="28"/>
+                <w:lang w:val="en-US"/>
+              </w:rPr>
+            </w:pPr>
+            <w:r>
+              <w:rPr>
+                <w:rFonts w:ascii="Times New Roman" w:hAnsi="Times New Roman" w:cs="Times New Roman"/>
+                <w:color w:val="0D0D0D" w:themeColor="text1" w:themeTint="F2"/>
+                <w:sz w:val="28"/>
+                <w:szCs w:val="28"/>
+                <w:lang w:val="en-US"/>
+              </w:rPr>
+              <w:t>Header:</w:t>
+            </w:r>
+            <w:r>
+              <w:rPr>
+                <w:rFonts w:ascii="Times New Roman" w:hAnsi="Times New Roman" w:cs="Times New Roman"/>
+                <w:color w:val="0D0D0D" w:themeColor="text1" w:themeTint="F2"/>
+                <w:sz w:val="28"/>
+                <w:szCs w:val="28"/>
+                <w:lang w:val="en-US"/>
+              </w:rPr>
+              <w:t xml:space="preserve"> "Access-Control-Max-Age: 3600"</w:t>
+            </w:r>
+          </w:p>
+          <w:p>
+            <w:pPr>
+              <w:rPr>
+                <w:rFonts w:ascii="Times New Roman" w:hAnsi="Times New Roman" w:cs="Times New Roman"/>
+                <w:color w:val="0D0D0D" w:themeColor="text1" w:themeTint="F2"/>
+                <w:sz w:val="28"/>
+                <w:szCs w:val="28"/>
+                <w:lang w:val="en-US"/>
+              </w:rPr>
+            </w:pPr>
+            <w:r>
+              <w:rPr>
+                <w:rFonts w:ascii="Times New Roman" w:hAnsi="Times New Roman" w:cs="Times New Roman"/>
+                <w:color w:val="0D0D0D" w:themeColor="text1" w:themeTint="F2"/>
+                <w:sz w:val="28"/>
+                <w:szCs w:val="28"/>
+                <w:lang w:val="en-US"/>
+              </w:rPr>
+              <w:t>Header:</w:t>
+            </w:r>
+            <w:r>
+              <w:rPr>
+                <w:rFonts w:ascii="Times New Roman" w:hAnsi="Times New Roman" w:cs="Times New Roman"/>
+                <w:color w:val="0D0D0D" w:themeColor="text1" w:themeTint="F2"/>
+                <w:sz w:val="28"/>
+                <w:szCs w:val="28"/>
+                <w:lang w:val="en-US"/>
+              </w:rPr>
+              <w:t xml:space="preserve"> "Access-Control-Allow-Headers: Content-Type, Access-Control-Allow-Headers, Authorization, X-Requested-With"</w:t>
+            </w:r>
+          </w:p>
+          <w:p>
+            <w:pPr>
+              <w:rPr>
+                <w:rFonts w:ascii="Times New Roman" w:hAnsi="Times New Roman" w:cs="Times New Roman"/>
+                <w:color w:val="0D0D0D" w:themeColor="text1" w:themeTint="F2"/>
+                <w:sz w:val="28"/>
+                <w:szCs w:val="28"/>
+                <w:lang w:val="en-US"/>
+              </w:rPr>
+            </w:pPr>
+            <w:r>
+              <w:rPr>
+                <w:rFonts w:ascii="Times New Roman" w:hAnsi="Times New Roman" w:cs="Times New Roman"/>
+                <w:color w:val="0D0D0D" w:themeColor="text1" w:themeTint="F2"/>
+                <w:sz w:val="28"/>
+                <w:szCs w:val="28"/>
+                <w:lang w:val="en-US"/>
+              </w:rPr>
+              <w:t>[</w:t>
+            </w:r>
+          </w:p>
+          <w:p>
+            <w:pPr>
+              <w:ind w:left="158" w:firstLine="141"/>
+              <w:rPr>
+                <w:rFonts w:ascii="Times New Roman" w:hAnsi="Times New Roman" w:cs="Times New Roman"/>
+                <w:color w:val="0D0D0D" w:themeColor="text1" w:themeTint="F2"/>
+                <w:sz w:val="28"/>
+                <w:szCs w:val="28"/>
+                <w:lang w:val="en-US"/>
+              </w:rPr>
+            </w:pPr>
+            <w:r>
+              <w:rPr>
+                <w:rFonts w:ascii="Times New Roman" w:hAnsi="Times New Roman" w:cs="Times New Roman"/>
+                <w:color w:val="0D0D0D" w:themeColor="text1" w:themeTint="F2"/>
+                <w:sz w:val="28"/>
+                <w:szCs w:val="28"/>
+                <w:lang w:val="en-US"/>
+              </w:rPr>
+              <w:t>{</w:t>
+            </w:r>
+          </w:p>
+          <w:p>
+            <w:pPr>
+              <w:ind w:left="158" w:firstLine="567"/>
+              <w:rPr>
+                <w:rFonts w:ascii="Times New Roman" w:hAnsi="Times New Roman" w:cs="Times New Roman"/>
+                <w:color w:val="0D0D0D" w:themeColor="text1" w:themeTint="F2"/>
+                <w:sz w:val="28"/>
+                <w:szCs w:val="28"/>
+                <w:lang w:val="en-US"/>
+              </w:rPr>
+            </w:pPr>
+            <w:proofErr w:type="spellStart"/>
+            <w:r>
+              <w:rPr>
+                <w:rFonts w:ascii="Times New Roman" w:hAnsi="Times New Roman" w:cs="Times New Roman"/>
+                <w:color w:val="0D0D0D" w:themeColor="text1" w:themeTint="F2"/>
+                <w:sz w:val="28"/>
+                <w:szCs w:val="28"/>
+                <w:lang w:val="en-US"/>
+              </w:rPr>
+              <w:t>Messege</w:t>
+            </w:r>
+            <w:proofErr w:type="spellEnd"/>
+            <w:r>
+              <w:rPr>
+                <w:rFonts w:ascii="Times New Roman" w:hAnsi="Times New Roman" w:cs="Times New Roman"/>
+                <w:color w:val="0D0D0D" w:themeColor="text1" w:themeTint="F2"/>
+                <w:sz w:val="28"/>
+                <w:szCs w:val="28"/>
+                <w:lang w:val="en-US"/>
+              </w:rPr>
+              <w:t>:</w:t>
+            </w:r>
+            <w:r>
+              <w:rPr>
+                <w:rFonts w:ascii="Times New Roman" w:hAnsi="Times New Roman" w:cs="Times New Roman"/>
+                <w:color w:val="0D0D0D" w:themeColor="text1" w:themeTint="F2"/>
+                <w:sz w:val="28"/>
+                <w:szCs w:val="28"/>
+              </w:rPr>
+              <w:t xml:space="preserve"> фильм </w:t>
+            </w:r>
+            <w:r>
+              <w:rPr>
+                <w:rFonts w:ascii="Times New Roman" w:hAnsi="Times New Roman" w:cs="Times New Roman"/>
+                <w:color w:val="0D0D0D" w:themeColor="text1" w:themeTint="F2"/>
+                <w:sz w:val="28"/>
+                <w:szCs w:val="28"/>
+              </w:rPr>
+              <w:t>куплен</w:t>
+            </w:r>
+          </w:p>
+          <w:p>
+            <w:pPr>
+              <w:ind w:firstLine="299"/>
+              <w:rPr>
+                <w:rFonts w:ascii="Times New Roman" w:hAnsi="Times New Roman" w:cs="Times New Roman"/>
+                <w:color w:val="0D0D0D" w:themeColor="text1" w:themeTint="F2"/>
+                <w:sz w:val="28"/>
+                <w:szCs w:val="28"/>
+                <w:lang w:val="en-US"/>
+              </w:rPr>
+            </w:pPr>
+            <w:r>
+              <w:rPr>
+                <w:rFonts w:ascii="Times New Roman" w:hAnsi="Times New Roman" w:cs="Times New Roman"/>
+                <w:color w:val="0D0D0D" w:themeColor="text1" w:themeTint="F2"/>
+                <w:sz w:val="28"/>
+                <w:szCs w:val="28"/>
+                <w:lang w:val="en-US"/>
+              </w:rPr>
+              <w:t>}</w:t>
+            </w:r>
+          </w:p>
+          <w:p>
+            <w:pPr>
+              <w:rPr>
+                <w:rFonts w:ascii="Times New Roman" w:hAnsi="Times New Roman" w:cs="Times New Roman"/>
+                <w:color w:val="0D0D0D" w:themeColor="text1" w:themeTint="F2"/>
+                <w:sz w:val="28"/>
+                <w:szCs w:val="28"/>
+                <w:lang w:val="en-US"/>
+              </w:rPr>
+            </w:pPr>
+            <w:r>
+              <w:rPr>
+                <w:rFonts w:ascii="Times New Roman" w:hAnsi="Times New Roman" w:cs="Times New Roman"/>
+                <w:color w:val="0D0D0D" w:themeColor="text1" w:themeTint="F2"/>
+                <w:sz w:val="28"/>
+                <w:szCs w:val="28"/>
+                <w:lang w:val="en-US"/>
+              </w:rPr>
+              <w:t>]</w:t>
+            </w:r>
+          </w:p>
+        </w:tc>
+      </w:tr>
+      <w:tr>
+        <w:tc>
+          <w:tcPr>
+            <w:tcW w:w="4672" w:type="dxa"/>
+          </w:tcPr>
+          <w:p>
+            <w:pPr>
+              <w:rPr>
+                <w:rFonts w:ascii="Times New Roman" w:hAnsi="Times New Roman" w:cs="Times New Roman"/>
+                <w:color w:val="0D0D0D" w:themeColor="text1" w:themeTint="F2"/>
+                <w:sz w:val="28"/>
+                <w:szCs w:val="28"/>
+              </w:rPr>
+            </w:pPr>
+            <w:r>
+              <w:rPr>
+                <w:rFonts w:ascii="Times New Roman" w:hAnsi="Times New Roman" w:cs="Times New Roman"/>
+                <w:color w:val="0D0D0D" w:themeColor="text1" w:themeTint="F2"/>
+                <w:sz w:val="28"/>
+                <w:szCs w:val="28"/>
+                <w:lang w:val="en-US"/>
+              </w:rPr>
+              <w:t>POST</w:t>
+            </w:r>
+          </w:p>
+        </w:tc>
+        <w:tc>
+          <w:tcPr>
+            <w:tcW w:w="4673" w:type="dxa"/>
+          </w:tcPr>
+          <w:p>
+            <w:pPr>
+              <w:rPr>
+                <w:rFonts w:ascii="Times New Roman" w:hAnsi="Times New Roman" w:cs="Times New Roman"/>
+                <w:color w:val="0D0D0D" w:themeColor="text1" w:themeTint="F2"/>
+                <w:sz w:val="28"/>
+                <w:szCs w:val="28"/>
+                <w:lang w:val="en-US"/>
+              </w:rPr>
+            </w:pPr>
+            <w:r>
+              <w:rPr>
+                <w:rFonts w:ascii="Times New Roman" w:hAnsi="Times New Roman" w:cs="Times New Roman"/>
+                <w:color w:val="0D0D0D" w:themeColor="text1" w:themeTint="F2"/>
+                <w:sz w:val="28"/>
+                <w:szCs w:val="28"/>
+                <w:lang w:val="en-US"/>
+              </w:rPr>
+              <w:t>201 Accepted</w:t>
+            </w:r>
+          </w:p>
+        </w:tc>
+      </w:tr>
+    </w:tbl>
+    <w:p>
+      <w:pPr>
         <w:rPr>
           <w:rFonts w:ascii="Times New Roman" w:hAnsi="Times New Roman" w:cs="Times New Roman"/>
           <w:color w:val="0D0D0D" w:themeColor="text1" w:themeTint="F2"/>
@@ -10400,7 +16983,7 @@
           <w:color w:val="0D0D0D" w:themeColor="text1" w:themeTint="F2"/>
         </w:rPr>
       </w:pPr>
-      <w:bookmarkStart w:id="18" w:name="_Toc167697966"/>
+      <w:bookmarkStart w:id="18" w:name="_Toc168251179"/>
       <w:r>
         <w:rPr>
           <w:rFonts w:ascii="Times New Roman" w:hAnsi="Times New Roman" w:cs="Times New Roman"/>
@@ -10410,7 +16993,7 @@
       </w:r>
       <w:bookmarkEnd w:id="18"/>
     </w:p>
-    <w:bookmarkStart w:id="19" w:name="_Toc167697967" w:displacedByCustomXml="next"/>
+    <w:bookmarkStart w:id="19" w:name="_Toc168251180" w:displacedByCustomXml="next"/>
     <w:sdt>
       <w:sdtPr>
         <w:rPr>
@@ -10601,6 +17184,52 @@
             </w:p>
             <w:p>
               <w:pPr>
+                <w:pStyle w:val="aa"/>
+                <w:ind w:left="720" w:hanging="720"/>
+                <w:rPr>
+                  <w:noProof/>
+                </w:rPr>
+              </w:pPr>
+              <w:r>
+                <w:rPr>
+                  <w:i/>
+                  <w:iCs/>
+                  <w:noProof/>
+                </w:rPr>
+                <w:t>Документация JQuery</w:t>
+              </w:r>
+              <w:r>
+                <w:rPr>
+                  <w:noProof/>
+                </w:rPr>
+                <w:t>. (б.д.). Получено из https://api.jquery.com/</w:t>
+              </w:r>
+            </w:p>
+            <w:p>
+              <w:pPr>
+                <w:pStyle w:val="aa"/>
+                <w:ind w:left="720" w:hanging="720"/>
+                <w:rPr>
+                  <w:noProof/>
+                </w:rPr>
+              </w:pPr>
+              <w:r>
+                <w:rPr>
+                  <w:i/>
+                  <w:iCs/>
+                  <w:noProof/>
+                </w:rPr>
+                <w:t>Документация PHP</w:t>
+              </w:r>
+              <w:r>
+                <w:rPr>
+                  <w:noProof/>
+                </w:rPr>
+                <w:t>. (б.д.). Получено из https://www.php.net/manual/en/</w:t>
+              </w:r>
+            </w:p>
+            <w:p>
+              <w:pPr>
                 <w:rPr>
                   <w:color w:val="0D0D0D" w:themeColor="text1" w:themeTint="F2"/>
                   <w:lang w:val="en-US"/>
@@ -10630,7 +17259,7 @@
 </file>
 
 <file path=word/numbering.xml><?xml version="1.0" encoding="utf-8"?>
-<w:numbering xmlns:wpc="http://schemas.microsoft.com/office/word/2010/wordprocessingCanvas" xmlns:cx="http://schemas.microsoft.com/office/drawing/2014/chartex" xmlns:cx1="http://schemas.microsoft.com/office/drawing/2015/9/8/chartex" xmlns:cx2="http://schemas.microsoft.com/office/drawing/2015/10/21/chartex" xmlns:cx3="http://schemas.microsoft.com/office/drawing/2016/5/9/chartex" xmlns:cx4="http://schemas.microsoft.com/office/drawing/2016/5/10/chartex" xmlns:cx5="http://schemas.microsoft.com/office/drawing/2016/5/11/chartex" xmlns:cx6="http://schemas.microsoft.com/office/drawing/2016/5/12/chartex" xmlns:cx7="http://schemas.microsoft.com/office/drawing/2016/5/13/chartex" xmlns:cx8="http://schemas.microsoft.com/office/drawing/2016/5/14/chartex" xmlns:mc="http://schemas.openxmlformats.org/markup-compatibility/2006" xmlns:aink="http://schemas.microsoft.com/office/drawing/2016/ink" xmlns:am3d="http://schemas.microsoft.com/office/drawing/2017/model3d" xmlns:o="urn:schemas-microsoft-com:office:office" xmlns:r="http://schemas.openxmlformats.org/officeDocument/2006/relationships" xmlns:m="http://schemas.openxmlformats.org/officeDocument/2006/math" xmlns:v="urn:schemas-microsoft-com:vml" xmlns:wp14="http://schemas.microsoft.com/office/word/2010/wordprocessingDrawing" xmlns:wp="http://schemas.openxmlformats.org/drawingml/2006/wordprocessingDrawing" xmlns:w10="urn:schemas-microsoft-com:office:word" xmlns:w="http://schemas.openxmlformats.org/wordprocessingml/2006/main" xmlns:w14="http://schemas.microsoft.com/office/word/2010/wordml" xmlns:w15="http://schemas.microsoft.com/office/word/2012/wordml" xmlns:w16cid="http://schemas.microsoft.com/office/word/2016/wordml/cid" xmlns:w16se="http://schemas.microsoft.com/office/word/2015/wordml/symex" xmlns:wpg="http://schemas.microsoft.com/office/word/2010/wordprocessingGroup" xmlns:wpi="http://schemas.microsoft.com/office/word/2010/wordprocessingInk" xmlns:wne="http://schemas.microsoft.com/office/word/2006/wordml" xmlns:wps="http://schemas.microsoft.com/office/word/2010/wordprocessingShape" mc:Ignorable="w14 w15 w16se w16cid wp14">
+<w:numbering xmlns:wpc="http://schemas.microsoft.com/office/word/2010/wordprocessingCanvas" xmlns:cx="http://schemas.microsoft.com/office/drawing/2014/chartex" xmlns:cx1="http://schemas.microsoft.com/office/drawing/2015/9/8/chartex" xmlns:cx2="http://schemas.microsoft.com/office/drawing/2015/10/21/chartex" xmlns:cx3="http://schemas.microsoft.com/office/drawing/2016/5/9/chartex" xmlns:cx4="http://schemas.microsoft.com/office/drawing/2016/5/10/chartex" xmlns:cx5="http://schemas.microsoft.com/office/drawing/2016/5/11/chartex" xmlns:cx6="http://schemas.microsoft.com/office/drawing/2016/5/12/chartex" xmlns:cx7="http://schemas.microsoft.com/office/drawing/2016/5/13/chartex" xmlns:cx8="http://schemas.microsoft.com/office/drawing/2016/5/14/chartex" xmlns:mc="http://schemas.openxmlformats.org/markup-compatibility/2006" xmlns:aink="http://schemas.microsoft.com/office/drawing/2016/ink" xmlns:am3d="http://schemas.microsoft.com/office/drawing/2017/model3d" xmlns:o="urn:schemas-microsoft-com:office:office" xmlns:r="http://schemas.openxmlformats.org/officeDocument/2006/relationships" xmlns:m="http://schemas.openxmlformats.org/officeDocument/2006/math" xmlns:v="urn:schemas-microsoft-com:vml" xmlns:wp14="http://schemas.microsoft.com/office/word/2010/wordprocessingDrawing" xmlns:wp="http://schemas.openxmlformats.org/drawingml/2006/wordprocessingDrawing" xmlns:w10="urn:schemas-microsoft-com:office:word" xmlns:w="http://schemas.openxmlformats.org/wordprocessingml/2006/main" xmlns:w14="http://schemas.microsoft.com/office/word/2010/wordml" xmlns:w15="http://schemas.microsoft.com/office/word/2012/wordml" xmlns:w16cex="http://schemas.microsoft.com/office/word/2018/wordml/cex" xmlns:w16cid="http://schemas.microsoft.com/office/word/2016/wordml/cid" xmlns:w16="http://schemas.microsoft.com/office/word/2018/wordml" xmlns:w16sdtdh="http://schemas.microsoft.com/office/word/2020/wordml/sdtdatahash" xmlns:w16se="http://schemas.microsoft.com/office/word/2015/wordml/symex" xmlns:wpg="http://schemas.microsoft.com/office/word/2010/wordprocessingGroup" xmlns:wpi="http://schemas.microsoft.com/office/word/2010/wordprocessingInk" xmlns:wne="http://schemas.microsoft.com/office/word/2006/wordml" xmlns:wps="http://schemas.microsoft.com/office/word/2010/wordprocessingShape" mc:Ignorable="w14 w15 w16se w16cid w16 w16cex w16sdtdh wp14">
   <w:abstractNum w:abstractNumId="0" w15:restartNumberingAfterBreak="0">
     <w:nsid w:val="073945C4"/>
     <w:multiLevelType w:val="multilevel"/>
@@ -12670,7 +19299,7 @@
 </file>
 
 <file path=word/styles.xml><?xml version="1.0" encoding="utf-8"?>
-<w:styles xmlns:mc="http://schemas.openxmlformats.org/markup-compatibility/2006" xmlns:r="http://schemas.openxmlformats.org/officeDocument/2006/relationships" xmlns:w="http://schemas.openxmlformats.org/wordprocessingml/2006/main" xmlns:w14="http://schemas.microsoft.com/office/word/2010/wordml" xmlns:w15="http://schemas.microsoft.com/office/word/2012/wordml" xmlns:w16cid="http://schemas.microsoft.com/office/word/2016/wordml/cid" xmlns:w16se="http://schemas.microsoft.com/office/word/2015/wordml/symex" mc:Ignorable="w14 w15 w16se w16cid">
+<w:styles xmlns:mc="http://schemas.openxmlformats.org/markup-compatibility/2006" xmlns:r="http://schemas.openxmlformats.org/officeDocument/2006/relationships" xmlns:w="http://schemas.openxmlformats.org/wordprocessingml/2006/main" xmlns:w14="http://schemas.microsoft.com/office/word/2010/wordml" xmlns:w15="http://schemas.microsoft.com/office/word/2012/wordml" xmlns:w16cex="http://schemas.microsoft.com/office/word/2018/wordml/cex" xmlns:w16cid="http://schemas.microsoft.com/office/word/2016/wordml/cid" xmlns:w16="http://schemas.microsoft.com/office/word/2018/wordml" xmlns:w16sdtdh="http://schemas.microsoft.com/office/word/2020/wordml/sdtdatahash" xmlns:w16se="http://schemas.microsoft.com/office/word/2015/wordml/symex" mc:Ignorable="w14 w15 w16se w16cid w16 w16cex w16sdtdh">
   <w:docDefaults>
     <w:rPrDefault>
       <w:rPr>
@@ -12686,7 +19315,7 @@
       </w:pPr>
     </w:pPrDefault>
   </w:docDefaults>
-  <w:latentStyles w:defLockedState="0" w:defUIPriority="99" w:defSemiHidden="0" w:defUnhideWhenUsed="0" w:defQFormat="0" w:count="375">
+  <w:latentStyles w:defLockedState="0" w:defUIPriority="99" w:defSemiHidden="0" w:defUnhideWhenUsed="0" w:defQFormat="0" w:count="376">
     <w:lsdException w:name="Normal" w:uiPriority="0" w:qFormat="1"/>
     <w:lsdException w:name="heading 1" w:uiPriority="9" w:qFormat="1"/>
     <w:lsdException w:name="heading 2" w:semiHidden="1" w:uiPriority="9" w:unhideWhenUsed="1" w:qFormat="1"/>
@@ -12792,7 +19421,6 @@
     <w:lsdException w:name="HTML Sample" w:semiHidden="1" w:unhideWhenUsed="1"/>
     <w:lsdException w:name="HTML Typewriter" w:semiHidden="1" w:unhideWhenUsed="1"/>
     <w:lsdException w:name="HTML Variable" w:semiHidden="1" w:unhideWhenUsed="1"/>
-    <w:lsdException w:name="Normal Table" w:semiHidden="1" w:unhideWhenUsed="1"/>
     <w:lsdException w:name="annotation subject" w:semiHidden="1" w:unhideWhenUsed="1"/>
     <w:lsdException w:name="No List" w:semiHidden="1" w:unhideWhenUsed="1"/>
     <w:lsdException w:name="Outline List 1" w:semiHidden="1" w:unhideWhenUsed="1"/>
@@ -12839,10 +19467,8 @@
     <w:lsdException w:name="Table Subtle 2" w:semiHidden="1" w:unhideWhenUsed="1"/>
     <w:lsdException w:name="Table Web 1" w:semiHidden="1" w:unhideWhenUsed="1"/>
     <w:lsdException w:name="Table Web 2" w:semiHidden="1" w:unhideWhenUsed="1"/>
-    <w:lsdException w:name="Table Web 3" w:semiHidden="1" w:unhideWhenUsed="1"/>
     <w:lsdException w:name="Balloon Text" w:semiHidden="1" w:unhideWhenUsed="1"/>
     <w:lsdException w:name="Table Grid" w:uiPriority="39"/>
-    <w:lsdException w:name="Table Theme" w:semiHidden="1" w:unhideWhenUsed="1"/>
     <w:lsdException w:name="Placeholder Text" w:semiHidden="1"/>
     <w:lsdException w:name="No Spacing" w:uiPriority="1" w:qFormat="1"/>
     <w:lsdException w:name="Light Shading" w:uiPriority="60"/>
@@ -13062,6 +19688,7 @@
     <w:lsdException w:name="Smart Hyperlink" w:semiHidden="1" w:unhideWhenUsed="1"/>
     <w:lsdException w:name="Hashtag" w:semiHidden="1" w:unhideWhenUsed="1"/>
     <w:lsdException w:name="Unresolved Mention" w:semiHidden="1" w:unhideWhenUsed="1"/>
+    <w:lsdException w:name="Smart Link" w:semiHidden="1" w:unhideWhenUsed="1"/>
   </w:latentStyles>
   <w:style w:type="paragraph" w:default="1" w:styleId="a">
     <w:name w:val="Normal"/>
@@ -13387,6 +20014,38 @@
     <w:uiPriority w:val="37"/>
     <w:unhideWhenUsed/>
     <w:rsid w:val="00623FE1"/>
+  </w:style>
+  <w:style w:type="paragraph" w:customStyle="1" w:styleId="docdata">
+    <w:name w:val="docdata"/>
+    <w:aliases w:val="docy,v5,6121,bqiaagaaeyqcaaagiaiaaanqfwaabv4xaaaaaaaaaaaaaaaaaaaaaaaaaaaaaaaaaaaaaaaaaaaaaaaaaaaaaaaaaaaaaaaaaaaaaaaaaaaaaaaaaaaaaaaaaaaaaaaaaaaaaaaaaaaaaaaaaaaaaaaaaaaaaaaaaaaaaaaaaaaaaaaaaaaaaaaaaaaaaaaaaaaaaaaaaaaaaaaaaaaaaaaaaaaaaaaaaaaaaaaa"/>
+    <w:basedOn w:val="a"/>
+    <w:rsid w:val="00301D08"/>
+    <w:pPr>
+      <w:spacing w:before="100" w:beforeAutospacing="1" w:after="100" w:afterAutospacing="1" w:line="240" w:lineRule="auto"/>
+    </w:pPr>
+    <w:rPr>
+      <w:rFonts w:ascii="Times New Roman" w:eastAsia="Times New Roman" w:hAnsi="Times New Roman" w:cs="Times New Roman"/>
+      <w:sz w:val="24"/>
+      <w:szCs w:val="24"/>
+      <w:lang w:eastAsia="ru-RU"/>
+    </w:rPr>
+  </w:style>
+  <w:style w:type="paragraph" w:styleId="ab">
+    <w:name w:val="Normal (Web)"/>
+    <w:basedOn w:val="a"/>
+    <w:uiPriority w:val="99"/>
+    <w:semiHidden/>
+    <w:unhideWhenUsed/>
+    <w:rsid w:val="00301D08"/>
+    <w:pPr>
+      <w:spacing w:before="100" w:beforeAutospacing="1" w:after="100" w:afterAutospacing="1" w:line="240" w:lineRule="auto"/>
+    </w:pPr>
+    <w:rPr>
+      <w:rFonts w:ascii="Times New Roman" w:eastAsia="Times New Roman" w:hAnsi="Times New Roman" w:cs="Times New Roman"/>
+      <w:sz w:val="24"/>
+      <w:szCs w:val="24"/>
+      <w:lang w:eastAsia="ru-RU"/>
+    </w:rPr>
   </w:style>
 </w:styles>
 </file>
@@ -13720,11 +20379,27 @@
     <b:URL>https://habr.com/ru/articles/658139/</b:URL>
     <b:RefOrder>4</b:RefOrder>
   </b:Source>
+  <b:Source>
+    <b:Tag>Док</b:Tag>
+    <b:SourceType>InternetSite</b:SourceType>
+    <b:Guid>{0AC9A544-5998-4F95-A260-FF3FC6919ACF}</b:Guid>
+    <b:Title>Документация PHP</b:Title>
+    <b:URL>https://www.php.net/manual/en/</b:URL>
+    <b:RefOrder>5</b:RefOrder>
+  </b:Source>
+  <b:Source>
+    <b:Tag>док</b:Tag>
+    <b:SourceType>InternetSite</b:SourceType>
+    <b:Guid>{F01D33E9-6A60-48A5-B6AA-6FA0758C7AA7}</b:Guid>
+    <b:Title>документация JQuery</b:Title>
+    <b:URL>https://api.jquery.com/</b:URL>
+    <b:RefOrder>6</b:RefOrder>
+  </b:Source>
 </b:Sources>
 </file>
 
 <file path=customXml/itemProps1.xml><?xml version="1.0" encoding="utf-8"?>
-<ds:datastoreItem xmlns:ds="http://schemas.openxmlformats.org/officeDocument/2006/customXml" ds:itemID="{B8F2EEA2-DE0C-495F-BDF8-07762CD4EF64}">
+<ds:datastoreItem xmlns:ds="http://schemas.openxmlformats.org/officeDocument/2006/customXml" ds:itemID="{B70121D8-E677-4F6D-852D-0ABC25DEC546}">
   <ds:schemaRefs>
     <ds:schemaRef ds:uri="http://schemas.openxmlformats.org/officeDocument/2006/bibliography"/>
   </ds:schemaRefs>

--- a/DOCS/Пояснительная записка к курсовому проекту.docx
+++ b/DOCS/Пояснительная записка к курсовому проекту.docx
@@ -519,7 +519,7 @@
               <w:tab w:val="right" w:leader="dot" w:pos="9345"/>
             </w:tabs>
             <w:rPr>
-              <w:rFonts w:eastAsiaTheme="minorEastAsia"/>
+              <w:rFonts w:ascii="Times New Roman" w:eastAsiaTheme="minorEastAsia" w:hAnsi="Times New Roman" w:cs="Times New Roman"/>
               <w:noProof/>
               <w:lang w:eastAsia="ru-RU"/>
             </w:rPr>
@@ -556,6 +556,7 @@
             </w:r>
             <w:r>
               <w:rPr>
+                <w:rFonts w:ascii="Times New Roman" w:hAnsi="Times New Roman" w:cs="Times New Roman"/>
                 <w:noProof/>
                 <w:webHidden/>
               </w:rPr>
@@ -563,6 +564,7 @@
             </w:r>
             <w:r>
               <w:rPr>
+                <w:rFonts w:ascii="Times New Roman" w:hAnsi="Times New Roman" w:cs="Times New Roman"/>
                 <w:noProof/>
                 <w:webHidden/>
               </w:rPr>
@@ -570,6 +572,7 @@
             </w:r>
             <w:r>
               <w:rPr>
+                <w:rFonts w:ascii="Times New Roman" w:hAnsi="Times New Roman" w:cs="Times New Roman"/>
                 <w:noProof/>
                 <w:webHidden/>
               </w:rPr>
@@ -577,12 +580,14 @@
             </w:r>
             <w:r>
               <w:rPr>
+                <w:rFonts w:ascii="Times New Roman" w:hAnsi="Times New Roman" w:cs="Times New Roman"/>
                 <w:noProof/>
                 <w:webHidden/>
               </w:rPr>
             </w:r>
             <w:r>
               <w:rPr>
+                <w:rFonts w:ascii="Times New Roman" w:hAnsi="Times New Roman" w:cs="Times New Roman"/>
                 <w:noProof/>
                 <w:webHidden/>
               </w:rPr>
@@ -590,6 +595,7 @@
             </w:r>
             <w:r>
               <w:rPr>
+                <w:rFonts w:ascii="Times New Roman" w:hAnsi="Times New Roman" w:cs="Times New Roman"/>
                 <w:noProof/>
                 <w:webHidden/>
               </w:rPr>
@@ -597,6 +603,7 @@
             </w:r>
             <w:r>
               <w:rPr>
+                <w:rFonts w:ascii="Times New Roman" w:hAnsi="Times New Roman" w:cs="Times New Roman"/>
                 <w:noProof/>
                 <w:webHidden/>
               </w:rPr>
@@ -611,7 +618,7 @@
               <w:tab w:val="right" w:leader="dot" w:pos="9345"/>
             </w:tabs>
             <w:rPr>
-              <w:rFonts w:eastAsiaTheme="minorEastAsia"/>
+              <w:rFonts w:ascii="Times New Roman" w:eastAsiaTheme="minorEastAsia" w:hAnsi="Times New Roman" w:cs="Times New Roman"/>
               <w:noProof/>
               <w:lang w:eastAsia="ru-RU"/>
             </w:rPr>
@@ -627,6 +634,7 @@
             </w:r>
             <w:r>
               <w:rPr>
+                <w:rFonts w:ascii="Times New Roman" w:hAnsi="Times New Roman" w:cs="Times New Roman"/>
                 <w:noProof/>
                 <w:webHidden/>
               </w:rPr>
@@ -634,6 +642,7 @@
             </w:r>
             <w:r>
               <w:rPr>
+                <w:rFonts w:ascii="Times New Roman" w:hAnsi="Times New Roman" w:cs="Times New Roman"/>
                 <w:noProof/>
                 <w:webHidden/>
               </w:rPr>
@@ -641,6 +650,7 @@
             </w:r>
             <w:r>
               <w:rPr>
+                <w:rFonts w:ascii="Times New Roman" w:hAnsi="Times New Roman" w:cs="Times New Roman"/>
                 <w:noProof/>
                 <w:webHidden/>
               </w:rPr>
@@ -648,12 +658,14 @@
             </w:r>
             <w:r>
               <w:rPr>
+                <w:rFonts w:ascii="Times New Roman" w:hAnsi="Times New Roman" w:cs="Times New Roman"/>
                 <w:noProof/>
                 <w:webHidden/>
               </w:rPr>
             </w:r>
             <w:r>
               <w:rPr>
+                <w:rFonts w:ascii="Times New Roman" w:hAnsi="Times New Roman" w:cs="Times New Roman"/>
                 <w:noProof/>
                 <w:webHidden/>
               </w:rPr>
@@ -661,6 +673,7 @@
             </w:r>
             <w:r>
               <w:rPr>
+                <w:rFonts w:ascii="Times New Roman" w:hAnsi="Times New Roman" w:cs="Times New Roman"/>
                 <w:noProof/>
                 <w:webHidden/>
               </w:rPr>
@@ -668,6 +681,7 @@
             </w:r>
             <w:r>
               <w:rPr>
+                <w:rFonts w:ascii="Times New Roman" w:hAnsi="Times New Roman" w:cs="Times New Roman"/>
                 <w:noProof/>
                 <w:webHidden/>
               </w:rPr>
@@ -682,7 +696,7 @@
               <w:tab w:val="right" w:leader="dot" w:pos="9345"/>
             </w:tabs>
             <w:rPr>
-              <w:rFonts w:eastAsiaTheme="minorEastAsia"/>
+              <w:rFonts w:ascii="Times New Roman" w:eastAsiaTheme="minorEastAsia" w:hAnsi="Times New Roman" w:cs="Times New Roman"/>
               <w:noProof/>
               <w:lang w:eastAsia="ru-RU"/>
             </w:rPr>
@@ -698,6 +712,7 @@
             </w:r>
             <w:r>
               <w:rPr>
+                <w:rFonts w:ascii="Times New Roman" w:hAnsi="Times New Roman" w:cs="Times New Roman"/>
                 <w:noProof/>
                 <w:webHidden/>
               </w:rPr>
@@ -705,6 +720,7 @@
             </w:r>
             <w:r>
               <w:rPr>
+                <w:rFonts w:ascii="Times New Roman" w:hAnsi="Times New Roman" w:cs="Times New Roman"/>
                 <w:noProof/>
                 <w:webHidden/>
               </w:rPr>
@@ -712,6 +728,7 @@
             </w:r>
             <w:r>
               <w:rPr>
+                <w:rFonts w:ascii="Times New Roman" w:hAnsi="Times New Roman" w:cs="Times New Roman"/>
                 <w:noProof/>
                 <w:webHidden/>
               </w:rPr>
@@ -719,12 +736,14 @@
             </w:r>
             <w:r>
               <w:rPr>
+                <w:rFonts w:ascii="Times New Roman" w:hAnsi="Times New Roman" w:cs="Times New Roman"/>
                 <w:noProof/>
                 <w:webHidden/>
               </w:rPr>
             </w:r>
             <w:r>
               <w:rPr>
+                <w:rFonts w:ascii="Times New Roman" w:hAnsi="Times New Roman" w:cs="Times New Roman"/>
                 <w:noProof/>
                 <w:webHidden/>
               </w:rPr>
@@ -732,6 +751,7 @@
             </w:r>
             <w:r>
               <w:rPr>
+                <w:rFonts w:ascii="Times New Roman" w:hAnsi="Times New Roman" w:cs="Times New Roman"/>
                 <w:noProof/>
                 <w:webHidden/>
               </w:rPr>
@@ -739,6 +759,7 @@
             </w:r>
             <w:r>
               <w:rPr>
+                <w:rFonts w:ascii="Times New Roman" w:hAnsi="Times New Roman" w:cs="Times New Roman"/>
                 <w:noProof/>
                 <w:webHidden/>
               </w:rPr>
@@ -753,7 +774,7 @@
               <w:tab w:val="right" w:leader="dot" w:pos="9345"/>
             </w:tabs>
             <w:rPr>
-              <w:rFonts w:eastAsiaTheme="minorEastAsia"/>
+              <w:rFonts w:ascii="Times New Roman" w:eastAsiaTheme="minorEastAsia" w:hAnsi="Times New Roman" w:cs="Times New Roman"/>
               <w:noProof/>
               <w:lang w:eastAsia="ru-RU"/>
             </w:rPr>
@@ -769,6 +790,7 @@
             </w:r>
             <w:r>
               <w:rPr>
+                <w:rFonts w:ascii="Times New Roman" w:hAnsi="Times New Roman" w:cs="Times New Roman"/>
                 <w:noProof/>
                 <w:webHidden/>
               </w:rPr>
@@ -776,6 +798,7 @@
             </w:r>
             <w:r>
               <w:rPr>
+                <w:rFonts w:ascii="Times New Roman" w:hAnsi="Times New Roman" w:cs="Times New Roman"/>
                 <w:noProof/>
                 <w:webHidden/>
               </w:rPr>
@@ -783,6 +806,7 @@
             </w:r>
             <w:r>
               <w:rPr>
+                <w:rFonts w:ascii="Times New Roman" w:hAnsi="Times New Roman" w:cs="Times New Roman"/>
                 <w:noProof/>
                 <w:webHidden/>
               </w:rPr>
@@ -790,12 +814,14 @@
             </w:r>
             <w:r>
               <w:rPr>
+                <w:rFonts w:ascii="Times New Roman" w:hAnsi="Times New Roman" w:cs="Times New Roman"/>
                 <w:noProof/>
                 <w:webHidden/>
               </w:rPr>
             </w:r>
             <w:r>
               <w:rPr>
+                <w:rFonts w:ascii="Times New Roman" w:hAnsi="Times New Roman" w:cs="Times New Roman"/>
                 <w:noProof/>
                 <w:webHidden/>
               </w:rPr>
@@ -803,6 +829,7 @@
             </w:r>
             <w:r>
               <w:rPr>
+                <w:rFonts w:ascii="Times New Roman" w:hAnsi="Times New Roman" w:cs="Times New Roman"/>
                 <w:noProof/>
                 <w:webHidden/>
               </w:rPr>
@@ -810,6 +837,7 @@
             </w:r>
             <w:r>
               <w:rPr>
+                <w:rFonts w:ascii="Times New Roman" w:hAnsi="Times New Roman" w:cs="Times New Roman"/>
                 <w:noProof/>
                 <w:webHidden/>
               </w:rPr>
@@ -824,7 +852,7 @@
               <w:tab w:val="right" w:leader="dot" w:pos="9345"/>
             </w:tabs>
             <w:rPr>
-              <w:rFonts w:eastAsiaTheme="minorEastAsia"/>
+              <w:rFonts w:ascii="Times New Roman" w:eastAsiaTheme="minorEastAsia" w:hAnsi="Times New Roman" w:cs="Times New Roman"/>
               <w:noProof/>
               <w:lang w:eastAsia="ru-RU"/>
             </w:rPr>
@@ -840,6 +868,7 @@
             </w:r>
             <w:r>
               <w:rPr>
+                <w:rFonts w:ascii="Times New Roman" w:hAnsi="Times New Roman" w:cs="Times New Roman"/>
                 <w:noProof/>
                 <w:webHidden/>
               </w:rPr>
@@ -847,6 +876,7 @@
             </w:r>
             <w:r>
               <w:rPr>
+                <w:rFonts w:ascii="Times New Roman" w:hAnsi="Times New Roman" w:cs="Times New Roman"/>
                 <w:noProof/>
                 <w:webHidden/>
               </w:rPr>
@@ -854,6 +884,7 @@
             </w:r>
             <w:r>
               <w:rPr>
+                <w:rFonts w:ascii="Times New Roman" w:hAnsi="Times New Roman" w:cs="Times New Roman"/>
                 <w:noProof/>
                 <w:webHidden/>
               </w:rPr>
@@ -861,12 +892,14 @@
             </w:r>
             <w:r>
               <w:rPr>
+                <w:rFonts w:ascii="Times New Roman" w:hAnsi="Times New Roman" w:cs="Times New Roman"/>
                 <w:noProof/>
                 <w:webHidden/>
               </w:rPr>
             </w:r>
             <w:r>
               <w:rPr>
+                <w:rFonts w:ascii="Times New Roman" w:hAnsi="Times New Roman" w:cs="Times New Roman"/>
                 <w:noProof/>
                 <w:webHidden/>
               </w:rPr>
@@ -874,6 +907,7 @@
             </w:r>
             <w:r>
               <w:rPr>
+                <w:rFonts w:ascii="Times New Roman" w:hAnsi="Times New Roman" w:cs="Times New Roman"/>
                 <w:noProof/>
                 <w:webHidden/>
               </w:rPr>
@@ -881,6 +915,7 @@
             </w:r>
             <w:r>
               <w:rPr>
+                <w:rFonts w:ascii="Times New Roman" w:hAnsi="Times New Roman" w:cs="Times New Roman"/>
                 <w:noProof/>
                 <w:webHidden/>
               </w:rPr>
@@ -895,7 +930,7 @@
               <w:tab w:val="right" w:leader="dot" w:pos="9345"/>
             </w:tabs>
             <w:rPr>
-              <w:rFonts w:eastAsiaTheme="minorEastAsia"/>
+              <w:rFonts w:ascii="Times New Roman" w:eastAsiaTheme="minorEastAsia" w:hAnsi="Times New Roman" w:cs="Times New Roman"/>
               <w:noProof/>
               <w:lang w:eastAsia="ru-RU"/>
             </w:rPr>
@@ -911,6 +946,7 @@
             </w:r>
             <w:r>
               <w:rPr>
+                <w:rFonts w:ascii="Times New Roman" w:hAnsi="Times New Roman" w:cs="Times New Roman"/>
                 <w:noProof/>
                 <w:webHidden/>
               </w:rPr>
@@ -918,6 +954,7 @@
             </w:r>
             <w:r>
               <w:rPr>
+                <w:rFonts w:ascii="Times New Roman" w:hAnsi="Times New Roman" w:cs="Times New Roman"/>
                 <w:noProof/>
                 <w:webHidden/>
               </w:rPr>
@@ -925,6 +962,7 @@
             </w:r>
             <w:r>
               <w:rPr>
+                <w:rFonts w:ascii="Times New Roman" w:hAnsi="Times New Roman" w:cs="Times New Roman"/>
                 <w:noProof/>
                 <w:webHidden/>
               </w:rPr>
@@ -932,12 +970,14 @@
             </w:r>
             <w:r>
               <w:rPr>
+                <w:rFonts w:ascii="Times New Roman" w:hAnsi="Times New Roman" w:cs="Times New Roman"/>
                 <w:noProof/>
                 <w:webHidden/>
               </w:rPr>
             </w:r>
             <w:r>
               <w:rPr>
+                <w:rFonts w:ascii="Times New Roman" w:hAnsi="Times New Roman" w:cs="Times New Roman"/>
                 <w:noProof/>
                 <w:webHidden/>
               </w:rPr>
@@ -945,6 +985,7 @@
             </w:r>
             <w:r>
               <w:rPr>
+                <w:rFonts w:ascii="Times New Roman" w:hAnsi="Times New Roman" w:cs="Times New Roman"/>
                 <w:noProof/>
                 <w:webHidden/>
               </w:rPr>
@@ -952,6 +993,7 @@
             </w:r>
             <w:r>
               <w:rPr>
+                <w:rFonts w:ascii="Times New Roman" w:hAnsi="Times New Roman" w:cs="Times New Roman"/>
                 <w:noProof/>
                 <w:webHidden/>
               </w:rPr>
@@ -966,7 +1008,7 @@
               <w:tab w:val="right" w:leader="dot" w:pos="9345"/>
             </w:tabs>
             <w:rPr>
-              <w:rFonts w:eastAsiaTheme="minorEastAsia"/>
+              <w:rFonts w:ascii="Times New Roman" w:eastAsiaTheme="minorEastAsia" w:hAnsi="Times New Roman" w:cs="Times New Roman"/>
               <w:noProof/>
               <w:lang w:eastAsia="ru-RU"/>
             </w:rPr>
@@ -982,6 +1024,7 @@
             </w:r>
             <w:r>
               <w:rPr>
+                <w:rFonts w:ascii="Times New Roman" w:hAnsi="Times New Roman" w:cs="Times New Roman"/>
                 <w:noProof/>
                 <w:webHidden/>
               </w:rPr>
@@ -989,6 +1032,7 @@
             </w:r>
             <w:r>
               <w:rPr>
+                <w:rFonts w:ascii="Times New Roman" w:hAnsi="Times New Roman" w:cs="Times New Roman"/>
                 <w:noProof/>
                 <w:webHidden/>
               </w:rPr>
@@ -996,6 +1040,7 @@
             </w:r>
             <w:r>
               <w:rPr>
+                <w:rFonts w:ascii="Times New Roman" w:hAnsi="Times New Roman" w:cs="Times New Roman"/>
                 <w:noProof/>
                 <w:webHidden/>
               </w:rPr>
@@ -1003,12 +1048,14 @@
             </w:r>
             <w:r>
               <w:rPr>
+                <w:rFonts w:ascii="Times New Roman" w:hAnsi="Times New Roman" w:cs="Times New Roman"/>
                 <w:noProof/>
                 <w:webHidden/>
               </w:rPr>
             </w:r>
             <w:r>
               <w:rPr>
+                <w:rFonts w:ascii="Times New Roman" w:hAnsi="Times New Roman" w:cs="Times New Roman"/>
                 <w:noProof/>
                 <w:webHidden/>
               </w:rPr>
@@ -1016,6 +1063,7 @@
             </w:r>
             <w:r>
               <w:rPr>
+                <w:rFonts w:ascii="Times New Roman" w:hAnsi="Times New Roman" w:cs="Times New Roman"/>
                 <w:noProof/>
                 <w:webHidden/>
               </w:rPr>
@@ -1023,6 +1071,7 @@
             </w:r>
             <w:r>
               <w:rPr>
+                <w:rFonts w:ascii="Times New Roman" w:hAnsi="Times New Roman" w:cs="Times New Roman"/>
                 <w:noProof/>
                 <w:webHidden/>
               </w:rPr>
@@ -1037,7 +1086,7 @@
               <w:tab w:val="right" w:leader="dot" w:pos="9345"/>
             </w:tabs>
             <w:rPr>
-              <w:rFonts w:eastAsiaTheme="minorEastAsia"/>
+              <w:rFonts w:ascii="Times New Roman" w:eastAsiaTheme="minorEastAsia" w:hAnsi="Times New Roman" w:cs="Times New Roman"/>
               <w:noProof/>
               <w:lang w:eastAsia="ru-RU"/>
             </w:rPr>
@@ -1053,6 +1102,7 @@
             </w:r>
             <w:r>
               <w:rPr>
+                <w:rFonts w:ascii="Times New Roman" w:hAnsi="Times New Roman" w:cs="Times New Roman"/>
                 <w:noProof/>
                 <w:webHidden/>
               </w:rPr>
@@ -1060,6 +1110,7 @@
             </w:r>
             <w:r>
               <w:rPr>
+                <w:rFonts w:ascii="Times New Roman" w:hAnsi="Times New Roman" w:cs="Times New Roman"/>
                 <w:noProof/>
                 <w:webHidden/>
               </w:rPr>
@@ -1067,6 +1118,7 @@
             </w:r>
             <w:r>
               <w:rPr>
+                <w:rFonts w:ascii="Times New Roman" w:hAnsi="Times New Roman" w:cs="Times New Roman"/>
                 <w:noProof/>
                 <w:webHidden/>
               </w:rPr>
@@ -1074,12 +1126,14 @@
             </w:r>
             <w:r>
               <w:rPr>
+                <w:rFonts w:ascii="Times New Roman" w:hAnsi="Times New Roman" w:cs="Times New Roman"/>
                 <w:noProof/>
                 <w:webHidden/>
               </w:rPr>
             </w:r>
             <w:r>
               <w:rPr>
+                <w:rFonts w:ascii="Times New Roman" w:hAnsi="Times New Roman" w:cs="Times New Roman"/>
                 <w:noProof/>
                 <w:webHidden/>
               </w:rPr>
@@ -1087,6 +1141,7 @@
             </w:r>
             <w:r>
               <w:rPr>
+                <w:rFonts w:ascii="Times New Roman" w:hAnsi="Times New Roman" w:cs="Times New Roman"/>
                 <w:noProof/>
                 <w:webHidden/>
               </w:rPr>
@@ -1094,6 +1149,7 @@
             </w:r>
             <w:r>
               <w:rPr>
+                <w:rFonts w:ascii="Times New Roman" w:hAnsi="Times New Roman" w:cs="Times New Roman"/>
                 <w:noProof/>
                 <w:webHidden/>
               </w:rPr>
@@ -1108,7 +1164,7 @@
               <w:tab w:val="right" w:leader="dot" w:pos="9345"/>
             </w:tabs>
             <w:rPr>
-              <w:rFonts w:eastAsiaTheme="minorEastAsia"/>
+              <w:rFonts w:ascii="Times New Roman" w:eastAsiaTheme="minorEastAsia" w:hAnsi="Times New Roman" w:cs="Times New Roman"/>
               <w:noProof/>
               <w:lang w:eastAsia="ru-RU"/>
             </w:rPr>
@@ -1125,6 +1181,7 @@
             </w:r>
             <w:r>
               <w:rPr>
+                <w:rFonts w:ascii="Times New Roman" w:hAnsi="Times New Roman" w:cs="Times New Roman"/>
                 <w:noProof/>
                 <w:webHidden/>
               </w:rPr>
@@ -1132,6 +1189,7 @@
             </w:r>
             <w:r>
               <w:rPr>
+                <w:rFonts w:ascii="Times New Roman" w:hAnsi="Times New Roman" w:cs="Times New Roman"/>
                 <w:noProof/>
                 <w:webHidden/>
               </w:rPr>
@@ -1139,6 +1197,7 @@
             </w:r>
             <w:r>
               <w:rPr>
+                <w:rFonts w:ascii="Times New Roman" w:hAnsi="Times New Roman" w:cs="Times New Roman"/>
                 <w:noProof/>
                 <w:webHidden/>
               </w:rPr>
@@ -1146,12 +1205,14 @@
             </w:r>
             <w:r>
               <w:rPr>
+                <w:rFonts w:ascii="Times New Roman" w:hAnsi="Times New Roman" w:cs="Times New Roman"/>
                 <w:noProof/>
                 <w:webHidden/>
               </w:rPr>
             </w:r>
             <w:r>
               <w:rPr>
+                <w:rFonts w:ascii="Times New Roman" w:hAnsi="Times New Roman" w:cs="Times New Roman"/>
                 <w:noProof/>
                 <w:webHidden/>
               </w:rPr>
@@ -1159,6 +1220,7 @@
             </w:r>
             <w:r>
               <w:rPr>
+                <w:rFonts w:ascii="Times New Roman" w:hAnsi="Times New Roman" w:cs="Times New Roman"/>
                 <w:noProof/>
                 <w:webHidden/>
               </w:rPr>
@@ -1166,6 +1228,7 @@
             </w:r>
             <w:r>
               <w:rPr>
+                <w:rFonts w:ascii="Times New Roman" w:hAnsi="Times New Roman" w:cs="Times New Roman"/>
                 <w:noProof/>
                 <w:webHidden/>
               </w:rPr>
@@ -1180,7 +1243,7 @@
               <w:tab w:val="right" w:leader="dot" w:pos="9345"/>
             </w:tabs>
             <w:rPr>
-              <w:rFonts w:eastAsiaTheme="minorEastAsia"/>
+              <w:rFonts w:ascii="Times New Roman" w:eastAsiaTheme="minorEastAsia" w:hAnsi="Times New Roman" w:cs="Times New Roman"/>
               <w:noProof/>
               <w:lang w:eastAsia="ru-RU"/>
             </w:rPr>
@@ -1196,6 +1259,7 @@
             </w:r>
             <w:r>
               <w:rPr>
+                <w:rFonts w:ascii="Times New Roman" w:hAnsi="Times New Roman" w:cs="Times New Roman"/>
                 <w:noProof/>
                 <w:webHidden/>
               </w:rPr>
@@ -1203,6 +1267,7 @@
             </w:r>
             <w:r>
               <w:rPr>
+                <w:rFonts w:ascii="Times New Roman" w:hAnsi="Times New Roman" w:cs="Times New Roman"/>
                 <w:noProof/>
                 <w:webHidden/>
               </w:rPr>
@@ -1210,6 +1275,7 @@
             </w:r>
             <w:r>
               <w:rPr>
+                <w:rFonts w:ascii="Times New Roman" w:hAnsi="Times New Roman" w:cs="Times New Roman"/>
                 <w:noProof/>
                 <w:webHidden/>
               </w:rPr>
@@ -1217,12 +1283,14 @@
             </w:r>
             <w:r>
               <w:rPr>
+                <w:rFonts w:ascii="Times New Roman" w:hAnsi="Times New Roman" w:cs="Times New Roman"/>
                 <w:noProof/>
                 <w:webHidden/>
               </w:rPr>
             </w:r>
             <w:r>
               <w:rPr>
+                <w:rFonts w:ascii="Times New Roman" w:hAnsi="Times New Roman" w:cs="Times New Roman"/>
                 <w:noProof/>
                 <w:webHidden/>
               </w:rPr>
@@ -1230,6 +1298,7 @@
             </w:r>
             <w:r>
               <w:rPr>
+                <w:rFonts w:ascii="Times New Roman" w:hAnsi="Times New Roman" w:cs="Times New Roman"/>
                 <w:noProof/>
                 <w:webHidden/>
               </w:rPr>
@@ -1237,6 +1306,7 @@
             </w:r>
             <w:r>
               <w:rPr>
+                <w:rFonts w:ascii="Times New Roman" w:hAnsi="Times New Roman" w:cs="Times New Roman"/>
                 <w:noProof/>
                 <w:webHidden/>
               </w:rPr>
@@ -1251,7 +1321,7 @@
               <w:tab w:val="right" w:leader="dot" w:pos="9345"/>
             </w:tabs>
             <w:rPr>
-              <w:rFonts w:eastAsiaTheme="minorEastAsia"/>
+              <w:rFonts w:ascii="Times New Roman" w:eastAsiaTheme="minorEastAsia" w:hAnsi="Times New Roman" w:cs="Times New Roman"/>
               <w:noProof/>
               <w:lang w:eastAsia="ru-RU"/>
             </w:rPr>
@@ -1267,6 +1337,7 @@
             </w:r>
             <w:r>
               <w:rPr>
+                <w:rFonts w:ascii="Times New Roman" w:hAnsi="Times New Roman" w:cs="Times New Roman"/>
                 <w:noProof/>
                 <w:webHidden/>
               </w:rPr>
@@ -1274,6 +1345,7 @@
             </w:r>
             <w:r>
               <w:rPr>
+                <w:rFonts w:ascii="Times New Roman" w:hAnsi="Times New Roman" w:cs="Times New Roman"/>
                 <w:noProof/>
                 <w:webHidden/>
               </w:rPr>
@@ -1281,6 +1353,7 @@
             </w:r>
             <w:r>
               <w:rPr>
+                <w:rFonts w:ascii="Times New Roman" w:hAnsi="Times New Roman" w:cs="Times New Roman"/>
                 <w:noProof/>
                 <w:webHidden/>
               </w:rPr>
@@ -1288,12 +1361,14 @@
             </w:r>
             <w:r>
               <w:rPr>
+                <w:rFonts w:ascii="Times New Roman" w:hAnsi="Times New Roman" w:cs="Times New Roman"/>
                 <w:noProof/>
                 <w:webHidden/>
               </w:rPr>
             </w:r>
             <w:r>
               <w:rPr>
+                <w:rFonts w:ascii="Times New Roman" w:hAnsi="Times New Roman" w:cs="Times New Roman"/>
                 <w:noProof/>
                 <w:webHidden/>
               </w:rPr>
@@ -1301,6 +1376,7 @@
             </w:r>
             <w:r>
               <w:rPr>
+                <w:rFonts w:ascii="Times New Roman" w:hAnsi="Times New Roman" w:cs="Times New Roman"/>
                 <w:noProof/>
                 <w:webHidden/>
               </w:rPr>
@@ -1308,6 +1384,7 @@
             </w:r>
             <w:r>
               <w:rPr>
+                <w:rFonts w:ascii="Times New Roman" w:hAnsi="Times New Roman" w:cs="Times New Roman"/>
                 <w:noProof/>
                 <w:webHidden/>
               </w:rPr>
@@ -1322,7 +1399,7 @@
               <w:tab w:val="right" w:leader="dot" w:pos="9345"/>
             </w:tabs>
             <w:rPr>
-              <w:rFonts w:eastAsiaTheme="minorEastAsia"/>
+              <w:rFonts w:ascii="Times New Roman" w:eastAsiaTheme="minorEastAsia" w:hAnsi="Times New Roman" w:cs="Times New Roman"/>
               <w:noProof/>
               <w:lang w:eastAsia="ru-RU"/>
             </w:rPr>
@@ -1338,6 +1415,7 @@
             </w:r>
             <w:r>
               <w:rPr>
+                <w:rFonts w:ascii="Times New Roman" w:hAnsi="Times New Roman" w:cs="Times New Roman"/>
                 <w:noProof/>
                 <w:webHidden/>
               </w:rPr>
@@ -1345,6 +1423,7 @@
             </w:r>
             <w:r>
               <w:rPr>
+                <w:rFonts w:ascii="Times New Roman" w:hAnsi="Times New Roman" w:cs="Times New Roman"/>
                 <w:noProof/>
                 <w:webHidden/>
               </w:rPr>
@@ -1352,6 +1431,7 @@
             </w:r>
             <w:r>
               <w:rPr>
+                <w:rFonts w:ascii="Times New Roman" w:hAnsi="Times New Roman" w:cs="Times New Roman"/>
                 <w:noProof/>
                 <w:webHidden/>
               </w:rPr>
@@ -1359,12 +1439,14 @@
             </w:r>
             <w:r>
               <w:rPr>
+                <w:rFonts w:ascii="Times New Roman" w:hAnsi="Times New Roman" w:cs="Times New Roman"/>
                 <w:noProof/>
                 <w:webHidden/>
               </w:rPr>
             </w:r>
             <w:r>
               <w:rPr>
+                <w:rFonts w:ascii="Times New Roman" w:hAnsi="Times New Roman" w:cs="Times New Roman"/>
                 <w:noProof/>
                 <w:webHidden/>
               </w:rPr>
@@ -1372,6 +1454,7 @@
             </w:r>
             <w:r>
               <w:rPr>
+                <w:rFonts w:ascii="Times New Roman" w:hAnsi="Times New Roman" w:cs="Times New Roman"/>
                 <w:noProof/>
                 <w:webHidden/>
               </w:rPr>
@@ -1379,6 +1462,7 @@
             </w:r>
             <w:r>
               <w:rPr>
+                <w:rFonts w:ascii="Times New Roman" w:hAnsi="Times New Roman" w:cs="Times New Roman"/>
                 <w:noProof/>
                 <w:webHidden/>
               </w:rPr>
@@ -1393,7 +1477,7 @@
               <w:tab w:val="right" w:leader="dot" w:pos="9345"/>
             </w:tabs>
             <w:rPr>
-              <w:rFonts w:eastAsiaTheme="minorEastAsia"/>
+              <w:rFonts w:ascii="Times New Roman" w:eastAsiaTheme="minorEastAsia" w:hAnsi="Times New Roman" w:cs="Times New Roman"/>
               <w:noProof/>
               <w:lang w:eastAsia="ru-RU"/>
             </w:rPr>
@@ -1409,6 +1493,7 @@
             </w:r>
             <w:r>
               <w:rPr>
+                <w:rFonts w:ascii="Times New Roman" w:hAnsi="Times New Roman" w:cs="Times New Roman"/>
                 <w:noProof/>
                 <w:webHidden/>
               </w:rPr>
@@ -1416,6 +1501,7 @@
             </w:r>
             <w:r>
               <w:rPr>
+                <w:rFonts w:ascii="Times New Roman" w:hAnsi="Times New Roman" w:cs="Times New Roman"/>
                 <w:noProof/>
                 <w:webHidden/>
               </w:rPr>
@@ -1423,6 +1509,7 @@
             </w:r>
             <w:r>
               <w:rPr>
+                <w:rFonts w:ascii="Times New Roman" w:hAnsi="Times New Roman" w:cs="Times New Roman"/>
                 <w:noProof/>
                 <w:webHidden/>
               </w:rPr>
@@ -1430,12 +1517,14 @@
             </w:r>
             <w:r>
               <w:rPr>
+                <w:rFonts w:ascii="Times New Roman" w:hAnsi="Times New Roman" w:cs="Times New Roman"/>
                 <w:noProof/>
                 <w:webHidden/>
               </w:rPr>
             </w:r>
             <w:r>
               <w:rPr>
+                <w:rFonts w:ascii="Times New Roman" w:hAnsi="Times New Roman" w:cs="Times New Roman"/>
                 <w:noProof/>
                 <w:webHidden/>
               </w:rPr>
@@ -1443,6 +1532,7 @@
             </w:r>
             <w:r>
               <w:rPr>
+                <w:rFonts w:ascii="Times New Roman" w:hAnsi="Times New Roman" w:cs="Times New Roman"/>
                 <w:noProof/>
                 <w:webHidden/>
               </w:rPr>
@@ -1450,6 +1540,7 @@
             </w:r>
             <w:r>
               <w:rPr>
+                <w:rFonts w:ascii="Times New Roman" w:hAnsi="Times New Roman" w:cs="Times New Roman"/>
                 <w:noProof/>
                 <w:webHidden/>
               </w:rPr>
@@ -1464,7 +1555,7 @@
               <w:tab w:val="right" w:leader="dot" w:pos="9345"/>
             </w:tabs>
             <w:rPr>
-              <w:rFonts w:eastAsiaTheme="minorEastAsia"/>
+              <w:rFonts w:ascii="Times New Roman" w:eastAsiaTheme="minorEastAsia" w:hAnsi="Times New Roman" w:cs="Times New Roman"/>
               <w:noProof/>
               <w:lang w:eastAsia="ru-RU"/>
             </w:rPr>
@@ -1480,6 +1571,7 @@
             </w:r>
             <w:r>
               <w:rPr>
+                <w:rFonts w:ascii="Times New Roman" w:hAnsi="Times New Roman" w:cs="Times New Roman"/>
                 <w:noProof/>
                 <w:webHidden/>
               </w:rPr>
@@ -1487,6 +1579,7 @@
             </w:r>
             <w:r>
               <w:rPr>
+                <w:rFonts w:ascii="Times New Roman" w:hAnsi="Times New Roman" w:cs="Times New Roman"/>
                 <w:noProof/>
                 <w:webHidden/>
               </w:rPr>
@@ -1494,6 +1587,7 @@
             </w:r>
             <w:r>
               <w:rPr>
+                <w:rFonts w:ascii="Times New Roman" w:hAnsi="Times New Roman" w:cs="Times New Roman"/>
                 <w:noProof/>
                 <w:webHidden/>
               </w:rPr>
@@ -1501,12 +1595,14 @@
             </w:r>
             <w:r>
               <w:rPr>
+                <w:rFonts w:ascii="Times New Roman" w:hAnsi="Times New Roman" w:cs="Times New Roman"/>
                 <w:noProof/>
                 <w:webHidden/>
               </w:rPr>
             </w:r>
             <w:r>
               <w:rPr>
+                <w:rFonts w:ascii="Times New Roman" w:hAnsi="Times New Roman" w:cs="Times New Roman"/>
                 <w:noProof/>
                 <w:webHidden/>
               </w:rPr>
@@ -1514,6 +1610,7 @@
             </w:r>
             <w:r>
               <w:rPr>
+                <w:rFonts w:ascii="Times New Roman" w:hAnsi="Times New Roman" w:cs="Times New Roman"/>
                 <w:noProof/>
                 <w:webHidden/>
               </w:rPr>
@@ -1521,6 +1618,7 @@
             </w:r>
             <w:r>
               <w:rPr>
+                <w:rFonts w:ascii="Times New Roman" w:hAnsi="Times New Roman" w:cs="Times New Roman"/>
                 <w:noProof/>
                 <w:webHidden/>
               </w:rPr>
@@ -1535,7 +1633,7 @@
               <w:tab w:val="right" w:leader="dot" w:pos="9345"/>
             </w:tabs>
             <w:rPr>
-              <w:rFonts w:eastAsiaTheme="minorEastAsia"/>
+              <w:rFonts w:ascii="Times New Roman" w:eastAsiaTheme="minorEastAsia" w:hAnsi="Times New Roman" w:cs="Times New Roman"/>
               <w:noProof/>
               <w:lang w:eastAsia="ru-RU"/>
             </w:rPr>
@@ -1551,6 +1649,7 @@
             </w:r>
             <w:r>
               <w:rPr>
+                <w:rFonts w:ascii="Times New Roman" w:hAnsi="Times New Roman" w:cs="Times New Roman"/>
                 <w:noProof/>
                 <w:webHidden/>
               </w:rPr>
@@ -1558,6 +1657,7 @@
             </w:r>
             <w:r>
               <w:rPr>
+                <w:rFonts w:ascii="Times New Roman" w:hAnsi="Times New Roman" w:cs="Times New Roman"/>
                 <w:noProof/>
                 <w:webHidden/>
               </w:rPr>
@@ -1565,6 +1665,7 @@
             </w:r>
             <w:r>
               <w:rPr>
+                <w:rFonts w:ascii="Times New Roman" w:hAnsi="Times New Roman" w:cs="Times New Roman"/>
                 <w:noProof/>
                 <w:webHidden/>
               </w:rPr>
@@ -1572,12 +1673,14 @@
             </w:r>
             <w:r>
               <w:rPr>
+                <w:rFonts w:ascii="Times New Roman" w:hAnsi="Times New Roman" w:cs="Times New Roman"/>
                 <w:noProof/>
                 <w:webHidden/>
               </w:rPr>
             </w:r>
             <w:r>
               <w:rPr>
+                <w:rFonts w:ascii="Times New Roman" w:hAnsi="Times New Roman" w:cs="Times New Roman"/>
                 <w:noProof/>
                 <w:webHidden/>
               </w:rPr>
@@ -1585,6 +1688,7 @@
             </w:r>
             <w:r>
               <w:rPr>
+                <w:rFonts w:ascii="Times New Roman" w:hAnsi="Times New Roman" w:cs="Times New Roman"/>
                 <w:noProof/>
                 <w:webHidden/>
               </w:rPr>
@@ -1592,6 +1696,7 @@
             </w:r>
             <w:r>
               <w:rPr>
+                <w:rFonts w:ascii="Times New Roman" w:hAnsi="Times New Roman" w:cs="Times New Roman"/>
                 <w:noProof/>
                 <w:webHidden/>
               </w:rPr>
@@ -1606,7 +1711,7 @@
               <w:tab w:val="right" w:leader="dot" w:pos="9345"/>
             </w:tabs>
             <w:rPr>
-              <w:rFonts w:eastAsiaTheme="minorEastAsia"/>
+              <w:rFonts w:ascii="Times New Roman" w:eastAsiaTheme="minorEastAsia" w:hAnsi="Times New Roman" w:cs="Times New Roman"/>
               <w:noProof/>
               <w:lang w:eastAsia="ru-RU"/>
             </w:rPr>
@@ -1622,6 +1727,7 @@
             </w:r>
             <w:r>
               <w:rPr>
+                <w:rFonts w:ascii="Times New Roman" w:hAnsi="Times New Roman" w:cs="Times New Roman"/>
                 <w:noProof/>
                 <w:webHidden/>
               </w:rPr>
@@ -1629,6 +1735,7 @@
             </w:r>
             <w:r>
               <w:rPr>
+                <w:rFonts w:ascii="Times New Roman" w:hAnsi="Times New Roman" w:cs="Times New Roman"/>
                 <w:noProof/>
                 <w:webHidden/>
               </w:rPr>
@@ -1636,6 +1743,7 @@
             </w:r>
             <w:r>
               <w:rPr>
+                <w:rFonts w:ascii="Times New Roman" w:hAnsi="Times New Roman" w:cs="Times New Roman"/>
                 <w:noProof/>
                 <w:webHidden/>
               </w:rPr>
@@ -1643,12 +1751,14 @@
             </w:r>
             <w:r>
               <w:rPr>
+                <w:rFonts w:ascii="Times New Roman" w:hAnsi="Times New Roman" w:cs="Times New Roman"/>
                 <w:noProof/>
                 <w:webHidden/>
               </w:rPr>
             </w:r>
             <w:r>
               <w:rPr>
+                <w:rFonts w:ascii="Times New Roman" w:hAnsi="Times New Roman" w:cs="Times New Roman"/>
                 <w:noProof/>
                 <w:webHidden/>
               </w:rPr>
@@ -1656,6 +1766,7 @@
             </w:r>
             <w:r>
               <w:rPr>
+                <w:rFonts w:ascii="Times New Roman" w:hAnsi="Times New Roman" w:cs="Times New Roman"/>
                 <w:noProof/>
                 <w:webHidden/>
               </w:rPr>
@@ -1663,6 +1774,7 @@
             </w:r>
             <w:r>
               <w:rPr>
+                <w:rFonts w:ascii="Times New Roman" w:hAnsi="Times New Roman" w:cs="Times New Roman"/>
                 <w:noProof/>
                 <w:webHidden/>
               </w:rPr>
@@ -1677,7 +1789,7 @@
               <w:tab w:val="right" w:leader="dot" w:pos="9345"/>
             </w:tabs>
             <w:rPr>
-              <w:rFonts w:eastAsiaTheme="minorEastAsia"/>
+              <w:rFonts w:ascii="Times New Roman" w:eastAsiaTheme="minorEastAsia" w:hAnsi="Times New Roman" w:cs="Times New Roman"/>
               <w:noProof/>
               <w:lang w:eastAsia="ru-RU"/>
             </w:rPr>
@@ -1693,6 +1805,7 @@
             </w:r>
             <w:r>
               <w:rPr>
+                <w:rFonts w:ascii="Times New Roman" w:hAnsi="Times New Roman" w:cs="Times New Roman"/>
                 <w:noProof/>
                 <w:webHidden/>
               </w:rPr>
@@ -1700,6 +1813,7 @@
             </w:r>
             <w:r>
               <w:rPr>
+                <w:rFonts w:ascii="Times New Roman" w:hAnsi="Times New Roman" w:cs="Times New Roman"/>
                 <w:noProof/>
                 <w:webHidden/>
               </w:rPr>
@@ -1707,6 +1821,7 @@
             </w:r>
             <w:r>
               <w:rPr>
+                <w:rFonts w:ascii="Times New Roman" w:hAnsi="Times New Roman" w:cs="Times New Roman"/>
                 <w:noProof/>
                 <w:webHidden/>
               </w:rPr>
@@ -1714,12 +1829,14 @@
             </w:r>
             <w:r>
               <w:rPr>
+                <w:rFonts w:ascii="Times New Roman" w:hAnsi="Times New Roman" w:cs="Times New Roman"/>
                 <w:noProof/>
                 <w:webHidden/>
               </w:rPr>
             </w:r>
             <w:r>
               <w:rPr>
+                <w:rFonts w:ascii="Times New Roman" w:hAnsi="Times New Roman" w:cs="Times New Roman"/>
                 <w:noProof/>
                 <w:webHidden/>
               </w:rPr>
@@ -1727,6 +1844,7 @@
             </w:r>
             <w:r>
               <w:rPr>
+                <w:rFonts w:ascii="Times New Roman" w:hAnsi="Times New Roman" w:cs="Times New Roman"/>
                 <w:noProof/>
                 <w:webHidden/>
               </w:rPr>
@@ -1734,6 +1852,7 @@
             </w:r>
             <w:r>
               <w:rPr>
+                <w:rFonts w:ascii="Times New Roman" w:hAnsi="Times New Roman" w:cs="Times New Roman"/>
                 <w:noProof/>
                 <w:webHidden/>
               </w:rPr>
@@ -1748,7 +1867,7 @@
               <w:tab w:val="right" w:leader="dot" w:pos="9345"/>
             </w:tabs>
             <w:rPr>
-              <w:rFonts w:eastAsiaTheme="minorEastAsia"/>
+              <w:rFonts w:ascii="Times New Roman" w:eastAsiaTheme="minorEastAsia" w:hAnsi="Times New Roman" w:cs="Times New Roman"/>
               <w:noProof/>
               <w:lang w:eastAsia="ru-RU"/>
             </w:rPr>
@@ -1757,12 +1876,14 @@
             <w:r>
               <w:rPr>
                 <w:rStyle w:val="a4"/>
+                <w:rFonts w:ascii="Times New Roman" w:hAnsi="Times New Roman" w:cs="Times New Roman"/>
                 <w:noProof/>
               </w:rPr>
               <w:t>Ссылки</w:t>
             </w:r>
             <w:r>
               <w:rPr>
+                <w:rFonts w:ascii="Times New Roman" w:hAnsi="Times New Roman" w:cs="Times New Roman"/>
                 <w:noProof/>
                 <w:webHidden/>
               </w:rPr>
@@ -1770,6 +1891,7 @@
             </w:r>
             <w:r>
               <w:rPr>
+                <w:rFonts w:ascii="Times New Roman" w:hAnsi="Times New Roman" w:cs="Times New Roman"/>
                 <w:noProof/>
                 <w:webHidden/>
               </w:rPr>
@@ -1777,6 +1899,7 @@
             </w:r>
             <w:r>
               <w:rPr>
+                <w:rFonts w:ascii="Times New Roman" w:hAnsi="Times New Roman" w:cs="Times New Roman"/>
                 <w:noProof/>
                 <w:webHidden/>
               </w:rPr>
@@ -1784,12 +1907,14 @@
             </w:r>
             <w:r>
               <w:rPr>
+                <w:rFonts w:ascii="Times New Roman" w:hAnsi="Times New Roman" w:cs="Times New Roman"/>
                 <w:noProof/>
                 <w:webHidden/>
               </w:rPr>
             </w:r>
             <w:r>
               <w:rPr>
+                <w:rFonts w:ascii="Times New Roman" w:hAnsi="Times New Roman" w:cs="Times New Roman"/>
                 <w:noProof/>
                 <w:webHidden/>
               </w:rPr>
@@ -1797,6 +1922,7 @@
             </w:r>
             <w:r>
               <w:rPr>
+                <w:rFonts w:ascii="Times New Roman" w:hAnsi="Times New Roman" w:cs="Times New Roman"/>
                 <w:noProof/>
                 <w:webHidden/>
               </w:rPr>
@@ -1804,6 +1930,7 @@
             </w:r>
             <w:r>
               <w:rPr>
+                <w:rFonts w:ascii="Times New Roman" w:hAnsi="Times New Roman" w:cs="Times New Roman"/>
                 <w:noProof/>
                 <w:webHidden/>
               </w:rPr>
@@ -2152,7 +2279,7 @@
     <w:p>
       <w:pPr>
         <w:rPr>
-          <w:rFonts w:ascii="Arial" w:hAnsi="Arial" w:cs="Arial"/>
+          <w:rFonts w:ascii="Times New Roman" w:hAnsi="Times New Roman" w:cs="Times New Roman"/>
           <w:color w:val="0D0D0D" w:themeColor="text1" w:themeTint="F2"/>
           <w:sz w:val="21"/>
           <w:szCs w:val="21"/>
@@ -2171,7 +2298,7 @@
       </w:r>
       <w:r>
         <w:rPr>
-          <w:rFonts w:ascii="Arial" w:hAnsi="Arial" w:cs="Arial"/>
+          <w:rFonts w:ascii="Times New Roman" w:hAnsi="Times New Roman" w:cs="Times New Roman"/>
           <w:color w:val="0D0D0D" w:themeColor="text1" w:themeTint="F2"/>
           <w:sz w:val="21"/>
           <w:szCs w:val="21"/>
@@ -2269,6 +2396,11 @@
       </w:r>
     </w:p>
     <w:p>
+      <w:pPr>
+        <w:rPr>
+          <w:rFonts w:ascii="Times New Roman" w:hAnsi="Times New Roman" w:cs="Times New Roman"/>
+        </w:rPr>
+      </w:pPr>
       <w:r>
         <w:rPr>
           <w:rFonts w:ascii="Times New Roman" w:eastAsia="Times New Roman" w:hAnsi="Times New Roman" w:cs="Times New Roman"/>
@@ -2387,16 +2519,7 @@
           <w:sz w:val="28"/>
           <w:szCs w:val="28"/>
         </w:rPr>
-        <w:t xml:space="preserve">. </w:t>
-      </w:r>
-      <w:r>
-        <w:rPr>
-          <w:rFonts w:ascii="Times New Roman" w:hAnsi="Times New Roman" w:cs="Times New Roman"/>
-          <w:color w:val="0D0D0D" w:themeColor="text1" w:themeTint="F2"/>
-          <w:sz w:val="28"/>
-          <w:szCs w:val="28"/>
-        </w:rPr>
-        <w:t xml:space="preserve">Для реализации приложения использовались: </w:t>
+        <w:t xml:space="preserve">. Для реализации приложения использовались: </w:t>
       </w:r>
       <w:r>
         <w:rPr>
@@ -2434,16 +2557,7 @@
           <w:sz w:val="28"/>
           <w:szCs w:val="28"/>
         </w:rPr>
-        <w:t xml:space="preserve"> </w:t>
-      </w:r>
-      <w:r>
-        <w:rPr>
-          <w:rFonts w:ascii="Times New Roman" w:hAnsi="Times New Roman" w:cs="Times New Roman"/>
-          <w:color w:val="0D0D0D" w:themeColor="text1" w:themeTint="F2"/>
-          <w:sz w:val="28"/>
-          <w:szCs w:val="28"/>
-        </w:rPr>
-        <w:t xml:space="preserve">и библиотека </w:t>
+        <w:t xml:space="preserve"> и библиотека </w:t>
       </w:r>
       <w:proofErr w:type="spellStart"/>
       <w:r>
@@ -2464,25 +2578,7 @@
           <w:sz w:val="28"/>
           <w:szCs w:val="28"/>
         </w:rPr>
-        <w:t xml:space="preserve"> </w:t>
-      </w:r>
-      <w:r>
-        <w:rPr>
-          <w:rFonts w:ascii="Times New Roman" w:hAnsi="Times New Roman" w:cs="Times New Roman"/>
-          <w:color w:val="0D0D0D" w:themeColor="text1" w:themeTint="F2"/>
-          <w:sz w:val="28"/>
-          <w:szCs w:val="28"/>
-        </w:rPr>
-        <w:t>для клиентской части приложения</w:t>
-      </w:r>
-      <w:r>
-        <w:rPr>
-          <w:rFonts w:ascii="Times New Roman" w:hAnsi="Times New Roman" w:cs="Times New Roman"/>
-          <w:color w:val="0D0D0D" w:themeColor="text1" w:themeTint="F2"/>
-          <w:sz w:val="28"/>
-          <w:szCs w:val="28"/>
-        </w:rPr>
-        <w:t>.</w:t>
+        <w:t xml:space="preserve"> для клиентской части приложения.</w:t>
       </w:r>
     </w:p>
     <w:p>
@@ -3102,11 +3198,13 @@
       <w:pPr>
         <w:jc w:val="center"/>
         <w:rPr>
-          <w:color w:val="0D0D0D" w:themeColor="text1" w:themeTint="F2"/>
-        </w:rPr>
-      </w:pPr>
-      <w:r>
-        <w:rPr>
+          <w:rFonts w:ascii="Times New Roman" w:hAnsi="Times New Roman" w:cs="Times New Roman"/>
+          <w:color w:val="0D0D0D" w:themeColor="text1" w:themeTint="F2"/>
+        </w:rPr>
+      </w:pPr>
+      <w:r>
+        <w:rPr>
+          <w:rFonts w:ascii="Times New Roman" w:hAnsi="Times New Roman" w:cs="Times New Roman"/>
           <w:noProof/>
           <w:color w:val="0D0D0D" w:themeColor="text1" w:themeTint="F2"/>
         </w:rPr>
@@ -4936,47 +5034,7 @@
                 <w:szCs w:val="28"/>
                 <w:lang w:val="en-US"/>
               </w:rPr>
-              <w:t>url:’</w:t>
-            </w:r>
-            <w:r>
-              <w:rPr>
-                <w:rFonts w:ascii="Times New Roman" w:hAnsi="Times New Roman" w:cs="Times New Roman"/>
-                <w:color w:val="0D0D0D" w:themeColor="text1" w:themeTint="F2"/>
-                <w:sz w:val="28"/>
-                <w:szCs w:val="28"/>
-                <w:lang w:val="en-US"/>
-              </w:rPr>
-              <w:t xml:space="preserve"> http://videosalon/api/session/</w:t>
-            </w:r>
-            <w:r>
-              <w:rPr>
-                <w:rFonts w:ascii="Times New Roman" w:hAnsi="Times New Roman" w:cs="Times New Roman"/>
-                <w:color w:val="0D0D0D" w:themeColor="text1" w:themeTint="F2"/>
-                <w:sz w:val="28"/>
-                <w:szCs w:val="28"/>
-                <w:lang w:val="en-US"/>
-              </w:rPr>
-              <w:t>CurrentUser</w:t>
-            </w:r>
-            <w:r>
-              <w:rPr>
-                <w:rFonts w:ascii="Times New Roman" w:hAnsi="Times New Roman" w:cs="Times New Roman"/>
-                <w:color w:val="0D0D0D" w:themeColor="text1" w:themeTint="F2"/>
-                <w:sz w:val="28"/>
-                <w:szCs w:val="28"/>
-                <w:lang w:val="en-US"/>
-              </w:rPr>
-              <w:t>.php</w:t>
-            </w:r>
-            <w:r>
-              <w:rPr>
-                <w:rFonts w:ascii="Times New Roman" w:hAnsi="Times New Roman" w:cs="Times New Roman"/>
-                <w:color w:val="0D0D0D" w:themeColor="text1" w:themeTint="F2"/>
-                <w:sz w:val="28"/>
-                <w:szCs w:val="28"/>
-                <w:lang w:val="en-US"/>
-              </w:rPr>
-              <w:t>’</w:t>
+              <w:t>url:’ http://videosalon/api/session/CurrentUser.php’</w:t>
             </w:r>
           </w:p>
           <w:p>
@@ -5045,27 +5103,7 @@
                 <w:szCs w:val="28"/>
                 <w:lang w:val="en-US"/>
               </w:rPr>
-              <w:t>Header:’</w:t>
-            </w:r>
-            <w:r>
-              <w:rPr>
-                <w:rFonts w:ascii="Times New Roman" w:hAnsi="Times New Roman" w:cs="Times New Roman"/>
-                <w:color w:val="0D0D0D" w:themeColor="text1" w:themeTint="F2"/>
-                <w:sz w:val="28"/>
-                <w:szCs w:val="28"/>
-                <w:lang w:val="en-US"/>
-              </w:rPr>
-              <w:t xml:space="preserve"> Access-Control-Allow-Origin: *</w:t>
-            </w:r>
-            <w:r>
-              <w:rPr>
-                <w:rFonts w:ascii="Times New Roman" w:hAnsi="Times New Roman" w:cs="Times New Roman"/>
-                <w:color w:val="0D0D0D" w:themeColor="text1" w:themeTint="F2"/>
-                <w:sz w:val="28"/>
-                <w:szCs w:val="28"/>
-                <w:lang w:val="en-US"/>
-              </w:rPr>
-              <w:t>’</w:t>
+              <w:t>Header:’ Access-Control-Allow-Origin: *’</w:t>
             </w:r>
           </w:p>
           <w:p>
@@ -5108,109 +5146,49 @@
                 <w:lang w:val="en-US"/>
               </w:rPr>
               <w:lastRenderedPageBreak/>
-              <w:t>Header:</w:t>
-            </w:r>
-            <w:r>
-              <w:rPr>
-                <w:rFonts w:ascii="Times New Roman" w:hAnsi="Times New Roman" w:cs="Times New Roman"/>
-                <w:color w:val="0D0D0D" w:themeColor="text1" w:themeTint="F2"/>
-                <w:sz w:val="28"/>
-                <w:szCs w:val="28"/>
-                <w:lang w:val="en-US"/>
-              </w:rPr>
-              <w:t xml:space="preserve"> </w:t>
-            </w:r>
-            <w:r>
-              <w:rPr>
-                <w:rFonts w:ascii="Times New Roman" w:hAnsi="Times New Roman" w:cs="Times New Roman"/>
-                <w:color w:val="0D0D0D" w:themeColor="text1" w:themeTint="F2"/>
-                <w:sz w:val="28"/>
-                <w:szCs w:val="28"/>
-                <w:lang w:val="en-US"/>
-              </w:rPr>
-              <w:t>"Content-Type: application/json; charset=UTF-8"</w:t>
-            </w:r>
-          </w:p>
-          <w:p>
-            <w:pPr>
-              <w:rPr>
-                <w:rFonts w:ascii="Times New Roman" w:hAnsi="Times New Roman" w:cs="Times New Roman"/>
-                <w:color w:val="0D0D0D" w:themeColor="text1" w:themeTint="F2"/>
-                <w:sz w:val="28"/>
-                <w:szCs w:val="28"/>
-                <w:lang w:val="en-US"/>
-              </w:rPr>
-            </w:pPr>
-            <w:r>
-              <w:rPr>
-                <w:rFonts w:ascii="Times New Roman" w:hAnsi="Times New Roman" w:cs="Times New Roman"/>
-                <w:color w:val="0D0D0D" w:themeColor="text1" w:themeTint="F2"/>
-                <w:sz w:val="28"/>
-                <w:szCs w:val="28"/>
-                <w:lang w:val="en-US"/>
-              </w:rPr>
-              <w:t>Header:</w:t>
-            </w:r>
-            <w:r>
-              <w:rPr>
-                <w:rFonts w:ascii="Times New Roman" w:hAnsi="Times New Roman" w:cs="Times New Roman"/>
-                <w:color w:val="0D0D0D" w:themeColor="text1" w:themeTint="F2"/>
-                <w:sz w:val="28"/>
-                <w:szCs w:val="28"/>
-                <w:lang w:val="en-US"/>
-              </w:rPr>
-              <w:t xml:space="preserve"> </w:t>
-            </w:r>
-            <w:r>
-              <w:rPr>
-                <w:rFonts w:ascii="Times New Roman" w:hAnsi="Times New Roman" w:cs="Times New Roman"/>
-                <w:color w:val="0D0D0D" w:themeColor="text1" w:themeTint="F2"/>
-                <w:sz w:val="28"/>
-                <w:szCs w:val="28"/>
-                <w:lang w:val="en-US"/>
-              </w:rPr>
-              <w:t>"Access-Control-Max-Age: 3600"</w:t>
-            </w:r>
-          </w:p>
-          <w:p>
-            <w:pPr>
-              <w:rPr>
-                <w:rFonts w:ascii="Times New Roman" w:hAnsi="Times New Roman" w:cs="Times New Roman"/>
-                <w:color w:val="0D0D0D" w:themeColor="text1" w:themeTint="F2"/>
-                <w:sz w:val="28"/>
-                <w:szCs w:val="28"/>
-                <w:lang w:val="en-US"/>
-              </w:rPr>
-            </w:pPr>
-            <w:r>
-              <w:rPr>
-                <w:rFonts w:ascii="Times New Roman" w:hAnsi="Times New Roman" w:cs="Times New Roman"/>
-                <w:color w:val="0D0D0D" w:themeColor="text1" w:themeTint="F2"/>
-                <w:sz w:val="28"/>
-                <w:szCs w:val="28"/>
-                <w:lang w:val="en-US"/>
-              </w:rPr>
-              <w:t>Header:</w:t>
-            </w:r>
-            <w:r>
-              <w:rPr>
-                <w:rFonts w:ascii="Times New Roman" w:hAnsi="Times New Roman" w:cs="Times New Roman"/>
-                <w:color w:val="0D0D0D" w:themeColor="text1" w:themeTint="F2"/>
-                <w:sz w:val="28"/>
-                <w:szCs w:val="28"/>
-                <w:lang w:val="en-US"/>
-              </w:rPr>
-              <w:t xml:space="preserve"> </w:t>
-            </w:r>
-            <w:r>
-              <w:rPr>
-                <w:rFonts w:ascii="Times New Roman" w:hAnsi="Times New Roman" w:cs="Times New Roman"/>
-                <w:color w:val="0D0D0D" w:themeColor="text1" w:themeTint="F2"/>
-                <w:sz w:val="28"/>
-                <w:szCs w:val="28"/>
-                <w:lang w:val="en-US"/>
-              </w:rPr>
-              <w:t>"Access-Control-Allow-Headers: Content-Type, Access-Control-Allow-Headers, Authorization, X-Requested-With"</w:t>
+              <w:t>Header: "Content-Type: application/json; charset=UTF-8"</w:t>
+            </w:r>
+          </w:p>
+          <w:p>
+            <w:pPr>
+              <w:rPr>
+                <w:rFonts w:ascii="Times New Roman" w:hAnsi="Times New Roman" w:cs="Times New Roman"/>
+                <w:color w:val="0D0D0D" w:themeColor="text1" w:themeTint="F2"/>
+                <w:sz w:val="28"/>
+                <w:szCs w:val="28"/>
+                <w:lang w:val="en-US"/>
+              </w:rPr>
+            </w:pPr>
+            <w:r>
+              <w:rPr>
+                <w:rFonts w:ascii="Times New Roman" w:hAnsi="Times New Roman" w:cs="Times New Roman"/>
+                <w:color w:val="0D0D0D" w:themeColor="text1" w:themeTint="F2"/>
+                <w:sz w:val="28"/>
+                <w:szCs w:val="28"/>
+                <w:lang w:val="en-US"/>
+              </w:rPr>
+              <w:t>Header: "Access-Control-Max-Age: 3600"</w:t>
+            </w:r>
+          </w:p>
+          <w:p>
+            <w:pPr>
+              <w:rPr>
+                <w:rFonts w:ascii="Times New Roman" w:hAnsi="Times New Roman" w:cs="Times New Roman"/>
+                <w:color w:val="0D0D0D" w:themeColor="text1" w:themeTint="F2"/>
+                <w:sz w:val="28"/>
+                <w:szCs w:val="28"/>
+                <w:lang w:val="en-US"/>
+              </w:rPr>
+            </w:pPr>
+            <w:r>
+              <w:rPr>
+                <w:rFonts w:ascii="Times New Roman" w:hAnsi="Times New Roman" w:cs="Times New Roman"/>
+                <w:color w:val="0D0D0D" w:themeColor="text1" w:themeTint="F2"/>
+                <w:sz w:val="28"/>
+                <w:szCs w:val="28"/>
+                <w:lang w:val="en-US"/>
+              </w:rPr>
+              <w:t>Header: "Access-Control-Allow-Headers: Content-Type, Access-Control-Allow-Headers, Authorization, X-Requested-With"</w:t>
             </w:r>
           </w:p>
           <w:p>
@@ -5286,17 +5264,7 @@
                 <w:szCs w:val="28"/>
                 <w:lang w:val="en-US"/>
               </w:rPr>
-              <w:t>status</w:t>
-            </w:r>
-            <w:r>
-              <w:rPr>
-                <w:rFonts w:ascii="Times New Roman" w:hAnsi="Times New Roman" w:cs="Times New Roman"/>
-                <w:color w:val="0D0D0D" w:themeColor="text1" w:themeTint="F2"/>
-                <w:sz w:val="28"/>
-                <w:szCs w:val="28"/>
-                <w:lang w:val="en-US"/>
-              </w:rPr>
-              <w:t>: ’</w:t>
+              <w:t>status: ’</w:t>
             </w:r>
             <w:proofErr w:type="spellStart"/>
             <w:r>
@@ -5527,47 +5495,7 @@
                 <w:szCs w:val="28"/>
                 <w:lang w:val="en-US"/>
               </w:rPr>
-              <w:t>url:’</w:t>
-            </w:r>
-            <w:r>
-              <w:rPr>
-                <w:rFonts w:ascii="Times New Roman" w:hAnsi="Times New Roman" w:cs="Times New Roman"/>
-                <w:color w:val="0D0D0D" w:themeColor="text1" w:themeTint="F2"/>
-                <w:sz w:val="28"/>
-                <w:szCs w:val="28"/>
-                <w:lang w:val="en-US"/>
-              </w:rPr>
-              <w:t xml:space="preserve"> http://videosalon/api/session/</w:t>
-            </w:r>
-            <w:r>
-              <w:rPr>
-                <w:rFonts w:ascii="Times New Roman" w:hAnsi="Times New Roman" w:cs="Times New Roman"/>
-                <w:color w:val="0D0D0D" w:themeColor="text1" w:themeTint="F2"/>
-                <w:sz w:val="28"/>
-                <w:szCs w:val="28"/>
-                <w:lang w:val="en-US"/>
-              </w:rPr>
-              <w:t>CurrentUser</w:t>
-            </w:r>
-            <w:r>
-              <w:rPr>
-                <w:rFonts w:ascii="Times New Roman" w:hAnsi="Times New Roman" w:cs="Times New Roman"/>
-                <w:color w:val="0D0D0D" w:themeColor="text1" w:themeTint="F2"/>
-                <w:sz w:val="28"/>
-                <w:szCs w:val="28"/>
-                <w:lang w:val="en-US"/>
-              </w:rPr>
-              <w:t>.php</w:t>
-            </w:r>
-            <w:r>
-              <w:rPr>
-                <w:rFonts w:ascii="Times New Roman" w:hAnsi="Times New Roman" w:cs="Times New Roman"/>
-                <w:color w:val="0D0D0D" w:themeColor="text1" w:themeTint="F2"/>
-                <w:sz w:val="28"/>
-                <w:szCs w:val="28"/>
-                <w:lang w:val="en-US"/>
-              </w:rPr>
-              <w:t>’</w:t>
+              <w:t>url:’ http://videosalon/api/session/CurrentUser.php’</w:t>
             </w:r>
           </w:p>
           <w:p>
@@ -5636,79 +5564,49 @@
                 <w:szCs w:val="28"/>
                 <w:lang w:val="en-US"/>
               </w:rPr>
-              <w:t>Header:</w:t>
-            </w:r>
-            <w:r>
-              <w:rPr>
-                <w:rFonts w:ascii="Times New Roman" w:hAnsi="Times New Roman" w:cs="Times New Roman"/>
-                <w:color w:val="0D0D0D" w:themeColor="text1" w:themeTint="F2"/>
-                <w:sz w:val="28"/>
-                <w:szCs w:val="28"/>
-                <w:lang w:val="en-US"/>
-              </w:rPr>
-              <w:t xml:space="preserve"> "Content-Type: application/json; charset=UTF-8"</w:t>
-            </w:r>
-          </w:p>
-          <w:p>
-            <w:pPr>
-              <w:rPr>
-                <w:rFonts w:ascii="Times New Roman" w:hAnsi="Times New Roman" w:cs="Times New Roman"/>
-                <w:color w:val="0D0D0D" w:themeColor="text1" w:themeTint="F2"/>
-                <w:sz w:val="28"/>
-                <w:szCs w:val="28"/>
-                <w:lang w:val="en-US"/>
-              </w:rPr>
-            </w:pPr>
-            <w:r>
-              <w:rPr>
-                <w:rFonts w:ascii="Times New Roman" w:hAnsi="Times New Roman" w:cs="Times New Roman"/>
-                <w:color w:val="0D0D0D" w:themeColor="text1" w:themeTint="F2"/>
-                <w:sz w:val="28"/>
-                <w:szCs w:val="28"/>
-                <w:lang w:val="en-US"/>
-              </w:rPr>
-              <w:t>Header:</w:t>
-            </w:r>
-            <w:r>
-              <w:rPr>
-                <w:rFonts w:ascii="Times New Roman" w:hAnsi="Times New Roman" w:cs="Times New Roman"/>
-                <w:color w:val="0D0D0D" w:themeColor="text1" w:themeTint="F2"/>
-                <w:sz w:val="28"/>
-                <w:szCs w:val="28"/>
-                <w:lang w:val="en-US"/>
-              </w:rPr>
-              <w:t xml:space="preserve"> "Access-Control-Max-Age: 3600"</w:t>
-            </w:r>
-          </w:p>
-          <w:p>
-            <w:pPr>
-              <w:rPr>
-                <w:rFonts w:ascii="Times New Roman" w:hAnsi="Times New Roman" w:cs="Times New Roman"/>
-                <w:color w:val="0D0D0D" w:themeColor="text1" w:themeTint="F2"/>
-                <w:sz w:val="28"/>
-                <w:szCs w:val="28"/>
-                <w:lang w:val="en-US"/>
-              </w:rPr>
-            </w:pPr>
-            <w:r>
-              <w:rPr>
-                <w:rFonts w:ascii="Times New Roman" w:hAnsi="Times New Roman" w:cs="Times New Roman"/>
-                <w:color w:val="0D0D0D" w:themeColor="text1" w:themeTint="F2"/>
-                <w:sz w:val="28"/>
-                <w:szCs w:val="28"/>
-                <w:lang w:val="en-US"/>
-              </w:rPr>
-              <w:t>Header:</w:t>
-            </w:r>
-            <w:r>
-              <w:rPr>
-                <w:rFonts w:ascii="Times New Roman" w:hAnsi="Times New Roman" w:cs="Times New Roman"/>
-                <w:color w:val="0D0D0D" w:themeColor="text1" w:themeTint="F2"/>
-                <w:sz w:val="28"/>
-                <w:szCs w:val="28"/>
-                <w:lang w:val="en-US"/>
-              </w:rPr>
-              <w:t xml:space="preserve"> "Access-Control-Allow-Headers: Content-Type, Access-Control-Allow-Headers, Authorization, X-Requested-With"</w:t>
+              <w:t>Header: "Content-Type: application/json; charset=UTF-8"</w:t>
+            </w:r>
+          </w:p>
+          <w:p>
+            <w:pPr>
+              <w:rPr>
+                <w:rFonts w:ascii="Times New Roman" w:hAnsi="Times New Roman" w:cs="Times New Roman"/>
+                <w:color w:val="0D0D0D" w:themeColor="text1" w:themeTint="F2"/>
+                <w:sz w:val="28"/>
+                <w:szCs w:val="28"/>
+                <w:lang w:val="en-US"/>
+              </w:rPr>
+            </w:pPr>
+            <w:r>
+              <w:rPr>
+                <w:rFonts w:ascii="Times New Roman" w:hAnsi="Times New Roman" w:cs="Times New Roman"/>
+                <w:color w:val="0D0D0D" w:themeColor="text1" w:themeTint="F2"/>
+                <w:sz w:val="28"/>
+                <w:szCs w:val="28"/>
+                <w:lang w:val="en-US"/>
+              </w:rPr>
+              <w:t>Header: "Access-Control-Max-Age: 3600"</w:t>
+            </w:r>
+          </w:p>
+          <w:p>
+            <w:pPr>
+              <w:rPr>
+                <w:rFonts w:ascii="Times New Roman" w:hAnsi="Times New Roman" w:cs="Times New Roman"/>
+                <w:color w:val="0D0D0D" w:themeColor="text1" w:themeTint="F2"/>
+                <w:sz w:val="28"/>
+                <w:szCs w:val="28"/>
+                <w:lang w:val="en-US"/>
+              </w:rPr>
+            </w:pPr>
+            <w:r>
+              <w:rPr>
+                <w:rFonts w:ascii="Times New Roman" w:hAnsi="Times New Roman" w:cs="Times New Roman"/>
+                <w:color w:val="0D0D0D" w:themeColor="text1" w:themeTint="F2"/>
+                <w:sz w:val="28"/>
+                <w:szCs w:val="28"/>
+                <w:lang w:val="en-US"/>
+              </w:rPr>
+              <w:t>Header: "Access-Control-Allow-Headers: Content-Type, Access-Control-Allow-Headers, Authorization, X-Requested-With"</w:t>
             </w:r>
           </w:p>
           <w:p>
@@ -5836,27 +5734,7 @@
                 <w:szCs w:val="28"/>
                 <w:lang w:val="en-US"/>
               </w:rPr>
-              <w:t>Surname:</w:t>
-            </w:r>
-            <w:r>
-              <w:rPr>
-                <w:rFonts w:ascii="Times New Roman" w:hAnsi="Times New Roman" w:cs="Times New Roman"/>
-                <w:color w:val="0D0D0D" w:themeColor="text1" w:themeTint="F2"/>
-                <w:sz w:val="28"/>
-                <w:szCs w:val="28"/>
-                <w:lang w:val="en-US"/>
-              </w:rPr>
-              <w:t xml:space="preserve"> </w:t>
-            </w:r>
-            <w:r>
-              <w:rPr>
-                <w:rFonts w:ascii="Times New Roman" w:hAnsi="Times New Roman" w:cs="Times New Roman"/>
-                <w:color w:val="0D0D0D" w:themeColor="text1" w:themeTint="F2"/>
-                <w:sz w:val="28"/>
-                <w:szCs w:val="28"/>
-                <w:lang w:val="en-US"/>
-              </w:rPr>
-              <w:t>‘</w:t>
+              <w:t>Surname: ‘</w:t>
             </w:r>
             <w:r>
               <w:rPr>
@@ -5897,27 +5775,7 @@
                 <w:szCs w:val="28"/>
                 <w:lang w:val="en-US"/>
               </w:rPr>
-              <w:t>Email:</w:t>
-            </w:r>
-            <w:r>
-              <w:rPr>
-                <w:rFonts w:ascii="Times New Roman" w:hAnsi="Times New Roman" w:cs="Times New Roman"/>
-                <w:color w:val="0D0D0D" w:themeColor="text1" w:themeTint="F2"/>
-                <w:sz w:val="28"/>
-                <w:szCs w:val="28"/>
-                <w:lang w:val="en-US"/>
-              </w:rPr>
-              <w:t xml:space="preserve"> </w:t>
-            </w:r>
-            <w:r>
-              <w:rPr>
-                <w:rFonts w:ascii="Times New Roman" w:hAnsi="Times New Roman" w:cs="Times New Roman"/>
-                <w:color w:val="0D0D0D" w:themeColor="text1" w:themeTint="F2"/>
-                <w:sz w:val="28"/>
-                <w:szCs w:val="28"/>
-                <w:lang w:val="en-US"/>
-              </w:rPr>
-              <w:t>‘hgtcpvshc@gmail.com’</w:t>
+              <w:t>Email: ‘hgtcpvshc@gmail.com’</w:t>
             </w:r>
           </w:p>
           <w:p>
@@ -6243,47 +6101,7 @@
                 <w:szCs w:val="28"/>
                 <w:lang w:val="en-US"/>
               </w:rPr>
-              <w:t>url:’</w:t>
-            </w:r>
-            <w:r>
-              <w:rPr>
-                <w:rFonts w:ascii="Times New Roman" w:hAnsi="Times New Roman" w:cs="Times New Roman"/>
-                <w:color w:val="0D0D0D" w:themeColor="text1" w:themeTint="F2"/>
-                <w:sz w:val="28"/>
-                <w:szCs w:val="28"/>
-                <w:lang w:val="en-US"/>
-              </w:rPr>
-              <w:t xml:space="preserve"> http://videosalon/api/session/</w:t>
-            </w:r>
-            <w:r>
-              <w:rPr>
-                <w:rFonts w:ascii="Times New Roman" w:hAnsi="Times New Roman" w:cs="Times New Roman"/>
-                <w:color w:val="0D0D0D" w:themeColor="text1" w:themeTint="F2"/>
-                <w:sz w:val="28"/>
-                <w:szCs w:val="28"/>
-                <w:lang w:val="en-US"/>
-              </w:rPr>
-              <w:t>login</w:t>
-            </w:r>
-            <w:r>
-              <w:rPr>
-                <w:rFonts w:ascii="Times New Roman" w:hAnsi="Times New Roman" w:cs="Times New Roman"/>
-                <w:color w:val="0D0D0D" w:themeColor="text1" w:themeTint="F2"/>
-                <w:sz w:val="28"/>
-                <w:szCs w:val="28"/>
-                <w:lang w:val="en-US"/>
-              </w:rPr>
-              <w:t>.php</w:t>
-            </w:r>
-            <w:r>
-              <w:rPr>
-                <w:rFonts w:ascii="Times New Roman" w:hAnsi="Times New Roman" w:cs="Times New Roman"/>
-                <w:color w:val="0D0D0D" w:themeColor="text1" w:themeTint="F2"/>
-                <w:sz w:val="28"/>
-                <w:szCs w:val="28"/>
-                <w:lang w:val="en-US"/>
-              </w:rPr>
-              <w:t>’</w:t>
+              <w:t>url:’ http://videosalon/api/session/login.php’</w:t>
             </w:r>
           </w:p>
           <w:p>
@@ -6534,79 +6352,49 @@
                 <w:szCs w:val="28"/>
                 <w:lang w:val="en-US"/>
               </w:rPr>
-              <w:t>Header:</w:t>
-            </w:r>
-            <w:r>
-              <w:rPr>
-                <w:rFonts w:ascii="Times New Roman" w:hAnsi="Times New Roman" w:cs="Times New Roman"/>
-                <w:color w:val="0D0D0D" w:themeColor="text1" w:themeTint="F2"/>
-                <w:sz w:val="28"/>
-                <w:szCs w:val="28"/>
-                <w:lang w:val="en-US"/>
-              </w:rPr>
-              <w:t xml:space="preserve"> "Content-Type: application/json; charset=UTF-8"</w:t>
-            </w:r>
-          </w:p>
-          <w:p>
-            <w:pPr>
-              <w:rPr>
-                <w:rFonts w:ascii="Times New Roman" w:hAnsi="Times New Roman" w:cs="Times New Roman"/>
-                <w:color w:val="0D0D0D" w:themeColor="text1" w:themeTint="F2"/>
-                <w:sz w:val="28"/>
-                <w:szCs w:val="28"/>
-                <w:lang w:val="en-US"/>
-              </w:rPr>
-            </w:pPr>
-            <w:r>
-              <w:rPr>
-                <w:rFonts w:ascii="Times New Roman" w:hAnsi="Times New Roman" w:cs="Times New Roman"/>
-                <w:color w:val="0D0D0D" w:themeColor="text1" w:themeTint="F2"/>
-                <w:sz w:val="28"/>
-                <w:szCs w:val="28"/>
-                <w:lang w:val="en-US"/>
-              </w:rPr>
-              <w:t>Header:</w:t>
-            </w:r>
-            <w:r>
-              <w:rPr>
-                <w:rFonts w:ascii="Times New Roman" w:hAnsi="Times New Roman" w:cs="Times New Roman"/>
-                <w:color w:val="0D0D0D" w:themeColor="text1" w:themeTint="F2"/>
-                <w:sz w:val="28"/>
-                <w:szCs w:val="28"/>
-                <w:lang w:val="en-US"/>
-              </w:rPr>
-              <w:t xml:space="preserve"> "Access-Control-Max-Age: 3600"</w:t>
-            </w:r>
-          </w:p>
-          <w:p>
-            <w:pPr>
-              <w:rPr>
-                <w:rFonts w:ascii="Times New Roman" w:hAnsi="Times New Roman" w:cs="Times New Roman"/>
-                <w:color w:val="0D0D0D" w:themeColor="text1" w:themeTint="F2"/>
-                <w:sz w:val="28"/>
-                <w:szCs w:val="28"/>
-                <w:lang w:val="en-US"/>
-              </w:rPr>
-            </w:pPr>
-            <w:r>
-              <w:rPr>
-                <w:rFonts w:ascii="Times New Roman" w:hAnsi="Times New Roman" w:cs="Times New Roman"/>
-                <w:color w:val="0D0D0D" w:themeColor="text1" w:themeTint="F2"/>
-                <w:sz w:val="28"/>
-                <w:szCs w:val="28"/>
-                <w:lang w:val="en-US"/>
-              </w:rPr>
-              <w:t>Header:</w:t>
-            </w:r>
-            <w:r>
-              <w:rPr>
-                <w:rFonts w:ascii="Times New Roman" w:hAnsi="Times New Roman" w:cs="Times New Roman"/>
-                <w:color w:val="0D0D0D" w:themeColor="text1" w:themeTint="F2"/>
-                <w:sz w:val="28"/>
-                <w:szCs w:val="28"/>
-                <w:lang w:val="en-US"/>
-              </w:rPr>
-              <w:t xml:space="preserve"> "Access-Control-Allow-Headers: Content-Type, Access-Control-Allow-Headers, Authorization, X-Requested-With"</w:t>
+              <w:t>Header: "Content-Type: application/json; charset=UTF-8"</w:t>
+            </w:r>
+          </w:p>
+          <w:p>
+            <w:pPr>
+              <w:rPr>
+                <w:rFonts w:ascii="Times New Roman" w:hAnsi="Times New Roman" w:cs="Times New Roman"/>
+                <w:color w:val="0D0D0D" w:themeColor="text1" w:themeTint="F2"/>
+                <w:sz w:val="28"/>
+                <w:szCs w:val="28"/>
+                <w:lang w:val="en-US"/>
+              </w:rPr>
+            </w:pPr>
+            <w:r>
+              <w:rPr>
+                <w:rFonts w:ascii="Times New Roman" w:hAnsi="Times New Roman" w:cs="Times New Roman"/>
+                <w:color w:val="0D0D0D" w:themeColor="text1" w:themeTint="F2"/>
+                <w:sz w:val="28"/>
+                <w:szCs w:val="28"/>
+                <w:lang w:val="en-US"/>
+              </w:rPr>
+              <w:t>Header: "Access-Control-Max-Age: 3600"</w:t>
+            </w:r>
+          </w:p>
+          <w:p>
+            <w:pPr>
+              <w:rPr>
+                <w:rFonts w:ascii="Times New Roman" w:hAnsi="Times New Roman" w:cs="Times New Roman"/>
+                <w:color w:val="0D0D0D" w:themeColor="text1" w:themeTint="F2"/>
+                <w:sz w:val="28"/>
+                <w:szCs w:val="28"/>
+                <w:lang w:val="en-US"/>
+              </w:rPr>
+            </w:pPr>
+            <w:r>
+              <w:rPr>
+                <w:rFonts w:ascii="Times New Roman" w:hAnsi="Times New Roman" w:cs="Times New Roman"/>
+                <w:color w:val="0D0D0D" w:themeColor="text1" w:themeTint="F2"/>
+                <w:sz w:val="28"/>
+                <w:szCs w:val="28"/>
+                <w:lang w:val="en-US"/>
+              </w:rPr>
+              <w:t>Header: "Access-Control-Allow-Headers: Content-Type, Access-Control-Allow-Headers, Authorization, X-Requested-With"</w:t>
             </w:r>
           </w:p>
           <w:p>
@@ -6918,37 +6706,7 @@
                 <w:szCs w:val="28"/>
                 <w:lang w:val="en-US"/>
               </w:rPr>
-              <w:t>url: ‘</w:t>
-            </w:r>
-            <w:r>
-              <w:rPr>
-                <w:rFonts w:ascii="Times New Roman" w:hAnsi="Times New Roman" w:cs="Times New Roman"/>
-                <w:color w:val="0D0D0D" w:themeColor="text1" w:themeTint="F2"/>
-                <w:sz w:val="28"/>
-                <w:szCs w:val="28"/>
-                <w:lang w:val="en-US"/>
-              </w:rPr>
-              <w:t>http://videosalon/api/session/</w:t>
-            </w:r>
-            <w:r>
-              <w:rPr>
-                <w:rFonts w:ascii="Times New Roman" w:hAnsi="Times New Roman" w:cs="Times New Roman"/>
-                <w:color w:val="0D0D0D" w:themeColor="text1" w:themeTint="F2"/>
-                <w:sz w:val="28"/>
-                <w:szCs w:val="28"/>
-                <w:lang w:val="en-US"/>
-              </w:rPr>
-              <w:t>login</w:t>
-            </w:r>
-            <w:r>
-              <w:rPr>
-                <w:rFonts w:ascii="Times New Roman" w:hAnsi="Times New Roman" w:cs="Times New Roman"/>
-                <w:color w:val="0D0D0D" w:themeColor="text1" w:themeTint="F2"/>
-                <w:sz w:val="28"/>
-                <w:szCs w:val="28"/>
-                <w:lang w:val="en-US"/>
-              </w:rPr>
-              <w:t>.php</w:t>
+              <w:t>url: ‘http://videosalon/api/session/login.php</w:t>
             </w:r>
           </w:p>
           <w:p>
@@ -7191,98 +6949,66 @@
                 <w:szCs w:val="28"/>
                 <w:lang w:val="en-US"/>
               </w:rPr>
-              <w:t>Header:</w:t>
-            </w:r>
-            <w:r>
-              <w:rPr>
-                <w:rFonts w:ascii="Times New Roman" w:hAnsi="Times New Roman" w:cs="Times New Roman"/>
-                <w:color w:val="0D0D0D" w:themeColor="text1" w:themeTint="F2"/>
-                <w:sz w:val="28"/>
-                <w:szCs w:val="28"/>
-                <w:lang w:val="en-US"/>
-              </w:rPr>
-              <w:t xml:space="preserve"> "Content-Type: application/json; charset=UTF-8"</w:t>
-            </w:r>
-          </w:p>
-          <w:p>
-            <w:pPr>
-              <w:rPr>
-                <w:rFonts w:ascii="Times New Roman" w:hAnsi="Times New Roman" w:cs="Times New Roman"/>
-                <w:color w:val="0D0D0D" w:themeColor="text1" w:themeTint="F2"/>
-                <w:sz w:val="28"/>
-                <w:szCs w:val="28"/>
-                <w:lang w:val="en-US"/>
-              </w:rPr>
-            </w:pPr>
-            <w:r>
-              <w:rPr>
-                <w:rFonts w:ascii="Times New Roman" w:hAnsi="Times New Roman" w:cs="Times New Roman"/>
-                <w:color w:val="0D0D0D" w:themeColor="text1" w:themeTint="F2"/>
-                <w:sz w:val="28"/>
-                <w:szCs w:val="28"/>
-                <w:lang w:val="en-US"/>
-              </w:rPr>
-              <w:t>Header:</w:t>
-            </w:r>
-            <w:r>
-              <w:rPr>
-                <w:rFonts w:ascii="Times New Roman" w:hAnsi="Times New Roman" w:cs="Times New Roman"/>
-                <w:color w:val="0D0D0D" w:themeColor="text1" w:themeTint="F2"/>
-                <w:sz w:val="28"/>
-                <w:szCs w:val="28"/>
-                <w:lang w:val="en-US"/>
-              </w:rPr>
-              <w:t xml:space="preserve"> "Access-Control-Max-Age: 3600"</w:t>
-            </w:r>
-          </w:p>
-          <w:p>
-            <w:pPr>
-              <w:rPr>
-                <w:rFonts w:ascii="Times New Roman" w:hAnsi="Times New Roman" w:cs="Times New Roman"/>
-                <w:color w:val="0D0D0D" w:themeColor="text1" w:themeTint="F2"/>
-                <w:sz w:val="28"/>
-                <w:szCs w:val="28"/>
-                <w:lang w:val="en-US"/>
-              </w:rPr>
-            </w:pPr>
-            <w:r>
-              <w:rPr>
-                <w:rFonts w:ascii="Times New Roman" w:hAnsi="Times New Roman" w:cs="Times New Roman"/>
-                <w:color w:val="0D0D0D" w:themeColor="text1" w:themeTint="F2"/>
-                <w:sz w:val="28"/>
-                <w:szCs w:val="28"/>
-                <w:lang w:val="en-US"/>
-              </w:rPr>
-              <w:t>Header:</w:t>
-            </w:r>
-            <w:r>
-              <w:rPr>
-                <w:rFonts w:ascii="Times New Roman" w:hAnsi="Times New Roman" w:cs="Times New Roman"/>
-                <w:color w:val="0D0D0D" w:themeColor="text1" w:themeTint="F2"/>
-                <w:sz w:val="28"/>
-                <w:szCs w:val="28"/>
-                <w:lang w:val="en-US"/>
-              </w:rPr>
-              <w:t xml:space="preserve"> "Access-Control-Allow-Headers: Content-Type, Access-Control-Allow-Headers, Authorization, X-Requested-With"</w:t>
-            </w:r>
-          </w:p>
-          <w:p>
-            <w:pPr>
-              <w:rPr>
-                <w:rFonts w:ascii="Times New Roman" w:hAnsi="Times New Roman" w:cs="Times New Roman"/>
-                <w:color w:val="0D0D0D" w:themeColor="text1" w:themeTint="F2"/>
-                <w:sz w:val="28"/>
-                <w:szCs w:val="28"/>
-                <w:lang w:val="en-US"/>
-              </w:rPr>
-            </w:pPr>
-            <w:r>
-              <w:rPr>
-                <w:rFonts w:ascii="Times New Roman" w:hAnsi="Times New Roman" w:cs="Times New Roman"/>
-                <w:color w:val="0D0D0D" w:themeColor="text1" w:themeTint="F2"/>
-                <w:sz w:val="28"/>
-                <w:szCs w:val="28"/>
-                <w:lang w:val="en-US"/>
+              <w:t>Header: "Content-Type: application/json; charset=UTF-8"</w:t>
+            </w:r>
+          </w:p>
+          <w:p>
+            <w:pPr>
+              <w:rPr>
+                <w:rFonts w:ascii="Times New Roman" w:hAnsi="Times New Roman" w:cs="Times New Roman"/>
+                <w:color w:val="0D0D0D" w:themeColor="text1" w:themeTint="F2"/>
+                <w:sz w:val="28"/>
+                <w:szCs w:val="28"/>
+                <w:lang w:val="en-US"/>
+              </w:rPr>
+            </w:pPr>
+            <w:r>
+              <w:rPr>
+                <w:rFonts w:ascii="Times New Roman" w:hAnsi="Times New Roman" w:cs="Times New Roman"/>
+                <w:color w:val="0D0D0D" w:themeColor="text1" w:themeTint="F2"/>
+                <w:sz w:val="28"/>
+                <w:szCs w:val="28"/>
+                <w:lang w:val="en-US"/>
+              </w:rPr>
+              <w:t>Header: "Access-Control-Max-Age: 3600"</w:t>
+            </w:r>
+          </w:p>
+          <w:p>
+            <w:pPr>
+              <w:rPr>
+                <w:rFonts w:ascii="Times New Roman" w:hAnsi="Times New Roman" w:cs="Times New Roman"/>
+                <w:color w:val="0D0D0D" w:themeColor="text1" w:themeTint="F2"/>
+                <w:sz w:val="28"/>
+                <w:szCs w:val="28"/>
+                <w:lang w:val="en-US"/>
+              </w:rPr>
+            </w:pPr>
+            <w:r>
+              <w:rPr>
+                <w:rFonts w:ascii="Times New Roman" w:hAnsi="Times New Roman" w:cs="Times New Roman"/>
+                <w:color w:val="0D0D0D" w:themeColor="text1" w:themeTint="F2"/>
+                <w:sz w:val="28"/>
+                <w:szCs w:val="28"/>
+                <w:lang w:val="en-US"/>
+              </w:rPr>
+              <w:t>Header: "Access-Control-Allow-Headers: Content-Type, Access-Control-Allow-Headers, Authorization, X-Requested-With"</w:t>
+            </w:r>
+          </w:p>
+          <w:p>
+            <w:pPr>
+              <w:rPr>
+                <w:rFonts w:ascii="Times New Roman" w:hAnsi="Times New Roman" w:cs="Times New Roman"/>
+                <w:color w:val="0D0D0D" w:themeColor="text1" w:themeTint="F2"/>
+                <w:sz w:val="28"/>
+                <w:szCs w:val="28"/>
+              </w:rPr>
+            </w:pPr>
+            <w:r>
+              <w:rPr>
+                <w:rFonts w:ascii="Times New Roman" w:hAnsi="Times New Roman" w:cs="Times New Roman"/>
+                <w:color w:val="0D0D0D" w:themeColor="text1" w:themeTint="F2"/>
+                <w:sz w:val="28"/>
+                <w:szCs w:val="28"/>
               </w:rPr>
               <w:t>[</w:t>
             </w:r>
@@ -7607,17 +7333,7 @@
                 <w:szCs w:val="28"/>
                 <w:lang w:val="en-US"/>
               </w:rPr>
-              <w:t>url: ‘</w:t>
-            </w:r>
-            <w:r>
-              <w:rPr>
-                <w:rFonts w:ascii="Times New Roman" w:hAnsi="Times New Roman" w:cs="Times New Roman"/>
-                <w:color w:val="0D0D0D" w:themeColor="text1" w:themeTint="F2"/>
-                <w:sz w:val="28"/>
-                <w:szCs w:val="28"/>
-                <w:lang w:val="en-US"/>
-              </w:rPr>
-              <w:t>http://videosalon/api/session/register.php</w:t>
+              <w:t>url: ‘http://videosalon/api/session/register.php</w:t>
             </w:r>
           </w:p>
           <w:p>
@@ -7672,27 +7388,7 @@
                 <w:szCs w:val="28"/>
                 <w:lang w:val="en-US"/>
               </w:rPr>
-              <w:t>: ‘</w:t>
-            </w:r>
-            <w:r>
-              <w:rPr>
-                <w:rFonts w:ascii="Times New Roman" w:hAnsi="Times New Roman" w:cs="Times New Roman"/>
-                <w:color w:val="0D0D0D" w:themeColor="text1" w:themeTint="F2"/>
-                <w:sz w:val="28"/>
-                <w:szCs w:val="28"/>
-                <w:lang w:val="en-US"/>
-              </w:rPr>
-              <w:t>json</w:t>
-            </w:r>
-            <w:r>
-              <w:rPr>
-                <w:rFonts w:ascii="Times New Roman" w:hAnsi="Times New Roman" w:cs="Times New Roman"/>
-                <w:color w:val="0D0D0D" w:themeColor="text1" w:themeTint="F2"/>
-                <w:sz w:val="28"/>
-                <w:szCs w:val="28"/>
-                <w:lang w:val="en-US"/>
-              </w:rPr>
-              <w:t>’</w:t>
+              <w:t>: ‘json’</w:t>
             </w:r>
           </w:p>
           <w:p>
@@ -7757,17 +7453,7 @@
                 <w:szCs w:val="28"/>
                 <w:lang w:val="en-US"/>
               </w:rPr>
-              <w:t>name</w:t>
-            </w:r>
-            <w:r>
-              <w:rPr>
-                <w:rFonts w:ascii="Times New Roman" w:hAnsi="Times New Roman" w:cs="Times New Roman"/>
-                <w:color w:val="0D0D0D" w:themeColor="text1" w:themeTint="F2"/>
-                <w:sz w:val="28"/>
-                <w:szCs w:val="28"/>
-                <w:lang w:val="en-US"/>
-              </w:rPr>
-              <w:t>: ’Константин’,</w:t>
+              <w:t>name: ’Константин’,</w:t>
             </w:r>
           </w:p>
           <w:p>
@@ -7789,17 +7475,7 @@
                 <w:szCs w:val="28"/>
                 <w:lang w:val="en-US"/>
               </w:rPr>
-              <w:t>surname</w:t>
-            </w:r>
-            <w:r>
-              <w:rPr>
-                <w:rFonts w:ascii="Times New Roman" w:hAnsi="Times New Roman" w:cs="Times New Roman"/>
-                <w:color w:val="0D0D0D" w:themeColor="text1" w:themeTint="F2"/>
-                <w:sz w:val="28"/>
-                <w:szCs w:val="28"/>
-                <w:lang w:val="en-US"/>
-              </w:rPr>
-              <w:t>:’Савельев’,</w:t>
+              <w:t>surname:’Савельев’,</w:t>
             </w:r>
           </w:p>
           <w:p>
@@ -7979,17 +7655,7 @@
                 <w:lang w:val="en-US"/>
               </w:rPr>
               <w:lastRenderedPageBreak/>
-              <w:t>Header:</w:t>
-            </w:r>
-            <w:r>
-              <w:rPr>
-                <w:rFonts w:ascii="Times New Roman" w:hAnsi="Times New Roman" w:cs="Times New Roman"/>
-                <w:color w:val="0D0D0D" w:themeColor="text1" w:themeTint="F2"/>
-                <w:sz w:val="28"/>
-                <w:szCs w:val="28"/>
-                <w:lang w:val="en-US"/>
-              </w:rPr>
-              <w:t xml:space="preserve"> "Content-Type: application/json; charset=UTF-8"</w:t>
+              <w:t>Header: "Content-Type: application/json; charset=UTF-8"</w:t>
             </w:r>
           </w:p>
           <w:p>
@@ -8011,48 +7677,28 @@
                 <w:lang w:val="en-US"/>
               </w:rPr>
               <w:lastRenderedPageBreak/>
-              <w:t>Header:</w:t>
-            </w:r>
-            <w:r>
-              <w:rPr>
-                <w:rFonts w:ascii="Times New Roman" w:hAnsi="Times New Roman" w:cs="Times New Roman"/>
-                <w:color w:val="0D0D0D" w:themeColor="text1" w:themeTint="F2"/>
-                <w:sz w:val="28"/>
-                <w:szCs w:val="28"/>
-                <w:lang w:val="en-US"/>
-              </w:rPr>
-              <w:t xml:space="preserve"> "Access-Control-Max-Age: 3600"</w:t>
-            </w:r>
-          </w:p>
-          <w:p>
-            <w:pPr>
-              <w:rPr>
-                <w:rFonts w:ascii="Times New Roman" w:hAnsi="Times New Roman" w:cs="Times New Roman"/>
-                <w:color w:val="0D0D0D" w:themeColor="text1" w:themeTint="F2"/>
-                <w:sz w:val="28"/>
-                <w:szCs w:val="28"/>
-                <w:lang w:val="en-US"/>
-              </w:rPr>
-            </w:pPr>
-            <w:r>
-              <w:rPr>
-                <w:rFonts w:ascii="Times New Roman" w:hAnsi="Times New Roman" w:cs="Times New Roman"/>
-                <w:color w:val="0D0D0D" w:themeColor="text1" w:themeTint="F2"/>
-                <w:sz w:val="28"/>
-                <w:szCs w:val="28"/>
-                <w:lang w:val="en-US"/>
-              </w:rPr>
-              <w:t>Header:</w:t>
-            </w:r>
-            <w:r>
-              <w:rPr>
-                <w:rFonts w:ascii="Times New Roman" w:hAnsi="Times New Roman" w:cs="Times New Roman"/>
-                <w:color w:val="0D0D0D" w:themeColor="text1" w:themeTint="F2"/>
-                <w:sz w:val="28"/>
-                <w:szCs w:val="28"/>
-                <w:lang w:val="en-US"/>
-              </w:rPr>
-              <w:t xml:space="preserve"> "Access-Control-Allow-Headers: Content-Type, Access-Control-Allow-Headers, Authorization, X-Requested-With"</w:t>
+              <w:t>Header: "Access-Control-Max-Age: 3600"</w:t>
+            </w:r>
+          </w:p>
+          <w:p>
+            <w:pPr>
+              <w:rPr>
+                <w:rFonts w:ascii="Times New Roman" w:hAnsi="Times New Roman" w:cs="Times New Roman"/>
+                <w:color w:val="0D0D0D" w:themeColor="text1" w:themeTint="F2"/>
+                <w:sz w:val="28"/>
+                <w:szCs w:val="28"/>
+                <w:lang w:val="en-US"/>
+              </w:rPr>
+            </w:pPr>
+            <w:r>
+              <w:rPr>
+                <w:rFonts w:ascii="Times New Roman" w:hAnsi="Times New Roman" w:cs="Times New Roman"/>
+                <w:color w:val="0D0D0D" w:themeColor="text1" w:themeTint="F2"/>
+                <w:sz w:val="28"/>
+                <w:szCs w:val="28"/>
+                <w:lang w:val="en-US"/>
+              </w:rPr>
+              <w:t>Header: "Access-Control-Allow-Headers: Content-Type, Access-Control-Allow-Headers, Authorization, X-Requested-With"</w:t>
             </w:r>
           </w:p>
           <w:p>
@@ -8117,27 +7763,7 @@
                 <w:szCs w:val="28"/>
                 <w:lang w:val="en-US"/>
               </w:rPr>
-              <w:t>Massage: ’</w:t>
-            </w:r>
-            <w:r>
-              <w:rPr>
-                <w:rFonts w:ascii="Times New Roman" w:hAnsi="Times New Roman" w:cs="Times New Roman"/>
-                <w:color w:val="0D0D0D" w:themeColor="text1" w:themeTint="F2"/>
-                <w:sz w:val="28"/>
-                <w:szCs w:val="28"/>
-                <w:lang w:val="en-US"/>
-              </w:rPr>
-              <w:t>Пользователь добавлен</w:t>
-            </w:r>
-            <w:r>
-              <w:rPr>
-                <w:rFonts w:ascii="Times New Roman" w:hAnsi="Times New Roman" w:cs="Times New Roman"/>
-                <w:color w:val="0D0D0D" w:themeColor="text1" w:themeTint="F2"/>
-                <w:sz w:val="28"/>
-                <w:szCs w:val="28"/>
-                <w:lang w:val="en-US"/>
-              </w:rPr>
-              <w:t>’</w:t>
+              <w:t>Massage: ’Пользователь добавлен’</w:t>
             </w:r>
           </w:p>
           <w:p>
@@ -8366,17 +7992,7 @@
                 <w:szCs w:val="28"/>
                 <w:lang w:val="en-US"/>
               </w:rPr>
-              <w:t>url: ‘</w:t>
-            </w:r>
-            <w:r>
-              <w:rPr>
-                <w:rFonts w:ascii="Times New Roman" w:hAnsi="Times New Roman" w:cs="Times New Roman"/>
-                <w:color w:val="0D0D0D" w:themeColor="text1" w:themeTint="F2"/>
-                <w:sz w:val="28"/>
-                <w:szCs w:val="28"/>
-                <w:lang w:val="en-US"/>
-              </w:rPr>
-              <w:t>http://videosalon/api/session/register.php</w:t>
+              <w:t>url: ‘http://videosalon/api/session/register.php</w:t>
             </w:r>
           </w:p>
           <w:p>
@@ -8430,27 +8046,7 @@
                 <w:szCs w:val="28"/>
                 <w:lang w:val="en-US"/>
               </w:rPr>
-              <w:t>: ‘</w:t>
-            </w:r>
-            <w:r>
-              <w:rPr>
-                <w:rFonts w:ascii="Times New Roman" w:hAnsi="Times New Roman" w:cs="Times New Roman"/>
-                <w:color w:val="0D0D0D" w:themeColor="text1" w:themeTint="F2"/>
-                <w:sz w:val="28"/>
-                <w:szCs w:val="28"/>
-                <w:lang w:val="en-US"/>
-              </w:rPr>
-              <w:t>json</w:t>
-            </w:r>
-            <w:r>
-              <w:rPr>
-                <w:rFonts w:ascii="Times New Roman" w:hAnsi="Times New Roman" w:cs="Times New Roman"/>
-                <w:color w:val="0D0D0D" w:themeColor="text1" w:themeTint="F2"/>
-                <w:sz w:val="28"/>
-                <w:szCs w:val="28"/>
-                <w:lang w:val="en-US"/>
-              </w:rPr>
-              <w:t>’</w:t>
+              <w:t>: ‘json’</w:t>
             </w:r>
           </w:p>
           <w:p>
@@ -8559,17 +8155,7 @@
                 <w:szCs w:val="28"/>
                 <w:lang w:val="en-US"/>
               </w:rPr>
-              <w:t>surname</w:t>
-            </w:r>
-            <w:r>
-              <w:rPr>
-                <w:rFonts w:ascii="Times New Roman" w:hAnsi="Times New Roman" w:cs="Times New Roman"/>
-                <w:color w:val="0D0D0D" w:themeColor="text1" w:themeTint="F2"/>
-                <w:sz w:val="28"/>
-                <w:szCs w:val="28"/>
-                <w:lang w:val="en-US"/>
-              </w:rPr>
-              <w:t>:’</w:t>
+              <w:t>surname:’</w:t>
             </w:r>
             <w:proofErr w:type="spellStart"/>
             <w:r>
@@ -8760,98 +8346,66 @@
                 <w:szCs w:val="28"/>
                 <w:lang w:val="en-US"/>
               </w:rPr>
-              <w:t>Header:</w:t>
-            </w:r>
-            <w:r>
-              <w:rPr>
-                <w:rFonts w:ascii="Times New Roman" w:hAnsi="Times New Roman" w:cs="Times New Roman"/>
-                <w:color w:val="0D0D0D" w:themeColor="text1" w:themeTint="F2"/>
-                <w:sz w:val="28"/>
-                <w:szCs w:val="28"/>
-                <w:lang w:val="en-US"/>
-              </w:rPr>
-              <w:t xml:space="preserve"> "Content-Type: application/json; charset=UTF-8"</w:t>
-            </w:r>
-          </w:p>
-          <w:p>
-            <w:pPr>
-              <w:rPr>
-                <w:rFonts w:ascii="Times New Roman" w:hAnsi="Times New Roman" w:cs="Times New Roman"/>
-                <w:color w:val="0D0D0D" w:themeColor="text1" w:themeTint="F2"/>
-                <w:sz w:val="28"/>
-                <w:szCs w:val="28"/>
-                <w:lang w:val="en-US"/>
-              </w:rPr>
-            </w:pPr>
-            <w:r>
-              <w:rPr>
-                <w:rFonts w:ascii="Times New Roman" w:hAnsi="Times New Roman" w:cs="Times New Roman"/>
-                <w:color w:val="0D0D0D" w:themeColor="text1" w:themeTint="F2"/>
-                <w:sz w:val="28"/>
-                <w:szCs w:val="28"/>
-                <w:lang w:val="en-US"/>
-              </w:rPr>
-              <w:t>Header:</w:t>
-            </w:r>
-            <w:r>
-              <w:rPr>
-                <w:rFonts w:ascii="Times New Roman" w:hAnsi="Times New Roman" w:cs="Times New Roman"/>
-                <w:color w:val="0D0D0D" w:themeColor="text1" w:themeTint="F2"/>
-                <w:sz w:val="28"/>
-                <w:szCs w:val="28"/>
-                <w:lang w:val="en-US"/>
-              </w:rPr>
-              <w:t xml:space="preserve"> "Access-Control-Max-Age: 3600"</w:t>
-            </w:r>
-          </w:p>
-          <w:p>
-            <w:pPr>
-              <w:rPr>
-                <w:rFonts w:ascii="Times New Roman" w:hAnsi="Times New Roman" w:cs="Times New Roman"/>
-                <w:color w:val="0D0D0D" w:themeColor="text1" w:themeTint="F2"/>
-                <w:sz w:val="28"/>
-                <w:szCs w:val="28"/>
-                <w:lang w:val="en-US"/>
-              </w:rPr>
-            </w:pPr>
-            <w:r>
-              <w:rPr>
-                <w:rFonts w:ascii="Times New Roman" w:hAnsi="Times New Roman" w:cs="Times New Roman"/>
-                <w:color w:val="0D0D0D" w:themeColor="text1" w:themeTint="F2"/>
-                <w:sz w:val="28"/>
-                <w:szCs w:val="28"/>
-                <w:lang w:val="en-US"/>
-              </w:rPr>
-              <w:t>Header:</w:t>
-            </w:r>
-            <w:r>
-              <w:rPr>
-                <w:rFonts w:ascii="Times New Roman" w:hAnsi="Times New Roman" w:cs="Times New Roman"/>
-                <w:color w:val="0D0D0D" w:themeColor="text1" w:themeTint="F2"/>
-                <w:sz w:val="28"/>
-                <w:szCs w:val="28"/>
-                <w:lang w:val="en-US"/>
-              </w:rPr>
-              <w:t xml:space="preserve"> "Access-Control-Allow-Headers: Content-Type, Access-Control-Allow-Headers, Authorization, X-Requested-With"</w:t>
-            </w:r>
-          </w:p>
-          <w:p>
-            <w:pPr>
-              <w:rPr>
-                <w:rFonts w:ascii="Times New Roman" w:hAnsi="Times New Roman" w:cs="Times New Roman"/>
-                <w:color w:val="0D0D0D" w:themeColor="text1" w:themeTint="F2"/>
-                <w:sz w:val="28"/>
-                <w:szCs w:val="28"/>
-                <w:lang w:val="en-US"/>
-              </w:rPr>
-            </w:pPr>
-            <w:r>
-              <w:rPr>
-                <w:rFonts w:ascii="Times New Roman" w:hAnsi="Times New Roman" w:cs="Times New Roman"/>
-                <w:color w:val="0D0D0D" w:themeColor="text1" w:themeTint="F2"/>
-                <w:sz w:val="28"/>
-                <w:szCs w:val="28"/>
-                <w:lang w:val="en-US"/>
+              <w:t>Header: "Content-Type: application/json; charset=UTF-8"</w:t>
+            </w:r>
+          </w:p>
+          <w:p>
+            <w:pPr>
+              <w:rPr>
+                <w:rFonts w:ascii="Times New Roman" w:hAnsi="Times New Roman" w:cs="Times New Roman"/>
+                <w:color w:val="0D0D0D" w:themeColor="text1" w:themeTint="F2"/>
+                <w:sz w:val="28"/>
+                <w:szCs w:val="28"/>
+                <w:lang w:val="en-US"/>
+              </w:rPr>
+            </w:pPr>
+            <w:r>
+              <w:rPr>
+                <w:rFonts w:ascii="Times New Roman" w:hAnsi="Times New Roman" w:cs="Times New Roman"/>
+                <w:color w:val="0D0D0D" w:themeColor="text1" w:themeTint="F2"/>
+                <w:sz w:val="28"/>
+                <w:szCs w:val="28"/>
+                <w:lang w:val="en-US"/>
+              </w:rPr>
+              <w:t>Header: "Access-Control-Max-Age: 3600"</w:t>
+            </w:r>
+          </w:p>
+          <w:p>
+            <w:pPr>
+              <w:rPr>
+                <w:rFonts w:ascii="Times New Roman" w:hAnsi="Times New Roman" w:cs="Times New Roman"/>
+                <w:color w:val="0D0D0D" w:themeColor="text1" w:themeTint="F2"/>
+                <w:sz w:val="28"/>
+                <w:szCs w:val="28"/>
+                <w:lang w:val="en-US"/>
+              </w:rPr>
+            </w:pPr>
+            <w:r>
+              <w:rPr>
+                <w:rFonts w:ascii="Times New Roman" w:hAnsi="Times New Roman" w:cs="Times New Roman"/>
+                <w:color w:val="0D0D0D" w:themeColor="text1" w:themeTint="F2"/>
+                <w:sz w:val="28"/>
+                <w:szCs w:val="28"/>
+                <w:lang w:val="en-US"/>
+              </w:rPr>
+              <w:t>Header: "Access-Control-Allow-Headers: Content-Type, Access-Control-Allow-Headers, Authorization, X-Requested-With"</w:t>
+            </w:r>
+          </w:p>
+          <w:p>
+            <w:pPr>
+              <w:rPr>
+                <w:rFonts w:ascii="Times New Roman" w:hAnsi="Times New Roman" w:cs="Times New Roman"/>
+                <w:color w:val="0D0D0D" w:themeColor="text1" w:themeTint="F2"/>
+                <w:sz w:val="28"/>
+                <w:szCs w:val="28"/>
+              </w:rPr>
+            </w:pPr>
+            <w:r>
+              <w:rPr>
+                <w:rFonts w:ascii="Times New Roman" w:hAnsi="Times New Roman" w:cs="Times New Roman"/>
+                <w:color w:val="0D0D0D" w:themeColor="text1" w:themeTint="F2"/>
+                <w:sz w:val="28"/>
+                <w:szCs w:val="28"/>
               </w:rPr>
               <w:t>[</w:t>
             </w:r>
@@ -8903,16 +8457,7 @@
                 <w:sz w:val="28"/>
                 <w:szCs w:val="28"/>
               </w:rPr>
-              <w:t>:’</w:t>
-            </w:r>
-            <w:r>
-              <w:rPr>
-                <w:rFonts w:ascii="Times New Roman" w:hAnsi="Times New Roman" w:cs="Times New Roman"/>
-                <w:color w:val="0D0D0D" w:themeColor="text1" w:themeTint="F2"/>
-                <w:sz w:val="28"/>
-                <w:szCs w:val="28"/>
-              </w:rPr>
-              <w:t xml:space="preserve">не все поля </w:t>
+              <w:t xml:space="preserve">:’не все поля </w:t>
             </w:r>
             <w:proofErr w:type="spellStart"/>
             <w:r>
@@ -9043,17 +8588,7 @@
                 <w:szCs w:val="28"/>
                 <w:lang w:val="en-US"/>
               </w:rPr>
-              <w:t xml:space="preserve"> </w:t>
-            </w:r>
-            <w:r>
-              <w:rPr>
-                <w:rFonts w:ascii="Times New Roman" w:hAnsi="Times New Roman" w:cs="Times New Roman"/>
-                <w:color w:val="0D0D0D" w:themeColor="text1" w:themeTint="F2"/>
-                <w:sz w:val="28"/>
-                <w:szCs w:val="28"/>
-                <w:lang w:val="en-US"/>
-              </w:rPr>
-              <w:t xml:space="preserve">Bad </w:t>
+              <w:t xml:space="preserve"> Bad </w:t>
             </w:r>
             <w:proofErr w:type="gramStart"/>
             <w:r>
@@ -9177,17 +8712,7 @@
                 <w:szCs w:val="28"/>
                 <w:lang w:val="en-US"/>
               </w:rPr>
-              <w:t>url: ‘</w:t>
-            </w:r>
-            <w:r>
-              <w:rPr>
-                <w:rFonts w:ascii="Times New Roman" w:hAnsi="Times New Roman" w:cs="Times New Roman"/>
-                <w:color w:val="0D0D0D" w:themeColor="text1" w:themeTint="F2"/>
-                <w:sz w:val="28"/>
-                <w:szCs w:val="28"/>
-                <w:lang w:val="en-US"/>
-              </w:rPr>
-              <w:t>http://videosalon/api/session/register.php</w:t>
+              <w:t>url: ‘http://videosalon/api/session/register.php</w:t>
             </w:r>
           </w:p>
           <w:p>
@@ -9241,27 +8766,7 @@
                 <w:szCs w:val="28"/>
                 <w:lang w:val="en-US"/>
               </w:rPr>
-              <w:t>: ‘</w:t>
-            </w:r>
-            <w:r>
-              <w:rPr>
-                <w:rFonts w:ascii="Times New Roman" w:hAnsi="Times New Roman" w:cs="Times New Roman"/>
-                <w:color w:val="0D0D0D" w:themeColor="text1" w:themeTint="F2"/>
-                <w:sz w:val="28"/>
-                <w:szCs w:val="28"/>
-                <w:lang w:val="en-US"/>
-              </w:rPr>
-              <w:t>json</w:t>
-            </w:r>
-            <w:r>
-              <w:rPr>
-                <w:rFonts w:ascii="Times New Roman" w:hAnsi="Times New Roman" w:cs="Times New Roman"/>
-                <w:color w:val="0D0D0D" w:themeColor="text1" w:themeTint="F2"/>
-                <w:sz w:val="28"/>
-                <w:szCs w:val="28"/>
-                <w:lang w:val="en-US"/>
-              </w:rPr>
-              <w:t>’</w:t>
+              <w:t>: ‘json’</w:t>
             </w:r>
           </w:p>
           <w:p>
@@ -9326,17 +8831,7 @@
                 <w:szCs w:val="28"/>
                 <w:lang w:val="en-US"/>
               </w:rPr>
-              <w:t>name</w:t>
-            </w:r>
-            <w:r>
-              <w:rPr>
-                <w:rFonts w:ascii="Times New Roman" w:hAnsi="Times New Roman" w:cs="Times New Roman"/>
-                <w:color w:val="0D0D0D" w:themeColor="text1" w:themeTint="F2"/>
-                <w:sz w:val="28"/>
-                <w:szCs w:val="28"/>
-                <w:lang w:val="en-US"/>
-              </w:rPr>
-              <w:t>: ’</w:t>
+              <w:t>name: ’</w:t>
             </w:r>
             <w:proofErr w:type="spellStart"/>
             <w:r>
@@ -9380,17 +8875,7 @@
                 <w:szCs w:val="28"/>
                 <w:lang w:val="en-US"/>
               </w:rPr>
-              <w:t>surname</w:t>
-            </w:r>
-            <w:r>
-              <w:rPr>
-                <w:rFonts w:ascii="Times New Roman" w:hAnsi="Times New Roman" w:cs="Times New Roman"/>
-                <w:color w:val="0D0D0D" w:themeColor="text1" w:themeTint="F2"/>
-                <w:sz w:val="28"/>
-                <w:szCs w:val="28"/>
-                <w:lang w:val="en-US"/>
-              </w:rPr>
-              <w:t>:’</w:t>
+              <w:t>surname:’</w:t>
             </w:r>
             <w:proofErr w:type="spellStart"/>
             <w:r>
@@ -9583,79 +9068,49 @@
                 <w:lang w:val="en-US"/>
               </w:rPr>
               <w:lastRenderedPageBreak/>
-              <w:t>Header:</w:t>
-            </w:r>
-            <w:r>
-              <w:rPr>
-                <w:rFonts w:ascii="Times New Roman" w:hAnsi="Times New Roman" w:cs="Times New Roman"/>
-                <w:color w:val="0D0D0D" w:themeColor="text1" w:themeTint="F2"/>
-                <w:sz w:val="28"/>
-                <w:szCs w:val="28"/>
-                <w:lang w:val="en-US"/>
-              </w:rPr>
-              <w:t xml:space="preserve"> "Content-Type: application/json; charset=UTF-8"</w:t>
-            </w:r>
-          </w:p>
-          <w:p>
-            <w:pPr>
-              <w:rPr>
-                <w:rFonts w:ascii="Times New Roman" w:hAnsi="Times New Roman" w:cs="Times New Roman"/>
-                <w:color w:val="0D0D0D" w:themeColor="text1" w:themeTint="F2"/>
-                <w:sz w:val="28"/>
-                <w:szCs w:val="28"/>
-                <w:lang w:val="en-US"/>
-              </w:rPr>
-            </w:pPr>
-            <w:r>
-              <w:rPr>
-                <w:rFonts w:ascii="Times New Roman" w:hAnsi="Times New Roman" w:cs="Times New Roman"/>
-                <w:color w:val="0D0D0D" w:themeColor="text1" w:themeTint="F2"/>
-                <w:sz w:val="28"/>
-                <w:szCs w:val="28"/>
-                <w:lang w:val="en-US"/>
-              </w:rPr>
-              <w:t>Header:</w:t>
-            </w:r>
-            <w:r>
-              <w:rPr>
-                <w:rFonts w:ascii="Times New Roman" w:hAnsi="Times New Roman" w:cs="Times New Roman"/>
-                <w:color w:val="0D0D0D" w:themeColor="text1" w:themeTint="F2"/>
-                <w:sz w:val="28"/>
-                <w:szCs w:val="28"/>
-                <w:lang w:val="en-US"/>
-              </w:rPr>
-              <w:t xml:space="preserve"> "Access-Control-Max-Age: 3600"</w:t>
-            </w:r>
-          </w:p>
-          <w:p>
-            <w:pPr>
-              <w:rPr>
-                <w:rFonts w:ascii="Times New Roman" w:hAnsi="Times New Roman" w:cs="Times New Roman"/>
-                <w:color w:val="0D0D0D" w:themeColor="text1" w:themeTint="F2"/>
-                <w:sz w:val="28"/>
-                <w:szCs w:val="28"/>
-                <w:lang w:val="en-US"/>
-              </w:rPr>
-            </w:pPr>
-            <w:r>
-              <w:rPr>
-                <w:rFonts w:ascii="Times New Roman" w:hAnsi="Times New Roman" w:cs="Times New Roman"/>
-                <w:color w:val="0D0D0D" w:themeColor="text1" w:themeTint="F2"/>
-                <w:sz w:val="28"/>
-                <w:szCs w:val="28"/>
-                <w:lang w:val="en-US"/>
-              </w:rPr>
-              <w:t>Header:</w:t>
-            </w:r>
-            <w:r>
-              <w:rPr>
-                <w:rFonts w:ascii="Times New Roman" w:hAnsi="Times New Roman" w:cs="Times New Roman"/>
-                <w:color w:val="0D0D0D" w:themeColor="text1" w:themeTint="F2"/>
-                <w:sz w:val="28"/>
-                <w:szCs w:val="28"/>
-                <w:lang w:val="en-US"/>
-              </w:rPr>
-              <w:t xml:space="preserve"> "Access-Control-Allow-Headers: Content-Type, Access-Control-Allow-Headers, Authorization, X-Requested-With"</w:t>
+              <w:t>Header: "Content-Type: application/json; charset=UTF-8"</w:t>
+            </w:r>
+          </w:p>
+          <w:p>
+            <w:pPr>
+              <w:rPr>
+                <w:rFonts w:ascii="Times New Roman" w:hAnsi="Times New Roman" w:cs="Times New Roman"/>
+                <w:color w:val="0D0D0D" w:themeColor="text1" w:themeTint="F2"/>
+                <w:sz w:val="28"/>
+                <w:szCs w:val="28"/>
+                <w:lang w:val="en-US"/>
+              </w:rPr>
+            </w:pPr>
+            <w:r>
+              <w:rPr>
+                <w:rFonts w:ascii="Times New Roman" w:hAnsi="Times New Roman" w:cs="Times New Roman"/>
+                <w:color w:val="0D0D0D" w:themeColor="text1" w:themeTint="F2"/>
+                <w:sz w:val="28"/>
+                <w:szCs w:val="28"/>
+                <w:lang w:val="en-US"/>
+              </w:rPr>
+              <w:t>Header: "Access-Control-Max-Age: 3600"</w:t>
+            </w:r>
+          </w:p>
+          <w:p>
+            <w:pPr>
+              <w:rPr>
+                <w:rFonts w:ascii="Times New Roman" w:hAnsi="Times New Roman" w:cs="Times New Roman"/>
+                <w:color w:val="0D0D0D" w:themeColor="text1" w:themeTint="F2"/>
+                <w:sz w:val="28"/>
+                <w:szCs w:val="28"/>
+                <w:lang w:val="en-US"/>
+              </w:rPr>
+            </w:pPr>
+            <w:r>
+              <w:rPr>
+                <w:rFonts w:ascii="Times New Roman" w:hAnsi="Times New Roman" w:cs="Times New Roman"/>
+                <w:color w:val="0D0D0D" w:themeColor="text1" w:themeTint="F2"/>
+                <w:sz w:val="28"/>
+                <w:szCs w:val="28"/>
+                <w:lang w:val="en-US"/>
+              </w:rPr>
+              <w:t>Header: "Access-Control-Allow-Headers: Content-Type, Access-Control-Allow-Headers, Authorization, X-Requested-With"</w:t>
             </w:r>
           </w:p>
           <w:p>
@@ -9822,6 +9277,7 @@
                 <w:szCs w:val="28"/>
                 <w:lang w:val="en-US"/>
               </w:rPr>
+              <w:lastRenderedPageBreak/>
               <w:t>POST</w:t>
             </w:r>
           </w:p>
@@ -10001,17 +9457,7 @@
                 <w:szCs w:val="28"/>
                 <w:lang w:val="en-US"/>
               </w:rPr>
-              <w:t>url: ‘</w:t>
-            </w:r>
-            <w:r>
-              <w:rPr>
-                <w:rFonts w:ascii="Times New Roman" w:hAnsi="Times New Roman" w:cs="Times New Roman"/>
-                <w:color w:val="0D0D0D" w:themeColor="text1" w:themeTint="F2"/>
-                <w:sz w:val="28"/>
-                <w:szCs w:val="28"/>
-                <w:lang w:val="en-US"/>
-              </w:rPr>
-              <w:t>http://videosalon/api/session/register.php</w:t>
+              <w:t>url: ‘http://videosalon/api/session/register.php</w:t>
             </w:r>
           </w:p>
           <w:p>
@@ -10065,27 +9511,7 @@
                 <w:szCs w:val="28"/>
                 <w:lang w:val="en-US"/>
               </w:rPr>
-              <w:t>: ‘</w:t>
-            </w:r>
-            <w:r>
-              <w:rPr>
-                <w:rFonts w:ascii="Times New Roman" w:hAnsi="Times New Roman" w:cs="Times New Roman"/>
-                <w:color w:val="0D0D0D" w:themeColor="text1" w:themeTint="F2"/>
-                <w:sz w:val="28"/>
-                <w:szCs w:val="28"/>
-                <w:lang w:val="en-US"/>
-              </w:rPr>
-              <w:t>json</w:t>
-            </w:r>
-            <w:r>
-              <w:rPr>
-                <w:rFonts w:ascii="Times New Roman" w:hAnsi="Times New Roman" w:cs="Times New Roman"/>
-                <w:color w:val="0D0D0D" w:themeColor="text1" w:themeTint="F2"/>
-                <w:sz w:val="28"/>
-                <w:szCs w:val="28"/>
-                <w:lang w:val="en-US"/>
-              </w:rPr>
-              <w:t>’</w:t>
+              <w:t>: ‘json’</w:t>
             </w:r>
           </w:p>
           <w:p>
@@ -10150,17 +9576,7 @@
                 <w:szCs w:val="28"/>
                 <w:lang w:val="en-US"/>
               </w:rPr>
-              <w:t>name</w:t>
-            </w:r>
-            <w:r>
-              <w:rPr>
-                <w:rFonts w:ascii="Times New Roman" w:hAnsi="Times New Roman" w:cs="Times New Roman"/>
-                <w:color w:val="0D0D0D" w:themeColor="text1" w:themeTint="F2"/>
-                <w:sz w:val="28"/>
-                <w:szCs w:val="28"/>
-                <w:lang w:val="en-US"/>
-              </w:rPr>
-              <w:t>: ’</w:t>
+              <w:t>name: ’</w:t>
             </w:r>
             <w:proofErr w:type="spellStart"/>
             <w:r>
@@ -10204,17 +9620,7 @@
                 <w:szCs w:val="28"/>
                 <w:lang w:val="en-US"/>
               </w:rPr>
-              <w:t>surname</w:t>
-            </w:r>
-            <w:r>
-              <w:rPr>
-                <w:rFonts w:ascii="Times New Roman" w:hAnsi="Times New Roman" w:cs="Times New Roman"/>
-                <w:color w:val="0D0D0D" w:themeColor="text1" w:themeTint="F2"/>
-                <w:sz w:val="28"/>
-                <w:szCs w:val="28"/>
-                <w:lang w:val="en-US"/>
-              </w:rPr>
-              <w:t>:’</w:t>
+              <w:t>surname:’</w:t>
             </w:r>
             <w:proofErr w:type="spellStart"/>
             <w:r>
@@ -10424,79 +9830,49 @@
                 <w:szCs w:val="28"/>
                 <w:lang w:val="en-US"/>
               </w:rPr>
-              <w:t>Header:</w:t>
-            </w:r>
-            <w:r>
-              <w:rPr>
-                <w:rFonts w:ascii="Times New Roman" w:hAnsi="Times New Roman" w:cs="Times New Roman"/>
-                <w:color w:val="0D0D0D" w:themeColor="text1" w:themeTint="F2"/>
-                <w:sz w:val="28"/>
-                <w:szCs w:val="28"/>
-                <w:lang w:val="en-US"/>
-              </w:rPr>
-              <w:t xml:space="preserve"> "Content-Type: application/json; charset=UTF-8"</w:t>
-            </w:r>
-          </w:p>
-          <w:p>
-            <w:pPr>
-              <w:rPr>
-                <w:rFonts w:ascii="Times New Roman" w:hAnsi="Times New Roman" w:cs="Times New Roman"/>
-                <w:color w:val="0D0D0D" w:themeColor="text1" w:themeTint="F2"/>
-                <w:sz w:val="28"/>
-                <w:szCs w:val="28"/>
-                <w:lang w:val="en-US"/>
-              </w:rPr>
-            </w:pPr>
-            <w:r>
-              <w:rPr>
-                <w:rFonts w:ascii="Times New Roman" w:hAnsi="Times New Roman" w:cs="Times New Roman"/>
-                <w:color w:val="0D0D0D" w:themeColor="text1" w:themeTint="F2"/>
-                <w:sz w:val="28"/>
-                <w:szCs w:val="28"/>
-                <w:lang w:val="en-US"/>
-              </w:rPr>
-              <w:t>Header:</w:t>
-            </w:r>
-            <w:r>
-              <w:rPr>
-                <w:rFonts w:ascii="Times New Roman" w:hAnsi="Times New Roman" w:cs="Times New Roman"/>
-                <w:color w:val="0D0D0D" w:themeColor="text1" w:themeTint="F2"/>
-                <w:sz w:val="28"/>
-                <w:szCs w:val="28"/>
-                <w:lang w:val="en-US"/>
-              </w:rPr>
-              <w:t xml:space="preserve"> "Access-Control-Max-Age: 3600"</w:t>
-            </w:r>
-          </w:p>
-          <w:p>
-            <w:pPr>
-              <w:rPr>
-                <w:rFonts w:ascii="Times New Roman" w:hAnsi="Times New Roman" w:cs="Times New Roman"/>
-                <w:color w:val="0D0D0D" w:themeColor="text1" w:themeTint="F2"/>
-                <w:sz w:val="28"/>
-                <w:szCs w:val="28"/>
-                <w:lang w:val="en-US"/>
-              </w:rPr>
-            </w:pPr>
-            <w:r>
-              <w:rPr>
-                <w:rFonts w:ascii="Times New Roman" w:hAnsi="Times New Roman" w:cs="Times New Roman"/>
-                <w:color w:val="0D0D0D" w:themeColor="text1" w:themeTint="F2"/>
-                <w:sz w:val="28"/>
-                <w:szCs w:val="28"/>
-                <w:lang w:val="en-US"/>
-              </w:rPr>
-              <w:t>Header:</w:t>
-            </w:r>
-            <w:r>
-              <w:rPr>
-                <w:rFonts w:ascii="Times New Roman" w:hAnsi="Times New Roman" w:cs="Times New Roman"/>
-                <w:color w:val="0D0D0D" w:themeColor="text1" w:themeTint="F2"/>
-                <w:sz w:val="28"/>
-                <w:szCs w:val="28"/>
-                <w:lang w:val="en-US"/>
-              </w:rPr>
-              <w:t xml:space="preserve"> "Access-Control-Allow-Headers: Content-Type, Access-Control-Allow-Headers, Authorization, X-Requested-With"</w:t>
+              <w:t>Header: "Content-Type: application/json; charset=UTF-8"</w:t>
+            </w:r>
+          </w:p>
+          <w:p>
+            <w:pPr>
+              <w:rPr>
+                <w:rFonts w:ascii="Times New Roman" w:hAnsi="Times New Roman" w:cs="Times New Roman"/>
+                <w:color w:val="0D0D0D" w:themeColor="text1" w:themeTint="F2"/>
+                <w:sz w:val="28"/>
+                <w:szCs w:val="28"/>
+                <w:lang w:val="en-US"/>
+              </w:rPr>
+            </w:pPr>
+            <w:r>
+              <w:rPr>
+                <w:rFonts w:ascii="Times New Roman" w:hAnsi="Times New Roman" w:cs="Times New Roman"/>
+                <w:color w:val="0D0D0D" w:themeColor="text1" w:themeTint="F2"/>
+                <w:sz w:val="28"/>
+                <w:szCs w:val="28"/>
+                <w:lang w:val="en-US"/>
+              </w:rPr>
+              <w:t>Header: "Access-Control-Max-Age: 3600"</w:t>
+            </w:r>
+          </w:p>
+          <w:p>
+            <w:pPr>
+              <w:rPr>
+                <w:rFonts w:ascii="Times New Roman" w:hAnsi="Times New Roman" w:cs="Times New Roman"/>
+                <w:color w:val="0D0D0D" w:themeColor="text1" w:themeTint="F2"/>
+                <w:sz w:val="28"/>
+                <w:szCs w:val="28"/>
+                <w:lang w:val="en-US"/>
+              </w:rPr>
+            </w:pPr>
+            <w:r>
+              <w:rPr>
+                <w:rFonts w:ascii="Times New Roman" w:hAnsi="Times New Roman" w:cs="Times New Roman"/>
+                <w:color w:val="0D0D0D" w:themeColor="text1" w:themeTint="F2"/>
+                <w:sz w:val="28"/>
+                <w:szCs w:val="28"/>
+                <w:lang w:val="en-US"/>
+              </w:rPr>
+              <w:t>Header: "Access-Control-Allow-Headers: Content-Type, Access-Control-Allow-Headers, Authorization, X-Requested-With"</w:t>
             </w:r>
           </w:p>
           <w:p>
@@ -10707,17 +10083,7 @@
                 <w:szCs w:val="28"/>
                 <w:lang w:val="en-US"/>
               </w:rPr>
-              <w:t xml:space="preserve"> </w:t>
-            </w:r>
-            <w:r>
-              <w:rPr>
-                <w:rFonts w:ascii="Times New Roman" w:hAnsi="Times New Roman" w:cs="Times New Roman"/>
-                <w:color w:val="0D0D0D" w:themeColor="text1" w:themeTint="F2"/>
-                <w:sz w:val="28"/>
-                <w:szCs w:val="28"/>
-                <w:lang w:val="en-US"/>
-              </w:rPr>
-              <w:t xml:space="preserve">Bad </w:t>
+              <w:t xml:space="preserve"> Bad </w:t>
             </w:r>
             <w:proofErr w:type="gramStart"/>
             <w:r>
@@ -10948,27 +10314,7 @@
                 <w:szCs w:val="28"/>
                 <w:lang w:val="en-US"/>
               </w:rPr>
-              <w:t>: ‘</w:t>
-            </w:r>
-            <w:r>
-              <w:rPr>
-                <w:rFonts w:ascii="Times New Roman" w:hAnsi="Times New Roman" w:cs="Times New Roman"/>
-                <w:color w:val="0D0D0D" w:themeColor="text1" w:themeTint="F2"/>
-                <w:sz w:val="28"/>
-                <w:szCs w:val="28"/>
-                <w:lang w:val="en-US"/>
-              </w:rPr>
-              <w:t>json</w:t>
-            </w:r>
-            <w:r>
-              <w:rPr>
-                <w:rFonts w:ascii="Times New Roman" w:hAnsi="Times New Roman" w:cs="Times New Roman"/>
-                <w:color w:val="0D0D0D" w:themeColor="text1" w:themeTint="F2"/>
-                <w:sz w:val="28"/>
-                <w:szCs w:val="28"/>
-                <w:lang w:val="en-US"/>
-              </w:rPr>
-              <w:t>’</w:t>
+              <w:t>: ‘json’</w:t>
             </w:r>
           </w:p>
           <w:p>
@@ -11142,85 +10488,132 @@
                 <w:color w:val="0D0D0D" w:themeColor="text1" w:themeTint="F2"/>
                 <w:sz w:val="28"/>
                 <w:szCs w:val="28"/>
-                <w:lang w:val="en-US"/>
-              </w:rPr>
-            </w:pPr>
-            <w:r>
-              <w:rPr>
-                <w:rFonts w:ascii="Times New Roman" w:hAnsi="Times New Roman" w:cs="Times New Roman"/>
-                <w:color w:val="0D0D0D" w:themeColor="text1" w:themeTint="F2"/>
-                <w:sz w:val="28"/>
-                <w:szCs w:val="28"/>
-                <w:lang w:val="en-US"/>
-              </w:rPr>
-              <w:t>        "producer": "</w:t>
-            </w:r>
-            <w:proofErr w:type="spellStart"/>
-            <w:r>
-              <w:rPr>
-                <w:rFonts w:ascii="Times New Roman" w:hAnsi="Times New Roman" w:cs="Times New Roman"/>
-                <w:color w:val="0D0D0D" w:themeColor="text1" w:themeTint="F2"/>
-                <w:sz w:val="28"/>
-                <w:szCs w:val="28"/>
-                <w:lang w:val="en-US"/>
-              </w:rPr>
-              <w:t>Квентин</w:t>
-            </w:r>
-            <w:proofErr w:type="spellEnd"/>
-            <w:r>
-              <w:rPr>
-                <w:rFonts w:ascii="Times New Roman" w:hAnsi="Times New Roman" w:cs="Times New Roman"/>
-                <w:color w:val="0D0D0D" w:themeColor="text1" w:themeTint="F2"/>
-                <w:sz w:val="28"/>
-                <w:szCs w:val="28"/>
-                <w:lang w:val="en-US"/>
+              </w:rPr>
+            </w:pPr>
+            <w:r>
+              <w:rPr>
+                <w:rFonts w:ascii="Times New Roman" w:hAnsi="Times New Roman" w:cs="Times New Roman"/>
+                <w:color w:val="0D0D0D" w:themeColor="text1" w:themeTint="F2"/>
+                <w:sz w:val="28"/>
+                <w:szCs w:val="28"/>
+                <w:lang w:val="en-US"/>
+              </w:rPr>
+              <w:t xml:space="preserve">        </w:t>
+            </w:r>
+            <w:r>
+              <w:rPr>
+                <w:rFonts w:ascii="Times New Roman" w:hAnsi="Times New Roman" w:cs="Times New Roman"/>
+                <w:color w:val="0D0D0D" w:themeColor="text1" w:themeTint="F2"/>
+                <w:sz w:val="28"/>
+                <w:szCs w:val="28"/>
+              </w:rPr>
+              <w:t>"</w:t>
+            </w:r>
+            <w:r>
+              <w:rPr>
+                <w:rFonts w:ascii="Times New Roman" w:hAnsi="Times New Roman" w:cs="Times New Roman"/>
+                <w:color w:val="0D0D0D" w:themeColor="text1" w:themeTint="F2"/>
+                <w:sz w:val="28"/>
+                <w:szCs w:val="28"/>
+                <w:lang w:val="en-US"/>
+              </w:rPr>
+              <w:t>producer</w:t>
+            </w:r>
+            <w:r>
+              <w:rPr>
+                <w:rFonts w:ascii="Times New Roman" w:hAnsi="Times New Roman" w:cs="Times New Roman"/>
+                <w:color w:val="0D0D0D" w:themeColor="text1" w:themeTint="F2"/>
+                <w:sz w:val="28"/>
+                <w:szCs w:val="28"/>
+              </w:rPr>
+              <w:t>": "Квентин тарантино",</w:t>
+            </w:r>
+          </w:p>
+          <w:p>
+            <w:pPr>
+              <w:rPr>
+                <w:rFonts w:ascii="Times New Roman" w:hAnsi="Times New Roman" w:cs="Times New Roman"/>
+                <w:color w:val="0D0D0D" w:themeColor="text1" w:themeTint="F2"/>
+                <w:sz w:val="28"/>
+                <w:szCs w:val="28"/>
+              </w:rPr>
+            </w:pPr>
+            <w:r>
+              <w:rPr>
+                <w:rFonts w:ascii="Times New Roman" w:hAnsi="Times New Roman" w:cs="Times New Roman"/>
+                <w:color w:val="0D0D0D" w:themeColor="text1" w:themeTint="F2"/>
+                <w:sz w:val="28"/>
+                <w:szCs w:val="28"/>
+                <w:lang w:val="en-US"/>
+              </w:rPr>
+              <w:t> </w:t>
+            </w:r>
+            <w:r>
+              <w:rPr>
+                <w:rFonts w:ascii="Times New Roman" w:hAnsi="Times New Roman" w:cs="Times New Roman"/>
+                <w:color w:val="0D0D0D" w:themeColor="text1" w:themeTint="F2"/>
+                <w:sz w:val="28"/>
+                <w:szCs w:val="28"/>
               </w:rPr>
               <w:t xml:space="preserve"> </w:t>
             </w:r>
-            <w:proofErr w:type="spellStart"/>
-            <w:r>
-              <w:rPr>
-                <w:rFonts w:ascii="Times New Roman" w:hAnsi="Times New Roman" w:cs="Times New Roman"/>
-                <w:color w:val="0D0D0D" w:themeColor="text1" w:themeTint="F2"/>
-                <w:sz w:val="28"/>
-                <w:szCs w:val="28"/>
-                <w:lang w:val="en-US"/>
-              </w:rPr>
-              <w:t>тарантино</w:t>
-            </w:r>
-            <w:proofErr w:type="spellEnd"/>
-            <w:r>
-              <w:rPr>
-                <w:rFonts w:ascii="Times New Roman" w:hAnsi="Times New Roman" w:cs="Times New Roman"/>
-                <w:color w:val="0D0D0D" w:themeColor="text1" w:themeTint="F2"/>
-                <w:sz w:val="28"/>
-                <w:szCs w:val="28"/>
-                <w:lang w:val="en-US"/>
-              </w:rPr>
-              <w:t>",</w:t>
-            </w:r>
-          </w:p>
-          <w:p>
-            <w:pPr>
-              <w:rPr>
-                <w:rFonts w:ascii="Times New Roman" w:hAnsi="Times New Roman" w:cs="Times New Roman"/>
-                <w:color w:val="0D0D0D" w:themeColor="text1" w:themeTint="F2"/>
-                <w:sz w:val="28"/>
-                <w:szCs w:val="28"/>
-                <w:lang w:val="en-US"/>
-              </w:rPr>
-            </w:pPr>
-            <w:r>
-              <w:rPr>
-                <w:rFonts w:ascii="Times New Roman" w:hAnsi="Times New Roman" w:cs="Times New Roman"/>
-                <w:color w:val="0D0D0D" w:themeColor="text1" w:themeTint="F2"/>
-                <w:sz w:val="28"/>
-                <w:szCs w:val="28"/>
-                <w:lang w:val="en-US"/>
-              </w:rPr>
-              <w:t>        "</w:t>
-            </w:r>
-            <w:proofErr w:type="spellStart"/>
+            <w:r>
+              <w:rPr>
+                <w:rFonts w:ascii="Times New Roman" w:hAnsi="Times New Roman" w:cs="Times New Roman"/>
+                <w:color w:val="0D0D0D" w:themeColor="text1" w:themeTint="F2"/>
+                <w:sz w:val="28"/>
+                <w:szCs w:val="28"/>
+                <w:lang w:val="en-US"/>
+              </w:rPr>
+              <w:t> </w:t>
+            </w:r>
+            <w:r>
+              <w:rPr>
+                <w:rFonts w:ascii="Times New Roman" w:hAnsi="Times New Roman" w:cs="Times New Roman"/>
+                <w:color w:val="0D0D0D" w:themeColor="text1" w:themeTint="F2"/>
+                <w:sz w:val="28"/>
+                <w:szCs w:val="28"/>
+              </w:rPr>
+              <w:t xml:space="preserve"> </w:t>
+            </w:r>
+            <w:r>
+              <w:rPr>
+                <w:rFonts w:ascii="Times New Roman" w:hAnsi="Times New Roman" w:cs="Times New Roman"/>
+                <w:color w:val="0D0D0D" w:themeColor="text1" w:themeTint="F2"/>
+                <w:sz w:val="28"/>
+                <w:szCs w:val="28"/>
+                <w:lang w:val="en-US"/>
+              </w:rPr>
+              <w:t> </w:t>
+            </w:r>
+            <w:r>
+              <w:rPr>
+                <w:rFonts w:ascii="Times New Roman" w:hAnsi="Times New Roman" w:cs="Times New Roman"/>
+                <w:color w:val="0D0D0D" w:themeColor="text1" w:themeTint="F2"/>
+                <w:sz w:val="28"/>
+                <w:szCs w:val="28"/>
+              </w:rPr>
+              <w:t xml:space="preserve"> </w:t>
+            </w:r>
+            <w:r>
+              <w:rPr>
+                <w:rFonts w:ascii="Times New Roman" w:hAnsi="Times New Roman" w:cs="Times New Roman"/>
+                <w:color w:val="0D0D0D" w:themeColor="text1" w:themeTint="F2"/>
+                <w:sz w:val="28"/>
+                <w:szCs w:val="28"/>
+                <w:lang w:val="en-US"/>
+              </w:rPr>
+              <w:t> </w:t>
+            </w:r>
+            <w:r>
+              <w:rPr>
+                <w:rFonts w:ascii="Times New Roman" w:hAnsi="Times New Roman" w:cs="Times New Roman"/>
+                <w:color w:val="0D0D0D" w:themeColor="text1" w:themeTint="F2"/>
+                <w:sz w:val="28"/>
+                <w:szCs w:val="28"/>
+              </w:rPr>
+              <w:t xml:space="preserve"> "</w:t>
+            </w:r>
             <w:r>
               <w:rPr>
                 <w:rFonts w:ascii="Times New Roman" w:hAnsi="Times New Roman" w:cs="Times New Roman"/>
@@ -11231,14 +10624,12 @@
               </w:rPr>
               <w:t>description</w:t>
             </w:r>
-            <w:proofErr w:type="spellEnd"/>
-            <w:r>
-              <w:rPr>
-                <w:rFonts w:ascii="Times New Roman" w:hAnsi="Times New Roman" w:cs="Times New Roman"/>
-                <w:color w:val="0D0D0D" w:themeColor="text1" w:themeTint="F2"/>
-                <w:sz w:val="28"/>
-                <w:szCs w:val="28"/>
-                <w:lang w:val="en-US"/>
+            <w:r>
+              <w:rPr>
+                <w:rFonts w:ascii="Times New Roman" w:hAnsi="Times New Roman" w:cs="Times New Roman"/>
+                <w:color w:val="0D0D0D" w:themeColor="text1" w:themeTint="F2"/>
+                <w:sz w:val="28"/>
+                <w:szCs w:val="28"/>
               </w:rPr>
               <w:t>": "тут описание",</w:t>
             </w:r>
@@ -11261,7 +10652,83 @@
                 <w:szCs w:val="28"/>
                 <w:lang w:val="en-US"/>
               </w:rPr>
-              <w:t>        "</w:t>
+              <w:t> </w:t>
+            </w:r>
+            <w:r>
+              <w:rPr>
+                <w:rFonts w:ascii="Times New Roman" w:hAnsi="Times New Roman" w:cs="Times New Roman"/>
+                <w:color w:val="0D0D0D" w:themeColor="text1" w:themeTint="F2"/>
+                <w:sz w:val="28"/>
+                <w:szCs w:val="28"/>
+              </w:rPr>
+              <w:t xml:space="preserve"> </w:t>
+            </w:r>
+            <w:r>
+              <w:rPr>
+                <w:rFonts w:ascii="Times New Roman" w:hAnsi="Times New Roman" w:cs="Times New Roman"/>
+                <w:color w:val="0D0D0D" w:themeColor="text1" w:themeTint="F2"/>
+                <w:sz w:val="28"/>
+                <w:szCs w:val="28"/>
+                <w:lang w:val="en-US"/>
+              </w:rPr>
+              <w:t> </w:t>
+            </w:r>
+            <w:r>
+              <w:rPr>
+                <w:rFonts w:ascii="Times New Roman" w:hAnsi="Times New Roman" w:cs="Times New Roman"/>
+                <w:color w:val="0D0D0D" w:themeColor="text1" w:themeTint="F2"/>
+                <w:sz w:val="28"/>
+                <w:szCs w:val="28"/>
+              </w:rPr>
+              <w:t xml:space="preserve"> </w:t>
+            </w:r>
+            <w:r>
+              <w:rPr>
+                <w:rFonts w:ascii="Times New Roman" w:hAnsi="Times New Roman" w:cs="Times New Roman"/>
+                <w:color w:val="0D0D0D" w:themeColor="text1" w:themeTint="F2"/>
+                <w:sz w:val="28"/>
+                <w:szCs w:val="28"/>
+                <w:lang w:val="en-US"/>
+              </w:rPr>
+              <w:t> </w:t>
+            </w:r>
+            <w:r>
+              <w:rPr>
+                <w:rFonts w:ascii="Times New Roman" w:hAnsi="Times New Roman" w:cs="Times New Roman"/>
+                <w:color w:val="0D0D0D" w:themeColor="text1" w:themeTint="F2"/>
+                <w:sz w:val="28"/>
+                <w:szCs w:val="28"/>
+              </w:rPr>
+              <w:t xml:space="preserve"> </w:t>
+            </w:r>
+            <w:r>
+              <w:rPr>
+                <w:rFonts w:ascii="Times New Roman" w:hAnsi="Times New Roman" w:cs="Times New Roman"/>
+                <w:color w:val="0D0D0D" w:themeColor="text1" w:themeTint="F2"/>
+                <w:sz w:val="28"/>
+                <w:szCs w:val="28"/>
+                <w:lang w:val="en-US"/>
+              </w:rPr>
+              <w:t> </w:t>
+            </w:r>
+            <w:r>
+              <w:rPr>
+                <w:rFonts w:ascii="Times New Roman" w:hAnsi="Times New Roman" w:cs="Times New Roman"/>
+                <w:color w:val="0D0D0D" w:themeColor="text1" w:themeTint="F2"/>
+                <w:sz w:val="28"/>
+                <w:szCs w:val="28"/>
+              </w:rPr>
+              <w:t xml:space="preserve"> </w:t>
+            </w:r>
+            <w:r>
+              <w:rPr>
+                <w:rFonts w:ascii="Times New Roman" w:hAnsi="Times New Roman" w:cs="Times New Roman"/>
+                <w:color w:val="0D0D0D" w:themeColor="text1" w:themeTint="F2"/>
+                <w:sz w:val="28"/>
+                <w:szCs w:val="28"/>
+                <w:lang w:val="en-US"/>
+              </w:rPr>
+              <w:t>"</w:t>
             </w:r>
             <w:proofErr w:type="spellStart"/>
             <w:r>
@@ -11545,56 +11012,24 @@
                 <w:lang w:val="en-US"/>
               </w:rPr>
               <w:lastRenderedPageBreak/>
-              <w:t>url: ‘</w:t>
-            </w:r>
-            <w:r>
-              <w:rPr>
-                <w:rFonts w:ascii="Times New Roman" w:hAnsi="Times New Roman" w:cs="Times New Roman"/>
-                <w:color w:val="0D0D0D" w:themeColor="text1" w:themeTint="F2"/>
-                <w:sz w:val="28"/>
-                <w:szCs w:val="28"/>
-                <w:lang w:val="en-US"/>
-              </w:rPr>
-              <w:t>http://videosalon/api/entity</w:t>
-            </w:r>
-            <w:r>
-              <w:rPr>
-                <w:rFonts w:ascii="Times New Roman" w:hAnsi="Times New Roman" w:cs="Times New Roman"/>
-                <w:color w:val="0D0D0D" w:themeColor="text1" w:themeTint="F2"/>
-                <w:sz w:val="28"/>
-                <w:szCs w:val="28"/>
-                <w:lang w:val="en-US"/>
-              </w:rPr>
-              <w:t>/Create</w:t>
-            </w:r>
-            <w:r>
-              <w:rPr>
-                <w:rFonts w:ascii="Times New Roman" w:hAnsi="Times New Roman" w:cs="Times New Roman"/>
-                <w:color w:val="0D0D0D" w:themeColor="text1" w:themeTint="F2"/>
-                <w:sz w:val="28"/>
-                <w:szCs w:val="28"/>
-                <w:lang w:val="en-US"/>
-              </w:rPr>
-              <w:t>Films.php</w:t>
-            </w:r>
-          </w:p>
-          <w:p>
-            <w:pPr>
-              <w:rPr>
-                <w:rFonts w:ascii="Times New Roman" w:hAnsi="Times New Roman" w:cs="Times New Roman"/>
-                <w:color w:val="0D0D0D" w:themeColor="text1" w:themeTint="F2"/>
-                <w:sz w:val="28"/>
-                <w:szCs w:val="28"/>
-                <w:lang w:val="en-US"/>
-              </w:rPr>
-            </w:pPr>
-            <w:r>
-              <w:rPr>
-                <w:rFonts w:ascii="Times New Roman" w:hAnsi="Times New Roman" w:cs="Times New Roman"/>
-                <w:color w:val="0D0D0D" w:themeColor="text1" w:themeTint="F2"/>
-                <w:sz w:val="28"/>
-                <w:szCs w:val="28"/>
-                <w:lang w:val="en-US"/>
+              <w:t>url: ‘http://videosalon/api/entity/CreateFilms.php</w:t>
+            </w:r>
+          </w:p>
+          <w:p>
+            <w:pPr>
+              <w:rPr>
+                <w:rFonts w:ascii="Times New Roman" w:hAnsi="Times New Roman" w:cs="Times New Roman"/>
+                <w:color w:val="0D0D0D" w:themeColor="text1" w:themeTint="F2"/>
+                <w:sz w:val="28"/>
+                <w:szCs w:val="28"/>
+              </w:rPr>
+            </w:pPr>
+            <w:r>
+              <w:rPr>
+                <w:rFonts w:ascii="Times New Roman" w:hAnsi="Times New Roman" w:cs="Times New Roman"/>
+                <w:color w:val="0D0D0D" w:themeColor="text1" w:themeTint="F2"/>
+                <w:sz w:val="28"/>
+                <w:szCs w:val="28"/>
               </w:rPr>
               <w:t>’</w:t>
             </w:r>
@@ -11606,7 +11041,6 @@
                 <w:color w:val="0D0D0D" w:themeColor="text1" w:themeTint="F2"/>
                 <w:sz w:val="28"/>
                 <w:szCs w:val="28"/>
-                <w:lang w:val="en-US"/>
               </w:rPr>
             </w:pPr>
             <w:proofErr w:type="spellStart"/>
@@ -11627,7 +11061,6 @@
                 <w:color w:val="0D0D0D" w:themeColor="text1" w:themeTint="F2"/>
                 <w:sz w:val="28"/>
                 <w:szCs w:val="28"/>
-                <w:lang w:val="en-US"/>
               </w:rPr>
               <w:t>: ‘</w:t>
             </w:r>
@@ -11647,7 +11080,6 @@
                 <w:color w:val="0D0D0D" w:themeColor="text1" w:themeTint="F2"/>
                 <w:sz w:val="28"/>
                 <w:szCs w:val="28"/>
-                <w:lang w:val="en-US"/>
               </w:rPr>
               <w:t>’</w:t>
             </w:r>
@@ -11659,27 +11091,24 @@
                 <w:color w:val="0D0D0D" w:themeColor="text1" w:themeTint="F2"/>
                 <w:sz w:val="28"/>
                 <w:szCs w:val="28"/>
-                <w:lang w:val="en-US"/>
-              </w:rPr>
-            </w:pPr>
-          </w:p>
-          <w:p>
-            <w:pPr>
-              <w:rPr>
-                <w:rFonts w:ascii="Times New Roman" w:hAnsi="Times New Roman" w:cs="Times New Roman"/>
-                <w:color w:val="0D0D0D" w:themeColor="text1" w:themeTint="F2"/>
-                <w:sz w:val="28"/>
-                <w:szCs w:val="28"/>
-                <w:lang w:val="en-US"/>
-              </w:rPr>
-            </w:pPr>
-            <w:r>
-              <w:rPr>
-                <w:rFonts w:ascii="Times New Roman" w:hAnsi="Times New Roman" w:cs="Times New Roman"/>
-                <w:color w:val="0D0D0D" w:themeColor="text1" w:themeTint="F2"/>
-                <w:sz w:val="28"/>
-                <w:szCs w:val="28"/>
-                <w:lang w:val="en-US"/>
+              </w:rPr>
+            </w:pPr>
+          </w:p>
+          <w:p>
+            <w:pPr>
+              <w:rPr>
+                <w:rFonts w:ascii="Times New Roman" w:hAnsi="Times New Roman" w:cs="Times New Roman"/>
+                <w:color w:val="0D0D0D" w:themeColor="text1" w:themeTint="F2"/>
+                <w:sz w:val="28"/>
+                <w:szCs w:val="28"/>
+              </w:rPr>
+            </w:pPr>
+            <w:r>
+              <w:rPr>
+                <w:rFonts w:ascii="Times New Roman" w:hAnsi="Times New Roman" w:cs="Times New Roman"/>
+                <w:color w:val="0D0D0D" w:themeColor="text1" w:themeTint="F2"/>
+                <w:sz w:val="28"/>
+                <w:szCs w:val="28"/>
               </w:rPr>
               <w:t>[</w:t>
             </w:r>
@@ -11691,39 +11120,287 @@
                 <w:color w:val="0D0D0D" w:themeColor="text1" w:themeTint="F2"/>
                 <w:sz w:val="28"/>
                 <w:szCs w:val="28"/>
-                <w:lang w:val="en-US"/>
-              </w:rPr>
-            </w:pPr>
-            <w:r>
-              <w:rPr>
-                <w:rFonts w:ascii="Times New Roman" w:hAnsi="Times New Roman" w:cs="Times New Roman"/>
-                <w:color w:val="0D0D0D" w:themeColor="text1" w:themeTint="F2"/>
-                <w:sz w:val="28"/>
-                <w:szCs w:val="28"/>
-                <w:lang w:val="en-US"/>
-              </w:rPr>
-              <w:t>    {</w:t>
-            </w:r>
-          </w:p>
-          <w:p>
-            <w:pPr>
-              <w:rPr>
-                <w:rFonts w:ascii="Times New Roman" w:hAnsi="Times New Roman" w:cs="Times New Roman"/>
-                <w:color w:val="0D0D0D" w:themeColor="text1" w:themeTint="F2"/>
-                <w:sz w:val="28"/>
-                <w:szCs w:val="28"/>
-                <w:lang w:val="en-US"/>
-              </w:rPr>
-            </w:pPr>
-            <w:r>
-              <w:rPr>
-                <w:rFonts w:ascii="Times New Roman" w:hAnsi="Times New Roman" w:cs="Times New Roman"/>
-                <w:color w:val="0D0D0D" w:themeColor="text1" w:themeTint="F2"/>
-                <w:sz w:val="28"/>
-                <w:szCs w:val="28"/>
-                <w:lang w:val="en-US"/>
-              </w:rPr>
-              <w:t>        "title": "</w:t>
+              </w:rPr>
+            </w:pPr>
+            <w:r>
+              <w:rPr>
+                <w:rFonts w:ascii="Times New Roman" w:hAnsi="Times New Roman" w:cs="Times New Roman"/>
+                <w:color w:val="0D0D0D" w:themeColor="text1" w:themeTint="F2"/>
+                <w:sz w:val="28"/>
+                <w:szCs w:val="28"/>
+                <w:lang w:val="en-US"/>
+              </w:rPr>
+              <w:t> </w:t>
+            </w:r>
+            <w:r>
+              <w:rPr>
+                <w:rFonts w:ascii="Times New Roman" w:hAnsi="Times New Roman" w:cs="Times New Roman"/>
+                <w:color w:val="0D0D0D" w:themeColor="text1" w:themeTint="F2"/>
+                <w:sz w:val="28"/>
+                <w:szCs w:val="28"/>
+              </w:rPr>
+              <w:t xml:space="preserve"> </w:t>
+            </w:r>
+            <w:r>
+              <w:rPr>
+                <w:rFonts w:ascii="Times New Roman" w:hAnsi="Times New Roman" w:cs="Times New Roman"/>
+                <w:color w:val="0D0D0D" w:themeColor="text1" w:themeTint="F2"/>
+                <w:sz w:val="28"/>
+                <w:szCs w:val="28"/>
+                <w:lang w:val="en-US"/>
+              </w:rPr>
+              <w:t> </w:t>
+            </w:r>
+            <w:r>
+              <w:rPr>
+                <w:rFonts w:ascii="Times New Roman" w:hAnsi="Times New Roman" w:cs="Times New Roman"/>
+                <w:color w:val="0D0D0D" w:themeColor="text1" w:themeTint="F2"/>
+                <w:sz w:val="28"/>
+                <w:szCs w:val="28"/>
+              </w:rPr>
+              <w:t xml:space="preserve"> {</w:t>
+            </w:r>
+          </w:p>
+          <w:p>
+            <w:pPr>
+              <w:rPr>
+                <w:rFonts w:ascii="Times New Roman" w:hAnsi="Times New Roman" w:cs="Times New Roman"/>
+                <w:color w:val="0D0D0D" w:themeColor="text1" w:themeTint="F2"/>
+                <w:sz w:val="28"/>
+                <w:szCs w:val="28"/>
+              </w:rPr>
+            </w:pPr>
+            <w:r>
+              <w:rPr>
+                <w:rFonts w:ascii="Times New Roman" w:hAnsi="Times New Roman" w:cs="Times New Roman"/>
+                <w:color w:val="0D0D0D" w:themeColor="text1" w:themeTint="F2"/>
+                <w:sz w:val="28"/>
+                <w:szCs w:val="28"/>
+                <w:lang w:val="en-US"/>
+              </w:rPr>
+              <w:t> </w:t>
+            </w:r>
+            <w:r>
+              <w:rPr>
+                <w:rFonts w:ascii="Times New Roman" w:hAnsi="Times New Roman" w:cs="Times New Roman"/>
+                <w:color w:val="0D0D0D" w:themeColor="text1" w:themeTint="F2"/>
+                <w:sz w:val="28"/>
+                <w:szCs w:val="28"/>
+              </w:rPr>
+              <w:t xml:space="preserve"> </w:t>
+            </w:r>
+            <w:r>
+              <w:rPr>
+                <w:rFonts w:ascii="Times New Roman" w:hAnsi="Times New Roman" w:cs="Times New Roman"/>
+                <w:color w:val="0D0D0D" w:themeColor="text1" w:themeTint="F2"/>
+                <w:sz w:val="28"/>
+                <w:szCs w:val="28"/>
+                <w:lang w:val="en-US"/>
+              </w:rPr>
+              <w:t> </w:t>
+            </w:r>
+            <w:r>
+              <w:rPr>
+                <w:rFonts w:ascii="Times New Roman" w:hAnsi="Times New Roman" w:cs="Times New Roman"/>
+                <w:color w:val="0D0D0D" w:themeColor="text1" w:themeTint="F2"/>
+                <w:sz w:val="28"/>
+                <w:szCs w:val="28"/>
+              </w:rPr>
+              <w:t xml:space="preserve"> </w:t>
+            </w:r>
+            <w:r>
+              <w:rPr>
+                <w:rFonts w:ascii="Times New Roman" w:hAnsi="Times New Roman" w:cs="Times New Roman"/>
+                <w:color w:val="0D0D0D" w:themeColor="text1" w:themeTint="F2"/>
+                <w:sz w:val="28"/>
+                <w:szCs w:val="28"/>
+                <w:lang w:val="en-US"/>
+              </w:rPr>
+              <w:t> </w:t>
+            </w:r>
+            <w:r>
+              <w:rPr>
+                <w:rFonts w:ascii="Times New Roman" w:hAnsi="Times New Roman" w:cs="Times New Roman"/>
+                <w:color w:val="0D0D0D" w:themeColor="text1" w:themeTint="F2"/>
+                <w:sz w:val="28"/>
+                <w:szCs w:val="28"/>
+              </w:rPr>
+              <w:t xml:space="preserve"> </w:t>
+            </w:r>
+            <w:r>
+              <w:rPr>
+                <w:rFonts w:ascii="Times New Roman" w:hAnsi="Times New Roman" w:cs="Times New Roman"/>
+                <w:color w:val="0D0D0D" w:themeColor="text1" w:themeTint="F2"/>
+                <w:sz w:val="28"/>
+                <w:szCs w:val="28"/>
+                <w:lang w:val="en-US"/>
+              </w:rPr>
+              <w:t> </w:t>
+            </w:r>
+            <w:r>
+              <w:rPr>
+                <w:rFonts w:ascii="Times New Roman" w:hAnsi="Times New Roman" w:cs="Times New Roman"/>
+                <w:color w:val="0D0D0D" w:themeColor="text1" w:themeTint="F2"/>
+                <w:sz w:val="28"/>
+                <w:szCs w:val="28"/>
+              </w:rPr>
+              <w:t xml:space="preserve"> "</w:t>
+            </w:r>
+            <w:r>
+              <w:rPr>
+                <w:rFonts w:ascii="Times New Roman" w:hAnsi="Times New Roman" w:cs="Times New Roman"/>
+                <w:color w:val="0D0D0D" w:themeColor="text1" w:themeTint="F2"/>
+                <w:sz w:val="28"/>
+                <w:szCs w:val="28"/>
+                <w:lang w:val="en-US"/>
+              </w:rPr>
+              <w:t>title</w:t>
+            </w:r>
+            <w:r>
+              <w:rPr>
+                <w:rFonts w:ascii="Times New Roman" w:hAnsi="Times New Roman" w:cs="Times New Roman"/>
+                <w:color w:val="0D0D0D" w:themeColor="text1" w:themeTint="F2"/>
+                <w:sz w:val="28"/>
+                <w:szCs w:val="28"/>
+              </w:rPr>
+              <w:t>": "Криминальное чтиво",</w:t>
+            </w:r>
+          </w:p>
+          <w:p>
+            <w:pPr>
+              <w:rPr>
+                <w:rFonts w:ascii="Times New Roman" w:hAnsi="Times New Roman" w:cs="Times New Roman"/>
+                <w:color w:val="0D0D0D" w:themeColor="text1" w:themeTint="F2"/>
+                <w:sz w:val="28"/>
+                <w:szCs w:val="28"/>
+                <w:lang w:val="en-US"/>
+              </w:rPr>
+            </w:pPr>
+            <w:r>
+              <w:rPr>
+                <w:rFonts w:ascii="Times New Roman" w:hAnsi="Times New Roman" w:cs="Times New Roman"/>
+                <w:color w:val="0D0D0D" w:themeColor="text1" w:themeTint="F2"/>
+                <w:sz w:val="28"/>
+                <w:szCs w:val="28"/>
+                <w:lang w:val="en-US"/>
+              </w:rPr>
+              <w:t> </w:t>
+            </w:r>
+            <w:r>
+              <w:rPr>
+                <w:rFonts w:ascii="Times New Roman" w:hAnsi="Times New Roman" w:cs="Times New Roman"/>
+                <w:color w:val="0D0D0D" w:themeColor="text1" w:themeTint="F2"/>
+                <w:sz w:val="28"/>
+                <w:szCs w:val="28"/>
+              </w:rPr>
+              <w:t xml:space="preserve"> </w:t>
+            </w:r>
+            <w:r>
+              <w:rPr>
+                <w:rFonts w:ascii="Times New Roman" w:hAnsi="Times New Roman" w:cs="Times New Roman"/>
+                <w:color w:val="0D0D0D" w:themeColor="text1" w:themeTint="F2"/>
+                <w:sz w:val="28"/>
+                <w:szCs w:val="28"/>
+                <w:lang w:val="en-US"/>
+              </w:rPr>
+              <w:t> </w:t>
+            </w:r>
+            <w:r>
+              <w:rPr>
+                <w:rFonts w:ascii="Times New Roman" w:hAnsi="Times New Roman" w:cs="Times New Roman"/>
+                <w:color w:val="0D0D0D" w:themeColor="text1" w:themeTint="F2"/>
+                <w:sz w:val="28"/>
+                <w:szCs w:val="28"/>
+              </w:rPr>
+              <w:t xml:space="preserve"> </w:t>
+            </w:r>
+            <w:r>
+              <w:rPr>
+                <w:rFonts w:ascii="Times New Roman" w:hAnsi="Times New Roman" w:cs="Times New Roman"/>
+                <w:color w:val="0D0D0D" w:themeColor="text1" w:themeTint="F2"/>
+                <w:sz w:val="28"/>
+                <w:szCs w:val="28"/>
+                <w:lang w:val="en-US"/>
+              </w:rPr>
+              <w:t> </w:t>
+            </w:r>
+            <w:r>
+              <w:rPr>
+                <w:rFonts w:ascii="Times New Roman" w:hAnsi="Times New Roman" w:cs="Times New Roman"/>
+                <w:color w:val="0D0D0D" w:themeColor="text1" w:themeTint="F2"/>
+                <w:sz w:val="28"/>
+                <w:szCs w:val="28"/>
+              </w:rPr>
+              <w:t xml:space="preserve"> </w:t>
+            </w:r>
+            <w:r>
+              <w:rPr>
+                <w:rFonts w:ascii="Times New Roman" w:hAnsi="Times New Roman" w:cs="Times New Roman"/>
+                <w:color w:val="0D0D0D" w:themeColor="text1" w:themeTint="F2"/>
+                <w:sz w:val="28"/>
+                <w:szCs w:val="28"/>
+                <w:lang w:val="en-US"/>
+              </w:rPr>
+              <w:t> </w:t>
+            </w:r>
+            <w:r>
+              <w:rPr>
+                <w:rFonts w:ascii="Times New Roman" w:hAnsi="Times New Roman" w:cs="Times New Roman"/>
+                <w:color w:val="0D0D0D" w:themeColor="text1" w:themeTint="F2"/>
+                <w:sz w:val="28"/>
+                <w:szCs w:val="28"/>
+              </w:rPr>
+              <w:t xml:space="preserve"> </w:t>
+            </w:r>
+            <w:r>
+              <w:rPr>
+                <w:rFonts w:ascii="Times New Roman" w:hAnsi="Times New Roman" w:cs="Times New Roman"/>
+                <w:color w:val="0D0D0D" w:themeColor="text1" w:themeTint="F2"/>
+                <w:sz w:val="28"/>
+                <w:szCs w:val="28"/>
+                <w:lang w:val="en-US"/>
+              </w:rPr>
+              <w:t>"poster": "Pulp_Fiction.jpg",</w:t>
+            </w:r>
+          </w:p>
+          <w:p>
+            <w:pPr>
+              <w:rPr>
+                <w:rFonts w:ascii="Times New Roman" w:hAnsi="Times New Roman" w:cs="Times New Roman"/>
+                <w:color w:val="0D0D0D" w:themeColor="text1" w:themeTint="F2"/>
+                <w:sz w:val="28"/>
+                <w:szCs w:val="28"/>
+                <w:lang w:val="en-US"/>
+              </w:rPr>
+            </w:pPr>
+            <w:r>
+              <w:rPr>
+                <w:rFonts w:ascii="Times New Roman" w:hAnsi="Times New Roman" w:cs="Times New Roman"/>
+                <w:color w:val="0D0D0D" w:themeColor="text1" w:themeTint="F2"/>
+                <w:sz w:val="28"/>
+                <w:szCs w:val="28"/>
+                <w:lang w:val="en-US"/>
+              </w:rPr>
+              <w:t>        "producer": "</w:t>
+            </w:r>
+            <w:r>
+              <w:rPr>
+                <w:rFonts w:ascii="Times New Roman" w:hAnsi="Times New Roman" w:cs="Times New Roman"/>
+                <w:color w:val="0D0D0D" w:themeColor="text1" w:themeTint="F2"/>
+                <w:sz w:val="28"/>
+                <w:szCs w:val="28"/>
+              </w:rPr>
+              <w:t>Квентин</w:t>
+            </w:r>
+            <w:r>
+              <w:rPr>
+                <w:rFonts w:ascii="Times New Roman" w:hAnsi="Times New Roman" w:cs="Times New Roman"/>
+                <w:color w:val="0D0D0D" w:themeColor="text1" w:themeTint="F2"/>
+                <w:sz w:val="28"/>
+                <w:szCs w:val="28"/>
+                <w:lang w:val="en-US"/>
+              </w:rPr>
+              <w:t xml:space="preserve"> </w:t>
             </w:r>
             <w:proofErr w:type="spellStart"/>
             <w:r>
@@ -11732,9 +11409,8 @@
                 <w:color w:val="0D0D0D" w:themeColor="text1" w:themeTint="F2"/>
                 <w:sz w:val="28"/>
                 <w:szCs w:val="28"/>
-                <w:lang w:val="en-US"/>
-              </w:rPr>
-              <w:t>Криминальное</w:t>
+              </w:rPr>
+              <w:t>тарантино</w:t>
             </w:r>
             <w:proofErr w:type="spellEnd"/>
             <w:r>
@@ -11745,20 +11421,57 @@
                 <w:szCs w:val="28"/>
                 <w:lang w:val="en-US"/>
               </w:rPr>
+              <w:t>",</w:t>
+            </w:r>
+          </w:p>
+          <w:p>
+            <w:pPr>
+              <w:rPr>
+                <w:rFonts w:ascii="Times New Roman" w:hAnsi="Times New Roman" w:cs="Times New Roman"/>
+                <w:color w:val="0D0D0D" w:themeColor="text1" w:themeTint="F2"/>
+                <w:sz w:val="28"/>
+                <w:szCs w:val="28"/>
+                <w:lang w:val="en-US"/>
+              </w:rPr>
+            </w:pPr>
+            <w:r>
+              <w:rPr>
+                <w:rFonts w:ascii="Times New Roman" w:hAnsi="Times New Roman" w:cs="Times New Roman"/>
+                <w:color w:val="0D0D0D" w:themeColor="text1" w:themeTint="F2"/>
+                <w:sz w:val="28"/>
+                <w:szCs w:val="28"/>
+                <w:lang w:val="en-US"/>
+              </w:rPr>
+              <w:t>        "description": "</w:t>
+            </w:r>
+            <w:r>
+              <w:rPr>
+                <w:rFonts w:ascii="Times New Roman" w:hAnsi="Times New Roman" w:cs="Times New Roman"/>
+                <w:color w:val="0D0D0D" w:themeColor="text1" w:themeTint="F2"/>
+                <w:sz w:val="28"/>
+                <w:szCs w:val="28"/>
+              </w:rPr>
+              <w:t>тут</w:t>
+            </w:r>
+            <w:r>
+              <w:rPr>
+                <w:rFonts w:ascii="Times New Roman" w:hAnsi="Times New Roman" w:cs="Times New Roman"/>
+                <w:color w:val="0D0D0D" w:themeColor="text1" w:themeTint="F2"/>
+                <w:sz w:val="28"/>
+                <w:szCs w:val="28"/>
+                <w:lang w:val="en-US"/>
+              </w:rPr>
               <w:t xml:space="preserve"> </w:t>
             </w:r>
-            <w:proofErr w:type="spellStart"/>
-            <w:r>
-              <w:rPr>
-                <w:rFonts w:ascii="Times New Roman" w:hAnsi="Times New Roman" w:cs="Times New Roman"/>
-                <w:color w:val="0D0D0D" w:themeColor="text1" w:themeTint="F2"/>
-                <w:sz w:val="28"/>
-                <w:szCs w:val="28"/>
-                <w:lang w:val="en-US"/>
-              </w:rPr>
-              <w:t>чтиво</w:t>
-            </w:r>
-            <w:proofErr w:type="spellEnd"/>
+            <w:r>
+              <w:rPr>
+                <w:rFonts w:ascii="Times New Roman" w:hAnsi="Times New Roman" w:cs="Times New Roman"/>
+                <w:color w:val="0D0D0D" w:themeColor="text1" w:themeTint="F2"/>
+                <w:sz w:val="28"/>
+                <w:szCs w:val="28"/>
+              </w:rPr>
+              <w:t>описание</w:t>
+            </w:r>
             <w:r>
               <w:rPr>
                 <w:rFonts w:ascii="Times New Roman" w:hAnsi="Times New Roman" w:cs="Times New Roman"/>
@@ -11788,277 +11501,7 @@
                 <w:szCs w:val="28"/>
                 <w:lang w:val="en-US"/>
               </w:rPr>
-              <w:t>        "poster": "Pulp_Fiction.jpg",</w:t>
-            </w:r>
-          </w:p>
-          <w:p>
-            <w:pPr>
-              <w:rPr>
-                <w:rFonts w:ascii="Times New Roman" w:hAnsi="Times New Roman" w:cs="Times New Roman"/>
-                <w:color w:val="0D0D0D" w:themeColor="text1" w:themeTint="F2"/>
-                <w:sz w:val="28"/>
-                <w:szCs w:val="28"/>
-              </w:rPr>
-            </w:pPr>
-            <w:r>
-              <w:rPr>
-                <w:rFonts w:ascii="Times New Roman" w:hAnsi="Times New Roman" w:cs="Times New Roman"/>
-                <w:color w:val="0D0D0D" w:themeColor="text1" w:themeTint="F2"/>
-                <w:sz w:val="28"/>
-                <w:szCs w:val="28"/>
-                <w:lang w:val="en-US"/>
-              </w:rPr>
-              <w:t xml:space="preserve">        </w:t>
-            </w:r>
-            <w:r>
-              <w:rPr>
-                <w:rFonts w:ascii="Times New Roman" w:hAnsi="Times New Roman" w:cs="Times New Roman"/>
-                <w:color w:val="0D0D0D" w:themeColor="text1" w:themeTint="F2"/>
-                <w:sz w:val="28"/>
-                <w:szCs w:val="28"/>
-              </w:rPr>
-              <w:t>"</w:t>
-            </w:r>
-            <w:r>
-              <w:rPr>
-                <w:rFonts w:ascii="Times New Roman" w:hAnsi="Times New Roman" w:cs="Times New Roman"/>
-                <w:color w:val="0D0D0D" w:themeColor="text1" w:themeTint="F2"/>
-                <w:sz w:val="28"/>
-                <w:szCs w:val="28"/>
-                <w:lang w:val="en-US"/>
-              </w:rPr>
-              <w:t>producer</w:t>
-            </w:r>
-            <w:r>
-              <w:rPr>
-                <w:rFonts w:ascii="Times New Roman" w:hAnsi="Times New Roman" w:cs="Times New Roman"/>
-                <w:color w:val="0D0D0D" w:themeColor="text1" w:themeTint="F2"/>
-                <w:sz w:val="28"/>
-                <w:szCs w:val="28"/>
-              </w:rPr>
-              <w:t xml:space="preserve">": "Квентин </w:t>
-            </w:r>
-            <w:proofErr w:type="spellStart"/>
-            <w:r>
-              <w:rPr>
-                <w:rFonts w:ascii="Times New Roman" w:hAnsi="Times New Roman" w:cs="Times New Roman"/>
-                <w:color w:val="0D0D0D" w:themeColor="text1" w:themeTint="F2"/>
-                <w:sz w:val="28"/>
-                <w:szCs w:val="28"/>
-              </w:rPr>
-              <w:t>тарантино</w:t>
-            </w:r>
-            <w:proofErr w:type="spellEnd"/>
-            <w:r>
-              <w:rPr>
-                <w:rFonts w:ascii="Times New Roman" w:hAnsi="Times New Roman" w:cs="Times New Roman"/>
-                <w:color w:val="0D0D0D" w:themeColor="text1" w:themeTint="F2"/>
-                <w:sz w:val="28"/>
-                <w:szCs w:val="28"/>
-              </w:rPr>
-              <w:t>",</w:t>
-            </w:r>
-          </w:p>
-          <w:p>
-            <w:pPr>
-              <w:rPr>
-                <w:rFonts w:ascii="Times New Roman" w:hAnsi="Times New Roman" w:cs="Times New Roman"/>
-                <w:color w:val="0D0D0D" w:themeColor="text1" w:themeTint="F2"/>
-                <w:sz w:val="28"/>
-                <w:szCs w:val="28"/>
-              </w:rPr>
-            </w:pPr>
-            <w:r>
-              <w:rPr>
-                <w:rFonts w:ascii="Times New Roman" w:hAnsi="Times New Roman" w:cs="Times New Roman"/>
-                <w:color w:val="0D0D0D" w:themeColor="text1" w:themeTint="F2"/>
-                <w:sz w:val="28"/>
-                <w:szCs w:val="28"/>
-                <w:lang w:val="en-US"/>
-              </w:rPr>
-              <w:t> </w:t>
-            </w:r>
-            <w:r>
-              <w:rPr>
-                <w:rFonts w:ascii="Times New Roman" w:hAnsi="Times New Roman" w:cs="Times New Roman"/>
-                <w:color w:val="0D0D0D" w:themeColor="text1" w:themeTint="F2"/>
-                <w:sz w:val="28"/>
-                <w:szCs w:val="28"/>
-              </w:rPr>
-              <w:t xml:space="preserve"> </w:t>
-            </w:r>
-            <w:r>
-              <w:rPr>
-                <w:rFonts w:ascii="Times New Roman" w:hAnsi="Times New Roman" w:cs="Times New Roman"/>
-                <w:color w:val="0D0D0D" w:themeColor="text1" w:themeTint="F2"/>
-                <w:sz w:val="28"/>
-                <w:szCs w:val="28"/>
-                <w:lang w:val="en-US"/>
-              </w:rPr>
-              <w:t> </w:t>
-            </w:r>
-            <w:r>
-              <w:rPr>
-                <w:rFonts w:ascii="Times New Roman" w:hAnsi="Times New Roman" w:cs="Times New Roman"/>
-                <w:color w:val="0D0D0D" w:themeColor="text1" w:themeTint="F2"/>
-                <w:sz w:val="28"/>
-                <w:szCs w:val="28"/>
-              </w:rPr>
-              <w:t xml:space="preserve"> </w:t>
-            </w:r>
-            <w:r>
-              <w:rPr>
-                <w:rFonts w:ascii="Times New Roman" w:hAnsi="Times New Roman" w:cs="Times New Roman"/>
-                <w:color w:val="0D0D0D" w:themeColor="text1" w:themeTint="F2"/>
-                <w:sz w:val="28"/>
-                <w:szCs w:val="28"/>
-                <w:lang w:val="en-US"/>
-              </w:rPr>
-              <w:t> </w:t>
-            </w:r>
-            <w:r>
-              <w:rPr>
-                <w:rFonts w:ascii="Times New Roman" w:hAnsi="Times New Roman" w:cs="Times New Roman"/>
-                <w:color w:val="0D0D0D" w:themeColor="text1" w:themeTint="F2"/>
-                <w:sz w:val="28"/>
-                <w:szCs w:val="28"/>
-              </w:rPr>
-              <w:t xml:space="preserve"> </w:t>
-            </w:r>
-            <w:r>
-              <w:rPr>
-                <w:rFonts w:ascii="Times New Roman" w:hAnsi="Times New Roman" w:cs="Times New Roman"/>
-                <w:color w:val="0D0D0D" w:themeColor="text1" w:themeTint="F2"/>
-                <w:sz w:val="28"/>
-                <w:szCs w:val="28"/>
-                <w:lang w:val="en-US"/>
-              </w:rPr>
-              <w:t> </w:t>
-            </w:r>
-            <w:r>
-              <w:rPr>
-                <w:rFonts w:ascii="Times New Roman" w:hAnsi="Times New Roman" w:cs="Times New Roman"/>
-                <w:color w:val="0D0D0D" w:themeColor="text1" w:themeTint="F2"/>
-                <w:sz w:val="28"/>
-                <w:szCs w:val="28"/>
-              </w:rPr>
-              <w:t xml:space="preserve"> "</w:t>
-            </w:r>
-            <w:r>
-              <w:rPr>
-                <w:rFonts w:ascii="Times New Roman" w:hAnsi="Times New Roman" w:cs="Times New Roman"/>
-                <w:color w:val="0D0D0D" w:themeColor="text1" w:themeTint="F2"/>
-                <w:sz w:val="28"/>
-                <w:szCs w:val="28"/>
-                <w:lang w:val="en-US"/>
-              </w:rPr>
-              <w:t>description</w:t>
-            </w:r>
-            <w:r>
-              <w:rPr>
-                <w:rFonts w:ascii="Times New Roman" w:hAnsi="Times New Roman" w:cs="Times New Roman"/>
-                <w:color w:val="0D0D0D" w:themeColor="text1" w:themeTint="F2"/>
-                <w:sz w:val="28"/>
-                <w:szCs w:val="28"/>
-              </w:rPr>
-              <w:t>": "тут описание",</w:t>
-            </w:r>
-          </w:p>
-          <w:p>
-            <w:pPr>
-              <w:rPr>
-                <w:rFonts w:ascii="Times New Roman" w:hAnsi="Times New Roman" w:cs="Times New Roman"/>
-                <w:color w:val="0D0D0D" w:themeColor="text1" w:themeTint="F2"/>
-                <w:sz w:val="28"/>
-                <w:szCs w:val="28"/>
-                <w:lang w:val="en-US"/>
-              </w:rPr>
-            </w:pPr>
-            <w:r>
-              <w:rPr>
-                <w:rFonts w:ascii="Times New Roman" w:hAnsi="Times New Roman" w:cs="Times New Roman"/>
-                <w:color w:val="0D0D0D" w:themeColor="text1" w:themeTint="F2"/>
-                <w:sz w:val="28"/>
-                <w:szCs w:val="28"/>
-                <w:lang w:val="en-US"/>
-              </w:rPr>
-              <w:t> </w:t>
-            </w:r>
-            <w:r>
-              <w:rPr>
-                <w:rFonts w:ascii="Times New Roman" w:hAnsi="Times New Roman" w:cs="Times New Roman"/>
-                <w:color w:val="0D0D0D" w:themeColor="text1" w:themeTint="F2"/>
-                <w:sz w:val="28"/>
-                <w:szCs w:val="28"/>
-              </w:rPr>
-              <w:t xml:space="preserve"> </w:t>
-            </w:r>
-            <w:r>
-              <w:rPr>
-                <w:rFonts w:ascii="Times New Roman" w:hAnsi="Times New Roman" w:cs="Times New Roman"/>
-                <w:color w:val="0D0D0D" w:themeColor="text1" w:themeTint="F2"/>
-                <w:sz w:val="28"/>
-                <w:szCs w:val="28"/>
-                <w:lang w:val="en-US"/>
-              </w:rPr>
-              <w:t> </w:t>
-            </w:r>
-            <w:r>
-              <w:rPr>
-                <w:rFonts w:ascii="Times New Roman" w:hAnsi="Times New Roman" w:cs="Times New Roman"/>
-                <w:color w:val="0D0D0D" w:themeColor="text1" w:themeTint="F2"/>
-                <w:sz w:val="28"/>
-                <w:szCs w:val="28"/>
-              </w:rPr>
-              <w:t xml:space="preserve"> </w:t>
-            </w:r>
-            <w:r>
-              <w:rPr>
-                <w:rFonts w:ascii="Times New Roman" w:hAnsi="Times New Roman" w:cs="Times New Roman"/>
-                <w:color w:val="0D0D0D" w:themeColor="text1" w:themeTint="F2"/>
-                <w:sz w:val="28"/>
-                <w:szCs w:val="28"/>
-                <w:lang w:val="en-US"/>
-              </w:rPr>
-              <w:t> </w:t>
-            </w:r>
-            <w:r>
-              <w:rPr>
-                <w:rFonts w:ascii="Times New Roman" w:hAnsi="Times New Roman" w:cs="Times New Roman"/>
-                <w:color w:val="0D0D0D" w:themeColor="text1" w:themeTint="F2"/>
-                <w:sz w:val="28"/>
-                <w:szCs w:val="28"/>
-              </w:rPr>
-              <w:t xml:space="preserve"> </w:t>
-            </w:r>
-            <w:r>
-              <w:rPr>
-                <w:rFonts w:ascii="Times New Roman" w:hAnsi="Times New Roman" w:cs="Times New Roman"/>
-                <w:color w:val="0D0D0D" w:themeColor="text1" w:themeTint="F2"/>
-                <w:sz w:val="28"/>
-                <w:szCs w:val="28"/>
-                <w:lang w:val="en-US"/>
-              </w:rPr>
-              <w:t> </w:t>
-            </w:r>
-            <w:r>
-              <w:rPr>
-                <w:rFonts w:ascii="Times New Roman" w:hAnsi="Times New Roman" w:cs="Times New Roman"/>
-                <w:color w:val="0D0D0D" w:themeColor="text1" w:themeTint="F2"/>
-                <w:sz w:val="28"/>
-                <w:szCs w:val="28"/>
-              </w:rPr>
-              <w:t xml:space="preserve"> </w:t>
-            </w:r>
-            <w:r>
-              <w:rPr>
-                <w:rFonts w:ascii="Times New Roman" w:hAnsi="Times New Roman" w:cs="Times New Roman"/>
-                <w:color w:val="0D0D0D" w:themeColor="text1" w:themeTint="F2"/>
-                <w:sz w:val="28"/>
-                <w:szCs w:val="28"/>
-                <w:lang w:val="en-US"/>
-              </w:rPr>
-              <w:t>"</w:t>
+              <w:t>        "</w:t>
             </w:r>
             <w:proofErr w:type="spellStart"/>
             <w:r>
@@ -12212,79 +11655,49 @@
                 <w:szCs w:val="28"/>
                 <w:lang w:val="en-US"/>
               </w:rPr>
-              <w:t>Header:</w:t>
-            </w:r>
-            <w:r>
-              <w:rPr>
-                <w:rFonts w:ascii="Times New Roman" w:hAnsi="Times New Roman" w:cs="Times New Roman"/>
-                <w:color w:val="0D0D0D" w:themeColor="text1" w:themeTint="F2"/>
-                <w:sz w:val="28"/>
-                <w:szCs w:val="28"/>
-                <w:lang w:val="en-US"/>
-              </w:rPr>
-              <w:t xml:space="preserve"> "Content-Type: application/json; charset=UTF-8"</w:t>
-            </w:r>
-          </w:p>
-          <w:p>
-            <w:pPr>
-              <w:rPr>
-                <w:rFonts w:ascii="Times New Roman" w:hAnsi="Times New Roman" w:cs="Times New Roman"/>
-                <w:color w:val="0D0D0D" w:themeColor="text1" w:themeTint="F2"/>
-                <w:sz w:val="28"/>
-                <w:szCs w:val="28"/>
-                <w:lang w:val="en-US"/>
-              </w:rPr>
-            </w:pPr>
-            <w:r>
-              <w:rPr>
-                <w:rFonts w:ascii="Times New Roman" w:hAnsi="Times New Roman" w:cs="Times New Roman"/>
-                <w:color w:val="0D0D0D" w:themeColor="text1" w:themeTint="F2"/>
-                <w:sz w:val="28"/>
-                <w:szCs w:val="28"/>
-                <w:lang w:val="en-US"/>
-              </w:rPr>
-              <w:t>Header:</w:t>
-            </w:r>
-            <w:r>
-              <w:rPr>
-                <w:rFonts w:ascii="Times New Roman" w:hAnsi="Times New Roman" w:cs="Times New Roman"/>
-                <w:color w:val="0D0D0D" w:themeColor="text1" w:themeTint="F2"/>
-                <w:sz w:val="28"/>
-                <w:szCs w:val="28"/>
-                <w:lang w:val="en-US"/>
-              </w:rPr>
-              <w:t xml:space="preserve"> "Access-Control-Max-Age: 3600"</w:t>
-            </w:r>
-          </w:p>
-          <w:p>
-            <w:pPr>
-              <w:rPr>
-                <w:rFonts w:ascii="Times New Roman" w:hAnsi="Times New Roman" w:cs="Times New Roman"/>
-                <w:color w:val="0D0D0D" w:themeColor="text1" w:themeTint="F2"/>
-                <w:sz w:val="28"/>
-                <w:szCs w:val="28"/>
-                <w:lang w:val="en-US"/>
-              </w:rPr>
-            </w:pPr>
-            <w:r>
-              <w:rPr>
-                <w:rFonts w:ascii="Times New Roman" w:hAnsi="Times New Roman" w:cs="Times New Roman"/>
-                <w:color w:val="0D0D0D" w:themeColor="text1" w:themeTint="F2"/>
-                <w:sz w:val="28"/>
-                <w:szCs w:val="28"/>
-                <w:lang w:val="en-US"/>
-              </w:rPr>
-              <w:t>Header:</w:t>
-            </w:r>
-            <w:r>
-              <w:rPr>
-                <w:rFonts w:ascii="Times New Roman" w:hAnsi="Times New Roman" w:cs="Times New Roman"/>
-                <w:color w:val="0D0D0D" w:themeColor="text1" w:themeTint="F2"/>
-                <w:sz w:val="28"/>
-                <w:szCs w:val="28"/>
-                <w:lang w:val="en-US"/>
-              </w:rPr>
-              <w:t xml:space="preserve"> "Access-Control-Allow-Headers: Content-Type, Access-Control-Allow-Headers, Authorization, X-Requested-With"</w:t>
+              <w:t>Header: "Content-Type: application/json; charset=UTF-8"</w:t>
+            </w:r>
+          </w:p>
+          <w:p>
+            <w:pPr>
+              <w:rPr>
+                <w:rFonts w:ascii="Times New Roman" w:hAnsi="Times New Roman" w:cs="Times New Roman"/>
+                <w:color w:val="0D0D0D" w:themeColor="text1" w:themeTint="F2"/>
+                <w:sz w:val="28"/>
+                <w:szCs w:val="28"/>
+                <w:lang w:val="en-US"/>
+              </w:rPr>
+            </w:pPr>
+            <w:r>
+              <w:rPr>
+                <w:rFonts w:ascii="Times New Roman" w:hAnsi="Times New Roman" w:cs="Times New Roman"/>
+                <w:color w:val="0D0D0D" w:themeColor="text1" w:themeTint="F2"/>
+                <w:sz w:val="28"/>
+                <w:szCs w:val="28"/>
+                <w:lang w:val="en-US"/>
+              </w:rPr>
+              <w:t>Header: "Access-Control-Max-Age: 3600"</w:t>
+            </w:r>
+          </w:p>
+          <w:p>
+            <w:pPr>
+              <w:rPr>
+                <w:rFonts w:ascii="Times New Roman" w:hAnsi="Times New Roman" w:cs="Times New Roman"/>
+                <w:color w:val="0D0D0D" w:themeColor="text1" w:themeTint="F2"/>
+                <w:sz w:val="28"/>
+                <w:szCs w:val="28"/>
+                <w:lang w:val="en-US"/>
+              </w:rPr>
+            </w:pPr>
+            <w:r>
+              <w:rPr>
+                <w:rFonts w:ascii="Times New Roman" w:hAnsi="Times New Roman" w:cs="Times New Roman"/>
+                <w:color w:val="0D0D0D" w:themeColor="text1" w:themeTint="F2"/>
+                <w:sz w:val="28"/>
+                <w:szCs w:val="28"/>
+                <w:lang w:val="en-US"/>
+              </w:rPr>
+              <w:t>Header: "Access-Control-Allow-Headers: Content-Type, Access-Control-Allow-Headers, Authorization, X-Requested-With"</w:t>
             </w:r>
           </w:p>
           <w:p>
@@ -12596,37 +12009,7 @@
                 <w:szCs w:val="28"/>
                 <w:lang w:val="en-US"/>
               </w:rPr>
-              <w:t>url: ‘</w:t>
-            </w:r>
-            <w:r>
-              <w:rPr>
-                <w:rFonts w:ascii="Times New Roman" w:hAnsi="Times New Roman" w:cs="Times New Roman"/>
-                <w:color w:val="0D0D0D" w:themeColor="text1" w:themeTint="F2"/>
-                <w:sz w:val="28"/>
-                <w:szCs w:val="28"/>
-                <w:lang w:val="en-US"/>
-              </w:rPr>
-              <w:t>http://videosalon/api/entity</w:t>
-            </w:r>
-            <w:r>
-              <w:rPr>
-                <w:rFonts w:ascii="Times New Roman" w:hAnsi="Times New Roman" w:cs="Times New Roman"/>
-                <w:color w:val="0D0D0D" w:themeColor="text1" w:themeTint="F2"/>
-                <w:sz w:val="28"/>
-                <w:szCs w:val="28"/>
-                <w:lang w:val="en-US"/>
-              </w:rPr>
-              <w:t>/Create</w:t>
-            </w:r>
-            <w:r>
-              <w:rPr>
-                <w:rFonts w:ascii="Times New Roman" w:hAnsi="Times New Roman" w:cs="Times New Roman"/>
-                <w:color w:val="0D0D0D" w:themeColor="text1" w:themeTint="F2"/>
-                <w:sz w:val="28"/>
-                <w:szCs w:val="28"/>
-                <w:lang w:val="en-US"/>
-              </w:rPr>
-              <w:t>Films.php</w:t>
+              <w:t>url: ‘http://videosalon/api/entity/CreateFilms.php</w:t>
             </w:r>
           </w:p>
           <w:p>
@@ -13269,79 +12652,49 @@
                 <w:szCs w:val="28"/>
                 <w:lang w:val="en-US"/>
               </w:rPr>
-              <w:t>Header:</w:t>
-            </w:r>
-            <w:r>
-              <w:rPr>
-                <w:rFonts w:ascii="Times New Roman" w:hAnsi="Times New Roman" w:cs="Times New Roman"/>
-                <w:color w:val="0D0D0D" w:themeColor="text1" w:themeTint="F2"/>
-                <w:sz w:val="28"/>
-                <w:szCs w:val="28"/>
-                <w:lang w:val="en-US"/>
-              </w:rPr>
-              <w:t xml:space="preserve"> "Content-Type: application/json; charset=UTF-8"</w:t>
-            </w:r>
-          </w:p>
-          <w:p>
-            <w:pPr>
-              <w:rPr>
-                <w:rFonts w:ascii="Times New Roman" w:hAnsi="Times New Roman" w:cs="Times New Roman"/>
-                <w:color w:val="0D0D0D" w:themeColor="text1" w:themeTint="F2"/>
-                <w:sz w:val="28"/>
-                <w:szCs w:val="28"/>
-                <w:lang w:val="en-US"/>
-              </w:rPr>
-            </w:pPr>
-            <w:r>
-              <w:rPr>
-                <w:rFonts w:ascii="Times New Roman" w:hAnsi="Times New Roman" w:cs="Times New Roman"/>
-                <w:color w:val="0D0D0D" w:themeColor="text1" w:themeTint="F2"/>
-                <w:sz w:val="28"/>
-                <w:szCs w:val="28"/>
-                <w:lang w:val="en-US"/>
-              </w:rPr>
-              <w:t>Header:</w:t>
-            </w:r>
-            <w:r>
-              <w:rPr>
-                <w:rFonts w:ascii="Times New Roman" w:hAnsi="Times New Roman" w:cs="Times New Roman"/>
-                <w:color w:val="0D0D0D" w:themeColor="text1" w:themeTint="F2"/>
-                <w:sz w:val="28"/>
-                <w:szCs w:val="28"/>
-                <w:lang w:val="en-US"/>
-              </w:rPr>
-              <w:t xml:space="preserve"> "Access-Control-Max-Age: 3600"</w:t>
-            </w:r>
-          </w:p>
-          <w:p>
-            <w:pPr>
-              <w:rPr>
-                <w:rFonts w:ascii="Times New Roman" w:hAnsi="Times New Roman" w:cs="Times New Roman"/>
-                <w:color w:val="0D0D0D" w:themeColor="text1" w:themeTint="F2"/>
-                <w:sz w:val="28"/>
-                <w:szCs w:val="28"/>
-                <w:lang w:val="en-US"/>
-              </w:rPr>
-            </w:pPr>
-            <w:r>
-              <w:rPr>
-                <w:rFonts w:ascii="Times New Roman" w:hAnsi="Times New Roman" w:cs="Times New Roman"/>
-                <w:color w:val="0D0D0D" w:themeColor="text1" w:themeTint="F2"/>
-                <w:sz w:val="28"/>
-                <w:szCs w:val="28"/>
-                <w:lang w:val="en-US"/>
-              </w:rPr>
-              <w:t>Header:</w:t>
-            </w:r>
-            <w:r>
-              <w:rPr>
-                <w:rFonts w:ascii="Times New Roman" w:hAnsi="Times New Roman" w:cs="Times New Roman"/>
-                <w:color w:val="0D0D0D" w:themeColor="text1" w:themeTint="F2"/>
-                <w:sz w:val="28"/>
-                <w:szCs w:val="28"/>
-                <w:lang w:val="en-US"/>
-              </w:rPr>
-              <w:t xml:space="preserve"> "Access-Control-Allow-Headers: Content-Type, Access-Control-Allow-Headers, Authorization, X-Requested-With"</w:t>
+              <w:t>Header: "Content-Type: application/json; charset=UTF-8"</w:t>
+            </w:r>
+          </w:p>
+          <w:p>
+            <w:pPr>
+              <w:rPr>
+                <w:rFonts w:ascii="Times New Roman" w:hAnsi="Times New Roman" w:cs="Times New Roman"/>
+                <w:color w:val="0D0D0D" w:themeColor="text1" w:themeTint="F2"/>
+                <w:sz w:val="28"/>
+                <w:szCs w:val="28"/>
+                <w:lang w:val="en-US"/>
+              </w:rPr>
+            </w:pPr>
+            <w:r>
+              <w:rPr>
+                <w:rFonts w:ascii="Times New Roman" w:hAnsi="Times New Roman" w:cs="Times New Roman"/>
+                <w:color w:val="0D0D0D" w:themeColor="text1" w:themeTint="F2"/>
+                <w:sz w:val="28"/>
+                <w:szCs w:val="28"/>
+                <w:lang w:val="en-US"/>
+              </w:rPr>
+              <w:t>Header: "Access-Control-Max-Age: 3600"</w:t>
+            </w:r>
+          </w:p>
+          <w:p>
+            <w:pPr>
+              <w:rPr>
+                <w:rFonts w:ascii="Times New Roman" w:hAnsi="Times New Roman" w:cs="Times New Roman"/>
+                <w:color w:val="0D0D0D" w:themeColor="text1" w:themeTint="F2"/>
+                <w:sz w:val="28"/>
+                <w:szCs w:val="28"/>
+                <w:lang w:val="en-US"/>
+              </w:rPr>
+            </w:pPr>
+            <w:r>
+              <w:rPr>
+                <w:rFonts w:ascii="Times New Roman" w:hAnsi="Times New Roman" w:cs="Times New Roman"/>
+                <w:color w:val="0D0D0D" w:themeColor="text1" w:themeTint="F2"/>
+                <w:sz w:val="28"/>
+                <w:szCs w:val="28"/>
+                <w:lang w:val="en-US"/>
+              </w:rPr>
+              <w:t>Header: "Access-Control-Allow-Headers: Content-Type, Access-Control-Allow-Headers, Authorization, X-Requested-With"</w:t>
             </w:r>
           </w:p>
           <w:p>
@@ -13540,17 +12893,7 @@
                 <w:szCs w:val="28"/>
                 <w:lang w:val="en-US"/>
               </w:rPr>
-              <w:t xml:space="preserve"> </w:t>
-            </w:r>
-            <w:r>
-              <w:rPr>
-                <w:rFonts w:ascii="Times New Roman" w:hAnsi="Times New Roman" w:cs="Times New Roman"/>
-                <w:color w:val="0D0D0D" w:themeColor="text1" w:themeTint="F2"/>
-                <w:sz w:val="28"/>
-                <w:szCs w:val="28"/>
-                <w:lang w:val="en-US"/>
-              </w:rPr>
-              <w:t>Bad request</w:t>
+              <w:t xml:space="preserve"> Bad request</w:t>
             </w:r>
           </w:p>
         </w:tc>
@@ -13662,47 +13005,7 @@
                 <w:szCs w:val="28"/>
                 <w:lang w:val="en-US"/>
               </w:rPr>
-              <w:t>url: ‘</w:t>
-            </w:r>
-            <w:r>
-              <w:rPr>
-                <w:rFonts w:ascii="Times New Roman" w:hAnsi="Times New Roman" w:cs="Times New Roman"/>
-                <w:color w:val="0D0D0D" w:themeColor="text1" w:themeTint="F2"/>
-                <w:sz w:val="28"/>
-                <w:szCs w:val="28"/>
-                <w:lang w:val="en-US"/>
-              </w:rPr>
-              <w:t>http://videosalon/api/entity</w:t>
-            </w:r>
-            <w:r>
-              <w:rPr>
-                <w:rFonts w:ascii="Times New Roman" w:hAnsi="Times New Roman" w:cs="Times New Roman"/>
-                <w:color w:val="0D0D0D" w:themeColor="text1" w:themeTint="F2"/>
-                <w:sz w:val="28"/>
-                <w:szCs w:val="28"/>
-                <w:lang w:val="en-US"/>
-              </w:rPr>
-              <w:t>/</w:t>
-            </w:r>
-            <w:r>
-              <w:rPr>
-                <w:rFonts w:ascii="Times New Roman" w:hAnsi="Times New Roman" w:cs="Times New Roman"/>
-                <w:color w:val="0D0D0D" w:themeColor="text1" w:themeTint="F2"/>
-                <w:sz w:val="28"/>
-                <w:szCs w:val="28"/>
-                <w:lang w:val="en-US"/>
-              </w:rPr>
-              <w:t>Delete</w:t>
-            </w:r>
-            <w:r>
-              <w:rPr>
-                <w:rFonts w:ascii="Times New Roman" w:hAnsi="Times New Roman" w:cs="Times New Roman"/>
-                <w:color w:val="0D0D0D" w:themeColor="text1" w:themeTint="F2"/>
-                <w:sz w:val="28"/>
-                <w:szCs w:val="28"/>
-                <w:lang w:val="en-US"/>
-              </w:rPr>
-              <w:t>Film.php</w:t>
+              <w:t>url: ‘http://videosalon/api/entity/DeleteFilm.php</w:t>
             </w:r>
           </w:p>
           <w:p>
@@ -14058,17 +13361,7 @@
                 <w:lang w:val="en-US"/>
               </w:rPr>
               <w:lastRenderedPageBreak/>
-              <w:t>Header:</w:t>
-            </w:r>
-            <w:r>
-              <w:rPr>
-                <w:rFonts w:ascii="Times New Roman" w:hAnsi="Times New Roman" w:cs="Times New Roman"/>
-                <w:color w:val="0D0D0D" w:themeColor="text1" w:themeTint="F2"/>
-                <w:sz w:val="28"/>
-                <w:szCs w:val="28"/>
-                <w:lang w:val="en-US"/>
-              </w:rPr>
-              <w:t xml:space="preserve"> "Content-Type: application/json; charset=UTF-8"</w:t>
+              <w:t>Header: "Content-Type: application/json; charset=UTF-8"</w:t>
             </w:r>
           </w:p>
           <w:p>
@@ -14090,48 +13383,28 @@
                 <w:lang w:val="en-US"/>
               </w:rPr>
               <w:lastRenderedPageBreak/>
-              <w:t>Header:</w:t>
-            </w:r>
-            <w:r>
-              <w:rPr>
-                <w:rFonts w:ascii="Times New Roman" w:hAnsi="Times New Roman" w:cs="Times New Roman"/>
-                <w:color w:val="0D0D0D" w:themeColor="text1" w:themeTint="F2"/>
-                <w:sz w:val="28"/>
-                <w:szCs w:val="28"/>
-                <w:lang w:val="en-US"/>
-              </w:rPr>
-              <w:t xml:space="preserve"> "Access-Control-Max-Age: 3600"</w:t>
-            </w:r>
-          </w:p>
-          <w:p>
-            <w:pPr>
-              <w:rPr>
-                <w:rFonts w:ascii="Times New Roman" w:hAnsi="Times New Roman" w:cs="Times New Roman"/>
-                <w:color w:val="0D0D0D" w:themeColor="text1" w:themeTint="F2"/>
-                <w:sz w:val="28"/>
-                <w:szCs w:val="28"/>
-                <w:lang w:val="en-US"/>
-              </w:rPr>
-            </w:pPr>
-            <w:r>
-              <w:rPr>
-                <w:rFonts w:ascii="Times New Roman" w:hAnsi="Times New Roman" w:cs="Times New Roman"/>
-                <w:color w:val="0D0D0D" w:themeColor="text1" w:themeTint="F2"/>
-                <w:sz w:val="28"/>
-                <w:szCs w:val="28"/>
-                <w:lang w:val="en-US"/>
-              </w:rPr>
-              <w:t>Header:</w:t>
-            </w:r>
-            <w:r>
-              <w:rPr>
-                <w:rFonts w:ascii="Times New Roman" w:hAnsi="Times New Roman" w:cs="Times New Roman"/>
-                <w:color w:val="0D0D0D" w:themeColor="text1" w:themeTint="F2"/>
-                <w:sz w:val="28"/>
-                <w:szCs w:val="28"/>
-                <w:lang w:val="en-US"/>
-              </w:rPr>
-              <w:t xml:space="preserve"> "Access-Control-Allow-Headers: Content-Type, Access-Control-Allow-Headers, Authorization, X-Requested-With"</w:t>
+              <w:t>Header: "Access-Control-Max-Age: 3600"</w:t>
+            </w:r>
+          </w:p>
+          <w:p>
+            <w:pPr>
+              <w:rPr>
+                <w:rFonts w:ascii="Times New Roman" w:hAnsi="Times New Roman" w:cs="Times New Roman"/>
+                <w:color w:val="0D0D0D" w:themeColor="text1" w:themeTint="F2"/>
+                <w:sz w:val="28"/>
+                <w:szCs w:val="28"/>
+                <w:lang w:val="en-US"/>
+              </w:rPr>
+            </w:pPr>
+            <w:r>
+              <w:rPr>
+                <w:rFonts w:ascii="Times New Roman" w:hAnsi="Times New Roman" w:cs="Times New Roman"/>
+                <w:color w:val="0D0D0D" w:themeColor="text1" w:themeTint="F2"/>
+                <w:sz w:val="28"/>
+                <w:szCs w:val="28"/>
+                <w:lang w:val="en-US"/>
+              </w:rPr>
+              <w:t>Header: "Access-Control-Allow-Headers: Content-Type, Access-Control-Allow-Headers, Authorization, X-Requested-With"</w:t>
             </w:r>
           </w:p>
           <w:p>
@@ -14237,16 +13510,7 @@
                 <w:sz w:val="28"/>
                 <w:szCs w:val="28"/>
               </w:rPr>
-              <w:t xml:space="preserve">фильм </w:t>
-            </w:r>
-            <w:r>
-              <w:rPr>
-                <w:rFonts w:ascii="Times New Roman" w:hAnsi="Times New Roman" w:cs="Times New Roman"/>
-                <w:color w:val="0D0D0D" w:themeColor="text1" w:themeTint="F2"/>
-                <w:sz w:val="28"/>
-                <w:szCs w:val="28"/>
-              </w:rPr>
-              <w:t>удалён</w:t>
+              <w:t>фильм удалён</w:t>
             </w:r>
           </w:p>
           <w:p>
@@ -14317,6 +13581,7 @@
                 <w:szCs w:val="28"/>
                 <w:lang w:val="en-US"/>
               </w:rPr>
+              <w:lastRenderedPageBreak/>
               <w:t>DELETE</w:t>
             </w:r>
           </w:p>
@@ -14455,47 +13720,7 @@
                 <w:szCs w:val="28"/>
                 <w:lang w:val="en-US"/>
               </w:rPr>
-              <w:t>url: ‘</w:t>
-            </w:r>
-            <w:r>
-              <w:rPr>
-                <w:rFonts w:ascii="Times New Roman" w:hAnsi="Times New Roman" w:cs="Times New Roman"/>
-                <w:color w:val="0D0D0D" w:themeColor="text1" w:themeTint="F2"/>
-                <w:sz w:val="28"/>
-                <w:szCs w:val="28"/>
-                <w:lang w:val="en-US"/>
-              </w:rPr>
-              <w:t>http://videosalon/api/entity</w:t>
-            </w:r>
-            <w:r>
-              <w:rPr>
-                <w:rFonts w:ascii="Times New Roman" w:hAnsi="Times New Roman" w:cs="Times New Roman"/>
-                <w:color w:val="0D0D0D" w:themeColor="text1" w:themeTint="F2"/>
-                <w:sz w:val="28"/>
-                <w:szCs w:val="28"/>
-                <w:lang w:val="en-US"/>
-              </w:rPr>
-              <w:t>/</w:t>
-            </w:r>
-            <w:r>
-              <w:rPr>
-                <w:rFonts w:ascii="Times New Roman" w:hAnsi="Times New Roman" w:cs="Times New Roman"/>
-                <w:color w:val="0D0D0D" w:themeColor="text1" w:themeTint="F2"/>
-                <w:sz w:val="28"/>
-                <w:szCs w:val="28"/>
-                <w:lang w:val="en-US"/>
-              </w:rPr>
-              <w:t>Update</w:t>
-            </w:r>
-            <w:r>
-              <w:rPr>
-                <w:rFonts w:ascii="Times New Roman" w:hAnsi="Times New Roman" w:cs="Times New Roman"/>
-                <w:color w:val="0D0D0D" w:themeColor="text1" w:themeTint="F2"/>
-                <w:sz w:val="28"/>
-                <w:szCs w:val="28"/>
-                <w:lang w:val="en-US"/>
-              </w:rPr>
-              <w:t>Film.php</w:t>
+              <w:t>url: ‘http://videosalon/api/entity/UpdateFilm.php</w:t>
             </w:r>
           </w:p>
           <w:p>
@@ -14934,7 +14159,26 @@
                 <w:sz w:val="28"/>
                 <w:szCs w:val="28"/>
               </w:rPr>
-              <w:t>описание изменено</w:t>
+              <w:t>описание</w:t>
+            </w:r>
+            <w:r>
+              <w:rPr>
+                <w:rFonts w:ascii="Times New Roman" w:hAnsi="Times New Roman" w:cs="Times New Roman"/>
+                <w:color w:val="0D0D0D" w:themeColor="text1" w:themeTint="F2"/>
+                <w:sz w:val="28"/>
+                <w:szCs w:val="28"/>
+                <w:lang w:val="en-US"/>
+              </w:rPr>
+              <w:t xml:space="preserve"> </w:t>
+            </w:r>
+            <w:r>
+              <w:rPr>
+                <w:rFonts w:ascii="Times New Roman" w:hAnsi="Times New Roman" w:cs="Times New Roman"/>
+                <w:color w:val="0D0D0D" w:themeColor="text1" w:themeTint="F2"/>
+                <w:sz w:val="28"/>
+                <w:szCs w:val="28"/>
+              </w:rPr>
+              <w:t>изменено</w:t>
             </w:r>
             <w:r>
               <w:rPr>
@@ -15108,79 +14352,49 @@
                 <w:szCs w:val="28"/>
                 <w:lang w:val="en-US"/>
               </w:rPr>
-              <w:t>Header:</w:t>
-            </w:r>
-            <w:r>
-              <w:rPr>
-                <w:rFonts w:ascii="Times New Roman" w:hAnsi="Times New Roman" w:cs="Times New Roman"/>
-                <w:color w:val="0D0D0D" w:themeColor="text1" w:themeTint="F2"/>
-                <w:sz w:val="28"/>
-                <w:szCs w:val="28"/>
-                <w:lang w:val="en-US"/>
-              </w:rPr>
-              <w:t xml:space="preserve"> "Content-Type: application/json; charset=UTF-8"</w:t>
-            </w:r>
-          </w:p>
-          <w:p>
-            <w:pPr>
-              <w:rPr>
-                <w:rFonts w:ascii="Times New Roman" w:hAnsi="Times New Roman" w:cs="Times New Roman"/>
-                <w:color w:val="0D0D0D" w:themeColor="text1" w:themeTint="F2"/>
-                <w:sz w:val="28"/>
-                <w:szCs w:val="28"/>
-                <w:lang w:val="en-US"/>
-              </w:rPr>
-            </w:pPr>
-            <w:r>
-              <w:rPr>
-                <w:rFonts w:ascii="Times New Roman" w:hAnsi="Times New Roman" w:cs="Times New Roman"/>
-                <w:color w:val="0D0D0D" w:themeColor="text1" w:themeTint="F2"/>
-                <w:sz w:val="28"/>
-                <w:szCs w:val="28"/>
-                <w:lang w:val="en-US"/>
-              </w:rPr>
-              <w:t>Header:</w:t>
-            </w:r>
-            <w:r>
-              <w:rPr>
-                <w:rFonts w:ascii="Times New Roman" w:hAnsi="Times New Roman" w:cs="Times New Roman"/>
-                <w:color w:val="0D0D0D" w:themeColor="text1" w:themeTint="F2"/>
-                <w:sz w:val="28"/>
-                <w:szCs w:val="28"/>
-                <w:lang w:val="en-US"/>
-              </w:rPr>
-              <w:t xml:space="preserve"> "Access-Control-Max-Age: 3600"</w:t>
-            </w:r>
-          </w:p>
-          <w:p>
-            <w:pPr>
-              <w:rPr>
-                <w:rFonts w:ascii="Times New Roman" w:hAnsi="Times New Roman" w:cs="Times New Roman"/>
-                <w:color w:val="0D0D0D" w:themeColor="text1" w:themeTint="F2"/>
-                <w:sz w:val="28"/>
-                <w:szCs w:val="28"/>
-                <w:lang w:val="en-US"/>
-              </w:rPr>
-            </w:pPr>
-            <w:r>
-              <w:rPr>
-                <w:rFonts w:ascii="Times New Roman" w:hAnsi="Times New Roman" w:cs="Times New Roman"/>
-                <w:color w:val="0D0D0D" w:themeColor="text1" w:themeTint="F2"/>
-                <w:sz w:val="28"/>
-                <w:szCs w:val="28"/>
-                <w:lang w:val="en-US"/>
-              </w:rPr>
-              <w:t>Header:</w:t>
-            </w:r>
-            <w:r>
-              <w:rPr>
-                <w:rFonts w:ascii="Times New Roman" w:hAnsi="Times New Roman" w:cs="Times New Roman"/>
-                <w:color w:val="0D0D0D" w:themeColor="text1" w:themeTint="F2"/>
-                <w:sz w:val="28"/>
-                <w:szCs w:val="28"/>
-                <w:lang w:val="en-US"/>
-              </w:rPr>
-              <w:t xml:space="preserve"> "Access-Control-Allow-Headers: Content-Type, Access-Control-Allow-Headers, Authorization, X-Requested-With"</w:t>
+              <w:t>Header: "Content-Type: application/json; charset=UTF-8"</w:t>
+            </w:r>
+          </w:p>
+          <w:p>
+            <w:pPr>
+              <w:rPr>
+                <w:rFonts w:ascii="Times New Roman" w:hAnsi="Times New Roman" w:cs="Times New Roman"/>
+                <w:color w:val="0D0D0D" w:themeColor="text1" w:themeTint="F2"/>
+                <w:sz w:val="28"/>
+                <w:szCs w:val="28"/>
+                <w:lang w:val="en-US"/>
+              </w:rPr>
+            </w:pPr>
+            <w:r>
+              <w:rPr>
+                <w:rFonts w:ascii="Times New Roman" w:hAnsi="Times New Roman" w:cs="Times New Roman"/>
+                <w:color w:val="0D0D0D" w:themeColor="text1" w:themeTint="F2"/>
+                <w:sz w:val="28"/>
+                <w:szCs w:val="28"/>
+                <w:lang w:val="en-US"/>
+              </w:rPr>
+              <w:t>Header: "Access-Control-Max-Age: 3600"</w:t>
+            </w:r>
+          </w:p>
+          <w:p>
+            <w:pPr>
+              <w:rPr>
+                <w:rFonts w:ascii="Times New Roman" w:hAnsi="Times New Roman" w:cs="Times New Roman"/>
+                <w:color w:val="0D0D0D" w:themeColor="text1" w:themeTint="F2"/>
+                <w:sz w:val="28"/>
+                <w:szCs w:val="28"/>
+                <w:lang w:val="en-US"/>
+              </w:rPr>
+            </w:pPr>
+            <w:r>
+              <w:rPr>
+                <w:rFonts w:ascii="Times New Roman" w:hAnsi="Times New Roman" w:cs="Times New Roman"/>
+                <w:color w:val="0D0D0D" w:themeColor="text1" w:themeTint="F2"/>
+                <w:sz w:val="28"/>
+                <w:szCs w:val="28"/>
+                <w:lang w:val="en-US"/>
+              </w:rPr>
+              <w:t>Header: "Access-Control-Allow-Headers: Content-Type, Access-Control-Allow-Headers, Authorization, X-Requested-With"</w:t>
             </w:r>
           </w:p>
           <w:p>
@@ -15285,16 +14499,7 @@
                 <w:sz w:val="28"/>
                 <w:szCs w:val="28"/>
               </w:rPr>
-              <w:t xml:space="preserve">фильм </w:t>
-            </w:r>
-            <w:r>
-              <w:rPr>
-                <w:rFonts w:ascii="Times New Roman" w:hAnsi="Times New Roman" w:cs="Times New Roman"/>
-                <w:color w:val="0D0D0D" w:themeColor="text1" w:themeTint="F2"/>
-                <w:sz w:val="28"/>
-                <w:szCs w:val="28"/>
-              </w:rPr>
-              <w:t>обновлён</w:t>
+              <w:t>фильм обновлён</w:t>
             </w:r>
           </w:p>
           <w:p>
@@ -15512,54 +14717,26 @@
                 <w:szCs w:val="28"/>
                 <w:lang w:val="en-US"/>
               </w:rPr>
-              <w:t>url: ‘</w:t>
-            </w:r>
-            <w:r>
-              <w:rPr>
-                <w:rFonts w:ascii="Times New Roman" w:hAnsi="Times New Roman" w:cs="Times New Roman"/>
-                <w:color w:val="0D0D0D" w:themeColor="text1" w:themeTint="F2"/>
-                <w:sz w:val="28"/>
-                <w:szCs w:val="28"/>
-                <w:lang w:val="en-US"/>
-              </w:rPr>
-              <w:t>http://videosalon/api/entity</w:t>
-            </w:r>
-            <w:r>
-              <w:rPr>
-                <w:rFonts w:ascii="Times New Roman" w:hAnsi="Times New Roman" w:cs="Times New Roman"/>
-                <w:color w:val="0D0D0D" w:themeColor="text1" w:themeTint="F2"/>
-                <w:sz w:val="28"/>
-                <w:szCs w:val="28"/>
-                <w:lang w:val="en-US"/>
-              </w:rPr>
-              <w:t>/Rent</w:t>
-            </w:r>
-            <w:r>
-              <w:rPr>
-                <w:rFonts w:ascii="Times New Roman" w:hAnsi="Times New Roman" w:cs="Times New Roman"/>
-                <w:color w:val="0D0D0D" w:themeColor="text1" w:themeTint="F2"/>
-                <w:sz w:val="28"/>
-                <w:szCs w:val="28"/>
-                <w:lang w:val="en-US"/>
-              </w:rPr>
-              <w:t>Film.php</w:t>
-            </w:r>
-          </w:p>
-          <w:p>
-            <w:pPr>
-              <w:rPr>
-                <w:rFonts w:ascii="Times New Roman" w:hAnsi="Times New Roman" w:cs="Times New Roman"/>
-                <w:color w:val="0D0D0D" w:themeColor="text1" w:themeTint="F2"/>
-                <w:sz w:val="28"/>
-                <w:szCs w:val="28"/>
-              </w:rPr>
-            </w:pPr>
-            <w:r>
-              <w:rPr>
-                <w:rFonts w:ascii="Times New Roman" w:hAnsi="Times New Roman" w:cs="Times New Roman"/>
-                <w:color w:val="0D0D0D" w:themeColor="text1" w:themeTint="F2"/>
-                <w:sz w:val="28"/>
-                <w:szCs w:val="28"/>
+              <w:t>url: ‘http://videosalon/api/entity/RentFilm.php</w:t>
+            </w:r>
+          </w:p>
+          <w:p>
+            <w:pPr>
+              <w:rPr>
+                <w:rFonts w:ascii="Times New Roman" w:hAnsi="Times New Roman" w:cs="Times New Roman"/>
+                <w:color w:val="0D0D0D" w:themeColor="text1" w:themeTint="F2"/>
+                <w:sz w:val="28"/>
+                <w:szCs w:val="28"/>
+                <w:lang w:val="en-US"/>
+              </w:rPr>
+            </w:pPr>
+            <w:r>
+              <w:rPr>
+                <w:rFonts w:ascii="Times New Roman" w:hAnsi="Times New Roman" w:cs="Times New Roman"/>
+                <w:color w:val="0D0D0D" w:themeColor="text1" w:themeTint="F2"/>
+                <w:sz w:val="28"/>
+                <w:szCs w:val="28"/>
+                <w:lang w:val="en-US"/>
               </w:rPr>
               <w:t>’</w:t>
             </w:r>
@@ -15571,6 +14748,7 @@
                 <w:color w:val="0D0D0D" w:themeColor="text1" w:themeTint="F2"/>
                 <w:sz w:val="28"/>
                 <w:szCs w:val="28"/>
+                <w:lang w:val="en-US"/>
               </w:rPr>
             </w:pPr>
             <w:proofErr w:type="spellStart"/>
@@ -15591,54 +14769,39 @@
                 <w:color w:val="0D0D0D" w:themeColor="text1" w:themeTint="F2"/>
                 <w:sz w:val="28"/>
                 <w:szCs w:val="28"/>
-              </w:rPr>
-              <w:t>: ‘</w:t>
-            </w:r>
-            <w:r>
-              <w:rPr>
-                <w:rFonts w:ascii="Times New Roman" w:hAnsi="Times New Roman" w:cs="Times New Roman"/>
-                <w:color w:val="0D0D0D" w:themeColor="text1" w:themeTint="F2"/>
-                <w:sz w:val="28"/>
-                <w:szCs w:val="28"/>
-                <w:lang w:val="en-US"/>
-              </w:rPr>
-              <w:t>json</w:t>
-            </w:r>
-            <w:r>
-              <w:rPr>
-                <w:rFonts w:ascii="Times New Roman" w:hAnsi="Times New Roman" w:cs="Times New Roman"/>
-                <w:color w:val="0D0D0D" w:themeColor="text1" w:themeTint="F2"/>
-                <w:sz w:val="28"/>
-                <w:szCs w:val="28"/>
-              </w:rPr>
-              <w:t>’</w:t>
-            </w:r>
-          </w:p>
-          <w:p>
-            <w:pPr>
-              <w:rPr>
-                <w:rFonts w:ascii="Times New Roman" w:hAnsi="Times New Roman" w:cs="Times New Roman"/>
-                <w:color w:val="0D0D0D" w:themeColor="text1" w:themeTint="F2"/>
-                <w:sz w:val="28"/>
-                <w:szCs w:val="28"/>
-              </w:rPr>
-            </w:pPr>
-          </w:p>
-          <w:p>
-            <w:pPr>
-              <w:rPr>
-                <w:rFonts w:ascii="Times New Roman" w:hAnsi="Times New Roman" w:cs="Times New Roman"/>
-                <w:color w:val="0D0D0D" w:themeColor="text1" w:themeTint="F2"/>
-                <w:sz w:val="28"/>
-                <w:szCs w:val="28"/>
-              </w:rPr>
-            </w:pPr>
-            <w:r>
-              <w:rPr>
-                <w:rFonts w:ascii="Times New Roman" w:hAnsi="Times New Roman" w:cs="Times New Roman"/>
-                <w:color w:val="0D0D0D" w:themeColor="text1" w:themeTint="F2"/>
-                <w:sz w:val="28"/>
-                <w:szCs w:val="28"/>
+                <w:lang w:val="en-US"/>
+              </w:rPr>
+              <w:t>: ‘json’</w:t>
+            </w:r>
+          </w:p>
+          <w:p>
+            <w:pPr>
+              <w:rPr>
+                <w:rFonts w:ascii="Times New Roman" w:hAnsi="Times New Roman" w:cs="Times New Roman"/>
+                <w:color w:val="0D0D0D" w:themeColor="text1" w:themeTint="F2"/>
+                <w:sz w:val="28"/>
+                <w:szCs w:val="28"/>
+                <w:lang w:val="en-US"/>
+              </w:rPr>
+            </w:pPr>
+          </w:p>
+          <w:p>
+            <w:pPr>
+              <w:rPr>
+                <w:rFonts w:ascii="Times New Roman" w:hAnsi="Times New Roman" w:cs="Times New Roman"/>
+                <w:color w:val="0D0D0D" w:themeColor="text1" w:themeTint="F2"/>
+                <w:sz w:val="28"/>
+                <w:szCs w:val="28"/>
+                <w:lang w:val="en-US"/>
+              </w:rPr>
+            </w:pPr>
+            <w:r>
+              <w:rPr>
+                <w:rFonts w:ascii="Times New Roman" w:hAnsi="Times New Roman" w:cs="Times New Roman"/>
+                <w:color w:val="0D0D0D" w:themeColor="text1" w:themeTint="F2"/>
+                <w:sz w:val="28"/>
+                <w:szCs w:val="28"/>
+                <w:lang w:val="en-US"/>
               </w:rPr>
               <w:t>[</w:t>
             </w:r>
@@ -15650,171 +14813,39 @@
                 <w:color w:val="0D0D0D" w:themeColor="text1" w:themeTint="F2"/>
                 <w:sz w:val="28"/>
                 <w:szCs w:val="28"/>
-              </w:rPr>
-            </w:pPr>
-            <w:r>
-              <w:rPr>
-                <w:rFonts w:ascii="Times New Roman" w:hAnsi="Times New Roman" w:cs="Times New Roman"/>
-                <w:color w:val="0D0D0D" w:themeColor="text1" w:themeTint="F2"/>
-                <w:sz w:val="28"/>
-                <w:szCs w:val="28"/>
-                <w:lang w:val="en-US"/>
-              </w:rPr>
-              <w:t> </w:t>
-            </w:r>
-            <w:r>
-              <w:rPr>
-                <w:rFonts w:ascii="Times New Roman" w:hAnsi="Times New Roman" w:cs="Times New Roman"/>
-                <w:color w:val="0D0D0D" w:themeColor="text1" w:themeTint="F2"/>
-                <w:sz w:val="28"/>
-                <w:szCs w:val="28"/>
-              </w:rPr>
-              <w:t xml:space="preserve"> </w:t>
-            </w:r>
-            <w:r>
-              <w:rPr>
-                <w:rFonts w:ascii="Times New Roman" w:hAnsi="Times New Roman" w:cs="Times New Roman"/>
-                <w:color w:val="0D0D0D" w:themeColor="text1" w:themeTint="F2"/>
-                <w:sz w:val="28"/>
-                <w:szCs w:val="28"/>
-                <w:lang w:val="en-US"/>
-              </w:rPr>
-              <w:t> </w:t>
-            </w:r>
-            <w:r>
-              <w:rPr>
-                <w:rFonts w:ascii="Times New Roman" w:hAnsi="Times New Roman" w:cs="Times New Roman"/>
-                <w:color w:val="0D0D0D" w:themeColor="text1" w:themeTint="F2"/>
-                <w:sz w:val="28"/>
-                <w:szCs w:val="28"/>
-              </w:rPr>
-              <w:t xml:space="preserve"> {</w:t>
-            </w:r>
-          </w:p>
-          <w:p>
-            <w:pPr>
-              <w:rPr>
-                <w:rFonts w:ascii="Times New Roman" w:hAnsi="Times New Roman" w:cs="Times New Roman"/>
-                <w:color w:val="0D0D0D" w:themeColor="text1" w:themeTint="F2"/>
-                <w:sz w:val="28"/>
-                <w:szCs w:val="28"/>
-                <w:lang w:val="en-US"/>
-              </w:rPr>
-            </w:pPr>
-            <w:r>
-              <w:rPr>
-                <w:rFonts w:ascii="Times New Roman" w:hAnsi="Times New Roman" w:cs="Times New Roman"/>
-                <w:color w:val="0D0D0D" w:themeColor="text1" w:themeTint="F2"/>
-                <w:sz w:val="28"/>
-                <w:szCs w:val="28"/>
-                <w:lang w:val="en-US"/>
-              </w:rPr>
-              <w:t> </w:t>
-            </w:r>
-            <w:r>
-              <w:rPr>
-                <w:rFonts w:ascii="Times New Roman" w:hAnsi="Times New Roman" w:cs="Times New Roman"/>
-                <w:color w:val="0D0D0D" w:themeColor="text1" w:themeTint="F2"/>
-                <w:sz w:val="28"/>
-                <w:szCs w:val="28"/>
-              </w:rPr>
-              <w:t xml:space="preserve"> </w:t>
-            </w:r>
-            <w:r>
-              <w:rPr>
-                <w:rFonts w:ascii="Times New Roman" w:hAnsi="Times New Roman" w:cs="Times New Roman"/>
-                <w:color w:val="0D0D0D" w:themeColor="text1" w:themeTint="F2"/>
-                <w:sz w:val="28"/>
-                <w:szCs w:val="28"/>
-                <w:lang w:val="en-US"/>
-              </w:rPr>
-              <w:t> </w:t>
-            </w:r>
-            <w:r>
-              <w:rPr>
-                <w:rFonts w:ascii="Times New Roman" w:hAnsi="Times New Roman" w:cs="Times New Roman"/>
-                <w:color w:val="0D0D0D" w:themeColor="text1" w:themeTint="F2"/>
-                <w:sz w:val="28"/>
-                <w:szCs w:val="28"/>
-              </w:rPr>
-              <w:t xml:space="preserve"> </w:t>
-            </w:r>
-            <w:r>
-              <w:rPr>
-                <w:rFonts w:ascii="Times New Roman" w:hAnsi="Times New Roman" w:cs="Times New Roman"/>
-                <w:color w:val="0D0D0D" w:themeColor="text1" w:themeTint="F2"/>
-                <w:sz w:val="28"/>
-                <w:szCs w:val="28"/>
-                <w:lang w:val="en-US"/>
-              </w:rPr>
-              <w:t> </w:t>
-            </w:r>
-            <w:r>
-              <w:rPr>
-                <w:rFonts w:ascii="Times New Roman" w:hAnsi="Times New Roman" w:cs="Times New Roman"/>
-                <w:color w:val="0D0D0D" w:themeColor="text1" w:themeTint="F2"/>
-                <w:sz w:val="28"/>
-                <w:szCs w:val="28"/>
-              </w:rPr>
-              <w:t xml:space="preserve"> </w:t>
-            </w:r>
-            <w:r>
-              <w:rPr>
-                <w:rFonts w:ascii="Times New Roman" w:hAnsi="Times New Roman" w:cs="Times New Roman"/>
-                <w:color w:val="0D0D0D" w:themeColor="text1" w:themeTint="F2"/>
-                <w:sz w:val="28"/>
-                <w:szCs w:val="28"/>
-                <w:lang w:val="en-US"/>
-              </w:rPr>
-              <w:t> </w:t>
-            </w:r>
-            <w:r>
-              <w:rPr>
-                <w:rFonts w:ascii="Times New Roman" w:hAnsi="Times New Roman" w:cs="Times New Roman"/>
-                <w:color w:val="0D0D0D" w:themeColor="text1" w:themeTint="F2"/>
-                <w:sz w:val="28"/>
-                <w:szCs w:val="28"/>
-              </w:rPr>
-              <w:t xml:space="preserve"> </w:t>
-            </w:r>
-            <w:r>
-              <w:rPr>
-                <w:rFonts w:ascii="Times New Roman" w:hAnsi="Times New Roman" w:cs="Times New Roman"/>
-                <w:color w:val="0D0D0D" w:themeColor="text1" w:themeTint="F2"/>
-                <w:sz w:val="28"/>
-                <w:szCs w:val="28"/>
-              </w:rPr>
-              <w:t>'</w:t>
-            </w:r>
-            <w:proofErr w:type="spellStart"/>
-            <w:r>
-              <w:rPr>
-                <w:rFonts w:ascii="Times New Roman" w:hAnsi="Times New Roman" w:cs="Times New Roman"/>
-                <w:color w:val="0D0D0D" w:themeColor="text1" w:themeTint="F2"/>
-                <w:sz w:val="28"/>
-                <w:szCs w:val="28"/>
-              </w:rPr>
-              <w:t>product</w:t>
-            </w:r>
-            <w:proofErr w:type="spellEnd"/>
-            <w:r>
-              <w:rPr>
-                <w:rFonts w:ascii="Times New Roman" w:hAnsi="Times New Roman" w:cs="Times New Roman"/>
-                <w:color w:val="0D0D0D" w:themeColor="text1" w:themeTint="F2"/>
-                <w:sz w:val="28"/>
-                <w:szCs w:val="28"/>
-              </w:rPr>
-              <w:t>'</w:t>
-            </w:r>
-            <w:r>
-              <w:rPr>
-                <w:rFonts w:ascii="Times New Roman" w:hAnsi="Times New Roman" w:cs="Times New Roman"/>
-                <w:color w:val="0D0D0D" w:themeColor="text1" w:themeTint="F2"/>
-                <w:sz w:val="28"/>
-                <w:szCs w:val="28"/>
-                <w:lang w:val="en-US"/>
-              </w:rPr>
-              <w:t>:1,</w:t>
+                <w:lang w:val="en-US"/>
+              </w:rPr>
+            </w:pPr>
+            <w:r>
+              <w:rPr>
+                <w:rFonts w:ascii="Times New Roman" w:hAnsi="Times New Roman" w:cs="Times New Roman"/>
+                <w:color w:val="0D0D0D" w:themeColor="text1" w:themeTint="F2"/>
+                <w:sz w:val="28"/>
+                <w:szCs w:val="28"/>
+                <w:lang w:val="en-US"/>
+              </w:rPr>
+              <w:t>    {</w:t>
+            </w:r>
+          </w:p>
+          <w:p>
+            <w:pPr>
+              <w:rPr>
+                <w:rFonts w:ascii="Times New Roman" w:hAnsi="Times New Roman" w:cs="Times New Roman"/>
+                <w:color w:val="0D0D0D" w:themeColor="text1" w:themeTint="F2"/>
+                <w:sz w:val="28"/>
+                <w:szCs w:val="28"/>
+                <w:lang w:val="en-US"/>
+              </w:rPr>
+            </w:pPr>
+            <w:r>
+              <w:rPr>
+                <w:rFonts w:ascii="Times New Roman" w:hAnsi="Times New Roman" w:cs="Times New Roman"/>
+                <w:color w:val="0D0D0D" w:themeColor="text1" w:themeTint="F2"/>
+                <w:sz w:val="28"/>
+                <w:szCs w:val="28"/>
+                <w:lang w:val="en-US"/>
+              </w:rPr>
+              <w:t>        'product':1,</w:t>
             </w:r>
           </w:p>
           <w:p>
@@ -15960,79 +14991,49 @@
                 <w:lang w:val="en-US"/>
               </w:rPr>
               <w:lastRenderedPageBreak/>
-              <w:t>Header:</w:t>
-            </w:r>
-            <w:r>
-              <w:rPr>
-                <w:rFonts w:ascii="Times New Roman" w:hAnsi="Times New Roman" w:cs="Times New Roman"/>
-                <w:color w:val="0D0D0D" w:themeColor="text1" w:themeTint="F2"/>
-                <w:sz w:val="28"/>
-                <w:szCs w:val="28"/>
-                <w:lang w:val="en-US"/>
-              </w:rPr>
-              <w:t xml:space="preserve"> "Content-Type: application/json; charset=UTF-8"</w:t>
-            </w:r>
-          </w:p>
-          <w:p>
-            <w:pPr>
-              <w:rPr>
-                <w:rFonts w:ascii="Times New Roman" w:hAnsi="Times New Roman" w:cs="Times New Roman"/>
-                <w:color w:val="0D0D0D" w:themeColor="text1" w:themeTint="F2"/>
-                <w:sz w:val="28"/>
-                <w:szCs w:val="28"/>
-                <w:lang w:val="en-US"/>
-              </w:rPr>
-            </w:pPr>
-            <w:r>
-              <w:rPr>
-                <w:rFonts w:ascii="Times New Roman" w:hAnsi="Times New Roman" w:cs="Times New Roman"/>
-                <w:color w:val="0D0D0D" w:themeColor="text1" w:themeTint="F2"/>
-                <w:sz w:val="28"/>
-                <w:szCs w:val="28"/>
-                <w:lang w:val="en-US"/>
-              </w:rPr>
-              <w:t>Header:</w:t>
-            </w:r>
-            <w:r>
-              <w:rPr>
-                <w:rFonts w:ascii="Times New Roman" w:hAnsi="Times New Roman" w:cs="Times New Roman"/>
-                <w:color w:val="0D0D0D" w:themeColor="text1" w:themeTint="F2"/>
-                <w:sz w:val="28"/>
-                <w:szCs w:val="28"/>
-                <w:lang w:val="en-US"/>
-              </w:rPr>
-              <w:t xml:space="preserve"> "Access-Control-Max-Age: 3600"</w:t>
-            </w:r>
-          </w:p>
-          <w:p>
-            <w:pPr>
-              <w:rPr>
-                <w:rFonts w:ascii="Times New Roman" w:hAnsi="Times New Roman" w:cs="Times New Roman"/>
-                <w:color w:val="0D0D0D" w:themeColor="text1" w:themeTint="F2"/>
-                <w:sz w:val="28"/>
-                <w:szCs w:val="28"/>
-                <w:lang w:val="en-US"/>
-              </w:rPr>
-            </w:pPr>
-            <w:r>
-              <w:rPr>
-                <w:rFonts w:ascii="Times New Roman" w:hAnsi="Times New Roman" w:cs="Times New Roman"/>
-                <w:color w:val="0D0D0D" w:themeColor="text1" w:themeTint="F2"/>
-                <w:sz w:val="28"/>
-                <w:szCs w:val="28"/>
-                <w:lang w:val="en-US"/>
-              </w:rPr>
-              <w:t>Header:</w:t>
-            </w:r>
-            <w:r>
-              <w:rPr>
-                <w:rFonts w:ascii="Times New Roman" w:hAnsi="Times New Roman" w:cs="Times New Roman"/>
-                <w:color w:val="0D0D0D" w:themeColor="text1" w:themeTint="F2"/>
-                <w:sz w:val="28"/>
-                <w:szCs w:val="28"/>
-                <w:lang w:val="en-US"/>
-              </w:rPr>
-              <w:t xml:space="preserve"> "Access-Control-Allow-Headers: Content-Type, Access-Control-Allow-Headers, Authorization, X-Requested-With"</w:t>
+              <w:t>Header: "Content-Type: application/json; charset=UTF-8"</w:t>
+            </w:r>
+          </w:p>
+          <w:p>
+            <w:pPr>
+              <w:rPr>
+                <w:rFonts w:ascii="Times New Roman" w:hAnsi="Times New Roman" w:cs="Times New Roman"/>
+                <w:color w:val="0D0D0D" w:themeColor="text1" w:themeTint="F2"/>
+                <w:sz w:val="28"/>
+                <w:szCs w:val="28"/>
+                <w:lang w:val="en-US"/>
+              </w:rPr>
+            </w:pPr>
+            <w:r>
+              <w:rPr>
+                <w:rFonts w:ascii="Times New Roman" w:hAnsi="Times New Roman" w:cs="Times New Roman"/>
+                <w:color w:val="0D0D0D" w:themeColor="text1" w:themeTint="F2"/>
+                <w:sz w:val="28"/>
+                <w:szCs w:val="28"/>
+                <w:lang w:val="en-US"/>
+              </w:rPr>
+              <w:t>Header: "Access-Control-Max-Age: 3600"</w:t>
+            </w:r>
+          </w:p>
+          <w:p>
+            <w:pPr>
+              <w:rPr>
+                <w:rFonts w:ascii="Times New Roman" w:hAnsi="Times New Roman" w:cs="Times New Roman"/>
+                <w:color w:val="0D0D0D" w:themeColor="text1" w:themeTint="F2"/>
+                <w:sz w:val="28"/>
+                <w:szCs w:val="28"/>
+                <w:lang w:val="en-US"/>
+              </w:rPr>
+            </w:pPr>
+            <w:r>
+              <w:rPr>
+                <w:rFonts w:ascii="Times New Roman" w:hAnsi="Times New Roman" w:cs="Times New Roman"/>
+                <w:color w:val="0D0D0D" w:themeColor="text1" w:themeTint="F2"/>
+                <w:sz w:val="28"/>
+                <w:szCs w:val="28"/>
+                <w:lang w:val="en-US"/>
+              </w:rPr>
+              <w:t>Header: "Access-Control-Allow-Headers: Content-Type, Access-Control-Allow-Headers, Authorization, X-Requested-With"</w:t>
             </w:r>
           </w:p>
           <w:p>
@@ -16129,16 +15130,7 @@
                 <w:sz w:val="28"/>
                 <w:szCs w:val="28"/>
               </w:rPr>
-              <w:t xml:space="preserve"> фильм </w:t>
-            </w:r>
-            <w:r>
-              <w:rPr>
-                <w:rFonts w:ascii="Times New Roman" w:hAnsi="Times New Roman" w:cs="Times New Roman"/>
-                <w:color w:val="0D0D0D" w:themeColor="text1" w:themeTint="F2"/>
-                <w:sz w:val="28"/>
-                <w:szCs w:val="28"/>
-              </w:rPr>
-              <w:t>арендован</w:t>
+              <w:t xml:space="preserve"> фильм арендован</w:t>
             </w:r>
           </w:p>
           <w:p>
@@ -16208,17 +15200,8 @@
                 <w:szCs w:val="28"/>
                 <w:lang w:val="en-US"/>
               </w:rPr>
-              <w:t>P</w:t>
-            </w:r>
-            <w:r>
-              <w:rPr>
-                <w:rFonts w:ascii="Times New Roman" w:hAnsi="Times New Roman" w:cs="Times New Roman"/>
-                <w:color w:val="0D0D0D" w:themeColor="text1" w:themeTint="F2"/>
-                <w:sz w:val="28"/>
-                <w:szCs w:val="28"/>
-                <w:lang w:val="en-US"/>
-              </w:rPr>
-              <w:t>OST</w:t>
+              <w:lastRenderedPageBreak/>
+              <w:t>POST</w:t>
             </w:r>
           </w:p>
         </w:tc>
@@ -16266,16 +15249,7 @@
           <w:sz w:val="28"/>
           <w:szCs w:val="28"/>
         </w:rPr>
-        <w:t>Покупка</w:t>
-      </w:r>
-      <w:r>
-        <w:rPr>
-          <w:rFonts w:ascii="Times New Roman" w:hAnsi="Times New Roman" w:cs="Times New Roman"/>
-          <w:color w:val="0D0D0D" w:themeColor="text1" w:themeTint="F2"/>
-          <w:sz w:val="28"/>
-          <w:szCs w:val="28"/>
-        </w:rPr>
-        <w:t xml:space="preserve"> фильма</w:t>
+        <w:t>Покупка фильма</w:t>
       </w:r>
     </w:p>
     <w:tbl>
@@ -16365,37 +15339,7 @@
                 <w:szCs w:val="28"/>
                 <w:lang w:val="en-US"/>
               </w:rPr>
-              <w:t>url: ‘</w:t>
-            </w:r>
-            <w:r>
-              <w:rPr>
-                <w:rFonts w:ascii="Times New Roman" w:hAnsi="Times New Roman" w:cs="Times New Roman"/>
-                <w:color w:val="0D0D0D" w:themeColor="text1" w:themeTint="F2"/>
-                <w:sz w:val="28"/>
-                <w:szCs w:val="28"/>
-                <w:lang w:val="en-US"/>
-              </w:rPr>
-              <w:t>http://videosalon/api/entity</w:t>
-            </w:r>
-            <w:r>
-              <w:rPr>
-                <w:rFonts w:ascii="Times New Roman" w:hAnsi="Times New Roman" w:cs="Times New Roman"/>
-                <w:color w:val="0D0D0D" w:themeColor="text1" w:themeTint="F2"/>
-                <w:sz w:val="28"/>
-                <w:szCs w:val="28"/>
-                <w:lang w:val="en-US"/>
-              </w:rPr>
-              <w:t>/Rent</w:t>
-            </w:r>
-            <w:r>
-              <w:rPr>
-                <w:rFonts w:ascii="Times New Roman" w:hAnsi="Times New Roman" w:cs="Times New Roman"/>
-                <w:color w:val="0D0D0D" w:themeColor="text1" w:themeTint="F2"/>
-                <w:sz w:val="28"/>
-                <w:szCs w:val="28"/>
-                <w:lang w:val="en-US"/>
-              </w:rPr>
-              <w:t>Film.php</w:t>
+              <w:t>url: ‘http://videosalon/api/entity/RentFilm.php</w:t>
             </w:r>
           </w:p>
           <w:p>
@@ -16449,27 +15393,7 @@
                 <w:szCs w:val="28"/>
                 <w:lang w:val="en-US"/>
               </w:rPr>
-              <w:t>: ‘</w:t>
-            </w:r>
-            <w:r>
-              <w:rPr>
-                <w:rFonts w:ascii="Times New Roman" w:hAnsi="Times New Roman" w:cs="Times New Roman"/>
-                <w:color w:val="0D0D0D" w:themeColor="text1" w:themeTint="F2"/>
-                <w:sz w:val="28"/>
-                <w:szCs w:val="28"/>
-                <w:lang w:val="en-US"/>
-              </w:rPr>
-              <w:t>json</w:t>
-            </w:r>
-            <w:r>
-              <w:rPr>
-                <w:rFonts w:ascii="Times New Roman" w:hAnsi="Times New Roman" w:cs="Times New Roman"/>
-                <w:color w:val="0D0D0D" w:themeColor="text1" w:themeTint="F2"/>
-                <w:sz w:val="28"/>
-                <w:szCs w:val="28"/>
-                <w:lang w:val="en-US"/>
-              </w:rPr>
-              <w:t>’</w:t>
+              <w:t>: ‘json’</w:t>
             </w:r>
           </w:p>
           <w:p>
@@ -16543,27 +15467,7 @@
                 <w:szCs w:val="28"/>
                 <w:lang w:val="en-US"/>
               </w:rPr>
-              <w:t xml:space="preserve">        </w:t>
-            </w:r>
-            <w:r>
-              <w:rPr>
-                <w:rFonts w:ascii="Times New Roman" w:hAnsi="Times New Roman" w:cs="Times New Roman"/>
-                <w:color w:val="0D0D0D" w:themeColor="text1" w:themeTint="F2"/>
-                <w:sz w:val="28"/>
-                <w:szCs w:val="28"/>
-                <w:lang w:val="en-US"/>
-              </w:rPr>
-              <w:t>'product'</w:t>
-            </w:r>
-            <w:r>
-              <w:rPr>
-                <w:rFonts w:ascii="Times New Roman" w:hAnsi="Times New Roman" w:cs="Times New Roman"/>
-                <w:color w:val="0D0D0D" w:themeColor="text1" w:themeTint="F2"/>
-                <w:sz w:val="28"/>
-                <w:szCs w:val="28"/>
-                <w:lang w:val="en-US"/>
-              </w:rPr>
-              <w:t>:1,</w:t>
+              <w:t>        'product':1,</w:t>
             </w:r>
           </w:p>
           <w:p>
@@ -16696,79 +15600,49 @@
                 <w:szCs w:val="28"/>
                 <w:lang w:val="en-US"/>
               </w:rPr>
-              <w:t>Header:</w:t>
-            </w:r>
-            <w:r>
-              <w:rPr>
-                <w:rFonts w:ascii="Times New Roman" w:hAnsi="Times New Roman" w:cs="Times New Roman"/>
-                <w:color w:val="0D0D0D" w:themeColor="text1" w:themeTint="F2"/>
-                <w:sz w:val="28"/>
-                <w:szCs w:val="28"/>
-                <w:lang w:val="en-US"/>
-              </w:rPr>
-              <w:t xml:space="preserve"> "Content-Type: application/json; charset=UTF-8"</w:t>
-            </w:r>
-          </w:p>
-          <w:p>
-            <w:pPr>
-              <w:rPr>
-                <w:rFonts w:ascii="Times New Roman" w:hAnsi="Times New Roman" w:cs="Times New Roman"/>
-                <w:color w:val="0D0D0D" w:themeColor="text1" w:themeTint="F2"/>
-                <w:sz w:val="28"/>
-                <w:szCs w:val="28"/>
-                <w:lang w:val="en-US"/>
-              </w:rPr>
-            </w:pPr>
-            <w:r>
-              <w:rPr>
-                <w:rFonts w:ascii="Times New Roman" w:hAnsi="Times New Roman" w:cs="Times New Roman"/>
-                <w:color w:val="0D0D0D" w:themeColor="text1" w:themeTint="F2"/>
-                <w:sz w:val="28"/>
-                <w:szCs w:val="28"/>
-                <w:lang w:val="en-US"/>
-              </w:rPr>
-              <w:t>Header:</w:t>
-            </w:r>
-            <w:r>
-              <w:rPr>
-                <w:rFonts w:ascii="Times New Roman" w:hAnsi="Times New Roman" w:cs="Times New Roman"/>
-                <w:color w:val="0D0D0D" w:themeColor="text1" w:themeTint="F2"/>
-                <w:sz w:val="28"/>
-                <w:szCs w:val="28"/>
-                <w:lang w:val="en-US"/>
-              </w:rPr>
-              <w:t xml:space="preserve"> "Access-Control-Max-Age: 3600"</w:t>
-            </w:r>
-          </w:p>
-          <w:p>
-            <w:pPr>
-              <w:rPr>
-                <w:rFonts w:ascii="Times New Roman" w:hAnsi="Times New Roman" w:cs="Times New Roman"/>
-                <w:color w:val="0D0D0D" w:themeColor="text1" w:themeTint="F2"/>
-                <w:sz w:val="28"/>
-                <w:szCs w:val="28"/>
-                <w:lang w:val="en-US"/>
-              </w:rPr>
-            </w:pPr>
-            <w:r>
-              <w:rPr>
-                <w:rFonts w:ascii="Times New Roman" w:hAnsi="Times New Roman" w:cs="Times New Roman"/>
-                <w:color w:val="0D0D0D" w:themeColor="text1" w:themeTint="F2"/>
-                <w:sz w:val="28"/>
-                <w:szCs w:val="28"/>
-                <w:lang w:val="en-US"/>
-              </w:rPr>
-              <w:t>Header:</w:t>
-            </w:r>
-            <w:r>
-              <w:rPr>
-                <w:rFonts w:ascii="Times New Roman" w:hAnsi="Times New Roman" w:cs="Times New Roman"/>
-                <w:color w:val="0D0D0D" w:themeColor="text1" w:themeTint="F2"/>
-                <w:sz w:val="28"/>
-                <w:szCs w:val="28"/>
-                <w:lang w:val="en-US"/>
-              </w:rPr>
-              <w:t xml:space="preserve"> "Access-Control-Allow-Headers: Content-Type, Access-Control-Allow-Headers, Authorization, X-Requested-With"</w:t>
+              <w:t>Header: "Content-Type: application/json; charset=UTF-8"</w:t>
+            </w:r>
+          </w:p>
+          <w:p>
+            <w:pPr>
+              <w:rPr>
+                <w:rFonts w:ascii="Times New Roman" w:hAnsi="Times New Roman" w:cs="Times New Roman"/>
+                <w:color w:val="0D0D0D" w:themeColor="text1" w:themeTint="F2"/>
+                <w:sz w:val="28"/>
+                <w:szCs w:val="28"/>
+                <w:lang w:val="en-US"/>
+              </w:rPr>
+            </w:pPr>
+            <w:r>
+              <w:rPr>
+                <w:rFonts w:ascii="Times New Roman" w:hAnsi="Times New Roman" w:cs="Times New Roman"/>
+                <w:color w:val="0D0D0D" w:themeColor="text1" w:themeTint="F2"/>
+                <w:sz w:val="28"/>
+                <w:szCs w:val="28"/>
+                <w:lang w:val="en-US"/>
+              </w:rPr>
+              <w:t>Header: "Access-Control-Max-Age: 3600"</w:t>
+            </w:r>
+          </w:p>
+          <w:p>
+            <w:pPr>
+              <w:rPr>
+                <w:rFonts w:ascii="Times New Roman" w:hAnsi="Times New Roman" w:cs="Times New Roman"/>
+                <w:color w:val="0D0D0D" w:themeColor="text1" w:themeTint="F2"/>
+                <w:sz w:val="28"/>
+                <w:szCs w:val="28"/>
+                <w:lang w:val="en-US"/>
+              </w:rPr>
+            </w:pPr>
+            <w:r>
+              <w:rPr>
+                <w:rFonts w:ascii="Times New Roman" w:hAnsi="Times New Roman" w:cs="Times New Roman"/>
+                <w:color w:val="0D0D0D" w:themeColor="text1" w:themeTint="F2"/>
+                <w:sz w:val="28"/>
+                <w:szCs w:val="28"/>
+                <w:lang w:val="en-US"/>
+              </w:rPr>
+              <w:t>Header: "Access-Control-Allow-Headers: Content-Type, Access-Control-Allow-Headers, Authorization, X-Requested-With"</w:t>
             </w:r>
           </w:p>
           <w:p>
@@ -16997,7 +15871,7 @@
     <w:sdt>
       <w:sdtPr>
         <w:rPr>
-          <w:rFonts w:asciiTheme="minorHAnsi" w:eastAsiaTheme="minorHAnsi" w:hAnsiTheme="minorHAnsi" w:cstheme="minorBidi"/>
+          <w:rFonts w:ascii="Times New Roman" w:eastAsiaTheme="minorHAnsi" w:hAnsi="Times New Roman" w:cs="Times New Roman"/>
           <w:color w:val="0D0D0D" w:themeColor="text1" w:themeTint="F2"/>
           <w:sz w:val="22"/>
           <w:szCs w:val="22"/>
@@ -17014,12 +15888,14 @@
           <w:pPr>
             <w:pStyle w:val="1"/>
             <w:rPr>
+              <w:rFonts w:ascii="Times New Roman" w:hAnsi="Times New Roman" w:cs="Times New Roman"/>
               <w:color w:val="0D0D0D" w:themeColor="text1" w:themeTint="F2"/>
               <w:lang w:val="en-US"/>
             </w:rPr>
           </w:pPr>
           <w:r>
             <w:rPr>
+              <w:rFonts w:ascii="Times New Roman" w:hAnsi="Times New Roman" w:cs="Times New Roman"/>
               <w:color w:val="0D0D0D" w:themeColor="text1" w:themeTint="F2"/>
             </w:rPr>
             <w:t>Ссылки</w:t>
@@ -17029,6 +15905,7 @@
         <w:sdt>
           <w:sdtPr>
             <w:rPr>
+              <w:rFonts w:ascii="Times New Roman" w:hAnsi="Times New Roman" w:cs="Times New Roman"/>
               <w:color w:val="0D0D0D" w:themeColor="text1" w:themeTint="F2"/>
             </w:rPr>
             <w:id w:val="-573587230"/>
@@ -17041,6 +15918,7 @@
                 <w:pStyle w:val="aa"/>
                 <w:ind w:left="720" w:hanging="720"/>
                 <w:rPr>
+                  <w:rFonts w:ascii="Times New Roman" w:hAnsi="Times New Roman" w:cs="Times New Roman"/>
                   <w:noProof/>
                   <w:sz w:val="24"/>
                   <w:szCs w:val="24"/>
@@ -17048,12 +15926,14 @@
               </w:pPr>
               <w:r>
                 <w:rPr>
+                  <w:rFonts w:ascii="Times New Roman" w:hAnsi="Times New Roman" w:cs="Times New Roman"/>
                   <w:color w:val="0D0D0D" w:themeColor="text1" w:themeTint="F2"/>
                 </w:rPr>
                 <w:fldChar w:fldCharType="begin"/>
               </w:r>
               <w:r>
                 <w:rPr>
+                  <w:rFonts w:ascii="Times New Roman" w:hAnsi="Times New Roman" w:cs="Times New Roman"/>
                   <w:color w:val="0D0D0D" w:themeColor="text1" w:themeTint="F2"/>
                   <w:lang w:val="en-US"/>
                 </w:rPr>
@@ -17061,12 +15941,14 @@
               </w:r>
               <w:r>
                 <w:rPr>
+                  <w:rFonts w:ascii="Times New Roman" w:hAnsi="Times New Roman" w:cs="Times New Roman"/>
                   <w:color w:val="0D0D0D" w:themeColor="text1" w:themeTint="F2"/>
                 </w:rPr>
                 <w:fldChar w:fldCharType="separate"/>
               </w:r>
               <w:r>
                 <w:rPr>
+                  <w:rFonts w:ascii="Times New Roman" w:hAnsi="Times New Roman" w:cs="Times New Roman"/>
                   <w:i/>
                   <w:iCs/>
                   <w:noProof/>
@@ -17075,6 +15957,7 @@
               </w:r>
               <w:r>
                 <w:rPr>
+                  <w:rFonts w:ascii="Times New Roman" w:hAnsi="Times New Roman" w:cs="Times New Roman"/>
                   <w:noProof/>
                 </w:rPr>
                 <w:t>. (б.д.). Получено из https://habr.com/ru/articles/658139/</w:t>
@@ -17085,11 +15968,13 @@
                 <w:pStyle w:val="aa"/>
                 <w:ind w:left="720" w:hanging="720"/>
                 <w:rPr>
+                  <w:rFonts w:ascii="Times New Roman" w:hAnsi="Times New Roman" w:cs="Times New Roman"/>
                   <w:noProof/>
                 </w:rPr>
               </w:pPr>
               <w:r>
                 <w:rPr>
+                  <w:rFonts w:ascii="Times New Roman" w:hAnsi="Times New Roman" w:cs="Times New Roman"/>
                   <w:i/>
                   <w:iCs/>
                   <w:noProof/>
@@ -17098,6 +15983,7 @@
               </w:r>
               <w:r>
                 <w:rPr>
+                  <w:rFonts w:ascii="Times New Roman" w:hAnsi="Times New Roman" w:cs="Times New Roman"/>
                   <w:noProof/>
                 </w:rPr>
                 <w:t>. (б.д.). Получено из https://only-to-top.ru/blog/programming/2019-11-11-jquery-ajax-json-php.html</w:t>
@@ -17108,11 +15994,13 @@
                 <w:pStyle w:val="aa"/>
                 <w:ind w:left="720" w:hanging="720"/>
                 <w:rPr>
+                  <w:rFonts w:ascii="Times New Roman" w:hAnsi="Times New Roman" w:cs="Times New Roman"/>
                   <w:noProof/>
                 </w:rPr>
               </w:pPr>
               <w:r>
                 <w:rPr>
+                  <w:rFonts w:ascii="Times New Roman" w:hAnsi="Times New Roman" w:cs="Times New Roman"/>
                   <w:i/>
                   <w:iCs/>
                   <w:noProof/>
@@ -17122,6 +16010,7 @@
               </w:r>
               <w:r>
                 <w:rPr>
+                  <w:rFonts w:ascii="Times New Roman" w:hAnsi="Times New Roman" w:cs="Times New Roman"/>
                   <w:i/>
                   <w:iCs/>
                   <w:noProof/>
@@ -17130,6 +16019,7 @@
               </w:r>
               <w:r>
                 <w:rPr>
+                  <w:rFonts w:ascii="Times New Roman" w:hAnsi="Times New Roman" w:cs="Times New Roman"/>
                   <w:i/>
                   <w:iCs/>
                   <w:noProof/>
@@ -17139,6 +16029,7 @@
               </w:r>
               <w:r>
                 <w:rPr>
+                  <w:rFonts w:ascii="Times New Roman" w:hAnsi="Times New Roman" w:cs="Times New Roman"/>
                   <w:i/>
                   <w:iCs/>
                   <w:noProof/>
@@ -17147,6 +16038,7 @@
               </w:r>
               <w:r>
                 <w:rPr>
+                  <w:rFonts w:ascii="Times New Roman" w:hAnsi="Times New Roman" w:cs="Times New Roman"/>
                   <w:noProof/>
                   <w:lang w:val="en-US"/>
                 </w:rPr>
@@ -17154,6 +16046,7 @@
               </w:r>
               <w:r>
                 <w:rPr>
+                  <w:rFonts w:ascii="Times New Roman" w:hAnsi="Times New Roman" w:cs="Times New Roman"/>
                   <w:noProof/>
                 </w:rPr>
                 <w:t>(б.д.). Получено из https://habr.com/en/articles/483202/</w:t>
@@ -17164,11 +16057,13 @@
                 <w:pStyle w:val="aa"/>
                 <w:ind w:left="720" w:hanging="720"/>
                 <w:rPr>
+                  <w:rFonts w:ascii="Times New Roman" w:hAnsi="Times New Roman" w:cs="Times New Roman"/>
                   <w:noProof/>
                 </w:rPr>
               </w:pPr>
               <w:r>
                 <w:rPr>
+                  <w:rFonts w:ascii="Times New Roman" w:hAnsi="Times New Roman" w:cs="Times New Roman"/>
                   <w:i/>
                   <w:iCs/>
                   <w:noProof/>
@@ -17177,6 +16072,7 @@
               </w:r>
               <w:r>
                 <w:rPr>
+                  <w:rFonts w:ascii="Times New Roman" w:hAnsi="Times New Roman" w:cs="Times New Roman"/>
                   <w:noProof/>
                 </w:rPr>
                 <w:t>. (б.д.). Получено из https://only-to-top.ru/blog/programming/2019-11-06-rest-api-php.html</w:t>
@@ -17187,11 +16083,13 @@
                 <w:pStyle w:val="aa"/>
                 <w:ind w:left="720" w:hanging="720"/>
                 <w:rPr>
+                  <w:rFonts w:ascii="Times New Roman" w:hAnsi="Times New Roman" w:cs="Times New Roman"/>
                   <w:noProof/>
                 </w:rPr>
               </w:pPr>
               <w:r>
                 <w:rPr>
+                  <w:rFonts w:ascii="Times New Roman" w:hAnsi="Times New Roman" w:cs="Times New Roman"/>
                   <w:i/>
                   <w:iCs/>
                   <w:noProof/>
@@ -17200,6 +16098,7 @@
               </w:r>
               <w:r>
                 <w:rPr>
+                  <w:rFonts w:ascii="Times New Roman" w:hAnsi="Times New Roman" w:cs="Times New Roman"/>
                   <w:noProof/>
                 </w:rPr>
                 <w:t>. (б.д.). Получено из https://api.jquery.com/</w:t>
@@ -17210,11 +16109,13 @@
                 <w:pStyle w:val="aa"/>
                 <w:ind w:left="720" w:hanging="720"/>
                 <w:rPr>
+                  <w:rFonts w:ascii="Times New Roman" w:hAnsi="Times New Roman" w:cs="Times New Roman"/>
                   <w:noProof/>
                 </w:rPr>
               </w:pPr>
               <w:r>
                 <w:rPr>
+                  <w:rFonts w:ascii="Times New Roman" w:hAnsi="Times New Roman" w:cs="Times New Roman"/>
                   <w:i/>
                   <w:iCs/>
                   <w:noProof/>
@@ -17223,6 +16124,7 @@
               </w:r>
               <w:r>
                 <w:rPr>
+                  <w:rFonts w:ascii="Times New Roman" w:hAnsi="Times New Roman" w:cs="Times New Roman"/>
                   <w:noProof/>
                 </w:rPr>
                 <w:t>. (б.д.). Получено из https://www.php.net/manual/en/</w:t>
@@ -17231,12 +16133,14 @@
             <w:p>
               <w:pPr>
                 <w:rPr>
+                  <w:rFonts w:ascii="Times New Roman" w:hAnsi="Times New Roman" w:cs="Times New Roman"/>
                   <w:color w:val="0D0D0D" w:themeColor="text1" w:themeTint="F2"/>
                   <w:lang w:val="en-US"/>
                 </w:rPr>
               </w:pPr>
               <w:r>
                 <w:rPr>
+                  <w:rFonts w:ascii="Times New Roman" w:hAnsi="Times New Roman" w:cs="Times New Roman"/>
                   <w:b/>
                   <w:bCs/>
                   <w:color w:val="0D0D0D" w:themeColor="text1" w:themeTint="F2"/>
@@ -19421,6 +18325,7 @@
     <w:lsdException w:name="HTML Sample" w:semiHidden="1" w:unhideWhenUsed="1"/>
     <w:lsdException w:name="HTML Typewriter" w:semiHidden="1" w:unhideWhenUsed="1"/>
     <w:lsdException w:name="HTML Variable" w:semiHidden="1" w:unhideWhenUsed="1"/>
+    <w:lsdException w:name="Normal Table" w:semiHidden="1" w:unhideWhenUsed="1"/>
     <w:lsdException w:name="annotation subject" w:semiHidden="1" w:unhideWhenUsed="1"/>
     <w:lsdException w:name="No List" w:semiHidden="1" w:unhideWhenUsed="1"/>
     <w:lsdException w:name="Outline List 1" w:semiHidden="1" w:unhideWhenUsed="1"/>
@@ -19467,8 +18372,10 @@
     <w:lsdException w:name="Table Subtle 2" w:semiHidden="1" w:unhideWhenUsed="1"/>
     <w:lsdException w:name="Table Web 1" w:semiHidden="1" w:unhideWhenUsed="1"/>
     <w:lsdException w:name="Table Web 2" w:semiHidden="1" w:unhideWhenUsed="1"/>
+    <w:lsdException w:name="Table Web 3" w:semiHidden="1" w:unhideWhenUsed="1"/>
     <w:lsdException w:name="Balloon Text" w:semiHidden="1" w:unhideWhenUsed="1"/>
     <w:lsdException w:name="Table Grid" w:uiPriority="39"/>
+    <w:lsdException w:name="Table Theme" w:semiHidden="1" w:unhideWhenUsed="1"/>
     <w:lsdException w:name="Placeholder Text" w:semiHidden="1"/>
     <w:lsdException w:name="No Spacing" w:uiPriority="1" w:qFormat="1"/>
     <w:lsdException w:name="Light Shading" w:uiPriority="60"/>

--- a/DOCS/Пояснительная записка к курсовому проекту.docx
+++ b/DOCS/Пояснительная записка к курсовому проекту.docx
@@ -2583,6 +2583,803 @@
     </w:p>
     <w:p>
       <w:pPr>
+        <w:pStyle w:val="2"/>
+        <w:rPr>
+          <w:rFonts w:ascii="Times New Roman" w:hAnsi="Times New Roman" w:cs="Times New Roman"/>
+          <w:color w:val="0D0D0D" w:themeColor="text1" w:themeTint="F2"/>
+          <w:sz w:val="32"/>
+          <w:szCs w:val="32"/>
+        </w:rPr>
+      </w:pPr>
+      <w:r>
+        <w:rPr>
+          <w:rFonts w:ascii="Times New Roman" w:hAnsi="Times New Roman" w:cs="Times New Roman"/>
+          <w:color w:val="0D0D0D" w:themeColor="text1" w:themeTint="F2"/>
+          <w:sz w:val="32"/>
+          <w:szCs w:val="32"/>
+        </w:rPr>
+        <w:t>Анализ предметной области</w:t>
+      </w:r>
+    </w:p>
+    <w:p>
+      <w:pPr>
+        <w:pStyle w:val="docdata"/>
+        <w:spacing w:before="0" w:beforeAutospacing="0" w:after="160" w:afterAutospacing="0"/>
+        <w:ind w:firstLine="851"/>
+        <w:jc w:val="both"/>
+      </w:pPr>
+      <w:r>
+        <w:rPr>
+          <w:color w:val="000000"/>
+          <w:sz w:val="28"/>
+          <w:szCs w:val="28"/>
+        </w:rPr>
+        <w:t xml:space="preserve">Для анализа своей предметной области я буду использовать метод анализ данных, так как нам нужно идентификация и описание данных, необходимых для функционирования системы. </w:t>
+      </w:r>
+    </w:p>
+    <w:p>
+      <w:pPr>
+        <w:pStyle w:val="ab"/>
+        <w:spacing w:before="0" w:beforeAutospacing="0" w:after="160" w:afterAutospacing="0"/>
+        <w:ind w:firstLine="851"/>
+        <w:jc w:val="both"/>
+      </w:pPr>
+      <w:r>
+        <w:rPr>
+          <w:color w:val="000000"/>
+          <w:sz w:val="28"/>
+          <w:szCs w:val="28"/>
+        </w:rPr>
+        <w:t>Для своей предметной области были исследованы следующие сайты:</w:t>
+      </w:r>
+    </w:p>
+    <w:p>
+      <w:pPr>
+        <w:pStyle w:val="ab"/>
+        <w:numPr>
+          <w:ilvl w:val="0"/>
+          <w:numId w:val="17"/>
+        </w:numPr>
+        <w:spacing w:before="0" w:beforeAutospacing="0" w:after="160" w:afterAutospacing="0"/>
+        <w:ind w:left="1440"/>
+        <w:jc w:val="both"/>
+      </w:pPr>
+      <w:proofErr w:type="spellStart"/>
+      <w:r>
+        <w:rPr>
+          <w:color w:val="000000"/>
+          <w:sz w:val="28"/>
+          <w:szCs w:val="28"/>
+        </w:rPr>
+        <w:t>Бургерная</w:t>
+      </w:r>
+      <w:proofErr w:type="spellEnd"/>
+      <w:r>
+        <w:rPr>
+          <w:color w:val="000000"/>
+          <w:sz w:val="28"/>
+          <w:szCs w:val="28"/>
+        </w:rPr>
+        <w:t xml:space="preserve">–видеосалон </w:t>
+      </w:r>
+      <w:hyperlink r:id="rId6" w:tooltip="https://chef.ru/place/gamburgery/?ysclid=ls1gb64nck297366140" w:history="1">
+        <w:r>
+          <w:rPr>
+            <w:rStyle w:val="a4"/>
+            <w:color w:val="000000"/>
+          </w:rPr>
+          <w:t>Гамбургеры | chef.ru</w:t>
+        </w:r>
+      </w:hyperlink>
+    </w:p>
+    <w:p>
+      <w:pPr>
+        <w:pStyle w:val="ab"/>
+        <w:spacing w:before="0" w:beforeAutospacing="0" w:after="160" w:afterAutospacing="0"/>
+        <w:ind w:left="360"/>
+        <w:jc w:val="both"/>
+      </w:pPr>
+      <w:r>
+        <w:rPr>
+          <w:rFonts w:asciiTheme="minorHAnsi" w:eastAsiaTheme="minorHAnsi" w:hAnsiTheme="minorHAnsi" w:cstheme="minorBidi"/>
+          <w:noProof/>
+          <w:sz w:val="22"/>
+          <w:szCs w:val="22"/>
+          <w:lang w:eastAsia="en-US"/>
+        </w:rPr>
+        <w:lastRenderedPageBreak/>
+        <w:drawing>
+          <wp:inline distT="0" distB="0" distL="0" distR="0" wp14:anchorId="337FF6EE" wp14:editId="717DC5F4">
+            <wp:extent cx="5940425" cy="4288790"/>
+            <wp:effectExtent l="0" t="0" r="3175" b="0"/>
+            <wp:docPr id="3" name="Рисунок 3"/>
+            <wp:cNvGraphicFramePr>
+              <a:graphicFrameLocks xmlns:a="http://schemas.openxmlformats.org/drawingml/2006/main" noChangeAspect="1"/>
+            </wp:cNvGraphicFramePr>
+            <a:graphic xmlns:a="http://schemas.openxmlformats.org/drawingml/2006/main">
+              <a:graphicData uri="http://schemas.openxmlformats.org/drawingml/2006/picture">
+                <pic:pic xmlns:pic="http://schemas.openxmlformats.org/drawingml/2006/picture">
+                  <pic:nvPicPr>
+                    <pic:cNvPr id="0" name="Picture 1"/>
+                    <pic:cNvPicPr>
+                      <a:picLocks noChangeAspect="1" noChangeArrowheads="1"/>
+                    </pic:cNvPicPr>
+                  </pic:nvPicPr>
+                  <pic:blipFill>
+                    <a:blip r:embed="rId7">
+                      <a:extLst>
+                        <a:ext uri="{28A0092B-C50C-407E-A947-70E740481C1C}">
+                          <a14:useLocalDpi xmlns:a14="http://schemas.microsoft.com/office/drawing/2010/main" val="0"/>
+                        </a:ext>
+                      </a:extLst>
+                    </a:blip>
+                    <a:srcRect/>
+                    <a:stretch>
+                      <a:fillRect/>
+                    </a:stretch>
+                  </pic:blipFill>
+                  <pic:spPr bwMode="auto">
+                    <a:xfrm>
+                      <a:off x="0" y="0"/>
+                      <a:ext cx="5940425" cy="4288790"/>
+                    </a:xfrm>
+                    <a:prstGeom prst="rect">
+                      <a:avLst/>
+                    </a:prstGeom>
+                    <a:noFill/>
+                    <a:ln>
+                      <a:noFill/>
+                    </a:ln>
+                  </pic:spPr>
+                </pic:pic>
+              </a:graphicData>
+            </a:graphic>
+          </wp:inline>
+        </w:drawing>
+      </w:r>
+    </w:p>
+    <w:p>
+      <w:pPr>
+        <w:pStyle w:val="ab"/>
+        <w:spacing w:before="0" w:beforeAutospacing="0" w:after="160" w:afterAutospacing="0"/>
+        <w:ind w:firstLine="851"/>
+        <w:jc w:val="center"/>
+      </w:pPr>
+      <w:r>
+        <w:rPr>
+          <w:color w:val="000000"/>
+          <w:sz w:val="22"/>
+          <w:szCs w:val="22"/>
+        </w:rPr>
+        <w:t>Рис. 1 страница сайта для анализа 1</w:t>
+      </w:r>
+    </w:p>
+    <w:p>
+      <w:pPr>
+        <w:pStyle w:val="ab"/>
+        <w:shd w:val="clear" w:color="auto" w:fill="FFFFFF"/>
+        <w:spacing w:before="0" w:beforeAutospacing="0" w:after="0" w:afterAutospacing="0"/>
+      </w:pPr>
+      <w:r>
+        <w:rPr>
+          <w:color w:val="000000"/>
+          <w:sz w:val="28"/>
+          <w:szCs w:val="28"/>
+        </w:rPr>
+        <w:t>Достоинства этого видеосалона:</w:t>
+      </w:r>
+    </w:p>
+    <w:p>
+      <w:pPr>
+        <w:pStyle w:val="ab"/>
+        <w:numPr>
+          <w:ilvl w:val="0"/>
+          <w:numId w:val="18"/>
+        </w:numPr>
+        <w:shd w:val="clear" w:color="auto" w:fill="FFFFFF"/>
+        <w:spacing w:before="0" w:beforeAutospacing="0" w:after="0" w:afterAutospacing="0"/>
+        <w:ind w:left="2149"/>
+      </w:pPr>
+      <w:r>
+        <w:rPr>
+          <w:color w:val="000000"/>
+          <w:sz w:val="28"/>
+          <w:szCs w:val="28"/>
+        </w:rPr>
+        <w:t>Сайт встречает приятным и удобным пользовательским интерфейсом.  С первого раза пользователь поймет, что и где расположено.</w:t>
+      </w:r>
+    </w:p>
+    <w:p>
+      <w:pPr>
+        <w:pStyle w:val="ab"/>
+        <w:numPr>
+          <w:ilvl w:val="0"/>
+          <w:numId w:val="18"/>
+        </w:numPr>
+        <w:shd w:val="clear" w:color="auto" w:fill="FFFFFF"/>
+        <w:spacing w:before="0" w:beforeAutospacing="0" w:after="0" w:afterAutospacing="0"/>
+        <w:ind w:left="2149"/>
+      </w:pPr>
+      <w:r>
+        <w:rPr>
+          <w:color w:val="000000"/>
+          <w:sz w:val="28"/>
+          <w:szCs w:val="28"/>
+        </w:rPr>
+        <w:t>Качественные фотографии товаров.</w:t>
+      </w:r>
+    </w:p>
+    <w:p>
+      <w:pPr>
+        <w:pStyle w:val="ab"/>
+        <w:numPr>
+          <w:ilvl w:val="0"/>
+          <w:numId w:val="18"/>
+        </w:numPr>
+        <w:shd w:val="clear" w:color="auto" w:fill="FFFFFF"/>
+        <w:spacing w:before="0" w:beforeAutospacing="0" w:after="0" w:afterAutospacing="0"/>
+        <w:ind w:left="2149"/>
+      </w:pPr>
+      <w:r>
+        <w:rPr>
+          <w:color w:val="000000"/>
+          <w:sz w:val="28"/>
+          <w:szCs w:val="28"/>
+        </w:rPr>
+        <w:t>Красивые карточки товаров.</w:t>
+      </w:r>
+    </w:p>
+    <w:p>
+      <w:pPr>
+        <w:pStyle w:val="ab"/>
+        <w:numPr>
+          <w:ilvl w:val="0"/>
+          <w:numId w:val="18"/>
+        </w:numPr>
+        <w:shd w:val="clear" w:color="auto" w:fill="FFFFFF"/>
+        <w:spacing w:before="0" w:beforeAutospacing="0" w:after="0" w:afterAutospacing="0"/>
+        <w:ind w:left="2149"/>
+      </w:pPr>
+      <w:r>
+        <w:rPr>
+          <w:color w:val="000000"/>
+          <w:sz w:val="28"/>
+          <w:szCs w:val="28"/>
+        </w:rPr>
+        <w:t>Есть регистрация и личный кабинет.</w:t>
+      </w:r>
+    </w:p>
+    <w:p>
+      <w:pPr>
+        <w:pStyle w:val="ab"/>
+        <w:numPr>
+          <w:ilvl w:val="0"/>
+          <w:numId w:val="18"/>
+        </w:numPr>
+        <w:shd w:val="clear" w:color="auto" w:fill="FFFFFF"/>
+        <w:spacing w:before="0" w:beforeAutospacing="0" w:after="0" w:afterAutospacing="0"/>
+        <w:ind w:left="2149"/>
+      </w:pPr>
+      <w:r>
+        <w:rPr>
+          <w:color w:val="000000"/>
+          <w:sz w:val="28"/>
+          <w:szCs w:val="28"/>
+        </w:rPr>
+        <w:t>Сайт адаптирован для телефонов.</w:t>
+      </w:r>
+    </w:p>
+    <w:p>
+      <w:pPr>
+        <w:pStyle w:val="ab"/>
+        <w:shd w:val="clear" w:color="auto" w:fill="FFFFFF"/>
+        <w:spacing w:before="0" w:beforeAutospacing="0" w:after="0" w:afterAutospacing="0"/>
+      </w:pPr>
+      <w:r>
+        <w:rPr>
+          <w:color w:val="000000"/>
+          <w:sz w:val="28"/>
+          <w:szCs w:val="28"/>
+        </w:rPr>
+        <w:t>Недостатки этого видеосалона:</w:t>
+      </w:r>
+    </w:p>
+    <w:p>
+      <w:pPr>
+        <w:pStyle w:val="ab"/>
+        <w:shd w:val="clear" w:color="auto" w:fill="FFFFFF"/>
+        <w:spacing w:before="0" w:beforeAutospacing="0" w:after="0" w:afterAutospacing="0"/>
+        <w:ind w:firstLine="709"/>
+      </w:pPr>
+      <w:r>
+        <w:rPr>
+          <w:color w:val="000000"/>
+          <w:sz w:val="28"/>
+          <w:szCs w:val="28"/>
+        </w:rPr>
+        <w:t>Некоторые кнопки не подсвечиваются и не понятно можно ли нажать на неё или нет.</w:t>
+      </w:r>
+    </w:p>
+    <w:p>
+      <w:pPr>
+        <w:pStyle w:val="ab"/>
+        <w:numPr>
+          <w:ilvl w:val="0"/>
+          <w:numId w:val="19"/>
+        </w:numPr>
+        <w:shd w:val="clear" w:color="auto" w:fill="FFFFFF"/>
+        <w:spacing w:before="0" w:beforeAutospacing="0" w:after="0" w:afterAutospacing="0"/>
+        <w:ind w:left="1440"/>
+      </w:pPr>
+      <w:r>
+        <w:rPr>
+          <w:color w:val="000000"/>
+          <w:sz w:val="28"/>
+          <w:szCs w:val="28"/>
+        </w:rPr>
+        <w:t>PSN </w:t>
+      </w:r>
+      <w:proofErr w:type="spellStart"/>
+      <w:r>
+        <w:rPr>
+          <w:color w:val="000000"/>
+          <w:sz w:val="28"/>
+          <w:szCs w:val="28"/>
+        </w:rPr>
+        <w:t>coll</w:t>
+      </w:r>
+      <w:proofErr w:type="spellEnd"/>
+      <w:r>
+        <w:rPr>
+          <w:color w:val="000000"/>
+          <w:sz w:val="28"/>
+          <w:szCs w:val="28"/>
+        </w:rPr>
+        <w:t> </w:t>
+      </w:r>
+      <w:proofErr w:type="spellStart"/>
+      <w:r>
+        <w:rPr>
+          <w:color w:val="000000"/>
+          <w:sz w:val="28"/>
+          <w:szCs w:val="28"/>
+        </w:rPr>
+        <w:t>game</w:t>
+      </w:r>
+      <w:proofErr w:type="spellEnd"/>
+      <w:r>
+        <w:rPr>
+          <w:color w:val="000000"/>
+          <w:sz w:val="28"/>
+          <w:szCs w:val="28"/>
+        </w:rPr>
+        <w:t> </w:t>
+      </w:r>
+      <w:hyperlink r:id="rId8" w:tooltip="https://psncoolgame.com/?ysclid=ls1gvj4w8g407144618" w:history="1">
+        <w:r>
+          <w:rPr>
+            <w:rStyle w:val="a4"/>
+            <w:color w:val="000000"/>
+          </w:rPr>
+          <w:t>PSNCOOLGAME | Цифровой прокат игр для PS5–PS4–VR | Каталог товара</w:t>
+        </w:r>
+      </w:hyperlink>
+    </w:p>
+    <w:p>
+      <w:pPr>
+        <w:pStyle w:val="ab"/>
+        <w:spacing w:before="0" w:beforeAutospacing="0" w:after="160" w:afterAutospacing="0"/>
+        <w:ind w:left="360"/>
+        <w:jc w:val="both"/>
+      </w:pPr>
+      <w:r>
+        <w:rPr>
+          <w:rFonts w:asciiTheme="minorHAnsi" w:eastAsiaTheme="minorHAnsi" w:hAnsiTheme="minorHAnsi" w:cstheme="minorBidi"/>
+          <w:noProof/>
+          <w:sz w:val="22"/>
+          <w:szCs w:val="22"/>
+          <w:lang w:eastAsia="en-US"/>
+        </w:rPr>
+        <w:lastRenderedPageBreak/>
+        <w:drawing>
+          <wp:inline distT="0" distB="0" distL="0" distR="0" wp14:anchorId="4F30DCE8" wp14:editId="655416BE">
+            <wp:extent cx="5939790" cy="3872230"/>
+            <wp:effectExtent l="0" t="0" r="3810" b="0"/>
+            <wp:docPr id="2" name="Рисунок 2"/>
+            <wp:cNvGraphicFramePr>
+              <a:graphicFrameLocks xmlns:a="http://schemas.openxmlformats.org/drawingml/2006/main" noChangeAspect="1"/>
+            </wp:cNvGraphicFramePr>
+            <a:graphic xmlns:a="http://schemas.openxmlformats.org/drawingml/2006/main">
+              <a:graphicData uri="http://schemas.openxmlformats.org/drawingml/2006/picture">
+                <pic:pic xmlns:pic="http://schemas.openxmlformats.org/drawingml/2006/picture">
+                  <pic:nvPicPr>
+                    <pic:cNvPr id="0" name="Picture 2"/>
+                    <pic:cNvPicPr>
+                      <a:picLocks noChangeAspect="1" noChangeArrowheads="1"/>
+                    </pic:cNvPicPr>
+                  </pic:nvPicPr>
+                  <pic:blipFill>
+                    <a:blip r:embed="rId9">
+                      <a:extLst>
+                        <a:ext uri="{28A0092B-C50C-407E-A947-70E740481C1C}">
+                          <a14:useLocalDpi xmlns:a14="http://schemas.microsoft.com/office/drawing/2010/main" val="0"/>
+                        </a:ext>
+                      </a:extLst>
+                    </a:blip>
+                    <a:srcRect/>
+                    <a:stretch>
+                      <a:fillRect/>
+                    </a:stretch>
+                  </pic:blipFill>
+                  <pic:spPr bwMode="auto">
+                    <a:xfrm>
+                      <a:off x="0" y="0"/>
+                      <a:ext cx="5939790" cy="3872230"/>
+                    </a:xfrm>
+                    <a:prstGeom prst="rect">
+                      <a:avLst/>
+                    </a:prstGeom>
+                    <a:noFill/>
+                    <a:ln>
+                      <a:noFill/>
+                    </a:ln>
+                  </pic:spPr>
+                </pic:pic>
+              </a:graphicData>
+            </a:graphic>
+          </wp:inline>
+        </w:drawing>
+      </w:r>
+    </w:p>
+    <w:p>
+      <w:pPr>
+        <w:pStyle w:val="ab"/>
+        <w:spacing w:before="0" w:beforeAutospacing="0" w:after="160" w:afterAutospacing="0"/>
+        <w:ind w:firstLine="851"/>
+        <w:jc w:val="center"/>
+      </w:pPr>
+      <w:r>
+        <w:rPr>
+          <w:color w:val="000000"/>
+          <w:sz w:val="22"/>
+          <w:szCs w:val="22"/>
+        </w:rPr>
+        <w:t>Рис. 2 страница сайта для анализа 2</w:t>
+      </w:r>
+    </w:p>
+    <w:p>
+      <w:pPr>
+        <w:pStyle w:val="ab"/>
+        <w:shd w:val="clear" w:color="auto" w:fill="FFFFFF"/>
+        <w:spacing w:before="0" w:beforeAutospacing="0" w:after="0" w:afterAutospacing="0" w:line="360" w:lineRule="auto"/>
+      </w:pPr>
+      <w:r>
+        <w:rPr>
+          <w:color w:val="000000"/>
+          <w:sz w:val="28"/>
+          <w:szCs w:val="28"/>
+        </w:rPr>
+        <w:t>Достоинства этого видеосалона:</w:t>
+      </w:r>
+    </w:p>
+    <w:p>
+      <w:pPr>
+        <w:pStyle w:val="ab"/>
+        <w:numPr>
+          <w:ilvl w:val="0"/>
+          <w:numId w:val="20"/>
+        </w:numPr>
+        <w:shd w:val="clear" w:color="auto" w:fill="FFFFFF"/>
+        <w:spacing w:before="0" w:beforeAutospacing="0" w:after="0" w:afterAutospacing="0" w:line="360" w:lineRule="auto"/>
+        <w:ind w:left="2149"/>
+      </w:pPr>
+      <w:r>
+        <w:rPr>
+          <w:color w:val="000000"/>
+          <w:sz w:val="28"/>
+          <w:szCs w:val="28"/>
+        </w:rPr>
+        <w:t>Сайт встречает приятным и удобным пользовательским интерфейсом.  С первого раза пользователь поймет, что и где расположено.</w:t>
+      </w:r>
+    </w:p>
+    <w:p>
+      <w:pPr>
+        <w:pStyle w:val="ab"/>
+        <w:numPr>
+          <w:ilvl w:val="0"/>
+          <w:numId w:val="20"/>
+        </w:numPr>
+        <w:shd w:val="clear" w:color="auto" w:fill="FFFFFF"/>
+        <w:spacing w:before="0" w:beforeAutospacing="0" w:after="0" w:afterAutospacing="0" w:line="360" w:lineRule="auto"/>
+        <w:ind w:left="2149"/>
+      </w:pPr>
+      <w:r>
+        <w:rPr>
+          <w:color w:val="000000"/>
+          <w:sz w:val="28"/>
+          <w:szCs w:val="28"/>
+        </w:rPr>
+        <w:t>Качественные фотографии товаров.</w:t>
+      </w:r>
+    </w:p>
+    <w:p>
+      <w:pPr>
+        <w:pStyle w:val="ab"/>
+        <w:numPr>
+          <w:ilvl w:val="0"/>
+          <w:numId w:val="20"/>
+        </w:numPr>
+        <w:shd w:val="clear" w:color="auto" w:fill="FFFFFF"/>
+        <w:spacing w:before="0" w:beforeAutospacing="0" w:after="0" w:afterAutospacing="0" w:line="360" w:lineRule="auto"/>
+        <w:ind w:left="2149"/>
+      </w:pPr>
+      <w:r>
+        <w:rPr>
+          <w:color w:val="000000"/>
+          <w:sz w:val="28"/>
+          <w:szCs w:val="28"/>
+        </w:rPr>
+        <w:t>Красивые карточки товаров.</w:t>
+      </w:r>
+    </w:p>
+    <w:p>
+      <w:pPr>
+        <w:pStyle w:val="ab"/>
+        <w:numPr>
+          <w:ilvl w:val="0"/>
+          <w:numId w:val="20"/>
+        </w:numPr>
+        <w:shd w:val="clear" w:color="auto" w:fill="FFFFFF"/>
+        <w:spacing w:before="0" w:beforeAutospacing="0" w:after="0" w:afterAutospacing="0" w:line="360" w:lineRule="auto"/>
+        <w:ind w:left="2149"/>
+      </w:pPr>
+      <w:r>
+        <w:rPr>
+          <w:color w:val="000000"/>
+          <w:sz w:val="28"/>
+          <w:szCs w:val="28"/>
+        </w:rPr>
+        <w:t>Есть регистрация и личный кабинет.</w:t>
+      </w:r>
+    </w:p>
+    <w:p>
+      <w:pPr>
+        <w:pStyle w:val="ab"/>
+        <w:numPr>
+          <w:ilvl w:val="0"/>
+          <w:numId w:val="20"/>
+        </w:numPr>
+        <w:shd w:val="clear" w:color="auto" w:fill="FFFFFF"/>
+        <w:spacing w:before="0" w:beforeAutospacing="0" w:after="0" w:afterAutospacing="0" w:line="360" w:lineRule="auto"/>
+        <w:ind w:left="2149"/>
+      </w:pPr>
+      <w:r>
+        <w:rPr>
+          <w:color w:val="000000"/>
+          <w:sz w:val="28"/>
+          <w:szCs w:val="28"/>
+        </w:rPr>
+        <w:t>Сайт адаптирован для телефонов.</w:t>
+      </w:r>
+    </w:p>
+    <w:p>
+      <w:pPr>
+        <w:pStyle w:val="ab"/>
+        <w:shd w:val="clear" w:color="auto" w:fill="FFFFFF"/>
+        <w:spacing w:before="0" w:beforeAutospacing="0" w:after="0" w:afterAutospacing="0" w:line="360" w:lineRule="auto"/>
+      </w:pPr>
+      <w:r>
+        <w:rPr>
+          <w:color w:val="000000"/>
+          <w:sz w:val="28"/>
+          <w:szCs w:val="28"/>
+        </w:rPr>
+        <w:t>Недостатки этого видеосалона:</w:t>
+      </w:r>
+    </w:p>
+    <w:p>
+      <w:pPr>
+        <w:pStyle w:val="ab"/>
+        <w:numPr>
+          <w:ilvl w:val="0"/>
+          <w:numId w:val="21"/>
+        </w:numPr>
+        <w:shd w:val="clear" w:color="auto" w:fill="FFFFFF"/>
+        <w:spacing w:before="0" w:beforeAutospacing="0" w:after="0" w:afterAutospacing="0" w:line="360" w:lineRule="auto"/>
+        <w:ind w:left="2149"/>
+      </w:pPr>
+      <w:r>
+        <w:rPr>
+          <w:color w:val="000000"/>
+          <w:sz w:val="28"/>
+          <w:szCs w:val="28"/>
+        </w:rPr>
+        <w:t xml:space="preserve">много </w:t>
+      </w:r>
+      <w:proofErr w:type="spellStart"/>
+      <w:r>
+        <w:rPr>
+          <w:color w:val="000000"/>
+          <w:sz w:val="28"/>
+          <w:szCs w:val="28"/>
+        </w:rPr>
+        <w:t>нивидимых</w:t>
+      </w:r>
+      <w:proofErr w:type="spellEnd"/>
+      <w:r>
+        <w:rPr>
+          <w:color w:val="000000"/>
+          <w:sz w:val="28"/>
+          <w:szCs w:val="28"/>
+        </w:rPr>
+        <w:t xml:space="preserve"> гиперссылок</w:t>
+      </w:r>
+    </w:p>
+    <w:p>
+      <w:pPr>
+        <w:pStyle w:val="ab"/>
+        <w:spacing w:before="0" w:beforeAutospacing="0" w:after="0" w:afterAutospacing="0" w:line="360" w:lineRule="auto"/>
+        <w:ind w:firstLine="851"/>
+        <w:jc w:val="both"/>
+      </w:pPr>
+      <w:r>
+        <w:rPr>
+          <w:color w:val="000000"/>
+          <w:sz w:val="28"/>
+          <w:szCs w:val="28"/>
+        </w:rPr>
+        <w:t>Предметная область видеосалона охватывает услуги по прокату видеофильмов и компьютерных игр. Пользователи могут арендовать фильмы на определенный срок, после чего возвращать их в видеосалон</w:t>
+      </w:r>
+    </w:p>
+    <w:p>
+      <w:pPr>
+        <w:pStyle w:val="ab"/>
+        <w:spacing w:before="0" w:beforeAutospacing="0" w:after="0" w:afterAutospacing="0" w:line="360" w:lineRule="auto"/>
+        <w:ind w:firstLine="851"/>
+        <w:jc w:val="both"/>
+      </w:pPr>
+      <w:r>
+        <w:rPr>
+          <w:color w:val="000000"/>
+          <w:sz w:val="28"/>
+          <w:szCs w:val="28"/>
+        </w:rPr>
+        <w:t>Анализ предметной области видеосалона может включать следующие аспекты:</w:t>
+      </w:r>
+    </w:p>
+    <w:p>
+      <w:pPr>
+        <w:pStyle w:val="ab"/>
+        <w:numPr>
+          <w:ilvl w:val="0"/>
+          <w:numId w:val="22"/>
+        </w:numPr>
+        <w:spacing w:before="0" w:beforeAutospacing="0" w:after="0" w:afterAutospacing="0" w:line="360" w:lineRule="auto"/>
+        <w:ind w:left="2291"/>
+        <w:jc w:val="both"/>
+      </w:pPr>
+      <w:r>
+        <w:rPr>
+          <w:color w:val="000000"/>
+          <w:sz w:val="28"/>
+          <w:szCs w:val="28"/>
+        </w:rPr>
+        <w:lastRenderedPageBreak/>
+        <w:t>Клиенты: видеосалоны обычно обслуживают широкую аудиторию клиентов, включая людей разных возрастных групп и интересов. Важно понять предпочтения и потребности клиентов, чтобы предложить им наиболее интересные и актуальные фильмы.</w:t>
+      </w:r>
+    </w:p>
+    <w:p>
+      <w:pPr>
+        <w:pStyle w:val="ab"/>
+        <w:numPr>
+          <w:ilvl w:val="0"/>
+          <w:numId w:val="22"/>
+        </w:numPr>
+        <w:spacing w:before="0" w:beforeAutospacing="0" w:after="0" w:afterAutospacing="0" w:line="360" w:lineRule="auto"/>
+        <w:ind w:left="2291"/>
+        <w:jc w:val="both"/>
+      </w:pPr>
+      <w:r>
+        <w:rPr>
+          <w:color w:val="000000"/>
+          <w:sz w:val="28"/>
+          <w:szCs w:val="28"/>
+        </w:rPr>
+        <w:t>Каталог: видеосалон должен иметь обширный каталог фильмов, включая различные жанры и форматы. Важно постоянно обновлять каталог новыми релизами и предлагать классические фильмы.</w:t>
+      </w:r>
+    </w:p>
+    <w:p>
+      <w:pPr>
+        <w:pStyle w:val="ab"/>
+        <w:numPr>
+          <w:ilvl w:val="0"/>
+          <w:numId w:val="22"/>
+        </w:numPr>
+        <w:spacing w:before="0" w:beforeAutospacing="0" w:after="0" w:afterAutospacing="0" w:line="360" w:lineRule="auto"/>
+        <w:ind w:left="2291"/>
+        <w:jc w:val="both"/>
+      </w:pPr>
+      <w:r>
+        <w:rPr>
+          <w:color w:val="000000"/>
+          <w:sz w:val="28"/>
+          <w:szCs w:val="28"/>
+        </w:rPr>
+        <w:t>Условия проката: видеосалон может предлагать различные условия проката, такие как аренда на определенное количество дней, возможность продления аренды или возможность получить скидку при аренде нескольких фильмов. Важно установить разумные и привлекательные цены и условия проката.</w:t>
+      </w:r>
+    </w:p>
+    <w:p>
+      <w:pPr>
+        <w:pStyle w:val="ab"/>
+        <w:numPr>
+          <w:ilvl w:val="0"/>
+          <w:numId w:val="22"/>
+        </w:numPr>
+        <w:spacing w:before="0" w:beforeAutospacing="0" w:after="0" w:afterAutospacing="0" w:line="360" w:lineRule="auto"/>
+        <w:ind w:left="2291"/>
+        <w:jc w:val="both"/>
+      </w:pPr>
+      <w:r>
+        <w:rPr>
+          <w:color w:val="000000"/>
+          <w:sz w:val="28"/>
+          <w:szCs w:val="28"/>
+        </w:rPr>
+        <w:t>Техническое оборудование: видеосалон должен обладать соответствующим техническим оборудованием, чтобы клиенты могли просматривать фильмы. Это включает DVD–плееры.</w:t>
+      </w:r>
+    </w:p>
+    <w:p>
+      <w:pPr>
+        <w:pStyle w:val="ab"/>
+        <w:numPr>
+          <w:ilvl w:val="0"/>
+          <w:numId w:val="22"/>
+        </w:numPr>
+        <w:spacing w:before="0" w:beforeAutospacing="0" w:after="0" w:afterAutospacing="0" w:line="360" w:lineRule="auto"/>
+        <w:ind w:left="2291"/>
+        <w:jc w:val="both"/>
+      </w:pPr>
+      <w:r>
+        <w:rPr>
+          <w:color w:val="000000"/>
+          <w:sz w:val="28"/>
+          <w:szCs w:val="28"/>
+        </w:rPr>
+        <w:t>Конкурентная среда: важно изучить конкурентов в данной сфере, чтобы определить свои преимущества и выделиться на рынке. Это может включать анализ цен, условий проката, качества обслуживания и доступности определенных фильмов.</w:t>
+      </w:r>
+    </w:p>
+    <w:p>
+      <w:pPr>
+        <w:pStyle w:val="ab"/>
+        <w:numPr>
+          <w:ilvl w:val="0"/>
+          <w:numId w:val="22"/>
+        </w:numPr>
+        <w:spacing w:before="0" w:beforeAutospacing="0" w:after="0" w:afterAutospacing="0" w:line="360" w:lineRule="auto"/>
+        <w:ind w:left="2291"/>
+        <w:jc w:val="both"/>
+      </w:pPr>
+      <w:r>
+        <w:rPr>
+          <w:color w:val="000000"/>
+          <w:sz w:val="28"/>
+          <w:szCs w:val="28"/>
+        </w:rPr>
+        <w:t xml:space="preserve">Маркетинг и продвижение: видеосалон может использовать различные маркетинговые стратегии для привлечения клиентов, такие как реклама в местных СМИ, социальные сети, программы лояльности или сотрудничество с другими компаниями. Важно определить </w:t>
+      </w:r>
+      <w:r>
+        <w:rPr>
+          <w:color w:val="000000"/>
+          <w:sz w:val="28"/>
+          <w:szCs w:val="28"/>
+        </w:rPr>
+        <w:lastRenderedPageBreak/>
+        <w:t>наиболее эффективные способы привлечения и удержания клиентов.</w:t>
+      </w:r>
+    </w:p>
+    <w:p/>
+    <w:p>
+      <w:pPr>
         <w:pStyle w:val="1"/>
         <w:rPr>
           <w:rFonts w:ascii="Times New Roman" w:hAnsi="Times New Roman" w:cs="Times New Roman"/>
@@ -2837,7 +3634,6 @@
           <w:sz w:val="28"/>
           <w:szCs w:val="28"/>
         </w:rPr>
-        <w:lastRenderedPageBreak/>
         <w:t>Аренда фильма</w:t>
       </w:r>
     </w:p>
@@ -3208,6 +4004,7 @@
           <w:noProof/>
           <w:color w:val="0D0D0D" w:themeColor="text1" w:themeTint="F2"/>
         </w:rPr>
+        <w:lastRenderedPageBreak/>
         <w:drawing>
           <wp:inline distT="0" distB="0" distL="0" distR="0" wp14:anchorId="429E0512" wp14:editId="2642EA5F">
             <wp:extent cx="5048250" cy="1070098"/>
@@ -3226,7 +4023,7 @@
                     </pic:cNvPicPr>
                   </pic:nvPicPr>
                   <pic:blipFill>
-                    <a:blip r:embed="rId6">
+                    <a:blip r:embed="rId10">
                       <a:extLst>
                         <a:ext uri="{28A0092B-C50C-407E-A947-70E740481C1C}">
                           <a14:useLocalDpi xmlns:a14="http://schemas.microsoft.com/office/drawing/2010/main" val="0"/>
@@ -3300,7 +4097,7 @@
         </w:rPr>
         <w:t xml:space="preserve">Когда вы вводите в браузере URL-адрес, например </w:t>
       </w:r>
-      <w:hyperlink r:id="rId7" w:history="1">
+      <w:hyperlink r:id="rId11" w:history="1">
         <w:r>
           <w:rPr>
             <w:rFonts w:ascii="Times New Roman" w:hAnsi="Times New Roman" w:cs="Times New Roman"/>
@@ -3431,7 +4228,6 @@
           <w:sz w:val="28"/>
           <w:szCs w:val="28"/>
         </w:rPr>
-        <w:lastRenderedPageBreak/>
         <w:t xml:space="preserve">HTTP и </w:t>
       </w:r>
       <w:proofErr w:type="spellStart"/>
@@ -3761,6 +4557,7 @@
           <w:sz w:val="28"/>
           <w:szCs w:val="28"/>
         </w:rPr>
+        <w:lastRenderedPageBreak/>
         <w:t xml:space="preserve">Удалить пользователя: </w:t>
       </w:r>
       <w:r>
@@ -4085,17 +4882,7 @@
           <w:sz w:val="28"/>
           <w:szCs w:val="28"/>
         </w:rPr>
-        <w:t xml:space="preserve">Определение сервиса: не существует стандарта для этого, а REST является гибким. Это может быть недостатком в некоторых сценариях, </w:t>
-      </w:r>
-      <w:r>
-        <w:rPr>
-          <w:rFonts w:ascii="Times New Roman" w:hAnsi="Times New Roman" w:cs="Times New Roman"/>
-          <w:color w:val="0D0D0D" w:themeColor="text1" w:themeTint="F2"/>
-          <w:sz w:val="28"/>
-          <w:szCs w:val="28"/>
-        </w:rPr>
-        <w:lastRenderedPageBreak/>
-        <w:t xml:space="preserve">поскольку потребляющему приложению может быть необходимо понимать форматы запросов и ответов. Однако широко используются такие языки определения веб-приложений, как WADL (Web Application Definition Language) и </w:t>
+        <w:t xml:space="preserve">Определение сервиса: не существует стандарта для этого, а REST является гибким. Это может быть недостатком в некоторых сценариях, поскольку потребляющему приложению может быть необходимо понимать форматы запросов и ответов. Однако широко используются такие языки определения веб-приложений, как WADL (Web Application Definition Language) и </w:t>
       </w:r>
       <w:proofErr w:type="spellStart"/>
       <w:r>
@@ -4639,6 +5426,7 @@
           <w:sz w:val="28"/>
           <w:szCs w:val="28"/>
         </w:rPr>
+        <w:lastRenderedPageBreak/>
         <w:t>GET</w:t>
       </w:r>
       <w:r>
@@ -5145,7 +5933,6 @@
                 <w:szCs w:val="28"/>
                 <w:lang w:val="en-US"/>
               </w:rPr>
-              <w:lastRenderedPageBreak/>
               <w:t>Header: "Content-Type: application/json; charset=UTF-8"</w:t>
             </w:r>
           </w:p>
@@ -5356,7 +6143,6 @@
                 <w:szCs w:val="28"/>
                 <w:lang w:val="en-US"/>
               </w:rPr>
-              <w:lastRenderedPageBreak/>
               <w:t>GET</w:t>
             </w:r>
           </w:p>
@@ -5606,6 +6392,7 @@
                 <w:szCs w:val="28"/>
                 <w:lang w:val="en-US"/>
               </w:rPr>
+              <w:lastRenderedPageBreak/>
               <w:t>Header: "Access-Control-Allow-Headers: Content-Type, Access-Control-Allow-Headers, Authorization, X-Requested-With"</w:t>
             </w:r>
           </w:p>
@@ -5910,6 +6697,7 @@
                 <w:szCs w:val="28"/>
                 <w:lang w:val="en-US"/>
               </w:rPr>
+              <w:lastRenderedPageBreak/>
               <w:t>GET</w:t>
             </w:r>
           </w:p>
@@ -5970,7 +6758,6 @@
           <w:sz w:val="28"/>
           <w:szCs w:val="28"/>
         </w:rPr>
-        <w:lastRenderedPageBreak/>
         <w:t>Авторизация на сайте</w:t>
       </w:r>
       <w:bookmarkEnd w:id="15"/>
@@ -6760,6 +7547,7 @@
                 <w:szCs w:val="28"/>
                 <w:lang w:val="en-US"/>
               </w:rPr>
+              <w:lastRenderedPageBreak/>
               <w:t>dataType</w:t>
             </w:r>
             <w:proofErr w:type="spellEnd"/>
@@ -6949,6 +7737,7 @@
                 <w:szCs w:val="28"/>
                 <w:lang w:val="en-US"/>
               </w:rPr>
+              <w:lastRenderedPageBreak/>
               <w:t>Header: "Content-Type: application/json; charset=UTF-8"</w:t>
             </w:r>
           </w:p>
@@ -6991,6 +7780,7 @@
                 <w:szCs w:val="28"/>
                 <w:lang w:val="en-US"/>
               </w:rPr>
+              <w:lastRenderedPageBreak/>
               <w:t>Header: "Access-Control-Allow-Headers: Content-Type, Access-Control-Allow-Headers, Authorization, X-Requested-With"</w:t>
             </w:r>
           </w:p>
@@ -7127,6 +7917,7 @@
                 <w:szCs w:val="28"/>
                 <w:lang w:val="en-US"/>
               </w:rPr>
+              <w:lastRenderedPageBreak/>
               <w:t>POST</w:t>
             </w:r>
           </w:p>
@@ -7354,7 +8145,6 @@
                 <w:szCs w:val="28"/>
                 <w:lang w:val="en-US"/>
               </w:rPr>
-              <w:lastRenderedPageBreak/>
               <w:t>’</w:t>
             </w:r>
           </w:p>
@@ -7654,7 +8444,6 @@
                 <w:szCs w:val="28"/>
                 <w:lang w:val="en-US"/>
               </w:rPr>
-              <w:lastRenderedPageBreak/>
               <w:t>Header: "Content-Type: application/json; charset=UTF-8"</w:t>
             </w:r>
           </w:p>
@@ -7676,7 +8465,6 @@
                 <w:szCs w:val="28"/>
                 <w:lang w:val="en-US"/>
               </w:rPr>
-              <w:lastRenderedPageBreak/>
               <w:t>Header: "Access-Control-Max-Age: 3600"</w:t>
             </w:r>
           </w:p>
@@ -7834,7 +8622,6 @@
                 <w:szCs w:val="28"/>
                 <w:lang w:val="en-US"/>
               </w:rPr>
-              <w:lastRenderedPageBreak/>
               <w:t>POST</w:t>
             </w:r>
           </w:p>
@@ -8299,6 +9086,7 @@
                 <w:szCs w:val="28"/>
                 <w:lang w:val="en-US"/>
               </w:rPr>
+              <w:lastRenderedPageBreak/>
               <w:t>}</w:t>
             </w:r>
           </w:p>
@@ -8346,6 +9134,7 @@
                 <w:szCs w:val="28"/>
                 <w:lang w:val="en-US"/>
               </w:rPr>
+              <w:lastRenderedPageBreak/>
               <w:t>Header: "Content-Type: application/json; charset=UTF-8"</w:t>
             </w:r>
           </w:p>
@@ -8448,6 +9237,7 @@
                 <w:szCs w:val="28"/>
                 <w:lang w:val="en-US"/>
               </w:rPr>
+              <w:lastRenderedPageBreak/>
               <w:t>Massage</w:t>
             </w:r>
             <w:r>
@@ -8544,6 +9334,7 @@
                 <w:szCs w:val="28"/>
                 <w:lang w:val="en-US"/>
               </w:rPr>
+              <w:lastRenderedPageBreak/>
               <w:t>POST</w:t>
             </w:r>
           </w:p>
@@ -9019,7 +9810,6 @@
                 <w:szCs w:val="28"/>
                 <w:lang w:val="en-US"/>
               </w:rPr>
-              <w:lastRenderedPageBreak/>
               <w:t>}</w:t>
             </w:r>
           </w:p>
@@ -9067,7 +9857,6 @@
                 <w:szCs w:val="28"/>
                 <w:lang w:val="en-US"/>
               </w:rPr>
-              <w:lastRenderedPageBreak/>
               <w:t>Header: "Content-Type: application/json; charset=UTF-8"</w:t>
             </w:r>
           </w:p>
@@ -9176,7 +9965,6 @@
                 <w:szCs w:val="28"/>
                 <w:lang w:val="en-US"/>
               </w:rPr>
-              <w:lastRenderedPageBreak/>
               <w:t>Massage:</w:t>
             </w:r>
             <w:r>
@@ -9277,7 +10065,6 @@
                 <w:szCs w:val="28"/>
                 <w:lang w:val="en-US"/>
               </w:rPr>
-              <w:lastRenderedPageBreak/>
               <w:t>POST</w:t>
             </w:r>
           </w:p>
@@ -10250,6 +11037,7 @@
                 <w:szCs w:val="28"/>
                 <w:lang w:val="en-US"/>
               </w:rPr>
+              <w:lastRenderedPageBreak/>
               <w:t>url: ‘</w:t>
             </w:r>
             <w:r>
@@ -11011,7 +11799,6 @@
                 <w:szCs w:val="28"/>
                 <w:lang w:val="en-US"/>
               </w:rPr>
-              <w:lastRenderedPageBreak/>
               <w:t>url: ‘http://videosalon/api/entity/CreateFilms.php</w:t>
             </w:r>
           </w:p>
@@ -12127,6 +12914,7 @@
                 <w:szCs w:val="28"/>
                 <w:lang w:val="en-US"/>
               </w:rPr>
+              <w:lastRenderedPageBreak/>
               <w:t> </w:t>
             </w:r>
             <w:r>
@@ -12652,6 +13440,7 @@
                 <w:szCs w:val="28"/>
                 <w:lang w:val="en-US"/>
               </w:rPr>
+              <w:lastRenderedPageBreak/>
               <w:t>Header: "Content-Type: application/json; charset=UTF-8"</w:t>
             </w:r>
           </w:p>
@@ -12694,7 +13483,18 @@
                 <w:szCs w:val="28"/>
                 <w:lang w:val="en-US"/>
               </w:rPr>
-              <w:t>Header: "Access-Control-Allow-Headers: Content-Type, Access-Control-Allow-Headers, Authorization, X-Requested-With"</w:t>
+              <w:t>Header: "Access-Control-Allow-Headers: Content-Type, Access-</w:t>
+            </w:r>
+            <w:r>
+              <w:rPr>
+                <w:rFonts w:ascii="Times New Roman" w:hAnsi="Times New Roman" w:cs="Times New Roman"/>
+                <w:color w:val="0D0D0D" w:themeColor="text1" w:themeTint="F2"/>
+                <w:sz w:val="28"/>
+                <w:szCs w:val="28"/>
+                <w:lang w:val="en-US"/>
+              </w:rPr>
+              <w:lastRenderedPageBreak/>
+              <w:t>Control-Allow-Headers, Authorization, X-Requested-With"</w:t>
             </w:r>
           </w:p>
           <w:p>
@@ -12859,6 +13659,7 @@
                 <w:szCs w:val="28"/>
                 <w:lang w:val="en-US"/>
               </w:rPr>
+              <w:lastRenderedPageBreak/>
               <w:t>POST</w:t>
             </w:r>
           </w:p>
@@ -13045,7 +13846,6 @@
                 <w:szCs w:val="28"/>
                 <w:lang w:val="en-US"/>
               </w:rPr>
-              <w:lastRenderedPageBreak/>
               <w:t>dataType</w:t>
             </w:r>
             <w:proofErr w:type="spellEnd"/>
@@ -13360,7 +14160,6 @@
                 <w:szCs w:val="28"/>
                 <w:lang w:val="en-US"/>
               </w:rPr>
-              <w:lastRenderedPageBreak/>
               <w:t>Header: "Content-Type: application/json; charset=UTF-8"</w:t>
             </w:r>
           </w:p>
@@ -13382,7 +14181,6 @@
                 <w:szCs w:val="28"/>
                 <w:lang w:val="en-US"/>
               </w:rPr>
-              <w:lastRenderedPageBreak/>
               <w:t>Header: "Access-Control-Max-Age: 3600"</w:t>
             </w:r>
           </w:p>
@@ -13581,7 +14379,6 @@
                 <w:szCs w:val="28"/>
                 <w:lang w:val="en-US"/>
               </w:rPr>
-              <w:lastRenderedPageBreak/>
               <w:t>DELETE</w:t>
             </w:r>
           </w:p>
@@ -14252,6 +15049,7 @@
                 <w:szCs w:val="28"/>
                 <w:lang w:val="en-US"/>
               </w:rPr>
+              <w:lastRenderedPageBreak/>
               <w:t>        "</w:t>
             </w:r>
             <w:proofErr w:type="spellStart"/>
@@ -14352,6 +15150,7 @@
                 <w:szCs w:val="28"/>
                 <w:lang w:val="en-US"/>
               </w:rPr>
+              <w:lastRenderedPageBreak/>
               <w:t>Header: "Content-Type: application/json; charset=UTF-8"</w:t>
             </w:r>
           </w:p>
@@ -14470,6 +15269,7 @@
                 <w:szCs w:val="28"/>
                 <w:lang w:val="en-US"/>
               </w:rPr>
+              <w:lastRenderedPageBreak/>
               <w:t>Messege</w:t>
             </w:r>
             <w:proofErr w:type="spellEnd"/>
@@ -14569,6 +15369,7 @@
                 <w:szCs w:val="28"/>
                 <w:lang w:val="en-US"/>
               </w:rPr>
+              <w:lastRenderedPageBreak/>
               <w:t>P</w:t>
             </w:r>
             <w:r>
@@ -14889,7 +15690,6 @@
                 <w:szCs w:val="28"/>
                 <w:lang w:val="en-US"/>
               </w:rPr>
-              <w:lastRenderedPageBreak/>
               <w:t>‘term’:6,</w:t>
             </w:r>
           </w:p>
@@ -14990,7 +15790,6 @@
                 <w:szCs w:val="28"/>
                 <w:lang w:val="en-US"/>
               </w:rPr>
-              <w:lastRenderedPageBreak/>
               <w:t>Header: "Content-Type: application/json; charset=UTF-8"</w:t>
             </w:r>
           </w:p>
@@ -15065,7 +15864,6 @@
                 <w:szCs w:val="28"/>
                 <w:lang w:val="en-US"/>
               </w:rPr>
-              <w:lastRenderedPageBreak/>
               <w:t>[</w:t>
             </w:r>
           </w:p>
@@ -15200,7 +15998,6 @@
                 <w:szCs w:val="28"/>
                 <w:lang w:val="en-US"/>
               </w:rPr>
-              <w:lastRenderedPageBreak/>
               <w:t>POST</w:t>
             </w:r>
           </w:p>
@@ -15863,6 +16660,7 @@
           <w:rFonts w:ascii="Times New Roman" w:hAnsi="Times New Roman" w:cs="Times New Roman"/>
           <w:color w:val="0D0D0D" w:themeColor="text1" w:themeTint="F2"/>
         </w:rPr>
+        <w:lastRenderedPageBreak/>
         <w:t>Источники информации</w:t>
       </w:r>
       <w:bookmarkEnd w:id="18"/>
@@ -16864,6 +17662,268 @@
     </w:lvl>
   </w:abstractNum>
   <w:abstractNum w:abstractNumId="6" w15:restartNumberingAfterBreak="0">
+    <w:nsid w:val="1FAB1103"/>
+    <w:multiLevelType w:val="multilevel"/>
+    <w:tmpl w:val="CBA88912"/>
+    <w:lvl w:ilvl="0">
+      <w:start w:val="1"/>
+      <w:numFmt w:val="decimal"/>
+      <w:lvlText w:val="%1."/>
+      <w:lvlJc w:val="left"/>
+      <w:pPr>
+        <w:tabs>
+          <w:tab w:val="num" w:pos="720"/>
+        </w:tabs>
+        <w:ind w:left="720" w:hanging="360"/>
+      </w:pPr>
+    </w:lvl>
+    <w:lvl w:ilvl="1" w:tentative="1">
+      <w:start w:val="1"/>
+      <w:numFmt w:val="decimal"/>
+      <w:lvlText w:val="%2."/>
+      <w:lvlJc w:val="left"/>
+      <w:pPr>
+        <w:tabs>
+          <w:tab w:val="num" w:pos="1440"/>
+        </w:tabs>
+        <w:ind w:left="1440" w:hanging="360"/>
+      </w:pPr>
+    </w:lvl>
+    <w:lvl w:ilvl="2" w:tentative="1">
+      <w:start w:val="1"/>
+      <w:numFmt w:val="decimal"/>
+      <w:lvlText w:val="%3."/>
+      <w:lvlJc w:val="left"/>
+      <w:pPr>
+        <w:tabs>
+          <w:tab w:val="num" w:pos="2160"/>
+        </w:tabs>
+        <w:ind w:left="2160" w:hanging="360"/>
+      </w:pPr>
+    </w:lvl>
+    <w:lvl w:ilvl="3" w:tentative="1">
+      <w:start w:val="1"/>
+      <w:numFmt w:val="decimal"/>
+      <w:lvlText w:val="%4."/>
+      <w:lvlJc w:val="left"/>
+      <w:pPr>
+        <w:tabs>
+          <w:tab w:val="num" w:pos="2880"/>
+        </w:tabs>
+        <w:ind w:left="2880" w:hanging="360"/>
+      </w:pPr>
+    </w:lvl>
+    <w:lvl w:ilvl="4" w:tentative="1">
+      <w:start w:val="1"/>
+      <w:numFmt w:val="decimal"/>
+      <w:lvlText w:val="%5."/>
+      <w:lvlJc w:val="left"/>
+      <w:pPr>
+        <w:tabs>
+          <w:tab w:val="num" w:pos="3600"/>
+        </w:tabs>
+        <w:ind w:left="3600" w:hanging="360"/>
+      </w:pPr>
+    </w:lvl>
+    <w:lvl w:ilvl="5" w:tentative="1">
+      <w:start w:val="1"/>
+      <w:numFmt w:val="decimal"/>
+      <w:lvlText w:val="%6."/>
+      <w:lvlJc w:val="left"/>
+      <w:pPr>
+        <w:tabs>
+          <w:tab w:val="num" w:pos="4320"/>
+        </w:tabs>
+        <w:ind w:left="4320" w:hanging="360"/>
+      </w:pPr>
+    </w:lvl>
+    <w:lvl w:ilvl="6" w:tentative="1">
+      <w:start w:val="1"/>
+      <w:numFmt w:val="decimal"/>
+      <w:lvlText w:val="%7."/>
+      <w:lvlJc w:val="left"/>
+      <w:pPr>
+        <w:tabs>
+          <w:tab w:val="num" w:pos="5040"/>
+        </w:tabs>
+        <w:ind w:left="5040" w:hanging="360"/>
+      </w:pPr>
+    </w:lvl>
+    <w:lvl w:ilvl="7" w:tentative="1">
+      <w:start w:val="1"/>
+      <w:numFmt w:val="decimal"/>
+      <w:lvlText w:val="%8."/>
+      <w:lvlJc w:val="left"/>
+      <w:pPr>
+        <w:tabs>
+          <w:tab w:val="num" w:pos="5760"/>
+        </w:tabs>
+        <w:ind w:left="5760" w:hanging="360"/>
+      </w:pPr>
+    </w:lvl>
+    <w:lvl w:ilvl="8" w:tentative="1">
+      <w:start w:val="1"/>
+      <w:numFmt w:val="decimal"/>
+      <w:lvlText w:val="%9."/>
+      <w:lvlJc w:val="left"/>
+      <w:pPr>
+        <w:tabs>
+          <w:tab w:val="num" w:pos="6480"/>
+        </w:tabs>
+        <w:ind w:left="6480" w:hanging="360"/>
+      </w:pPr>
+    </w:lvl>
+  </w:abstractNum>
+  <w:abstractNum w:abstractNumId="7" w15:restartNumberingAfterBreak="0">
+    <w:nsid w:val="271641E8"/>
+    <w:multiLevelType w:val="multilevel"/>
+    <w:tmpl w:val="52E20B4A"/>
+    <w:lvl w:ilvl="0">
+      <w:start w:val="1"/>
+      <w:numFmt w:val="bullet"/>
+      <w:lvlText w:val=""/>
+      <w:lvlJc w:val="left"/>
+      <w:pPr>
+        <w:tabs>
+          <w:tab w:val="num" w:pos="720"/>
+        </w:tabs>
+        <w:ind w:left="720" w:hanging="360"/>
+      </w:pPr>
+      <w:rPr>
+        <w:rFonts w:ascii="Symbol" w:hAnsi="Symbol" w:hint="default"/>
+        <w:sz w:val="20"/>
+      </w:rPr>
+    </w:lvl>
+    <w:lvl w:ilvl="1" w:tentative="1">
+      <w:start w:val="1"/>
+      <w:numFmt w:val="bullet"/>
+      <w:lvlText w:val="o"/>
+      <w:lvlJc w:val="left"/>
+      <w:pPr>
+        <w:tabs>
+          <w:tab w:val="num" w:pos="1440"/>
+        </w:tabs>
+        <w:ind w:left="1440" w:hanging="360"/>
+      </w:pPr>
+      <w:rPr>
+        <w:rFonts w:ascii="Courier New" w:hAnsi="Courier New" w:hint="default"/>
+        <w:sz w:val="20"/>
+      </w:rPr>
+    </w:lvl>
+    <w:lvl w:ilvl="2" w:tentative="1">
+      <w:start w:val="1"/>
+      <w:numFmt w:val="bullet"/>
+      <w:lvlText w:val=""/>
+      <w:lvlJc w:val="left"/>
+      <w:pPr>
+        <w:tabs>
+          <w:tab w:val="num" w:pos="2160"/>
+        </w:tabs>
+        <w:ind w:left="2160" w:hanging="360"/>
+      </w:pPr>
+      <w:rPr>
+        <w:rFonts w:ascii="Wingdings" w:hAnsi="Wingdings" w:hint="default"/>
+        <w:sz w:val="20"/>
+      </w:rPr>
+    </w:lvl>
+    <w:lvl w:ilvl="3" w:tentative="1">
+      <w:start w:val="1"/>
+      <w:numFmt w:val="bullet"/>
+      <w:lvlText w:val=""/>
+      <w:lvlJc w:val="left"/>
+      <w:pPr>
+        <w:tabs>
+          <w:tab w:val="num" w:pos="2880"/>
+        </w:tabs>
+        <w:ind w:left="2880" w:hanging="360"/>
+      </w:pPr>
+      <w:rPr>
+        <w:rFonts w:ascii="Wingdings" w:hAnsi="Wingdings" w:hint="default"/>
+        <w:sz w:val="20"/>
+      </w:rPr>
+    </w:lvl>
+    <w:lvl w:ilvl="4" w:tentative="1">
+      <w:start w:val="1"/>
+      <w:numFmt w:val="bullet"/>
+      <w:lvlText w:val=""/>
+      <w:lvlJc w:val="left"/>
+      <w:pPr>
+        <w:tabs>
+          <w:tab w:val="num" w:pos="3600"/>
+        </w:tabs>
+        <w:ind w:left="3600" w:hanging="360"/>
+      </w:pPr>
+      <w:rPr>
+        <w:rFonts w:ascii="Wingdings" w:hAnsi="Wingdings" w:hint="default"/>
+        <w:sz w:val="20"/>
+      </w:rPr>
+    </w:lvl>
+    <w:lvl w:ilvl="5" w:tentative="1">
+      <w:start w:val="1"/>
+      <w:numFmt w:val="bullet"/>
+      <w:lvlText w:val=""/>
+      <w:lvlJc w:val="left"/>
+      <w:pPr>
+        <w:tabs>
+          <w:tab w:val="num" w:pos="4320"/>
+        </w:tabs>
+        <w:ind w:left="4320" w:hanging="360"/>
+      </w:pPr>
+      <w:rPr>
+        <w:rFonts w:ascii="Wingdings" w:hAnsi="Wingdings" w:hint="default"/>
+        <w:sz w:val="20"/>
+      </w:rPr>
+    </w:lvl>
+    <w:lvl w:ilvl="6" w:tentative="1">
+      <w:start w:val="1"/>
+      <w:numFmt w:val="bullet"/>
+      <w:lvlText w:val=""/>
+      <w:lvlJc w:val="left"/>
+      <w:pPr>
+        <w:tabs>
+          <w:tab w:val="num" w:pos="5040"/>
+        </w:tabs>
+        <w:ind w:left="5040" w:hanging="360"/>
+      </w:pPr>
+      <w:rPr>
+        <w:rFonts w:ascii="Wingdings" w:hAnsi="Wingdings" w:hint="default"/>
+        <w:sz w:val="20"/>
+      </w:rPr>
+    </w:lvl>
+    <w:lvl w:ilvl="7" w:tentative="1">
+      <w:start w:val="1"/>
+      <w:numFmt w:val="bullet"/>
+      <w:lvlText w:val=""/>
+      <w:lvlJc w:val="left"/>
+      <w:pPr>
+        <w:tabs>
+          <w:tab w:val="num" w:pos="5760"/>
+        </w:tabs>
+        <w:ind w:left="5760" w:hanging="360"/>
+      </w:pPr>
+      <w:rPr>
+        <w:rFonts w:ascii="Wingdings" w:hAnsi="Wingdings" w:hint="default"/>
+        <w:sz w:val="20"/>
+      </w:rPr>
+    </w:lvl>
+    <w:lvl w:ilvl="8" w:tentative="1">
+      <w:start w:val="1"/>
+      <w:numFmt w:val="bullet"/>
+      <w:lvlText w:val=""/>
+      <w:lvlJc w:val="left"/>
+      <w:pPr>
+        <w:tabs>
+          <w:tab w:val="num" w:pos="6480"/>
+        </w:tabs>
+        <w:ind w:left="6480" w:hanging="360"/>
+      </w:pPr>
+      <w:rPr>
+        <w:rFonts w:ascii="Wingdings" w:hAnsi="Wingdings" w:hint="default"/>
+        <w:sz w:val="20"/>
+      </w:rPr>
+    </w:lvl>
+  </w:abstractNum>
+  <w:abstractNum w:abstractNumId="8" w15:restartNumberingAfterBreak="0">
     <w:nsid w:val="30D768BA"/>
     <w:multiLevelType w:val="multilevel"/>
     <w:tmpl w:val="0192A94E"/>
@@ -16977,349 +18037,10 @@
       </w:pPr>
     </w:lvl>
   </w:abstractNum>
-  <w:abstractNum w:abstractNumId="7" w15:restartNumberingAfterBreak="0">
-    <w:nsid w:val="3C030955"/>
-    <w:multiLevelType w:val="hybridMultilevel"/>
-    <w:tmpl w:val="5010D16A"/>
-    <w:lvl w:ilvl="0" w:tplc="04190001">
-      <w:start w:val="1"/>
-      <w:numFmt w:val="bullet"/>
-      <w:lvlText w:val=""/>
-      <w:lvlJc w:val="left"/>
-      <w:pPr>
-        <w:ind w:left="1571" w:hanging="360"/>
-      </w:pPr>
-      <w:rPr>
-        <w:rFonts w:ascii="Symbol" w:hAnsi="Symbol" w:hint="default"/>
-      </w:rPr>
-    </w:lvl>
-    <w:lvl w:ilvl="1" w:tplc="04190003" w:tentative="1">
-      <w:start w:val="1"/>
-      <w:numFmt w:val="bullet"/>
-      <w:lvlText w:val="o"/>
-      <w:lvlJc w:val="left"/>
-      <w:pPr>
-        <w:ind w:left="2291" w:hanging="360"/>
-      </w:pPr>
-      <w:rPr>
-        <w:rFonts w:ascii="Courier New" w:hAnsi="Courier New" w:cs="Courier New" w:hint="default"/>
-      </w:rPr>
-    </w:lvl>
-    <w:lvl w:ilvl="2" w:tplc="04190005" w:tentative="1">
-      <w:start w:val="1"/>
-      <w:numFmt w:val="bullet"/>
-      <w:lvlText w:val=""/>
-      <w:lvlJc w:val="left"/>
-      <w:pPr>
-        <w:ind w:left="3011" w:hanging="360"/>
-      </w:pPr>
-      <w:rPr>
-        <w:rFonts w:ascii="Wingdings" w:hAnsi="Wingdings" w:hint="default"/>
-      </w:rPr>
-    </w:lvl>
-    <w:lvl w:ilvl="3" w:tplc="04190001" w:tentative="1">
-      <w:start w:val="1"/>
-      <w:numFmt w:val="bullet"/>
-      <w:lvlText w:val=""/>
-      <w:lvlJc w:val="left"/>
-      <w:pPr>
-        <w:ind w:left="3731" w:hanging="360"/>
-      </w:pPr>
-      <w:rPr>
-        <w:rFonts w:ascii="Symbol" w:hAnsi="Symbol" w:hint="default"/>
-      </w:rPr>
-    </w:lvl>
-    <w:lvl w:ilvl="4" w:tplc="04190003" w:tentative="1">
-      <w:start w:val="1"/>
-      <w:numFmt w:val="bullet"/>
-      <w:lvlText w:val="o"/>
-      <w:lvlJc w:val="left"/>
-      <w:pPr>
-        <w:ind w:left="4451" w:hanging="360"/>
-      </w:pPr>
-      <w:rPr>
-        <w:rFonts w:ascii="Courier New" w:hAnsi="Courier New" w:cs="Courier New" w:hint="default"/>
-      </w:rPr>
-    </w:lvl>
-    <w:lvl w:ilvl="5" w:tplc="04190005" w:tentative="1">
-      <w:start w:val="1"/>
-      <w:numFmt w:val="bullet"/>
-      <w:lvlText w:val=""/>
-      <w:lvlJc w:val="left"/>
-      <w:pPr>
-        <w:ind w:left="5171" w:hanging="360"/>
-      </w:pPr>
-      <w:rPr>
-        <w:rFonts w:ascii="Wingdings" w:hAnsi="Wingdings" w:hint="default"/>
-      </w:rPr>
-    </w:lvl>
-    <w:lvl w:ilvl="6" w:tplc="04190001" w:tentative="1">
-      <w:start w:val="1"/>
-      <w:numFmt w:val="bullet"/>
-      <w:lvlText w:val=""/>
-      <w:lvlJc w:val="left"/>
-      <w:pPr>
-        <w:ind w:left="5891" w:hanging="360"/>
-      </w:pPr>
-      <w:rPr>
-        <w:rFonts w:ascii="Symbol" w:hAnsi="Symbol" w:hint="default"/>
-      </w:rPr>
-    </w:lvl>
-    <w:lvl w:ilvl="7" w:tplc="04190003" w:tentative="1">
-      <w:start w:val="1"/>
-      <w:numFmt w:val="bullet"/>
-      <w:lvlText w:val="o"/>
-      <w:lvlJc w:val="left"/>
-      <w:pPr>
-        <w:ind w:left="6611" w:hanging="360"/>
-      </w:pPr>
-      <w:rPr>
-        <w:rFonts w:ascii="Courier New" w:hAnsi="Courier New" w:cs="Courier New" w:hint="default"/>
-      </w:rPr>
-    </w:lvl>
-    <w:lvl w:ilvl="8" w:tplc="04190005" w:tentative="1">
-      <w:start w:val="1"/>
-      <w:numFmt w:val="bullet"/>
-      <w:lvlText w:val=""/>
-      <w:lvlJc w:val="left"/>
-      <w:pPr>
-        <w:ind w:left="7331" w:hanging="360"/>
-      </w:pPr>
-      <w:rPr>
-        <w:rFonts w:ascii="Wingdings" w:hAnsi="Wingdings" w:hint="default"/>
-      </w:rPr>
-    </w:lvl>
-  </w:abstractNum>
-  <w:abstractNum w:abstractNumId="8" w15:restartNumberingAfterBreak="0">
-    <w:nsid w:val="3E5208CE"/>
-    <w:multiLevelType w:val="hybridMultilevel"/>
-    <w:tmpl w:val="F6BADBBC"/>
-    <w:lvl w:ilvl="0" w:tplc="04190001">
-      <w:start w:val="1"/>
-      <w:numFmt w:val="bullet"/>
-      <w:lvlText w:val=""/>
-      <w:lvlJc w:val="left"/>
-      <w:pPr>
-        <w:ind w:left="1571" w:hanging="360"/>
-      </w:pPr>
-      <w:rPr>
-        <w:rFonts w:ascii="Symbol" w:hAnsi="Symbol" w:hint="default"/>
-      </w:rPr>
-    </w:lvl>
-    <w:lvl w:ilvl="1" w:tplc="04190003" w:tentative="1">
-      <w:start w:val="1"/>
-      <w:numFmt w:val="bullet"/>
-      <w:lvlText w:val="o"/>
-      <w:lvlJc w:val="left"/>
-      <w:pPr>
-        <w:ind w:left="2291" w:hanging="360"/>
-      </w:pPr>
-      <w:rPr>
-        <w:rFonts w:ascii="Courier New" w:hAnsi="Courier New" w:cs="Courier New" w:hint="default"/>
-      </w:rPr>
-    </w:lvl>
-    <w:lvl w:ilvl="2" w:tplc="04190005" w:tentative="1">
-      <w:start w:val="1"/>
-      <w:numFmt w:val="bullet"/>
-      <w:lvlText w:val=""/>
-      <w:lvlJc w:val="left"/>
-      <w:pPr>
-        <w:ind w:left="3011" w:hanging="360"/>
-      </w:pPr>
-      <w:rPr>
-        <w:rFonts w:ascii="Wingdings" w:hAnsi="Wingdings" w:hint="default"/>
-      </w:rPr>
-    </w:lvl>
-    <w:lvl w:ilvl="3" w:tplc="04190001" w:tentative="1">
-      <w:start w:val="1"/>
-      <w:numFmt w:val="bullet"/>
-      <w:lvlText w:val=""/>
-      <w:lvlJc w:val="left"/>
-      <w:pPr>
-        <w:ind w:left="3731" w:hanging="360"/>
-      </w:pPr>
-      <w:rPr>
-        <w:rFonts w:ascii="Symbol" w:hAnsi="Symbol" w:hint="default"/>
-      </w:rPr>
-    </w:lvl>
-    <w:lvl w:ilvl="4" w:tplc="04190003" w:tentative="1">
-      <w:start w:val="1"/>
-      <w:numFmt w:val="bullet"/>
-      <w:lvlText w:val="o"/>
-      <w:lvlJc w:val="left"/>
-      <w:pPr>
-        <w:ind w:left="4451" w:hanging="360"/>
-      </w:pPr>
-      <w:rPr>
-        <w:rFonts w:ascii="Courier New" w:hAnsi="Courier New" w:cs="Courier New" w:hint="default"/>
-      </w:rPr>
-    </w:lvl>
-    <w:lvl w:ilvl="5" w:tplc="04190005" w:tentative="1">
-      <w:start w:val="1"/>
-      <w:numFmt w:val="bullet"/>
-      <w:lvlText w:val=""/>
-      <w:lvlJc w:val="left"/>
-      <w:pPr>
-        <w:ind w:left="5171" w:hanging="360"/>
-      </w:pPr>
-      <w:rPr>
-        <w:rFonts w:ascii="Wingdings" w:hAnsi="Wingdings" w:hint="default"/>
-      </w:rPr>
-    </w:lvl>
-    <w:lvl w:ilvl="6" w:tplc="04190001" w:tentative="1">
-      <w:start w:val="1"/>
-      <w:numFmt w:val="bullet"/>
-      <w:lvlText w:val=""/>
-      <w:lvlJc w:val="left"/>
-      <w:pPr>
-        <w:ind w:left="5891" w:hanging="360"/>
-      </w:pPr>
-      <w:rPr>
-        <w:rFonts w:ascii="Symbol" w:hAnsi="Symbol" w:hint="default"/>
-      </w:rPr>
-    </w:lvl>
-    <w:lvl w:ilvl="7" w:tplc="04190003" w:tentative="1">
-      <w:start w:val="1"/>
-      <w:numFmt w:val="bullet"/>
-      <w:lvlText w:val="o"/>
-      <w:lvlJc w:val="left"/>
-      <w:pPr>
-        <w:ind w:left="6611" w:hanging="360"/>
-      </w:pPr>
-      <w:rPr>
-        <w:rFonts w:ascii="Courier New" w:hAnsi="Courier New" w:cs="Courier New" w:hint="default"/>
-      </w:rPr>
-    </w:lvl>
-    <w:lvl w:ilvl="8" w:tplc="04190005" w:tentative="1">
-      <w:start w:val="1"/>
-      <w:numFmt w:val="bullet"/>
-      <w:lvlText w:val=""/>
-      <w:lvlJc w:val="left"/>
-      <w:pPr>
-        <w:ind w:left="7331" w:hanging="360"/>
-      </w:pPr>
-      <w:rPr>
-        <w:rFonts w:ascii="Wingdings" w:hAnsi="Wingdings" w:hint="default"/>
-      </w:rPr>
-    </w:lvl>
-  </w:abstractNum>
   <w:abstractNum w:abstractNumId="9" w15:restartNumberingAfterBreak="0">
-    <w:nsid w:val="3EB84EC9"/>
-    <w:multiLevelType w:val="hybridMultilevel"/>
-    <w:tmpl w:val="6A141CD8"/>
-    <w:lvl w:ilvl="0" w:tplc="04190001">
-      <w:start w:val="1"/>
-      <w:numFmt w:val="bullet"/>
-      <w:lvlText w:val=""/>
-      <w:lvlJc w:val="left"/>
-      <w:pPr>
-        <w:ind w:left="720" w:hanging="360"/>
-      </w:pPr>
-      <w:rPr>
-        <w:rFonts w:ascii="Symbol" w:hAnsi="Symbol" w:hint="default"/>
-      </w:rPr>
-    </w:lvl>
-    <w:lvl w:ilvl="1" w:tplc="04190003" w:tentative="1">
-      <w:start w:val="1"/>
-      <w:numFmt w:val="bullet"/>
-      <w:lvlText w:val="o"/>
-      <w:lvlJc w:val="left"/>
-      <w:pPr>
-        <w:ind w:left="1440" w:hanging="360"/>
-      </w:pPr>
-      <w:rPr>
-        <w:rFonts w:ascii="Courier New" w:hAnsi="Courier New" w:cs="Courier New" w:hint="default"/>
-      </w:rPr>
-    </w:lvl>
-    <w:lvl w:ilvl="2" w:tplc="04190005" w:tentative="1">
-      <w:start w:val="1"/>
-      <w:numFmt w:val="bullet"/>
-      <w:lvlText w:val=""/>
-      <w:lvlJc w:val="left"/>
-      <w:pPr>
-        <w:ind w:left="2160" w:hanging="360"/>
-      </w:pPr>
-      <w:rPr>
-        <w:rFonts w:ascii="Wingdings" w:hAnsi="Wingdings" w:hint="default"/>
-      </w:rPr>
-    </w:lvl>
-    <w:lvl w:ilvl="3" w:tplc="04190001" w:tentative="1">
-      <w:start w:val="1"/>
-      <w:numFmt w:val="bullet"/>
-      <w:lvlText w:val=""/>
-      <w:lvlJc w:val="left"/>
-      <w:pPr>
-        <w:ind w:left="2880" w:hanging="360"/>
-      </w:pPr>
-      <w:rPr>
-        <w:rFonts w:ascii="Symbol" w:hAnsi="Symbol" w:hint="default"/>
-      </w:rPr>
-    </w:lvl>
-    <w:lvl w:ilvl="4" w:tplc="04190003" w:tentative="1">
-      <w:start w:val="1"/>
-      <w:numFmt w:val="bullet"/>
-      <w:lvlText w:val="o"/>
-      <w:lvlJc w:val="left"/>
-      <w:pPr>
-        <w:ind w:left="3600" w:hanging="360"/>
-      </w:pPr>
-      <w:rPr>
-        <w:rFonts w:ascii="Courier New" w:hAnsi="Courier New" w:cs="Courier New" w:hint="default"/>
-      </w:rPr>
-    </w:lvl>
-    <w:lvl w:ilvl="5" w:tplc="04190005" w:tentative="1">
-      <w:start w:val="1"/>
-      <w:numFmt w:val="bullet"/>
-      <w:lvlText w:val=""/>
-      <w:lvlJc w:val="left"/>
-      <w:pPr>
-        <w:ind w:left="4320" w:hanging="360"/>
-      </w:pPr>
-      <w:rPr>
-        <w:rFonts w:ascii="Wingdings" w:hAnsi="Wingdings" w:hint="default"/>
-      </w:rPr>
-    </w:lvl>
-    <w:lvl w:ilvl="6" w:tplc="04190001" w:tentative="1">
-      <w:start w:val="1"/>
-      <w:numFmt w:val="bullet"/>
-      <w:lvlText w:val=""/>
-      <w:lvlJc w:val="left"/>
-      <w:pPr>
-        <w:ind w:left="5040" w:hanging="360"/>
-      </w:pPr>
-      <w:rPr>
-        <w:rFonts w:ascii="Symbol" w:hAnsi="Symbol" w:hint="default"/>
-      </w:rPr>
-    </w:lvl>
-    <w:lvl w:ilvl="7" w:tplc="04190003" w:tentative="1">
-      <w:start w:val="1"/>
-      <w:numFmt w:val="bullet"/>
-      <w:lvlText w:val="o"/>
-      <w:lvlJc w:val="left"/>
-      <w:pPr>
-        <w:ind w:left="5760" w:hanging="360"/>
-      </w:pPr>
-      <w:rPr>
-        <w:rFonts w:ascii="Courier New" w:hAnsi="Courier New" w:cs="Courier New" w:hint="default"/>
-      </w:rPr>
-    </w:lvl>
-    <w:lvl w:ilvl="8" w:tplc="04190005" w:tentative="1">
-      <w:start w:val="1"/>
-      <w:numFmt w:val="bullet"/>
-      <w:lvlText w:val=""/>
-      <w:lvlJc w:val="left"/>
-      <w:pPr>
-        <w:ind w:left="6480" w:hanging="360"/>
-      </w:pPr>
-      <w:rPr>
-        <w:rFonts w:ascii="Wingdings" w:hAnsi="Wingdings" w:hint="default"/>
-      </w:rPr>
-    </w:lvl>
-  </w:abstractNum>
-  <w:abstractNum w:abstractNumId="10" w15:restartNumberingAfterBreak="0">
-    <w:nsid w:val="42073FFB"/>
+    <w:nsid w:val="3B446D11"/>
     <w:multiLevelType w:val="multilevel"/>
-    <w:tmpl w:val="6DE687BC"/>
+    <w:tmpl w:val="D334F90C"/>
     <w:lvl w:ilvl="0">
       <w:start w:val="1"/>
       <w:numFmt w:val="bullet"/>
@@ -17465,10 +18186,349 @@
       </w:rPr>
     </w:lvl>
   </w:abstractNum>
+  <w:abstractNum w:abstractNumId="10" w15:restartNumberingAfterBreak="0">
+    <w:nsid w:val="3C030955"/>
+    <w:multiLevelType w:val="hybridMultilevel"/>
+    <w:tmpl w:val="5010D16A"/>
+    <w:lvl w:ilvl="0" w:tplc="04190001">
+      <w:start w:val="1"/>
+      <w:numFmt w:val="bullet"/>
+      <w:lvlText w:val=""/>
+      <w:lvlJc w:val="left"/>
+      <w:pPr>
+        <w:ind w:left="1571" w:hanging="360"/>
+      </w:pPr>
+      <w:rPr>
+        <w:rFonts w:ascii="Symbol" w:hAnsi="Symbol" w:hint="default"/>
+      </w:rPr>
+    </w:lvl>
+    <w:lvl w:ilvl="1" w:tplc="04190003" w:tentative="1">
+      <w:start w:val="1"/>
+      <w:numFmt w:val="bullet"/>
+      <w:lvlText w:val="o"/>
+      <w:lvlJc w:val="left"/>
+      <w:pPr>
+        <w:ind w:left="2291" w:hanging="360"/>
+      </w:pPr>
+      <w:rPr>
+        <w:rFonts w:ascii="Courier New" w:hAnsi="Courier New" w:cs="Courier New" w:hint="default"/>
+      </w:rPr>
+    </w:lvl>
+    <w:lvl w:ilvl="2" w:tplc="04190005" w:tentative="1">
+      <w:start w:val="1"/>
+      <w:numFmt w:val="bullet"/>
+      <w:lvlText w:val=""/>
+      <w:lvlJc w:val="left"/>
+      <w:pPr>
+        <w:ind w:left="3011" w:hanging="360"/>
+      </w:pPr>
+      <w:rPr>
+        <w:rFonts w:ascii="Wingdings" w:hAnsi="Wingdings" w:hint="default"/>
+      </w:rPr>
+    </w:lvl>
+    <w:lvl w:ilvl="3" w:tplc="04190001" w:tentative="1">
+      <w:start w:val="1"/>
+      <w:numFmt w:val="bullet"/>
+      <w:lvlText w:val=""/>
+      <w:lvlJc w:val="left"/>
+      <w:pPr>
+        <w:ind w:left="3731" w:hanging="360"/>
+      </w:pPr>
+      <w:rPr>
+        <w:rFonts w:ascii="Symbol" w:hAnsi="Symbol" w:hint="default"/>
+      </w:rPr>
+    </w:lvl>
+    <w:lvl w:ilvl="4" w:tplc="04190003" w:tentative="1">
+      <w:start w:val="1"/>
+      <w:numFmt w:val="bullet"/>
+      <w:lvlText w:val="o"/>
+      <w:lvlJc w:val="left"/>
+      <w:pPr>
+        <w:ind w:left="4451" w:hanging="360"/>
+      </w:pPr>
+      <w:rPr>
+        <w:rFonts w:ascii="Courier New" w:hAnsi="Courier New" w:cs="Courier New" w:hint="default"/>
+      </w:rPr>
+    </w:lvl>
+    <w:lvl w:ilvl="5" w:tplc="04190005" w:tentative="1">
+      <w:start w:val="1"/>
+      <w:numFmt w:val="bullet"/>
+      <w:lvlText w:val=""/>
+      <w:lvlJc w:val="left"/>
+      <w:pPr>
+        <w:ind w:left="5171" w:hanging="360"/>
+      </w:pPr>
+      <w:rPr>
+        <w:rFonts w:ascii="Wingdings" w:hAnsi="Wingdings" w:hint="default"/>
+      </w:rPr>
+    </w:lvl>
+    <w:lvl w:ilvl="6" w:tplc="04190001" w:tentative="1">
+      <w:start w:val="1"/>
+      <w:numFmt w:val="bullet"/>
+      <w:lvlText w:val=""/>
+      <w:lvlJc w:val="left"/>
+      <w:pPr>
+        <w:ind w:left="5891" w:hanging="360"/>
+      </w:pPr>
+      <w:rPr>
+        <w:rFonts w:ascii="Symbol" w:hAnsi="Symbol" w:hint="default"/>
+      </w:rPr>
+    </w:lvl>
+    <w:lvl w:ilvl="7" w:tplc="04190003" w:tentative="1">
+      <w:start w:val="1"/>
+      <w:numFmt w:val="bullet"/>
+      <w:lvlText w:val="o"/>
+      <w:lvlJc w:val="left"/>
+      <w:pPr>
+        <w:ind w:left="6611" w:hanging="360"/>
+      </w:pPr>
+      <w:rPr>
+        <w:rFonts w:ascii="Courier New" w:hAnsi="Courier New" w:cs="Courier New" w:hint="default"/>
+      </w:rPr>
+    </w:lvl>
+    <w:lvl w:ilvl="8" w:tplc="04190005" w:tentative="1">
+      <w:start w:val="1"/>
+      <w:numFmt w:val="bullet"/>
+      <w:lvlText w:val=""/>
+      <w:lvlJc w:val="left"/>
+      <w:pPr>
+        <w:ind w:left="7331" w:hanging="360"/>
+      </w:pPr>
+      <w:rPr>
+        <w:rFonts w:ascii="Wingdings" w:hAnsi="Wingdings" w:hint="default"/>
+      </w:rPr>
+    </w:lvl>
+  </w:abstractNum>
   <w:abstractNum w:abstractNumId="11" w15:restartNumberingAfterBreak="0">
-    <w:nsid w:val="42F62098"/>
+    <w:nsid w:val="3E5208CE"/>
+    <w:multiLevelType w:val="hybridMultilevel"/>
+    <w:tmpl w:val="F6BADBBC"/>
+    <w:lvl w:ilvl="0" w:tplc="04190001">
+      <w:start w:val="1"/>
+      <w:numFmt w:val="bullet"/>
+      <w:lvlText w:val=""/>
+      <w:lvlJc w:val="left"/>
+      <w:pPr>
+        <w:ind w:left="1571" w:hanging="360"/>
+      </w:pPr>
+      <w:rPr>
+        <w:rFonts w:ascii="Symbol" w:hAnsi="Symbol" w:hint="default"/>
+      </w:rPr>
+    </w:lvl>
+    <w:lvl w:ilvl="1" w:tplc="04190003" w:tentative="1">
+      <w:start w:val="1"/>
+      <w:numFmt w:val="bullet"/>
+      <w:lvlText w:val="o"/>
+      <w:lvlJc w:val="left"/>
+      <w:pPr>
+        <w:ind w:left="2291" w:hanging="360"/>
+      </w:pPr>
+      <w:rPr>
+        <w:rFonts w:ascii="Courier New" w:hAnsi="Courier New" w:cs="Courier New" w:hint="default"/>
+      </w:rPr>
+    </w:lvl>
+    <w:lvl w:ilvl="2" w:tplc="04190005" w:tentative="1">
+      <w:start w:val="1"/>
+      <w:numFmt w:val="bullet"/>
+      <w:lvlText w:val=""/>
+      <w:lvlJc w:val="left"/>
+      <w:pPr>
+        <w:ind w:left="3011" w:hanging="360"/>
+      </w:pPr>
+      <w:rPr>
+        <w:rFonts w:ascii="Wingdings" w:hAnsi="Wingdings" w:hint="default"/>
+      </w:rPr>
+    </w:lvl>
+    <w:lvl w:ilvl="3" w:tplc="04190001" w:tentative="1">
+      <w:start w:val="1"/>
+      <w:numFmt w:val="bullet"/>
+      <w:lvlText w:val=""/>
+      <w:lvlJc w:val="left"/>
+      <w:pPr>
+        <w:ind w:left="3731" w:hanging="360"/>
+      </w:pPr>
+      <w:rPr>
+        <w:rFonts w:ascii="Symbol" w:hAnsi="Symbol" w:hint="default"/>
+      </w:rPr>
+    </w:lvl>
+    <w:lvl w:ilvl="4" w:tplc="04190003" w:tentative="1">
+      <w:start w:val="1"/>
+      <w:numFmt w:val="bullet"/>
+      <w:lvlText w:val="o"/>
+      <w:lvlJc w:val="left"/>
+      <w:pPr>
+        <w:ind w:left="4451" w:hanging="360"/>
+      </w:pPr>
+      <w:rPr>
+        <w:rFonts w:ascii="Courier New" w:hAnsi="Courier New" w:cs="Courier New" w:hint="default"/>
+      </w:rPr>
+    </w:lvl>
+    <w:lvl w:ilvl="5" w:tplc="04190005" w:tentative="1">
+      <w:start w:val="1"/>
+      <w:numFmt w:val="bullet"/>
+      <w:lvlText w:val=""/>
+      <w:lvlJc w:val="left"/>
+      <w:pPr>
+        <w:ind w:left="5171" w:hanging="360"/>
+      </w:pPr>
+      <w:rPr>
+        <w:rFonts w:ascii="Wingdings" w:hAnsi="Wingdings" w:hint="default"/>
+      </w:rPr>
+    </w:lvl>
+    <w:lvl w:ilvl="6" w:tplc="04190001" w:tentative="1">
+      <w:start w:val="1"/>
+      <w:numFmt w:val="bullet"/>
+      <w:lvlText w:val=""/>
+      <w:lvlJc w:val="left"/>
+      <w:pPr>
+        <w:ind w:left="5891" w:hanging="360"/>
+      </w:pPr>
+      <w:rPr>
+        <w:rFonts w:ascii="Symbol" w:hAnsi="Symbol" w:hint="default"/>
+      </w:rPr>
+    </w:lvl>
+    <w:lvl w:ilvl="7" w:tplc="04190003" w:tentative="1">
+      <w:start w:val="1"/>
+      <w:numFmt w:val="bullet"/>
+      <w:lvlText w:val="o"/>
+      <w:lvlJc w:val="left"/>
+      <w:pPr>
+        <w:ind w:left="6611" w:hanging="360"/>
+      </w:pPr>
+      <w:rPr>
+        <w:rFonts w:ascii="Courier New" w:hAnsi="Courier New" w:cs="Courier New" w:hint="default"/>
+      </w:rPr>
+    </w:lvl>
+    <w:lvl w:ilvl="8" w:tplc="04190005" w:tentative="1">
+      <w:start w:val="1"/>
+      <w:numFmt w:val="bullet"/>
+      <w:lvlText w:val=""/>
+      <w:lvlJc w:val="left"/>
+      <w:pPr>
+        <w:ind w:left="7331" w:hanging="360"/>
+      </w:pPr>
+      <w:rPr>
+        <w:rFonts w:ascii="Wingdings" w:hAnsi="Wingdings" w:hint="default"/>
+      </w:rPr>
+    </w:lvl>
+  </w:abstractNum>
+  <w:abstractNum w:abstractNumId="12" w15:restartNumberingAfterBreak="0">
+    <w:nsid w:val="3EB84EC9"/>
+    <w:multiLevelType w:val="hybridMultilevel"/>
+    <w:tmpl w:val="6A141CD8"/>
+    <w:lvl w:ilvl="0" w:tplc="04190001">
+      <w:start w:val="1"/>
+      <w:numFmt w:val="bullet"/>
+      <w:lvlText w:val=""/>
+      <w:lvlJc w:val="left"/>
+      <w:pPr>
+        <w:ind w:left="720" w:hanging="360"/>
+      </w:pPr>
+      <w:rPr>
+        <w:rFonts w:ascii="Symbol" w:hAnsi="Symbol" w:hint="default"/>
+      </w:rPr>
+    </w:lvl>
+    <w:lvl w:ilvl="1" w:tplc="04190003" w:tentative="1">
+      <w:start w:val="1"/>
+      <w:numFmt w:val="bullet"/>
+      <w:lvlText w:val="o"/>
+      <w:lvlJc w:val="left"/>
+      <w:pPr>
+        <w:ind w:left="1440" w:hanging="360"/>
+      </w:pPr>
+      <w:rPr>
+        <w:rFonts w:ascii="Courier New" w:hAnsi="Courier New" w:cs="Courier New" w:hint="default"/>
+      </w:rPr>
+    </w:lvl>
+    <w:lvl w:ilvl="2" w:tplc="04190005" w:tentative="1">
+      <w:start w:val="1"/>
+      <w:numFmt w:val="bullet"/>
+      <w:lvlText w:val=""/>
+      <w:lvlJc w:val="left"/>
+      <w:pPr>
+        <w:ind w:left="2160" w:hanging="360"/>
+      </w:pPr>
+      <w:rPr>
+        <w:rFonts w:ascii="Wingdings" w:hAnsi="Wingdings" w:hint="default"/>
+      </w:rPr>
+    </w:lvl>
+    <w:lvl w:ilvl="3" w:tplc="04190001" w:tentative="1">
+      <w:start w:val="1"/>
+      <w:numFmt w:val="bullet"/>
+      <w:lvlText w:val=""/>
+      <w:lvlJc w:val="left"/>
+      <w:pPr>
+        <w:ind w:left="2880" w:hanging="360"/>
+      </w:pPr>
+      <w:rPr>
+        <w:rFonts w:ascii="Symbol" w:hAnsi="Symbol" w:hint="default"/>
+      </w:rPr>
+    </w:lvl>
+    <w:lvl w:ilvl="4" w:tplc="04190003" w:tentative="1">
+      <w:start w:val="1"/>
+      <w:numFmt w:val="bullet"/>
+      <w:lvlText w:val="o"/>
+      <w:lvlJc w:val="left"/>
+      <w:pPr>
+        <w:ind w:left="3600" w:hanging="360"/>
+      </w:pPr>
+      <w:rPr>
+        <w:rFonts w:ascii="Courier New" w:hAnsi="Courier New" w:cs="Courier New" w:hint="default"/>
+      </w:rPr>
+    </w:lvl>
+    <w:lvl w:ilvl="5" w:tplc="04190005" w:tentative="1">
+      <w:start w:val="1"/>
+      <w:numFmt w:val="bullet"/>
+      <w:lvlText w:val=""/>
+      <w:lvlJc w:val="left"/>
+      <w:pPr>
+        <w:ind w:left="4320" w:hanging="360"/>
+      </w:pPr>
+      <w:rPr>
+        <w:rFonts w:ascii="Wingdings" w:hAnsi="Wingdings" w:hint="default"/>
+      </w:rPr>
+    </w:lvl>
+    <w:lvl w:ilvl="6" w:tplc="04190001" w:tentative="1">
+      <w:start w:val="1"/>
+      <w:numFmt w:val="bullet"/>
+      <w:lvlText w:val=""/>
+      <w:lvlJc w:val="left"/>
+      <w:pPr>
+        <w:ind w:left="5040" w:hanging="360"/>
+      </w:pPr>
+      <w:rPr>
+        <w:rFonts w:ascii="Symbol" w:hAnsi="Symbol" w:hint="default"/>
+      </w:rPr>
+    </w:lvl>
+    <w:lvl w:ilvl="7" w:tplc="04190003" w:tentative="1">
+      <w:start w:val="1"/>
+      <w:numFmt w:val="bullet"/>
+      <w:lvlText w:val="o"/>
+      <w:lvlJc w:val="left"/>
+      <w:pPr>
+        <w:ind w:left="5760" w:hanging="360"/>
+      </w:pPr>
+      <w:rPr>
+        <w:rFonts w:ascii="Courier New" w:hAnsi="Courier New" w:cs="Courier New" w:hint="default"/>
+      </w:rPr>
+    </w:lvl>
+    <w:lvl w:ilvl="8" w:tplc="04190005" w:tentative="1">
+      <w:start w:val="1"/>
+      <w:numFmt w:val="bullet"/>
+      <w:lvlText w:val=""/>
+      <w:lvlJc w:val="left"/>
+      <w:pPr>
+        <w:ind w:left="6480" w:hanging="360"/>
+      </w:pPr>
+      <w:rPr>
+        <w:rFonts w:ascii="Wingdings" w:hAnsi="Wingdings" w:hint="default"/>
+      </w:rPr>
+    </w:lvl>
+  </w:abstractNum>
+  <w:abstractNum w:abstractNumId="13" w15:restartNumberingAfterBreak="0">
+    <w:nsid w:val="42073FFB"/>
     <w:multiLevelType w:val="multilevel"/>
-    <w:tmpl w:val="2C761886"/>
+    <w:tmpl w:val="6DE687BC"/>
     <w:lvl w:ilvl="0">
       <w:start w:val="1"/>
       <w:numFmt w:val="bullet"/>
@@ -17614,10 +18674,10 @@
       </w:rPr>
     </w:lvl>
   </w:abstractNum>
-  <w:abstractNum w:abstractNumId="12" w15:restartNumberingAfterBreak="0">
-    <w:nsid w:val="488F5257"/>
+  <w:abstractNum w:abstractNumId="14" w15:restartNumberingAfterBreak="0">
+    <w:nsid w:val="42F62098"/>
     <w:multiLevelType w:val="multilevel"/>
-    <w:tmpl w:val="45EE0F70"/>
+    <w:tmpl w:val="2C761886"/>
     <w:lvl w:ilvl="0">
       <w:start w:val="1"/>
       <w:numFmt w:val="bullet"/>
@@ -17763,10 +18823,10 @@
       </w:rPr>
     </w:lvl>
   </w:abstractNum>
-  <w:abstractNum w:abstractNumId="13" w15:restartNumberingAfterBreak="0">
-    <w:nsid w:val="56CE6CB7"/>
+  <w:abstractNum w:abstractNumId="15" w15:restartNumberingAfterBreak="0">
+    <w:nsid w:val="488F5257"/>
     <w:multiLevelType w:val="multilevel"/>
-    <w:tmpl w:val="06100E98"/>
+    <w:tmpl w:val="45EE0F70"/>
     <w:lvl w:ilvl="0">
       <w:start w:val="1"/>
       <w:numFmt w:val="bullet"/>
@@ -17912,10 +18972,123 @@
       </w:rPr>
     </w:lvl>
   </w:abstractNum>
-  <w:abstractNum w:abstractNumId="14" w15:restartNumberingAfterBreak="0">
-    <w:nsid w:val="679627F3"/>
+  <w:abstractNum w:abstractNumId="16" w15:restartNumberingAfterBreak="0">
+    <w:nsid w:val="4A8F1F42"/>
     <w:multiLevelType w:val="multilevel"/>
-    <w:tmpl w:val="806AC362"/>
+    <w:tmpl w:val="A7B68C82"/>
+    <w:lvl w:ilvl="0">
+      <w:start w:val="2"/>
+      <w:numFmt w:val="decimal"/>
+      <w:lvlText w:val="%1."/>
+      <w:lvlJc w:val="left"/>
+      <w:pPr>
+        <w:tabs>
+          <w:tab w:val="num" w:pos="720"/>
+        </w:tabs>
+        <w:ind w:left="720" w:hanging="360"/>
+      </w:pPr>
+    </w:lvl>
+    <w:lvl w:ilvl="1" w:tentative="1">
+      <w:start w:val="1"/>
+      <w:numFmt w:val="decimal"/>
+      <w:lvlText w:val="%2."/>
+      <w:lvlJc w:val="left"/>
+      <w:pPr>
+        <w:tabs>
+          <w:tab w:val="num" w:pos="1440"/>
+        </w:tabs>
+        <w:ind w:left="1440" w:hanging="360"/>
+      </w:pPr>
+    </w:lvl>
+    <w:lvl w:ilvl="2" w:tentative="1">
+      <w:start w:val="1"/>
+      <w:numFmt w:val="decimal"/>
+      <w:lvlText w:val="%3."/>
+      <w:lvlJc w:val="left"/>
+      <w:pPr>
+        <w:tabs>
+          <w:tab w:val="num" w:pos="2160"/>
+        </w:tabs>
+        <w:ind w:left="2160" w:hanging="360"/>
+      </w:pPr>
+    </w:lvl>
+    <w:lvl w:ilvl="3" w:tentative="1">
+      <w:start w:val="1"/>
+      <w:numFmt w:val="decimal"/>
+      <w:lvlText w:val="%4."/>
+      <w:lvlJc w:val="left"/>
+      <w:pPr>
+        <w:tabs>
+          <w:tab w:val="num" w:pos="2880"/>
+        </w:tabs>
+        <w:ind w:left="2880" w:hanging="360"/>
+      </w:pPr>
+    </w:lvl>
+    <w:lvl w:ilvl="4" w:tentative="1">
+      <w:start w:val="1"/>
+      <w:numFmt w:val="decimal"/>
+      <w:lvlText w:val="%5."/>
+      <w:lvlJc w:val="left"/>
+      <w:pPr>
+        <w:tabs>
+          <w:tab w:val="num" w:pos="3600"/>
+        </w:tabs>
+        <w:ind w:left="3600" w:hanging="360"/>
+      </w:pPr>
+    </w:lvl>
+    <w:lvl w:ilvl="5" w:tentative="1">
+      <w:start w:val="1"/>
+      <w:numFmt w:val="decimal"/>
+      <w:lvlText w:val="%6."/>
+      <w:lvlJc w:val="left"/>
+      <w:pPr>
+        <w:tabs>
+          <w:tab w:val="num" w:pos="4320"/>
+        </w:tabs>
+        <w:ind w:left="4320" w:hanging="360"/>
+      </w:pPr>
+    </w:lvl>
+    <w:lvl w:ilvl="6" w:tentative="1">
+      <w:start w:val="1"/>
+      <w:numFmt w:val="decimal"/>
+      <w:lvlText w:val="%7."/>
+      <w:lvlJc w:val="left"/>
+      <w:pPr>
+        <w:tabs>
+          <w:tab w:val="num" w:pos="5040"/>
+        </w:tabs>
+        <w:ind w:left="5040" w:hanging="360"/>
+      </w:pPr>
+    </w:lvl>
+    <w:lvl w:ilvl="7" w:tentative="1">
+      <w:start w:val="1"/>
+      <w:numFmt w:val="decimal"/>
+      <w:lvlText w:val="%8."/>
+      <w:lvlJc w:val="left"/>
+      <w:pPr>
+        <w:tabs>
+          <w:tab w:val="num" w:pos="5760"/>
+        </w:tabs>
+        <w:ind w:left="5760" w:hanging="360"/>
+      </w:pPr>
+    </w:lvl>
+    <w:lvl w:ilvl="8" w:tentative="1">
+      <w:start w:val="1"/>
+      <w:numFmt w:val="decimal"/>
+      <w:lvlText w:val="%9."/>
+      <w:lvlJc w:val="left"/>
+      <w:pPr>
+        <w:tabs>
+          <w:tab w:val="num" w:pos="6480"/>
+        </w:tabs>
+        <w:ind w:left="6480" w:hanging="360"/>
+      </w:pPr>
+    </w:lvl>
+  </w:abstractNum>
+  <w:abstractNum w:abstractNumId="17" w15:restartNumberingAfterBreak="0">
+    <w:nsid w:val="56CE6CB7"/>
+    <w:multiLevelType w:val="multilevel"/>
+    <w:tmpl w:val="06100E98"/>
     <w:lvl w:ilvl="0">
       <w:start w:val="1"/>
       <w:numFmt w:val="bullet"/>
@@ -18061,7 +19234,454 @@
       </w:rPr>
     </w:lvl>
   </w:abstractNum>
-  <w:abstractNum w:abstractNumId="15" w15:restartNumberingAfterBreak="0">
+  <w:abstractNum w:abstractNumId="18" w15:restartNumberingAfterBreak="0">
+    <w:nsid w:val="679627F3"/>
+    <w:multiLevelType w:val="multilevel"/>
+    <w:tmpl w:val="806AC362"/>
+    <w:lvl w:ilvl="0">
+      <w:start w:val="1"/>
+      <w:numFmt w:val="bullet"/>
+      <w:lvlText w:val=""/>
+      <w:lvlJc w:val="left"/>
+      <w:pPr>
+        <w:tabs>
+          <w:tab w:val="num" w:pos="720"/>
+        </w:tabs>
+        <w:ind w:left="720" w:hanging="360"/>
+      </w:pPr>
+      <w:rPr>
+        <w:rFonts w:ascii="Symbol" w:hAnsi="Symbol" w:hint="default"/>
+        <w:sz w:val="20"/>
+      </w:rPr>
+    </w:lvl>
+    <w:lvl w:ilvl="1" w:tentative="1">
+      <w:start w:val="1"/>
+      <w:numFmt w:val="bullet"/>
+      <w:lvlText w:val="o"/>
+      <w:lvlJc w:val="left"/>
+      <w:pPr>
+        <w:tabs>
+          <w:tab w:val="num" w:pos="1440"/>
+        </w:tabs>
+        <w:ind w:left="1440" w:hanging="360"/>
+      </w:pPr>
+      <w:rPr>
+        <w:rFonts w:ascii="Courier New" w:hAnsi="Courier New" w:hint="default"/>
+        <w:sz w:val="20"/>
+      </w:rPr>
+    </w:lvl>
+    <w:lvl w:ilvl="2" w:tentative="1">
+      <w:start w:val="1"/>
+      <w:numFmt w:val="bullet"/>
+      <w:lvlText w:val=""/>
+      <w:lvlJc w:val="left"/>
+      <w:pPr>
+        <w:tabs>
+          <w:tab w:val="num" w:pos="2160"/>
+        </w:tabs>
+        <w:ind w:left="2160" w:hanging="360"/>
+      </w:pPr>
+      <w:rPr>
+        <w:rFonts w:ascii="Wingdings" w:hAnsi="Wingdings" w:hint="default"/>
+        <w:sz w:val="20"/>
+      </w:rPr>
+    </w:lvl>
+    <w:lvl w:ilvl="3" w:tentative="1">
+      <w:start w:val="1"/>
+      <w:numFmt w:val="bullet"/>
+      <w:lvlText w:val=""/>
+      <w:lvlJc w:val="left"/>
+      <w:pPr>
+        <w:tabs>
+          <w:tab w:val="num" w:pos="2880"/>
+        </w:tabs>
+        <w:ind w:left="2880" w:hanging="360"/>
+      </w:pPr>
+      <w:rPr>
+        <w:rFonts w:ascii="Wingdings" w:hAnsi="Wingdings" w:hint="default"/>
+        <w:sz w:val="20"/>
+      </w:rPr>
+    </w:lvl>
+    <w:lvl w:ilvl="4" w:tentative="1">
+      <w:start w:val="1"/>
+      <w:numFmt w:val="bullet"/>
+      <w:lvlText w:val=""/>
+      <w:lvlJc w:val="left"/>
+      <w:pPr>
+        <w:tabs>
+          <w:tab w:val="num" w:pos="3600"/>
+        </w:tabs>
+        <w:ind w:left="3600" w:hanging="360"/>
+      </w:pPr>
+      <w:rPr>
+        <w:rFonts w:ascii="Wingdings" w:hAnsi="Wingdings" w:hint="default"/>
+        <w:sz w:val="20"/>
+      </w:rPr>
+    </w:lvl>
+    <w:lvl w:ilvl="5" w:tentative="1">
+      <w:start w:val="1"/>
+      <w:numFmt w:val="bullet"/>
+      <w:lvlText w:val=""/>
+      <w:lvlJc w:val="left"/>
+      <w:pPr>
+        <w:tabs>
+          <w:tab w:val="num" w:pos="4320"/>
+        </w:tabs>
+        <w:ind w:left="4320" w:hanging="360"/>
+      </w:pPr>
+      <w:rPr>
+        <w:rFonts w:ascii="Wingdings" w:hAnsi="Wingdings" w:hint="default"/>
+        <w:sz w:val="20"/>
+      </w:rPr>
+    </w:lvl>
+    <w:lvl w:ilvl="6" w:tentative="1">
+      <w:start w:val="1"/>
+      <w:numFmt w:val="bullet"/>
+      <w:lvlText w:val=""/>
+      <w:lvlJc w:val="left"/>
+      <w:pPr>
+        <w:tabs>
+          <w:tab w:val="num" w:pos="5040"/>
+        </w:tabs>
+        <w:ind w:left="5040" w:hanging="360"/>
+      </w:pPr>
+      <w:rPr>
+        <w:rFonts w:ascii="Wingdings" w:hAnsi="Wingdings" w:hint="default"/>
+        <w:sz w:val="20"/>
+      </w:rPr>
+    </w:lvl>
+    <w:lvl w:ilvl="7" w:tentative="1">
+      <w:start w:val="1"/>
+      <w:numFmt w:val="bullet"/>
+      <w:lvlText w:val=""/>
+      <w:lvlJc w:val="left"/>
+      <w:pPr>
+        <w:tabs>
+          <w:tab w:val="num" w:pos="5760"/>
+        </w:tabs>
+        <w:ind w:left="5760" w:hanging="360"/>
+      </w:pPr>
+      <w:rPr>
+        <w:rFonts w:ascii="Wingdings" w:hAnsi="Wingdings" w:hint="default"/>
+        <w:sz w:val="20"/>
+      </w:rPr>
+    </w:lvl>
+    <w:lvl w:ilvl="8" w:tentative="1">
+      <w:start w:val="1"/>
+      <w:numFmt w:val="bullet"/>
+      <w:lvlText w:val=""/>
+      <w:lvlJc w:val="left"/>
+      <w:pPr>
+        <w:tabs>
+          <w:tab w:val="num" w:pos="6480"/>
+        </w:tabs>
+        <w:ind w:left="6480" w:hanging="360"/>
+      </w:pPr>
+      <w:rPr>
+        <w:rFonts w:ascii="Wingdings" w:hAnsi="Wingdings" w:hint="default"/>
+        <w:sz w:val="20"/>
+      </w:rPr>
+    </w:lvl>
+  </w:abstractNum>
+  <w:abstractNum w:abstractNumId="19" w15:restartNumberingAfterBreak="0">
+    <w:nsid w:val="68DD2E35"/>
+    <w:multiLevelType w:val="multilevel"/>
+    <w:tmpl w:val="E4E24D00"/>
+    <w:lvl w:ilvl="0">
+      <w:start w:val="1"/>
+      <w:numFmt w:val="bullet"/>
+      <w:lvlText w:val=""/>
+      <w:lvlJc w:val="left"/>
+      <w:pPr>
+        <w:tabs>
+          <w:tab w:val="num" w:pos="720"/>
+        </w:tabs>
+        <w:ind w:left="720" w:hanging="360"/>
+      </w:pPr>
+      <w:rPr>
+        <w:rFonts w:ascii="Symbol" w:hAnsi="Symbol" w:hint="default"/>
+        <w:sz w:val="20"/>
+      </w:rPr>
+    </w:lvl>
+    <w:lvl w:ilvl="1" w:tentative="1">
+      <w:start w:val="1"/>
+      <w:numFmt w:val="bullet"/>
+      <w:lvlText w:val="o"/>
+      <w:lvlJc w:val="left"/>
+      <w:pPr>
+        <w:tabs>
+          <w:tab w:val="num" w:pos="1440"/>
+        </w:tabs>
+        <w:ind w:left="1440" w:hanging="360"/>
+      </w:pPr>
+      <w:rPr>
+        <w:rFonts w:ascii="Courier New" w:hAnsi="Courier New" w:hint="default"/>
+        <w:sz w:val="20"/>
+      </w:rPr>
+    </w:lvl>
+    <w:lvl w:ilvl="2" w:tentative="1">
+      <w:start w:val="1"/>
+      <w:numFmt w:val="bullet"/>
+      <w:lvlText w:val=""/>
+      <w:lvlJc w:val="left"/>
+      <w:pPr>
+        <w:tabs>
+          <w:tab w:val="num" w:pos="2160"/>
+        </w:tabs>
+        <w:ind w:left="2160" w:hanging="360"/>
+      </w:pPr>
+      <w:rPr>
+        <w:rFonts w:ascii="Wingdings" w:hAnsi="Wingdings" w:hint="default"/>
+        <w:sz w:val="20"/>
+      </w:rPr>
+    </w:lvl>
+    <w:lvl w:ilvl="3" w:tentative="1">
+      <w:start w:val="1"/>
+      <w:numFmt w:val="bullet"/>
+      <w:lvlText w:val=""/>
+      <w:lvlJc w:val="left"/>
+      <w:pPr>
+        <w:tabs>
+          <w:tab w:val="num" w:pos="2880"/>
+        </w:tabs>
+        <w:ind w:left="2880" w:hanging="360"/>
+      </w:pPr>
+      <w:rPr>
+        <w:rFonts w:ascii="Wingdings" w:hAnsi="Wingdings" w:hint="default"/>
+        <w:sz w:val="20"/>
+      </w:rPr>
+    </w:lvl>
+    <w:lvl w:ilvl="4" w:tentative="1">
+      <w:start w:val="1"/>
+      <w:numFmt w:val="bullet"/>
+      <w:lvlText w:val=""/>
+      <w:lvlJc w:val="left"/>
+      <w:pPr>
+        <w:tabs>
+          <w:tab w:val="num" w:pos="3600"/>
+        </w:tabs>
+        <w:ind w:left="3600" w:hanging="360"/>
+      </w:pPr>
+      <w:rPr>
+        <w:rFonts w:ascii="Wingdings" w:hAnsi="Wingdings" w:hint="default"/>
+        <w:sz w:val="20"/>
+      </w:rPr>
+    </w:lvl>
+    <w:lvl w:ilvl="5" w:tentative="1">
+      <w:start w:val="1"/>
+      <w:numFmt w:val="bullet"/>
+      <w:lvlText w:val=""/>
+      <w:lvlJc w:val="left"/>
+      <w:pPr>
+        <w:tabs>
+          <w:tab w:val="num" w:pos="4320"/>
+        </w:tabs>
+        <w:ind w:left="4320" w:hanging="360"/>
+      </w:pPr>
+      <w:rPr>
+        <w:rFonts w:ascii="Wingdings" w:hAnsi="Wingdings" w:hint="default"/>
+        <w:sz w:val="20"/>
+      </w:rPr>
+    </w:lvl>
+    <w:lvl w:ilvl="6" w:tentative="1">
+      <w:start w:val="1"/>
+      <w:numFmt w:val="bullet"/>
+      <w:lvlText w:val=""/>
+      <w:lvlJc w:val="left"/>
+      <w:pPr>
+        <w:tabs>
+          <w:tab w:val="num" w:pos="5040"/>
+        </w:tabs>
+        <w:ind w:left="5040" w:hanging="360"/>
+      </w:pPr>
+      <w:rPr>
+        <w:rFonts w:ascii="Wingdings" w:hAnsi="Wingdings" w:hint="default"/>
+        <w:sz w:val="20"/>
+      </w:rPr>
+    </w:lvl>
+    <w:lvl w:ilvl="7" w:tentative="1">
+      <w:start w:val="1"/>
+      <w:numFmt w:val="bullet"/>
+      <w:lvlText w:val=""/>
+      <w:lvlJc w:val="left"/>
+      <w:pPr>
+        <w:tabs>
+          <w:tab w:val="num" w:pos="5760"/>
+        </w:tabs>
+        <w:ind w:left="5760" w:hanging="360"/>
+      </w:pPr>
+      <w:rPr>
+        <w:rFonts w:ascii="Wingdings" w:hAnsi="Wingdings" w:hint="default"/>
+        <w:sz w:val="20"/>
+      </w:rPr>
+    </w:lvl>
+    <w:lvl w:ilvl="8" w:tentative="1">
+      <w:start w:val="1"/>
+      <w:numFmt w:val="bullet"/>
+      <w:lvlText w:val=""/>
+      <w:lvlJc w:val="left"/>
+      <w:pPr>
+        <w:tabs>
+          <w:tab w:val="num" w:pos="6480"/>
+        </w:tabs>
+        <w:ind w:left="6480" w:hanging="360"/>
+      </w:pPr>
+      <w:rPr>
+        <w:rFonts w:ascii="Wingdings" w:hAnsi="Wingdings" w:hint="default"/>
+        <w:sz w:val="20"/>
+      </w:rPr>
+    </w:lvl>
+  </w:abstractNum>
+  <w:abstractNum w:abstractNumId="20" w15:restartNumberingAfterBreak="0">
+    <w:nsid w:val="78342EB7"/>
+    <w:multiLevelType w:val="multilevel"/>
+    <w:tmpl w:val="CC906344"/>
+    <w:lvl w:ilvl="0">
+      <w:start w:val="1"/>
+      <w:numFmt w:val="bullet"/>
+      <w:lvlText w:val=""/>
+      <w:lvlJc w:val="left"/>
+      <w:pPr>
+        <w:tabs>
+          <w:tab w:val="num" w:pos="720"/>
+        </w:tabs>
+        <w:ind w:left="720" w:hanging="360"/>
+      </w:pPr>
+      <w:rPr>
+        <w:rFonts w:ascii="Symbol" w:hAnsi="Symbol" w:hint="default"/>
+        <w:sz w:val="20"/>
+      </w:rPr>
+    </w:lvl>
+    <w:lvl w:ilvl="1" w:tentative="1">
+      <w:start w:val="1"/>
+      <w:numFmt w:val="bullet"/>
+      <w:lvlText w:val="o"/>
+      <w:lvlJc w:val="left"/>
+      <w:pPr>
+        <w:tabs>
+          <w:tab w:val="num" w:pos="1440"/>
+        </w:tabs>
+        <w:ind w:left="1440" w:hanging="360"/>
+      </w:pPr>
+      <w:rPr>
+        <w:rFonts w:ascii="Courier New" w:hAnsi="Courier New" w:hint="default"/>
+        <w:sz w:val="20"/>
+      </w:rPr>
+    </w:lvl>
+    <w:lvl w:ilvl="2" w:tentative="1">
+      <w:start w:val="1"/>
+      <w:numFmt w:val="bullet"/>
+      <w:lvlText w:val=""/>
+      <w:lvlJc w:val="left"/>
+      <w:pPr>
+        <w:tabs>
+          <w:tab w:val="num" w:pos="2160"/>
+        </w:tabs>
+        <w:ind w:left="2160" w:hanging="360"/>
+      </w:pPr>
+      <w:rPr>
+        <w:rFonts w:ascii="Wingdings" w:hAnsi="Wingdings" w:hint="default"/>
+        <w:sz w:val="20"/>
+      </w:rPr>
+    </w:lvl>
+    <w:lvl w:ilvl="3" w:tentative="1">
+      <w:start w:val="1"/>
+      <w:numFmt w:val="bullet"/>
+      <w:lvlText w:val=""/>
+      <w:lvlJc w:val="left"/>
+      <w:pPr>
+        <w:tabs>
+          <w:tab w:val="num" w:pos="2880"/>
+        </w:tabs>
+        <w:ind w:left="2880" w:hanging="360"/>
+      </w:pPr>
+      <w:rPr>
+        <w:rFonts w:ascii="Wingdings" w:hAnsi="Wingdings" w:hint="default"/>
+        <w:sz w:val="20"/>
+      </w:rPr>
+    </w:lvl>
+    <w:lvl w:ilvl="4" w:tentative="1">
+      <w:start w:val="1"/>
+      <w:numFmt w:val="bullet"/>
+      <w:lvlText w:val=""/>
+      <w:lvlJc w:val="left"/>
+      <w:pPr>
+        <w:tabs>
+          <w:tab w:val="num" w:pos="3600"/>
+        </w:tabs>
+        <w:ind w:left="3600" w:hanging="360"/>
+      </w:pPr>
+      <w:rPr>
+        <w:rFonts w:ascii="Wingdings" w:hAnsi="Wingdings" w:hint="default"/>
+        <w:sz w:val="20"/>
+      </w:rPr>
+    </w:lvl>
+    <w:lvl w:ilvl="5" w:tentative="1">
+      <w:start w:val="1"/>
+      <w:numFmt w:val="bullet"/>
+      <w:lvlText w:val=""/>
+      <w:lvlJc w:val="left"/>
+      <w:pPr>
+        <w:tabs>
+          <w:tab w:val="num" w:pos="4320"/>
+        </w:tabs>
+        <w:ind w:left="4320" w:hanging="360"/>
+      </w:pPr>
+      <w:rPr>
+        <w:rFonts w:ascii="Wingdings" w:hAnsi="Wingdings" w:hint="default"/>
+        <w:sz w:val="20"/>
+      </w:rPr>
+    </w:lvl>
+    <w:lvl w:ilvl="6" w:tentative="1">
+      <w:start w:val="1"/>
+      <w:numFmt w:val="bullet"/>
+      <w:lvlText w:val=""/>
+      <w:lvlJc w:val="left"/>
+      <w:pPr>
+        <w:tabs>
+          <w:tab w:val="num" w:pos="5040"/>
+        </w:tabs>
+        <w:ind w:left="5040" w:hanging="360"/>
+      </w:pPr>
+      <w:rPr>
+        <w:rFonts w:ascii="Wingdings" w:hAnsi="Wingdings" w:hint="default"/>
+        <w:sz w:val="20"/>
+      </w:rPr>
+    </w:lvl>
+    <w:lvl w:ilvl="7" w:tentative="1">
+      <w:start w:val="1"/>
+      <w:numFmt w:val="bullet"/>
+      <w:lvlText w:val=""/>
+      <w:lvlJc w:val="left"/>
+      <w:pPr>
+        <w:tabs>
+          <w:tab w:val="num" w:pos="5760"/>
+        </w:tabs>
+        <w:ind w:left="5760" w:hanging="360"/>
+      </w:pPr>
+      <w:rPr>
+        <w:rFonts w:ascii="Wingdings" w:hAnsi="Wingdings" w:hint="default"/>
+        <w:sz w:val="20"/>
+      </w:rPr>
+    </w:lvl>
+    <w:lvl w:ilvl="8" w:tentative="1">
+      <w:start w:val="1"/>
+      <w:numFmt w:val="bullet"/>
+      <w:lvlText w:val=""/>
+      <w:lvlJc w:val="left"/>
+      <w:pPr>
+        <w:tabs>
+          <w:tab w:val="num" w:pos="6480"/>
+        </w:tabs>
+        <w:ind w:left="6480" w:hanging="360"/>
+      </w:pPr>
+      <w:rPr>
+        <w:rFonts w:ascii="Wingdings" w:hAnsi="Wingdings" w:hint="default"/>
+        <w:sz w:val="20"/>
+      </w:rPr>
+    </w:lvl>
+  </w:abstractNum>
+  <w:abstractNum w:abstractNumId="21" w15:restartNumberingAfterBreak="0">
     <w:nsid w:val="7BFF37FF"/>
     <w:multiLevelType w:val="hybridMultilevel"/>
     <w:tmpl w:val="DFBA916C"/>
@@ -18155,10 +19775,10 @@
     <w:abstractNumId w:val="2"/>
   </w:num>
   <w:num w:numId="2">
-    <w:abstractNumId w:val="6"/>
+    <w:abstractNumId w:val="8"/>
   </w:num>
   <w:num w:numId="3">
-    <w:abstractNumId w:val="15"/>
+    <w:abstractNumId w:val="21"/>
   </w:num>
   <w:num w:numId="4">
     <w:abstractNumId w:val="5"/>
@@ -18167,37 +19787,62 @@
     <w:abstractNumId w:val="3"/>
   </w:num>
   <w:num w:numId="6">
-    <w:abstractNumId w:val="8"/>
+    <w:abstractNumId w:val="11"/>
   </w:num>
   <w:num w:numId="7">
     <w:abstractNumId w:val="1"/>
   </w:num>
   <w:num w:numId="8">
-    <w:abstractNumId w:val="9"/>
+    <w:abstractNumId w:val="12"/>
   </w:num>
   <w:num w:numId="9">
-    <w:abstractNumId w:val="12"/>
+    <w:abstractNumId w:val="15"/>
   </w:num>
   <w:num w:numId="10">
-    <w:abstractNumId w:val="11"/>
+    <w:abstractNumId w:val="14"/>
   </w:num>
   <w:num w:numId="11">
     <w:abstractNumId w:val="0"/>
   </w:num>
   <w:num w:numId="12">
-    <w:abstractNumId w:val="10"/>
+    <w:abstractNumId w:val="13"/>
   </w:num>
   <w:num w:numId="13">
-    <w:abstractNumId w:val="13"/>
+    <w:abstractNumId w:val="17"/>
   </w:num>
   <w:num w:numId="14">
     <w:abstractNumId w:val="4"/>
   </w:num>
   <w:num w:numId="15">
-    <w:abstractNumId w:val="14"/>
+    <w:abstractNumId w:val="18"/>
   </w:num>
   <w:num w:numId="16">
+    <w:abstractNumId w:val="10"/>
+  </w:num>
+  <w:num w:numId="17">
+    <w:abstractNumId w:val="6"/>
+  </w:num>
+  <w:num w:numId="18">
+    <w:abstractNumId w:val="20"/>
+  </w:num>
+  <w:num w:numId="19">
+    <w:abstractNumId w:val="16"/>
+    <w:lvlOverride w:ilvl="0">
+      <w:lvl w:ilvl="0">
+        <w:numFmt w:val="decimal"/>
+        <w:lvlText w:val="%1."/>
+        <w:lvlJc w:val="left"/>
+      </w:lvl>
+    </w:lvlOverride>
+  </w:num>
+  <w:num w:numId="20">
+    <w:abstractNumId w:val="19"/>
+  </w:num>
+  <w:num w:numId="21">
     <w:abstractNumId w:val="7"/>
+  </w:num>
+  <w:num w:numId="22">
+    <w:abstractNumId w:val="9"/>
   </w:num>
 </w:numbering>
 </file>

--- a/DOCS/Пояснительная записка к курсовому проекту.docx
+++ b/DOCS/Пояснительная записка к курсовому проекту.docx
@@ -3255,7 +3255,7 @@
           <w:numId w:val="22"/>
         </w:numPr>
         <w:spacing w:before="0" w:beforeAutospacing="0" w:after="0" w:afterAutospacing="0" w:line="360" w:lineRule="auto"/>
-        <w:ind w:left="2291"/>
+        <w:ind w:left="1276" w:hanging="425"/>
         <w:jc w:val="both"/>
       </w:pPr>
       <w:r>
@@ -3276,7 +3276,7 @@
           <w:numId w:val="22"/>
         </w:numPr>
         <w:spacing w:before="0" w:beforeAutospacing="0" w:after="0" w:afterAutospacing="0" w:line="360" w:lineRule="auto"/>
-        <w:ind w:left="2291"/>
+        <w:ind w:left="1276" w:hanging="425"/>
         <w:jc w:val="both"/>
       </w:pPr>
       <w:r>
@@ -3296,7 +3296,7 @@
           <w:numId w:val="22"/>
         </w:numPr>
         <w:spacing w:before="0" w:beforeAutospacing="0" w:after="0" w:afterAutospacing="0" w:line="360" w:lineRule="auto"/>
-        <w:ind w:left="2291"/>
+        <w:ind w:left="1276" w:hanging="425"/>
         <w:jc w:val="both"/>
       </w:pPr>
       <w:r>
@@ -3316,7 +3316,7 @@
           <w:numId w:val="22"/>
         </w:numPr>
         <w:spacing w:before="0" w:beforeAutospacing="0" w:after="0" w:afterAutospacing="0" w:line="360" w:lineRule="auto"/>
-        <w:ind w:left="2291"/>
+        <w:ind w:left="1276" w:hanging="425"/>
         <w:jc w:val="both"/>
       </w:pPr>
       <w:r>
@@ -3336,7 +3336,7 @@
           <w:numId w:val="22"/>
         </w:numPr>
         <w:spacing w:before="0" w:beforeAutospacing="0" w:after="0" w:afterAutospacing="0" w:line="360" w:lineRule="auto"/>
-        <w:ind w:left="2291"/>
+        <w:ind w:left="1276" w:hanging="425"/>
         <w:jc w:val="both"/>
       </w:pPr>
       <w:r>
@@ -3356,7 +3356,7 @@
           <w:numId w:val="22"/>
         </w:numPr>
         <w:spacing w:before="0" w:beforeAutospacing="0" w:after="0" w:afterAutospacing="0" w:line="360" w:lineRule="auto"/>
-        <w:ind w:left="2291"/>
+        <w:ind w:left="1276" w:hanging="425"/>
         <w:jc w:val="both"/>
       </w:pPr>
       <w:r>
@@ -3365,19 +3365,9 @@
           <w:sz w:val="28"/>
           <w:szCs w:val="28"/>
         </w:rPr>
-        <w:t xml:space="preserve">Маркетинг и продвижение: видеосалон может использовать различные маркетинговые стратегии для привлечения клиентов, такие как реклама в местных СМИ, социальные сети, программы лояльности или сотрудничество с другими компаниями. Важно определить </w:t>
-      </w:r>
-      <w:r>
-        <w:rPr>
-          <w:color w:val="000000"/>
-          <w:sz w:val="28"/>
-          <w:szCs w:val="28"/>
-        </w:rPr>
-        <w:lastRenderedPageBreak/>
-        <w:t>наиболее эффективные способы привлечения и удержания клиентов.</w:t>
+        <w:t>Маркетинг и продвижение: видеосалон может использовать различные маркетинговые стратегии для привлечения клиентов, такие как реклама в местных СМИ, социальные сети, программы лояльности или сотрудничество с другими компаниями. Важно определить наиболее эффективные способы привлечения и удержания клиентов.</w:t>
       </w:r>
     </w:p>
-    <w:p/>
     <w:p>
       <w:pPr>
         <w:pStyle w:val="1"/>
@@ -3503,6 +3493,7 @@
           <w:sz w:val="28"/>
           <w:szCs w:val="28"/>
         </w:rPr>
+        <w:lastRenderedPageBreak/>
         <w:t>Регистрация на сайте</w:t>
       </w:r>
     </w:p>
@@ -4004,7 +3995,6 @@
           <w:noProof/>
           <w:color w:val="0D0D0D" w:themeColor="text1" w:themeTint="F2"/>
         </w:rPr>
-        <w:lastRenderedPageBreak/>
         <w:drawing>
           <wp:inline distT="0" distB="0" distL="0" distR="0" wp14:anchorId="429E0512" wp14:editId="2642EA5F">
             <wp:extent cx="5048250" cy="1070098"/>
@@ -4146,7 +4136,17 @@
           <w:sz w:val="28"/>
           <w:szCs w:val="28"/>
         </w:rPr>
-        <w:t xml:space="preserve">Когда вы набираете URL в браузере, он отправляет запрос GET на указанный сервер. Затем сервер отвечает HTTP-ответом, который содержит данные в формате HTML — Hyper Text </w:t>
+        <w:t xml:space="preserve">Когда вы набираете URL в браузере, он отправляет запрос GET на указанный сервер. Затем сервер отвечает HTTP-ответом, который содержит </w:t>
+      </w:r>
+      <w:r>
+        <w:rPr>
+          <w:rFonts w:ascii="Times New Roman" w:hAnsi="Times New Roman" w:cs="Times New Roman"/>
+          <w:color w:val="0D0D0D" w:themeColor="text1" w:themeTint="F2"/>
+          <w:sz w:val="28"/>
+          <w:szCs w:val="28"/>
+        </w:rPr>
+        <w:lastRenderedPageBreak/>
+        <w:t xml:space="preserve">данные в формате HTML — Hyper Text </w:t>
       </w:r>
       <w:proofErr w:type="spellStart"/>
       <w:r>
@@ -4557,7 +4557,6 @@
           <w:sz w:val="28"/>
           <w:szCs w:val="28"/>
         </w:rPr>
-        <w:lastRenderedPageBreak/>
         <w:t xml:space="preserve">Удалить пользователя: </w:t>
       </w:r>
       <w:r>
@@ -4832,6 +4831,7 @@
           <w:sz w:val="28"/>
           <w:szCs w:val="28"/>
         </w:rPr>
+        <w:lastRenderedPageBreak/>
         <w:t>Формат обмена данными: здесь нет никаких ограничений. JSON — очень популярный формат, хотя можно использовать и другие, такие как XML</w:t>
       </w:r>
     </w:p>
@@ -5426,7 +5426,6 @@
           <w:sz w:val="28"/>
           <w:szCs w:val="28"/>
         </w:rPr>
-        <w:lastRenderedPageBreak/>
         <w:t>GET</w:t>
       </w:r>
       <w:r>
@@ -5768,6 +5767,7 @@
                 <w:szCs w:val="28"/>
                 <w:lang w:val="en-US"/>
               </w:rPr>
+              <w:lastRenderedPageBreak/>
               <w:t>request</w:t>
             </w:r>
           </w:p>
@@ -6392,283 +6392,283 @@
                 <w:szCs w:val="28"/>
                 <w:lang w:val="en-US"/>
               </w:rPr>
+              <w:t>Header: "Access-Control-Allow-Headers: Content-Type, Access-Control-Allow-Headers, Authorization, X-Requested-With"</w:t>
+            </w:r>
+          </w:p>
+          <w:p>
+            <w:pPr>
+              <w:rPr>
+                <w:rFonts w:ascii="Times New Roman" w:hAnsi="Times New Roman" w:cs="Times New Roman"/>
+                <w:color w:val="0D0D0D" w:themeColor="text1" w:themeTint="F2"/>
+                <w:sz w:val="28"/>
+                <w:szCs w:val="28"/>
+                <w:lang w:val="en-US"/>
+              </w:rPr>
+            </w:pPr>
+            <w:r>
+              <w:rPr>
+                <w:rFonts w:ascii="Times New Roman" w:hAnsi="Times New Roman" w:cs="Times New Roman"/>
+                <w:color w:val="0D0D0D" w:themeColor="text1" w:themeTint="F2"/>
+                <w:sz w:val="28"/>
+                <w:szCs w:val="28"/>
+                <w:lang w:val="en-US"/>
+              </w:rPr>
+              <w:t>[</w:t>
+            </w:r>
+          </w:p>
+          <w:p>
+            <w:pPr>
+              <w:ind w:firstLine="306"/>
+              <w:rPr>
+                <w:rFonts w:ascii="Times New Roman" w:hAnsi="Times New Roman" w:cs="Times New Roman"/>
+                <w:color w:val="0D0D0D" w:themeColor="text1" w:themeTint="F2"/>
+                <w:sz w:val="28"/>
+                <w:szCs w:val="28"/>
+                <w:lang w:val="en-US"/>
+              </w:rPr>
+            </w:pPr>
+            <w:r>
+              <w:rPr>
+                <w:rFonts w:ascii="Times New Roman" w:hAnsi="Times New Roman" w:cs="Times New Roman"/>
+                <w:color w:val="0D0D0D" w:themeColor="text1" w:themeTint="F2"/>
+                <w:sz w:val="28"/>
+                <w:szCs w:val="28"/>
+                <w:lang w:val="en-US"/>
+              </w:rPr>
+              <w:t>{</w:t>
+            </w:r>
+          </w:p>
+          <w:p>
+            <w:pPr>
+              <w:ind w:firstLine="815"/>
+              <w:rPr>
+                <w:rFonts w:ascii="Times New Roman" w:hAnsi="Times New Roman" w:cs="Times New Roman"/>
+                <w:color w:val="0D0D0D" w:themeColor="text1" w:themeTint="F2"/>
+                <w:sz w:val="28"/>
+                <w:szCs w:val="28"/>
+                <w:lang w:val="en-US"/>
+              </w:rPr>
+            </w:pPr>
+            <w:r>
+              <w:rPr>
+                <w:rFonts w:ascii="Times New Roman" w:hAnsi="Times New Roman" w:cs="Times New Roman"/>
+                <w:color w:val="0D0D0D" w:themeColor="text1" w:themeTint="F2"/>
+                <w:sz w:val="28"/>
+                <w:szCs w:val="28"/>
+                <w:lang w:val="en-US"/>
+              </w:rPr>
+              <w:t>Id:’2’</w:t>
+            </w:r>
+          </w:p>
+          <w:p>
+            <w:pPr>
+              <w:ind w:firstLine="815"/>
+              <w:rPr>
+                <w:rFonts w:ascii="Times New Roman" w:hAnsi="Times New Roman" w:cs="Times New Roman"/>
+                <w:color w:val="0D0D0D" w:themeColor="text1" w:themeTint="F2"/>
+                <w:sz w:val="28"/>
+                <w:szCs w:val="28"/>
+                <w:lang w:val="en-US"/>
+              </w:rPr>
+            </w:pPr>
+            <w:r>
+              <w:rPr>
+                <w:rFonts w:ascii="Times New Roman" w:hAnsi="Times New Roman" w:cs="Times New Roman"/>
+                <w:color w:val="0D0D0D" w:themeColor="text1" w:themeTint="F2"/>
+                <w:sz w:val="28"/>
+                <w:szCs w:val="28"/>
+                <w:lang w:val="en-US"/>
+              </w:rPr>
+              <w:t>Name:’</w:t>
+            </w:r>
+            <w:r>
+              <w:rPr>
+                <w:rFonts w:ascii="Times New Roman" w:hAnsi="Times New Roman" w:cs="Times New Roman"/>
+                <w:color w:val="0D0D0D" w:themeColor="text1" w:themeTint="F2"/>
+                <w:sz w:val="28"/>
+                <w:szCs w:val="28"/>
+              </w:rPr>
+              <w:t>Константин</w:t>
+            </w:r>
+            <w:r>
+              <w:rPr>
+                <w:rFonts w:ascii="Times New Roman" w:hAnsi="Times New Roman" w:cs="Times New Roman"/>
+                <w:color w:val="0D0D0D" w:themeColor="text1" w:themeTint="F2"/>
+                <w:sz w:val="28"/>
+                <w:szCs w:val="28"/>
+                <w:lang w:val="en-US"/>
+              </w:rPr>
+              <w:t>’</w:t>
+            </w:r>
+          </w:p>
+          <w:p>
+            <w:pPr>
+              <w:ind w:firstLine="815"/>
+              <w:rPr>
+                <w:rFonts w:ascii="Times New Roman" w:hAnsi="Times New Roman" w:cs="Times New Roman"/>
+                <w:color w:val="0D0D0D" w:themeColor="text1" w:themeTint="F2"/>
+                <w:sz w:val="28"/>
+                <w:szCs w:val="28"/>
+                <w:lang w:val="en-US"/>
+              </w:rPr>
+            </w:pPr>
+            <w:r>
+              <w:rPr>
+                <w:rFonts w:ascii="Times New Roman" w:hAnsi="Times New Roman" w:cs="Times New Roman"/>
+                <w:color w:val="0D0D0D" w:themeColor="text1" w:themeTint="F2"/>
+                <w:sz w:val="28"/>
+                <w:szCs w:val="28"/>
+                <w:lang w:val="en-US"/>
+              </w:rPr>
+              <w:t>Surname: ‘</w:t>
+            </w:r>
+            <w:r>
+              <w:rPr>
+                <w:rFonts w:ascii="Times New Roman" w:hAnsi="Times New Roman" w:cs="Times New Roman"/>
+                <w:color w:val="0D0D0D" w:themeColor="text1" w:themeTint="F2"/>
+                <w:sz w:val="28"/>
+                <w:szCs w:val="28"/>
+              </w:rPr>
+              <w:t>Савельев</w:t>
+            </w:r>
+            <w:r>
+              <w:rPr>
+                <w:rFonts w:ascii="Times New Roman" w:hAnsi="Times New Roman" w:cs="Times New Roman"/>
+                <w:color w:val="0D0D0D" w:themeColor="text1" w:themeTint="F2"/>
+                <w:sz w:val="28"/>
+                <w:szCs w:val="28"/>
+                <w:lang w:val="en-US"/>
+              </w:rPr>
+              <w:t>’</w:t>
+            </w:r>
+          </w:p>
+          <w:p>
+            <w:pPr>
+              <w:ind w:left="815"/>
+              <w:rPr>
+                <w:rFonts w:ascii="Times New Roman" w:hAnsi="Times New Roman" w:cs="Times New Roman"/>
+                <w:color w:val="0D0D0D" w:themeColor="text1" w:themeTint="F2"/>
+                <w:sz w:val="28"/>
+                <w:szCs w:val="28"/>
+                <w:lang w:val="en-US"/>
+              </w:rPr>
+            </w:pPr>
+            <w:r>
+              <w:rPr>
+                <w:rFonts w:ascii="Times New Roman" w:hAnsi="Times New Roman" w:cs="Times New Roman"/>
+                <w:color w:val="0D0D0D" w:themeColor="text1" w:themeTint="F2"/>
+                <w:sz w:val="28"/>
+                <w:szCs w:val="28"/>
+                <w:lang w:val="en-US"/>
+              </w:rPr>
+              <w:t>Email: ‘hgtcpvshc@gmail.com’</w:t>
+            </w:r>
+          </w:p>
+          <w:p>
+            <w:pPr>
+              <w:ind w:firstLine="815"/>
+              <w:rPr>
+                <w:rFonts w:ascii="Times New Roman" w:hAnsi="Times New Roman" w:cs="Times New Roman"/>
+                <w:color w:val="0D0D0D" w:themeColor="text1" w:themeTint="F2"/>
+                <w:sz w:val="28"/>
+                <w:szCs w:val="28"/>
+                <w:lang w:val="en-US"/>
+              </w:rPr>
+            </w:pPr>
+            <w:r>
+              <w:rPr>
+                <w:rFonts w:ascii="Times New Roman" w:hAnsi="Times New Roman" w:cs="Times New Roman"/>
+                <w:color w:val="0D0D0D" w:themeColor="text1" w:themeTint="F2"/>
+                <w:sz w:val="28"/>
+                <w:szCs w:val="28"/>
+                <w:lang w:val="en-US"/>
+              </w:rPr>
+              <w:t>Password:</w:t>
+            </w:r>
+            <w:r>
+              <w:rPr>
+                <w:rFonts w:ascii="Times New Roman" w:hAnsi="Times New Roman" w:cs="Times New Roman"/>
+                <w:color w:val="0D0D0D" w:themeColor="text1" w:themeTint="F2"/>
+                <w:sz w:val="28"/>
+                <w:szCs w:val="28"/>
+                <w:lang w:val="en-US"/>
+              </w:rPr>
+              <w:t xml:space="preserve"> 1234</w:t>
+            </w:r>
+          </w:p>
+          <w:p>
+            <w:pPr>
+              <w:ind w:firstLine="815"/>
+              <w:rPr>
+                <w:rFonts w:ascii="Times New Roman" w:hAnsi="Times New Roman" w:cs="Times New Roman"/>
+                <w:color w:val="0D0D0D" w:themeColor="text1" w:themeTint="F2"/>
+                <w:sz w:val="28"/>
+                <w:szCs w:val="28"/>
+                <w:lang w:val="en-US"/>
+              </w:rPr>
+            </w:pPr>
+            <w:r>
+              <w:rPr>
+                <w:rFonts w:ascii="Times New Roman" w:hAnsi="Times New Roman" w:cs="Times New Roman"/>
+                <w:color w:val="0D0D0D" w:themeColor="text1" w:themeTint="F2"/>
+                <w:sz w:val="28"/>
+                <w:szCs w:val="28"/>
+                <w:lang w:val="en-US"/>
+              </w:rPr>
+              <w:t>Role:</w:t>
+            </w:r>
+            <w:r>
+              <w:rPr>
+                <w:rFonts w:ascii="Times New Roman" w:hAnsi="Times New Roman" w:cs="Times New Roman"/>
+                <w:color w:val="0D0D0D" w:themeColor="text1" w:themeTint="F2"/>
+                <w:sz w:val="28"/>
+                <w:szCs w:val="28"/>
+                <w:lang w:val="en-US"/>
+              </w:rPr>
+              <w:t xml:space="preserve"> ‘admin’</w:t>
+            </w:r>
+          </w:p>
+          <w:p>
+            <w:pPr>
+              <w:ind w:firstLine="306"/>
+              <w:rPr>
+                <w:rFonts w:ascii="Times New Roman" w:hAnsi="Times New Roman" w:cs="Times New Roman"/>
+                <w:color w:val="0D0D0D" w:themeColor="text1" w:themeTint="F2"/>
+                <w:sz w:val="28"/>
+                <w:szCs w:val="28"/>
+                <w:lang w:val="en-US"/>
+              </w:rPr>
+            </w:pPr>
+            <w:r>
+              <w:rPr>
+                <w:rFonts w:ascii="Times New Roman" w:hAnsi="Times New Roman" w:cs="Times New Roman"/>
+                <w:color w:val="0D0D0D" w:themeColor="text1" w:themeTint="F2"/>
+                <w:sz w:val="28"/>
+                <w:szCs w:val="28"/>
+                <w:lang w:val="en-US"/>
+              </w:rPr>
+              <w:t>}</w:t>
+            </w:r>
+          </w:p>
+          <w:p>
+            <w:pPr>
+              <w:rPr>
+                <w:rFonts w:ascii="Times New Roman" w:hAnsi="Times New Roman" w:cs="Times New Roman"/>
+                <w:color w:val="0D0D0D" w:themeColor="text1" w:themeTint="F2"/>
+                <w:sz w:val="28"/>
+                <w:szCs w:val="28"/>
+                <w:lang w:val="en-US"/>
+              </w:rPr>
+            </w:pPr>
+            <w:r>
+              <w:rPr>
+                <w:rFonts w:ascii="Times New Roman" w:hAnsi="Times New Roman" w:cs="Times New Roman"/>
+                <w:color w:val="0D0D0D" w:themeColor="text1" w:themeTint="F2"/>
+                <w:sz w:val="28"/>
+                <w:szCs w:val="28"/>
+                <w:lang w:val="en-US"/>
+              </w:rPr>
               <w:lastRenderedPageBreak/>
-              <w:t>Header: "Access-Control-Allow-Headers: Content-Type, Access-Control-Allow-Headers, Authorization, X-Requested-With"</w:t>
-            </w:r>
-          </w:p>
-          <w:p>
-            <w:pPr>
-              <w:rPr>
-                <w:rFonts w:ascii="Times New Roman" w:hAnsi="Times New Roman" w:cs="Times New Roman"/>
-                <w:color w:val="0D0D0D" w:themeColor="text1" w:themeTint="F2"/>
-                <w:sz w:val="28"/>
-                <w:szCs w:val="28"/>
-                <w:lang w:val="en-US"/>
-              </w:rPr>
-            </w:pPr>
-            <w:r>
-              <w:rPr>
-                <w:rFonts w:ascii="Times New Roman" w:hAnsi="Times New Roman" w:cs="Times New Roman"/>
-                <w:color w:val="0D0D0D" w:themeColor="text1" w:themeTint="F2"/>
-                <w:sz w:val="28"/>
-                <w:szCs w:val="28"/>
-                <w:lang w:val="en-US"/>
-              </w:rPr>
-              <w:t>[</w:t>
-            </w:r>
-          </w:p>
-          <w:p>
-            <w:pPr>
-              <w:ind w:firstLine="306"/>
-              <w:rPr>
-                <w:rFonts w:ascii="Times New Roman" w:hAnsi="Times New Roman" w:cs="Times New Roman"/>
-                <w:color w:val="0D0D0D" w:themeColor="text1" w:themeTint="F2"/>
-                <w:sz w:val="28"/>
-                <w:szCs w:val="28"/>
-                <w:lang w:val="en-US"/>
-              </w:rPr>
-            </w:pPr>
-            <w:r>
-              <w:rPr>
-                <w:rFonts w:ascii="Times New Roman" w:hAnsi="Times New Roman" w:cs="Times New Roman"/>
-                <w:color w:val="0D0D0D" w:themeColor="text1" w:themeTint="F2"/>
-                <w:sz w:val="28"/>
-                <w:szCs w:val="28"/>
-                <w:lang w:val="en-US"/>
-              </w:rPr>
-              <w:t>{</w:t>
-            </w:r>
-          </w:p>
-          <w:p>
-            <w:pPr>
-              <w:ind w:firstLine="815"/>
-              <w:rPr>
-                <w:rFonts w:ascii="Times New Roman" w:hAnsi="Times New Roman" w:cs="Times New Roman"/>
-                <w:color w:val="0D0D0D" w:themeColor="text1" w:themeTint="F2"/>
-                <w:sz w:val="28"/>
-                <w:szCs w:val="28"/>
-                <w:lang w:val="en-US"/>
-              </w:rPr>
-            </w:pPr>
-            <w:r>
-              <w:rPr>
-                <w:rFonts w:ascii="Times New Roman" w:hAnsi="Times New Roman" w:cs="Times New Roman"/>
-                <w:color w:val="0D0D0D" w:themeColor="text1" w:themeTint="F2"/>
-                <w:sz w:val="28"/>
-                <w:szCs w:val="28"/>
-                <w:lang w:val="en-US"/>
-              </w:rPr>
-              <w:t>Id:’2’</w:t>
-            </w:r>
-          </w:p>
-          <w:p>
-            <w:pPr>
-              <w:ind w:firstLine="815"/>
-              <w:rPr>
-                <w:rFonts w:ascii="Times New Roman" w:hAnsi="Times New Roman" w:cs="Times New Roman"/>
-                <w:color w:val="0D0D0D" w:themeColor="text1" w:themeTint="F2"/>
-                <w:sz w:val="28"/>
-                <w:szCs w:val="28"/>
-                <w:lang w:val="en-US"/>
-              </w:rPr>
-            </w:pPr>
-            <w:r>
-              <w:rPr>
-                <w:rFonts w:ascii="Times New Roman" w:hAnsi="Times New Roman" w:cs="Times New Roman"/>
-                <w:color w:val="0D0D0D" w:themeColor="text1" w:themeTint="F2"/>
-                <w:sz w:val="28"/>
-                <w:szCs w:val="28"/>
-                <w:lang w:val="en-US"/>
-              </w:rPr>
-              <w:t>Name:’</w:t>
-            </w:r>
-            <w:r>
-              <w:rPr>
-                <w:rFonts w:ascii="Times New Roman" w:hAnsi="Times New Roman" w:cs="Times New Roman"/>
-                <w:color w:val="0D0D0D" w:themeColor="text1" w:themeTint="F2"/>
-                <w:sz w:val="28"/>
-                <w:szCs w:val="28"/>
-              </w:rPr>
-              <w:t>Константин</w:t>
-            </w:r>
-            <w:r>
-              <w:rPr>
-                <w:rFonts w:ascii="Times New Roman" w:hAnsi="Times New Roman" w:cs="Times New Roman"/>
-                <w:color w:val="0D0D0D" w:themeColor="text1" w:themeTint="F2"/>
-                <w:sz w:val="28"/>
-                <w:szCs w:val="28"/>
-                <w:lang w:val="en-US"/>
-              </w:rPr>
-              <w:t>’</w:t>
-            </w:r>
-          </w:p>
-          <w:p>
-            <w:pPr>
-              <w:ind w:firstLine="815"/>
-              <w:rPr>
-                <w:rFonts w:ascii="Times New Roman" w:hAnsi="Times New Roman" w:cs="Times New Roman"/>
-                <w:color w:val="0D0D0D" w:themeColor="text1" w:themeTint="F2"/>
-                <w:sz w:val="28"/>
-                <w:szCs w:val="28"/>
-                <w:lang w:val="en-US"/>
-              </w:rPr>
-            </w:pPr>
-            <w:r>
-              <w:rPr>
-                <w:rFonts w:ascii="Times New Roman" w:hAnsi="Times New Roman" w:cs="Times New Roman"/>
-                <w:color w:val="0D0D0D" w:themeColor="text1" w:themeTint="F2"/>
-                <w:sz w:val="28"/>
-                <w:szCs w:val="28"/>
-                <w:lang w:val="en-US"/>
-              </w:rPr>
-              <w:t>Surname: ‘</w:t>
-            </w:r>
-            <w:r>
-              <w:rPr>
-                <w:rFonts w:ascii="Times New Roman" w:hAnsi="Times New Roman" w:cs="Times New Roman"/>
-                <w:color w:val="0D0D0D" w:themeColor="text1" w:themeTint="F2"/>
-                <w:sz w:val="28"/>
-                <w:szCs w:val="28"/>
-              </w:rPr>
-              <w:t>Савельев</w:t>
-            </w:r>
-            <w:r>
-              <w:rPr>
-                <w:rFonts w:ascii="Times New Roman" w:hAnsi="Times New Roman" w:cs="Times New Roman"/>
-                <w:color w:val="0D0D0D" w:themeColor="text1" w:themeTint="F2"/>
-                <w:sz w:val="28"/>
-                <w:szCs w:val="28"/>
-                <w:lang w:val="en-US"/>
-              </w:rPr>
-              <w:t>’</w:t>
-            </w:r>
-          </w:p>
-          <w:p>
-            <w:pPr>
-              <w:ind w:left="815"/>
-              <w:rPr>
-                <w:rFonts w:ascii="Times New Roman" w:hAnsi="Times New Roman" w:cs="Times New Roman"/>
-                <w:color w:val="0D0D0D" w:themeColor="text1" w:themeTint="F2"/>
-                <w:sz w:val="28"/>
-                <w:szCs w:val="28"/>
-                <w:lang w:val="en-US"/>
-              </w:rPr>
-            </w:pPr>
-            <w:r>
-              <w:rPr>
-                <w:rFonts w:ascii="Times New Roman" w:hAnsi="Times New Roman" w:cs="Times New Roman"/>
-                <w:color w:val="0D0D0D" w:themeColor="text1" w:themeTint="F2"/>
-                <w:sz w:val="28"/>
-                <w:szCs w:val="28"/>
-                <w:lang w:val="en-US"/>
-              </w:rPr>
-              <w:t>Email: ‘hgtcpvshc@gmail.com’</w:t>
-            </w:r>
-          </w:p>
-          <w:p>
-            <w:pPr>
-              <w:ind w:firstLine="815"/>
-              <w:rPr>
-                <w:rFonts w:ascii="Times New Roman" w:hAnsi="Times New Roman" w:cs="Times New Roman"/>
-                <w:color w:val="0D0D0D" w:themeColor="text1" w:themeTint="F2"/>
-                <w:sz w:val="28"/>
-                <w:szCs w:val="28"/>
-                <w:lang w:val="en-US"/>
-              </w:rPr>
-            </w:pPr>
-            <w:r>
-              <w:rPr>
-                <w:rFonts w:ascii="Times New Roman" w:hAnsi="Times New Roman" w:cs="Times New Roman"/>
-                <w:color w:val="0D0D0D" w:themeColor="text1" w:themeTint="F2"/>
-                <w:sz w:val="28"/>
-                <w:szCs w:val="28"/>
-                <w:lang w:val="en-US"/>
-              </w:rPr>
-              <w:t>Password:</w:t>
-            </w:r>
-            <w:r>
-              <w:rPr>
-                <w:rFonts w:ascii="Times New Roman" w:hAnsi="Times New Roman" w:cs="Times New Roman"/>
-                <w:color w:val="0D0D0D" w:themeColor="text1" w:themeTint="F2"/>
-                <w:sz w:val="28"/>
-                <w:szCs w:val="28"/>
-                <w:lang w:val="en-US"/>
-              </w:rPr>
-              <w:t xml:space="preserve"> 1234</w:t>
-            </w:r>
-          </w:p>
-          <w:p>
-            <w:pPr>
-              <w:ind w:firstLine="815"/>
-              <w:rPr>
-                <w:rFonts w:ascii="Times New Roman" w:hAnsi="Times New Roman" w:cs="Times New Roman"/>
-                <w:color w:val="0D0D0D" w:themeColor="text1" w:themeTint="F2"/>
-                <w:sz w:val="28"/>
-                <w:szCs w:val="28"/>
-                <w:lang w:val="en-US"/>
-              </w:rPr>
-            </w:pPr>
-            <w:r>
-              <w:rPr>
-                <w:rFonts w:ascii="Times New Roman" w:hAnsi="Times New Roman" w:cs="Times New Roman"/>
-                <w:color w:val="0D0D0D" w:themeColor="text1" w:themeTint="F2"/>
-                <w:sz w:val="28"/>
-                <w:szCs w:val="28"/>
-                <w:lang w:val="en-US"/>
-              </w:rPr>
-              <w:t>Role:</w:t>
-            </w:r>
-            <w:r>
-              <w:rPr>
-                <w:rFonts w:ascii="Times New Roman" w:hAnsi="Times New Roman" w:cs="Times New Roman"/>
-                <w:color w:val="0D0D0D" w:themeColor="text1" w:themeTint="F2"/>
-                <w:sz w:val="28"/>
-                <w:szCs w:val="28"/>
-                <w:lang w:val="en-US"/>
-              </w:rPr>
-              <w:t xml:space="preserve"> ‘admin’</w:t>
-            </w:r>
-          </w:p>
-          <w:p>
-            <w:pPr>
-              <w:ind w:firstLine="306"/>
-              <w:rPr>
-                <w:rFonts w:ascii="Times New Roman" w:hAnsi="Times New Roman" w:cs="Times New Roman"/>
-                <w:color w:val="0D0D0D" w:themeColor="text1" w:themeTint="F2"/>
-                <w:sz w:val="28"/>
-                <w:szCs w:val="28"/>
-                <w:lang w:val="en-US"/>
-              </w:rPr>
-            </w:pPr>
-            <w:r>
-              <w:rPr>
-                <w:rFonts w:ascii="Times New Roman" w:hAnsi="Times New Roman" w:cs="Times New Roman"/>
-                <w:color w:val="0D0D0D" w:themeColor="text1" w:themeTint="F2"/>
-                <w:sz w:val="28"/>
-                <w:szCs w:val="28"/>
-                <w:lang w:val="en-US"/>
-              </w:rPr>
-              <w:t>}</w:t>
-            </w:r>
-          </w:p>
-          <w:p>
-            <w:pPr>
-              <w:rPr>
-                <w:rFonts w:ascii="Times New Roman" w:hAnsi="Times New Roman" w:cs="Times New Roman"/>
-                <w:color w:val="0D0D0D" w:themeColor="text1" w:themeTint="F2"/>
-                <w:sz w:val="28"/>
-                <w:szCs w:val="28"/>
-                <w:lang w:val="en-US"/>
-              </w:rPr>
-            </w:pPr>
-            <w:r>
-              <w:rPr>
-                <w:rFonts w:ascii="Times New Roman" w:hAnsi="Times New Roman" w:cs="Times New Roman"/>
-                <w:color w:val="0D0D0D" w:themeColor="text1" w:themeTint="F2"/>
-                <w:sz w:val="28"/>
-                <w:szCs w:val="28"/>
-                <w:lang w:val="en-US"/>
-              </w:rPr>
               <w:t>]</w:t>
             </w:r>
           </w:p>
@@ -7547,7 +7547,6 @@
                 <w:szCs w:val="28"/>
                 <w:lang w:val="en-US"/>
               </w:rPr>
-              <w:lastRenderedPageBreak/>
               <w:t>dataType</w:t>
             </w:r>
             <w:proofErr w:type="spellEnd"/>
@@ -7737,7 +7736,6 @@
                 <w:szCs w:val="28"/>
                 <w:lang w:val="en-US"/>
               </w:rPr>
-              <w:lastRenderedPageBreak/>
               <w:t>Header: "Content-Type: application/json; charset=UTF-8"</w:t>
             </w:r>
           </w:p>
@@ -7780,7 +7778,6 @@
                 <w:szCs w:val="28"/>
                 <w:lang w:val="en-US"/>
               </w:rPr>
-              <w:lastRenderedPageBreak/>
               <w:t>Header: "Access-Control-Allow-Headers: Content-Type, Access-Control-Allow-Headers, Authorization, X-Requested-With"</w:t>
             </w:r>
           </w:p>
@@ -7917,7 +7914,6 @@
                 <w:szCs w:val="28"/>
                 <w:lang w:val="en-US"/>
               </w:rPr>
-              <w:lastRenderedPageBreak/>
               <w:t>POST</w:t>
             </w:r>
           </w:p>
@@ -8070,6 +8066,7 @@
                 <w:szCs w:val="28"/>
                 <w:lang w:val="en-US"/>
               </w:rPr>
+              <w:lastRenderedPageBreak/>
               <w:t>request</w:t>
             </w:r>
           </w:p>
@@ -9086,7 +9083,6 @@
                 <w:szCs w:val="28"/>
                 <w:lang w:val="en-US"/>
               </w:rPr>
-              <w:lastRenderedPageBreak/>
               <w:t>}</w:t>
             </w:r>
           </w:p>
@@ -9134,7 +9130,6 @@
                 <w:szCs w:val="28"/>
                 <w:lang w:val="en-US"/>
               </w:rPr>
-              <w:lastRenderedPageBreak/>
               <w:t>Header: "Content-Type: application/json; charset=UTF-8"</w:t>
             </w:r>
           </w:p>
@@ -9237,7 +9232,6 @@
                 <w:szCs w:val="28"/>
                 <w:lang w:val="en-US"/>
               </w:rPr>
-              <w:lastRenderedPageBreak/>
               <w:t>Massage</w:t>
             </w:r>
             <w:r>
@@ -9334,7 +9328,6 @@
                 <w:szCs w:val="28"/>
                 <w:lang w:val="en-US"/>
               </w:rPr>
-              <w:lastRenderedPageBreak/>
               <w:t>POST</w:t>
             </w:r>
           </w:p>
@@ -9710,6 +9703,7 @@
                 <w:szCs w:val="28"/>
                 <w:lang w:val="en-US"/>
               </w:rPr>
+              <w:lastRenderedPageBreak/>
               <w:t>email</w:t>
             </w:r>
             <w:proofErr w:type="gramStart"/>
@@ -9857,6 +9851,7 @@
                 <w:szCs w:val="28"/>
                 <w:lang w:val="en-US"/>
               </w:rPr>
+              <w:lastRenderedPageBreak/>
               <w:t>Header: "Content-Type: application/json; charset=UTF-8"</w:t>
             </w:r>
           </w:p>
@@ -9920,6 +9915,7 @@
                 <w:szCs w:val="28"/>
                 <w:lang w:val="en-US"/>
               </w:rPr>
+              <w:lastRenderedPageBreak/>
               <w:t>[</w:t>
             </w:r>
           </w:p>
@@ -10065,6 +10061,7 @@
                 <w:szCs w:val="28"/>
                 <w:lang w:val="en-US"/>
               </w:rPr>
+              <w:lastRenderedPageBreak/>
               <w:t>POST</w:t>
             </w:r>
           </w:p>
@@ -11037,7 +11034,6 @@
                 <w:szCs w:val="28"/>
                 <w:lang w:val="en-US"/>
               </w:rPr>
-              <w:lastRenderedPageBreak/>
               <w:t>url: ‘</w:t>
             </w:r>
             <w:r>
@@ -11745,6 +11741,7 @@
                 <w:szCs w:val="28"/>
                 <w:lang w:val="en-US"/>
               </w:rPr>
+              <w:lastRenderedPageBreak/>
               <w:t>request</w:t>
             </w:r>
           </w:p>
@@ -12914,7 +12911,6 @@
                 <w:szCs w:val="28"/>
                 <w:lang w:val="en-US"/>
               </w:rPr>
-              <w:lastRenderedPageBreak/>
               <w:t> </w:t>
             </w:r>
             <w:r>
@@ -13440,7 +13436,6 @@
                 <w:szCs w:val="28"/>
                 <w:lang w:val="en-US"/>
               </w:rPr>
-              <w:lastRenderedPageBreak/>
               <w:t>Header: "Content-Type: application/json; charset=UTF-8"</w:t>
             </w:r>
           </w:p>
@@ -13483,18 +13478,7 @@
                 <w:szCs w:val="28"/>
                 <w:lang w:val="en-US"/>
               </w:rPr>
-              <w:t>Header: "Access-Control-Allow-Headers: Content-Type, Access-</w:t>
-            </w:r>
-            <w:r>
-              <w:rPr>
-                <w:rFonts w:ascii="Times New Roman" w:hAnsi="Times New Roman" w:cs="Times New Roman"/>
-                <w:color w:val="0D0D0D" w:themeColor="text1" w:themeTint="F2"/>
-                <w:sz w:val="28"/>
-                <w:szCs w:val="28"/>
-                <w:lang w:val="en-US"/>
-              </w:rPr>
-              <w:lastRenderedPageBreak/>
-              <w:t>Control-Allow-Headers, Authorization, X-Requested-With"</w:t>
+              <w:t>Header: "Access-Control-Allow-Headers: Content-Type, Access-Control-Allow-Headers, Authorization, X-Requested-With"</w:t>
             </w:r>
           </w:p>
           <w:p>
@@ -13659,7 +13643,6 @@
                 <w:szCs w:val="28"/>
                 <w:lang w:val="en-US"/>
               </w:rPr>
-              <w:lastRenderedPageBreak/>
               <w:t>POST</w:t>
             </w:r>
           </w:p>
@@ -13825,6 +13808,7 @@
                 <w:sz w:val="28"/>
                 <w:szCs w:val="28"/>
               </w:rPr>
+              <w:lastRenderedPageBreak/>
               <w:t>’</w:t>
             </w:r>
           </w:p>
@@ -14160,6 +14144,7 @@
                 <w:szCs w:val="28"/>
                 <w:lang w:val="en-US"/>
               </w:rPr>
+              <w:lastRenderedPageBreak/>
               <w:t>Header: "Content-Type: application/json; charset=UTF-8"</w:t>
             </w:r>
           </w:p>
@@ -14181,6 +14166,7 @@
                 <w:szCs w:val="28"/>
                 <w:lang w:val="en-US"/>
               </w:rPr>
+              <w:lastRenderedPageBreak/>
               <w:t>Header: "Access-Control-Max-Age: 3600"</w:t>
             </w:r>
           </w:p>
@@ -14379,6 +14365,7 @@
                 <w:szCs w:val="28"/>
                 <w:lang w:val="en-US"/>
               </w:rPr>
+              <w:lastRenderedPageBreak/>
               <w:t>DELETE</w:t>
             </w:r>
           </w:p>
@@ -15049,7 +15036,6 @@
                 <w:szCs w:val="28"/>
                 <w:lang w:val="en-US"/>
               </w:rPr>
-              <w:lastRenderedPageBreak/>
               <w:t>        "</w:t>
             </w:r>
             <w:proofErr w:type="spellStart"/>
@@ -15150,7 +15136,6 @@
                 <w:szCs w:val="28"/>
                 <w:lang w:val="en-US"/>
               </w:rPr>
-              <w:lastRenderedPageBreak/>
               <w:t>Header: "Content-Type: application/json; charset=UTF-8"</w:t>
             </w:r>
           </w:p>
@@ -15269,7 +15254,6 @@
                 <w:szCs w:val="28"/>
                 <w:lang w:val="en-US"/>
               </w:rPr>
-              <w:lastRenderedPageBreak/>
               <w:t>Messege</w:t>
             </w:r>
             <w:proofErr w:type="spellEnd"/>
@@ -15369,7 +15353,6 @@
                 <w:szCs w:val="28"/>
                 <w:lang w:val="en-US"/>
               </w:rPr>
-              <w:lastRenderedPageBreak/>
               <w:t>P</w:t>
             </w:r>
             <w:r>
@@ -15690,6 +15673,7 @@
                 <w:szCs w:val="28"/>
                 <w:lang w:val="en-US"/>
               </w:rPr>
+              <w:lastRenderedPageBreak/>
               <w:t>‘term’:6,</w:t>
             </w:r>
           </w:p>
@@ -15790,6 +15774,7 @@
                 <w:szCs w:val="28"/>
                 <w:lang w:val="en-US"/>
               </w:rPr>
+              <w:lastRenderedPageBreak/>
               <w:t>Header: "Content-Type: application/json; charset=UTF-8"</w:t>
             </w:r>
           </w:p>
@@ -15864,6 +15849,7 @@
                 <w:szCs w:val="28"/>
                 <w:lang w:val="en-US"/>
               </w:rPr>
+              <w:lastRenderedPageBreak/>
               <w:t>[</w:t>
             </w:r>
           </w:p>
@@ -15998,6 +15984,7 @@
                 <w:szCs w:val="28"/>
                 <w:lang w:val="en-US"/>
               </w:rPr>
+              <w:lastRenderedPageBreak/>
               <w:t>POST</w:t>
             </w:r>
           </w:p>
@@ -16660,7 +16647,6 @@
           <w:rFonts w:ascii="Times New Roman" w:hAnsi="Times New Roman" w:cs="Times New Roman"/>
           <w:color w:val="0D0D0D" w:themeColor="text1" w:themeTint="F2"/>
         </w:rPr>
-        <w:lastRenderedPageBreak/>
         <w:t>Источники информации</w:t>
       </w:r>
       <w:bookmarkEnd w:id="18"/>
@@ -20586,7 +20572,6 @@
     <w:name w:val="Normal (Web)"/>
     <w:basedOn w:val="a"/>
     <w:uiPriority w:val="99"/>
-    <w:semiHidden/>
     <w:unhideWhenUsed/>
     <w:rsid w:val="00301D08"/>
     <w:pPr>

--- a/DOCS/Пояснительная записка к курсовому проекту.docx
+++ b/DOCS/Пояснительная записка к курсовому проекту.docx
@@ -519,7 +519,7 @@
               <w:tab w:val="right" w:leader="dot" w:pos="9345"/>
             </w:tabs>
             <w:rPr>
-              <w:rFonts w:ascii="Times New Roman" w:eastAsiaTheme="minorEastAsia" w:hAnsi="Times New Roman" w:cs="Times New Roman"/>
+              <w:rFonts w:eastAsiaTheme="minorEastAsia"/>
               <w:noProof/>
               <w:lang w:eastAsia="ru-RU"/>
             </w:rPr>
@@ -545,7 +545,7 @@
             </w:rPr>
             <w:fldChar w:fldCharType="separate"/>
           </w:r>
-          <w:hyperlink w:anchor="_Toc168251163" w:history="1">
+          <w:hyperlink w:anchor="_Toc168664099" w:history="1">
             <w:r>
               <w:rPr>
                 <w:rStyle w:val="a4"/>
@@ -556,7 +556,6 @@
             </w:r>
             <w:r>
               <w:rPr>
-                <w:rFonts w:ascii="Times New Roman" w:hAnsi="Times New Roman" w:cs="Times New Roman"/>
                 <w:noProof/>
                 <w:webHidden/>
               </w:rPr>
@@ -564,7 +563,6 @@
             </w:r>
             <w:r>
               <w:rPr>
-                <w:rFonts w:ascii="Times New Roman" w:hAnsi="Times New Roman" w:cs="Times New Roman"/>
                 <w:noProof/>
                 <w:webHidden/>
               </w:rPr>
@@ -572,22 +570,19 @@
             </w:r>
             <w:r>
               <w:rPr>
-                <w:rFonts w:ascii="Times New Roman" w:hAnsi="Times New Roman" w:cs="Times New Roman"/>
-                <w:noProof/>
-                <w:webHidden/>
-              </w:rPr>
-              <w:instrText xml:space="preserve"> PAGEREF _Toc168251163 \h </w:instrText>
-            </w:r>
-            <w:r>
-              <w:rPr>
-                <w:rFonts w:ascii="Times New Roman" w:hAnsi="Times New Roman" w:cs="Times New Roman"/>
-                <w:noProof/>
-                <w:webHidden/>
-              </w:rPr>
-            </w:r>
-            <w:r>
-              <w:rPr>
-                <w:rFonts w:ascii="Times New Roman" w:hAnsi="Times New Roman" w:cs="Times New Roman"/>
+                <w:noProof/>
+                <w:webHidden/>
+              </w:rPr>
+              <w:instrText xml:space="preserve"> PAGEREF _Toc168664099 \h </w:instrText>
+            </w:r>
+            <w:r>
+              <w:rPr>
+                <w:noProof/>
+                <w:webHidden/>
+              </w:rPr>
+            </w:r>
+            <w:r>
+              <w:rPr>
                 <w:noProof/>
                 <w:webHidden/>
               </w:rPr>
@@ -595,15 +590,13 @@
             </w:r>
             <w:r>
               <w:rPr>
-                <w:rFonts w:ascii="Times New Roman" w:hAnsi="Times New Roman" w:cs="Times New Roman"/>
-                <w:noProof/>
-                <w:webHidden/>
-              </w:rPr>
-              <w:t>3</w:t>
-            </w:r>
-            <w:r>
-              <w:rPr>
-                <w:rFonts w:ascii="Times New Roman" w:hAnsi="Times New Roman" w:cs="Times New Roman"/>
+                <w:noProof/>
+                <w:webHidden/>
+              </w:rPr>
+              <w:t>4</w:t>
+            </w:r>
+            <w:r>
+              <w:rPr>
                 <w:noProof/>
                 <w:webHidden/>
               </w:rPr>
@@ -618,12 +611,12 @@
               <w:tab w:val="right" w:leader="dot" w:pos="9345"/>
             </w:tabs>
             <w:rPr>
-              <w:rFonts w:ascii="Times New Roman" w:eastAsiaTheme="minorEastAsia" w:hAnsi="Times New Roman" w:cs="Times New Roman"/>
+              <w:rFonts w:eastAsiaTheme="minorEastAsia"/>
               <w:noProof/>
               <w:lang w:eastAsia="ru-RU"/>
             </w:rPr>
           </w:pPr>
-          <w:hyperlink w:anchor="_Toc168251164" w:history="1">
+          <w:hyperlink w:anchor="_Toc168664100" w:history="1">
             <w:r>
               <w:rPr>
                 <w:rStyle w:val="a4"/>
@@ -634,7 +627,6 @@
             </w:r>
             <w:r>
               <w:rPr>
-                <w:rFonts w:ascii="Times New Roman" w:hAnsi="Times New Roman" w:cs="Times New Roman"/>
                 <w:noProof/>
                 <w:webHidden/>
               </w:rPr>
@@ -642,7 +634,6 @@
             </w:r>
             <w:r>
               <w:rPr>
-                <w:rFonts w:ascii="Times New Roman" w:hAnsi="Times New Roman" w:cs="Times New Roman"/>
                 <w:noProof/>
                 <w:webHidden/>
               </w:rPr>
@@ -650,22 +641,19 @@
             </w:r>
             <w:r>
               <w:rPr>
-                <w:rFonts w:ascii="Times New Roman" w:hAnsi="Times New Roman" w:cs="Times New Roman"/>
-                <w:noProof/>
-                <w:webHidden/>
-              </w:rPr>
-              <w:instrText xml:space="preserve"> PAGEREF _Toc168251164 \h </w:instrText>
-            </w:r>
-            <w:r>
-              <w:rPr>
-                <w:rFonts w:ascii="Times New Roman" w:hAnsi="Times New Roman" w:cs="Times New Roman"/>
-                <w:noProof/>
-                <w:webHidden/>
-              </w:rPr>
-            </w:r>
-            <w:r>
-              <w:rPr>
-                <w:rFonts w:ascii="Times New Roman" w:hAnsi="Times New Roman" w:cs="Times New Roman"/>
+                <w:noProof/>
+                <w:webHidden/>
+              </w:rPr>
+              <w:instrText xml:space="preserve"> PAGEREF _Toc168664100 \h </w:instrText>
+            </w:r>
+            <w:r>
+              <w:rPr>
+                <w:noProof/>
+                <w:webHidden/>
+              </w:rPr>
+            </w:r>
+            <w:r>
+              <w:rPr>
                 <w:noProof/>
                 <w:webHidden/>
               </w:rPr>
@@ -673,15 +661,84 @@
             </w:r>
             <w:r>
               <w:rPr>
-                <w:rFonts w:ascii="Times New Roman" w:hAnsi="Times New Roman" w:cs="Times New Roman"/>
-                <w:noProof/>
-                <w:webHidden/>
-              </w:rPr>
-              <w:t>4</w:t>
-            </w:r>
-            <w:r>
-              <w:rPr>
-                <w:rFonts w:ascii="Times New Roman" w:hAnsi="Times New Roman" w:cs="Times New Roman"/>
+                <w:noProof/>
+                <w:webHidden/>
+              </w:rPr>
+              <w:t>5</w:t>
+            </w:r>
+            <w:r>
+              <w:rPr>
+                <w:noProof/>
+                <w:webHidden/>
+              </w:rPr>
+              <w:fldChar w:fldCharType="end"/>
+            </w:r>
+          </w:hyperlink>
+        </w:p>
+        <w:p>
+          <w:pPr>
+            <w:pStyle w:val="21"/>
+            <w:tabs>
+              <w:tab w:val="right" w:leader="dot" w:pos="9345"/>
+            </w:tabs>
+            <w:rPr>
+              <w:rFonts w:eastAsiaTheme="minorEastAsia"/>
+              <w:noProof/>
+              <w:lang w:eastAsia="ru-RU"/>
+            </w:rPr>
+          </w:pPr>
+          <w:hyperlink w:anchor="_Toc168664101" w:history="1">
+            <w:r>
+              <w:rPr>
+                <w:rStyle w:val="a4"/>
+                <w:rFonts w:ascii="Times New Roman" w:hAnsi="Times New Roman" w:cs="Times New Roman"/>
+                <w:noProof/>
+              </w:rPr>
+              <w:t>Анализ предметной области</w:t>
+            </w:r>
+            <w:r>
+              <w:rPr>
+                <w:noProof/>
+                <w:webHidden/>
+              </w:rPr>
+              <w:tab/>
+            </w:r>
+            <w:r>
+              <w:rPr>
+                <w:noProof/>
+                <w:webHidden/>
+              </w:rPr>
+              <w:fldChar w:fldCharType="begin"/>
+            </w:r>
+            <w:r>
+              <w:rPr>
+                <w:noProof/>
+                <w:webHidden/>
+              </w:rPr>
+              <w:instrText xml:space="preserve"> PAGEREF _Toc168664101 \h </w:instrText>
+            </w:r>
+            <w:r>
+              <w:rPr>
+                <w:noProof/>
+                <w:webHidden/>
+              </w:rPr>
+            </w:r>
+            <w:r>
+              <w:rPr>
+                <w:noProof/>
+                <w:webHidden/>
+              </w:rPr>
+              <w:fldChar w:fldCharType="separate"/>
+            </w:r>
+            <w:r>
+              <w:rPr>
+                <w:noProof/>
+                <w:webHidden/>
+              </w:rPr>
+              <w:t>5</w:t>
+            </w:r>
+            <w:r>
+              <w:rPr>
                 <w:noProof/>
                 <w:webHidden/>
               </w:rPr>
@@ -696,12 +753,12 @@
               <w:tab w:val="right" w:leader="dot" w:pos="9345"/>
             </w:tabs>
             <w:rPr>
-              <w:rFonts w:ascii="Times New Roman" w:eastAsiaTheme="minorEastAsia" w:hAnsi="Times New Roman" w:cs="Times New Roman"/>
+              <w:rFonts w:eastAsiaTheme="minorEastAsia"/>
               <w:noProof/>
               <w:lang w:eastAsia="ru-RU"/>
             </w:rPr>
           </w:pPr>
-          <w:hyperlink w:anchor="_Toc168251165" w:history="1">
+          <w:hyperlink w:anchor="_Toc168664102" w:history="1">
             <w:r>
               <w:rPr>
                 <w:rStyle w:val="a4"/>
@@ -712,7 +769,6 @@
             </w:r>
             <w:r>
               <w:rPr>
-                <w:rFonts w:ascii="Times New Roman" w:hAnsi="Times New Roman" w:cs="Times New Roman"/>
                 <w:noProof/>
                 <w:webHidden/>
               </w:rPr>
@@ -720,7 +776,6 @@
             </w:r>
             <w:r>
               <w:rPr>
-                <w:rFonts w:ascii="Times New Roman" w:hAnsi="Times New Roman" w:cs="Times New Roman"/>
                 <w:noProof/>
                 <w:webHidden/>
               </w:rPr>
@@ -728,22 +783,19 @@
             </w:r>
             <w:r>
               <w:rPr>
-                <w:rFonts w:ascii="Times New Roman" w:hAnsi="Times New Roman" w:cs="Times New Roman"/>
-                <w:noProof/>
-                <w:webHidden/>
-              </w:rPr>
-              <w:instrText xml:space="preserve"> PAGEREF _Toc168251165 \h </w:instrText>
-            </w:r>
-            <w:r>
-              <w:rPr>
-                <w:rFonts w:ascii="Times New Roman" w:hAnsi="Times New Roman" w:cs="Times New Roman"/>
-                <w:noProof/>
-                <w:webHidden/>
-              </w:rPr>
-            </w:r>
-            <w:r>
-              <w:rPr>
-                <w:rFonts w:ascii="Times New Roman" w:hAnsi="Times New Roman" w:cs="Times New Roman"/>
+                <w:noProof/>
+                <w:webHidden/>
+              </w:rPr>
+              <w:instrText xml:space="preserve"> PAGEREF _Toc168664102 \h </w:instrText>
+            </w:r>
+            <w:r>
+              <w:rPr>
+                <w:noProof/>
+                <w:webHidden/>
+              </w:rPr>
+            </w:r>
+            <w:r>
+              <w:rPr>
                 <w:noProof/>
                 <w:webHidden/>
               </w:rPr>
@@ -751,15 +803,13 @@
             </w:r>
             <w:r>
               <w:rPr>
-                <w:rFonts w:ascii="Times New Roman" w:hAnsi="Times New Roman" w:cs="Times New Roman"/>
-                <w:noProof/>
-                <w:webHidden/>
-              </w:rPr>
-              <w:t>4</w:t>
-            </w:r>
-            <w:r>
-              <w:rPr>
-                <w:rFonts w:ascii="Times New Roman" w:hAnsi="Times New Roman" w:cs="Times New Roman"/>
+                <w:noProof/>
+                <w:webHidden/>
+              </w:rPr>
+              <w:t>8</w:t>
+            </w:r>
+            <w:r>
+              <w:rPr>
                 <w:noProof/>
                 <w:webHidden/>
               </w:rPr>
@@ -774,12 +824,12 @@
               <w:tab w:val="right" w:leader="dot" w:pos="9345"/>
             </w:tabs>
             <w:rPr>
-              <w:rFonts w:ascii="Times New Roman" w:eastAsiaTheme="minorEastAsia" w:hAnsi="Times New Roman" w:cs="Times New Roman"/>
+              <w:rFonts w:eastAsiaTheme="minorEastAsia"/>
               <w:noProof/>
               <w:lang w:eastAsia="ru-RU"/>
             </w:rPr>
           </w:pPr>
-          <w:hyperlink w:anchor="_Toc168251166" w:history="1">
+          <w:hyperlink w:anchor="_Toc168664103" w:history="1">
             <w:r>
               <w:rPr>
                 <w:rStyle w:val="a4"/>
@@ -790,7 +840,6 @@
             </w:r>
             <w:r>
               <w:rPr>
-                <w:rFonts w:ascii="Times New Roman" w:hAnsi="Times New Roman" w:cs="Times New Roman"/>
                 <w:noProof/>
                 <w:webHidden/>
               </w:rPr>
@@ -798,7 +847,6 @@
             </w:r>
             <w:r>
               <w:rPr>
-                <w:rFonts w:ascii="Times New Roman" w:hAnsi="Times New Roman" w:cs="Times New Roman"/>
                 <w:noProof/>
                 <w:webHidden/>
               </w:rPr>
@@ -806,22 +854,19 @@
             </w:r>
             <w:r>
               <w:rPr>
-                <w:rFonts w:ascii="Times New Roman" w:hAnsi="Times New Roman" w:cs="Times New Roman"/>
-                <w:noProof/>
-                <w:webHidden/>
-              </w:rPr>
-              <w:instrText xml:space="preserve"> PAGEREF _Toc168251166 \h </w:instrText>
-            </w:r>
-            <w:r>
-              <w:rPr>
-                <w:rFonts w:ascii="Times New Roman" w:hAnsi="Times New Roman" w:cs="Times New Roman"/>
-                <w:noProof/>
-                <w:webHidden/>
-              </w:rPr>
-            </w:r>
-            <w:r>
-              <w:rPr>
-                <w:rFonts w:ascii="Times New Roman" w:hAnsi="Times New Roman" w:cs="Times New Roman"/>
+                <w:noProof/>
+                <w:webHidden/>
+              </w:rPr>
+              <w:instrText xml:space="preserve"> PAGEREF _Toc168664103 \h </w:instrText>
+            </w:r>
+            <w:r>
+              <w:rPr>
+                <w:noProof/>
+                <w:webHidden/>
+              </w:rPr>
+            </w:r>
+            <w:r>
+              <w:rPr>
                 <w:noProof/>
                 <w:webHidden/>
               </w:rPr>
@@ -829,15 +874,13 @@
             </w:r>
             <w:r>
               <w:rPr>
-                <w:rFonts w:ascii="Times New Roman" w:hAnsi="Times New Roman" w:cs="Times New Roman"/>
-                <w:noProof/>
-                <w:webHidden/>
-              </w:rPr>
-              <w:t>4</w:t>
-            </w:r>
-            <w:r>
-              <w:rPr>
-                <w:rFonts w:ascii="Times New Roman" w:hAnsi="Times New Roman" w:cs="Times New Roman"/>
+                <w:noProof/>
+                <w:webHidden/>
+              </w:rPr>
+              <w:t>8</w:t>
+            </w:r>
+            <w:r>
+              <w:rPr>
                 <w:noProof/>
                 <w:webHidden/>
               </w:rPr>
@@ -852,12 +895,12 @@
               <w:tab w:val="right" w:leader="dot" w:pos="9345"/>
             </w:tabs>
             <w:rPr>
-              <w:rFonts w:ascii="Times New Roman" w:eastAsiaTheme="minorEastAsia" w:hAnsi="Times New Roman" w:cs="Times New Roman"/>
+              <w:rFonts w:eastAsiaTheme="minorEastAsia"/>
               <w:noProof/>
               <w:lang w:eastAsia="ru-RU"/>
             </w:rPr>
           </w:pPr>
-          <w:hyperlink w:anchor="_Toc168251167" w:history="1">
+          <w:hyperlink w:anchor="_Toc168664104" w:history="1">
             <w:r>
               <w:rPr>
                 <w:rStyle w:val="a4"/>
@@ -868,7 +911,6 @@
             </w:r>
             <w:r>
               <w:rPr>
-                <w:rFonts w:ascii="Times New Roman" w:hAnsi="Times New Roman" w:cs="Times New Roman"/>
                 <w:noProof/>
                 <w:webHidden/>
               </w:rPr>
@@ -876,7 +918,6 @@
             </w:r>
             <w:r>
               <w:rPr>
-                <w:rFonts w:ascii="Times New Roman" w:hAnsi="Times New Roman" w:cs="Times New Roman"/>
                 <w:noProof/>
                 <w:webHidden/>
               </w:rPr>
@@ -884,22 +925,19 @@
             </w:r>
             <w:r>
               <w:rPr>
-                <w:rFonts w:ascii="Times New Roman" w:hAnsi="Times New Roman" w:cs="Times New Roman"/>
-                <w:noProof/>
-                <w:webHidden/>
-              </w:rPr>
-              <w:instrText xml:space="preserve"> PAGEREF _Toc168251167 \h </w:instrText>
-            </w:r>
-            <w:r>
-              <w:rPr>
-                <w:rFonts w:ascii="Times New Roman" w:hAnsi="Times New Roman" w:cs="Times New Roman"/>
-                <w:noProof/>
-                <w:webHidden/>
-              </w:rPr>
-            </w:r>
-            <w:r>
-              <w:rPr>
-                <w:rFonts w:ascii="Times New Roman" w:hAnsi="Times New Roman" w:cs="Times New Roman"/>
+                <w:noProof/>
+                <w:webHidden/>
+              </w:rPr>
+              <w:instrText xml:space="preserve"> PAGEREF _Toc168664104 \h </w:instrText>
+            </w:r>
+            <w:r>
+              <w:rPr>
+                <w:noProof/>
+                <w:webHidden/>
+              </w:rPr>
+            </w:r>
+            <w:r>
+              <w:rPr>
                 <w:noProof/>
                 <w:webHidden/>
               </w:rPr>
@@ -907,15 +945,13 @@
             </w:r>
             <w:r>
               <w:rPr>
-                <w:rFonts w:ascii="Times New Roman" w:hAnsi="Times New Roman" w:cs="Times New Roman"/>
-                <w:noProof/>
-                <w:webHidden/>
-              </w:rPr>
-              <w:t>5</w:t>
-            </w:r>
-            <w:r>
-              <w:rPr>
-                <w:rFonts w:ascii="Times New Roman" w:hAnsi="Times New Roman" w:cs="Times New Roman"/>
+                <w:noProof/>
+                <w:webHidden/>
+              </w:rPr>
+              <w:t>9</w:t>
+            </w:r>
+            <w:r>
+              <w:rPr>
                 <w:noProof/>
                 <w:webHidden/>
               </w:rPr>
@@ -930,12 +966,12 @@
               <w:tab w:val="right" w:leader="dot" w:pos="9345"/>
             </w:tabs>
             <w:rPr>
-              <w:rFonts w:ascii="Times New Roman" w:eastAsiaTheme="minorEastAsia" w:hAnsi="Times New Roman" w:cs="Times New Roman"/>
+              <w:rFonts w:eastAsiaTheme="minorEastAsia"/>
               <w:noProof/>
               <w:lang w:eastAsia="ru-RU"/>
             </w:rPr>
           </w:pPr>
-          <w:hyperlink w:anchor="_Toc168251168" w:history="1">
+          <w:hyperlink w:anchor="_Toc168664105" w:history="1">
             <w:r>
               <w:rPr>
                 <w:rStyle w:val="a4"/>
@@ -946,7 +982,6 @@
             </w:r>
             <w:r>
               <w:rPr>
-                <w:rFonts w:ascii="Times New Roman" w:hAnsi="Times New Roman" w:cs="Times New Roman"/>
                 <w:noProof/>
                 <w:webHidden/>
               </w:rPr>
@@ -954,7 +989,6 @@
             </w:r>
             <w:r>
               <w:rPr>
-                <w:rFonts w:ascii="Times New Roman" w:hAnsi="Times New Roman" w:cs="Times New Roman"/>
                 <w:noProof/>
                 <w:webHidden/>
               </w:rPr>
@@ -962,22 +996,19 @@
             </w:r>
             <w:r>
               <w:rPr>
-                <w:rFonts w:ascii="Times New Roman" w:hAnsi="Times New Roman" w:cs="Times New Roman"/>
-                <w:noProof/>
-                <w:webHidden/>
-              </w:rPr>
-              <w:instrText xml:space="preserve"> PAGEREF _Toc168251168 \h </w:instrText>
-            </w:r>
-            <w:r>
-              <w:rPr>
-                <w:rFonts w:ascii="Times New Roman" w:hAnsi="Times New Roman" w:cs="Times New Roman"/>
-                <w:noProof/>
-                <w:webHidden/>
-              </w:rPr>
-            </w:r>
-            <w:r>
-              <w:rPr>
-                <w:rFonts w:ascii="Times New Roman" w:hAnsi="Times New Roman" w:cs="Times New Roman"/>
+                <w:noProof/>
+                <w:webHidden/>
+              </w:rPr>
+              <w:instrText xml:space="preserve"> PAGEREF _Toc168664105 \h </w:instrText>
+            </w:r>
+            <w:r>
+              <w:rPr>
+                <w:noProof/>
+                <w:webHidden/>
+              </w:rPr>
+            </w:r>
+            <w:r>
+              <w:rPr>
                 <w:noProof/>
                 <w:webHidden/>
               </w:rPr>
@@ -985,15 +1016,13 @@
             </w:r>
             <w:r>
               <w:rPr>
-                <w:rFonts w:ascii="Times New Roman" w:hAnsi="Times New Roman" w:cs="Times New Roman"/>
-                <w:noProof/>
-                <w:webHidden/>
-              </w:rPr>
-              <w:t>5</w:t>
-            </w:r>
-            <w:r>
-              <w:rPr>
-                <w:rFonts w:ascii="Times New Roman" w:hAnsi="Times New Roman" w:cs="Times New Roman"/>
+                <w:noProof/>
+                <w:webHidden/>
+              </w:rPr>
+              <w:t>9</w:t>
+            </w:r>
+            <w:r>
+              <w:rPr>
                 <w:noProof/>
                 <w:webHidden/>
               </w:rPr>
@@ -1008,12 +1037,12 @@
               <w:tab w:val="right" w:leader="dot" w:pos="9345"/>
             </w:tabs>
             <w:rPr>
-              <w:rFonts w:ascii="Times New Roman" w:eastAsiaTheme="minorEastAsia" w:hAnsi="Times New Roman" w:cs="Times New Roman"/>
+              <w:rFonts w:eastAsiaTheme="minorEastAsia"/>
               <w:noProof/>
               <w:lang w:eastAsia="ru-RU"/>
             </w:rPr>
           </w:pPr>
-          <w:hyperlink w:anchor="_Toc168251169" w:history="1">
+          <w:hyperlink w:anchor="_Toc168664106" w:history="1">
             <w:r>
               <w:rPr>
                 <w:rStyle w:val="a4"/>
@@ -1024,7 +1053,6 @@
             </w:r>
             <w:r>
               <w:rPr>
-                <w:rFonts w:ascii="Times New Roman" w:hAnsi="Times New Roman" w:cs="Times New Roman"/>
                 <w:noProof/>
                 <w:webHidden/>
               </w:rPr>
@@ -1032,7 +1060,6 @@
             </w:r>
             <w:r>
               <w:rPr>
-                <w:rFonts w:ascii="Times New Roman" w:hAnsi="Times New Roman" w:cs="Times New Roman"/>
                 <w:noProof/>
                 <w:webHidden/>
               </w:rPr>
@@ -1040,22 +1067,19 @@
             </w:r>
             <w:r>
               <w:rPr>
-                <w:rFonts w:ascii="Times New Roman" w:hAnsi="Times New Roman" w:cs="Times New Roman"/>
-                <w:noProof/>
-                <w:webHidden/>
-              </w:rPr>
-              <w:instrText xml:space="preserve"> PAGEREF _Toc168251169 \h </w:instrText>
-            </w:r>
-            <w:r>
-              <w:rPr>
-                <w:rFonts w:ascii="Times New Roman" w:hAnsi="Times New Roman" w:cs="Times New Roman"/>
-                <w:noProof/>
-                <w:webHidden/>
-              </w:rPr>
-            </w:r>
-            <w:r>
-              <w:rPr>
-                <w:rFonts w:ascii="Times New Roman" w:hAnsi="Times New Roman" w:cs="Times New Roman"/>
+                <w:noProof/>
+                <w:webHidden/>
+              </w:rPr>
+              <w:instrText xml:space="preserve"> PAGEREF _Toc168664106 \h </w:instrText>
+            </w:r>
+            <w:r>
+              <w:rPr>
+                <w:noProof/>
+                <w:webHidden/>
+              </w:rPr>
+            </w:r>
+            <w:r>
+              <w:rPr>
                 <w:noProof/>
                 <w:webHidden/>
               </w:rPr>
@@ -1063,15 +1087,13 @@
             </w:r>
             <w:r>
               <w:rPr>
-                <w:rFonts w:ascii="Times New Roman" w:hAnsi="Times New Roman" w:cs="Times New Roman"/>
-                <w:noProof/>
-                <w:webHidden/>
-              </w:rPr>
-              <w:t>5</w:t>
-            </w:r>
-            <w:r>
-              <w:rPr>
-                <w:rFonts w:ascii="Times New Roman" w:hAnsi="Times New Roman" w:cs="Times New Roman"/>
+                <w:noProof/>
+                <w:webHidden/>
+              </w:rPr>
+              <w:t>9</w:t>
+            </w:r>
+            <w:r>
+              <w:rPr>
                 <w:noProof/>
                 <w:webHidden/>
               </w:rPr>
@@ -1086,12 +1108,12 @@
               <w:tab w:val="right" w:leader="dot" w:pos="9345"/>
             </w:tabs>
             <w:rPr>
-              <w:rFonts w:ascii="Times New Roman" w:eastAsiaTheme="minorEastAsia" w:hAnsi="Times New Roman" w:cs="Times New Roman"/>
+              <w:rFonts w:eastAsiaTheme="minorEastAsia"/>
               <w:noProof/>
               <w:lang w:eastAsia="ru-RU"/>
             </w:rPr>
           </w:pPr>
-          <w:hyperlink w:anchor="_Toc168251170" w:history="1">
+          <w:hyperlink w:anchor="_Toc168664107" w:history="1">
             <w:r>
               <w:rPr>
                 <w:rStyle w:val="a4"/>
@@ -1102,7 +1124,6 @@
             </w:r>
             <w:r>
               <w:rPr>
-                <w:rFonts w:ascii="Times New Roman" w:hAnsi="Times New Roman" w:cs="Times New Roman"/>
                 <w:noProof/>
                 <w:webHidden/>
               </w:rPr>
@@ -1110,7 +1131,6 @@
             </w:r>
             <w:r>
               <w:rPr>
-                <w:rFonts w:ascii="Times New Roman" w:hAnsi="Times New Roman" w:cs="Times New Roman"/>
                 <w:noProof/>
                 <w:webHidden/>
               </w:rPr>
@@ -1118,22 +1138,19 @@
             </w:r>
             <w:r>
               <w:rPr>
-                <w:rFonts w:ascii="Times New Roman" w:hAnsi="Times New Roman" w:cs="Times New Roman"/>
-                <w:noProof/>
-                <w:webHidden/>
-              </w:rPr>
-              <w:instrText xml:space="preserve"> PAGEREF _Toc168251170 \h </w:instrText>
-            </w:r>
-            <w:r>
-              <w:rPr>
-                <w:rFonts w:ascii="Times New Roman" w:hAnsi="Times New Roman" w:cs="Times New Roman"/>
-                <w:noProof/>
-                <w:webHidden/>
-              </w:rPr>
-            </w:r>
-            <w:r>
-              <w:rPr>
-                <w:rFonts w:ascii="Times New Roman" w:hAnsi="Times New Roman" w:cs="Times New Roman"/>
+                <w:noProof/>
+                <w:webHidden/>
+              </w:rPr>
+              <w:instrText xml:space="preserve"> PAGEREF _Toc168664107 \h </w:instrText>
+            </w:r>
+            <w:r>
+              <w:rPr>
+                <w:noProof/>
+                <w:webHidden/>
+              </w:rPr>
+            </w:r>
+            <w:r>
+              <w:rPr>
                 <w:noProof/>
                 <w:webHidden/>
               </w:rPr>
@@ -1141,15 +1158,13 @@
             </w:r>
             <w:r>
               <w:rPr>
-                <w:rFonts w:ascii="Times New Roman" w:hAnsi="Times New Roman" w:cs="Times New Roman"/>
-                <w:noProof/>
-                <w:webHidden/>
-              </w:rPr>
-              <w:t>6</w:t>
-            </w:r>
-            <w:r>
-              <w:rPr>
-                <w:rFonts w:ascii="Times New Roman" w:hAnsi="Times New Roman" w:cs="Times New Roman"/>
+                <w:noProof/>
+                <w:webHidden/>
+              </w:rPr>
+              <w:t>10</w:t>
+            </w:r>
+            <w:r>
+              <w:rPr>
                 <w:noProof/>
                 <w:webHidden/>
               </w:rPr>
@@ -1164,12 +1179,12 @@
               <w:tab w:val="right" w:leader="dot" w:pos="9345"/>
             </w:tabs>
             <w:rPr>
-              <w:rFonts w:ascii="Times New Roman" w:eastAsiaTheme="minorEastAsia" w:hAnsi="Times New Roman" w:cs="Times New Roman"/>
+              <w:rFonts w:eastAsiaTheme="minorEastAsia"/>
               <w:noProof/>
               <w:lang w:eastAsia="ru-RU"/>
             </w:rPr>
           </w:pPr>
-          <w:hyperlink w:anchor="_Toc168251171" w:history="1">
+          <w:hyperlink w:anchor="_Toc168664108" w:history="1">
             <w:r>
               <w:rPr>
                 <w:rStyle w:val="a4"/>
@@ -1181,7 +1196,6 @@
             </w:r>
             <w:r>
               <w:rPr>
-                <w:rFonts w:ascii="Times New Roman" w:hAnsi="Times New Roman" w:cs="Times New Roman"/>
                 <w:noProof/>
                 <w:webHidden/>
               </w:rPr>
@@ -1189,7 +1203,6 @@
             </w:r>
             <w:r>
               <w:rPr>
-                <w:rFonts w:ascii="Times New Roman" w:hAnsi="Times New Roman" w:cs="Times New Roman"/>
                 <w:noProof/>
                 <w:webHidden/>
               </w:rPr>
@@ -1197,22 +1210,19 @@
             </w:r>
             <w:r>
               <w:rPr>
-                <w:rFonts w:ascii="Times New Roman" w:hAnsi="Times New Roman" w:cs="Times New Roman"/>
-                <w:noProof/>
-                <w:webHidden/>
-              </w:rPr>
-              <w:instrText xml:space="preserve"> PAGEREF _Toc168251171 \h </w:instrText>
-            </w:r>
-            <w:r>
-              <w:rPr>
-                <w:rFonts w:ascii="Times New Roman" w:hAnsi="Times New Roman" w:cs="Times New Roman"/>
-                <w:noProof/>
-                <w:webHidden/>
-              </w:rPr>
-            </w:r>
-            <w:r>
-              <w:rPr>
-                <w:rFonts w:ascii="Times New Roman" w:hAnsi="Times New Roman" w:cs="Times New Roman"/>
+                <w:noProof/>
+                <w:webHidden/>
+              </w:rPr>
+              <w:instrText xml:space="preserve"> PAGEREF _Toc168664108 \h </w:instrText>
+            </w:r>
+            <w:r>
+              <w:rPr>
+                <w:noProof/>
+                <w:webHidden/>
+              </w:rPr>
+            </w:r>
+            <w:r>
+              <w:rPr>
                 <w:noProof/>
                 <w:webHidden/>
               </w:rPr>
@@ -1220,15 +1230,13 @@
             </w:r>
             <w:r>
               <w:rPr>
-                <w:rFonts w:ascii="Times New Roman" w:hAnsi="Times New Roman" w:cs="Times New Roman"/>
-                <w:noProof/>
-                <w:webHidden/>
-              </w:rPr>
-              <w:t>6</w:t>
-            </w:r>
-            <w:r>
-              <w:rPr>
-                <w:rFonts w:ascii="Times New Roman" w:hAnsi="Times New Roman" w:cs="Times New Roman"/>
+                <w:noProof/>
+                <w:webHidden/>
+              </w:rPr>
+              <w:t>10</w:t>
+            </w:r>
+            <w:r>
+              <w:rPr>
                 <w:noProof/>
                 <w:webHidden/>
               </w:rPr>
@@ -1243,12 +1251,12 @@
               <w:tab w:val="right" w:leader="dot" w:pos="9345"/>
             </w:tabs>
             <w:rPr>
-              <w:rFonts w:ascii="Times New Roman" w:eastAsiaTheme="minorEastAsia" w:hAnsi="Times New Roman" w:cs="Times New Roman"/>
+              <w:rFonts w:eastAsiaTheme="minorEastAsia"/>
               <w:noProof/>
               <w:lang w:eastAsia="ru-RU"/>
             </w:rPr>
           </w:pPr>
-          <w:hyperlink w:anchor="_Toc168251172" w:history="1">
+          <w:hyperlink w:anchor="_Toc168664109" w:history="1">
             <w:r>
               <w:rPr>
                 <w:rStyle w:val="a4"/>
@@ -1259,7 +1267,6 @@
             </w:r>
             <w:r>
               <w:rPr>
-                <w:rFonts w:ascii="Times New Roman" w:hAnsi="Times New Roman" w:cs="Times New Roman"/>
                 <w:noProof/>
                 <w:webHidden/>
               </w:rPr>
@@ -1267,7 +1274,6 @@
             </w:r>
             <w:r>
               <w:rPr>
-                <w:rFonts w:ascii="Times New Roman" w:hAnsi="Times New Roman" w:cs="Times New Roman"/>
                 <w:noProof/>
                 <w:webHidden/>
               </w:rPr>
@@ -1275,22 +1281,19 @@
             </w:r>
             <w:r>
               <w:rPr>
-                <w:rFonts w:ascii="Times New Roman" w:hAnsi="Times New Roman" w:cs="Times New Roman"/>
-                <w:noProof/>
-                <w:webHidden/>
-              </w:rPr>
-              <w:instrText xml:space="preserve"> PAGEREF _Toc168251172 \h </w:instrText>
-            </w:r>
-            <w:r>
-              <w:rPr>
-                <w:rFonts w:ascii="Times New Roman" w:hAnsi="Times New Roman" w:cs="Times New Roman"/>
-                <w:noProof/>
-                <w:webHidden/>
-              </w:rPr>
-            </w:r>
-            <w:r>
-              <w:rPr>
-                <w:rFonts w:ascii="Times New Roman" w:hAnsi="Times New Roman" w:cs="Times New Roman"/>
+                <w:noProof/>
+                <w:webHidden/>
+              </w:rPr>
+              <w:instrText xml:space="preserve"> PAGEREF _Toc168664109 \h </w:instrText>
+            </w:r>
+            <w:r>
+              <w:rPr>
+                <w:noProof/>
+                <w:webHidden/>
+              </w:rPr>
+            </w:r>
+            <w:r>
+              <w:rPr>
                 <w:noProof/>
                 <w:webHidden/>
               </w:rPr>
@@ -1298,15 +1301,13 @@
             </w:r>
             <w:r>
               <w:rPr>
-                <w:rFonts w:ascii="Times New Roman" w:hAnsi="Times New Roman" w:cs="Times New Roman"/>
-                <w:noProof/>
-                <w:webHidden/>
-              </w:rPr>
-              <w:t>6</w:t>
-            </w:r>
-            <w:r>
-              <w:rPr>
-                <w:rFonts w:ascii="Times New Roman" w:hAnsi="Times New Roman" w:cs="Times New Roman"/>
+                <w:noProof/>
+                <w:webHidden/>
+              </w:rPr>
+              <w:t>10</w:t>
+            </w:r>
+            <w:r>
+              <w:rPr>
                 <w:noProof/>
                 <w:webHidden/>
               </w:rPr>
@@ -1321,12 +1322,12 @@
               <w:tab w:val="right" w:leader="dot" w:pos="9345"/>
             </w:tabs>
             <w:rPr>
-              <w:rFonts w:ascii="Times New Roman" w:eastAsiaTheme="minorEastAsia" w:hAnsi="Times New Roman" w:cs="Times New Roman"/>
+              <w:rFonts w:eastAsiaTheme="minorEastAsia"/>
               <w:noProof/>
               <w:lang w:eastAsia="ru-RU"/>
             </w:rPr>
           </w:pPr>
-          <w:hyperlink w:anchor="_Toc168251173" w:history="1">
+          <w:hyperlink w:anchor="_Toc168664110" w:history="1">
             <w:r>
               <w:rPr>
                 <w:rStyle w:val="a4"/>
@@ -1337,7 +1338,6 @@
             </w:r>
             <w:r>
               <w:rPr>
-                <w:rFonts w:ascii="Times New Roman" w:hAnsi="Times New Roman" w:cs="Times New Roman"/>
                 <w:noProof/>
                 <w:webHidden/>
               </w:rPr>
@@ -1345,7 +1345,6 @@
             </w:r>
             <w:r>
               <w:rPr>
-                <w:rFonts w:ascii="Times New Roman" w:hAnsi="Times New Roman" w:cs="Times New Roman"/>
                 <w:noProof/>
                 <w:webHidden/>
               </w:rPr>
@@ -1353,22 +1352,19 @@
             </w:r>
             <w:r>
               <w:rPr>
-                <w:rFonts w:ascii="Times New Roman" w:hAnsi="Times New Roman" w:cs="Times New Roman"/>
-                <w:noProof/>
-                <w:webHidden/>
-              </w:rPr>
-              <w:instrText xml:space="preserve"> PAGEREF _Toc168251173 \h </w:instrText>
-            </w:r>
-            <w:r>
-              <w:rPr>
-                <w:rFonts w:ascii="Times New Roman" w:hAnsi="Times New Roman" w:cs="Times New Roman"/>
-                <w:noProof/>
-                <w:webHidden/>
-              </w:rPr>
-            </w:r>
-            <w:r>
-              <w:rPr>
-                <w:rFonts w:ascii="Times New Roman" w:hAnsi="Times New Roman" w:cs="Times New Roman"/>
+                <w:noProof/>
+                <w:webHidden/>
+              </w:rPr>
+              <w:instrText xml:space="preserve"> PAGEREF _Toc168664110 \h </w:instrText>
+            </w:r>
+            <w:r>
+              <w:rPr>
+                <w:noProof/>
+                <w:webHidden/>
+              </w:rPr>
+            </w:r>
+            <w:r>
+              <w:rPr>
                 <w:noProof/>
                 <w:webHidden/>
               </w:rPr>
@@ -1376,15 +1372,13 @@
             </w:r>
             <w:r>
               <w:rPr>
-                <w:rFonts w:ascii="Times New Roman" w:hAnsi="Times New Roman" w:cs="Times New Roman"/>
-                <w:noProof/>
-                <w:webHidden/>
-              </w:rPr>
-              <w:t>7</w:t>
-            </w:r>
-            <w:r>
-              <w:rPr>
-                <w:rFonts w:ascii="Times New Roman" w:hAnsi="Times New Roman" w:cs="Times New Roman"/>
+                <w:noProof/>
+                <w:webHidden/>
+              </w:rPr>
+              <w:t>11</w:t>
+            </w:r>
+            <w:r>
+              <w:rPr>
                 <w:noProof/>
                 <w:webHidden/>
               </w:rPr>
@@ -1399,12 +1393,12 @@
               <w:tab w:val="right" w:leader="dot" w:pos="9345"/>
             </w:tabs>
             <w:rPr>
-              <w:rFonts w:ascii="Times New Roman" w:eastAsiaTheme="minorEastAsia" w:hAnsi="Times New Roman" w:cs="Times New Roman"/>
+              <w:rFonts w:eastAsiaTheme="minorEastAsia"/>
               <w:noProof/>
               <w:lang w:eastAsia="ru-RU"/>
             </w:rPr>
           </w:pPr>
-          <w:hyperlink w:anchor="_Toc168251174" w:history="1">
+          <w:hyperlink w:anchor="_Toc168664111" w:history="1">
             <w:r>
               <w:rPr>
                 <w:rStyle w:val="a4"/>
@@ -1415,7 +1409,6 @@
             </w:r>
             <w:r>
               <w:rPr>
-                <w:rFonts w:ascii="Times New Roman" w:hAnsi="Times New Roman" w:cs="Times New Roman"/>
                 <w:noProof/>
                 <w:webHidden/>
               </w:rPr>
@@ -1423,7 +1416,6 @@
             </w:r>
             <w:r>
               <w:rPr>
-                <w:rFonts w:ascii="Times New Roman" w:hAnsi="Times New Roman" w:cs="Times New Roman"/>
                 <w:noProof/>
                 <w:webHidden/>
               </w:rPr>
@@ -1431,22 +1423,19 @@
             </w:r>
             <w:r>
               <w:rPr>
-                <w:rFonts w:ascii="Times New Roman" w:hAnsi="Times New Roman" w:cs="Times New Roman"/>
-                <w:noProof/>
-                <w:webHidden/>
-              </w:rPr>
-              <w:instrText xml:space="preserve"> PAGEREF _Toc168251174 \h </w:instrText>
-            </w:r>
-            <w:r>
-              <w:rPr>
-                <w:rFonts w:ascii="Times New Roman" w:hAnsi="Times New Roman" w:cs="Times New Roman"/>
-                <w:noProof/>
-                <w:webHidden/>
-              </w:rPr>
-            </w:r>
-            <w:r>
-              <w:rPr>
-                <w:rFonts w:ascii="Times New Roman" w:hAnsi="Times New Roman" w:cs="Times New Roman"/>
+                <w:noProof/>
+                <w:webHidden/>
+              </w:rPr>
+              <w:instrText xml:space="preserve"> PAGEREF _Toc168664111 \h </w:instrText>
+            </w:r>
+            <w:r>
+              <w:rPr>
+                <w:noProof/>
+                <w:webHidden/>
+              </w:rPr>
+            </w:r>
+            <w:r>
+              <w:rPr>
                 <w:noProof/>
                 <w:webHidden/>
               </w:rPr>
@@ -1454,15 +1443,13 @@
             </w:r>
             <w:r>
               <w:rPr>
-                <w:rFonts w:ascii="Times New Roman" w:hAnsi="Times New Roman" w:cs="Times New Roman"/>
-                <w:noProof/>
-                <w:webHidden/>
-              </w:rPr>
-              <w:t>7</w:t>
-            </w:r>
-            <w:r>
-              <w:rPr>
-                <w:rFonts w:ascii="Times New Roman" w:hAnsi="Times New Roman" w:cs="Times New Roman"/>
+                <w:noProof/>
+                <w:webHidden/>
+              </w:rPr>
+              <w:t>11</w:t>
+            </w:r>
+            <w:r>
+              <w:rPr>
                 <w:noProof/>
                 <w:webHidden/>
               </w:rPr>
@@ -1477,12 +1464,12 @@
               <w:tab w:val="right" w:leader="dot" w:pos="9345"/>
             </w:tabs>
             <w:rPr>
-              <w:rFonts w:ascii="Times New Roman" w:eastAsiaTheme="minorEastAsia" w:hAnsi="Times New Roman" w:cs="Times New Roman"/>
+              <w:rFonts w:eastAsiaTheme="minorEastAsia"/>
               <w:noProof/>
               <w:lang w:eastAsia="ru-RU"/>
             </w:rPr>
           </w:pPr>
-          <w:hyperlink w:anchor="_Toc168251175" w:history="1">
+          <w:hyperlink w:anchor="_Toc168664112" w:history="1">
             <w:r>
               <w:rPr>
                 <w:rStyle w:val="a4"/>
@@ -1493,7 +1480,6 @@
             </w:r>
             <w:r>
               <w:rPr>
-                <w:rFonts w:ascii="Times New Roman" w:hAnsi="Times New Roman" w:cs="Times New Roman"/>
                 <w:noProof/>
                 <w:webHidden/>
               </w:rPr>
@@ -1501,7 +1487,6 @@
             </w:r>
             <w:r>
               <w:rPr>
-                <w:rFonts w:ascii="Times New Roman" w:hAnsi="Times New Roman" w:cs="Times New Roman"/>
                 <w:noProof/>
                 <w:webHidden/>
               </w:rPr>
@@ -1509,22 +1494,19 @@
             </w:r>
             <w:r>
               <w:rPr>
-                <w:rFonts w:ascii="Times New Roman" w:hAnsi="Times New Roman" w:cs="Times New Roman"/>
-                <w:noProof/>
-                <w:webHidden/>
-              </w:rPr>
-              <w:instrText xml:space="preserve"> PAGEREF _Toc168251175 \h </w:instrText>
-            </w:r>
-            <w:r>
-              <w:rPr>
-                <w:rFonts w:ascii="Times New Roman" w:hAnsi="Times New Roman" w:cs="Times New Roman"/>
-                <w:noProof/>
-                <w:webHidden/>
-              </w:rPr>
-            </w:r>
-            <w:r>
-              <w:rPr>
-                <w:rFonts w:ascii="Times New Roman" w:hAnsi="Times New Roman" w:cs="Times New Roman"/>
+                <w:noProof/>
+                <w:webHidden/>
+              </w:rPr>
+              <w:instrText xml:space="preserve"> PAGEREF _Toc168664112 \h </w:instrText>
+            </w:r>
+            <w:r>
+              <w:rPr>
+                <w:noProof/>
+                <w:webHidden/>
+              </w:rPr>
+            </w:r>
+            <w:r>
+              <w:rPr>
                 <w:noProof/>
                 <w:webHidden/>
               </w:rPr>
@@ -1532,15 +1514,13 @@
             </w:r>
             <w:r>
               <w:rPr>
-                <w:rFonts w:ascii="Times New Roman" w:hAnsi="Times New Roman" w:cs="Times New Roman"/>
-                <w:noProof/>
-                <w:webHidden/>
-              </w:rPr>
-              <w:t>7</w:t>
-            </w:r>
-            <w:r>
-              <w:rPr>
-                <w:rFonts w:ascii="Times New Roman" w:hAnsi="Times New Roman" w:cs="Times New Roman"/>
+                <w:noProof/>
+                <w:webHidden/>
+              </w:rPr>
+              <w:t>11</w:t>
+            </w:r>
+            <w:r>
+              <w:rPr>
                 <w:noProof/>
                 <w:webHidden/>
               </w:rPr>
@@ -1555,12 +1535,12 @@
               <w:tab w:val="right" w:leader="dot" w:pos="9345"/>
             </w:tabs>
             <w:rPr>
-              <w:rFonts w:ascii="Times New Roman" w:eastAsiaTheme="minorEastAsia" w:hAnsi="Times New Roman" w:cs="Times New Roman"/>
+              <w:rFonts w:eastAsiaTheme="minorEastAsia"/>
               <w:noProof/>
               <w:lang w:eastAsia="ru-RU"/>
             </w:rPr>
           </w:pPr>
-          <w:hyperlink w:anchor="_Toc168251176" w:history="1">
+          <w:hyperlink w:anchor="_Toc168664113" w:history="1">
             <w:r>
               <w:rPr>
                 <w:rStyle w:val="a4"/>
@@ -1571,7 +1551,6 @@
             </w:r>
             <w:r>
               <w:rPr>
-                <w:rFonts w:ascii="Times New Roman" w:hAnsi="Times New Roman" w:cs="Times New Roman"/>
                 <w:noProof/>
                 <w:webHidden/>
               </w:rPr>
@@ -1579,7 +1558,6 @@
             </w:r>
             <w:r>
               <w:rPr>
-                <w:rFonts w:ascii="Times New Roman" w:hAnsi="Times New Roman" w:cs="Times New Roman"/>
                 <w:noProof/>
                 <w:webHidden/>
               </w:rPr>
@@ -1587,22 +1565,19 @@
             </w:r>
             <w:r>
               <w:rPr>
-                <w:rFonts w:ascii="Times New Roman" w:hAnsi="Times New Roman" w:cs="Times New Roman"/>
-                <w:noProof/>
-                <w:webHidden/>
-              </w:rPr>
-              <w:instrText xml:space="preserve"> PAGEREF _Toc168251176 \h </w:instrText>
-            </w:r>
-            <w:r>
-              <w:rPr>
-                <w:rFonts w:ascii="Times New Roman" w:hAnsi="Times New Roman" w:cs="Times New Roman"/>
-                <w:noProof/>
-                <w:webHidden/>
-              </w:rPr>
-            </w:r>
-            <w:r>
-              <w:rPr>
-                <w:rFonts w:ascii="Times New Roman" w:hAnsi="Times New Roman" w:cs="Times New Roman"/>
+                <w:noProof/>
+                <w:webHidden/>
+              </w:rPr>
+              <w:instrText xml:space="preserve"> PAGEREF _Toc168664113 \h </w:instrText>
+            </w:r>
+            <w:r>
+              <w:rPr>
+                <w:noProof/>
+                <w:webHidden/>
+              </w:rPr>
+            </w:r>
+            <w:r>
+              <w:rPr>
                 <w:noProof/>
                 <w:webHidden/>
               </w:rPr>
@@ -1610,15 +1585,13 @@
             </w:r>
             <w:r>
               <w:rPr>
-                <w:rFonts w:ascii="Times New Roman" w:hAnsi="Times New Roman" w:cs="Times New Roman"/>
-                <w:noProof/>
-                <w:webHidden/>
-              </w:rPr>
-              <w:t>7</w:t>
-            </w:r>
-            <w:r>
-              <w:rPr>
-                <w:rFonts w:ascii="Times New Roman" w:hAnsi="Times New Roman" w:cs="Times New Roman"/>
+                <w:noProof/>
+                <w:webHidden/>
+              </w:rPr>
+              <w:t>13</w:t>
+            </w:r>
+            <w:r>
+              <w:rPr>
                 <w:noProof/>
                 <w:webHidden/>
               </w:rPr>
@@ -1633,12 +1606,12 @@
               <w:tab w:val="right" w:leader="dot" w:pos="9345"/>
             </w:tabs>
             <w:rPr>
-              <w:rFonts w:ascii="Times New Roman" w:eastAsiaTheme="minorEastAsia" w:hAnsi="Times New Roman" w:cs="Times New Roman"/>
+              <w:rFonts w:eastAsiaTheme="minorEastAsia"/>
               <w:noProof/>
               <w:lang w:eastAsia="ru-RU"/>
             </w:rPr>
           </w:pPr>
-          <w:hyperlink w:anchor="_Toc168251177" w:history="1">
+          <w:hyperlink w:anchor="_Toc168664114" w:history="1">
             <w:r>
               <w:rPr>
                 <w:rStyle w:val="a4"/>
@@ -1649,7 +1622,6 @@
             </w:r>
             <w:r>
               <w:rPr>
-                <w:rFonts w:ascii="Times New Roman" w:hAnsi="Times New Roman" w:cs="Times New Roman"/>
                 <w:noProof/>
                 <w:webHidden/>
               </w:rPr>
@@ -1657,7 +1629,6 @@
             </w:r>
             <w:r>
               <w:rPr>
-                <w:rFonts w:ascii="Times New Roman" w:hAnsi="Times New Roman" w:cs="Times New Roman"/>
                 <w:noProof/>
                 <w:webHidden/>
               </w:rPr>
@@ -1665,22 +1636,19 @@
             </w:r>
             <w:r>
               <w:rPr>
-                <w:rFonts w:ascii="Times New Roman" w:hAnsi="Times New Roman" w:cs="Times New Roman"/>
-                <w:noProof/>
-                <w:webHidden/>
-              </w:rPr>
-              <w:instrText xml:space="preserve"> PAGEREF _Toc168251177 \h </w:instrText>
-            </w:r>
-            <w:r>
-              <w:rPr>
-                <w:rFonts w:ascii="Times New Roman" w:hAnsi="Times New Roman" w:cs="Times New Roman"/>
-                <w:noProof/>
-                <w:webHidden/>
-              </w:rPr>
-            </w:r>
-            <w:r>
-              <w:rPr>
-                <w:rFonts w:ascii="Times New Roman" w:hAnsi="Times New Roman" w:cs="Times New Roman"/>
+                <w:noProof/>
+                <w:webHidden/>
+              </w:rPr>
+              <w:instrText xml:space="preserve"> PAGEREF _Toc168664114 \h </w:instrText>
+            </w:r>
+            <w:r>
+              <w:rPr>
+                <w:noProof/>
+                <w:webHidden/>
+              </w:rPr>
+            </w:r>
+            <w:r>
+              <w:rPr>
                 <w:noProof/>
                 <w:webHidden/>
               </w:rPr>
@@ -1688,15 +1656,13 @@
             </w:r>
             <w:r>
               <w:rPr>
-                <w:rFonts w:ascii="Times New Roman" w:hAnsi="Times New Roman" w:cs="Times New Roman"/>
-                <w:noProof/>
-                <w:webHidden/>
-              </w:rPr>
-              <w:t>7</w:t>
-            </w:r>
-            <w:r>
-              <w:rPr>
-                <w:rFonts w:ascii="Times New Roman" w:hAnsi="Times New Roman" w:cs="Times New Roman"/>
+                <w:noProof/>
+                <w:webHidden/>
+              </w:rPr>
+              <w:t>13</w:t>
+            </w:r>
+            <w:r>
+              <w:rPr>
                 <w:noProof/>
                 <w:webHidden/>
               </w:rPr>
@@ -1711,12 +1677,12 @@
               <w:tab w:val="right" w:leader="dot" w:pos="9345"/>
             </w:tabs>
             <w:rPr>
-              <w:rFonts w:ascii="Times New Roman" w:eastAsiaTheme="minorEastAsia" w:hAnsi="Times New Roman" w:cs="Times New Roman"/>
+              <w:rFonts w:eastAsiaTheme="minorEastAsia"/>
               <w:noProof/>
               <w:lang w:eastAsia="ru-RU"/>
             </w:rPr>
           </w:pPr>
-          <w:hyperlink w:anchor="_Toc168251178" w:history="1">
+          <w:hyperlink w:anchor="_Toc168664115" w:history="1">
             <w:r>
               <w:rPr>
                 <w:rStyle w:val="a4"/>
@@ -1727,7 +1693,6 @@
             </w:r>
             <w:r>
               <w:rPr>
-                <w:rFonts w:ascii="Times New Roman" w:hAnsi="Times New Roman" w:cs="Times New Roman"/>
                 <w:noProof/>
                 <w:webHidden/>
               </w:rPr>
@@ -1735,7 +1700,6 @@
             </w:r>
             <w:r>
               <w:rPr>
-                <w:rFonts w:ascii="Times New Roman" w:hAnsi="Times New Roman" w:cs="Times New Roman"/>
                 <w:noProof/>
                 <w:webHidden/>
               </w:rPr>
@@ -1743,22 +1707,19 @@
             </w:r>
             <w:r>
               <w:rPr>
-                <w:rFonts w:ascii="Times New Roman" w:hAnsi="Times New Roman" w:cs="Times New Roman"/>
-                <w:noProof/>
-                <w:webHidden/>
-              </w:rPr>
-              <w:instrText xml:space="preserve"> PAGEREF _Toc168251178 \h </w:instrText>
-            </w:r>
-            <w:r>
-              <w:rPr>
-                <w:rFonts w:ascii="Times New Roman" w:hAnsi="Times New Roman" w:cs="Times New Roman"/>
-                <w:noProof/>
-                <w:webHidden/>
-              </w:rPr>
-            </w:r>
-            <w:r>
-              <w:rPr>
-                <w:rFonts w:ascii="Times New Roman" w:hAnsi="Times New Roman" w:cs="Times New Roman"/>
+                <w:noProof/>
+                <w:webHidden/>
+              </w:rPr>
+              <w:instrText xml:space="preserve"> PAGEREF _Toc168664115 \h </w:instrText>
+            </w:r>
+            <w:r>
+              <w:rPr>
+                <w:noProof/>
+                <w:webHidden/>
+              </w:rPr>
+            </w:r>
+            <w:r>
+              <w:rPr>
                 <w:noProof/>
                 <w:webHidden/>
               </w:rPr>
@@ -1766,15 +1727,13 @@
             </w:r>
             <w:r>
               <w:rPr>
-                <w:rFonts w:ascii="Times New Roman" w:hAnsi="Times New Roman" w:cs="Times New Roman"/>
-                <w:noProof/>
-                <w:webHidden/>
-              </w:rPr>
-              <w:t>7</w:t>
-            </w:r>
-            <w:r>
-              <w:rPr>
-                <w:rFonts w:ascii="Times New Roman" w:hAnsi="Times New Roman" w:cs="Times New Roman"/>
+                <w:noProof/>
+                <w:webHidden/>
+              </w:rPr>
+              <w:t>15</w:t>
+            </w:r>
+            <w:r>
+              <w:rPr>
                 <w:noProof/>
                 <w:webHidden/>
               </w:rPr>
@@ -1789,23 +1748,22 @@
               <w:tab w:val="right" w:leader="dot" w:pos="9345"/>
             </w:tabs>
             <w:rPr>
-              <w:rFonts w:ascii="Times New Roman" w:eastAsiaTheme="minorEastAsia" w:hAnsi="Times New Roman" w:cs="Times New Roman"/>
+              <w:rFonts w:eastAsiaTheme="minorEastAsia"/>
               <w:noProof/>
               <w:lang w:eastAsia="ru-RU"/>
             </w:rPr>
           </w:pPr>
-          <w:hyperlink w:anchor="_Toc168251179" w:history="1">
+          <w:hyperlink w:anchor="_Toc168664116" w:history="1">
             <w:r>
               <w:rPr>
                 <w:rStyle w:val="a4"/>
                 <w:rFonts w:ascii="Times New Roman" w:hAnsi="Times New Roman" w:cs="Times New Roman"/>
                 <w:noProof/>
               </w:rPr>
-              <w:t>Источники информации</w:t>
-            </w:r>
-            <w:r>
-              <w:rPr>
-                <w:rFonts w:ascii="Times New Roman" w:hAnsi="Times New Roman" w:cs="Times New Roman"/>
+              <w:t>Внедрение</w:t>
+            </w:r>
+            <w:r>
+              <w:rPr>
                 <w:noProof/>
                 <w:webHidden/>
               </w:rPr>
@@ -1813,7 +1771,6 @@
             </w:r>
             <w:r>
               <w:rPr>
-                <w:rFonts w:ascii="Times New Roman" w:hAnsi="Times New Roman" w:cs="Times New Roman"/>
                 <w:noProof/>
                 <w:webHidden/>
               </w:rPr>
@@ -1821,22 +1778,19 @@
             </w:r>
             <w:r>
               <w:rPr>
-                <w:rFonts w:ascii="Times New Roman" w:hAnsi="Times New Roman" w:cs="Times New Roman"/>
-                <w:noProof/>
-                <w:webHidden/>
-              </w:rPr>
-              <w:instrText xml:space="preserve"> PAGEREF _Toc168251179 \h </w:instrText>
-            </w:r>
-            <w:r>
-              <w:rPr>
-                <w:rFonts w:ascii="Times New Roman" w:hAnsi="Times New Roman" w:cs="Times New Roman"/>
-                <w:noProof/>
-                <w:webHidden/>
-              </w:rPr>
-            </w:r>
-            <w:r>
-              <w:rPr>
-                <w:rFonts w:ascii="Times New Roman" w:hAnsi="Times New Roman" w:cs="Times New Roman"/>
+                <w:noProof/>
+                <w:webHidden/>
+              </w:rPr>
+              <w:instrText xml:space="preserve"> PAGEREF _Toc168664116 \h </w:instrText>
+            </w:r>
+            <w:r>
+              <w:rPr>
+                <w:noProof/>
+                <w:webHidden/>
+              </w:rPr>
+            </w:r>
+            <w:r>
+              <w:rPr>
                 <w:noProof/>
                 <w:webHidden/>
               </w:rPr>
@@ -1844,15 +1798,1788 @@
             </w:r>
             <w:r>
               <w:rPr>
-                <w:rFonts w:ascii="Times New Roman" w:hAnsi="Times New Roman" w:cs="Times New Roman"/>
-                <w:noProof/>
-                <w:webHidden/>
-              </w:rPr>
-              <w:t>8</w:t>
-            </w:r>
-            <w:r>
-              <w:rPr>
-                <w:rFonts w:ascii="Times New Roman" w:hAnsi="Times New Roman" w:cs="Times New Roman"/>
+                <w:noProof/>
+                <w:webHidden/>
+              </w:rPr>
+              <w:t>18</w:t>
+            </w:r>
+            <w:r>
+              <w:rPr>
+                <w:noProof/>
+                <w:webHidden/>
+              </w:rPr>
+              <w:fldChar w:fldCharType="end"/>
+            </w:r>
+          </w:hyperlink>
+        </w:p>
+        <w:p>
+          <w:pPr>
+            <w:pStyle w:val="21"/>
+            <w:tabs>
+              <w:tab w:val="right" w:leader="dot" w:pos="9345"/>
+            </w:tabs>
+            <w:rPr>
+              <w:rFonts w:eastAsiaTheme="minorEastAsia"/>
+              <w:noProof/>
+              <w:lang w:eastAsia="ru-RU"/>
+            </w:rPr>
+          </w:pPr>
+          <w:hyperlink w:anchor="_Toc168664117" w:history="1">
+            <w:r>
+              <w:rPr>
+                <w:rStyle w:val="a4"/>
+                <w:rFonts w:ascii="Times New Roman" w:hAnsi="Times New Roman" w:cs="Times New Roman"/>
+                <w:noProof/>
+              </w:rPr>
+              <w:t>Руководство администратора</w:t>
+            </w:r>
+            <w:r>
+              <w:rPr>
+                <w:noProof/>
+                <w:webHidden/>
+              </w:rPr>
+              <w:tab/>
+            </w:r>
+            <w:r>
+              <w:rPr>
+                <w:noProof/>
+                <w:webHidden/>
+              </w:rPr>
+              <w:fldChar w:fldCharType="begin"/>
+            </w:r>
+            <w:r>
+              <w:rPr>
+                <w:noProof/>
+                <w:webHidden/>
+              </w:rPr>
+              <w:instrText xml:space="preserve"> PAGEREF _Toc168664117 \h </w:instrText>
+            </w:r>
+            <w:r>
+              <w:rPr>
+                <w:noProof/>
+                <w:webHidden/>
+              </w:rPr>
+            </w:r>
+            <w:r>
+              <w:rPr>
+                <w:noProof/>
+                <w:webHidden/>
+              </w:rPr>
+              <w:fldChar w:fldCharType="separate"/>
+            </w:r>
+            <w:r>
+              <w:rPr>
+                <w:noProof/>
+                <w:webHidden/>
+              </w:rPr>
+              <w:t>18</w:t>
+            </w:r>
+            <w:r>
+              <w:rPr>
+                <w:noProof/>
+                <w:webHidden/>
+              </w:rPr>
+              <w:fldChar w:fldCharType="end"/>
+            </w:r>
+          </w:hyperlink>
+        </w:p>
+        <w:p>
+          <w:pPr>
+            <w:pStyle w:val="31"/>
+            <w:tabs>
+              <w:tab w:val="right" w:leader="dot" w:pos="9345"/>
+            </w:tabs>
+            <w:rPr>
+              <w:rFonts w:eastAsiaTheme="minorEastAsia"/>
+              <w:noProof/>
+              <w:lang w:eastAsia="ru-RU"/>
+            </w:rPr>
+          </w:pPr>
+          <w:hyperlink w:anchor="_Toc168664118" w:history="1">
+            <w:r>
+              <w:rPr>
+                <w:rStyle w:val="a4"/>
+                <w:rFonts w:ascii="Times New Roman" w:hAnsi="Times New Roman" w:cs="Times New Roman"/>
+                <w:noProof/>
+              </w:rPr>
+              <w:t>Аннотация</w:t>
+            </w:r>
+            <w:r>
+              <w:rPr>
+                <w:noProof/>
+                <w:webHidden/>
+              </w:rPr>
+              <w:tab/>
+            </w:r>
+            <w:r>
+              <w:rPr>
+                <w:noProof/>
+                <w:webHidden/>
+              </w:rPr>
+              <w:fldChar w:fldCharType="begin"/>
+            </w:r>
+            <w:r>
+              <w:rPr>
+                <w:noProof/>
+                <w:webHidden/>
+              </w:rPr>
+              <w:instrText xml:space="preserve"> PAGEREF _Toc168664118 \h </w:instrText>
+            </w:r>
+            <w:r>
+              <w:rPr>
+                <w:noProof/>
+                <w:webHidden/>
+              </w:rPr>
+            </w:r>
+            <w:r>
+              <w:rPr>
+                <w:noProof/>
+                <w:webHidden/>
+              </w:rPr>
+              <w:fldChar w:fldCharType="separate"/>
+            </w:r>
+            <w:r>
+              <w:rPr>
+                <w:noProof/>
+                <w:webHidden/>
+              </w:rPr>
+              <w:t>18</w:t>
+            </w:r>
+            <w:r>
+              <w:rPr>
+                <w:noProof/>
+                <w:webHidden/>
+              </w:rPr>
+              <w:fldChar w:fldCharType="end"/>
+            </w:r>
+          </w:hyperlink>
+        </w:p>
+        <w:p>
+          <w:pPr>
+            <w:pStyle w:val="31"/>
+            <w:tabs>
+              <w:tab w:val="right" w:leader="dot" w:pos="9345"/>
+            </w:tabs>
+            <w:rPr>
+              <w:rFonts w:eastAsiaTheme="minorEastAsia"/>
+              <w:noProof/>
+              <w:lang w:eastAsia="ru-RU"/>
+            </w:rPr>
+          </w:pPr>
+          <w:hyperlink w:anchor="_Toc168664119" w:history="1">
+            <w:r>
+              <w:rPr>
+                <w:rStyle w:val="a4"/>
+                <w:rFonts w:ascii="Times New Roman" w:hAnsi="Times New Roman" w:cs="Times New Roman"/>
+                <w:noProof/>
+              </w:rPr>
+              <w:t>Общие сведения о программе</w:t>
+            </w:r>
+            <w:r>
+              <w:rPr>
+                <w:noProof/>
+                <w:webHidden/>
+              </w:rPr>
+              <w:tab/>
+            </w:r>
+            <w:r>
+              <w:rPr>
+                <w:noProof/>
+                <w:webHidden/>
+              </w:rPr>
+              <w:fldChar w:fldCharType="begin"/>
+            </w:r>
+            <w:r>
+              <w:rPr>
+                <w:noProof/>
+                <w:webHidden/>
+              </w:rPr>
+              <w:instrText xml:space="preserve"> PAGEREF _Toc168664119 \h </w:instrText>
+            </w:r>
+            <w:r>
+              <w:rPr>
+                <w:noProof/>
+                <w:webHidden/>
+              </w:rPr>
+            </w:r>
+            <w:r>
+              <w:rPr>
+                <w:noProof/>
+                <w:webHidden/>
+              </w:rPr>
+              <w:fldChar w:fldCharType="separate"/>
+            </w:r>
+            <w:r>
+              <w:rPr>
+                <w:noProof/>
+                <w:webHidden/>
+              </w:rPr>
+              <w:t>19</w:t>
+            </w:r>
+            <w:r>
+              <w:rPr>
+                <w:noProof/>
+                <w:webHidden/>
+              </w:rPr>
+              <w:fldChar w:fldCharType="end"/>
+            </w:r>
+          </w:hyperlink>
+        </w:p>
+        <w:p>
+          <w:pPr>
+            <w:pStyle w:val="31"/>
+            <w:tabs>
+              <w:tab w:val="right" w:leader="dot" w:pos="9345"/>
+            </w:tabs>
+            <w:rPr>
+              <w:rFonts w:eastAsiaTheme="minorEastAsia"/>
+              <w:noProof/>
+              <w:lang w:eastAsia="ru-RU"/>
+            </w:rPr>
+          </w:pPr>
+          <w:hyperlink w:anchor="_Toc168664120" w:history="1">
+            <w:r>
+              <w:rPr>
+                <w:rStyle w:val="a4"/>
+                <w:rFonts w:ascii="Times New Roman" w:hAnsi="Times New Roman" w:cs="Times New Roman"/>
+                <w:noProof/>
+              </w:rPr>
+              <w:t>Архитектура и принципы функционирования</w:t>
+            </w:r>
+            <w:r>
+              <w:rPr>
+                <w:noProof/>
+                <w:webHidden/>
+              </w:rPr>
+              <w:tab/>
+            </w:r>
+            <w:r>
+              <w:rPr>
+                <w:noProof/>
+                <w:webHidden/>
+              </w:rPr>
+              <w:fldChar w:fldCharType="begin"/>
+            </w:r>
+            <w:r>
+              <w:rPr>
+                <w:noProof/>
+                <w:webHidden/>
+              </w:rPr>
+              <w:instrText xml:space="preserve"> PAGEREF _Toc168664120 \h </w:instrText>
+            </w:r>
+            <w:r>
+              <w:rPr>
+                <w:noProof/>
+                <w:webHidden/>
+              </w:rPr>
+            </w:r>
+            <w:r>
+              <w:rPr>
+                <w:noProof/>
+                <w:webHidden/>
+              </w:rPr>
+              <w:fldChar w:fldCharType="separate"/>
+            </w:r>
+            <w:r>
+              <w:rPr>
+                <w:noProof/>
+                <w:webHidden/>
+              </w:rPr>
+              <w:t>19</w:t>
+            </w:r>
+            <w:r>
+              <w:rPr>
+                <w:noProof/>
+                <w:webHidden/>
+              </w:rPr>
+              <w:fldChar w:fldCharType="end"/>
+            </w:r>
+          </w:hyperlink>
+        </w:p>
+        <w:p>
+          <w:pPr>
+            <w:pStyle w:val="31"/>
+            <w:tabs>
+              <w:tab w:val="right" w:leader="dot" w:pos="9345"/>
+            </w:tabs>
+            <w:rPr>
+              <w:rFonts w:eastAsiaTheme="minorEastAsia"/>
+              <w:noProof/>
+              <w:lang w:eastAsia="ru-RU"/>
+            </w:rPr>
+          </w:pPr>
+          <w:hyperlink w:anchor="_Toc168664121" w:history="1">
+            <w:r>
+              <w:rPr>
+                <w:rStyle w:val="a4"/>
+                <w:rFonts w:ascii="Times New Roman" w:hAnsi="Times New Roman" w:cs="Times New Roman"/>
+                <w:noProof/>
+              </w:rPr>
+              <w:t>Системные требования</w:t>
+            </w:r>
+            <w:r>
+              <w:rPr>
+                <w:noProof/>
+                <w:webHidden/>
+              </w:rPr>
+              <w:tab/>
+            </w:r>
+            <w:r>
+              <w:rPr>
+                <w:noProof/>
+                <w:webHidden/>
+              </w:rPr>
+              <w:fldChar w:fldCharType="begin"/>
+            </w:r>
+            <w:r>
+              <w:rPr>
+                <w:noProof/>
+                <w:webHidden/>
+              </w:rPr>
+              <w:instrText xml:space="preserve"> PAGEREF _Toc168664121 \h </w:instrText>
+            </w:r>
+            <w:r>
+              <w:rPr>
+                <w:noProof/>
+                <w:webHidden/>
+              </w:rPr>
+            </w:r>
+            <w:r>
+              <w:rPr>
+                <w:noProof/>
+                <w:webHidden/>
+              </w:rPr>
+              <w:fldChar w:fldCharType="separate"/>
+            </w:r>
+            <w:r>
+              <w:rPr>
+                <w:noProof/>
+                <w:webHidden/>
+              </w:rPr>
+              <w:t>19</w:t>
+            </w:r>
+            <w:r>
+              <w:rPr>
+                <w:noProof/>
+                <w:webHidden/>
+              </w:rPr>
+              <w:fldChar w:fldCharType="end"/>
+            </w:r>
+          </w:hyperlink>
+        </w:p>
+        <w:p>
+          <w:pPr>
+            <w:pStyle w:val="31"/>
+            <w:tabs>
+              <w:tab w:val="right" w:leader="dot" w:pos="9345"/>
+            </w:tabs>
+            <w:rPr>
+              <w:rFonts w:eastAsiaTheme="minorEastAsia"/>
+              <w:noProof/>
+              <w:lang w:eastAsia="ru-RU"/>
+            </w:rPr>
+          </w:pPr>
+          <w:hyperlink w:anchor="_Toc168664122" w:history="1">
+            <w:r>
+              <w:rPr>
+                <w:rStyle w:val="a4"/>
+                <w:rFonts w:ascii="Times New Roman" w:hAnsi="Times New Roman" w:cs="Times New Roman"/>
+                <w:noProof/>
+              </w:rPr>
+              <w:t>Установка программы (комплекса)</w:t>
+            </w:r>
+            <w:r>
+              <w:rPr>
+                <w:noProof/>
+                <w:webHidden/>
+              </w:rPr>
+              <w:tab/>
+            </w:r>
+            <w:r>
+              <w:rPr>
+                <w:noProof/>
+                <w:webHidden/>
+              </w:rPr>
+              <w:fldChar w:fldCharType="begin"/>
+            </w:r>
+            <w:r>
+              <w:rPr>
+                <w:noProof/>
+                <w:webHidden/>
+              </w:rPr>
+              <w:instrText xml:space="preserve"> PAGEREF _Toc168664122 \h </w:instrText>
+            </w:r>
+            <w:r>
+              <w:rPr>
+                <w:noProof/>
+                <w:webHidden/>
+              </w:rPr>
+            </w:r>
+            <w:r>
+              <w:rPr>
+                <w:noProof/>
+                <w:webHidden/>
+              </w:rPr>
+              <w:fldChar w:fldCharType="separate"/>
+            </w:r>
+            <w:r>
+              <w:rPr>
+                <w:noProof/>
+                <w:webHidden/>
+              </w:rPr>
+              <w:t>19</w:t>
+            </w:r>
+            <w:r>
+              <w:rPr>
+                <w:noProof/>
+                <w:webHidden/>
+              </w:rPr>
+              <w:fldChar w:fldCharType="end"/>
+            </w:r>
+          </w:hyperlink>
+        </w:p>
+        <w:p>
+          <w:pPr>
+            <w:pStyle w:val="31"/>
+            <w:tabs>
+              <w:tab w:val="right" w:leader="dot" w:pos="9345"/>
+            </w:tabs>
+            <w:rPr>
+              <w:rFonts w:eastAsiaTheme="minorEastAsia"/>
+              <w:noProof/>
+              <w:lang w:eastAsia="ru-RU"/>
+            </w:rPr>
+          </w:pPr>
+          <w:hyperlink w:anchor="_Toc168664123" w:history="1">
+            <w:r>
+              <w:rPr>
+                <w:rStyle w:val="a4"/>
+                <w:rFonts w:ascii="Times New Roman" w:hAnsi="Times New Roman" w:cs="Times New Roman"/>
+                <w:noProof/>
+              </w:rPr>
+              <w:t>Файл конфигурации. Составление и правка.</w:t>
+            </w:r>
+            <w:r>
+              <w:rPr>
+                <w:noProof/>
+                <w:webHidden/>
+              </w:rPr>
+              <w:tab/>
+            </w:r>
+            <w:r>
+              <w:rPr>
+                <w:noProof/>
+                <w:webHidden/>
+              </w:rPr>
+              <w:fldChar w:fldCharType="begin"/>
+            </w:r>
+            <w:r>
+              <w:rPr>
+                <w:noProof/>
+                <w:webHidden/>
+              </w:rPr>
+              <w:instrText xml:space="preserve"> PAGEREF _Toc168664123 \h </w:instrText>
+            </w:r>
+            <w:r>
+              <w:rPr>
+                <w:noProof/>
+                <w:webHidden/>
+              </w:rPr>
+            </w:r>
+            <w:r>
+              <w:rPr>
+                <w:noProof/>
+                <w:webHidden/>
+              </w:rPr>
+              <w:fldChar w:fldCharType="separate"/>
+            </w:r>
+            <w:r>
+              <w:rPr>
+                <w:noProof/>
+                <w:webHidden/>
+              </w:rPr>
+              <w:t>20</w:t>
+            </w:r>
+            <w:r>
+              <w:rPr>
+                <w:noProof/>
+                <w:webHidden/>
+              </w:rPr>
+              <w:fldChar w:fldCharType="end"/>
+            </w:r>
+          </w:hyperlink>
+        </w:p>
+        <w:p>
+          <w:pPr>
+            <w:pStyle w:val="31"/>
+            <w:tabs>
+              <w:tab w:val="right" w:leader="dot" w:pos="9345"/>
+            </w:tabs>
+            <w:rPr>
+              <w:rFonts w:eastAsiaTheme="minorEastAsia"/>
+              <w:noProof/>
+              <w:lang w:eastAsia="ru-RU"/>
+            </w:rPr>
+          </w:pPr>
+          <w:hyperlink w:anchor="_Toc168664124" w:history="1">
+            <w:r>
+              <w:rPr>
+                <w:rStyle w:val="a4"/>
+                <w:rFonts w:ascii="Times New Roman" w:hAnsi="Times New Roman" w:cs="Times New Roman"/>
+                <w:noProof/>
+              </w:rPr>
+              <w:t>Обязательная начальная настройка программы (комплекса)</w:t>
+            </w:r>
+            <w:r>
+              <w:rPr>
+                <w:noProof/>
+                <w:webHidden/>
+              </w:rPr>
+              <w:tab/>
+            </w:r>
+            <w:r>
+              <w:rPr>
+                <w:noProof/>
+                <w:webHidden/>
+              </w:rPr>
+              <w:fldChar w:fldCharType="begin"/>
+            </w:r>
+            <w:r>
+              <w:rPr>
+                <w:noProof/>
+                <w:webHidden/>
+              </w:rPr>
+              <w:instrText xml:space="preserve"> PAGEREF _Toc168664124 \h </w:instrText>
+            </w:r>
+            <w:r>
+              <w:rPr>
+                <w:noProof/>
+                <w:webHidden/>
+              </w:rPr>
+            </w:r>
+            <w:r>
+              <w:rPr>
+                <w:noProof/>
+                <w:webHidden/>
+              </w:rPr>
+              <w:fldChar w:fldCharType="separate"/>
+            </w:r>
+            <w:r>
+              <w:rPr>
+                <w:noProof/>
+                <w:webHidden/>
+              </w:rPr>
+              <w:t>20</w:t>
+            </w:r>
+            <w:r>
+              <w:rPr>
+                <w:noProof/>
+                <w:webHidden/>
+              </w:rPr>
+              <w:fldChar w:fldCharType="end"/>
+            </w:r>
+          </w:hyperlink>
+        </w:p>
+        <w:p>
+          <w:pPr>
+            <w:pStyle w:val="31"/>
+            <w:tabs>
+              <w:tab w:val="right" w:leader="dot" w:pos="9345"/>
+            </w:tabs>
+            <w:rPr>
+              <w:rFonts w:eastAsiaTheme="minorEastAsia"/>
+              <w:noProof/>
+              <w:lang w:eastAsia="ru-RU"/>
+            </w:rPr>
+          </w:pPr>
+          <w:hyperlink w:anchor="_Toc168664125" w:history="1">
+            <w:r>
+              <w:rPr>
+                <w:rStyle w:val="a4"/>
+                <w:rFonts w:ascii="Times New Roman" w:hAnsi="Times New Roman" w:cs="Times New Roman"/>
+                <w:noProof/>
+              </w:rPr>
+              <w:t>Проверка правильности функционирования программы (комплекса)</w:t>
+            </w:r>
+            <w:r>
+              <w:rPr>
+                <w:noProof/>
+                <w:webHidden/>
+              </w:rPr>
+              <w:tab/>
+            </w:r>
+            <w:r>
+              <w:rPr>
+                <w:noProof/>
+                <w:webHidden/>
+              </w:rPr>
+              <w:fldChar w:fldCharType="begin"/>
+            </w:r>
+            <w:r>
+              <w:rPr>
+                <w:noProof/>
+                <w:webHidden/>
+              </w:rPr>
+              <w:instrText xml:space="preserve"> PAGEREF _Toc168664125 \h </w:instrText>
+            </w:r>
+            <w:r>
+              <w:rPr>
+                <w:noProof/>
+                <w:webHidden/>
+              </w:rPr>
+            </w:r>
+            <w:r>
+              <w:rPr>
+                <w:noProof/>
+                <w:webHidden/>
+              </w:rPr>
+              <w:fldChar w:fldCharType="separate"/>
+            </w:r>
+            <w:r>
+              <w:rPr>
+                <w:noProof/>
+                <w:webHidden/>
+              </w:rPr>
+              <w:t>20</w:t>
+            </w:r>
+            <w:r>
+              <w:rPr>
+                <w:noProof/>
+                <w:webHidden/>
+              </w:rPr>
+              <w:fldChar w:fldCharType="end"/>
+            </w:r>
+          </w:hyperlink>
+        </w:p>
+        <w:p>
+          <w:pPr>
+            <w:pStyle w:val="31"/>
+            <w:tabs>
+              <w:tab w:val="right" w:leader="dot" w:pos="9345"/>
+            </w:tabs>
+            <w:rPr>
+              <w:rFonts w:eastAsiaTheme="minorEastAsia"/>
+              <w:noProof/>
+              <w:lang w:eastAsia="ru-RU"/>
+            </w:rPr>
+          </w:pPr>
+          <w:hyperlink w:anchor="_Toc168664126" w:history="1">
+            <w:r>
+              <w:rPr>
+                <w:rStyle w:val="a4"/>
+                <w:rFonts w:ascii="Times New Roman" w:hAnsi="Times New Roman" w:cs="Times New Roman"/>
+                <w:noProof/>
+              </w:rPr>
+              <w:t>Мероприятия по текущему обслуживанию приложения (комплекса)</w:t>
+            </w:r>
+            <w:r>
+              <w:rPr>
+                <w:noProof/>
+                <w:webHidden/>
+              </w:rPr>
+              <w:tab/>
+            </w:r>
+            <w:r>
+              <w:rPr>
+                <w:noProof/>
+                <w:webHidden/>
+              </w:rPr>
+              <w:fldChar w:fldCharType="begin"/>
+            </w:r>
+            <w:r>
+              <w:rPr>
+                <w:noProof/>
+                <w:webHidden/>
+              </w:rPr>
+              <w:instrText xml:space="preserve"> PAGEREF _Toc168664126 \h </w:instrText>
+            </w:r>
+            <w:r>
+              <w:rPr>
+                <w:noProof/>
+                <w:webHidden/>
+              </w:rPr>
+            </w:r>
+            <w:r>
+              <w:rPr>
+                <w:noProof/>
+                <w:webHidden/>
+              </w:rPr>
+              <w:fldChar w:fldCharType="separate"/>
+            </w:r>
+            <w:r>
+              <w:rPr>
+                <w:noProof/>
+                <w:webHidden/>
+              </w:rPr>
+              <w:t>20</w:t>
+            </w:r>
+            <w:r>
+              <w:rPr>
+                <w:noProof/>
+                <w:webHidden/>
+              </w:rPr>
+              <w:fldChar w:fldCharType="end"/>
+            </w:r>
+          </w:hyperlink>
+        </w:p>
+        <w:p>
+          <w:pPr>
+            <w:pStyle w:val="31"/>
+            <w:tabs>
+              <w:tab w:val="right" w:leader="dot" w:pos="9345"/>
+            </w:tabs>
+            <w:rPr>
+              <w:rFonts w:eastAsiaTheme="minorEastAsia"/>
+              <w:noProof/>
+              <w:lang w:eastAsia="ru-RU"/>
+            </w:rPr>
+          </w:pPr>
+          <w:hyperlink w:anchor="_Toc168664127" w:history="1">
+            <w:r>
+              <w:rPr>
+                <w:rStyle w:val="a4"/>
+                <w:rFonts w:ascii="Times New Roman" w:hAnsi="Times New Roman" w:cs="Times New Roman"/>
+                <w:noProof/>
+              </w:rPr>
+              <w:t>Оптимизация работы программы (комплекса).</w:t>
+            </w:r>
+            <w:r>
+              <w:rPr>
+                <w:noProof/>
+                <w:webHidden/>
+              </w:rPr>
+              <w:tab/>
+            </w:r>
+            <w:r>
+              <w:rPr>
+                <w:noProof/>
+                <w:webHidden/>
+              </w:rPr>
+              <w:fldChar w:fldCharType="begin"/>
+            </w:r>
+            <w:r>
+              <w:rPr>
+                <w:noProof/>
+                <w:webHidden/>
+              </w:rPr>
+              <w:instrText xml:space="preserve"> PAGEREF _Toc168664127 \h </w:instrText>
+            </w:r>
+            <w:r>
+              <w:rPr>
+                <w:noProof/>
+                <w:webHidden/>
+              </w:rPr>
+            </w:r>
+            <w:r>
+              <w:rPr>
+                <w:noProof/>
+                <w:webHidden/>
+              </w:rPr>
+              <w:fldChar w:fldCharType="separate"/>
+            </w:r>
+            <w:r>
+              <w:rPr>
+                <w:noProof/>
+                <w:webHidden/>
+              </w:rPr>
+              <w:t>20</w:t>
+            </w:r>
+            <w:r>
+              <w:rPr>
+                <w:noProof/>
+                <w:webHidden/>
+              </w:rPr>
+              <w:fldChar w:fldCharType="end"/>
+            </w:r>
+          </w:hyperlink>
+        </w:p>
+        <w:p>
+          <w:pPr>
+            <w:pStyle w:val="31"/>
+            <w:tabs>
+              <w:tab w:val="right" w:leader="dot" w:pos="9345"/>
+            </w:tabs>
+            <w:rPr>
+              <w:rFonts w:eastAsiaTheme="minorEastAsia"/>
+              <w:noProof/>
+              <w:lang w:eastAsia="ru-RU"/>
+            </w:rPr>
+          </w:pPr>
+          <w:hyperlink w:anchor="_Toc168664128" w:history="1">
+            <w:r>
+              <w:rPr>
+                <w:rStyle w:val="a4"/>
+                <w:rFonts w:ascii="Times New Roman" w:hAnsi="Times New Roman" w:cs="Times New Roman"/>
+                <w:noProof/>
+              </w:rPr>
+              <w:t>Аварийные ситуации и способы их устранения</w:t>
+            </w:r>
+            <w:r>
+              <w:rPr>
+                <w:noProof/>
+                <w:webHidden/>
+              </w:rPr>
+              <w:tab/>
+            </w:r>
+            <w:r>
+              <w:rPr>
+                <w:noProof/>
+                <w:webHidden/>
+              </w:rPr>
+              <w:fldChar w:fldCharType="begin"/>
+            </w:r>
+            <w:r>
+              <w:rPr>
+                <w:noProof/>
+                <w:webHidden/>
+              </w:rPr>
+              <w:instrText xml:space="preserve"> PAGEREF _Toc168664128 \h </w:instrText>
+            </w:r>
+            <w:r>
+              <w:rPr>
+                <w:noProof/>
+                <w:webHidden/>
+              </w:rPr>
+            </w:r>
+            <w:r>
+              <w:rPr>
+                <w:noProof/>
+                <w:webHidden/>
+              </w:rPr>
+              <w:fldChar w:fldCharType="separate"/>
+            </w:r>
+            <w:r>
+              <w:rPr>
+                <w:noProof/>
+                <w:webHidden/>
+              </w:rPr>
+              <w:t>20</w:t>
+            </w:r>
+            <w:r>
+              <w:rPr>
+                <w:noProof/>
+                <w:webHidden/>
+              </w:rPr>
+              <w:fldChar w:fldCharType="end"/>
+            </w:r>
+          </w:hyperlink>
+        </w:p>
+        <w:p>
+          <w:pPr>
+            <w:pStyle w:val="21"/>
+            <w:tabs>
+              <w:tab w:val="right" w:leader="dot" w:pos="9345"/>
+            </w:tabs>
+            <w:rPr>
+              <w:rFonts w:eastAsiaTheme="minorEastAsia"/>
+              <w:noProof/>
+              <w:lang w:eastAsia="ru-RU"/>
+            </w:rPr>
+          </w:pPr>
+          <w:hyperlink w:anchor="_Toc168664129" w:history="1">
+            <w:r>
+              <w:rPr>
+                <w:rStyle w:val="a4"/>
+                <w:rFonts w:ascii="Times New Roman" w:hAnsi="Times New Roman" w:cs="Times New Roman"/>
+                <w:noProof/>
+              </w:rPr>
+              <w:t>Руководство пользователя</w:t>
+            </w:r>
+            <w:r>
+              <w:rPr>
+                <w:noProof/>
+                <w:webHidden/>
+              </w:rPr>
+              <w:tab/>
+            </w:r>
+            <w:r>
+              <w:rPr>
+                <w:noProof/>
+                <w:webHidden/>
+              </w:rPr>
+              <w:fldChar w:fldCharType="begin"/>
+            </w:r>
+            <w:r>
+              <w:rPr>
+                <w:noProof/>
+                <w:webHidden/>
+              </w:rPr>
+              <w:instrText xml:space="preserve"> PAGEREF _Toc168664129 \h </w:instrText>
+            </w:r>
+            <w:r>
+              <w:rPr>
+                <w:noProof/>
+                <w:webHidden/>
+              </w:rPr>
+            </w:r>
+            <w:r>
+              <w:rPr>
+                <w:noProof/>
+                <w:webHidden/>
+              </w:rPr>
+              <w:fldChar w:fldCharType="separate"/>
+            </w:r>
+            <w:r>
+              <w:rPr>
+                <w:noProof/>
+                <w:webHidden/>
+              </w:rPr>
+              <w:t>20</w:t>
+            </w:r>
+            <w:r>
+              <w:rPr>
+                <w:noProof/>
+                <w:webHidden/>
+              </w:rPr>
+              <w:fldChar w:fldCharType="end"/>
+            </w:r>
+          </w:hyperlink>
+        </w:p>
+        <w:p>
+          <w:pPr>
+            <w:pStyle w:val="31"/>
+            <w:tabs>
+              <w:tab w:val="right" w:leader="dot" w:pos="9345"/>
+            </w:tabs>
+            <w:rPr>
+              <w:rFonts w:eastAsiaTheme="minorEastAsia"/>
+              <w:noProof/>
+              <w:lang w:eastAsia="ru-RU"/>
+            </w:rPr>
+          </w:pPr>
+          <w:hyperlink w:anchor="_Toc168664130" w:history="1">
+            <w:r>
+              <w:rPr>
+                <w:rStyle w:val="a4"/>
+                <w:rFonts w:ascii="Times New Roman" w:hAnsi="Times New Roman" w:cs="Times New Roman"/>
+                <w:noProof/>
+              </w:rPr>
+              <w:t>Аннотация</w:t>
+            </w:r>
+            <w:r>
+              <w:rPr>
+                <w:noProof/>
+                <w:webHidden/>
+              </w:rPr>
+              <w:tab/>
+            </w:r>
+            <w:r>
+              <w:rPr>
+                <w:noProof/>
+                <w:webHidden/>
+              </w:rPr>
+              <w:fldChar w:fldCharType="begin"/>
+            </w:r>
+            <w:r>
+              <w:rPr>
+                <w:noProof/>
+                <w:webHidden/>
+              </w:rPr>
+              <w:instrText xml:space="preserve"> PAGEREF _Toc168664130 \h </w:instrText>
+            </w:r>
+            <w:r>
+              <w:rPr>
+                <w:noProof/>
+                <w:webHidden/>
+              </w:rPr>
+            </w:r>
+            <w:r>
+              <w:rPr>
+                <w:noProof/>
+                <w:webHidden/>
+              </w:rPr>
+              <w:fldChar w:fldCharType="separate"/>
+            </w:r>
+            <w:r>
+              <w:rPr>
+                <w:noProof/>
+                <w:webHidden/>
+              </w:rPr>
+              <w:t>20</w:t>
+            </w:r>
+            <w:r>
+              <w:rPr>
+                <w:noProof/>
+                <w:webHidden/>
+              </w:rPr>
+              <w:fldChar w:fldCharType="end"/>
+            </w:r>
+          </w:hyperlink>
+        </w:p>
+        <w:p>
+          <w:pPr>
+            <w:pStyle w:val="31"/>
+            <w:tabs>
+              <w:tab w:val="right" w:leader="dot" w:pos="9345"/>
+            </w:tabs>
+            <w:rPr>
+              <w:rFonts w:eastAsiaTheme="minorEastAsia"/>
+              <w:noProof/>
+              <w:lang w:eastAsia="ru-RU"/>
+            </w:rPr>
+          </w:pPr>
+          <w:hyperlink w:anchor="_Toc168664131" w:history="1">
+            <w:r>
+              <w:rPr>
+                <w:rStyle w:val="a4"/>
+                <w:rFonts w:ascii="Times New Roman" w:hAnsi="Times New Roman" w:cs="Times New Roman"/>
+                <w:noProof/>
+              </w:rPr>
+              <w:t>Область применения</w:t>
+            </w:r>
+            <w:r>
+              <w:rPr>
+                <w:noProof/>
+                <w:webHidden/>
+              </w:rPr>
+              <w:tab/>
+            </w:r>
+            <w:r>
+              <w:rPr>
+                <w:noProof/>
+                <w:webHidden/>
+              </w:rPr>
+              <w:fldChar w:fldCharType="begin"/>
+            </w:r>
+            <w:r>
+              <w:rPr>
+                <w:noProof/>
+                <w:webHidden/>
+              </w:rPr>
+              <w:instrText xml:space="preserve"> PAGEREF _Toc168664131 \h </w:instrText>
+            </w:r>
+            <w:r>
+              <w:rPr>
+                <w:noProof/>
+                <w:webHidden/>
+              </w:rPr>
+            </w:r>
+            <w:r>
+              <w:rPr>
+                <w:noProof/>
+                <w:webHidden/>
+              </w:rPr>
+              <w:fldChar w:fldCharType="separate"/>
+            </w:r>
+            <w:r>
+              <w:rPr>
+                <w:noProof/>
+                <w:webHidden/>
+              </w:rPr>
+              <w:t>21</w:t>
+            </w:r>
+            <w:r>
+              <w:rPr>
+                <w:noProof/>
+                <w:webHidden/>
+              </w:rPr>
+              <w:fldChar w:fldCharType="end"/>
+            </w:r>
+          </w:hyperlink>
+        </w:p>
+        <w:p>
+          <w:pPr>
+            <w:pStyle w:val="21"/>
+            <w:tabs>
+              <w:tab w:val="right" w:leader="dot" w:pos="9345"/>
+            </w:tabs>
+            <w:rPr>
+              <w:rFonts w:eastAsiaTheme="minorEastAsia"/>
+              <w:noProof/>
+              <w:lang w:eastAsia="ru-RU"/>
+            </w:rPr>
+          </w:pPr>
+          <w:hyperlink w:anchor="_Toc168664132" w:history="1">
+            <w:r>
+              <w:rPr>
+                <w:rStyle w:val="a4"/>
+                <w:rFonts w:ascii="Times New Roman" w:eastAsia="Times New Roman" w:hAnsi="Times New Roman" w:cs="Times New Roman"/>
+                <w:noProof/>
+              </w:rPr>
+              <w:t>Краткое описание возможностей</w:t>
+            </w:r>
+            <w:r>
+              <w:rPr>
+                <w:noProof/>
+                <w:webHidden/>
+              </w:rPr>
+              <w:tab/>
+            </w:r>
+            <w:r>
+              <w:rPr>
+                <w:noProof/>
+                <w:webHidden/>
+              </w:rPr>
+              <w:fldChar w:fldCharType="begin"/>
+            </w:r>
+            <w:r>
+              <w:rPr>
+                <w:noProof/>
+                <w:webHidden/>
+              </w:rPr>
+              <w:instrText xml:space="preserve"> PAGEREF _Toc168664132 \h </w:instrText>
+            </w:r>
+            <w:r>
+              <w:rPr>
+                <w:noProof/>
+                <w:webHidden/>
+              </w:rPr>
+            </w:r>
+            <w:r>
+              <w:rPr>
+                <w:noProof/>
+                <w:webHidden/>
+              </w:rPr>
+              <w:fldChar w:fldCharType="separate"/>
+            </w:r>
+            <w:r>
+              <w:rPr>
+                <w:noProof/>
+                <w:webHidden/>
+              </w:rPr>
+              <w:t>21</w:t>
+            </w:r>
+            <w:r>
+              <w:rPr>
+                <w:noProof/>
+                <w:webHidden/>
+              </w:rPr>
+              <w:fldChar w:fldCharType="end"/>
+            </w:r>
+          </w:hyperlink>
+        </w:p>
+        <w:p>
+          <w:pPr>
+            <w:pStyle w:val="21"/>
+            <w:tabs>
+              <w:tab w:val="right" w:leader="dot" w:pos="9345"/>
+            </w:tabs>
+            <w:rPr>
+              <w:rFonts w:eastAsiaTheme="minorEastAsia"/>
+              <w:noProof/>
+              <w:lang w:eastAsia="ru-RU"/>
+            </w:rPr>
+          </w:pPr>
+          <w:hyperlink w:anchor="_Toc168664133" w:history="1">
+            <w:r>
+              <w:rPr>
+                <w:rStyle w:val="a4"/>
+                <w:rFonts w:ascii="Times New Roman" w:eastAsia="Times New Roman" w:hAnsi="Times New Roman" w:cs="Times New Roman"/>
+                <w:noProof/>
+              </w:rPr>
+              <w:t>Уровень подготовки пользователя</w:t>
+            </w:r>
+            <w:r>
+              <w:rPr>
+                <w:noProof/>
+                <w:webHidden/>
+              </w:rPr>
+              <w:tab/>
+            </w:r>
+            <w:r>
+              <w:rPr>
+                <w:noProof/>
+                <w:webHidden/>
+              </w:rPr>
+              <w:fldChar w:fldCharType="begin"/>
+            </w:r>
+            <w:r>
+              <w:rPr>
+                <w:noProof/>
+                <w:webHidden/>
+              </w:rPr>
+              <w:instrText xml:space="preserve"> PAGEREF _Toc168664133 \h </w:instrText>
+            </w:r>
+            <w:r>
+              <w:rPr>
+                <w:noProof/>
+                <w:webHidden/>
+              </w:rPr>
+            </w:r>
+            <w:r>
+              <w:rPr>
+                <w:noProof/>
+                <w:webHidden/>
+              </w:rPr>
+              <w:fldChar w:fldCharType="separate"/>
+            </w:r>
+            <w:r>
+              <w:rPr>
+                <w:noProof/>
+                <w:webHidden/>
+              </w:rPr>
+              <w:t>21</w:t>
+            </w:r>
+            <w:r>
+              <w:rPr>
+                <w:noProof/>
+                <w:webHidden/>
+              </w:rPr>
+              <w:fldChar w:fldCharType="end"/>
+            </w:r>
+          </w:hyperlink>
+        </w:p>
+        <w:p>
+          <w:pPr>
+            <w:pStyle w:val="31"/>
+            <w:tabs>
+              <w:tab w:val="right" w:leader="dot" w:pos="9345"/>
+            </w:tabs>
+            <w:rPr>
+              <w:rFonts w:eastAsiaTheme="minorEastAsia"/>
+              <w:noProof/>
+              <w:lang w:eastAsia="ru-RU"/>
+            </w:rPr>
+          </w:pPr>
+          <w:hyperlink w:anchor="_Toc168664134" w:history="1">
+            <w:r>
+              <w:rPr>
+                <w:rStyle w:val="a4"/>
+                <w:rFonts w:ascii="Times New Roman" w:hAnsi="Times New Roman" w:cs="Times New Roman"/>
+                <w:noProof/>
+              </w:rPr>
+              <w:t>Условия выполнения программы</w:t>
+            </w:r>
+            <w:r>
+              <w:rPr>
+                <w:noProof/>
+                <w:webHidden/>
+              </w:rPr>
+              <w:tab/>
+            </w:r>
+            <w:r>
+              <w:rPr>
+                <w:noProof/>
+                <w:webHidden/>
+              </w:rPr>
+              <w:fldChar w:fldCharType="begin"/>
+            </w:r>
+            <w:r>
+              <w:rPr>
+                <w:noProof/>
+                <w:webHidden/>
+              </w:rPr>
+              <w:instrText xml:space="preserve"> PAGEREF _Toc168664134 \h </w:instrText>
+            </w:r>
+            <w:r>
+              <w:rPr>
+                <w:noProof/>
+                <w:webHidden/>
+              </w:rPr>
+            </w:r>
+            <w:r>
+              <w:rPr>
+                <w:noProof/>
+                <w:webHidden/>
+              </w:rPr>
+              <w:fldChar w:fldCharType="separate"/>
+            </w:r>
+            <w:r>
+              <w:rPr>
+                <w:noProof/>
+                <w:webHidden/>
+              </w:rPr>
+              <w:t>21</w:t>
+            </w:r>
+            <w:r>
+              <w:rPr>
+                <w:noProof/>
+                <w:webHidden/>
+              </w:rPr>
+              <w:fldChar w:fldCharType="end"/>
+            </w:r>
+          </w:hyperlink>
+        </w:p>
+        <w:p>
+          <w:pPr>
+            <w:pStyle w:val="31"/>
+            <w:tabs>
+              <w:tab w:val="right" w:leader="dot" w:pos="9345"/>
+            </w:tabs>
+            <w:rPr>
+              <w:rFonts w:eastAsiaTheme="minorEastAsia"/>
+              <w:noProof/>
+              <w:lang w:eastAsia="ru-RU"/>
+            </w:rPr>
+          </w:pPr>
+          <w:hyperlink w:anchor="_Toc168664135" w:history="1">
+            <w:r>
+              <w:rPr>
+                <w:rStyle w:val="a4"/>
+                <w:rFonts w:ascii="Times New Roman" w:hAnsi="Times New Roman" w:cs="Times New Roman"/>
+                <w:noProof/>
+              </w:rPr>
+              <w:t>ВЫПОЛНЕНИЕ ПРОГРАММЫ</w:t>
+            </w:r>
+            <w:r>
+              <w:rPr>
+                <w:noProof/>
+                <w:webHidden/>
+              </w:rPr>
+              <w:tab/>
+            </w:r>
+            <w:r>
+              <w:rPr>
+                <w:noProof/>
+                <w:webHidden/>
+              </w:rPr>
+              <w:fldChar w:fldCharType="begin"/>
+            </w:r>
+            <w:r>
+              <w:rPr>
+                <w:noProof/>
+                <w:webHidden/>
+              </w:rPr>
+              <w:instrText xml:space="preserve"> PAGEREF _Toc168664135 \h </w:instrText>
+            </w:r>
+            <w:r>
+              <w:rPr>
+                <w:noProof/>
+                <w:webHidden/>
+              </w:rPr>
+            </w:r>
+            <w:r>
+              <w:rPr>
+                <w:noProof/>
+                <w:webHidden/>
+              </w:rPr>
+              <w:fldChar w:fldCharType="separate"/>
+            </w:r>
+            <w:r>
+              <w:rPr>
+                <w:noProof/>
+                <w:webHidden/>
+              </w:rPr>
+              <w:t>21</w:t>
+            </w:r>
+            <w:r>
+              <w:rPr>
+                <w:noProof/>
+                <w:webHidden/>
+              </w:rPr>
+              <w:fldChar w:fldCharType="end"/>
+            </w:r>
+          </w:hyperlink>
+        </w:p>
+        <w:p>
+          <w:pPr>
+            <w:pStyle w:val="21"/>
+            <w:tabs>
+              <w:tab w:val="right" w:leader="dot" w:pos="9345"/>
+            </w:tabs>
+            <w:rPr>
+              <w:rFonts w:eastAsiaTheme="minorEastAsia"/>
+              <w:noProof/>
+              <w:lang w:eastAsia="ru-RU"/>
+            </w:rPr>
+          </w:pPr>
+          <w:hyperlink w:anchor="_Toc168664136" w:history="1">
+            <w:r>
+              <w:rPr>
+                <w:rStyle w:val="a4"/>
+                <w:rFonts w:ascii="Times New Roman" w:eastAsia="Times New Roman" w:hAnsi="Times New Roman" w:cs="Times New Roman"/>
+                <w:noProof/>
+              </w:rPr>
+              <w:t>Запуск программы</w:t>
+            </w:r>
+            <w:r>
+              <w:rPr>
+                <w:noProof/>
+                <w:webHidden/>
+              </w:rPr>
+              <w:tab/>
+            </w:r>
+            <w:r>
+              <w:rPr>
+                <w:noProof/>
+                <w:webHidden/>
+              </w:rPr>
+              <w:fldChar w:fldCharType="begin"/>
+            </w:r>
+            <w:r>
+              <w:rPr>
+                <w:noProof/>
+                <w:webHidden/>
+              </w:rPr>
+              <w:instrText xml:space="preserve"> PAGEREF _Toc168664136 \h </w:instrText>
+            </w:r>
+            <w:r>
+              <w:rPr>
+                <w:noProof/>
+                <w:webHidden/>
+              </w:rPr>
+            </w:r>
+            <w:r>
+              <w:rPr>
+                <w:noProof/>
+                <w:webHidden/>
+              </w:rPr>
+              <w:fldChar w:fldCharType="separate"/>
+            </w:r>
+            <w:r>
+              <w:rPr>
+                <w:noProof/>
+                <w:webHidden/>
+              </w:rPr>
+              <w:t>21</w:t>
+            </w:r>
+            <w:r>
+              <w:rPr>
+                <w:noProof/>
+                <w:webHidden/>
+              </w:rPr>
+              <w:fldChar w:fldCharType="end"/>
+            </w:r>
+          </w:hyperlink>
+        </w:p>
+        <w:p>
+          <w:pPr>
+            <w:pStyle w:val="21"/>
+            <w:tabs>
+              <w:tab w:val="right" w:leader="dot" w:pos="9345"/>
+            </w:tabs>
+            <w:rPr>
+              <w:rFonts w:eastAsiaTheme="minorEastAsia"/>
+              <w:noProof/>
+              <w:lang w:eastAsia="ru-RU"/>
+            </w:rPr>
+          </w:pPr>
+          <w:hyperlink w:anchor="_Toc168664137" w:history="1">
+            <w:r>
+              <w:rPr>
+                <w:rStyle w:val="a4"/>
+                <w:rFonts w:ascii="Times New Roman" w:eastAsia="Times New Roman" w:hAnsi="Times New Roman" w:cs="Times New Roman"/>
+                <w:noProof/>
+              </w:rPr>
+              <w:t>Регистрация в системе</w:t>
+            </w:r>
+            <w:r>
+              <w:rPr>
+                <w:noProof/>
+                <w:webHidden/>
+              </w:rPr>
+              <w:tab/>
+            </w:r>
+            <w:r>
+              <w:rPr>
+                <w:noProof/>
+                <w:webHidden/>
+              </w:rPr>
+              <w:fldChar w:fldCharType="begin"/>
+            </w:r>
+            <w:r>
+              <w:rPr>
+                <w:noProof/>
+                <w:webHidden/>
+              </w:rPr>
+              <w:instrText xml:space="preserve"> PAGEREF _Toc168664137 \h </w:instrText>
+            </w:r>
+            <w:r>
+              <w:rPr>
+                <w:noProof/>
+                <w:webHidden/>
+              </w:rPr>
+            </w:r>
+            <w:r>
+              <w:rPr>
+                <w:noProof/>
+                <w:webHidden/>
+              </w:rPr>
+              <w:fldChar w:fldCharType="separate"/>
+            </w:r>
+            <w:r>
+              <w:rPr>
+                <w:noProof/>
+                <w:webHidden/>
+              </w:rPr>
+              <w:t>21</w:t>
+            </w:r>
+            <w:r>
+              <w:rPr>
+                <w:noProof/>
+                <w:webHidden/>
+              </w:rPr>
+              <w:fldChar w:fldCharType="end"/>
+            </w:r>
+          </w:hyperlink>
+        </w:p>
+        <w:p>
+          <w:pPr>
+            <w:pStyle w:val="21"/>
+            <w:tabs>
+              <w:tab w:val="right" w:leader="dot" w:pos="9345"/>
+            </w:tabs>
+            <w:rPr>
+              <w:rFonts w:eastAsiaTheme="minorEastAsia"/>
+              <w:noProof/>
+              <w:lang w:eastAsia="ru-RU"/>
+            </w:rPr>
+          </w:pPr>
+          <w:hyperlink w:anchor="_Toc168664138" w:history="1">
+            <w:r>
+              <w:rPr>
+                <w:rStyle w:val="a4"/>
+                <w:rFonts w:ascii="Times New Roman" w:eastAsia="Times New Roman" w:hAnsi="Times New Roman" w:cs="Times New Roman"/>
+                <w:noProof/>
+              </w:rPr>
+              <w:t>Авторизация в системе</w:t>
+            </w:r>
+            <w:r>
+              <w:rPr>
+                <w:noProof/>
+                <w:webHidden/>
+              </w:rPr>
+              <w:tab/>
+            </w:r>
+            <w:r>
+              <w:rPr>
+                <w:noProof/>
+                <w:webHidden/>
+              </w:rPr>
+              <w:fldChar w:fldCharType="begin"/>
+            </w:r>
+            <w:r>
+              <w:rPr>
+                <w:noProof/>
+                <w:webHidden/>
+              </w:rPr>
+              <w:instrText xml:space="preserve"> PAGEREF _Toc168664138 \h </w:instrText>
+            </w:r>
+            <w:r>
+              <w:rPr>
+                <w:noProof/>
+                <w:webHidden/>
+              </w:rPr>
+            </w:r>
+            <w:r>
+              <w:rPr>
+                <w:noProof/>
+                <w:webHidden/>
+              </w:rPr>
+              <w:fldChar w:fldCharType="separate"/>
+            </w:r>
+            <w:r>
+              <w:rPr>
+                <w:noProof/>
+                <w:webHidden/>
+              </w:rPr>
+              <w:t>21</w:t>
+            </w:r>
+            <w:r>
+              <w:rPr>
+                <w:noProof/>
+                <w:webHidden/>
+              </w:rPr>
+              <w:fldChar w:fldCharType="end"/>
+            </w:r>
+          </w:hyperlink>
+        </w:p>
+        <w:p>
+          <w:pPr>
+            <w:pStyle w:val="21"/>
+            <w:tabs>
+              <w:tab w:val="right" w:leader="dot" w:pos="9345"/>
+            </w:tabs>
+            <w:rPr>
+              <w:rFonts w:eastAsiaTheme="minorEastAsia"/>
+              <w:noProof/>
+              <w:lang w:eastAsia="ru-RU"/>
+            </w:rPr>
+          </w:pPr>
+          <w:hyperlink w:anchor="_Toc168664139" w:history="1">
+            <w:r>
+              <w:rPr>
+                <w:rStyle w:val="a4"/>
+                <w:rFonts w:ascii="Times New Roman" w:eastAsia="Times New Roman" w:hAnsi="Times New Roman" w:cs="Times New Roman"/>
+                <w:noProof/>
+              </w:rPr>
+              <w:t>Аренда фильма</w:t>
+            </w:r>
+            <w:r>
+              <w:rPr>
+                <w:noProof/>
+                <w:webHidden/>
+              </w:rPr>
+              <w:tab/>
+            </w:r>
+            <w:r>
+              <w:rPr>
+                <w:noProof/>
+                <w:webHidden/>
+              </w:rPr>
+              <w:fldChar w:fldCharType="begin"/>
+            </w:r>
+            <w:r>
+              <w:rPr>
+                <w:noProof/>
+                <w:webHidden/>
+              </w:rPr>
+              <w:instrText xml:space="preserve"> PAGEREF _Toc168664139 \h </w:instrText>
+            </w:r>
+            <w:r>
+              <w:rPr>
+                <w:noProof/>
+                <w:webHidden/>
+              </w:rPr>
+            </w:r>
+            <w:r>
+              <w:rPr>
+                <w:noProof/>
+                <w:webHidden/>
+              </w:rPr>
+              <w:fldChar w:fldCharType="separate"/>
+            </w:r>
+            <w:r>
+              <w:rPr>
+                <w:noProof/>
+                <w:webHidden/>
+              </w:rPr>
+              <w:t>21</w:t>
+            </w:r>
+            <w:r>
+              <w:rPr>
+                <w:noProof/>
+                <w:webHidden/>
+              </w:rPr>
+              <w:fldChar w:fldCharType="end"/>
+            </w:r>
+          </w:hyperlink>
+        </w:p>
+        <w:p>
+          <w:pPr>
+            <w:pStyle w:val="21"/>
+            <w:tabs>
+              <w:tab w:val="right" w:leader="dot" w:pos="9345"/>
+            </w:tabs>
+            <w:rPr>
+              <w:rFonts w:eastAsiaTheme="minorEastAsia"/>
+              <w:noProof/>
+              <w:lang w:eastAsia="ru-RU"/>
+            </w:rPr>
+          </w:pPr>
+          <w:hyperlink w:anchor="_Toc168664140" w:history="1">
+            <w:r>
+              <w:rPr>
+                <w:rStyle w:val="a4"/>
+                <w:rFonts w:ascii="Times New Roman" w:eastAsia="Times New Roman" w:hAnsi="Times New Roman" w:cs="Times New Roman"/>
+                <w:noProof/>
+              </w:rPr>
+              <w:t>Покупка фильма</w:t>
+            </w:r>
+            <w:r>
+              <w:rPr>
+                <w:noProof/>
+                <w:webHidden/>
+              </w:rPr>
+              <w:tab/>
+            </w:r>
+            <w:r>
+              <w:rPr>
+                <w:noProof/>
+                <w:webHidden/>
+              </w:rPr>
+              <w:fldChar w:fldCharType="begin"/>
+            </w:r>
+            <w:r>
+              <w:rPr>
+                <w:noProof/>
+                <w:webHidden/>
+              </w:rPr>
+              <w:instrText xml:space="preserve"> PAGEREF _Toc168664140 \h </w:instrText>
+            </w:r>
+            <w:r>
+              <w:rPr>
+                <w:noProof/>
+                <w:webHidden/>
+              </w:rPr>
+            </w:r>
+            <w:r>
+              <w:rPr>
+                <w:noProof/>
+                <w:webHidden/>
+              </w:rPr>
+              <w:fldChar w:fldCharType="separate"/>
+            </w:r>
+            <w:r>
+              <w:rPr>
+                <w:noProof/>
+                <w:webHidden/>
+              </w:rPr>
+              <w:t>22</w:t>
+            </w:r>
+            <w:r>
+              <w:rPr>
+                <w:noProof/>
+                <w:webHidden/>
+              </w:rPr>
+              <w:fldChar w:fldCharType="end"/>
+            </w:r>
+          </w:hyperlink>
+        </w:p>
+        <w:p>
+          <w:pPr>
+            <w:pStyle w:val="21"/>
+            <w:tabs>
+              <w:tab w:val="right" w:leader="dot" w:pos="9345"/>
+            </w:tabs>
+            <w:rPr>
+              <w:rFonts w:eastAsiaTheme="minorEastAsia"/>
+              <w:noProof/>
+              <w:lang w:eastAsia="ru-RU"/>
+            </w:rPr>
+          </w:pPr>
+          <w:hyperlink w:anchor="_Toc168664141" w:history="1">
+            <w:r>
+              <w:rPr>
+                <w:rStyle w:val="a4"/>
+                <w:rFonts w:ascii="Times New Roman" w:eastAsia="Times New Roman" w:hAnsi="Times New Roman" w:cs="Times New Roman"/>
+                <w:noProof/>
+              </w:rPr>
+              <w:t>Регистрация и авторизация</w:t>
+            </w:r>
+            <w:r>
+              <w:rPr>
+                <w:noProof/>
+                <w:webHidden/>
+              </w:rPr>
+              <w:tab/>
+            </w:r>
+            <w:r>
+              <w:rPr>
+                <w:noProof/>
+                <w:webHidden/>
+              </w:rPr>
+              <w:fldChar w:fldCharType="begin"/>
+            </w:r>
+            <w:r>
+              <w:rPr>
+                <w:noProof/>
+                <w:webHidden/>
+              </w:rPr>
+              <w:instrText xml:space="preserve"> PAGEREF _Toc168664141 \h </w:instrText>
+            </w:r>
+            <w:r>
+              <w:rPr>
+                <w:noProof/>
+                <w:webHidden/>
+              </w:rPr>
+            </w:r>
+            <w:r>
+              <w:rPr>
+                <w:noProof/>
+                <w:webHidden/>
+              </w:rPr>
+              <w:fldChar w:fldCharType="separate"/>
+            </w:r>
+            <w:r>
+              <w:rPr>
+                <w:noProof/>
+                <w:webHidden/>
+              </w:rPr>
+              <w:t>22</w:t>
+            </w:r>
+            <w:r>
+              <w:rPr>
                 <w:noProof/>
                 <w:webHidden/>
               </w:rPr>
@@ -1867,23 +3594,93 @@
               <w:tab w:val="right" w:leader="dot" w:pos="9345"/>
             </w:tabs>
             <w:rPr>
-              <w:rFonts w:ascii="Times New Roman" w:eastAsiaTheme="minorEastAsia" w:hAnsi="Times New Roman" w:cs="Times New Roman"/>
+              <w:rFonts w:eastAsiaTheme="minorEastAsia"/>
               <w:noProof/>
               <w:lang w:eastAsia="ru-RU"/>
             </w:rPr>
           </w:pPr>
-          <w:hyperlink w:anchor="_Toc168251180" w:history="1">
+          <w:hyperlink w:anchor="_Toc168664142" w:history="1">
             <w:r>
               <w:rPr>
                 <w:rStyle w:val="a4"/>
                 <w:rFonts w:ascii="Times New Roman" w:hAnsi="Times New Roman" w:cs="Times New Roman"/>
                 <w:noProof/>
               </w:rPr>
+              <w:t>Источники информации</w:t>
+            </w:r>
+            <w:r>
+              <w:rPr>
+                <w:noProof/>
+                <w:webHidden/>
+              </w:rPr>
+              <w:tab/>
+            </w:r>
+            <w:r>
+              <w:rPr>
+                <w:noProof/>
+                <w:webHidden/>
+              </w:rPr>
+              <w:fldChar w:fldCharType="begin"/>
+            </w:r>
+            <w:r>
+              <w:rPr>
+                <w:noProof/>
+                <w:webHidden/>
+              </w:rPr>
+              <w:instrText xml:space="preserve"> PAGEREF _Toc168664142 \h </w:instrText>
+            </w:r>
+            <w:r>
+              <w:rPr>
+                <w:noProof/>
+                <w:webHidden/>
+              </w:rPr>
+            </w:r>
+            <w:r>
+              <w:rPr>
+                <w:noProof/>
+                <w:webHidden/>
+              </w:rPr>
+              <w:fldChar w:fldCharType="separate"/>
+            </w:r>
+            <w:r>
+              <w:rPr>
+                <w:noProof/>
+                <w:webHidden/>
+              </w:rPr>
+              <w:t>22</w:t>
+            </w:r>
+            <w:r>
+              <w:rPr>
+                <w:noProof/>
+                <w:webHidden/>
+              </w:rPr>
+              <w:fldChar w:fldCharType="end"/>
+            </w:r>
+          </w:hyperlink>
+        </w:p>
+        <w:p>
+          <w:pPr>
+            <w:pStyle w:val="11"/>
+            <w:tabs>
+              <w:tab w:val="right" w:leader="dot" w:pos="9345"/>
+            </w:tabs>
+            <w:rPr>
+              <w:rFonts w:eastAsiaTheme="minorEastAsia"/>
+              <w:noProof/>
+              <w:lang w:eastAsia="ru-RU"/>
+            </w:rPr>
+          </w:pPr>
+          <w:hyperlink w:anchor="_Toc168664143" w:history="1">
+            <w:r>
+              <w:rPr>
+                <w:rStyle w:val="a4"/>
+                <w:rFonts w:ascii="Times New Roman" w:hAnsi="Times New Roman" w:cs="Times New Roman"/>
+                <w:noProof/>
+              </w:rPr>
               <w:t>Ссылки</w:t>
             </w:r>
             <w:r>
               <w:rPr>
-                <w:rFonts w:ascii="Times New Roman" w:hAnsi="Times New Roman" w:cs="Times New Roman"/>
                 <w:noProof/>
                 <w:webHidden/>
               </w:rPr>
@@ -1891,7 +3688,6 @@
             </w:r>
             <w:r>
               <w:rPr>
-                <w:rFonts w:ascii="Times New Roman" w:hAnsi="Times New Roman" w:cs="Times New Roman"/>
                 <w:noProof/>
                 <w:webHidden/>
               </w:rPr>
@@ -1899,22 +3695,19 @@
             </w:r>
             <w:r>
               <w:rPr>
-                <w:rFonts w:ascii="Times New Roman" w:hAnsi="Times New Roman" w:cs="Times New Roman"/>
-                <w:noProof/>
-                <w:webHidden/>
-              </w:rPr>
-              <w:instrText xml:space="preserve"> PAGEREF _Toc168251180 \h </w:instrText>
-            </w:r>
-            <w:r>
-              <w:rPr>
-                <w:rFonts w:ascii="Times New Roman" w:hAnsi="Times New Roman" w:cs="Times New Roman"/>
-                <w:noProof/>
-                <w:webHidden/>
-              </w:rPr>
-            </w:r>
-            <w:r>
-              <w:rPr>
-                <w:rFonts w:ascii="Times New Roman" w:hAnsi="Times New Roman" w:cs="Times New Roman"/>
+                <w:noProof/>
+                <w:webHidden/>
+              </w:rPr>
+              <w:instrText xml:space="preserve"> PAGEREF _Toc168664143 \h </w:instrText>
+            </w:r>
+            <w:r>
+              <w:rPr>
+                <w:noProof/>
+                <w:webHidden/>
+              </w:rPr>
+            </w:r>
+            <w:r>
+              <w:rPr>
                 <w:noProof/>
                 <w:webHidden/>
               </w:rPr>
@@ -1922,15 +3715,13 @@
             </w:r>
             <w:r>
               <w:rPr>
-                <w:rFonts w:ascii="Times New Roman" w:hAnsi="Times New Roman" w:cs="Times New Roman"/>
-                <w:noProof/>
-                <w:webHidden/>
-              </w:rPr>
-              <w:t>8</w:t>
-            </w:r>
-            <w:r>
-              <w:rPr>
-                <w:rFonts w:ascii="Times New Roman" w:hAnsi="Times New Roman" w:cs="Times New Roman"/>
+                <w:noProof/>
+                <w:webHidden/>
+              </w:rPr>
+              <w:t>22</w:t>
+            </w:r>
+            <w:r>
+              <w:rPr>
                 <w:noProof/>
                 <w:webHidden/>
               </w:rPr>
@@ -1983,7 +3774,7 @@
           <w:color w:val="0D0D0D" w:themeColor="text1" w:themeTint="F2"/>
         </w:rPr>
       </w:pPr>
-      <w:bookmarkStart w:id="2" w:name="_Toc168251163"/>
+      <w:bookmarkStart w:id="2" w:name="_Toc168664099"/>
       <w:r>
         <w:rPr>
           <w:rFonts w:ascii="Times New Roman" w:hAnsi="Times New Roman" w:cs="Times New Roman"/>
@@ -2315,7 +4106,7 @@
           <w:color w:val="0D0D0D" w:themeColor="text1" w:themeTint="F2"/>
         </w:rPr>
       </w:pPr>
-      <w:bookmarkStart w:id="3" w:name="_Toc168251164"/>
+      <w:bookmarkStart w:id="3" w:name="_Toc168664100"/>
       <w:r>
         <w:rPr>
           <w:rFonts w:ascii="Times New Roman" w:hAnsi="Times New Roman" w:cs="Times New Roman"/>
@@ -2591,6 +4382,7 @@
           <w:szCs w:val="32"/>
         </w:rPr>
       </w:pPr>
+      <w:bookmarkStart w:id="4" w:name="_Toc168664101"/>
       <w:r>
         <w:rPr>
           <w:rFonts w:ascii="Times New Roman" w:hAnsi="Times New Roman" w:cs="Times New Roman"/>
@@ -2600,6 +4392,7 @@
         </w:rPr>
         <w:t>Анализ предметной области</w:t>
       </w:r>
+      <w:bookmarkEnd w:id="4"/>
     </w:p>
     <w:p>
       <w:pPr>
@@ -2681,7 +4474,7 @@
       </w:pPr>
       <w:r>
         <w:rPr>
-          <w:rFonts w:asciiTheme="minorHAnsi" w:eastAsiaTheme="minorHAnsi" w:hAnsiTheme="minorHAnsi" w:cstheme="minorBidi"/>
+          <w:rFonts w:eastAsiaTheme="minorHAnsi"/>
           <w:noProof/>
           <w:sz w:val="22"/>
           <w:szCs w:val="22"/>
@@ -2974,7 +4767,7 @@
       </w:pPr>
       <w:r>
         <w:rPr>
-          <w:rFonts w:asciiTheme="minorHAnsi" w:eastAsiaTheme="minorHAnsi" w:hAnsiTheme="minorHAnsi" w:cstheme="minorBidi"/>
+          <w:rFonts w:eastAsiaTheme="minorHAnsi"/>
           <w:noProof/>
           <w:sz w:val="22"/>
           <w:szCs w:val="22"/>
@@ -3376,7 +5169,7 @@
           <w:color w:val="0D0D0D" w:themeColor="text1" w:themeTint="F2"/>
         </w:rPr>
       </w:pPr>
-      <w:bookmarkStart w:id="4" w:name="_Toc168251165"/>
+      <w:bookmarkStart w:id="5" w:name="_Toc168664102"/>
       <w:r>
         <w:rPr>
           <w:rFonts w:ascii="Times New Roman" w:hAnsi="Times New Roman" w:cs="Times New Roman"/>
@@ -3391,7 +5184,7 @@
         </w:rPr>
         <w:t xml:space="preserve"> системы</w:t>
       </w:r>
-      <w:bookmarkEnd w:id="4"/>
+      <w:bookmarkEnd w:id="5"/>
     </w:p>
     <w:p>
       <w:pPr>
@@ -3403,7 +5196,7 @@
           <w:szCs w:val="32"/>
         </w:rPr>
       </w:pPr>
-      <w:bookmarkStart w:id="5" w:name="_Toc168251166"/>
+      <w:bookmarkStart w:id="6" w:name="_Toc168664103"/>
       <w:r>
         <w:rPr>
           <w:rFonts w:ascii="Times New Roman" w:hAnsi="Times New Roman" w:cs="Times New Roman"/>
@@ -3413,7 +5206,7 @@
         </w:rPr>
         <w:t>Список функционала</w:t>
       </w:r>
-      <w:bookmarkEnd w:id="5"/>
+      <w:bookmarkEnd w:id="6"/>
     </w:p>
     <w:p>
       <w:pPr>
@@ -3786,7 +5579,7 @@
           <w:szCs w:val="32"/>
         </w:rPr>
       </w:pPr>
-      <w:bookmarkStart w:id="6" w:name="_Toc168251167"/>
+      <w:bookmarkStart w:id="7" w:name="_Toc168664104"/>
       <w:r>
         <w:rPr>
           <w:rFonts w:ascii="Times New Roman" w:hAnsi="Times New Roman" w:cs="Times New Roman"/>
@@ -3796,7 +5589,7 @@
         </w:rPr>
         <w:t>Реализация системы</w:t>
       </w:r>
-      <w:bookmarkEnd w:id="6"/>
+      <w:bookmarkEnd w:id="7"/>
     </w:p>
     <w:p>
       <w:pPr>
@@ -3808,7 +5601,7 @@
           <w:szCs w:val="28"/>
         </w:rPr>
       </w:pPr>
-      <w:bookmarkStart w:id="7" w:name="_Toc168251168"/>
+      <w:bookmarkStart w:id="8" w:name="_Toc168664105"/>
       <w:r>
         <w:rPr>
           <w:rFonts w:ascii="Times New Roman" w:hAnsi="Times New Roman" w:cs="Times New Roman"/>
@@ -3818,7 +5611,7 @@
         </w:rPr>
         <w:t>Архитектура веб приложения</w:t>
       </w:r>
-      <w:bookmarkEnd w:id="7"/>
+      <w:bookmarkEnd w:id="8"/>
       <w:r>
         <w:rPr>
           <w:rFonts w:ascii="Times New Roman" w:hAnsi="Times New Roman" w:cs="Times New Roman"/>
@@ -4055,7 +5848,7 @@
           <w:szCs w:val="28"/>
         </w:rPr>
       </w:pPr>
-      <w:bookmarkStart w:id="8" w:name="_Toc168251169"/>
+      <w:bookmarkStart w:id="9" w:name="_Toc168664106"/>
       <w:r>
         <w:rPr>
           <w:rFonts w:ascii="Times New Roman" w:hAnsi="Times New Roman" w:cs="Times New Roman"/>
@@ -4065,7 +5858,7 @@
         </w:rPr>
         <w:t>Протокол HTTP</w:t>
       </w:r>
-      <w:bookmarkEnd w:id="8"/>
+      <w:bookmarkEnd w:id="9"/>
     </w:p>
     <w:p>
       <w:pPr>
@@ -4220,7 +6013,7 @@
           <w:szCs w:val="28"/>
         </w:rPr>
       </w:pPr>
-      <w:bookmarkStart w:id="9" w:name="_Toc168251170"/>
+      <w:bookmarkStart w:id="10" w:name="_Toc168664107"/>
       <w:r>
         <w:rPr>
           <w:rFonts w:ascii="Times New Roman" w:hAnsi="Times New Roman" w:cs="Times New Roman"/>
@@ -4250,7 +6043,7 @@
         </w:rPr>
         <w:t xml:space="preserve"> веб-сервисы</w:t>
       </w:r>
-      <w:bookmarkEnd w:id="9"/>
+      <w:bookmarkEnd w:id="10"/>
     </w:p>
     <w:p>
       <w:pPr>
@@ -4283,7 +6076,7 @@
           <w:szCs w:val="28"/>
         </w:rPr>
       </w:pPr>
-      <w:bookmarkStart w:id="10" w:name="_Toc168251171"/>
+      <w:bookmarkStart w:id="11" w:name="_Toc168664108"/>
       <w:r>
         <w:rPr>
           <w:rFonts w:ascii="Times New Roman" w:hAnsi="Times New Roman" w:cs="Times New Roman"/>
@@ -4294,7 +6087,7 @@
         </w:rPr>
         <w:t>Ресурс</w:t>
       </w:r>
-      <w:bookmarkEnd w:id="10"/>
+      <w:bookmarkEnd w:id="11"/>
     </w:p>
     <w:p>
       <w:pPr>
@@ -4706,7 +6499,7 @@
           <w:szCs w:val="28"/>
         </w:rPr>
       </w:pPr>
-      <w:bookmarkStart w:id="11" w:name="_Toc168251172"/>
+      <w:bookmarkStart w:id="12" w:name="_Toc168664109"/>
       <w:r>
         <w:rPr>
           <w:rFonts w:ascii="Times New Roman" w:hAnsi="Times New Roman" w:cs="Times New Roman"/>
@@ -4716,7 +6509,7 @@
         </w:rPr>
         <w:t>REST и Ресурсы</w:t>
       </w:r>
-      <w:bookmarkEnd w:id="11"/>
+      <w:bookmarkEnd w:id="12"/>
     </w:p>
     <w:p>
       <w:pPr>
@@ -4936,7 +6729,7 @@
           <w:szCs w:val="28"/>
         </w:rPr>
       </w:pPr>
-      <w:bookmarkStart w:id="12" w:name="_Toc168251173"/>
+      <w:bookmarkStart w:id="13" w:name="_Toc168664110"/>
       <w:r>
         <w:rPr>
           <w:rFonts w:ascii="Times New Roman" w:hAnsi="Times New Roman" w:cs="Times New Roman"/>
@@ -4946,7 +6739,7 @@
         </w:rPr>
         <w:t>Компоненты HTTP</w:t>
       </w:r>
-      <w:bookmarkEnd w:id="12"/>
+      <w:bookmarkEnd w:id="13"/>
     </w:p>
     <w:p>
       <w:pPr>
@@ -5679,7 +7472,7 @@
           <w:szCs w:val="32"/>
         </w:rPr>
       </w:pPr>
-      <w:bookmarkStart w:id="13" w:name="_Toc168251174"/>
+      <w:bookmarkStart w:id="14" w:name="_Toc168664111"/>
       <w:r>
         <w:rPr>
           <w:rFonts w:ascii="Times New Roman" w:hAnsi="Times New Roman" w:cs="Times New Roman"/>
@@ -5689,7 +7482,7 @@
         </w:rPr>
         <w:t>Документация API</w:t>
       </w:r>
-      <w:bookmarkEnd w:id="13"/>
+      <w:bookmarkEnd w:id="14"/>
     </w:p>
     <w:p>
       <w:pPr>
@@ -5701,7 +7494,7 @@
           <w:szCs w:val="28"/>
         </w:rPr>
       </w:pPr>
-      <w:bookmarkStart w:id="14" w:name="_Toc168251175"/>
+      <w:bookmarkStart w:id="15" w:name="_Toc168664112"/>
       <w:r>
         <w:rPr>
           <w:rFonts w:ascii="Times New Roman" w:hAnsi="Times New Roman" w:cs="Times New Roman"/>
@@ -5711,7 +7504,7 @@
         </w:rPr>
         <w:t>Проверка текущей сессии</w:t>
       </w:r>
-      <w:bookmarkEnd w:id="14"/>
+      <w:bookmarkEnd w:id="15"/>
     </w:p>
     <w:p>
       <w:pPr>
@@ -5767,7 +7560,6 @@
                 <w:szCs w:val="28"/>
                 <w:lang w:val="en-US"/>
               </w:rPr>
-              <w:lastRenderedPageBreak/>
               <w:t>request</w:t>
             </w:r>
           </w:p>
@@ -6668,7 +8460,6 @@
                 <w:szCs w:val="28"/>
                 <w:lang w:val="en-US"/>
               </w:rPr>
-              <w:lastRenderedPageBreak/>
               <w:t>]</w:t>
             </w:r>
           </w:p>
@@ -6697,7 +8488,6 @@
                 <w:szCs w:val="28"/>
                 <w:lang w:val="en-US"/>
               </w:rPr>
-              <w:lastRenderedPageBreak/>
               <w:t>GET</w:t>
             </w:r>
           </w:p>
@@ -6750,7 +8540,7 @@
           <w:szCs w:val="28"/>
         </w:rPr>
       </w:pPr>
-      <w:bookmarkStart w:id="15" w:name="_Toc168251176"/>
+      <w:bookmarkStart w:id="16" w:name="_Toc168664113"/>
       <w:r>
         <w:rPr>
           <w:rFonts w:ascii="Times New Roman" w:hAnsi="Times New Roman" w:cs="Times New Roman"/>
@@ -6760,7 +8550,7 @@
         </w:rPr>
         <w:t>Авторизация на сайте</w:t>
       </w:r>
-      <w:bookmarkEnd w:id="15"/>
+      <w:bookmarkEnd w:id="16"/>
     </w:p>
     <w:p>
       <w:pPr>
@@ -7976,17 +9766,18 @@
           <w:szCs w:val="28"/>
         </w:rPr>
       </w:pPr>
-      <w:bookmarkStart w:id="16" w:name="_Toc168251177"/>
-      <w:r>
-        <w:rPr>
-          <w:rFonts w:ascii="Times New Roman" w:hAnsi="Times New Roman" w:cs="Times New Roman"/>
-          <w:color w:val="0D0D0D" w:themeColor="text1" w:themeTint="F2"/>
-          <w:sz w:val="28"/>
-          <w:szCs w:val="28"/>
-        </w:rPr>
+      <w:bookmarkStart w:id="17" w:name="_Toc168664114"/>
+      <w:r>
+        <w:rPr>
+          <w:rFonts w:ascii="Times New Roman" w:hAnsi="Times New Roman" w:cs="Times New Roman"/>
+          <w:color w:val="0D0D0D" w:themeColor="text1" w:themeTint="F2"/>
+          <w:sz w:val="28"/>
+          <w:szCs w:val="28"/>
+        </w:rPr>
+        <w:lastRenderedPageBreak/>
         <w:t>Регистрация пользователя</w:t>
       </w:r>
-      <w:bookmarkEnd w:id="16"/>
+      <w:bookmarkEnd w:id="17"/>
     </w:p>
     <w:p>
       <w:pPr>
@@ -8066,7 +9857,6 @@
                 <w:szCs w:val="28"/>
                 <w:lang w:val="en-US"/>
               </w:rPr>
-              <w:lastRenderedPageBreak/>
               <w:t>request</w:t>
             </w:r>
           </w:p>
@@ -9703,7 +11493,6 @@
                 <w:szCs w:val="28"/>
                 <w:lang w:val="en-US"/>
               </w:rPr>
-              <w:lastRenderedPageBreak/>
               <w:t>email</w:t>
             </w:r>
             <w:proofErr w:type="gramStart"/>
@@ -9851,7 +11640,6 @@
                 <w:szCs w:val="28"/>
                 <w:lang w:val="en-US"/>
               </w:rPr>
-              <w:lastRenderedPageBreak/>
               <w:t>Header: "Content-Type: application/json; charset=UTF-8"</w:t>
             </w:r>
           </w:p>
@@ -9915,7 +11703,6 @@
                 <w:szCs w:val="28"/>
                 <w:lang w:val="en-US"/>
               </w:rPr>
-              <w:lastRenderedPageBreak/>
               <w:t>[</w:t>
             </w:r>
           </w:p>
@@ -10061,7 +11848,6 @@
                 <w:szCs w:val="28"/>
                 <w:lang w:val="en-US"/>
               </w:rPr>
-              <w:lastRenderedPageBreak/>
               <w:t>POST</w:t>
             </w:r>
           </w:p>
@@ -10895,7 +12681,7 @@
           <w:szCs w:val="28"/>
         </w:rPr>
       </w:pPr>
-      <w:bookmarkStart w:id="17" w:name="_Toc168251178"/>
+      <w:bookmarkStart w:id="18" w:name="_Toc168664115"/>
       <w:r>
         <w:rPr>
           <w:rFonts w:ascii="Times New Roman" w:hAnsi="Times New Roman" w:cs="Times New Roman"/>
@@ -10923,7 +12709,7 @@
         </w:rPr>
         <w:t>ами</w:t>
       </w:r>
-      <w:bookmarkEnd w:id="17"/>
+      <w:bookmarkEnd w:id="18"/>
     </w:p>
     <w:p>
       <w:pPr>
@@ -11741,7 +13527,6 @@
                 <w:szCs w:val="28"/>
                 <w:lang w:val="en-US"/>
               </w:rPr>
-              <w:lastRenderedPageBreak/>
               <w:t>request</w:t>
             </w:r>
           </w:p>
@@ -13808,7 +15593,6 @@
                 <w:sz w:val="28"/>
                 <w:szCs w:val="28"/>
               </w:rPr>
-              <w:lastRenderedPageBreak/>
               <w:t>’</w:t>
             </w:r>
           </w:p>
@@ -14144,7 +15928,6 @@
                 <w:szCs w:val="28"/>
                 <w:lang w:val="en-US"/>
               </w:rPr>
-              <w:lastRenderedPageBreak/>
               <w:t>Header: "Content-Type: application/json; charset=UTF-8"</w:t>
             </w:r>
           </w:p>
@@ -14166,7 +15949,6 @@
                 <w:szCs w:val="28"/>
                 <w:lang w:val="en-US"/>
               </w:rPr>
-              <w:lastRenderedPageBreak/>
               <w:t>Header: "Access-Control-Max-Age: 3600"</w:t>
             </w:r>
           </w:p>
@@ -14365,7 +16147,6 @@
                 <w:szCs w:val="28"/>
                 <w:lang w:val="en-US"/>
               </w:rPr>
-              <w:lastRenderedPageBreak/>
               <w:t>DELETE</w:t>
             </w:r>
           </w:p>
@@ -15673,7 +17454,6 @@
                 <w:szCs w:val="28"/>
                 <w:lang w:val="en-US"/>
               </w:rPr>
-              <w:lastRenderedPageBreak/>
               <w:t>‘term’:6,</w:t>
             </w:r>
           </w:p>
@@ -15774,7 +17554,6 @@
                 <w:szCs w:val="28"/>
                 <w:lang w:val="en-US"/>
               </w:rPr>
-              <w:lastRenderedPageBreak/>
               <w:t>Header: "Content-Type: application/json; charset=UTF-8"</w:t>
             </w:r>
           </w:p>
@@ -15849,7 +17628,6 @@
                 <w:szCs w:val="28"/>
                 <w:lang w:val="en-US"/>
               </w:rPr>
-              <w:lastRenderedPageBreak/>
               <w:t>[</w:t>
             </w:r>
           </w:p>
@@ -15984,7 +17762,6 @@
                 <w:szCs w:val="28"/>
                 <w:lang w:val="en-US"/>
               </w:rPr>
-              <w:lastRenderedPageBreak/>
               <w:t>POST</w:t>
             </w:r>
           </w:p>
@@ -16641,17 +18418,2264 @@
           <w:color w:val="0D0D0D" w:themeColor="text1" w:themeTint="F2"/>
         </w:rPr>
       </w:pPr>
-      <w:bookmarkStart w:id="18" w:name="_Toc168251179"/>
-      <w:r>
-        <w:rPr>
-          <w:rFonts w:ascii="Times New Roman" w:hAnsi="Times New Roman" w:cs="Times New Roman"/>
-          <w:color w:val="0D0D0D" w:themeColor="text1" w:themeTint="F2"/>
-        </w:rPr>
-        <w:t>Источники информации</w:t>
-      </w:r>
-      <w:bookmarkEnd w:id="18"/>
+      <w:bookmarkStart w:id="19" w:name="_Toc168664116"/>
+      <w:r>
+        <w:rPr>
+          <w:rFonts w:ascii="Times New Roman" w:hAnsi="Times New Roman" w:cs="Times New Roman"/>
+          <w:color w:val="0D0D0D" w:themeColor="text1" w:themeTint="F2"/>
+        </w:rPr>
+        <w:t>Внедрение</w:t>
+      </w:r>
+      <w:bookmarkEnd w:id="19"/>
     </w:p>
-    <w:bookmarkStart w:id="19" w:name="_Toc168251180" w:displacedByCustomXml="next"/>
+    <w:p>
+      <w:pPr>
+        <w:pStyle w:val="2"/>
+        <w:rPr>
+          <w:rFonts w:ascii="Times New Roman" w:hAnsi="Times New Roman" w:cs="Times New Roman"/>
+          <w:color w:val="0D0D0D" w:themeColor="text1" w:themeTint="F2"/>
+          <w:sz w:val="32"/>
+          <w:szCs w:val="32"/>
+        </w:rPr>
+      </w:pPr>
+      <w:bookmarkStart w:id="20" w:name="_Toc168664117"/>
+      <w:r>
+        <w:rPr>
+          <w:rFonts w:ascii="Times New Roman" w:hAnsi="Times New Roman" w:cs="Times New Roman"/>
+          <w:color w:val="0D0D0D" w:themeColor="text1" w:themeTint="F2"/>
+          <w:sz w:val="32"/>
+          <w:szCs w:val="32"/>
+        </w:rPr>
+        <w:t>Руководство администратора</w:t>
+      </w:r>
+      <w:bookmarkEnd w:id="20"/>
+    </w:p>
+    <w:p>
+      <w:pPr>
+        <w:pStyle w:val="3"/>
+        <w:rPr>
+          <w:rFonts w:ascii="Times New Roman" w:hAnsi="Times New Roman" w:cs="Times New Roman"/>
+          <w:color w:val="0D0D0D" w:themeColor="text1" w:themeTint="F2"/>
+          <w:sz w:val="28"/>
+          <w:szCs w:val="28"/>
+        </w:rPr>
+      </w:pPr>
+      <w:bookmarkStart w:id="21" w:name="_Toc1085026185"/>
+      <w:bookmarkStart w:id="22" w:name="_Toc168664118"/>
+      <w:r>
+        <w:rPr>
+          <w:rFonts w:ascii="Times New Roman" w:hAnsi="Times New Roman" w:cs="Times New Roman"/>
+          <w:color w:val="0D0D0D" w:themeColor="text1" w:themeTint="F2"/>
+          <w:sz w:val="28"/>
+          <w:szCs w:val="28"/>
+        </w:rPr>
+        <w:t>Аннотация</w:t>
+      </w:r>
+      <w:bookmarkEnd w:id="21"/>
+      <w:bookmarkEnd w:id="22"/>
+    </w:p>
+    <w:p>
+      <w:pPr>
+        <w:spacing w:line="256" w:lineRule="auto"/>
+        <w:ind w:firstLine="851"/>
+        <w:rPr>
+          <w:rFonts w:ascii="Times New Roman" w:eastAsia="Times New Roman" w:hAnsi="Times New Roman" w:cs="Times New Roman"/>
+          <w:color w:val="000000" w:themeColor="text1"/>
+          <w:sz w:val="28"/>
+          <w:szCs w:val="28"/>
+        </w:rPr>
+      </w:pPr>
+      <w:r>
+        <w:rPr>
+          <w:rFonts w:ascii="Times New Roman" w:eastAsia="Times New Roman" w:hAnsi="Times New Roman" w:cs="Times New Roman"/>
+          <w:color w:val="000000" w:themeColor="text1"/>
+          <w:sz w:val="28"/>
+          <w:szCs w:val="28"/>
+        </w:rPr>
+        <w:t>Руководство системного администратора для информационной системы видеосалона представляет собой документ, описывающий процессы и процедуры, необходимые для эффективного управления и обслуживания информационной системы видеосалона. В аннотации к данному руководству обычно содержатся следующие ключевые элементы:</w:t>
+      </w:r>
+    </w:p>
+    <w:p>
+      <w:pPr>
+        <w:pStyle w:val="a3"/>
+        <w:numPr>
+          <w:ilvl w:val="0"/>
+          <w:numId w:val="24"/>
+        </w:numPr>
+        <w:spacing w:line="256" w:lineRule="auto"/>
+        <w:rPr>
+          <w:rFonts w:ascii="Times New Roman" w:eastAsia="Times New Roman" w:hAnsi="Times New Roman" w:cs="Times New Roman"/>
+          <w:color w:val="000000" w:themeColor="text1"/>
+          <w:sz w:val="28"/>
+          <w:szCs w:val="28"/>
+        </w:rPr>
+      </w:pPr>
+      <w:r>
+        <w:rPr>
+          <w:rFonts w:ascii="Times New Roman" w:eastAsia="Times New Roman" w:hAnsi="Times New Roman" w:cs="Times New Roman"/>
+          <w:color w:val="000000" w:themeColor="text1"/>
+          <w:sz w:val="28"/>
+          <w:szCs w:val="28"/>
+        </w:rPr>
+        <w:t>Общие сведения о программе (комплексе): вводная информация о программе, ее целях и области применения.</w:t>
+      </w:r>
+    </w:p>
+    <w:p>
+      <w:pPr>
+        <w:pStyle w:val="a3"/>
+        <w:numPr>
+          <w:ilvl w:val="0"/>
+          <w:numId w:val="24"/>
+        </w:numPr>
+        <w:spacing w:line="256" w:lineRule="auto"/>
+        <w:rPr>
+          <w:rFonts w:ascii="Times New Roman" w:eastAsia="Times New Roman" w:hAnsi="Times New Roman" w:cs="Times New Roman"/>
+          <w:color w:val="000000" w:themeColor="text1"/>
+          <w:sz w:val="28"/>
+          <w:szCs w:val="28"/>
+        </w:rPr>
+      </w:pPr>
+      <w:r>
+        <w:rPr>
+          <w:rFonts w:ascii="Times New Roman" w:eastAsia="Times New Roman" w:hAnsi="Times New Roman" w:cs="Times New Roman"/>
+          <w:color w:val="000000" w:themeColor="text1"/>
+          <w:sz w:val="28"/>
+          <w:szCs w:val="28"/>
+        </w:rPr>
+        <w:t>Архитектура и принципы функционирования: описание структуры программы, включая основные компоненты и принципы работы.</w:t>
+      </w:r>
+    </w:p>
+    <w:p>
+      <w:pPr>
+        <w:pStyle w:val="a3"/>
+        <w:numPr>
+          <w:ilvl w:val="0"/>
+          <w:numId w:val="24"/>
+        </w:numPr>
+        <w:spacing w:line="256" w:lineRule="auto"/>
+        <w:rPr>
+          <w:rFonts w:ascii="Times New Roman" w:eastAsia="Times New Roman" w:hAnsi="Times New Roman" w:cs="Times New Roman"/>
+          <w:color w:val="000000" w:themeColor="text1"/>
+          <w:sz w:val="28"/>
+          <w:szCs w:val="28"/>
+        </w:rPr>
+      </w:pPr>
+      <w:r>
+        <w:rPr>
+          <w:rFonts w:ascii="Times New Roman" w:eastAsia="Times New Roman" w:hAnsi="Times New Roman" w:cs="Times New Roman"/>
+          <w:color w:val="000000" w:themeColor="text1"/>
+          <w:sz w:val="28"/>
+          <w:szCs w:val="28"/>
+        </w:rPr>
+        <w:t>Системные требования: минимальные и рекомендуемые характеристики аппаратного и программного обеспечения для установки и работы программы.</w:t>
+      </w:r>
+    </w:p>
+    <w:p>
+      <w:pPr>
+        <w:pStyle w:val="a3"/>
+        <w:numPr>
+          <w:ilvl w:val="0"/>
+          <w:numId w:val="24"/>
+        </w:numPr>
+        <w:spacing w:line="256" w:lineRule="auto"/>
+        <w:rPr>
+          <w:rFonts w:ascii="Times New Roman" w:eastAsia="Times New Roman" w:hAnsi="Times New Roman" w:cs="Times New Roman"/>
+          <w:color w:val="000000" w:themeColor="text1"/>
+          <w:sz w:val="28"/>
+          <w:szCs w:val="28"/>
+        </w:rPr>
+      </w:pPr>
+      <w:r>
+        <w:rPr>
+          <w:rFonts w:ascii="Times New Roman" w:eastAsia="Times New Roman" w:hAnsi="Times New Roman" w:cs="Times New Roman"/>
+          <w:color w:val="000000" w:themeColor="text1"/>
+          <w:sz w:val="28"/>
+          <w:szCs w:val="28"/>
+        </w:rPr>
+        <w:t>Установка программы (комплекса): пошаговая инструкция по установке программы на компьютер или сервер.</w:t>
+      </w:r>
+    </w:p>
+    <w:p>
+      <w:pPr>
+        <w:pStyle w:val="a3"/>
+        <w:numPr>
+          <w:ilvl w:val="0"/>
+          <w:numId w:val="24"/>
+        </w:numPr>
+        <w:spacing w:line="256" w:lineRule="auto"/>
+        <w:rPr>
+          <w:rFonts w:ascii="Times New Roman" w:eastAsia="Times New Roman" w:hAnsi="Times New Roman" w:cs="Times New Roman"/>
+          <w:color w:val="000000" w:themeColor="text1"/>
+          <w:sz w:val="28"/>
+          <w:szCs w:val="28"/>
+        </w:rPr>
+      </w:pPr>
+      <w:r>
+        <w:rPr>
+          <w:rFonts w:ascii="Times New Roman" w:eastAsia="Times New Roman" w:hAnsi="Times New Roman" w:cs="Times New Roman"/>
+          <w:color w:val="000000" w:themeColor="text1"/>
+          <w:sz w:val="28"/>
+          <w:szCs w:val="28"/>
+        </w:rPr>
+        <w:t>Административная консоль и работа с ней: описание функционала административной консоли, инструментов управления программой и мониторинга ее работы.</w:t>
+      </w:r>
+    </w:p>
+    <w:p>
+      <w:pPr>
+        <w:pStyle w:val="a3"/>
+        <w:numPr>
+          <w:ilvl w:val="0"/>
+          <w:numId w:val="24"/>
+        </w:numPr>
+        <w:spacing w:line="256" w:lineRule="auto"/>
+        <w:rPr>
+          <w:rFonts w:ascii="Times New Roman" w:eastAsia="Times New Roman" w:hAnsi="Times New Roman" w:cs="Times New Roman"/>
+          <w:color w:val="000000" w:themeColor="text1"/>
+          <w:sz w:val="28"/>
+          <w:szCs w:val="28"/>
+        </w:rPr>
+      </w:pPr>
+      <w:r>
+        <w:rPr>
+          <w:rFonts w:ascii="Times New Roman" w:eastAsia="Times New Roman" w:hAnsi="Times New Roman" w:cs="Times New Roman"/>
+          <w:color w:val="000000" w:themeColor="text1"/>
+          <w:sz w:val="28"/>
+          <w:szCs w:val="28"/>
+        </w:rPr>
+        <w:t>Файл конфигурации. Составление и правка: информация о файлах конфигурации программы, их структуре, возможных параметрах и способах изменения.</w:t>
+      </w:r>
+    </w:p>
+    <w:p>
+      <w:pPr>
+        <w:pStyle w:val="a3"/>
+        <w:numPr>
+          <w:ilvl w:val="0"/>
+          <w:numId w:val="24"/>
+        </w:numPr>
+        <w:spacing w:line="256" w:lineRule="auto"/>
+        <w:rPr>
+          <w:rFonts w:ascii="Times New Roman" w:eastAsia="Times New Roman" w:hAnsi="Times New Roman" w:cs="Times New Roman"/>
+          <w:color w:val="000000" w:themeColor="text1"/>
+          <w:sz w:val="28"/>
+          <w:szCs w:val="28"/>
+        </w:rPr>
+      </w:pPr>
+      <w:r>
+        <w:rPr>
+          <w:rFonts w:ascii="Times New Roman" w:eastAsia="Times New Roman" w:hAnsi="Times New Roman" w:cs="Times New Roman"/>
+          <w:color w:val="000000" w:themeColor="text1"/>
+          <w:sz w:val="28"/>
+          <w:szCs w:val="28"/>
+        </w:rPr>
+        <w:t>Обязательная начальная настройка программы (комплекса): рекомендации по первоначальной настройке программы для оптимальной работы.</w:t>
+      </w:r>
+    </w:p>
+    <w:p>
+      <w:pPr>
+        <w:pStyle w:val="a3"/>
+        <w:numPr>
+          <w:ilvl w:val="0"/>
+          <w:numId w:val="24"/>
+        </w:numPr>
+        <w:spacing w:line="256" w:lineRule="auto"/>
+        <w:rPr>
+          <w:rFonts w:ascii="Times New Roman" w:eastAsia="Times New Roman" w:hAnsi="Times New Roman" w:cs="Times New Roman"/>
+          <w:color w:val="000000" w:themeColor="text1"/>
+          <w:sz w:val="28"/>
+          <w:szCs w:val="28"/>
+        </w:rPr>
+      </w:pPr>
+      <w:r>
+        <w:rPr>
+          <w:rFonts w:ascii="Times New Roman" w:eastAsia="Times New Roman" w:hAnsi="Times New Roman" w:cs="Times New Roman"/>
+          <w:color w:val="000000" w:themeColor="text1"/>
+          <w:sz w:val="28"/>
+          <w:szCs w:val="28"/>
+        </w:rPr>
+        <w:t>Проверка правильности функционирования программы (комплекса): методы и инструменты для проверки корректности работы программы после установки и настройки.</w:t>
+      </w:r>
+    </w:p>
+    <w:p>
+      <w:pPr>
+        <w:pStyle w:val="a3"/>
+        <w:numPr>
+          <w:ilvl w:val="0"/>
+          <w:numId w:val="24"/>
+        </w:numPr>
+        <w:spacing w:line="256" w:lineRule="auto"/>
+        <w:rPr>
+          <w:rFonts w:ascii="Times New Roman" w:eastAsia="Times New Roman" w:hAnsi="Times New Roman" w:cs="Times New Roman"/>
+          <w:color w:val="000000" w:themeColor="text1"/>
+          <w:sz w:val="28"/>
+          <w:szCs w:val="28"/>
+        </w:rPr>
+      </w:pPr>
+      <w:r>
+        <w:rPr>
+          <w:rFonts w:ascii="Times New Roman" w:eastAsia="Times New Roman" w:hAnsi="Times New Roman" w:cs="Times New Roman"/>
+          <w:color w:val="000000" w:themeColor="text1"/>
+          <w:sz w:val="28"/>
+          <w:szCs w:val="28"/>
+        </w:rPr>
+        <w:t>Мероприятия по текущему обслуживанию программы (комплекса): регулярные процедуры по поддержанию работоспособности программы, обновлению и мониторингу.</w:t>
+      </w:r>
+    </w:p>
+    <w:p>
+      <w:pPr>
+        <w:pStyle w:val="a3"/>
+        <w:numPr>
+          <w:ilvl w:val="0"/>
+          <w:numId w:val="24"/>
+        </w:numPr>
+        <w:spacing w:line="256" w:lineRule="auto"/>
+        <w:rPr>
+          <w:rFonts w:ascii="Times New Roman" w:eastAsia="Times New Roman" w:hAnsi="Times New Roman" w:cs="Times New Roman"/>
+          <w:color w:val="000000" w:themeColor="text1"/>
+          <w:sz w:val="28"/>
+          <w:szCs w:val="28"/>
+        </w:rPr>
+      </w:pPr>
+      <w:r>
+        <w:rPr>
+          <w:rFonts w:ascii="Times New Roman" w:eastAsia="Times New Roman" w:hAnsi="Times New Roman" w:cs="Times New Roman"/>
+          <w:color w:val="000000" w:themeColor="text1"/>
+          <w:sz w:val="28"/>
+          <w:szCs w:val="28"/>
+        </w:rPr>
+        <w:t>Оптимизация работы программы (комплекса): рекомендации по улучшению производительности и эффективности работы программы.</w:t>
+      </w:r>
+    </w:p>
+    <w:p>
+      <w:pPr>
+        <w:pStyle w:val="a3"/>
+        <w:numPr>
+          <w:ilvl w:val="0"/>
+          <w:numId w:val="24"/>
+        </w:numPr>
+        <w:spacing w:line="256" w:lineRule="auto"/>
+        <w:rPr>
+          <w:rFonts w:ascii="Times New Roman" w:eastAsia="Times New Roman" w:hAnsi="Times New Roman" w:cs="Times New Roman"/>
+          <w:color w:val="000000" w:themeColor="text1"/>
+          <w:sz w:val="28"/>
+          <w:szCs w:val="28"/>
+        </w:rPr>
+      </w:pPr>
+      <w:r>
+        <w:rPr>
+          <w:rFonts w:ascii="Times New Roman" w:eastAsia="Times New Roman" w:hAnsi="Times New Roman" w:cs="Times New Roman"/>
+          <w:color w:val="000000" w:themeColor="text1"/>
+          <w:sz w:val="28"/>
+          <w:szCs w:val="28"/>
+        </w:rPr>
+        <w:t>Аварийные ситуации и способы их устранения: описание типичных проблем и сбоев, а также рекомендации по диагностике и восстановлению работы программы в случае аварийных ситуаций.</w:t>
+      </w:r>
+    </w:p>
+    <w:p>
+      <w:pPr>
+        <w:pStyle w:val="3"/>
+        <w:rPr>
+          <w:rFonts w:ascii="Times New Roman" w:hAnsi="Times New Roman" w:cs="Times New Roman"/>
+          <w:color w:val="0D0D0D" w:themeColor="text1" w:themeTint="F2"/>
+          <w:sz w:val="28"/>
+          <w:szCs w:val="28"/>
+        </w:rPr>
+      </w:pPr>
+      <w:bookmarkStart w:id="23" w:name="_Toc1433486369"/>
+      <w:bookmarkStart w:id="24" w:name="_Toc168664119"/>
+      <w:r>
+        <w:rPr>
+          <w:rFonts w:ascii="Times New Roman" w:hAnsi="Times New Roman" w:cs="Times New Roman"/>
+          <w:color w:val="0D0D0D" w:themeColor="text1" w:themeTint="F2"/>
+          <w:sz w:val="28"/>
+          <w:szCs w:val="28"/>
+        </w:rPr>
+        <w:lastRenderedPageBreak/>
+        <w:t>Общие сведения о программе</w:t>
+      </w:r>
+      <w:bookmarkEnd w:id="23"/>
+      <w:bookmarkEnd w:id="24"/>
+    </w:p>
+    <w:p>
+      <w:pPr>
+        <w:spacing w:after="0" w:line="256" w:lineRule="auto"/>
+        <w:ind w:left="720"/>
+        <w:jc w:val="both"/>
+        <w:rPr>
+          <w:rFonts w:ascii="Times New Roman" w:eastAsia="Times New Roman" w:hAnsi="Times New Roman" w:cs="Times New Roman"/>
+          <w:color w:val="000000" w:themeColor="text1"/>
+          <w:sz w:val="28"/>
+          <w:szCs w:val="28"/>
+        </w:rPr>
+      </w:pPr>
+      <w:r>
+        <w:rPr>
+          <w:rFonts w:ascii="Times New Roman" w:eastAsia="Times New Roman" w:hAnsi="Times New Roman" w:cs="Times New Roman"/>
+          <w:color w:val="000000" w:themeColor="text1"/>
+          <w:sz w:val="28"/>
+          <w:szCs w:val="28"/>
+        </w:rPr>
+        <w:t>Сайт предоставляющий возможность взять в прокат или купить фильм</w:t>
+      </w:r>
+    </w:p>
+    <w:p>
+      <w:pPr>
+        <w:spacing w:after="0" w:line="256" w:lineRule="auto"/>
+        <w:ind w:left="720"/>
+        <w:jc w:val="both"/>
+        <w:rPr>
+          <w:rFonts w:ascii="Times New Roman" w:eastAsia="Times New Roman" w:hAnsi="Times New Roman" w:cs="Times New Roman"/>
+          <w:color w:val="000000" w:themeColor="text1"/>
+          <w:sz w:val="28"/>
+          <w:szCs w:val="28"/>
+        </w:rPr>
+      </w:pPr>
+      <w:r>
+        <w:rPr>
+          <w:rFonts w:ascii="Times New Roman" w:eastAsia="Times New Roman" w:hAnsi="Times New Roman" w:cs="Times New Roman"/>
+          <w:color w:val="000000" w:themeColor="text1"/>
+          <w:sz w:val="28"/>
+          <w:szCs w:val="28"/>
+        </w:rPr>
+        <w:t xml:space="preserve">Разработчик: </w:t>
+      </w:r>
+      <w:proofErr w:type="spellStart"/>
+      <w:r>
+        <w:rPr>
+          <w:rFonts w:ascii="Times New Roman" w:eastAsia="Times New Roman" w:hAnsi="Times New Roman" w:cs="Times New Roman"/>
+          <w:color w:val="000000" w:themeColor="text1"/>
+          <w:sz w:val="28"/>
+          <w:szCs w:val="28"/>
+        </w:rPr>
+        <w:t>KstyanTechnologies</w:t>
+      </w:r>
+      <w:proofErr w:type="spellEnd"/>
+    </w:p>
+    <w:p>
+      <w:pPr>
+        <w:spacing w:after="0" w:line="256" w:lineRule="auto"/>
+        <w:ind w:left="720"/>
+        <w:jc w:val="both"/>
+        <w:rPr>
+          <w:rFonts w:ascii="Times New Roman" w:eastAsia="Times New Roman" w:hAnsi="Times New Roman" w:cs="Times New Roman"/>
+          <w:color w:val="000000" w:themeColor="text1"/>
+          <w:sz w:val="28"/>
+          <w:szCs w:val="28"/>
+        </w:rPr>
+      </w:pPr>
+      <w:r>
+        <w:rPr>
+          <w:rFonts w:ascii="Times New Roman" w:eastAsia="Times New Roman" w:hAnsi="Times New Roman" w:cs="Times New Roman"/>
+          <w:color w:val="000000" w:themeColor="text1"/>
+          <w:sz w:val="28"/>
+          <w:szCs w:val="28"/>
+        </w:rPr>
+        <w:t>Версия программы: 0.00010.103.210</w:t>
+      </w:r>
+    </w:p>
+    <w:p>
+      <w:pPr>
+        <w:pStyle w:val="3"/>
+        <w:rPr>
+          <w:rFonts w:ascii="Times New Roman" w:hAnsi="Times New Roman" w:cs="Times New Roman"/>
+          <w:color w:val="0D0D0D" w:themeColor="text1" w:themeTint="F2"/>
+          <w:sz w:val="28"/>
+          <w:szCs w:val="28"/>
+        </w:rPr>
+      </w:pPr>
+      <w:bookmarkStart w:id="25" w:name="_Toc138605861"/>
+      <w:bookmarkStart w:id="26" w:name="_Toc168664120"/>
+      <w:r>
+        <w:rPr>
+          <w:rFonts w:ascii="Times New Roman" w:hAnsi="Times New Roman" w:cs="Times New Roman"/>
+          <w:color w:val="0D0D0D" w:themeColor="text1" w:themeTint="F2"/>
+          <w:sz w:val="28"/>
+          <w:szCs w:val="28"/>
+        </w:rPr>
+        <w:t>Архитектура и принципы функционирования</w:t>
+      </w:r>
+      <w:bookmarkEnd w:id="25"/>
+      <w:bookmarkEnd w:id="26"/>
+    </w:p>
+    <w:p>
+      <w:pPr>
+        <w:spacing w:after="0" w:line="256" w:lineRule="auto"/>
+        <w:ind w:left="720"/>
+        <w:jc w:val="both"/>
+        <w:rPr>
+          <w:rFonts w:ascii="Times New Roman" w:eastAsia="Times New Roman" w:hAnsi="Times New Roman" w:cs="Times New Roman"/>
+          <w:color w:val="000000" w:themeColor="text1"/>
+          <w:sz w:val="28"/>
+          <w:szCs w:val="28"/>
+        </w:rPr>
+      </w:pPr>
+      <w:r>
+        <w:rPr>
+          <w:rFonts w:ascii="Times New Roman" w:eastAsia="Times New Roman" w:hAnsi="Times New Roman" w:cs="Times New Roman"/>
+          <w:color w:val="000000" w:themeColor="text1"/>
+          <w:sz w:val="28"/>
+          <w:szCs w:val="28"/>
+        </w:rPr>
+        <w:t>Сайт состоит из нескольких связанных между собой страниц, переход по которым осуществляется по нажатиям на определённые ссылки и кнопки</w:t>
+      </w:r>
+    </w:p>
+    <w:p>
+      <w:pPr>
+        <w:pStyle w:val="3"/>
+        <w:rPr>
+          <w:rFonts w:ascii="Times New Roman" w:hAnsi="Times New Roman" w:cs="Times New Roman"/>
+          <w:color w:val="0D0D0D" w:themeColor="text1" w:themeTint="F2"/>
+          <w:sz w:val="28"/>
+          <w:szCs w:val="28"/>
+        </w:rPr>
+      </w:pPr>
+      <w:bookmarkStart w:id="27" w:name="_Toc954800758"/>
+      <w:bookmarkStart w:id="28" w:name="_Toc168664121"/>
+      <w:r>
+        <w:rPr>
+          <w:rFonts w:ascii="Times New Roman" w:hAnsi="Times New Roman" w:cs="Times New Roman"/>
+          <w:color w:val="0D0D0D" w:themeColor="text1" w:themeTint="F2"/>
+          <w:sz w:val="28"/>
+          <w:szCs w:val="28"/>
+        </w:rPr>
+        <w:t>Системные требования</w:t>
+      </w:r>
+      <w:bookmarkEnd w:id="27"/>
+      <w:bookmarkEnd w:id="28"/>
+    </w:p>
+    <w:p>
+      <w:pPr>
+        <w:spacing w:after="0" w:line="256" w:lineRule="auto"/>
+        <w:ind w:left="720"/>
+        <w:jc w:val="both"/>
+        <w:rPr>
+          <w:rFonts w:ascii="Times New Roman" w:eastAsia="Times New Roman" w:hAnsi="Times New Roman" w:cs="Times New Roman"/>
+          <w:color w:val="000000" w:themeColor="text1"/>
+          <w:sz w:val="28"/>
+          <w:szCs w:val="28"/>
+        </w:rPr>
+      </w:pPr>
+      <w:r>
+        <w:rPr>
+          <w:rFonts w:ascii="Times New Roman" w:eastAsia="Times New Roman" w:hAnsi="Times New Roman" w:cs="Times New Roman"/>
+          <w:color w:val="000000" w:themeColor="text1"/>
+          <w:sz w:val="28"/>
+          <w:szCs w:val="28"/>
+        </w:rPr>
+        <w:t xml:space="preserve">ОС: Windows 7-11, Linux, </w:t>
+      </w:r>
+      <w:proofErr w:type="spellStart"/>
+      <w:r>
+        <w:rPr>
+          <w:rFonts w:ascii="Times New Roman" w:eastAsia="Times New Roman" w:hAnsi="Times New Roman" w:cs="Times New Roman"/>
+          <w:color w:val="000000" w:themeColor="text1"/>
+          <w:sz w:val="28"/>
+          <w:szCs w:val="28"/>
+        </w:rPr>
+        <w:t>MacOS</w:t>
+      </w:r>
+      <w:proofErr w:type="spellEnd"/>
+    </w:p>
+    <w:p>
+      <w:pPr>
+        <w:spacing w:after="0" w:line="256" w:lineRule="auto"/>
+        <w:ind w:left="720"/>
+        <w:jc w:val="both"/>
+        <w:rPr>
+          <w:rFonts w:ascii="Times New Roman" w:eastAsia="Times New Roman" w:hAnsi="Times New Roman" w:cs="Times New Roman"/>
+          <w:color w:val="000000" w:themeColor="text1"/>
+          <w:sz w:val="28"/>
+          <w:szCs w:val="28"/>
+        </w:rPr>
+      </w:pPr>
+      <w:r>
+        <w:rPr>
+          <w:rFonts w:ascii="Times New Roman" w:eastAsia="Times New Roman" w:hAnsi="Times New Roman" w:cs="Times New Roman"/>
+          <w:color w:val="000000" w:themeColor="text1"/>
+          <w:sz w:val="28"/>
+          <w:szCs w:val="28"/>
+        </w:rPr>
+        <w:t>Браузер: любой современный</w:t>
+      </w:r>
+    </w:p>
+    <w:p>
+      <w:pPr>
+        <w:pStyle w:val="3"/>
+        <w:rPr>
+          <w:rFonts w:ascii="Times New Roman" w:hAnsi="Times New Roman" w:cs="Times New Roman"/>
+          <w:color w:val="0D0D0D" w:themeColor="text1" w:themeTint="F2"/>
+          <w:sz w:val="28"/>
+          <w:szCs w:val="28"/>
+        </w:rPr>
+      </w:pPr>
+      <w:bookmarkStart w:id="29" w:name="_Toc1022579309"/>
+      <w:bookmarkStart w:id="30" w:name="_Toc168664122"/>
+      <w:r>
+        <w:rPr>
+          <w:rFonts w:ascii="Times New Roman" w:hAnsi="Times New Roman" w:cs="Times New Roman"/>
+          <w:color w:val="0D0D0D" w:themeColor="text1" w:themeTint="F2"/>
+          <w:sz w:val="28"/>
+          <w:szCs w:val="28"/>
+        </w:rPr>
+        <w:t>Установка программы (комплекса)</w:t>
+      </w:r>
+      <w:bookmarkEnd w:id="29"/>
+      <w:bookmarkEnd w:id="30"/>
+    </w:p>
+    <w:p>
+      <w:pPr>
+        <w:spacing w:after="0" w:line="256" w:lineRule="auto"/>
+        <w:ind w:left="720"/>
+        <w:jc w:val="both"/>
+        <w:rPr>
+          <w:rFonts w:ascii="Times New Roman" w:eastAsia="Times New Roman" w:hAnsi="Times New Roman" w:cs="Times New Roman"/>
+          <w:color w:val="000000" w:themeColor="text1"/>
+          <w:sz w:val="28"/>
+          <w:szCs w:val="28"/>
+        </w:rPr>
+      </w:pPr>
+      <w:r>
+        <w:rPr>
+          <w:rFonts w:ascii="Times New Roman" w:eastAsia="Times New Roman" w:hAnsi="Times New Roman" w:cs="Times New Roman"/>
+          <w:color w:val="000000" w:themeColor="text1"/>
+          <w:sz w:val="28"/>
+          <w:szCs w:val="28"/>
+        </w:rPr>
+        <w:t>Данный сайт будет находиться на хостинге. При редактировании и изменении сайта необходим редактор (</w:t>
+      </w:r>
+      <w:r>
+        <w:rPr>
+          <w:rFonts w:ascii="Times New Roman" w:eastAsia="Times New Roman" w:hAnsi="Times New Roman" w:cs="Times New Roman"/>
+          <w:color w:val="000000" w:themeColor="text1"/>
+          <w:sz w:val="28"/>
+          <w:szCs w:val="28"/>
+          <w:lang w:val="en-US"/>
+        </w:rPr>
+        <w:t>VS</w:t>
+      </w:r>
+      <w:r>
+        <w:rPr>
+          <w:rFonts w:ascii="Times New Roman" w:eastAsia="Times New Roman" w:hAnsi="Times New Roman" w:cs="Times New Roman"/>
+          <w:color w:val="000000" w:themeColor="text1"/>
+          <w:sz w:val="28"/>
+          <w:szCs w:val="28"/>
+        </w:rPr>
+        <w:t xml:space="preserve"> </w:t>
+      </w:r>
+      <w:r>
+        <w:rPr>
+          <w:rFonts w:ascii="Times New Roman" w:eastAsia="Times New Roman" w:hAnsi="Times New Roman" w:cs="Times New Roman"/>
+          <w:color w:val="000000" w:themeColor="text1"/>
+          <w:sz w:val="28"/>
+          <w:szCs w:val="28"/>
+          <w:lang w:val="en-US"/>
+        </w:rPr>
+        <w:t>Code</w:t>
+      </w:r>
+      <w:r>
+        <w:rPr>
+          <w:rFonts w:ascii="Times New Roman" w:eastAsia="Times New Roman" w:hAnsi="Times New Roman" w:cs="Times New Roman"/>
+          <w:color w:val="000000" w:themeColor="text1"/>
+          <w:sz w:val="28"/>
+          <w:szCs w:val="28"/>
+        </w:rPr>
+        <w:t>), а также установленный комплекс ПО для запуска сайта на локальном компьютере (</w:t>
+      </w:r>
+      <w:proofErr w:type="spellStart"/>
+      <w:r>
+        <w:rPr>
+          <w:rFonts w:ascii="Times New Roman" w:eastAsia="Times New Roman" w:hAnsi="Times New Roman" w:cs="Times New Roman"/>
+          <w:color w:val="000000" w:themeColor="text1"/>
+          <w:sz w:val="28"/>
+          <w:szCs w:val="28"/>
+          <w:lang w:val="en-US"/>
+        </w:rPr>
+        <w:t>OpenServer</w:t>
+      </w:r>
+      <w:proofErr w:type="spellEnd"/>
+      <w:r>
+        <w:rPr>
+          <w:rFonts w:ascii="Times New Roman" w:eastAsia="Times New Roman" w:hAnsi="Times New Roman" w:cs="Times New Roman"/>
+          <w:color w:val="000000" w:themeColor="text1"/>
+          <w:sz w:val="28"/>
+          <w:szCs w:val="28"/>
+        </w:rPr>
+        <w:t xml:space="preserve">, либо установленные компоненты по отдельности: </w:t>
+      </w:r>
+      <w:r>
+        <w:rPr>
+          <w:rFonts w:ascii="Times New Roman" w:eastAsia="Times New Roman" w:hAnsi="Times New Roman" w:cs="Times New Roman"/>
+          <w:color w:val="000000" w:themeColor="text1"/>
+          <w:sz w:val="28"/>
+          <w:szCs w:val="28"/>
+          <w:lang w:val="en-US"/>
+        </w:rPr>
+        <w:t>PHP</w:t>
+      </w:r>
+      <w:r>
+        <w:rPr>
+          <w:rFonts w:ascii="Times New Roman" w:eastAsia="Times New Roman" w:hAnsi="Times New Roman" w:cs="Times New Roman"/>
+          <w:color w:val="000000" w:themeColor="text1"/>
+          <w:sz w:val="28"/>
+          <w:szCs w:val="28"/>
+        </w:rPr>
+        <w:t xml:space="preserve"> 8.3.6, </w:t>
+      </w:r>
+      <w:r>
+        <w:rPr>
+          <w:rFonts w:ascii="Times New Roman" w:eastAsia="Times New Roman" w:hAnsi="Times New Roman" w:cs="Times New Roman"/>
+          <w:color w:val="000000" w:themeColor="text1"/>
+          <w:sz w:val="28"/>
+          <w:szCs w:val="28"/>
+          <w:lang w:val="en-US"/>
+        </w:rPr>
+        <w:t>Apache</w:t>
+      </w:r>
+      <w:r>
+        <w:rPr>
+          <w:rFonts w:ascii="Times New Roman" w:eastAsia="Times New Roman" w:hAnsi="Times New Roman" w:cs="Times New Roman"/>
+          <w:color w:val="000000" w:themeColor="text1"/>
+          <w:sz w:val="28"/>
+          <w:szCs w:val="28"/>
+        </w:rPr>
+        <w:t xml:space="preserve">, </w:t>
+      </w:r>
+      <w:r>
+        <w:rPr>
+          <w:rFonts w:ascii="Times New Roman" w:eastAsia="Times New Roman" w:hAnsi="Times New Roman" w:cs="Times New Roman"/>
+          <w:color w:val="000000" w:themeColor="text1"/>
+          <w:sz w:val="28"/>
+          <w:szCs w:val="28"/>
+          <w:lang w:val="en-US"/>
+        </w:rPr>
+        <w:t>MySQL</w:t>
+      </w:r>
+      <w:r>
+        <w:rPr>
+          <w:rFonts w:ascii="Times New Roman" w:eastAsia="Times New Roman" w:hAnsi="Times New Roman" w:cs="Times New Roman"/>
+          <w:color w:val="000000" w:themeColor="text1"/>
+          <w:sz w:val="28"/>
+          <w:szCs w:val="28"/>
+        </w:rPr>
+        <w:t>)</w:t>
+      </w:r>
+    </w:p>
+    <w:p>
+      <w:pPr>
+        <w:pStyle w:val="3"/>
+        <w:rPr>
+          <w:rFonts w:ascii="Times New Roman" w:hAnsi="Times New Roman" w:cs="Times New Roman"/>
+          <w:color w:val="0D0D0D" w:themeColor="text1" w:themeTint="F2"/>
+          <w:sz w:val="28"/>
+          <w:szCs w:val="28"/>
+        </w:rPr>
+      </w:pPr>
+      <w:bookmarkStart w:id="31" w:name="_Toc1174507899"/>
+      <w:bookmarkStart w:id="32" w:name="_Toc168664123"/>
+      <w:r>
+        <w:rPr>
+          <w:rFonts w:ascii="Times New Roman" w:hAnsi="Times New Roman" w:cs="Times New Roman"/>
+          <w:color w:val="0D0D0D" w:themeColor="text1" w:themeTint="F2"/>
+          <w:sz w:val="28"/>
+          <w:szCs w:val="28"/>
+        </w:rPr>
+        <w:t>Файл конфигурации. Составление и правка.</w:t>
+      </w:r>
+      <w:bookmarkEnd w:id="31"/>
+      <w:bookmarkEnd w:id="32"/>
+    </w:p>
+    <w:p>
+      <w:pPr>
+        <w:spacing w:after="0" w:line="256" w:lineRule="auto"/>
+        <w:ind w:left="720"/>
+        <w:jc w:val="both"/>
+        <w:rPr>
+          <w:rFonts w:ascii="Times New Roman" w:eastAsia="Times New Roman" w:hAnsi="Times New Roman" w:cs="Times New Roman"/>
+          <w:color w:val="000000" w:themeColor="text1"/>
+          <w:sz w:val="28"/>
+          <w:szCs w:val="28"/>
+        </w:rPr>
+      </w:pPr>
+      <w:r>
+        <w:rPr>
+          <w:rFonts w:ascii="Times New Roman" w:eastAsia="Times New Roman" w:hAnsi="Times New Roman" w:cs="Times New Roman"/>
+          <w:color w:val="000000" w:themeColor="text1"/>
+          <w:sz w:val="28"/>
+          <w:szCs w:val="28"/>
+        </w:rPr>
+        <w:t xml:space="preserve">Хранится в проекте сайта с расширением. </w:t>
+      </w:r>
+      <w:proofErr w:type="spellStart"/>
+      <w:r>
+        <w:rPr>
+          <w:rFonts w:ascii="Times New Roman" w:eastAsia="Times New Roman" w:hAnsi="Times New Roman" w:cs="Times New Roman"/>
+          <w:color w:val="000000" w:themeColor="text1"/>
+          <w:sz w:val="28"/>
+          <w:szCs w:val="28"/>
+        </w:rPr>
+        <w:t>env</w:t>
+      </w:r>
+      <w:proofErr w:type="spellEnd"/>
+      <w:r>
+        <w:rPr>
+          <w:rFonts w:ascii="Times New Roman" w:eastAsia="Times New Roman" w:hAnsi="Times New Roman" w:cs="Times New Roman"/>
+          <w:color w:val="000000" w:themeColor="text1"/>
+          <w:sz w:val="28"/>
+          <w:szCs w:val="28"/>
+        </w:rPr>
+        <w:t>, правка происходит изменением определённых полей документа.</w:t>
+      </w:r>
+    </w:p>
+    <w:p>
+      <w:pPr>
+        <w:spacing w:after="0" w:line="256" w:lineRule="auto"/>
+        <w:ind w:left="720"/>
+        <w:jc w:val="both"/>
+        <w:rPr>
+          <w:rFonts w:ascii="Times New Roman" w:eastAsia="Times New Roman" w:hAnsi="Times New Roman" w:cs="Times New Roman"/>
+          <w:color w:val="000000" w:themeColor="text1"/>
+          <w:sz w:val="28"/>
+          <w:szCs w:val="28"/>
+        </w:rPr>
+      </w:pPr>
+      <w:r>
+        <w:rPr>
+          <w:rFonts w:ascii="Times New Roman" w:eastAsia="Times New Roman" w:hAnsi="Times New Roman" w:cs="Times New Roman"/>
+          <w:color w:val="000000" w:themeColor="text1"/>
+          <w:sz w:val="28"/>
+          <w:szCs w:val="28"/>
+        </w:rPr>
+        <w:t>Файл конфигурации содержит параметры подключения к базе данных, настройки безопасности и другие настройки.</w:t>
+      </w:r>
+    </w:p>
+    <w:p>
+      <w:pPr>
+        <w:spacing w:after="0" w:line="256" w:lineRule="auto"/>
+        <w:ind w:left="720"/>
+        <w:jc w:val="both"/>
+        <w:rPr>
+          <w:rFonts w:ascii="Times New Roman" w:eastAsia="Times New Roman" w:hAnsi="Times New Roman" w:cs="Times New Roman"/>
+          <w:color w:val="000000" w:themeColor="text1"/>
+          <w:sz w:val="28"/>
+          <w:szCs w:val="28"/>
+        </w:rPr>
+      </w:pPr>
+      <w:r>
+        <w:rPr>
+          <w:rFonts w:ascii="Times New Roman" w:eastAsia="Times New Roman" w:hAnsi="Times New Roman" w:cs="Times New Roman"/>
+          <w:color w:val="000000" w:themeColor="text1"/>
+          <w:sz w:val="28"/>
+          <w:szCs w:val="28"/>
+        </w:rPr>
+        <w:t>Инструкции по составлению файла конфигурации в соответствии с требованиями прачечной.</w:t>
+      </w:r>
+    </w:p>
+    <w:p>
+      <w:pPr>
+        <w:pStyle w:val="3"/>
+        <w:rPr>
+          <w:rFonts w:ascii="Times New Roman" w:hAnsi="Times New Roman" w:cs="Times New Roman"/>
+          <w:color w:val="0D0D0D" w:themeColor="text1" w:themeTint="F2"/>
+          <w:sz w:val="28"/>
+          <w:szCs w:val="28"/>
+        </w:rPr>
+      </w:pPr>
+      <w:bookmarkStart w:id="33" w:name="_Toc17066864"/>
+      <w:bookmarkStart w:id="34" w:name="_Toc168664124"/>
+      <w:r>
+        <w:rPr>
+          <w:rFonts w:ascii="Times New Roman" w:hAnsi="Times New Roman" w:cs="Times New Roman"/>
+          <w:color w:val="0D0D0D" w:themeColor="text1" w:themeTint="F2"/>
+          <w:sz w:val="28"/>
+          <w:szCs w:val="28"/>
+        </w:rPr>
+        <w:t>Обязательная начальная настройка программы (комплекса)</w:t>
+      </w:r>
+      <w:bookmarkEnd w:id="33"/>
+      <w:bookmarkEnd w:id="34"/>
+    </w:p>
+    <w:p>
+      <w:pPr>
+        <w:spacing w:after="0" w:line="256" w:lineRule="auto"/>
+        <w:ind w:left="720"/>
+        <w:jc w:val="both"/>
+        <w:rPr>
+          <w:rFonts w:ascii="Times New Roman" w:eastAsia="Times New Roman" w:hAnsi="Times New Roman" w:cs="Times New Roman"/>
+          <w:color w:val="000000" w:themeColor="text1"/>
+          <w:sz w:val="28"/>
+          <w:szCs w:val="28"/>
+        </w:rPr>
+      </w:pPr>
+      <w:r>
+        <w:rPr>
+          <w:rFonts w:ascii="Times New Roman" w:eastAsia="Times New Roman" w:hAnsi="Times New Roman" w:cs="Times New Roman"/>
+          <w:color w:val="000000" w:themeColor="text1"/>
+          <w:sz w:val="28"/>
+          <w:szCs w:val="28"/>
+        </w:rPr>
+        <w:t>Создание административных аккаунтов и установка прав доступа.</w:t>
+      </w:r>
+    </w:p>
+    <w:p>
+      <w:pPr>
+        <w:spacing w:after="0" w:line="256" w:lineRule="auto"/>
+        <w:ind w:left="720"/>
+        <w:jc w:val="both"/>
+        <w:rPr>
+          <w:rFonts w:ascii="Times New Roman" w:eastAsia="Times New Roman" w:hAnsi="Times New Roman" w:cs="Times New Roman"/>
+          <w:color w:val="000000" w:themeColor="text1"/>
+          <w:sz w:val="28"/>
+          <w:szCs w:val="28"/>
+        </w:rPr>
+      </w:pPr>
+      <w:r>
+        <w:rPr>
+          <w:rFonts w:ascii="Times New Roman" w:eastAsia="Times New Roman" w:hAnsi="Times New Roman" w:cs="Times New Roman"/>
+          <w:color w:val="000000" w:themeColor="text1"/>
+          <w:sz w:val="28"/>
+          <w:szCs w:val="28"/>
+        </w:rPr>
+        <w:t>Импорт данных о клиентах и заказах, если необходимо.</w:t>
+      </w:r>
+    </w:p>
+    <w:p>
+      <w:pPr>
+        <w:pStyle w:val="3"/>
+        <w:rPr>
+          <w:rFonts w:ascii="Times New Roman" w:hAnsi="Times New Roman" w:cs="Times New Roman"/>
+          <w:color w:val="0D0D0D" w:themeColor="text1" w:themeTint="F2"/>
+          <w:sz w:val="28"/>
+          <w:szCs w:val="28"/>
+        </w:rPr>
+      </w:pPr>
+      <w:bookmarkStart w:id="35" w:name="_Toc1209847409"/>
+      <w:bookmarkStart w:id="36" w:name="_Toc168664125"/>
+      <w:r>
+        <w:rPr>
+          <w:rFonts w:ascii="Times New Roman" w:hAnsi="Times New Roman" w:cs="Times New Roman"/>
+          <w:color w:val="0D0D0D" w:themeColor="text1" w:themeTint="F2"/>
+          <w:sz w:val="28"/>
+          <w:szCs w:val="28"/>
+        </w:rPr>
+        <w:t>Проверка правильности функционирования программы (комплекса)</w:t>
+      </w:r>
+      <w:bookmarkEnd w:id="35"/>
+      <w:bookmarkEnd w:id="36"/>
+    </w:p>
+    <w:p>
+      <w:pPr>
+        <w:spacing w:after="0" w:line="256" w:lineRule="auto"/>
+        <w:ind w:left="720"/>
+        <w:jc w:val="both"/>
+        <w:rPr>
+          <w:rFonts w:ascii="Times New Roman" w:eastAsia="Times New Roman" w:hAnsi="Times New Roman" w:cs="Times New Roman"/>
+          <w:color w:val="000000" w:themeColor="text1"/>
+          <w:sz w:val="28"/>
+          <w:szCs w:val="28"/>
+        </w:rPr>
+      </w:pPr>
+      <w:r>
+        <w:rPr>
+          <w:rFonts w:ascii="Times New Roman" w:eastAsia="Times New Roman" w:hAnsi="Times New Roman" w:cs="Times New Roman"/>
+          <w:color w:val="000000" w:themeColor="text1"/>
+          <w:sz w:val="28"/>
+          <w:szCs w:val="28"/>
+        </w:rPr>
+        <w:t>Тестирование основных функций программы, включая создание заказов, отслеживание статуса заказов и генерацию отчетов.</w:t>
+      </w:r>
+    </w:p>
+    <w:p>
+      <w:pPr>
+        <w:spacing w:after="0" w:line="256" w:lineRule="auto"/>
+        <w:ind w:left="720"/>
+        <w:jc w:val="both"/>
+        <w:rPr>
+          <w:rFonts w:ascii="Times New Roman" w:eastAsia="Times New Roman" w:hAnsi="Times New Roman" w:cs="Times New Roman"/>
+          <w:color w:val="000000" w:themeColor="text1"/>
+          <w:sz w:val="28"/>
+          <w:szCs w:val="28"/>
+        </w:rPr>
+      </w:pPr>
+      <w:r>
+        <w:rPr>
+          <w:rFonts w:ascii="Times New Roman" w:eastAsia="Times New Roman" w:hAnsi="Times New Roman" w:cs="Times New Roman"/>
+          <w:color w:val="000000" w:themeColor="text1"/>
+          <w:sz w:val="28"/>
+          <w:szCs w:val="28"/>
+        </w:rPr>
+        <w:t xml:space="preserve"> Проверка корректности работы оборудования и интеграции с другими системами.</w:t>
+      </w:r>
+    </w:p>
+    <w:p>
+      <w:pPr>
+        <w:pStyle w:val="3"/>
+        <w:rPr>
+          <w:rFonts w:ascii="Times New Roman" w:hAnsi="Times New Roman" w:cs="Times New Roman"/>
+          <w:color w:val="0D0D0D" w:themeColor="text1" w:themeTint="F2"/>
+          <w:sz w:val="28"/>
+          <w:szCs w:val="28"/>
+        </w:rPr>
+      </w:pPr>
+      <w:bookmarkStart w:id="37" w:name="_Toc254032453"/>
+      <w:bookmarkStart w:id="38" w:name="_Toc168664126"/>
+      <w:r>
+        <w:rPr>
+          <w:rFonts w:ascii="Times New Roman" w:hAnsi="Times New Roman" w:cs="Times New Roman"/>
+          <w:color w:val="0D0D0D" w:themeColor="text1" w:themeTint="F2"/>
+          <w:sz w:val="28"/>
+          <w:szCs w:val="28"/>
+        </w:rPr>
+        <w:t>Мероприятия по текущему обслуживанию приложения (комплекса)</w:t>
+      </w:r>
+      <w:bookmarkEnd w:id="37"/>
+      <w:bookmarkEnd w:id="38"/>
+    </w:p>
+    <w:p>
+      <w:pPr>
+        <w:spacing w:after="0" w:line="256" w:lineRule="auto"/>
+        <w:ind w:left="720"/>
+        <w:jc w:val="both"/>
+        <w:rPr>
+          <w:rFonts w:ascii="Times New Roman" w:eastAsia="Times New Roman" w:hAnsi="Times New Roman" w:cs="Times New Roman"/>
+          <w:color w:val="000000" w:themeColor="text1"/>
+          <w:sz w:val="28"/>
+          <w:szCs w:val="28"/>
+        </w:rPr>
+      </w:pPr>
+      <w:r>
+        <w:rPr>
+          <w:rFonts w:ascii="Times New Roman" w:eastAsia="Times New Roman" w:hAnsi="Times New Roman" w:cs="Times New Roman"/>
+          <w:color w:val="000000" w:themeColor="text1"/>
+          <w:sz w:val="28"/>
+          <w:szCs w:val="28"/>
+        </w:rPr>
+        <w:t>Добавление и изменение старых/новых данных</w:t>
+      </w:r>
+    </w:p>
+    <w:p>
+      <w:pPr>
+        <w:pStyle w:val="3"/>
+        <w:rPr>
+          <w:rFonts w:ascii="Times New Roman" w:hAnsi="Times New Roman" w:cs="Times New Roman"/>
+          <w:color w:val="0D0D0D" w:themeColor="text1" w:themeTint="F2"/>
+          <w:sz w:val="28"/>
+          <w:szCs w:val="28"/>
+        </w:rPr>
+      </w:pPr>
+      <w:bookmarkStart w:id="39" w:name="_Toc760210349"/>
+      <w:bookmarkStart w:id="40" w:name="_Toc168664127"/>
+      <w:r>
+        <w:rPr>
+          <w:rFonts w:ascii="Times New Roman" w:hAnsi="Times New Roman" w:cs="Times New Roman"/>
+          <w:color w:val="0D0D0D" w:themeColor="text1" w:themeTint="F2"/>
+          <w:sz w:val="28"/>
+          <w:szCs w:val="28"/>
+        </w:rPr>
+        <w:t>Оптимизация работы программы (комплекса).</w:t>
+      </w:r>
+      <w:bookmarkEnd w:id="39"/>
+      <w:bookmarkEnd w:id="40"/>
+    </w:p>
+    <w:p>
+      <w:pPr>
+        <w:shd w:val="clear" w:color="auto" w:fill="FFFFFF" w:themeFill="background1"/>
+        <w:spacing w:after="0" w:line="240" w:lineRule="auto"/>
+        <w:ind w:left="720"/>
+        <w:jc w:val="both"/>
+        <w:rPr>
+          <w:rFonts w:ascii="Times New Roman" w:eastAsia="Times New Roman" w:hAnsi="Times New Roman" w:cs="Times New Roman"/>
+          <w:color w:val="000000" w:themeColor="text1"/>
+          <w:sz w:val="28"/>
+          <w:szCs w:val="28"/>
+        </w:rPr>
+      </w:pPr>
+      <w:r>
+        <w:rPr>
+          <w:rFonts w:ascii="Times New Roman" w:eastAsia="Times New Roman" w:hAnsi="Times New Roman" w:cs="Times New Roman"/>
+          <w:color w:val="000000" w:themeColor="text1"/>
+          <w:sz w:val="28"/>
+          <w:szCs w:val="28"/>
+        </w:rPr>
+        <w:t>Производится за счёт программиста.</w:t>
+      </w:r>
+    </w:p>
+    <w:p>
+      <w:pPr>
+        <w:shd w:val="clear" w:color="auto" w:fill="FFFFFF" w:themeFill="background1"/>
+        <w:spacing w:after="0" w:line="240" w:lineRule="auto"/>
+        <w:ind w:left="720"/>
+        <w:jc w:val="both"/>
+        <w:rPr>
+          <w:rFonts w:ascii="Times New Roman" w:eastAsia="Times New Roman" w:hAnsi="Times New Roman" w:cs="Times New Roman"/>
+          <w:color w:val="000000" w:themeColor="text1"/>
+          <w:sz w:val="28"/>
+          <w:szCs w:val="28"/>
+        </w:rPr>
+      </w:pPr>
+      <w:r>
+        <w:rPr>
+          <w:rFonts w:ascii="Times New Roman" w:eastAsia="Times New Roman" w:hAnsi="Times New Roman" w:cs="Times New Roman"/>
+          <w:color w:val="000000" w:themeColor="text1"/>
+          <w:sz w:val="28"/>
+          <w:szCs w:val="28"/>
+        </w:rPr>
+        <w:t>Рекомендации по оптимизации производительности системы при большом объеме заказов.</w:t>
+      </w:r>
+    </w:p>
+    <w:p>
+      <w:pPr>
+        <w:shd w:val="clear" w:color="auto" w:fill="FFFFFF" w:themeFill="background1"/>
+        <w:spacing w:after="0" w:line="240" w:lineRule="auto"/>
+        <w:ind w:left="720"/>
+        <w:jc w:val="both"/>
+        <w:rPr>
+          <w:rFonts w:ascii="Times New Roman" w:eastAsia="Times New Roman" w:hAnsi="Times New Roman" w:cs="Times New Roman"/>
+          <w:color w:val="000000" w:themeColor="text1"/>
+          <w:sz w:val="28"/>
+          <w:szCs w:val="28"/>
+        </w:rPr>
+      </w:pPr>
+      <w:r>
+        <w:rPr>
+          <w:rFonts w:ascii="Times New Roman" w:eastAsia="Times New Roman" w:hAnsi="Times New Roman" w:cs="Times New Roman"/>
+          <w:color w:val="000000" w:themeColor="text1"/>
+          <w:sz w:val="28"/>
+          <w:szCs w:val="28"/>
+        </w:rPr>
+        <w:t>Настройка автоматического резервного копирования данных.</w:t>
+      </w:r>
+    </w:p>
+    <w:p>
+      <w:pPr>
+        <w:pStyle w:val="3"/>
+        <w:rPr>
+          <w:rFonts w:ascii="Times New Roman" w:hAnsi="Times New Roman" w:cs="Times New Roman"/>
+          <w:color w:val="0D0D0D" w:themeColor="text1" w:themeTint="F2"/>
+          <w:sz w:val="28"/>
+          <w:szCs w:val="28"/>
+        </w:rPr>
+      </w:pPr>
+      <w:bookmarkStart w:id="41" w:name="_Toc134827917"/>
+      <w:bookmarkStart w:id="42" w:name="_Toc168664128"/>
+      <w:r>
+        <w:rPr>
+          <w:rFonts w:ascii="Times New Roman" w:hAnsi="Times New Roman" w:cs="Times New Roman"/>
+          <w:color w:val="0D0D0D" w:themeColor="text1" w:themeTint="F2"/>
+          <w:sz w:val="28"/>
+          <w:szCs w:val="28"/>
+        </w:rPr>
+        <w:lastRenderedPageBreak/>
+        <w:t>Аварийные ситуации и способы их устранения</w:t>
+      </w:r>
+      <w:bookmarkEnd w:id="41"/>
+      <w:bookmarkEnd w:id="42"/>
+    </w:p>
+    <w:p>
+      <w:pPr>
+        <w:spacing w:after="0" w:line="256" w:lineRule="auto"/>
+        <w:ind w:left="720"/>
+        <w:jc w:val="both"/>
+        <w:rPr>
+          <w:rFonts w:ascii="Times New Roman" w:eastAsia="Times New Roman" w:hAnsi="Times New Roman" w:cs="Times New Roman"/>
+          <w:color w:val="000000" w:themeColor="text1"/>
+          <w:sz w:val="28"/>
+          <w:szCs w:val="28"/>
+        </w:rPr>
+      </w:pPr>
+      <w:r>
+        <w:rPr>
+          <w:rFonts w:ascii="Times New Roman" w:eastAsia="Times New Roman" w:hAnsi="Times New Roman" w:cs="Times New Roman"/>
+          <w:color w:val="000000" w:themeColor="text1"/>
+          <w:sz w:val="28"/>
+          <w:szCs w:val="28"/>
+        </w:rPr>
+        <w:t>Невозможно подключиться к сайту. Если он на хостинге, звоним оператору, если на локальном компьютере, проверяем включенный локальный сервер.</w:t>
+      </w:r>
+    </w:p>
+    <w:p>
+      <w:pPr>
+        <w:spacing w:after="0" w:line="256" w:lineRule="auto"/>
+        <w:ind w:left="720"/>
+        <w:jc w:val="both"/>
+        <w:rPr>
+          <w:rFonts w:ascii="Times New Roman" w:eastAsia="Times New Roman" w:hAnsi="Times New Roman" w:cs="Times New Roman"/>
+          <w:color w:val="000000" w:themeColor="text1"/>
+          <w:sz w:val="28"/>
+          <w:szCs w:val="28"/>
+        </w:rPr>
+      </w:pPr>
+      <w:r>
+        <w:rPr>
+          <w:rFonts w:ascii="Times New Roman" w:eastAsia="Times New Roman" w:hAnsi="Times New Roman" w:cs="Times New Roman"/>
+          <w:color w:val="000000" w:themeColor="text1"/>
+          <w:sz w:val="28"/>
+          <w:szCs w:val="28"/>
+        </w:rPr>
+        <w:t>Если произошла ошибка при проверке БД, то вызываем разработчика сайта.</w:t>
+      </w:r>
+    </w:p>
+    <w:p>
+      <w:pPr>
+        <w:spacing w:after="0" w:line="256" w:lineRule="auto"/>
+        <w:ind w:left="720"/>
+        <w:jc w:val="both"/>
+        <w:rPr>
+          <w:rFonts w:ascii="Times New Roman" w:eastAsia="Times New Roman" w:hAnsi="Times New Roman" w:cs="Times New Roman"/>
+          <w:color w:val="000000" w:themeColor="text1"/>
+          <w:sz w:val="28"/>
+          <w:szCs w:val="28"/>
+        </w:rPr>
+      </w:pPr>
+      <w:r>
+        <w:rPr>
+          <w:rFonts w:ascii="Times New Roman" w:eastAsia="Times New Roman" w:hAnsi="Times New Roman" w:cs="Times New Roman"/>
+          <w:color w:val="000000" w:themeColor="text1"/>
+          <w:sz w:val="28"/>
+          <w:szCs w:val="28"/>
+        </w:rPr>
+        <w:t>Если не корректно показывает браузер сайт, меняем браузер.</w:t>
+      </w:r>
+    </w:p>
+    <w:p>
+      <w:pPr>
+        <w:rPr>
+          <w:rFonts w:ascii="Times New Roman" w:eastAsia="Times New Roman" w:hAnsi="Times New Roman" w:cs="Times New Roman"/>
+          <w:color w:val="000000" w:themeColor="text1"/>
+          <w:sz w:val="28"/>
+          <w:szCs w:val="28"/>
+        </w:rPr>
+      </w:pPr>
+      <w:r>
+        <w:rPr>
+          <w:rFonts w:ascii="Times New Roman" w:eastAsia="Times New Roman" w:hAnsi="Times New Roman" w:cs="Times New Roman"/>
+          <w:color w:val="000000" w:themeColor="text1"/>
+          <w:sz w:val="28"/>
+          <w:szCs w:val="28"/>
+        </w:rPr>
+        <w:t>Некорректный вывод данных – вызываем разработчика сайта.</w:t>
+      </w:r>
+    </w:p>
+    <w:p>
+      <w:pPr>
+        <w:pStyle w:val="2"/>
+        <w:rPr>
+          <w:rFonts w:ascii="Times New Roman" w:hAnsi="Times New Roman" w:cs="Times New Roman"/>
+          <w:color w:val="0D0D0D" w:themeColor="text1" w:themeTint="F2"/>
+          <w:sz w:val="32"/>
+          <w:szCs w:val="32"/>
+        </w:rPr>
+      </w:pPr>
+      <w:bookmarkStart w:id="43" w:name="_Toc168664129"/>
+      <w:r>
+        <w:rPr>
+          <w:rFonts w:ascii="Times New Roman" w:hAnsi="Times New Roman" w:cs="Times New Roman"/>
+          <w:color w:val="0D0D0D" w:themeColor="text1" w:themeTint="F2"/>
+          <w:sz w:val="32"/>
+          <w:szCs w:val="32"/>
+        </w:rPr>
+        <w:t>Руководство пользователя</w:t>
+      </w:r>
+      <w:bookmarkEnd w:id="43"/>
+    </w:p>
+    <w:p>
+      <w:pPr>
+        <w:pStyle w:val="3"/>
+        <w:rPr>
+          <w:rFonts w:ascii="Times New Roman" w:hAnsi="Times New Roman" w:cs="Times New Roman"/>
+          <w:color w:val="0D0D0D" w:themeColor="text1" w:themeTint="F2"/>
+          <w:sz w:val="28"/>
+          <w:szCs w:val="28"/>
+        </w:rPr>
+      </w:pPr>
+      <w:bookmarkStart w:id="44" w:name="_Toc146714892"/>
+      <w:bookmarkStart w:id="45" w:name="_Toc168664130"/>
+      <w:r>
+        <w:rPr>
+          <w:rFonts w:ascii="Times New Roman" w:hAnsi="Times New Roman" w:cs="Times New Roman"/>
+          <w:color w:val="0D0D0D" w:themeColor="text1" w:themeTint="F2"/>
+          <w:sz w:val="28"/>
+          <w:szCs w:val="28"/>
+        </w:rPr>
+        <w:t>Аннотация</w:t>
+      </w:r>
+      <w:bookmarkEnd w:id="44"/>
+      <w:bookmarkEnd w:id="45"/>
+    </w:p>
+    <w:p>
+      <w:pPr>
+        <w:ind w:firstLine="810"/>
+        <w:rPr>
+          <w:rFonts w:ascii="Times New Roman" w:eastAsia="Times New Roman" w:hAnsi="Times New Roman" w:cs="Times New Roman"/>
+          <w:color w:val="000000" w:themeColor="text1"/>
+          <w:sz w:val="28"/>
+          <w:szCs w:val="28"/>
+        </w:rPr>
+      </w:pPr>
+      <w:r>
+        <w:rPr>
+          <w:rFonts w:ascii="Times New Roman" w:eastAsia="Times New Roman" w:hAnsi="Times New Roman" w:cs="Times New Roman"/>
+          <w:color w:val="000000" w:themeColor="text1"/>
+          <w:sz w:val="28"/>
+          <w:szCs w:val="28"/>
+        </w:rPr>
+        <w:t>Руководство пользователя ИС для видеосалона предназначено для помощи пользователям в освоении и эффективном использовании информационной системы (ИС). В нём содержится информация о назначении и функциях ИС, а также пошаговые инструкции по работе с различными модулями и сервисами. Руководство включает разделы с описанием общей информации, основных элементов интерфейса, правил использования и устранения типовых проблем. Также представлены разделы с контактной информацией и часто задаваемыми вопросами. Руководство написано понятным и доступным языком и содержит наглядные примеры и иллюстрации для облегчения восприятия материала.</w:t>
+      </w:r>
+    </w:p>
+    <w:p>
+      <w:pPr>
+        <w:pStyle w:val="3"/>
+        <w:rPr>
+          <w:rFonts w:ascii="Times New Roman" w:hAnsi="Times New Roman" w:cs="Times New Roman"/>
+          <w:color w:val="0D0D0D" w:themeColor="text1" w:themeTint="F2"/>
+          <w:sz w:val="28"/>
+          <w:szCs w:val="28"/>
+        </w:rPr>
+      </w:pPr>
+      <w:bookmarkStart w:id="46" w:name="_Toc133762563"/>
+      <w:bookmarkStart w:id="47" w:name="_Toc168664131"/>
+      <w:r>
+        <w:rPr>
+          <w:rFonts w:ascii="Times New Roman" w:hAnsi="Times New Roman" w:cs="Times New Roman"/>
+          <w:color w:val="0D0D0D" w:themeColor="text1" w:themeTint="F2"/>
+          <w:sz w:val="28"/>
+          <w:szCs w:val="28"/>
+        </w:rPr>
+        <w:t>Область применения</w:t>
+      </w:r>
+      <w:bookmarkEnd w:id="46"/>
+      <w:bookmarkEnd w:id="47"/>
+    </w:p>
+    <w:p>
+      <w:pPr>
+        <w:ind w:firstLine="990"/>
+        <w:rPr>
+          <w:rFonts w:ascii="Times New Roman" w:eastAsia="Times New Roman" w:hAnsi="Times New Roman" w:cs="Times New Roman"/>
+          <w:color w:val="000000" w:themeColor="text1"/>
+          <w:sz w:val="28"/>
+          <w:szCs w:val="28"/>
+        </w:rPr>
+      </w:pPr>
+      <w:r>
+        <w:rPr>
+          <w:rFonts w:ascii="Times New Roman" w:eastAsia="Times New Roman" w:hAnsi="Times New Roman" w:cs="Times New Roman"/>
+          <w:color w:val="000000" w:themeColor="text1"/>
+          <w:sz w:val="28"/>
+          <w:szCs w:val="28"/>
+        </w:rPr>
+        <w:t>Область применения ИС для видеосалона включает автоматизацию деятельности, внедрение информационных систем и совершенствование управленческой деятельности. Информационные системы используются для учёта клиентов, фильмов, оформления заказов и составления отчётов.</w:t>
+      </w:r>
+    </w:p>
+    <w:p>
+      <w:pPr>
+        <w:pStyle w:val="3"/>
+        <w:rPr>
+          <w:rFonts w:ascii="Times New Roman" w:hAnsi="Times New Roman" w:cs="Times New Roman"/>
+          <w:color w:val="0D0D0D" w:themeColor="text1" w:themeTint="F2"/>
+          <w:sz w:val="28"/>
+          <w:szCs w:val="28"/>
+        </w:rPr>
+      </w:pPr>
+      <w:bookmarkStart w:id="48" w:name="_Toc66749096"/>
+      <w:bookmarkStart w:id="49" w:name="_Toc168664132"/>
+      <w:r>
+        <w:rPr>
+          <w:rFonts w:ascii="Times New Roman" w:hAnsi="Times New Roman" w:cs="Times New Roman"/>
+          <w:color w:val="0D0D0D" w:themeColor="text1" w:themeTint="F2"/>
+          <w:sz w:val="28"/>
+          <w:szCs w:val="28"/>
+        </w:rPr>
+        <w:t>Краткое описание возможностей</w:t>
+      </w:r>
+      <w:bookmarkEnd w:id="48"/>
+      <w:bookmarkEnd w:id="49"/>
+    </w:p>
+    <w:p>
+      <w:pPr>
+        <w:ind w:firstLine="900"/>
+        <w:rPr>
+          <w:rFonts w:ascii="Times New Roman" w:eastAsia="Times New Roman" w:hAnsi="Times New Roman" w:cs="Times New Roman"/>
+          <w:color w:val="000000" w:themeColor="text1"/>
+          <w:sz w:val="28"/>
+          <w:szCs w:val="28"/>
+        </w:rPr>
+      </w:pPr>
+      <w:r>
+        <w:rPr>
+          <w:rFonts w:ascii="Times New Roman" w:eastAsia="Times New Roman" w:hAnsi="Times New Roman" w:cs="Times New Roman"/>
+          <w:color w:val="000000" w:themeColor="text1"/>
+          <w:sz w:val="28"/>
+          <w:szCs w:val="28"/>
+        </w:rPr>
+        <w:t>Возможности ИС для видеосалона оформления заказов. Система обеспечивает быстрый поиск информации, удобство использования.</w:t>
+      </w:r>
+    </w:p>
+    <w:p>
+      <w:pPr>
+        <w:pStyle w:val="3"/>
+        <w:rPr>
+          <w:rFonts w:ascii="Times New Roman" w:hAnsi="Times New Roman" w:cs="Times New Roman"/>
+          <w:color w:val="0D0D0D" w:themeColor="text1" w:themeTint="F2"/>
+          <w:sz w:val="28"/>
+          <w:szCs w:val="28"/>
+        </w:rPr>
+      </w:pPr>
+      <w:bookmarkStart w:id="50" w:name="_Toc2123804138"/>
+      <w:bookmarkStart w:id="51" w:name="_Toc168664133"/>
+      <w:r>
+        <w:rPr>
+          <w:rFonts w:ascii="Times New Roman" w:hAnsi="Times New Roman" w:cs="Times New Roman"/>
+          <w:color w:val="0D0D0D" w:themeColor="text1" w:themeTint="F2"/>
+          <w:sz w:val="28"/>
+          <w:szCs w:val="28"/>
+        </w:rPr>
+        <w:t>Уровень подготовки пользователя</w:t>
+      </w:r>
+      <w:bookmarkEnd w:id="50"/>
+      <w:bookmarkEnd w:id="51"/>
+    </w:p>
+    <w:p>
+      <w:pPr>
+        <w:ind w:firstLine="900"/>
+        <w:rPr>
+          <w:rFonts w:ascii="Times New Roman" w:eastAsia="Times New Roman" w:hAnsi="Times New Roman" w:cs="Times New Roman"/>
+          <w:color w:val="000000" w:themeColor="text1"/>
+          <w:sz w:val="28"/>
+          <w:szCs w:val="28"/>
+        </w:rPr>
+      </w:pPr>
+      <w:r>
+        <w:rPr>
+          <w:rFonts w:ascii="Times New Roman" w:eastAsia="Times New Roman" w:hAnsi="Times New Roman" w:cs="Times New Roman"/>
+          <w:color w:val="000000" w:themeColor="text1"/>
+          <w:sz w:val="28"/>
+          <w:szCs w:val="28"/>
+        </w:rPr>
+        <w:t>ИС обладает удобным и понятным интерфейсом что позволяет всем пользователям не испытывать затруднений при пользовании ИС</w:t>
+      </w:r>
+    </w:p>
+    <w:p>
+      <w:pPr>
+        <w:pStyle w:val="3"/>
+        <w:rPr>
+          <w:rFonts w:ascii="Times New Roman" w:hAnsi="Times New Roman" w:cs="Times New Roman"/>
+          <w:color w:val="0D0D0D" w:themeColor="text1" w:themeTint="F2"/>
+          <w:sz w:val="28"/>
+          <w:szCs w:val="28"/>
+        </w:rPr>
+      </w:pPr>
+      <w:bookmarkStart w:id="52" w:name="_Toc1777444812"/>
+      <w:bookmarkStart w:id="53" w:name="_Toc168664134"/>
+      <w:r>
+        <w:rPr>
+          <w:rFonts w:ascii="Times New Roman" w:hAnsi="Times New Roman" w:cs="Times New Roman"/>
+          <w:color w:val="0D0D0D" w:themeColor="text1" w:themeTint="F2"/>
+          <w:sz w:val="28"/>
+          <w:szCs w:val="28"/>
+        </w:rPr>
+        <w:t>У</w:t>
+      </w:r>
+      <w:bookmarkEnd w:id="52"/>
+      <w:r>
+        <w:rPr>
+          <w:rFonts w:ascii="Times New Roman" w:hAnsi="Times New Roman" w:cs="Times New Roman"/>
+          <w:color w:val="0D0D0D" w:themeColor="text1" w:themeTint="F2"/>
+          <w:sz w:val="28"/>
+          <w:szCs w:val="28"/>
+        </w:rPr>
+        <w:t>словия выполнения программы</w:t>
+      </w:r>
+      <w:bookmarkEnd w:id="53"/>
+    </w:p>
+    <w:p>
+      <w:pPr>
+        <w:ind w:firstLine="990"/>
+        <w:rPr>
+          <w:rFonts w:ascii="Times New Roman" w:eastAsia="Times New Roman" w:hAnsi="Times New Roman" w:cs="Times New Roman"/>
+          <w:color w:val="000000" w:themeColor="text1"/>
+          <w:sz w:val="28"/>
+          <w:szCs w:val="28"/>
+        </w:rPr>
+      </w:pPr>
+      <w:r>
+        <w:rPr>
+          <w:rFonts w:ascii="Times New Roman" w:eastAsia="Times New Roman" w:hAnsi="Times New Roman" w:cs="Times New Roman"/>
+          <w:color w:val="000000" w:themeColor="text1"/>
+          <w:sz w:val="28"/>
+          <w:szCs w:val="28"/>
+        </w:rPr>
+        <w:t xml:space="preserve">Для выполнения программы необходим компьютер с подключением к интернету, операционной системой не ниже </w:t>
+      </w:r>
+      <w:r>
+        <w:rPr>
+          <w:rFonts w:ascii="Times New Roman" w:eastAsia="Times New Roman" w:hAnsi="Times New Roman" w:cs="Times New Roman"/>
+          <w:color w:val="000000" w:themeColor="text1"/>
+          <w:sz w:val="28"/>
+          <w:szCs w:val="28"/>
+          <w:lang w:val="en-US"/>
+        </w:rPr>
+        <w:t>windows</w:t>
+      </w:r>
+      <w:r>
+        <w:rPr>
+          <w:rFonts w:ascii="Times New Roman" w:eastAsia="Times New Roman" w:hAnsi="Times New Roman" w:cs="Times New Roman"/>
+          <w:color w:val="000000" w:themeColor="text1"/>
+          <w:sz w:val="28"/>
+          <w:szCs w:val="28"/>
+        </w:rPr>
+        <w:t xml:space="preserve"> 7. Процессор не ниже </w:t>
+      </w:r>
+      <w:r>
+        <w:rPr>
+          <w:rFonts w:ascii="Times New Roman" w:eastAsia="Times New Roman" w:hAnsi="Times New Roman" w:cs="Times New Roman"/>
+          <w:color w:val="000000" w:themeColor="text1"/>
+          <w:sz w:val="28"/>
+          <w:szCs w:val="28"/>
+          <w:lang w:val="en-US"/>
+        </w:rPr>
+        <w:t>core</w:t>
+      </w:r>
+      <w:r>
+        <w:rPr>
+          <w:rFonts w:ascii="Times New Roman" w:eastAsia="Times New Roman" w:hAnsi="Times New Roman" w:cs="Times New Roman"/>
+          <w:color w:val="000000" w:themeColor="text1"/>
+          <w:sz w:val="28"/>
+          <w:szCs w:val="28"/>
+        </w:rPr>
+        <w:t xml:space="preserve"> 2 </w:t>
+      </w:r>
+      <w:r>
+        <w:rPr>
+          <w:rFonts w:ascii="Times New Roman" w:eastAsia="Times New Roman" w:hAnsi="Times New Roman" w:cs="Times New Roman"/>
+          <w:color w:val="000000" w:themeColor="text1"/>
+          <w:sz w:val="28"/>
+          <w:szCs w:val="28"/>
+          <w:lang w:val="en-US"/>
+        </w:rPr>
+        <w:t>quad</w:t>
+      </w:r>
+      <w:r>
+        <w:rPr>
+          <w:rFonts w:ascii="Times New Roman" w:eastAsia="Times New Roman" w:hAnsi="Times New Roman" w:cs="Times New Roman"/>
+          <w:color w:val="000000" w:themeColor="text1"/>
+          <w:sz w:val="28"/>
+          <w:szCs w:val="28"/>
+        </w:rPr>
+        <w:t xml:space="preserve"> 2.3 </w:t>
+      </w:r>
+      <w:r>
+        <w:rPr>
+          <w:rFonts w:ascii="Times New Roman" w:eastAsia="Times New Roman" w:hAnsi="Times New Roman" w:cs="Times New Roman"/>
+          <w:color w:val="000000" w:themeColor="text1"/>
+          <w:sz w:val="28"/>
+          <w:szCs w:val="28"/>
+          <w:lang w:val="en-US"/>
+        </w:rPr>
+        <w:t>GHz</w:t>
+      </w:r>
+      <w:r>
+        <w:rPr>
+          <w:rFonts w:ascii="Times New Roman" w:eastAsia="Times New Roman" w:hAnsi="Times New Roman" w:cs="Times New Roman"/>
+          <w:color w:val="000000" w:themeColor="text1"/>
+          <w:sz w:val="28"/>
+          <w:szCs w:val="28"/>
+        </w:rPr>
+        <w:t>, объём оперативной памяти не ниже 6ГБ, любой современный браузер.</w:t>
+      </w:r>
+    </w:p>
+    <w:p>
+      <w:pPr>
+        <w:ind w:firstLine="1080"/>
+        <w:rPr>
+          <w:rFonts w:ascii="Times New Roman" w:eastAsia="Times New Roman" w:hAnsi="Times New Roman" w:cs="Times New Roman"/>
+          <w:color w:val="000000" w:themeColor="text1"/>
+          <w:sz w:val="28"/>
+          <w:szCs w:val="28"/>
+        </w:rPr>
+      </w:pPr>
+      <w:r>
+        <w:rPr>
+          <w:rFonts w:ascii="Times New Roman" w:eastAsia="Times New Roman" w:hAnsi="Times New Roman" w:cs="Times New Roman"/>
+          <w:color w:val="000000" w:themeColor="text1"/>
+          <w:sz w:val="28"/>
+          <w:szCs w:val="28"/>
+        </w:rPr>
+        <w:t>Для работы с ИС Видеосалона оператору необходимо иметь учётную запись оператора ИС и авторизироваться под учётной записью в системе.</w:t>
+      </w:r>
+    </w:p>
+    <w:p>
+      <w:pPr>
+        <w:pStyle w:val="3"/>
+        <w:rPr>
+          <w:rFonts w:ascii="Times New Roman" w:hAnsi="Times New Roman" w:cs="Times New Roman"/>
+          <w:color w:val="0D0D0D" w:themeColor="text1" w:themeTint="F2"/>
+          <w:sz w:val="28"/>
+          <w:szCs w:val="28"/>
+        </w:rPr>
+      </w:pPr>
+      <w:r>
+        <w:rPr>
+          <w:rFonts w:ascii="Times New Roman" w:hAnsi="Times New Roman" w:cs="Times New Roman"/>
+          <w:color w:val="0D0D0D" w:themeColor="text1" w:themeTint="F2"/>
+          <w:sz w:val="28"/>
+          <w:szCs w:val="28"/>
+        </w:rPr>
+        <w:lastRenderedPageBreak/>
+        <w:t>Выполнение программы</w:t>
+      </w:r>
+    </w:p>
+    <w:p>
+      <w:pPr>
+        <w:pStyle w:val="a8"/>
+        <w:rPr>
+          <w:rFonts w:ascii="Times New Roman" w:eastAsia="Times New Roman" w:hAnsi="Times New Roman" w:cs="Times New Roman"/>
+          <w:color w:val="auto"/>
+          <w:sz w:val="28"/>
+          <w:szCs w:val="28"/>
+        </w:rPr>
+      </w:pPr>
+      <w:bookmarkStart w:id="54" w:name="_Toc1975405116"/>
+      <w:bookmarkStart w:id="55" w:name="_Toc168664136"/>
+      <w:r>
+        <w:rPr>
+          <w:rFonts w:ascii="Times New Roman" w:eastAsia="Times New Roman" w:hAnsi="Times New Roman" w:cs="Times New Roman"/>
+          <w:color w:val="auto"/>
+          <w:sz w:val="28"/>
+          <w:szCs w:val="28"/>
+        </w:rPr>
+        <w:t>Запуск программы</w:t>
+      </w:r>
+      <w:bookmarkEnd w:id="54"/>
+      <w:bookmarkEnd w:id="55"/>
+    </w:p>
+    <w:p>
+      <w:pPr>
+        <w:pStyle w:val="a3"/>
+        <w:numPr>
+          <w:ilvl w:val="0"/>
+          <w:numId w:val="30"/>
+        </w:numPr>
+        <w:spacing w:line="259" w:lineRule="auto"/>
+        <w:rPr>
+          <w:rFonts w:ascii="Times New Roman" w:eastAsia="Times New Roman" w:hAnsi="Times New Roman" w:cs="Times New Roman"/>
+          <w:color w:val="000000" w:themeColor="text1"/>
+          <w:sz w:val="28"/>
+          <w:szCs w:val="28"/>
+        </w:rPr>
+      </w:pPr>
+      <w:r>
+        <w:rPr>
+          <w:rFonts w:ascii="Times New Roman" w:eastAsia="Times New Roman" w:hAnsi="Times New Roman" w:cs="Times New Roman"/>
+          <w:color w:val="000000" w:themeColor="text1"/>
+          <w:sz w:val="28"/>
+          <w:szCs w:val="28"/>
+        </w:rPr>
+        <w:t>Откройте любой удобный браузер</w:t>
+      </w:r>
+    </w:p>
+    <w:p>
+      <w:pPr>
+        <w:pStyle w:val="a3"/>
+        <w:numPr>
+          <w:ilvl w:val="0"/>
+          <w:numId w:val="30"/>
+        </w:numPr>
+        <w:spacing w:line="259" w:lineRule="auto"/>
+        <w:rPr>
+          <w:rFonts w:ascii="Times New Roman" w:eastAsia="Times New Roman" w:hAnsi="Times New Roman" w:cs="Times New Roman"/>
+          <w:color w:val="000000" w:themeColor="text1"/>
+          <w:sz w:val="28"/>
+          <w:szCs w:val="28"/>
+        </w:rPr>
+      </w:pPr>
+      <w:r>
+        <w:rPr>
+          <w:rFonts w:ascii="Times New Roman" w:eastAsia="Times New Roman" w:hAnsi="Times New Roman" w:cs="Times New Roman"/>
+          <w:color w:val="000000" w:themeColor="text1"/>
+          <w:sz w:val="28"/>
+          <w:szCs w:val="28"/>
+        </w:rPr>
+        <w:t>Зайдите на сайт</w:t>
+      </w:r>
+    </w:p>
+    <w:p>
+      <w:pPr>
+        <w:pStyle w:val="a8"/>
+        <w:rPr>
+          <w:rFonts w:ascii="Times New Roman" w:eastAsia="Times New Roman" w:hAnsi="Times New Roman" w:cs="Times New Roman"/>
+          <w:color w:val="auto"/>
+          <w:sz w:val="28"/>
+          <w:szCs w:val="28"/>
+        </w:rPr>
+      </w:pPr>
+      <w:bookmarkStart w:id="56" w:name="_Toc1826028175"/>
+      <w:bookmarkStart w:id="57" w:name="_Toc168664137"/>
+      <w:r>
+        <w:rPr>
+          <w:rFonts w:ascii="Times New Roman" w:eastAsia="Times New Roman" w:hAnsi="Times New Roman" w:cs="Times New Roman"/>
+          <w:color w:val="auto"/>
+          <w:sz w:val="28"/>
+          <w:szCs w:val="28"/>
+        </w:rPr>
+        <w:t>Регистрация в системе</w:t>
+      </w:r>
+      <w:bookmarkEnd w:id="56"/>
+      <w:bookmarkEnd w:id="57"/>
+    </w:p>
+    <w:p>
+      <w:pPr>
+        <w:pStyle w:val="a3"/>
+        <w:numPr>
+          <w:ilvl w:val="0"/>
+          <w:numId w:val="29"/>
+        </w:numPr>
+        <w:spacing w:line="259" w:lineRule="auto"/>
+        <w:rPr>
+          <w:rFonts w:ascii="Times New Roman" w:eastAsia="Times New Roman" w:hAnsi="Times New Roman" w:cs="Times New Roman"/>
+          <w:color w:val="000000" w:themeColor="text1"/>
+          <w:sz w:val="28"/>
+          <w:szCs w:val="28"/>
+        </w:rPr>
+      </w:pPr>
+      <w:r>
+        <w:rPr>
+          <w:rFonts w:ascii="Times New Roman" w:eastAsia="Times New Roman" w:hAnsi="Times New Roman" w:cs="Times New Roman"/>
+          <w:color w:val="000000" w:themeColor="text1"/>
+          <w:sz w:val="28"/>
+          <w:szCs w:val="28"/>
+        </w:rPr>
+        <w:t>Выберите пункт “зарегистрироваться”</w:t>
+      </w:r>
+    </w:p>
+    <w:p>
+      <w:pPr>
+        <w:pStyle w:val="a3"/>
+        <w:numPr>
+          <w:ilvl w:val="0"/>
+          <w:numId w:val="29"/>
+        </w:numPr>
+        <w:spacing w:line="259" w:lineRule="auto"/>
+        <w:rPr>
+          <w:rFonts w:ascii="Times New Roman" w:eastAsia="Times New Roman" w:hAnsi="Times New Roman" w:cs="Times New Roman"/>
+          <w:color w:val="000000" w:themeColor="text1"/>
+          <w:sz w:val="28"/>
+          <w:szCs w:val="28"/>
+        </w:rPr>
+      </w:pPr>
+      <w:r>
+        <w:rPr>
+          <w:rFonts w:ascii="Times New Roman" w:eastAsia="Times New Roman" w:hAnsi="Times New Roman" w:cs="Times New Roman"/>
+          <w:color w:val="000000" w:themeColor="text1"/>
+          <w:sz w:val="28"/>
+          <w:szCs w:val="28"/>
+        </w:rPr>
+        <w:t>Заполните все необходимые поля</w:t>
+      </w:r>
+    </w:p>
+    <w:p>
+      <w:pPr>
+        <w:pStyle w:val="a3"/>
+        <w:numPr>
+          <w:ilvl w:val="0"/>
+          <w:numId w:val="29"/>
+        </w:numPr>
+        <w:spacing w:line="259" w:lineRule="auto"/>
+        <w:rPr>
+          <w:rFonts w:ascii="Times New Roman" w:eastAsia="Times New Roman" w:hAnsi="Times New Roman" w:cs="Times New Roman"/>
+          <w:color w:val="000000" w:themeColor="text1"/>
+          <w:sz w:val="28"/>
+          <w:szCs w:val="28"/>
+        </w:rPr>
+      </w:pPr>
+      <w:r>
+        <w:rPr>
+          <w:rFonts w:ascii="Times New Roman" w:eastAsia="Times New Roman" w:hAnsi="Times New Roman" w:cs="Times New Roman"/>
+          <w:color w:val="000000" w:themeColor="text1"/>
+          <w:sz w:val="28"/>
+          <w:szCs w:val="28"/>
+        </w:rPr>
+        <w:t>Подтвердите регистрацию</w:t>
+      </w:r>
+    </w:p>
+    <w:p>
+      <w:pPr>
+        <w:pStyle w:val="a8"/>
+        <w:rPr>
+          <w:rFonts w:ascii="Times New Roman" w:eastAsia="Times New Roman" w:hAnsi="Times New Roman" w:cs="Times New Roman"/>
+          <w:color w:val="auto"/>
+          <w:sz w:val="28"/>
+          <w:szCs w:val="28"/>
+        </w:rPr>
+      </w:pPr>
+      <w:bookmarkStart w:id="58" w:name="_Toc1939808253"/>
+      <w:bookmarkStart w:id="59" w:name="_Toc168664138"/>
+      <w:r>
+        <w:rPr>
+          <w:rFonts w:ascii="Times New Roman" w:eastAsia="Times New Roman" w:hAnsi="Times New Roman" w:cs="Times New Roman"/>
+          <w:color w:val="auto"/>
+          <w:sz w:val="28"/>
+          <w:szCs w:val="28"/>
+        </w:rPr>
+        <w:t>Авторизация в системе</w:t>
+      </w:r>
+      <w:bookmarkEnd w:id="58"/>
+      <w:bookmarkEnd w:id="59"/>
+    </w:p>
+    <w:p>
+      <w:pPr>
+        <w:pStyle w:val="a3"/>
+        <w:numPr>
+          <w:ilvl w:val="0"/>
+          <w:numId w:val="28"/>
+        </w:numPr>
+        <w:spacing w:line="259" w:lineRule="auto"/>
+        <w:rPr>
+          <w:rFonts w:ascii="Times New Roman" w:eastAsia="Times New Roman" w:hAnsi="Times New Roman" w:cs="Times New Roman"/>
+          <w:color w:val="000000" w:themeColor="text1"/>
+        </w:rPr>
+      </w:pPr>
+      <w:r>
+        <w:rPr>
+          <w:rFonts w:ascii="Times New Roman" w:eastAsia="Times New Roman" w:hAnsi="Times New Roman" w:cs="Times New Roman"/>
+          <w:color w:val="000000" w:themeColor="text1"/>
+          <w:sz w:val="28"/>
+          <w:szCs w:val="28"/>
+        </w:rPr>
+        <w:t>Заполните поля</w:t>
+      </w:r>
+      <w:r>
+        <w:rPr>
+          <w:rFonts w:ascii="Times New Roman" w:eastAsia="Times New Roman" w:hAnsi="Times New Roman" w:cs="Times New Roman"/>
+          <w:color w:val="000000" w:themeColor="text1"/>
+          <w:sz w:val="28"/>
+          <w:szCs w:val="28"/>
+        </w:rPr>
+        <w:t xml:space="preserve"> логин и пароль</w:t>
+      </w:r>
+    </w:p>
+    <w:p>
+      <w:pPr>
+        <w:pStyle w:val="a3"/>
+        <w:numPr>
+          <w:ilvl w:val="0"/>
+          <w:numId w:val="28"/>
+        </w:numPr>
+        <w:spacing w:line="259" w:lineRule="auto"/>
+        <w:rPr>
+          <w:rFonts w:ascii="Times New Roman" w:eastAsia="Times New Roman" w:hAnsi="Times New Roman" w:cs="Times New Roman"/>
+          <w:color w:val="000000" w:themeColor="text1"/>
+          <w:sz w:val="28"/>
+          <w:szCs w:val="28"/>
+        </w:rPr>
+      </w:pPr>
+      <w:r>
+        <w:rPr>
+          <w:rFonts w:ascii="Times New Roman" w:eastAsia="Times New Roman" w:hAnsi="Times New Roman" w:cs="Times New Roman"/>
+          <w:color w:val="000000" w:themeColor="text1"/>
+          <w:sz w:val="28"/>
+          <w:szCs w:val="28"/>
+        </w:rPr>
+        <w:t>Выберите пункт “войти”</w:t>
+      </w:r>
+    </w:p>
+    <w:p>
+      <w:pPr>
+        <w:pStyle w:val="a8"/>
+        <w:rPr>
+          <w:rFonts w:ascii="Times New Roman" w:eastAsia="Times New Roman" w:hAnsi="Times New Roman" w:cs="Times New Roman"/>
+          <w:color w:val="auto"/>
+          <w:sz w:val="28"/>
+          <w:szCs w:val="28"/>
+        </w:rPr>
+      </w:pPr>
+      <w:bookmarkStart w:id="60" w:name="_Toc262267727"/>
+      <w:bookmarkStart w:id="61" w:name="_Toc168664139"/>
+      <w:r>
+        <w:rPr>
+          <w:rFonts w:ascii="Times New Roman" w:eastAsia="Times New Roman" w:hAnsi="Times New Roman" w:cs="Times New Roman"/>
+          <w:color w:val="auto"/>
+          <w:sz w:val="28"/>
+          <w:szCs w:val="28"/>
+        </w:rPr>
+        <w:t>Аренда фильма</w:t>
+      </w:r>
+      <w:bookmarkEnd w:id="60"/>
+      <w:bookmarkEnd w:id="61"/>
+    </w:p>
+    <w:p>
+      <w:pPr>
+        <w:pStyle w:val="a3"/>
+        <w:numPr>
+          <w:ilvl w:val="0"/>
+          <w:numId w:val="27"/>
+        </w:numPr>
+        <w:spacing w:line="259" w:lineRule="auto"/>
+        <w:rPr>
+          <w:rFonts w:ascii="Times New Roman" w:eastAsia="Times New Roman" w:hAnsi="Times New Roman" w:cs="Times New Roman"/>
+          <w:color w:val="000000" w:themeColor="text1"/>
+          <w:sz w:val="28"/>
+          <w:szCs w:val="28"/>
+        </w:rPr>
+      </w:pPr>
+      <w:r>
+        <w:rPr>
+          <w:rFonts w:ascii="Times New Roman" w:eastAsia="Times New Roman" w:hAnsi="Times New Roman" w:cs="Times New Roman"/>
+          <w:color w:val="000000" w:themeColor="text1"/>
+          <w:sz w:val="28"/>
+          <w:szCs w:val="28"/>
+        </w:rPr>
+        <w:t>Выберите фильм</w:t>
+      </w:r>
+    </w:p>
+    <w:p>
+      <w:pPr>
+        <w:pStyle w:val="a3"/>
+        <w:numPr>
+          <w:ilvl w:val="0"/>
+          <w:numId w:val="27"/>
+        </w:numPr>
+        <w:spacing w:line="259" w:lineRule="auto"/>
+        <w:rPr>
+          <w:rFonts w:ascii="Times New Roman" w:eastAsia="Times New Roman" w:hAnsi="Times New Roman" w:cs="Times New Roman"/>
+          <w:color w:val="000000" w:themeColor="text1"/>
+          <w:sz w:val="28"/>
+          <w:szCs w:val="28"/>
+        </w:rPr>
+      </w:pPr>
+      <w:r>
+        <w:rPr>
+          <w:rFonts w:ascii="Times New Roman" w:eastAsia="Times New Roman" w:hAnsi="Times New Roman" w:cs="Times New Roman"/>
+          <w:color w:val="000000" w:themeColor="text1"/>
+          <w:sz w:val="28"/>
+          <w:szCs w:val="28"/>
+        </w:rPr>
+        <w:t>Нажмите на кнопку “</w:t>
+      </w:r>
+      <w:r>
+        <w:rPr>
+          <w:rFonts w:ascii="Times New Roman" w:eastAsia="Times New Roman" w:hAnsi="Times New Roman" w:cs="Times New Roman"/>
+          <w:color w:val="000000" w:themeColor="text1"/>
+          <w:sz w:val="28"/>
+          <w:szCs w:val="28"/>
+        </w:rPr>
+        <w:t>арендовать</w:t>
+      </w:r>
+      <w:r>
+        <w:rPr>
+          <w:rFonts w:ascii="Times New Roman" w:eastAsia="Times New Roman" w:hAnsi="Times New Roman" w:cs="Times New Roman"/>
+          <w:color w:val="000000" w:themeColor="text1"/>
+          <w:sz w:val="28"/>
+          <w:szCs w:val="28"/>
+        </w:rPr>
+        <w:t>”</w:t>
+      </w:r>
+    </w:p>
+    <w:p>
+      <w:pPr>
+        <w:pStyle w:val="a3"/>
+        <w:numPr>
+          <w:ilvl w:val="0"/>
+          <w:numId w:val="27"/>
+        </w:numPr>
+        <w:spacing w:line="259" w:lineRule="auto"/>
+        <w:rPr>
+          <w:rFonts w:ascii="Times New Roman" w:eastAsia="Times New Roman" w:hAnsi="Times New Roman" w:cs="Times New Roman"/>
+          <w:color w:val="000000" w:themeColor="text1"/>
+          <w:sz w:val="28"/>
+          <w:szCs w:val="28"/>
+        </w:rPr>
+      </w:pPr>
+      <w:r>
+        <w:rPr>
+          <w:rFonts w:ascii="Times New Roman" w:eastAsia="Times New Roman" w:hAnsi="Times New Roman" w:cs="Times New Roman"/>
+          <w:color w:val="000000" w:themeColor="text1"/>
+          <w:sz w:val="28"/>
+          <w:szCs w:val="28"/>
+        </w:rPr>
+        <w:t xml:space="preserve">Выберите </w:t>
+      </w:r>
+      <w:r>
+        <w:rPr>
+          <w:rFonts w:ascii="Times New Roman" w:eastAsia="Times New Roman" w:hAnsi="Times New Roman" w:cs="Times New Roman"/>
+          <w:color w:val="000000" w:themeColor="text1"/>
+          <w:sz w:val="28"/>
+          <w:szCs w:val="28"/>
+        </w:rPr>
+        <w:t>количество дней аренды</w:t>
+      </w:r>
+    </w:p>
+    <w:p>
+      <w:pPr>
+        <w:pStyle w:val="a3"/>
+        <w:numPr>
+          <w:ilvl w:val="0"/>
+          <w:numId w:val="27"/>
+        </w:numPr>
+        <w:spacing w:line="259" w:lineRule="auto"/>
+        <w:rPr>
+          <w:rFonts w:ascii="Times New Roman" w:eastAsia="Times New Roman" w:hAnsi="Times New Roman" w:cs="Times New Roman"/>
+          <w:color w:val="000000" w:themeColor="text1"/>
+          <w:sz w:val="28"/>
+          <w:szCs w:val="28"/>
+        </w:rPr>
+      </w:pPr>
+      <w:r>
+        <w:rPr>
+          <w:rFonts w:ascii="Times New Roman" w:eastAsia="Times New Roman" w:hAnsi="Times New Roman" w:cs="Times New Roman"/>
+          <w:color w:val="000000" w:themeColor="text1"/>
+          <w:sz w:val="28"/>
+          <w:szCs w:val="28"/>
+        </w:rPr>
+        <w:t>Подтвердите заказ</w:t>
+      </w:r>
+    </w:p>
+    <w:p>
+      <w:pPr>
+        <w:pStyle w:val="a8"/>
+        <w:rPr>
+          <w:rFonts w:ascii="Times New Roman" w:eastAsia="Times New Roman" w:hAnsi="Times New Roman" w:cs="Times New Roman"/>
+          <w:color w:val="auto"/>
+          <w:sz w:val="28"/>
+          <w:szCs w:val="28"/>
+        </w:rPr>
+      </w:pPr>
+      <w:bookmarkStart w:id="62" w:name="_Toc168664140"/>
+      <w:r>
+        <w:rPr>
+          <w:rFonts w:ascii="Times New Roman" w:eastAsia="Times New Roman" w:hAnsi="Times New Roman" w:cs="Times New Roman"/>
+          <w:color w:val="auto"/>
+          <w:sz w:val="28"/>
+          <w:szCs w:val="28"/>
+        </w:rPr>
+        <w:t>Покупка</w:t>
+      </w:r>
+      <w:r>
+        <w:rPr>
+          <w:rFonts w:ascii="Times New Roman" w:eastAsia="Times New Roman" w:hAnsi="Times New Roman" w:cs="Times New Roman"/>
+          <w:color w:val="auto"/>
+          <w:sz w:val="28"/>
+          <w:szCs w:val="28"/>
+        </w:rPr>
+        <w:t xml:space="preserve"> фильма</w:t>
+      </w:r>
+      <w:bookmarkEnd w:id="62"/>
+    </w:p>
+    <w:p>
+      <w:pPr>
+        <w:pStyle w:val="a3"/>
+        <w:numPr>
+          <w:ilvl w:val="0"/>
+          <w:numId w:val="31"/>
+        </w:numPr>
+        <w:spacing w:line="259" w:lineRule="auto"/>
+        <w:rPr>
+          <w:rFonts w:ascii="Times New Roman" w:eastAsia="Times New Roman" w:hAnsi="Times New Roman" w:cs="Times New Roman"/>
+          <w:color w:val="000000" w:themeColor="text1"/>
+          <w:sz w:val="28"/>
+          <w:szCs w:val="28"/>
+        </w:rPr>
+      </w:pPr>
+      <w:r>
+        <w:rPr>
+          <w:rFonts w:ascii="Times New Roman" w:eastAsia="Times New Roman" w:hAnsi="Times New Roman" w:cs="Times New Roman"/>
+          <w:color w:val="000000" w:themeColor="text1"/>
+          <w:sz w:val="28"/>
+          <w:szCs w:val="28"/>
+        </w:rPr>
+        <w:t>Выберите фильм</w:t>
+      </w:r>
+    </w:p>
+    <w:p>
+      <w:pPr>
+        <w:pStyle w:val="a3"/>
+        <w:numPr>
+          <w:ilvl w:val="0"/>
+          <w:numId w:val="31"/>
+        </w:numPr>
+        <w:spacing w:line="259" w:lineRule="auto"/>
+        <w:rPr>
+          <w:rFonts w:ascii="Times New Roman" w:eastAsia="Times New Roman" w:hAnsi="Times New Roman" w:cs="Times New Roman"/>
+          <w:color w:val="000000" w:themeColor="text1"/>
+          <w:sz w:val="28"/>
+          <w:szCs w:val="28"/>
+        </w:rPr>
+      </w:pPr>
+      <w:r>
+        <w:rPr>
+          <w:rFonts w:ascii="Times New Roman" w:eastAsia="Times New Roman" w:hAnsi="Times New Roman" w:cs="Times New Roman"/>
+          <w:color w:val="000000" w:themeColor="text1"/>
+          <w:sz w:val="28"/>
+          <w:szCs w:val="28"/>
+        </w:rPr>
+        <w:t>Нажмите на кнопку “</w:t>
+      </w:r>
+      <w:r>
+        <w:rPr>
+          <w:rFonts w:ascii="Times New Roman" w:eastAsia="Times New Roman" w:hAnsi="Times New Roman" w:cs="Times New Roman"/>
+          <w:color w:val="000000" w:themeColor="text1"/>
+          <w:sz w:val="28"/>
+          <w:szCs w:val="28"/>
+        </w:rPr>
+        <w:t>купить</w:t>
+      </w:r>
+      <w:r>
+        <w:rPr>
+          <w:rFonts w:ascii="Times New Roman" w:eastAsia="Times New Roman" w:hAnsi="Times New Roman" w:cs="Times New Roman"/>
+          <w:color w:val="000000" w:themeColor="text1"/>
+          <w:sz w:val="28"/>
+          <w:szCs w:val="28"/>
+        </w:rPr>
+        <w:t>”</w:t>
+      </w:r>
+    </w:p>
+    <w:p>
+      <w:pPr>
+        <w:pStyle w:val="a3"/>
+        <w:numPr>
+          <w:ilvl w:val="0"/>
+          <w:numId w:val="31"/>
+        </w:numPr>
+        <w:spacing w:line="259" w:lineRule="auto"/>
+        <w:rPr>
+          <w:rFonts w:ascii="Times New Roman" w:eastAsia="Times New Roman" w:hAnsi="Times New Roman" w:cs="Times New Roman"/>
+          <w:color w:val="000000" w:themeColor="text1"/>
+          <w:sz w:val="28"/>
+          <w:szCs w:val="28"/>
+        </w:rPr>
+      </w:pPr>
+      <w:r>
+        <w:rPr>
+          <w:rFonts w:ascii="Times New Roman" w:eastAsia="Times New Roman" w:hAnsi="Times New Roman" w:cs="Times New Roman"/>
+          <w:color w:val="000000" w:themeColor="text1"/>
+          <w:sz w:val="28"/>
+          <w:szCs w:val="28"/>
+        </w:rPr>
+        <w:t>Подтвердите заказ</w:t>
+      </w:r>
+    </w:p>
+    <w:p>
+      <w:pPr>
+        <w:pStyle w:val="a8"/>
+        <w:rPr>
+          <w:rFonts w:ascii="Times New Roman" w:eastAsia="Times New Roman" w:hAnsi="Times New Roman" w:cs="Times New Roman"/>
+          <w:color w:val="auto"/>
+          <w:sz w:val="28"/>
+          <w:szCs w:val="28"/>
+        </w:rPr>
+      </w:pPr>
+      <w:bookmarkStart w:id="63" w:name="_Toc369106817"/>
+      <w:bookmarkStart w:id="64" w:name="_Toc168664141"/>
+      <w:r>
+        <w:rPr>
+          <w:rFonts w:ascii="Times New Roman" w:eastAsia="Times New Roman" w:hAnsi="Times New Roman" w:cs="Times New Roman"/>
+          <w:color w:val="auto"/>
+          <w:sz w:val="28"/>
+          <w:szCs w:val="28"/>
+        </w:rPr>
+        <w:t>Регистрация и авторизация</w:t>
+      </w:r>
+      <w:bookmarkEnd w:id="63"/>
+      <w:bookmarkEnd w:id="64"/>
+    </w:p>
+    <w:p>
+      <w:pPr>
+        <w:pStyle w:val="a3"/>
+        <w:numPr>
+          <w:ilvl w:val="0"/>
+          <w:numId w:val="26"/>
+        </w:numPr>
+        <w:spacing w:line="259" w:lineRule="auto"/>
+        <w:rPr>
+          <w:rFonts w:ascii="Times New Roman" w:eastAsia="Times New Roman" w:hAnsi="Times New Roman" w:cs="Times New Roman"/>
+          <w:color w:val="000000" w:themeColor="text1"/>
+          <w:sz w:val="28"/>
+          <w:szCs w:val="28"/>
+        </w:rPr>
+      </w:pPr>
+      <w:r>
+        <w:rPr>
+          <w:rFonts w:ascii="Times New Roman" w:eastAsia="Times New Roman" w:hAnsi="Times New Roman" w:cs="Times New Roman"/>
+          <w:color w:val="000000" w:themeColor="text1"/>
+          <w:sz w:val="28"/>
+          <w:szCs w:val="28"/>
+        </w:rPr>
+        <w:t>Поля не заполнены</w:t>
+      </w:r>
+    </w:p>
+    <w:p>
+      <w:pPr>
+        <w:pStyle w:val="a3"/>
+        <w:numPr>
+          <w:ilvl w:val="0"/>
+          <w:numId w:val="26"/>
+        </w:numPr>
+        <w:spacing w:line="259" w:lineRule="auto"/>
+        <w:rPr>
+          <w:rFonts w:ascii="Times New Roman" w:eastAsia="Times New Roman" w:hAnsi="Times New Roman" w:cs="Times New Roman"/>
+          <w:color w:val="000000" w:themeColor="text1"/>
+          <w:sz w:val="28"/>
+          <w:szCs w:val="28"/>
+        </w:rPr>
+      </w:pPr>
+      <w:r>
+        <w:rPr>
+          <w:rFonts w:ascii="Times New Roman" w:eastAsia="Times New Roman" w:hAnsi="Times New Roman" w:cs="Times New Roman"/>
+          <w:color w:val="000000" w:themeColor="text1"/>
+          <w:sz w:val="28"/>
+          <w:szCs w:val="28"/>
+        </w:rPr>
+        <w:t>Пользователь с таким логином уже существует</w:t>
+      </w:r>
+    </w:p>
+    <w:p>
+      <w:pPr>
+        <w:pStyle w:val="a3"/>
+        <w:numPr>
+          <w:ilvl w:val="0"/>
+          <w:numId w:val="26"/>
+        </w:numPr>
+        <w:spacing w:line="259" w:lineRule="auto"/>
+        <w:rPr>
+          <w:rFonts w:ascii="Times New Roman" w:eastAsia="Times New Roman" w:hAnsi="Times New Roman" w:cs="Times New Roman"/>
+          <w:color w:val="000000" w:themeColor="text1"/>
+          <w:sz w:val="28"/>
+          <w:szCs w:val="28"/>
+        </w:rPr>
+      </w:pPr>
+      <w:r>
+        <w:rPr>
+          <w:rFonts w:ascii="Times New Roman" w:eastAsia="Times New Roman" w:hAnsi="Times New Roman" w:cs="Times New Roman"/>
+          <w:color w:val="000000" w:themeColor="text1"/>
+          <w:sz w:val="28"/>
+          <w:szCs w:val="28"/>
+        </w:rPr>
+        <w:t>Пароли не совпадают</w:t>
+      </w:r>
+    </w:p>
+    <w:p>
+      <w:pPr>
+        <w:pStyle w:val="a3"/>
+        <w:numPr>
+          <w:ilvl w:val="0"/>
+          <w:numId w:val="26"/>
+        </w:numPr>
+        <w:spacing w:line="259" w:lineRule="auto"/>
+        <w:rPr>
+          <w:rFonts w:ascii="Times New Roman" w:eastAsia="Times New Roman" w:hAnsi="Times New Roman" w:cs="Times New Roman"/>
+          <w:color w:val="000000" w:themeColor="text1"/>
+          <w:sz w:val="28"/>
+          <w:szCs w:val="28"/>
+        </w:rPr>
+      </w:pPr>
+      <w:r>
+        <w:rPr>
+          <w:rFonts w:ascii="Times New Roman" w:eastAsia="Times New Roman" w:hAnsi="Times New Roman" w:cs="Times New Roman"/>
+          <w:color w:val="000000" w:themeColor="text1"/>
+          <w:sz w:val="28"/>
+          <w:szCs w:val="28"/>
+        </w:rPr>
+        <w:t>Неверный логин или пароль</w:t>
+      </w:r>
+    </w:p>
+    <w:bookmarkStart w:id="65" w:name="_Toc168664143" w:displacedByCustomXml="next"/>
     <w:sdt>
       <w:sdtPr>
         <w:rPr>
@@ -16684,7 +20708,7 @@
             </w:rPr>
             <w:t>Ссылки</w:t>
           </w:r>
-          <w:bookmarkEnd w:id="19"/>
+          <w:bookmarkEnd w:id="65"/>
         </w:p>
         <w:sdt>
           <w:sdtPr>
@@ -16929,6 +20953,7 @@
                   <w:bCs/>
                   <w:color w:val="0D0D0D" w:themeColor="text1" w:themeTint="F2"/>
                 </w:rPr>
+                <w:lastRenderedPageBreak/>
                 <w:fldChar w:fldCharType="end"/>
               </w:r>
             </w:p>
@@ -17761,6 +21786,92 @@
     </w:lvl>
   </w:abstractNum>
   <w:abstractNum w:abstractNumId="7" w15:restartNumberingAfterBreak="0">
+    <w:nsid w:val="26D9AB45"/>
+    <w:multiLevelType w:val="hybridMultilevel"/>
+    <w:tmpl w:val="33BE51BA"/>
+    <w:lvl w:ilvl="0" w:tplc="D088A79C">
+      <w:start w:val="1"/>
+      <w:numFmt w:val="decimal"/>
+      <w:lvlText w:val="%1)"/>
+      <w:lvlJc w:val="left"/>
+      <w:pPr>
+        <w:ind w:left="720" w:hanging="360"/>
+      </w:pPr>
+    </w:lvl>
+    <w:lvl w:ilvl="1" w:tplc="81F8655A">
+      <w:start w:val="1"/>
+      <w:numFmt w:val="lowerLetter"/>
+      <w:lvlText w:val="%2."/>
+      <w:lvlJc w:val="left"/>
+      <w:pPr>
+        <w:ind w:left="1440" w:hanging="360"/>
+      </w:pPr>
+    </w:lvl>
+    <w:lvl w:ilvl="2" w:tplc="C9E6FB88">
+      <w:start w:val="1"/>
+      <w:numFmt w:val="lowerRoman"/>
+      <w:lvlText w:val="%3."/>
+      <w:lvlJc w:val="right"/>
+      <w:pPr>
+        <w:ind w:left="2160" w:hanging="180"/>
+      </w:pPr>
+    </w:lvl>
+    <w:lvl w:ilvl="3" w:tplc="51CC5386">
+      <w:start w:val="1"/>
+      <w:numFmt w:val="decimal"/>
+      <w:lvlText w:val="%4."/>
+      <w:lvlJc w:val="left"/>
+      <w:pPr>
+        <w:ind w:left="2880" w:hanging="360"/>
+      </w:pPr>
+    </w:lvl>
+    <w:lvl w:ilvl="4" w:tplc="AE14AFFE">
+      <w:start w:val="1"/>
+      <w:numFmt w:val="lowerLetter"/>
+      <w:lvlText w:val="%5."/>
+      <w:lvlJc w:val="left"/>
+      <w:pPr>
+        <w:ind w:left="3600" w:hanging="360"/>
+      </w:pPr>
+    </w:lvl>
+    <w:lvl w:ilvl="5" w:tplc="23306FD2">
+      <w:start w:val="1"/>
+      <w:numFmt w:val="lowerRoman"/>
+      <w:lvlText w:val="%6."/>
+      <w:lvlJc w:val="right"/>
+      <w:pPr>
+        <w:ind w:left="4320" w:hanging="180"/>
+      </w:pPr>
+    </w:lvl>
+    <w:lvl w:ilvl="6" w:tplc="2458A5E4">
+      <w:start w:val="1"/>
+      <w:numFmt w:val="decimal"/>
+      <w:lvlText w:val="%7."/>
+      <w:lvlJc w:val="left"/>
+      <w:pPr>
+        <w:ind w:left="5040" w:hanging="360"/>
+      </w:pPr>
+    </w:lvl>
+    <w:lvl w:ilvl="7" w:tplc="AA120C40">
+      <w:start w:val="1"/>
+      <w:numFmt w:val="lowerLetter"/>
+      <w:lvlText w:val="%8."/>
+      <w:lvlJc w:val="left"/>
+      <w:pPr>
+        <w:ind w:left="5760" w:hanging="360"/>
+      </w:pPr>
+    </w:lvl>
+    <w:lvl w:ilvl="8" w:tplc="3204130E">
+      <w:start w:val="1"/>
+      <w:numFmt w:val="lowerRoman"/>
+      <w:lvlText w:val="%9."/>
+      <w:lvlJc w:val="right"/>
+      <w:pPr>
+        <w:ind w:left="6480" w:hanging="180"/>
+      </w:pPr>
+    </w:lvl>
+  </w:abstractNum>
+  <w:abstractNum w:abstractNumId="8" w15:restartNumberingAfterBreak="0">
     <w:nsid w:val="271641E8"/>
     <w:multiLevelType w:val="multilevel"/>
     <w:tmpl w:val="52E20B4A"/>
@@ -17909,7 +22020,7 @@
       </w:rPr>
     </w:lvl>
   </w:abstractNum>
-  <w:abstractNum w:abstractNumId="8" w15:restartNumberingAfterBreak="0">
+  <w:abstractNum w:abstractNumId="9" w15:restartNumberingAfterBreak="0">
     <w:nsid w:val="30D768BA"/>
     <w:multiLevelType w:val="multilevel"/>
     <w:tmpl w:val="0192A94E"/>
@@ -18023,7 +22134,206 @@
       </w:pPr>
     </w:lvl>
   </w:abstractNum>
-  <w:abstractNum w:abstractNumId="9" w15:restartNumberingAfterBreak="0">
+  <w:abstractNum w:abstractNumId="10" w15:restartNumberingAfterBreak="0">
+    <w:nsid w:val="3182A19D"/>
+    <w:multiLevelType w:val="hybridMultilevel"/>
+    <w:tmpl w:val="90ACA834"/>
+    <w:lvl w:ilvl="0" w:tplc="87509650">
+      <w:start w:val="1"/>
+      <w:numFmt w:val="decimal"/>
+      <w:lvlText w:val="%1)"/>
+      <w:lvlJc w:val="left"/>
+      <w:pPr>
+        <w:ind w:left="720" w:hanging="360"/>
+      </w:pPr>
+    </w:lvl>
+    <w:lvl w:ilvl="1" w:tplc="11F2EC7A">
+      <w:start w:val="1"/>
+      <w:numFmt w:val="lowerLetter"/>
+      <w:lvlText w:val="%2."/>
+      <w:lvlJc w:val="left"/>
+      <w:pPr>
+        <w:ind w:left="1440" w:hanging="360"/>
+      </w:pPr>
+    </w:lvl>
+    <w:lvl w:ilvl="2" w:tplc="A7608DD0">
+      <w:start w:val="1"/>
+      <w:numFmt w:val="lowerRoman"/>
+      <w:lvlText w:val="%3."/>
+      <w:lvlJc w:val="right"/>
+      <w:pPr>
+        <w:ind w:left="2160" w:hanging="180"/>
+      </w:pPr>
+    </w:lvl>
+    <w:lvl w:ilvl="3" w:tplc="E52ED642">
+      <w:start w:val="1"/>
+      <w:numFmt w:val="decimal"/>
+      <w:lvlText w:val="%4."/>
+      <w:lvlJc w:val="left"/>
+      <w:pPr>
+        <w:ind w:left="2880" w:hanging="360"/>
+      </w:pPr>
+    </w:lvl>
+    <w:lvl w:ilvl="4" w:tplc="6478D976">
+      <w:start w:val="1"/>
+      <w:numFmt w:val="lowerLetter"/>
+      <w:lvlText w:val="%5."/>
+      <w:lvlJc w:val="left"/>
+      <w:pPr>
+        <w:ind w:left="3600" w:hanging="360"/>
+      </w:pPr>
+    </w:lvl>
+    <w:lvl w:ilvl="5" w:tplc="0DD04912">
+      <w:start w:val="1"/>
+      <w:numFmt w:val="lowerRoman"/>
+      <w:lvlText w:val="%6."/>
+      <w:lvlJc w:val="right"/>
+      <w:pPr>
+        <w:ind w:left="4320" w:hanging="180"/>
+      </w:pPr>
+    </w:lvl>
+    <w:lvl w:ilvl="6" w:tplc="ABFC7C3C">
+      <w:start w:val="1"/>
+      <w:numFmt w:val="decimal"/>
+      <w:lvlText w:val="%7."/>
+      <w:lvlJc w:val="left"/>
+      <w:pPr>
+        <w:ind w:left="5040" w:hanging="360"/>
+      </w:pPr>
+    </w:lvl>
+    <w:lvl w:ilvl="7" w:tplc="90D486F4">
+      <w:start w:val="1"/>
+      <w:numFmt w:val="lowerLetter"/>
+      <w:lvlText w:val="%8."/>
+      <w:lvlJc w:val="left"/>
+      <w:pPr>
+        <w:ind w:left="5760" w:hanging="360"/>
+      </w:pPr>
+    </w:lvl>
+    <w:lvl w:ilvl="8" w:tplc="9F6A3BDE">
+      <w:start w:val="1"/>
+      <w:numFmt w:val="lowerRoman"/>
+      <w:lvlText w:val="%9."/>
+      <w:lvlJc w:val="right"/>
+      <w:pPr>
+        <w:ind w:left="6480" w:hanging="180"/>
+      </w:pPr>
+    </w:lvl>
+  </w:abstractNum>
+  <w:abstractNum w:abstractNumId="11" w15:restartNumberingAfterBreak="0">
+    <w:nsid w:val="322FAFB0"/>
+    <w:multiLevelType w:val="hybridMultilevel"/>
+    <w:tmpl w:val="B9600ECC"/>
+    <w:lvl w:ilvl="0" w:tplc="20B66B84">
+      <w:start w:val="1"/>
+      <w:numFmt w:val="bullet"/>
+      <w:lvlText w:val=""/>
+      <w:lvlJc w:val="left"/>
+      <w:pPr>
+        <w:ind w:left="1440" w:hanging="360"/>
+      </w:pPr>
+      <w:rPr>
+        <w:rFonts w:ascii="Symbol" w:hAnsi="Symbol" w:hint="default"/>
+      </w:rPr>
+    </w:lvl>
+    <w:lvl w:ilvl="1" w:tplc="3F6452AA">
+      <w:start w:val="1"/>
+      <w:numFmt w:val="bullet"/>
+      <w:lvlText w:val="o"/>
+      <w:lvlJc w:val="left"/>
+      <w:pPr>
+        <w:ind w:left="1440" w:hanging="360"/>
+      </w:pPr>
+      <w:rPr>
+        <w:rFonts w:ascii="Courier New" w:hAnsi="Courier New" w:hint="default"/>
+      </w:rPr>
+    </w:lvl>
+    <w:lvl w:ilvl="2" w:tplc="C720C196">
+      <w:start w:val="1"/>
+      <w:numFmt w:val="bullet"/>
+      <w:lvlText w:val=""/>
+      <w:lvlJc w:val="left"/>
+      <w:pPr>
+        <w:ind w:left="2160" w:hanging="360"/>
+      </w:pPr>
+      <w:rPr>
+        <w:rFonts w:ascii="Wingdings" w:hAnsi="Wingdings" w:hint="default"/>
+      </w:rPr>
+    </w:lvl>
+    <w:lvl w:ilvl="3" w:tplc="41D84956">
+      <w:start w:val="1"/>
+      <w:numFmt w:val="bullet"/>
+      <w:lvlText w:val=""/>
+      <w:lvlJc w:val="left"/>
+      <w:pPr>
+        <w:ind w:left="2880" w:hanging="360"/>
+      </w:pPr>
+      <w:rPr>
+        <w:rFonts w:ascii="Symbol" w:hAnsi="Symbol" w:hint="default"/>
+      </w:rPr>
+    </w:lvl>
+    <w:lvl w:ilvl="4" w:tplc="CFA80B2E">
+      <w:start w:val="1"/>
+      <w:numFmt w:val="bullet"/>
+      <w:lvlText w:val="o"/>
+      <w:lvlJc w:val="left"/>
+      <w:pPr>
+        <w:ind w:left="3600" w:hanging="360"/>
+      </w:pPr>
+      <w:rPr>
+        <w:rFonts w:ascii="Courier New" w:hAnsi="Courier New" w:hint="default"/>
+      </w:rPr>
+    </w:lvl>
+    <w:lvl w:ilvl="5" w:tplc="498E49CE">
+      <w:start w:val="1"/>
+      <w:numFmt w:val="bullet"/>
+      <w:lvlText w:val=""/>
+      <w:lvlJc w:val="left"/>
+      <w:pPr>
+        <w:ind w:left="4320" w:hanging="360"/>
+      </w:pPr>
+      <w:rPr>
+        <w:rFonts w:ascii="Wingdings" w:hAnsi="Wingdings" w:hint="default"/>
+      </w:rPr>
+    </w:lvl>
+    <w:lvl w:ilvl="6" w:tplc="B34C04FA">
+      <w:start w:val="1"/>
+      <w:numFmt w:val="bullet"/>
+      <w:lvlText w:val=""/>
+      <w:lvlJc w:val="left"/>
+      <w:pPr>
+        <w:ind w:left="5040" w:hanging="360"/>
+      </w:pPr>
+      <w:rPr>
+        <w:rFonts w:ascii="Symbol" w:hAnsi="Symbol" w:hint="default"/>
+      </w:rPr>
+    </w:lvl>
+    <w:lvl w:ilvl="7" w:tplc="3FB80B8A">
+      <w:start w:val="1"/>
+      <w:numFmt w:val="bullet"/>
+      <w:lvlText w:val="o"/>
+      <w:lvlJc w:val="left"/>
+      <w:pPr>
+        <w:ind w:left="5760" w:hanging="360"/>
+      </w:pPr>
+      <w:rPr>
+        <w:rFonts w:ascii="Courier New" w:hAnsi="Courier New" w:hint="default"/>
+      </w:rPr>
+    </w:lvl>
+    <w:lvl w:ilvl="8" w:tplc="2D2E87CC">
+      <w:start w:val="1"/>
+      <w:numFmt w:val="bullet"/>
+      <w:lvlText w:val=""/>
+      <w:lvlJc w:val="left"/>
+      <w:pPr>
+        <w:ind w:left="6480" w:hanging="360"/>
+      </w:pPr>
+      <w:rPr>
+        <w:rFonts w:ascii="Wingdings" w:hAnsi="Wingdings" w:hint="default"/>
+      </w:rPr>
+    </w:lvl>
+  </w:abstractNum>
+  <w:abstractNum w:abstractNumId="12" w15:restartNumberingAfterBreak="0">
     <w:nsid w:val="3B446D11"/>
     <w:multiLevelType w:val="multilevel"/>
     <w:tmpl w:val="D334F90C"/>
@@ -18172,7 +22482,93 @@
       </w:rPr>
     </w:lvl>
   </w:abstractNum>
-  <w:abstractNum w:abstractNumId="10" w15:restartNumberingAfterBreak="0">
+  <w:abstractNum w:abstractNumId="13" w15:restartNumberingAfterBreak="0">
+    <w:nsid w:val="3BB4A24C"/>
+    <w:multiLevelType w:val="hybridMultilevel"/>
+    <w:tmpl w:val="1E62DA50"/>
+    <w:lvl w:ilvl="0" w:tplc="E21AB744">
+      <w:start w:val="1"/>
+      <w:numFmt w:val="decimal"/>
+      <w:lvlText w:val="%1)"/>
+      <w:lvlJc w:val="left"/>
+      <w:pPr>
+        <w:ind w:left="720" w:hanging="360"/>
+      </w:pPr>
+    </w:lvl>
+    <w:lvl w:ilvl="1" w:tplc="647698AE">
+      <w:start w:val="1"/>
+      <w:numFmt w:val="lowerLetter"/>
+      <w:lvlText w:val="%2."/>
+      <w:lvlJc w:val="left"/>
+      <w:pPr>
+        <w:ind w:left="1440" w:hanging="360"/>
+      </w:pPr>
+    </w:lvl>
+    <w:lvl w:ilvl="2" w:tplc="EDCAEB16">
+      <w:start w:val="1"/>
+      <w:numFmt w:val="lowerRoman"/>
+      <w:lvlText w:val="%3."/>
+      <w:lvlJc w:val="right"/>
+      <w:pPr>
+        <w:ind w:left="2160" w:hanging="180"/>
+      </w:pPr>
+    </w:lvl>
+    <w:lvl w:ilvl="3" w:tplc="51D61814">
+      <w:start w:val="1"/>
+      <w:numFmt w:val="decimal"/>
+      <w:lvlText w:val="%4."/>
+      <w:lvlJc w:val="left"/>
+      <w:pPr>
+        <w:ind w:left="2880" w:hanging="360"/>
+      </w:pPr>
+    </w:lvl>
+    <w:lvl w:ilvl="4" w:tplc="16FAD7BE">
+      <w:start w:val="1"/>
+      <w:numFmt w:val="lowerLetter"/>
+      <w:lvlText w:val="%5."/>
+      <w:lvlJc w:val="left"/>
+      <w:pPr>
+        <w:ind w:left="3600" w:hanging="360"/>
+      </w:pPr>
+    </w:lvl>
+    <w:lvl w:ilvl="5" w:tplc="1CDCA42A">
+      <w:start w:val="1"/>
+      <w:numFmt w:val="lowerRoman"/>
+      <w:lvlText w:val="%6."/>
+      <w:lvlJc w:val="right"/>
+      <w:pPr>
+        <w:ind w:left="4320" w:hanging="180"/>
+      </w:pPr>
+    </w:lvl>
+    <w:lvl w:ilvl="6" w:tplc="8AB266C8">
+      <w:start w:val="1"/>
+      <w:numFmt w:val="decimal"/>
+      <w:lvlText w:val="%7."/>
+      <w:lvlJc w:val="left"/>
+      <w:pPr>
+        <w:ind w:left="5040" w:hanging="360"/>
+      </w:pPr>
+    </w:lvl>
+    <w:lvl w:ilvl="7" w:tplc="A1326C0A">
+      <w:start w:val="1"/>
+      <w:numFmt w:val="lowerLetter"/>
+      <w:lvlText w:val="%8."/>
+      <w:lvlJc w:val="left"/>
+      <w:pPr>
+        <w:ind w:left="5760" w:hanging="360"/>
+      </w:pPr>
+    </w:lvl>
+    <w:lvl w:ilvl="8" w:tplc="53266F76">
+      <w:start w:val="1"/>
+      <w:numFmt w:val="lowerRoman"/>
+      <w:lvlText w:val="%9."/>
+      <w:lvlJc w:val="right"/>
+      <w:pPr>
+        <w:ind w:left="6480" w:hanging="180"/>
+      </w:pPr>
+    </w:lvl>
+  </w:abstractNum>
+  <w:abstractNum w:abstractNumId="14" w15:restartNumberingAfterBreak="0">
     <w:nsid w:val="3C030955"/>
     <w:multiLevelType w:val="hybridMultilevel"/>
     <w:tmpl w:val="5010D16A"/>
@@ -18285,7 +22681,7 @@
       </w:rPr>
     </w:lvl>
   </w:abstractNum>
-  <w:abstractNum w:abstractNumId="11" w15:restartNumberingAfterBreak="0">
+  <w:abstractNum w:abstractNumId="15" w15:restartNumberingAfterBreak="0">
     <w:nsid w:val="3E5208CE"/>
     <w:multiLevelType w:val="hybridMultilevel"/>
     <w:tmpl w:val="F6BADBBC"/>
@@ -18398,7 +22794,7 @@
       </w:rPr>
     </w:lvl>
   </w:abstractNum>
-  <w:abstractNum w:abstractNumId="12" w15:restartNumberingAfterBreak="0">
+  <w:abstractNum w:abstractNumId="16" w15:restartNumberingAfterBreak="0">
     <w:nsid w:val="3EB84EC9"/>
     <w:multiLevelType w:val="hybridMultilevel"/>
     <w:tmpl w:val="6A141CD8"/>
@@ -18511,7 +22907,7 @@
       </w:rPr>
     </w:lvl>
   </w:abstractNum>
-  <w:abstractNum w:abstractNumId="13" w15:restartNumberingAfterBreak="0">
+  <w:abstractNum w:abstractNumId="17" w15:restartNumberingAfterBreak="0">
     <w:nsid w:val="42073FFB"/>
     <w:multiLevelType w:val="multilevel"/>
     <w:tmpl w:val="6DE687BC"/>
@@ -18660,7 +23056,7 @@
       </w:rPr>
     </w:lvl>
   </w:abstractNum>
-  <w:abstractNum w:abstractNumId="14" w15:restartNumberingAfterBreak="0">
+  <w:abstractNum w:abstractNumId="18" w15:restartNumberingAfterBreak="0">
     <w:nsid w:val="42F62098"/>
     <w:multiLevelType w:val="multilevel"/>
     <w:tmpl w:val="2C761886"/>
@@ -18809,7 +23205,7 @@
       </w:rPr>
     </w:lvl>
   </w:abstractNum>
-  <w:abstractNum w:abstractNumId="15" w15:restartNumberingAfterBreak="0">
+  <w:abstractNum w:abstractNumId="19" w15:restartNumberingAfterBreak="0">
     <w:nsid w:val="488F5257"/>
     <w:multiLevelType w:val="multilevel"/>
     <w:tmpl w:val="45EE0F70"/>
@@ -18958,7 +23354,7 @@
       </w:rPr>
     </w:lvl>
   </w:abstractNum>
-  <w:abstractNum w:abstractNumId="16" w15:restartNumberingAfterBreak="0">
+  <w:abstractNum w:abstractNumId="20" w15:restartNumberingAfterBreak="0">
     <w:nsid w:val="4A8F1F42"/>
     <w:multiLevelType w:val="multilevel"/>
     <w:tmpl w:val="A7B68C82"/>
@@ -19071,7 +23467,96 @@
       </w:pPr>
     </w:lvl>
   </w:abstractNum>
-  <w:abstractNum w:abstractNumId="17" w15:restartNumberingAfterBreak="0">
+  <w:abstractNum w:abstractNumId="21" w15:restartNumberingAfterBreak="0">
+    <w:nsid w:val="560F2530"/>
+    <w:multiLevelType w:val="hybridMultilevel"/>
+    <w:tmpl w:val="688652B6"/>
+    <w:lvl w:ilvl="0" w:tplc="7C22908E">
+      <w:start w:val="1"/>
+      <w:numFmt w:val="decimal"/>
+      <w:lvlText w:val="%1."/>
+      <w:lvlJc w:val="left"/>
+      <w:pPr>
+        <w:ind w:left="720" w:hanging="360"/>
+      </w:pPr>
+      <w:rPr>
+        <w:rFonts w:ascii="Times New Roman" w:hAnsi="Times New Roman" w:hint="default"/>
+      </w:rPr>
+    </w:lvl>
+    <w:lvl w:ilvl="1" w:tplc="44C212F6">
+      <w:start w:val="1"/>
+      <w:numFmt w:val="lowerLetter"/>
+      <w:lvlText w:val="%2."/>
+      <w:lvlJc w:val="left"/>
+      <w:pPr>
+        <w:ind w:left="1440" w:hanging="360"/>
+      </w:pPr>
+    </w:lvl>
+    <w:lvl w:ilvl="2" w:tplc="ADF04AA0">
+      <w:start w:val="1"/>
+      <w:numFmt w:val="lowerRoman"/>
+      <w:lvlText w:val="%3."/>
+      <w:lvlJc w:val="right"/>
+      <w:pPr>
+        <w:ind w:left="2160" w:hanging="180"/>
+      </w:pPr>
+    </w:lvl>
+    <w:lvl w:ilvl="3" w:tplc="3304A0E6">
+      <w:start w:val="1"/>
+      <w:numFmt w:val="decimal"/>
+      <w:lvlText w:val="%4."/>
+      <w:lvlJc w:val="left"/>
+      <w:pPr>
+        <w:ind w:left="2880" w:hanging="360"/>
+      </w:pPr>
+    </w:lvl>
+    <w:lvl w:ilvl="4" w:tplc="3BFA5072">
+      <w:start w:val="1"/>
+      <w:numFmt w:val="lowerLetter"/>
+      <w:lvlText w:val="%5."/>
+      <w:lvlJc w:val="left"/>
+      <w:pPr>
+        <w:ind w:left="3600" w:hanging="360"/>
+      </w:pPr>
+    </w:lvl>
+    <w:lvl w:ilvl="5" w:tplc="A0AA219E">
+      <w:start w:val="1"/>
+      <w:numFmt w:val="lowerRoman"/>
+      <w:lvlText w:val="%6."/>
+      <w:lvlJc w:val="right"/>
+      <w:pPr>
+        <w:ind w:left="4320" w:hanging="180"/>
+      </w:pPr>
+    </w:lvl>
+    <w:lvl w:ilvl="6" w:tplc="2C60E0EA">
+      <w:start w:val="1"/>
+      <w:numFmt w:val="decimal"/>
+      <w:lvlText w:val="%7."/>
+      <w:lvlJc w:val="left"/>
+      <w:pPr>
+        <w:ind w:left="5040" w:hanging="360"/>
+      </w:pPr>
+    </w:lvl>
+    <w:lvl w:ilvl="7" w:tplc="304881B8">
+      <w:start w:val="1"/>
+      <w:numFmt w:val="lowerLetter"/>
+      <w:lvlText w:val="%8."/>
+      <w:lvlJc w:val="left"/>
+      <w:pPr>
+        <w:ind w:left="5760" w:hanging="360"/>
+      </w:pPr>
+    </w:lvl>
+    <w:lvl w:ilvl="8" w:tplc="DB38B4AA">
+      <w:start w:val="1"/>
+      <w:numFmt w:val="lowerRoman"/>
+      <w:lvlText w:val="%9."/>
+      <w:lvlJc w:val="right"/>
+      <w:pPr>
+        <w:ind w:left="6480" w:hanging="180"/>
+      </w:pPr>
+    </w:lvl>
+  </w:abstractNum>
+  <w:abstractNum w:abstractNumId="22" w15:restartNumberingAfterBreak="0">
     <w:nsid w:val="56CE6CB7"/>
     <w:multiLevelType w:val="multilevel"/>
     <w:tmpl w:val="06100E98"/>
@@ -19220,7 +23705,7 @@
       </w:rPr>
     </w:lvl>
   </w:abstractNum>
-  <w:abstractNum w:abstractNumId="18" w15:restartNumberingAfterBreak="0">
+  <w:abstractNum w:abstractNumId="23" w15:restartNumberingAfterBreak="0">
     <w:nsid w:val="679627F3"/>
     <w:multiLevelType w:val="multilevel"/>
     <w:tmpl w:val="806AC362"/>
@@ -19369,7 +23854,93 @@
       </w:rPr>
     </w:lvl>
   </w:abstractNum>
-  <w:abstractNum w:abstractNumId="19" w15:restartNumberingAfterBreak="0">
+  <w:abstractNum w:abstractNumId="24" w15:restartNumberingAfterBreak="0">
+    <w:nsid w:val="688AECDC"/>
+    <w:multiLevelType w:val="hybridMultilevel"/>
+    <w:tmpl w:val="859C5548"/>
+    <w:lvl w:ilvl="0" w:tplc="0BEA6306">
+      <w:start w:val="1"/>
+      <w:numFmt w:val="decimal"/>
+      <w:lvlText w:val="%1)"/>
+      <w:lvlJc w:val="left"/>
+      <w:pPr>
+        <w:ind w:left="720" w:hanging="360"/>
+      </w:pPr>
+    </w:lvl>
+    <w:lvl w:ilvl="1" w:tplc="4560C314">
+      <w:start w:val="1"/>
+      <w:numFmt w:val="lowerLetter"/>
+      <w:lvlText w:val="%2."/>
+      <w:lvlJc w:val="left"/>
+      <w:pPr>
+        <w:ind w:left="1440" w:hanging="360"/>
+      </w:pPr>
+    </w:lvl>
+    <w:lvl w:ilvl="2" w:tplc="7340EE86">
+      <w:start w:val="1"/>
+      <w:numFmt w:val="lowerRoman"/>
+      <w:lvlText w:val="%3."/>
+      <w:lvlJc w:val="right"/>
+      <w:pPr>
+        <w:ind w:left="2160" w:hanging="180"/>
+      </w:pPr>
+    </w:lvl>
+    <w:lvl w:ilvl="3" w:tplc="1368DE50">
+      <w:start w:val="1"/>
+      <w:numFmt w:val="decimal"/>
+      <w:lvlText w:val="%4."/>
+      <w:lvlJc w:val="left"/>
+      <w:pPr>
+        <w:ind w:left="2880" w:hanging="360"/>
+      </w:pPr>
+    </w:lvl>
+    <w:lvl w:ilvl="4" w:tplc="435EC324">
+      <w:start w:val="1"/>
+      <w:numFmt w:val="lowerLetter"/>
+      <w:lvlText w:val="%5."/>
+      <w:lvlJc w:val="left"/>
+      <w:pPr>
+        <w:ind w:left="3600" w:hanging="360"/>
+      </w:pPr>
+    </w:lvl>
+    <w:lvl w:ilvl="5" w:tplc="D90653F8">
+      <w:start w:val="1"/>
+      <w:numFmt w:val="lowerRoman"/>
+      <w:lvlText w:val="%6."/>
+      <w:lvlJc w:val="right"/>
+      <w:pPr>
+        <w:ind w:left="4320" w:hanging="180"/>
+      </w:pPr>
+    </w:lvl>
+    <w:lvl w:ilvl="6" w:tplc="AEBCF484">
+      <w:start w:val="1"/>
+      <w:numFmt w:val="decimal"/>
+      <w:lvlText w:val="%7."/>
+      <w:lvlJc w:val="left"/>
+      <w:pPr>
+        <w:ind w:left="5040" w:hanging="360"/>
+      </w:pPr>
+    </w:lvl>
+    <w:lvl w:ilvl="7" w:tplc="F0F0AA32">
+      <w:start w:val="1"/>
+      <w:numFmt w:val="lowerLetter"/>
+      <w:lvlText w:val="%8."/>
+      <w:lvlJc w:val="left"/>
+      <w:pPr>
+        <w:ind w:left="5760" w:hanging="360"/>
+      </w:pPr>
+    </w:lvl>
+    <w:lvl w:ilvl="8" w:tplc="C39E14A6">
+      <w:start w:val="1"/>
+      <w:numFmt w:val="lowerRoman"/>
+      <w:lvlText w:val="%9."/>
+      <w:lvlJc w:val="right"/>
+      <w:pPr>
+        <w:ind w:left="6480" w:hanging="180"/>
+      </w:pPr>
+    </w:lvl>
+  </w:abstractNum>
+  <w:abstractNum w:abstractNumId="25" w15:restartNumberingAfterBreak="0">
     <w:nsid w:val="68DD2E35"/>
     <w:multiLevelType w:val="multilevel"/>
     <w:tmpl w:val="E4E24D00"/>
@@ -19518,7 +24089,93 @@
       </w:rPr>
     </w:lvl>
   </w:abstractNum>
-  <w:abstractNum w:abstractNumId="20" w15:restartNumberingAfterBreak="0">
+  <w:abstractNum w:abstractNumId="26" w15:restartNumberingAfterBreak="0">
+    <w:nsid w:val="6C70CE8B"/>
+    <w:multiLevelType w:val="hybridMultilevel"/>
+    <w:tmpl w:val="8EAAAC62"/>
+    <w:lvl w:ilvl="0" w:tplc="9FF4D49A">
+      <w:start w:val="1"/>
+      <w:numFmt w:val="decimal"/>
+      <w:lvlText w:val="%1)"/>
+      <w:lvlJc w:val="left"/>
+      <w:pPr>
+        <w:ind w:left="720" w:hanging="360"/>
+      </w:pPr>
+    </w:lvl>
+    <w:lvl w:ilvl="1" w:tplc="D9E60758">
+      <w:start w:val="1"/>
+      <w:numFmt w:val="lowerLetter"/>
+      <w:lvlText w:val="%2."/>
+      <w:lvlJc w:val="left"/>
+      <w:pPr>
+        <w:ind w:left="1440" w:hanging="360"/>
+      </w:pPr>
+    </w:lvl>
+    <w:lvl w:ilvl="2" w:tplc="3AC64C4E">
+      <w:start w:val="1"/>
+      <w:numFmt w:val="lowerRoman"/>
+      <w:lvlText w:val="%3."/>
+      <w:lvlJc w:val="right"/>
+      <w:pPr>
+        <w:ind w:left="2160" w:hanging="180"/>
+      </w:pPr>
+    </w:lvl>
+    <w:lvl w:ilvl="3" w:tplc="AF7CBA76">
+      <w:start w:val="1"/>
+      <w:numFmt w:val="decimal"/>
+      <w:lvlText w:val="%4."/>
+      <w:lvlJc w:val="left"/>
+      <w:pPr>
+        <w:ind w:left="2880" w:hanging="360"/>
+      </w:pPr>
+    </w:lvl>
+    <w:lvl w:ilvl="4" w:tplc="D2CED6B4">
+      <w:start w:val="1"/>
+      <w:numFmt w:val="lowerLetter"/>
+      <w:lvlText w:val="%5."/>
+      <w:lvlJc w:val="left"/>
+      <w:pPr>
+        <w:ind w:left="3600" w:hanging="360"/>
+      </w:pPr>
+    </w:lvl>
+    <w:lvl w:ilvl="5" w:tplc="5492E102">
+      <w:start w:val="1"/>
+      <w:numFmt w:val="lowerRoman"/>
+      <w:lvlText w:val="%6."/>
+      <w:lvlJc w:val="right"/>
+      <w:pPr>
+        <w:ind w:left="4320" w:hanging="180"/>
+      </w:pPr>
+    </w:lvl>
+    <w:lvl w:ilvl="6" w:tplc="B39AABBE">
+      <w:start w:val="1"/>
+      <w:numFmt w:val="decimal"/>
+      <w:lvlText w:val="%7."/>
+      <w:lvlJc w:val="left"/>
+      <w:pPr>
+        <w:ind w:left="5040" w:hanging="360"/>
+      </w:pPr>
+    </w:lvl>
+    <w:lvl w:ilvl="7" w:tplc="3B4AE848">
+      <w:start w:val="1"/>
+      <w:numFmt w:val="lowerLetter"/>
+      <w:lvlText w:val="%8."/>
+      <w:lvlJc w:val="left"/>
+      <w:pPr>
+        <w:ind w:left="5760" w:hanging="360"/>
+      </w:pPr>
+    </w:lvl>
+    <w:lvl w:ilvl="8" w:tplc="B4548044">
+      <w:start w:val="1"/>
+      <w:numFmt w:val="lowerRoman"/>
+      <w:lvlText w:val="%9."/>
+      <w:lvlJc w:val="right"/>
+      <w:pPr>
+        <w:ind w:left="6480" w:hanging="180"/>
+      </w:pPr>
+    </w:lvl>
+  </w:abstractNum>
+  <w:abstractNum w:abstractNumId="27" w15:restartNumberingAfterBreak="0">
     <w:nsid w:val="78342EB7"/>
     <w:multiLevelType w:val="multilevel"/>
     <w:tmpl w:val="CC906344"/>
@@ -19667,7 +24324,7 @@
       </w:rPr>
     </w:lvl>
   </w:abstractNum>
-  <w:abstractNum w:abstractNumId="21" w15:restartNumberingAfterBreak="0">
+  <w:abstractNum w:abstractNumId="28" w15:restartNumberingAfterBreak="0">
     <w:nsid w:val="7BFF37FF"/>
     <w:multiLevelType w:val="hybridMultilevel"/>
     <w:tmpl w:val="DFBA916C"/>
@@ -19748,6 +24405,178 @@
       </w:pPr>
     </w:lvl>
     <w:lvl w:ilvl="8" w:tplc="0419001B" w:tentative="1">
+      <w:start w:val="1"/>
+      <w:numFmt w:val="lowerRoman"/>
+      <w:lvlText w:val="%9."/>
+      <w:lvlJc w:val="right"/>
+      <w:pPr>
+        <w:ind w:left="6480" w:hanging="180"/>
+      </w:pPr>
+    </w:lvl>
+  </w:abstractNum>
+  <w:abstractNum w:abstractNumId="29" w15:restartNumberingAfterBreak="0">
+    <w:nsid w:val="7CF75D51"/>
+    <w:multiLevelType w:val="hybridMultilevel"/>
+    <w:tmpl w:val="8EAAAC62"/>
+    <w:lvl w:ilvl="0" w:tplc="9FF4D49A">
+      <w:start w:val="1"/>
+      <w:numFmt w:val="decimal"/>
+      <w:lvlText w:val="%1)"/>
+      <w:lvlJc w:val="left"/>
+      <w:pPr>
+        <w:ind w:left="720" w:hanging="360"/>
+      </w:pPr>
+    </w:lvl>
+    <w:lvl w:ilvl="1" w:tplc="D9E60758">
+      <w:start w:val="1"/>
+      <w:numFmt w:val="lowerLetter"/>
+      <w:lvlText w:val="%2."/>
+      <w:lvlJc w:val="left"/>
+      <w:pPr>
+        <w:ind w:left="1440" w:hanging="360"/>
+      </w:pPr>
+    </w:lvl>
+    <w:lvl w:ilvl="2" w:tplc="3AC64C4E">
+      <w:start w:val="1"/>
+      <w:numFmt w:val="lowerRoman"/>
+      <w:lvlText w:val="%3."/>
+      <w:lvlJc w:val="right"/>
+      <w:pPr>
+        <w:ind w:left="2160" w:hanging="180"/>
+      </w:pPr>
+    </w:lvl>
+    <w:lvl w:ilvl="3" w:tplc="AF7CBA76">
+      <w:start w:val="1"/>
+      <w:numFmt w:val="decimal"/>
+      <w:lvlText w:val="%4."/>
+      <w:lvlJc w:val="left"/>
+      <w:pPr>
+        <w:ind w:left="2880" w:hanging="360"/>
+      </w:pPr>
+    </w:lvl>
+    <w:lvl w:ilvl="4" w:tplc="D2CED6B4">
+      <w:start w:val="1"/>
+      <w:numFmt w:val="lowerLetter"/>
+      <w:lvlText w:val="%5."/>
+      <w:lvlJc w:val="left"/>
+      <w:pPr>
+        <w:ind w:left="3600" w:hanging="360"/>
+      </w:pPr>
+    </w:lvl>
+    <w:lvl w:ilvl="5" w:tplc="5492E102">
+      <w:start w:val="1"/>
+      <w:numFmt w:val="lowerRoman"/>
+      <w:lvlText w:val="%6."/>
+      <w:lvlJc w:val="right"/>
+      <w:pPr>
+        <w:ind w:left="4320" w:hanging="180"/>
+      </w:pPr>
+    </w:lvl>
+    <w:lvl w:ilvl="6" w:tplc="B39AABBE">
+      <w:start w:val="1"/>
+      <w:numFmt w:val="decimal"/>
+      <w:lvlText w:val="%7."/>
+      <w:lvlJc w:val="left"/>
+      <w:pPr>
+        <w:ind w:left="5040" w:hanging="360"/>
+      </w:pPr>
+    </w:lvl>
+    <w:lvl w:ilvl="7" w:tplc="3B4AE848">
+      <w:start w:val="1"/>
+      <w:numFmt w:val="lowerLetter"/>
+      <w:lvlText w:val="%8."/>
+      <w:lvlJc w:val="left"/>
+      <w:pPr>
+        <w:ind w:left="5760" w:hanging="360"/>
+      </w:pPr>
+    </w:lvl>
+    <w:lvl w:ilvl="8" w:tplc="B4548044">
+      <w:start w:val="1"/>
+      <w:numFmt w:val="lowerRoman"/>
+      <w:lvlText w:val="%9."/>
+      <w:lvlJc w:val="right"/>
+      <w:pPr>
+        <w:ind w:left="6480" w:hanging="180"/>
+      </w:pPr>
+    </w:lvl>
+  </w:abstractNum>
+  <w:abstractNum w:abstractNumId="30" w15:restartNumberingAfterBreak="0">
+    <w:nsid w:val="7E288AA9"/>
+    <w:multiLevelType w:val="hybridMultilevel"/>
+    <w:tmpl w:val="A7862ECA"/>
+    <w:lvl w:ilvl="0" w:tplc="4704BA70">
+      <w:start w:val="1"/>
+      <w:numFmt w:val="decimal"/>
+      <w:lvlText w:val="%1)"/>
+      <w:lvlJc w:val="left"/>
+      <w:pPr>
+        <w:ind w:left="720" w:hanging="360"/>
+      </w:pPr>
+    </w:lvl>
+    <w:lvl w:ilvl="1" w:tplc="E1868530">
+      <w:start w:val="1"/>
+      <w:numFmt w:val="lowerLetter"/>
+      <w:lvlText w:val="%2."/>
+      <w:lvlJc w:val="left"/>
+      <w:pPr>
+        <w:ind w:left="1440" w:hanging="360"/>
+      </w:pPr>
+    </w:lvl>
+    <w:lvl w:ilvl="2" w:tplc="0D665700">
+      <w:start w:val="1"/>
+      <w:numFmt w:val="lowerRoman"/>
+      <w:lvlText w:val="%3."/>
+      <w:lvlJc w:val="right"/>
+      <w:pPr>
+        <w:ind w:left="2160" w:hanging="180"/>
+      </w:pPr>
+    </w:lvl>
+    <w:lvl w:ilvl="3" w:tplc="03924AC0">
+      <w:start w:val="1"/>
+      <w:numFmt w:val="decimal"/>
+      <w:lvlText w:val="%4."/>
+      <w:lvlJc w:val="left"/>
+      <w:pPr>
+        <w:ind w:left="2880" w:hanging="360"/>
+      </w:pPr>
+    </w:lvl>
+    <w:lvl w:ilvl="4" w:tplc="40C65540">
+      <w:start w:val="1"/>
+      <w:numFmt w:val="lowerLetter"/>
+      <w:lvlText w:val="%5."/>
+      <w:lvlJc w:val="left"/>
+      <w:pPr>
+        <w:ind w:left="3600" w:hanging="360"/>
+      </w:pPr>
+    </w:lvl>
+    <w:lvl w:ilvl="5" w:tplc="FAE4A734">
+      <w:start w:val="1"/>
+      <w:numFmt w:val="lowerRoman"/>
+      <w:lvlText w:val="%6."/>
+      <w:lvlJc w:val="right"/>
+      <w:pPr>
+        <w:ind w:left="4320" w:hanging="180"/>
+      </w:pPr>
+    </w:lvl>
+    <w:lvl w:ilvl="6" w:tplc="0F6CF61A">
+      <w:start w:val="1"/>
+      <w:numFmt w:val="decimal"/>
+      <w:lvlText w:val="%7."/>
+      <w:lvlJc w:val="left"/>
+      <w:pPr>
+        <w:ind w:left="5040" w:hanging="360"/>
+      </w:pPr>
+    </w:lvl>
+    <w:lvl w:ilvl="7" w:tplc="FC04E29E">
+      <w:start w:val="1"/>
+      <w:numFmt w:val="lowerLetter"/>
+      <w:lvlText w:val="%8."/>
+      <w:lvlJc w:val="left"/>
+      <w:pPr>
+        <w:ind w:left="5760" w:hanging="360"/>
+      </w:pPr>
+    </w:lvl>
+    <w:lvl w:ilvl="8" w:tplc="802487E6">
       <w:start w:val="1"/>
       <w:numFmt w:val="lowerRoman"/>
       <w:lvlText w:val="%9."/>
@@ -19761,10 +24590,10 @@
     <w:abstractNumId w:val="2"/>
   </w:num>
   <w:num w:numId="2">
-    <w:abstractNumId w:val="8"/>
+    <w:abstractNumId w:val="9"/>
   </w:num>
   <w:num w:numId="3">
-    <w:abstractNumId w:val="21"/>
+    <w:abstractNumId w:val="28"/>
   </w:num>
   <w:num w:numId="4">
     <w:abstractNumId w:val="5"/>
@@ -19773,46 +24602,46 @@
     <w:abstractNumId w:val="3"/>
   </w:num>
   <w:num w:numId="6">
-    <w:abstractNumId w:val="11"/>
+    <w:abstractNumId w:val="15"/>
   </w:num>
   <w:num w:numId="7">
     <w:abstractNumId w:val="1"/>
   </w:num>
   <w:num w:numId="8">
-    <w:abstractNumId w:val="12"/>
+    <w:abstractNumId w:val="16"/>
   </w:num>
   <w:num w:numId="9">
-    <w:abstractNumId w:val="15"/>
+    <w:abstractNumId w:val="19"/>
   </w:num>
   <w:num w:numId="10">
-    <w:abstractNumId w:val="14"/>
+    <w:abstractNumId w:val="18"/>
   </w:num>
   <w:num w:numId="11">
     <w:abstractNumId w:val="0"/>
   </w:num>
   <w:num w:numId="12">
-    <w:abstractNumId w:val="13"/>
+    <w:abstractNumId w:val="17"/>
   </w:num>
   <w:num w:numId="13">
-    <w:abstractNumId w:val="17"/>
+    <w:abstractNumId w:val="22"/>
   </w:num>
   <w:num w:numId="14">
     <w:abstractNumId w:val="4"/>
   </w:num>
   <w:num w:numId="15">
-    <w:abstractNumId w:val="18"/>
+    <w:abstractNumId w:val="23"/>
   </w:num>
   <w:num w:numId="16">
-    <w:abstractNumId w:val="10"/>
+    <w:abstractNumId w:val="14"/>
   </w:num>
   <w:num w:numId="17">
     <w:abstractNumId w:val="6"/>
   </w:num>
   <w:num w:numId="18">
-    <w:abstractNumId w:val="20"/>
+    <w:abstractNumId w:val="27"/>
   </w:num>
   <w:num w:numId="19">
-    <w:abstractNumId w:val="16"/>
+    <w:abstractNumId w:val="20"/>
     <w:lvlOverride w:ilvl="0">
       <w:lvl w:ilvl="0">
         <w:numFmt w:val="decimal"/>
@@ -19822,13 +24651,40 @@
     </w:lvlOverride>
   </w:num>
   <w:num w:numId="20">
-    <w:abstractNumId w:val="19"/>
+    <w:abstractNumId w:val="25"/>
   </w:num>
   <w:num w:numId="21">
+    <w:abstractNumId w:val="8"/>
+  </w:num>
+  <w:num w:numId="22">
+    <w:abstractNumId w:val="12"/>
+  </w:num>
+  <w:num w:numId="23">
+    <w:abstractNumId w:val="11"/>
+  </w:num>
+  <w:num w:numId="24">
+    <w:abstractNumId w:val="21"/>
+  </w:num>
+  <w:num w:numId="25">
+    <w:abstractNumId w:val="10"/>
+  </w:num>
+  <w:num w:numId="26">
+    <w:abstractNumId w:val="13"/>
+  </w:num>
+  <w:num w:numId="27">
+    <w:abstractNumId w:val="26"/>
+  </w:num>
+  <w:num w:numId="28">
     <w:abstractNumId w:val="7"/>
   </w:num>
-  <w:num w:numId="22">
-    <w:abstractNumId w:val="9"/>
+  <w:num w:numId="29">
+    <w:abstractNumId w:val="24"/>
+  </w:num>
+  <w:num w:numId="30">
+    <w:abstractNumId w:val="30"/>
+  </w:num>
+  <w:num w:numId="31">
+    <w:abstractNumId w:val="29"/>
   </w:num>
 </w:numbering>
 </file>

--- a/DOCS/Пояснительная записка к курсовому проекту.docx
+++ b/DOCS/Пояснительная записка к курсовому проекту.docx
@@ -545,7 +545,7 @@
             </w:rPr>
             <w:fldChar w:fldCharType="separate"/>
           </w:r>
-          <w:hyperlink w:anchor="_Toc168664099" w:history="1">
+          <w:hyperlink w:anchor="_Toc168664506" w:history="1">
             <w:r>
               <w:rPr>
                 <w:rStyle w:val="a4"/>
@@ -573,7 +573,7 @@
                 <w:noProof/>
                 <w:webHidden/>
               </w:rPr>
-              <w:instrText xml:space="preserve"> PAGEREF _Toc168664099 \h </w:instrText>
+              <w:instrText xml:space="preserve"> PAGEREF _Toc168664506 \h </w:instrText>
             </w:r>
             <w:r>
               <w:rPr>
@@ -616,7 +616,7 @@
               <w:lang w:eastAsia="ru-RU"/>
             </w:rPr>
           </w:pPr>
-          <w:hyperlink w:anchor="_Toc168664100" w:history="1">
+          <w:hyperlink w:anchor="_Toc168664507" w:history="1">
             <w:r>
               <w:rPr>
                 <w:rStyle w:val="a4"/>
@@ -644,7 +644,7 @@
                 <w:noProof/>
                 <w:webHidden/>
               </w:rPr>
-              <w:instrText xml:space="preserve"> PAGEREF _Toc168664100 \h </w:instrText>
+              <w:instrText xml:space="preserve"> PAGEREF _Toc168664507 \h </w:instrText>
             </w:r>
             <w:r>
               <w:rPr>
@@ -687,7 +687,7 @@
               <w:lang w:eastAsia="ru-RU"/>
             </w:rPr>
           </w:pPr>
-          <w:hyperlink w:anchor="_Toc168664101" w:history="1">
+          <w:hyperlink w:anchor="_Toc168664508" w:history="1">
             <w:r>
               <w:rPr>
                 <w:rStyle w:val="a4"/>
@@ -715,7 +715,7 @@
                 <w:noProof/>
                 <w:webHidden/>
               </w:rPr>
-              <w:instrText xml:space="preserve"> PAGEREF _Toc168664101 \h </w:instrText>
+              <w:instrText xml:space="preserve"> PAGEREF _Toc168664508 \h </w:instrText>
             </w:r>
             <w:r>
               <w:rPr>
@@ -758,7 +758,7 @@
               <w:lang w:eastAsia="ru-RU"/>
             </w:rPr>
           </w:pPr>
-          <w:hyperlink w:anchor="_Toc168664102" w:history="1">
+          <w:hyperlink w:anchor="_Toc168664509" w:history="1">
             <w:r>
               <w:rPr>
                 <w:rStyle w:val="a4"/>
@@ -786,7 +786,7 @@
                 <w:noProof/>
                 <w:webHidden/>
               </w:rPr>
-              <w:instrText xml:space="preserve"> PAGEREF _Toc168664102 \h </w:instrText>
+              <w:instrText xml:space="preserve"> PAGEREF _Toc168664509 \h </w:instrText>
             </w:r>
             <w:r>
               <w:rPr>
@@ -829,7 +829,7 @@
               <w:lang w:eastAsia="ru-RU"/>
             </w:rPr>
           </w:pPr>
-          <w:hyperlink w:anchor="_Toc168664103" w:history="1">
+          <w:hyperlink w:anchor="_Toc168664510" w:history="1">
             <w:r>
               <w:rPr>
                 <w:rStyle w:val="a4"/>
@@ -857,7 +857,7 @@
                 <w:noProof/>
                 <w:webHidden/>
               </w:rPr>
-              <w:instrText xml:space="preserve"> PAGEREF _Toc168664103 \h </w:instrText>
+              <w:instrText xml:space="preserve"> PAGEREF _Toc168664510 \h </w:instrText>
             </w:r>
             <w:r>
               <w:rPr>
@@ -900,7 +900,7 @@
               <w:lang w:eastAsia="ru-RU"/>
             </w:rPr>
           </w:pPr>
-          <w:hyperlink w:anchor="_Toc168664104" w:history="1">
+          <w:hyperlink w:anchor="_Toc168664511" w:history="1">
             <w:r>
               <w:rPr>
                 <w:rStyle w:val="a4"/>
@@ -928,7 +928,7 @@
                 <w:noProof/>
                 <w:webHidden/>
               </w:rPr>
-              <w:instrText xml:space="preserve"> PAGEREF _Toc168664104 \h </w:instrText>
+              <w:instrText xml:space="preserve"> PAGEREF _Toc168664511 \h </w:instrText>
             </w:r>
             <w:r>
               <w:rPr>
@@ -971,7 +971,7 @@
               <w:lang w:eastAsia="ru-RU"/>
             </w:rPr>
           </w:pPr>
-          <w:hyperlink w:anchor="_Toc168664105" w:history="1">
+          <w:hyperlink w:anchor="_Toc168664512" w:history="1">
             <w:r>
               <w:rPr>
                 <w:rStyle w:val="a4"/>
@@ -999,7 +999,7 @@
                 <w:noProof/>
                 <w:webHidden/>
               </w:rPr>
-              <w:instrText xml:space="preserve"> PAGEREF _Toc168664105 \h </w:instrText>
+              <w:instrText xml:space="preserve"> PAGEREF _Toc168664512 \h </w:instrText>
             </w:r>
             <w:r>
               <w:rPr>
@@ -1042,7 +1042,7 @@
               <w:lang w:eastAsia="ru-RU"/>
             </w:rPr>
           </w:pPr>
-          <w:hyperlink w:anchor="_Toc168664106" w:history="1">
+          <w:hyperlink w:anchor="_Toc168664513" w:history="1">
             <w:r>
               <w:rPr>
                 <w:rStyle w:val="a4"/>
@@ -1070,7 +1070,7 @@
                 <w:noProof/>
                 <w:webHidden/>
               </w:rPr>
-              <w:instrText xml:space="preserve"> PAGEREF _Toc168664106 \h </w:instrText>
+              <w:instrText xml:space="preserve"> PAGEREF _Toc168664513 \h </w:instrText>
             </w:r>
             <w:r>
               <w:rPr>
@@ -1113,7 +1113,7 @@
               <w:lang w:eastAsia="ru-RU"/>
             </w:rPr>
           </w:pPr>
-          <w:hyperlink w:anchor="_Toc168664107" w:history="1">
+          <w:hyperlink w:anchor="_Toc168664514" w:history="1">
             <w:r>
               <w:rPr>
                 <w:rStyle w:val="a4"/>
@@ -1141,7 +1141,7 @@
                 <w:noProof/>
                 <w:webHidden/>
               </w:rPr>
-              <w:instrText xml:space="preserve"> PAGEREF _Toc168664107 \h </w:instrText>
+              <w:instrText xml:space="preserve"> PAGEREF _Toc168664514 \h </w:instrText>
             </w:r>
             <w:r>
               <w:rPr>
@@ -1184,7 +1184,7 @@
               <w:lang w:eastAsia="ru-RU"/>
             </w:rPr>
           </w:pPr>
-          <w:hyperlink w:anchor="_Toc168664108" w:history="1">
+          <w:hyperlink w:anchor="_Toc168664515" w:history="1">
             <w:r>
               <w:rPr>
                 <w:rStyle w:val="a4"/>
@@ -1213,7 +1213,7 @@
                 <w:noProof/>
                 <w:webHidden/>
               </w:rPr>
-              <w:instrText xml:space="preserve"> PAGEREF _Toc168664108 \h </w:instrText>
+              <w:instrText xml:space="preserve"> PAGEREF _Toc168664515 \h </w:instrText>
             </w:r>
             <w:r>
               <w:rPr>
@@ -1256,7 +1256,7 @@
               <w:lang w:eastAsia="ru-RU"/>
             </w:rPr>
           </w:pPr>
-          <w:hyperlink w:anchor="_Toc168664109" w:history="1">
+          <w:hyperlink w:anchor="_Toc168664516" w:history="1">
             <w:r>
               <w:rPr>
                 <w:rStyle w:val="a4"/>
@@ -1284,7 +1284,7 @@
                 <w:noProof/>
                 <w:webHidden/>
               </w:rPr>
-              <w:instrText xml:space="preserve"> PAGEREF _Toc168664109 \h </w:instrText>
+              <w:instrText xml:space="preserve"> PAGEREF _Toc168664516 \h </w:instrText>
             </w:r>
             <w:r>
               <w:rPr>
@@ -1327,7 +1327,7 @@
               <w:lang w:eastAsia="ru-RU"/>
             </w:rPr>
           </w:pPr>
-          <w:hyperlink w:anchor="_Toc168664110" w:history="1">
+          <w:hyperlink w:anchor="_Toc168664517" w:history="1">
             <w:r>
               <w:rPr>
                 <w:rStyle w:val="a4"/>
@@ -1355,7 +1355,7 @@
                 <w:noProof/>
                 <w:webHidden/>
               </w:rPr>
-              <w:instrText xml:space="preserve"> PAGEREF _Toc168664110 \h </w:instrText>
+              <w:instrText xml:space="preserve"> PAGEREF _Toc168664517 \h </w:instrText>
             </w:r>
             <w:r>
               <w:rPr>
@@ -1398,7 +1398,7 @@
               <w:lang w:eastAsia="ru-RU"/>
             </w:rPr>
           </w:pPr>
-          <w:hyperlink w:anchor="_Toc168664111" w:history="1">
+          <w:hyperlink w:anchor="_Toc168664518" w:history="1">
             <w:r>
               <w:rPr>
                 <w:rStyle w:val="a4"/>
@@ -1426,7 +1426,7 @@
                 <w:noProof/>
                 <w:webHidden/>
               </w:rPr>
-              <w:instrText xml:space="preserve"> PAGEREF _Toc168664111 \h </w:instrText>
+              <w:instrText xml:space="preserve"> PAGEREF _Toc168664518 \h </w:instrText>
             </w:r>
             <w:r>
               <w:rPr>
@@ -1469,7 +1469,7 @@
               <w:lang w:eastAsia="ru-RU"/>
             </w:rPr>
           </w:pPr>
-          <w:hyperlink w:anchor="_Toc168664112" w:history="1">
+          <w:hyperlink w:anchor="_Toc168664519" w:history="1">
             <w:r>
               <w:rPr>
                 <w:rStyle w:val="a4"/>
@@ -1497,7 +1497,7 @@
                 <w:noProof/>
                 <w:webHidden/>
               </w:rPr>
-              <w:instrText xml:space="preserve"> PAGEREF _Toc168664112 \h </w:instrText>
+              <w:instrText xml:space="preserve"> PAGEREF _Toc168664519 \h </w:instrText>
             </w:r>
             <w:r>
               <w:rPr>
@@ -1540,7 +1540,7 @@
               <w:lang w:eastAsia="ru-RU"/>
             </w:rPr>
           </w:pPr>
-          <w:hyperlink w:anchor="_Toc168664113" w:history="1">
+          <w:hyperlink w:anchor="_Toc168664520" w:history="1">
             <w:r>
               <w:rPr>
                 <w:rStyle w:val="a4"/>
@@ -1568,7 +1568,7 @@
                 <w:noProof/>
                 <w:webHidden/>
               </w:rPr>
-              <w:instrText xml:space="preserve"> PAGEREF _Toc168664113 \h </w:instrText>
+              <w:instrText xml:space="preserve"> PAGEREF _Toc168664520 \h </w:instrText>
             </w:r>
             <w:r>
               <w:rPr>
@@ -1611,7 +1611,7 @@
               <w:lang w:eastAsia="ru-RU"/>
             </w:rPr>
           </w:pPr>
-          <w:hyperlink w:anchor="_Toc168664114" w:history="1">
+          <w:hyperlink w:anchor="_Toc168664521" w:history="1">
             <w:r>
               <w:rPr>
                 <w:rStyle w:val="a4"/>
@@ -1639,7 +1639,7 @@
                 <w:noProof/>
                 <w:webHidden/>
               </w:rPr>
-              <w:instrText xml:space="preserve"> PAGEREF _Toc168664114 \h </w:instrText>
+              <w:instrText xml:space="preserve"> PAGEREF _Toc168664521 \h </w:instrText>
             </w:r>
             <w:r>
               <w:rPr>
@@ -1682,7 +1682,7 @@
               <w:lang w:eastAsia="ru-RU"/>
             </w:rPr>
           </w:pPr>
-          <w:hyperlink w:anchor="_Toc168664115" w:history="1">
+          <w:hyperlink w:anchor="_Toc168664522" w:history="1">
             <w:r>
               <w:rPr>
                 <w:rStyle w:val="a4"/>
@@ -1710,7 +1710,7 @@
                 <w:noProof/>
                 <w:webHidden/>
               </w:rPr>
-              <w:instrText xml:space="preserve"> PAGEREF _Toc168664115 \h </w:instrText>
+              <w:instrText xml:space="preserve"> PAGEREF _Toc168664522 \h </w:instrText>
             </w:r>
             <w:r>
               <w:rPr>
@@ -1753,7 +1753,7 @@
               <w:lang w:eastAsia="ru-RU"/>
             </w:rPr>
           </w:pPr>
-          <w:hyperlink w:anchor="_Toc168664116" w:history="1">
+          <w:hyperlink w:anchor="_Toc168664523" w:history="1">
             <w:r>
               <w:rPr>
                 <w:rStyle w:val="a4"/>
@@ -1781,7 +1781,7 @@
                 <w:noProof/>
                 <w:webHidden/>
               </w:rPr>
-              <w:instrText xml:space="preserve"> PAGEREF _Toc168664116 \h </w:instrText>
+              <w:instrText xml:space="preserve"> PAGEREF _Toc168664523 \h </w:instrText>
             </w:r>
             <w:r>
               <w:rPr>
@@ -1824,7 +1824,7 @@
               <w:lang w:eastAsia="ru-RU"/>
             </w:rPr>
           </w:pPr>
-          <w:hyperlink w:anchor="_Toc168664117" w:history="1">
+          <w:hyperlink w:anchor="_Toc168664524" w:history="1">
             <w:r>
               <w:rPr>
                 <w:rStyle w:val="a4"/>
@@ -1852,7 +1852,7 @@
                 <w:noProof/>
                 <w:webHidden/>
               </w:rPr>
-              <w:instrText xml:space="preserve"> PAGEREF _Toc168664117 \h </w:instrText>
+              <w:instrText xml:space="preserve"> PAGEREF _Toc168664524 \h </w:instrText>
             </w:r>
             <w:r>
               <w:rPr>
@@ -1895,7 +1895,7 @@
               <w:lang w:eastAsia="ru-RU"/>
             </w:rPr>
           </w:pPr>
-          <w:hyperlink w:anchor="_Toc168664118" w:history="1">
+          <w:hyperlink w:anchor="_Toc168664525" w:history="1">
             <w:r>
               <w:rPr>
                 <w:rStyle w:val="a4"/>
@@ -1923,7 +1923,7 @@
                 <w:noProof/>
                 <w:webHidden/>
               </w:rPr>
-              <w:instrText xml:space="preserve"> PAGEREF _Toc168664118 \h </w:instrText>
+              <w:instrText xml:space="preserve"> PAGEREF _Toc168664525 \h </w:instrText>
             </w:r>
             <w:r>
               <w:rPr>
@@ -1966,7 +1966,7 @@
               <w:lang w:eastAsia="ru-RU"/>
             </w:rPr>
           </w:pPr>
-          <w:hyperlink w:anchor="_Toc168664119" w:history="1">
+          <w:hyperlink w:anchor="_Toc168664526" w:history="1">
             <w:r>
               <w:rPr>
                 <w:rStyle w:val="a4"/>
@@ -1994,7 +1994,7 @@
                 <w:noProof/>
                 <w:webHidden/>
               </w:rPr>
-              <w:instrText xml:space="preserve"> PAGEREF _Toc168664119 \h </w:instrText>
+              <w:instrText xml:space="preserve"> PAGEREF _Toc168664526 \h </w:instrText>
             </w:r>
             <w:r>
               <w:rPr>
@@ -2037,7 +2037,7 @@
               <w:lang w:eastAsia="ru-RU"/>
             </w:rPr>
           </w:pPr>
-          <w:hyperlink w:anchor="_Toc168664120" w:history="1">
+          <w:hyperlink w:anchor="_Toc168664527" w:history="1">
             <w:r>
               <w:rPr>
                 <w:rStyle w:val="a4"/>
@@ -2065,7 +2065,7 @@
                 <w:noProof/>
                 <w:webHidden/>
               </w:rPr>
-              <w:instrText xml:space="preserve"> PAGEREF _Toc168664120 \h </w:instrText>
+              <w:instrText xml:space="preserve"> PAGEREF _Toc168664527 \h </w:instrText>
             </w:r>
             <w:r>
               <w:rPr>
@@ -2108,7 +2108,7 @@
               <w:lang w:eastAsia="ru-RU"/>
             </w:rPr>
           </w:pPr>
-          <w:hyperlink w:anchor="_Toc168664121" w:history="1">
+          <w:hyperlink w:anchor="_Toc168664528" w:history="1">
             <w:r>
               <w:rPr>
                 <w:rStyle w:val="a4"/>
@@ -2136,7 +2136,7 @@
                 <w:noProof/>
                 <w:webHidden/>
               </w:rPr>
-              <w:instrText xml:space="preserve"> PAGEREF _Toc168664121 \h </w:instrText>
+              <w:instrText xml:space="preserve"> PAGEREF _Toc168664528 \h </w:instrText>
             </w:r>
             <w:r>
               <w:rPr>
@@ -2179,7 +2179,7 @@
               <w:lang w:eastAsia="ru-RU"/>
             </w:rPr>
           </w:pPr>
-          <w:hyperlink w:anchor="_Toc168664122" w:history="1">
+          <w:hyperlink w:anchor="_Toc168664529" w:history="1">
             <w:r>
               <w:rPr>
                 <w:rStyle w:val="a4"/>
@@ -2207,7 +2207,7 @@
                 <w:noProof/>
                 <w:webHidden/>
               </w:rPr>
-              <w:instrText xml:space="preserve"> PAGEREF _Toc168664122 \h </w:instrText>
+              <w:instrText xml:space="preserve"> PAGEREF _Toc168664529 \h </w:instrText>
             </w:r>
             <w:r>
               <w:rPr>
@@ -2250,7 +2250,7 @@
               <w:lang w:eastAsia="ru-RU"/>
             </w:rPr>
           </w:pPr>
-          <w:hyperlink w:anchor="_Toc168664123" w:history="1">
+          <w:hyperlink w:anchor="_Toc168664530" w:history="1">
             <w:r>
               <w:rPr>
                 <w:rStyle w:val="a4"/>
@@ -2278,7 +2278,7 @@
                 <w:noProof/>
                 <w:webHidden/>
               </w:rPr>
-              <w:instrText xml:space="preserve"> PAGEREF _Toc168664123 \h </w:instrText>
+              <w:instrText xml:space="preserve"> PAGEREF _Toc168664530 \h </w:instrText>
             </w:r>
             <w:r>
               <w:rPr>
@@ -2321,7 +2321,7 @@
               <w:lang w:eastAsia="ru-RU"/>
             </w:rPr>
           </w:pPr>
-          <w:hyperlink w:anchor="_Toc168664124" w:history="1">
+          <w:hyperlink w:anchor="_Toc168664531" w:history="1">
             <w:r>
               <w:rPr>
                 <w:rStyle w:val="a4"/>
@@ -2349,7 +2349,7 @@
                 <w:noProof/>
                 <w:webHidden/>
               </w:rPr>
-              <w:instrText xml:space="preserve"> PAGEREF _Toc168664124 \h </w:instrText>
+              <w:instrText xml:space="preserve"> PAGEREF _Toc168664531 \h </w:instrText>
             </w:r>
             <w:r>
               <w:rPr>
@@ -2392,7 +2392,7 @@
               <w:lang w:eastAsia="ru-RU"/>
             </w:rPr>
           </w:pPr>
-          <w:hyperlink w:anchor="_Toc168664125" w:history="1">
+          <w:hyperlink w:anchor="_Toc168664532" w:history="1">
             <w:r>
               <w:rPr>
                 <w:rStyle w:val="a4"/>
@@ -2420,7 +2420,7 @@
                 <w:noProof/>
                 <w:webHidden/>
               </w:rPr>
-              <w:instrText xml:space="preserve"> PAGEREF _Toc168664125 \h </w:instrText>
+              <w:instrText xml:space="preserve"> PAGEREF _Toc168664532 \h </w:instrText>
             </w:r>
             <w:r>
               <w:rPr>
@@ -2463,7 +2463,7 @@
               <w:lang w:eastAsia="ru-RU"/>
             </w:rPr>
           </w:pPr>
-          <w:hyperlink w:anchor="_Toc168664126" w:history="1">
+          <w:hyperlink w:anchor="_Toc168664533" w:history="1">
             <w:r>
               <w:rPr>
                 <w:rStyle w:val="a4"/>
@@ -2491,7 +2491,7 @@
                 <w:noProof/>
                 <w:webHidden/>
               </w:rPr>
-              <w:instrText xml:space="preserve"> PAGEREF _Toc168664126 \h </w:instrText>
+              <w:instrText xml:space="preserve"> PAGEREF _Toc168664533 \h </w:instrText>
             </w:r>
             <w:r>
               <w:rPr>
@@ -2534,7 +2534,7 @@
               <w:lang w:eastAsia="ru-RU"/>
             </w:rPr>
           </w:pPr>
-          <w:hyperlink w:anchor="_Toc168664127" w:history="1">
+          <w:hyperlink w:anchor="_Toc168664534" w:history="1">
             <w:r>
               <w:rPr>
                 <w:rStyle w:val="a4"/>
@@ -2562,7 +2562,7 @@
                 <w:noProof/>
                 <w:webHidden/>
               </w:rPr>
-              <w:instrText xml:space="preserve"> PAGEREF _Toc168664127 \h </w:instrText>
+              <w:instrText xml:space="preserve"> PAGEREF _Toc168664534 \h </w:instrText>
             </w:r>
             <w:r>
               <w:rPr>
@@ -2605,7 +2605,7 @@
               <w:lang w:eastAsia="ru-RU"/>
             </w:rPr>
           </w:pPr>
-          <w:hyperlink w:anchor="_Toc168664128" w:history="1">
+          <w:hyperlink w:anchor="_Toc168664535" w:history="1">
             <w:r>
               <w:rPr>
                 <w:rStyle w:val="a4"/>
@@ -2633,7 +2633,7 @@
                 <w:noProof/>
                 <w:webHidden/>
               </w:rPr>
-              <w:instrText xml:space="preserve"> PAGEREF _Toc168664128 \h </w:instrText>
+              <w:instrText xml:space="preserve"> PAGEREF _Toc168664535 \h </w:instrText>
             </w:r>
             <w:r>
               <w:rPr>
@@ -2676,7 +2676,7 @@
               <w:lang w:eastAsia="ru-RU"/>
             </w:rPr>
           </w:pPr>
-          <w:hyperlink w:anchor="_Toc168664129" w:history="1">
+          <w:hyperlink w:anchor="_Toc168664536" w:history="1">
             <w:r>
               <w:rPr>
                 <w:rStyle w:val="a4"/>
@@ -2704,7 +2704,7 @@
                 <w:noProof/>
                 <w:webHidden/>
               </w:rPr>
-              <w:instrText xml:space="preserve"> PAGEREF _Toc168664129 \h </w:instrText>
+              <w:instrText xml:space="preserve"> PAGEREF _Toc168664536 \h </w:instrText>
             </w:r>
             <w:r>
               <w:rPr>
@@ -2747,7 +2747,7 @@
               <w:lang w:eastAsia="ru-RU"/>
             </w:rPr>
           </w:pPr>
-          <w:hyperlink w:anchor="_Toc168664130" w:history="1">
+          <w:hyperlink w:anchor="_Toc168664537" w:history="1">
             <w:r>
               <w:rPr>
                 <w:rStyle w:val="a4"/>
@@ -2775,7 +2775,7 @@
                 <w:noProof/>
                 <w:webHidden/>
               </w:rPr>
-              <w:instrText xml:space="preserve"> PAGEREF _Toc168664130 \h </w:instrText>
+              <w:instrText xml:space="preserve"> PAGEREF _Toc168664537 \h </w:instrText>
             </w:r>
             <w:r>
               <w:rPr>
@@ -2818,7 +2818,7 @@
               <w:lang w:eastAsia="ru-RU"/>
             </w:rPr>
           </w:pPr>
-          <w:hyperlink w:anchor="_Toc168664131" w:history="1">
+          <w:hyperlink w:anchor="_Toc168664538" w:history="1">
             <w:r>
               <w:rPr>
                 <w:rStyle w:val="a4"/>
@@ -2846,149 +2846,7 @@
                 <w:noProof/>
                 <w:webHidden/>
               </w:rPr>
-              <w:instrText xml:space="preserve"> PAGEREF _Toc168664131 \h </w:instrText>
-            </w:r>
-            <w:r>
-              <w:rPr>
-                <w:noProof/>
-                <w:webHidden/>
-              </w:rPr>
-            </w:r>
-            <w:r>
-              <w:rPr>
-                <w:noProof/>
-                <w:webHidden/>
-              </w:rPr>
-              <w:fldChar w:fldCharType="separate"/>
-            </w:r>
-            <w:r>
-              <w:rPr>
-                <w:noProof/>
-                <w:webHidden/>
-              </w:rPr>
-              <w:t>21</w:t>
-            </w:r>
-            <w:r>
-              <w:rPr>
-                <w:noProof/>
-                <w:webHidden/>
-              </w:rPr>
-              <w:fldChar w:fldCharType="end"/>
-            </w:r>
-          </w:hyperlink>
-        </w:p>
-        <w:p>
-          <w:pPr>
-            <w:pStyle w:val="21"/>
-            <w:tabs>
-              <w:tab w:val="right" w:leader="dot" w:pos="9345"/>
-            </w:tabs>
-            <w:rPr>
-              <w:rFonts w:eastAsiaTheme="minorEastAsia"/>
-              <w:noProof/>
-              <w:lang w:eastAsia="ru-RU"/>
-            </w:rPr>
-          </w:pPr>
-          <w:hyperlink w:anchor="_Toc168664132" w:history="1">
-            <w:r>
-              <w:rPr>
-                <w:rStyle w:val="a4"/>
-                <w:rFonts w:ascii="Times New Roman" w:eastAsia="Times New Roman" w:hAnsi="Times New Roman" w:cs="Times New Roman"/>
-                <w:noProof/>
-              </w:rPr>
-              <w:t>Краткое описание возможностей</w:t>
-            </w:r>
-            <w:r>
-              <w:rPr>
-                <w:noProof/>
-                <w:webHidden/>
-              </w:rPr>
-              <w:tab/>
-            </w:r>
-            <w:r>
-              <w:rPr>
-                <w:noProof/>
-                <w:webHidden/>
-              </w:rPr>
-              <w:fldChar w:fldCharType="begin"/>
-            </w:r>
-            <w:r>
-              <w:rPr>
-                <w:noProof/>
-                <w:webHidden/>
-              </w:rPr>
-              <w:instrText xml:space="preserve"> PAGEREF _Toc168664132 \h </w:instrText>
-            </w:r>
-            <w:r>
-              <w:rPr>
-                <w:noProof/>
-                <w:webHidden/>
-              </w:rPr>
-            </w:r>
-            <w:r>
-              <w:rPr>
-                <w:noProof/>
-                <w:webHidden/>
-              </w:rPr>
-              <w:fldChar w:fldCharType="separate"/>
-            </w:r>
-            <w:r>
-              <w:rPr>
-                <w:noProof/>
-                <w:webHidden/>
-              </w:rPr>
-              <w:t>21</w:t>
-            </w:r>
-            <w:r>
-              <w:rPr>
-                <w:noProof/>
-                <w:webHidden/>
-              </w:rPr>
-              <w:fldChar w:fldCharType="end"/>
-            </w:r>
-          </w:hyperlink>
-        </w:p>
-        <w:p>
-          <w:pPr>
-            <w:pStyle w:val="21"/>
-            <w:tabs>
-              <w:tab w:val="right" w:leader="dot" w:pos="9345"/>
-            </w:tabs>
-            <w:rPr>
-              <w:rFonts w:eastAsiaTheme="minorEastAsia"/>
-              <w:noProof/>
-              <w:lang w:eastAsia="ru-RU"/>
-            </w:rPr>
-          </w:pPr>
-          <w:hyperlink w:anchor="_Toc168664133" w:history="1">
-            <w:r>
-              <w:rPr>
-                <w:rStyle w:val="a4"/>
-                <w:rFonts w:ascii="Times New Roman" w:eastAsia="Times New Roman" w:hAnsi="Times New Roman" w:cs="Times New Roman"/>
-                <w:noProof/>
-              </w:rPr>
-              <w:t>Уровень подготовки пользователя</w:t>
-            </w:r>
-            <w:r>
-              <w:rPr>
-                <w:noProof/>
-                <w:webHidden/>
-              </w:rPr>
-              <w:tab/>
-            </w:r>
-            <w:r>
-              <w:rPr>
-                <w:noProof/>
-                <w:webHidden/>
-              </w:rPr>
-              <w:fldChar w:fldCharType="begin"/>
-            </w:r>
-            <w:r>
-              <w:rPr>
-                <w:noProof/>
-                <w:webHidden/>
-              </w:rPr>
-              <w:instrText xml:space="preserve"> PAGEREF _Toc168664133 \h </w:instrText>
+              <w:instrText xml:space="preserve"> PAGEREF _Toc168664538 \h </w:instrText>
             </w:r>
             <w:r>
               <w:rPr>
@@ -3031,14 +2889,14 @@
               <w:lang w:eastAsia="ru-RU"/>
             </w:rPr>
           </w:pPr>
-          <w:hyperlink w:anchor="_Toc168664134" w:history="1">
+          <w:hyperlink w:anchor="_Toc168664539" w:history="1">
             <w:r>
               <w:rPr>
                 <w:rStyle w:val="a4"/>
                 <w:rFonts w:ascii="Times New Roman" w:hAnsi="Times New Roman" w:cs="Times New Roman"/>
                 <w:noProof/>
               </w:rPr>
-              <w:t>Условия выполнения программы</w:t>
+              <w:t>Краткое описание возможностей</w:t>
             </w:r>
             <w:r>
               <w:rPr>
@@ -3059,7 +2917,7 @@
                 <w:noProof/>
                 <w:webHidden/>
               </w:rPr>
-              <w:instrText xml:space="preserve"> PAGEREF _Toc168664134 \h </w:instrText>
+              <w:instrText xml:space="preserve"> PAGEREF _Toc168664539 \h </w:instrText>
             </w:r>
             <w:r>
               <w:rPr>
@@ -3102,14 +2960,14 @@
               <w:lang w:eastAsia="ru-RU"/>
             </w:rPr>
           </w:pPr>
-          <w:hyperlink w:anchor="_Toc168664135" w:history="1">
+          <w:hyperlink w:anchor="_Toc168664540" w:history="1">
             <w:r>
               <w:rPr>
                 <w:rStyle w:val="a4"/>
                 <w:rFonts w:ascii="Times New Roman" w:hAnsi="Times New Roman" w:cs="Times New Roman"/>
                 <w:noProof/>
               </w:rPr>
-              <w:t>ВЫПОЛНЕНИЕ ПРОГРАММЫ</w:t>
+              <w:t>Уровень подготовки пользователя</w:t>
             </w:r>
             <w:r>
               <w:rPr>
@@ -3130,7 +2988,7 @@
                 <w:noProof/>
                 <w:webHidden/>
               </w:rPr>
-              <w:instrText xml:space="preserve"> PAGEREF _Toc168664135 \h </w:instrText>
+              <w:instrText xml:space="preserve"> PAGEREF _Toc168664540 \h </w:instrText>
             </w:r>
             <w:r>
               <w:rPr>
@@ -3163,7 +3021,7 @@
         </w:p>
         <w:p>
           <w:pPr>
-            <w:pStyle w:val="21"/>
+            <w:pStyle w:val="31"/>
             <w:tabs>
               <w:tab w:val="right" w:leader="dot" w:pos="9345"/>
             </w:tabs>
@@ -3173,14 +3031,14 @@
               <w:lang w:eastAsia="ru-RU"/>
             </w:rPr>
           </w:pPr>
-          <w:hyperlink w:anchor="_Toc168664136" w:history="1">
+          <w:hyperlink w:anchor="_Toc168664541" w:history="1">
             <w:r>
               <w:rPr>
                 <w:rStyle w:val="a4"/>
-                <w:rFonts w:ascii="Times New Roman" w:eastAsia="Times New Roman" w:hAnsi="Times New Roman" w:cs="Times New Roman"/>
-                <w:noProof/>
-              </w:rPr>
-              <w:t>Запуск программы</w:t>
+                <w:rFonts w:ascii="Times New Roman" w:hAnsi="Times New Roman" w:cs="Times New Roman"/>
+                <w:noProof/>
+              </w:rPr>
+              <w:t>Условия выполнения программы</w:t>
             </w:r>
             <w:r>
               <w:rPr>
@@ -3201,7 +3059,7 @@
                 <w:noProof/>
                 <w:webHidden/>
               </w:rPr>
-              <w:instrText xml:space="preserve"> PAGEREF _Toc168664136 \h </w:instrText>
+              <w:instrText xml:space="preserve"> PAGEREF _Toc168664541 \h </w:instrText>
             </w:r>
             <w:r>
               <w:rPr>
@@ -3234,7 +3092,7 @@
         </w:p>
         <w:p>
           <w:pPr>
-            <w:pStyle w:val="21"/>
+            <w:pStyle w:val="31"/>
             <w:tabs>
               <w:tab w:val="right" w:leader="dot" w:pos="9345"/>
             </w:tabs>
@@ -3244,14 +3102,14 @@
               <w:lang w:eastAsia="ru-RU"/>
             </w:rPr>
           </w:pPr>
-          <w:hyperlink w:anchor="_Toc168664137" w:history="1">
+          <w:hyperlink w:anchor="_Toc168664542" w:history="1">
             <w:r>
               <w:rPr>
                 <w:rStyle w:val="a4"/>
-                <w:rFonts w:ascii="Times New Roman" w:eastAsia="Times New Roman" w:hAnsi="Times New Roman" w:cs="Times New Roman"/>
-                <w:noProof/>
-              </w:rPr>
-              <w:t>Регистрация в системе</w:t>
+                <w:rFonts w:ascii="Times New Roman" w:hAnsi="Times New Roman" w:cs="Times New Roman"/>
+                <w:noProof/>
+              </w:rPr>
+              <w:t>Выполнение программы</w:t>
             </w:r>
             <w:r>
               <w:rPr>
@@ -3272,7 +3130,7 @@
                 <w:noProof/>
                 <w:webHidden/>
               </w:rPr>
-              <w:instrText xml:space="preserve"> PAGEREF _Toc168664137 \h </w:instrText>
+              <w:instrText xml:space="preserve"> PAGEREF _Toc168664542 \h </w:instrText>
             </w:r>
             <w:r>
               <w:rPr>
@@ -3293,290 +3151,6 @@
                 <w:webHidden/>
               </w:rPr>
               <w:t>21</w:t>
-            </w:r>
-            <w:r>
-              <w:rPr>
-                <w:noProof/>
-                <w:webHidden/>
-              </w:rPr>
-              <w:fldChar w:fldCharType="end"/>
-            </w:r>
-          </w:hyperlink>
-        </w:p>
-        <w:p>
-          <w:pPr>
-            <w:pStyle w:val="21"/>
-            <w:tabs>
-              <w:tab w:val="right" w:leader="dot" w:pos="9345"/>
-            </w:tabs>
-            <w:rPr>
-              <w:rFonts w:eastAsiaTheme="minorEastAsia"/>
-              <w:noProof/>
-              <w:lang w:eastAsia="ru-RU"/>
-            </w:rPr>
-          </w:pPr>
-          <w:hyperlink w:anchor="_Toc168664138" w:history="1">
-            <w:r>
-              <w:rPr>
-                <w:rStyle w:val="a4"/>
-                <w:rFonts w:ascii="Times New Roman" w:eastAsia="Times New Roman" w:hAnsi="Times New Roman" w:cs="Times New Roman"/>
-                <w:noProof/>
-              </w:rPr>
-              <w:t>Авторизация в системе</w:t>
-            </w:r>
-            <w:r>
-              <w:rPr>
-                <w:noProof/>
-                <w:webHidden/>
-              </w:rPr>
-              <w:tab/>
-            </w:r>
-            <w:r>
-              <w:rPr>
-                <w:noProof/>
-                <w:webHidden/>
-              </w:rPr>
-              <w:fldChar w:fldCharType="begin"/>
-            </w:r>
-            <w:r>
-              <w:rPr>
-                <w:noProof/>
-                <w:webHidden/>
-              </w:rPr>
-              <w:instrText xml:space="preserve"> PAGEREF _Toc168664138 \h </w:instrText>
-            </w:r>
-            <w:r>
-              <w:rPr>
-                <w:noProof/>
-                <w:webHidden/>
-              </w:rPr>
-            </w:r>
-            <w:r>
-              <w:rPr>
-                <w:noProof/>
-                <w:webHidden/>
-              </w:rPr>
-              <w:fldChar w:fldCharType="separate"/>
-            </w:r>
-            <w:r>
-              <w:rPr>
-                <w:noProof/>
-                <w:webHidden/>
-              </w:rPr>
-              <w:t>21</w:t>
-            </w:r>
-            <w:r>
-              <w:rPr>
-                <w:noProof/>
-                <w:webHidden/>
-              </w:rPr>
-              <w:fldChar w:fldCharType="end"/>
-            </w:r>
-          </w:hyperlink>
-        </w:p>
-        <w:p>
-          <w:pPr>
-            <w:pStyle w:val="21"/>
-            <w:tabs>
-              <w:tab w:val="right" w:leader="dot" w:pos="9345"/>
-            </w:tabs>
-            <w:rPr>
-              <w:rFonts w:eastAsiaTheme="minorEastAsia"/>
-              <w:noProof/>
-              <w:lang w:eastAsia="ru-RU"/>
-            </w:rPr>
-          </w:pPr>
-          <w:hyperlink w:anchor="_Toc168664139" w:history="1">
-            <w:r>
-              <w:rPr>
-                <w:rStyle w:val="a4"/>
-                <w:rFonts w:ascii="Times New Roman" w:eastAsia="Times New Roman" w:hAnsi="Times New Roman" w:cs="Times New Roman"/>
-                <w:noProof/>
-              </w:rPr>
-              <w:t>Аренда фильма</w:t>
-            </w:r>
-            <w:r>
-              <w:rPr>
-                <w:noProof/>
-                <w:webHidden/>
-              </w:rPr>
-              <w:tab/>
-            </w:r>
-            <w:r>
-              <w:rPr>
-                <w:noProof/>
-                <w:webHidden/>
-              </w:rPr>
-              <w:fldChar w:fldCharType="begin"/>
-            </w:r>
-            <w:r>
-              <w:rPr>
-                <w:noProof/>
-                <w:webHidden/>
-              </w:rPr>
-              <w:instrText xml:space="preserve"> PAGEREF _Toc168664139 \h </w:instrText>
-            </w:r>
-            <w:r>
-              <w:rPr>
-                <w:noProof/>
-                <w:webHidden/>
-              </w:rPr>
-            </w:r>
-            <w:r>
-              <w:rPr>
-                <w:noProof/>
-                <w:webHidden/>
-              </w:rPr>
-              <w:fldChar w:fldCharType="separate"/>
-            </w:r>
-            <w:r>
-              <w:rPr>
-                <w:noProof/>
-                <w:webHidden/>
-              </w:rPr>
-              <w:t>21</w:t>
-            </w:r>
-            <w:r>
-              <w:rPr>
-                <w:noProof/>
-                <w:webHidden/>
-              </w:rPr>
-              <w:fldChar w:fldCharType="end"/>
-            </w:r>
-          </w:hyperlink>
-        </w:p>
-        <w:p>
-          <w:pPr>
-            <w:pStyle w:val="21"/>
-            <w:tabs>
-              <w:tab w:val="right" w:leader="dot" w:pos="9345"/>
-            </w:tabs>
-            <w:rPr>
-              <w:rFonts w:eastAsiaTheme="minorEastAsia"/>
-              <w:noProof/>
-              <w:lang w:eastAsia="ru-RU"/>
-            </w:rPr>
-          </w:pPr>
-          <w:hyperlink w:anchor="_Toc168664140" w:history="1">
-            <w:r>
-              <w:rPr>
-                <w:rStyle w:val="a4"/>
-                <w:rFonts w:ascii="Times New Roman" w:eastAsia="Times New Roman" w:hAnsi="Times New Roman" w:cs="Times New Roman"/>
-                <w:noProof/>
-              </w:rPr>
-              <w:t>Покупка фильма</w:t>
-            </w:r>
-            <w:r>
-              <w:rPr>
-                <w:noProof/>
-                <w:webHidden/>
-              </w:rPr>
-              <w:tab/>
-            </w:r>
-            <w:r>
-              <w:rPr>
-                <w:noProof/>
-                <w:webHidden/>
-              </w:rPr>
-              <w:fldChar w:fldCharType="begin"/>
-            </w:r>
-            <w:r>
-              <w:rPr>
-                <w:noProof/>
-                <w:webHidden/>
-              </w:rPr>
-              <w:instrText xml:space="preserve"> PAGEREF _Toc168664140 \h </w:instrText>
-            </w:r>
-            <w:r>
-              <w:rPr>
-                <w:noProof/>
-                <w:webHidden/>
-              </w:rPr>
-            </w:r>
-            <w:r>
-              <w:rPr>
-                <w:noProof/>
-                <w:webHidden/>
-              </w:rPr>
-              <w:fldChar w:fldCharType="separate"/>
-            </w:r>
-            <w:r>
-              <w:rPr>
-                <w:noProof/>
-                <w:webHidden/>
-              </w:rPr>
-              <w:t>22</w:t>
-            </w:r>
-            <w:r>
-              <w:rPr>
-                <w:noProof/>
-                <w:webHidden/>
-              </w:rPr>
-              <w:fldChar w:fldCharType="end"/>
-            </w:r>
-          </w:hyperlink>
-        </w:p>
-        <w:p>
-          <w:pPr>
-            <w:pStyle w:val="21"/>
-            <w:tabs>
-              <w:tab w:val="right" w:leader="dot" w:pos="9345"/>
-            </w:tabs>
-            <w:rPr>
-              <w:rFonts w:eastAsiaTheme="minorEastAsia"/>
-              <w:noProof/>
-              <w:lang w:eastAsia="ru-RU"/>
-            </w:rPr>
-          </w:pPr>
-          <w:hyperlink w:anchor="_Toc168664141" w:history="1">
-            <w:r>
-              <w:rPr>
-                <w:rStyle w:val="a4"/>
-                <w:rFonts w:ascii="Times New Roman" w:eastAsia="Times New Roman" w:hAnsi="Times New Roman" w:cs="Times New Roman"/>
-                <w:noProof/>
-              </w:rPr>
-              <w:t>Регистрация и авторизация</w:t>
-            </w:r>
-            <w:r>
-              <w:rPr>
-                <w:noProof/>
-                <w:webHidden/>
-              </w:rPr>
-              <w:tab/>
-            </w:r>
-            <w:r>
-              <w:rPr>
-                <w:noProof/>
-                <w:webHidden/>
-              </w:rPr>
-              <w:fldChar w:fldCharType="begin"/>
-            </w:r>
-            <w:r>
-              <w:rPr>
-                <w:noProof/>
-                <w:webHidden/>
-              </w:rPr>
-              <w:instrText xml:space="preserve"> PAGEREF _Toc168664141 \h </w:instrText>
-            </w:r>
-            <w:r>
-              <w:rPr>
-                <w:noProof/>
-                <w:webHidden/>
-              </w:rPr>
-            </w:r>
-            <w:r>
-              <w:rPr>
-                <w:noProof/>
-                <w:webHidden/>
-              </w:rPr>
-              <w:fldChar w:fldCharType="separate"/>
-            </w:r>
-            <w:r>
-              <w:rPr>
-                <w:noProof/>
-                <w:webHidden/>
-              </w:rPr>
-              <w:t>22</w:t>
             </w:r>
             <w:r>
               <w:rPr>
@@ -3599,14 +3173,14 @@
               <w:lang w:eastAsia="ru-RU"/>
             </w:rPr>
           </w:pPr>
-          <w:hyperlink w:anchor="_Toc168664142" w:history="1">
+          <w:hyperlink w:anchor="_Toc168664543" w:history="1">
             <w:r>
               <w:rPr>
                 <w:rStyle w:val="a4"/>
                 <w:rFonts w:ascii="Times New Roman" w:hAnsi="Times New Roman" w:cs="Times New Roman"/>
                 <w:noProof/>
               </w:rPr>
-              <w:t>Источники информации</w:t>
+              <w:t>Ссылки</w:t>
             </w:r>
             <w:r>
               <w:rPr>
@@ -3627,78 +3201,7 @@
                 <w:noProof/>
                 <w:webHidden/>
               </w:rPr>
-              <w:instrText xml:space="preserve"> PAGEREF _Toc168664142 \h </w:instrText>
-            </w:r>
-            <w:r>
-              <w:rPr>
-                <w:noProof/>
-                <w:webHidden/>
-              </w:rPr>
-            </w:r>
-            <w:r>
-              <w:rPr>
-                <w:noProof/>
-                <w:webHidden/>
-              </w:rPr>
-              <w:fldChar w:fldCharType="separate"/>
-            </w:r>
-            <w:r>
-              <w:rPr>
-                <w:noProof/>
-                <w:webHidden/>
-              </w:rPr>
-              <w:t>22</w:t>
-            </w:r>
-            <w:r>
-              <w:rPr>
-                <w:noProof/>
-                <w:webHidden/>
-              </w:rPr>
-              <w:fldChar w:fldCharType="end"/>
-            </w:r>
-          </w:hyperlink>
-        </w:p>
-        <w:p>
-          <w:pPr>
-            <w:pStyle w:val="11"/>
-            <w:tabs>
-              <w:tab w:val="right" w:leader="dot" w:pos="9345"/>
-            </w:tabs>
-            <w:rPr>
-              <w:rFonts w:eastAsiaTheme="minorEastAsia"/>
-              <w:noProof/>
-              <w:lang w:eastAsia="ru-RU"/>
-            </w:rPr>
-          </w:pPr>
-          <w:hyperlink w:anchor="_Toc168664143" w:history="1">
-            <w:r>
-              <w:rPr>
-                <w:rStyle w:val="a4"/>
-                <w:rFonts w:ascii="Times New Roman" w:hAnsi="Times New Roman" w:cs="Times New Roman"/>
-                <w:noProof/>
-              </w:rPr>
-              <w:t>Ссылки</w:t>
-            </w:r>
-            <w:r>
-              <w:rPr>
-                <w:noProof/>
-                <w:webHidden/>
-              </w:rPr>
-              <w:tab/>
-            </w:r>
-            <w:r>
-              <w:rPr>
-                <w:noProof/>
-                <w:webHidden/>
-              </w:rPr>
-              <w:fldChar w:fldCharType="begin"/>
-            </w:r>
-            <w:r>
-              <w:rPr>
-                <w:noProof/>
-                <w:webHidden/>
-              </w:rPr>
-              <w:instrText xml:space="preserve"> PAGEREF _Toc168664143 \h </w:instrText>
+              <w:instrText xml:space="preserve"> PAGEREF _Toc168664543 \h </w:instrText>
             </w:r>
             <w:r>
               <w:rPr>
@@ -3774,7 +3277,7 @@
           <w:color w:val="0D0D0D" w:themeColor="text1" w:themeTint="F2"/>
         </w:rPr>
       </w:pPr>
-      <w:bookmarkStart w:id="2" w:name="_Toc168664099"/>
+      <w:bookmarkStart w:id="2" w:name="_Toc168664506"/>
       <w:r>
         <w:rPr>
           <w:rFonts w:ascii="Times New Roman" w:hAnsi="Times New Roman" w:cs="Times New Roman"/>
@@ -4106,7 +3609,7 @@
           <w:color w:val="0D0D0D" w:themeColor="text1" w:themeTint="F2"/>
         </w:rPr>
       </w:pPr>
-      <w:bookmarkStart w:id="3" w:name="_Toc168664100"/>
+      <w:bookmarkStart w:id="3" w:name="_Toc168664507"/>
       <w:r>
         <w:rPr>
           <w:rFonts w:ascii="Times New Roman" w:hAnsi="Times New Roman" w:cs="Times New Roman"/>
@@ -4382,7 +3885,7 @@
           <w:szCs w:val="32"/>
         </w:rPr>
       </w:pPr>
-      <w:bookmarkStart w:id="4" w:name="_Toc168664101"/>
+      <w:bookmarkStart w:id="4" w:name="_Toc168664508"/>
       <w:r>
         <w:rPr>
           <w:rFonts w:ascii="Times New Roman" w:hAnsi="Times New Roman" w:cs="Times New Roman"/>
@@ -5169,7 +4672,7 @@
           <w:color w:val="0D0D0D" w:themeColor="text1" w:themeTint="F2"/>
         </w:rPr>
       </w:pPr>
-      <w:bookmarkStart w:id="5" w:name="_Toc168664102"/>
+      <w:bookmarkStart w:id="5" w:name="_Toc168664509"/>
       <w:r>
         <w:rPr>
           <w:rFonts w:ascii="Times New Roman" w:hAnsi="Times New Roman" w:cs="Times New Roman"/>
@@ -5196,7 +4699,7 @@
           <w:szCs w:val="32"/>
         </w:rPr>
       </w:pPr>
-      <w:bookmarkStart w:id="6" w:name="_Toc168664103"/>
+      <w:bookmarkStart w:id="6" w:name="_Toc168664510"/>
       <w:r>
         <w:rPr>
           <w:rFonts w:ascii="Times New Roman" w:hAnsi="Times New Roman" w:cs="Times New Roman"/>
@@ -5579,7 +5082,7 @@
           <w:szCs w:val="32"/>
         </w:rPr>
       </w:pPr>
-      <w:bookmarkStart w:id="7" w:name="_Toc168664104"/>
+      <w:bookmarkStart w:id="7" w:name="_Toc168664511"/>
       <w:r>
         <w:rPr>
           <w:rFonts w:ascii="Times New Roman" w:hAnsi="Times New Roman" w:cs="Times New Roman"/>
@@ -5601,7 +5104,7 @@
           <w:szCs w:val="28"/>
         </w:rPr>
       </w:pPr>
-      <w:bookmarkStart w:id="8" w:name="_Toc168664105"/>
+      <w:bookmarkStart w:id="8" w:name="_Toc168664512"/>
       <w:r>
         <w:rPr>
           <w:rFonts w:ascii="Times New Roman" w:hAnsi="Times New Roman" w:cs="Times New Roman"/>
@@ -5848,7 +5351,7 @@
           <w:szCs w:val="28"/>
         </w:rPr>
       </w:pPr>
-      <w:bookmarkStart w:id="9" w:name="_Toc168664106"/>
+      <w:bookmarkStart w:id="9" w:name="_Toc168664513"/>
       <w:r>
         <w:rPr>
           <w:rFonts w:ascii="Times New Roman" w:hAnsi="Times New Roman" w:cs="Times New Roman"/>
@@ -6013,7 +5516,7 @@
           <w:szCs w:val="28"/>
         </w:rPr>
       </w:pPr>
-      <w:bookmarkStart w:id="10" w:name="_Toc168664107"/>
+      <w:bookmarkStart w:id="10" w:name="_Toc168664514"/>
       <w:r>
         <w:rPr>
           <w:rFonts w:ascii="Times New Roman" w:hAnsi="Times New Roman" w:cs="Times New Roman"/>
@@ -6076,7 +5579,7 @@
           <w:szCs w:val="28"/>
         </w:rPr>
       </w:pPr>
-      <w:bookmarkStart w:id="11" w:name="_Toc168664108"/>
+      <w:bookmarkStart w:id="11" w:name="_Toc168664515"/>
       <w:r>
         <w:rPr>
           <w:rFonts w:ascii="Times New Roman" w:hAnsi="Times New Roman" w:cs="Times New Roman"/>
@@ -6499,7 +6002,7 @@
           <w:szCs w:val="28"/>
         </w:rPr>
       </w:pPr>
-      <w:bookmarkStart w:id="12" w:name="_Toc168664109"/>
+      <w:bookmarkStart w:id="12" w:name="_Toc168664516"/>
       <w:r>
         <w:rPr>
           <w:rFonts w:ascii="Times New Roman" w:hAnsi="Times New Roman" w:cs="Times New Roman"/>
@@ -6729,7 +6232,7 @@
           <w:szCs w:val="28"/>
         </w:rPr>
       </w:pPr>
-      <w:bookmarkStart w:id="13" w:name="_Toc168664110"/>
+      <w:bookmarkStart w:id="13" w:name="_Toc168664517"/>
       <w:r>
         <w:rPr>
           <w:rFonts w:ascii="Times New Roman" w:hAnsi="Times New Roman" w:cs="Times New Roman"/>
@@ -7472,7 +6975,7 @@
           <w:szCs w:val="32"/>
         </w:rPr>
       </w:pPr>
-      <w:bookmarkStart w:id="14" w:name="_Toc168664111"/>
+      <w:bookmarkStart w:id="14" w:name="_Toc168664518"/>
       <w:r>
         <w:rPr>
           <w:rFonts w:ascii="Times New Roman" w:hAnsi="Times New Roman" w:cs="Times New Roman"/>
@@ -7494,7 +6997,7 @@
           <w:szCs w:val="28"/>
         </w:rPr>
       </w:pPr>
-      <w:bookmarkStart w:id="15" w:name="_Toc168664112"/>
+      <w:bookmarkStart w:id="15" w:name="_Toc168664519"/>
       <w:r>
         <w:rPr>
           <w:rFonts w:ascii="Times New Roman" w:hAnsi="Times New Roman" w:cs="Times New Roman"/>
@@ -7560,6 +7063,7 @@
                 <w:szCs w:val="28"/>
                 <w:lang w:val="en-US"/>
               </w:rPr>
+              <w:lastRenderedPageBreak/>
               <w:t>request</w:t>
             </w:r>
           </w:p>
@@ -8460,6 +7964,7 @@
                 <w:szCs w:val="28"/>
                 <w:lang w:val="en-US"/>
               </w:rPr>
+              <w:lastRenderedPageBreak/>
               <w:t>]</w:t>
             </w:r>
           </w:p>
@@ -8488,6 +7993,7 @@
                 <w:szCs w:val="28"/>
                 <w:lang w:val="en-US"/>
               </w:rPr>
+              <w:lastRenderedPageBreak/>
               <w:t>GET</w:t>
             </w:r>
           </w:p>
@@ -8540,7 +8046,7 @@
           <w:szCs w:val="28"/>
         </w:rPr>
       </w:pPr>
-      <w:bookmarkStart w:id="16" w:name="_Toc168664113"/>
+      <w:bookmarkStart w:id="16" w:name="_Toc168664520"/>
       <w:r>
         <w:rPr>
           <w:rFonts w:ascii="Times New Roman" w:hAnsi="Times New Roman" w:cs="Times New Roman"/>
@@ -9766,15 +9272,14 @@
           <w:szCs w:val="28"/>
         </w:rPr>
       </w:pPr>
-      <w:bookmarkStart w:id="17" w:name="_Toc168664114"/>
-      <w:r>
-        <w:rPr>
-          <w:rFonts w:ascii="Times New Roman" w:hAnsi="Times New Roman" w:cs="Times New Roman"/>
-          <w:color w:val="0D0D0D" w:themeColor="text1" w:themeTint="F2"/>
-          <w:sz w:val="28"/>
-          <w:szCs w:val="28"/>
-        </w:rPr>
-        <w:lastRenderedPageBreak/>
+      <w:bookmarkStart w:id="17" w:name="_Toc168664521"/>
+      <w:r>
+        <w:rPr>
+          <w:rFonts w:ascii="Times New Roman" w:hAnsi="Times New Roman" w:cs="Times New Roman"/>
+          <w:color w:val="0D0D0D" w:themeColor="text1" w:themeTint="F2"/>
+          <w:sz w:val="28"/>
+          <w:szCs w:val="28"/>
+        </w:rPr>
         <w:t>Регистрация пользователя</w:t>
       </w:r>
       <w:bookmarkEnd w:id="17"/>
@@ -9857,6 +9362,7 @@
                 <w:szCs w:val="28"/>
                 <w:lang w:val="en-US"/>
               </w:rPr>
+              <w:lastRenderedPageBreak/>
               <w:t>request</w:t>
             </w:r>
           </w:p>
@@ -11493,6 +10999,7 @@
                 <w:szCs w:val="28"/>
                 <w:lang w:val="en-US"/>
               </w:rPr>
+              <w:lastRenderedPageBreak/>
               <w:t>email</w:t>
             </w:r>
             <w:proofErr w:type="gramStart"/>
@@ -11640,6 +11147,7 @@
                 <w:szCs w:val="28"/>
                 <w:lang w:val="en-US"/>
               </w:rPr>
+              <w:lastRenderedPageBreak/>
               <w:t>Header: "Content-Type: application/json; charset=UTF-8"</w:t>
             </w:r>
           </w:p>
@@ -11703,6 +11211,7 @@
                 <w:szCs w:val="28"/>
                 <w:lang w:val="en-US"/>
               </w:rPr>
+              <w:lastRenderedPageBreak/>
               <w:t>[</w:t>
             </w:r>
           </w:p>
@@ -11848,6 +11357,7 @@
                 <w:szCs w:val="28"/>
                 <w:lang w:val="en-US"/>
               </w:rPr>
+              <w:lastRenderedPageBreak/>
               <w:t>POST</w:t>
             </w:r>
           </w:p>
@@ -12681,7 +12191,7 @@
           <w:szCs w:val="28"/>
         </w:rPr>
       </w:pPr>
-      <w:bookmarkStart w:id="18" w:name="_Toc168664115"/>
+      <w:bookmarkStart w:id="18" w:name="_Toc168664522"/>
       <w:r>
         <w:rPr>
           <w:rFonts w:ascii="Times New Roman" w:hAnsi="Times New Roman" w:cs="Times New Roman"/>
@@ -13527,6 +13037,7 @@
                 <w:szCs w:val="28"/>
                 <w:lang w:val="en-US"/>
               </w:rPr>
+              <w:lastRenderedPageBreak/>
               <w:t>request</w:t>
             </w:r>
           </w:p>
@@ -15593,6 +15104,7 @@
                 <w:sz w:val="28"/>
                 <w:szCs w:val="28"/>
               </w:rPr>
+              <w:lastRenderedPageBreak/>
               <w:t>’</w:t>
             </w:r>
           </w:p>
@@ -15928,6 +15440,7 @@
                 <w:szCs w:val="28"/>
                 <w:lang w:val="en-US"/>
               </w:rPr>
+              <w:lastRenderedPageBreak/>
               <w:t>Header: "Content-Type: application/json; charset=UTF-8"</w:t>
             </w:r>
           </w:p>
@@ -15949,6 +15462,7 @@
                 <w:szCs w:val="28"/>
                 <w:lang w:val="en-US"/>
               </w:rPr>
+              <w:lastRenderedPageBreak/>
               <w:t>Header: "Access-Control-Max-Age: 3600"</w:t>
             </w:r>
           </w:p>
@@ -16147,6 +15661,7 @@
                 <w:szCs w:val="28"/>
                 <w:lang w:val="en-US"/>
               </w:rPr>
+              <w:lastRenderedPageBreak/>
               <w:t>DELETE</w:t>
             </w:r>
           </w:p>
@@ -17454,6 +16969,7 @@
                 <w:szCs w:val="28"/>
                 <w:lang w:val="en-US"/>
               </w:rPr>
+              <w:lastRenderedPageBreak/>
               <w:t>‘term’:6,</w:t>
             </w:r>
           </w:p>
@@ -17554,6 +17070,7 @@
                 <w:szCs w:val="28"/>
                 <w:lang w:val="en-US"/>
               </w:rPr>
+              <w:lastRenderedPageBreak/>
               <w:t>Header: "Content-Type: application/json; charset=UTF-8"</w:t>
             </w:r>
           </w:p>
@@ -17628,6 +17145,7 @@
                 <w:szCs w:val="28"/>
                 <w:lang w:val="en-US"/>
               </w:rPr>
+              <w:lastRenderedPageBreak/>
               <w:t>[</w:t>
             </w:r>
           </w:p>
@@ -17762,6 +17280,7 @@
                 <w:szCs w:val="28"/>
                 <w:lang w:val="en-US"/>
               </w:rPr>
+              <w:lastRenderedPageBreak/>
               <w:t>POST</w:t>
             </w:r>
           </w:p>
@@ -18418,7 +17937,7 @@
           <w:color w:val="0D0D0D" w:themeColor="text1" w:themeTint="F2"/>
         </w:rPr>
       </w:pPr>
-      <w:bookmarkStart w:id="19" w:name="_Toc168664116"/>
+      <w:bookmarkStart w:id="19" w:name="_Toc168664523"/>
       <w:r>
         <w:rPr>
           <w:rFonts w:ascii="Times New Roman" w:hAnsi="Times New Roman" w:cs="Times New Roman"/>
@@ -18438,7 +17957,7 @@
           <w:szCs w:val="32"/>
         </w:rPr>
       </w:pPr>
-      <w:bookmarkStart w:id="20" w:name="_Toc168664117"/>
+      <w:bookmarkStart w:id="20" w:name="_Toc168664524"/>
       <w:r>
         <w:rPr>
           <w:rFonts w:ascii="Times New Roman" w:hAnsi="Times New Roman" w:cs="Times New Roman"/>
@@ -18461,7 +17980,7 @@
         </w:rPr>
       </w:pPr>
       <w:bookmarkStart w:id="21" w:name="_Toc1085026185"/>
-      <w:bookmarkStart w:id="22" w:name="_Toc168664118"/>
+      <w:bookmarkStart w:id="22" w:name="_Toc168664525"/>
       <w:r>
         <w:rPr>
           <w:rFonts w:ascii="Times New Roman" w:hAnsi="Times New Roman" w:cs="Times New Roman"/>
@@ -18592,6 +18111,7 @@
           <w:sz w:val="28"/>
           <w:szCs w:val="28"/>
         </w:rPr>
+        <w:lastRenderedPageBreak/>
         <w:t>Установка программы (комплекса): пошаговая инструкция по установке программы на компьютер или сервер.</w:t>
       </w:r>
     </w:p>
@@ -18781,15 +18301,14 @@
         </w:rPr>
       </w:pPr>
       <w:bookmarkStart w:id="23" w:name="_Toc1433486369"/>
-      <w:bookmarkStart w:id="24" w:name="_Toc168664119"/>
-      <w:r>
-        <w:rPr>
-          <w:rFonts w:ascii="Times New Roman" w:hAnsi="Times New Roman" w:cs="Times New Roman"/>
-          <w:color w:val="0D0D0D" w:themeColor="text1" w:themeTint="F2"/>
-          <w:sz w:val="28"/>
-          <w:szCs w:val="28"/>
-        </w:rPr>
-        <w:lastRenderedPageBreak/>
+      <w:bookmarkStart w:id="24" w:name="_Toc168664526"/>
+      <w:r>
+        <w:rPr>
+          <w:rFonts w:ascii="Times New Roman" w:hAnsi="Times New Roman" w:cs="Times New Roman"/>
+          <w:color w:val="0D0D0D" w:themeColor="text1" w:themeTint="F2"/>
+          <w:sz w:val="28"/>
+          <w:szCs w:val="28"/>
+        </w:rPr>
         <w:t>Общие сведения о программе</w:t>
       </w:r>
       <w:bookmarkEnd w:id="23"/>
@@ -18883,7 +18402,7 @@
         </w:rPr>
       </w:pPr>
       <w:bookmarkStart w:id="25" w:name="_Toc138605861"/>
-      <w:bookmarkStart w:id="26" w:name="_Toc168664120"/>
+      <w:bookmarkStart w:id="26" w:name="_Toc168664527"/>
       <w:r>
         <w:rPr>
           <w:rFonts w:ascii="Times New Roman" w:hAnsi="Times New Roman" w:cs="Times New Roman"/>
@@ -18929,7 +18448,7 @@
         </w:rPr>
       </w:pPr>
       <w:bookmarkStart w:id="27" w:name="_Toc954800758"/>
-      <w:bookmarkStart w:id="28" w:name="_Toc168664121"/>
+      <w:bookmarkStart w:id="28" w:name="_Toc168664528"/>
       <w:r>
         <w:rPr>
           <w:rFonts w:ascii="Times New Roman" w:hAnsi="Times New Roman" w:cs="Times New Roman"/>
@@ -19008,7 +18527,7 @@
         </w:rPr>
       </w:pPr>
       <w:bookmarkStart w:id="29" w:name="_Toc1022579309"/>
-      <w:bookmarkStart w:id="30" w:name="_Toc168664122"/>
+      <w:bookmarkStart w:id="30" w:name="_Toc168664529"/>
       <w:r>
         <w:rPr>
           <w:rFonts w:ascii="Times New Roman" w:hAnsi="Times New Roman" w:cs="Times New Roman"/>
@@ -19170,14 +18689,15 @@
         </w:rPr>
       </w:pPr>
       <w:bookmarkStart w:id="31" w:name="_Toc1174507899"/>
-      <w:bookmarkStart w:id="32" w:name="_Toc168664123"/>
-      <w:r>
-        <w:rPr>
-          <w:rFonts w:ascii="Times New Roman" w:hAnsi="Times New Roman" w:cs="Times New Roman"/>
-          <w:color w:val="0D0D0D" w:themeColor="text1" w:themeTint="F2"/>
-          <w:sz w:val="28"/>
-          <w:szCs w:val="28"/>
-        </w:rPr>
+      <w:bookmarkStart w:id="32" w:name="_Toc168664530"/>
+      <w:r>
+        <w:rPr>
+          <w:rFonts w:ascii="Times New Roman" w:hAnsi="Times New Roman" w:cs="Times New Roman"/>
+          <w:color w:val="0D0D0D" w:themeColor="text1" w:themeTint="F2"/>
+          <w:sz w:val="28"/>
+          <w:szCs w:val="28"/>
+        </w:rPr>
+        <w:lastRenderedPageBreak/>
         <w:t>Файл конфигурации. Составление и правка.</w:t>
       </w:r>
       <w:bookmarkEnd w:id="31"/>
@@ -19280,7 +18800,7 @@
         </w:rPr>
       </w:pPr>
       <w:bookmarkStart w:id="33" w:name="_Toc17066864"/>
-      <w:bookmarkStart w:id="34" w:name="_Toc168664124"/>
+      <w:bookmarkStart w:id="34" w:name="_Toc168664531"/>
       <w:r>
         <w:rPr>
           <w:rFonts w:ascii="Times New Roman" w:hAnsi="Times New Roman" w:cs="Times New Roman"/>
@@ -19348,7 +18868,7 @@
         </w:rPr>
       </w:pPr>
       <w:bookmarkStart w:id="35" w:name="_Toc1209847409"/>
-      <w:bookmarkStart w:id="36" w:name="_Toc168664125"/>
+      <w:bookmarkStart w:id="36" w:name="_Toc168664532"/>
       <w:r>
         <w:rPr>
           <w:rFonts w:ascii="Times New Roman" w:hAnsi="Times New Roman" w:cs="Times New Roman"/>
@@ -19416,7 +18936,7 @@
         </w:rPr>
       </w:pPr>
       <w:bookmarkStart w:id="37" w:name="_Toc254032453"/>
-      <w:bookmarkStart w:id="38" w:name="_Toc168664126"/>
+      <w:bookmarkStart w:id="38" w:name="_Toc168664533"/>
       <w:r>
         <w:rPr>
           <w:rFonts w:ascii="Times New Roman" w:hAnsi="Times New Roman" w:cs="Times New Roman"/>
@@ -19462,7 +18982,7 @@
         </w:rPr>
       </w:pPr>
       <w:bookmarkStart w:id="39" w:name="_Toc760210349"/>
-      <w:bookmarkStart w:id="40" w:name="_Toc168664127"/>
+      <w:bookmarkStart w:id="40" w:name="_Toc168664534"/>
       <w:r>
         <w:rPr>
           <w:rFonts w:ascii="Times New Roman" w:hAnsi="Times New Roman" w:cs="Times New Roman"/>
@@ -19555,15 +19075,14 @@
         </w:rPr>
       </w:pPr>
       <w:bookmarkStart w:id="41" w:name="_Toc134827917"/>
-      <w:bookmarkStart w:id="42" w:name="_Toc168664128"/>
-      <w:r>
-        <w:rPr>
-          <w:rFonts w:ascii="Times New Roman" w:hAnsi="Times New Roman" w:cs="Times New Roman"/>
-          <w:color w:val="0D0D0D" w:themeColor="text1" w:themeTint="F2"/>
-          <w:sz w:val="28"/>
-          <w:szCs w:val="28"/>
-        </w:rPr>
-        <w:lastRenderedPageBreak/>
+      <w:bookmarkStart w:id="42" w:name="_Toc168664535"/>
+      <w:r>
+        <w:rPr>
+          <w:rFonts w:ascii="Times New Roman" w:hAnsi="Times New Roman" w:cs="Times New Roman"/>
+          <w:color w:val="0D0D0D" w:themeColor="text1" w:themeTint="F2"/>
+          <w:sz w:val="28"/>
+          <w:szCs w:val="28"/>
+        </w:rPr>
         <w:t>Аварийные ситуации и способы их устранения</w:t>
       </w:r>
       <w:bookmarkEnd w:id="41"/>
@@ -19664,7 +19183,7 @@
           <w:szCs w:val="32"/>
         </w:rPr>
       </w:pPr>
-      <w:bookmarkStart w:id="43" w:name="_Toc168664129"/>
+      <w:bookmarkStart w:id="43" w:name="_Toc168664536"/>
       <w:r>
         <w:rPr>
           <w:rFonts w:ascii="Times New Roman" w:hAnsi="Times New Roman" w:cs="Times New Roman"/>
@@ -19687,7 +19206,7 @@
         </w:rPr>
       </w:pPr>
       <w:bookmarkStart w:id="44" w:name="_Toc146714892"/>
-      <w:bookmarkStart w:id="45" w:name="_Toc168664130"/>
+      <w:bookmarkStart w:id="45" w:name="_Toc168664537"/>
       <w:r>
         <w:rPr>
           <w:rFonts w:ascii="Times New Roman" w:hAnsi="Times New Roman" w:cs="Times New Roman"/>
@@ -19717,7 +19236,17 @@
           <w:sz w:val="28"/>
           <w:szCs w:val="28"/>
         </w:rPr>
-        <w:t>Руководство пользователя ИС для видеосалона предназначено для помощи пользователям в освоении и эффективном использовании информационной системы (ИС). В нём содержится информация о назначении и функциях ИС, а также пошаговые инструкции по работе с различными модулями и сервисами. Руководство включает разделы с описанием общей информации, основных элементов интерфейса, правил использования и устранения типовых проблем. Также представлены разделы с контактной информацией и часто задаваемыми вопросами. Руководство написано понятным и доступным языком и содержит наглядные примеры и иллюстрации для облегчения восприятия материала.</w:t>
+        <w:t xml:space="preserve">Руководство пользователя ИС для видеосалона предназначено для помощи пользователям в освоении и эффективном использовании информационной системы (ИС). В нём содержится информация о назначении и функциях ИС, а также пошаговые инструкции по работе с различными модулями и сервисами. Руководство включает разделы с описанием общей информации, основных элементов интерфейса, правил использования и устранения типовых проблем. Также представлены разделы с контактной информацией и часто задаваемыми вопросами. Руководство написано </w:t>
+      </w:r>
+      <w:r>
+        <w:rPr>
+          <w:rFonts w:ascii="Times New Roman" w:eastAsia="Times New Roman" w:hAnsi="Times New Roman" w:cs="Times New Roman"/>
+          <w:color w:val="000000" w:themeColor="text1"/>
+          <w:sz w:val="28"/>
+          <w:szCs w:val="28"/>
+        </w:rPr>
+        <w:lastRenderedPageBreak/>
+        <w:t>понятным и доступным языком и содержит наглядные примеры и иллюстрации для облегчения восприятия материала.</w:t>
       </w:r>
     </w:p>
     <w:p>
@@ -19731,7 +19260,7 @@
         </w:rPr>
       </w:pPr>
       <w:bookmarkStart w:id="46" w:name="_Toc133762563"/>
-      <w:bookmarkStart w:id="47" w:name="_Toc168664131"/>
+      <w:bookmarkStart w:id="47" w:name="_Toc168664538"/>
       <w:r>
         <w:rPr>
           <w:rFonts w:ascii="Times New Roman" w:hAnsi="Times New Roman" w:cs="Times New Roman"/>
@@ -19775,7 +19304,7 @@
         </w:rPr>
       </w:pPr>
       <w:bookmarkStart w:id="48" w:name="_Toc66749096"/>
-      <w:bookmarkStart w:id="49" w:name="_Toc168664132"/>
+      <w:bookmarkStart w:id="49" w:name="_Toc168664539"/>
       <w:r>
         <w:rPr>
           <w:rFonts w:ascii="Times New Roman" w:hAnsi="Times New Roman" w:cs="Times New Roman"/>
@@ -19819,7 +19348,7 @@
         </w:rPr>
       </w:pPr>
       <w:bookmarkStart w:id="50" w:name="_Toc2123804138"/>
-      <w:bookmarkStart w:id="51" w:name="_Toc168664133"/>
+      <w:bookmarkStart w:id="51" w:name="_Toc168664540"/>
       <w:r>
         <w:rPr>
           <w:rFonts w:ascii="Times New Roman" w:hAnsi="Times New Roman" w:cs="Times New Roman"/>
@@ -19863,7 +19392,7 @@
         </w:rPr>
       </w:pPr>
       <w:bookmarkStart w:id="52" w:name="_Toc1777444812"/>
-      <w:bookmarkStart w:id="53" w:name="_Toc168664134"/>
+      <w:bookmarkStart w:id="53" w:name="_Toc168664541"/>
       <w:r>
         <w:rPr>
           <w:rFonts w:ascii="Times New Roman" w:hAnsi="Times New Roman" w:cs="Times New Roman"/>
@@ -20011,16 +19540,17 @@
           <w:szCs w:val="28"/>
         </w:rPr>
       </w:pPr>
-      <w:r>
-        <w:rPr>
-          <w:rFonts w:ascii="Times New Roman" w:hAnsi="Times New Roman" w:cs="Times New Roman"/>
-          <w:color w:val="0D0D0D" w:themeColor="text1" w:themeTint="F2"/>
-          <w:sz w:val="28"/>
-          <w:szCs w:val="28"/>
-        </w:rPr>
-        <w:lastRenderedPageBreak/>
+      <w:bookmarkStart w:id="54" w:name="_Toc168664542"/>
+      <w:r>
+        <w:rPr>
+          <w:rFonts w:ascii="Times New Roman" w:hAnsi="Times New Roman" w:cs="Times New Roman"/>
+          <w:color w:val="0D0D0D" w:themeColor="text1" w:themeTint="F2"/>
+          <w:sz w:val="28"/>
+          <w:szCs w:val="28"/>
+        </w:rPr>
         <w:t>Выполнение программы</w:t>
       </w:r>
+      <w:bookmarkEnd w:id="54"/>
     </w:p>
     <w:p>
       <w:pPr>
@@ -20032,8 +19562,7 @@
           <w:szCs w:val="28"/>
         </w:rPr>
       </w:pPr>
-      <w:bookmarkStart w:id="54" w:name="_Toc1975405116"/>
-      <w:bookmarkStart w:id="55" w:name="_Toc168664136"/>
+      <w:bookmarkStart w:id="55" w:name="_Toc1975405116"/>
       <w:r>
         <w:rPr>
           <w:rFonts w:ascii="Times New Roman" w:eastAsia="Times New Roman" w:hAnsi="Times New Roman" w:cs="Times New Roman"/>
@@ -20043,7 +19572,6 @@
         </w:rPr>
         <w:t>Запуск программы</w:t>
       </w:r>
-      <w:bookmarkEnd w:id="54"/>
       <w:bookmarkEnd w:id="55"/>
     </w:p>
     <w:p>
@@ -20107,7 +19635,6 @@
         </w:rPr>
       </w:pPr>
       <w:bookmarkStart w:id="56" w:name="_Toc1826028175"/>
-      <w:bookmarkStart w:id="57" w:name="_Toc168664137"/>
       <w:r>
         <w:rPr>
           <w:rFonts w:ascii="Times New Roman" w:eastAsia="Times New Roman" w:hAnsi="Times New Roman" w:cs="Times New Roman"/>
@@ -20118,7 +19645,6 @@
         <w:t>Регистрация в системе</w:t>
       </w:r>
       <w:bookmarkEnd w:id="56"/>
-      <w:bookmarkEnd w:id="57"/>
     </w:p>
     <w:p>
       <w:pPr>
@@ -20205,8 +19731,7 @@
           <w:szCs w:val="28"/>
         </w:rPr>
       </w:pPr>
-      <w:bookmarkStart w:id="58" w:name="_Toc1939808253"/>
-      <w:bookmarkStart w:id="59" w:name="_Toc168664138"/>
+      <w:bookmarkStart w:id="57" w:name="_Toc1939808253"/>
       <w:r>
         <w:rPr>
           <w:rFonts w:ascii="Times New Roman" w:eastAsia="Times New Roman" w:hAnsi="Times New Roman" w:cs="Times New Roman"/>
@@ -20216,8 +19741,7 @@
         </w:rPr>
         <w:t>Авторизация в системе</w:t>
       </w:r>
-      <w:bookmarkEnd w:id="58"/>
-      <w:bookmarkEnd w:id="59"/>
+      <w:bookmarkEnd w:id="57"/>
     </w:p>
     <w:p>
       <w:pPr>
@@ -20286,8 +19810,7 @@
           <w:szCs w:val="28"/>
         </w:rPr>
       </w:pPr>
-      <w:bookmarkStart w:id="60" w:name="_Toc262267727"/>
-      <w:bookmarkStart w:id="61" w:name="_Toc168664139"/>
+      <w:bookmarkStart w:id="58" w:name="_Toc262267727"/>
       <w:r>
         <w:rPr>
           <w:rFonts w:ascii="Times New Roman" w:eastAsia="Times New Roman" w:hAnsi="Times New Roman" w:cs="Times New Roman"/>
@@ -20297,8 +19820,7 @@
         </w:rPr>
         <w:t>Аренда фильма</w:t>
       </w:r>
-      <w:bookmarkEnd w:id="60"/>
-      <w:bookmarkEnd w:id="61"/>
+      <w:bookmarkEnd w:id="58"/>
     </w:p>
     <w:p>
       <w:pPr>
@@ -20424,6 +19946,7 @@
           <w:sz w:val="28"/>
           <w:szCs w:val="28"/>
         </w:rPr>
+        <w:lastRenderedPageBreak/>
         <w:t>Подтвердите заказ</w:t>
       </w:r>
     </w:p>
@@ -20437,7 +19960,6 @@
           <w:szCs w:val="28"/>
         </w:rPr>
       </w:pPr>
-      <w:bookmarkStart w:id="62" w:name="_Toc168664140"/>
       <w:r>
         <w:rPr>
           <w:rFonts w:ascii="Times New Roman" w:eastAsia="Times New Roman" w:hAnsi="Times New Roman" w:cs="Times New Roman"/>
@@ -20456,7 +19978,6 @@
         </w:rPr>
         <w:t xml:space="preserve"> фильма</w:t>
       </w:r>
-      <w:bookmarkEnd w:id="62"/>
     </w:p>
     <w:p>
       <w:pPr>
@@ -20561,8 +20082,7 @@
           <w:szCs w:val="28"/>
         </w:rPr>
       </w:pPr>
-      <w:bookmarkStart w:id="63" w:name="_Toc369106817"/>
-      <w:bookmarkStart w:id="64" w:name="_Toc168664141"/>
+      <w:bookmarkStart w:id="59" w:name="_Toc369106817"/>
       <w:r>
         <w:rPr>
           <w:rFonts w:ascii="Times New Roman" w:eastAsia="Times New Roman" w:hAnsi="Times New Roman" w:cs="Times New Roman"/>
@@ -20572,8 +20092,7 @@
         </w:rPr>
         <w:t>Регистрация и авторизация</w:t>
       </w:r>
-      <w:bookmarkEnd w:id="63"/>
-      <w:bookmarkEnd w:id="64"/>
+      <w:bookmarkEnd w:id="59"/>
     </w:p>
     <w:p>
       <w:pPr>
@@ -20675,7 +20194,7 @@
         <w:t>Неверный логин или пароль</w:t>
       </w:r>
     </w:p>
-    <w:bookmarkStart w:id="65" w:name="_Toc168664143" w:displacedByCustomXml="next"/>
+    <w:bookmarkStart w:id="60" w:name="_Toc168664543" w:displacedByCustomXml="next"/>
     <w:sdt>
       <w:sdtPr>
         <w:rPr>
@@ -20708,7 +20227,7 @@
             </w:rPr>
             <w:t>Ссылки</w:t>
           </w:r>
-          <w:bookmarkEnd w:id="65"/>
+          <w:bookmarkEnd w:id="60"/>
         </w:p>
         <w:sdt>
           <w:sdtPr>
@@ -20953,7 +20472,6 @@
                   <w:bCs/>
                   <w:color w:val="0D0D0D" w:themeColor="text1" w:themeTint="F2"/>
                 </w:rPr>
-                <w:lastRenderedPageBreak/>
                 <w:fldChar w:fldCharType="end"/>
               </w:r>
             </w:p>

--- a/DOCS/Пояснительная записка к курсовому проекту.docx
+++ b/DOCS/Пояснительная записка к курсовому проекту.docx
@@ -545,7 +545,7 @@
             </w:rPr>
             <w:fldChar w:fldCharType="separate"/>
           </w:r>
-          <w:hyperlink w:anchor="_Toc168664506" w:history="1">
+          <w:hyperlink w:anchor="_Toc168752709" w:history="1">
             <w:r>
               <w:rPr>
                 <w:rStyle w:val="a4"/>
@@ -573,7 +573,7 @@
                 <w:noProof/>
                 <w:webHidden/>
               </w:rPr>
-              <w:instrText xml:space="preserve"> PAGEREF _Toc168664506 \h </w:instrText>
+              <w:instrText xml:space="preserve"> PAGEREF _Toc168752709 \h </w:instrText>
             </w:r>
             <w:r>
               <w:rPr>
@@ -616,7 +616,7 @@
               <w:lang w:eastAsia="ru-RU"/>
             </w:rPr>
           </w:pPr>
-          <w:hyperlink w:anchor="_Toc168664507" w:history="1">
+          <w:hyperlink w:anchor="_Toc168752710" w:history="1">
             <w:r>
               <w:rPr>
                 <w:rStyle w:val="a4"/>
@@ -644,7 +644,7 @@
                 <w:noProof/>
                 <w:webHidden/>
               </w:rPr>
-              <w:instrText xml:space="preserve"> PAGEREF _Toc168664507 \h </w:instrText>
+              <w:instrText xml:space="preserve"> PAGEREF _Toc168752710 \h </w:instrText>
             </w:r>
             <w:r>
               <w:rPr>
@@ -687,7 +687,7 @@
               <w:lang w:eastAsia="ru-RU"/>
             </w:rPr>
           </w:pPr>
-          <w:hyperlink w:anchor="_Toc168664508" w:history="1">
+          <w:hyperlink w:anchor="_Toc168752711" w:history="1">
             <w:r>
               <w:rPr>
                 <w:rStyle w:val="a4"/>
@@ -715,7 +715,7 @@
                 <w:noProof/>
                 <w:webHidden/>
               </w:rPr>
-              <w:instrText xml:space="preserve"> PAGEREF _Toc168664508 \h </w:instrText>
+              <w:instrText xml:space="preserve"> PAGEREF _Toc168752711 \h </w:instrText>
             </w:r>
             <w:r>
               <w:rPr>
@@ -758,7 +758,7 @@
               <w:lang w:eastAsia="ru-RU"/>
             </w:rPr>
           </w:pPr>
-          <w:hyperlink w:anchor="_Toc168664509" w:history="1">
+          <w:hyperlink w:anchor="_Toc168752712" w:history="1">
             <w:r>
               <w:rPr>
                 <w:rStyle w:val="a4"/>
@@ -786,7 +786,7 @@
                 <w:noProof/>
                 <w:webHidden/>
               </w:rPr>
-              <w:instrText xml:space="preserve"> PAGEREF _Toc168664509 \h </w:instrText>
+              <w:instrText xml:space="preserve"> PAGEREF _Toc168752712 \h </w:instrText>
             </w:r>
             <w:r>
               <w:rPr>
@@ -829,7 +829,7 @@
               <w:lang w:eastAsia="ru-RU"/>
             </w:rPr>
           </w:pPr>
-          <w:hyperlink w:anchor="_Toc168664510" w:history="1">
+          <w:hyperlink w:anchor="_Toc168752713" w:history="1">
             <w:r>
               <w:rPr>
                 <w:rStyle w:val="a4"/>
@@ -857,7 +857,7 @@
                 <w:noProof/>
                 <w:webHidden/>
               </w:rPr>
-              <w:instrText xml:space="preserve"> PAGEREF _Toc168664510 \h </w:instrText>
+              <w:instrText xml:space="preserve"> PAGEREF _Toc168752713 \h </w:instrText>
             </w:r>
             <w:r>
               <w:rPr>
@@ -900,14 +900,14 @@
               <w:lang w:eastAsia="ru-RU"/>
             </w:rPr>
           </w:pPr>
-          <w:hyperlink w:anchor="_Toc168664511" w:history="1">
+          <w:hyperlink w:anchor="_Toc168752714" w:history="1">
             <w:r>
               <w:rPr>
                 <w:rStyle w:val="a4"/>
                 <w:rFonts w:ascii="Times New Roman" w:hAnsi="Times New Roman" w:cs="Times New Roman"/>
                 <w:noProof/>
               </w:rPr>
-              <w:t>Реализация системы</w:t>
+              <w:t>Activity системы</w:t>
             </w:r>
             <w:r>
               <w:rPr>
@@ -928,7 +928,7 @@
                 <w:noProof/>
                 <w:webHidden/>
               </w:rPr>
-              <w:instrText xml:space="preserve"> PAGEREF _Toc168664511 \h </w:instrText>
+              <w:instrText xml:space="preserve"> PAGEREF _Toc168752714 \h </w:instrText>
             </w:r>
             <w:r>
               <w:rPr>
@@ -971,14 +971,14 @@
               <w:lang w:eastAsia="ru-RU"/>
             </w:rPr>
           </w:pPr>
-          <w:hyperlink w:anchor="_Toc168664512" w:history="1">
+          <w:hyperlink w:anchor="_Toc168752715" w:history="1">
             <w:r>
               <w:rPr>
                 <w:rStyle w:val="a4"/>
                 <w:rFonts w:ascii="Times New Roman" w:hAnsi="Times New Roman" w:cs="Times New Roman"/>
                 <w:noProof/>
               </w:rPr>
-              <w:t>Архитектура веб приложения</w:t>
+              <w:t>Acrivity пользователя</w:t>
             </w:r>
             <w:r>
               <w:rPr>
@@ -999,7 +999,7 @@
                 <w:noProof/>
                 <w:webHidden/>
               </w:rPr>
-              <w:instrText xml:space="preserve"> PAGEREF _Toc168664512 \h </w:instrText>
+              <w:instrText xml:space="preserve"> PAGEREF _Toc168752715 \h </w:instrText>
             </w:r>
             <w:r>
               <w:rPr>
@@ -1042,14 +1042,14 @@
               <w:lang w:eastAsia="ru-RU"/>
             </w:rPr>
           </w:pPr>
-          <w:hyperlink w:anchor="_Toc168664513" w:history="1">
+          <w:hyperlink w:anchor="_Toc168752716" w:history="1">
             <w:r>
               <w:rPr>
                 <w:rStyle w:val="a4"/>
                 <w:rFonts w:ascii="Times New Roman" w:hAnsi="Times New Roman" w:cs="Times New Roman"/>
                 <w:noProof/>
               </w:rPr>
-              <w:t>Протокол HTTP</w:t>
+              <w:t>Acrivity администратора</w:t>
             </w:r>
             <w:r>
               <w:rPr>
@@ -1070,7 +1070,7 @@
                 <w:noProof/>
                 <w:webHidden/>
               </w:rPr>
-              <w:instrText xml:space="preserve"> PAGEREF _Toc168664513 \h </w:instrText>
+              <w:instrText xml:space="preserve"> PAGEREF _Toc168752716 \h </w:instrText>
             </w:r>
             <w:r>
               <w:rPr>
@@ -1091,6 +1091,77 @@
                 <w:webHidden/>
               </w:rPr>
               <w:t>9</w:t>
+            </w:r>
+            <w:r>
+              <w:rPr>
+                <w:noProof/>
+                <w:webHidden/>
+              </w:rPr>
+              <w:fldChar w:fldCharType="end"/>
+            </w:r>
+          </w:hyperlink>
+        </w:p>
+        <w:p>
+          <w:pPr>
+            <w:pStyle w:val="21"/>
+            <w:tabs>
+              <w:tab w:val="right" w:leader="dot" w:pos="9345"/>
+            </w:tabs>
+            <w:rPr>
+              <w:rFonts w:eastAsiaTheme="minorEastAsia"/>
+              <w:noProof/>
+              <w:lang w:eastAsia="ru-RU"/>
+            </w:rPr>
+          </w:pPr>
+          <w:hyperlink w:anchor="_Toc168752717" w:history="1">
+            <w:r>
+              <w:rPr>
+                <w:rStyle w:val="a4"/>
+                <w:rFonts w:ascii="Times New Roman" w:hAnsi="Times New Roman" w:cs="Times New Roman"/>
+                <w:noProof/>
+              </w:rPr>
+              <w:t>Реализация системы</w:t>
+            </w:r>
+            <w:r>
+              <w:rPr>
+                <w:noProof/>
+                <w:webHidden/>
+              </w:rPr>
+              <w:tab/>
+            </w:r>
+            <w:r>
+              <w:rPr>
+                <w:noProof/>
+                <w:webHidden/>
+              </w:rPr>
+              <w:fldChar w:fldCharType="begin"/>
+            </w:r>
+            <w:r>
+              <w:rPr>
+                <w:noProof/>
+                <w:webHidden/>
+              </w:rPr>
+              <w:instrText xml:space="preserve"> PAGEREF _Toc168752717 \h </w:instrText>
+            </w:r>
+            <w:r>
+              <w:rPr>
+                <w:noProof/>
+                <w:webHidden/>
+              </w:rPr>
+            </w:r>
+            <w:r>
+              <w:rPr>
+                <w:noProof/>
+                <w:webHidden/>
+              </w:rPr>
+              <w:fldChar w:fldCharType="separate"/>
+            </w:r>
+            <w:r>
+              <w:rPr>
+                <w:noProof/>
+                <w:webHidden/>
+              </w:rPr>
+              <w:t>10</w:t>
             </w:r>
             <w:r>
               <w:rPr>
@@ -1113,14 +1184,14 @@
               <w:lang w:eastAsia="ru-RU"/>
             </w:rPr>
           </w:pPr>
-          <w:hyperlink w:anchor="_Toc168664514" w:history="1">
+          <w:hyperlink w:anchor="_Toc168752718" w:history="1">
             <w:r>
               <w:rPr>
                 <w:rStyle w:val="a4"/>
                 <w:rFonts w:ascii="Times New Roman" w:hAnsi="Times New Roman" w:cs="Times New Roman"/>
                 <w:noProof/>
               </w:rPr>
-              <w:t>HTTP и RESTful веб-сервисы</w:t>
+              <w:t>Архитектура веб приложения</w:t>
             </w:r>
             <w:r>
               <w:rPr>
@@ -1141,7 +1212,7 @@
                 <w:noProof/>
                 <w:webHidden/>
               </w:rPr>
-              <w:instrText xml:space="preserve"> PAGEREF _Toc168664514 \h </w:instrText>
+              <w:instrText xml:space="preserve"> PAGEREF _Toc168752718 \h </w:instrText>
             </w:r>
             <w:r>
               <w:rPr>
@@ -1184,15 +1255,14 @@
               <w:lang w:eastAsia="ru-RU"/>
             </w:rPr>
           </w:pPr>
-          <w:hyperlink w:anchor="_Toc168664515" w:history="1">
+          <w:hyperlink w:anchor="_Toc168752719" w:history="1">
             <w:r>
               <w:rPr>
                 <w:rStyle w:val="a4"/>
                 <w:rFonts w:ascii="Times New Roman" w:hAnsi="Times New Roman" w:cs="Times New Roman"/>
-                <w:bCs/>
-                <w:noProof/>
-              </w:rPr>
-              <w:t>Ресурс</w:t>
+                <w:noProof/>
+              </w:rPr>
+              <w:t>Протокол HTTP</w:t>
             </w:r>
             <w:r>
               <w:rPr>
@@ -1213,7 +1283,7 @@
                 <w:noProof/>
                 <w:webHidden/>
               </w:rPr>
-              <w:instrText xml:space="preserve"> PAGEREF _Toc168664515 \h </w:instrText>
+              <w:instrText xml:space="preserve"> PAGEREF _Toc168752719 \h </w:instrText>
             </w:r>
             <w:r>
               <w:rPr>
@@ -1256,14 +1326,14 @@
               <w:lang w:eastAsia="ru-RU"/>
             </w:rPr>
           </w:pPr>
-          <w:hyperlink w:anchor="_Toc168664516" w:history="1">
+          <w:hyperlink w:anchor="_Toc168752720" w:history="1">
             <w:r>
               <w:rPr>
                 <w:rStyle w:val="a4"/>
                 <w:rFonts w:ascii="Times New Roman" w:hAnsi="Times New Roman" w:cs="Times New Roman"/>
                 <w:noProof/>
               </w:rPr>
-              <w:t>REST и Ресурсы</w:t>
+              <w:t>HTTP и RESTful веб-сервисы</w:t>
             </w:r>
             <w:r>
               <w:rPr>
@@ -1284,7 +1354,7 @@
                 <w:noProof/>
                 <w:webHidden/>
               </w:rPr>
-              <w:instrText xml:space="preserve"> PAGEREF _Toc168664516 \h </w:instrText>
+              <w:instrText xml:space="preserve"> PAGEREF _Toc168752720 \h </w:instrText>
             </w:r>
             <w:r>
               <w:rPr>
@@ -1327,11 +1397,154 @@
               <w:lang w:eastAsia="ru-RU"/>
             </w:rPr>
           </w:pPr>
-          <w:hyperlink w:anchor="_Toc168664517" w:history="1">
+          <w:hyperlink w:anchor="_Toc168752721" w:history="1">
             <w:r>
               <w:rPr>
                 <w:rStyle w:val="a4"/>
                 <w:rFonts w:ascii="Times New Roman" w:hAnsi="Times New Roman" w:cs="Times New Roman"/>
+                <w:bCs/>
+                <w:noProof/>
+              </w:rPr>
+              <w:t>Ресурс</w:t>
+            </w:r>
+            <w:r>
+              <w:rPr>
+                <w:noProof/>
+                <w:webHidden/>
+              </w:rPr>
+              <w:tab/>
+            </w:r>
+            <w:r>
+              <w:rPr>
+                <w:noProof/>
+                <w:webHidden/>
+              </w:rPr>
+              <w:fldChar w:fldCharType="begin"/>
+            </w:r>
+            <w:r>
+              <w:rPr>
+                <w:noProof/>
+                <w:webHidden/>
+              </w:rPr>
+              <w:instrText xml:space="preserve"> PAGEREF _Toc168752721 \h </w:instrText>
+            </w:r>
+            <w:r>
+              <w:rPr>
+                <w:noProof/>
+                <w:webHidden/>
+              </w:rPr>
+            </w:r>
+            <w:r>
+              <w:rPr>
+                <w:noProof/>
+                <w:webHidden/>
+              </w:rPr>
+              <w:fldChar w:fldCharType="separate"/>
+            </w:r>
+            <w:r>
+              <w:rPr>
+                <w:noProof/>
+                <w:webHidden/>
+              </w:rPr>
+              <w:t>10</w:t>
+            </w:r>
+            <w:r>
+              <w:rPr>
+                <w:noProof/>
+                <w:webHidden/>
+              </w:rPr>
+              <w:fldChar w:fldCharType="end"/>
+            </w:r>
+          </w:hyperlink>
+        </w:p>
+        <w:p>
+          <w:pPr>
+            <w:pStyle w:val="31"/>
+            <w:tabs>
+              <w:tab w:val="right" w:leader="dot" w:pos="9345"/>
+            </w:tabs>
+            <w:rPr>
+              <w:rFonts w:eastAsiaTheme="minorEastAsia"/>
+              <w:noProof/>
+              <w:lang w:eastAsia="ru-RU"/>
+            </w:rPr>
+          </w:pPr>
+          <w:hyperlink w:anchor="_Toc168752722" w:history="1">
+            <w:r>
+              <w:rPr>
+                <w:rStyle w:val="a4"/>
+                <w:rFonts w:ascii="Times New Roman" w:hAnsi="Times New Roman" w:cs="Times New Roman"/>
+                <w:noProof/>
+              </w:rPr>
+              <w:t>REST и Ресурсы</w:t>
+            </w:r>
+            <w:r>
+              <w:rPr>
+                <w:noProof/>
+                <w:webHidden/>
+              </w:rPr>
+              <w:tab/>
+            </w:r>
+            <w:r>
+              <w:rPr>
+                <w:noProof/>
+                <w:webHidden/>
+              </w:rPr>
+              <w:fldChar w:fldCharType="begin"/>
+            </w:r>
+            <w:r>
+              <w:rPr>
+                <w:noProof/>
+                <w:webHidden/>
+              </w:rPr>
+              <w:instrText xml:space="preserve"> PAGEREF _Toc168752722 \h </w:instrText>
+            </w:r>
+            <w:r>
+              <w:rPr>
+                <w:noProof/>
+                <w:webHidden/>
+              </w:rPr>
+            </w:r>
+            <w:r>
+              <w:rPr>
+                <w:noProof/>
+                <w:webHidden/>
+              </w:rPr>
+              <w:fldChar w:fldCharType="separate"/>
+            </w:r>
+            <w:r>
+              <w:rPr>
+                <w:noProof/>
+                <w:webHidden/>
+              </w:rPr>
+              <w:t>11</w:t>
+            </w:r>
+            <w:r>
+              <w:rPr>
+                <w:noProof/>
+                <w:webHidden/>
+              </w:rPr>
+              <w:fldChar w:fldCharType="end"/>
+            </w:r>
+          </w:hyperlink>
+        </w:p>
+        <w:p>
+          <w:pPr>
+            <w:pStyle w:val="31"/>
+            <w:tabs>
+              <w:tab w:val="right" w:leader="dot" w:pos="9345"/>
+            </w:tabs>
+            <w:rPr>
+              <w:rFonts w:eastAsiaTheme="minorEastAsia"/>
+              <w:noProof/>
+              <w:lang w:eastAsia="ru-RU"/>
+            </w:rPr>
+          </w:pPr>
+          <w:hyperlink w:anchor="_Toc168752723" w:history="1">
+            <w:r>
+              <w:rPr>
+                <w:rStyle w:val="a4"/>
+                <w:rFonts w:ascii="Times New Roman" w:hAnsi="Times New Roman" w:cs="Times New Roman"/>
                 <w:noProof/>
               </w:rPr>
               <w:t>Компоненты HTTP</w:t>
@@ -1355,7 +1568,7 @@
                 <w:noProof/>
                 <w:webHidden/>
               </w:rPr>
-              <w:instrText xml:space="preserve"> PAGEREF _Toc168664517 \h </w:instrText>
+              <w:instrText xml:space="preserve"> PAGEREF _Toc168752723 \h </w:instrText>
             </w:r>
             <w:r>
               <w:rPr>
@@ -1398,7 +1611,7 @@
               <w:lang w:eastAsia="ru-RU"/>
             </w:rPr>
           </w:pPr>
-          <w:hyperlink w:anchor="_Toc168664518" w:history="1">
+          <w:hyperlink w:anchor="_Toc168752724" w:history="1">
             <w:r>
               <w:rPr>
                 <w:rStyle w:val="a4"/>
@@ -1426,7 +1639,7 @@
                 <w:noProof/>
                 <w:webHidden/>
               </w:rPr>
-              <w:instrText xml:space="preserve"> PAGEREF _Toc168664518 \h </w:instrText>
+              <w:instrText xml:space="preserve"> PAGEREF _Toc168752724 \h </w:instrText>
             </w:r>
             <w:r>
               <w:rPr>
@@ -1446,7 +1659,7 @@
                 <w:noProof/>
                 <w:webHidden/>
               </w:rPr>
-              <w:t>11</w:t>
+              <w:t>12</w:t>
             </w:r>
             <w:r>
               <w:rPr>
@@ -1469,7 +1682,7 @@
               <w:lang w:eastAsia="ru-RU"/>
             </w:rPr>
           </w:pPr>
-          <w:hyperlink w:anchor="_Toc168664519" w:history="1">
+          <w:hyperlink w:anchor="_Toc168752725" w:history="1">
             <w:r>
               <w:rPr>
                 <w:rStyle w:val="a4"/>
@@ -1497,7 +1710,7 @@
                 <w:noProof/>
                 <w:webHidden/>
               </w:rPr>
-              <w:instrText xml:space="preserve"> PAGEREF _Toc168664519 \h </w:instrText>
+              <w:instrText xml:space="preserve"> PAGEREF _Toc168752725 \h </w:instrText>
             </w:r>
             <w:r>
               <w:rPr>
@@ -1517,7 +1730,7 @@
                 <w:noProof/>
                 <w:webHidden/>
               </w:rPr>
-              <w:t>11</w:t>
+              <w:t>12</w:t>
             </w:r>
             <w:r>
               <w:rPr>
@@ -1540,7 +1753,7 @@
               <w:lang w:eastAsia="ru-RU"/>
             </w:rPr>
           </w:pPr>
-          <w:hyperlink w:anchor="_Toc168664520" w:history="1">
+          <w:hyperlink w:anchor="_Toc168752726" w:history="1">
             <w:r>
               <w:rPr>
                 <w:rStyle w:val="a4"/>
@@ -1568,7 +1781,7 @@
                 <w:noProof/>
                 <w:webHidden/>
               </w:rPr>
-              <w:instrText xml:space="preserve"> PAGEREF _Toc168664520 \h </w:instrText>
+              <w:instrText xml:space="preserve"> PAGEREF _Toc168752726 \h </w:instrText>
             </w:r>
             <w:r>
               <w:rPr>
@@ -1611,7 +1824,7 @@
               <w:lang w:eastAsia="ru-RU"/>
             </w:rPr>
           </w:pPr>
-          <w:hyperlink w:anchor="_Toc168664521" w:history="1">
+          <w:hyperlink w:anchor="_Toc168752727" w:history="1">
             <w:r>
               <w:rPr>
                 <w:rStyle w:val="a4"/>
@@ -1639,7 +1852,7 @@
                 <w:noProof/>
                 <w:webHidden/>
               </w:rPr>
-              <w:instrText xml:space="preserve"> PAGEREF _Toc168664521 \h </w:instrText>
+              <w:instrText xml:space="preserve"> PAGEREF _Toc168752727 \h </w:instrText>
             </w:r>
             <w:r>
               <w:rPr>
@@ -1659,7 +1872,7 @@
                 <w:noProof/>
                 <w:webHidden/>
               </w:rPr>
-              <w:t>13</w:t>
+              <w:t>14</w:t>
             </w:r>
             <w:r>
               <w:rPr>
@@ -1682,7 +1895,7 @@
               <w:lang w:eastAsia="ru-RU"/>
             </w:rPr>
           </w:pPr>
-          <w:hyperlink w:anchor="_Toc168664522" w:history="1">
+          <w:hyperlink w:anchor="_Toc168752728" w:history="1">
             <w:r>
               <w:rPr>
                 <w:rStyle w:val="a4"/>
@@ -1710,7 +1923,7 @@
                 <w:noProof/>
                 <w:webHidden/>
               </w:rPr>
-              <w:instrText xml:space="preserve"> PAGEREF _Toc168664522 \h </w:instrText>
+              <w:instrText xml:space="preserve"> PAGEREF _Toc168752728 \h </w:instrText>
             </w:r>
             <w:r>
               <w:rPr>
@@ -1730,7 +1943,7 @@
                 <w:noProof/>
                 <w:webHidden/>
               </w:rPr>
-              <w:t>15</w:t>
+              <w:t>16</w:t>
             </w:r>
             <w:r>
               <w:rPr>
@@ -1753,7 +1966,7 @@
               <w:lang w:eastAsia="ru-RU"/>
             </w:rPr>
           </w:pPr>
-          <w:hyperlink w:anchor="_Toc168664523" w:history="1">
+          <w:hyperlink w:anchor="_Toc168752729" w:history="1">
             <w:r>
               <w:rPr>
                 <w:rStyle w:val="a4"/>
@@ -1781,7 +1994,7 @@
                 <w:noProof/>
                 <w:webHidden/>
               </w:rPr>
-              <w:instrText xml:space="preserve"> PAGEREF _Toc168664523 \h </w:instrText>
+              <w:instrText xml:space="preserve"> PAGEREF _Toc168752729 \h </w:instrText>
             </w:r>
             <w:r>
               <w:rPr>
@@ -1801,7 +2014,7 @@
                 <w:noProof/>
                 <w:webHidden/>
               </w:rPr>
-              <w:t>18</w:t>
+              <w:t>19</w:t>
             </w:r>
             <w:r>
               <w:rPr>
@@ -1824,7 +2037,7 @@
               <w:lang w:eastAsia="ru-RU"/>
             </w:rPr>
           </w:pPr>
-          <w:hyperlink w:anchor="_Toc168664524" w:history="1">
+          <w:hyperlink w:anchor="_Toc168752730" w:history="1">
             <w:r>
               <w:rPr>
                 <w:rStyle w:val="a4"/>
@@ -1852,7 +2065,7 @@
                 <w:noProof/>
                 <w:webHidden/>
               </w:rPr>
-              <w:instrText xml:space="preserve"> PAGEREF _Toc168664524 \h </w:instrText>
+              <w:instrText xml:space="preserve"> PAGEREF _Toc168752730 \h </w:instrText>
             </w:r>
             <w:r>
               <w:rPr>
@@ -1872,7 +2085,7 @@
                 <w:noProof/>
                 <w:webHidden/>
               </w:rPr>
-              <w:t>18</w:t>
+              <w:t>19</w:t>
             </w:r>
             <w:r>
               <w:rPr>
@@ -1895,7 +2108,7 @@
               <w:lang w:eastAsia="ru-RU"/>
             </w:rPr>
           </w:pPr>
-          <w:hyperlink w:anchor="_Toc168664525" w:history="1">
+          <w:hyperlink w:anchor="_Toc168752731" w:history="1">
             <w:r>
               <w:rPr>
                 <w:rStyle w:val="a4"/>
@@ -1923,7 +2136,7 @@
                 <w:noProof/>
                 <w:webHidden/>
               </w:rPr>
-              <w:instrText xml:space="preserve"> PAGEREF _Toc168664525 \h </w:instrText>
+              <w:instrText xml:space="preserve"> PAGEREF _Toc168752731 \h </w:instrText>
             </w:r>
             <w:r>
               <w:rPr>
@@ -1943,7 +2156,7 @@
                 <w:noProof/>
                 <w:webHidden/>
               </w:rPr>
-              <w:t>18</w:t>
+              <w:t>19</w:t>
             </w:r>
             <w:r>
               <w:rPr>
@@ -1966,7 +2179,7 @@
               <w:lang w:eastAsia="ru-RU"/>
             </w:rPr>
           </w:pPr>
-          <w:hyperlink w:anchor="_Toc168664526" w:history="1">
+          <w:hyperlink w:anchor="_Toc168752732" w:history="1">
             <w:r>
               <w:rPr>
                 <w:rStyle w:val="a4"/>
@@ -1994,7 +2207,7 @@
                 <w:noProof/>
                 <w:webHidden/>
               </w:rPr>
-              <w:instrText xml:space="preserve"> PAGEREF _Toc168664526 \h </w:instrText>
+              <w:instrText xml:space="preserve"> PAGEREF _Toc168752732 \h </w:instrText>
             </w:r>
             <w:r>
               <w:rPr>
@@ -2014,7 +2227,7 @@
                 <w:noProof/>
                 <w:webHidden/>
               </w:rPr>
-              <w:t>19</w:t>
+              <w:t>20</w:t>
             </w:r>
             <w:r>
               <w:rPr>
@@ -2037,7 +2250,7 @@
               <w:lang w:eastAsia="ru-RU"/>
             </w:rPr>
           </w:pPr>
-          <w:hyperlink w:anchor="_Toc168664527" w:history="1">
+          <w:hyperlink w:anchor="_Toc168752733" w:history="1">
             <w:r>
               <w:rPr>
                 <w:rStyle w:val="a4"/>
@@ -2065,7 +2278,7 @@
                 <w:noProof/>
                 <w:webHidden/>
               </w:rPr>
-              <w:instrText xml:space="preserve"> PAGEREF _Toc168664527 \h </w:instrText>
+              <w:instrText xml:space="preserve"> PAGEREF _Toc168752733 \h </w:instrText>
             </w:r>
             <w:r>
               <w:rPr>
@@ -2085,7 +2298,7 @@
                 <w:noProof/>
                 <w:webHidden/>
               </w:rPr>
-              <w:t>19</w:t>
+              <w:t>20</w:t>
             </w:r>
             <w:r>
               <w:rPr>
@@ -2108,7 +2321,7 @@
               <w:lang w:eastAsia="ru-RU"/>
             </w:rPr>
           </w:pPr>
-          <w:hyperlink w:anchor="_Toc168664528" w:history="1">
+          <w:hyperlink w:anchor="_Toc168752734" w:history="1">
             <w:r>
               <w:rPr>
                 <w:rStyle w:val="a4"/>
@@ -2136,7 +2349,7 @@
                 <w:noProof/>
                 <w:webHidden/>
               </w:rPr>
-              <w:instrText xml:space="preserve"> PAGEREF _Toc168664528 \h </w:instrText>
+              <w:instrText xml:space="preserve"> PAGEREF _Toc168752734 \h </w:instrText>
             </w:r>
             <w:r>
               <w:rPr>
@@ -2156,7 +2369,7 @@
                 <w:noProof/>
                 <w:webHidden/>
               </w:rPr>
-              <w:t>19</w:t>
+              <w:t>20</w:t>
             </w:r>
             <w:r>
               <w:rPr>
@@ -2179,7 +2392,7 @@
               <w:lang w:eastAsia="ru-RU"/>
             </w:rPr>
           </w:pPr>
-          <w:hyperlink w:anchor="_Toc168664529" w:history="1">
+          <w:hyperlink w:anchor="_Toc168752735" w:history="1">
             <w:r>
               <w:rPr>
                 <w:rStyle w:val="a4"/>
@@ -2207,7 +2420,7 @@
                 <w:noProof/>
                 <w:webHidden/>
               </w:rPr>
-              <w:instrText xml:space="preserve"> PAGEREF _Toc168664529 \h </w:instrText>
+              <w:instrText xml:space="preserve"> PAGEREF _Toc168752735 \h </w:instrText>
             </w:r>
             <w:r>
               <w:rPr>
@@ -2227,7 +2440,7 @@
                 <w:noProof/>
                 <w:webHidden/>
               </w:rPr>
-              <w:t>19</w:t>
+              <w:t>20</w:t>
             </w:r>
             <w:r>
               <w:rPr>
@@ -2250,7 +2463,7 @@
               <w:lang w:eastAsia="ru-RU"/>
             </w:rPr>
           </w:pPr>
-          <w:hyperlink w:anchor="_Toc168664530" w:history="1">
+          <w:hyperlink w:anchor="_Toc168752736" w:history="1">
             <w:r>
               <w:rPr>
                 <w:rStyle w:val="a4"/>
@@ -2278,7 +2491,7 @@
                 <w:noProof/>
                 <w:webHidden/>
               </w:rPr>
-              <w:instrText xml:space="preserve"> PAGEREF _Toc168664530 \h </w:instrText>
+              <w:instrText xml:space="preserve"> PAGEREF _Toc168752736 \h </w:instrText>
             </w:r>
             <w:r>
               <w:rPr>
@@ -2321,7 +2534,7 @@
               <w:lang w:eastAsia="ru-RU"/>
             </w:rPr>
           </w:pPr>
-          <w:hyperlink w:anchor="_Toc168664531" w:history="1">
+          <w:hyperlink w:anchor="_Toc168752737" w:history="1">
             <w:r>
               <w:rPr>
                 <w:rStyle w:val="a4"/>
@@ -2349,7 +2562,7 @@
                 <w:noProof/>
                 <w:webHidden/>
               </w:rPr>
-              <w:instrText xml:space="preserve"> PAGEREF _Toc168664531 \h </w:instrText>
+              <w:instrText xml:space="preserve"> PAGEREF _Toc168752737 \h </w:instrText>
             </w:r>
             <w:r>
               <w:rPr>
@@ -2392,7 +2605,7 @@
               <w:lang w:eastAsia="ru-RU"/>
             </w:rPr>
           </w:pPr>
-          <w:hyperlink w:anchor="_Toc168664532" w:history="1">
+          <w:hyperlink w:anchor="_Toc168752738" w:history="1">
             <w:r>
               <w:rPr>
                 <w:rStyle w:val="a4"/>
@@ -2420,7 +2633,7 @@
                 <w:noProof/>
                 <w:webHidden/>
               </w:rPr>
-              <w:instrText xml:space="preserve"> PAGEREF _Toc168664532 \h </w:instrText>
+              <w:instrText xml:space="preserve"> PAGEREF _Toc168752738 \h </w:instrText>
             </w:r>
             <w:r>
               <w:rPr>
@@ -2463,7 +2676,7 @@
               <w:lang w:eastAsia="ru-RU"/>
             </w:rPr>
           </w:pPr>
-          <w:hyperlink w:anchor="_Toc168664533" w:history="1">
+          <w:hyperlink w:anchor="_Toc168752739" w:history="1">
             <w:r>
               <w:rPr>
                 <w:rStyle w:val="a4"/>
@@ -2491,7 +2704,7 @@
                 <w:noProof/>
                 <w:webHidden/>
               </w:rPr>
-              <w:instrText xml:space="preserve"> PAGEREF _Toc168664533 \h </w:instrText>
+              <w:instrText xml:space="preserve"> PAGEREF _Toc168752739 \h </w:instrText>
             </w:r>
             <w:r>
               <w:rPr>
@@ -2534,7 +2747,7 @@
               <w:lang w:eastAsia="ru-RU"/>
             </w:rPr>
           </w:pPr>
-          <w:hyperlink w:anchor="_Toc168664534" w:history="1">
+          <w:hyperlink w:anchor="_Toc168752740" w:history="1">
             <w:r>
               <w:rPr>
                 <w:rStyle w:val="a4"/>
@@ -2562,7 +2775,7 @@
                 <w:noProof/>
                 <w:webHidden/>
               </w:rPr>
-              <w:instrText xml:space="preserve"> PAGEREF _Toc168664534 \h </w:instrText>
+              <w:instrText xml:space="preserve"> PAGEREF _Toc168752740 \h </w:instrText>
             </w:r>
             <w:r>
               <w:rPr>
@@ -2605,7 +2818,7 @@
               <w:lang w:eastAsia="ru-RU"/>
             </w:rPr>
           </w:pPr>
-          <w:hyperlink w:anchor="_Toc168664535" w:history="1">
+          <w:hyperlink w:anchor="_Toc168752741" w:history="1">
             <w:r>
               <w:rPr>
                 <w:rStyle w:val="a4"/>
@@ -2633,7 +2846,7 @@
                 <w:noProof/>
                 <w:webHidden/>
               </w:rPr>
-              <w:instrText xml:space="preserve"> PAGEREF _Toc168664535 \h </w:instrText>
+              <w:instrText xml:space="preserve"> PAGEREF _Toc168752741 \h </w:instrText>
             </w:r>
             <w:r>
               <w:rPr>
@@ -2653,7 +2866,7 @@
                 <w:noProof/>
                 <w:webHidden/>
               </w:rPr>
-              <w:t>20</w:t>
+              <w:t>21</w:t>
             </w:r>
             <w:r>
               <w:rPr>
@@ -2676,7 +2889,7 @@
               <w:lang w:eastAsia="ru-RU"/>
             </w:rPr>
           </w:pPr>
-          <w:hyperlink w:anchor="_Toc168664536" w:history="1">
+          <w:hyperlink w:anchor="_Toc168752742" w:history="1">
             <w:r>
               <w:rPr>
                 <w:rStyle w:val="a4"/>
@@ -2704,7 +2917,7 @@
                 <w:noProof/>
                 <w:webHidden/>
               </w:rPr>
-              <w:instrText xml:space="preserve"> PAGEREF _Toc168664536 \h </w:instrText>
+              <w:instrText xml:space="preserve"> PAGEREF _Toc168752742 \h </w:instrText>
             </w:r>
             <w:r>
               <w:rPr>
@@ -2724,7 +2937,7 @@
                 <w:noProof/>
                 <w:webHidden/>
               </w:rPr>
-              <w:t>20</w:t>
+              <w:t>21</w:t>
             </w:r>
             <w:r>
               <w:rPr>
@@ -2747,7 +2960,7 @@
               <w:lang w:eastAsia="ru-RU"/>
             </w:rPr>
           </w:pPr>
-          <w:hyperlink w:anchor="_Toc168664537" w:history="1">
+          <w:hyperlink w:anchor="_Toc168752743" w:history="1">
             <w:r>
               <w:rPr>
                 <w:rStyle w:val="a4"/>
@@ -2775,7 +2988,7 @@
                 <w:noProof/>
                 <w:webHidden/>
               </w:rPr>
-              <w:instrText xml:space="preserve"> PAGEREF _Toc168664537 \h </w:instrText>
+              <w:instrText xml:space="preserve"> PAGEREF _Toc168752743 \h </w:instrText>
             </w:r>
             <w:r>
               <w:rPr>
@@ -2795,7 +3008,7 @@
                 <w:noProof/>
                 <w:webHidden/>
               </w:rPr>
-              <w:t>20</w:t>
+              <w:t>21</w:t>
             </w:r>
             <w:r>
               <w:rPr>
@@ -2818,7 +3031,7 @@
               <w:lang w:eastAsia="ru-RU"/>
             </w:rPr>
           </w:pPr>
-          <w:hyperlink w:anchor="_Toc168664538" w:history="1">
+          <w:hyperlink w:anchor="_Toc168752744" w:history="1">
             <w:r>
               <w:rPr>
                 <w:rStyle w:val="a4"/>
@@ -2846,7 +3059,7 @@
                 <w:noProof/>
                 <w:webHidden/>
               </w:rPr>
-              <w:instrText xml:space="preserve"> PAGEREF _Toc168664538 \h </w:instrText>
+              <w:instrText xml:space="preserve"> PAGEREF _Toc168752744 \h </w:instrText>
             </w:r>
             <w:r>
               <w:rPr>
@@ -2889,7 +3102,7 @@
               <w:lang w:eastAsia="ru-RU"/>
             </w:rPr>
           </w:pPr>
-          <w:hyperlink w:anchor="_Toc168664539" w:history="1">
+          <w:hyperlink w:anchor="_Toc168752745" w:history="1">
             <w:r>
               <w:rPr>
                 <w:rStyle w:val="a4"/>
@@ -2917,7 +3130,7 @@
                 <w:noProof/>
                 <w:webHidden/>
               </w:rPr>
-              <w:instrText xml:space="preserve"> PAGEREF _Toc168664539 \h </w:instrText>
+              <w:instrText xml:space="preserve"> PAGEREF _Toc168752745 \h </w:instrText>
             </w:r>
             <w:r>
               <w:rPr>
@@ -2960,7 +3173,7 @@
               <w:lang w:eastAsia="ru-RU"/>
             </w:rPr>
           </w:pPr>
-          <w:hyperlink w:anchor="_Toc168664540" w:history="1">
+          <w:hyperlink w:anchor="_Toc168752746" w:history="1">
             <w:r>
               <w:rPr>
                 <w:rStyle w:val="a4"/>
@@ -2988,7 +3201,7 @@
                 <w:noProof/>
                 <w:webHidden/>
               </w:rPr>
-              <w:instrText xml:space="preserve"> PAGEREF _Toc168664540 \h </w:instrText>
+              <w:instrText xml:space="preserve"> PAGEREF _Toc168752746 \h </w:instrText>
             </w:r>
             <w:r>
               <w:rPr>
@@ -3031,7 +3244,7 @@
               <w:lang w:eastAsia="ru-RU"/>
             </w:rPr>
           </w:pPr>
-          <w:hyperlink w:anchor="_Toc168664541" w:history="1">
+          <w:hyperlink w:anchor="_Toc168752747" w:history="1">
             <w:r>
               <w:rPr>
                 <w:rStyle w:val="a4"/>
@@ -3059,7 +3272,7 @@
                 <w:noProof/>
                 <w:webHidden/>
               </w:rPr>
-              <w:instrText xml:space="preserve"> PAGEREF _Toc168664541 \h </w:instrText>
+              <w:instrText xml:space="preserve"> PAGEREF _Toc168752747 \h </w:instrText>
             </w:r>
             <w:r>
               <w:rPr>
@@ -3102,7 +3315,7 @@
               <w:lang w:eastAsia="ru-RU"/>
             </w:rPr>
           </w:pPr>
-          <w:hyperlink w:anchor="_Toc168664542" w:history="1">
+          <w:hyperlink w:anchor="_Toc168752748" w:history="1">
             <w:r>
               <w:rPr>
                 <w:rStyle w:val="a4"/>
@@ -3130,7 +3343,7 @@
                 <w:noProof/>
                 <w:webHidden/>
               </w:rPr>
-              <w:instrText xml:space="preserve"> PAGEREF _Toc168664542 \h </w:instrText>
+              <w:instrText xml:space="preserve"> PAGEREF _Toc168752748 \h </w:instrText>
             </w:r>
             <w:r>
               <w:rPr>
@@ -3150,7 +3363,7 @@
                 <w:noProof/>
                 <w:webHidden/>
               </w:rPr>
-              <w:t>21</w:t>
+              <w:t>22</w:t>
             </w:r>
             <w:r>
               <w:rPr>
@@ -3173,7 +3386,7 @@
               <w:lang w:eastAsia="ru-RU"/>
             </w:rPr>
           </w:pPr>
-          <w:hyperlink w:anchor="_Toc168664543" w:history="1">
+          <w:hyperlink w:anchor="_Toc168752749" w:history="1">
             <w:r>
               <w:rPr>
                 <w:rStyle w:val="a4"/>
@@ -3201,7 +3414,7 @@
                 <w:noProof/>
                 <w:webHidden/>
               </w:rPr>
-              <w:instrText xml:space="preserve"> PAGEREF _Toc168664543 \h </w:instrText>
+              <w:instrText xml:space="preserve"> PAGEREF _Toc168752749 \h </w:instrText>
             </w:r>
             <w:r>
               <w:rPr>
@@ -3277,7 +3490,7 @@
           <w:color w:val="0D0D0D" w:themeColor="text1" w:themeTint="F2"/>
         </w:rPr>
       </w:pPr>
-      <w:bookmarkStart w:id="2" w:name="_Toc168664506"/>
+      <w:bookmarkStart w:id="2" w:name="_Toc168752709"/>
       <w:r>
         <w:rPr>
           <w:rFonts w:ascii="Times New Roman" w:hAnsi="Times New Roman" w:cs="Times New Roman"/>
@@ -3609,7 +3822,7 @@
           <w:color w:val="0D0D0D" w:themeColor="text1" w:themeTint="F2"/>
         </w:rPr>
       </w:pPr>
-      <w:bookmarkStart w:id="3" w:name="_Toc168664507"/>
+      <w:bookmarkStart w:id="3" w:name="_Toc168752710"/>
       <w:r>
         <w:rPr>
           <w:rFonts w:ascii="Times New Roman" w:hAnsi="Times New Roman" w:cs="Times New Roman"/>
@@ -3885,7 +4098,7 @@
           <w:szCs w:val="32"/>
         </w:rPr>
       </w:pPr>
-      <w:bookmarkStart w:id="4" w:name="_Toc168664508"/>
+      <w:bookmarkStart w:id="4" w:name="_Toc168752711"/>
       <w:r>
         <w:rPr>
           <w:rFonts w:ascii="Times New Roman" w:hAnsi="Times New Roman" w:cs="Times New Roman"/>
@@ -4672,7 +4885,7 @@
           <w:color w:val="0D0D0D" w:themeColor="text1" w:themeTint="F2"/>
         </w:rPr>
       </w:pPr>
-      <w:bookmarkStart w:id="5" w:name="_Toc168664509"/>
+      <w:bookmarkStart w:id="5" w:name="_Toc168752712"/>
       <w:r>
         <w:rPr>
           <w:rFonts w:ascii="Times New Roman" w:hAnsi="Times New Roman" w:cs="Times New Roman"/>
@@ -4699,7 +4912,7 @@
           <w:szCs w:val="32"/>
         </w:rPr>
       </w:pPr>
-      <w:bookmarkStart w:id="6" w:name="_Toc168664510"/>
+      <w:bookmarkStart w:id="6" w:name="_Toc168752713"/>
       <w:r>
         <w:rPr>
           <w:rFonts w:ascii="Times New Roman" w:hAnsi="Times New Roman" w:cs="Times New Roman"/>
@@ -5082,7 +5295,8 @@
           <w:szCs w:val="32"/>
         </w:rPr>
       </w:pPr>
-      <w:bookmarkStart w:id="7" w:name="_Toc168664511"/>
+      <w:bookmarkStart w:id="7" w:name="_Toc168752714"/>
+      <w:proofErr w:type="spellStart"/>
       <w:r>
         <w:rPr>
           <w:rFonts w:ascii="Times New Roman" w:hAnsi="Times New Roman" w:cs="Times New Roman"/>
@@ -5090,9 +5304,312 @@
           <w:sz w:val="32"/>
           <w:szCs w:val="32"/>
         </w:rPr>
+        <w:t>Activity</w:t>
+      </w:r>
+      <w:proofErr w:type="spellEnd"/>
+      <w:r>
+        <w:rPr>
+          <w:rFonts w:ascii="Times New Roman" w:hAnsi="Times New Roman" w:cs="Times New Roman"/>
+          <w:color w:val="0D0D0D" w:themeColor="text1" w:themeTint="F2"/>
+          <w:sz w:val="32"/>
+          <w:szCs w:val="32"/>
+        </w:rPr>
+        <w:t xml:space="preserve"> системы</w:t>
+      </w:r>
+      <w:bookmarkEnd w:id="7"/>
+    </w:p>
+    <w:p>
+      <w:pPr>
+        <w:rPr>
+          <w:rFonts w:ascii="Times New Roman" w:hAnsi="Times New Roman" w:cs="Times New Roman"/>
+          <w:color w:val="0D0D0D" w:themeColor="text1" w:themeTint="F2"/>
+          <w:sz w:val="28"/>
+          <w:szCs w:val="28"/>
+        </w:rPr>
+      </w:pPr>
+      <w:r>
+        <w:rPr>
+          <w:rFonts w:ascii="Times New Roman" w:hAnsi="Times New Roman" w:cs="Times New Roman"/>
+          <w:color w:val="0D0D0D" w:themeColor="text1" w:themeTint="F2"/>
+          <w:sz w:val="28"/>
+          <w:szCs w:val="28"/>
+        </w:rPr>
+        <w:t xml:space="preserve">Для </w:t>
+      </w:r>
+      <w:proofErr w:type="spellStart"/>
+      <w:r>
+        <w:rPr>
+          <w:rFonts w:ascii="Times New Roman" w:hAnsi="Times New Roman" w:cs="Times New Roman"/>
+          <w:color w:val="0D0D0D" w:themeColor="text1" w:themeTint="F2"/>
+          <w:sz w:val="28"/>
+          <w:szCs w:val="28"/>
+        </w:rPr>
+        <w:t>для</w:t>
+      </w:r>
+      <w:proofErr w:type="spellEnd"/>
+      <w:r>
+        <w:rPr>
+          <w:rFonts w:ascii="Times New Roman" w:hAnsi="Times New Roman" w:cs="Times New Roman"/>
+          <w:color w:val="0D0D0D" w:themeColor="text1" w:themeTint="F2"/>
+          <w:sz w:val="28"/>
+          <w:szCs w:val="28"/>
+        </w:rPr>
+        <w:t xml:space="preserve"> построения диаграммы Activity использовался плагин </w:t>
+      </w:r>
+      <w:proofErr w:type="spellStart"/>
+      <w:r>
+        <w:rPr>
+          <w:rFonts w:ascii="Times New Roman" w:hAnsi="Times New Roman" w:cs="Times New Roman"/>
+          <w:color w:val="0D0D0D" w:themeColor="text1" w:themeTint="F2"/>
+          <w:sz w:val="28"/>
+          <w:szCs w:val="28"/>
+        </w:rPr>
+        <w:t>PalmUML</w:t>
+      </w:r>
+      <w:proofErr w:type="spellEnd"/>
+      <w:r>
+        <w:rPr>
+          <w:rFonts w:ascii="Times New Roman" w:hAnsi="Times New Roman" w:cs="Times New Roman"/>
+          <w:color w:val="0D0D0D" w:themeColor="text1" w:themeTint="F2"/>
+          <w:sz w:val="28"/>
+          <w:szCs w:val="28"/>
+        </w:rPr>
+        <w:t xml:space="preserve"> для </w:t>
+      </w:r>
+      <w:proofErr w:type="spellStart"/>
+      <w:r>
+        <w:rPr>
+          <w:rFonts w:ascii="Times New Roman" w:hAnsi="Times New Roman" w:cs="Times New Roman"/>
+          <w:color w:val="0D0D0D" w:themeColor="text1" w:themeTint="F2"/>
+          <w:sz w:val="28"/>
+          <w:szCs w:val="28"/>
+        </w:rPr>
+        <w:t>VScode</w:t>
+      </w:r>
+      <w:proofErr w:type="spellEnd"/>
+    </w:p>
+    <w:p>
+      <w:pPr>
+        <w:pStyle w:val="3"/>
+        <w:rPr>
+          <w:rFonts w:ascii="Times New Roman" w:hAnsi="Times New Roman" w:cs="Times New Roman"/>
+          <w:color w:val="0D0D0D" w:themeColor="text1" w:themeTint="F2"/>
+          <w:sz w:val="28"/>
+          <w:szCs w:val="28"/>
+        </w:rPr>
+      </w:pPr>
+      <w:bookmarkStart w:id="8" w:name="_Toc168752715"/>
+      <w:proofErr w:type="spellStart"/>
+      <w:r>
+        <w:rPr>
+          <w:rFonts w:ascii="Times New Roman" w:hAnsi="Times New Roman" w:cs="Times New Roman"/>
+          <w:color w:val="0D0D0D" w:themeColor="text1" w:themeTint="F2"/>
+          <w:sz w:val="28"/>
+          <w:szCs w:val="28"/>
+        </w:rPr>
+        <w:t>Acrivity</w:t>
+      </w:r>
+      <w:proofErr w:type="spellEnd"/>
+      <w:r>
+        <w:rPr>
+          <w:rFonts w:ascii="Times New Roman" w:hAnsi="Times New Roman" w:cs="Times New Roman"/>
+          <w:color w:val="0D0D0D" w:themeColor="text1" w:themeTint="F2"/>
+          <w:sz w:val="28"/>
+          <w:szCs w:val="28"/>
+        </w:rPr>
+        <w:t xml:space="preserve"> пользователя</w:t>
+      </w:r>
+      <w:bookmarkEnd w:id="8"/>
+    </w:p>
+    <w:p>
+      <w:r>
+        <w:t>Авторизация в системе:</w:t>
+      </w:r>
+    </w:p>
+    <w:p>
+      <w:pPr>
+        <w:pStyle w:val="a3"/>
+        <w:numPr>
+          <w:ilvl w:val="0"/>
+          <w:numId w:val="32"/>
+        </w:numPr>
+      </w:pPr>
+      <w:r>
+        <w:t>Пользователь заходит на сайт</w:t>
+      </w:r>
+    </w:p>
+    <w:p>
+      <w:pPr>
+        <w:pStyle w:val="a3"/>
+        <w:numPr>
+          <w:ilvl w:val="0"/>
+          <w:numId w:val="32"/>
+        </w:numPr>
+      </w:pPr>
+      <w:r>
+        <w:t>Пользователь заполняет поля логин и пароль</w:t>
+      </w:r>
+    </w:p>
+    <w:p>
+      <w:pPr>
+        <w:pStyle w:val="a3"/>
+        <w:numPr>
+          <w:ilvl w:val="0"/>
+          <w:numId w:val="32"/>
+        </w:numPr>
+      </w:pPr>
+      <w:r>
+        <w:t>Пользователь авторизируется</w:t>
+      </w:r>
+    </w:p>
+    <w:p>
+      <w:r>
+        <w:t>После авторизации пользователю открывается следующий функционал:</w:t>
+      </w:r>
+    </w:p>
+    <w:p/>
+    <w:p>
+      <w:r>
+        <w:drawing>
+          <wp:inline distT="0" distB="0" distL="0" distR="0" wp14:anchorId="28C75C1B" wp14:editId="3B9C55E3">
+            <wp:extent cx="5940425" cy="2508250"/>
+            <wp:effectExtent l="0" t="0" r="3175" b="6350"/>
+            <wp:docPr id="6" name="Рисунок 6"/>
+            <wp:cNvGraphicFramePr>
+              <a:graphicFrameLocks xmlns:a="http://schemas.openxmlformats.org/drawingml/2006/main" noChangeAspect="1"/>
+            </wp:cNvGraphicFramePr>
+            <a:graphic xmlns:a="http://schemas.openxmlformats.org/drawingml/2006/main">
+              <a:graphicData uri="http://schemas.openxmlformats.org/drawingml/2006/picture">
+                <pic:pic xmlns:pic="http://schemas.openxmlformats.org/drawingml/2006/picture">
+                  <pic:nvPicPr>
+                    <pic:cNvPr id="1" name=""/>
+                    <pic:cNvPicPr/>
+                  </pic:nvPicPr>
+                  <pic:blipFill>
+                    <a:blip r:embed="rId10"/>
+                    <a:stretch>
+                      <a:fillRect/>
+                    </a:stretch>
+                  </pic:blipFill>
+                  <pic:spPr>
+                    <a:xfrm>
+                      <a:off x="0" y="0"/>
+                      <a:ext cx="5940425" cy="2508250"/>
+                    </a:xfrm>
+                    <a:prstGeom prst="rect">
+                      <a:avLst/>
+                    </a:prstGeom>
+                  </pic:spPr>
+                </pic:pic>
+              </a:graphicData>
+            </a:graphic>
+          </wp:inline>
+        </w:drawing>
+      </w:r>
+    </w:p>
+    <w:p>
+      <w:pPr>
+        <w:pStyle w:val="3"/>
+        <w:rPr>
+          <w:rFonts w:ascii="Times New Roman" w:hAnsi="Times New Roman" w:cs="Times New Roman"/>
+          <w:color w:val="0D0D0D" w:themeColor="text1" w:themeTint="F2"/>
+          <w:sz w:val="28"/>
+          <w:szCs w:val="28"/>
+        </w:rPr>
+      </w:pPr>
+      <w:bookmarkStart w:id="9" w:name="_Toc168752716"/>
+      <w:proofErr w:type="spellStart"/>
+      <w:r>
+        <w:rPr>
+          <w:rFonts w:ascii="Times New Roman" w:hAnsi="Times New Roman" w:cs="Times New Roman"/>
+          <w:color w:val="0D0D0D" w:themeColor="text1" w:themeTint="F2"/>
+          <w:sz w:val="28"/>
+          <w:szCs w:val="28"/>
+        </w:rPr>
+        <w:lastRenderedPageBreak/>
+        <w:t>Acrivity</w:t>
+      </w:r>
+      <w:proofErr w:type="spellEnd"/>
+      <w:r>
+        <w:rPr>
+          <w:rFonts w:ascii="Times New Roman" w:hAnsi="Times New Roman" w:cs="Times New Roman"/>
+          <w:color w:val="0D0D0D" w:themeColor="text1" w:themeTint="F2"/>
+          <w:sz w:val="28"/>
+          <w:szCs w:val="28"/>
+        </w:rPr>
+        <w:t xml:space="preserve"> </w:t>
+      </w:r>
+      <w:r>
+        <w:rPr>
+          <w:rFonts w:ascii="Times New Roman" w:hAnsi="Times New Roman" w:cs="Times New Roman"/>
+          <w:color w:val="0D0D0D" w:themeColor="text1" w:themeTint="F2"/>
+          <w:sz w:val="28"/>
+          <w:szCs w:val="28"/>
+        </w:rPr>
+        <w:t>администратора</w:t>
+      </w:r>
+      <w:bookmarkEnd w:id="9"/>
+    </w:p>
+    <w:p>
+      <w:r>
+        <w:drawing>
+          <wp:inline distT="0" distB="0" distL="0" distR="0" wp14:anchorId="2DFFBD78" wp14:editId="5CD38836">
+            <wp:extent cx="5940425" cy="1968500"/>
+            <wp:effectExtent l="0" t="0" r="3175" b="0"/>
+            <wp:docPr id="5" name="Рисунок 5"/>
+            <wp:cNvGraphicFramePr>
+              <a:graphicFrameLocks xmlns:a="http://schemas.openxmlformats.org/drawingml/2006/main" noChangeAspect="1"/>
+            </wp:cNvGraphicFramePr>
+            <a:graphic xmlns:a="http://schemas.openxmlformats.org/drawingml/2006/main">
+              <a:graphicData uri="http://schemas.openxmlformats.org/drawingml/2006/picture">
+                <pic:pic xmlns:pic="http://schemas.openxmlformats.org/drawingml/2006/picture">
+                  <pic:nvPicPr>
+                    <pic:cNvPr id="1" name=""/>
+                    <pic:cNvPicPr/>
+                  </pic:nvPicPr>
+                  <pic:blipFill>
+                    <a:blip r:embed="rId11"/>
+                    <a:stretch>
+                      <a:fillRect/>
+                    </a:stretch>
+                  </pic:blipFill>
+                  <pic:spPr>
+                    <a:xfrm>
+                      <a:off x="0" y="0"/>
+                      <a:ext cx="5940425" cy="1968500"/>
+                    </a:xfrm>
+                    <a:prstGeom prst="rect">
+                      <a:avLst/>
+                    </a:prstGeom>
+                  </pic:spPr>
+                </pic:pic>
+              </a:graphicData>
+            </a:graphic>
+          </wp:inline>
+        </w:drawing>
+      </w:r>
+    </w:p>
+    <w:p>
+      <w:pPr>
+        <w:pStyle w:val="2"/>
+        <w:rPr>
+          <w:rFonts w:ascii="Times New Roman" w:hAnsi="Times New Roman" w:cs="Times New Roman"/>
+          <w:color w:val="0D0D0D" w:themeColor="text1" w:themeTint="F2"/>
+          <w:sz w:val="32"/>
+          <w:szCs w:val="32"/>
+        </w:rPr>
+      </w:pPr>
+      <w:bookmarkStart w:id="10" w:name="_Toc168752717"/>
+      <w:r>
+        <w:rPr>
+          <w:rFonts w:ascii="Times New Roman" w:hAnsi="Times New Roman" w:cs="Times New Roman"/>
+          <w:color w:val="0D0D0D" w:themeColor="text1" w:themeTint="F2"/>
+          <w:sz w:val="32"/>
+          <w:szCs w:val="32"/>
+        </w:rPr>
         <w:t>Реализация системы</w:t>
       </w:r>
-      <w:bookmarkEnd w:id="7"/>
+      <w:bookmarkEnd w:id="10"/>
     </w:p>
     <w:p>
       <w:pPr>
@@ -5104,7 +5621,7 @@
           <w:szCs w:val="28"/>
         </w:rPr>
       </w:pPr>
-      <w:bookmarkStart w:id="8" w:name="_Toc168664512"/>
+      <w:bookmarkStart w:id="11" w:name="_Toc168752718"/>
       <w:r>
         <w:rPr>
           <w:rFonts w:ascii="Times New Roman" w:hAnsi="Times New Roman" w:cs="Times New Roman"/>
@@ -5114,7 +5631,7 @@
         </w:rPr>
         <w:t>Архитектура веб приложения</w:t>
       </w:r>
-      <w:bookmarkEnd w:id="8"/>
+      <w:bookmarkEnd w:id="11"/>
       <w:r>
         <w:rPr>
           <w:rFonts w:ascii="Times New Roman" w:hAnsi="Times New Roman" w:cs="Times New Roman"/>
@@ -5309,7 +5826,7 @@
                     </pic:cNvPicPr>
                   </pic:nvPicPr>
                   <pic:blipFill>
-                    <a:blip r:embed="rId10">
+                    <a:blip r:embed="rId12">
                       <a:extLst>
                         <a:ext uri="{28A0092B-C50C-407E-A947-70E740481C1C}">
                           <a14:useLocalDpi xmlns:a14="http://schemas.microsoft.com/office/drawing/2010/main" val="0"/>
@@ -5351,7 +5868,7 @@
           <w:szCs w:val="28"/>
         </w:rPr>
       </w:pPr>
-      <w:bookmarkStart w:id="9" w:name="_Toc168664513"/>
+      <w:bookmarkStart w:id="12" w:name="_Toc168752719"/>
       <w:r>
         <w:rPr>
           <w:rFonts w:ascii="Times New Roman" w:hAnsi="Times New Roman" w:cs="Times New Roman"/>
@@ -5361,7 +5878,7 @@
         </w:rPr>
         <w:t>Протокол HTTP</w:t>
       </w:r>
-      <w:bookmarkEnd w:id="9"/>
+      <w:bookmarkEnd w:id="12"/>
     </w:p>
     <w:p>
       <w:pPr>
@@ -5383,7 +5900,7 @@
         </w:rPr>
         <w:t xml:space="preserve">Когда вы вводите в браузере URL-адрес, например </w:t>
       </w:r>
-      <w:hyperlink r:id="rId11" w:history="1">
+      <w:hyperlink r:id="rId13" w:history="1">
         <w:r>
           <w:rPr>
             <w:rFonts w:ascii="Times New Roman" w:hAnsi="Times New Roman" w:cs="Times New Roman"/>
@@ -5432,17 +5949,7 @@
           <w:sz w:val="28"/>
           <w:szCs w:val="28"/>
         </w:rPr>
-        <w:t xml:space="preserve">Когда вы набираете URL в браузере, он отправляет запрос GET на указанный сервер. Затем сервер отвечает HTTP-ответом, который содержит </w:t>
-      </w:r>
-      <w:r>
-        <w:rPr>
-          <w:rFonts w:ascii="Times New Roman" w:hAnsi="Times New Roman" w:cs="Times New Roman"/>
-          <w:color w:val="0D0D0D" w:themeColor="text1" w:themeTint="F2"/>
-          <w:sz w:val="28"/>
-          <w:szCs w:val="28"/>
-        </w:rPr>
-        <w:lastRenderedPageBreak/>
-        <w:t xml:space="preserve">данные в формате HTML — Hyper Text </w:t>
+        <w:t xml:space="preserve">Когда вы набираете URL в браузере, он отправляет запрос GET на указанный сервер. Затем сервер отвечает HTTP-ответом, который содержит данные в формате HTML — Hyper Text </w:t>
       </w:r>
       <w:proofErr w:type="spellStart"/>
       <w:r>
@@ -5516,14 +6023,15 @@
           <w:szCs w:val="28"/>
         </w:rPr>
       </w:pPr>
-      <w:bookmarkStart w:id="10" w:name="_Toc168664514"/>
-      <w:r>
-        <w:rPr>
-          <w:rFonts w:ascii="Times New Roman" w:hAnsi="Times New Roman" w:cs="Times New Roman"/>
-          <w:color w:val="0D0D0D" w:themeColor="text1" w:themeTint="F2"/>
-          <w:sz w:val="28"/>
-          <w:szCs w:val="28"/>
-        </w:rPr>
+      <w:bookmarkStart w:id="13" w:name="_Toc168752720"/>
+      <w:r>
+        <w:rPr>
+          <w:rFonts w:ascii="Times New Roman" w:hAnsi="Times New Roman" w:cs="Times New Roman"/>
+          <w:color w:val="0D0D0D" w:themeColor="text1" w:themeTint="F2"/>
+          <w:sz w:val="28"/>
+          <w:szCs w:val="28"/>
+        </w:rPr>
+        <w:lastRenderedPageBreak/>
         <w:t xml:space="preserve">HTTP и </w:t>
       </w:r>
       <w:proofErr w:type="spellStart"/>
@@ -5546,7 +6054,7 @@
         </w:rPr>
         <w:t xml:space="preserve"> веб-сервисы</w:t>
       </w:r>
-      <w:bookmarkEnd w:id="10"/>
+      <w:bookmarkEnd w:id="13"/>
     </w:p>
     <w:p>
       <w:pPr>
@@ -5579,7 +6087,7 @@
           <w:szCs w:val="28"/>
         </w:rPr>
       </w:pPr>
-      <w:bookmarkStart w:id="11" w:name="_Toc168664515"/>
+      <w:bookmarkStart w:id="14" w:name="_Toc168752721"/>
       <w:r>
         <w:rPr>
           <w:rFonts w:ascii="Times New Roman" w:hAnsi="Times New Roman" w:cs="Times New Roman"/>
@@ -5590,7 +6098,7 @@
         </w:rPr>
         <w:t>Ресурс</w:t>
       </w:r>
-      <w:bookmarkEnd w:id="11"/>
+      <w:bookmarkEnd w:id="14"/>
     </w:p>
     <w:p>
       <w:pPr>
@@ -6002,7 +6510,7 @@
           <w:szCs w:val="28"/>
         </w:rPr>
       </w:pPr>
-      <w:bookmarkStart w:id="12" w:name="_Toc168664516"/>
+      <w:bookmarkStart w:id="15" w:name="_Toc168752722"/>
       <w:r>
         <w:rPr>
           <w:rFonts w:ascii="Times New Roman" w:hAnsi="Times New Roman" w:cs="Times New Roman"/>
@@ -6012,7 +6520,7 @@
         </w:rPr>
         <w:t>REST и Ресурсы</w:t>
       </w:r>
-      <w:bookmarkEnd w:id="12"/>
+      <w:bookmarkEnd w:id="15"/>
     </w:p>
     <w:p>
       <w:pPr>
@@ -6127,7 +6635,6 @@
           <w:sz w:val="28"/>
           <w:szCs w:val="28"/>
         </w:rPr>
-        <w:lastRenderedPageBreak/>
         <w:t>Формат обмена данными: здесь нет никаких ограничений. JSON — очень популярный формат, хотя можно использовать и другие, такие как XML</w:t>
       </w:r>
     </w:p>
@@ -6178,7 +6685,17 @@
           <w:sz w:val="28"/>
           <w:szCs w:val="28"/>
         </w:rPr>
-        <w:t xml:space="preserve">Определение сервиса: не существует стандарта для этого, а REST является гибким. Это может быть недостатком в некоторых сценариях, поскольку потребляющему приложению может быть необходимо понимать форматы запросов и ответов. Однако широко используются такие языки определения веб-приложений, как WADL (Web Application Definition Language) и </w:t>
+        <w:t xml:space="preserve">Определение сервиса: не существует стандарта для этого, а REST является гибким. Это может быть недостатком в некоторых сценариях, </w:t>
+      </w:r>
+      <w:r>
+        <w:rPr>
+          <w:rFonts w:ascii="Times New Roman" w:hAnsi="Times New Roman" w:cs="Times New Roman"/>
+          <w:color w:val="0D0D0D" w:themeColor="text1" w:themeTint="F2"/>
+          <w:sz w:val="28"/>
+          <w:szCs w:val="28"/>
+        </w:rPr>
+        <w:lastRenderedPageBreak/>
+        <w:t xml:space="preserve">поскольку потребляющему приложению может быть необходимо понимать форматы запросов и ответов. Однако широко используются такие языки определения веб-приложений, как WADL (Web Application Definition Language) и </w:t>
       </w:r>
       <w:proofErr w:type="spellStart"/>
       <w:r>
@@ -6232,7 +6749,7 @@
           <w:szCs w:val="28"/>
         </w:rPr>
       </w:pPr>
-      <w:bookmarkStart w:id="13" w:name="_Toc168664517"/>
+      <w:bookmarkStart w:id="16" w:name="_Toc168752723"/>
       <w:r>
         <w:rPr>
           <w:rFonts w:ascii="Times New Roman" w:hAnsi="Times New Roman" w:cs="Times New Roman"/>
@@ -6242,7 +6759,7 @@
         </w:rPr>
         <w:t>Компоненты HTTP</w:t>
       </w:r>
-      <w:bookmarkEnd w:id="13"/>
+      <w:bookmarkEnd w:id="16"/>
     </w:p>
     <w:p>
       <w:pPr>
@@ -6975,7 +7492,7 @@
           <w:szCs w:val="32"/>
         </w:rPr>
       </w:pPr>
-      <w:bookmarkStart w:id="14" w:name="_Toc168664518"/>
+      <w:bookmarkStart w:id="17" w:name="_Toc168752724"/>
       <w:r>
         <w:rPr>
           <w:rFonts w:ascii="Times New Roman" w:hAnsi="Times New Roman" w:cs="Times New Roman"/>
@@ -6985,7 +7502,7 @@
         </w:rPr>
         <w:t>Документация API</w:t>
       </w:r>
-      <w:bookmarkEnd w:id="14"/>
+      <w:bookmarkEnd w:id="17"/>
     </w:p>
     <w:p>
       <w:pPr>
@@ -6997,7 +7514,7 @@
           <w:szCs w:val="28"/>
         </w:rPr>
       </w:pPr>
-      <w:bookmarkStart w:id="15" w:name="_Toc168664519"/>
+      <w:bookmarkStart w:id="18" w:name="_Toc168752725"/>
       <w:r>
         <w:rPr>
           <w:rFonts w:ascii="Times New Roman" w:hAnsi="Times New Roman" w:cs="Times New Roman"/>
@@ -7007,7 +7524,7 @@
         </w:rPr>
         <w:t>Проверка текущей сессии</w:t>
       </w:r>
-      <w:bookmarkEnd w:id="15"/>
+      <w:bookmarkEnd w:id="18"/>
     </w:p>
     <w:p>
       <w:pPr>
@@ -7063,7 +7580,6 @@
                 <w:szCs w:val="28"/>
                 <w:lang w:val="en-US"/>
               </w:rPr>
-              <w:lastRenderedPageBreak/>
               <w:t>request</w:t>
             </w:r>
           </w:p>
@@ -7229,6 +7745,7 @@
                 <w:szCs w:val="28"/>
                 <w:lang w:val="en-US"/>
               </w:rPr>
+              <w:lastRenderedPageBreak/>
               <w:t>Header: "Content-Type: application/json; charset=UTF-8"</w:t>
             </w:r>
           </w:p>
@@ -7439,6 +7956,7 @@
                 <w:szCs w:val="28"/>
                 <w:lang w:val="en-US"/>
               </w:rPr>
+              <w:lastRenderedPageBreak/>
               <w:t>GET</w:t>
             </w:r>
           </w:p>
@@ -7964,7 +8482,6 @@
                 <w:szCs w:val="28"/>
                 <w:lang w:val="en-US"/>
               </w:rPr>
-              <w:lastRenderedPageBreak/>
               <w:t>]</w:t>
             </w:r>
           </w:p>
@@ -7993,7 +8510,6 @@
                 <w:szCs w:val="28"/>
                 <w:lang w:val="en-US"/>
               </w:rPr>
-              <w:lastRenderedPageBreak/>
               <w:t>GET</w:t>
             </w:r>
           </w:p>
@@ -8046,17 +8562,18 @@
           <w:szCs w:val="28"/>
         </w:rPr>
       </w:pPr>
-      <w:bookmarkStart w:id="16" w:name="_Toc168664520"/>
-      <w:r>
-        <w:rPr>
-          <w:rFonts w:ascii="Times New Roman" w:hAnsi="Times New Roman" w:cs="Times New Roman"/>
-          <w:color w:val="0D0D0D" w:themeColor="text1" w:themeTint="F2"/>
-          <w:sz w:val="28"/>
-          <w:szCs w:val="28"/>
-        </w:rPr>
+      <w:bookmarkStart w:id="19" w:name="_Toc168752726"/>
+      <w:r>
+        <w:rPr>
+          <w:rFonts w:ascii="Times New Roman" w:hAnsi="Times New Roman" w:cs="Times New Roman"/>
+          <w:color w:val="0D0D0D" w:themeColor="text1" w:themeTint="F2"/>
+          <w:sz w:val="28"/>
+          <w:szCs w:val="28"/>
+        </w:rPr>
+        <w:lastRenderedPageBreak/>
         <w:t>Авторизация на сайте</w:t>
       </w:r>
-      <w:bookmarkEnd w:id="16"/>
+      <w:bookmarkEnd w:id="19"/>
     </w:p>
     <w:p>
       <w:pPr>
@@ -9272,7 +9789,7 @@
           <w:szCs w:val="28"/>
         </w:rPr>
       </w:pPr>
-      <w:bookmarkStart w:id="17" w:name="_Toc168664521"/>
+      <w:bookmarkStart w:id="20" w:name="_Toc168752727"/>
       <w:r>
         <w:rPr>
           <w:rFonts w:ascii="Times New Roman" w:hAnsi="Times New Roman" w:cs="Times New Roman"/>
@@ -9282,7 +9799,7 @@
         </w:rPr>
         <w:t>Регистрация пользователя</w:t>
       </w:r>
-      <w:bookmarkEnd w:id="17"/>
+      <w:bookmarkEnd w:id="20"/>
     </w:p>
     <w:p>
       <w:pPr>
@@ -9362,7 +9879,6 @@
                 <w:szCs w:val="28"/>
                 <w:lang w:val="en-US"/>
               </w:rPr>
-              <w:lastRenderedPageBreak/>
               <w:t>request</w:t>
             </w:r>
           </w:p>
@@ -9438,6 +9954,7 @@
                 <w:szCs w:val="28"/>
                 <w:lang w:val="en-US"/>
               </w:rPr>
+              <w:lastRenderedPageBreak/>
               <w:t>’</w:t>
             </w:r>
           </w:p>
@@ -9737,6 +10254,7 @@
                 <w:szCs w:val="28"/>
                 <w:lang w:val="en-US"/>
               </w:rPr>
+              <w:lastRenderedPageBreak/>
               <w:t>Header: "Content-Type: application/json; charset=UTF-8"</w:t>
             </w:r>
           </w:p>
@@ -9758,6 +10276,7 @@
                 <w:szCs w:val="28"/>
                 <w:lang w:val="en-US"/>
               </w:rPr>
+              <w:lastRenderedPageBreak/>
               <w:t>Header: "Access-Control-Max-Age: 3600"</w:t>
             </w:r>
           </w:p>
@@ -9915,6 +10434,7 @@
                 <w:szCs w:val="28"/>
                 <w:lang w:val="en-US"/>
               </w:rPr>
+              <w:lastRenderedPageBreak/>
               <w:t>POST</w:t>
             </w:r>
           </w:p>
@@ -10999,107 +11519,107 @@
                 <w:szCs w:val="28"/>
                 <w:lang w:val="en-US"/>
               </w:rPr>
+              <w:t>email</w:t>
+            </w:r>
+            <w:proofErr w:type="gramStart"/>
+            <w:r>
+              <w:rPr>
+                <w:rFonts w:ascii="Times New Roman" w:hAnsi="Times New Roman" w:cs="Times New Roman"/>
+                <w:color w:val="0D0D0D" w:themeColor="text1" w:themeTint="F2"/>
+                <w:sz w:val="28"/>
+                <w:szCs w:val="28"/>
+                <w:lang w:val="en-US"/>
+              </w:rPr>
+              <w:t>: ’</w:t>
+            </w:r>
+            <w:proofErr w:type="gramEnd"/>
+            <w:r>
+              <w:rPr>
+                <w:rFonts w:ascii="Times New Roman" w:hAnsi="Times New Roman" w:cs="Times New Roman"/>
+                <w:color w:val="0D0D0D" w:themeColor="text1" w:themeTint="F2"/>
+                <w:sz w:val="28"/>
+                <w:szCs w:val="28"/>
+                <w:lang w:val="en-US"/>
+              </w:rPr>
+              <w:t>hgtcpvshc@gmail.com’,</w:t>
+            </w:r>
+          </w:p>
+          <w:p>
+            <w:pPr>
+              <w:ind w:firstLine="589"/>
+              <w:rPr>
+                <w:rFonts w:ascii="Times New Roman" w:hAnsi="Times New Roman" w:cs="Times New Roman"/>
+                <w:color w:val="0D0D0D" w:themeColor="text1" w:themeTint="F2"/>
+                <w:sz w:val="28"/>
+                <w:szCs w:val="28"/>
+                <w:lang w:val="en-US"/>
+              </w:rPr>
+            </w:pPr>
+            <w:r>
+              <w:rPr>
+                <w:rFonts w:ascii="Times New Roman" w:hAnsi="Times New Roman" w:cs="Times New Roman"/>
+                <w:color w:val="0D0D0D" w:themeColor="text1" w:themeTint="F2"/>
+                <w:sz w:val="28"/>
+                <w:szCs w:val="28"/>
+                <w:lang w:val="en-US"/>
+              </w:rPr>
+              <w:t>password: ’1234’,</w:t>
+            </w:r>
+          </w:p>
+          <w:p>
+            <w:pPr>
+              <w:ind w:firstLine="589"/>
+              <w:rPr>
+                <w:rFonts w:ascii="Times New Roman" w:hAnsi="Times New Roman" w:cs="Times New Roman"/>
+                <w:color w:val="0D0D0D" w:themeColor="text1" w:themeTint="F2"/>
+                <w:sz w:val="28"/>
+                <w:szCs w:val="28"/>
+                <w:lang w:val="en-US"/>
+              </w:rPr>
+            </w:pPr>
+            <w:proofErr w:type="spellStart"/>
+            <w:r>
+              <w:rPr>
+                <w:rFonts w:ascii="Times New Roman" w:hAnsi="Times New Roman" w:cs="Times New Roman"/>
+                <w:color w:val="0D0D0D" w:themeColor="text1" w:themeTint="F2"/>
+                <w:sz w:val="28"/>
+                <w:szCs w:val="28"/>
+                <w:lang w:val="en-US"/>
+              </w:rPr>
+              <w:t>confirmpassword</w:t>
+            </w:r>
+            <w:proofErr w:type="spellEnd"/>
+            <w:r>
+              <w:rPr>
+                <w:rFonts w:ascii="Times New Roman" w:hAnsi="Times New Roman" w:cs="Times New Roman"/>
+                <w:color w:val="0D0D0D" w:themeColor="text1" w:themeTint="F2"/>
+                <w:sz w:val="28"/>
+                <w:szCs w:val="28"/>
+                <w:lang w:val="en-US"/>
+              </w:rPr>
+              <w:t>: ‘1234’</w:t>
+            </w:r>
+          </w:p>
+          <w:p>
+            <w:pPr>
+              <w:ind w:firstLine="306"/>
+              <w:rPr>
+                <w:rFonts w:ascii="Times New Roman" w:hAnsi="Times New Roman" w:cs="Times New Roman"/>
+                <w:color w:val="0D0D0D" w:themeColor="text1" w:themeTint="F2"/>
+                <w:sz w:val="28"/>
+                <w:szCs w:val="28"/>
+                <w:lang w:val="en-US"/>
+              </w:rPr>
+            </w:pPr>
+            <w:r>
+              <w:rPr>
+                <w:rFonts w:ascii="Times New Roman" w:hAnsi="Times New Roman" w:cs="Times New Roman"/>
+                <w:color w:val="0D0D0D" w:themeColor="text1" w:themeTint="F2"/>
+                <w:sz w:val="28"/>
+                <w:szCs w:val="28"/>
+                <w:lang w:val="en-US"/>
+              </w:rPr>
               <w:lastRenderedPageBreak/>
-              <w:t>email</w:t>
-            </w:r>
-            <w:proofErr w:type="gramStart"/>
-            <w:r>
-              <w:rPr>
-                <w:rFonts w:ascii="Times New Roman" w:hAnsi="Times New Roman" w:cs="Times New Roman"/>
-                <w:color w:val="0D0D0D" w:themeColor="text1" w:themeTint="F2"/>
-                <w:sz w:val="28"/>
-                <w:szCs w:val="28"/>
-                <w:lang w:val="en-US"/>
-              </w:rPr>
-              <w:t>: ’</w:t>
-            </w:r>
-            <w:proofErr w:type="gramEnd"/>
-            <w:r>
-              <w:rPr>
-                <w:rFonts w:ascii="Times New Roman" w:hAnsi="Times New Roman" w:cs="Times New Roman"/>
-                <w:color w:val="0D0D0D" w:themeColor="text1" w:themeTint="F2"/>
-                <w:sz w:val="28"/>
-                <w:szCs w:val="28"/>
-                <w:lang w:val="en-US"/>
-              </w:rPr>
-              <w:t>hgtcpvshc@gmail.com’,</w:t>
-            </w:r>
-          </w:p>
-          <w:p>
-            <w:pPr>
-              <w:ind w:firstLine="589"/>
-              <w:rPr>
-                <w:rFonts w:ascii="Times New Roman" w:hAnsi="Times New Roman" w:cs="Times New Roman"/>
-                <w:color w:val="0D0D0D" w:themeColor="text1" w:themeTint="F2"/>
-                <w:sz w:val="28"/>
-                <w:szCs w:val="28"/>
-                <w:lang w:val="en-US"/>
-              </w:rPr>
-            </w:pPr>
-            <w:r>
-              <w:rPr>
-                <w:rFonts w:ascii="Times New Roman" w:hAnsi="Times New Roman" w:cs="Times New Roman"/>
-                <w:color w:val="0D0D0D" w:themeColor="text1" w:themeTint="F2"/>
-                <w:sz w:val="28"/>
-                <w:szCs w:val="28"/>
-                <w:lang w:val="en-US"/>
-              </w:rPr>
-              <w:t>password: ’1234’,</w:t>
-            </w:r>
-          </w:p>
-          <w:p>
-            <w:pPr>
-              <w:ind w:firstLine="589"/>
-              <w:rPr>
-                <w:rFonts w:ascii="Times New Roman" w:hAnsi="Times New Roman" w:cs="Times New Roman"/>
-                <w:color w:val="0D0D0D" w:themeColor="text1" w:themeTint="F2"/>
-                <w:sz w:val="28"/>
-                <w:szCs w:val="28"/>
-                <w:lang w:val="en-US"/>
-              </w:rPr>
-            </w:pPr>
-            <w:proofErr w:type="spellStart"/>
-            <w:r>
-              <w:rPr>
-                <w:rFonts w:ascii="Times New Roman" w:hAnsi="Times New Roman" w:cs="Times New Roman"/>
-                <w:color w:val="0D0D0D" w:themeColor="text1" w:themeTint="F2"/>
-                <w:sz w:val="28"/>
-                <w:szCs w:val="28"/>
-                <w:lang w:val="en-US"/>
-              </w:rPr>
-              <w:t>confirmpassword</w:t>
-            </w:r>
-            <w:proofErr w:type="spellEnd"/>
-            <w:r>
-              <w:rPr>
-                <w:rFonts w:ascii="Times New Roman" w:hAnsi="Times New Roman" w:cs="Times New Roman"/>
-                <w:color w:val="0D0D0D" w:themeColor="text1" w:themeTint="F2"/>
-                <w:sz w:val="28"/>
-                <w:szCs w:val="28"/>
-                <w:lang w:val="en-US"/>
-              </w:rPr>
-              <w:t>: ‘1234’</w:t>
-            </w:r>
-          </w:p>
-          <w:p>
-            <w:pPr>
-              <w:ind w:firstLine="306"/>
-              <w:rPr>
-                <w:rFonts w:ascii="Times New Roman" w:hAnsi="Times New Roman" w:cs="Times New Roman"/>
-                <w:color w:val="0D0D0D" w:themeColor="text1" w:themeTint="F2"/>
-                <w:sz w:val="28"/>
-                <w:szCs w:val="28"/>
-                <w:lang w:val="en-US"/>
-              </w:rPr>
-            </w:pPr>
-            <w:r>
-              <w:rPr>
-                <w:rFonts w:ascii="Times New Roman" w:hAnsi="Times New Roman" w:cs="Times New Roman"/>
-                <w:color w:val="0D0D0D" w:themeColor="text1" w:themeTint="F2"/>
-                <w:sz w:val="28"/>
-                <w:szCs w:val="28"/>
-                <w:lang w:val="en-US"/>
-              </w:rPr>
               <w:t>}</w:t>
             </w:r>
           </w:p>
@@ -11211,52 +11731,52 @@
                 <w:szCs w:val="28"/>
                 <w:lang w:val="en-US"/>
               </w:rPr>
+              <w:t>[</w:t>
+            </w:r>
+          </w:p>
+          <w:p>
+            <w:pPr>
+              <w:ind w:firstLine="306"/>
+              <w:rPr>
+                <w:rFonts w:ascii="Times New Roman" w:hAnsi="Times New Roman" w:cs="Times New Roman"/>
+                <w:color w:val="0D0D0D" w:themeColor="text1" w:themeTint="F2"/>
+                <w:sz w:val="28"/>
+                <w:szCs w:val="28"/>
+                <w:lang w:val="en-US"/>
+              </w:rPr>
+            </w:pPr>
+            <w:r>
+              <w:rPr>
+                <w:rFonts w:ascii="Times New Roman" w:hAnsi="Times New Roman" w:cs="Times New Roman"/>
+                <w:color w:val="0D0D0D" w:themeColor="text1" w:themeTint="F2"/>
+                <w:sz w:val="28"/>
+                <w:szCs w:val="28"/>
+                <w:lang w:val="en-US"/>
+              </w:rPr>
+              <w:t>{</w:t>
+            </w:r>
+          </w:p>
+          <w:p>
+            <w:pPr>
+              <w:ind w:left="788" w:hanging="43"/>
+              <w:rPr>
+                <w:rFonts w:ascii="Times New Roman" w:hAnsi="Times New Roman" w:cs="Times New Roman"/>
+                <w:color w:val="0D0D0D" w:themeColor="text1" w:themeTint="F2"/>
+                <w:sz w:val="28"/>
+                <w:szCs w:val="28"/>
+                <w:lang w:val="en-US"/>
+              </w:rPr>
+            </w:pPr>
+            <w:proofErr w:type="gramStart"/>
+            <w:r>
+              <w:rPr>
+                <w:rFonts w:ascii="Times New Roman" w:hAnsi="Times New Roman" w:cs="Times New Roman"/>
+                <w:color w:val="0D0D0D" w:themeColor="text1" w:themeTint="F2"/>
+                <w:sz w:val="28"/>
+                <w:szCs w:val="28"/>
+                <w:lang w:val="en-US"/>
+              </w:rPr>
               <w:lastRenderedPageBreak/>
-              <w:t>[</w:t>
-            </w:r>
-          </w:p>
-          <w:p>
-            <w:pPr>
-              <w:ind w:firstLine="306"/>
-              <w:rPr>
-                <w:rFonts w:ascii="Times New Roman" w:hAnsi="Times New Roman" w:cs="Times New Roman"/>
-                <w:color w:val="0D0D0D" w:themeColor="text1" w:themeTint="F2"/>
-                <w:sz w:val="28"/>
-                <w:szCs w:val="28"/>
-                <w:lang w:val="en-US"/>
-              </w:rPr>
-            </w:pPr>
-            <w:r>
-              <w:rPr>
-                <w:rFonts w:ascii="Times New Roman" w:hAnsi="Times New Roman" w:cs="Times New Roman"/>
-                <w:color w:val="0D0D0D" w:themeColor="text1" w:themeTint="F2"/>
-                <w:sz w:val="28"/>
-                <w:szCs w:val="28"/>
-                <w:lang w:val="en-US"/>
-              </w:rPr>
-              <w:t>{</w:t>
-            </w:r>
-          </w:p>
-          <w:p>
-            <w:pPr>
-              <w:ind w:left="788" w:hanging="43"/>
-              <w:rPr>
-                <w:rFonts w:ascii="Times New Roman" w:hAnsi="Times New Roman" w:cs="Times New Roman"/>
-                <w:color w:val="0D0D0D" w:themeColor="text1" w:themeTint="F2"/>
-                <w:sz w:val="28"/>
-                <w:szCs w:val="28"/>
-                <w:lang w:val="en-US"/>
-              </w:rPr>
-            </w:pPr>
-            <w:proofErr w:type="gramStart"/>
-            <w:r>
-              <w:rPr>
-                <w:rFonts w:ascii="Times New Roman" w:hAnsi="Times New Roman" w:cs="Times New Roman"/>
-                <w:color w:val="0D0D0D" w:themeColor="text1" w:themeTint="F2"/>
-                <w:sz w:val="28"/>
-                <w:szCs w:val="28"/>
-                <w:lang w:val="en-US"/>
-              </w:rPr>
               <w:t>Massage:</w:t>
             </w:r>
             <w:r>
@@ -12191,7 +12711,7 @@
           <w:szCs w:val="28"/>
         </w:rPr>
       </w:pPr>
-      <w:bookmarkStart w:id="18" w:name="_Toc168664522"/>
+      <w:bookmarkStart w:id="21" w:name="_Toc168752728"/>
       <w:r>
         <w:rPr>
           <w:rFonts w:ascii="Times New Roman" w:hAnsi="Times New Roman" w:cs="Times New Roman"/>
@@ -12219,7 +12739,7 @@
         </w:rPr>
         <w:t>ами</w:t>
       </w:r>
-      <w:bookmarkEnd w:id="18"/>
+      <w:bookmarkEnd w:id="21"/>
     </w:p>
     <w:p>
       <w:pPr>
@@ -13037,7 +13557,6 @@
                 <w:szCs w:val="28"/>
                 <w:lang w:val="en-US"/>
               </w:rPr>
-              <w:lastRenderedPageBreak/>
               <w:t>request</w:t>
             </w:r>
           </w:p>
@@ -13092,6 +13611,7 @@
                 <w:szCs w:val="28"/>
                 <w:lang w:val="en-US"/>
               </w:rPr>
+              <w:lastRenderedPageBreak/>
               <w:t>url: ‘http://videosalon/api/entity/CreateFilms.php</w:t>
             </w:r>
           </w:p>
@@ -15104,28 +15624,28 @@
                 <w:sz w:val="28"/>
                 <w:szCs w:val="28"/>
               </w:rPr>
+              <w:t>’</w:t>
+            </w:r>
+          </w:p>
+          <w:p>
+            <w:pPr>
+              <w:rPr>
+                <w:rFonts w:ascii="Times New Roman" w:hAnsi="Times New Roman" w:cs="Times New Roman"/>
+                <w:color w:val="0D0D0D" w:themeColor="text1" w:themeTint="F2"/>
+                <w:sz w:val="28"/>
+                <w:szCs w:val="28"/>
+              </w:rPr>
+            </w:pPr>
+            <w:proofErr w:type="spellStart"/>
+            <w:r>
+              <w:rPr>
+                <w:rFonts w:ascii="Times New Roman" w:hAnsi="Times New Roman" w:cs="Times New Roman"/>
+                <w:color w:val="0D0D0D" w:themeColor="text1" w:themeTint="F2"/>
+                <w:sz w:val="28"/>
+                <w:szCs w:val="28"/>
+                <w:lang w:val="en-US"/>
+              </w:rPr>
               <w:lastRenderedPageBreak/>
-              <w:t>’</w:t>
-            </w:r>
-          </w:p>
-          <w:p>
-            <w:pPr>
-              <w:rPr>
-                <w:rFonts w:ascii="Times New Roman" w:hAnsi="Times New Roman" w:cs="Times New Roman"/>
-                <w:color w:val="0D0D0D" w:themeColor="text1" w:themeTint="F2"/>
-                <w:sz w:val="28"/>
-                <w:szCs w:val="28"/>
-              </w:rPr>
-            </w:pPr>
-            <w:proofErr w:type="spellStart"/>
-            <w:r>
-              <w:rPr>
-                <w:rFonts w:ascii="Times New Roman" w:hAnsi="Times New Roman" w:cs="Times New Roman"/>
-                <w:color w:val="0D0D0D" w:themeColor="text1" w:themeTint="F2"/>
-                <w:sz w:val="28"/>
-                <w:szCs w:val="28"/>
-                <w:lang w:val="en-US"/>
-              </w:rPr>
               <w:t>dataType</w:t>
             </w:r>
             <w:proofErr w:type="spellEnd"/>
@@ -17937,7 +18457,7 @@
           <w:color w:val="0D0D0D" w:themeColor="text1" w:themeTint="F2"/>
         </w:rPr>
       </w:pPr>
-      <w:bookmarkStart w:id="19" w:name="_Toc168664523"/>
+      <w:bookmarkStart w:id="22" w:name="_Toc168752729"/>
       <w:r>
         <w:rPr>
           <w:rFonts w:ascii="Times New Roman" w:hAnsi="Times New Roman" w:cs="Times New Roman"/>
@@ -17945,7 +18465,7 @@
         </w:rPr>
         <w:t>Внедрение</w:t>
       </w:r>
-      <w:bookmarkEnd w:id="19"/>
+      <w:bookmarkEnd w:id="22"/>
     </w:p>
     <w:p>
       <w:pPr>
@@ -17957,7 +18477,7 @@
           <w:szCs w:val="32"/>
         </w:rPr>
       </w:pPr>
-      <w:bookmarkStart w:id="20" w:name="_Toc168664524"/>
+      <w:bookmarkStart w:id="23" w:name="_Toc168752730"/>
       <w:r>
         <w:rPr>
           <w:rFonts w:ascii="Times New Roman" w:hAnsi="Times New Roman" w:cs="Times New Roman"/>
@@ -17967,7 +18487,7 @@
         </w:rPr>
         <w:t>Руководство администратора</w:t>
       </w:r>
-      <w:bookmarkEnd w:id="20"/>
+      <w:bookmarkEnd w:id="23"/>
     </w:p>
     <w:p>
       <w:pPr>
@@ -17979,8 +18499,8 @@
           <w:szCs w:val="28"/>
         </w:rPr>
       </w:pPr>
-      <w:bookmarkStart w:id="21" w:name="_Toc1085026185"/>
-      <w:bookmarkStart w:id="22" w:name="_Toc168664525"/>
+      <w:bookmarkStart w:id="24" w:name="_Toc1085026185"/>
+      <w:bookmarkStart w:id="25" w:name="_Toc168752731"/>
       <w:r>
         <w:rPr>
           <w:rFonts w:ascii="Times New Roman" w:hAnsi="Times New Roman" w:cs="Times New Roman"/>
@@ -17990,8 +18510,8 @@
         </w:rPr>
         <w:t>Аннотация</w:t>
       </w:r>
-      <w:bookmarkEnd w:id="21"/>
-      <w:bookmarkEnd w:id="22"/>
+      <w:bookmarkEnd w:id="24"/>
+      <w:bookmarkEnd w:id="25"/>
     </w:p>
     <w:p>
       <w:pPr>
@@ -18300,8 +18820,8 @@
           <w:szCs w:val="28"/>
         </w:rPr>
       </w:pPr>
-      <w:bookmarkStart w:id="23" w:name="_Toc1433486369"/>
-      <w:bookmarkStart w:id="24" w:name="_Toc168664526"/>
+      <w:bookmarkStart w:id="26" w:name="_Toc1433486369"/>
+      <w:bookmarkStart w:id="27" w:name="_Toc168752732"/>
       <w:r>
         <w:rPr>
           <w:rFonts w:ascii="Times New Roman" w:hAnsi="Times New Roman" w:cs="Times New Roman"/>
@@ -18311,8 +18831,8 @@
         </w:rPr>
         <w:t>Общие сведения о программе</w:t>
       </w:r>
-      <w:bookmarkEnd w:id="23"/>
-      <w:bookmarkEnd w:id="24"/>
+      <w:bookmarkEnd w:id="26"/>
+      <w:bookmarkEnd w:id="27"/>
     </w:p>
     <w:p>
       <w:pPr>
@@ -18401,8 +18921,8 @@
           <w:szCs w:val="28"/>
         </w:rPr>
       </w:pPr>
-      <w:bookmarkStart w:id="25" w:name="_Toc138605861"/>
-      <w:bookmarkStart w:id="26" w:name="_Toc168664527"/>
+      <w:bookmarkStart w:id="28" w:name="_Toc138605861"/>
+      <w:bookmarkStart w:id="29" w:name="_Toc168752733"/>
       <w:r>
         <w:rPr>
           <w:rFonts w:ascii="Times New Roman" w:hAnsi="Times New Roman" w:cs="Times New Roman"/>
@@ -18412,8 +18932,8 @@
         </w:rPr>
         <w:t>Архитектура и принципы функционирования</w:t>
       </w:r>
-      <w:bookmarkEnd w:id="25"/>
-      <w:bookmarkEnd w:id="26"/>
+      <w:bookmarkEnd w:id="28"/>
+      <w:bookmarkEnd w:id="29"/>
     </w:p>
     <w:p>
       <w:pPr>
@@ -18447,8 +18967,8 @@
           <w:szCs w:val="28"/>
         </w:rPr>
       </w:pPr>
-      <w:bookmarkStart w:id="27" w:name="_Toc954800758"/>
-      <w:bookmarkStart w:id="28" w:name="_Toc168664528"/>
+      <w:bookmarkStart w:id="30" w:name="_Toc954800758"/>
+      <w:bookmarkStart w:id="31" w:name="_Toc168752734"/>
       <w:r>
         <w:rPr>
           <w:rFonts w:ascii="Times New Roman" w:hAnsi="Times New Roman" w:cs="Times New Roman"/>
@@ -18458,8 +18978,8 @@
         </w:rPr>
         <w:t>Системные требования</w:t>
       </w:r>
-      <w:bookmarkEnd w:id="27"/>
-      <w:bookmarkEnd w:id="28"/>
+      <w:bookmarkEnd w:id="30"/>
+      <w:bookmarkEnd w:id="31"/>
     </w:p>
     <w:p>
       <w:pPr>
@@ -18526,8 +19046,8 @@
           <w:szCs w:val="28"/>
         </w:rPr>
       </w:pPr>
-      <w:bookmarkStart w:id="29" w:name="_Toc1022579309"/>
-      <w:bookmarkStart w:id="30" w:name="_Toc168664529"/>
+      <w:bookmarkStart w:id="32" w:name="_Toc1022579309"/>
+      <w:bookmarkStart w:id="33" w:name="_Toc168752735"/>
       <w:r>
         <w:rPr>
           <w:rFonts w:ascii="Times New Roman" w:hAnsi="Times New Roman" w:cs="Times New Roman"/>
@@ -18537,8 +19057,8 @@
         </w:rPr>
         <w:t>Установка программы (комплекса)</w:t>
       </w:r>
-      <w:bookmarkEnd w:id="29"/>
-      <w:bookmarkEnd w:id="30"/>
+      <w:bookmarkEnd w:id="32"/>
+      <w:bookmarkEnd w:id="33"/>
     </w:p>
     <w:p>
       <w:pPr>
@@ -18688,8 +19208,8 @@
           <w:szCs w:val="28"/>
         </w:rPr>
       </w:pPr>
-      <w:bookmarkStart w:id="31" w:name="_Toc1174507899"/>
-      <w:bookmarkStart w:id="32" w:name="_Toc168664530"/>
+      <w:bookmarkStart w:id="34" w:name="_Toc1174507899"/>
+      <w:bookmarkStart w:id="35" w:name="_Toc168752736"/>
       <w:r>
         <w:rPr>
           <w:rFonts w:ascii="Times New Roman" w:hAnsi="Times New Roman" w:cs="Times New Roman"/>
@@ -18700,8 +19220,8 @@
         <w:lastRenderedPageBreak/>
         <w:t>Файл конфигурации. Составление и правка.</w:t>
       </w:r>
-      <w:bookmarkEnd w:id="31"/>
-      <w:bookmarkEnd w:id="32"/>
+      <w:bookmarkEnd w:id="34"/>
+      <w:bookmarkEnd w:id="35"/>
     </w:p>
     <w:p>
       <w:pPr>
@@ -18799,8 +19319,8 @@
           <w:szCs w:val="28"/>
         </w:rPr>
       </w:pPr>
-      <w:bookmarkStart w:id="33" w:name="_Toc17066864"/>
-      <w:bookmarkStart w:id="34" w:name="_Toc168664531"/>
+      <w:bookmarkStart w:id="36" w:name="_Toc17066864"/>
+      <w:bookmarkStart w:id="37" w:name="_Toc168752737"/>
       <w:r>
         <w:rPr>
           <w:rFonts w:ascii="Times New Roman" w:hAnsi="Times New Roman" w:cs="Times New Roman"/>
@@ -18810,8 +19330,8 @@
         </w:rPr>
         <w:t>Обязательная начальная настройка программы (комплекса)</w:t>
       </w:r>
-      <w:bookmarkEnd w:id="33"/>
-      <w:bookmarkEnd w:id="34"/>
+      <w:bookmarkEnd w:id="36"/>
+      <w:bookmarkEnd w:id="37"/>
     </w:p>
     <w:p>
       <w:pPr>
@@ -18867,8 +19387,8 @@
           <w:szCs w:val="28"/>
         </w:rPr>
       </w:pPr>
-      <w:bookmarkStart w:id="35" w:name="_Toc1209847409"/>
-      <w:bookmarkStart w:id="36" w:name="_Toc168664532"/>
+      <w:bookmarkStart w:id="38" w:name="_Toc1209847409"/>
+      <w:bookmarkStart w:id="39" w:name="_Toc168752738"/>
       <w:r>
         <w:rPr>
           <w:rFonts w:ascii="Times New Roman" w:hAnsi="Times New Roman" w:cs="Times New Roman"/>
@@ -18878,8 +19398,8 @@
         </w:rPr>
         <w:t>Проверка правильности функционирования программы (комплекса)</w:t>
       </w:r>
-      <w:bookmarkEnd w:id="35"/>
-      <w:bookmarkEnd w:id="36"/>
+      <w:bookmarkEnd w:id="38"/>
+      <w:bookmarkEnd w:id="39"/>
     </w:p>
     <w:p>
       <w:pPr>
@@ -18935,8 +19455,8 @@
           <w:szCs w:val="28"/>
         </w:rPr>
       </w:pPr>
-      <w:bookmarkStart w:id="37" w:name="_Toc254032453"/>
-      <w:bookmarkStart w:id="38" w:name="_Toc168664533"/>
+      <w:bookmarkStart w:id="40" w:name="_Toc254032453"/>
+      <w:bookmarkStart w:id="41" w:name="_Toc168752739"/>
       <w:r>
         <w:rPr>
           <w:rFonts w:ascii="Times New Roman" w:hAnsi="Times New Roman" w:cs="Times New Roman"/>
@@ -18946,8 +19466,8 @@
         </w:rPr>
         <w:t>Мероприятия по текущему обслуживанию приложения (комплекса)</w:t>
       </w:r>
-      <w:bookmarkEnd w:id="37"/>
-      <w:bookmarkEnd w:id="38"/>
+      <w:bookmarkEnd w:id="40"/>
+      <w:bookmarkEnd w:id="41"/>
     </w:p>
     <w:p>
       <w:pPr>
@@ -18981,8 +19501,8 @@
           <w:szCs w:val="28"/>
         </w:rPr>
       </w:pPr>
-      <w:bookmarkStart w:id="39" w:name="_Toc760210349"/>
-      <w:bookmarkStart w:id="40" w:name="_Toc168664534"/>
+      <w:bookmarkStart w:id="42" w:name="_Toc760210349"/>
+      <w:bookmarkStart w:id="43" w:name="_Toc168752740"/>
       <w:r>
         <w:rPr>
           <w:rFonts w:ascii="Times New Roman" w:hAnsi="Times New Roman" w:cs="Times New Roman"/>
@@ -18992,8 +19512,8 @@
         </w:rPr>
         <w:t>Оптимизация работы программы (комплекса).</w:t>
       </w:r>
-      <w:bookmarkEnd w:id="39"/>
-      <w:bookmarkEnd w:id="40"/>
+      <w:bookmarkEnd w:id="42"/>
+      <w:bookmarkEnd w:id="43"/>
     </w:p>
     <w:p>
       <w:pPr>
@@ -19074,8 +19594,8 @@
           <w:szCs w:val="28"/>
         </w:rPr>
       </w:pPr>
-      <w:bookmarkStart w:id="41" w:name="_Toc134827917"/>
-      <w:bookmarkStart w:id="42" w:name="_Toc168664535"/>
+      <w:bookmarkStart w:id="44" w:name="_Toc134827917"/>
+      <w:bookmarkStart w:id="45" w:name="_Toc168752741"/>
       <w:r>
         <w:rPr>
           <w:rFonts w:ascii="Times New Roman" w:hAnsi="Times New Roman" w:cs="Times New Roman"/>
@@ -19085,8 +19605,8 @@
         </w:rPr>
         <w:t>Аварийные ситуации и способы их устранения</w:t>
       </w:r>
-      <w:bookmarkEnd w:id="41"/>
-      <w:bookmarkEnd w:id="42"/>
+      <w:bookmarkEnd w:id="44"/>
+      <w:bookmarkEnd w:id="45"/>
     </w:p>
     <w:p>
       <w:pPr>
@@ -19183,7 +19703,7 @@
           <w:szCs w:val="32"/>
         </w:rPr>
       </w:pPr>
-      <w:bookmarkStart w:id="43" w:name="_Toc168664536"/>
+      <w:bookmarkStart w:id="46" w:name="_Toc168752742"/>
       <w:r>
         <w:rPr>
           <w:rFonts w:ascii="Times New Roman" w:hAnsi="Times New Roman" w:cs="Times New Roman"/>
@@ -19193,7 +19713,7 @@
         </w:rPr>
         <w:t>Руководство пользователя</w:t>
       </w:r>
-      <w:bookmarkEnd w:id="43"/>
+      <w:bookmarkEnd w:id="46"/>
     </w:p>
     <w:p>
       <w:pPr>
@@ -19205,8 +19725,8 @@
           <w:szCs w:val="28"/>
         </w:rPr>
       </w:pPr>
-      <w:bookmarkStart w:id="44" w:name="_Toc146714892"/>
-      <w:bookmarkStart w:id="45" w:name="_Toc168664537"/>
+      <w:bookmarkStart w:id="47" w:name="_Toc146714892"/>
+      <w:bookmarkStart w:id="48" w:name="_Toc168752743"/>
       <w:r>
         <w:rPr>
           <w:rFonts w:ascii="Times New Roman" w:hAnsi="Times New Roman" w:cs="Times New Roman"/>
@@ -19216,8 +19736,8 @@
         </w:rPr>
         <w:t>Аннотация</w:t>
       </w:r>
-      <w:bookmarkEnd w:id="44"/>
-      <w:bookmarkEnd w:id="45"/>
+      <w:bookmarkEnd w:id="47"/>
+      <w:bookmarkEnd w:id="48"/>
     </w:p>
     <w:p>
       <w:pPr>
@@ -19259,8 +19779,8 @@
           <w:szCs w:val="28"/>
         </w:rPr>
       </w:pPr>
-      <w:bookmarkStart w:id="46" w:name="_Toc133762563"/>
-      <w:bookmarkStart w:id="47" w:name="_Toc168664538"/>
+      <w:bookmarkStart w:id="49" w:name="_Toc133762563"/>
+      <w:bookmarkStart w:id="50" w:name="_Toc168752744"/>
       <w:r>
         <w:rPr>
           <w:rFonts w:ascii="Times New Roman" w:hAnsi="Times New Roman" w:cs="Times New Roman"/>
@@ -19270,8 +19790,8 @@
         </w:rPr>
         <w:t>Область применения</w:t>
       </w:r>
-      <w:bookmarkEnd w:id="46"/>
-      <w:bookmarkEnd w:id="47"/>
+      <w:bookmarkEnd w:id="49"/>
+      <w:bookmarkEnd w:id="50"/>
     </w:p>
     <w:p>
       <w:pPr>
@@ -19303,8 +19823,8 @@
           <w:szCs w:val="28"/>
         </w:rPr>
       </w:pPr>
-      <w:bookmarkStart w:id="48" w:name="_Toc66749096"/>
-      <w:bookmarkStart w:id="49" w:name="_Toc168664539"/>
+      <w:bookmarkStart w:id="51" w:name="_Toc66749096"/>
+      <w:bookmarkStart w:id="52" w:name="_Toc168752745"/>
       <w:r>
         <w:rPr>
           <w:rFonts w:ascii="Times New Roman" w:hAnsi="Times New Roman" w:cs="Times New Roman"/>
@@ -19314,8 +19834,8 @@
         </w:rPr>
         <w:t>Краткое описание возможностей</w:t>
       </w:r>
-      <w:bookmarkEnd w:id="48"/>
-      <w:bookmarkEnd w:id="49"/>
+      <w:bookmarkEnd w:id="51"/>
+      <w:bookmarkEnd w:id="52"/>
     </w:p>
     <w:p>
       <w:pPr>
@@ -19347,8 +19867,8